--- a/ReportGenerator/DataSources/files/report_template_generated2.docx
+++ b/ReportGenerator/DataSources/files/report_template_generated2.docx
@@ -150,61 +150,42 @@
     </w:p>
     <w:p>
       <w:pPr>
-        <w:pStyle w:val="P2"/>
-        <w:rPr>
-          <w:rStyle w:val="C5"/>
-          <w:color w:val="auto"/>
-        </w:rPr>
-      </w:pPr>
-      <w:r>
-        <w:rPr>
-          <w:rStyle w:val="C5"/>
-          <w:color w:val="auto"/>
-        </w:rPr>
-        <w:t>ΜΕΛΕΤΗ ΕΝΕΡΓΕΙΑΚΗΣ ΑΠΟΔΟΣΗΣ</w:t>
-      </w:r>
-    </w:p>
-    <w:p>
-      <w:pPr>
-        <w:pStyle w:val="P2"/>
-        <w:rPr>
-          <w:rFonts w:ascii="Tahoma" w:hAnsi="Tahoma" w:cs="Tahoma" w:eastAsia="Tahoma"/>
-          <w:b w:val="1"/>
-          <w:noProof w:val="1"/>
-          <w:sz w:val="24"/>
-          <w:szCs w:val="24"/>
-        </w:rPr>
-      </w:pPr>
-    </w:p>
-    <w:p>
-      <w:pPr>
-        <w:jc w:val="center"/>
-        <w:rPr>
-          <w:rStyle w:val="C22"/>
-          <w:rFonts w:ascii="Calibri" w:hAnsi="Calibri" w:cs="Calibri" w:eastAsia="Calibri"/>
-          <w:b w:val="0"/>
-          <w:noProof w:val="0"/>
-          <w:color w:val="auto"/>
-          <w:szCs w:val="20"/>
-        </w:rPr>
-      </w:pPr>
-      <w:r>
-        <w:rPr>
-          <w:rStyle w:val="C6"/>
-          <w:color w:val="auto"/>
-        </w:rPr>
-        <w:t>ΤΕΥΧΟΣ ΑΝΑΛΥΤΙΚΩΝ ΥΠΟΛΟΓΙΣΜΩΝ</w:t>
-      </w:r>
-    </w:p>
-    <w:p>
-      <w:pPr>
         <w:pStyle w:val="P3"/>
         <w:rPr>
           <w:rStyle w:val="C6"/>
           <w:b w:val="0"/>
           <w:bCs w:val="1"/>
-        </w:rPr>
-      </w:pPr>
+          <w:color w:val="203965" w:themeColor="accent1" w:themeShade="80"/>
+        </w:rPr>
+      </w:pPr>
+      <w:r>
+        <w:rPr>
+          <w:rStyle w:val="C6"/>
+          <w:b w:val="0"/>
+          <w:bCs w:val="1"/>
+          <w:color w:val="203965" w:themeColor="accent1" w:themeShade="80"/>
+        </w:rPr>
+        <w:t>{{</w:t>
+      </w:r>
+      <w:r>
+        <w:rPr>
+          <w:rStyle w:val="C6"/>
+          <w:b w:val="0"/>
+          <w:bCs w:val="1"/>
+          <w:color w:val="203965" w:themeColor="accent1" w:themeShade="80"/>
+          <w:lang w:val="en-US"/>
+        </w:rPr>
+        <w:t>TITLE</w:t>
+      </w:r>
+      <w:r>
+        <w:rPr>
+          <w:rStyle w:val="C6"/>
+          <w:b w:val="0"/>
+          <w:bCs w:val="1"/>
+          <w:color w:val="203965" w:themeColor="accent1" w:themeShade="80"/>
+        </w:rPr>
+        <w:t>}}</w:t>
+      </w:r>
     </w:p>
     <w:p/>
     <w:p/>
@@ -242,7 +223,20 @@
         <w:rPr>
           <w:rStyle w:val="C8"/>
         </w:rPr>
-        <w:t>Νέο έργο-01</w:t>
+        <w:t>{{Projects.</w:t>
+      </w:r>
+      <w:r>
+        <w:rPr>
+          <w:rStyle w:val="C8"/>
+          <w:lang w:val="en-US"/>
+        </w:rPr>
+        <w:t>ProjectName</w:t>
+      </w:r>
+      <w:r>
+        <w:rPr>
+          <w:rStyle w:val="C8"/>
+        </w:rPr>
+        <w:t>}}</w:t>
       </w:r>
     </w:p>
     <w:p>
@@ -281,7 +275,20 @@
         <w:rPr>
           <w:rStyle w:val="C8"/>
         </w:rPr>
-        <w:t>Αθήνα</w:t>
+        <w:t>{{Projects.</w:t>
+      </w:r>
+      <w:r>
+        <w:rPr>
+          <w:rStyle w:val="C8"/>
+          <w:lang w:val="en-US"/>
+        </w:rPr>
+        <w:t>Address</w:t>
+      </w:r>
+      <w:r>
+        <w:rPr>
+          <w:rStyle w:val="C8"/>
+        </w:rPr>
+        <w:t>1}}</w:t>
       </w:r>
     </w:p>
     <w:p>
@@ -316,6 +323,25 @@
           <w:rStyle w:val="C8"/>
         </w:rPr>
       </w:pPr>
+      <w:r>
+        <w:rPr>
+          <w:rStyle w:val="C8"/>
+        </w:rPr>
+        <w:t>{{Projects.</w:t>
+      </w:r>
+      <w:r>
+        <w:rPr>
+          <w:rStyle w:val="C8"/>
+          <w:lang w:val="en-US"/>
+        </w:rPr>
+        <w:t>SolutionEngineersSynopsis</w:t>
+      </w:r>
+      <w:r>
+        <w:rPr>
+          <w:rStyle w:val="C8"/>
+        </w:rPr>
+        <w:t>}}</w:t>
+      </w:r>
     </w:p>
     <w:p>
       <w:pPr>
@@ -392,7 +418,20 @@
         <w:rPr>
           <w:rStyle w:val="C8"/>
         </w:rPr>
-        <w:t>0</w:t>
+        <w:t>{{Projects.</w:t>
+      </w:r>
+      <w:r>
+        <w:rPr>
+          <w:rStyle w:val="C8"/>
+          <w:lang w:val="en-US"/>
+        </w:rPr>
+        <w:t>SolutionPrintedYear</w:t>
+      </w:r>
+      <w:r>
+        <w:rPr>
+          <w:rStyle w:val="C8"/>
+        </w:rPr>
+        <w:t>}}</w:t>
       </w:r>
     </w:p>
     <w:p>
@@ -483,7 +522,7 @@
           <w:rStyle w:val="C8"/>
           <w:lang w:val="en-US"/>
         </w:rPr>
-        <w:t>1.31.1.9</w:t>
+        <w:t>{{Projects.TEECurrentVersion}}</w:t>
       </w:r>
     </w:p>
     <w:p>
@@ -525,7 +564,20 @@
         <w:rPr>
           <w:rStyle w:val="C8"/>
         </w:rPr>
-        <w:t>7S3DQBD9J2FLEMDY</w:t>
+        <w:t>{{Projects.</w:t>
+      </w:r>
+      <w:r>
+        <w:rPr>
+          <w:rStyle w:val="C8"/>
+          <w:lang w:val="en-US"/>
+        </w:rPr>
+        <w:t>TEESN</w:t>
+      </w:r>
+      <w:r>
+        <w:rPr>
+          <w:rStyle w:val="C8"/>
+        </w:rPr>
+        <w:t>}}</w:t>
       </w:r>
     </w:p>
     <w:p>
@@ -608,7 +660,7 @@
           <w:rStyle w:val="C8"/>
           <w:lang w:val="en-US"/>
         </w:rPr>
-        <w:t>Energy Building CAD 1.32</w:t>
+        <w:t>{{Projects.SoftwareName}}</w:t>
       </w:r>
     </w:p>
     <w:p>
@@ -658,7 +710,7 @@
           <w:rStyle w:val="C8"/>
           <w:lang w:val="en-US"/>
         </w:rPr>
-        <w:t>1933 / 6.12.2010</w:t>
+        <w:t>{{Projects.EnergyBuildingRegistrationNumber}}</w:t>
       </w:r>
     </w:p>
     <w:p>
@@ -708,7 +760,7 @@
           <w:rStyle w:val="C8"/>
           <w:lang w:val="en-US"/>
         </w:rPr>
-        <w:t>5.0.8088.34876</w:t>
+        <w:t>{{Projects.EnergyBuildingVersion}}</w:t>
       </w:r>
     </w:p>
     <w:p>
@@ -750,7 +802,33 @@
         <w:rPr>
           <w:rStyle w:val="C8"/>
         </w:rPr>
-        <w:t>&lt;δεν βρέθηκε&gt;</w:t>
+        <w:t>{{</w:t>
+      </w:r>
+      <w:r>
+        <w:rPr>
+          <w:rStyle w:val="C8"/>
+          <w:lang w:val="en-US"/>
+        </w:rPr>
+        <w:t>Projects</w:t>
+      </w:r>
+      <w:r>
+        <w:rPr>
+          <w:rStyle w:val="C8"/>
+        </w:rPr>
+        <w:t>.</w:t>
+      </w:r>
+      <w:r>
+        <w:rPr>
+          <w:rStyle w:val="C8"/>
+          <w:lang w:val="en-US"/>
+        </w:rPr>
+        <w:t>EnergyBuildingSN</w:t>
+      </w:r>
+      <w:r>
+        <w:rPr>
+          <w:rStyle w:val="C8"/>
+        </w:rPr>
+        <w:t>}}</w:t>
       </w:r>
     </w:p>
     <w:p>
@@ -1199,7 +1277,20 @@
         <w:rPr>
           <w:rStyle w:val="C15"/>
         </w:rPr>
-        <w:t>9a774939-8cb4-4b09-a31e-b282127664e8</w:t>
+        <w:t>{{BuildingsGeneral.</w:t>
+      </w:r>
+      <w:r>
+        <w:rPr>
+          <w:rStyle w:val="C15"/>
+          <w:lang w:val="en-US"/>
+        </w:rPr>
+        <w:t>CityID</w:t>
+      </w:r>
+      <w:r>
+        <w:rPr>
+          <w:rStyle w:val="C15"/>
+        </w:rPr>
+        <w:t>}}</w:t>
       </w:r>
     </w:p>
     <w:p>
@@ -1229,7 +1320,20 @@
         <w:rPr>
           <w:rStyle w:val="C15"/>
         </w:rPr>
-        <w:t>44</w:t>
+        <w:t>{{BuildingsGeneral.</w:t>
+      </w:r>
+      <w:r>
+        <w:rPr>
+          <w:rStyle w:val="C15"/>
+          <w:lang w:val="en-US"/>
+        </w:rPr>
+        <w:t>Elevation</w:t>
+      </w:r>
+      <w:r>
+        <w:rPr>
+          <w:rStyle w:val="C15"/>
+        </w:rPr>
+        <w:t>}}</w:t>
       </w:r>
     </w:p>
     <w:p>
@@ -1259,7 +1363,20 @@
         <w:rPr>
           <w:rStyle w:val="C15"/>
         </w:rPr>
-        <w:t>Κλιματική ζώνη Β</w:t>
+        <w:t>{{BuildingsGeneral.</w:t>
+      </w:r>
+      <w:r>
+        <w:rPr>
+          <w:rStyle w:val="C15"/>
+          <w:lang w:val="en-US"/>
+        </w:rPr>
+        <w:t>ClimaticZoneName</w:t>
+      </w:r>
+      <w:r>
+        <w:rPr>
+          <w:rStyle w:val="C15"/>
+        </w:rPr>
+        <w:t>}}</w:t>
       </w:r>
     </w:p>
     <w:p>
@@ -1289,7 +1406,33 @@
         <w:rPr>
           <w:rStyle w:val="C15"/>
         </w:rPr>
-        <w:t>ΚΤ-01</w:t>
+        <w:t>{{</w:t>
+      </w:r>
+      <w:r>
+        <w:rPr>
+          <w:rStyle w:val="C15"/>
+          <w:lang w:val="en-US"/>
+        </w:rPr>
+        <w:t>PageCBuildings</w:t>
+      </w:r>
+      <w:r>
+        <w:rPr>
+          <w:rStyle w:val="C15"/>
+        </w:rPr>
+        <w:t>.</w:t>
+      </w:r>
+      <w:r>
+        <w:rPr>
+          <w:rStyle w:val="C15"/>
+          <w:lang w:val="en-US"/>
+        </w:rPr>
+        <w:t>RecNumber</w:t>
+      </w:r>
+      <w:r>
+        <w:rPr>
+          <w:rStyle w:val="C15"/>
+        </w:rPr>
+        <w:t>}}</w:t>
       </w:r>
     </w:p>
     <w:p>
@@ -1319,7 +1462,33 @@
         <w:rPr>
           <w:rStyle w:val="C15"/>
         </w:rPr>
-        <w:t>Νέο κτήριο-01</w:t>
+        <w:t>{{</w:t>
+      </w:r>
+      <w:r>
+        <w:rPr>
+          <w:rStyle w:val="C15"/>
+          <w:lang w:val="en-US"/>
+        </w:rPr>
+        <w:t>PageCBuildings</w:t>
+      </w:r>
+      <w:r>
+        <w:rPr>
+          <w:rStyle w:val="C15"/>
+        </w:rPr>
+        <w:t>.</w:t>
+      </w:r>
+      <w:r>
+        <w:rPr>
+          <w:rStyle w:val="C15"/>
+          <w:lang w:val="en-US"/>
+        </w:rPr>
+        <w:t>Name</w:t>
+      </w:r>
+      <w:r>
+        <w:rPr>
+          <w:rStyle w:val="C15"/>
+        </w:rPr>
+        <w:t>}}</w:t>
       </w:r>
     </w:p>
     <w:p>
@@ -1532,7 +1701,33 @@
         <w:rPr>
           <w:rStyle w:val="C17"/>
         </w:rPr>
-        <w:t>83,69</w:t>
+        <w:t>{{</w:t>
+      </w:r>
+      <w:r>
+        <w:rPr>
+          <w:rStyle w:val="C17"/>
+          <w:lang w:val="en-US"/>
+        </w:rPr>
+        <w:t>SpecialAttributes</w:t>
+      </w:r>
+      <w:r>
+        <w:rPr>
+          <w:rStyle w:val="C17"/>
+        </w:rPr>
+        <w:t>.</w:t>
+      </w:r>
+      <w:r>
+        <w:rPr>
+          <w:rStyle w:val="C17"/>
+          <w:lang w:val="en-US"/>
+        </w:rPr>
+        <w:t>FT</w:t>
+      </w:r>
+      <w:r>
+        <w:rPr>
+          <w:rStyle w:val="C17"/>
+        </w:rPr>
+        <w:t>}}</w:t>
       </w:r>
     </w:p>
     <w:p>
@@ -1577,7 +1772,33 @@
         <w:rPr>
           <w:rStyle w:val="C17"/>
         </w:rPr>
-        <w:t>0</w:t>
+        <w:t>{{</w:t>
+      </w:r>
+      <w:r>
+        <w:rPr>
+          <w:rStyle w:val="C17"/>
+          <w:lang w:val="en-US"/>
+        </w:rPr>
+        <w:t>SpecialAttributes</w:t>
+      </w:r>
+      <w:r>
+        <w:rPr>
+          <w:rStyle w:val="C17"/>
+        </w:rPr>
+        <w:t>.</w:t>
+      </w:r>
+      <w:r>
+        <w:rPr>
+          <w:rStyle w:val="C17"/>
+          <w:lang w:val="en-US"/>
+        </w:rPr>
+        <w:t>FW</w:t>
+      </w:r>
+      <w:r>
+        <w:rPr>
+          <w:rStyle w:val="C17"/>
+        </w:rPr>
+        <w:t>}}</w:t>
       </w:r>
     </w:p>
     <w:p>
@@ -1622,7 +1843,33 @@
         <w:rPr>
           <w:rStyle w:val="C17"/>
         </w:rPr>
-        <w:t>0</w:t>
+        <w:t>{{</w:t>
+      </w:r>
+      <w:r>
+        <w:rPr>
+          <w:rStyle w:val="C17"/>
+          <w:lang w:val="en-US"/>
+        </w:rPr>
+        <w:t>SpecialAttributes</w:t>
+      </w:r>
+      <w:r>
+        <w:rPr>
+          <w:rStyle w:val="C17"/>
+        </w:rPr>
+        <w:t>.</w:t>
+      </w:r>
+      <w:r>
+        <w:rPr>
+          <w:rStyle w:val="C17"/>
+          <w:lang w:val="en-US"/>
+        </w:rPr>
+        <w:t>FR</w:t>
+      </w:r>
+      <w:r>
+        <w:rPr>
+          <w:rStyle w:val="C17"/>
+        </w:rPr>
+        <w:t>}}</w:t>
       </w:r>
     </w:p>
     <w:p>
@@ -1667,7 +1914,33 @@
         <w:rPr>
           <w:rStyle w:val="C17"/>
         </w:rPr>
-        <w:t>32</w:t>
+        <w:t>{{</w:t>
+      </w:r>
+      <w:r>
+        <w:rPr>
+          <w:rStyle w:val="C17"/>
+          <w:lang w:val="en-US"/>
+        </w:rPr>
+        <w:t>SpecialAttributes</w:t>
+      </w:r>
+      <w:r>
+        <w:rPr>
+          <w:rStyle w:val="C17"/>
+        </w:rPr>
+        <w:t>.</w:t>
+      </w:r>
+      <w:r>
+        <w:rPr>
+          <w:rStyle w:val="C17"/>
+          <w:lang w:val="en-US"/>
+        </w:rPr>
+        <w:t>FFB</w:t>
+      </w:r>
+      <w:r>
+        <w:rPr>
+          <w:rStyle w:val="C17"/>
+        </w:rPr>
+        <w:t>}}</w:t>
       </w:r>
     </w:p>
     <w:p>
@@ -1712,7 +1985,33 @@
         <w:rPr>
           <w:rStyle w:val="C17"/>
         </w:rPr>
-        <w:t>0</w:t>
+        <w:t>{{</w:t>
+      </w:r>
+      <w:r>
+        <w:rPr>
+          <w:rStyle w:val="C17"/>
+          <w:lang w:val="en-US"/>
+        </w:rPr>
+        <w:t>SpecialAttributes</w:t>
+      </w:r>
+      <w:r>
+        <w:rPr>
+          <w:rStyle w:val="C17"/>
+        </w:rPr>
+        <w:t>.</w:t>
+      </w:r>
+      <w:r>
+        <w:rPr>
+          <w:rStyle w:val="C17"/>
+          <w:lang w:val="en-US"/>
+        </w:rPr>
+        <w:t>FFU</w:t>
+      </w:r>
+      <w:r>
+        <w:rPr>
+          <w:rStyle w:val="C17"/>
+        </w:rPr>
+        <w:t>}}</w:t>
       </w:r>
     </w:p>
     <w:p>
@@ -1757,13 +2056,7 @@
         <w:rPr>
           <w:rStyle w:val="C17"/>
         </w:rPr>
-        <w:t>0</w:t>
-      </w:r>
-      <w:r>
-        <w:rPr>
-          <w:rStyle w:val="C17"/>
-        </w:rPr>
-        <w:t xml:space="preserve"> </w:t>
+        <w:t xml:space="preserve">{{SpecialAttributes.FFA}} </w:t>
       </w:r>
     </w:p>
     <w:p>
@@ -1808,13 +2101,7 @@
         <w:rPr>
           <w:rStyle w:val="C17"/>
         </w:rPr>
-        <w:t>0</w:t>
-      </w:r>
-      <w:r>
-        <w:rPr>
-          <w:rStyle w:val="C17"/>
-        </w:rPr>
-        <w:t xml:space="preserve"> </w:t>
+        <w:t xml:space="preserve">{{SpecialAttributes.FTU}} </w:t>
       </w:r>
     </w:p>
     <w:p>
@@ -1859,13 +2146,7 @@
         <w:rPr>
           <w:rStyle w:val="C17"/>
         </w:rPr>
-        <w:t>0</w:t>
-      </w:r>
-      <w:r>
-        <w:rPr>
-          <w:rStyle w:val="C17"/>
-        </w:rPr>
-        <w:t xml:space="preserve"> </w:t>
+        <w:t xml:space="preserve">{{SpecialAttributes.FTB}} </w:t>
       </w:r>
     </w:p>
     <w:p>
@@ -1910,13 +2191,7 @@
         <w:rPr>
           <w:rStyle w:val="C17"/>
         </w:rPr>
-        <w:t>0</w:t>
-      </w:r>
-      <w:r>
-        <w:rPr>
-          <w:rStyle w:val="C17"/>
-        </w:rPr>
-        <w:t xml:space="preserve"> </w:t>
+        <w:t xml:space="preserve">{{SpecialAttributes.FGF}} </w:t>
       </w:r>
     </w:p>
     <w:p>
@@ -1961,13 +2236,7 @@
         <w:rPr>
           <w:rStyle w:val="C17"/>
         </w:rPr>
-        <w:t>147,69</w:t>
-      </w:r>
-      <w:r>
-        <w:rPr>
-          <w:rStyle w:val="C17"/>
-        </w:rPr>
-        <w:t xml:space="preserve"> </w:t>
+        <w:t xml:space="preserve">{{SpecialAttributes.F}} </w:t>
       </w:r>
     </w:p>
     <w:p>
@@ -2016,7 +2285,7 @@
           <w:rStyle w:val="C17"/>
           <w:lang w:val="en-US"/>
         </w:rPr>
-        <w:t>111,58</w:t>
+        <w:t>{{SpecialAttributes.BuildingVolume}}</w:t>
       </w:r>
     </w:p>
     <w:p>
@@ -2069,7 +2338,33 @@
         <w:rPr>
           <w:rStyle w:val="C17"/>
         </w:rPr>
-        <w:t>1,32</w:t>
+        <w:t>{{</w:t>
+      </w:r>
+      <w:r>
+        <w:rPr>
+          <w:rStyle w:val="C17"/>
+          <w:lang w:val="en-US"/>
+        </w:rPr>
+        <w:t>SpecialAttributes</w:t>
+      </w:r>
+      <w:r>
+        <w:rPr>
+          <w:rStyle w:val="C17"/>
+        </w:rPr>
+        <w:t>.</w:t>
+      </w:r>
+      <w:r>
+        <w:rPr>
+          <w:rStyle w:val="C17"/>
+          <w:lang w:val="en-US"/>
+        </w:rPr>
+        <w:t>FV</w:t>
+      </w:r>
+      <w:r>
+        <w:rPr>
+          <w:rStyle w:val="C17"/>
+        </w:rPr>
+        <w:t>}}</w:t>
       </w:r>
     </w:p>
     <w:p>
@@ -2114,7 +2409,7 @@
         <w:rPr>
           <w:rStyle w:val="C17"/>
         </w:rPr>
-        <w:t>0,69</w:t>
+        <w:t>{{SpecialAttributes.Umax}}</w:t>
       </w:r>
     </w:p>
     <w:p>

--- a/ReportGenerator/DataSources/files/report_template_generated2.docx
+++ b/ReportGenerator/DataSources/files/report_template_generated2.docx
@@ -5,15 +5,16 @@
   <w:body>
     <w:p>
       <w:pPr>
-        <w:pStyle w:val="P2"/>
+        <w:pStyle w:val="P3"/>
         <w:rPr>
           <w:rStyle w:val="C5"/>
-        </w:rPr>
-      </w:pPr>
-    </w:p>
-    <w:p>
-      <w:pPr>
-        <w:pStyle w:val="P2"/>
+          <w:lang w:val="en-US"/>
+        </w:rPr>
+      </w:pPr>
+    </w:p>
+    <w:p>
+      <w:pPr>
+        <w:pStyle w:val="P3"/>
         <w:rPr>
           <w:rStyle w:val="C5"/>
         </w:rPr>
@@ -21,7 +22,7 @@
     </w:p>
     <w:p>
       <w:pPr>
-        <w:pStyle w:val="P2"/>
+        <w:pStyle w:val="P3"/>
         <w:rPr>
           <w:rStyle w:val="C5"/>
         </w:rPr>
@@ -40,7 +41,7 @@
     </w:p>
     <w:p>
       <w:pPr>
-        <w:pStyle w:val="P2"/>
+        <w:pStyle w:val="P3"/>
         <w:rPr>
           <w:rStyle w:val="C5"/>
         </w:rPr>
@@ -48,7 +49,7 @@
     </w:p>
     <w:p>
       <w:pPr>
-        <w:pStyle w:val="P2"/>
+        <w:pStyle w:val="P3"/>
         <w:rPr>
           <w:rStyle w:val="C5"/>
         </w:rPr>
@@ -56,7 +57,7 @@
     </w:p>
     <w:p>
       <w:pPr>
-        <w:pStyle w:val="P2"/>
+        <w:pStyle w:val="P3"/>
         <w:rPr>
           <w:rStyle w:val="C5"/>
         </w:rPr>
@@ -64,7 +65,7 @@
     </w:p>
     <w:p>
       <w:pPr>
-        <w:pStyle w:val="P2"/>
+        <w:pStyle w:val="P3"/>
         <w:rPr>
           <w:rStyle w:val="C5"/>
         </w:rPr>
@@ -72,7 +73,7 @@
     </w:p>
     <w:p>
       <w:pPr>
-        <w:pStyle w:val="P2"/>
+        <w:pStyle w:val="P3"/>
         <w:rPr>
           <w:rStyle w:val="C5"/>
         </w:rPr>
@@ -80,7 +81,7 @@
     </w:p>
     <w:p>
       <w:pPr>
-        <w:pStyle w:val="P2"/>
+        <w:pStyle w:val="P3"/>
         <w:rPr>
           <w:rStyle w:val="C5"/>
         </w:rPr>
@@ -88,7 +89,7 @@
     </w:p>
     <w:p>
       <w:pPr>
-        <w:pStyle w:val="P2"/>
+        <w:pStyle w:val="P3"/>
         <w:rPr>
           <w:rStyle w:val="C5"/>
         </w:rPr>
@@ -96,7 +97,7 @@
     </w:p>
     <w:p>
       <w:pPr>
-        <w:pStyle w:val="P2"/>
+        <w:pStyle w:val="P3"/>
         <w:rPr>
           <w:rStyle w:val="C5"/>
         </w:rPr>
@@ -104,7 +105,7 @@
     </w:p>
     <w:p>
       <w:pPr>
-        <w:pStyle w:val="P2"/>
+        <w:pStyle w:val="P3"/>
         <w:rPr>
           <w:rStyle w:val="C5"/>
         </w:rPr>
@@ -112,7 +113,7 @@
     </w:p>
     <w:p>
       <w:pPr>
-        <w:pStyle w:val="P2"/>
+        <w:pStyle w:val="P3"/>
         <w:rPr>
           <w:rStyle w:val="C5"/>
         </w:rPr>
@@ -120,7 +121,7 @@
     </w:p>
     <w:p>
       <w:pPr>
-        <w:pStyle w:val="P2"/>
+        <w:pStyle w:val="P3"/>
         <w:rPr>
           <w:rStyle w:val="C5"/>
         </w:rPr>
@@ -128,7 +129,7 @@
     </w:p>
     <w:p>
       <w:pPr>
-        <w:pStyle w:val="P2"/>
+        <w:pStyle w:val="P3"/>
         <w:rPr>
           <w:rStyle w:val="C5"/>
         </w:rPr>
@@ -136,13 +137,13 @@
     </w:p>
     <w:p>
       <w:pPr>
-        <w:pStyle w:val="P2"/>
+        <w:pStyle w:val="P3"/>
         <w:jc w:val="left"/>
       </w:pPr>
     </w:p>
     <w:p>
       <w:pPr>
-        <w:pStyle w:val="P2"/>
+        <w:pStyle w:val="P3"/>
         <w:rPr>
           <w:rStyle w:val="C5"/>
         </w:rPr>
@@ -150,55 +151,35 @@
     </w:p>
     <w:p>
       <w:pPr>
-        <w:pStyle w:val="P3"/>
-        <w:rPr>
-          <w:rStyle w:val="C6"/>
-          <w:b w:val="0"/>
-          <w:bCs w:val="1"/>
-          <w:color w:val="203965" w:themeColor="accent1" w:themeShade="80"/>
-        </w:rPr>
-      </w:pPr>
-      <w:r>
-        <w:rPr>
-          <w:rStyle w:val="C6"/>
-          <w:b w:val="0"/>
-          <w:bCs w:val="1"/>
-          <w:color w:val="203965" w:themeColor="accent1" w:themeShade="80"/>
-        </w:rPr>
-        <w:t>{{</w:t>
-      </w:r>
-      <w:r>
-        <w:rPr>
-          <w:rStyle w:val="C6"/>
-          <w:b w:val="0"/>
-          <w:bCs w:val="1"/>
-          <w:color w:val="203965" w:themeColor="accent1" w:themeShade="80"/>
-          <w:lang w:val="en-US"/>
-        </w:rPr>
-        <w:t>TITLE</w:t>
-      </w:r>
-      <w:r>
-        <w:rPr>
-          <w:rStyle w:val="C6"/>
-          <w:b w:val="0"/>
-          <w:bCs w:val="1"/>
-          <w:color w:val="203965" w:themeColor="accent1" w:themeShade="80"/>
-        </w:rPr>
-        <w:t>}}</w:t>
-      </w:r>
+        <w:pStyle w:val="P4"/>
+        <w:rPr>
+          <w:lang w:val="en-US"/>
+        </w:rPr>
+      </w:pPr>
+      <w:commentRangeStart w:id="0"/>
+      <w:r>
+        <w:rPr>
+          <w:lang w:val="en-US"/>
+        </w:rPr>
+        <w:t>0</w:t>
+      </w:r>
+      <w:commentRangeEnd w:id="0"/>
+      <w:r>
+        <w:commentReference w:id="0"/>
+      </w:r>
+    </w:p>
+    <w:p>
+      <w:pPr>
+        <w:rPr>
+          <w:lang w:val="en-US"/>
+        </w:rPr>
+      </w:pPr>
     </w:p>
     <w:p/>
     <w:p/>
     <w:p>
       <w:pPr>
-        <w:rPr>
-          <w:lang w:val="en-US"/>
-        </w:rPr>
-      </w:pPr>
-    </w:p>
-    <w:p>
-      <w:pPr>
-        <w:pStyle w:val="P4"/>
+        <w:pStyle w:val="P5"/>
         <w:framePr w:w="2405" w:h="249" w:hRule="exact" w:wrap="none" w:vAnchor="page" w:hAnchor="margin" w:x="914" w:y="8548"/>
         <w:rPr>
           <w:rStyle w:val="C7"/>
@@ -213,626 +194,726 @@
     </w:p>
     <w:p>
       <w:pPr>
+        <w:pStyle w:val="P6"/>
+        <w:framePr w:w="6917" w:h="249" w:hRule="exact" w:wrap="none" w:vAnchor="page" w:hAnchor="margin" w:x="3465" w:y="8548"/>
+        <w:rPr>
+          <w:rStyle w:val="C8"/>
+          <w:lang w:val="en-US"/>
+        </w:rPr>
+      </w:pPr>
+      <w:commentRangeStart w:id="1"/>
+      <w:r>
+        <w:rPr>
+          <w:rStyle w:val="C8"/>
+          <w:lang w:val="en-US"/>
+        </w:rPr>
+        <w:t>1</w:t>
+      </w:r>
+      <w:commentRangeEnd w:id="1"/>
+      <w:r>
+        <w:commentReference w:id="1"/>
+      </w:r>
+    </w:p>
+    <w:p>
+      <w:pPr>
+        <w:pStyle w:val="P2"/>
+        <w:framePr w:w="680" w:h="249" w:hRule="exact" w:wrap="none" w:vAnchor="page" w:hAnchor="margin" w:x="87" w:y="8943"/>
+        <w:rPr>
+          <w:rStyle w:val="C4"/>
+          <w:lang w:val="en-US"/>
+        </w:rPr>
+      </w:pPr>
+    </w:p>
+    <w:p>
+      <w:pPr>
         <w:pStyle w:val="P5"/>
-        <w:framePr w:w="6917" w:h="249" w:hRule="exact" w:wrap="none" w:vAnchor="page" w:hAnchor="margin" w:x="3465" w:y="8548"/>
+        <w:framePr w:w="2405" w:h="249" w:hRule="exact" w:wrap="none" w:vAnchor="page" w:hAnchor="margin" w:x="914" w:y="8943"/>
+        <w:rPr>
+          <w:rStyle w:val="C7"/>
+          <w:lang w:val="en-US"/>
+        </w:rPr>
+      </w:pPr>
+      <w:r>
+        <w:rPr>
+          <w:rStyle w:val="C7"/>
+        </w:rPr>
+        <w:t>ΔΙΕΥΘΥΝΣΗ</w:t>
+      </w:r>
+      <w:r>
+        <w:rPr>
+          <w:rStyle w:val="C7"/>
+          <w:lang w:val="en-US"/>
+        </w:rPr>
+        <w:t>:</w:t>
+      </w:r>
+    </w:p>
+    <w:p>
+      <w:pPr>
+        <w:pStyle w:val="P6"/>
+        <w:framePr w:w="6917" w:h="249" w:hRule="exact" w:wrap="none" w:vAnchor="page" w:hAnchor="margin" w:x="3465" w:y="8943"/>
         <w:rPr>
           <w:rStyle w:val="C8"/>
-        </w:rPr>
-      </w:pPr>
+          <w:lang w:val="en-US"/>
+        </w:rPr>
+      </w:pPr>
+      <w:commentRangeStart w:id="2"/>
       <w:r>
         <w:rPr>
           <w:rStyle w:val="C8"/>
-        </w:rPr>
-        <w:t>{{Projects.</w:t>
-      </w:r>
-      <w:r>
+          <w:lang w:val="en-US"/>
+        </w:rPr>
+        <w:t>2</w:t>
+      </w:r>
+      <w:commentRangeEnd w:id="2"/>
+      <w:r>
+        <w:commentReference w:id="2"/>
+      </w:r>
+    </w:p>
+    <w:p>
+      <w:pPr>
+        <w:pStyle w:val="P2"/>
+        <w:framePr w:w="680" w:h="249" w:hRule="exact" w:wrap="none" w:vAnchor="page" w:hAnchor="margin" w:x="87" w:y="9337"/>
+        <w:rPr>
+          <w:rStyle w:val="C4"/>
+          <w:lang w:val="en-US"/>
+        </w:rPr>
+      </w:pPr>
+    </w:p>
+    <w:p>
+      <w:pPr>
+        <w:pStyle w:val="P5"/>
+        <w:framePr w:w="2405" w:h="249" w:hRule="exact" w:wrap="none" w:vAnchor="page" w:hAnchor="margin" w:x="914" w:y="9337"/>
+        <w:rPr>
+          <w:rStyle w:val="C7"/>
+          <w:lang w:val="en-US"/>
+        </w:rPr>
+      </w:pPr>
+      <w:r>
+        <w:rPr>
+          <w:rStyle w:val="C7"/>
+        </w:rPr>
+        <w:t>ΚΥΡΙΟΣ</w:t>
+      </w:r>
+      <w:r>
+        <w:rPr>
+          <w:rStyle w:val="C7"/>
+          <w:lang w:val="en-US"/>
+        </w:rPr>
+        <w:t xml:space="preserve"> </w:t>
+      </w:r>
+      <w:r>
+        <w:rPr>
+          <w:rStyle w:val="C7"/>
+        </w:rPr>
+        <w:t>ΕΡΓΟΥ</w:t>
+      </w:r>
+      <w:r>
+        <w:rPr>
+          <w:rStyle w:val="C7"/>
+          <w:lang w:val="en-US"/>
+        </w:rPr>
+        <w:t>:</w:t>
+      </w:r>
+    </w:p>
+    <w:p>
+      <w:pPr>
+        <w:pStyle w:val="P6"/>
+        <w:framePr w:w="6917" w:h="249" w:hRule="exact" w:wrap="none" w:vAnchor="page" w:hAnchor="margin" w:x="3465" w:y="9337"/>
         <w:rPr>
           <w:rStyle w:val="C8"/>
           <w:lang w:val="en-US"/>
         </w:rPr>
-        <w:t>ProjectName</w:t>
-      </w:r>
+      </w:pPr>
+      <w:commentRangeStart w:id="3"/>
       <w:r>
         <w:rPr>
           <w:rStyle w:val="C8"/>
-        </w:rPr>
-        <w:t>}}</w:t>
-      </w:r>
-    </w:p>
-    <w:p>
-      <w:pPr>
-        <w:pStyle w:val="P1"/>
-        <w:framePr w:w="680" w:h="249" w:hRule="exact" w:wrap="none" w:vAnchor="page" w:hAnchor="margin" w:x="87" w:y="8943"/>
+          <w:lang w:val="en-US"/>
+        </w:rPr>
+        <w:t>3</w:t>
+      </w:r>
+      <w:commentRangeEnd w:id="3"/>
+      <w:r>
+        <w:commentReference w:id="3"/>
+      </w:r>
+    </w:p>
+    <w:p>
+      <w:pPr>
+        <w:pStyle w:val="P2"/>
+        <w:framePr w:w="680" w:h="249" w:hRule="exact" w:wrap="none" w:vAnchor="page" w:hAnchor="margin" w:x="87" w:y="9732"/>
         <w:rPr>
           <w:rStyle w:val="C4"/>
-        </w:rPr>
-      </w:pPr>
-    </w:p>
-    <w:p>
-      <w:pPr>
-        <w:pStyle w:val="P4"/>
-        <w:framePr w:w="2405" w:h="249" w:hRule="exact" w:wrap="none" w:vAnchor="page" w:hAnchor="margin" w:x="914" w:y="8943"/>
+          <w:lang w:val="en-US"/>
+        </w:rPr>
+      </w:pPr>
+    </w:p>
+    <w:p>
+      <w:pPr>
+        <w:pStyle w:val="P5"/>
+        <w:framePr w:w="2405" w:h="249" w:hRule="exact" w:wrap="none" w:vAnchor="page" w:hAnchor="margin" w:x="914" w:y="9732"/>
         <w:rPr>
           <w:rStyle w:val="C7"/>
+          <w:lang w:val="en-US"/>
         </w:rPr>
       </w:pPr>
       <w:r>
         <w:rPr>
           <w:rStyle w:val="C7"/>
         </w:rPr>
-        <w:t>ΔΙΕΥΘΥΝΣΗ:</w:t>
-      </w:r>
+        <w:t>ΜΕΛΕΤΗΤΕΣ</w:t>
+      </w:r>
+      <w:r>
+        <w:rPr>
+          <w:rStyle w:val="C7"/>
+          <w:lang w:val="en-US"/>
+        </w:rPr>
+        <w:t>:</w:t>
+      </w:r>
+    </w:p>
+    <w:p>
+      <w:pPr>
+        <w:pStyle w:val="P6"/>
+        <w:framePr w:w="6917" w:h="249" w:hRule="exact" w:wrap="none" w:vAnchor="page" w:hAnchor="margin" w:x="3465" w:y="9732"/>
+        <w:rPr>
+          <w:rStyle w:val="C8"/>
+          <w:lang w:val="en-US"/>
+        </w:rPr>
+      </w:pPr>
+      <w:commentRangeStart w:id="4"/>
+      <w:r>
+        <w:rPr>
+          <w:rStyle w:val="C8"/>
+          <w:lang w:val="en-US"/>
+        </w:rPr>
+        <w:t>4</w:t>
+      </w:r>
+      <w:commentRangeEnd w:id="4"/>
+      <w:r>
+        <w:commentReference w:id="4"/>
+      </w:r>
+    </w:p>
+    <w:p>
+      <w:pPr>
+        <w:pStyle w:val="P2"/>
+        <w:framePr w:w="680" w:h="249" w:hRule="exact" w:wrap="none" w:vAnchor="page" w:hAnchor="margin" w:x="87" w:y="10127"/>
+        <w:rPr>
+          <w:rStyle w:val="C4"/>
+          <w:lang w:val="en-US"/>
+        </w:rPr>
+      </w:pPr>
     </w:p>
     <w:p>
       <w:pPr>
         <w:pStyle w:val="P5"/>
-        <w:framePr w:w="6917" w:h="249" w:hRule="exact" w:wrap="none" w:vAnchor="page" w:hAnchor="margin" w:x="3465" w:y="8943"/>
+        <w:framePr w:w="2405" w:h="249" w:hRule="exact" w:wrap="none" w:vAnchor="page" w:hAnchor="margin" w:x="914" w:y="10127"/>
+        <w:rPr>
+          <w:rStyle w:val="C7"/>
+          <w:lang w:val="en-US"/>
+        </w:rPr>
+      </w:pPr>
+      <w:r>
+        <w:rPr>
+          <w:rStyle w:val="C7"/>
+        </w:rPr>
+        <w:t>ΧΡΟΝΟΣ</w:t>
+      </w:r>
+      <w:r>
+        <w:rPr>
+          <w:rStyle w:val="C7"/>
+          <w:lang w:val="en-US"/>
+        </w:rPr>
+        <w:t xml:space="preserve"> </w:t>
+      </w:r>
+      <w:r>
+        <w:rPr>
+          <w:rStyle w:val="C7"/>
+        </w:rPr>
+        <w:t>ΜΕΛΕΤΗΣ</w:t>
+      </w:r>
+      <w:r>
+        <w:rPr>
+          <w:rStyle w:val="C7"/>
+          <w:lang w:val="en-US"/>
+        </w:rPr>
+        <w:t>:</w:t>
+      </w:r>
+    </w:p>
+    <w:p>
+      <w:pPr>
+        <w:pStyle w:val="P6"/>
+        <w:framePr w:w="6917" w:h="249" w:hRule="exact" w:wrap="none" w:vAnchor="page" w:hAnchor="margin" w:x="3465" w:y="10127"/>
         <w:rPr>
           <w:rStyle w:val="C8"/>
-        </w:rPr>
-      </w:pPr>
+          <w:lang w:val="en-US"/>
+        </w:rPr>
+      </w:pPr>
+      <w:commentRangeStart w:id="5"/>
       <w:r>
         <w:rPr>
           <w:rStyle w:val="C8"/>
-        </w:rPr>
-        <w:t>{{Projects.</w:t>
-      </w:r>
-      <w:r>
+          <w:lang w:val="en-US"/>
+        </w:rPr>
+        <w:t>5</w:t>
+      </w:r>
+      <w:commentRangeEnd w:id="5"/>
+      <w:r>
+        <w:commentReference w:id="5"/>
+      </w:r>
+    </w:p>
+    <w:p>
+      <w:pPr>
+        <w:pStyle w:val="P2"/>
+        <w:framePr w:w="10294" w:h="214" w:hRule="exact" w:wrap="none" w:vAnchor="page" w:hAnchor="margin" w:x="87" w:y="10521"/>
+        <w:rPr>
+          <w:rStyle w:val="C4"/>
+          <w:lang w:val="en-US"/>
+        </w:rPr>
+      </w:pPr>
+    </w:p>
+    <w:p>
+      <w:pPr>
+        <w:pStyle w:val="P2"/>
+        <w:framePr w:w="680" w:h="249" w:hRule="exact" w:wrap="none" w:vAnchor="page" w:hAnchor="margin" w:x="87" w:y="10881"/>
+        <w:rPr>
+          <w:rStyle w:val="C4"/>
+          <w:lang w:val="en-US"/>
+        </w:rPr>
+      </w:pPr>
+    </w:p>
+    <w:p>
+      <w:pPr>
+        <w:pStyle w:val="P5"/>
+        <w:framePr w:w="2405" w:h="249" w:hRule="exact" w:wrap="none" w:vAnchor="page" w:hAnchor="margin" w:x="914" w:y="10881"/>
+        <w:rPr>
+          <w:rStyle w:val="C7"/>
+          <w:lang w:val="en-US"/>
+        </w:rPr>
+      </w:pPr>
+      <w:r>
+        <w:rPr>
+          <w:rStyle w:val="C7"/>
+        </w:rPr>
+        <w:t>ΕΙΔΙΚΟ</w:t>
+      </w:r>
+      <w:r>
+        <w:rPr>
+          <w:rStyle w:val="C7"/>
+          <w:lang w:val="en-US"/>
+        </w:rPr>
+        <w:t xml:space="preserve"> </w:t>
+      </w:r>
+      <w:r>
+        <w:rPr>
+          <w:rStyle w:val="C7"/>
+        </w:rPr>
+        <w:t>ΛΟΓΙΣΜΙΚΟ</w:t>
+      </w:r>
+      <w:r>
+        <w:rPr>
+          <w:rStyle w:val="C7"/>
+          <w:lang w:val="en-US"/>
+        </w:rPr>
+        <w:t xml:space="preserve"> </w:t>
+      </w:r>
+      <w:r>
+        <w:rPr>
+          <w:rStyle w:val="C7"/>
+        </w:rPr>
+        <w:t>ΤΕΕ</w:t>
+      </w:r>
+    </w:p>
+    <w:p>
+      <w:pPr>
+        <w:pStyle w:val="P6"/>
+        <w:framePr w:w="6917" w:h="249" w:hRule="exact" w:wrap="none" w:vAnchor="page" w:hAnchor="margin" w:x="3465" w:y="10881"/>
         <w:rPr>
           <w:rStyle w:val="C8"/>
           <w:lang w:val="en-US"/>
         </w:rPr>
-        <w:t>Address</w:t>
-      </w:r>
-      <w:r>
+      </w:pPr>
+    </w:p>
+    <w:p>
+      <w:pPr>
+        <w:pStyle w:val="P2"/>
+        <w:framePr w:w="1535" w:h="249" w:hRule="exact" w:wrap="none" w:vAnchor="page" w:hAnchor="margin" w:x="87" w:y="11276"/>
+        <w:rPr>
+          <w:rStyle w:val="C4"/>
+          <w:lang w:val="en-US"/>
+        </w:rPr>
+      </w:pPr>
+    </w:p>
+    <w:p>
+      <w:pPr>
+        <w:pStyle w:val="P5"/>
+        <w:framePr w:w="1550" w:h="249" w:hRule="exact" w:wrap="none" w:vAnchor="page" w:hAnchor="margin" w:x="1769" w:y="11276"/>
+        <w:rPr>
+          <w:rStyle w:val="C7"/>
+          <w:lang w:val="en-US"/>
+        </w:rPr>
+      </w:pPr>
+      <w:r>
+        <w:rPr>
+          <w:rStyle w:val="C7"/>
+        </w:rPr>
+        <w:t>ΕΚΔΟΣΗ</w:t>
+      </w:r>
+      <w:r>
+        <w:rPr>
+          <w:rStyle w:val="C7"/>
+          <w:lang w:val="en-US"/>
+        </w:rPr>
+        <w:t>:</w:t>
+      </w:r>
+    </w:p>
+    <w:p>
+      <w:pPr>
+        <w:pStyle w:val="P6"/>
+        <w:framePr w:w="6917" w:h="249" w:hRule="exact" w:wrap="none" w:vAnchor="page" w:hAnchor="margin" w:x="3465" w:y="11276"/>
         <w:rPr>
           <w:rStyle w:val="C8"/>
-        </w:rPr>
-        <w:t>1}}</w:t>
-      </w:r>
-    </w:p>
-    <w:p>
-      <w:pPr>
-        <w:pStyle w:val="P1"/>
-        <w:framePr w:w="680" w:h="249" w:hRule="exact" w:wrap="none" w:vAnchor="page" w:hAnchor="margin" w:x="87" w:y="9337"/>
+          <w:lang w:val="en-US"/>
+        </w:rPr>
+      </w:pPr>
+      <w:commentRangeStart w:id="6"/>
+      <w:r>
+        <w:rPr>
+          <w:rStyle w:val="C8"/>
+          <w:lang w:val="en-US"/>
+        </w:rPr>
+        <w:t>6</w:t>
+      </w:r>
+      <w:commentRangeEnd w:id="6"/>
+      <w:r>
+        <w:commentReference w:id="6"/>
+      </w:r>
+    </w:p>
+    <w:p>
+      <w:pPr>
+        <w:pStyle w:val="P2"/>
+        <w:framePr w:w="1535" w:h="249" w:hRule="exact" w:wrap="none" w:vAnchor="page" w:hAnchor="margin" w:x="87" w:y="11671"/>
         <w:rPr>
           <w:rStyle w:val="C4"/>
-        </w:rPr>
-      </w:pPr>
-    </w:p>
-    <w:p>
-      <w:pPr>
-        <w:pStyle w:val="P4"/>
-        <w:framePr w:w="2405" w:h="249" w:hRule="exact" w:wrap="none" w:vAnchor="page" w:hAnchor="margin" w:x="914" w:y="9337"/>
+          <w:lang w:val="en-US"/>
+        </w:rPr>
+      </w:pPr>
+    </w:p>
+    <w:p>
+      <w:pPr>
+        <w:pStyle w:val="P5"/>
+        <w:framePr w:w="1550" w:h="249" w:hRule="exact" w:wrap="none" w:vAnchor="page" w:hAnchor="margin" w:x="1769" w:y="11671"/>
         <w:rPr>
           <w:rStyle w:val="C7"/>
+          <w:lang w:val="en-US"/>
         </w:rPr>
       </w:pPr>
       <w:r>
         <w:rPr>
           <w:rStyle w:val="C7"/>
-        </w:rPr>
-        <w:t>ΚΥΡΙΟΣ ΕΡΓΟΥ:</w:t>
-      </w:r>
+          <w:lang w:val="en-US"/>
+        </w:rPr>
+        <w:t>S/N:</w:t>
+      </w:r>
+    </w:p>
+    <w:p>
+      <w:pPr>
+        <w:pStyle w:val="P6"/>
+        <w:framePr w:w="6917" w:h="249" w:hRule="exact" w:wrap="none" w:vAnchor="page" w:hAnchor="margin" w:x="3465" w:y="11671"/>
+        <w:rPr>
+          <w:rStyle w:val="C8"/>
+          <w:lang w:val="en-US"/>
+        </w:rPr>
+      </w:pPr>
+      <w:commentRangeStart w:id="7"/>
+      <w:r>
+        <w:rPr>
+          <w:rStyle w:val="C8"/>
+          <w:lang w:val="en-US"/>
+        </w:rPr>
+        <w:t>7</w:t>
+      </w:r>
+      <w:commentRangeEnd w:id="7"/>
+      <w:r>
+        <w:commentReference w:id="7"/>
+      </w:r>
+    </w:p>
+    <w:p>
+      <w:pPr>
+        <w:pStyle w:val="P2"/>
+        <w:framePr w:w="10294" w:h="214" w:hRule="exact" w:wrap="none" w:vAnchor="page" w:hAnchor="margin" w:x="87" w:y="12065"/>
+        <w:rPr>
+          <w:rStyle w:val="C4"/>
+          <w:lang w:val="en-US"/>
+        </w:rPr>
+      </w:pPr>
+    </w:p>
+    <w:p>
+      <w:pPr>
+        <w:pStyle w:val="P2"/>
+        <w:framePr w:w="680" w:h="249" w:hRule="exact" w:wrap="none" w:vAnchor="page" w:hAnchor="margin" w:x="87" w:y="12425"/>
+        <w:rPr>
+          <w:rStyle w:val="C4"/>
+          <w:lang w:val="en-US"/>
+        </w:rPr>
+      </w:pPr>
     </w:p>
     <w:p>
       <w:pPr>
         <w:pStyle w:val="P5"/>
-        <w:framePr w:w="6917" w:h="249" w:hRule="exact" w:wrap="none" w:vAnchor="page" w:hAnchor="margin" w:x="3465" w:y="9337"/>
+        <w:framePr w:w="2405" w:h="249" w:hRule="exact" w:wrap="none" w:vAnchor="page" w:hAnchor="margin" w:x="914" w:y="12425"/>
+        <w:rPr>
+          <w:rStyle w:val="C7"/>
+          <w:lang w:val="en-US"/>
+        </w:rPr>
+      </w:pPr>
+      <w:r>
+        <w:rPr>
+          <w:rStyle w:val="C7"/>
+        </w:rPr>
+        <w:t>ΛΟΓΙΣΜΙΚΟ</w:t>
+      </w:r>
+      <w:r>
+        <w:rPr>
+          <w:rStyle w:val="C7"/>
+          <w:lang w:val="en-US"/>
+        </w:rPr>
+        <w:t xml:space="preserve"> </w:t>
+      </w:r>
+      <w:r>
+        <w:rPr>
+          <w:rStyle w:val="C7"/>
+        </w:rPr>
+        <w:t>ΜΕΑ</w:t>
+      </w:r>
+    </w:p>
+    <w:p>
+      <w:pPr>
+        <w:pStyle w:val="P6"/>
+        <w:framePr w:w="6917" w:h="249" w:hRule="exact" w:wrap="none" w:vAnchor="page" w:hAnchor="margin" w:x="3465" w:y="12425"/>
         <w:rPr>
           <w:rStyle w:val="C8"/>
-        </w:rPr>
-      </w:pPr>
-      <w:r>
+          <w:lang w:val="en-US"/>
+        </w:rPr>
+      </w:pPr>
+    </w:p>
+    <w:p>
+      <w:pPr>
+        <w:pStyle w:val="P2"/>
+        <w:framePr w:w="1535" w:h="249" w:hRule="exact" w:wrap="none" w:vAnchor="page" w:hAnchor="margin" w:x="87" w:y="12820"/>
+        <w:rPr>
+          <w:rStyle w:val="C4"/>
+          <w:lang w:val="en-US"/>
+        </w:rPr>
+      </w:pPr>
+    </w:p>
+    <w:p>
+      <w:pPr>
+        <w:pStyle w:val="P5"/>
+        <w:framePr w:w="1550" w:h="249" w:hRule="exact" w:wrap="none" w:vAnchor="page" w:hAnchor="margin" w:x="1769" w:y="12820"/>
+        <w:rPr>
+          <w:rStyle w:val="C7"/>
+          <w:lang w:val="en-US"/>
+        </w:rPr>
+      </w:pPr>
+      <w:r>
+        <w:rPr>
+          <w:rStyle w:val="C7"/>
+        </w:rPr>
+        <w:t>ΛΟΓΙΣΜΙΚΟ</w:t>
+      </w:r>
+      <w:r>
+        <w:rPr>
+          <w:rStyle w:val="C7"/>
+          <w:lang w:val="en-US"/>
+        </w:rPr>
+        <w:t>:</w:t>
+      </w:r>
+    </w:p>
+    <w:p>
+      <w:pPr>
+        <w:pStyle w:val="P6"/>
+        <w:framePr w:w="6917" w:h="249" w:hRule="exact" w:wrap="none" w:vAnchor="page" w:hAnchor="margin" w:x="3465" w:y="12820"/>
         <w:rPr>
           <w:rStyle w:val="C8"/>
-        </w:rPr>
-        <w:t>{{Projects.</w:t>
-      </w:r>
+          <w:lang w:val="en-US"/>
+        </w:rPr>
+      </w:pPr>
+      <w:commentRangeStart w:id="8"/>
       <w:r>
         <w:rPr>
           <w:rStyle w:val="C8"/>
           <w:lang w:val="en-US"/>
         </w:rPr>
-        <w:t>SolutionEngineersSynopsis</w:t>
-      </w:r>
-      <w:r>
+        <w:t>8</w:t>
+      </w:r>
+      <w:commentRangeEnd w:id="8"/>
+      <w:r>
+        <w:commentReference w:id="8"/>
+      </w:r>
+    </w:p>
+    <w:p>
+      <w:pPr>
+        <w:pStyle w:val="P2"/>
+        <w:framePr w:w="1535" w:h="249" w:hRule="exact" w:wrap="none" w:vAnchor="page" w:hAnchor="margin" w:x="87" w:y="13215"/>
+        <w:rPr>
+          <w:rStyle w:val="C4"/>
+          <w:lang w:val="en-US"/>
+        </w:rPr>
+      </w:pPr>
+    </w:p>
+    <w:p>
+      <w:pPr>
+        <w:pStyle w:val="P5"/>
+        <w:framePr w:w="1550" w:h="249" w:hRule="exact" w:wrap="none" w:vAnchor="page" w:hAnchor="margin" w:x="1769" w:y="13215"/>
+        <w:rPr>
+          <w:rStyle w:val="C7"/>
+          <w:lang w:val="en-US"/>
+        </w:rPr>
+      </w:pPr>
+      <w:r>
+        <w:rPr>
+          <w:rStyle w:val="C7"/>
+        </w:rPr>
+        <w:t>ΕΓΚΡΙΣΗ</w:t>
+      </w:r>
+      <w:r>
+        <w:rPr>
+          <w:rStyle w:val="C7"/>
+          <w:lang w:val="en-US"/>
+        </w:rPr>
+        <w:t>:</w:t>
+      </w:r>
+    </w:p>
+    <w:p>
+      <w:pPr>
+        <w:pStyle w:val="P6"/>
+        <w:framePr w:w="6917" w:h="249" w:hRule="exact" w:wrap="none" w:vAnchor="page" w:hAnchor="margin" w:x="3465" w:y="13215"/>
         <w:rPr>
           <w:rStyle w:val="C8"/>
-        </w:rPr>
-        <w:t>}}</w:t>
-      </w:r>
-    </w:p>
-    <w:p>
-      <w:pPr>
-        <w:pStyle w:val="P1"/>
-        <w:framePr w:w="680" w:h="249" w:hRule="exact" w:wrap="none" w:vAnchor="page" w:hAnchor="margin" w:x="87" w:y="9732"/>
+          <w:lang w:val="en-US"/>
+        </w:rPr>
+      </w:pPr>
+      <w:commentRangeStart w:id="9"/>
+      <w:r>
+        <w:rPr>
+          <w:rStyle w:val="C8"/>
+          <w:lang w:val="en-US"/>
+        </w:rPr>
+        <w:t>9</w:t>
+      </w:r>
+      <w:commentRangeEnd w:id="9"/>
+      <w:r>
+        <w:commentReference w:id="9"/>
+      </w:r>
+    </w:p>
+    <w:p>
+      <w:pPr>
+        <w:pStyle w:val="P2"/>
+        <w:framePr w:w="1535" w:h="249" w:hRule="exact" w:wrap="none" w:vAnchor="page" w:hAnchor="margin" w:x="87" w:y="13609"/>
         <w:rPr>
           <w:rStyle w:val="C4"/>
-        </w:rPr>
-      </w:pPr>
-    </w:p>
-    <w:p>
-      <w:pPr>
-        <w:pStyle w:val="P4"/>
-        <w:framePr w:w="2405" w:h="249" w:hRule="exact" w:wrap="none" w:vAnchor="page" w:hAnchor="margin" w:x="914" w:y="9732"/>
+          <w:lang w:val="en-US"/>
+        </w:rPr>
+      </w:pPr>
+    </w:p>
+    <w:p>
+      <w:pPr>
+        <w:pStyle w:val="P5"/>
+        <w:framePr w:w="1550" w:h="249" w:hRule="exact" w:wrap="none" w:vAnchor="page" w:hAnchor="margin" w:x="1769" w:y="13609"/>
         <w:rPr>
           <w:rStyle w:val="C7"/>
+          <w:lang w:val="en-US"/>
         </w:rPr>
       </w:pPr>
       <w:r>
         <w:rPr>
           <w:rStyle w:val="C7"/>
         </w:rPr>
-        <w:t>ΜΕΛΕΤΗΤΕΣ:</w:t>
-      </w:r>
+        <w:t>ΕΚΔΟΣΗ</w:t>
+      </w:r>
+      <w:r>
+        <w:rPr>
+          <w:rStyle w:val="C7"/>
+          <w:lang w:val="en-US"/>
+        </w:rPr>
+        <w:t>:</w:t>
+      </w:r>
+    </w:p>
+    <w:p>
+      <w:pPr>
+        <w:pStyle w:val="P6"/>
+        <w:framePr w:w="6917" w:h="249" w:hRule="exact" w:wrap="none" w:vAnchor="page" w:hAnchor="margin" w:x="3465" w:y="13609"/>
+        <w:rPr>
+          <w:rStyle w:val="C8"/>
+          <w:lang w:val="en-US"/>
+        </w:rPr>
+      </w:pPr>
+      <w:commentRangeStart w:id="10"/>
+      <w:r>
+        <w:rPr>
+          <w:rStyle w:val="C8"/>
+          <w:lang w:val="en-US"/>
+        </w:rPr>
+        <w:t>10</w:t>
+      </w:r>
+      <w:commentRangeEnd w:id="10"/>
+      <w:r>
+        <w:commentReference w:id="10"/>
+      </w:r>
+    </w:p>
+    <w:p>
+      <w:pPr>
+        <w:pStyle w:val="P2"/>
+        <w:framePr w:w="1535" w:h="249" w:hRule="exact" w:wrap="none" w:vAnchor="page" w:hAnchor="margin" w:x="87" w:y="14004"/>
+        <w:rPr>
+          <w:rStyle w:val="C4"/>
+          <w:lang w:val="en-US"/>
+        </w:rPr>
+      </w:pPr>
     </w:p>
     <w:p>
       <w:pPr>
         <w:pStyle w:val="P5"/>
-        <w:framePr w:w="6917" w:h="249" w:hRule="exact" w:wrap="none" w:vAnchor="page" w:hAnchor="margin" w:x="3465" w:y="9732"/>
+        <w:framePr w:w="1550" w:h="249" w:hRule="exact" w:wrap="none" w:vAnchor="page" w:hAnchor="margin" w:x="1769" w:y="14004"/>
+        <w:rPr>
+          <w:rStyle w:val="C7"/>
+          <w:lang w:val="en-US"/>
+        </w:rPr>
+      </w:pPr>
+      <w:r>
+        <w:rPr>
+          <w:rStyle w:val="C7"/>
+          <w:lang w:val="en-US"/>
+        </w:rPr>
+        <w:t>S/N:</w:t>
+      </w:r>
+    </w:p>
+    <w:p>
+      <w:pPr>
+        <w:pStyle w:val="P6"/>
+        <w:framePr w:w="6917" w:h="249" w:hRule="exact" w:wrap="none" w:vAnchor="page" w:hAnchor="margin" w:x="3465" w:y="14004"/>
         <w:rPr>
           <w:rStyle w:val="C8"/>
-        </w:rPr>
-      </w:pPr>
+          <w:lang w:val="en-US"/>
+        </w:rPr>
+      </w:pPr>
+      <w:commentRangeStart w:id="11"/>
       <w:r>
         <w:rPr>
           <w:rStyle w:val="C8"/>
-        </w:rPr>
-        <w:t>{{??? }}</w:t>
-      </w:r>
-    </w:p>
-    <w:p>
-      <w:pPr>
-        <w:pStyle w:val="P1"/>
-        <w:framePr w:w="680" w:h="249" w:hRule="exact" w:wrap="none" w:vAnchor="page" w:hAnchor="margin" w:x="87" w:y="10127"/>
-        <w:rPr>
-          <w:rStyle w:val="C4"/>
-        </w:rPr>
-      </w:pPr>
-    </w:p>
-    <w:p>
-      <w:pPr>
-        <w:pStyle w:val="P4"/>
-        <w:framePr w:w="2405" w:h="249" w:hRule="exact" w:wrap="none" w:vAnchor="page" w:hAnchor="margin" w:x="914" w:y="10127"/>
-        <w:rPr>
-          <w:rStyle w:val="C7"/>
-        </w:rPr>
-      </w:pPr>
-      <w:r>
-        <w:rPr>
-          <w:rStyle w:val="C7"/>
-        </w:rPr>
-        <w:t>ΧΡΟΝΟΣ ΜΕΛΕΤΗΣ:</w:t>
-      </w:r>
-    </w:p>
-    <w:p>
-      <w:pPr>
-        <w:pStyle w:val="P5"/>
-        <w:framePr w:w="6917" w:h="249" w:hRule="exact" w:wrap="none" w:vAnchor="page" w:hAnchor="margin" w:x="3465" w:y="10127"/>
-        <w:rPr>
-          <w:rStyle w:val="C8"/>
-        </w:rPr>
-      </w:pPr>
-      <w:r>
-        <w:rPr>
-          <w:rStyle w:val="C8"/>
-        </w:rPr>
-        <w:t>{{Projects.</w:t>
-      </w:r>
-      <w:r>
-        <w:rPr>
-          <w:rStyle w:val="C8"/>
-          <w:lang w:val="en-US"/>
-        </w:rPr>
-        <w:t>SolutionPrintedYear</w:t>
-      </w:r>
-      <w:r>
-        <w:rPr>
-          <w:rStyle w:val="C8"/>
-        </w:rPr>
-        <w:t>}}</w:t>
-      </w:r>
-    </w:p>
-    <w:p>
-      <w:pPr>
-        <w:pStyle w:val="P1"/>
-        <w:framePr w:w="10294" w:h="214" w:hRule="exact" w:wrap="none" w:vAnchor="page" w:hAnchor="margin" w:x="87" w:y="10521"/>
-        <w:rPr>
-          <w:rStyle w:val="C4"/>
-        </w:rPr>
-      </w:pPr>
-    </w:p>
-    <w:p>
-      <w:pPr>
-        <w:pStyle w:val="P1"/>
-        <w:framePr w:w="680" w:h="249" w:hRule="exact" w:wrap="none" w:vAnchor="page" w:hAnchor="margin" w:x="87" w:y="10881"/>
-        <w:rPr>
-          <w:rStyle w:val="C4"/>
-        </w:rPr>
-      </w:pPr>
-    </w:p>
-    <w:p>
-      <w:pPr>
-        <w:pStyle w:val="P4"/>
-        <w:framePr w:w="2405" w:h="249" w:hRule="exact" w:wrap="none" w:vAnchor="page" w:hAnchor="margin" w:x="914" w:y="10881"/>
-        <w:rPr>
-          <w:rStyle w:val="C7"/>
-        </w:rPr>
-      </w:pPr>
-      <w:r>
-        <w:rPr>
-          <w:rStyle w:val="C7"/>
-        </w:rPr>
-        <w:t>ΕΙΔΙΚΟ ΛΟΓΙΣΜΙΚΟ ΤΕΕ</w:t>
-      </w:r>
-    </w:p>
-    <w:p>
-      <w:pPr>
-        <w:pStyle w:val="P5"/>
-        <w:framePr w:w="6917" w:h="249" w:hRule="exact" w:wrap="none" w:vAnchor="page" w:hAnchor="margin" w:x="3465" w:y="10881"/>
-        <w:rPr>
-          <w:rStyle w:val="C8"/>
-        </w:rPr>
-      </w:pPr>
-    </w:p>
-    <w:p>
-      <w:pPr>
-        <w:pStyle w:val="P1"/>
-        <w:framePr w:w="1535" w:h="249" w:hRule="exact" w:wrap="none" w:vAnchor="page" w:hAnchor="margin" w:x="87" w:y="11276"/>
-        <w:rPr>
-          <w:rStyle w:val="C4"/>
-        </w:rPr>
-      </w:pPr>
-    </w:p>
-    <w:p>
-      <w:pPr>
-        <w:pStyle w:val="P4"/>
-        <w:framePr w:w="1550" w:h="249" w:hRule="exact" w:wrap="none" w:vAnchor="page" w:hAnchor="margin" w:x="1769" w:y="11276"/>
-        <w:rPr>
-          <w:rStyle w:val="C7"/>
-          <w:lang w:val="en-US"/>
-        </w:rPr>
-      </w:pPr>
-      <w:r>
-        <w:rPr>
-          <w:rStyle w:val="C7"/>
-        </w:rPr>
-        <w:t>ΕΚΔΟΣΗ</w:t>
-      </w:r>
-      <w:r>
-        <w:rPr>
-          <w:rStyle w:val="C7"/>
-          <w:lang w:val="en-US"/>
-        </w:rPr>
-        <w:t>:</w:t>
-      </w:r>
-    </w:p>
-    <w:p>
-      <w:pPr>
-        <w:pStyle w:val="P5"/>
-        <w:framePr w:w="6917" w:h="249" w:hRule="exact" w:wrap="none" w:vAnchor="page" w:hAnchor="margin" w:x="3465" w:y="11276"/>
-        <w:rPr>
-          <w:rStyle w:val="C8"/>
-          <w:lang w:val="en-US"/>
-        </w:rPr>
-      </w:pPr>
-      <w:r>
-        <w:rPr>
-          <w:rStyle w:val="C8"/>
-          <w:lang w:val="en-US"/>
-        </w:rPr>
-        <w:t>{{Projects.TEECurrentVersion}}</w:t>
-      </w:r>
-    </w:p>
-    <w:p>
-      <w:pPr>
-        <w:pStyle w:val="P1"/>
-        <w:framePr w:w="1535" w:h="249" w:hRule="exact" w:wrap="none" w:vAnchor="page" w:hAnchor="margin" w:x="87" w:y="11671"/>
-        <w:rPr>
-          <w:rStyle w:val="C4"/>
-          <w:lang w:val="en-US"/>
-        </w:rPr>
-      </w:pPr>
-    </w:p>
-    <w:p>
-      <w:pPr>
-        <w:pStyle w:val="P4"/>
-        <w:framePr w:w="1550" w:h="249" w:hRule="exact" w:wrap="none" w:vAnchor="page" w:hAnchor="margin" w:x="1769" w:y="11671"/>
-        <w:rPr>
-          <w:rStyle w:val="C7"/>
-          <w:lang w:val="en-US"/>
-        </w:rPr>
-      </w:pPr>
-      <w:r>
-        <w:rPr>
-          <w:rStyle w:val="C7"/>
-          <w:lang w:val="en-US"/>
-        </w:rPr>
-        <w:t>S/N:</w:t>
-      </w:r>
-    </w:p>
-    <w:p>
-      <w:pPr>
-        <w:pStyle w:val="P5"/>
-        <w:framePr w:w="6917" w:h="249" w:hRule="exact" w:wrap="none" w:vAnchor="page" w:hAnchor="margin" w:x="3465" w:y="11671"/>
-        <w:rPr>
-          <w:rStyle w:val="C8"/>
-        </w:rPr>
-      </w:pPr>
-      <w:r>
-        <w:rPr>
-          <w:rStyle w:val="C8"/>
-        </w:rPr>
-        <w:t>{{Projects.</w:t>
-      </w:r>
-      <w:r>
-        <w:rPr>
-          <w:rStyle w:val="C8"/>
-          <w:lang w:val="en-US"/>
-        </w:rPr>
-        <w:t>TEESN</w:t>
-      </w:r>
-      <w:r>
-        <w:rPr>
-          <w:rStyle w:val="C8"/>
-        </w:rPr>
-        <w:t>}}</w:t>
-      </w:r>
-    </w:p>
-    <w:p>
-      <w:pPr>
-        <w:pStyle w:val="P1"/>
-        <w:framePr w:w="10294" w:h="214" w:hRule="exact" w:wrap="none" w:vAnchor="page" w:hAnchor="margin" w:x="87" w:y="12065"/>
-        <w:rPr>
-          <w:rStyle w:val="C4"/>
-        </w:rPr>
-      </w:pPr>
-    </w:p>
-    <w:p>
-      <w:pPr>
-        <w:pStyle w:val="P1"/>
-        <w:framePr w:w="680" w:h="249" w:hRule="exact" w:wrap="none" w:vAnchor="page" w:hAnchor="margin" w:x="87" w:y="12425"/>
-        <w:rPr>
-          <w:rStyle w:val="C4"/>
-        </w:rPr>
-      </w:pPr>
-    </w:p>
-    <w:p>
-      <w:pPr>
-        <w:pStyle w:val="P4"/>
-        <w:framePr w:w="2405" w:h="249" w:hRule="exact" w:wrap="none" w:vAnchor="page" w:hAnchor="margin" w:x="914" w:y="12425"/>
-        <w:rPr>
-          <w:rStyle w:val="C7"/>
-        </w:rPr>
-      </w:pPr>
-      <w:r>
-        <w:rPr>
-          <w:rStyle w:val="C7"/>
-        </w:rPr>
-        <w:t>ΛΟΓΙΣΜΙΚΟ ΜΕΑ</w:t>
-      </w:r>
-    </w:p>
-    <w:p>
-      <w:pPr>
-        <w:pStyle w:val="P5"/>
-        <w:framePr w:w="6917" w:h="249" w:hRule="exact" w:wrap="none" w:vAnchor="page" w:hAnchor="margin" w:x="3465" w:y="12425"/>
-        <w:rPr>
-          <w:rStyle w:val="C8"/>
-        </w:rPr>
-      </w:pPr>
-    </w:p>
-    <w:p>
-      <w:pPr>
-        <w:pStyle w:val="P1"/>
-        <w:framePr w:w="1535" w:h="249" w:hRule="exact" w:wrap="none" w:vAnchor="page" w:hAnchor="margin" w:x="87" w:y="12820"/>
-        <w:rPr>
-          <w:rStyle w:val="C4"/>
-        </w:rPr>
-      </w:pPr>
-    </w:p>
-    <w:p>
-      <w:pPr>
-        <w:pStyle w:val="P4"/>
-        <w:framePr w:w="1550" w:h="249" w:hRule="exact" w:wrap="none" w:vAnchor="page" w:hAnchor="margin" w:x="1769" w:y="12820"/>
-        <w:rPr>
-          <w:rStyle w:val="C7"/>
-        </w:rPr>
-      </w:pPr>
-      <w:r>
-        <w:rPr>
-          <w:rStyle w:val="C7"/>
-        </w:rPr>
-        <w:t>ΛΟΓΙΣΜΙΚΟ:</w:t>
-      </w:r>
-    </w:p>
-    <w:p>
-      <w:pPr>
-        <w:pStyle w:val="P5"/>
-        <w:framePr w:w="6917" w:h="249" w:hRule="exact" w:wrap="none" w:vAnchor="page" w:hAnchor="margin" w:x="3465" w:y="12820"/>
-        <w:rPr>
-          <w:rStyle w:val="C8"/>
-          <w:lang w:val="en-US"/>
-        </w:rPr>
-      </w:pPr>
-      <w:r>
-        <w:rPr>
-          <w:rStyle w:val="C8"/>
-          <w:lang w:val="en-US"/>
-        </w:rPr>
-        <w:t>{{Projects.SoftwareName}}</w:t>
-      </w:r>
-    </w:p>
-    <w:p>
-      <w:pPr>
-        <w:pStyle w:val="P1"/>
-        <w:framePr w:w="1535" w:h="249" w:hRule="exact" w:wrap="none" w:vAnchor="page" w:hAnchor="margin" w:x="87" w:y="13215"/>
-        <w:rPr>
-          <w:rStyle w:val="C4"/>
-          <w:lang w:val="en-US"/>
-        </w:rPr>
-      </w:pPr>
-    </w:p>
-    <w:p>
-      <w:pPr>
-        <w:pStyle w:val="P4"/>
-        <w:framePr w:w="1550" w:h="249" w:hRule="exact" w:wrap="none" w:vAnchor="page" w:hAnchor="margin" w:x="1769" w:y="13215"/>
-        <w:rPr>
-          <w:rStyle w:val="C7"/>
-          <w:lang w:val="en-US"/>
-        </w:rPr>
-      </w:pPr>
-      <w:r>
-        <w:rPr>
-          <w:rStyle w:val="C7"/>
-        </w:rPr>
-        <w:t>ΕΓΚΡΙΣΗ</w:t>
-      </w:r>
-      <w:r>
-        <w:rPr>
-          <w:rStyle w:val="C7"/>
-          <w:lang w:val="en-US"/>
-        </w:rPr>
-        <w:t>:</w:t>
-      </w:r>
-    </w:p>
-    <w:p>
-      <w:pPr>
-        <w:pStyle w:val="P5"/>
-        <w:framePr w:w="6917" w:h="249" w:hRule="exact" w:wrap="none" w:vAnchor="page" w:hAnchor="margin" w:x="3465" w:y="13215"/>
-        <w:rPr>
-          <w:rStyle w:val="C8"/>
-          <w:lang w:val="en-US"/>
-        </w:rPr>
-      </w:pPr>
-      <w:r>
-        <w:rPr>
-          <w:rStyle w:val="C8"/>
-          <w:lang w:val="en-US"/>
-        </w:rPr>
-        <w:t>{{Projects.EnergyBuildingRegistrationNumber}}</w:t>
-      </w:r>
-    </w:p>
-    <w:p>
-      <w:pPr>
-        <w:pStyle w:val="P1"/>
-        <w:framePr w:w="1535" w:h="249" w:hRule="exact" w:wrap="none" w:vAnchor="page" w:hAnchor="margin" w:x="87" w:y="13609"/>
-        <w:rPr>
-          <w:rStyle w:val="C4"/>
-          <w:lang w:val="en-US"/>
-        </w:rPr>
-      </w:pPr>
-    </w:p>
-    <w:p>
-      <w:pPr>
-        <w:pStyle w:val="P4"/>
-        <w:framePr w:w="1550" w:h="249" w:hRule="exact" w:wrap="none" w:vAnchor="page" w:hAnchor="margin" w:x="1769" w:y="13609"/>
-        <w:rPr>
-          <w:rStyle w:val="C7"/>
-          <w:lang w:val="en-US"/>
-        </w:rPr>
-      </w:pPr>
-      <w:r>
-        <w:rPr>
-          <w:rStyle w:val="C7"/>
-        </w:rPr>
-        <w:t>ΕΚΔΟΣΗ</w:t>
-      </w:r>
-      <w:r>
-        <w:rPr>
-          <w:rStyle w:val="C7"/>
-          <w:lang w:val="en-US"/>
-        </w:rPr>
-        <w:t>:</w:t>
-      </w:r>
-    </w:p>
-    <w:p>
-      <w:pPr>
-        <w:pStyle w:val="P5"/>
-        <w:framePr w:w="6917" w:h="249" w:hRule="exact" w:wrap="none" w:vAnchor="page" w:hAnchor="margin" w:x="3465" w:y="13609"/>
-        <w:rPr>
-          <w:rStyle w:val="C8"/>
-          <w:lang w:val="en-US"/>
-        </w:rPr>
-      </w:pPr>
-      <w:r>
-        <w:rPr>
-          <w:rStyle w:val="C8"/>
-          <w:lang w:val="en-US"/>
-        </w:rPr>
-        <w:t>{{Projects.EnergyBuildingVersion}}</w:t>
-      </w:r>
-    </w:p>
-    <w:p>
-      <w:pPr>
-        <w:pStyle w:val="P1"/>
-        <w:framePr w:w="1535" w:h="249" w:hRule="exact" w:wrap="none" w:vAnchor="page" w:hAnchor="margin" w:x="87" w:y="14004"/>
-        <w:rPr>
-          <w:rStyle w:val="C4"/>
-          <w:lang w:val="en-US"/>
-        </w:rPr>
-      </w:pPr>
-    </w:p>
-    <w:p>
-      <w:pPr>
-        <w:pStyle w:val="P4"/>
-        <w:framePr w:w="1550" w:h="249" w:hRule="exact" w:wrap="none" w:vAnchor="page" w:hAnchor="margin" w:x="1769" w:y="14004"/>
-        <w:rPr>
-          <w:rStyle w:val="C7"/>
-          <w:lang w:val="en-US"/>
-        </w:rPr>
-      </w:pPr>
-      <w:r>
-        <w:rPr>
-          <w:rStyle w:val="C7"/>
-          <w:lang w:val="en-US"/>
-        </w:rPr>
-        <w:t>S/N:</w:t>
-      </w:r>
-    </w:p>
-    <w:p>
-      <w:pPr>
-        <w:pStyle w:val="P5"/>
-        <w:framePr w:w="6917" w:h="249" w:hRule="exact" w:wrap="none" w:vAnchor="page" w:hAnchor="margin" w:x="3465" w:y="14004"/>
-        <w:rPr>
-          <w:rStyle w:val="C8"/>
-        </w:rPr>
-      </w:pPr>
-      <w:r>
-        <w:rPr>
-          <w:rStyle w:val="C8"/>
-        </w:rPr>
-        <w:t>{{</w:t>
-      </w:r>
-      <w:r>
-        <w:rPr>
-          <w:rStyle w:val="C8"/>
-          <w:lang w:val="en-US"/>
-        </w:rPr>
-        <w:t>Projects</w:t>
-      </w:r>
-      <w:r>
-        <w:rPr>
-          <w:rStyle w:val="C8"/>
-        </w:rPr>
-        <w:t>.</w:t>
-      </w:r>
-      <w:r>
-        <w:rPr>
-          <w:rStyle w:val="C8"/>
-          <w:lang w:val="en-US"/>
-        </w:rPr>
-        <w:t>EnergyBuildingSN</w:t>
-      </w:r>
-      <w:r>
-        <w:rPr>
-          <w:rStyle w:val="C8"/>
-        </w:rPr>
-        <w:t>}}</w:t>
-      </w:r>
-    </w:p>
-    <w:p>
-      <w:pPr>
+          <w:lang w:val="en-US"/>
+        </w:rPr>
+        <w:t>11</w:t>
+      </w:r>
+      <w:commentRangeEnd w:id="11"/>
+      <w:r>
+        <w:commentReference w:id="11"/>
+      </w:r>
+    </w:p>
+    <w:p>
+      <w:pPr>
+        <w:rPr>
+          <w:lang w:val="en-US"/>
+        </w:rPr>
         <w:sectPr>
           <w:footnotePr/>
           <w:endnotePr/>
@@ -845,16 +926,17 @@
     </w:p>
     <w:p>
       <w:pPr>
-        <w:pStyle w:val="P7"/>
+        <w:pStyle w:val="P8"/>
         <w:framePr w:w="10412" w:h="720" w:hRule="exact" w:wrap="none" w:vAnchor="page" w:hAnchor="margin" w:x="42" w:y="720"/>
         <w:rPr>
           <w:rStyle w:val="C10"/>
-        </w:rPr>
-      </w:pPr>
-    </w:p>
-    <w:p>
-      <w:pPr>
-        <w:pStyle w:val="P8"/>
+          <w:lang w:val="en-US"/>
+        </w:rPr>
+      </w:pPr>
+    </w:p>
+    <w:p>
+      <w:pPr>
+        <w:pStyle w:val="P9"/>
         <w:framePr w:w="10412" w:h="288" w:hRule="exact" w:wrap="none" w:vAnchor="page" w:hAnchor="margin" w:x="42" w:y="1440"/>
         <w:rPr>
           <w:rStyle w:val="C11"/>
@@ -869,7 +951,7 @@
     </w:p>
     <w:p>
       <w:pPr>
-        <w:pStyle w:val="P9"/>
+        <w:pStyle w:val="P10"/>
         <w:framePr w:w="9529" w:h="288" w:hRule="exact" w:wrap="none" w:vAnchor="page" w:hAnchor="margin" w:x="42" w:y="1729"/>
         <w:rPr>
           <w:rStyle w:val="C12"/>
@@ -884,7 +966,7 @@
     </w:p>
     <w:p>
       <w:pPr>
-        <w:pStyle w:val="P9"/>
+        <w:pStyle w:val="P10"/>
         <w:framePr w:w="799" w:h="288" w:hRule="exact" w:wrap="none" w:vAnchor="page" w:hAnchor="margin" w:x="9627" w:y="1729"/>
         <w:rPr>
           <w:rStyle w:val="C12"/>
@@ -899,7 +981,7 @@
     </w:p>
     <w:p>
       <w:pPr>
-        <w:pStyle w:val="P9"/>
+        <w:pStyle w:val="P10"/>
         <w:framePr w:w="9529" w:h="288" w:hRule="exact" w:wrap="none" w:vAnchor="page" w:hAnchor="margin" w:x="42" w:y="2017"/>
         <w:rPr>
           <w:rStyle w:val="C12"/>
@@ -914,7 +996,7 @@
     </w:p>
     <w:p>
       <w:pPr>
-        <w:pStyle w:val="P9"/>
+        <w:pStyle w:val="P10"/>
         <w:framePr w:w="799" w:h="288" w:hRule="exact" w:wrap="none" w:vAnchor="page" w:hAnchor="margin" w:x="9627" w:y="2017"/>
         <w:rPr>
           <w:rStyle w:val="C12"/>
@@ -929,7 +1011,7 @@
     </w:p>
     <w:p>
       <w:pPr>
-        <w:pStyle w:val="P9"/>
+        <w:pStyle w:val="P10"/>
         <w:framePr w:w="9529" w:h="288" w:hRule="exact" w:wrap="none" w:vAnchor="page" w:hAnchor="margin" w:x="42" w:y="2305"/>
         <w:rPr>
           <w:rStyle w:val="C12"/>
@@ -944,7 +1026,7 @@
     </w:p>
     <w:p>
       <w:pPr>
-        <w:pStyle w:val="P9"/>
+        <w:pStyle w:val="P10"/>
         <w:framePr w:w="799" w:h="288" w:hRule="exact" w:wrap="none" w:vAnchor="page" w:hAnchor="margin" w:x="9627" w:y="2305"/>
         <w:rPr>
           <w:rStyle w:val="C12"/>
@@ -959,7 +1041,7 @@
     </w:p>
     <w:p>
       <w:pPr>
-        <w:pStyle w:val="P9"/>
+        <w:pStyle w:val="P10"/>
         <w:framePr w:w="9529" w:h="288" w:hRule="exact" w:wrap="none" w:vAnchor="page" w:hAnchor="margin" w:x="42" w:y="2593"/>
         <w:rPr>
           <w:rStyle w:val="C12"/>
@@ -974,7 +1056,7 @@
     </w:p>
     <w:p>
       <w:pPr>
-        <w:pStyle w:val="P9"/>
+        <w:pStyle w:val="P10"/>
         <w:framePr w:w="799" w:h="288" w:hRule="exact" w:wrap="none" w:vAnchor="page" w:hAnchor="margin" w:x="9627" w:y="2593"/>
         <w:rPr>
           <w:rStyle w:val="C12"/>
@@ -989,7 +1071,7 @@
     </w:p>
     <w:p>
       <w:pPr>
-        <w:pStyle w:val="P9"/>
+        <w:pStyle w:val="P10"/>
         <w:framePr w:w="9529" w:h="288" w:hRule="exact" w:wrap="none" w:vAnchor="page" w:hAnchor="margin" w:x="42" w:y="2881"/>
         <w:rPr>
           <w:rStyle w:val="C12"/>
@@ -1004,7 +1086,7 @@
     </w:p>
     <w:p>
       <w:pPr>
-        <w:pStyle w:val="P9"/>
+        <w:pStyle w:val="P10"/>
         <w:framePr w:w="799" w:h="288" w:hRule="exact" w:wrap="none" w:vAnchor="page" w:hAnchor="margin" w:x="9627" w:y="2881"/>
         <w:rPr>
           <w:rStyle w:val="C12"/>
@@ -1019,7 +1101,7 @@
     </w:p>
     <w:p>
       <w:pPr>
-        <w:pStyle w:val="P9"/>
+        <w:pStyle w:val="P10"/>
         <w:framePr w:w="9529" w:h="288" w:hRule="exact" w:wrap="none" w:vAnchor="page" w:hAnchor="margin" w:x="42" w:y="3169"/>
         <w:rPr>
           <w:rStyle w:val="C12"/>
@@ -1034,7 +1116,7 @@
     </w:p>
     <w:p>
       <w:pPr>
-        <w:pStyle w:val="P9"/>
+        <w:pStyle w:val="P10"/>
         <w:framePr w:w="799" w:h="288" w:hRule="exact" w:wrap="none" w:vAnchor="page" w:hAnchor="margin" w:x="9627" w:y="3169"/>
         <w:rPr>
           <w:rStyle w:val="C12"/>
@@ -1049,7 +1131,7 @@
     </w:p>
     <w:p>
       <w:pPr>
-        <w:pStyle w:val="P9"/>
+        <w:pStyle w:val="P10"/>
         <w:framePr w:w="9529" w:h="288" w:hRule="exact" w:wrap="none" w:vAnchor="page" w:hAnchor="margin" w:x="42" w:y="3457"/>
         <w:rPr>
           <w:rStyle w:val="C12"/>
@@ -1064,7 +1146,7 @@
     </w:p>
     <w:p>
       <w:pPr>
-        <w:pStyle w:val="P9"/>
+        <w:pStyle w:val="P10"/>
         <w:framePr w:w="799" w:h="288" w:hRule="exact" w:wrap="none" w:vAnchor="page" w:hAnchor="margin" w:x="9627" w:y="3457"/>
         <w:rPr>
           <w:rStyle w:val="C12"/>
@@ -1079,7 +1161,7 @@
     </w:p>
     <w:p>
       <w:pPr>
-        <w:pStyle w:val="P9"/>
+        <w:pStyle w:val="P10"/>
         <w:framePr w:w="9529" w:h="288" w:hRule="exact" w:wrap="none" w:vAnchor="page" w:hAnchor="margin" w:x="42" w:y="3745"/>
         <w:rPr>
           <w:rStyle w:val="C12"/>
@@ -1094,7 +1176,7 @@
     </w:p>
     <w:p>
       <w:pPr>
-        <w:pStyle w:val="P9"/>
+        <w:pStyle w:val="P10"/>
         <w:framePr w:w="799" w:h="288" w:hRule="exact" w:wrap="none" w:vAnchor="page" w:hAnchor="margin" w:x="9627" w:y="3745"/>
         <w:rPr>
           <w:rStyle w:val="C12"/>
@@ -1109,7 +1191,7 @@
     </w:p>
     <w:p>
       <w:pPr>
-        <w:pStyle w:val="P9"/>
+        <w:pStyle w:val="P10"/>
         <w:framePr w:w="9529" w:h="288" w:hRule="exact" w:wrap="none" w:vAnchor="page" w:hAnchor="margin" w:x="42" w:y="4033"/>
         <w:rPr>
           <w:rStyle w:val="C12"/>
@@ -1124,7 +1206,7 @@
     </w:p>
     <w:p>
       <w:pPr>
-        <w:pStyle w:val="P9"/>
+        <w:pStyle w:val="P10"/>
         <w:framePr w:w="799" w:h="288" w:hRule="exact" w:wrap="none" w:vAnchor="page" w:hAnchor="margin" w:x="9627" w:y="4033"/>
         <w:rPr>
           <w:rStyle w:val="C12"/>
@@ -1139,7 +1221,7 @@
     </w:p>
     <w:p>
       <w:pPr>
-        <w:pStyle w:val="P9"/>
+        <w:pStyle w:val="P10"/>
         <w:framePr w:w="9529" w:h="288" w:hRule="exact" w:wrap="none" w:vAnchor="page" w:hAnchor="margin" w:x="42" w:y="4321"/>
         <w:rPr>
           <w:rStyle w:val="C12"/>
@@ -1154,7 +1236,7 @@
     </w:p>
     <w:p>
       <w:pPr>
-        <w:pStyle w:val="P9"/>
+        <w:pStyle w:val="P10"/>
         <w:framePr w:w="799" w:h="288" w:hRule="exact" w:wrap="none" w:vAnchor="page" w:hAnchor="margin" w:x="9627" w:y="4321"/>
         <w:rPr>
           <w:rStyle w:val="C12"/>
@@ -1169,7 +1251,7 @@
     </w:p>
     <w:p>
       <w:pPr>
-        <w:pStyle w:val="P9"/>
+        <w:pStyle w:val="P10"/>
         <w:framePr w:w="9529" w:h="288" w:hRule="exact" w:wrap="none" w:vAnchor="page" w:hAnchor="margin" w:x="42" w:y="4609"/>
         <w:rPr>
           <w:rStyle w:val="C12"/>
@@ -1184,7 +1266,7 @@
     </w:p>
     <w:p>
       <w:pPr>
-        <w:pStyle w:val="P9"/>
+        <w:pStyle w:val="P10"/>
         <w:framePr w:w="799" w:h="288" w:hRule="exact" w:wrap="none" w:vAnchor="page" w:hAnchor="margin" w:x="9627" w:y="4609"/>
         <w:rPr>
           <w:rStyle w:val="C12"/>
@@ -1199,7 +1281,7 @@
     </w:p>
     <w:p>
       <w:pPr>
-        <w:pStyle w:val="P10"/>
+        <w:pStyle w:val="P11"/>
         <w:framePr w:w="10384" w:h="331" w:hRule="exact" w:wrap="none" w:vAnchor="page" w:hAnchor="margin" w:x="42" w:y="15787"/>
         <w:rPr>
           <w:rStyle w:val="C13"/>
@@ -1228,7 +1310,7 @@
     </w:p>
     <w:p>
       <w:pPr>
-        <w:pStyle w:val="P11"/>
+        <w:pStyle w:val="P12"/>
         <w:framePr w:w="10274" w:h="271" w:hRule="exact" w:wrap="none" w:vAnchor="page" w:hAnchor="margin" w:x="102" w:y="792"/>
         <w:rPr>
           <w:rStyle w:val="C14"/>
@@ -1243,8 +1325,217 @@
     </w:p>
     <w:p>
       <w:pPr>
+        <w:pStyle w:val="P13"/>
+        <w:framePr w:w="10274" w:h="72" w:hRule="exact" w:wrap="none" w:vAnchor="page" w:hAnchor="margin" w:x="102" w:y="1207"/>
+        <w:rPr>
+          <w:rStyle w:val="C15"/>
+        </w:rPr>
+      </w:pPr>
+    </w:p>
+    <w:p>
+      <w:pPr>
+        <w:pStyle w:val="P14"/>
+        <w:framePr w:w="1376" w:h="223" w:hRule="exact" w:wrap="none" w:vAnchor="page" w:hAnchor="margin" w:x="102" w:y="1423"/>
+        <w:rPr>
+          <w:rStyle w:val="C16"/>
+        </w:rPr>
+      </w:pPr>
+      <w:r>
+        <w:rPr>
+          <w:rStyle w:val="C16"/>
+        </w:rPr>
+        <w:t>Πόλη</w:t>
+      </w:r>
+    </w:p>
+    <w:p>
+      <w:pPr>
+        <w:pStyle w:val="P13"/>
+        <w:framePr w:w="8754" w:h="223" w:hRule="exact" w:wrap="none" w:vAnchor="page" w:hAnchor="margin" w:x="1622" w:y="1423"/>
+        <w:rPr>
+          <w:rStyle w:val="C15"/>
+          <w:lang w:val="en-US"/>
+        </w:rPr>
+      </w:pPr>
+      <w:commentRangeStart w:id="12"/>
+      <w:r>
+        <w:rPr>
+          <w:rStyle w:val="C15"/>
+          <w:lang w:val="en-US"/>
+        </w:rPr>
+        <w:t>12</w:t>
+      </w:r>
+      <w:commentRangeEnd w:id="12"/>
+      <w:r>
+        <w:commentReference w:id="12"/>
+      </w:r>
+    </w:p>
+    <w:p>
+      <w:pPr>
+        <w:pStyle w:val="P14"/>
+        <w:framePr w:w="1376" w:h="223" w:hRule="exact" w:wrap="none" w:vAnchor="page" w:hAnchor="margin" w:x="102" w:y="1791"/>
+        <w:rPr>
+          <w:rStyle w:val="C16"/>
+        </w:rPr>
+      </w:pPr>
+      <w:r>
+        <w:rPr>
+          <w:rStyle w:val="C16"/>
+        </w:rPr>
+        <w:t>Υψόμετρο (m)</w:t>
+      </w:r>
+    </w:p>
+    <w:p>
+      <w:pPr>
+        <w:pStyle w:val="P13"/>
+        <w:framePr w:w="8754" w:h="223" w:hRule="exact" w:wrap="none" w:vAnchor="page" w:hAnchor="margin" w:x="1622" w:y="1791"/>
+        <w:rPr>
+          <w:rStyle w:val="C15"/>
+          <w:lang w:val="en-US"/>
+        </w:rPr>
+      </w:pPr>
+      <w:commentRangeStart w:id="13"/>
+      <w:r>
+        <w:rPr>
+          <w:rStyle w:val="C15"/>
+          <w:lang w:val="en-US"/>
+        </w:rPr>
+        <w:t>13</w:t>
+      </w:r>
+      <w:commentRangeEnd w:id="13"/>
+      <w:r>
+        <w:commentReference w:id="13"/>
+      </w:r>
+    </w:p>
+    <w:p>
+      <w:pPr>
+        <w:pStyle w:val="P14"/>
+        <w:framePr w:w="1376" w:h="223" w:hRule="exact" w:wrap="none" w:vAnchor="page" w:hAnchor="margin" w:x="102" w:y="2158"/>
+        <w:rPr>
+          <w:rStyle w:val="C16"/>
+        </w:rPr>
+      </w:pPr>
+      <w:r>
+        <w:rPr>
+          <w:rStyle w:val="C16"/>
+        </w:rPr>
+        <w:t>Κλιματική ζώνη</w:t>
+      </w:r>
+    </w:p>
+    <w:p>
+      <w:pPr>
+        <w:pStyle w:val="P13"/>
+        <w:framePr w:w="8754" w:h="223" w:hRule="exact" w:wrap="none" w:vAnchor="page" w:hAnchor="margin" w:x="1622" w:y="2158"/>
+        <w:rPr>
+          <w:rStyle w:val="C15"/>
+          <w:lang w:val="en-US"/>
+        </w:rPr>
+      </w:pPr>
+      <w:commentRangeStart w:id="14"/>
+      <w:r>
+        <w:rPr>
+          <w:rStyle w:val="C15"/>
+          <w:lang w:val="en-US"/>
+        </w:rPr>
+        <w:t>14</w:t>
+      </w:r>
+      <w:commentRangeEnd w:id="14"/>
+      <w:r>
+        <w:commentReference w:id="14"/>
+      </w:r>
+    </w:p>
+    <w:p>
+      <w:pPr>
+        <w:pStyle w:val="P14"/>
+        <w:framePr w:w="1376" w:h="223" w:hRule="exact" w:wrap="none" w:vAnchor="page" w:hAnchor="margin" w:x="102" w:y="2525"/>
+        <w:rPr>
+          <w:rStyle w:val="C16"/>
+        </w:rPr>
+      </w:pPr>
+      <w:r>
+        <w:rPr>
+          <w:rStyle w:val="C16"/>
+        </w:rPr>
+        <w:t>Κωδικός</w:t>
+      </w:r>
+    </w:p>
+    <w:p>
+      <w:pPr>
+        <w:pStyle w:val="P13"/>
+        <w:framePr w:w="8754" w:h="223" w:hRule="exact" w:wrap="none" w:vAnchor="page" w:hAnchor="margin" w:x="1622" w:y="2525"/>
+        <w:rPr>
+          <w:rStyle w:val="C15"/>
+          <w:lang w:val="en-US"/>
+        </w:rPr>
+      </w:pPr>
+      <w:commentRangeStart w:id="15"/>
+      <w:r>
+        <w:rPr>
+          <w:rStyle w:val="C15"/>
+          <w:lang w:val="en-US"/>
+        </w:rPr>
+        <w:t>15</w:t>
+      </w:r>
+      <w:commentRangeEnd w:id="15"/>
+      <w:r>
+        <w:commentReference w:id="15"/>
+      </w:r>
+    </w:p>
+    <w:p>
+      <w:pPr>
+        <w:pStyle w:val="P14"/>
+        <w:framePr w:w="1376" w:h="223" w:hRule="exact" w:wrap="none" w:vAnchor="page" w:hAnchor="margin" w:x="102" w:y="2892"/>
+        <w:rPr>
+          <w:rStyle w:val="C16"/>
+        </w:rPr>
+      </w:pPr>
+      <w:r>
+        <w:rPr>
+          <w:rStyle w:val="C16"/>
+        </w:rPr>
+        <w:t>Περιγραφή</w:t>
+      </w:r>
+    </w:p>
+    <w:p>
+      <w:pPr>
+        <w:pStyle w:val="P13"/>
+        <w:framePr w:w="8754" w:h="223" w:hRule="exact" w:wrap="none" w:vAnchor="page" w:hAnchor="margin" w:x="1622" w:y="2892"/>
+        <w:rPr>
+          <w:rStyle w:val="C15"/>
+          <w:lang w:val="en-US"/>
+        </w:rPr>
+      </w:pPr>
+      <w:commentRangeStart w:id="16"/>
+      <w:r>
+        <w:rPr>
+          <w:rStyle w:val="C15"/>
+          <w:lang w:val="en-US"/>
+        </w:rPr>
+        <w:t>16</w:t>
+      </w:r>
+      <w:commentRangeEnd w:id="16"/>
+      <w:r>
+        <w:commentReference w:id="16"/>
+      </w:r>
+    </w:p>
+    <w:p>
+      <w:pPr>
         <w:pStyle w:val="P12"/>
-        <w:framePr w:w="10274" w:h="72" w:hRule="exact" w:wrap="none" w:vAnchor="page" w:hAnchor="margin" w:x="102" w:y="1207"/>
+        <w:framePr w:w="10277" w:h="271" w:hRule="exact" w:wrap="none" w:vAnchor="page" w:hAnchor="margin" w:x="102" w:y="3712"/>
+        <w:rPr>
+          <w:rStyle w:val="C14"/>
+        </w:rPr>
+      </w:pPr>
+      <w:r>
+        <w:rPr>
+          <w:rStyle w:val="C14"/>
+        </w:rPr>
+        <w:t>Ειδικά στοιχεία κτηρίου</w:t>
+      </w:r>
+    </w:p>
+    <w:p>
+      <w:pPr>
+        <w:pStyle w:val="P13"/>
+        <w:framePr w:w="10277" w:h="72" w:hRule="exact" w:wrap="none" w:vAnchor="page" w:hAnchor="margin" w:x="102" w:y="4127"/>
         <w:rPr>
           <w:rStyle w:val="C15"/>
         </w:rPr>
@@ -1252,8 +1543,152 @@
     </w:p>
     <w:p>
       <w:pPr>
+        <w:pStyle w:val="P14"/>
+        <w:framePr w:w="8191" w:h="223" w:hRule="exact" w:wrap="none" w:vAnchor="page" w:hAnchor="margin" w:x="102" w:y="4343"/>
+        <w:rPr>
+          <w:rStyle w:val="C16"/>
+        </w:rPr>
+      </w:pPr>
+      <w:r>
+        <w:rPr>
+          <w:rStyle w:val="C16"/>
+        </w:rPr>
+        <w:t>Συντελεστής θερμοπερατότητας κτηρίου [W/(m²K)]</w:t>
+      </w:r>
+    </w:p>
+    <w:p>
+      <w:pPr>
+        <w:pStyle w:val="P14"/>
+        <w:framePr w:w="896" w:h="223" w:hRule="exact" w:wrap="none" w:vAnchor="page" w:hAnchor="margin" w:x="8437" w:y="4343"/>
+        <w:rPr>
+          <w:rStyle w:val="C16"/>
+        </w:rPr>
+      </w:pPr>
+      <w:r>
+        <w:rPr>
+          <w:rStyle w:val="C16"/>
+        </w:rPr>
+        <w:t>Um =</w:t>
+      </w:r>
+    </w:p>
+    <w:p>
+      <w:pPr>
+        <w:pStyle w:val="P15"/>
+        <w:framePr w:w="901" w:h="223" w:hRule="exact" w:wrap="none" w:vAnchor="page" w:hAnchor="margin" w:x="9478" w:y="4343"/>
+        <w:rPr>
+          <w:rStyle w:val="C17"/>
+        </w:rPr>
+      </w:pPr>
+      <w:r>
+        <w:rPr>
+          <w:rStyle w:val="C17"/>
+        </w:rPr>
+        <w:t>0,53</w:t>
+      </w:r>
+    </w:p>
+    <w:p>
+      <w:pPr>
+        <w:pStyle w:val="P14"/>
+        <w:framePr w:w="8191" w:h="223" w:hRule="exact" w:wrap="none" w:vAnchor="page" w:hAnchor="margin" w:x="102" w:y="4711"/>
+        <w:rPr>
+          <w:rStyle w:val="C16"/>
+        </w:rPr>
+      </w:pPr>
+      <w:r>
+        <w:rPr>
+          <w:rStyle w:val="C16"/>
+        </w:rPr>
+        <w:t>Σύνολο θερμογεφυρών (W/K)</w:t>
+      </w:r>
+    </w:p>
+    <w:p>
+      <w:pPr>
+        <w:pStyle w:val="P14"/>
+        <w:framePr w:w="896" w:h="223" w:hRule="exact" w:wrap="none" w:vAnchor="page" w:hAnchor="margin" w:x="8437" w:y="4711"/>
+        <w:rPr>
+          <w:rStyle w:val="C16"/>
+        </w:rPr>
+      </w:pPr>
+      <w:r>
+        <w:rPr>
+          <w:rStyle w:val="C16"/>
+        </w:rPr>
+        <w:t>Σ(b·Ψ·l) =</w:t>
+      </w:r>
+    </w:p>
+    <w:p>
+      <w:pPr>
+        <w:pStyle w:val="P15"/>
+        <w:framePr w:w="901" w:h="223" w:hRule="exact" w:wrap="none" w:vAnchor="page" w:hAnchor="margin" w:x="9478" w:y="4711"/>
+        <w:rPr>
+          <w:rStyle w:val="C17"/>
+        </w:rPr>
+      </w:pPr>
+      <w:r>
+        <w:rPr>
+          <w:rStyle w:val="C17"/>
+        </w:rPr>
+        <w:t>17,88</w:t>
+      </w:r>
+    </w:p>
+    <w:p>
+      <w:pPr>
+        <w:pStyle w:val="P14"/>
+        <w:framePr w:w="8191" w:h="223" w:hRule="exact" w:wrap="none" w:vAnchor="page" w:hAnchor="margin" w:x="102" w:y="5078"/>
+        <w:rPr>
+          <w:rStyle w:val="C16"/>
+        </w:rPr>
+      </w:pPr>
+      <w:r>
+        <w:rPr>
+          <w:rStyle w:val="C16"/>
+        </w:rPr>
+        <w:t>Σ(F·U·b) (W/K)</w:t>
+      </w:r>
+    </w:p>
+    <w:p>
+      <w:pPr>
+        <w:pStyle w:val="P14"/>
+        <w:framePr w:w="896" w:h="223" w:hRule="exact" w:wrap="none" w:vAnchor="page" w:hAnchor="margin" w:x="8437" w:y="5078"/>
+        <w:rPr>
+          <w:rStyle w:val="C16"/>
+        </w:rPr>
+      </w:pPr>
+      <w:r>
+        <w:rPr>
+          <w:rStyle w:val="C16"/>
+        </w:rPr>
+        <w:t>Σ(F·U·b) =</w:t>
+      </w:r>
+    </w:p>
+    <w:p>
+      <w:pPr>
+        <w:pStyle w:val="P15"/>
+        <w:framePr w:w="901" w:h="223" w:hRule="exact" w:wrap="none" w:vAnchor="page" w:hAnchor="margin" w:x="9478" w:y="5078"/>
+        <w:rPr>
+          <w:rStyle w:val="C17"/>
+        </w:rPr>
+      </w:pPr>
+      <w:r>
+        <w:rPr>
+          <w:rStyle w:val="C17"/>
+        </w:rPr>
+        <w:t>60,28</w:t>
+      </w:r>
+    </w:p>
+    <w:p>
+      <w:pPr>
         <w:pStyle w:val="P13"/>
-        <w:framePr w:w="1376" w:h="223" w:hRule="exact" w:wrap="none" w:vAnchor="page" w:hAnchor="margin" w:x="102" w:y="1423"/>
+        <w:framePr w:w="10277" w:h="216" w:hRule="exact" w:wrap="none" w:vAnchor="page" w:hAnchor="margin" w:x="102" w:y="5445"/>
+        <w:rPr>
+          <w:rStyle w:val="C15"/>
+        </w:rPr>
+      </w:pPr>
+    </w:p>
+    <w:p>
+      <w:pPr>
+        <w:pStyle w:val="P14"/>
+        <w:framePr w:w="8191" w:h="223" w:hRule="exact" w:wrap="none" w:vAnchor="page" w:hAnchor="margin" w:x="102" w:y="5805"/>
         <w:rPr>
           <w:rStyle w:val="C16"/>
         </w:rPr>
@@ -1262,41 +1697,13 @@
         <w:rPr>
           <w:rStyle w:val="C16"/>
         </w:rPr>
-        <w:t>Πόλη</w:t>
-      </w:r>
-    </w:p>
-    <w:p>
-      <w:pPr>
-        <w:pStyle w:val="P12"/>
-        <w:framePr w:w="8754" w:h="223" w:hRule="exact" w:wrap="none" w:vAnchor="page" w:hAnchor="margin" w:x="1622" w:y="1423"/>
-        <w:rPr>
-          <w:rStyle w:val="C15"/>
-        </w:rPr>
-      </w:pPr>
-      <w:r>
-        <w:rPr>
-          <w:rStyle w:val="C15"/>
-        </w:rPr>
-        <w:t>{{BuildingsGeneral.</w:t>
-      </w:r>
-      <w:r>
-        <w:rPr>
-          <w:rStyle w:val="C15"/>
-          <w:lang w:val="en-US"/>
-        </w:rPr>
-        <w:t>CityID</w:t>
-      </w:r>
-      <w:r>
-        <w:rPr>
-          <w:rStyle w:val="C15"/>
-        </w:rPr>
-        <w:t>}}</w:t>
-      </w:r>
-    </w:p>
-    <w:p>
-      <w:pPr>
-        <w:pStyle w:val="P13"/>
-        <w:framePr w:w="1376" w:h="223" w:hRule="exact" w:wrap="none" w:vAnchor="page" w:hAnchor="margin" w:x="102" w:y="1791"/>
+        <w:t>Επιφάνεια εξωτερικών τοίχων σε επαφή με τον εξωτερικό αέρα (m²)</w:t>
+      </w:r>
+    </w:p>
+    <w:p>
+      <w:pPr>
+        <w:pStyle w:val="P14"/>
+        <w:framePr w:w="896" w:h="223" w:hRule="exact" w:wrap="none" w:vAnchor="page" w:hAnchor="margin" w:x="8437" w:y="5805"/>
         <w:rPr>
           <w:rStyle w:val="C16"/>
         </w:rPr>
@@ -1305,41 +1712,34 @@
         <w:rPr>
           <w:rStyle w:val="C16"/>
         </w:rPr>
-        <w:t>Υψόμετρο (m)</w:t>
-      </w:r>
-    </w:p>
-    <w:p>
-      <w:pPr>
-        <w:pStyle w:val="P12"/>
-        <w:framePr w:w="8754" w:h="223" w:hRule="exact" w:wrap="none" w:vAnchor="page" w:hAnchor="margin" w:x="1622" w:y="1791"/>
-        <w:rPr>
-          <w:rStyle w:val="C15"/>
-        </w:rPr>
-      </w:pPr>
-      <w:r>
-        <w:rPr>
-          <w:rStyle w:val="C15"/>
-        </w:rPr>
-        <w:t>{{BuildingsGeneral.</w:t>
-      </w:r>
-      <w:r>
-        <w:rPr>
-          <w:rStyle w:val="C15"/>
-          <w:lang w:val="en-US"/>
-        </w:rPr>
-        <w:t>Elevation</w:t>
-      </w:r>
-      <w:r>
-        <w:rPr>
-          <w:rStyle w:val="C15"/>
-        </w:rPr>
-        <w:t>}}</w:t>
-      </w:r>
-    </w:p>
-    <w:p>
-      <w:pPr>
-        <w:pStyle w:val="P13"/>
-        <w:framePr w:w="1376" w:h="223" w:hRule="exact" w:wrap="none" w:vAnchor="page" w:hAnchor="margin" w:x="102" w:y="2158"/>
+        <w:t>FT =</w:t>
+      </w:r>
+    </w:p>
+    <w:p>
+      <w:pPr>
+        <w:pStyle w:val="P15"/>
+        <w:framePr w:w="4000" w:h="223" w:hRule="exact" w:wrap="none" w:vAnchor="page" w:hAnchor="page" w:x="10215" w:y="5812"/>
+        <w:jc w:val="left"/>
+        <w:rPr>
+          <w:rStyle w:val="C17"/>
+        </w:rPr>
+      </w:pPr>
+      <w:commentRangeStart w:id="17"/>
+      <w:r>
+        <w:rPr>
+          <w:rStyle w:val="C17"/>
+        </w:rPr>
+        <w:t>17</w:t>
+      </w:r>
+      <w:commentRangeEnd w:id="17"/>
+      <w:r>
+        <w:commentReference w:id="17"/>
+      </w:r>
+    </w:p>
+    <w:p>
+      <w:pPr>
+        <w:pStyle w:val="P14"/>
+        <w:framePr w:w="8191" w:h="223" w:hRule="exact" w:wrap="none" w:vAnchor="page" w:hAnchor="margin" w:x="102" w:y="6172"/>
         <w:rPr>
           <w:rStyle w:val="C16"/>
         </w:rPr>
@@ -1348,41 +1748,13 @@
         <w:rPr>
           <w:rStyle w:val="C16"/>
         </w:rPr>
-        <w:t>Κλιματική ζώνη</w:t>
-      </w:r>
-    </w:p>
-    <w:p>
-      <w:pPr>
-        <w:pStyle w:val="P12"/>
-        <w:framePr w:w="8754" w:h="223" w:hRule="exact" w:wrap="none" w:vAnchor="page" w:hAnchor="margin" w:x="1622" w:y="2158"/>
-        <w:rPr>
-          <w:rStyle w:val="C15"/>
-        </w:rPr>
-      </w:pPr>
-      <w:r>
-        <w:rPr>
-          <w:rStyle w:val="C15"/>
-        </w:rPr>
-        <w:t>{{BuildingsGeneral.</w:t>
-      </w:r>
-      <w:r>
-        <w:rPr>
-          <w:rStyle w:val="C15"/>
-          <w:lang w:val="en-US"/>
-        </w:rPr>
-        <w:t>ClimaticZoneName</w:t>
-      </w:r>
-      <w:r>
-        <w:rPr>
-          <w:rStyle w:val="C15"/>
-        </w:rPr>
-        <w:t>}}</w:t>
-      </w:r>
-    </w:p>
-    <w:p>
-      <w:pPr>
-        <w:pStyle w:val="P13"/>
-        <w:framePr w:w="1376" w:h="223" w:hRule="exact" w:wrap="none" w:vAnchor="page" w:hAnchor="margin" w:x="102" w:y="2525"/>
+        <w:t>Επιφάνεια ανοιγμάτων (m²)</w:t>
+      </w:r>
+    </w:p>
+    <w:p>
+      <w:pPr>
+        <w:pStyle w:val="P14"/>
+        <w:framePr w:w="896" w:h="223" w:hRule="exact" w:wrap="none" w:vAnchor="page" w:hAnchor="margin" w:x="8437" w:y="6172"/>
         <w:rPr>
           <w:rStyle w:val="C16"/>
         </w:rPr>
@@ -1391,54 +1763,34 @@
         <w:rPr>
           <w:rStyle w:val="C16"/>
         </w:rPr>
-        <w:t>Κωδικός</w:t>
-      </w:r>
-    </w:p>
-    <w:p>
-      <w:pPr>
-        <w:pStyle w:val="P12"/>
-        <w:framePr w:w="8754" w:h="223" w:hRule="exact" w:wrap="none" w:vAnchor="page" w:hAnchor="margin" w:x="1622" w:y="2525"/>
-        <w:rPr>
-          <w:rStyle w:val="C15"/>
-        </w:rPr>
-      </w:pPr>
-      <w:r>
-        <w:rPr>
-          <w:rStyle w:val="C15"/>
-        </w:rPr>
-        <w:t>{{</w:t>
-      </w:r>
-      <w:r>
-        <w:rPr>
-          <w:rStyle w:val="C15"/>
-          <w:lang w:val="en-US"/>
-        </w:rPr>
-        <w:t>PageCBuildings</w:t>
-      </w:r>
-      <w:r>
-        <w:rPr>
-          <w:rStyle w:val="C15"/>
-        </w:rPr>
-        <w:t>.</w:t>
-      </w:r>
-      <w:r>
-        <w:rPr>
-          <w:rStyle w:val="C15"/>
-          <w:lang w:val="en-US"/>
-        </w:rPr>
-        <w:t>RecNumber</w:t>
-      </w:r>
-      <w:r>
-        <w:rPr>
-          <w:rStyle w:val="C15"/>
-        </w:rPr>
-        <w:t>}}</w:t>
-      </w:r>
-    </w:p>
-    <w:p>
-      <w:pPr>
-        <w:pStyle w:val="P13"/>
-        <w:framePr w:w="1376" w:h="223" w:hRule="exact" w:wrap="none" w:vAnchor="page" w:hAnchor="margin" w:x="102" w:y="2892"/>
+        <w:t xml:space="preserve">FW  =</w:t>
+      </w:r>
+    </w:p>
+    <w:p>
+      <w:pPr>
+        <w:pStyle w:val="P15"/>
+        <w:framePr w:w="3997" w:h="221" w:hRule="exact" w:wrap="none" w:vAnchor="page" w:hAnchor="margin" w:x="9476" w:y="6170"/>
+        <w:jc w:val="left"/>
+        <w:rPr>
+          <w:rStyle w:val="C17"/>
+        </w:rPr>
+      </w:pPr>
+      <w:commentRangeStart w:id="18"/>
+      <w:r>
+        <w:rPr>
+          <w:rStyle w:val="C17"/>
+        </w:rPr>
+        <w:t>18</w:t>
+      </w:r>
+      <w:commentRangeEnd w:id="18"/>
+      <w:r>
+        <w:commentReference w:id="18"/>
+      </w:r>
+    </w:p>
+    <w:p>
+      <w:pPr>
+        <w:pStyle w:val="P14"/>
+        <w:framePr w:w="8191" w:h="223" w:hRule="exact" w:wrap="none" w:vAnchor="page" w:hAnchor="margin" w:x="102" w:y="6539"/>
         <w:rPr>
           <w:rStyle w:val="C16"/>
         </w:rPr>
@@ -1447,78 +1799,13 @@
         <w:rPr>
           <w:rStyle w:val="C16"/>
         </w:rPr>
-        <w:t>Περιγραφή</w:t>
-      </w:r>
-    </w:p>
-    <w:p>
-      <w:pPr>
-        <w:pStyle w:val="P12"/>
-        <w:framePr w:w="8754" w:h="223" w:hRule="exact" w:wrap="none" w:vAnchor="page" w:hAnchor="margin" w:x="1622" w:y="2892"/>
-        <w:rPr>
-          <w:rStyle w:val="C15"/>
-        </w:rPr>
-      </w:pPr>
-      <w:r>
-        <w:rPr>
-          <w:rStyle w:val="C15"/>
-        </w:rPr>
-        <w:t>{{</w:t>
-      </w:r>
-      <w:r>
-        <w:rPr>
-          <w:rStyle w:val="C15"/>
-          <w:lang w:val="en-US"/>
-        </w:rPr>
-        <w:t>PageCBuildings</w:t>
-      </w:r>
-      <w:r>
-        <w:rPr>
-          <w:rStyle w:val="C15"/>
-        </w:rPr>
-        <w:t>.</w:t>
-      </w:r>
-      <w:r>
-        <w:rPr>
-          <w:rStyle w:val="C15"/>
-          <w:lang w:val="en-US"/>
-        </w:rPr>
-        <w:t>Name</w:t>
-      </w:r>
-      <w:r>
-        <w:rPr>
-          <w:rStyle w:val="C15"/>
-        </w:rPr>
-        <w:t>}}</w:t>
-      </w:r>
-    </w:p>
-    <w:p>
-      <w:pPr>
-        <w:pStyle w:val="P11"/>
-        <w:framePr w:w="10277" w:h="271" w:hRule="exact" w:wrap="none" w:vAnchor="page" w:hAnchor="margin" w:x="102" w:y="3712"/>
-        <w:rPr>
-          <w:rStyle w:val="C14"/>
-        </w:rPr>
-      </w:pPr>
-      <w:r>
-        <w:rPr>
-          <w:rStyle w:val="C14"/>
-        </w:rPr>
-        <w:t>Ειδικά στοιχεία κτηρίου</w:t>
-      </w:r>
-    </w:p>
-    <w:p>
-      <w:pPr>
-        <w:pStyle w:val="P12"/>
-        <w:framePr w:w="10277" w:h="72" w:hRule="exact" w:wrap="none" w:vAnchor="page" w:hAnchor="margin" w:x="102" w:y="4127"/>
-        <w:rPr>
-          <w:rStyle w:val="C15"/>
-        </w:rPr>
-      </w:pPr>
-    </w:p>
-    <w:p>
-      <w:pPr>
-        <w:pStyle w:val="P13"/>
-        <w:framePr w:w="8191" w:h="223" w:hRule="exact" w:wrap="none" w:vAnchor="page" w:hAnchor="margin" w:x="102" w:y="4343"/>
+        <w:t>Οριζόντιες ή κεκλιμένες επιφάνειες σε επαφή με τον εξωτερικό αέρα (οροφές) (m²)</w:t>
+      </w:r>
+    </w:p>
+    <w:p>
+      <w:pPr>
+        <w:pStyle w:val="P14"/>
+        <w:framePr w:w="896" w:h="223" w:hRule="exact" w:wrap="none" w:vAnchor="page" w:hAnchor="margin" w:x="8437" w:y="6539"/>
         <w:rPr>
           <w:rStyle w:val="C16"/>
         </w:rPr>
@@ -1527,13 +1814,34 @@
         <w:rPr>
           <w:rStyle w:val="C16"/>
         </w:rPr>
-        <w:t>Συντελεστής θερμοπερατότητας κτηρίου [W/(m²K)]</w:t>
-      </w:r>
-    </w:p>
-    <w:p>
-      <w:pPr>
-        <w:pStyle w:val="P13"/>
-        <w:framePr w:w="896" w:h="223" w:hRule="exact" w:wrap="none" w:vAnchor="page" w:hAnchor="margin" w:x="8437" w:y="4343"/>
+        <w:t>FR =</w:t>
+      </w:r>
+    </w:p>
+    <w:p>
+      <w:pPr>
+        <w:pStyle w:val="P15"/>
+        <w:framePr w:w="4238" w:h="223" w:hRule="exact" w:wrap="none" w:vAnchor="page" w:hAnchor="margin" w:x="9478" w:y="6539"/>
+        <w:jc w:val="left"/>
+        <w:rPr>
+          <w:rStyle w:val="C17"/>
+        </w:rPr>
+      </w:pPr>
+      <w:commentRangeStart w:id="19"/>
+      <w:r>
+        <w:rPr>
+          <w:rStyle w:val="C17"/>
+        </w:rPr>
+        <w:t>19</w:t>
+      </w:r>
+      <w:commentRangeEnd w:id="19"/>
+      <w:r>
+        <w:commentReference w:id="19"/>
+      </w:r>
+    </w:p>
+    <w:p>
+      <w:pPr>
+        <w:pStyle w:val="P14"/>
+        <w:framePr w:w="8191" w:h="223" w:hRule="exact" w:wrap="none" w:vAnchor="page" w:hAnchor="margin" w:x="102" w:y="6906"/>
         <w:rPr>
           <w:rStyle w:val="C16"/>
         </w:rPr>
@@ -1542,28 +1850,49 @@
         <w:rPr>
           <w:rStyle w:val="C16"/>
         </w:rPr>
-        <w:t>Um =</w:t>
+        <w:t>Επιφάνεια δαπέδων σε επαφή με το έδαφος (m²)</w:t>
       </w:r>
     </w:p>
     <w:p>
       <w:pPr>
         <w:pStyle w:val="P14"/>
-        <w:framePr w:w="901" w:h="223" w:hRule="exact" w:wrap="none" w:vAnchor="page" w:hAnchor="margin" w:x="9478" w:y="4343"/>
+        <w:framePr w:w="896" w:h="223" w:hRule="exact" w:wrap="none" w:vAnchor="page" w:hAnchor="margin" w:x="8437" w:y="6906"/>
+        <w:rPr>
+          <w:rStyle w:val="C16"/>
+        </w:rPr>
+      </w:pPr>
+      <w:r>
+        <w:rPr>
+          <w:rStyle w:val="C16"/>
+        </w:rPr>
+        <w:t xml:space="preserve">FFB  =</w:t>
+      </w:r>
+    </w:p>
+    <w:p>
+      <w:pPr>
+        <w:pStyle w:val="P15"/>
+        <w:framePr w:w="4290" w:h="223" w:hRule="exact" w:wrap="none" w:vAnchor="page" w:hAnchor="margin" w:x="9478" w:y="6906"/>
+        <w:jc w:val="left"/>
         <w:rPr>
           <w:rStyle w:val="C17"/>
         </w:rPr>
       </w:pPr>
+      <w:commentRangeStart w:id="20"/>
       <w:r>
         <w:rPr>
           <w:rStyle w:val="C17"/>
         </w:rPr>
-        <w:t>0,53</w:t>
-      </w:r>
-    </w:p>
-    <w:p>
-      <w:pPr>
-        <w:pStyle w:val="P13"/>
-        <w:framePr w:w="8191" w:h="223" w:hRule="exact" w:wrap="none" w:vAnchor="page" w:hAnchor="margin" w:x="102" w:y="4711"/>
+        <w:t>20</w:t>
+      </w:r>
+      <w:commentRangeEnd w:id="20"/>
+      <w:r>
+        <w:commentReference w:id="20"/>
+      </w:r>
+    </w:p>
+    <w:p>
+      <w:pPr>
+        <w:pStyle w:val="P14"/>
+        <w:framePr w:w="8191" w:h="223" w:hRule="exact" w:wrap="none" w:vAnchor="page" w:hAnchor="margin" w:x="102" w:y="7273"/>
         <w:rPr>
           <w:rStyle w:val="C16"/>
         </w:rPr>
@@ -1572,13 +1901,13 @@
         <w:rPr>
           <w:rStyle w:val="C16"/>
         </w:rPr>
-        <w:t>Σύνολο θερμογεφυρών (W/K)</w:t>
-      </w:r>
-    </w:p>
-    <w:p>
-      <w:pPr>
-        <w:pStyle w:val="P13"/>
-        <w:framePr w:w="896" w:h="223" w:hRule="exact" w:wrap="none" w:vAnchor="page" w:hAnchor="margin" w:x="8437" w:y="4711"/>
+        <w:t>Επιφάνεια δαπέδων σε επαφή με κλειστούς μη θερμαινόμενους χώρους (m²)</w:t>
+      </w:r>
+    </w:p>
+    <w:p>
+      <w:pPr>
+        <w:pStyle w:val="P14"/>
+        <w:framePr w:w="896" w:h="223" w:hRule="exact" w:wrap="none" w:vAnchor="page" w:hAnchor="margin" w:x="8437" w:y="7273"/>
         <w:rPr>
           <w:rStyle w:val="C16"/>
         </w:rPr>
@@ -1587,28 +1916,87 @@
         <w:rPr>
           <w:rStyle w:val="C16"/>
         </w:rPr>
-        <w:t>Σ(b·Ψ·l) =</w:t>
+        <w:t>FFU=</w:t>
+      </w:r>
+    </w:p>
+    <w:p>
+      <w:pPr>
+        <w:pStyle w:val="P15"/>
+        <w:framePr w:w="4114" w:h="223" w:hRule="exact" w:wrap="none" w:vAnchor="page" w:hAnchor="margin" w:x="9478" w:y="7273"/>
+        <w:jc w:val="left"/>
+        <w:rPr>
+          <w:rStyle w:val="C17"/>
+        </w:rPr>
+      </w:pPr>
+      <w:commentRangeStart w:id="21"/>
+      <w:r>
+        <w:rPr>
+          <w:rStyle w:val="C17"/>
+        </w:rPr>
+        <w:t>21</w:t>
+      </w:r>
+      <w:commentRangeEnd w:id="21"/>
+      <w:r>
+        <w:commentReference w:id="21"/>
       </w:r>
     </w:p>
     <w:p>
       <w:pPr>
         <w:pStyle w:val="P14"/>
-        <w:framePr w:w="901" w:h="223" w:hRule="exact" w:wrap="none" w:vAnchor="page" w:hAnchor="margin" w:x="9478" w:y="4711"/>
+        <w:framePr w:w="8191" w:h="223" w:hRule="exact" w:wrap="none" w:vAnchor="page" w:hAnchor="margin" w:x="102" w:y="7640"/>
+        <w:rPr>
+          <w:rStyle w:val="C16"/>
+        </w:rPr>
+      </w:pPr>
+      <w:r>
+        <w:rPr>
+          <w:rStyle w:val="C16"/>
+        </w:rPr>
+        <w:t>Επιφάνεια δαπέδων σε επαφή με τον εξωτερικό αέρα (πυλωτή) (m²)</w:t>
+      </w:r>
+    </w:p>
+    <w:p>
+      <w:pPr>
+        <w:pStyle w:val="P14"/>
+        <w:framePr w:w="896" w:h="223" w:hRule="exact" w:wrap="none" w:vAnchor="page" w:hAnchor="margin" w:x="8437" w:y="7640"/>
+        <w:rPr>
+          <w:rStyle w:val="C16"/>
+        </w:rPr>
+      </w:pPr>
+      <w:r>
+        <w:rPr>
+          <w:rStyle w:val="C16"/>
+        </w:rPr>
+        <w:t>FFA =</w:t>
+      </w:r>
+    </w:p>
+    <w:p>
+      <w:pPr>
+        <w:pStyle w:val="P15"/>
+        <w:framePr w:w="4145" w:h="223" w:hRule="exact" w:wrap="none" w:vAnchor="page" w:hAnchor="margin" w:x="9478" w:y="7640"/>
+        <w:jc w:val="left"/>
         <w:rPr>
           <w:rStyle w:val="C17"/>
-        </w:rPr>
-      </w:pPr>
+          <w:lang w:val="en-US"/>
+        </w:rPr>
+      </w:pPr>
+      <w:commentRangeStart w:id="22"/>
       <w:r>
         <w:rPr>
           <w:rStyle w:val="C17"/>
-        </w:rPr>
-        <w:t>17,88</w:t>
-      </w:r>
-    </w:p>
-    <w:p>
-      <w:pPr>
-        <w:pStyle w:val="P13"/>
-        <w:framePr w:w="8191" w:h="223" w:hRule="exact" w:wrap="none" w:vAnchor="page" w:hAnchor="margin" w:x="102" w:y="5078"/>
+          <w:lang w:val="en-US"/>
+        </w:rPr>
+        <w:t>22</w:t>
+      </w:r>
+      <w:commentRangeEnd w:id="22"/>
+      <w:r>
+        <w:commentReference w:id="22"/>
+      </w:r>
+    </w:p>
+    <w:p>
+      <w:pPr>
+        <w:pStyle w:val="P14"/>
+        <w:framePr w:w="8191" w:h="223" w:hRule="exact" w:wrap="none" w:vAnchor="page" w:hAnchor="margin" w:x="102" w:y="8008"/>
         <w:rPr>
           <w:rStyle w:val="C16"/>
         </w:rPr>
@@ -1617,13 +2005,13 @@
         <w:rPr>
           <w:rStyle w:val="C16"/>
         </w:rPr>
-        <w:t>Σ(F·U·b) (W/K)</w:t>
-      </w:r>
-    </w:p>
-    <w:p>
-      <w:pPr>
-        <w:pStyle w:val="P13"/>
-        <w:framePr w:w="896" w:h="223" w:hRule="exact" w:wrap="none" w:vAnchor="page" w:hAnchor="margin" w:x="8437" w:y="5078"/>
+        <w:t>Επιφάνεια εξωτερικών τοίχων σε επαφή με μη θερμαινόμενους χώρους (m²)</w:t>
+      </w:r>
+    </w:p>
+    <w:p>
+      <w:pPr>
+        <w:pStyle w:val="P14"/>
+        <w:framePr w:w="896" w:h="223" w:hRule="exact" w:wrap="none" w:vAnchor="page" w:hAnchor="margin" w:x="8437" w:y="8008"/>
         <w:rPr>
           <w:rStyle w:val="C16"/>
         </w:rPr>
@@ -1632,37 +2020,89 @@
         <w:rPr>
           <w:rStyle w:val="C16"/>
         </w:rPr>
-        <w:t>Σ(F·U·b) =</w:t>
+        <w:t>FTU =</w:t>
+      </w:r>
+    </w:p>
+    <w:p>
+      <w:pPr>
+        <w:pStyle w:val="P15"/>
+        <w:framePr w:w="4166" w:h="223" w:hRule="exact" w:wrap="none" w:vAnchor="page" w:hAnchor="margin" w:x="9478" w:y="8008"/>
+        <w:jc w:val="left"/>
+        <w:rPr>
+          <w:rStyle w:val="C17"/>
+          <w:lang w:val="en-US"/>
+        </w:rPr>
+      </w:pPr>
+      <w:commentRangeStart w:id="23"/>
+      <w:r>
+        <w:rPr>
+          <w:rStyle w:val="C17"/>
+          <w:lang w:val="en-US"/>
+        </w:rPr>
+        <w:t>23</w:t>
+      </w:r>
+      <w:commentRangeEnd w:id="23"/>
+      <w:r>
+        <w:commentReference w:id="23"/>
       </w:r>
     </w:p>
     <w:p>
       <w:pPr>
         <w:pStyle w:val="P14"/>
-        <w:framePr w:w="901" w:h="223" w:hRule="exact" w:wrap="none" w:vAnchor="page" w:hAnchor="margin" w:x="9478" w:y="5078"/>
+        <w:framePr w:w="8191" w:h="223" w:hRule="exact" w:wrap="none" w:vAnchor="page" w:hAnchor="margin" w:x="102" w:y="8375"/>
+        <w:rPr>
+          <w:rStyle w:val="C16"/>
+        </w:rPr>
+      </w:pPr>
+      <w:r>
+        <w:rPr>
+          <w:rStyle w:val="C16"/>
+        </w:rPr>
+        <w:t>Επιφάνεια εξωτερικών τοίχων σε επαφή με το έδαφος (m²)</w:t>
+      </w:r>
+    </w:p>
+    <w:p>
+      <w:pPr>
+        <w:pStyle w:val="P14"/>
+        <w:framePr w:w="896" w:h="223" w:hRule="exact" w:wrap="none" w:vAnchor="page" w:hAnchor="margin" w:x="8437" w:y="8375"/>
+        <w:rPr>
+          <w:rStyle w:val="C16"/>
+        </w:rPr>
+      </w:pPr>
+      <w:r>
+        <w:rPr>
+          <w:rStyle w:val="C16"/>
+        </w:rPr>
+        <w:t xml:space="preserve">FTB  =</w:t>
+      </w:r>
+    </w:p>
+    <w:p>
+      <w:pPr>
+        <w:pStyle w:val="P15"/>
+        <w:framePr w:w="4197" w:h="223" w:hRule="exact" w:wrap="none" w:vAnchor="page" w:hAnchor="margin" w:x="9478" w:y="8375"/>
+        <w:jc w:val="left"/>
         <w:rPr>
           <w:rStyle w:val="C17"/>
-        </w:rPr>
-      </w:pPr>
+          <w:lang w:val="en-US"/>
+        </w:rPr>
+      </w:pPr>
+      <w:commentRangeStart w:id="24"/>
       <w:r>
         <w:rPr>
           <w:rStyle w:val="C17"/>
-        </w:rPr>
-        <w:t>60,28</w:t>
-      </w:r>
-    </w:p>
-    <w:p>
-      <w:pPr>
-        <w:pStyle w:val="P12"/>
-        <w:framePr w:w="10277" w:h="216" w:hRule="exact" w:wrap="none" w:vAnchor="page" w:hAnchor="margin" w:x="102" w:y="5445"/>
-        <w:rPr>
-          <w:rStyle w:val="C15"/>
-        </w:rPr>
-      </w:pPr>
-    </w:p>
-    <w:p>
-      <w:pPr>
-        <w:pStyle w:val="P13"/>
-        <w:framePr w:w="8191" w:h="223" w:hRule="exact" w:wrap="none" w:vAnchor="page" w:hAnchor="margin" w:x="102" w:y="5805"/>
+          <w:lang w:val="en-US"/>
+        </w:rPr>
+        <w:t>24</w:t>
+      </w:r>
+      <w:commentRangeEnd w:id="24"/>
+      <w:r>
+        <w:commentReference w:id="24"/>
+      </w:r>
+    </w:p>
+    <w:p>
+      <w:pPr>
+        <w:pStyle w:val="P14"/>
+        <w:framePr w:w="8191" w:h="223" w:hRule="exact" w:wrap="none" w:vAnchor="page" w:hAnchor="margin" w:x="102" w:y="8742"/>
         <w:rPr>
           <w:rStyle w:val="C16"/>
         </w:rPr>
@@ -1671,13 +2111,13 @@
         <w:rPr>
           <w:rStyle w:val="C16"/>
         </w:rPr>
-        <w:t>Επιφάνεια εξωτερικών τοίχων σε επαφή με τον εξωτερικό αέρα (m²)</w:t>
-      </w:r>
-    </w:p>
-    <w:p>
-      <w:pPr>
-        <w:pStyle w:val="P13"/>
-        <w:framePr w:w="896" w:h="223" w:hRule="exact" w:wrap="none" w:vAnchor="page" w:hAnchor="margin" w:x="8437" w:y="5805"/>
+        <w:t>Επιφάνεια γυάλινων προσόψεων κτηρίων μη ανοιγομένων ή μερικώς ανοιγομένων (m²)</w:t>
+      </w:r>
+    </w:p>
+    <w:p>
+      <w:pPr>
+        <w:pStyle w:val="P14"/>
+        <w:framePr w:w="896" w:h="223" w:hRule="exact" w:wrap="none" w:vAnchor="page" w:hAnchor="margin" w:x="8437" w:y="8742"/>
         <w:rPr>
           <w:rStyle w:val="C16"/>
         </w:rPr>
@@ -1686,54 +2126,205 @@
         <w:rPr>
           <w:rStyle w:val="C16"/>
         </w:rPr>
-        <w:t>FT =</w:t>
+        <w:t xml:space="preserve">FGF  =</w:t>
+      </w:r>
+    </w:p>
+    <w:p>
+      <w:pPr>
+        <w:pStyle w:val="P15"/>
+        <w:framePr w:w="4590" w:h="223" w:hRule="exact" w:wrap="none" w:vAnchor="page" w:hAnchor="margin" w:x="9478" w:y="8742"/>
+        <w:jc w:val="left"/>
+        <w:rPr>
+          <w:rStyle w:val="C17"/>
+          <w:lang w:val="en-US"/>
+        </w:rPr>
+      </w:pPr>
+      <w:commentRangeStart w:id="25"/>
+      <w:r>
+        <w:rPr>
+          <w:rStyle w:val="C17"/>
+          <w:lang w:val="en-US"/>
+        </w:rPr>
+        <w:t>25</w:t>
+      </w:r>
+      <w:commentRangeEnd w:id="25"/>
+      <w:r>
+        <w:commentReference w:id="25"/>
       </w:r>
     </w:p>
     <w:p>
       <w:pPr>
         <w:pStyle w:val="P14"/>
-        <w:framePr w:w="901" w:h="223" w:hRule="exact" w:wrap="none" w:vAnchor="page" w:hAnchor="margin" w:x="9478" w:y="5805"/>
+        <w:framePr w:w="8191" w:h="223" w:hRule="exact" w:wrap="none" w:vAnchor="page" w:hAnchor="margin" w:x="102" w:y="9109"/>
+        <w:rPr>
+          <w:rStyle w:val="C16"/>
+        </w:rPr>
+      </w:pPr>
+      <w:r>
+        <w:rPr>
+          <w:rStyle w:val="C16"/>
+        </w:rPr>
+        <w:t>Ολική εξωτερική επιφάνεια κτηρίου (m²)</w:t>
+      </w:r>
+    </w:p>
+    <w:p>
+      <w:pPr>
+        <w:pStyle w:val="P14"/>
+        <w:framePr w:w="896" w:h="223" w:hRule="exact" w:wrap="none" w:vAnchor="page" w:hAnchor="margin" w:x="8437" w:y="9109"/>
+        <w:rPr>
+          <w:rStyle w:val="C16"/>
+        </w:rPr>
+      </w:pPr>
+      <w:r>
+        <w:rPr>
+          <w:rStyle w:val="C16"/>
+        </w:rPr>
+        <w:t>F=</w:t>
+      </w:r>
+    </w:p>
+    <w:p>
+      <w:pPr>
+        <w:pStyle w:val="P15"/>
+        <w:framePr w:w="4155" w:h="223" w:hRule="exact" w:wrap="none" w:vAnchor="page" w:hAnchor="margin" w:x="9478" w:y="9109"/>
+        <w:jc w:val="left"/>
         <w:rPr>
           <w:rStyle w:val="C17"/>
-        </w:rPr>
-      </w:pPr>
+          <w:lang w:val="en-US"/>
+        </w:rPr>
+      </w:pPr>
+      <w:commentRangeStart w:id="26"/>
       <w:r>
         <w:rPr>
           <w:rStyle w:val="C17"/>
-        </w:rPr>
-        <w:t>{{</w:t>
-      </w:r>
-      <w:r>
+          <w:lang w:val="en-US"/>
+        </w:rPr>
+        <w:t>26</w:t>
+      </w:r>
+      <w:commentRangeEnd w:id="26"/>
+      <w:r>
+        <w:commentReference w:id="26"/>
+      </w:r>
+    </w:p>
+    <w:p>
+      <w:pPr>
+        <w:pStyle w:val="P14"/>
+        <w:framePr w:w="8191" w:h="223" w:hRule="exact" w:wrap="none" w:vAnchor="page" w:hAnchor="margin" w:x="102" w:y="9476"/>
+        <w:rPr>
+          <w:rStyle w:val="C16"/>
+        </w:rPr>
+      </w:pPr>
+      <w:r>
+        <w:rPr>
+          <w:rStyle w:val="C16"/>
+        </w:rPr>
+        <w:t>Όγκος οικοδομής (m³)</w:t>
+      </w:r>
+    </w:p>
+    <w:p>
+      <w:pPr>
+        <w:pStyle w:val="P14"/>
+        <w:framePr w:w="896" w:h="223" w:hRule="exact" w:wrap="none" w:vAnchor="page" w:hAnchor="margin" w:x="8437" w:y="9476"/>
+        <w:rPr>
+          <w:rStyle w:val="C16"/>
+          <w:lang w:val="en-US"/>
+        </w:rPr>
+      </w:pPr>
+      <w:r>
+        <w:rPr>
+          <w:rStyle w:val="C16"/>
+          <w:lang w:val="en-US"/>
+        </w:rPr>
+        <w:t>V =</w:t>
+      </w:r>
+    </w:p>
+    <w:p>
+      <w:pPr>
+        <w:pStyle w:val="P15"/>
+        <w:framePr w:w="4487" w:h="223" w:hRule="exact" w:wrap="none" w:vAnchor="page" w:hAnchor="margin" w:x="9478" w:y="9476"/>
+        <w:jc w:val="left"/>
         <w:rPr>
           <w:rStyle w:val="C17"/>
           <w:lang w:val="en-US"/>
         </w:rPr>
-        <w:t>SpecialAttributes</w:t>
-      </w:r>
+      </w:pPr>
+      <w:commentRangeStart w:id="27"/>
       <w:r>
         <w:rPr>
           <w:rStyle w:val="C17"/>
-        </w:rPr>
-        <w:t>.</w:t>
-      </w:r>
-      <w:r>
+          <w:lang w:val="en-US"/>
+        </w:rPr>
+        <w:t>27</w:t>
+      </w:r>
+      <w:commentRangeEnd w:id="27"/>
+      <w:r>
+        <w:commentReference w:id="27"/>
+      </w:r>
+    </w:p>
+    <w:p>
+      <w:pPr>
+        <w:pStyle w:val="P14"/>
+        <w:framePr w:w="8191" w:h="223" w:hRule="exact" w:wrap="none" w:vAnchor="page" w:hAnchor="margin" w:x="102" w:y="9843"/>
+        <w:rPr>
+          <w:rStyle w:val="C16"/>
+          <w:lang w:val="en-US"/>
+        </w:rPr>
+      </w:pPr>
+      <w:r>
+        <w:rPr>
+          <w:rStyle w:val="C16"/>
+        </w:rPr>
+        <w:t>Λόγος</w:t>
+      </w:r>
+      <w:r>
+        <w:rPr>
+          <w:rStyle w:val="C16"/>
+          <w:lang w:val="en-US"/>
+        </w:rPr>
+        <w:t xml:space="preserve"> (m ̄ ¹)</w:t>
+      </w:r>
+    </w:p>
+    <w:p>
+      <w:pPr>
+        <w:pStyle w:val="P14"/>
+        <w:framePr w:w="896" w:h="223" w:hRule="exact" w:wrap="none" w:vAnchor="page" w:hAnchor="margin" w:x="8437" w:y="9843"/>
+        <w:rPr>
+          <w:rStyle w:val="C16"/>
+        </w:rPr>
+      </w:pPr>
+      <w:r>
+        <w:rPr>
+          <w:rStyle w:val="C16"/>
+        </w:rPr>
+        <w:t>F/V =</w:t>
+      </w:r>
+    </w:p>
+    <w:p>
+      <w:pPr>
+        <w:pStyle w:val="P15"/>
+        <w:framePr w:w="4570" w:h="223" w:hRule="exact" w:wrap="none" w:vAnchor="page" w:hAnchor="margin" w:x="9478" w:y="9843"/>
+        <w:jc w:val="left"/>
         <w:rPr>
           <w:rStyle w:val="C17"/>
           <w:lang w:val="en-US"/>
         </w:rPr>
-        <w:t>FT</w:t>
-      </w:r>
+      </w:pPr>
+      <w:commentRangeStart w:id="28"/>
       <w:r>
         <w:rPr>
           <w:rStyle w:val="C17"/>
-        </w:rPr>
-        <w:t>}}</w:t>
-      </w:r>
-    </w:p>
-    <w:p>
-      <w:pPr>
-        <w:pStyle w:val="P13"/>
-        <w:framePr w:w="8191" w:h="223" w:hRule="exact" w:wrap="none" w:vAnchor="page" w:hAnchor="margin" w:x="102" w:y="6172"/>
+          <w:lang w:val="en-US"/>
+        </w:rPr>
+        <w:t>28</w:t>
+      </w:r>
+      <w:commentRangeEnd w:id="28"/>
+      <w:r>
+        <w:commentReference w:id="28"/>
+      </w:r>
+    </w:p>
+    <w:p>
+      <w:pPr>
+        <w:pStyle w:val="P14"/>
+        <w:framePr w:w="8191" w:h="223" w:hRule="exact" w:wrap="none" w:vAnchor="page" w:hAnchor="margin" w:x="102" w:y="10210"/>
         <w:rPr>
           <w:rStyle w:val="C16"/>
         </w:rPr>
@@ -1742,13 +2333,13 @@
         <w:rPr>
           <w:rStyle w:val="C16"/>
         </w:rPr>
-        <w:t>Επιφάνεια ανοιγμάτων (m²)</w:t>
-      </w:r>
-    </w:p>
-    <w:p>
-      <w:pPr>
-        <w:pStyle w:val="P13"/>
-        <w:framePr w:w="896" w:h="223" w:hRule="exact" w:wrap="none" w:vAnchor="page" w:hAnchor="margin" w:x="8437" w:y="6172"/>
+        <w:t>Μέγιστος επιτρεπόμενος συντελεστής θερμοπερατότητας κτηρίου (W/m²K)</w:t>
+      </w:r>
+    </w:p>
+    <w:p>
+      <w:pPr>
+        <w:pStyle w:val="P14"/>
+        <w:framePr w:w="896" w:h="223" w:hRule="exact" w:wrap="none" w:vAnchor="page" w:hAnchor="margin" w:x="8437" w:y="10210"/>
         <w:rPr>
           <w:rStyle w:val="C16"/>
         </w:rPr>
@@ -1757,663 +2348,99 @@
         <w:rPr>
           <w:rStyle w:val="C16"/>
         </w:rPr>
-        <w:t xml:space="preserve">FW  =</w:t>
-      </w:r>
-    </w:p>
-    <w:p>
-      <w:pPr>
-        <w:pStyle w:val="P14"/>
-        <w:framePr w:w="901" w:h="223" w:hRule="exact" w:wrap="none" w:vAnchor="page" w:hAnchor="margin" w:x="9478" w:y="6172"/>
+        <w:t>Um Max =</w:t>
+      </w:r>
+    </w:p>
+    <w:p>
+      <w:pPr>
+        <w:pStyle w:val="P15"/>
+        <w:framePr w:w="4176" w:h="223" w:hRule="exact" w:wrap="none" w:vAnchor="page" w:hAnchor="margin" w:x="9478" w:y="10210"/>
+        <w:jc w:val="left"/>
         <w:rPr>
           <w:rStyle w:val="C17"/>
-        </w:rPr>
-      </w:pPr>
+          <w:lang w:val="en-US"/>
+        </w:rPr>
+      </w:pPr>
+      <w:commentRangeStart w:id="29"/>
       <w:r>
         <w:rPr>
           <w:rStyle w:val="C17"/>
-        </w:rPr>
-        <w:t>{{</w:t>
-      </w:r>
-      <w:r>
-        <w:rPr>
-          <w:rStyle w:val="C17"/>
-          <w:lang w:val="en-US"/>
-        </w:rPr>
-        <w:t>SpecialAttributes</w:t>
-      </w:r>
-      <w:r>
-        <w:rPr>
-          <w:rStyle w:val="C17"/>
-        </w:rPr>
-        <w:t>.</w:t>
-      </w:r>
-      <w:r>
-        <w:rPr>
-          <w:rStyle w:val="C17"/>
-          <w:lang w:val="en-US"/>
-        </w:rPr>
-        <w:t>FW</w:t>
-      </w:r>
-      <w:r>
-        <w:rPr>
-          <w:rStyle w:val="C17"/>
-        </w:rPr>
-        <w:t>}}</w:t>
-      </w:r>
-    </w:p>
-    <w:p>
-      <w:pPr>
-        <w:pStyle w:val="P13"/>
-        <w:framePr w:w="8191" w:h="223" w:hRule="exact" w:wrap="none" w:vAnchor="page" w:hAnchor="margin" w:x="102" w:y="6539"/>
-        <w:rPr>
-          <w:rStyle w:val="C16"/>
-        </w:rPr>
-      </w:pPr>
-      <w:r>
-        <w:rPr>
-          <w:rStyle w:val="C16"/>
-        </w:rPr>
-        <w:t>Οριζόντιες ή κεκλιμένες επιφάνειες σε επαφή με τον εξωτερικό αέρα (οροφές) (m²)</w:t>
-      </w:r>
-    </w:p>
-    <w:p>
-      <w:pPr>
-        <w:pStyle w:val="P13"/>
-        <w:framePr w:w="896" w:h="223" w:hRule="exact" w:wrap="none" w:vAnchor="page" w:hAnchor="margin" w:x="8437" w:y="6539"/>
-        <w:rPr>
-          <w:rStyle w:val="C16"/>
-        </w:rPr>
-      </w:pPr>
-      <w:r>
-        <w:rPr>
-          <w:rStyle w:val="C16"/>
-        </w:rPr>
-        <w:t>FR =</w:t>
-      </w:r>
-    </w:p>
-    <w:p>
-      <w:pPr>
-        <w:pStyle w:val="P14"/>
-        <w:framePr w:w="901" w:h="223" w:hRule="exact" w:wrap="none" w:vAnchor="page" w:hAnchor="margin" w:x="9478" w:y="6539"/>
-        <w:rPr>
-          <w:rStyle w:val="C17"/>
-        </w:rPr>
-      </w:pPr>
-      <w:r>
-        <w:rPr>
-          <w:rStyle w:val="C17"/>
-        </w:rPr>
-        <w:t>{{</w:t>
-      </w:r>
-      <w:r>
-        <w:rPr>
-          <w:rStyle w:val="C17"/>
-          <w:lang w:val="en-US"/>
-        </w:rPr>
-        <w:t>SpecialAttributes</w:t>
-      </w:r>
-      <w:r>
-        <w:rPr>
-          <w:rStyle w:val="C17"/>
-        </w:rPr>
-        <w:t>.</w:t>
-      </w:r>
-      <w:r>
-        <w:rPr>
-          <w:rStyle w:val="C17"/>
-          <w:lang w:val="en-US"/>
-        </w:rPr>
-        <w:t>FR</w:t>
-      </w:r>
-      <w:r>
-        <w:rPr>
-          <w:rStyle w:val="C17"/>
-        </w:rPr>
-        <w:t>}}</w:t>
-      </w:r>
-    </w:p>
-    <w:p>
-      <w:pPr>
-        <w:pStyle w:val="P13"/>
-        <w:framePr w:w="8191" w:h="223" w:hRule="exact" w:wrap="none" w:vAnchor="page" w:hAnchor="margin" w:x="102" w:y="6906"/>
-        <w:rPr>
-          <w:rStyle w:val="C16"/>
-        </w:rPr>
-      </w:pPr>
-      <w:r>
-        <w:rPr>
-          <w:rStyle w:val="C16"/>
-        </w:rPr>
-        <w:t>Επιφάνεια δαπέδων σε επαφή με το έδαφος (m²)</w:t>
-      </w:r>
-    </w:p>
-    <w:p>
-      <w:pPr>
-        <w:pStyle w:val="P13"/>
-        <w:framePr w:w="896" w:h="223" w:hRule="exact" w:wrap="none" w:vAnchor="page" w:hAnchor="margin" w:x="8437" w:y="6906"/>
-        <w:rPr>
-          <w:rStyle w:val="C16"/>
-        </w:rPr>
-      </w:pPr>
-      <w:r>
-        <w:rPr>
-          <w:rStyle w:val="C16"/>
-        </w:rPr>
-        <w:t xml:space="preserve">FFB  =</w:t>
-      </w:r>
-    </w:p>
-    <w:p>
-      <w:pPr>
-        <w:pStyle w:val="P14"/>
-        <w:framePr w:w="901" w:h="223" w:hRule="exact" w:wrap="none" w:vAnchor="page" w:hAnchor="margin" w:x="9478" w:y="6906"/>
-        <w:rPr>
-          <w:rStyle w:val="C17"/>
-        </w:rPr>
-      </w:pPr>
-      <w:r>
-        <w:rPr>
-          <w:rStyle w:val="C17"/>
-        </w:rPr>
-        <w:t>{{</w:t>
-      </w:r>
-      <w:r>
-        <w:rPr>
-          <w:rStyle w:val="C17"/>
-          <w:lang w:val="en-US"/>
-        </w:rPr>
-        <w:t>SpecialAttributes</w:t>
-      </w:r>
-      <w:r>
-        <w:rPr>
-          <w:rStyle w:val="C17"/>
-        </w:rPr>
-        <w:t>.</w:t>
-      </w:r>
-      <w:r>
-        <w:rPr>
-          <w:rStyle w:val="C17"/>
-          <w:lang w:val="en-US"/>
-        </w:rPr>
-        <w:t>FFB</w:t>
-      </w:r>
-      <w:r>
-        <w:rPr>
-          <w:rStyle w:val="C17"/>
-        </w:rPr>
-        <w:t>}}</w:t>
-      </w:r>
-    </w:p>
-    <w:p>
-      <w:pPr>
-        <w:pStyle w:val="P13"/>
-        <w:framePr w:w="8191" w:h="223" w:hRule="exact" w:wrap="none" w:vAnchor="page" w:hAnchor="margin" w:x="102" w:y="7273"/>
-        <w:rPr>
-          <w:rStyle w:val="C16"/>
-        </w:rPr>
-      </w:pPr>
-      <w:r>
-        <w:rPr>
-          <w:rStyle w:val="C16"/>
-        </w:rPr>
-        <w:t>Επιφάνεια δαπέδων σε επαφή με κλειστούς μη θερμαινόμενους χώρους (m²)</w:t>
-      </w:r>
-    </w:p>
-    <w:p>
-      <w:pPr>
-        <w:pStyle w:val="P13"/>
-        <w:framePr w:w="896" w:h="223" w:hRule="exact" w:wrap="none" w:vAnchor="page" w:hAnchor="margin" w:x="8437" w:y="7273"/>
-        <w:rPr>
-          <w:rStyle w:val="C16"/>
-        </w:rPr>
-      </w:pPr>
-      <w:r>
-        <w:rPr>
-          <w:rStyle w:val="C16"/>
-        </w:rPr>
-        <w:t>FFU=</w:t>
-      </w:r>
-    </w:p>
-    <w:p>
-      <w:pPr>
-        <w:pStyle w:val="P14"/>
-        <w:framePr w:w="901" w:h="223" w:hRule="exact" w:wrap="none" w:vAnchor="page" w:hAnchor="margin" w:x="9478" w:y="7273"/>
-        <w:rPr>
-          <w:rStyle w:val="C17"/>
-        </w:rPr>
-      </w:pPr>
-      <w:r>
-        <w:rPr>
-          <w:rStyle w:val="C17"/>
-        </w:rPr>
-        <w:t>{{</w:t>
-      </w:r>
-      <w:r>
-        <w:rPr>
-          <w:rStyle w:val="C17"/>
-          <w:lang w:val="en-US"/>
-        </w:rPr>
-        <w:t>SpecialAttributes</w:t>
-      </w:r>
-      <w:r>
-        <w:rPr>
-          <w:rStyle w:val="C17"/>
-        </w:rPr>
-        <w:t>.</w:t>
-      </w:r>
-      <w:r>
-        <w:rPr>
-          <w:rStyle w:val="C17"/>
-          <w:lang w:val="en-US"/>
-        </w:rPr>
-        <w:t>FFU</w:t>
-      </w:r>
-      <w:r>
-        <w:rPr>
-          <w:rStyle w:val="C17"/>
-        </w:rPr>
-        <w:t>}}</w:t>
-      </w:r>
-    </w:p>
-    <w:p>
-      <w:pPr>
-        <w:pStyle w:val="P13"/>
-        <w:framePr w:w="8191" w:h="223" w:hRule="exact" w:wrap="none" w:vAnchor="page" w:hAnchor="margin" w:x="102" w:y="7640"/>
-        <w:rPr>
-          <w:rStyle w:val="C16"/>
-        </w:rPr>
-      </w:pPr>
-      <w:r>
-        <w:rPr>
-          <w:rStyle w:val="C16"/>
-        </w:rPr>
-        <w:t>Επιφάνεια δαπέδων σε επαφή με τον εξωτερικό αέρα (πυλωτή) (m²)</w:t>
-      </w:r>
-    </w:p>
-    <w:p>
-      <w:pPr>
-        <w:pStyle w:val="P13"/>
-        <w:framePr w:w="896" w:h="223" w:hRule="exact" w:wrap="none" w:vAnchor="page" w:hAnchor="margin" w:x="8437" w:y="7640"/>
-        <w:rPr>
-          <w:rStyle w:val="C16"/>
-        </w:rPr>
-      </w:pPr>
-      <w:r>
-        <w:rPr>
-          <w:rStyle w:val="C16"/>
-        </w:rPr>
-        <w:t>FFA =</w:t>
-      </w:r>
-    </w:p>
-    <w:p>
-      <w:pPr>
-        <w:pStyle w:val="P14"/>
-        <w:framePr w:w="901" w:h="223" w:hRule="exact" w:wrap="none" w:vAnchor="page" w:hAnchor="margin" w:x="9478" w:y="7640"/>
-        <w:rPr>
-          <w:rStyle w:val="C17"/>
-        </w:rPr>
-      </w:pPr>
-      <w:r>
-        <w:rPr>
-          <w:rStyle w:val="C17"/>
-        </w:rPr>
-        <w:t xml:space="preserve">{{SpecialAttributes.FFA}} </w:t>
-      </w:r>
-    </w:p>
-    <w:p>
-      <w:pPr>
-        <w:pStyle w:val="P13"/>
-        <w:framePr w:w="8191" w:h="223" w:hRule="exact" w:wrap="none" w:vAnchor="page" w:hAnchor="margin" w:x="102" w:y="8008"/>
-        <w:rPr>
-          <w:rStyle w:val="C16"/>
-        </w:rPr>
-      </w:pPr>
-      <w:r>
-        <w:rPr>
-          <w:rStyle w:val="C16"/>
-        </w:rPr>
-        <w:t>Επιφάνεια εξωτερικών τοίχων σε επαφή με μη θερμαινόμενους χώρους (m²)</w:t>
-      </w:r>
-    </w:p>
-    <w:p>
-      <w:pPr>
-        <w:pStyle w:val="P13"/>
-        <w:framePr w:w="896" w:h="223" w:hRule="exact" w:wrap="none" w:vAnchor="page" w:hAnchor="margin" w:x="8437" w:y="8008"/>
-        <w:rPr>
-          <w:rStyle w:val="C16"/>
-        </w:rPr>
-      </w:pPr>
-      <w:r>
-        <w:rPr>
-          <w:rStyle w:val="C16"/>
-        </w:rPr>
-        <w:t>FTU =</w:t>
-      </w:r>
-    </w:p>
-    <w:p>
-      <w:pPr>
-        <w:pStyle w:val="P14"/>
-        <w:framePr w:w="901" w:h="223" w:hRule="exact" w:wrap="none" w:vAnchor="page" w:hAnchor="margin" w:x="9478" w:y="8008"/>
-        <w:rPr>
-          <w:rStyle w:val="C17"/>
-        </w:rPr>
-      </w:pPr>
-      <w:r>
-        <w:rPr>
-          <w:rStyle w:val="C17"/>
-        </w:rPr>
-        <w:t xml:space="preserve">{{SpecialAttributes.FTU}} </w:t>
-      </w:r>
-    </w:p>
-    <w:p>
-      <w:pPr>
-        <w:pStyle w:val="P13"/>
-        <w:framePr w:w="8191" w:h="223" w:hRule="exact" w:wrap="none" w:vAnchor="page" w:hAnchor="margin" w:x="102" w:y="8375"/>
-        <w:rPr>
-          <w:rStyle w:val="C16"/>
-        </w:rPr>
-      </w:pPr>
-      <w:r>
-        <w:rPr>
-          <w:rStyle w:val="C16"/>
-        </w:rPr>
-        <w:t>Επιφάνεια εξωτερικών τοίχων σε επαφή με το έδαφος (m²)</w:t>
-      </w:r>
-    </w:p>
-    <w:p>
-      <w:pPr>
-        <w:pStyle w:val="P13"/>
-        <w:framePr w:w="896" w:h="223" w:hRule="exact" w:wrap="none" w:vAnchor="page" w:hAnchor="margin" w:x="8437" w:y="8375"/>
-        <w:rPr>
-          <w:rStyle w:val="C16"/>
-        </w:rPr>
-      </w:pPr>
-      <w:r>
-        <w:rPr>
-          <w:rStyle w:val="C16"/>
-        </w:rPr>
-        <w:t xml:space="preserve">FTB  =</w:t>
-      </w:r>
-    </w:p>
-    <w:p>
-      <w:pPr>
-        <w:pStyle w:val="P14"/>
-        <w:framePr w:w="901" w:h="223" w:hRule="exact" w:wrap="none" w:vAnchor="page" w:hAnchor="margin" w:x="9478" w:y="8375"/>
-        <w:rPr>
-          <w:rStyle w:val="C17"/>
-        </w:rPr>
-      </w:pPr>
-      <w:r>
-        <w:rPr>
-          <w:rStyle w:val="C17"/>
-        </w:rPr>
-        <w:t xml:space="preserve">{{SpecialAttributes.FTB}} </w:t>
-      </w:r>
-    </w:p>
-    <w:p>
-      <w:pPr>
-        <w:pStyle w:val="P13"/>
-        <w:framePr w:w="8191" w:h="223" w:hRule="exact" w:wrap="none" w:vAnchor="page" w:hAnchor="margin" w:x="102" w:y="8742"/>
-        <w:rPr>
-          <w:rStyle w:val="C16"/>
-        </w:rPr>
-      </w:pPr>
-      <w:r>
-        <w:rPr>
-          <w:rStyle w:val="C16"/>
-        </w:rPr>
-        <w:t>Επιφάνεια γυάλινων προσόψεων κτηρίων μη ανοιγομένων ή μερικώς ανοιγομένων (m²)</w:t>
-      </w:r>
-    </w:p>
-    <w:p>
-      <w:pPr>
-        <w:pStyle w:val="P13"/>
-        <w:framePr w:w="896" w:h="223" w:hRule="exact" w:wrap="none" w:vAnchor="page" w:hAnchor="margin" w:x="8437" w:y="8742"/>
-        <w:rPr>
-          <w:rStyle w:val="C16"/>
-        </w:rPr>
-      </w:pPr>
-      <w:r>
-        <w:rPr>
-          <w:rStyle w:val="C16"/>
-        </w:rPr>
-        <w:t xml:space="preserve">FGF  =</w:t>
-      </w:r>
-    </w:p>
-    <w:p>
-      <w:pPr>
-        <w:pStyle w:val="P14"/>
-        <w:framePr w:w="901" w:h="223" w:hRule="exact" w:wrap="none" w:vAnchor="page" w:hAnchor="margin" w:x="9478" w:y="8742"/>
-        <w:rPr>
-          <w:rStyle w:val="C17"/>
-        </w:rPr>
-      </w:pPr>
-      <w:r>
-        <w:rPr>
-          <w:rStyle w:val="C17"/>
-        </w:rPr>
-        <w:t xml:space="preserve">{{SpecialAttributes.FGF}} </w:t>
-      </w:r>
-    </w:p>
-    <w:p>
-      <w:pPr>
-        <w:pStyle w:val="P13"/>
-        <w:framePr w:w="8191" w:h="223" w:hRule="exact" w:wrap="none" w:vAnchor="page" w:hAnchor="margin" w:x="102" w:y="9109"/>
-        <w:rPr>
-          <w:rStyle w:val="C16"/>
-        </w:rPr>
-      </w:pPr>
-      <w:r>
-        <w:rPr>
-          <w:rStyle w:val="C16"/>
-        </w:rPr>
-        <w:t>Ολική εξωτερική επιφάνεια κτηρίου (m²)</w:t>
-      </w:r>
-    </w:p>
-    <w:p>
-      <w:pPr>
-        <w:pStyle w:val="P13"/>
-        <w:framePr w:w="896" w:h="223" w:hRule="exact" w:wrap="none" w:vAnchor="page" w:hAnchor="margin" w:x="8437" w:y="9109"/>
-        <w:rPr>
-          <w:rStyle w:val="C16"/>
-        </w:rPr>
-      </w:pPr>
-      <w:r>
-        <w:rPr>
-          <w:rStyle w:val="C16"/>
-        </w:rPr>
-        <w:t>F=</w:t>
-      </w:r>
-    </w:p>
-    <w:p>
-      <w:pPr>
-        <w:pStyle w:val="P14"/>
-        <w:framePr w:w="901" w:h="223" w:hRule="exact" w:wrap="none" w:vAnchor="page" w:hAnchor="margin" w:x="9478" w:y="9109"/>
-        <w:rPr>
-          <w:rStyle w:val="C17"/>
-        </w:rPr>
-      </w:pPr>
-      <w:r>
-        <w:rPr>
-          <w:rStyle w:val="C17"/>
-        </w:rPr>
-        <w:t xml:space="preserve">{{SpecialAttributes.F}} </w:t>
-      </w:r>
-    </w:p>
-    <w:p>
-      <w:pPr>
-        <w:pStyle w:val="P13"/>
-        <w:framePr w:w="8191" w:h="223" w:hRule="exact" w:wrap="none" w:vAnchor="page" w:hAnchor="margin" w:x="102" w:y="9476"/>
-        <w:rPr>
-          <w:rStyle w:val="C16"/>
-        </w:rPr>
-      </w:pPr>
-      <w:r>
-        <w:rPr>
-          <w:rStyle w:val="C16"/>
-        </w:rPr>
-        <w:t>Όγκος οικοδομής (m³)</w:t>
-      </w:r>
-    </w:p>
-    <w:p>
-      <w:pPr>
-        <w:pStyle w:val="P13"/>
-        <w:framePr w:w="896" w:h="223" w:hRule="exact" w:wrap="none" w:vAnchor="page" w:hAnchor="margin" w:x="8437" w:y="9476"/>
-        <w:rPr>
-          <w:rStyle w:val="C16"/>
-          <w:lang w:val="en-US"/>
-        </w:rPr>
-      </w:pPr>
-      <w:r>
-        <w:rPr>
-          <w:rStyle w:val="C16"/>
-          <w:lang w:val="en-US"/>
-        </w:rPr>
-        <w:t>V =</w:t>
-      </w:r>
-    </w:p>
-    <w:p>
-      <w:pPr>
-        <w:pStyle w:val="P14"/>
-        <w:framePr w:w="901" w:h="223" w:hRule="exact" w:wrap="none" w:vAnchor="page" w:hAnchor="margin" w:x="9478" w:y="9476"/>
-        <w:rPr>
-          <w:rStyle w:val="C17"/>
-          <w:lang w:val="en-US"/>
-        </w:rPr>
-      </w:pPr>
-      <w:r>
-        <w:rPr>
-          <w:rStyle w:val="C17"/>
-          <w:lang w:val="en-US"/>
-        </w:rPr>
-        <w:t>{{SpecialAttributes.BuildingVolume}}</w:t>
-      </w:r>
-    </w:p>
-    <w:p>
-      <w:pPr>
-        <w:pStyle w:val="P13"/>
-        <w:framePr w:w="8191" w:h="223" w:hRule="exact" w:wrap="none" w:vAnchor="page" w:hAnchor="margin" w:x="102" w:y="9843"/>
-        <w:rPr>
-          <w:rStyle w:val="C16"/>
-          <w:lang w:val="en-US"/>
-        </w:rPr>
-      </w:pPr>
-      <w:r>
-        <w:rPr>
-          <w:rStyle w:val="C16"/>
-        </w:rPr>
-        <w:t>Λόγος</w:t>
-      </w:r>
-      <w:r>
-        <w:rPr>
-          <w:rStyle w:val="C16"/>
-          <w:lang w:val="en-US"/>
-        </w:rPr>
-        <w:t xml:space="preserve"> (m ̄ ¹)</w:t>
-      </w:r>
-    </w:p>
-    <w:p>
-      <w:pPr>
-        <w:pStyle w:val="P13"/>
-        <w:framePr w:w="896" w:h="223" w:hRule="exact" w:wrap="none" w:vAnchor="page" w:hAnchor="margin" w:x="8437" w:y="9843"/>
-        <w:rPr>
-          <w:rStyle w:val="C16"/>
-        </w:rPr>
-      </w:pPr>
-      <w:r>
-        <w:rPr>
-          <w:rStyle w:val="C16"/>
-        </w:rPr>
-        <w:t>F/V =</w:t>
-      </w:r>
-    </w:p>
-    <w:p>
-      <w:pPr>
-        <w:pStyle w:val="P14"/>
-        <w:framePr w:w="901" w:h="223" w:hRule="exact" w:wrap="none" w:vAnchor="page" w:hAnchor="margin" w:x="9478" w:y="9843"/>
-        <w:rPr>
-          <w:rStyle w:val="C17"/>
-        </w:rPr>
-      </w:pPr>
-      <w:r>
-        <w:rPr>
-          <w:rStyle w:val="C17"/>
-        </w:rPr>
-        <w:t>{{</w:t>
-      </w:r>
-      <w:r>
-        <w:rPr>
-          <w:rStyle w:val="C17"/>
-          <w:lang w:val="en-US"/>
-        </w:rPr>
-        <w:t>SpecialAttributes</w:t>
-      </w:r>
-      <w:r>
-        <w:rPr>
-          <w:rStyle w:val="C17"/>
-        </w:rPr>
-        <w:t>.</w:t>
-      </w:r>
-      <w:r>
-        <w:rPr>
-          <w:rStyle w:val="C17"/>
-          <w:lang w:val="en-US"/>
-        </w:rPr>
-        <w:t>FV</w:t>
-      </w:r>
-      <w:r>
-        <w:rPr>
-          <w:rStyle w:val="C17"/>
-        </w:rPr>
-        <w:t>}}</w:t>
-      </w:r>
-    </w:p>
-    <w:p>
-      <w:pPr>
-        <w:pStyle w:val="P13"/>
-        <w:framePr w:w="8191" w:h="223" w:hRule="exact" w:wrap="none" w:vAnchor="page" w:hAnchor="margin" w:x="102" w:y="10210"/>
-        <w:rPr>
-          <w:rStyle w:val="C16"/>
-        </w:rPr>
-      </w:pPr>
-      <w:r>
-        <w:rPr>
-          <w:rStyle w:val="C16"/>
-        </w:rPr>
-        <w:t>Μέγιστος επιτρεπόμενος συντελεστής θερμοπερατότητας κτηρίου (W/m²K)</w:t>
-      </w:r>
-    </w:p>
-    <w:p>
-      <w:pPr>
-        <w:pStyle w:val="P13"/>
-        <w:framePr w:w="896" w:h="223" w:hRule="exact" w:wrap="none" w:vAnchor="page" w:hAnchor="margin" w:x="8437" w:y="10210"/>
-        <w:rPr>
-          <w:rStyle w:val="C16"/>
-        </w:rPr>
-      </w:pPr>
-      <w:r>
-        <w:rPr>
-          <w:rStyle w:val="C16"/>
-        </w:rPr>
-        <w:t>Um Max =</w:t>
-      </w:r>
-    </w:p>
-    <w:p>
-      <w:pPr>
-        <w:pStyle w:val="P14"/>
-        <w:framePr w:w="901" w:h="223" w:hRule="exact" w:wrap="none" w:vAnchor="page" w:hAnchor="margin" w:x="9478" w:y="10210"/>
-        <w:rPr>
-          <w:rStyle w:val="C17"/>
-        </w:rPr>
-      </w:pPr>
-      <w:r>
-        <w:rPr>
-          <w:rStyle w:val="C17"/>
-        </w:rPr>
-        <w:t>{{SpecialAttributes.Umax}}</w:t>
-      </w:r>
-    </w:p>
-    <w:p>
-      <w:pPr>
+          <w:lang w:val="en-US"/>
+        </w:rPr>
+        <w:t>29</w:t>
+      </w:r>
+      <w:commentRangeEnd w:id="29"/>
+      <w:r>
+        <w:commentReference w:id="29"/>
+      </w:r>
+    </w:p>
+    <w:p>
+      <w:pPr>
+        <w:rPr>
+          <w:lang w:val="en-US"/>
+        </w:rPr>
+      </w:pPr>
+    </w:p>
+    <w:p>
+      <w:pPr>
+        <w:pStyle w:val="P1"/>
+        <w:sectPr>
+          <w:footnotePr/>
+          <w:endnotePr/>
+          <w:type w:val="nextPage"/>
+          <w:pgSz w:w="11908" w:h="16833" w:code="0"/>
+          <w:pgMar w:left="720" w:right="720" w:top="720" w:bottom="720" w:header="709" w:footer="709" w:gutter="0"/>
+          <w:cols w:equalWidth="1" w:space="720"/>
+        </w:sectPr>
+      </w:pPr>
+    </w:p>
+    <w:p>
+      <w:pPr>
+        <w:pStyle w:val="P16"/>
+        <w:framePr w:w="10296" w:h="684" w:hRule="exact" w:wrap="none" w:vAnchor="page" w:hAnchor="margin" w:x="86" w:y="720"/>
+        <w:rPr>
+          <w:rStyle w:val="C18"/>
+          <w:lang w:val="en-US"/>
+        </w:rPr>
+      </w:pPr>
+    </w:p>
+    <w:p>
+      <w:pPr>
+        <w:pStyle w:val="P17"/>
+        <w:framePr w:w="10368" w:h="1104" w:hRule="exact" w:wrap="none" w:vAnchor="page" w:hAnchor="margin" w:x="14" w:y="1404"/>
+        <w:rPr>
+          <w:rStyle w:val="C19"/>
+        </w:rPr>
+      </w:pPr>
+      <w:r>
+        <w:rPr>
+          <w:rStyle w:val="C19"/>
+        </w:rPr>
+        <w:t>1. Υπολογισμός συντελεστών θερμοπερατότητας αδιαφανών δομικών στοιχείων</w:t>
+      </w:r>
+    </w:p>
+    <w:p>
+      <w:pPr>
+        <w:pStyle w:val="P19"/>
+        <w:framePr w:w="10440" w:h="331" w:hRule="exact" w:wrap="none" w:vAnchor="page" w:hAnchor="margin" w:x="14" w:y="15787"/>
+        <w:rPr>
+          <w:rStyle w:val="C21"/>
+          <w:lang w:val="en-US"/>
+        </w:rPr>
+      </w:pPr>
+      <w:r>
+        <w:rPr>
+          <w:rStyle w:val="C21"/>
+          <w:lang w:val="en-US"/>
+        </w:rPr>
+        <w:t>4</w:t>
+      </w:r>
+    </w:p>
+    <w:p>
+      <w:pPr>
+        <w:rPr>
+          <w:lang w:val="en-US"/>
+        </w:rPr>
         <w:sectPr>
           <w:footnotePr/>
           <w:endnotePr/>
@@ -2426,73 +2453,28 @@
     </w:p>
     <w:p>
       <w:pPr>
-        <w:pStyle w:val="P15"/>
-        <w:framePr w:w="10296" w:h="684" w:hRule="exact" w:wrap="none" w:vAnchor="page" w:hAnchor="margin" w:x="86" w:y="720"/>
-        <w:rPr>
-          <w:rStyle w:val="C18"/>
-        </w:rPr>
-      </w:pPr>
-    </w:p>
-    <w:p>
-      <w:pPr>
-        <w:pStyle w:val="P16"/>
-        <w:framePr w:w="10368" w:h="1104" w:hRule="exact" w:wrap="none" w:vAnchor="page" w:hAnchor="margin" w:x="14" w:y="1404"/>
-        <w:rPr>
-          <w:rStyle w:val="C19"/>
-        </w:rPr>
-      </w:pPr>
-      <w:r>
-        <w:rPr>
-          <w:rStyle w:val="C19"/>
-        </w:rPr>
-        <w:t>1. Υπολογισμός συντελεστών θερμοπερατότητας αδιαφανών δομικών στοιχείων</w:t>
-      </w:r>
-    </w:p>
-    <w:p>
-      <w:pPr>
-        <w:pStyle w:val="P18"/>
-        <w:framePr w:w="10440" w:h="331" w:hRule="exact" w:wrap="none" w:vAnchor="page" w:hAnchor="margin" w:x="14" w:y="15787"/>
-        <w:rPr>
-          <w:rStyle w:val="C21"/>
-        </w:rPr>
-      </w:pPr>
-      <w:r>
-        <w:rPr>
-          <w:rStyle w:val="C21"/>
-        </w:rPr>
-        <w:t>4</w:t>
-      </w:r>
-    </w:p>
-    <w:p>
-      <w:pPr>
-        <w:sectPr>
-          <w:footnotePr/>
-          <w:endnotePr/>
-          <w:type w:val="nextPage"/>
-          <w:pgSz w:w="11908" w:h="16833" w:code="0"/>
-          <w:pgMar w:left="720" w:right="720" w:top="720" w:bottom="720" w:header="708" w:footer="708" w:gutter="0"/>
-          <w:cols w:equalWidth="1" w:space="720"/>
-        </w:sectPr>
-      </w:pPr>
-    </w:p>
-    <w:p>
-      <w:pPr>
         <w:rPr>
           <w:rStyle w:val="C305"/>
-          <w:b w:val="1"/>
+          <w:bCs w:val="1"/>
           <w:sz w:val="22"/>
           <w:szCs w:val="22"/>
-        </w:rPr>
-      </w:pPr>
+          <w:lang w:val="en-US"/>
+        </w:rPr>
+      </w:pPr>
+      <w:commentRangeStart w:id="30"/>
       <w:r>
         <w:rPr>
           <w:rStyle w:val="C305"/>
-          <w:b w:val="1"/>
+          <w:bCs w:val="1"/>
           <w:sz w:val="22"/>
           <w:szCs w:val="22"/>
           <w:lang w:val="en-US"/>
         </w:rPr>
-        <w:t>{{report_template}}</w:t>
+        <w:t>30</w:t>
+      </w:r>
+      <w:commentRangeEnd w:id="30"/>
+      <w:r>
+        <w:commentReference w:id="30"/>
       </w:r>
     </w:p>
     <w:sectPr>
@@ -2505,6 +2487,877 @@
     </w:sectPr>
   </w:body>
 </w:document>
+</file>
+
+<file path=word/comments.xml><?xml version="1.0" encoding="utf-8"?>
+<w:comments xmlns:w="http://schemas.openxmlformats.org/wordprocessingml/2006/main" xmlns:wps="http://schemas.microsoft.com/office/word/2010/wordprocessingShape" xmlns:mc="http://schemas.openxmlformats.org/markup-compatibility/2006" xmlns:w10="urn:schemas-microsoft-com:office:word" xmlns:v="urn:schemas-microsoft-com:vml" xmlns:wp14="http://schemas.microsoft.com/office/word/2010/wordprocessingDrawing" xmlns:wpg="http://schemas.microsoft.com/office/word/2010/wordprocessingGroup" xmlns:wpc="http://schemas.microsoft.com/office/word/2010/wordprocessingCanvas" xmlns:w14="http://schemas.microsoft.com/office/word/2010/wordml" xmlns:w15="http://schemas.microsoft.com/office/word/2012/wordml" xmlns:cx1="http://schemas.microsoft.com/office/drawing/2015/9/8/chartex" xmlns:cx2="http://schemas.microsoft.com/office/drawing/2015/10/21/chartex" mc:Ignorable="wp14 w14 w15">
+  <w:comment w:id="0" w:author="Θέμης Θεοτοκάτος" w:date="2022-03-08T15:37:00Z" w:initials="ΘΘ">
+    <w:p>
+      <w:pPr>
+        <w:pStyle w:val="P4"/>
+        <w:rPr>
+          <w:lang w:val="en-US"/>
+        </w:rPr>
+      </w:pPr>
+      <w:r>
+        <w:t>{{name:"TITLE”, type:”field”}}</w:t>
+      </w:r>
+    </w:p>
+  </w:comment>
+  <w:comment w:id="1" w:author="Θέμης Θεοτοκάτος" w:date="2022-03-08T15:38:00Z" w:initials="ΘΘ">
+    <w:p>
+      <w:pPr>
+        <w:pStyle w:val="P488"/>
+        <w:rPr>
+          <w:lang w:val="en-US"/>
+        </w:rPr>
+      </w:pPr>
+      <w:r>
+        <w:rPr>
+          <w:rStyle w:val="C8"/>
+          <w:lang w:val="en-US"/>
+        </w:rPr>
+        <w:t>{{</w:t>
+      </w:r>
+      <w:r>
+        <w:rPr>
+          <w:rStyle w:val="C15"/>
+          <w:lang w:val="en-US"/>
+        </w:rPr>
+        <w:t>name:”</w:t>
+      </w:r>
+      <w:r>
+        <w:rPr>
+          <w:rStyle w:val="C8"/>
+          <w:lang w:val="en-US"/>
+        </w:rPr>
+        <w:t>Projects.ProjectName”, type:”field”}}</w:t>
+      </w:r>
+    </w:p>
+  </w:comment>
+  <w:comment w:id="2" w:author="Θέμης Θεοτοκάτος" w:date="2022-03-08T15:38:00Z" w:initials="ΘΘ">
+    <w:p>
+      <w:pPr>
+        <w:pStyle w:val="P488"/>
+        <w:rPr>
+          <w:lang w:val="en-US"/>
+        </w:rPr>
+      </w:pPr>
+      <w:r>
+        <w:rPr>
+          <w:rStyle w:val="C8"/>
+          <w:lang w:val="en-US"/>
+        </w:rPr>
+        <w:t>{{</w:t>
+      </w:r>
+      <w:r>
+        <w:rPr>
+          <w:rStyle w:val="C15"/>
+          <w:lang w:val="en-US"/>
+        </w:rPr>
+        <w:t>name:”</w:t>
+      </w:r>
+      <w:r>
+        <w:rPr>
+          <w:rStyle w:val="C8"/>
+          <w:lang w:val="en-US"/>
+        </w:rPr>
+        <w:t>Projects.Address1” , type:”field”}}</w:t>
+      </w:r>
+    </w:p>
+  </w:comment>
+  <w:comment w:id="3" w:author="Θέμης Θεοτοκάτος" w:date="2022-03-08T15:38:00Z" w:initials="ΘΘ">
+    <w:p>
+      <w:pPr>
+        <w:pStyle w:val="P488"/>
+        <w:rPr>
+          <w:lang w:val="en-US"/>
+        </w:rPr>
+      </w:pPr>
+      <w:r>
+        <w:rPr>
+          <w:rStyle w:val="C8"/>
+          <w:lang w:val="en-US"/>
+        </w:rPr>
+        <w:t>{{</w:t>
+      </w:r>
+      <w:r>
+        <w:rPr>
+          <w:rStyle w:val="C15"/>
+          <w:lang w:val="en-US"/>
+        </w:rPr>
+        <w:t>name:”</w:t>
+      </w:r>
+      <w:r>
+        <w:rPr>
+          <w:rStyle w:val="C8"/>
+          <w:lang w:val="en-US"/>
+        </w:rPr>
+        <w:t>Projects.SolutionEngineersSynopsis” , type:”field”}}</w:t>
+      </w:r>
+    </w:p>
+  </w:comment>
+  <w:comment w:id="4" w:author="Θέμης Θεοτοκάτος" w:date="2022-03-08T15:38:00Z" w:initials="ΘΘ">
+    <w:p>
+      <w:pPr>
+        <w:pStyle w:val="P6"/>
+        <w:rPr>
+          <w:rStyle w:val="C8"/>
+          <w:lang w:val="en-US"/>
+        </w:rPr>
+      </w:pPr>
+      <w:r>
+        <w:rPr>
+          <w:rStyle w:val="C8"/>
+          <w:lang w:val="en-US"/>
+        </w:rPr>
+        <w:t>{{</w:t>
+      </w:r>
+      <w:r>
+        <w:rPr>
+          <w:rStyle w:val="C15"/>
+          <w:lang w:val="en-US"/>
+        </w:rPr>
+        <w:t>name:”</w:t>
+      </w:r>
+      <w:r>
+        <w:rPr>
+          <w:rStyle w:val="C8"/>
+          <w:lang w:val="en-US"/>
+        </w:rPr>
+        <w:t>???” , type:”field”}}</w:t>
+      </w:r>
+    </w:p>
+    <w:p>
+      <w:pPr>
+        <w:pStyle w:val="P488"/>
+      </w:pPr>
+    </w:p>
+  </w:comment>
+  <w:comment w:id="5" w:author="Θέμης Θεοτοκάτος" w:date="2022-03-08T15:40:00Z" w:initials="ΘΘ">
+    <w:p>
+      <w:pPr>
+        <w:pStyle w:val="P488"/>
+        <w:rPr>
+          <w:lang w:val="en-US"/>
+        </w:rPr>
+      </w:pPr>
+      <w:r>
+        <w:rPr>
+          <w:rStyle w:val="C8"/>
+          <w:lang w:val="en-US"/>
+        </w:rPr>
+        <w:t>{{</w:t>
+      </w:r>
+      <w:r>
+        <w:rPr>
+          <w:rStyle w:val="C15"/>
+          <w:lang w:val="en-US"/>
+        </w:rPr>
+        <w:t>name:”</w:t>
+      </w:r>
+      <w:r>
+        <w:rPr>
+          <w:rStyle w:val="C8"/>
+          <w:lang w:val="en-US"/>
+        </w:rPr>
+        <w:t>Projects.SolutionPrintedYear” , type:”field”}}</w:t>
+      </w:r>
+    </w:p>
+  </w:comment>
+  <w:comment w:id="6" w:author="Θέμης Θεοτοκάτος" w:date="2022-03-08T15:40:00Z" w:initials="ΘΘ">
+    <w:p>
+      <w:pPr>
+        <w:pStyle w:val="P488"/>
+        <w:rPr>
+          <w:lang w:val="en-US"/>
+        </w:rPr>
+      </w:pPr>
+      <w:r>
+        <w:rPr>
+          <w:rStyle w:val="C8"/>
+          <w:lang w:val="en-US"/>
+        </w:rPr>
+        <w:t>{{</w:t>
+      </w:r>
+      <w:r>
+        <w:rPr>
+          <w:rStyle w:val="C15"/>
+          <w:lang w:val="en-US"/>
+        </w:rPr>
+        <w:t>name:”</w:t>
+      </w:r>
+      <w:r>
+        <w:rPr>
+          <w:rStyle w:val="C8"/>
+          <w:lang w:val="en-US"/>
+        </w:rPr>
+        <w:t>Projects.TEECurrentVersion” , type:”field”}}</w:t>
+      </w:r>
+    </w:p>
+  </w:comment>
+  <w:comment w:id="7" w:author="Θέμης Θεοτοκάτος" w:date="2022-03-08T15:40:00Z" w:initials="ΘΘ">
+    <w:p>
+      <w:pPr>
+        <w:pStyle w:val="P488"/>
+        <w:rPr>
+          <w:lang w:val="en-US"/>
+        </w:rPr>
+      </w:pPr>
+      <w:r>
+        <w:rPr>
+          <w:rStyle w:val="C8"/>
+          <w:lang w:val="en-US"/>
+        </w:rPr>
+        <w:t>{{</w:t>
+      </w:r>
+      <w:r>
+        <w:rPr>
+          <w:rStyle w:val="C15"/>
+          <w:lang w:val="en-US"/>
+        </w:rPr>
+        <w:t>name:”</w:t>
+      </w:r>
+      <w:r>
+        <w:rPr>
+          <w:rStyle w:val="C8"/>
+          <w:lang w:val="en-US"/>
+        </w:rPr>
+        <w:t>Projects.TEESN” , type:”field”}}</w:t>
+      </w:r>
+    </w:p>
+  </w:comment>
+  <w:comment w:id="8" w:author="Θέμης Θεοτοκάτος" w:date="2022-03-08T15:41:00Z" w:initials="ΘΘ">
+    <w:p>
+      <w:pPr>
+        <w:pStyle w:val="P6"/>
+        <w:rPr>
+          <w:rStyle w:val="C8"/>
+          <w:lang w:val="en-US"/>
+        </w:rPr>
+      </w:pPr>
+      <w:r>
+        <w:rPr>
+          <w:rStyle w:val="C8"/>
+          <w:lang w:val="en-US"/>
+        </w:rPr>
+        <w:t>{{</w:t>
+      </w:r>
+      <w:r>
+        <w:rPr>
+          <w:rStyle w:val="C15"/>
+          <w:lang w:val="en-US"/>
+        </w:rPr>
+        <w:t>name:”</w:t>
+      </w:r>
+      <w:r>
+        <w:rPr>
+          <w:rStyle w:val="C8"/>
+          <w:lang w:val="en-US"/>
+        </w:rPr>
+        <w:t>Projects.SoftwareName” , type:”field”}}</w:t>
+      </w:r>
+    </w:p>
+    <w:p>
+      <w:pPr>
+        <w:pStyle w:val="P488"/>
+        <w:rPr>
+          <w:lang w:val="en-US"/>
+        </w:rPr>
+      </w:pPr>
+    </w:p>
+  </w:comment>
+  <w:comment w:id="9" w:author="Θέμης Θεοτοκάτος" w:date="2022-03-08T15:41:00Z" w:initials="ΘΘ">
+    <w:p>
+      <w:pPr>
+        <w:pStyle w:val="P488"/>
+        <w:rPr>
+          <w:lang w:val="en-US"/>
+        </w:rPr>
+      </w:pPr>
+      <w:r>
+        <w:rPr>
+          <w:rStyle w:val="C8"/>
+          <w:lang w:val="en-US"/>
+        </w:rPr>
+        <w:t>{{</w:t>
+      </w:r>
+      <w:r>
+        <w:rPr>
+          <w:rStyle w:val="C15"/>
+          <w:lang w:val="en-US"/>
+        </w:rPr>
+        <w:t>name:”</w:t>
+      </w:r>
+      <w:r>
+        <w:rPr>
+          <w:rStyle w:val="C8"/>
+          <w:lang w:val="en-US"/>
+        </w:rPr>
+        <w:t>Projects.EnergyBuildingRegistrationNumber” , type:”field”}}</w:t>
+      </w:r>
+    </w:p>
+  </w:comment>
+  <w:comment w:id="10" w:author="Θέμης Θεοτοκάτος" w:date="2022-03-08T15:46:00Z" w:initials="ΘΘ">
+    <w:p>
+      <w:pPr>
+        <w:pStyle w:val="P6"/>
+        <w:rPr>
+          <w:rFonts w:ascii="Tahoma" w:hAnsi="Tahoma" w:cs="Tahoma" w:eastAsia="Tahoma"/>
+          <w:noProof w:val="1"/>
+          <w:color w:val="000000"/>
+          <w:sz w:val="18"/>
+          <w:szCs w:val="18"/>
+          <w:lang w:val="en-US"/>
+        </w:rPr>
+      </w:pPr>
+      <w:r>
+        <w:rPr>
+          <w:rStyle w:val="C8"/>
+          <w:lang w:val="en-US"/>
+        </w:rPr>
+        <w:t>{{</w:t>
+      </w:r>
+      <w:r>
+        <w:rPr>
+          <w:rStyle w:val="C15"/>
+          <w:lang w:val="en-US"/>
+        </w:rPr>
+        <w:t>name:”</w:t>
+      </w:r>
+      <w:r>
+        <w:rPr>
+          <w:rStyle w:val="C8"/>
+          <w:lang w:val="en-US"/>
+        </w:rPr>
+        <w:t>Projects.EnergyBuildingVersion” , type:”field”}}</w:t>
+      </w:r>
+    </w:p>
+  </w:comment>
+  <w:comment w:id="11" w:author="Θέμης Θεοτοκάτος" w:date="2022-03-08T15:46:00Z" w:initials="ΘΘ">
+    <w:p>
+      <w:pPr>
+        <w:pStyle w:val="P6"/>
+        <w:rPr>
+          <w:rFonts w:ascii="Tahoma" w:hAnsi="Tahoma" w:cs="Tahoma" w:eastAsia="Tahoma"/>
+          <w:noProof w:val="1"/>
+          <w:color w:val="000000"/>
+          <w:sz w:val="18"/>
+          <w:szCs w:val="18"/>
+          <w:lang w:val="en-US"/>
+        </w:rPr>
+      </w:pPr>
+      <w:r>
+        <w:rPr>
+          <w:rStyle w:val="C8"/>
+          <w:lang w:val="en-US"/>
+        </w:rPr>
+        <w:t>{{</w:t>
+      </w:r>
+      <w:r>
+        <w:rPr>
+          <w:rStyle w:val="C15"/>
+          <w:lang w:val="en-US"/>
+        </w:rPr>
+        <w:t>name:”</w:t>
+      </w:r>
+      <w:r>
+        <w:rPr>
+          <w:rStyle w:val="C8"/>
+          <w:lang w:val="en-US"/>
+        </w:rPr>
+        <w:t>Projects.EnergyBuildingSN” , type:”field”}}</w:t>
+      </w:r>
+    </w:p>
+  </w:comment>
+  <w:comment w:id="12" w:author="Θέμης Θεοτοκάτος" w:date="2022-03-08T15:48:00Z" w:initials="ΘΘ">
+    <w:p>
+      <w:pPr>
+        <w:pStyle w:val="P488"/>
+        <w:rPr>
+          <w:lang w:val="en-US"/>
+        </w:rPr>
+      </w:pPr>
+      <w:r>
+        <w:rPr>
+          <w:rStyle w:val="C15"/>
+          <w:lang w:val="en-US"/>
+        </w:rPr>
+        <w:t>{{name:”BuildingsGeneral.CityID”</w:t>
+      </w:r>
+      <w:r>
+        <w:rPr>
+          <w:rStyle w:val="C8"/>
+          <w:lang w:val="en-US"/>
+        </w:rPr>
+        <w:t>, type:”field”</w:t>
+      </w:r>
+      <w:r>
+        <w:rPr>
+          <w:rStyle w:val="C15"/>
+          <w:lang w:val="en-US"/>
+        </w:rPr>
+        <w:t>}}</w:t>
+      </w:r>
+    </w:p>
+  </w:comment>
+  <w:comment w:id="13" w:author="Θέμης Θεοτοκάτος" w:date="2022-03-08T15:48:00Z" w:initials="ΘΘ">
+    <w:p>
+      <w:pPr>
+        <w:pStyle w:val="P13"/>
+        <w:rPr>
+          <w:rFonts w:ascii="Tahoma" w:hAnsi="Tahoma" w:cs="Tahoma" w:eastAsia="Tahoma"/>
+          <w:noProof w:val="1"/>
+          <w:color w:val="000000"/>
+          <w:sz w:val="16"/>
+          <w:szCs w:val="16"/>
+        </w:rPr>
+      </w:pPr>
+      <w:r>
+        <w:rPr>
+          <w:rStyle w:val="C15"/>
+          <w:lang w:val="en-US"/>
+        </w:rPr>
+        <w:t>{{name:”BuildingsGeneral.Elevation”</w:t>
+      </w:r>
+      <w:r>
+        <w:rPr>
+          <w:rStyle w:val="C8"/>
+          <w:lang w:val="en-US"/>
+        </w:rPr>
+        <w:t>,type:”field”, mask:””</w:t>
+      </w:r>
+      <w:r>
+        <w:rPr>
+          <w:rStyle w:val="C15"/>
+          <w:lang w:val="en-US"/>
+        </w:rPr>
+        <w:t>}}</w:t>
+      </w:r>
+    </w:p>
+  </w:comment>
+  <w:comment w:id="14" w:author="Θέμης Θεοτοκάτος" w:date="2022-03-08T15:57:00Z" w:initials="ΘΘ">
+    <w:p>
+      <w:pPr>
+        <w:pStyle w:val="P488"/>
+        <w:rPr>
+          <w:lang w:val="en-US"/>
+        </w:rPr>
+      </w:pPr>
+      <w:r>
+        <w:rPr>
+          <w:rStyle w:val="C15"/>
+          <w:lang w:val="en-US"/>
+        </w:rPr>
+        <w:t>{{name:”BuildingsGeneral.ClimaticZoneName”</w:t>
+      </w:r>
+      <w:r>
+        <w:rPr>
+          <w:rStyle w:val="C8"/>
+          <w:lang w:val="en-US"/>
+        </w:rPr>
+        <w:t>,type:”field”</w:t>
+      </w:r>
+      <w:r>
+        <w:rPr>
+          <w:rStyle w:val="C15"/>
+          <w:lang w:val="en-US"/>
+        </w:rPr>
+        <w:t>}}</w:t>
+      </w:r>
+    </w:p>
+  </w:comment>
+  <w:comment w:id="15" w:author="Θέμης Θεοτοκάτος" w:date="2022-03-08T15:58:00Z" w:initials="ΘΘ">
+    <w:p>
+      <w:pPr>
+        <w:pStyle w:val="P488"/>
+        <w:rPr>
+          <w:lang w:val="en-US"/>
+        </w:rPr>
+      </w:pPr>
+      <w:r>
+        <w:rPr>
+          <w:rStyle w:val="C15"/>
+          <w:lang w:val="en-US"/>
+        </w:rPr>
+        <w:t>{{name:”PageCBuildings.RecNumber”,</w:t>
+      </w:r>
+      <w:r>
+        <w:rPr>
+          <w:rStyle w:val="C8"/>
+          <w:lang w:val="en-US"/>
+        </w:rPr>
+        <w:t>type:”field”</w:t>
+      </w:r>
+      <w:r>
+        <w:rPr>
+          <w:rStyle w:val="C15"/>
+          <w:lang w:val="en-US"/>
+        </w:rPr>
+        <w:t>}}</w:t>
+      </w:r>
+    </w:p>
+  </w:comment>
+  <w:comment w:id="16" w:author="Θέμης Θεοτοκάτος" w:date="2022-03-08T15:58:00Z" w:initials="ΘΘ">
+    <w:p>
+      <w:pPr>
+        <w:pStyle w:val="P488"/>
+        <w:rPr>
+          <w:lang w:val="en-US"/>
+        </w:rPr>
+      </w:pPr>
+      <w:r>
+        <w:rPr>
+          <w:rStyle w:val="C15"/>
+          <w:lang w:val="en-US"/>
+        </w:rPr>
+        <w:t>{{name:”PageCBuildings.Name”</w:t>
+      </w:r>
+      <w:r>
+        <w:rPr>
+          <w:rStyle w:val="C8"/>
+          <w:lang w:val="en-US"/>
+        </w:rPr>
+        <w:t>,type:”field”</w:t>
+      </w:r>
+      <w:r>
+        <w:rPr>
+          <w:rStyle w:val="C15"/>
+          <w:lang w:val="en-US"/>
+        </w:rPr>
+        <w:t>}}</w:t>
+      </w:r>
+    </w:p>
+  </w:comment>
+  <w:comment w:id="17" w:author="Θέμης Θεοτοκάτος" w:date="2022-03-08T15:59:00Z" w:initials="ΘΘ">
+    <w:p>
+      <w:pPr>
+        <w:pStyle w:val="P15"/>
+        <w:jc w:val="left"/>
+        <w:rPr>
+          <w:rFonts w:ascii="Tahoma" w:hAnsi="Tahoma" w:cs="Tahoma" w:eastAsia="Tahoma"/>
+          <w:noProof w:val="1"/>
+          <w:color w:val="000000"/>
+          <w:sz w:val="16"/>
+          <w:szCs w:val="16"/>
+          <w:lang w:val="en-US"/>
+        </w:rPr>
+      </w:pPr>
+      <w:r>
+        <w:rPr>
+          <w:rStyle w:val="C17"/>
+          <w:lang w:val="en-US"/>
+        </w:rPr>
+        <w:t>{{name:”SpecialAttributes.FT”,type:”field”}}</w:t>
+      </w:r>
+    </w:p>
+  </w:comment>
+  <w:comment w:id="18" w:author="Θέμης Θεοτοκάτος" w:date="2022-03-08T16:03:00Z" w:initials="ΘΘ">
+    <w:p>
+      <w:pPr>
+        <w:pStyle w:val="P15"/>
+        <w:jc w:val="left"/>
+        <w:rPr>
+          <w:rFonts w:ascii="Tahoma" w:hAnsi="Tahoma" w:cs="Tahoma" w:eastAsia="Tahoma"/>
+          <w:noProof w:val="1"/>
+          <w:color w:val="000000"/>
+          <w:sz w:val="16"/>
+          <w:szCs w:val="16"/>
+          <w:lang w:val="en-US"/>
+        </w:rPr>
+      </w:pPr>
+      <w:r>
+        <w:rPr>
+          <w:rStyle w:val="C17"/>
+          <w:lang w:val="en-US"/>
+        </w:rPr>
+        <w:t>{{name:”SpecialAttributes.FW”,type:”field”}}</w:t>
+      </w:r>
+    </w:p>
+  </w:comment>
+  <w:comment w:id="19" w:author="Θέμης Θεοτοκάτος" w:date="2022-03-08T16:03:00Z" w:initials="ΘΘ">
+    <w:p>
+      <w:pPr>
+        <w:pStyle w:val="P15"/>
+        <w:jc w:val="left"/>
+        <w:rPr>
+          <w:rStyle w:val="C17"/>
+          <w:lang w:val="en-US"/>
+        </w:rPr>
+      </w:pPr>
+      <w:r>
+        <w:rPr>
+          <w:rStyle w:val="C17"/>
+          <w:lang w:val="en-US"/>
+        </w:rPr>
+        <w:t>{{name:”SpecialAttributes.FR”,type:”field”}}</w:t>
+      </w:r>
+    </w:p>
+    <w:p>
+      <w:pPr>
+        <w:pStyle w:val="P488"/>
+        <w:rPr>
+          <w:lang w:val="en-US"/>
+        </w:rPr>
+      </w:pPr>
+    </w:p>
+  </w:comment>
+  <w:comment w:id="20" w:author="Θέμης Θεοτοκάτος" w:date="2022-03-08T16:03:00Z" w:initials="ΘΘ">
+    <w:p>
+      <w:pPr>
+        <w:pStyle w:val="P15"/>
+        <w:jc w:val="left"/>
+        <w:rPr>
+          <w:rStyle w:val="C17"/>
+          <w:lang w:val="en-US"/>
+        </w:rPr>
+      </w:pPr>
+      <w:r>
+        <w:rPr>
+          <w:rStyle w:val="C17"/>
+          <w:lang w:val="en-US"/>
+        </w:rPr>
+        <w:t>{{name:”SpecialAttributes.FFB”,type:”field”}}</w:t>
+      </w:r>
+    </w:p>
+    <w:p>
+      <w:pPr>
+        <w:pStyle w:val="P488"/>
+        <w:rPr>
+          <w:lang w:val="en-US"/>
+        </w:rPr>
+      </w:pPr>
+    </w:p>
+  </w:comment>
+  <w:comment w:id="21" w:author="Θέμης Θεοτοκάτος" w:date="2022-03-08T16:04:00Z" w:initials="ΘΘ">
+    <w:p>
+      <w:pPr>
+        <w:pStyle w:val="P15"/>
+        <w:jc w:val="left"/>
+        <w:rPr>
+          <w:rFonts w:ascii="Tahoma" w:hAnsi="Tahoma" w:cs="Tahoma" w:eastAsia="Tahoma"/>
+          <w:noProof w:val="1"/>
+          <w:color w:val="000000"/>
+          <w:sz w:val="16"/>
+          <w:szCs w:val="16"/>
+          <w:lang w:val="en-US"/>
+        </w:rPr>
+      </w:pPr>
+      <w:r>
+        <w:rPr>
+          <w:rStyle w:val="C17"/>
+          <w:lang w:val="en-US"/>
+        </w:rPr>
+        <w:t>{{name:”SpecialAttributes.FFU”,type:”field”}}</w:t>
+      </w:r>
+    </w:p>
+  </w:comment>
+  <w:comment w:id="22" w:author="Θέμης Θεοτοκάτος" w:date="2022-03-08T16:04:00Z" w:initials="ΘΘ">
+    <w:p>
+      <w:pPr>
+        <w:pStyle w:val="P488"/>
+        <w:rPr>
+          <w:lang w:val="en-US"/>
+        </w:rPr>
+      </w:pPr>
+      <w:r>
+        <w:rPr>
+          <w:rStyle w:val="C17"/>
+          <w:lang w:val="en-US"/>
+        </w:rPr>
+        <w:t>{{name:”SpecialAttributes.FFA”,type:”field”}}</w:t>
+      </w:r>
+    </w:p>
+  </w:comment>
+  <w:comment w:id="23" w:author="Θέμης Θεοτοκάτος" w:date="2022-03-08T16:04:00Z" w:initials="ΘΘ">
+    <w:p>
+      <w:pPr>
+        <w:pStyle w:val="P488"/>
+        <w:rPr>
+          <w:lang w:val="en-US"/>
+        </w:rPr>
+      </w:pPr>
+      <w:r>
+        <w:rPr>
+          <w:rStyle w:val="C17"/>
+          <w:lang w:val="en-US"/>
+        </w:rPr>
+        <w:t>{{name:”SpecialAttributes.FTU”,type:”field”}}</w:t>
+      </w:r>
+    </w:p>
+  </w:comment>
+  <w:comment w:id="24" w:author="Θέμης Θεοτοκάτος" w:date="2022-03-08T16:04:00Z" w:initials="ΘΘ">
+    <w:p>
+      <w:pPr>
+        <w:pStyle w:val="P488"/>
+        <w:rPr>
+          <w:lang w:val="en-US"/>
+        </w:rPr>
+      </w:pPr>
+      <w:r>
+        <w:rPr>
+          <w:rStyle w:val="C17"/>
+          <w:lang w:val="en-US"/>
+        </w:rPr>
+        <w:t>{{name:”SpecialAttributes.FTB”,type:”field”}}</w:t>
+      </w:r>
+    </w:p>
+  </w:comment>
+  <w:comment w:id="25" w:author="Θέμης Θεοτοκάτος" w:date="2022-03-08T16:05:00Z" w:initials="ΘΘ">
+    <w:p>
+      <w:pPr>
+        <w:pStyle w:val="P15"/>
+        <w:jc w:val="left"/>
+        <w:rPr>
+          <w:rFonts w:ascii="Tahoma" w:hAnsi="Tahoma" w:cs="Tahoma" w:eastAsia="Tahoma"/>
+          <w:noProof w:val="1"/>
+          <w:color w:val="000000"/>
+          <w:sz w:val="16"/>
+          <w:szCs w:val="16"/>
+          <w:lang w:val="en-US"/>
+        </w:rPr>
+      </w:pPr>
+      <w:r>
+        <w:rPr>
+          <w:rStyle w:val="C17"/>
+          <w:lang w:val="en-US"/>
+        </w:rPr>
+        <w:t xml:space="preserve">{{name:”SpecialAttributes.FGF”,type:”field”}} </w:t>
+      </w:r>
+    </w:p>
+  </w:comment>
+  <w:comment w:id="26" w:author="Θέμης Θεοτοκάτος" w:date="2022-03-08T16:05:00Z" w:initials="ΘΘ">
+    <w:p>
+      <w:pPr>
+        <w:pStyle w:val="P488"/>
+        <w:rPr>
+          <w:lang w:val="en-US"/>
+        </w:rPr>
+      </w:pPr>
+      <w:r>
+        <w:rPr>
+          <w:rStyle w:val="C17"/>
+          <w:lang w:val="en-US"/>
+        </w:rPr>
+        <w:t>{{name:”SpecialAttributes.F”,type:”field”}}</w:t>
+      </w:r>
+    </w:p>
+  </w:comment>
+  <w:comment w:id="27" w:author="Θέμης Θεοτοκάτος" w:date="2022-03-08T16:05:00Z" w:initials="ΘΘ">
+    <w:p>
+      <w:pPr>
+        <w:pStyle w:val="P15"/>
+        <w:jc w:val="left"/>
+        <w:rPr>
+          <w:rFonts w:ascii="Tahoma" w:hAnsi="Tahoma" w:cs="Tahoma" w:eastAsia="Tahoma"/>
+          <w:noProof w:val="1"/>
+          <w:color w:val="000000"/>
+          <w:sz w:val="16"/>
+          <w:szCs w:val="16"/>
+          <w:lang w:val="en-US"/>
+        </w:rPr>
+      </w:pPr>
+      <w:r>
+        <w:rPr>
+          <w:rStyle w:val="C17"/>
+          <w:lang w:val="en-US"/>
+        </w:rPr>
+        <w:t>{{name:”SpecialAttributes.BuildingVolume”,type:”field”}}</w:t>
+      </w:r>
+    </w:p>
+  </w:comment>
+  <w:comment w:id="28" w:author="Θέμης Θεοτοκάτος" w:date="2022-03-08T16:05:00Z" w:initials="ΘΘ">
+    <w:p>
+      <w:pPr>
+        <w:pStyle w:val="P488"/>
+        <w:rPr>
+          <w:lang w:val="en-US"/>
+        </w:rPr>
+      </w:pPr>
+      <w:r>
+        <w:rPr>
+          <w:rStyle w:val="C17"/>
+          <w:lang w:val="en-US"/>
+        </w:rPr>
+        <w:t>{{name:”SpecialAttributes.FV”,type:”field”}}</w:t>
+      </w:r>
+    </w:p>
+  </w:comment>
+  <w:comment w:id="29" w:author="Θέμης Θεοτοκάτος" w:date="2022-03-08T16:06:00Z" w:initials="ΘΘ">
+    <w:p>
+      <w:pPr>
+        <w:pStyle w:val="P488"/>
+        <w:rPr>
+          <w:lang w:val="en-US"/>
+        </w:rPr>
+      </w:pPr>
+      <w:r>
+        <w:rPr>
+          <w:rStyle w:val="C17"/>
+          <w:lang w:val="en-US"/>
+        </w:rPr>
+        <w:t>{{name:”SpecialAttributes.Umax”,type:”field”}}</w:t>
+      </w:r>
+    </w:p>
+  </w:comment>
+  <w:comment w:id="30" w:author="Θέμης Θεοτοκάτος" w:date="2022-03-08T16:08:00Z" w:initials="ΘΘ">
+    <w:p>
+      <w:pPr>
+        <w:rPr>
+          <w:rFonts w:ascii="Tahoma" w:hAnsi="Tahoma" w:cs="Tahoma" w:eastAsia="Tahoma"/>
+          <w:noProof w:val="1"/>
+          <w:color w:val="000000"/>
+          <w:lang w:val="en-US"/>
+        </w:rPr>
+      </w:pPr>
+      <w:r>
+        <w:rPr>
+          <w:rStyle w:val="C305"/>
+          <w:sz w:val="22"/>
+          <w:szCs w:val="22"/>
+          <w:lang w:val="en-US"/>
+        </w:rPr>
+        <w:t>{{name:”template_part2”, type:”template”}}</w:t>
+      </w:r>
+    </w:p>
+  </w:comment>
+</w:comments>
+</file>
+
+<file path=word/commentsExtended.xml><?xml version="1.0" encoding="utf-8"?>
+<w15:commentsEx xmlns:w="http://schemas.openxmlformats.org/wordprocessingml/2006/main" xmlns:wps="http://schemas.microsoft.com/office/word/2010/wordprocessingShape" xmlns:mc="http://schemas.openxmlformats.org/markup-compatibility/2006" xmlns:w10="urn:schemas-microsoft-com:office:word" xmlns:v="urn:schemas-microsoft-com:vml" xmlns:wp14="http://schemas.microsoft.com/office/word/2010/wordprocessingDrawing" xmlns:wpg="http://schemas.microsoft.com/office/word/2010/wordprocessingGroup" xmlns:wpc="http://schemas.microsoft.com/office/word/2010/wordprocessingCanvas" xmlns:w14="http://schemas.microsoft.com/office/word/2010/wordml" xmlns:w15="http://schemas.microsoft.com/office/word/2012/wordml" xmlns:cx1="http://schemas.microsoft.com/office/drawing/2015/9/8/chartex" xmlns:cx2="http://schemas.microsoft.com/office/drawing/2015/10/21/chartex" mc:Ignorable="wp14 w14 w15">
+  <w15:commentEx w15:paraId="00000001" w15:done="0"/>
+  <w15:commentEx w15:paraId="00000002" w15:done="0"/>
+  <w15:commentEx w15:paraId="00000003" w15:done="0"/>
+  <w15:commentEx w15:paraId="00000004" w15:done="0"/>
+  <w15:commentEx w15:paraId="00000005" w15:done="0"/>
+  <w15:commentEx w15:paraId="00000006" w15:done="0"/>
+  <w15:commentEx w15:paraId="00000007" w15:done="0"/>
+  <w15:commentEx w15:paraId="00000008" w15:done="0"/>
+  <w15:commentEx w15:paraId="00000009" w15:done="0"/>
+  <w15:commentEx w15:paraId="0000000A" w15:done="0"/>
+  <w15:commentEx w15:paraId="0000000B" w15:done="0"/>
+  <w15:commentEx w15:paraId="0000000C" w15:done="0"/>
+  <w15:commentEx w15:paraId="0000000D" w15:done="0"/>
+  <w15:commentEx w15:paraId="0000000E" w15:done="0"/>
+  <w15:commentEx w15:paraId="0000000F" w15:done="0"/>
+  <w15:commentEx w15:paraId="00000010" w15:done="0"/>
+  <w15:commentEx w15:paraId="00000011" w15:done="0"/>
+  <w15:commentEx w15:paraId="00000012" w15:done="0"/>
+  <w15:commentEx w15:paraId="00000013" w15:done="0"/>
+  <w15:commentEx w15:paraId="00000014" w15:done="0"/>
+  <w15:commentEx w15:paraId="00000015" w15:done="0"/>
+  <w15:commentEx w15:paraId="00000016" w15:done="0"/>
+  <w15:commentEx w15:paraId="00000017" w15:done="0"/>
+  <w15:commentEx w15:paraId="00000018" w15:done="0"/>
+  <w15:commentEx w15:paraId="00000019" w15:done="0"/>
+  <w15:commentEx w15:paraId="0000001A" w15:done="0"/>
+  <w15:commentEx w15:paraId="0000001B" w15:done="0"/>
+  <w15:commentEx w15:paraId="0000001C" w15:done="0"/>
+  <w15:commentEx w15:paraId="0000001D" w15:done="0"/>
+  <w15:commentEx w15:paraId="0000001E" w15:done="0"/>
+  <w15:commentEx w15:paraId="0000001F" w15:done="0"/>
+</w15:commentsEx>
 </file>
 
 <file path=word/endnotes.xml><?xml version="1.0" encoding="utf-8"?>
@@ -2585,12 +3438,31 @@
     <w:rPr/>
   </w:style>
   <w:style w:type="paragraph" w:styleId="P1">
+    <w:name w:val="Heading 1"/>
+    <w:basedOn w:val="P0"/>
+    <w:next w:val="P0"/>
+    <w:link w:val="C311"/>
+    <w:qFormat/>
+    <w:pPr>
+      <w:keepNext w:val="1"/>
+      <w:keepLines w:val="1"/>
+      <w:spacing w:before="240" w:beforeAutospacing="0" w:afterAutospacing="0"/>
+      <w:outlineLvl w:val="0"/>
+    </w:pPr>
+    <w:rPr>
+      <w:rFonts w:asciiTheme="majorHAnsi" w:hAnsiTheme="majorHAnsi" w:cstheme="majorBidi" w:eastAsiaTheme="majorEastAsia"/>
+      <w:color w:val="2F5496" w:themeColor="accent1" w:themeShade="BF"/>
+      <w:sz w:val="32"/>
+      <w:szCs w:val="32"/>
+    </w:rPr>
+  </w:style>
+  <w:style w:type="paragraph" w:styleId="P2">
     <w:name w:val="ParagraphStyle0"/>
     <w:hidden/>
     <w:pPr/>
     <w:rPr/>
   </w:style>
-  <w:style w:type="paragraph" w:styleId="P2">
+  <w:style w:type="paragraph" w:styleId="P3">
     <w:name w:val="ParagraphStyle1"/>
     <w:hidden/>
     <w:pPr>
@@ -2598,7 +3470,7 @@
     </w:pPr>
     <w:rPr/>
   </w:style>
-  <w:style w:type="paragraph" w:styleId="P3">
+  <w:style w:type="paragraph" w:styleId="P4">
     <w:name w:val="ParagraphStyle2"/>
     <w:hidden/>
     <w:pPr>
@@ -2606,43 +3478,43 @@
     </w:pPr>
     <w:rPr/>
   </w:style>
-  <w:style w:type="paragraph" w:styleId="P4">
+  <w:style w:type="paragraph" w:styleId="P5">
     <w:name w:val="ParagraphStyle3"/>
     <w:hidden/>
     <w:pPr/>
     <w:rPr/>
   </w:style>
-  <w:style w:type="paragraph" w:styleId="P5">
+  <w:style w:type="paragraph" w:styleId="P6">
     <w:name w:val="ParagraphStyle4"/>
     <w:hidden/>
     <w:pPr/>
     <w:rPr/>
   </w:style>
-  <w:style w:type="paragraph" w:styleId="P6">
+  <w:style w:type="paragraph" w:styleId="P7">
     <w:name w:val="ParagraphStyle5"/>
     <w:hidden/>
     <w:pPr/>
     <w:rPr/>
   </w:style>
-  <w:style w:type="paragraph" w:styleId="P7">
+  <w:style w:type="paragraph" w:styleId="P8">
     <w:name w:val="ParagraphStyle6"/>
     <w:hidden/>
     <w:pPr/>
     <w:rPr/>
   </w:style>
-  <w:style w:type="paragraph" w:styleId="P8">
+  <w:style w:type="paragraph" w:styleId="P9">
     <w:name w:val="ParagraphStyle7"/>
     <w:hidden/>
     <w:pPr/>
     <w:rPr/>
   </w:style>
-  <w:style w:type="paragraph" w:styleId="P9">
+  <w:style w:type="paragraph" w:styleId="P10">
     <w:name w:val="ParagraphStyle8"/>
     <w:hidden/>
     <w:pPr/>
     <w:rPr/>
   </w:style>
-  <w:style w:type="paragraph" w:styleId="P10">
+  <w:style w:type="paragraph" w:styleId="P11">
     <w:name w:val="ParagraphStyle9"/>
     <w:hidden/>
     <w:pPr>
@@ -2650,25 +3522,25 @@
     </w:pPr>
     <w:rPr/>
   </w:style>
-  <w:style w:type="paragraph" w:styleId="P11">
+  <w:style w:type="paragraph" w:styleId="P12">
     <w:name w:val="ParagraphStyle10"/>
     <w:hidden/>
     <w:pPr/>
     <w:rPr/>
   </w:style>
-  <w:style w:type="paragraph" w:styleId="P12">
+  <w:style w:type="paragraph" w:styleId="P13">
     <w:name w:val="ParagraphStyle11"/>
     <w:hidden/>
     <w:pPr/>
     <w:rPr/>
   </w:style>
-  <w:style w:type="paragraph" w:styleId="P13">
+  <w:style w:type="paragraph" w:styleId="P14">
     <w:name w:val="ParagraphStyle12"/>
     <w:hidden/>
     <w:pPr/>
     <w:rPr/>
   </w:style>
-  <w:style w:type="paragraph" w:styleId="P14">
+  <w:style w:type="paragraph" w:styleId="P15">
     <w:name w:val="ParagraphStyle13"/>
     <w:hidden/>
     <w:pPr>
@@ -2676,25 +3548,25 @@
     </w:pPr>
     <w:rPr/>
   </w:style>
-  <w:style w:type="paragraph" w:styleId="P15">
+  <w:style w:type="paragraph" w:styleId="P16">
     <w:name w:val="ParagraphStyle14"/>
     <w:hidden/>
     <w:pPr/>
     <w:rPr/>
   </w:style>
-  <w:style w:type="paragraph" w:styleId="P16">
+  <w:style w:type="paragraph" w:styleId="P17">
     <w:name w:val="ParagraphStyle15"/>
     <w:hidden/>
     <w:pPr/>
     <w:rPr/>
   </w:style>
-  <w:style w:type="paragraph" w:styleId="P17">
+  <w:style w:type="paragraph" w:styleId="P18">
     <w:name w:val="ParagraphStyle16"/>
     <w:hidden/>
     <w:pPr/>
     <w:rPr/>
   </w:style>
-  <w:style w:type="paragraph" w:styleId="P18">
+  <w:style w:type="paragraph" w:styleId="P19">
     <w:name w:val="ParagraphStyle17"/>
     <w:hidden/>
     <w:pPr>
@@ -2702,25 +3574,25 @@
     </w:pPr>
     <w:rPr/>
   </w:style>
-  <w:style w:type="paragraph" w:styleId="P19">
+  <w:style w:type="paragraph" w:styleId="P20">
     <w:name w:val="ParagraphStyle18"/>
     <w:hidden/>
     <w:pPr/>
     <w:rPr/>
   </w:style>
-  <w:style w:type="paragraph" w:styleId="P20">
+  <w:style w:type="paragraph" w:styleId="P21">
     <w:name w:val="ParagraphStyle19"/>
     <w:hidden/>
     <w:pPr/>
     <w:rPr/>
   </w:style>
-  <w:style w:type="paragraph" w:styleId="P21">
+  <w:style w:type="paragraph" w:styleId="P22">
     <w:name w:val="ParagraphStyle20"/>
     <w:hidden/>
     <w:pPr/>
     <w:rPr/>
   </w:style>
-  <w:style w:type="paragraph" w:styleId="P22">
+  <w:style w:type="paragraph" w:styleId="P23">
     <w:name w:val="ParagraphStyle21"/>
     <w:hidden/>
     <w:pPr>
@@ -2734,13 +3606,13 @@
     </w:pPr>
     <w:rPr/>
   </w:style>
-  <w:style w:type="paragraph" w:styleId="P23">
+  <w:style w:type="paragraph" w:styleId="P24">
     <w:name w:val="ParagraphStyle22"/>
     <w:hidden/>
     <w:pPr/>
     <w:rPr/>
   </w:style>
-  <w:style w:type="paragraph" w:styleId="P24">
+  <w:style w:type="paragraph" w:styleId="P25">
     <w:name w:val="ParagraphStyle23"/>
     <w:hidden/>
     <w:pPr>
@@ -2754,13 +3626,13 @@
     </w:pPr>
     <w:rPr/>
   </w:style>
-  <w:style w:type="paragraph" w:styleId="P25">
+  <w:style w:type="paragraph" w:styleId="P26">
     <w:name w:val="ParagraphStyle24"/>
     <w:hidden/>
     <w:pPr/>
     <w:rPr/>
   </w:style>
-  <w:style w:type="paragraph" w:styleId="P26">
+  <w:style w:type="paragraph" w:styleId="P27">
     <w:name w:val="ParagraphStyle25"/>
     <w:hidden/>
     <w:pPr>
@@ -2774,13 +3646,13 @@
     </w:pPr>
     <w:rPr/>
   </w:style>
-  <w:style w:type="paragraph" w:styleId="P27">
+  <w:style w:type="paragraph" w:styleId="P28">
     <w:name w:val="ParagraphStyle26"/>
     <w:hidden/>
     <w:pPr/>
     <w:rPr/>
   </w:style>
-  <w:style w:type="paragraph" w:styleId="P28">
+  <w:style w:type="paragraph" w:styleId="P29">
     <w:name w:val="ParagraphStyle27"/>
     <w:hidden/>
     <w:pPr>
@@ -2794,19 +3666,19 @@
     </w:pPr>
     <w:rPr/>
   </w:style>
-  <w:style w:type="paragraph" w:styleId="P29">
+  <w:style w:type="paragraph" w:styleId="P30">
     <w:name w:val="ParagraphStyle28"/>
     <w:hidden/>
     <w:pPr/>
     <w:rPr/>
   </w:style>
-  <w:style w:type="paragraph" w:styleId="P30">
+  <w:style w:type="paragraph" w:styleId="P31">
     <w:name w:val="ParagraphStyle29"/>
     <w:hidden/>
     <w:pPr/>
     <w:rPr/>
   </w:style>
-  <w:style w:type="paragraph" w:styleId="P31">
+  <w:style w:type="paragraph" w:styleId="P32">
     <w:name w:val="ParagraphStyle30"/>
     <w:hidden/>
     <w:pPr>
@@ -2820,13 +3692,13 @@
     </w:pPr>
     <w:rPr/>
   </w:style>
-  <w:style w:type="paragraph" w:styleId="P32">
+  <w:style w:type="paragraph" w:styleId="P33">
     <w:name w:val="ParagraphStyle31"/>
     <w:hidden/>
     <w:pPr/>
     <w:rPr/>
   </w:style>
-  <w:style w:type="paragraph" w:styleId="P33">
+  <w:style w:type="paragraph" w:styleId="P34">
     <w:name w:val="ParagraphStyle32"/>
     <w:hidden/>
     <w:pPr>
@@ -2840,13 +3712,13 @@
     </w:pPr>
     <w:rPr/>
   </w:style>
-  <w:style w:type="paragraph" w:styleId="P34">
+  <w:style w:type="paragraph" w:styleId="P35">
     <w:name w:val="ParagraphStyle33"/>
     <w:hidden/>
     <w:pPr/>
     <w:rPr/>
   </w:style>
-  <w:style w:type="paragraph" w:styleId="P35">
+  <w:style w:type="paragraph" w:styleId="P36">
     <w:name w:val="ParagraphStyle34"/>
     <w:hidden/>
     <w:pPr>
@@ -2854,7 +3726,7 @@
     </w:pPr>
     <w:rPr/>
   </w:style>
-  <w:style w:type="paragraph" w:styleId="P36">
+  <w:style w:type="paragraph" w:styleId="P37">
     <w:name w:val="ParagraphStyle35"/>
     <w:hidden/>
     <w:pPr>
@@ -2868,7 +3740,7 @@
     </w:pPr>
     <w:rPr/>
   </w:style>
-  <w:style w:type="paragraph" w:styleId="P37">
+  <w:style w:type="paragraph" w:styleId="P38">
     <w:name w:val="ParagraphStyle36"/>
     <w:hidden/>
     <w:pPr>
@@ -2882,7 +3754,7 @@
     </w:pPr>
     <w:rPr/>
   </w:style>
-  <w:style w:type="paragraph" w:styleId="P38">
+  <w:style w:type="paragraph" w:styleId="P39">
     <w:name w:val="ParagraphStyle37"/>
     <w:hidden/>
     <w:pPr>
@@ -2896,13 +3768,13 @@
     </w:pPr>
     <w:rPr/>
   </w:style>
-  <w:style w:type="paragraph" w:styleId="P39">
+  <w:style w:type="paragraph" w:styleId="P40">
     <w:name w:val="ParagraphStyle38"/>
     <w:hidden/>
     <w:pPr/>
     <w:rPr/>
   </w:style>
-  <w:style w:type="paragraph" w:styleId="P40">
+  <w:style w:type="paragraph" w:styleId="P41">
     <w:name w:val="ParagraphStyle39"/>
     <w:hidden/>
     <w:pPr>
@@ -2916,7 +3788,7 @@
     </w:pPr>
     <w:rPr/>
   </w:style>
-  <w:style w:type="paragraph" w:styleId="P41">
+  <w:style w:type="paragraph" w:styleId="P42">
     <w:name w:val="ParagraphStyle40"/>
     <w:hidden/>
     <w:pPr>
@@ -2930,19 +3802,19 @@
     </w:pPr>
     <w:rPr/>
   </w:style>
-  <w:style w:type="paragraph" w:styleId="P42">
+  <w:style w:type="paragraph" w:styleId="P43">
     <w:name w:val="ParagraphStyle41"/>
     <w:hidden/>
     <w:pPr/>
     <w:rPr/>
   </w:style>
-  <w:style w:type="paragraph" w:styleId="P43">
+  <w:style w:type="paragraph" w:styleId="P44">
     <w:name w:val="ParagraphStyle42"/>
     <w:hidden/>
     <w:pPr/>
     <w:rPr/>
   </w:style>
-  <w:style w:type="paragraph" w:styleId="P44">
+  <w:style w:type="paragraph" w:styleId="P45">
     <w:name w:val="ParagraphStyle43"/>
     <w:hidden/>
     <w:pPr>
@@ -2950,7 +3822,7 @@
     </w:pPr>
     <w:rPr/>
   </w:style>
-  <w:style w:type="paragraph" w:styleId="P45">
+  <w:style w:type="paragraph" w:styleId="P46">
     <w:name w:val="ParagraphStyle44"/>
     <w:hidden/>
     <w:pPr>
@@ -2958,13 +3830,13 @@
     </w:pPr>
     <w:rPr/>
   </w:style>
-  <w:style w:type="paragraph" w:styleId="P46">
+  <w:style w:type="paragraph" w:styleId="P47">
     <w:name w:val="ParagraphStyle45"/>
     <w:hidden/>
     <w:pPr/>
     <w:rPr/>
   </w:style>
-  <w:style w:type="paragraph" w:styleId="P47">
+  <w:style w:type="paragraph" w:styleId="P48">
     <w:name w:val="ParagraphStyle46"/>
     <w:hidden/>
     <w:pPr>
@@ -2972,7 +3844,7 @@
     </w:pPr>
     <w:rPr/>
   </w:style>
-  <w:style w:type="paragraph" w:styleId="P48">
+  <w:style w:type="paragraph" w:styleId="P49">
     <w:name w:val="ParagraphStyle47"/>
     <w:hidden/>
     <w:pPr>
@@ -2987,7 +3859,7 @@
     </w:pPr>
     <w:rPr/>
   </w:style>
-  <w:style w:type="paragraph" w:styleId="P49">
+  <w:style w:type="paragraph" w:styleId="P50">
     <w:name w:val="ParagraphStyle48"/>
     <w:hidden/>
     <w:pPr>
@@ -3002,7 +3874,7 @@
     </w:pPr>
     <w:rPr/>
   </w:style>
-  <w:style w:type="paragraph" w:styleId="P50">
+  <w:style w:type="paragraph" w:styleId="P51">
     <w:name w:val="ParagraphStyle49"/>
     <w:hidden/>
     <w:pPr>
@@ -3017,7 +3889,7 @@
     </w:pPr>
     <w:rPr/>
   </w:style>
-  <w:style w:type="paragraph" w:styleId="P51">
+  <w:style w:type="paragraph" w:styleId="P52">
     <w:name w:val="ParagraphStyle50"/>
     <w:hidden/>
     <w:pPr>
@@ -3032,7 +3904,7 @@
     </w:pPr>
     <w:rPr/>
   </w:style>
-  <w:style w:type="paragraph" w:styleId="P52">
+  <w:style w:type="paragraph" w:styleId="P53">
     <w:name w:val="ParagraphStyle51"/>
     <w:hidden/>
     <w:pPr>
@@ -3047,7 +3919,7 @@
     </w:pPr>
     <w:rPr/>
   </w:style>
-  <w:style w:type="paragraph" w:styleId="P53">
+  <w:style w:type="paragraph" w:styleId="P54">
     <w:name w:val="ParagraphStyle52"/>
     <w:hidden/>
     <w:pPr>
@@ -3061,7 +3933,7 @@
     </w:pPr>
     <w:rPr/>
   </w:style>
-  <w:style w:type="paragraph" w:styleId="P54">
+  <w:style w:type="paragraph" w:styleId="P55">
     <w:name w:val="ParagraphStyle53"/>
     <w:hidden/>
     <w:pPr>
@@ -3069,7 +3941,7 @@
     </w:pPr>
     <w:rPr/>
   </w:style>
-  <w:style w:type="paragraph" w:styleId="P55">
+  <w:style w:type="paragraph" w:styleId="P56">
     <w:name w:val="ParagraphStyle54"/>
     <w:hidden/>
     <w:pPr>
@@ -3077,7 +3949,7 @@
     </w:pPr>
     <w:rPr/>
   </w:style>
-  <w:style w:type="paragraph" w:styleId="P56">
+  <w:style w:type="paragraph" w:styleId="P57">
     <w:name w:val="ParagraphStyle55"/>
     <w:hidden/>
     <w:pPr>
@@ -3091,7 +3963,7 @@
     </w:pPr>
     <w:rPr/>
   </w:style>
-  <w:style w:type="paragraph" w:styleId="P57">
+  <w:style w:type="paragraph" w:styleId="P58">
     <w:name w:val="ParagraphStyle56"/>
     <w:hidden/>
     <w:pPr>
@@ -3099,7 +3971,7 @@
     </w:pPr>
     <w:rPr/>
   </w:style>
-  <w:style w:type="paragraph" w:styleId="P58">
+  <w:style w:type="paragraph" w:styleId="P59">
     <w:name w:val="ParagraphStyle57"/>
     <w:hidden/>
     <w:pPr>
@@ -3113,13 +3985,13 @@
     </w:pPr>
     <w:rPr/>
   </w:style>
-  <w:style w:type="paragraph" w:styleId="P59">
+  <w:style w:type="paragraph" w:styleId="P60">
     <w:name w:val="ParagraphStyle58"/>
     <w:hidden/>
     <w:pPr/>
     <w:rPr/>
   </w:style>
-  <w:style w:type="paragraph" w:styleId="P60">
+  <w:style w:type="paragraph" w:styleId="P61">
     <w:name w:val="ParagraphStyle59"/>
     <w:hidden/>
     <w:pPr>
@@ -3134,7 +4006,7 @@
     </w:pPr>
     <w:rPr/>
   </w:style>
-  <w:style w:type="paragraph" w:styleId="P61">
+  <w:style w:type="paragraph" w:styleId="P62">
     <w:name w:val="ParagraphStyle60"/>
     <w:hidden/>
     <w:pPr>
@@ -3148,7 +4020,7 @@
     </w:pPr>
     <w:rPr/>
   </w:style>
-  <w:style w:type="paragraph" w:styleId="P62">
+  <w:style w:type="paragraph" w:styleId="P63">
     <w:name w:val="ParagraphStyle61"/>
     <w:hidden/>
     <w:pPr>
@@ -3156,7 +4028,7 @@
     </w:pPr>
     <w:rPr/>
   </w:style>
-  <w:style w:type="paragraph" w:styleId="P63">
+  <w:style w:type="paragraph" w:styleId="P64">
     <w:name w:val="ParagraphStyle62"/>
     <w:hidden/>
     <w:pPr>
@@ -3171,7 +4043,7 @@
     </w:pPr>
     <w:rPr/>
   </w:style>
-  <w:style w:type="paragraph" w:styleId="P64">
+  <w:style w:type="paragraph" w:styleId="P65">
     <w:name w:val="ParagraphStyle63"/>
     <w:hidden/>
     <w:pPr>
@@ -3179,13 +4051,13 @@
     </w:pPr>
     <w:rPr/>
   </w:style>
-  <w:style w:type="paragraph" w:styleId="P65">
+  <w:style w:type="paragraph" w:styleId="P66">
     <w:name w:val="ParagraphStyle64"/>
     <w:hidden/>
     <w:pPr/>
     <w:rPr/>
   </w:style>
-  <w:style w:type="paragraph" w:styleId="P66">
+  <w:style w:type="paragraph" w:styleId="P67">
     <w:name w:val="ParagraphStyle65"/>
     <w:hidden/>
     <w:pPr>
@@ -3200,19 +4072,19 @@
     </w:pPr>
     <w:rPr/>
   </w:style>
-  <w:style w:type="paragraph" w:styleId="P67">
+  <w:style w:type="paragraph" w:styleId="P68">
     <w:name w:val="ParagraphStyle66"/>
     <w:hidden/>
     <w:pPr/>
     <w:rPr/>
   </w:style>
-  <w:style w:type="paragraph" w:styleId="P68">
+  <w:style w:type="paragraph" w:styleId="P69">
     <w:name w:val="ParagraphStyle67"/>
     <w:hidden/>
     <w:pPr/>
     <w:rPr/>
   </w:style>
-  <w:style w:type="paragraph" w:styleId="P69">
+  <w:style w:type="paragraph" w:styleId="P70">
     <w:name w:val="ParagraphStyle68"/>
     <w:hidden/>
     <w:pPr>
@@ -3227,7 +4099,7 @@
     </w:pPr>
     <w:rPr/>
   </w:style>
-  <w:style w:type="paragraph" w:styleId="P70">
+  <w:style w:type="paragraph" w:styleId="P71">
     <w:name w:val="ParagraphStyle69"/>
     <w:hidden/>
     <w:pPr>
@@ -3242,7 +4114,7 @@
     </w:pPr>
     <w:rPr/>
   </w:style>
-  <w:style w:type="paragraph" w:styleId="P71">
+  <w:style w:type="paragraph" w:styleId="P72">
     <w:name w:val="ParagraphStyle70"/>
     <w:hidden/>
     <w:pPr>
@@ -3256,7 +4128,7 @@
     </w:pPr>
     <w:rPr/>
   </w:style>
-  <w:style w:type="paragraph" w:styleId="P72">
+  <w:style w:type="paragraph" w:styleId="P73">
     <w:name w:val="ParagraphStyle71"/>
     <w:hidden/>
     <w:pPr>
@@ -3264,7 +4136,7 @@
     </w:pPr>
     <w:rPr/>
   </w:style>
-  <w:style w:type="paragraph" w:styleId="P73">
+  <w:style w:type="paragraph" w:styleId="P74">
     <w:name w:val="ParagraphStyle72"/>
     <w:hidden/>
     <w:pPr>
@@ -3279,7 +4151,7 @@
     </w:pPr>
     <w:rPr/>
   </w:style>
-  <w:style w:type="paragraph" w:styleId="P74">
+  <w:style w:type="paragraph" w:styleId="P75">
     <w:name w:val="ParagraphStyle73"/>
     <w:hidden/>
     <w:pPr>
@@ -3293,7 +4165,7 @@
     </w:pPr>
     <w:rPr/>
   </w:style>
-  <w:style w:type="paragraph" w:styleId="P75">
+  <w:style w:type="paragraph" w:styleId="P76">
     <w:name w:val="ParagraphStyle74"/>
     <w:hidden/>
     <w:pPr>
@@ -3307,13 +4179,13 @@
     </w:pPr>
     <w:rPr/>
   </w:style>
-  <w:style w:type="paragraph" w:styleId="P76">
+  <w:style w:type="paragraph" w:styleId="P77">
     <w:name w:val="ParagraphStyle75"/>
     <w:hidden/>
     <w:pPr/>
     <w:rPr/>
   </w:style>
-  <w:style w:type="paragraph" w:styleId="P77">
+  <w:style w:type="paragraph" w:styleId="P78">
     <w:name w:val="ParagraphStyle76"/>
     <w:hidden/>
     <w:pPr>
@@ -3327,7 +4199,7 @@
     </w:pPr>
     <w:rPr/>
   </w:style>
-  <w:style w:type="paragraph" w:styleId="P78">
+  <w:style w:type="paragraph" w:styleId="P79">
     <w:name w:val="ParagraphStyle77"/>
     <w:hidden/>
     <w:pPr>
@@ -3335,7 +4207,7 @@
     </w:pPr>
     <w:rPr/>
   </w:style>
-  <w:style w:type="paragraph" w:styleId="P79">
+  <w:style w:type="paragraph" w:styleId="P80">
     <w:name w:val="ParagraphStyle78"/>
     <w:hidden/>
     <w:pPr>
@@ -3349,13 +4221,13 @@
     </w:pPr>
     <w:rPr/>
   </w:style>
-  <w:style w:type="paragraph" w:styleId="P80">
+  <w:style w:type="paragraph" w:styleId="P81">
     <w:name w:val="ParagraphStyle79"/>
     <w:hidden/>
     <w:pPr/>
     <w:rPr/>
   </w:style>
-  <w:style w:type="paragraph" w:styleId="P81">
+  <w:style w:type="paragraph" w:styleId="P82">
     <w:name w:val="ParagraphStyle80"/>
     <w:hidden/>
     <w:pPr>
@@ -3369,7 +4241,7 @@
     </w:pPr>
     <w:rPr/>
   </w:style>
-  <w:style w:type="paragraph" w:styleId="P82">
+  <w:style w:type="paragraph" w:styleId="P83">
     <w:name w:val="ParagraphStyle81"/>
     <w:hidden/>
     <w:pPr>
@@ -3377,7 +4249,7 @@
     </w:pPr>
     <w:rPr/>
   </w:style>
-  <w:style w:type="paragraph" w:styleId="P83">
+  <w:style w:type="paragraph" w:styleId="P84">
     <w:name w:val="ParagraphStyle82"/>
     <w:hidden/>
     <w:pPr>
@@ -3391,13 +4263,13 @@
     </w:pPr>
     <w:rPr/>
   </w:style>
-  <w:style w:type="paragraph" w:styleId="P84">
+  <w:style w:type="paragraph" w:styleId="P85">
     <w:name w:val="ParagraphStyle83"/>
     <w:hidden/>
     <w:pPr/>
     <w:rPr/>
   </w:style>
-  <w:style w:type="paragraph" w:styleId="P85">
+  <w:style w:type="paragraph" w:styleId="P86">
     <w:name w:val="ParagraphStyle84"/>
     <w:hidden/>
     <w:pPr>
@@ -3411,7 +4283,7 @@
     </w:pPr>
     <w:rPr/>
   </w:style>
-  <w:style w:type="paragraph" w:styleId="P86">
+  <w:style w:type="paragraph" w:styleId="P87">
     <w:name w:val="ParagraphStyle85"/>
     <w:hidden/>
     <w:pPr>
@@ -3419,7 +4291,7 @@
     </w:pPr>
     <w:rPr/>
   </w:style>
-  <w:style w:type="paragraph" w:styleId="P87">
+  <w:style w:type="paragraph" w:styleId="P88">
     <w:name w:val="ParagraphStyle86"/>
     <w:hidden/>
     <w:pPr>
@@ -3433,7 +4305,7 @@
     </w:pPr>
     <w:rPr/>
   </w:style>
-  <w:style w:type="paragraph" w:styleId="P88">
+  <w:style w:type="paragraph" w:styleId="P89">
     <w:name w:val="ParagraphStyle87"/>
     <w:hidden/>
     <w:pPr>
@@ -3447,7 +4319,7 @@
     </w:pPr>
     <w:rPr/>
   </w:style>
-  <w:style w:type="paragraph" w:styleId="P89">
+  <w:style w:type="paragraph" w:styleId="P90">
     <w:name w:val="ParagraphStyle88"/>
     <w:hidden/>
     <w:pPr>
@@ -3455,7 +4327,7 @@
     </w:pPr>
     <w:rPr/>
   </w:style>
-  <w:style w:type="paragraph" w:styleId="P90">
+  <w:style w:type="paragraph" w:styleId="P91">
     <w:name w:val="ParagraphStyle89"/>
     <w:hidden/>
     <w:pPr>
@@ -3469,13 +4341,13 @@
     </w:pPr>
     <w:rPr/>
   </w:style>
-  <w:style w:type="paragraph" w:styleId="P91">
+  <w:style w:type="paragraph" w:styleId="P92">
     <w:name w:val="ParagraphStyle90"/>
     <w:hidden/>
     <w:pPr/>
     <w:rPr/>
   </w:style>
-  <w:style w:type="paragraph" w:styleId="P92">
+  <w:style w:type="paragraph" w:styleId="P93">
     <w:name w:val="ParagraphStyle91"/>
     <w:hidden/>
     <w:pPr>
@@ -3489,7 +4361,7 @@
     </w:pPr>
     <w:rPr/>
   </w:style>
-  <w:style w:type="paragraph" w:styleId="P93">
+  <w:style w:type="paragraph" w:styleId="P94">
     <w:name w:val="ParagraphStyle92"/>
     <w:hidden/>
     <w:pPr>
@@ -3497,7 +4369,7 @@
     </w:pPr>
     <w:rPr/>
   </w:style>
-  <w:style w:type="paragraph" w:styleId="P94">
+  <w:style w:type="paragraph" w:styleId="P95">
     <w:name w:val="ParagraphStyle93"/>
     <w:hidden/>
     <w:pPr>
@@ -3511,13 +4383,13 @@
     </w:pPr>
     <w:rPr/>
   </w:style>
-  <w:style w:type="paragraph" w:styleId="P95">
+  <w:style w:type="paragraph" w:styleId="P96">
     <w:name w:val="ParagraphStyle94"/>
     <w:hidden/>
     <w:pPr/>
     <w:rPr/>
   </w:style>
-  <w:style w:type="paragraph" w:styleId="P96">
+  <w:style w:type="paragraph" w:styleId="P97">
     <w:name w:val="ParagraphStyle95"/>
     <w:hidden/>
     <w:pPr>
@@ -3531,7 +4403,7 @@
     </w:pPr>
     <w:rPr/>
   </w:style>
-  <w:style w:type="paragraph" w:styleId="P97">
+  <w:style w:type="paragraph" w:styleId="P98">
     <w:name w:val="ParagraphStyle96"/>
     <w:hidden/>
     <w:pPr>
@@ -3539,7 +4411,7 @@
     </w:pPr>
     <w:rPr/>
   </w:style>
-  <w:style w:type="paragraph" w:styleId="P98">
+  <w:style w:type="paragraph" w:styleId="P99">
     <w:name w:val="ParagraphStyle97"/>
     <w:hidden/>
     <w:pPr>
@@ -3553,7 +4425,7 @@
     </w:pPr>
     <w:rPr/>
   </w:style>
-  <w:style w:type="paragraph" w:styleId="P99">
+  <w:style w:type="paragraph" w:styleId="P100">
     <w:name w:val="ParagraphStyle98"/>
     <w:hidden/>
     <w:pPr>
@@ -3561,7 +4433,7 @@
     </w:pPr>
     <w:rPr/>
   </w:style>
-  <w:style w:type="paragraph" w:styleId="P100">
+  <w:style w:type="paragraph" w:styleId="P101">
     <w:name w:val="ParagraphStyle99"/>
     <w:hidden/>
     <w:pPr>
@@ -3575,7 +4447,7 @@
     </w:pPr>
     <w:rPr/>
   </w:style>
-  <w:style w:type="paragraph" w:styleId="P101">
+  <w:style w:type="paragraph" w:styleId="P102">
     <w:name w:val="ParagraphStyle100"/>
     <w:hidden/>
     <w:pPr>
@@ -3583,7 +4455,7 @@
     </w:pPr>
     <w:rPr/>
   </w:style>
-  <w:style w:type="paragraph" w:styleId="P102">
+  <w:style w:type="paragraph" w:styleId="P103">
     <w:name w:val="ParagraphStyle101"/>
     <w:hidden/>
     <w:pPr>
@@ -3597,13 +4469,13 @@
     </w:pPr>
     <w:rPr/>
   </w:style>
-  <w:style w:type="paragraph" w:styleId="P103">
+  <w:style w:type="paragraph" w:styleId="P104">
     <w:name w:val="ParagraphStyle102"/>
     <w:hidden/>
     <w:pPr/>
     <w:rPr/>
   </w:style>
-  <w:style w:type="paragraph" w:styleId="P104">
+  <w:style w:type="paragraph" w:styleId="P105">
     <w:name w:val="ParagraphStyle103"/>
     <w:hidden/>
     <w:pPr>
@@ -3617,7 +4489,7 @@
     </w:pPr>
     <w:rPr/>
   </w:style>
-  <w:style w:type="paragraph" w:styleId="P105">
+  <w:style w:type="paragraph" w:styleId="P106">
     <w:name w:val="ParagraphStyle104"/>
     <w:hidden/>
     <w:pPr>
@@ -3625,7 +4497,7 @@
     </w:pPr>
     <w:rPr/>
   </w:style>
-  <w:style w:type="paragraph" w:styleId="P106">
+  <w:style w:type="paragraph" w:styleId="P107">
     <w:name w:val="ParagraphStyle105"/>
     <w:hidden/>
     <w:pPr>
@@ -3639,13 +4511,13 @@
     </w:pPr>
     <w:rPr/>
   </w:style>
-  <w:style w:type="paragraph" w:styleId="P107">
+  <w:style w:type="paragraph" w:styleId="P108">
     <w:name w:val="ParagraphStyle106"/>
     <w:hidden/>
     <w:pPr/>
     <w:rPr/>
   </w:style>
-  <w:style w:type="paragraph" w:styleId="P108">
+  <w:style w:type="paragraph" w:styleId="P109">
     <w:name w:val="ParagraphStyle107"/>
     <w:hidden/>
     <w:pPr>
@@ -3659,7 +4531,7 @@
     </w:pPr>
     <w:rPr/>
   </w:style>
-  <w:style w:type="paragraph" w:styleId="P109">
+  <w:style w:type="paragraph" w:styleId="P110">
     <w:name w:val="ParagraphStyle108"/>
     <w:hidden/>
     <w:pPr>
@@ -3667,7 +4539,7 @@
     </w:pPr>
     <w:rPr/>
   </w:style>
-  <w:style w:type="paragraph" w:styleId="P110">
+  <w:style w:type="paragraph" w:styleId="P111">
     <w:name w:val="ParagraphStyle109"/>
     <w:hidden/>
     <w:pPr>
@@ -3681,7 +4553,7 @@
     </w:pPr>
     <w:rPr/>
   </w:style>
-  <w:style w:type="paragraph" w:styleId="P111">
+  <w:style w:type="paragraph" w:styleId="P112">
     <w:name w:val="ParagraphStyle110"/>
     <w:hidden/>
     <w:pPr>
@@ -3689,7 +4561,7 @@
     </w:pPr>
     <w:rPr/>
   </w:style>
-  <w:style w:type="paragraph" w:styleId="P112">
+  <w:style w:type="paragraph" w:styleId="P113">
     <w:name w:val="ParagraphStyle111"/>
     <w:hidden/>
     <w:pPr>
@@ -3703,13 +4575,13 @@
     </w:pPr>
     <w:rPr/>
   </w:style>
-  <w:style w:type="paragraph" w:styleId="P113">
+  <w:style w:type="paragraph" w:styleId="P114">
     <w:name w:val="ParagraphStyle112"/>
     <w:hidden/>
     <w:pPr/>
     <w:rPr/>
   </w:style>
-  <w:style w:type="paragraph" w:styleId="P114">
+  <w:style w:type="paragraph" w:styleId="P115">
     <w:name w:val="ParagraphStyle113"/>
     <w:hidden/>
     <w:pPr>
@@ -3723,13 +4595,13 @@
     </w:pPr>
     <w:rPr/>
   </w:style>
-  <w:style w:type="paragraph" w:styleId="P115">
+  <w:style w:type="paragraph" w:styleId="P116">
     <w:name w:val="ParagraphStyle114"/>
     <w:hidden/>
     <w:pPr/>
     <w:rPr/>
   </w:style>
-  <w:style w:type="paragraph" w:styleId="P116">
+  <w:style w:type="paragraph" w:styleId="P117">
     <w:name w:val="ParagraphStyle115"/>
     <w:hidden/>
     <w:pPr>
@@ -3743,13 +4615,13 @@
     </w:pPr>
     <w:rPr/>
   </w:style>
-  <w:style w:type="paragraph" w:styleId="P117">
+  <w:style w:type="paragraph" w:styleId="P118">
     <w:name w:val="ParagraphStyle116"/>
     <w:hidden/>
     <w:pPr/>
     <w:rPr/>
   </w:style>
-  <w:style w:type="paragraph" w:styleId="P118">
+  <w:style w:type="paragraph" w:styleId="P119">
     <w:name w:val="ParagraphStyle117"/>
     <w:hidden/>
     <w:pPr>
@@ -3763,7 +4635,7 @@
     </w:pPr>
     <w:rPr/>
   </w:style>
-  <w:style w:type="paragraph" w:styleId="P119">
+  <w:style w:type="paragraph" w:styleId="P120">
     <w:name w:val="ParagraphStyle118"/>
     <w:hidden/>
     <w:pPr>
@@ -3771,7 +4643,7 @@
     </w:pPr>
     <w:rPr/>
   </w:style>
-  <w:style w:type="paragraph" w:styleId="P120">
+  <w:style w:type="paragraph" w:styleId="P121">
     <w:name w:val="ParagraphStyle119"/>
     <w:hidden/>
     <w:pPr>
@@ -3785,13 +4657,13 @@
     </w:pPr>
     <w:rPr/>
   </w:style>
-  <w:style w:type="paragraph" w:styleId="P121">
+  <w:style w:type="paragraph" w:styleId="P122">
     <w:name w:val="ParagraphStyle120"/>
     <w:hidden/>
     <w:pPr/>
     <w:rPr/>
   </w:style>
-  <w:style w:type="paragraph" w:styleId="P122">
+  <w:style w:type="paragraph" w:styleId="P123">
     <w:name w:val="ParagraphStyle121"/>
     <w:hidden/>
     <w:pPr>
@@ -3805,7 +4677,7 @@
     </w:pPr>
     <w:rPr/>
   </w:style>
-  <w:style w:type="paragraph" w:styleId="P123">
+  <w:style w:type="paragraph" w:styleId="P124">
     <w:name w:val="ParagraphStyle122"/>
     <w:hidden/>
     <w:pPr>
@@ -3813,7 +4685,7 @@
     </w:pPr>
     <w:rPr/>
   </w:style>
-  <w:style w:type="paragraph" w:styleId="P124">
+  <w:style w:type="paragraph" w:styleId="P125">
     <w:name w:val="ParagraphStyle123"/>
     <w:hidden/>
     <w:pPr>
@@ -3827,7 +4699,7 @@
     </w:pPr>
     <w:rPr/>
   </w:style>
-  <w:style w:type="paragraph" w:styleId="P125">
+  <w:style w:type="paragraph" w:styleId="P126">
     <w:name w:val="ParagraphStyle124"/>
     <w:hidden/>
     <w:pPr>
@@ -3835,31 +4707,31 @@
     </w:pPr>
     <w:rPr/>
   </w:style>
-  <w:style w:type="paragraph" w:styleId="P126">
+  <w:style w:type="paragraph" w:styleId="P127">
     <w:name w:val="ParagraphStyle125"/>
     <w:hidden/>
     <w:pPr/>
     <w:rPr/>
   </w:style>
-  <w:style w:type="paragraph" w:styleId="P127">
+  <w:style w:type="paragraph" w:styleId="P128">
     <w:name w:val="ParagraphStyle126"/>
     <w:hidden/>
     <w:pPr/>
     <w:rPr/>
   </w:style>
-  <w:style w:type="paragraph" w:styleId="P128">
+  <w:style w:type="paragraph" w:styleId="P129">
     <w:name w:val="ParagraphStyle127"/>
     <w:hidden/>
     <w:pPr/>
     <w:rPr/>
   </w:style>
-  <w:style w:type="paragraph" w:styleId="P129">
+  <w:style w:type="paragraph" w:styleId="P130">
     <w:name w:val="ParagraphStyle128"/>
     <w:hidden/>
     <w:pPr/>
     <w:rPr/>
   </w:style>
-  <w:style w:type="paragraph" w:styleId="P130">
+  <w:style w:type="paragraph" w:styleId="P131">
     <w:name w:val="ParagraphStyle129"/>
     <w:hidden/>
     <w:pPr>
@@ -3873,13 +4745,13 @@
     </w:pPr>
     <w:rPr/>
   </w:style>
-  <w:style w:type="paragraph" w:styleId="P131">
+  <w:style w:type="paragraph" w:styleId="P132">
     <w:name w:val="ParagraphStyle130"/>
     <w:hidden/>
     <w:pPr/>
     <w:rPr/>
   </w:style>
-  <w:style w:type="paragraph" w:styleId="P132">
+  <w:style w:type="paragraph" w:styleId="P133">
     <w:name w:val="ParagraphStyle131"/>
     <w:hidden/>
     <w:pPr>
@@ -3893,13 +4765,13 @@
     </w:pPr>
     <w:rPr/>
   </w:style>
-  <w:style w:type="paragraph" w:styleId="P133">
+  <w:style w:type="paragraph" w:styleId="P134">
     <w:name w:val="ParagraphStyle132"/>
     <w:hidden/>
     <w:pPr/>
     <w:rPr/>
   </w:style>
-  <w:style w:type="paragraph" w:styleId="P134">
+  <w:style w:type="paragraph" w:styleId="P135">
     <w:name w:val="ParagraphStyle133"/>
     <w:hidden/>
     <w:pPr>
@@ -3913,7 +4785,7 @@
     </w:pPr>
     <w:rPr/>
   </w:style>
-  <w:style w:type="paragraph" w:styleId="P135">
+  <w:style w:type="paragraph" w:styleId="P136">
     <w:name w:val="ParagraphStyle134"/>
     <w:hidden/>
     <w:pPr>
@@ -3921,7 +4793,7 @@
     </w:pPr>
     <w:rPr/>
   </w:style>
-  <w:style w:type="paragraph" w:styleId="P136">
+  <w:style w:type="paragraph" w:styleId="P137">
     <w:name w:val="ParagraphStyle135"/>
     <w:hidden/>
     <w:pPr>
@@ -3935,13 +4807,13 @@
     </w:pPr>
     <w:rPr/>
   </w:style>
-  <w:style w:type="paragraph" w:styleId="P137">
+  <w:style w:type="paragraph" w:styleId="P138">
     <w:name w:val="ParagraphStyle136"/>
     <w:hidden/>
     <w:pPr/>
     <w:rPr/>
   </w:style>
-  <w:style w:type="paragraph" w:styleId="P138">
+  <w:style w:type="paragraph" w:styleId="P139">
     <w:name w:val="ParagraphStyle137"/>
     <w:hidden/>
     <w:pPr>
@@ -3955,7 +4827,7 @@
     </w:pPr>
     <w:rPr/>
   </w:style>
-  <w:style w:type="paragraph" w:styleId="P139">
+  <w:style w:type="paragraph" w:styleId="P140">
     <w:name w:val="ParagraphStyle138"/>
     <w:hidden/>
     <w:pPr>
@@ -3963,7 +4835,7 @@
     </w:pPr>
     <w:rPr/>
   </w:style>
-  <w:style w:type="paragraph" w:styleId="P140">
+  <w:style w:type="paragraph" w:styleId="P141">
     <w:name w:val="ParagraphStyle139"/>
     <w:hidden/>
     <w:pPr>
@@ -3977,7 +4849,7 @@
     </w:pPr>
     <w:rPr/>
   </w:style>
-  <w:style w:type="paragraph" w:styleId="P141">
+  <w:style w:type="paragraph" w:styleId="P142">
     <w:name w:val="ParagraphStyle140"/>
     <w:hidden/>
     <w:pPr>
@@ -3985,7 +4857,7 @@
     </w:pPr>
     <w:rPr/>
   </w:style>
-  <w:style w:type="paragraph" w:styleId="P142">
+  <w:style w:type="paragraph" w:styleId="P143">
     <w:name w:val="ParagraphStyle141"/>
     <w:hidden/>
     <w:pPr>
@@ -3999,13 +4871,13 @@
     </w:pPr>
     <w:rPr/>
   </w:style>
-  <w:style w:type="paragraph" w:styleId="P143">
+  <w:style w:type="paragraph" w:styleId="P144">
     <w:name w:val="ParagraphStyle142"/>
     <w:hidden/>
     <w:pPr/>
     <w:rPr/>
   </w:style>
-  <w:style w:type="paragraph" w:styleId="P144">
+  <w:style w:type="paragraph" w:styleId="P145">
     <w:name w:val="ParagraphStyle143"/>
     <w:hidden/>
     <w:pPr>
@@ -4019,13 +4891,13 @@
     </w:pPr>
     <w:rPr/>
   </w:style>
-  <w:style w:type="paragraph" w:styleId="P145">
+  <w:style w:type="paragraph" w:styleId="P146">
     <w:name w:val="ParagraphStyle144"/>
     <w:hidden/>
     <w:pPr/>
     <w:rPr/>
   </w:style>
-  <w:style w:type="paragraph" w:styleId="P146">
+  <w:style w:type="paragraph" w:styleId="P147">
     <w:name w:val="ParagraphStyle145"/>
     <w:hidden/>
     <w:pPr>
@@ -4039,7 +4911,7 @@
     </w:pPr>
     <w:rPr/>
   </w:style>
-  <w:style w:type="paragraph" w:styleId="P147">
+  <w:style w:type="paragraph" w:styleId="P148">
     <w:name w:val="ParagraphStyle146"/>
     <w:hidden/>
     <w:pPr>
@@ -4047,7 +4919,7 @@
     </w:pPr>
     <w:rPr/>
   </w:style>
-  <w:style w:type="paragraph" w:styleId="P148">
+  <w:style w:type="paragraph" w:styleId="P149">
     <w:name w:val="ParagraphStyle147"/>
     <w:hidden/>
     <w:pPr>
@@ -4061,13 +4933,13 @@
     </w:pPr>
     <w:rPr/>
   </w:style>
-  <w:style w:type="paragraph" w:styleId="P149">
+  <w:style w:type="paragraph" w:styleId="P150">
     <w:name w:val="ParagraphStyle148"/>
     <w:hidden/>
     <w:pPr/>
     <w:rPr/>
   </w:style>
-  <w:style w:type="paragraph" w:styleId="P150">
+  <w:style w:type="paragraph" w:styleId="P151">
     <w:name w:val="ParagraphStyle149"/>
     <w:hidden/>
     <w:pPr>
@@ -4081,7 +4953,7 @@
     </w:pPr>
     <w:rPr/>
   </w:style>
-  <w:style w:type="paragraph" w:styleId="P151">
+  <w:style w:type="paragraph" w:styleId="P152">
     <w:name w:val="ParagraphStyle150"/>
     <w:hidden/>
     <w:pPr>
@@ -4089,7 +4961,7 @@
     </w:pPr>
     <w:rPr/>
   </w:style>
-  <w:style w:type="paragraph" w:styleId="P152">
+  <w:style w:type="paragraph" w:styleId="P153">
     <w:name w:val="ParagraphStyle151"/>
     <w:hidden/>
     <w:pPr>
@@ -4103,7 +4975,7 @@
     </w:pPr>
     <w:rPr/>
   </w:style>
-  <w:style w:type="paragraph" w:styleId="P153">
+  <w:style w:type="paragraph" w:styleId="P154">
     <w:name w:val="ParagraphStyle152"/>
     <w:hidden/>
     <w:pPr>
@@ -4111,37 +4983,37 @@
     </w:pPr>
     <w:rPr/>
   </w:style>
-  <w:style w:type="paragraph" w:styleId="P154">
+  <w:style w:type="paragraph" w:styleId="P155">
     <w:name w:val="ParagraphStyle153"/>
     <w:hidden/>
     <w:pPr/>
     <w:rPr/>
   </w:style>
-  <w:style w:type="paragraph" w:styleId="P155">
+  <w:style w:type="paragraph" w:styleId="P156">
     <w:name w:val="ParagraphStyle154"/>
     <w:hidden/>
     <w:pPr/>
     <w:rPr/>
   </w:style>
-  <w:style w:type="paragraph" w:styleId="P156">
+  <w:style w:type="paragraph" w:styleId="P157">
     <w:name w:val="ParagraphStyle155"/>
     <w:hidden/>
     <w:pPr/>
     <w:rPr/>
   </w:style>
-  <w:style w:type="paragraph" w:styleId="P157">
+  <w:style w:type="paragraph" w:styleId="P158">
     <w:name w:val="ParagraphStyle156"/>
     <w:hidden/>
     <w:pPr/>
     <w:rPr/>
   </w:style>
-  <w:style w:type="paragraph" w:styleId="P158">
+  <w:style w:type="paragraph" w:styleId="P159">
     <w:name w:val="ParagraphStyle157"/>
     <w:hidden/>
     <w:pPr/>
     <w:rPr/>
   </w:style>
-  <w:style w:type="paragraph" w:styleId="P159">
+  <w:style w:type="paragraph" w:styleId="P160">
     <w:name w:val="ParagraphStyle158"/>
     <w:hidden/>
     <w:pPr>
@@ -4155,7 +5027,7 @@
     </w:pPr>
     <w:rPr/>
   </w:style>
-  <w:style w:type="paragraph" w:styleId="P160">
+  <w:style w:type="paragraph" w:styleId="P161">
     <w:name w:val="ParagraphStyle159"/>
     <w:hidden/>
     <w:pPr>
@@ -4163,7 +5035,7 @@
     </w:pPr>
     <w:rPr/>
   </w:style>
-  <w:style w:type="paragraph" w:styleId="P161">
+  <w:style w:type="paragraph" w:styleId="P162">
     <w:name w:val="ParagraphStyle160"/>
     <w:hidden/>
     <w:pPr>
@@ -4177,7 +5049,7 @@
     </w:pPr>
     <w:rPr/>
   </w:style>
-  <w:style w:type="paragraph" w:styleId="P162">
+  <w:style w:type="paragraph" w:styleId="P163">
     <w:name w:val="ParagraphStyle161"/>
     <w:hidden/>
     <w:pPr>
@@ -4185,7 +5057,7 @@
     </w:pPr>
     <w:rPr/>
   </w:style>
-  <w:style w:type="paragraph" w:styleId="P163">
+  <w:style w:type="paragraph" w:styleId="P164">
     <w:name w:val="ParagraphStyle162"/>
     <w:hidden/>
     <w:pPr>
@@ -4199,13 +5071,13 @@
     </w:pPr>
     <w:rPr/>
   </w:style>
-  <w:style w:type="paragraph" w:styleId="P164">
+  <w:style w:type="paragraph" w:styleId="P165">
     <w:name w:val="ParagraphStyle163"/>
     <w:hidden/>
     <w:pPr/>
     <w:rPr/>
   </w:style>
-  <w:style w:type="paragraph" w:styleId="P165">
+  <w:style w:type="paragraph" w:styleId="P166">
     <w:name w:val="ParagraphStyle164"/>
     <w:hidden/>
     <w:pPr>
@@ -4219,13 +5091,13 @@
     </w:pPr>
     <w:rPr/>
   </w:style>
-  <w:style w:type="paragraph" w:styleId="P166">
+  <w:style w:type="paragraph" w:styleId="P167">
     <w:name w:val="ParagraphStyle165"/>
     <w:hidden/>
     <w:pPr/>
     <w:rPr/>
   </w:style>
-  <w:style w:type="paragraph" w:styleId="P167">
+  <w:style w:type="paragraph" w:styleId="P168">
     <w:name w:val="ParagraphStyle166"/>
     <w:hidden/>
     <w:pPr>
@@ -4239,7 +5111,7 @@
     </w:pPr>
     <w:rPr/>
   </w:style>
-  <w:style w:type="paragraph" w:styleId="P168">
+  <w:style w:type="paragraph" w:styleId="P169">
     <w:name w:val="ParagraphStyle167"/>
     <w:hidden/>
     <w:pPr>
@@ -4247,7 +5119,7 @@
     </w:pPr>
     <w:rPr/>
   </w:style>
-  <w:style w:type="paragraph" w:styleId="P169">
+  <w:style w:type="paragraph" w:styleId="P170">
     <w:name w:val="ParagraphStyle168"/>
     <w:hidden/>
     <w:pPr>
@@ -4255,25 +5127,25 @@
     </w:pPr>
     <w:rPr/>
   </w:style>
-  <w:style w:type="paragraph" w:styleId="P170">
+  <w:style w:type="paragraph" w:styleId="P171">
     <w:name w:val="ParagraphStyle169"/>
     <w:hidden/>
     <w:pPr/>
     <w:rPr/>
   </w:style>
-  <w:style w:type="paragraph" w:styleId="P171">
+  <w:style w:type="paragraph" w:styleId="P172">
     <w:name w:val="ParagraphStyle170"/>
     <w:hidden/>
     <w:pPr/>
     <w:rPr/>
   </w:style>
-  <w:style w:type="paragraph" w:styleId="P172">
+  <w:style w:type="paragraph" w:styleId="P173">
     <w:name w:val="ParagraphStyle171"/>
     <w:hidden/>
     <w:pPr/>
     <w:rPr/>
   </w:style>
-  <w:style w:type="paragraph" w:styleId="P173">
+  <w:style w:type="paragraph" w:styleId="P174">
     <w:name w:val="ParagraphStyle172"/>
     <w:hidden/>
     <w:pPr>
@@ -4281,43 +5153,43 @@
     </w:pPr>
     <w:rPr/>
   </w:style>
-  <w:style w:type="paragraph" w:styleId="P174">
+  <w:style w:type="paragraph" w:styleId="P175">
     <w:name w:val="ParagraphStyle173"/>
     <w:hidden/>
     <w:pPr/>
     <w:rPr/>
   </w:style>
-  <w:style w:type="paragraph" w:styleId="P175">
+  <w:style w:type="paragraph" w:styleId="P176">
     <w:name w:val="ParagraphStyle174"/>
     <w:hidden/>
     <w:pPr/>
     <w:rPr/>
   </w:style>
-  <w:style w:type="paragraph" w:styleId="P176">
+  <w:style w:type="paragraph" w:styleId="P177">
     <w:name w:val="ParagraphStyle175"/>
     <w:hidden/>
     <w:pPr/>
     <w:rPr/>
   </w:style>
-  <w:style w:type="paragraph" w:styleId="P177">
+  <w:style w:type="paragraph" w:styleId="P178">
     <w:name w:val="ParagraphStyle176"/>
     <w:hidden/>
     <w:pPr/>
     <w:rPr/>
   </w:style>
-  <w:style w:type="paragraph" w:styleId="P178">
+  <w:style w:type="paragraph" w:styleId="P179">
     <w:name w:val="ParagraphStyle177"/>
     <w:hidden/>
     <w:pPr/>
     <w:rPr/>
   </w:style>
-  <w:style w:type="paragraph" w:styleId="P179">
+  <w:style w:type="paragraph" w:styleId="P180">
     <w:name w:val="ParagraphStyle178"/>
     <w:hidden/>
     <w:pPr/>
     <w:rPr/>
   </w:style>
-  <w:style w:type="paragraph" w:styleId="P180">
+  <w:style w:type="paragraph" w:styleId="P181">
     <w:name w:val="ParagraphStyle179"/>
     <w:hidden/>
     <w:pPr>
@@ -4331,7 +5203,7 @@
     </w:pPr>
     <w:rPr/>
   </w:style>
-  <w:style w:type="paragraph" w:styleId="P181">
+  <w:style w:type="paragraph" w:styleId="P182">
     <w:name w:val="ParagraphStyle180"/>
     <w:hidden/>
     <w:pPr>
@@ -4339,7 +5211,7 @@
     </w:pPr>
     <w:rPr/>
   </w:style>
-  <w:style w:type="paragraph" w:styleId="P182">
+  <w:style w:type="paragraph" w:styleId="P183">
     <w:name w:val="ParagraphStyle181"/>
     <w:hidden/>
     <w:pPr>
@@ -4353,13 +5225,13 @@
     </w:pPr>
     <w:rPr/>
   </w:style>
-  <w:style w:type="paragraph" w:styleId="P183">
+  <w:style w:type="paragraph" w:styleId="P184">
     <w:name w:val="ParagraphStyle182"/>
     <w:hidden/>
     <w:pPr/>
     <w:rPr/>
   </w:style>
-  <w:style w:type="paragraph" w:styleId="P184">
+  <w:style w:type="paragraph" w:styleId="P185">
     <w:name w:val="ParagraphStyle183"/>
     <w:hidden/>
     <w:pPr>
@@ -4373,7 +5245,7 @@
     </w:pPr>
     <w:rPr/>
   </w:style>
-  <w:style w:type="paragraph" w:styleId="P185">
+  <w:style w:type="paragraph" w:styleId="P186">
     <w:name w:val="ParagraphStyle184"/>
     <w:hidden/>
     <w:pPr>
@@ -4381,7 +5253,7 @@
     </w:pPr>
     <w:rPr/>
   </w:style>
-  <w:style w:type="paragraph" w:styleId="P186">
+  <w:style w:type="paragraph" w:styleId="P187">
     <w:name w:val="ParagraphStyle185"/>
     <w:hidden/>
     <w:pPr>
@@ -4395,13 +5267,13 @@
     </w:pPr>
     <w:rPr/>
   </w:style>
-  <w:style w:type="paragraph" w:styleId="P187">
+  <w:style w:type="paragraph" w:styleId="P188">
     <w:name w:val="ParagraphStyle186"/>
     <w:hidden/>
     <w:pPr/>
     <w:rPr/>
   </w:style>
-  <w:style w:type="paragraph" w:styleId="P188">
+  <w:style w:type="paragraph" w:styleId="P189">
     <w:name w:val="ParagraphStyle187"/>
     <w:hidden/>
     <w:pPr>
@@ -4415,7 +5287,7 @@
     </w:pPr>
     <w:rPr/>
   </w:style>
-  <w:style w:type="paragraph" w:styleId="P189">
+  <w:style w:type="paragraph" w:styleId="P190">
     <w:name w:val="ParagraphStyle188"/>
     <w:hidden/>
     <w:pPr>
@@ -4423,7 +5295,7 @@
     </w:pPr>
     <w:rPr/>
   </w:style>
-  <w:style w:type="paragraph" w:styleId="P190">
+  <w:style w:type="paragraph" w:styleId="P191">
     <w:name w:val="ParagraphStyle189"/>
     <w:hidden/>
     <w:pPr>
@@ -4438,7 +5310,7 @@
     </w:pPr>
     <w:rPr/>
   </w:style>
-  <w:style w:type="paragraph" w:styleId="P191">
+  <w:style w:type="paragraph" w:styleId="P192">
     <w:name w:val="ParagraphStyle190"/>
     <w:hidden/>
     <w:pPr>
@@ -4453,7 +5325,7 @@
     </w:pPr>
     <w:rPr/>
   </w:style>
-  <w:style w:type="paragraph" w:styleId="P192">
+  <w:style w:type="paragraph" w:styleId="P193">
     <w:name w:val="ParagraphStyle191"/>
     <w:hidden/>
     <w:pPr>
@@ -4467,13 +5339,13 @@
     </w:pPr>
     <w:rPr/>
   </w:style>
-  <w:style w:type="paragraph" w:styleId="P193">
+  <w:style w:type="paragraph" w:styleId="P194">
     <w:name w:val="ParagraphStyle192"/>
     <w:hidden/>
     <w:pPr/>
     <w:rPr/>
   </w:style>
-  <w:style w:type="paragraph" w:styleId="P194">
+  <w:style w:type="paragraph" w:styleId="P195">
     <w:name w:val="ParagraphStyle193"/>
     <w:hidden/>
     <w:pPr>
@@ -4487,7 +5359,7 @@
     </w:pPr>
     <w:rPr/>
   </w:style>
-  <w:style w:type="paragraph" w:styleId="P195">
+  <w:style w:type="paragraph" w:styleId="P196">
     <w:name w:val="ParagraphStyle194"/>
     <w:hidden/>
     <w:pPr>
@@ -4495,7 +5367,7 @@
     </w:pPr>
     <w:rPr/>
   </w:style>
-  <w:style w:type="paragraph" w:styleId="P196">
+  <w:style w:type="paragraph" w:styleId="P197">
     <w:name w:val="ParagraphStyle195"/>
     <w:hidden/>
     <w:pPr>
@@ -4510,7 +5382,7 @@
     </w:pPr>
     <w:rPr/>
   </w:style>
-  <w:style w:type="paragraph" w:styleId="P197">
+  <w:style w:type="paragraph" w:styleId="P198">
     <w:name w:val="ParagraphStyle196"/>
     <w:hidden/>
     <w:pPr>
@@ -4524,7 +5396,7 @@
     </w:pPr>
     <w:rPr/>
   </w:style>
-  <w:style w:type="paragraph" w:styleId="P198">
+  <w:style w:type="paragraph" w:styleId="P199">
     <w:name w:val="ParagraphStyle197"/>
     <w:hidden/>
     <w:pPr>
@@ -4532,25 +5404,25 @@
     </w:pPr>
     <w:rPr/>
   </w:style>
-  <w:style w:type="paragraph" w:styleId="P199">
+  <w:style w:type="paragraph" w:styleId="P200">
     <w:name w:val="ParagraphStyle198"/>
     <w:hidden/>
     <w:pPr/>
     <w:rPr/>
   </w:style>
-  <w:style w:type="paragraph" w:styleId="P200">
+  <w:style w:type="paragraph" w:styleId="P201">
     <w:name w:val="ParagraphStyle199"/>
     <w:hidden/>
     <w:pPr/>
     <w:rPr/>
   </w:style>
-  <w:style w:type="paragraph" w:styleId="P201">
+  <w:style w:type="paragraph" w:styleId="P202">
     <w:name w:val="ParagraphStyle200"/>
     <w:hidden/>
     <w:pPr/>
     <w:rPr/>
   </w:style>
-  <w:style w:type="paragraph" w:styleId="P202">
+  <w:style w:type="paragraph" w:styleId="P203">
     <w:name w:val="ParagraphStyle201"/>
     <w:hidden/>
     <w:pPr>
@@ -4558,7 +5430,7 @@
     </w:pPr>
     <w:rPr/>
   </w:style>
-  <w:style w:type="paragraph" w:styleId="P203">
+  <w:style w:type="paragraph" w:styleId="P204">
     <w:name w:val="ParagraphStyle202"/>
     <w:hidden/>
     <w:pPr>
@@ -4566,13 +5438,13 @@
     </w:pPr>
     <w:rPr/>
   </w:style>
-  <w:style w:type="paragraph" w:styleId="P204">
+  <w:style w:type="paragraph" w:styleId="P205">
     <w:name w:val="ParagraphStyle203"/>
     <w:hidden/>
     <w:pPr/>
     <w:rPr/>
   </w:style>
-  <w:style w:type="paragraph" w:styleId="P205">
+  <w:style w:type="paragraph" w:styleId="P206">
     <w:name w:val="ParagraphStyle204"/>
     <w:hidden/>
     <w:pPr>
@@ -4587,7 +5459,7 @@
     </w:pPr>
     <w:rPr/>
   </w:style>
-  <w:style w:type="paragraph" w:styleId="P206">
+  <w:style w:type="paragraph" w:styleId="P207">
     <w:name w:val="ParagraphStyle205"/>
     <w:hidden/>
     <w:pPr>
@@ -4602,7 +5474,7 @@
     </w:pPr>
     <w:rPr/>
   </w:style>
-  <w:style w:type="paragraph" w:styleId="P207">
+  <w:style w:type="paragraph" w:styleId="P208">
     <w:name w:val="ParagraphStyle206"/>
     <w:hidden/>
     <w:pPr>
@@ -4617,7 +5489,7 @@
     </w:pPr>
     <w:rPr/>
   </w:style>
-  <w:style w:type="paragraph" w:styleId="P208">
+  <w:style w:type="paragraph" w:styleId="P209">
     <w:name w:val="ParagraphStyle207"/>
     <w:hidden/>
     <w:pPr>
@@ -4631,7 +5503,7 @@
     </w:pPr>
     <w:rPr/>
   </w:style>
-  <w:style w:type="paragraph" w:styleId="P209">
+  <w:style w:type="paragraph" w:styleId="P210">
     <w:name w:val="ParagraphStyle208"/>
     <w:hidden/>
     <w:pPr>
@@ -4645,13 +5517,13 @@
     </w:pPr>
     <w:rPr/>
   </w:style>
-  <w:style w:type="paragraph" w:styleId="P210">
+  <w:style w:type="paragraph" w:styleId="P211">
     <w:name w:val="ParagraphStyle209"/>
     <w:hidden/>
     <w:pPr/>
     <w:rPr/>
   </w:style>
-  <w:style w:type="paragraph" w:styleId="P211">
+  <w:style w:type="paragraph" w:styleId="P212">
     <w:name w:val="ParagraphStyle210"/>
     <w:hidden/>
     <w:pPr>
@@ -4665,7 +5537,7 @@
     </w:pPr>
     <w:rPr/>
   </w:style>
-  <w:style w:type="paragraph" w:styleId="P212">
+  <w:style w:type="paragraph" w:styleId="P213">
     <w:name w:val="ParagraphStyle211"/>
     <w:hidden/>
     <w:pPr>
@@ -4673,7 +5545,7 @@
     </w:pPr>
     <w:rPr/>
   </w:style>
-  <w:style w:type="paragraph" w:styleId="P213">
+  <w:style w:type="paragraph" w:styleId="P214">
     <w:name w:val="ParagraphStyle212"/>
     <w:hidden/>
     <w:pPr>
@@ -4687,7 +5559,7 @@
     </w:pPr>
     <w:rPr/>
   </w:style>
-  <w:style w:type="paragraph" w:styleId="P214">
+  <w:style w:type="paragraph" w:styleId="P215">
     <w:name w:val="ParagraphStyle213"/>
     <w:hidden/>
     <w:pPr>
@@ -4701,7 +5573,7 @@
     </w:pPr>
     <w:rPr/>
   </w:style>
-  <w:style w:type="paragraph" w:styleId="P215">
+  <w:style w:type="paragraph" w:styleId="P216">
     <w:name w:val="ParagraphStyle214"/>
     <w:hidden/>
     <w:pPr>
@@ -4709,7 +5581,7 @@
     </w:pPr>
     <w:rPr/>
   </w:style>
-  <w:style w:type="paragraph" w:styleId="P216">
+  <w:style w:type="paragraph" w:styleId="P217">
     <w:name w:val="ParagraphStyle215"/>
     <w:hidden/>
     <w:pPr>
@@ -4723,7 +5595,7 @@
     </w:pPr>
     <w:rPr/>
   </w:style>
-  <w:style w:type="paragraph" w:styleId="P217">
+  <w:style w:type="paragraph" w:styleId="P218">
     <w:name w:val="ParagraphStyle216"/>
     <w:hidden/>
     <w:pPr>
@@ -4731,7 +5603,7 @@
     </w:pPr>
     <w:rPr/>
   </w:style>
-  <w:style w:type="paragraph" w:styleId="P218">
+  <w:style w:type="paragraph" w:styleId="P219">
     <w:name w:val="ParagraphStyle217"/>
     <w:hidden/>
     <w:pPr>
@@ -4745,13 +5617,13 @@
     </w:pPr>
     <w:rPr/>
   </w:style>
-  <w:style w:type="paragraph" w:styleId="P219">
+  <w:style w:type="paragraph" w:styleId="P220">
     <w:name w:val="ParagraphStyle218"/>
     <w:hidden/>
     <w:pPr/>
     <w:rPr/>
   </w:style>
-  <w:style w:type="paragraph" w:styleId="P220">
+  <w:style w:type="paragraph" w:styleId="P221">
     <w:name w:val="ParagraphStyle219"/>
     <w:hidden/>
     <w:pPr>
@@ -4766,7 +5638,7 @@
     </w:pPr>
     <w:rPr/>
   </w:style>
-  <w:style w:type="paragraph" w:styleId="P221">
+  <w:style w:type="paragraph" w:styleId="P222">
     <w:name w:val="ParagraphStyle220"/>
     <w:hidden/>
     <w:pPr>
@@ -4781,7 +5653,7 @@
     </w:pPr>
     <w:rPr/>
   </w:style>
-  <w:style w:type="paragraph" w:styleId="P222">
+  <w:style w:type="paragraph" w:styleId="P223">
     <w:name w:val="ParagraphStyle221"/>
     <w:hidden/>
     <w:pPr>
@@ -4796,7 +5668,7 @@
     </w:pPr>
     <w:rPr/>
   </w:style>
-  <w:style w:type="paragraph" w:styleId="P223">
+  <w:style w:type="paragraph" w:styleId="P224">
     <w:name w:val="ParagraphStyle222"/>
     <w:hidden/>
     <w:pPr>
@@ -4811,7 +5683,7 @@
     </w:pPr>
     <w:rPr/>
   </w:style>
-  <w:style w:type="paragraph" w:styleId="P224">
+  <w:style w:type="paragraph" w:styleId="P225">
     <w:name w:val="ParagraphStyle223"/>
     <w:hidden/>
     <w:pPr>
@@ -4826,7 +5698,7 @@
     </w:pPr>
     <w:rPr/>
   </w:style>
-  <w:style w:type="paragraph" w:styleId="P225">
+  <w:style w:type="paragraph" w:styleId="P226">
     <w:name w:val="ParagraphStyle224"/>
     <w:hidden/>
     <w:pPr>
@@ -4841,7 +5713,7 @@
     </w:pPr>
     <w:rPr/>
   </w:style>
-  <w:style w:type="paragraph" w:styleId="P226">
+  <w:style w:type="paragraph" w:styleId="P227">
     <w:name w:val="ParagraphStyle225"/>
     <w:hidden/>
     <w:pPr>
@@ -4855,7 +5727,7 @@
     </w:pPr>
     <w:rPr/>
   </w:style>
-  <w:style w:type="paragraph" w:styleId="P227">
+  <w:style w:type="paragraph" w:styleId="P228">
     <w:name w:val="ParagraphStyle226"/>
     <w:hidden/>
     <w:pPr>
@@ -4863,7 +5735,7 @@
     </w:pPr>
     <w:rPr/>
   </w:style>
-  <w:style w:type="paragraph" w:styleId="P228">
+  <w:style w:type="paragraph" w:styleId="P229">
     <w:name w:val="ParagraphStyle227"/>
     <w:hidden/>
     <w:pPr>
@@ -4877,7 +5749,7 @@
     </w:pPr>
     <w:rPr/>
   </w:style>
-  <w:style w:type="paragraph" w:styleId="P229">
+  <w:style w:type="paragraph" w:styleId="P230">
     <w:name w:val="ParagraphStyle228"/>
     <w:hidden/>
     <w:pPr>
@@ -4891,7 +5763,7 @@
     </w:pPr>
     <w:rPr/>
   </w:style>
-  <w:style w:type="paragraph" w:styleId="P230">
+  <w:style w:type="paragraph" w:styleId="P231">
     <w:name w:val="ParagraphStyle229"/>
     <w:hidden/>
     <w:pPr>
@@ -4905,7 +5777,7 @@
     </w:pPr>
     <w:rPr/>
   </w:style>
-  <w:style w:type="paragraph" w:styleId="P231">
+  <w:style w:type="paragraph" w:styleId="P232">
     <w:name w:val="ParagraphStyle230"/>
     <w:hidden/>
     <w:pPr>
@@ -4913,7 +5785,7 @@
     </w:pPr>
     <w:rPr/>
   </w:style>
-  <w:style w:type="paragraph" w:styleId="P232">
+  <w:style w:type="paragraph" w:styleId="P233">
     <w:name w:val="ParagraphStyle231"/>
     <w:hidden/>
     <w:pPr>
@@ -4927,7 +5799,7 @@
     </w:pPr>
     <w:rPr/>
   </w:style>
-  <w:style w:type="paragraph" w:styleId="P233">
+  <w:style w:type="paragraph" w:styleId="P234">
     <w:name w:val="ParagraphStyle232"/>
     <w:hidden/>
     <w:pPr>
@@ -4935,37 +5807,37 @@
     </w:pPr>
     <w:rPr/>
   </w:style>
-  <w:style w:type="paragraph" w:styleId="P234">
+  <w:style w:type="paragraph" w:styleId="P235">
     <w:name w:val="ParagraphStyle233"/>
     <w:hidden/>
     <w:pPr/>
     <w:rPr/>
   </w:style>
-  <w:style w:type="paragraph" w:styleId="P235">
+  <w:style w:type="paragraph" w:styleId="P236">
     <w:name w:val="ParagraphStyle234"/>
     <w:hidden/>
     <w:pPr/>
     <w:rPr/>
   </w:style>
-  <w:style w:type="paragraph" w:styleId="P236">
+  <w:style w:type="paragraph" w:styleId="P237">
     <w:name w:val="ParagraphStyle235"/>
     <w:hidden/>
     <w:pPr/>
     <w:rPr/>
   </w:style>
-  <w:style w:type="paragraph" w:styleId="P237">
+  <w:style w:type="paragraph" w:styleId="P238">
     <w:name w:val="ParagraphStyle236"/>
     <w:hidden/>
     <w:pPr/>
     <w:rPr/>
   </w:style>
-  <w:style w:type="paragraph" w:styleId="P238">
+  <w:style w:type="paragraph" w:styleId="P239">
     <w:name w:val="ParagraphStyle237"/>
     <w:hidden/>
     <w:pPr/>
     <w:rPr/>
   </w:style>
-  <w:style w:type="paragraph" w:styleId="P239">
+  <w:style w:type="paragraph" w:styleId="P240">
     <w:name w:val="ParagraphStyle238"/>
     <w:hidden/>
     <w:pPr>
@@ -4979,7 +5851,7 @@
     </w:pPr>
     <w:rPr/>
   </w:style>
-  <w:style w:type="paragraph" w:styleId="P240">
+  <w:style w:type="paragraph" w:styleId="P241">
     <w:name w:val="ParagraphStyle239"/>
     <w:hidden/>
     <w:pPr>
@@ -4987,7 +5859,7 @@
     </w:pPr>
     <w:rPr/>
   </w:style>
-  <w:style w:type="paragraph" w:styleId="P241">
+  <w:style w:type="paragraph" w:styleId="P242">
     <w:name w:val="ParagraphStyle240"/>
     <w:hidden/>
     <w:pPr>
@@ -5001,13 +5873,13 @@
     </w:pPr>
     <w:rPr/>
   </w:style>
-  <w:style w:type="paragraph" w:styleId="P242">
+  <w:style w:type="paragraph" w:styleId="P243">
     <w:name w:val="ParagraphStyle241"/>
     <w:hidden/>
     <w:pPr/>
     <w:rPr/>
   </w:style>
-  <w:style w:type="paragraph" w:styleId="P243">
+  <w:style w:type="paragraph" w:styleId="P244">
     <w:name w:val="ParagraphStyle242"/>
     <w:hidden/>
     <w:pPr>
@@ -5021,7 +5893,7 @@
     </w:pPr>
     <w:rPr/>
   </w:style>
-  <w:style w:type="paragraph" w:styleId="P244">
+  <w:style w:type="paragraph" w:styleId="P245">
     <w:name w:val="ParagraphStyle243"/>
     <w:hidden/>
     <w:pPr>
@@ -5029,7 +5901,7 @@
     </w:pPr>
     <w:rPr/>
   </w:style>
-  <w:style w:type="paragraph" w:styleId="P245">
+  <w:style w:type="paragraph" w:styleId="P246">
     <w:name w:val="ParagraphStyle244"/>
     <w:hidden/>
     <w:pPr>
@@ -5043,13 +5915,13 @@
     </w:pPr>
     <w:rPr/>
   </w:style>
-  <w:style w:type="paragraph" w:styleId="P246">
+  <w:style w:type="paragraph" w:styleId="P247">
     <w:name w:val="ParagraphStyle245"/>
     <w:hidden/>
     <w:pPr/>
     <w:rPr/>
   </w:style>
-  <w:style w:type="paragraph" w:styleId="P247">
+  <w:style w:type="paragraph" w:styleId="P248">
     <w:name w:val="ParagraphStyle246"/>
     <w:hidden/>
     <w:pPr>
@@ -5063,7 +5935,7 @@
     </w:pPr>
     <w:rPr/>
   </w:style>
-  <w:style w:type="paragraph" w:styleId="P248">
+  <w:style w:type="paragraph" w:styleId="P249">
     <w:name w:val="ParagraphStyle247"/>
     <w:hidden/>
     <w:pPr>
@@ -5071,7 +5943,7 @@
     </w:pPr>
     <w:rPr/>
   </w:style>
-  <w:style w:type="paragraph" w:styleId="P249">
+  <w:style w:type="paragraph" w:styleId="P250">
     <w:name w:val="ParagraphStyle248"/>
     <w:hidden/>
     <w:pPr>
@@ -5086,7 +5958,7 @@
     </w:pPr>
     <w:rPr/>
   </w:style>
-  <w:style w:type="paragraph" w:styleId="P250">
+  <w:style w:type="paragraph" w:styleId="P251">
     <w:name w:val="ParagraphStyle249"/>
     <w:hidden/>
     <w:pPr>
@@ -5101,7 +5973,7 @@
     </w:pPr>
     <w:rPr/>
   </w:style>
-  <w:style w:type="paragraph" w:styleId="P251">
+  <w:style w:type="paragraph" w:styleId="P252">
     <w:name w:val="ParagraphStyle250"/>
     <w:hidden/>
     <w:pPr>
@@ -5115,7 +5987,7 @@
     </w:pPr>
     <w:rPr/>
   </w:style>
-  <w:style w:type="paragraph" w:styleId="P252">
+  <w:style w:type="paragraph" w:styleId="P253">
     <w:name w:val="ParagraphStyle251"/>
     <w:hidden/>
     <w:pPr>
@@ -5123,7 +5995,7 @@
     </w:pPr>
     <w:rPr/>
   </w:style>
-  <w:style w:type="paragraph" w:styleId="P253">
+  <w:style w:type="paragraph" w:styleId="P254">
     <w:name w:val="ParagraphStyle252"/>
     <w:hidden/>
     <w:pPr>
@@ -5137,7 +6009,7 @@
     </w:pPr>
     <w:rPr/>
   </w:style>
-  <w:style w:type="paragraph" w:styleId="P254">
+  <w:style w:type="paragraph" w:styleId="P255">
     <w:name w:val="ParagraphStyle253"/>
     <w:hidden/>
     <w:pPr>
@@ -5145,7 +6017,7 @@
     </w:pPr>
     <w:rPr/>
   </w:style>
-  <w:style w:type="paragraph" w:styleId="P255">
+  <w:style w:type="paragraph" w:styleId="P256">
     <w:name w:val="ParagraphStyle254"/>
     <w:hidden/>
     <w:pPr>
@@ -5159,7 +6031,7 @@
     </w:pPr>
     <w:rPr/>
   </w:style>
-  <w:style w:type="paragraph" w:styleId="P256">
+  <w:style w:type="paragraph" w:styleId="P257">
     <w:name w:val="ParagraphStyle255"/>
     <w:hidden/>
     <w:pPr>
@@ -5167,7 +6039,7 @@
     </w:pPr>
     <w:rPr/>
   </w:style>
-  <w:style w:type="paragraph" w:styleId="P257">
+  <w:style w:type="paragraph" w:styleId="P258">
     <w:name w:val="ParagraphStyle256"/>
     <w:hidden/>
     <w:pPr>
@@ -5181,7 +6053,7 @@
     </w:pPr>
     <w:rPr/>
   </w:style>
-  <w:style w:type="paragraph" w:styleId="P258">
+  <w:style w:type="paragraph" w:styleId="P259">
     <w:name w:val="ParagraphStyle257"/>
     <w:hidden/>
     <w:pPr>
@@ -5189,19 +6061,19 @@
     </w:pPr>
     <w:rPr/>
   </w:style>
-  <w:style w:type="paragraph" w:styleId="P259">
+  <w:style w:type="paragraph" w:styleId="P260">
     <w:name w:val="ParagraphStyle258"/>
     <w:hidden/>
     <w:pPr/>
     <w:rPr/>
   </w:style>
-  <w:style w:type="paragraph" w:styleId="P260">
+  <w:style w:type="paragraph" w:styleId="P261">
     <w:name w:val="ParagraphStyle259"/>
     <w:hidden/>
     <w:pPr/>
     <w:rPr/>
   </w:style>
-  <w:style w:type="paragraph" w:styleId="P261">
+  <w:style w:type="paragraph" w:styleId="P262">
     <w:name w:val="ParagraphStyle260"/>
     <w:hidden/>
     <w:pPr>
@@ -5216,7 +6088,7 @@
     </w:pPr>
     <w:rPr/>
   </w:style>
-  <w:style w:type="paragraph" w:styleId="P262">
+  <w:style w:type="paragraph" w:styleId="P263">
     <w:name w:val="ParagraphStyle261"/>
     <w:hidden/>
     <w:pPr>
@@ -5231,7 +6103,7 @@
     </w:pPr>
     <w:rPr/>
   </w:style>
-  <w:style w:type="paragraph" w:styleId="P263">
+  <w:style w:type="paragraph" w:styleId="P264">
     <w:name w:val="ParagraphStyle262"/>
     <w:hidden/>
     <w:pPr>
@@ -5246,7 +6118,7 @@
     </w:pPr>
     <w:rPr/>
   </w:style>
-  <w:style w:type="paragraph" w:styleId="P264">
+  <w:style w:type="paragraph" w:styleId="P265">
     <w:name w:val="ParagraphStyle263"/>
     <w:hidden/>
     <w:pPr>
@@ -5260,13 +6132,13 @@
     </w:pPr>
     <w:rPr/>
   </w:style>
-  <w:style w:type="paragraph" w:styleId="P265">
+  <w:style w:type="paragraph" w:styleId="P266">
     <w:name w:val="ParagraphStyle264"/>
     <w:hidden/>
     <w:pPr/>
     <w:rPr/>
   </w:style>
-  <w:style w:type="paragraph" w:styleId="P266">
+  <w:style w:type="paragraph" w:styleId="P267">
     <w:name w:val="ParagraphStyle265"/>
     <w:hidden/>
     <w:pPr>
@@ -5281,7 +6153,7 @@
     </w:pPr>
     <w:rPr/>
   </w:style>
-  <w:style w:type="paragraph" w:styleId="P267">
+  <w:style w:type="paragraph" w:styleId="P268">
     <w:name w:val="ParagraphStyle266"/>
     <w:hidden/>
     <w:pPr>
@@ -5295,7 +6167,7 @@
     </w:pPr>
     <w:rPr/>
   </w:style>
-  <w:style w:type="paragraph" w:styleId="P268">
+  <w:style w:type="paragraph" w:styleId="P269">
     <w:name w:val="ParagraphStyle267"/>
     <w:hidden/>
     <w:pPr>
@@ -5303,7 +6175,7 @@
     </w:pPr>
     <w:rPr/>
   </w:style>
-  <w:style w:type="paragraph" w:styleId="P269">
+  <w:style w:type="paragraph" w:styleId="P270">
     <w:name w:val="ParagraphStyle268"/>
     <w:hidden/>
     <w:pPr>
@@ -5317,7 +6189,7 @@
     </w:pPr>
     <w:rPr/>
   </w:style>
-  <w:style w:type="paragraph" w:styleId="P270">
+  <w:style w:type="paragraph" w:styleId="P271">
     <w:name w:val="ParagraphStyle269"/>
     <w:hidden/>
     <w:pPr>
@@ -5325,7 +6197,7 @@
     </w:pPr>
     <w:rPr/>
   </w:style>
-  <w:style w:type="paragraph" w:styleId="P271">
+  <w:style w:type="paragraph" w:styleId="P272">
     <w:name w:val="ParagraphStyle270"/>
     <w:hidden/>
     <w:pPr>
@@ -5339,13 +6211,13 @@
     </w:pPr>
     <w:rPr/>
   </w:style>
-  <w:style w:type="paragraph" w:styleId="P272">
+  <w:style w:type="paragraph" w:styleId="P273">
     <w:name w:val="ParagraphStyle271"/>
     <w:hidden/>
     <w:pPr/>
     <w:rPr/>
   </w:style>
-  <w:style w:type="paragraph" w:styleId="P273">
+  <w:style w:type="paragraph" w:styleId="P274">
     <w:name w:val="ParagraphStyle272"/>
     <w:hidden/>
     <w:pPr>
@@ -5359,7 +6231,7 @@
     </w:pPr>
     <w:rPr/>
   </w:style>
-  <w:style w:type="paragraph" w:styleId="P274">
+  <w:style w:type="paragraph" w:styleId="P275">
     <w:name w:val="ParagraphStyle273"/>
     <w:hidden/>
     <w:pPr>
@@ -5373,7 +6245,7 @@
     </w:pPr>
     <w:rPr/>
   </w:style>
-  <w:style w:type="paragraph" w:styleId="P275">
+  <w:style w:type="paragraph" w:styleId="P276">
     <w:name w:val="ParagraphStyle274"/>
     <w:hidden/>
     <w:pPr>
@@ -5381,7 +6253,7 @@
     </w:pPr>
     <w:rPr/>
   </w:style>
-  <w:style w:type="paragraph" w:styleId="P276">
+  <w:style w:type="paragraph" w:styleId="P277">
     <w:name w:val="ParagraphStyle275"/>
     <w:hidden/>
     <w:pPr>
@@ -5389,43 +6261,43 @@
     </w:pPr>
     <w:rPr/>
   </w:style>
-  <w:style w:type="paragraph" w:styleId="P277">
+  <w:style w:type="paragraph" w:styleId="P278">
     <w:name w:val="ParagraphStyle276"/>
     <w:hidden/>
     <w:pPr/>
     <w:rPr/>
   </w:style>
-  <w:style w:type="paragraph" w:styleId="P278">
+  <w:style w:type="paragraph" w:styleId="P279">
     <w:name w:val="ParagraphStyle277"/>
     <w:hidden/>
     <w:pPr/>
     <w:rPr/>
   </w:style>
-  <w:style w:type="paragraph" w:styleId="P279">
+  <w:style w:type="paragraph" w:styleId="P280">
     <w:name w:val="ParagraphStyle278"/>
     <w:hidden/>
     <w:pPr/>
     <w:rPr/>
   </w:style>
-  <w:style w:type="paragraph" w:styleId="P280">
+  <w:style w:type="paragraph" w:styleId="P281">
     <w:name w:val="ParagraphStyle279"/>
     <w:hidden/>
     <w:pPr/>
     <w:rPr/>
   </w:style>
-  <w:style w:type="paragraph" w:styleId="P281">
+  <w:style w:type="paragraph" w:styleId="P282">
     <w:name w:val="ParagraphStyle280"/>
     <w:hidden/>
     <w:pPr/>
     <w:rPr/>
   </w:style>
-  <w:style w:type="paragraph" w:styleId="P282">
+  <w:style w:type="paragraph" w:styleId="P283">
     <w:name w:val="ParagraphStyle281"/>
     <w:hidden/>
     <w:pPr/>
     <w:rPr/>
   </w:style>
-  <w:style w:type="paragraph" w:styleId="P283">
+  <w:style w:type="paragraph" w:styleId="P284">
     <w:name w:val="ParagraphStyle282"/>
     <w:hidden/>
     <w:pPr>
@@ -5433,25 +6305,25 @@
     </w:pPr>
     <w:rPr/>
   </w:style>
-  <w:style w:type="paragraph" w:styleId="P284">
+  <w:style w:type="paragraph" w:styleId="P285">
     <w:name w:val="ParagraphStyle283"/>
     <w:hidden/>
     <w:pPr/>
     <w:rPr/>
   </w:style>
-  <w:style w:type="paragraph" w:styleId="P285">
+  <w:style w:type="paragraph" w:styleId="P286">
     <w:name w:val="ParagraphStyle284"/>
     <w:hidden/>
     <w:pPr/>
     <w:rPr/>
   </w:style>
-  <w:style w:type="paragraph" w:styleId="P286">
+  <w:style w:type="paragraph" w:styleId="P287">
     <w:name w:val="ParagraphStyle285"/>
     <w:hidden/>
     <w:pPr/>
     <w:rPr/>
   </w:style>
-  <w:style w:type="paragraph" w:styleId="P287">
+  <w:style w:type="paragraph" w:styleId="P288">
     <w:name w:val="ParagraphStyle286"/>
     <w:hidden/>
     <w:pPr>
@@ -5459,49 +6331,49 @@
     </w:pPr>
     <w:rPr/>
   </w:style>
-  <w:style w:type="paragraph" w:styleId="P288">
+  <w:style w:type="paragraph" w:styleId="P289">
     <w:name w:val="ParagraphStyle287"/>
     <w:hidden/>
     <w:pPr/>
     <w:rPr/>
   </w:style>
-  <w:style w:type="paragraph" w:styleId="P289">
+  <w:style w:type="paragraph" w:styleId="P290">
     <w:name w:val="ParagraphStyle288"/>
     <w:hidden/>
     <w:pPr/>
     <w:rPr/>
   </w:style>
-  <w:style w:type="paragraph" w:styleId="P290">
+  <w:style w:type="paragraph" w:styleId="P291">
     <w:name w:val="ParagraphStyle289"/>
     <w:hidden/>
     <w:pPr/>
     <w:rPr/>
   </w:style>
-  <w:style w:type="paragraph" w:styleId="P291">
+  <w:style w:type="paragraph" w:styleId="P292">
     <w:name w:val="ParagraphStyle290"/>
     <w:hidden/>
     <w:pPr/>
     <w:rPr/>
   </w:style>
-  <w:style w:type="paragraph" w:styleId="P292">
+  <w:style w:type="paragraph" w:styleId="P293">
     <w:name w:val="ParagraphStyle291"/>
     <w:hidden/>
     <w:pPr/>
     <w:rPr/>
   </w:style>
-  <w:style w:type="paragraph" w:styleId="P293">
+  <w:style w:type="paragraph" w:styleId="P294">
     <w:name w:val="ParagraphStyle292"/>
     <w:hidden/>
     <w:pPr/>
     <w:rPr/>
   </w:style>
-  <w:style w:type="paragraph" w:styleId="P294">
+  <w:style w:type="paragraph" w:styleId="P295">
     <w:name w:val="ParagraphStyle293"/>
     <w:hidden/>
     <w:pPr/>
     <w:rPr/>
   </w:style>
-  <w:style w:type="paragraph" w:styleId="P295">
+  <w:style w:type="paragraph" w:styleId="P296">
     <w:name w:val="ParagraphStyle294"/>
     <w:hidden/>
     <w:pPr>
@@ -5509,13 +6381,13 @@
     </w:pPr>
     <w:rPr/>
   </w:style>
-  <w:style w:type="paragraph" w:styleId="P296">
+  <w:style w:type="paragraph" w:styleId="P297">
     <w:name w:val="ParagraphStyle295"/>
     <w:hidden/>
     <w:pPr/>
     <w:rPr/>
   </w:style>
-  <w:style w:type="paragraph" w:styleId="P297">
+  <w:style w:type="paragraph" w:styleId="P298">
     <w:name w:val="ParagraphStyle296"/>
     <w:hidden/>
     <w:pPr>
@@ -5529,7 +6401,7 @@
     </w:pPr>
     <w:rPr/>
   </w:style>
-  <w:style w:type="paragraph" w:styleId="P298">
+  <w:style w:type="paragraph" w:styleId="P299">
     <w:name w:val="ParagraphStyle297"/>
     <w:hidden/>
     <w:pPr>
@@ -5537,7 +6409,7 @@
     </w:pPr>
     <w:rPr/>
   </w:style>
-  <w:style w:type="paragraph" w:styleId="P299">
+  <w:style w:type="paragraph" w:styleId="P300">
     <w:name w:val="ParagraphStyle298"/>
     <w:hidden/>
     <w:pPr>
@@ -5551,7 +6423,7 @@
     </w:pPr>
     <w:rPr/>
   </w:style>
-  <w:style w:type="paragraph" w:styleId="P300">
+  <w:style w:type="paragraph" w:styleId="P301">
     <w:name w:val="ParagraphStyle299"/>
     <w:hidden/>
     <w:pPr>
@@ -5559,7 +6431,7 @@
     </w:pPr>
     <w:rPr/>
   </w:style>
-  <w:style w:type="paragraph" w:styleId="P301">
+  <w:style w:type="paragraph" w:styleId="P302">
     <w:name w:val="ParagraphStyle300"/>
     <w:hidden/>
     <w:pPr>
@@ -5574,7 +6446,7 @@
     </w:pPr>
     <w:rPr/>
   </w:style>
-  <w:style w:type="paragraph" w:styleId="P302">
+  <w:style w:type="paragraph" w:styleId="P303">
     <w:name w:val="ParagraphStyle301"/>
     <w:hidden/>
     <w:pPr>
@@ -5589,7 +6461,7 @@
     </w:pPr>
     <w:rPr/>
   </w:style>
-  <w:style w:type="paragraph" w:styleId="P303">
+  <w:style w:type="paragraph" w:styleId="P304">
     <w:name w:val="ParagraphStyle302"/>
     <w:hidden/>
     <w:pPr>
@@ -5603,7 +6475,7 @@
     </w:pPr>
     <w:rPr/>
   </w:style>
-  <w:style w:type="paragraph" w:styleId="P304">
+  <w:style w:type="paragraph" w:styleId="P305">
     <w:name w:val="ParagraphStyle303"/>
     <w:hidden/>
     <w:pPr>
@@ -5611,7 +6483,7 @@
     </w:pPr>
     <w:rPr/>
   </w:style>
-  <w:style w:type="paragraph" w:styleId="P305">
+  <w:style w:type="paragraph" w:styleId="P306">
     <w:name w:val="ParagraphStyle304"/>
     <w:hidden/>
     <w:pPr>
@@ -5626,13 +6498,13 @@
     </w:pPr>
     <w:rPr/>
   </w:style>
-  <w:style w:type="paragraph" w:styleId="P306">
+  <w:style w:type="paragraph" w:styleId="P307">
     <w:name w:val="ParagraphStyle305"/>
     <w:hidden/>
     <w:pPr/>
     <w:rPr/>
   </w:style>
-  <w:style w:type="paragraph" w:styleId="P307">
+  <w:style w:type="paragraph" w:styleId="P308">
     <w:name w:val="ParagraphStyle306"/>
     <w:hidden/>
     <w:pPr>
@@ -5646,13 +6518,13 @@
     </w:pPr>
     <w:rPr/>
   </w:style>
-  <w:style w:type="paragraph" w:styleId="P308">
+  <w:style w:type="paragraph" w:styleId="P309">
     <w:name w:val="ParagraphStyle307"/>
     <w:hidden/>
     <w:pPr/>
     <w:rPr/>
   </w:style>
-  <w:style w:type="paragraph" w:styleId="P309">
+  <w:style w:type="paragraph" w:styleId="P310">
     <w:name w:val="ParagraphStyle308"/>
     <w:hidden/>
     <w:pPr>
@@ -5666,7 +6538,7 @@
     </w:pPr>
     <w:rPr/>
   </w:style>
-  <w:style w:type="paragraph" w:styleId="P310">
+  <w:style w:type="paragraph" w:styleId="P311">
     <w:name w:val="ParagraphStyle309"/>
     <w:hidden/>
     <w:pPr>
@@ -5674,7 +6546,7 @@
     </w:pPr>
     <w:rPr/>
   </w:style>
-  <w:style w:type="paragraph" w:styleId="P311">
+  <w:style w:type="paragraph" w:styleId="P312">
     <w:name w:val="ParagraphStyle310"/>
     <w:hidden/>
     <w:pPr>
@@ -5688,7 +6560,7 @@
     </w:pPr>
     <w:rPr/>
   </w:style>
-  <w:style w:type="paragraph" w:styleId="P312">
+  <w:style w:type="paragraph" w:styleId="P313">
     <w:name w:val="ParagraphStyle311"/>
     <w:hidden/>
     <w:pPr>
@@ -5696,7 +6568,7 @@
     </w:pPr>
     <w:rPr/>
   </w:style>
-  <w:style w:type="paragraph" w:styleId="P313">
+  <w:style w:type="paragraph" w:styleId="P314">
     <w:name w:val="ParagraphStyle312"/>
     <w:hidden/>
     <w:pPr>
@@ -5710,7 +6582,7 @@
     </w:pPr>
     <w:rPr/>
   </w:style>
-  <w:style w:type="paragraph" w:styleId="P314">
+  <w:style w:type="paragraph" w:styleId="P315">
     <w:name w:val="ParagraphStyle313"/>
     <w:hidden/>
     <w:pPr>
@@ -5718,7 +6590,7 @@
     </w:pPr>
     <w:rPr/>
   </w:style>
-  <w:style w:type="paragraph" w:styleId="P315">
+  <w:style w:type="paragraph" w:styleId="P316">
     <w:name w:val="ParagraphStyle314"/>
     <w:hidden/>
     <w:pPr>
@@ -5726,43 +6598,43 @@
     </w:pPr>
     <w:rPr/>
   </w:style>
-  <w:style w:type="paragraph" w:styleId="P316">
+  <w:style w:type="paragraph" w:styleId="P317">
     <w:name w:val="ParagraphStyle315"/>
     <w:hidden/>
     <w:pPr/>
     <w:rPr/>
   </w:style>
-  <w:style w:type="paragraph" w:styleId="P317">
+  <w:style w:type="paragraph" w:styleId="P318">
     <w:name w:val="ParagraphStyle316"/>
     <w:hidden/>
     <w:pPr/>
     <w:rPr/>
   </w:style>
-  <w:style w:type="paragraph" w:styleId="P318">
+  <w:style w:type="paragraph" w:styleId="P319">
     <w:name w:val="ParagraphStyle317"/>
     <w:hidden/>
     <w:pPr/>
     <w:rPr/>
   </w:style>
-  <w:style w:type="paragraph" w:styleId="P319">
+  <w:style w:type="paragraph" w:styleId="P320">
     <w:name w:val="ParagraphStyle318"/>
     <w:hidden/>
     <w:pPr/>
     <w:rPr/>
   </w:style>
-  <w:style w:type="paragraph" w:styleId="P320">
+  <w:style w:type="paragraph" w:styleId="P321">
     <w:name w:val="ParagraphStyle319"/>
     <w:hidden/>
     <w:pPr/>
     <w:rPr/>
   </w:style>
-  <w:style w:type="paragraph" w:styleId="P321">
+  <w:style w:type="paragraph" w:styleId="P322">
     <w:name w:val="ParagraphStyle320"/>
     <w:hidden/>
     <w:pPr/>
     <w:rPr/>
   </w:style>
-  <w:style w:type="paragraph" w:styleId="P322">
+  <w:style w:type="paragraph" w:styleId="P323">
     <w:name w:val="ParagraphStyle321"/>
     <w:hidden/>
     <w:pPr>
@@ -5770,7 +6642,7 @@
     </w:pPr>
     <w:rPr/>
   </w:style>
-  <w:style w:type="paragraph" w:styleId="P323">
+  <w:style w:type="paragraph" w:styleId="P324">
     <w:name w:val="ParagraphStyle322"/>
     <w:hidden/>
     <w:pPr>
@@ -5784,7 +6656,7 @@
     </w:pPr>
     <w:rPr/>
   </w:style>
-  <w:style w:type="paragraph" w:styleId="P324">
+  <w:style w:type="paragraph" w:styleId="P325">
     <w:name w:val="ParagraphStyle323"/>
     <w:hidden/>
     <w:pPr>
@@ -5792,7 +6664,7 @@
     </w:pPr>
     <w:rPr/>
   </w:style>
-  <w:style w:type="paragraph" w:styleId="P325">
+  <w:style w:type="paragraph" w:styleId="P326">
     <w:name w:val="ParagraphStyle324"/>
     <w:hidden/>
     <w:pPr>
@@ -5807,7 +6679,7 @@
     </w:pPr>
     <w:rPr/>
   </w:style>
-  <w:style w:type="paragraph" w:styleId="P326">
+  <w:style w:type="paragraph" w:styleId="P327">
     <w:name w:val="ParagraphStyle325"/>
     <w:hidden/>
     <w:pPr>
@@ -5821,7 +6693,7 @@
     </w:pPr>
     <w:rPr/>
   </w:style>
-  <w:style w:type="paragraph" w:styleId="P327">
+  <w:style w:type="paragraph" w:styleId="P328">
     <w:name w:val="ParagraphStyle326"/>
     <w:hidden/>
     <w:pPr>
@@ -5829,7 +6701,7 @@
     </w:pPr>
     <w:rPr/>
   </w:style>
-  <w:style w:type="paragraph" w:styleId="P328">
+  <w:style w:type="paragraph" w:styleId="P329">
     <w:name w:val="ParagraphStyle327"/>
     <w:hidden/>
     <w:pPr>
@@ -5843,7 +6715,7 @@
     </w:pPr>
     <w:rPr/>
   </w:style>
-  <w:style w:type="paragraph" w:styleId="P329">
+  <w:style w:type="paragraph" w:styleId="P330">
     <w:name w:val="ParagraphStyle328"/>
     <w:hidden/>
     <w:pPr>
@@ -5851,7 +6723,7 @@
     </w:pPr>
     <w:rPr/>
   </w:style>
-  <w:style w:type="paragraph" w:styleId="P330">
+  <w:style w:type="paragraph" w:styleId="P331">
     <w:name w:val="ParagraphStyle329"/>
     <w:hidden/>
     <w:pPr>
@@ -5865,7 +6737,7 @@
     </w:pPr>
     <w:rPr/>
   </w:style>
-  <w:style w:type="paragraph" w:styleId="P331">
+  <w:style w:type="paragraph" w:styleId="P332">
     <w:name w:val="ParagraphStyle330"/>
     <w:hidden/>
     <w:pPr>
@@ -5873,7 +6745,7 @@
     </w:pPr>
     <w:rPr/>
   </w:style>
-  <w:style w:type="paragraph" w:styleId="P332">
+  <w:style w:type="paragraph" w:styleId="P333">
     <w:name w:val="ParagraphStyle331"/>
     <w:hidden/>
     <w:pPr>
@@ -5887,7 +6759,7 @@
     </w:pPr>
     <w:rPr/>
   </w:style>
-  <w:style w:type="paragraph" w:styleId="P333">
+  <w:style w:type="paragraph" w:styleId="P334">
     <w:name w:val="ParagraphStyle332"/>
     <w:hidden/>
     <w:pPr>
@@ -5895,7 +6767,7 @@
     </w:pPr>
     <w:rPr/>
   </w:style>
-  <w:style w:type="paragraph" w:styleId="P334">
+  <w:style w:type="paragraph" w:styleId="P335">
     <w:name w:val="ParagraphStyle333"/>
     <w:hidden/>
     <w:pPr>
@@ -5909,7 +6781,7 @@
     </w:pPr>
     <w:rPr/>
   </w:style>
-  <w:style w:type="paragraph" w:styleId="P335">
+  <w:style w:type="paragraph" w:styleId="P336">
     <w:name w:val="ParagraphStyle334"/>
     <w:hidden/>
     <w:pPr>
@@ -5917,7 +6789,7 @@
     </w:pPr>
     <w:rPr/>
   </w:style>
-  <w:style w:type="paragraph" w:styleId="P336">
+  <w:style w:type="paragraph" w:styleId="P337">
     <w:name w:val="ParagraphStyle335"/>
     <w:hidden/>
     <w:pPr>
@@ -5931,7 +6803,7 @@
     </w:pPr>
     <w:rPr/>
   </w:style>
-  <w:style w:type="paragraph" w:styleId="P337">
+  <w:style w:type="paragraph" w:styleId="P338">
     <w:name w:val="ParagraphStyle336"/>
     <w:hidden/>
     <w:pPr>
@@ -5939,7 +6811,7 @@
     </w:pPr>
     <w:rPr/>
   </w:style>
-  <w:style w:type="paragraph" w:styleId="P338">
+  <w:style w:type="paragraph" w:styleId="P339">
     <w:name w:val="ParagraphStyle337"/>
     <w:hidden/>
     <w:pPr>
@@ -5953,13 +6825,13 @@
     </w:pPr>
     <w:rPr/>
   </w:style>
-  <w:style w:type="paragraph" w:styleId="P339">
+  <w:style w:type="paragraph" w:styleId="P340">
     <w:name w:val="ParagraphStyle338"/>
     <w:hidden/>
     <w:pPr/>
     <w:rPr/>
   </w:style>
-  <w:style w:type="paragraph" w:styleId="P340">
+  <w:style w:type="paragraph" w:styleId="P341">
     <w:name w:val="ParagraphStyle339"/>
     <w:hidden/>
     <w:pPr>
@@ -5974,7 +6846,7 @@
     </w:pPr>
     <w:rPr/>
   </w:style>
-  <w:style w:type="paragraph" w:styleId="P341">
+  <w:style w:type="paragraph" w:styleId="P342">
     <w:name w:val="ParagraphStyle340"/>
     <w:hidden/>
     <w:pPr>
@@ -5988,7 +6860,7 @@
     </w:pPr>
     <w:rPr/>
   </w:style>
-  <w:style w:type="paragraph" w:styleId="P342">
+  <w:style w:type="paragraph" w:styleId="P343">
     <w:name w:val="ParagraphStyle341"/>
     <w:hidden/>
     <w:pPr>
@@ -5996,7 +6868,7 @@
     </w:pPr>
     <w:rPr/>
   </w:style>
-  <w:style w:type="paragraph" w:styleId="P343">
+  <w:style w:type="paragraph" w:styleId="P344">
     <w:name w:val="ParagraphStyle342"/>
     <w:hidden/>
     <w:pPr>
@@ -6010,7 +6882,7 @@
     </w:pPr>
     <w:rPr/>
   </w:style>
-  <w:style w:type="paragraph" w:styleId="P344">
+  <w:style w:type="paragraph" w:styleId="P345">
     <w:name w:val="ParagraphStyle343"/>
     <w:hidden/>
     <w:pPr>
@@ -6018,7 +6890,7 @@
     </w:pPr>
     <w:rPr/>
   </w:style>
-  <w:style w:type="paragraph" w:styleId="P345">
+  <w:style w:type="paragraph" w:styleId="P346">
     <w:name w:val="ParagraphStyle344"/>
     <w:hidden/>
     <w:pPr>
@@ -6033,7 +6905,7 @@
     </w:pPr>
     <w:rPr/>
   </w:style>
-  <w:style w:type="paragraph" w:styleId="P346">
+  <w:style w:type="paragraph" w:styleId="P347">
     <w:name w:val="ParagraphStyle345"/>
     <w:hidden/>
     <w:pPr>
@@ -6047,7 +6919,7 @@
     </w:pPr>
     <w:rPr/>
   </w:style>
-  <w:style w:type="paragraph" w:styleId="P347">
+  <w:style w:type="paragraph" w:styleId="P348">
     <w:name w:val="ParagraphStyle346"/>
     <w:hidden/>
     <w:pPr>
@@ -6055,7 +6927,7 @@
     </w:pPr>
     <w:rPr/>
   </w:style>
-  <w:style w:type="paragraph" w:styleId="P348">
+  <w:style w:type="paragraph" w:styleId="P349">
     <w:name w:val="ParagraphStyle347"/>
     <w:hidden/>
     <w:pPr>
@@ -6063,7 +6935,7 @@
     </w:pPr>
     <w:rPr/>
   </w:style>
-  <w:style w:type="paragraph" w:styleId="P349">
+  <w:style w:type="paragraph" w:styleId="P350">
     <w:name w:val="ParagraphStyle348"/>
     <w:hidden/>
     <w:pPr>
@@ -6071,7 +6943,7 @@
     </w:pPr>
     <w:rPr/>
   </w:style>
-  <w:style w:type="paragraph" w:styleId="P350">
+  <w:style w:type="paragraph" w:styleId="P351">
     <w:name w:val="ParagraphStyle349"/>
     <w:hidden/>
     <w:pPr>
@@ -6085,7 +6957,7 @@
     </w:pPr>
     <w:rPr/>
   </w:style>
-  <w:style w:type="paragraph" w:styleId="P351">
+  <w:style w:type="paragraph" w:styleId="P352">
     <w:name w:val="ParagraphStyle350"/>
     <w:hidden/>
     <w:pPr>
@@ -6093,7 +6965,7 @@
     </w:pPr>
     <w:rPr/>
   </w:style>
-  <w:style w:type="paragraph" w:styleId="P352">
+  <w:style w:type="paragraph" w:styleId="P353">
     <w:name w:val="ParagraphStyle351"/>
     <w:hidden/>
     <w:pPr>
@@ -6108,7 +6980,7 @@
     </w:pPr>
     <w:rPr/>
   </w:style>
-  <w:style w:type="paragraph" w:styleId="P353">
+  <w:style w:type="paragraph" w:styleId="P354">
     <w:name w:val="ParagraphStyle352"/>
     <w:hidden/>
     <w:pPr>
@@ -6122,7 +6994,7 @@
     </w:pPr>
     <w:rPr/>
   </w:style>
-  <w:style w:type="paragraph" w:styleId="P354">
+  <w:style w:type="paragraph" w:styleId="P355">
     <w:name w:val="ParagraphStyle353"/>
     <w:hidden/>
     <w:pPr>
@@ -6130,7 +7002,7 @@
     </w:pPr>
     <w:rPr/>
   </w:style>
-  <w:style w:type="paragraph" w:styleId="P355">
+  <w:style w:type="paragraph" w:styleId="P356">
     <w:name w:val="ParagraphStyle354"/>
     <w:hidden/>
     <w:pPr>
@@ -6144,7 +7016,7 @@
     </w:pPr>
     <w:rPr/>
   </w:style>
-  <w:style w:type="paragraph" w:styleId="P356">
+  <w:style w:type="paragraph" w:styleId="P357">
     <w:name w:val="ParagraphStyle355"/>
     <w:hidden/>
     <w:pPr>
@@ -6152,7 +7024,7 @@
     </w:pPr>
     <w:rPr/>
   </w:style>
-  <w:style w:type="paragraph" w:styleId="P357">
+  <w:style w:type="paragraph" w:styleId="P358">
     <w:name w:val="ParagraphStyle356"/>
     <w:hidden/>
     <w:pPr>
@@ -6166,7 +7038,7 @@
     </w:pPr>
     <w:rPr/>
   </w:style>
-  <w:style w:type="paragraph" w:styleId="P358">
+  <w:style w:type="paragraph" w:styleId="P359">
     <w:name w:val="ParagraphStyle357"/>
     <w:hidden/>
     <w:pPr>
@@ -6174,31 +7046,31 @@
     </w:pPr>
     <w:rPr/>
   </w:style>
-  <w:style w:type="paragraph" w:styleId="P359">
+  <w:style w:type="paragraph" w:styleId="P360">
     <w:name w:val="ParagraphStyle358"/>
     <w:hidden/>
     <w:pPr/>
     <w:rPr/>
   </w:style>
-  <w:style w:type="paragraph" w:styleId="P360">
+  <w:style w:type="paragraph" w:styleId="P361">
     <w:name w:val="ParagraphStyle359"/>
     <w:hidden/>
     <w:pPr/>
     <w:rPr/>
   </w:style>
-  <w:style w:type="paragraph" w:styleId="P361">
+  <w:style w:type="paragraph" w:styleId="P362">
     <w:name w:val="ParagraphStyle360"/>
     <w:hidden/>
     <w:pPr/>
     <w:rPr/>
   </w:style>
-  <w:style w:type="paragraph" w:styleId="P362">
+  <w:style w:type="paragraph" w:styleId="P363">
     <w:name w:val="ParagraphStyle361"/>
     <w:hidden/>
     <w:pPr/>
     <w:rPr/>
   </w:style>
-  <w:style w:type="paragraph" w:styleId="P363">
+  <w:style w:type="paragraph" w:styleId="P364">
     <w:name w:val="ParagraphStyle362"/>
     <w:hidden/>
     <w:pPr>
@@ -6206,7 +7078,7 @@
     </w:pPr>
     <w:rPr/>
   </w:style>
-  <w:style w:type="paragraph" w:styleId="P364">
+  <w:style w:type="paragraph" w:styleId="P365">
     <w:name w:val="ParagraphStyle363"/>
     <w:hidden/>
     <w:pPr>
@@ -6220,7 +7092,7 @@
     </w:pPr>
     <w:rPr/>
   </w:style>
-  <w:style w:type="paragraph" w:styleId="P365">
+  <w:style w:type="paragraph" w:styleId="P366">
     <w:name w:val="ParagraphStyle364"/>
     <w:hidden/>
     <w:pPr>
@@ -6228,7 +7100,7 @@
     </w:pPr>
     <w:rPr/>
   </w:style>
-  <w:style w:type="paragraph" w:styleId="P366">
+  <w:style w:type="paragraph" w:styleId="P367">
     <w:name w:val="ParagraphStyle365"/>
     <w:hidden/>
     <w:pPr>
@@ -6242,7 +7114,7 @@
     </w:pPr>
     <w:rPr/>
   </w:style>
-  <w:style w:type="paragraph" w:styleId="P367">
+  <w:style w:type="paragraph" w:styleId="P368">
     <w:name w:val="ParagraphStyle366"/>
     <w:hidden/>
     <w:pPr>
@@ -6250,7 +7122,7 @@
     </w:pPr>
     <w:rPr/>
   </w:style>
-  <w:style w:type="paragraph" w:styleId="P368">
+  <w:style w:type="paragraph" w:styleId="P369">
     <w:name w:val="ParagraphStyle367"/>
     <w:hidden/>
     <w:pPr>
@@ -6264,7 +7136,7 @@
     </w:pPr>
     <w:rPr/>
   </w:style>
-  <w:style w:type="paragraph" w:styleId="P369">
+  <w:style w:type="paragraph" w:styleId="P370">
     <w:name w:val="ParagraphStyle368"/>
     <w:hidden/>
     <w:pPr>
@@ -6272,7 +7144,7 @@
     </w:pPr>
     <w:rPr/>
   </w:style>
-  <w:style w:type="paragraph" w:styleId="P370">
+  <w:style w:type="paragraph" w:styleId="P371">
     <w:name w:val="ParagraphStyle369"/>
     <w:hidden/>
     <w:pPr>
@@ -6286,7 +7158,7 @@
     </w:pPr>
     <w:rPr/>
   </w:style>
-  <w:style w:type="paragraph" w:styleId="P371">
+  <w:style w:type="paragraph" w:styleId="P372">
     <w:name w:val="ParagraphStyle370"/>
     <w:hidden/>
     <w:pPr>
@@ -6294,7 +7166,7 @@
     </w:pPr>
     <w:rPr/>
   </w:style>
-  <w:style w:type="paragraph" w:styleId="P372">
+  <w:style w:type="paragraph" w:styleId="P373">
     <w:name w:val="ParagraphStyle371"/>
     <w:hidden/>
     <w:pPr>
@@ -6308,7 +7180,7 @@
     </w:pPr>
     <w:rPr/>
   </w:style>
-  <w:style w:type="paragraph" w:styleId="P373">
+  <w:style w:type="paragraph" w:styleId="P374">
     <w:name w:val="ParagraphStyle372"/>
     <w:hidden/>
     <w:pPr>
@@ -6316,7 +7188,7 @@
     </w:pPr>
     <w:rPr/>
   </w:style>
-  <w:style w:type="paragraph" w:styleId="P374">
+  <w:style w:type="paragraph" w:styleId="P375">
     <w:name w:val="ParagraphStyle373"/>
     <w:hidden/>
     <w:pPr>
@@ -6330,7 +7202,7 @@
     </w:pPr>
     <w:rPr/>
   </w:style>
-  <w:style w:type="paragraph" w:styleId="P375">
+  <w:style w:type="paragraph" w:styleId="P376">
     <w:name w:val="ParagraphStyle374"/>
     <w:hidden/>
     <w:pPr>
@@ -6338,7 +7210,7 @@
     </w:pPr>
     <w:rPr/>
   </w:style>
-  <w:style w:type="paragraph" w:styleId="P376">
+  <w:style w:type="paragraph" w:styleId="P377">
     <w:name w:val="ParagraphStyle375"/>
     <w:hidden/>
     <w:pPr>
@@ -6352,7 +7224,7 @@
     </w:pPr>
     <w:rPr/>
   </w:style>
-  <w:style w:type="paragraph" w:styleId="P377">
+  <w:style w:type="paragraph" w:styleId="P378">
     <w:name w:val="ParagraphStyle376"/>
     <w:hidden/>
     <w:pPr>
@@ -6360,7 +7232,7 @@
     </w:pPr>
     <w:rPr/>
   </w:style>
-  <w:style w:type="paragraph" w:styleId="P378">
+  <w:style w:type="paragraph" w:styleId="P379">
     <w:name w:val="ParagraphStyle377"/>
     <w:hidden/>
     <w:pPr>
@@ -6374,13 +7246,13 @@
     </w:pPr>
     <w:rPr/>
   </w:style>
-  <w:style w:type="paragraph" w:styleId="P379">
+  <w:style w:type="paragraph" w:styleId="P380">
     <w:name w:val="ParagraphStyle378"/>
     <w:hidden/>
     <w:pPr/>
     <w:rPr/>
   </w:style>
-  <w:style w:type="paragraph" w:styleId="P380">
+  <w:style w:type="paragraph" w:styleId="P381">
     <w:name w:val="ParagraphStyle379"/>
     <w:hidden/>
     <w:pPr>
@@ -6394,7 +7266,7 @@
     </w:pPr>
     <w:rPr/>
   </w:style>
-  <w:style w:type="paragraph" w:styleId="P381">
+  <w:style w:type="paragraph" w:styleId="P382">
     <w:name w:val="ParagraphStyle380"/>
     <w:hidden/>
     <w:pPr>
@@ -6402,7 +7274,7 @@
     </w:pPr>
     <w:rPr/>
   </w:style>
-  <w:style w:type="paragraph" w:styleId="P382">
+  <w:style w:type="paragraph" w:styleId="P383">
     <w:name w:val="ParagraphStyle381"/>
     <w:hidden/>
     <w:pPr>
@@ -6416,7 +7288,7 @@
     </w:pPr>
     <w:rPr/>
   </w:style>
-  <w:style w:type="paragraph" w:styleId="P383">
+  <w:style w:type="paragraph" w:styleId="P384">
     <w:name w:val="ParagraphStyle382"/>
     <w:hidden/>
     <w:pPr>
@@ -6424,7 +7296,7 @@
     </w:pPr>
     <w:rPr/>
   </w:style>
-  <w:style w:type="paragraph" w:styleId="P384">
+  <w:style w:type="paragraph" w:styleId="P385">
     <w:name w:val="ParagraphStyle383"/>
     <w:hidden/>
     <w:pPr>
@@ -6438,7 +7310,7 @@
     </w:pPr>
     <w:rPr/>
   </w:style>
-  <w:style w:type="paragraph" w:styleId="P385">
+  <w:style w:type="paragraph" w:styleId="P386">
     <w:name w:val="ParagraphStyle384"/>
     <w:hidden/>
     <w:pPr>
@@ -6446,7 +7318,7 @@
     </w:pPr>
     <w:rPr/>
   </w:style>
-  <w:style w:type="paragraph" w:styleId="P386">
+  <w:style w:type="paragraph" w:styleId="P387">
     <w:name w:val="ParagraphStyle385"/>
     <w:hidden/>
     <w:pPr>
@@ -6454,7 +7326,7 @@
     </w:pPr>
     <w:rPr/>
   </w:style>
-  <w:style w:type="paragraph" w:styleId="P387">
+  <w:style w:type="paragraph" w:styleId="P388">
     <w:name w:val="ParagraphStyle386"/>
     <w:hidden/>
     <w:pPr>
@@ -6462,7 +7334,7 @@
     </w:pPr>
     <w:rPr/>
   </w:style>
-  <w:style w:type="paragraph" w:styleId="P388">
+  <w:style w:type="paragraph" w:styleId="P389">
     <w:name w:val="ParagraphStyle387"/>
     <w:hidden/>
     <w:pPr>
@@ -6476,7 +7348,7 @@
     </w:pPr>
     <w:rPr/>
   </w:style>
-  <w:style w:type="paragraph" w:styleId="P389">
+  <w:style w:type="paragraph" w:styleId="P390">
     <w:name w:val="ParagraphStyle388"/>
     <w:hidden/>
     <w:pPr>
@@ -6484,7 +7356,7 @@
     </w:pPr>
     <w:rPr/>
   </w:style>
-  <w:style w:type="paragraph" w:styleId="P390">
+  <w:style w:type="paragraph" w:styleId="P391">
     <w:name w:val="ParagraphStyle389"/>
     <w:hidden/>
     <w:pPr>
@@ -6498,7 +7370,7 @@
     </w:pPr>
     <w:rPr/>
   </w:style>
-  <w:style w:type="paragraph" w:styleId="P391">
+  <w:style w:type="paragraph" w:styleId="P392">
     <w:name w:val="ParagraphStyle390"/>
     <w:hidden/>
     <w:pPr>
@@ -6506,7 +7378,7 @@
     </w:pPr>
     <w:rPr/>
   </w:style>
-  <w:style w:type="paragraph" w:styleId="P392">
+  <w:style w:type="paragraph" w:styleId="P393">
     <w:name w:val="ParagraphStyle391"/>
     <w:hidden/>
     <w:pPr>
@@ -6520,7 +7392,7 @@
     </w:pPr>
     <w:rPr/>
   </w:style>
-  <w:style w:type="paragraph" w:styleId="P393">
+  <w:style w:type="paragraph" w:styleId="P394">
     <w:name w:val="ParagraphStyle392"/>
     <w:hidden/>
     <w:pPr>
@@ -6528,7 +7400,7 @@
     </w:pPr>
     <w:rPr/>
   </w:style>
-  <w:style w:type="paragraph" w:styleId="P394">
+  <w:style w:type="paragraph" w:styleId="P395">
     <w:name w:val="ParagraphStyle393"/>
     <w:hidden/>
     <w:pPr>
@@ -6542,7 +7414,7 @@
     </w:pPr>
     <w:rPr/>
   </w:style>
-  <w:style w:type="paragraph" w:styleId="P395">
+  <w:style w:type="paragraph" w:styleId="P396">
     <w:name w:val="ParagraphStyle394"/>
     <w:hidden/>
     <w:pPr>
@@ -6550,25 +7422,25 @@
     </w:pPr>
     <w:rPr/>
   </w:style>
-  <w:style w:type="paragraph" w:styleId="P396">
+  <w:style w:type="paragraph" w:styleId="P397">
     <w:name w:val="ParagraphStyle395"/>
     <w:hidden/>
     <w:pPr/>
     <w:rPr/>
   </w:style>
-  <w:style w:type="paragraph" w:styleId="P397">
+  <w:style w:type="paragraph" w:styleId="P398">
     <w:name w:val="ParagraphStyle396"/>
     <w:hidden/>
     <w:pPr/>
     <w:rPr/>
   </w:style>
-  <w:style w:type="paragraph" w:styleId="P398">
+  <w:style w:type="paragraph" w:styleId="P399">
     <w:name w:val="ParagraphStyle397"/>
     <w:hidden/>
     <w:pPr/>
     <w:rPr/>
   </w:style>
-  <w:style w:type="paragraph" w:styleId="P399">
+  <w:style w:type="paragraph" w:styleId="P400">
     <w:name w:val="ParagraphStyle398"/>
     <w:hidden/>
     <w:pPr>
@@ -6576,7 +7448,7 @@
     </w:pPr>
     <w:rPr/>
   </w:style>
-  <w:style w:type="paragraph" w:styleId="P400">
+  <w:style w:type="paragraph" w:styleId="P401">
     <w:name w:val="ParagraphStyle399"/>
     <w:hidden/>
     <w:pPr>
@@ -6590,7 +7462,7 @@
     </w:pPr>
     <w:rPr/>
   </w:style>
-  <w:style w:type="paragraph" w:styleId="P401">
+  <w:style w:type="paragraph" w:styleId="P402">
     <w:name w:val="ParagraphStyle400"/>
     <w:hidden/>
     <w:pPr>
@@ -6598,7 +7470,7 @@
     </w:pPr>
     <w:rPr/>
   </w:style>
-  <w:style w:type="paragraph" w:styleId="P402">
+  <w:style w:type="paragraph" w:styleId="P403">
     <w:name w:val="ParagraphStyle401"/>
     <w:hidden/>
     <w:pPr>
@@ -6612,7 +7484,7 @@
     </w:pPr>
     <w:rPr/>
   </w:style>
-  <w:style w:type="paragraph" w:styleId="P403">
+  <w:style w:type="paragraph" w:styleId="P404">
     <w:name w:val="ParagraphStyle402"/>
     <w:hidden/>
     <w:pPr>
@@ -6620,7 +7492,7 @@
     </w:pPr>
     <w:rPr/>
   </w:style>
-  <w:style w:type="paragraph" w:styleId="P404">
+  <w:style w:type="paragraph" w:styleId="P405">
     <w:name w:val="ParagraphStyle403"/>
     <w:hidden/>
     <w:pPr>
@@ -6634,7 +7506,7 @@
     </w:pPr>
     <w:rPr/>
   </w:style>
-  <w:style w:type="paragraph" w:styleId="P405">
+  <w:style w:type="paragraph" w:styleId="P406">
     <w:name w:val="ParagraphStyle404"/>
     <w:hidden/>
     <w:pPr>
@@ -6642,7 +7514,7 @@
     </w:pPr>
     <w:rPr/>
   </w:style>
-  <w:style w:type="paragraph" w:styleId="P406">
+  <w:style w:type="paragraph" w:styleId="P407">
     <w:name w:val="ParagraphStyle405"/>
     <w:hidden/>
     <w:pPr>
@@ -6656,7 +7528,7 @@
     </w:pPr>
     <w:rPr/>
   </w:style>
-  <w:style w:type="paragraph" w:styleId="P407">
+  <w:style w:type="paragraph" w:styleId="P408">
     <w:name w:val="ParagraphStyle406"/>
     <w:hidden/>
     <w:pPr>
@@ -6664,7 +7536,7 @@
     </w:pPr>
     <w:rPr/>
   </w:style>
-  <w:style w:type="paragraph" w:styleId="P408">
+  <w:style w:type="paragraph" w:styleId="P409">
     <w:name w:val="ParagraphStyle407"/>
     <w:hidden/>
     <w:pPr>
@@ -6678,7 +7550,7 @@
     </w:pPr>
     <w:rPr/>
   </w:style>
-  <w:style w:type="paragraph" w:styleId="P409">
+  <w:style w:type="paragraph" w:styleId="P410">
     <w:name w:val="ParagraphStyle408"/>
     <w:hidden/>
     <w:pPr>
@@ -6686,7 +7558,7 @@
     </w:pPr>
     <w:rPr/>
   </w:style>
-  <w:style w:type="paragraph" w:styleId="P410">
+  <w:style w:type="paragraph" w:styleId="P411">
     <w:name w:val="ParagraphStyle409"/>
     <w:hidden/>
     <w:pPr>
@@ -6700,7 +7572,7 @@
     </w:pPr>
     <w:rPr/>
   </w:style>
-  <w:style w:type="paragraph" w:styleId="P411">
+  <w:style w:type="paragraph" w:styleId="P412">
     <w:name w:val="ParagraphStyle410"/>
     <w:hidden/>
     <w:pPr>
@@ -6708,7 +7580,7 @@
     </w:pPr>
     <w:rPr/>
   </w:style>
-  <w:style w:type="paragraph" w:styleId="P412">
+  <w:style w:type="paragraph" w:styleId="P413">
     <w:name w:val="ParagraphStyle411"/>
     <w:hidden/>
     <w:pPr>
@@ -6722,7 +7594,7 @@
     </w:pPr>
     <w:rPr/>
   </w:style>
-  <w:style w:type="paragraph" w:styleId="P413">
+  <w:style w:type="paragraph" w:styleId="P414">
     <w:name w:val="ParagraphStyle412"/>
     <w:hidden/>
     <w:pPr>
@@ -6730,7 +7602,7 @@
     </w:pPr>
     <w:rPr/>
   </w:style>
-  <w:style w:type="paragraph" w:styleId="P414">
+  <w:style w:type="paragraph" w:styleId="P415">
     <w:name w:val="ParagraphStyle413"/>
     <w:hidden/>
     <w:pPr>
@@ -6744,13 +7616,13 @@
     </w:pPr>
     <w:rPr/>
   </w:style>
-  <w:style w:type="paragraph" w:styleId="P415">
+  <w:style w:type="paragraph" w:styleId="P416">
     <w:name w:val="ParagraphStyle414"/>
     <w:hidden/>
     <w:pPr/>
     <w:rPr/>
   </w:style>
-  <w:style w:type="paragraph" w:styleId="P416">
+  <w:style w:type="paragraph" w:styleId="P417">
     <w:name w:val="ParagraphStyle415"/>
     <w:hidden/>
     <w:pPr>
@@ -6764,7 +7636,7 @@
     </w:pPr>
     <w:rPr/>
   </w:style>
-  <w:style w:type="paragraph" w:styleId="P417">
+  <w:style w:type="paragraph" w:styleId="P418">
     <w:name w:val="ParagraphStyle416"/>
     <w:hidden/>
     <w:pPr>
@@ -6772,7 +7644,7 @@
     </w:pPr>
     <w:rPr/>
   </w:style>
-  <w:style w:type="paragraph" w:styleId="P418">
+  <w:style w:type="paragraph" w:styleId="P419">
     <w:name w:val="ParagraphStyle417"/>
     <w:hidden/>
     <w:pPr>
@@ -6786,7 +7658,7 @@
     </w:pPr>
     <w:rPr/>
   </w:style>
-  <w:style w:type="paragraph" w:styleId="P419">
+  <w:style w:type="paragraph" w:styleId="P420">
     <w:name w:val="ParagraphStyle418"/>
     <w:hidden/>
     <w:pPr>
@@ -6794,7 +7666,7 @@
     </w:pPr>
     <w:rPr/>
   </w:style>
-  <w:style w:type="paragraph" w:styleId="P420">
+  <w:style w:type="paragraph" w:styleId="P421">
     <w:name w:val="ParagraphStyle419"/>
     <w:hidden/>
     <w:pPr>
@@ -6808,7 +7680,7 @@
     </w:pPr>
     <w:rPr/>
   </w:style>
-  <w:style w:type="paragraph" w:styleId="P421">
+  <w:style w:type="paragraph" w:styleId="P422">
     <w:name w:val="ParagraphStyle420"/>
     <w:hidden/>
     <w:pPr>
@@ -6816,7 +7688,7 @@
     </w:pPr>
     <w:rPr/>
   </w:style>
-  <w:style w:type="paragraph" w:styleId="P422">
+  <w:style w:type="paragraph" w:styleId="P423">
     <w:name w:val="ParagraphStyle421"/>
     <w:hidden/>
     <w:pPr>
@@ -6824,7 +7696,7 @@
     </w:pPr>
     <w:rPr/>
   </w:style>
-  <w:style w:type="paragraph" w:styleId="P423">
+  <w:style w:type="paragraph" w:styleId="P424">
     <w:name w:val="ParagraphStyle422"/>
     <w:hidden/>
     <w:pPr>
@@ -6832,7 +7704,7 @@
     </w:pPr>
     <w:rPr/>
   </w:style>
-  <w:style w:type="paragraph" w:styleId="P424">
+  <w:style w:type="paragraph" w:styleId="P425">
     <w:name w:val="ParagraphStyle423"/>
     <w:hidden/>
     <w:pPr>
@@ -6846,7 +7718,7 @@
     </w:pPr>
     <w:rPr/>
   </w:style>
-  <w:style w:type="paragraph" w:styleId="P425">
+  <w:style w:type="paragraph" w:styleId="P426">
     <w:name w:val="ParagraphStyle424"/>
     <w:hidden/>
     <w:pPr>
@@ -6854,7 +7726,7 @@
     </w:pPr>
     <w:rPr/>
   </w:style>
-  <w:style w:type="paragraph" w:styleId="P426">
+  <w:style w:type="paragraph" w:styleId="P427">
     <w:name w:val="ParagraphStyle425"/>
     <w:hidden/>
     <w:pPr>
@@ -6868,7 +7740,7 @@
     </w:pPr>
     <w:rPr/>
   </w:style>
-  <w:style w:type="paragraph" w:styleId="P427">
+  <w:style w:type="paragraph" w:styleId="P428">
     <w:name w:val="ParagraphStyle426"/>
     <w:hidden/>
     <w:pPr>
@@ -6876,7 +7748,7 @@
     </w:pPr>
     <w:rPr/>
   </w:style>
-  <w:style w:type="paragraph" w:styleId="P428">
+  <w:style w:type="paragraph" w:styleId="P429">
     <w:name w:val="ParagraphStyle427"/>
     <w:hidden/>
     <w:pPr>
@@ -6890,7 +7762,7 @@
     </w:pPr>
     <w:rPr/>
   </w:style>
-  <w:style w:type="paragraph" w:styleId="P429">
+  <w:style w:type="paragraph" w:styleId="P430">
     <w:name w:val="ParagraphStyle428"/>
     <w:hidden/>
     <w:pPr>
@@ -6898,7 +7770,7 @@
     </w:pPr>
     <w:rPr/>
   </w:style>
-  <w:style w:type="paragraph" w:styleId="P430">
+  <w:style w:type="paragraph" w:styleId="P431">
     <w:name w:val="ParagraphStyle429"/>
     <w:hidden/>
     <w:pPr>
@@ -6912,7 +7784,7 @@
     </w:pPr>
     <w:rPr/>
   </w:style>
-  <w:style w:type="paragraph" w:styleId="P431">
+  <w:style w:type="paragraph" w:styleId="P432">
     <w:name w:val="ParagraphStyle430"/>
     <w:hidden/>
     <w:pPr>
@@ -6920,31 +7792,31 @@
     </w:pPr>
     <w:rPr/>
   </w:style>
-  <w:style w:type="paragraph" w:styleId="P432">
+  <w:style w:type="paragraph" w:styleId="P433">
     <w:name w:val="ParagraphStyle431"/>
     <w:hidden/>
     <w:pPr/>
     <w:rPr/>
   </w:style>
-  <w:style w:type="paragraph" w:styleId="P433">
+  <w:style w:type="paragraph" w:styleId="P434">
     <w:name w:val="ParagraphStyle432"/>
     <w:hidden/>
     <w:pPr/>
     <w:rPr/>
   </w:style>
-  <w:style w:type="paragraph" w:styleId="P434">
+  <w:style w:type="paragraph" w:styleId="P435">
     <w:name w:val="ParagraphStyle433"/>
     <w:hidden/>
     <w:pPr/>
     <w:rPr/>
   </w:style>
-  <w:style w:type="paragraph" w:styleId="P435">
+  <w:style w:type="paragraph" w:styleId="P436">
     <w:name w:val="ParagraphStyle434"/>
     <w:hidden/>
     <w:pPr/>
     <w:rPr/>
   </w:style>
-  <w:style w:type="paragraph" w:styleId="P436">
+  <w:style w:type="paragraph" w:styleId="P437">
     <w:name w:val="ParagraphStyle435"/>
     <w:hidden/>
     <w:pPr>
@@ -6959,7 +7831,7 @@
     </w:pPr>
     <w:rPr/>
   </w:style>
-  <w:style w:type="paragraph" w:styleId="P437">
+  <w:style w:type="paragraph" w:styleId="P438">
     <w:name w:val="ParagraphStyle436"/>
     <w:hidden/>
     <w:pPr>
@@ -6974,7 +7846,7 @@
     </w:pPr>
     <w:rPr/>
   </w:style>
-  <w:style w:type="paragraph" w:styleId="P438">
+  <w:style w:type="paragraph" w:styleId="P439">
     <w:name w:val="ParagraphStyle437"/>
     <w:hidden/>
     <w:pPr>
@@ -6988,13 +7860,13 @@
     </w:pPr>
     <w:rPr/>
   </w:style>
-  <w:style w:type="paragraph" w:styleId="P439">
+  <w:style w:type="paragraph" w:styleId="P440">
     <w:name w:val="ParagraphStyle438"/>
     <w:hidden/>
     <w:pPr/>
     <w:rPr/>
   </w:style>
-  <w:style w:type="paragraph" w:styleId="P440">
+  <w:style w:type="paragraph" w:styleId="P441">
     <w:name w:val="ParagraphStyle439"/>
     <w:hidden/>
     <w:pPr>
@@ -7008,7 +7880,7 @@
     </w:pPr>
     <w:rPr/>
   </w:style>
-  <w:style w:type="paragraph" w:styleId="P441">
+  <w:style w:type="paragraph" w:styleId="P442">
     <w:name w:val="ParagraphStyle440"/>
     <w:hidden/>
     <w:pPr>
@@ -7016,7 +7888,7 @@
     </w:pPr>
     <w:rPr/>
   </w:style>
-  <w:style w:type="paragraph" w:styleId="P442">
+  <w:style w:type="paragraph" w:styleId="P443">
     <w:name w:val="ParagraphStyle441"/>
     <w:hidden/>
     <w:pPr>
@@ -7030,7 +7902,7 @@
     </w:pPr>
     <w:rPr/>
   </w:style>
-  <w:style w:type="paragraph" w:styleId="P443">
+  <w:style w:type="paragraph" w:styleId="P444">
     <w:name w:val="ParagraphStyle442"/>
     <w:hidden/>
     <w:pPr>
@@ -7038,7 +7910,7 @@
     </w:pPr>
     <w:rPr/>
   </w:style>
-  <w:style w:type="paragraph" w:styleId="P444">
+  <w:style w:type="paragraph" w:styleId="P445">
     <w:name w:val="ParagraphStyle443"/>
     <w:hidden/>
     <w:pPr>
@@ -7052,7 +7924,7 @@
     </w:pPr>
     <w:rPr/>
   </w:style>
-  <w:style w:type="paragraph" w:styleId="P445">
+  <w:style w:type="paragraph" w:styleId="P446">
     <w:name w:val="ParagraphStyle444"/>
     <w:hidden/>
     <w:pPr>
@@ -7060,7 +7932,7 @@
     </w:pPr>
     <w:rPr/>
   </w:style>
-  <w:style w:type="paragraph" w:styleId="P446">
+  <w:style w:type="paragraph" w:styleId="P447">
     <w:name w:val="ParagraphStyle445"/>
     <w:hidden/>
     <w:pPr>
@@ -7074,25 +7946,25 @@
     </w:pPr>
     <w:rPr/>
   </w:style>
-  <w:style w:type="paragraph" w:styleId="P447">
+  <w:style w:type="paragraph" w:styleId="P448">
     <w:name w:val="ParagraphStyle446"/>
     <w:hidden/>
     <w:pPr/>
     <w:rPr/>
   </w:style>
-  <w:style w:type="paragraph" w:styleId="P448">
+  <w:style w:type="paragraph" w:styleId="P449">
     <w:name w:val="ParagraphStyle447"/>
     <w:hidden/>
     <w:pPr/>
     <w:rPr/>
   </w:style>
-  <w:style w:type="paragraph" w:styleId="P449">
+  <w:style w:type="paragraph" w:styleId="P450">
     <w:name w:val="ParagraphStyle448"/>
     <w:hidden/>
     <w:pPr/>
     <w:rPr/>
   </w:style>
-  <w:style w:type="paragraph" w:styleId="P450">
+  <w:style w:type="paragraph" w:styleId="P451">
     <w:name w:val="ParagraphStyle449"/>
     <w:hidden/>
     <w:pPr>
@@ -7106,7 +7978,7 @@
     </w:pPr>
     <w:rPr/>
   </w:style>
-  <w:style w:type="paragraph" w:styleId="P451">
+  <w:style w:type="paragraph" w:styleId="P452">
     <w:name w:val="ParagraphStyle450"/>
     <w:hidden/>
     <w:pPr>
@@ -7114,7 +7986,7 @@
     </w:pPr>
     <w:rPr/>
   </w:style>
-  <w:style w:type="paragraph" w:styleId="P452">
+  <w:style w:type="paragraph" w:styleId="P453">
     <w:name w:val="ParagraphStyle451"/>
     <w:hidden/>
     <w:pPr>
@@ -7128,7 +8000,7 @@
     </w:pPr>
     <w:rPr/>
   </w:style>
-  <w:style w:type="paragraph" w:styleId="P453">
+  <w:style w:type="paragraph" w:styleId="P454">
     <w:name w:val="ParagraphStyle452"/>
     <w:hidden/>
     <w:pPr>
@@ -7136,7 +8008,7 @@
     </w:pPr>
     <w:rPr/>
   </w:style>
-  <w:style w:type="paragraph" w:styleId="P454">
+  <w:style w:type="paragraph" w:styleId="P455">
     <w:name w:val="ParagraphStyle453"/>
     <w:hidden/>
     <w:pPr>
@@ -7150,13 +8022,13 @@
     </w:pPr>
     <w:rPr/>
   </w:style>
-  <w:style w:type="paragraph" w:styleId="P455">
+  <w:style w:type="paragraph" w:styleId="P456">
     <w:name w:val="ParagraphStyle454"/>
     <w:hidden/>
     <w:pPr/>
     <w:rPr/>
   </w:style>
-  <w:style w:type="paragraph" w:styleId="P456">
+  <w:style w:type="paragraph" w:styleId="P457">
     <w:name w:val="ParagraphStyle455"/>
     <w:hidden/>
     <w:pPr>
@@ -7170,7 +8042,7 @@
     </w:pPr>
     <w:rPr/>
   </w:style>
-  <w:style w:type="paragraph" w:styleId="P457">
+  <w:style w:type="paragraph" w:styleId="P458">
     <w:name w:val="ParagraphStyle456"/>
     <w:hidden/>
     <w:pPr>
@@ -7178,7 +8050,7 @@
     </w:pPr>
     <w:rPr/>
   </w:style>
-  <w:style w:type="paragraph" w:styleId="P458">
+  <w:style w:type="paragraph" w:styleId="P459">
     <w:name w:val="ParagraphStyle457"/>
     <w:hidden/>
     <w:pPr>
@@ -7192,13 +8064,13 @@
     </w:pPr>
     <w:rPr/>
   </w:style>
-  <w:style w:type="paragraph" w:styleId="P459">
+  <w:style w:type="paragraph" w:styleId="P460">
     <w:name w:val="ParagraphStyle458"/>
     <w:hidden/>
     <w:pPr/>
     <w:rPr/>
   </w:style>
-  <w:style w:type="paragraph" w:styleId="P460">
+  <w:style w:type="paragraph" w:styleId="P461">
     <w:name w:val="ParagraphStyle459"/>
     <w:hidden/>
     <w:pPr>
@@ -7206,13 +8078,13 @@
     </w:pPr>
     <w:rPr/>
   </w:style>
-  <w:style w:type="paragraph" w:styleId="P461">
+  <w:style w:type="paragraph" w:styleId="P462">
     <w:name w:val="ParagraphStyle460"/>
     <w:hidden/>
     <w:pPr/>
     <w:rPr/>
   </w:style>
-  <w:style w:type="paragraph" w:styleId="P462">
+  <w:style w:type="paragraph" w:styleId="P463">
     <w:name w:val="ParagraphStyle461"/>
     <w:hidden/>
     <w:pPr>
@@ -7226,13 +8098,13 @@
     </w:pPr>
     <w:rPr/>
   </w:style>
-  <w:style w:type="paragraph" w:styleId="P463">
+  <w:style w:type="paragraph" w:styleId="P464">
     <w:name w:val="ParagraphStyle462"/>
     <w:hidden/>
     <w:pPr/>
     <w:rPr/>
   </w:style>
-  <w:style w:type="paragraph" w:styleId="P464">
+  <w:style w:type="paragraph" w:styleId="P465">
     <w:name w:val="ParagraphStyle463"/>
     <w:hidden/>
     <w:pPr>
@@ -7246,7 +8118,7 @@
     </w:pPr>
     <w:rPr/>
   </w:style>
-  <w:style w:type="paragraph" w:styleId="P465">
+  <w:style w:type="paragraph" w:styleId="P466">
     <w:name w:val="ParagraphStyle464"/>
     <w:hidden/>
     <w:pPr>
@@ -7254,7 +8126,7 @@
     </w:pPr>
     <w:rPr/>
   </w:style>
-  <w:style w:type="paragraph" w:styleId="P466">
+  <w:style w:type="paragraph" w:styleId="P467">
     <w:name w:val="ParagraphStyle465"/>
     <w:hidden/>
     <w:pPr>
@@ -7262,7 +8134,7 @@
     </w:pPr>
     <w:rPr/>
   </w:style>
-  <w:style w:type="paragraph" w:styleId="P467">
+  <w:style w:type="paragraph" w:styleId="P468">
     <w:name w:val="ParagraphStyle466"/>
     <w:hidden/>
     <w:pPr>
@@ -7270,19 +8142,19 @@
     </w:pPr>
     <w:rPr/>
   </w:style>
-  <w:style w:type="paragraph" w:styleId="P468">
+  <w:style w:type="paragraph" w:styleId="P469">
     <w:name w:val="ParagraphStyle467"/>
     <w:hidden/>
     <w:pPr/>
     <w:rPr/>
   </w:style>
-  <w:style w:type="paragraph" w:styleId="P469">
+  <w:style w:type="paragraph" w:styleId="P470">
     <w:name w:val="ParagraphStyle468"/>
     <w:hidden/>
     <w:pPr/>
     <w:rPr/>
   </w:style>
-  <w:style w:type="paragraph" w:styleId="P470">
+  <w:style w:type="paragraph" w:styleId="P471">
     <w:name w:val="ParagraphStyle469"/>
     <w:hidden/>
     <w:pPr>
@@ -7296,7 +8168,7 @@
     </w:pPr>
     <w:rPr/>
   </w:style>
-  <w:style w:type="paragraph" w:styleId="P471">
+  <w:style w:type="paragraph" w:styleId="P472">
     <w:name w:val="ParagraphStyle470"/>
     <w:hidden/>
     <w:pPr>
@@ -7304,7 +8176,7 @@
     </w:pPr>
     <w:rPr/>
   </w:style>
-  <w:style w:type="paragraph" w:styleId="P472">
+  <w:style w:type="paragraph" w:styleId="P473">
     <w:name w:val="ParagraphStyle471"/>
     <w:hidden/>
     <w:pPr>
@@ -7318,7 +8190,7 @@
     </w:pPr>
     <w:rPr/>
   </w:style>
-  <w:style w:type="paragraph" w:styleId="P473">
+  <w:style w:type="paragraph" w:styleId="P474">
     <w:name w:val="ParagraphStyle472"/>
     <w:hidden/>
     <w:pPr>
@@ -7326,7 +8198,7 @@
     </w:pPr>
     <w:rPr/>
   </w:style>
-  <w:style w:type="paragraph" w:styleId="P474">
+  <w:style w:type="paragraph" w:styleId="P475">
     <w:name w:val="ParagraphStyle473"/>
     <w:hidden/>
     <w:pPr>
@@ -7340,7 +8212,7 @@
     </w:pPr>
     <w:rPr/>
   </w:style>
-  <w:style w:type="paragraph" w:styleId="P475">
+  <w:style w:type="paragraph" w:styleId="P476">
     <w:name w:val="ParagraphStyle474"/>
     <w:hidden/>
     <w:pPr>
@@ -7348,7 +8220,7 @@
     </w:pPr>
     <w:rPr/>
   </w:style>
-  <w:style w:type="paragraph" w:styleId="P476">
+  <w:style w:type="paragraph" w:styleId="P477">
     <w:name w:val="ParagraphStyle475"/>
     <w:hidden/>
     <w:pPr>
@@ -7362,7 +8234,7 @@
     </w:pPr>
     <w:rPr/>
   </w:style>
-  <w:style w:type="paragraph" w:styleId="P477">
+  <w:style w:type="paragraph" w:styleId="P478">
     <w:name w:val="ParagraphStyle476"/>
     <w:hidden/>
     <w:pPr>
@@ -7370,7 +8242,7 @@
     </w:pPr>
     <w:rPr/>
   </w:style>
-  <w:style w:type="paragraph" w:styleId="P478">
+  <w:style w:type="paragraph" w:styleId="P479">
     <w:name w:val="ParagraphStyle477"/>
     <w:hidden/>
     <w:pPr>
@@ -7378,37 +8250,37 @@
     </w:pPr>
     <w:rPr/>
   </w:style>
-  <w:style w:type="paragraph" w:styleId="P479">
+  <w:style w:type="paragraph" w:styleId="P480">
     <w:name w:val="ParagraphStyle478"/>
     <w:hidden/>
     <w:pPr/>
     <w:rPr/>
   </w:style>
-  <w:style w:type="paragraph" w:styleId="P480">
+  <w:style w:type="paragraph" w:styleId="P481">
     <w:name w:val="ParagraphStyle479"/>
     <w:hidden/>
     <w:pPr/>
     <w:rPr/>
   </w:style>
-  <w:style w:type="paragraph" w:styleId="P481">
+  <w:style w:type="paragraph" w:styleId="P482">
     <w:name w:val="ParagraphStyle480"/>
     <w:hidden/>
     <w:pPr/>
     <w:rPr/>
   </w:style>
-  <w:style w:type="paragraph" w:styleId="P482">
+  <w:style w:type="paragraph" w:styleId="P483">
     <w:name w:val="ParagraphStyle481"/>
     <w:hidden/>
     <w:pPr/>
     <w:rPr/>
   </w:style>
-  <w:style w:type="paragraph" w:styleId="P483">
+  <w:style w:type="paragraph" w:styleId="P484">
     <w:name w:val="ParagraphStyle482"/>
     <w:hidden/>
     <w:pPr/>
     <w:rPr/>
   </w:style>
-  <w:style w:type="paragraph" w:styleId="P484">
+  <w:style w:type="paragraph" w:styleId="P485">
     <w:name w:val="ParagraphStyle483"/>
     <w:hidden/>
     <w:pPr>
@@ -7416,7 +8288,7 @@
     </w:pPr>
     <w:rPr/>
   </w:style>
-  <w:style w:type="paragraph" w:styleId="P485">
+  <w:style w:type="paragraph" w:styleId="P486">
     <w:name w:val="Endnote Text"/>
     <w:basedOn w:val="P0"/>
     <w:link w:val="C306"/>
@@ -7426,7 +8298,7 @@
       <w:sz w:val="20"/>
     </w:rPr>
   </w:style>
-  <w:style w:type="paragraph" w:styleId="P486">
+  <w:style w:type="paragraph" w:styleId="P487">
     <w:name w:val="List Paragraph"/>
     <w:basedOn w:val="P0"/>
     <w:qFormat/>
@@ -7436,9 +8308,50 @@
     </w:pPr>
     <w:rPr/>
   </w:style>
-  <w:style w:type="paragraph" w:styleId="P487">
+  <w:style w:type="paragraph" w:styleId="P488">
+    <w:name w:val="annotation text"/>
+    <w:basedOn w:val="P0"/>
+    <w:link w:val="C309"/>
+    <w:semiHidden/>
+    <w:pPr/>
+    <w:rPr>
+      <w:sz w:val="20"/>
+    </w:rPr>
+  </w:style>
+  <w:style w:type="paragraph" w:styleId="P489">
+    <w:name w:val="annotation subject"/>
+    <w:basedOn w:val="P488"/>
+    <w:next w:val="P488"/>
+    <w:link w:val="C310"/>
+    <w:semiHidden/>
+    <w:pPr/>
+    <w:rPr>
+      <w:b w:val="1"/>
+      <w:bCs w:val="1"/>
+    </w:rPr>
+  </w:style>
+  <w:style w:type="paragraph" w:styleId="P490">
+    <w:name w:val="Revision"/>
+    <w:hidden/>
+    <w:semiHidden/>
+    <w:pPr/>
+    <w:rPr/>
+  </w:style>
+  <w:style w:type="paragraph" w:styleId="P491">
+    <w:name w:val="Balloon Text"/>
+    <w:basedOn w:val="P0"/>
+    <w:link w:val="C312"/>
+    <w:semiHidden/>
+    <w:pPr/>
+    <w:rPr>
+      <w:rFonts w:ascii="Segoe UI" w:hAnsi="Segoe UI" w:cs="Segoe UI"/>
+      <w:sz w:val="18"/>
+      <w:szCs w:val="18"/>
+    </w:rPr>
+  </w:style>
+  <w:style w:type="paragraph" w:styleId="P492">
     <w:name w:val="Footnote Text"/>
-    <w:link w:val="C309"/>
+    <w:link w:val="C314"/>
     <w:semiHidden/>
     <w:pPr>
       <w:spacing w:lineRule="auto" w:line="240" w:after="0"/>
@@ -11704,7 +12617,7 @@
   <w:style w:type="character" w:styleId="C306">
     <w:name w:val="Endnote Text Char"/>
     <w:basedOn w:val="C0"/>
-    <w:link w:val="P485"/>
+    <w:link w:val="P486"/>
     <w:semiHidden/>
     <w:rPr>
       <w:sz w:val="20"/>
@@ -11719,15 +12632,66 @@
     </w:rPr>
   </w:style>
   <w:style w:type="character" w:styleId="C308">
+    <w:name w:val="annotation reference"/>
+    <w:basedOn w:val="C0"/>
+    <w:semiHidden/>
+    <w:rPr>
+      <w:sz w:val="16"/>
+      <w:szCs w:val="16"/>
+    </w:rPr>
+  </w:style>
+  <w:style w:type="character" w:styleId="C309">
+    <w:name w:val="Comment Text Char"/>
+    <w:basedOn w:val="C0"/>
+    <w:link w:val="P488"/>
+    <w:semiHidden/>
+    <w:rPr>
+      <w:sz w:val="20"/>
+    </w:rPr>
+  </w:style>
+  <w:style w:type="character" w:styleId="C310">
+    <w:name w:val="Comment Subject Char"/>
+    <w:basedOn w:val="C309"/>
+    <w:link w:val="P489"/>
+    <w:semiHidden/>
+    <w:rPr>
+      <w:b w:val="1"/>
+      <w:bCs w:val="1"/>
+      <w:sz w:val="20"/>
+    </w:rPr>
+  </w:style>
+  <w:style w:type="character" w:styleId="C311">
+    <w:name w:val="Heading 1 Char"/>
+    <w:basedOn w:val="C0"/>
+    <w:link w:val="P1"/>
+    <w:rPr>
+      <w:rFonts w:asciiTheme="majorHAnsi" w:hAnsiTheme="majorHAnsi" w:cstheme="majorBidi" w:eastAsiaTheme="majorEastAsia"/>
+      <w:color w:val="2F5496" w:themeColor="accent1" w:themeShade="BF"/>
+      <w:sz w:val="32"/>
+      <w:szCs w:val="32"/>
+    </w:rPr>
+  </w:style>
+  <w:style w:type="character" w:styleId="C312">
+    <w:name w:val="Balloon Text Char"/>
+    <w:basedOn w:val="C0"/>
+    <w:link w:val="P491"/>
+    <w:semiHidden/>
+    <w:rPr>
+      <w:rFonts w:ascii="Segoe UI" w:hAnsi="Segoe UI" w:cs="Segoe UI"/>
+      <w:sz w:val="18"/>
+      <w:szCs w:val="18"/>
+    </w:rPr>
+  </w:style>
+  <w:style w:type="character" w:styleId="C313">
     <w:name w:val="Footnote Reference"/>
     <w:semiHidden/>
     <w:rPr>
       <w:vertAlign w:val="superscript"/>
     </w:rPr>
   </w:style>
-  <w:style w:type="character" w:styleId="C309">
+  <w:style w:type="character" w:styleId="C314">
     <w:name w:val="Footnote Text Char"/>
-    <w:link w:val="P487"/>
+    <w:link w:val="P492"/>
     <w:semiHidden/>
     <w:rPr>
       <w:sz w:val="20"/>

--- a/ReportGenerator/DataSources/files/report_template_generated2.docx
+++ b/ReportGenerator/DataSources/files/report_template_generated2.docx
@@ -156,16 +156,11 @@
           <w:lang w:val="en-US"/>
         </w:rPr>
       </w:pPr>
-      <w:commentRangeStart w:id="0"/>
       <w:r>
         <w:rPr>
           <w:lang w:val="en-US"/>
         </w:rPr>
-        <w:t>0</w:t>
-      </w:r>
-      <w:commentRangeEnd w:id="0"/>
-      <w:r>
-        <w:commentReference w:id="0"/>
+        <w:t>TITLE</w:t>
       </w:r>
     </w:p>
     <w:p>
@@ -201,17 +196,12 @@
           <w:lang w:val="en-US"/>
         </w:rPr>
       </w:pPr>
-      <w:commentRangeStart w:id="1"/>
       <w:r>
         <w:rPr>
           <w:rStyle w:val="C8"/>
           <w:lang w:val="en-US"/>
         </w:rPr>
-        <w:t>1</w:t>
-      </w:r>
-      <w:commentRangeEnd w:id="1"/>
-      <w:r>
-        <w:commentReference w:id="1"/>
+        <w:t>Νέο έργο-01</w:t>
       </w:r>
     </w:p>
     <w:p>
@@ -256,17 +246,12 @@
           <w:lang w:val="en-US"/>
         </w:rPr>
       </w:pPr>
-      <w:commentRangeStart w:id="2"/>
       <w:r>
         <w:rPr>
           <w:rStyle w:val="C8"/>
           <w:lang w:val="en-US"/>
         </w:rPr>
-        <w:t>2</w:t>
-      </w:r>
-      <w:commentRangeEnd w:id="2"/>
-      <w:r>
-        <w:commentReference w:id="2"/>
+        <w:t>Αθήνα</w:t>
       </w:r>
     </w:p>
     <w:p>
@@ -324,23 +309,61 @@
           <w:lang w:val="en-US"/>
         </w:rPr>
       </w:pPr>
-      <w:commentRangeStart w:id="3"/>
-      <w:r>
+    </w:p>
+    <w:p>
+      <w:pPr>
+        <w:pStyle w:val="P2"/>
+        <w:framePr w:w="680" w:h="249" w:hRule="exact" w:wrap="none" w:vAnchor="page" w:hAnchor="margin" w:x="87" w:y="9732"/>
+        <w:rPr>
+          <w:rStyle w:val="C4"/>
+          <w:lang w:val="en-US"/>
+        </w:rPr>
+      </w:pPr>
+    </w:p>
+    <w:p>
+      <w:pPr>
+        <w:pStyle w:val="P5"/>
+        <w:framePr w:w="2405" w:h="249" w:hRule="exact" w:wrap="none" w:vAnchor="page" w:hAnchor="margin" w:x="914" w:y="9732"/>
+        <w:rPr>
+          <w:rStyle w:val="C7"/>
+          <w:lang w:val="en-US"/>
+        </w:rPr>
+      </w:pPr>
+      <w:r>
+        <w:rPr>
+          <w:rStyle w:val="C7"/>
+        </w:rPr>
+        <w:t>ΜΕΛΕΤΗΤΕΣ</w:t>
+      </w:r>
+      <w:r>
+        <w:rPr>
+          <w:rStyle w:val="C7"/>
+          <w:lang w:val="en-US"/>
+        </w:rPr>
+        <w:t>:</w:t>
+      </w:r>
+    </w:p>
+    <w:p>
+      <w:pPr>
+        <w:pStyle w:val="P6"/>
+        <w:framePr w:w="6917" w:h="249" w:hRule="exact" w:wrap="none" w:vAnchor="page" w:hAnchor="margin" w:x="3465" w:y="9732"/>
         <w:rPr>
           <w:rStyle w:val="C8"/>
           <w:lang w:val="en-US"/>
         </w:rPr>
-        <w:t>3</w:t>
-      </w:r>
-      <w:commentRangeEnd w:id="3"/>
-      <w:r>
-        <w:commentReference w:id="3"/>
+      </w:pPr>
+      <w:r>
+        <w:rPr>
+          <w:rStyle w:val="C8"/>
+          <w:lang w:val="en-US"/>
+        </w:rPr>
+        <w:t>???</w:t>
       </w:r>
     </w:p>
     <w:p>
       <w:pPr>
         <w:pStyle w:val="P2"/>
-        <w:framePr w:w="680" w:h="249" w:hRule="exact" w:wrap="none" w:vAnchor="page" w:hAnchor="margin" w:x="87" w:y="9732"/>
+        <w:framePr w:w="680" w:h="249" w:hRule="exact" w:wrap="none" w:vAnchor="page" w:hAnchor="margin" w:x="87" w:y="10127"/>
         <w:rPr>
           <w:rStyle w:val="C4"/>
           <w:lang w:val="en-US"/>
@@ -350,7 +373,7 @@
     <w:p>
       <w:pPr>
         <w:pStyle w:val="P5"/>
-        <w:framePr w:w="2405" w:h="249" w:hRule="exact" w:wrap="none" w:vAnchor="page" w:hAnchor="margin" w:x="914" w:y="9732"/>
+        <w:framePr w:w="2405" w:h="249" w:hRule="exact" w:wrap="none" w:vAnchor="page" w:hAnchor="margin" w:x="914" w:y="10127"/>
         <w:rPr>
           <w:rStyle w:val="C7"/>
           <w:lang w:val="en-US"/>
@@ -360,42 +383,50 @@
         <w:rPr>
           <w:rStyle w:val="C7"/>
         </w:rPr>
-        <w:t>ΜΕΛΕΤΗΤΕΣ</w:t>
+        <w:t>ΧΡΟΝΟΣ</w:t>
       </w:r>
       <w:r>
         <w:rPr>
           <w:rStyle w:val="C7"/>
           <w:lang w:val="en-US"/>
         </w:rPr>
+        <w:t xml:space="preserve"> </w:t>
+      </w:r>
+      <w:r>
+        <w:rPr>
+          <w:rStyle w:val="C7"/>
+        </w:rPr>
+        <w:t>ΜΕΛΕΤΗΣ</w:t>
+      </w:r>
+      <w:r>
+        <w:rPr>
+          <w:rStyle w:val="C7"/>
+          <w:lang w:val="en-US"/>
+        </w:rPr>
         <w:t>:</w:t>
       </w:r>
     </w:p>
     <w:p>
       <w:pPr>
         <w:pStyle w:val="P6"/>
-        <w:framePr w:w="6917" w:h="249" w:hRule="exact" w:wrap="none" w:vAnchor="page" w:hAnchor="margin" w:x="3465" w:y="9732"/>
+        <w:framePr w:w="6917" w:h="249" w:hRule="exact" w:wrap="none" w:vAnchor="page" w:hAnchor="margin" w:x="3465" w:y="10127"/>
         <w:rPr>
           <w:rStyle w:val="C8"/>
           <w:lang w:val="en-US"/>
         </w:rPr>
       </w:pPr>
-      <w:commentRangeStart w:id="4"/>
       <w:r>
         <w:rPr>
           <w:rStyle w:val="C8"/>
           <w:lang w:val="en-US"/>
         </w:rPr>
-        <w:t>4</w:t>
-      </w:r>
-      <w:commentRangeEnd w:id="4"/>
-      <w:r>
-        <w:commentReference w:id="4"/>
+        <w:t>0</w:t>
       </w:r>
     </w:p>
     <w:p>
       <w:pPr>
         <w:pStyle w:val="P2"/>
-        <w:framePr w:w="680" w:h="249" w:hRule="exact" w:wrap="none" w:vAnchor="page" w:hAnchor="margin" w:x="87" w:y="10127"/>
+        <w:framePr w:w="10294" w:h="214" w:hRule="exact" w:wrap="none" w:vAnchor="page" w:hAnchor="margin" w:x="87" w:y="10521"/>
         <w:rPr>
           <w:rStyle w:val="C4"/>
           <w:lang w:val="en-US"/>
@@ -404,8 +435,18 @@
     </w:p>
     <w:p>
       <w:pPr>
+        <w:pStyle w:val="P2"/>
+        <w:framePr w:w="680" w:h="249" w:hRule="exact" w:wrap="none" w:vAnchor="page" w:hAnchor="margin" w:x="87" w:y="10881"/>
+        <w:rPr>
+          <w:rStyle w:val="C4"/>
+          <w:lang w:val="en-US"/>
+        </w:rPr>
+      </w:pPr>
+    </w:p>
+    <w:p>
+      <w:pPr>
         <w:pStyle w:val="P5"/>
-        <w:framePr w:w="2405" w:h="249" w:hRule="exact" w:wrap="none" w:vAnchor="page" w:hAnchor="margin" w:x="914" w:y="10127"/>
+        <w:framePr w:w="2405" w:h="249" w:hRule="exact" w:wrap="none" w:vAnchor="page" w:hAnchor="margin" w:x="914" w:y="10881"/>
         <w:rPr>
           <w:rStyle w:val="C7"/>
           <w:lang w:val="en-US"/>
@@ -415,7 +456,7 @@
         <w:rPr>
           <w:rStyle w:val="C7"/>
         </w:rPr>
-        <w:t>ΧΡΟΝΟΣ</w:t>
+        <w:t>ΕΙΔΙΚΟ</w:t>
       </w:r>
       <w:r>
         <w:rPr>
@@ -428,42 +469,86 @@
         <w:rPr>
           <w:rStyle w:val="C7"/>
         </w:rPr>
-        <w:t>ΜΕΛΕΤΗΣ</w:t>
+        <w:t>ΛΟΓΙΣΜΙΚΟ</w:t>
       </w:r>
       <w:r>
         <w:rPr>
           <w:rStyle w:val="C7"/>
           <w:lang w:val="en-US"/>
         </w:rPr>
-        <w:t>:</w:t>
+        <w:t xml:space="preserve"> </w:t>
+      </w:r>
+      <w:r>
+        <w:rPr>
+          <w:rStyle w:val="C7"/>
+        </w:rPr>
+        <w:t>ΤΕΕ</w:t>
       </w:r>
     </w:p>
     <w:p>
       <w:pPr>
         <w:pStyle w:val="P6"/>
-        <w:framePr w:w="6917" w:h="249" w:hRule="exact" w:wrap="none" w:vAnchor="page" w:hAnchor="margin" w:x="3465" w:y="10127"/>
+        <w:framePr w:w="6917" w:h="249" w:hRule="exact" w:wrap="none" w:vAnchor="page" w:hAnchor="margin" w:x="3465" w:y="10881"/>
         <w:rPr>
           <w:rStyle w:val="C8"/>
           <w:lang w:val="en-US"/>
         </w:rPr>
       </w:pPr>
-      <w:commentRangeStart w:id="5"/>
-      <w:r>
+    </w:p>
+    <w:p>
+      <w:pPr>
+        <w:pStyle w:val="P2"/>
+        <w:framePr w:w="1535" w:h="249" w:hRule="exact" w:wrap="none" w:vAnchor="page" w:hAnchor="margin" w:x="87" w:y="11276"/>
+        <w:rPr>
+          <w:rStyle w:val="C4"/>
+          <w:lang w:val="en-US"/>
+        </w:rPr>
+      </w:pPr>
+    </w:p>
+    <w:p>
+      <w:pPr>
+        <w:pStyle w:val="P5"/>
+        <w:framePr w:w="1550" w:h="249" w:hRule="exact" w:wrap="none" w:vAnchor="page" w:hAnchor="margin" w:x="1769" w:y="11276"/>
+        <w:rPr>
+          <w:rStyle w:val="C7"/>
+          <w:lang w:val="en-US"/>
+        </w:rPr>
+      </w:pPr>
+      <w:r>
+        <w:rPr>
+          <w:rStyle w:val="C7"/>
+        </w:rPr>
+        <w:t>ΕΚΔΟΣΗ</w:t>
+      </w:r>
+      <w:r>
+        <w:rPr>
+          <w:rStyle w:val="C7"/>
+          <w:lang w:val="en-US"/>
+        </w:rPr>
+        <w:t>:</w:t>
+      </w:r>
+    </w:p>
+    <w:p>
+      <w:pPr>
+        <w:pStyle w:val="P6"/>
+        <w:framePr w:w="6917" w:h="249" w:hRule="exact" w:wrap="none" w:vAnchor="page" w:hAnchor="margin" w:x="3465" w:y="11276"/>
         <w:rPr>
           <w:rStyle w:val="C8"/>
           <w:lang w:val="en-US"/>
         </w:rPr>
-        <w:t>5</w:t>
-      </w:r>
-      <w:commentRangeEnd w:id="5"/>
-      <w:r>
-        <w:commentReference w:id="5"/>
+      </w:pPr>
+      <w:r>
+        <w:rPr>
+          <w:rStyle w:val="C8"/>
+          <w:lang w:val="en-US"/>
+        </w:rPr>
+        <w:t>1.31.1.9</w:t>
       </w:r>
     </w:p>
     <w:p>
       <w:pPr>
         <w:pStyle w:val="P2"/>
-        <w:framePr w:w="10294" w:h="214" w:hRule="exact" w:wrap="none" w:vAnchor="page" w:hAnchor="margin" w:x="87" w:y="10521"/>
+        <w:framePr w:w="1535" w:h="249" w:hRule="exact" w:wrap="none" w:vAnchor="page" w:hAnchor="margin" w:x="87" w:y="11671"/>
         <w:rPr>
           <w:rStyle w:val="C4"/>
           <w:lang w:val="en-US"/>
@@ -472,8 +557,42 @@
     </w:p>
     <w:p>
       <w:pPr>
+        <w:pStyle w:val="P5"/>
+        <w:framePr w:w="1550" w:h="249" w:hRule="exact" w:wrap="none" w:vAnchor="page" w:hAnchor="margin" w:x="1769" w:y="11671"/>
+        <w:rPr>
+          <w:rStyle w:val="C7"/>
+          <w:lang w:val="en-US"/>
+        </w:rPr>
+      </w:pPr>
+      <w:r>
+        <w:rPr>
+          <w:rStyle w:val="C7"/>
+          <w:lang w:val="en-US"/>
+        </w:rPr>
+        <w:t>S/N:</w:t>
+      </w:r>
+    </w:p>
+    <w:p>
+      <w:pPr>
+        <w:pStyle w:val="P6"/>
+        <w:framePr w:w="6917" w:h="249" w:hRule="exact" w:wrap="none" w:vAnchor="page" w:hAnchor="margin" w:x="3465" w:y="11671"/>
+        <w:rPr>
+          <w:rStyle w:val="C8"/>
+          <w:lang w:val="en-US"/>
+        </w:rPr>
+      </w:pPr>
+      <w:r>
+        <w:rPr>
+          <w:rStyle w:val="C8"/>
+          <w:lang w:val="en-US"/>
+        </w:rPr>
+        <w:t>7S3DQBD9J2FLEMDY</w:t>
+      </w:r>
+    </w:p>
+    <w:p>
+      <w:pPr>
         <w:pStyle w:val="P2"/>
-        <w:framePr w:w="680" w:h="249" w:hRule="exact" w:wrap="none" w:vAnchor="page" w:hAnchor="margin" w:x="87" w:y="10881"/>
+        <w:framePr w:w="10294" w:h="214" w:hRule="exact" w:wrap="none" w:vAnchor="page" w:hAnchor="margin" w:x="87" w:y="12065"/>
         <w:rPr>
           <w:rStyle w:val="C4"/>
           <w:lang w:val="en-US"/>
@@ -482,8 +601,18 @@
     </w:p>
     <w:p>
       <w:pPr>
+        <w:pStyle w:val="P2"/>
+        <w:framePr w:w="680" w:h="249" w:hRule="exact" w:wrap="none" w:vAnchor="page" w:hAnchor="margin" w:x="87" w:y="12425"/>
+        <w:rPr>
+          <w:rStyle w:val="C4"/>
+          <w:lang w:val="en-US"/>
+        </w:rPr>
+      </w:pPr>
+    </w:p>
+    <w:p>
+      <w:pPr>
         <w:pStyle w:val="P5"/>
-        <w:framePr w:w="2405" w:h="249" w:hRule="exact" w:wrap="none" w:vAnchor="page" w:hAnchor="margin" w:x="914" w:y="10881"/>
+        <w:framePr w:w="2405" w:h="249" w:hRule="exact" w:wrap="none" w:vAnchor="page" w:hAnchor="margin" w:x="914" w:y="12425"/>
         <w:rPr>
           <w:rStyle w:val="C7"/>
           <w:lang w:val="en-US"/>
@@ -493,7 +622,7 @@
         <w:rPr>
           <w:rStyle w:val="C7"/>
         </w:rPr>
-        <w:t>ΕΙΔΙΚΟ</w:t>
+        <w:t>ΛΟΓΙΣΜΙΚΟ</w:t>
       </w:r>
       <w:r>
         <w:rPr>
@@ -506,36 +635,73 @@
         <w:rPr>
           <w:rStyle w:val="C7"/>
         </w:rPr>
-        <w:t>ΛΟΓΙΣΜΙΚΟ</w:t>
-      </w:r>
-      <w:r>
+        <w:t>ΜΕΑ</w:t>
+      </w:r>
+    </w:p>
+    <w:p>
+      <w:pPr>
+        <w:pStyle w:val="P6"/>
+        <w:framePr w:w="6917" w:h="249" w:hRule="exact" w:wrap="none" w:vAnchor="page" w:hAnchor="margin" w:x="3465" w:y="12425"/>
+        <w:rPr>
+          <w:rStyle w:val="C8"/>
+          <w:lang w:val="en-US"/>
+        </w:rPr>
+      </w:pPr>
+    </w:p>
+    <w:p>
+      <w:pPr>
+        <w:pStyle w:val="P2"/>
+        <w:framePr w:w="1535" w:h="249" w:hRule="exact" w:wrap="none" w:vAnchor="page" w:hAnchor="margin" w:x="87" w:y="12820"/>
+        <w:rPr>
+          <w:rStyle w:val="C4"/>
+          <w:lang w:val="en-US"/>
+        </w:rPr>
+      </w:pPr>
+    </w:p>
+    <w:p>
+      <w:pPr>
+        <w:pStyle w:val="P5"/>
+        <w:framePr w:w="1550" w:h="249" w:hRule="exact" w:wrap="none" w:vAnchor="page" w:hAnchor="margin" w:x="1769" w:y="12820"/>
         <w:rPr>
           <w:rStyle w:val="C7"/>
           <w:lang w:val="en-US"/>
         </w:rPr>
-        <w:t xml:space="preserve"> </w:t>
-      </w:r>
+      </w:pPr>
       <w:r>
         <w:rPr>
           <w:rStyle w:val="C7"/>
         </w:rPr>
-        <w:t>ΤΕΕ</w:t>
+        <w:t>ΛΟΓΙΣΜΙΚΟ</w:t>
+      </w:r>
+      <w:r>
+        <w:rPr>
+          <w:rStyle w:val="C7"/>
+          <w:lang w:val="en-US"/>
+        </w:rPr>
+        <w:t>:</w:t>
       </w:r>
     </w:p>
     <w:p>
       <w:pPr>
         <w:pStyle w:val="P6"/>
-        <w:framePr w:w="6917" w:h="249" w:hRule="exact" w:wrap="none" w:vAnchor="page" w:hAnchor="margin" w:x="3465" w:y="10881"/>
+        <w:framePr w:w="6917" w:h="249" w:hRule="exact" w:wrap="none" w:vAnchor="page" w:hAnchor="margin" w:x="3465" w:y="12820"/>
         <w:rPr>
           <w:rStyle w:val="C8"/>
           <w:lang w:val="en-US"/>
         </w:rPr>
       </w:pPr>
+      <w:r>
+        <w:rPr>
+          <w:rStyle w:val="C8"/>
+          <w:lang w:val="en-US"/>
+        </w:rPr>
+        <w:t>Energy Building CAD 1.32</w:t>
+      </w:r>
     </w:p>
     <w:p>
       <w:pPr>
         <w:pStyle w:val="P2"/>
-        <w:framePr w:w="1535" w:h="249" w:hRule="exact" w:wrap="none" w:vAnchor="page" w:hAnchor="margin" w:x="87" w:y="11276"/>
+        <w:framePr w:w="1535" w:h="249" w:hRule="exact" w:wrap="none" w:vAnchor="page" w:hAnchor="margin" w:x="87" w:y="13215"/>
         <w:rPr>
           <w:rStyle w:val="C4"/>
           <w:lang w:val="en-US"/>
@@ -545,7 +711,7 @@
     <w:p>
       <w:pPr>
         <w:pStyle w:val="P5"/>
-        <w:framePr w:w="1550" w:h="249" w:hRule="exact" w:wrap="none" w:vAnchor="page" w:hAnchor="margin" w:x="1769" w:y="11276"/>
+        <w:framePr w:w="1550" w:h="249" w:hRule="exact" w:wrap="none" w:vAnchor="page" w:hAnchor="margin" w:x="1769" w:y="13215"/>
         <w:rPr>
           <w:rStyle w:val="C7"/>
           <w:lang w:val="en-US"/>
@@ -555,7 +721,7 @@
         <w:rPr>
           <w:rStyle w:val="C7"/>
         </w:rPr>
-        <w:t>ΕΚΔΟΣΗ</w:t>
+        <w:t>ΕΓΚΡΙΣΗ</w:t>
       </w:r>
       <w:r>
         <w:rPr>
@@ -568,29 +734,24 @@
     <w:p>
       <w:pPr>
         <w:pStyle w:val="P6"/>
-        <w:framePr w:w="6917" w:h="249" w:hRule="exact" w:wrap="none" w:vAnchor="page" w:hAnchor="margin" w:x="3465" w:y="11276"/>
+        <w:framePr w:w="6917" w:h="249" w:hRule="exact" w:wrap="none" w:vAnchor="page" w:hAnchor="margin" w:x="3465" w:y="13215"/>
         <w:rPr>
           <w:rStyle w:val="C8"/>
           <w:lang w:val="en-US"/>
         </w:rPr>
       </w:pPr>
-      <w:commentRangeStart w:id="6"/>
       <w:r>
         <w:rPr>
           <w:rStyle w:val="C8"/>
           <w:lang w:val="en-US"/>
         </w:rPr>
-        <w:t>6</w:t>
-      </w:r>
-      <w:commentRangeEnd w:id="6"/>
-      <w:r>
-        <w:commentReference w:id="6"/>
+        <w:t>1933 / 6.12.2010</w:t>
       </w:r>
     </w:p>
     <w:p>
       <w:pPr>
         <w:pStyle w:val="P2"/>
-        <w:framePr w:w="1535" w:h="249" w:hRule="exact" w:wrap="none" w:vAnchor="page" w:hAnchor="margin" w:x="87" w:y="11671"/>
+        <w:framePr w:w="1535" w:h="249" w:hRule="exact" w:wrap="none" w:vAnchor="page" w:hAnchor="margin" w:x="87" w:y="13609"/>
         <w:rPr>
           <w:rStyle w:val="C4"/>
           <w:lang w:val="en-US"/>
@@ -600,7 +761,7 @@
     <w:p>
       <w:pPr>
         <w:pStyle w:val="P5"/>
-        <w:framePr w:w="1550" w:h="249" w:hRule="exact" w:wrap="none" w:vAnchor="page" w:hAnchor="margin" w:x="1769" w:y="11671"/>
+        <w:framePr w:w="1550" w:h="249" w:hRule="exact" w:wrap="none" w:vAnchor="page" w:hAnchor="margin" w:x="1769" w:y="13609"/>
         <w:rPr>
           <w:rStyle w:val="C7"/>
           <w:lang w:val="en-US"/>
@@ -609,37 +770,38 @@
       <w:r>
         <w:rPr>
           <w:rStyle w:val="C7"/>
+        </w:rPr>
+        <w:t>ΕΚΔΟΣΗ</w:t>
+      </w:r>
+      <w:r>
+        <w:rPr>
+          <w:rStyle w:val="C7"/>
           <w:lang w:val="en-US"/>
         </w:rPr>
-        <w:t>S/N:</w:t>
+        <w:t>:</w:t>
       </w:r>
     </w:p>
     <w:p>
       <w:pPr>
         <w:pStyle w:val="P6"/>
-        <w:framePr w:w="6917" w:h="249" w:hRule="exact" w:wrap="none" w:vAnchor="page" w:hAnchor="margin" w:x="3465" w:y="11671"/>
+        <w:framePr w:w="6917" w:h="249" w:hRule="exact" w:wrap="none" w:vAnchor="page" w:hAnchor="margin" w:x="3465" w:y="13609"/>
         <w:rPr>
           <w:rStyle w:val="C8"/>
           <w:lang w:val="en-US"/>
         </w:rPr>
       </w:pPr>
-      <w:commentRangeStart w:id="7"/>
       <w:r>
         <w:rPr>
           <w:rStyle w:val="C8"/>
           <w:lang w:val="en-US"/>
         </w:rPr>
-        <w:t>7</w:t>
-      </w:r>
-      <w:commentRangeEnd w:id="7"/>
-      <w:r>
-        <w:commentReference w:id="7"/>
+        <w:t>5.0.8088.34876</w:t>
       </w:r>
     </w:p>
     <w:p>
       <w:pPr>
         <w:pStyle w:val="P2"/>
-        <w:framePr w:w="10294" w:h="214" w:hRule="exact" w:wrap="none" w:vAnchor="page" w:hAnchor="margin" w:x="87" w:y="12065"/>
+        <w:framePr w:w="1535" w:h="249" w:hRule="exact" w:wrap="none" w:vAnchor="page" w:hAnchor="margin" w:x="87" w:y="14004"/>
         <w:rPr>
           <w:rStyle w:val="C4"/>
           <w:lang w:val="en-US"/>
@@ -648,18 +810,8 @@
     </w:p>
     <w:p>
       <w:pPr>
-        <w:pStyle w:val="P2"/>
-        <w:framePr w:w="680" w:h="249" w:hRule="exact" w:wrap="none" w:vAnchor="page" w:hAnchor="margin" w:x="87" w:y="12425"/>
-        <w:rPr>
-          <w:rStyle w:val="C4"/>
-          <w:lang w:val="en-US"/>
-        </w:rPr>
-      </w:pPr>
-    </w:p>
-    <w:p>
-      <w:pPr>
         <w:pStyle w:val="P5"/>
-        <w:framePr w:w="2405" w:h="249" w:hRule="exact" w:wrap="none" w:vAnchor="page" w:hAnchor="margin" w:x="914" w:y="12425"/>
+        <w:framePr w:w="1550" w:h="249" w:hRule="exact" w:wrap="none" w:vAnchor="page" w:hAnchor="margin" w:x="1769" w:y="14004"/>
         <w:rPr>
           <w:rStyle w:val="C7"/>
           <w:lang w:val="en-US"/>
@@ -668,245 +820,26 @@
       <w:r>
         <w:rPr>
           <w:rStyle w:val="C7"/>
-        </w:rPr>
-        <w:t>ΛΟΓΙΣΜΙΚΟ</w:t>
-      </w:r>
-      <w:r>
-        <w:rPr>
-          <w:rStyle w:val="C7"/>
           <w:lang w:val="en-US"/>
         </w:rPr>
-        <w:t xml:space="preserve"> </w:t>
-      </w:r>
-      <w:r>
-        <w:rPr>
-          <w:rStyle w:val="C7"/>
-        </w:rPr>
-        <w:t>ΜΕΑ</w:t>
+        <w:t>S/N:</w:t>
       </w:r>
     </w:p>
     <w:p>
       <w:pPr>
         <w:pStyle w:val="P6"/>
-        <w:framePr w:w="6917" w:h="249" w:hRule="exact" w:wrap="none" w:vAnchor="page" w:hAnchor="margin" w:x="3465" w:y="12425"/>
+        <w:framePr w:w="6917" w:h="249" w:hRule="exact" w:wrap="none" w:vAnchor="page" w:hAnchor="margin" w:x="3465" w:y="14004"/>
         <w:rPr>
           <w:rStyle w:val="C8"/>
           <w:lang w:val="en-US"/>
         </w:rPr>
       </w:pPr>
-    </w:p>
-    <w:p>
-      <w:pPr>
-        <w:pStyle w:val="P2"/>
-        <w:framePr w:w="1535" w:h="249" w:hRule="exact" w:wrap="none" w:vAnchor="page" w:hAnchor="margin" w:x="87" w:y="12820"/>
-        <w:rPr>
-          <w:rStyle w:val="C4"/>
-          <w:lang w:val="en-US"/>
-        </w:rPr>
-      </w:pPr>
-    </w:p>
-    <w:p>
-      <w:pPr>
-        <w:pStyle w:val="P5"/>
-        <w:framePr w:w="1550" w:h="249" w:hRule="exact" w:wrap="none" w:vAnchor="page" w:hAnchor="margin" w:x="1769" w:y="12820"/>
-        <w:rPr>
-          <w:rStyle w:val="C7"/>
-          <w:lang w:val="en-US"/>
-        </w:rPr>
-      </w:pPr>
-      <w:r>
-        <w:rPr>
-          <w:rStyle w:val="C7"/>
-        </w:rPr>
-        <w:t>ΛΟΓΙΣΜΙΚΟ</w:t>
-      </w:r>
-      <w:r>
-        <w:rPr>
-          <w:rStyle w:val="C7"/>
-          <w:lang w:val="en-US"/>
-        </w:rPr>
-        <w:t>:</w:t>
-      </w:r>
-    </w:p>
-    <w:p>
-      <w:pPr>
-        <w:pStyle w:val="P6"/>
-        <w:framePr w:w="6917" w:h="249" w:hRule="exact" w:wrap="none" w:vAnchor="page" w:hAnchor="margin" w:x="3465" w:y="12820"/>
+      <w:r>
         <w:rPr>
           <w:rStyle w:val="C8"/>
           <w:lang w:val="en-US"/>
         </w:rPr>
-      </w:pPr>
-      <w:commentRangeStart w:id="8"/>
-      <w:r>
-        <w:rPr>
-          <w:rStyle w:val="C8"/>
-          <w:lang w:val="en-US"/>
-        </w:rPr>
-        <w:t>8</w:t>
-      </w:r>
-      <w:commentRangeEnd w:id="8"/>
-      <w:r>
-        <w:commentReference w:id="8"/>
-      </w:r>
-    </w:p>
-    <w:p>
-      <w:pPr>
-        <w:pStyle w:val="P2"/>
-        <w:framePr w:w="1535" w:h="249" w:hRule="exact" w:wrap="none" w:vAnchor="page" w:hAnchor="margin" w:x="87" w:y="13215"/>
-        <w:rPr>
-          <w:rStyle w:val="C4"/>
-          <w:lang w:val="en-US"/>
-        </w:rPr>
-      </w:pPr>
-    </w:p>
-    <w:p>
-      <w:pPr>
-        <w:pStyle w:val="P5"/>
-        <w:framePr w:w="1550" w:h="249" w:hRule="exact" w:wrap="none" w:vAnchor="page" w:hAnchor="margin" w:x="1769" w:y="13215"/>
-        <w:rPr>
-          <w:rStyle w:val="C7"/>
-          <w:lang w:val="en-US"/>
-        </w:rPr>
-      </w:pPr>
-      <w:r>
-        <w:rPr>
-          <w:rStyle w:val="C7"/>
-        </w:rPr>
-        <w:t>ΕΓΚΡΙΣΗ</w:t>
-      </w:r>
-      <w:r>
-        <w:rPr>
-          <w:rStyle w:val="C7"/>
-          <w:lang w:val="en-US"/>
-        </w:rPr>
-        <w:t>:</w:t>
-      </w:r>
-    </w:p>
-    <w:p>
-      <w:pPr>
-        <w:pStyle w:val="P6"/>
-        <w:framePr w:w="6917" w:h="249" w:hRule="exact" w:wrap="none" w:vAnchor="page" w:hAnchor="margin" w:x="3465" w:y="13215"/>
-        <w:rPr>
-          <w:rStyle w:val="C8"/>
-          <w:lang w:val="en-US"/>
-        </w:rPr>
-      </w:pPr>
-      <w:commentRangeStart w:id="9"/>
-      <w:r>
-        <w:rPr>
-          <w:rStyle w:val="C8"/>
-          <w:lang w:val="en-US"/>
-        </w:rPr>
-        <w:t>9</w:t>
-      </w:r>
-      <w:commentRangeEnd w:id="9"/>
-      <w:r>
-        <w:commentReference w:id="9"/>
-      </w:r>
-    </w:p>
-    <w:p>
-      <w:pPr>
-        <w:pStyle w:val="P2"/>
-        <w:framePr w:w="1535" w:h="249" w:hRule="exact" w:wrap="none" w:vAnchor="page" w:hAnchor="margin" w:x="87" w:y="13609"/>
-        <w:rPr>
-          <w:rStyle w:val="C4"/>
-          <w:lang w:val="en-US"/>
-        </w:rPr>
-      </w:pPr>
-    </w:p>
-    <w:p>
-      <w:pPr>
-        <w:pStyle w:val="P5"/>
-        <w:framePr w:w="1550" w:h="249" w:hRule="exact" w:wrap="none" w:vAnchor="page" w:hAnchor="margin" w:x="1769" w:y="13609"/>
-        <w:rPr>
-          <w:rStyle w:val="C7"/>
-          <w:lang w:val="en-US"/>
-        </w:rPr>
-      </w:pPr>
-      <w:r>
-        <w:rPr>
-          <w:rStyle w:val="C7"/>
-        </w:rPr>
-        <w:t>ΕΚΔΟΣΗ</w:t>
-      </w:r>
-      <w:r>
-        <w:rPr>
-          <w:rStyle w:val="C7"/>
-          <w:lang w:val="en-US"/>
-        </w:rPr>
-        <w:t>:</w:t>
-      </w:r>
-    </w:p>
-    <w:p>
-      <w:pPr>
-        <w:pStyle w:val="P6"/>
-        <w:framePr w:w="6917" w:h="249" w:hRule="exact" w:wrap="none" w:vAnchor="page" w:hAnchor="margin" w:x="3465" w:y="13609"/>
-        <w:rPr>
-          <w:rStyle w:val="C8"/>
-          <w:lang w:val="en-US"/>
-        </w:rPr>
-      </w:pPr>
-      <w:commentRangeStart w:id="10"/>
-      <w:r>
-        <w:rPr>
-          <w:rStyle w:val="C8"/>
-          <w:lang w:val="en-US"/>
-        </w:rPr>
-        <w:t>10</w:t>
-      </w:r>
-      <w:commentRangeEnd w:id="10"/>
-      <w:r>
-        <w:commentReference w:id="10"/>
-      </w:r>
-    </w:p>
-    <w:p>
-      <w:pPr>
-        <w:pStyle w:val="P2"/>
-        <w:framePr w:w="1535" w:h="249" w:hRule="exact" w:wrap="none" w:vAnchor="page" w:hAnchor="margin" w:x="87" w:y="14004"/>
-        <w:rPr>
-          <w:rStyle w:val="C4"/>
-          <w:lang w:val="en-US"/>
-        </w:rPr>
-      </w:pPr>
-    </w:p>
-    <w:p>
-      <w:pPr>
-        <w:pStyle w:val="P5"/>
-        <w:framePr w:w="1550" w:h="249" w:hRule="exact" w:wrap="none" w:vAnchor="page" w:hAnchor="margin" w:x="1769" w:y="14004"/>
-        <w:rPr>
-          <w:rStyle w:val="C7"/>
-          <w:lang w:val="en-US"/>
-        </w:rPr>
-      </w:pPr>
-      <w:r>
-        <w:rPr>
-          <w:rStyle w:val="C7"/>
-          <w:lang w:val="en-US"/>
-        </w:rPr>
-        <w:t>S/N:</w:t>
-      </w:r>
-    </w:p>
-    <w:p>
-      <w:pPr>
-        <w:pStyle w:val="P6"/>
-        <w:framePr w:w="6917" w:h="249" w:hRule="exact" w:wrap="none" w:vAnchor="page" w:hAnchor="margin" w:x="3465" w:y="14004"/>
-        <w:rPr>
-          <w:rStyle w:val="C8"/>
-          <w:lang w:val="en-US"/>
-        </w:rPr>
-      </w:pPr>
-      <w:commentRangeStart w:id="11"/>
-      <w:r>
-        <w:rPr>
-          <w:rStyle w:val="C8"/>
-          <w:lang w:val="en-US"/>
-        </w:rPr>
-        <w:t>11</w:t>
-      </w:r>
-      <w:commentRangeEnd w:id="11"/>
-      <w:r>
-        <w:commentReference w:id="11"/>
+        <w:t>&lt;δεν βρέθηκε&gt;</w:t>
       </w:r>
     </w:p>
     <w:p>
@@ -1356,17 +1289,12 @@
           <w:lang w:val="en-US"/>
         </w:rPr>
       </w:pPr>
-      <w:commentRangeStart w:id="12"/>
       <w:r>
         <w:rPr>
           <w:rStyle w:val="C15"/>
           <w:lang w:val="en-US"/>
         </w:rPr>
-        <w:t>12</w:t>
-      </w:r>
-      <w:commentRangeEnd w:id="12"/>
-      <w:r>
-        <w:commentReference w:id="12"/>
+        <w:t>9a774939-8cb4-4b09-a31e-b282127664e8</w:t>
       </w:r>
     </w:p>
     <w:p>
@@ -1393,17 +1321,12 @@
           <w:lang w:val="en-US"/>
         </w:rPr>
       </w:pPr>
-      <w:commentRangeStart w:id="13"/>
       <w:r>
         <w:rPr>
           <w:rStyle w:val="C15"/>
           <w:lang w:val="en-US"/>
         </w:rPr>
-        <w:t>13</w:t>
-      </w:r>
-      <w:commentRangeEnd w:id="13"/>
-      <w:r>
-        <w:commentReference w:id="13"/>
+        <w:t>44</w:t>
       </w:r>
     </w:p>
     <w:p>
@@ -1430,17 +1353,12 @@
           <w:lang w:val="en-US"/>
         </w:rPr>
       </w:pPr>
-      <w:commentRangeStart w:id="14"/>
       <w:r>
         <w:rPr>
           <w:rStyle w:val="C15"/>
           <w:lang w:val="en-US"/>
         </w:rPr>
-        <w:t>14</w:t>
-      </w:r>
-      <w:commentRangeEnd w:id="14"/>
-      <w:r>
-        <w:commentReference w:id="14"/>
+        <w:t>Κλιματική ζώνη Β</w:t>
       </w:r>
     </w:p>
     <w:p>
@@ -1467,17 +1385,12 @@
           <w:lang w:val="en-US"/>
         </w:rPr>
       </w:pPr>
-      <w:commentRangeStart w:id="15"/>
       <w:r>
         <w:rPr>
           <w:rStyle w:val="C15"/>
           <w:lang w:val="en-US"/>
         </w:rPr>
-        <w:t>15</w:t>
-      </w:r>
-      <w:commentRangeEnd w:id="15"/>
-      <w:r>
-        <w:commentReference w:id="15"/>
+        <w:t>ΚΤ-01</w:t>
       </w:r>
     </w:p>
     <w:p>
@@ -1504,17 +1417,12 @@
           <w:lang w:val="en-US"/>
         </w:rPr>
       </w:pPr>
-      <w:commentRangeStart w:id="16"/>
       <w:r>
         <w:rPr>
           <w:rStyle w:val="C15"/>
           <w:lang w:val="en-US"/>
         </w:rPr>
-        <w:t>16</w:t>
-      </w:r>
-      <w:commentRangeEnd w:id="16"/>
-      <w:r>
-        <w:commentReference w:id="16"/>
+        <w:t>Νέο κτήριο-01</w:t>
       </w:r>
     </w:p>
     <w:p>
@@ -1724,16 +1632,11 @@
           <w:rStyle w:val="C17"/>
         </w:rPr>
       </w:pPr>
-      <w:commentRangeStart w:id="17"/>
       <w:r>
         <w:rPr>
           <w:rStyle w:val="C17"/>
         </w:rPr>
-        <w:t>17</w:t>
-      </w:r>
-      <w:commentRangeEnd w:id="17"/>
-      <w:r>
-        <w:commentReference w:id="17"/>
+        <w:t>83.688000000000045</w:t>
       </w:r>
     </w:p>
     <w:p>
@@ -1775,16 +1678,11 @@
           <w:rStyle w:val="C17"/>
         </w:rPr>
       </w:pPr>
-      <w:commentRangeStart w:id="18"/>
       <w:r>
         <w:rPr>
           <w:rStyle w:val="C17"/>
         </w:rPr>
-        <w:t>18</w:t>
-      </w:r>
-      <w:commentRangeEnd w:id="18"/>
-      <w:r>
-        <w:commentReference w:id="18"/>
+        <w:t>0</w:t>
       </w:r>
     </w:p>
     <w:p>
@@ -1826,16 +1724,11 @@
           <w:rStyle w:val="C17"/>
         </w:rPr>
       </w:pPr>
-      <w:commentRangeStart w:id="19"/>
       <w:r>
         <w:rPr>
           <w:rStyle w:val="C17"/>
         </w:rPr>
-        <w:t>19</w:t>
-      </w:r>
-      <w:commentRangeEnd w:id="19"/>
-      <w:r>
-        <w:commentReference w:id="19"/>
+        <w:t>32</w:t>
       </w:r>
     </w:p>
     <w:p>
@@ -1877,16 +1770,11 @@
           <w:rStyle w:val="C17"/>
         </w:rPr>
       </w:pPr>
-      <w:commentRangeStart w:id="20"/>
       <w:r>
         <w:rPr>
           <w:rStyle w:val="C17"/>
         </w:rPr>
-        <w:t>20</w:t>
-      </w:r>
-      <w:commentRangeEnd w:id="20"/>
-      <w:r>
-        <w:commentReference w:id="20"/>
+        <w:t>32</w:t>
       </w:r>
     </w:p>
     <w:p>
@@ -1928,16 +1816,11 @@
           <w:rStyle w:val="C17"/>
         </w:rPr>
       </w:pPr>
-      <w:commentRangeStart w:id="21"/>
       <w:r>
         <w:rPr>
           <w:rStyle w:val="C17"/>
         </w:rPr>
-        <w:t>21</w:t>
-      </w:r>
-      <w:commentRangeEnd w:id="21"/>
-      <w:r>
-        <w:commentReference w:id="21"/>
+        <w:t>0</w:t>
       </w:r>
     </w:p>
     <w:p>
@@ -1980,17 +1863,12 @@
           <w:lang w:val="en-US"/>
         </w:rPr>
       </w:pPr>
-      <w:commentRangeStart w:id="22"/>
       <w:r>
         <w:rPr>
           <w:rStyle w:val="C17"/>
           <w:lang w:val="en-US"/>
         </w:rPr>
-        <w:t>22</w:t>
-      </w:r>
-      <w:commentRangeEnd w:id="22"/>
-      <w:r>
-        <w:commentReference w:id="22"/>
+        <w:t>0</w:t>
       </w:r>
     </w:p>
     <w:p>
@@ -2033,17 +1911,12 @@
           <w:lang w:val="en-US"/>
         </w:rPr>
       </w:pPr>
-      <w:commentRangeStart w:id="23"/>
       <w:r>
         <w:rPr>
           <w:rStyle w:val="C17"/>
           <w:lang w:val="en-US"/>
         </w:rPr>
-        <w:t>23</w:t>
-      </w:r>
-      <w:commentRangeEnd w:id="23"/>
-      <w:r>
-        <w:commentReference w:id="23"/>
+        <w:t>0</w:t>
       </w:r>
     </w:p>
     <w:p>
@@ -2086,17 +1959,12 @@
           <w:lang w:val="en-US"/>
         </w:rPr>
       </w:pPr>
-      <w:commentRangeStart w:id="24"/>
       <w:r>
         <w:rPr>
           <w:rStyle w:val="C17"/>
           <w:lang w:val="en-US"/>
         </w:rPr>
-        <w:t>24</w:t>
-      </w:r>
-      <w:commentRangeEnd w:id="24"/>
-      <w:r>
-        <w:commentReference w:id="24"/>
+        <w:t>0</w:t>
       </w:r>
     </w:p>
     <w:p>
@@ -2139,17 +2007,12 @@
           <w:lang w:val="en-US"/>
         </w:rPr>
       </w:pPr>
-      <w:commentRangeStart w:id="25"/>
       <w:r>
         <w:rPr>
           <w:rStyle w:val="C17"/>
           <w:lang w:val="en-US"/>
         </w:rPr>
-        <w:t>25</w:t>
-      </w:r>
-      <w:commentRangeEnd w:id="25"/>
-      <w:r>
-        <w:commentReference w:id="25"/>
+        <w:t>0</w:t>
       </w:r>
     </w:p>
     <w:p>
@@ -2192,17 +2055,12 @@
           <w:lang w:val="en-US"/>
         </w:rPr>
       </w:pPr>
-      <w:commentRangeStart w:id="26"/>
       <w:r>
         <w:rPr>
           <w:rStyle w:val="C17"/>
           <w:lang w:val="en-US"/>
         </w:rPr>
-        <w:t>26</w:t>
-      </w:r>
-      <w:commentRangeEnd w:id="26"/>
-      <w:r>
-        <w:commentReference w:id="26"/>
+        <w:t>147.68800000000005</w:t>
       </w:r>
     </w:p>
     <w:p>
@@ -2247,17 +2105,12 @@
           <w:lang w:val="en-US"/>
         </w:rPr>
       </w:pPr>
-      <w:commentRangeStart w:id="27"/>
       <w:r>
         <w:rPr>
           <w:rStyle w:val="C17"/>
           <w:lang w:val="en-US"/>
         </w:rPr>
-        <w:t>27</w:t>
-      </w:r>
-      <w:commentRangeEnd w:id="27"/>
-      <w:r>
-        <w:commentReference w:id="27"/>
+        <w:t>111.58399999999999</w:t>
       </w:r>
     </w:p>
     <w:p>
@@ -2308,17 +2161,12 @@
           <w:lang w:val="en-US"/>
         </w:rPr>
       </w:pPr>
-      <w:commentRangeStart w:id="28"/>
       <w:r>
         <w:rPr>
           <w:rStyle w:val="C17"/>
           <w:lang w:val="en-US"/>
         </w:rPr>
-        <w:t>28</w:t>
-      </w:r>
-      <w:commentRangeEnd w:id="28"/>
-      <w:r>
-        <w:commentReference w:id="28"/>
+        <w:t>1.3235589331803848</w:t>
       </w:r>
     </w:p>
     <w:p>
@@ -2361,17 +2209,12 @@
           <w:lang w:val="en-US"/>
         </w:rPr>
       </w:pPr>
-      <w:commentRangeStart w:id="29"/>
       <w:r>
         <w:rPr>
           <w:rStyle w:val="C17"/>
           <w:lang w:val="en-US"/>
         </w:rPr>
-        <w:t>29</w:t>
-      </w:r>
-      <w:commentRangeEnd w:id="29"/>
-      <w:r>
-        <w:commentReference w:id="29"/>
+        <w:t>0.69</w:t>
       </w:r>
     </w:p>
     <w:p>
@@ -2461,7 +2304,7 @@
           <w:lang w:val="en-US"/>
         </w:rPr>
       </w:pPr>
-      <w:commentRangeStart w:id="30"/>
+      <w:commentRangeStart w:id="0"/>
       <w:r>
         <w:rPr>
           <w:rStyle w:val="C305"/>
@@ -2472,9 +2315,9 @@
         </w:rPr>
         <w:t>30</w:t>
       </w:r>
-      <w:commentRangeEnd w:id="30"/>
-      <w:r>
-        <w:commentReference w:id="30"/>
+      <w:commentRangeEnd w:id="0"/>
+      <w:r>
+        <w:commentReference w:id="0"/>
       </w:r>
     </w:p>
     <w:sectPr>
@@ -2491,816 +2334,7 @@
 
 <file path=word/comments.xml><?xml version="1.0" encoding="utf-8"?>
 <w:comments xmlns:w="http://schemas.openxmlformats.org/wordprocessingml/2006/main" xmlns:wps="http://schemas.microsoft.com/office/word/2010/wordprocessingShape" xmlns:mc="http://schemas.openxmlformats.org/markup-compatibility/2006" xmlns:w10="urn:schemas-microsoft-com:office:word" xmlns:v="urn:schemas-microsoft-com:vml" xmlns:wp14="http://schemas.microsoft.com/office/word/2010/wordprocessingDrawing" xmlns:wpg="http://schemas.microsoft.com/office/word/2010/wordprocessingGroup" xmlns:wpc="http://schemas.microsoft.com/office/word/2010/wordprocessingCanvas" xmlns:w14="http://schemas.microsoft.com/office/word/2010/wordml" xmlns:w15="http://schemas.microsoft.com/office/word/2012/wordml" xmlns:cx1="http://schemas.microsoft.com/office/drawing/2015/9/8/chartex" xmlns:cx2="http://schemas.microsoft.com/office/drawing/2015/10/21/chartex" mc:Ignorable="wp14 w14 w15">
-  <w:comment w:id="0" w:author="Θέμης Θεοτοκάτος" w:date="2022-03-08T15:37:00Z" w:initials="ΘΘ">
-    <w:p>
-      <w:pPr>
-        <w:pStyle w:val="P4"/>
-        <w:rPr>
-          <w:lang w:val="en-US"/>
-        </w:rPr>
-      </w:pPr>
-      <w:r>
-        <w:t>{{name:"TITLE”, type:”field”}}</w:t>
-      </w:r>
-    </w:p>
-  </w:comment>
-  <w:comment w:id="1" w:author="Θέμης Θεοτοκάτος" w:date="2022-03-08T15:38:00Z" w:initials="ΘΘ">
-    <w:p>
-      <w:pPr>
-        <w:pStyle w:val="P488"/>
-        <w:rPr>
-          <w:lang w:val="en-US"/>
-        </w:rPr>
-      </w:pPr>
-      <w:r>
-        <w:rPr>
-          <w:rStyle w:val="C8"/>
-          <w:lang w:val="en-US"/>
-        </w:rPr>
-        <w:t>{{</w:t>
-      </w:r>
-      <w:r>
-        <w:rPr>
-          <w:rStyle w:val="C15"/>
-          <w:lang w:val="en-US"/>
-        </w:rPr>
-        <w:t>name:”</w:t>
-      </w:r>
-      <w:r>
-        <w:rPr>
-          <w:rStyle w:val="C8"/>
-          <w:lang w:val="en-US"/>
-        </w:rPr>
-        <w:t>Projects.ProjectName”, type:”field”}}</w:t>
-      </w:r>
-    </w:p>
-  </w:comment>
-  <w:comment w:id="2" w:author="Θέμης Θεοτοκάτος" w:date="2022-03-08T15:38:00Z" w:initials="ΘΘ">
-    <w:p>
-      <w:pPr>
-        <w:pStyle w:val="P488"/>
-        <w:rPr>
-          <w:lang w:val="en-US"/>
-        </w:rPr>
-      </w:pPr>
-      <w:r>
-        <w:rPr>
-          <w:rStyle w:val="C8"/>
-          <w:lang w:val="en-US"/>
-        </w:rPr>
-        <w:t>{{</w:t>
-      </w:r>
-      <w:r>
-        <w:rPr>
-          <w:rStyle w:val="C15"/>
-          <w:lang w:val="en-US"/>
-        </w:rPr>
-        <w:t>name:”</w:t>
-      </w:r>
-      <w:r>
-        <w:rPr>
-          <w:rStyle w:val="C8"/>
-          <w:lang w:val="en-US"/>
-        </w:rPr>
-        <w:t>Projects.Address1” , type:”field”}}</w:t>
-      </w:r>
-    </w:p>
-  </w:comment>
-  <w:comment w:id="3" w:author="Θέμης Θεοτοκάτος" w:date="2022-03-08T15:38:00Z" w:initials="ΘΘ">
-    <w:p>
-      <w:pPr>
-        <w:pStyle w:val="P488"/>
-        <w:rPr>
-          <w:lang w:val="en-US"/>
-        </w:rPr>
-      </w:pPr>
-      <w:r>
-        <w:rPr>
-          <w:rStyle w:val="C8"/>
-          <w:lang w:val="en-US"/>
-        </w:rPr>
-        <w:t>{{</w:t>
-      </w:r>
-      <w:r>
-        <w:rPr>
-          <w:rStyle w:val="C15"/>
-          <w:lang w:val="en-US"/>
-        </w:rPr>
-        <w:t>name:”</w:t>
-      </w:r>
-      <w:r>
-        <w:rPr>
-          <w:rStyle w:val="C8"/>
-          <w:lang w:val="en-US"/>
-        </w:rPr>
-        <w:t>Projects.SolutionEngineersSynopsis” , type:”field”}}</w:t>
-      </w:r>
-    </w:p>
-  </w:comment>
-  <w:comment w:id="4" w:author="Θέμης Θεοτοκάτος" w:date="2022-03-08T15:38:00Z" w:initials="ΘΘ">
-    <w:p>
-      <w:pPr>
-        <w:pStyle w:val="P6"/>
-        <w:rPr>
-          <w:rStyle w:val="C8"/>
-          <w:lang w:val="en-US"/>
-        </w:rPr>
-      </w:pPr>
-      <w:r>
-        <w:rPr>
-          <w:rStyle w:val="C8"/>
-          <w:lang w:val="en-US"/>
-        </w:rPr>
-        <w:t>{{</w:t>
-      </w:r>
-      <w:r>
-        <w:rPr>
-          <w:rStyle w:val="C15"/>
-          <w:lang w:val="en-US"/>
-        </w:rPr>
-        <w:t>name:”</w:t>
-      </w:r>
-      <w:r>
-        <w:rPr>
-          <w:rStyle w:val="C8"/>
-          <w:lang w:val="en-US"/>
-        </w:rPr>
-        <w:t>???” , type:”field”}}</w:t>
-      </w:r>
-    </w:p>
-    <w:p>
-      <w:pPr>
-        <w:pStyle w:val="P488"/>
-      </w:pPr>
-    </w:p>
-  </w:comment>
-  <w:comment w:id="5" w:author="Θέμης Θεοτοκάτος" w:date="2022-03-08T15:40:00Z" w:initials="ΘΘ">
-    <w:p>
-      <w:pPr>
-        <w:pStyle w:val="P488"/>
-        <w:rPr>
-          <w:lang w:val="en-US"/>
-        </w:rPr>
-      </w:pPr>
-      <w:r>
-        <w:rPr>
-          <w:rStyle w:val="C8"/>
-          <w:lang w:val="en-US"/>
-        </w:rPr>
-        <w:t>{{</w:t>
-      </w:r>
-      <w:r>
-        <w:rPr>
-          <w:rStyle w:val="C15"/>
-          <w:lang w:val="en-US"/>
-        </w:rPr>
-        <w:t>name:”</w:t>
-      </w:r>
-      <w:r>
-        <w:rPr>
-          <w:rStyle w:val="C8"/>
-          <w:lang w:val="en-US"/>
-        </w:rPr>
-        <w:t>Projects.SolutionPrintedYear” , type:”field”}}</w:t>
-      </w:r>
-    </w:p>
-  </w:comment>
-  <w:comment w:id="6" w:author="Θέμης Θεοτοκάτος" w:date="2022-03-08T15:40:00Z" w:initials="ΘΘ">
-    <w:p>
-      <w:pPr>
-        <w:pStyle w:val="P488"/>
-        <w:rPr>
-          <w:lang w:val="en-US"/>
-        </w:rPr>
-      </w:pPr>
-      <w:r>
-        <w:rPr>
-          <w:rStyle w:val="C8"/>
-          <w:lang w:val="en-US"/>
-        </w:rPr>
-        <w:t>{{</w:t>
-      </w:r>
-      <w:r>
-        <w:rPr>
-          <w:rStyle w:val="C15"/>
-          <w:lang w:val="en-US"/>
-        </w:rPr>
-        <w:t>name:”</w:t>
-      </w:r>
-      <w:r>
-        <w:rPr>
-          <w:rStyle w:val="C8"/>
-          <w:lang w:val="en-US"/>
-        </w:rPr>
-        <w:t>Projects.TEECurrentVersion” , type:”field”}}</w:t>
-      </w:r>
-    </w:p>
-  </w:comment>
-  <w:comment w:id="7" w:author="Θέμης Θεοτοκάτος" w:date="2022-03-08T15:40:00Z" w:initials="ΘΘ">
-    <w:p>
-      <w:pPr>
-        <w:pStyle w:val="P488"/>
-        <w:rPr>
-          <w:lang w:val="en-US"/>
-        </w:rPr>
-      </w:pPr>
-      <w:r>
-        <w:rPr>
-          <w:rStyle w:val="C8"/>
-          <w:lang w:val="en-US"/>
-        </w:rPr>
-        <w:t>{{</w:t>
-      </w:r>
-      <w:r>
-        <w:rPr>
-          <w:rStyle w:val="C15"/>
-          <w:lang w:val="en-US"/>
-        </w:rPr>
-        <w:t>name:”</w:t>
-      </w:r>
-      <w:r>
-        <w:rPr>
-          <w:rStyle w:val="C8"/>
-          <w:lang w:val="en-US"/>
-        </w:rPr>
-        <w:t>Projects.TEESN” , type:”field”}}</w:t>
-      </w:r>
-    </w:p>
-  </w:comment>
-  <w:comment w:id="8" w:author="Θέμης Θεοτοκάτος" w:date="2022-03-08T15:41:00Z" w:initials="ΘΘ">
-    <w:p>
-      <w:pPr>
-        <w:pStyle w:val="P6"/>
-        <w:rPr>
-          <w:rStyle w:val="C8"/>
-          <w:lang w:val="en-US"/>
-        </w:rPr>
-      </w:pPr>
-      <w:r>
-        <w:rPr>
-          <w:rStyle w:val="C8"/>
-          <w:lang w:val="en-US"/>
-        </w:rPr>
-        <w:t>{{</w:t>
-      </w:r>
-      <w:r>
-        <w:rPr>
-          <w:rStyle w:val="C15"/>
-          <w:lang w:val="en-US"/>
-        </w:rPr>
-        <w:t>name:”</w:t>
-      </w:r>
-      <w:r>
-        <w:rPr>
-          <w:rStyle w:val="C8"/>
-          <w:lang w:val="en-US"/>
-        </w:rPr>
-        <w:t>Projects.SoftwareName” , type:”field”}}</w:t>
-      </w:r>
-    </w:p>
-    <w:p>
-      <w:pPr>
-        <w:pStyle w:val="P488"/>
-        <w:rPr>
-          <w:lang w:val="en-US"/>
-        </w:rPr>
-      </w:pPr>
-    </w:p>
-  </w:comment>
-  <w:comment w:id="9" w:author="Θέμης Θεοτοκάτος" w:date="2022-03-08T15:41:00Z" w:initials="ΘΘ">
-    <w:p>
-      <w:pPr>
-        <w:pStyle w:val="P488"/>
-        <w:rPr>
-          <w:lang w:val="en-US"/>
-        </w:rPr>
-      </w:pPr>
-      <w:r>
-        <w:rPr>
-          <w:rStyle w:val="C8"/>
-          <w:lang w:val="en-US"/>
-        </w:rPr>
-        <w:t>{{</w:t>
-      </w:r>
-      <w:r>
-        <w:rPr>
-          <w:rStyle w:val="C15"/>
-          <w:lang w:val="en-US"/>
-        </w:rPr>
-        <w:t>name:”</w:t>
-      </w:r>
-      <w:r>
-        <w:rPr>
-          <w:rStyle w:val="C8"/>
-          <w:lang w:val="en-US"/>
-        </w:rPr>
-        <w:t>Projects.EnergyBuildingRegistrationNumber” , type:”field”}}</w:t>
-      </w:r>
-    </w:p>
-  </w:comment>
-  <w:comment w:id="10" w:author="Θέμης Θεοτοκάτος" w:date="2022-03-08T15:46:00Z" w:initials="ΘΘ">
-    <w:p>
-      <w:pPr>
-        <w:pStyle w:val="P6"/>
-        <w:rPr>
-          <w:rFonts w:ascii="Tahoma" w:hAnsi="Tahoma" w:cs="Tahoma" w:eastAsia="Tahoma"/>
-          <w:noProof w:val="1"/>
-          <w:color w:val="000000"/>
-          <w:sz w:val="18"/>
-          <w:szCs w:val="18"/>
-          <w:lang w:val="en-US"/>
-        </w:rPr>
-      </w:pPr>
-      <w:r>
-        <w:rPr>
-          <w:rStyle w:val="C8"/>
-          <w:lang w:val="en-US"/>
-        </w:rPr>
-        <w:t>{{</w:t>
-      </w:r>
-      <w:r>
-        <w:rPr>
-          <w:rStyle w:val="C15"/>
-          <w:lang w:val="en-US"/>
-        </w:rPr>
-        <w:t>name:”</w:t>
-      </w:r>
-      <w:r>
-        <w:rPr>
-          <w:rStyle w:val="C8"/>
-          <w:lang w:val="en-US"/>
-        </w:rPr>
-        <w:t>Projects.EnergyBuildingVersion” , type:”field”}}</w:t>
-      </w:r>
-    </w:p>
-  </w:comment>
-  <w:comment w:id="11" w:author="Θέμης Θεοτοκάτος" w:date="2022-03-08T15:46:00Z" w:initials="ΘΘ">
-    <w:p>
-      <w:pPr>
-        <w:pStyle w:val="P6"/>
-        <w:rPr>
-          <w:rFonts w:ascii="Tahoma" w:hAnsi="Tahoma" w:cs="Tahoma" w:eastAsia="Tahoma"/>
-          <w:noProof w:val="1"/>
-          <w:color w:val="000000"/>
-          <w:sz w:val="18"/>
-          <w:szCs w:val="18"/>
-          <w:lang w:val="en-US"/>
-        </w:rPr>
-      </w:pPr>
-      <w:r>
-        <w:rPr>
-          <w:rStyle w:val="C8"/>
-          <w:lang w:val="en-US"/>
-        </w:rPr>
-        <w:t>{{</w:t>
-      </w:r>
-      <w:r>
-        <w:rPr>
-          <w:rStyle w:val="C15"/>
-          <w:lang w:val="en-US"/>
-        </w:rPr>
-        <w:t>name:”</w:t>
-      </w:r>
-      <w:r>
-        <w:rPr>
-          <w:rStyle w:val="C8"/>
-          <w:lang w:val="en-US"/>
-        </w:rPr>
-        <w:t>Projects.EnergyBuildingSN” , type:”field”}}</w:t>
-      </w:r>
-    </w:p>
-  </w:comment>
-  <w:comment w:id="12" w:author="Θέμης Θεοτοκάτος" w:date="2022-03-08T15:48:00Z" w:initials="ΘΘ">
-    <w:p>
-      <w:pPr>
-        <w:pStyle w:val="P488"/>
-        <w:rPr>
-          <w:lang w:val="en-US"/>
-        </w:rPr>
-      </w:pPr>
-      <w:r>
-        <w:rPr>
-          <w:rStyle w:val="C15"/>
-          <w:lang w:val="en-US"/>
-        </w:rPr>
-        <w:t>{{name:”BuildingsGeneral.CityID”</w:t>
-      </w:r>
-      <w:r>
-        <w:rPr>
-          <w:rStyle w:val="C8"/>
-          <w:lang w:val="en-US"/>
-        </w:rPr>
-        <w:t>, type:”field”</w:t>
-      </w:r>
-      <w:r>
-        <w:rPr>
-          <w:rStyle w:val="C15"/>
-          <w:lang w:val="en-US"/>
-        </w:rPr>
-        <w:t>}}</w:t>
-      </w:r>
-    </w:p>
-  </w:comment>
-  <w:comment w:id="13" w:author="Θέμης Θεοτοκάτος" w:date="2022-03-08T15:48:00Z" w:initials="ΘΘ">
-    <w:p>
-      <w:pPr>
-        <w:pStyle w:val="P13"/>
-        <w:rPr>
-          <w:rFonts w:ascii="Tahoma" w:hAnsi="Tahoma" w:cs="Tahoma" w:eastAsia="Tahoma"/>
-          <w:noProof w:val="1"/>
-          <w:color w:val="000000"/>
-          <w:sz w:val="16"/>
-          <w:szCs w:val="16"/>
-        </w:rPr>
-      </w:pPr>
-      <w:r>
-        <w:rPr>
-          <w:rStyle w:val="C15"/>
-          <w:lang w:val="en-US"/>
-        </w:rPr>
-        <w:t>{{name:”BuildingsGeneral.Elevation”</w:t>
-      </w:r>
-      <w:r>
-        <w:rPr>
-          <w:rStyle w:val="C8"/>
-          <w:lang w:val="en-US"/>
-        </w:rPr>
-        <w:t>,type:”field”, mask:””</w:t>
-      </w:r>
-      <w:r>
-        <w:rPr>
-          <w:rStyle w:val="C15"/>
-          <w:lang w:val="en-US"/>
-        </w:rPr>
-        <w:t>}}</w:t>
-      </w:r>
-    </w:p>
-  </w:comment>
-  <w:comment w:id="14" w:author="Θέμης Θεοτοκάτος" w:date="2022-03-08T15:57:00Z" w:initials="ΘΘ">
-    <w:p>
-      <w:pPr>
-        <w:pStyle w:val="P488"/>
-        <w:rPr>
-          <w:lang w:val="en-US"/>
-        </w:rPr>
-      </w:pPr>
-      <w:r>
-        <w:rPr>
-          <w:rStyle w:val="C15"/>
-          <w:lang w:val="en-US"/>
-        </w:rPr>
-        <w:t>{{name:”BuildingsGeneral.ClimaticZoneName”</w:t>
-      </w:r>
-      <w:r>
-        <w:rPr>
-          <w:rStyle w:val="C8"/>
-          <w:lang w:val="en-US"/>
-        </w:rPr>
-        <w:t>,type:”field”</w:t>
-      </w:r>
-      <w:r>
-        <w:rPr>
-          <w:rStyle w:val="C15"/>
-          <w:lang w:val="en-US"/>
-        </w:rPr>
-        <w:t>}}</w:t>
-      </w:r>
-    </w:p>
-  </w:comment>
-  <w:comment w:id="15" w:author="Θέμης Θεοτοκάτος" w:date="2022-03-08T15:58:00Z" w:initials="ΘΘ">
-    <w:p>
-      <w:pPr>
-        <w:pStyle w:val="P488"/>
-        <w:rPr>
-          <w:lang w:val="en-US"/>
-        </w:rPr>
-      </w:pPr>
-      <w:r>
-        <w:rPr>
-          <w:rStyle w:val="C15"/>
-          <w:lang w:val="en-US"/>
-        </w:rPr>
-        <w:t>{{name:”PageCBuildings.RecNumber”,</w:t>
-      </w:r>
-      <w:r>
-        <w:rPr>
-          <w:rStyle w:val="C8"/>
-          <w:lang w:val="en-US"/>
-        </w:rPr>
-        <w:t>type:”field”</w:t>
-      </w:r>
-      <w:r>
-        <w:rPr>
-          <w:rStyle w:val="C15"/>
-          <w:lang w:val="en-US"/>
-        </w:rPr>
-        <w:t>}}</w:t>
-      </w:r>
-    </w:p>
-  </w:comment>
-  <w:comment w:id="16" w:author="Θέμης Θεοτοκάτος" w:date="2022-03-08T15:58:00Z" w:initials="ΘΘ">
-    <w:p>
-      <w:pPr>
-        <w:pStyle w:val="P488"/>
-        <w:rPr>
-          <w:lang w:val="en-US"/>
-        </w:rPr>
-      </w:pPr>
-      <w:r>
-        <w:rPr>
-          <w:rStyle w:val="C15"/>
-          <w:lang w:val="en-US"/>
-        </w:rPr>
-        <w:t>{{name:”PageCBuildings.Name”</w:t>
-      </w:r>
-      <w:r>
-        <w:rPr>
-          <w:rStyle w:val="C8"/>
-          <w:lang w:val="en-US"/>
-        </w:rPr>
-        <w:t>,type:”field”</w:t>
-      </w:r>
-      <w:r>
-        <w:rPr>
-          <w:rStyle w:val="C15"/>
-          <w:lang w:val="en-US"/>
-        </w:rPr>
-        <w:t>}}</w:t>
-      </w:r>
-    </w:p>
-  </w:comment>
-  <w:comment w:id="17" w:author="Θέμης Θεοτοκάτος" w:date="2022-03-08T15:59:00Z" w:initials="ΘΘ">
-    <w:p>
-      <w:pPr>
-        <w:pStyle w:val="P15"/>
-        <w:jc w:val="left"/>
-        <w:rPr>
-          <w:rFonts w:ascii="Tahoma" w:hAnsi="Tahoma" w:cs="Tahoma" w:eastAsia="Tahoma"/>
-          <w:noProof w:val="1"/>
-          <w:color w:val="000000"/>
-          <w:sz w:val="16"/>
-          <w:szCs w:val="16"/>
-          <w:lang w:val="en-US"/>
-        </w:rPr>
-      </w:pPr>
-      <w:r>
-        <w:rPr>
-          <w:rStyle w:val="C17"/>
-          <w:lang w:val="en-US"/>
-        </w:rPr>
-        <w:t>{{name:”SpecialAttributes.FT”,type:”field”}}</w:t>
-      </w:r>
-    </w:p>
-  </w:comment>
-  <w:comment w:id="18" w:author="Θέμης Θεοτοκάτος" w:date="2022-03-08T16:03:00Z" w:initials="ΘΘ">
-    <w:p>
-      <w:pPr>
-        <w:pStyle w:val="P15"/>
-        <w:jc w:val="left"/>
-        <w:rPr>
-          <w:rFonts w:ascii="Tahoma" w:hAnsi="Tahoma" w:cs="Tahoma" w:eastAsia="Tahoma"/>
-          <w:noProof w:val="1"/>
-          <w:color w:val="000000"/>
-          <w:sz w:val="16"/>
-          <w:szCs w:val="16"/>
-          <w:lang w:val="en-US"/>
-        </w:rPr>
-      </w:pPr>
-      <w:r>
-        <w:rPr>
-          <w:rStyle w:val="C17"/>
-          <w:lang w:val="en-US"/>
-        </w:rPr>
-        <w:t>{{name:”SpecialAttributes.FW”,type:”field”}}</w:t>
-      </w:r>
-    </w:p>
-  </w:comment>
-  <w:comment w:id="19" w:author="Θέμης Θεοτοκάτος" w:date="2022-03-08T16:03:00Z" w:initials="ΘΘ">
-    <w:p>
-      <w:pPr>
-        <w:pStyle w:val="P15"/>
-        <w:jc w:val="left"/>
-        <w:rPr>
-          <w:rStyle w:val="C17"/>
-          <w:lang w:val="en-US"/>
-        </w:rPr>
-      </w:pPr>
-      <w:r>
-        <w:rPr>
-          <w:rStyle w:val="C17"/>
-          <w:lang w:val="en-US"/>
-        </w:rPr>
-        <w:t>{{name:”SpecialAttributes.FR”,type:”field”}}</w:t>
-      </w:r>
-    </w:p>
-    <w:p>
-      <w:pPr>
-        <w:pStyle w:val="P488"/>
-        <w:rPr>
-          <w:lang w:val="en-US"/>
-        </w:rPr>
-      </w:pPr>
-    </w:p>
-  </w:comment>
-  <w:comment w:id="20" w:author="Θέμης Θεοτοκάτος" w:date="2022-03-08T16:03:00Z" w:initials="ΘΘ">
-    <w:p>
-      <w:pPr>
-        <w:pStyle w:val="P15"/>
-        <w:jc w:val="left"/>
-        <w:rPr>
-          <w:rStyle w:val="C17"/>
-          <w:lang w:val="en-US"/>
-        </w:rPr>
-      </w:pPr>
-      <w:r>
-        <w:rPr>
-          <w:rStyle w:val="C17"/>
-          <w:lang w:val="en-US"/>
-        </w:rPr>
-        <w:t>{{name:”SpecialAttributes.FFB”,type:”field”}}</w:t>
-      </w:r>
-    </w:p>
-    <w:p>
-      <w:pPr>
-        <w:pStyle w:val="P488"/>
-        <w:rPr>
-          <w:lang w:val="en-US"/>
-        </w:rPr>
-      </w:pPr>
-    </w:p>
-  </w:comment>
-  <w:comment w:id="21" w:author="Θέμης Θεοτοκάτος" w:date="2022-03-08T16:04:00Z" w:initials="ΘΘ">
-    <w:p>
-      <w:pPr>
-        <w:pStyle w:val="P15"/>
-        <w:jc w:val="left"/>
-        <w:rPr>
-          <w:rFonts w:ascii="Tahoma" w:hAnsi="Tahoma" w:cs="Tahoma" w:eastAsia="Tahoma"/>
-          <w:noProof w:val="1"/>
-          <w:color w:val="000000"/>
-          <w:sz w:val="16"/>
-          <w:szCs w:val="16"/>
-          <w:lang w:val="en-US"/>
-        </w:rPr>
-      </w:pPr>
-      <w:r>
-        <w:rPr>
-          <w:rStyle w:val="C17"/>
-          <w:lang w:val="en-US"/>
-        </w:rPr>
-        <w:t>{{name:”SpecialAttributes.FFU”,type:”field”}}</w:t>
-      </w:r>
-    </w:p>
-  </w:comment>
-  <w:comment w:id="22" w:author="Θέμης Θεοτοκάτος" w:date="2022-03-08T16:04:00Z" w:initials="ΘΘ">
-    <w:p>
-      <w:pPr>
-        <w:pStyle w:val="P488"/>
-        <w:rPr>
-          <w:lang w:val="en-US"/>
-        </w:rPr>
-      </w:pPr>
-      <w:r>
-        <w:rPr>
-          <w:rStyle w:val="C17"/>
-          <w:lang w:val="en-US"/>
-        </w:rPr>
-        <w:t>{{name:”SpecialAttributes.FFA”,type:”field”}}</w:t>
-      </w:r>
-    </w:p>
-  </w:comment>
-  <w:comment w:id="23" w:author="Θέμης Θεοτοκάτος" w:date="2022-03-08T16:04:00Z" w:initials="ΘΘ">
-    <w:p>
-      <w:pPr>
-        <w:pStyle w:val="P488"/>
-        <w:rPr>
-          <w:lang w:val="en-US"/>
-        </w:rPr>
-      </w:pPr>
-      <w:r>
-        <w:rPr>
-          <w:rStyle w:val="C17"/>
-          <w:lang w:val="en-US"/>
-        </w:rPr>
-        <w:t>{{name:”SpecialAttributes.FTU”,type:”field”}}</w:t>
-      </w:r>
-    </w:p>
-  </w:comment>
-  <w:comment w:id="24" w:author="Θέμης Θεοτοκάτος" w:date="2022-03-08T16:04:00Z" w:initials="ΘΘ">
-    <w:p>
-      <w:pPr>
-        <w:pStyle w:val="P488"/>
-        <w:rPr>
-          <w:lang w:val="en-US"/>
-        </w:rPr>
-      </w:pPr>
-      <w:r>
-        <w:rPr>
-          <w:rStyle w:val="C17"/>
-          <w:lang w:val="en-US"/>
-        </w:rPr>
-        <w:t>{{name:”SpecialAttributes.FTB”,type:”field”}}</w:t>
-      </w:r>
-    </w:p>
-  </w:comment>
-  <w:comment w:id="25" w:author="Θέμης Θεοτοκάτος" w:date="2022-03-08T16:05:00Z" w:initials="ΘΘ">
-    <w:p>
-      <w:pPr>
-        <w:pStyle w:val="P15"/>
-        <w:jc w:val="left"/>
-        <w:rPr>
-          <w:rFonts w:ascii="Tahoma" w:hAnsi="Tahoma" w:cs="Tahoma" w:eastAsia="Tahoma"/>
-          <w:noProof w:val="1"/>
-          <w:color w:val="000000"/>
-          <w:sz w:val="16"/>
-          <w:szCs w:val="16"/>
-          <w:lang w:val="en-US"/>
-        </w:rPr>
-      </w:pPr>
-      <w:r>
-        <w:rPr>
-          <w:rStyle w:val="C17"/>
-          <w:lang w:val="en-US"/>
-        </w:rPr>
-        <w:t xml:space="preserve">{{name:”SpecialAttributes.FGF”,type:”field”}} </w:t>
-      </w:r>
-    </w:p>
-  </w:comment>
-  <w:comment w:id="26" w:author="Θέμης Θεοτοκάτος" w:date="2022-03-08T16:05:00Z" w:initials="ΘΘ">
-    <w:p>
-      <w:pPr>
-        <w:pStyle w:val="P488"/>
-        <w:rPr>
-          <w:lang w:val="en-US"/>
-        </w:rPr>
-      </w:pPr>
-      <w:r>
-        <w:rPr>
-          <w:rStyle w:val="C17"/>
-          <w:lang w:val="en-US"/>
-        </w:rPr>
-        <w:t>{{name:”SpecialAttributes.F”,type:”field”}}</w:t>
-      </w:r>
-    </w:p>
-  </w:comment>
-  <w:comment w:id="27" w:author="Θέμης Θεοτοκάτος" w:date="2022-03-08T16:05:00Z" w:initials="ΘΘ">
-    <w:p>
-      <w:pPr>
-        <w:pStyle w:val="P15"/>
-        <w:jc w:val="left"/>
-        <w:rPr>
-          <w:rFonts w:ascii="Tahoma" w:hAnsi="Tahoma" w:cs="Tahoma" w:eastAsia="Tahoma"/>
-          <w:noProof w:val="1"/>
-          <w:color w:val="000000"/>
-          <w:sz w:val="16"/>
-          <w:szCs w:val="16"/>
-          <w:lang w:val="en-US"/>
-        </w:rPr>
-      </w:pPr>
-      <w:r>
-        <w:rPr>
-          <w:rStyle w:val="C17"/>
-          <w:lang w:val="en-US"/>
-        </w:rPr>
-        <w:t>{{name:”SpecialAttributes.BuildingVolume”,type:”field”}}</w:t>
-      </w:r>
-    </w:p>
-  </w:comment>
-  <w:comment w:id="28" w:author="Θέμης Θεοτοκάτος" w:date="2022-03-08T16:05:00Z" w:initials="ΘΘ">
-    <w:p>
-      <w:pPr>
-        <w:pStyle w:val="P488"/>
-        <w:rPr>
-          <w:lang w:val="en-US"/>
-        </w:rPr>
-      </w:pPr>
-      <w:r>
-        <w:rPr>
-          <w:rStyle w:val="C17"/>
-          <w:lang w:val="en-US"/>
-        </w:rPr>
-        <w:t>{{name:”SpecialAttributes.FV”,type:”field”}}</w:t>
-      </w:r>
-    </w:p>
-  </w:comment>
-  <w:comment w:id="29" w:author="Θέμης Θεοτοκάτος" w:date="2022-03-08T16:06:00Z" w:initials="ΘΘ">
-    <w:p>
-      <w:pPr>
-        <w:pStyle w:val="P488"/>
-        <w:rPr>
-          <w:lang w:val="en-US"/>
-        </w:rPr>
-      </w:pPr>
-      <w:r>
-        <w:rPr>
-          <w:rStyle w:val="C17"/>
-          <w:lang w:val="en-US"/>
-        </w:rPr>
-        <w:t>{{name:”SpecialAttributes.Umax”,type:”field”}}</w:t>
-      </w:r>
-    </w:p>
-  </w:comment>
-  <w:comment w:id="30" w:author="Θέμης Θεοτοκάτος" w:date="2022-03-08T16:08:00Z" w:initials="ΘΘ">
+  <w:comment w:id="0" w:author="Θέμης Θεοτοκάτος" w:date="2022-03-08T16:08:00Z" w:initials="ΘΘ">
     <w:p>
       <w:pPr>
         <w:rPr>
@@ -3327,36 +2361,6 @@
 <file path=word/commentsExtended.xml><?xml version="1.0" encoding="utf-8"?>
 <w15:commentsEx xmlns:w="http://schemas.openxmlformats.org/wordprocessingml/2006/main" xmlns:wps="http://schemas.microsoft.com/office/word/2010/wordprocessingShape" xmlns:mc="http://schemas.openxmlformats.org/markup-compatibility/2006" xmlns:w10="urn:schemas-microsoft-com:office:word" xmlns:v="urn:schemas-microsoft-com:vml" xmlns:wp14="http://schemas.microsoft.com/office/word/2010/wordprocessingDrawing" xmlns:wpg="http://schemas.microsoft.com/office/word/2010/wordprocessingGroup" xmlns:wpc="http://schemas.microsoft.com/office/word/2010/wordprocessingCanvas" xmlns:w14="http://schemas.microsoft.com/office/word/2010/wordml" xmlns:w15="http://schemas.microsoft.com/office/word/2012/wordml" xmlns:cx1="http://schemas.microsoft.com/office/drawing/2015/9/8/chartex" xmlns:cx2="http://schemas.microsoft.com/office/drawing/2015/10/21/chartex" mc:Ignorable="wp14 w14 w15">
   <w15:commentEx w15:paraId="00000001" w15:done="0"/>
-  <w15:commentEx w15:paraId="00000002" w15:done="0"/>
-  <w15:commentEx w15:paraId="00000003" w15:done="0"/>
-  <w15:commentEx w15:paraId="00000004" w15:done="0"/>
-  <w15:commentEx w15:paraId="00000005" w15:done="0"/>
-  <w15:commentEx w15:paraId="00000006" w15:done="0"/>
-  <w15:commentEx w15:paraId="00000007" w15:done="0"/>
-  <w15:commentEx w15:paraId="00000008" w15:done="0"/>
-  <w15:commentEx w15:paraId="00000009" w15:done="0"/>
-  <w15:commentEx w15:paraId="0000000A" w15:done="0"/>
-  <w15:commentEx w15:paraId="0000000B" w15:done="0"/>
-  <w15:commentEx w15:paraId="0000000C" w15:done="0"/>
-  <w15:commentEx w15:paraId="0000000D" w15:done="0"/>
-  <w15:commentEx w15:paraId="0000000E" w15:done="0"/>
-  <w15:commentEx w15:paraId="0000000F" w15:done="0"/>
-  <w15:commentEx w15:paraId="00000010" w15:done="0"/>
-  <w15:commentEx w15:paraId="00000011" w15:done="0"/>
-  <w15:commentEx w15:paraId="00000012" w15:done="0"/>
-  <w15:commentEx w15:paraId="00000013" w15:done="0"/>
-  <w15:commentEx w15:paraId="00000014" w15:done="0"/>
-  <w15:commentEx w15:paraId="00000015" w15:done="0"/>
-  <w15:commentEx w15:paraId="00000016" w15:done="0"/>
-  <w15:commentEx w15:paraId="00000017" w15:done="0"/>
-  <w15:commentEx w15:paraId="00000018" w15:done="0"/>
-  <w15:commentEx w15:paraId="00000019" w15:done="0"/>
-  <w15:commentEx w15:paraId="0000001A" w15:done="0"/>
-  <w15:commentEx w15:paraId="0000001B" w15:done="0"/>
-  <w15:commentEx w15:paraId="0000001C" w15:done="0"/>
-  <w15:commentEx w15:paraId="0000001D" w15:done="0"/>
-  <w15:commentEx w15:paraId="0000001E" w15:done="0"/>
-  <w15:commentEx w15:paraId="0000001F" w15:done="0"/>
 </w15:commentsEx>
 </file>
 

--- a/ReportGenerator/DataSources/files/report_template_generated2.docx
+++ b/ReportGenerator/DataSources/files/report_template_generated2.docx
@@ -152,26 +152,14 @@
     <w:p>
       <w:pPr>
         <w:pStyle w:val="P4"/>
-        <w:rPr>
-          <w:lang w:val="en-US"/>
-        </w:rPr>
       </w:pPr>
       <w:r>
-        <w:rPr>
-          <w:lang w:val="en-US"/>
-        </w:rPr>
         <w:t>TITLE</w:t>
       </w:r>
     </w:p>
-    <w:p>
-      <w:pPr>
-        <w:rPr>
-          <w:lang w:val="en-US"/>
-        </w:rPr>
-      </w:pPr>
-    </w:p>
     <w:p/>
     <w:p/>
+    <w:p/>
     <w:p>
       <w:pPr>
         <w:pStyle w:val="P5"/>
@@ -193,13 +181,11 @@
         <w:framePr w:w="6917" w:h="249" w:hRule="exact" w:wrap="none" w:vAnchor="page" w:hAnchor="margin" w:x="3465" w:y="8548"/>
         <w:rPr>
           <w:rStyle w:val="C8"/>
-          <w:lang w:val="en-US"/>
         </w:rPr>
       </w:pPr>
       <w:r>
         <w:rPr>
           <w:rStyle w:val="C8"/>
-          <w:lang w:val="en-US"/>
         </w:rPr>
         <w:t>Νέο έργο-01</w:t>
       </w:r>
@@ -210,7 +196,6 @@
         <w:framePr w:w="680" w:h="249" w:hRule="exact" w:wrap="none" w:vAnchor="page" w:hAnchor="margin" w:x="87" w:y="8943"/>
         <w:rPr>
           <w:rStyle w:val="C4"/>
-          <w:lang w:val="en-US"/>
         </w:rPr>
       </w:pPr>
     </w:p>
@@ -220,19 +205,262 @@
         <w:framePr w:w="2405" w:h="249" w:hRule="exact" w:wrap="none" w:vAnchor="page" w:hAnchor="margin" w:x="914" w:y="8943"/>
         <w:rPr>
           <w:rStyle w:val="C7"/>
+        </w:rPr>
+      </w:pPr>
+      <w:r>
+        <w:rPr>
+          <w:rStyle w:val="C7"/>
+        </w:rPr>
+        <w:t>ΔΙΕΥΘΥΝΣΗ:</w:t>
+      </w:r>
+    </w:p>
+    <w:p>
+      <w:pPr>
+        <w:pStyle w:val="P6"/>
+        <w:framePr w:w="6917" w:h="249" w:hRule="exact" w:wrap="none" w:vAnchor="page" w:hAnchor="margin" w:x="3465" w:y="8943"/>
+        <w:rPr>
+          <w:rStyle w:val="C8"/>
+        </w:rPr>
+      </w:pPr>
+      <w:r>
+        <w:rPr>
+          <w:rStyle w:val="C8"/>
+        </w:rPr>
+        <w:t>Αθήνα</w:t>
+      </w:r>
+    </w:p>
+    <w:p>
+      <w:pPr>
+        <w:pStyle w:val="P2"/>
+        <w:framePr w:w="680" w:h="249" w:hRule="exact" w:wrap="none" w:vAnchor="page" w:hAnchor="margin" w:x="87" w:y="9337"/>
+        <w:rPr>
+          <w:rStyle w:val="C4"/>
+        </w:rPr>
+      </w:pPr>
+    </w:p>
+    <w:p>
+      <w:pPr>
+        <w:pStyle w:val="P5"/>
+        <w:framePr w:w="2405" w:h="249" w:hRule="exact" w:wrap="none" w:vAnchor="page" w:hAnchor="margin" w:x="914" w:y="9337"/>
+        <w:rPr>
+          <w:rStyle w:val="C7"/>
+        </w:rPr>
+      </w:pPr>
+      <w:r>
+        <w:rPr>
+          <w:rStyle w:val="C7"/>
+        </w:rPr>
+        <w:t>ΚΥΡΙΟΣ ΕΡΓΟΥ:</w:t>
+      </w:r>
+    </w:p>
+    <w:p>
+      <w:pPr>
+        <w:pStyle w:val="P6"/>
+        <w:framePr w:w="6917" w:h="249" w:hRule="exact" w:wrap="none" w:vAnchor="page" w:hAnchor="margin" w:x="3465" w:y="9337"/>
+        <w:rPr>
+          <w:rStyle w:val="C8"/>
+        </w:rPr>
+      </w:pPr>
+    </w:p>
+    <w:p>
+      <w:pPr>
+        <w:pStyle w:val="P2"/>
+        <w:framePr w:w="680" w:h="249" w:hRule="exact" w:wrap="none" w:vAnchor="page" w:hAnchor="margin" w:x="87" w:y="9732"/>
+        <w:rPr>
+          <w:rStyle w:val="C4"/>
+        </w:rPr>
+      </w:pPr>
+    </w:p>
+    <w:p>
+      <w:pPr>
+        <w:pStyle w:val="P5"/>
+        <w:framePr w:w="2405" w:h="249" w:hRule="exact" w:wrap="none" w:vAnchor="page" w:hAnchor="margin" w:x="914" w:y="9732"/>
+        <w:rPr>
+          <w:rStyle w:val="C7"/>
+        </w:rPr>
+      </w:pPr>
+      <w:r>
+        <w:rPr>
+          <w:rStyle w:val="C7"/>
+        </w:rPr>
+        <w:t>ΜΕΛΕΤΗΤΕΣ:</w:t>
+      </w:r>
+    </w:p>
+    <w:p>
+      <w:pPr>
+        <w:pStyle w:val="P6"/>
+        <w:framePr w:w="6917" w:h="249" w:hRule="exact" w:wrap="none" w:vAnchor="page" w:hAnchor="margin" w:x="3465" w:y="9732"/>
+        <w:rPr>
+          <w:rStyle w:val="C8"/>
+        </w:rPr>
+      </w:pPr>
+      <w:r>
+        <w:rPr>
+          <w:rStyle w:val="C8"/>
+        </w:rPr>
+        <w:t>???</w:t>
+      </w:r>
+    </w:p>
+    <w:p>
+      <w:pPr>
+        <w:pStyle w:val="P2"/>
+        <w:framePr w:w="680" w:h="249" w:hRule="exact" w:wrap="none" w:vAnchor="page" w:hAnchor="margin" w:x="87" w:y="10127"/>
+        <w:rPr>
+          <w:rStyle w:val="C4"/>
+        </w:rPr>
+      </w:pPr>
+    </w:p>
+    <w:p>
+      <w:pPr>
+        <w:pStyle w:val="P5"/>
+        <w:framePr w:w="2405" w:h="249" w:hRule="exact" w:wrap="none" w:vAnchor="page" w:hAnchor="margin" w:x="914" w:y="10127"/>
+        <w:rPr>
+          <w:rStyle w:val="C7"/>
+        </w:rPr>
+      </w:pPr>
+      <w:r>
+        <w:rPr>
+          <w:rStyle w:val="C7"/>
+        </w:rPr>
+        <w:t>ΧΡΟΝΟΣ ΜΕΛΕΤΗΣ:</w:t>
+      </w:r>
+    </w:p>
+    <w:p>
+      <w:pPr>
+        <w:pStyle w:val="P6"/>
+        <w:framePr w:w="6917" w:h="249" w:hRule="exact" w:wrap="none" w:vAnchor="page" w:hAnchor="margin" w:x="3465" w:y="10127"/>
+        <w:rPr>
+          <w:rStyle w:val="C8"/>
+        </w:rPr>
+      </w:pPr>
+      <w:r>
+        <w:rPr>
+          <w:rStyle w:val="C8"/>
+        </w:rPr>
+        <w:t>0</w:t>
+      </w:r>
+    </w:p>
+    <w:p>
+      <w:pPr>
+        <w:pStyle w:val="P2"/>
+        <w:framePr w:w="10294" w:h="214" w:hRule="exact" w:wrap="none" w:vAnchor="page" w:hAnchor="margin" w:x="87" w:y="10521"/>
+        <w:rPr>
+          <w:rStyle w:val="C4"/>
+        </w:rPr>
+      </w:pPr>
+    </w:p>
+    <w:p>
+      <w:pPr>
+        <w:pStyle w:val="P2"/>
+        <w:framePr w:w="680" w:h="249" w:hRule="exact" w:wrap="none" w:vAnchor="page" w:hAnchor="margin" w:x="87" w:y="10881"/>
+        <w:rPr>
+          <w:rStyle w:val="C4"/>
+        </w:rPr>
+      </w:pPr>
+    </w:p>
+    <w:p>
+      <w:pPr>
+        <w:pStyle w:val="P5"/>
+        <w:framePr w:w="2405" w:h="249" w:hRule="exact" w:wrap="none" w:vAnchor="page" w:hAnchor="margin" w:x="914" w:y="10881"/>
+        <w:rPr>
+          <w:rStyle w:val="C7"/>
+        </w:rPr>
+      </w:pPr>
+      <w:r>
+        <w:rPr>
+          <w:rStyle w:val="C7"/>
+        </w:rPr>
+        <w:t>ΕΙΔΙΚΟ ΛΟΓΙΣΜΙΚΟ ΤΕΕ</w:t>
+      </w:r>
+    </w:p>
+    <w:p>
+      <w:pPr>
+        <w:pStyle w:val="P6"/>
+        <w:framePr w:w="6917" w:h="249" w:hRule="exact" w:wrap="none" w:vAnchor="page" w:hAnchor="margin" w:x="3465" w:y="10881"/>
+        <w:rPr>
+          <w:rStyle w:val="C8"/>
+        </w:rPr>
+      </w:pPr>
+    </w:p>
+    <w:p>
+      <w:pPr>
+        <w:pStyle w:val="P2"/>
+        <w:framePr w:w="1535" w:h="249" w:hRule="exact" w:wrap="none" w:vAnchor="page" w:hAnchor="margin" w:x="87" w:y="11276"/>
+        <w:rPr>
+          <w:rStyle w:val="C4"/>
+        </w:rPr>
+      </w:pPr>
+    </w:p>
+    <w:p>
+      <w:pPr>
+        <w:pStyle w:val="P5"/>
+        <w:framePr w:w="1550" w:h="249" w:hRule="exact" w:wrap="none" w:vAnchor="page" w:hAnchor="margin" w:x="1769" w:y="11276"/>
+        <w:rPr>
+          <w:rStyle w:val="C7"/>
+        </w:rPr>
+      </w:pPr>
+      <w:r>
+        <w:rPr>
+          <w:rStyle w:val="C7"/>
+        </w:rPr>
+        <w:t>ΕΚΔΟΣΗ:</w:t>
+      </w:r>
+    </w:p>
+    <w:p>
+      <w:pPr>
+        <w:pStyle w:val="P6"/>
+        <w:framePr w:w="6917" w:h="249" w:hRule="exact" w:wrap="none" w:vAnchor="page" w:hAnchor="margin" w:x="3465" w:y="11276"/>
+        <w:rPr>
+          <w:rStyle w:val="C8"/>
+        </w:rPr>
+      </w:pPr>
+      <w:r>
+        <w:rPr>
+          <w:rStyle w:val="C8"/>
+        </w:rPr>
+        <w:t>1.31.1.9</w:t>
+      </w:r>
+    </w:p>
+    <w:p>
+      <w:pPr>
+        <w:pStyle w:val="P2"/>
+        <w:framePr w:w="1535" w:h="249" w:hRule="exact" w:wrap="none" w:vAnchor="page" w:hAnchor="margin" w:x="87" w:y="11671"/>
+        <w:rPr>
+          <w:rStyle w:val="C4"/>
+        </w:rPr>
+      </w:pPr>
+    </w:p>
+    <w:p>
+      <w:pPr>
+        <w:pStyle w:val="P5"/>
+        <w:framePr w:w="1550" w:h="249" w:hRule="exact" w:wrap="none" w:vAnchor="page" w:hAnchor="margin" w:x="1769" w:y="11671"/>
+        <w:rPr>
+          <w:rStyle w:val="C7"/>
+        </w:rPr>
+      </w:pPr>
+      <w:r>
+        <w:rPr>
+          <w:rStyle w:val="C7"/>
           <w:lang w:val="en-US"/>
         </w:rPr>
-      </w:pPr>
-      <w:r>
-        <w:rPr>
-          <w:rStyle w:val="C7"/>
-        </w:rPr>
-        <w:t>ΔΙΕΥΘΥΝΣΗ</w:t>
+        <w:t>S</w:t>
       </w:r>
       <w:r>
         <w:rPr>
           <w:rStyle w:val="C7"/>
+        </w:rPr>
+        <w:t>/</w:t>
+      </w:r>
+      <w:r>
+        <w:rPr>
+          <w:rStyle w:val="C7"/>
           <w:lang w:val="en-US"/>
+        </w:rPr>
+        <w:t>N</w:t>
+      </w:r>
+      <w:r>
+        <w:rPr>
+          <w:rStyle w:val="C7"/>
         </w:rPr>
         <w:t>:</w:t>
       </w:r>
@@ -240,62 +468,217 @@
     <w:p>
       <w:pPr>
         <w:pStyle w:val="P6"/>
-        <w:framePr w:w="6917" w:h="249" w:hRule="exact" w:wrap="none" w:vAnchor="page" w:hAnchor="margin" w:x="3465" w:y="8943"/>
+        <w:framePr w:w="6917" w:h="249" w:hRule="exact" w:wrap="none" w:vAnchor="page" w:hAnchor="margin" w:x="3465" w:y="11671"/>
         <w:rPr>
           <w:rStyle w:val="C8"/>
-          <w:lang w:val="en-US"/>
         </w:rPr>
       </w:pPr>
       <w:r>
         <w:rPr>
           <w:rStyle w:val="C8"/>
-          <w:lang w:val="en-US"/>
-        </w:rPr>
-        <w:t>Αθήνα</w:t>
+        </w:rPr>
+        <w:t>7S3DQBD9J2FLEMDY</w:t>
       </w:r>
     </w:p>
     <w:p>
       <w:pPr>
         <w:pStyle w:val="P2"/>
-        <w:framePr w:w="680" w:h="249" w:hRule="exact" w:wrap="none" w:vAnchor="page" w:hAnchor="margin" w:x="87" w:y="9337"/>
+        <w:framePr w:w="10294" w:h="214" w:hRule="exact" w:wrap="none" w:vAnchor="page" w:hAnchor="margin" w:x="87" w:y="12065"/>
         <w:rPr>
           <w:rStyle w:val="C4"/>
-          <w:lang w:val="en-US"/>
+        </w:rPr>
+      </w:pPr>
+    </w:p>
+    <w:p>
+      <w:pPr>
+        <w:pStyle w:val="P2"/>
+        <w:framePr w:w="680" w:h="249" w:hRule="exact" w:wrap="none" w:vAnchor="page" w:hAnchor="margin" w:x="87" w:y="12425"/>
+        <w:rPr>
+          <w:rStyle w:val="C4"/>
         </w:rPr>
       </w:pPr>
     </w:p>
     <w:p>
       <w:pPr>
         <w:pStyle w:val="P5"/>
-        <w:framePr w:w="2405" w:h="249" w:hRule="exact" w:wrap="none" w:vAnchor="page" w:hAnchor="margin" w:x="914" w:y="9337"/>
+        <w:framePr w:w="2405" w:h="249" w:hRule="exact" w:wrap="none" w:vAnchor="page" w:hAnchor="margin" w:x="914" w:y="12425"/>
+        <w:rPr>
+          <w:rStyle w:val="C7"/>
+        </w:rPr>
+      </w:pPr>
+      <w:r>
+        <w:rPr>
+          <w:rStyle w:val="C7"/>
+        </w:rPr>
+        <w:t>ΛΟΓΙΣΜΙΚΟ ΜΕΑ</w:t>
+      </w:r>
+    </w:p>
+    <w:p>
+      <w:pPr>
+        <w:pStyle w:val="P6"/>
+        <w:framePr w:w="6917" w:h="249" w:hRule="exact" w:wrap="none" w:vAnchor="page" w:hAnchor="margin" w:x="3465" w:y="12425"/>
+        <w:rPr>
+          <w:rStyle w:val="C8"/>
+        </w:rPr>
+      </w:pPr>
+    </w:p>
+    <w:p>
+      <w:pPr>
+        <w:pStyle w:val="P2"/>
+        <w:framePr w:w="1535" w:h="249" w:hRule="exact" w:wrap="none" w:vAnchor="page" w:hAnchor="margin" w:x="87" w:y="12820"/>
+        <w:rPr>
+          <w:rStyle w:val="C4"/>
+        </w:rPr>
+      </w:pPr>
+    </w:p>
+    <w:p>
+      <w:pPr>
+        <w:pStyle w:val="P5"/>
+        <w:framePr w:w="1550" w:h="249" w:hRule="exact" w:wrap="none" w:vAnchor="page" w:hAnchor="margin" w:x="1769" w:y="12820"/>
+        <w:rPr>
+          <w:rStyle w:val="C7"/>
+        </w:rPr>
+      </w:pPr>
+      <w:r>
+        <w:rPr>
+          <w:rStyle w:val="C7"/>
+        </w:rPr>
+        <w:t>ΛΟΓΙΣΜΙΚΟ:</w:t>
+      </w:r>
+    </w:p>
+    <w:p>
+      <w:pPr>
+        <w:pStyle w:val="P6"/>
+        <w:framePr w:w="6917" w:h="249" w:hRule="exact" w:wrap="none" w:vAnchor="page" w:hAnchor="margin" w:x="3465" w:y="12820"/>
+        <w:rPr>
+          <w:rStyle w:val="C8"/>
+        </w:rPr>
+      </w:pPr>
+      <w:r>
+        <w:rPr>
+          <w:rStyle w:val="C8"/>
+        </w:rPr>
+        <w:t>Energy Building CAD 1.32</w:t>
+      </w:r>
+    </w:p>
+    <w:p>
+      <w:pPr>
+        <w:pStyle w:val="P2"/>
+        <w:framePr w:w="1535" w:h="249" w:hRule="exact" w:wrap="none" w:vAnchor="page" w:hAnchor="margin" w:x="87" w:y="13215"/>
+        <w:rPr>
+          <w:rStyle w:val="C4"/>
+        </w:rPr>
+      </w:pPr>
+    </w:p>
+    <w:p>
+      <w:pPr>
+        <w:pStyle w:val="P5"/>
+        <w:framePr w:w="1550" w:h="249" w:hRule="exact" w:wrap="none" w:vAnchor="page" w:hAnchor="margin" w:x="1769" w:y="13215"/>
+        <w:rPr>
+          <w:rStyle w:val="C7"/>
+        </w:rPr>
+      </w:pPr>
+      <w:r>
+        <w:rPr>
+          <w:rStyle w:val="C7"/>
+        </w:rPr>
+        <w:t>ΕΓΚΡΙΣΗ:</w:t>
+      </w:r>
+    </w:p>
+    <w:p>
+      <w:pPr>
+        <w:pStyle w:val="P6"/>
+        <w:framePr w:w="6917" w:h="249" w:hRule="exact" w:wrap="none" w:vAnchor="page" w:hAnchor="margin" w:x="3465" w:y="13215"/>
+        <w:rPr>
+          <w:rStyle w:val="C8"/>
+        </w:rPr>
+      </w:pPr>
+      <w:r>
+        <w:rPr>
+          <w:rStyle w:val="C8"/>
+        </w:rPr>
+        <w:t>1933 / 6.12.2010</w:t>
+      </w:r>
+    </w:p>
+    <w:p>
+      <w:pPr>
+        <w:pStyle w:val="P2"/>
+        <w:framePr w:w="1535" w:h="249" w:hRule="exact" w:wrap="none" w:vAnchor="page" w:hAnchor="margin" w:x="87" w:y="13609"/>
+        <w:rPr>
+          <w:rStyle w:val="C4"/>
+        </w:rPr>
+      </w:pPr>
+    </w:p>
+    <w:p>
+      <w:pPr>
+        <w:pStyle w:val="P5"/>
+        <w:framePr w:w="1550" w:h="249" w:hRule="exact" w:wrap="none" w:vAnchor="page" w:hAnchor="margin" w:x="1769" w:y="13609"/>
+        <w:rPr>
+          <w:rStyle w:val="C7"/>
+        </w:rPr>
+      </w:pPr>
+      <w:r>
+        <w:rPr>
+          <w:rStyle w:val="C7"/>
+        </w:rPr>
+        <w:t>ΕΚΔΟΣΗ:</w:t>
+      </w:r>
+    </w:p>
+    <w:p>
+      <w:pPr>
+        <w:pStyle w:val="P6"/>
+        <w:framePr w:w="6917" w:h="249" w:hRule="exact" w:wrap="none" w:vAnchor="page" w:hAnchor="margin" w:x="3465" w:y="13609"/>
+        <w:rPr>
+          <w:rStyle w:val="C8"/>
+        </w:rPr>
+      </w:pPr>
+      <w:r>
+        <w:rPr>
+          <w:rStyle w:val="C8"/>
+        </w:rPr>
+        <w:t>5.0.8088.34876</w:t>
+      </w:r>
+    </w:p>
+    <w:p>
+      <w:pPr>
+        <w:pStyle w:val="P2"/>
+        <w:framePr w:w="1535" w:h="249" w:hRule="exact" w:wrap="none" w:vAnchor="page" w:hAnchor="margin" w:x="87" w:y="14004"/>
+        <w:rPr>
+          <w:rStyle w:val="C4"/>
+        </w:rPr>
+      </w:pPr>
+    </w:p>
+    <w:p>
+      <w:pPr>
+        <w:pStyle w:val="P5"/>
+        <w:framePr w:w="1550" w:h="249" w:hRule="exact" w:wrap="none" w:vAnchor="page" w:hAnchor="margin" w:x="1769" w:y="14004"/>
+        <w:rPr>
+          <w:rStyle w:val="C7"/>
+        </w:rPr>
+      </w:pPr>
+      <w:r>
         <w:rPr>
           <w:rStyle w:val="C7"/>
           <w:lang w:val="en-US"/>
         </w:rPr>
-      </w:pPr>
-      <w:r>
-        <w:rPr>
-          <w:rStyle w:val="C7"/>
-        </w:rPr>
-        <w:t>ΚΥΡΙΟΣ</w:t>
+        <w:t>S</w:t>
       </w:r>
       <w:r>
         <w:rPr>
           <w:rStyle w:val="C7"/>
-          <w:lang w:val="en-US"/>
-        </w:rPr>
-        <w:t xml:space="preserve"> </w:t>
+        </w:rPr>
+        <w:t>/</w:t>
       </w:r>
       <w:r>
         <w:rPr>
           <w:rStyle w:val="C7"/>
-        </w:rPr>
-        <w:t>ΕΡΓΟΥ</w:t>
+          <w:lang w:val="en-US"/>
+        </w:rPr>
+        <w:t>N</w:t>
       </w:r>
       <w:r>
         <w:rPr>
           <w:rStyle w:val="C7"/>
-          <w:lang w:val="en-US"/>
         </w:rPr>
         <w:t>:</w:t>
       </w:r>
@@ -303,550 +686,20 @@
     <w:p>
       <w:pPr>
         <w:pStyle w:val="P6"/>
-        <w:framePr w:w="6917" w:h="249" w:hRule="exact" w:wrap="none" w:vAnchor="page" w:hAnchor="margin" w:x="3465" w:y="9337"/>
+        <w:framePr w:w="6917" w:h="249" w:hRule="exact" w:wrap="none" w:vAnchor="page" w:hAnchor="margin" w:x="3465" w:y="14004"/>
         <w:rPr>
           <w:rStyle w:val="C8"/>
-          <w:lang w:val="en-US"/>
-        </w:rPr>
-      </w:pPr>
-    </w:p>
-    <w:p>
-      <w:pPr>
-        <w:pStyle w:val="P2"/>
-        <w:framePr w:w="680" w:h="249" w:hRule="exact" w:wrap="none" w:vAnchor="page" w:hAnchor="margin" w:x="87" w:y="9732"/>
-        <w:rPr>
-          <w:rStyle w:val="C4"/>
-          <w:lang w:val="en-US"/>
-        </w:rPr>
-      </w:pPr>
-    </w:p>
-    <w:p>
-      <w:pPr>
-        <w:pStyle w:val="P5"/>
-        <w:framePr w:w="2405" w:h="249" w:hRule="exact" w:wrap="none" w:vAnchor="page" w:hAnchor="margin" w:x="914" w:y="9732"/>
-        <w:rPr>
-          <w:rStyle w:val="C7"/>
-          <w:lang w:val="en-US"/>
         </w:rPr>
       </w:pPr>
       <w:r>
         <w:rPr>
-          <w:rStyle w:val="C7"/>
-        </w:rPr>
-        <w:t>ΜΕΛΕΤΗΤΕΣ</w:t>
-      </w:r>
-      <w:r>
-        <w:rPr>
-          <w:rStyle w:val="C7"/>
-          <w:lang w:val="en-US"/>
-        </w:rPr>
-        <w:t>:</w:t>
-      </w:r>
-    </w:p>
-    <w:p>
-      <w:pPr>
-        <w:pStyle w:val="P6"/>
-        <w:framePr w:w="6917" w:h="249" w:hRule="exact" w:wrap="none" w:vAnchor="page" w:hAnchor="margin" w:x="3465" w:y="9732"/>
-        <w:rPr>
           <w:rStyle w:val="C8"/>
-          <w:lang w:val="en-US"/>
-        </w:rPr>
-      </w:pPr>
-      <w:r>
-        <w:rPr>
-          <w:rStyle w:val="C8"/>
-          <w:lang w:val="en-US"/>
-        </w:rPr>
-        <w:t>???</w:t>
-      </w:r>
-    </w:p>
-    <w:p>
-      <w:pPr>
-        <w:pStyle w:val="P2"/>
-        <w:framePr w:w="680" w:h="249" w:hRule="exact" w:wrap="none" w:vAnchor="page" w:hAnchor="margin" w:x="87" w:y="10127"/>
-        <w:rPr>
-          <w:rStyle w:val="C4"/>
-          <w:lang w:val="en-US"/>
-        </w:rPr>
-      </w:pPr>
-    </w:p>
-    <w:p>
-      <w:pPr>
-        <w:pStyle w:val="P5"/>
-        <w:framePr w:w="2405" w:h="249" w:hRule="exact" w:wrap="none" w:vAnchor="page" w:hAnchor="margin" w:x="914" w:y="10127"/>
-        <w:rPr>
-          <w:rStyle w:val="C7"/>
-          <w:lang w:val="en-US"/>
-        </w:rPr>
-      </w:pPr>
-      <w:r>
-        <w:rPr>
-          <w:rStyle w:val="C7"/>
-        </w:rPr>
-        <w:t>ΧΡΟΝΟΣ</w:t>
-      </w:r>
-      <w:r>
-        <w:rPr>
-          <w:rStyle w:val="C7"/>
-          <w:lang w:val="en-US"/>
-        </w:rPr>
-        <w:t xml:space="preserve"> </w:t>
-      </w:r>
-      <w:r>
-        <w:rPr>
-          <w:rStyle w:val="C7"/>
-        </w:rPr>
-        <w:t>ΜΕΛΕΤΗΣ</w:t>
-      </w:r>
-      <w:r>
-        <w:rPr>
-          <w:rStyle w:val="C7"/>
-          <w:lang w:val="en-US"/>
-        </w:rPr>
-        <w:t>:</w:t>
-      </w:r>
-    </w:p>
-    <w:p>
-      <w:pPr>
-        <w:pStyle w:val="P6"/>
-        <w:framePr w:w="6917" w:h="249" w:hRule="exact" w:wrap="none" w:vAnchor="page" w:hAnchor="margin" w:x="3465" w:y="10127"/>
-        <w:rPr>
-          <w:rStyle w:val="C8"/>
-          <w:lang w:val="en-US"/>
-        </w:rPr>
-      </w:pPr>
-      <w:r>
-        <w:rPr>
-          <w:rStyle w:val="C8"/>
-          <w:lang w:val="en-US"/>
-        </w:rPr>
-        <w:t>0</w:t>
-      </w:r>
-    </w:p>
-    <w:p>
-      <w:pPr>
-        <w:pStyle w:val="P2"/>
-        <w:framePr w:w="10294" w:h="214" w:hRule="exact" w:wrap="none" w:vAnchor="page" w:hAnchor="margin" w:x="87" w:y="10521"/>
-        <w:rPr>
-          <w:rStyle w:val="C4"/>
-          <w:lang w:val="en-US"/>
-        </w:rPr>
-      </w:pPr>
-    </w:p>
-    <w:p>
-      <w:pPr>
-        <w:pStyle w:val="P2"/>
-        <w:framePr w:w="680" w:h="249" w:hRule="exact" w:wrap="none" w:vAnchor="page" w:hAnchor="margin" w:x="87" w:y="10881"/>
-        <w:rPr>
-          <w:rStyle w:val="C4"/>
-          <w:lang w:val="en-US"/>
-        </w:rPr>
-      </w:pPr>
-    </w:p>
-    <w:p>
-      <w:pPr>
-        <w:pStyle w:val="P5"/>
-        <w:framePr w:w="2405" w:h="249" w:hRule="exact" w:wrap="none" w:vAnchor="page" w:hAnchor="margin" w:x="914" w:y="10881"/>
-        <w:rPr>
-          <w:rStyle w:val="C7"/>
-          <w:lang w:val="en-US"/>
-        </w:rPr>
-      </w:pPr>
-      <w:r>
-        <w:rPr>
-          <w:rStyle w:val="C7"/>
-        </w:rPr>
-        <w:t>ΕΙΔΙΚΟ</w:t>
-      </w:r>
-      <w:r>
-        <w:rPr>
-          <w:rStyle w:val="C7"/>
-          <w:lang w:val="en-US"/>
-        </w:rPr>
-        <w:t xml:space="preserve"> </w:t>
-      </w:r>
-      <w:r>
-        <w:rPr>
-          <w:rStyle w:val="C7"/>
-        </w:rPr>
-        <w:t>ΛΟΓΙΣΜΙΚΟ</w:t>
-      </w:r>
-      <w:r>
-        <w:rPr>
-          <w:rStyle w:val="C7"/>
-          <w:lang w:val="en-US"/>
-        </w:rPr>
-        <w:t xml:space="preserve"> </w:t>
-      </w:r>
-      <w:r>
-        <w:rPr>
-          <w:rStyle w:val="C7"/>
-        </w:rPr>
-        <w:t>ΤΕΕ</w:t>
-      </w:r>
-    </w:p>
-    <w:p>
-      <w:pPr>
-        <w:pStyle w:val="P6"/>
-        <w:framePr w:w="6917" w:h="249" w:hRule="exact" w:wrap="none" w:vAnchor="page" w:hAnchor="margin" w:x="3465" w:y="10881"/>
-        <w:rPr>
-          <w:rStyle w:val="C8"/>
-          <w:lang w:val="en-US"/>
-        </w:rPr>
-      </w:pPr>
-    </w:p>
-    <w:p>
-      <w:pPr>
-        <w:pStyle w:val="P2"/>
-        <w:framePr w:w="1535" w:h="249" w:hRule="exact" w:wrap="none" w:vAnchor="page" w:hAnchor="margin" w:x="87" w:y="11276"/>
-        <w:rPr>
-          <w:rStyle w:val="C4"/>
-          <w:lang w:val="en-US"/>
-        </w:rPr>
-      </w:pPr>
-    </w:p>
-    <w:p>
-      <w:pPr>
-        <w:pStyle w:val="P5"/>
-        <w:framePr w:w="1550" w:h="249" w:hRule="exact" w:wrap="none" w:vAnchor="page" w:hAnchor="margin" w:x="1769" w:y="11276"/>
-        <w:rPr>
-          <w:rStyle w:val="C7"/>
-          <w:lang w:val="en-US"/>
-        </w:rPr>
-      </w:pPr>
-      <w:r>
-        <w:rPr>
-          <w:rStyle w:val="C7"/>
-        </w:rPr>
-        <w:t>ΕΚΔΟΣΗ</w:t>
-      </w:r>
-      <w:r>
-        <w:rPr>
-          <w:rStyle w:val="C7"/>
-          <w:lang w:val="en-US"/>
-        </w:rPr>
-        <w:t>:</w:t>
-      </w:r>
-    </w:p>
-    <w:p>
-      <w:pPr>
-        <w:pStyle w:val="P6"/>
-        <w:framePr w:w="6917" w:h="249" w:hRule="exact" w:wrap="none" w:vAnchor="page" w:hAnchor="margin" w:x="3465" w:y="11276"/>
-        <w:rPr>
-          <w:rStyle w:val="C8"/>
-          <w:lang w:val="en-US"/>
-        </w:rPr>
-      </w:pPr>
-      <w:r>
-        <w:rPr>
-          <w:rStyle w:val="C8"/>
-          <w:lang w:val="en-US"/>
-        </w:rPr>
-        <w:t>1.31.1.9</w:t>
-      </w:r>
-    </w:p>
-    <w:p>
-      <w:pPr>
-        <w:pStyle w:val="P2"/>
-        <w:framePr w:w="1535" w:h="249" w:hRule="exact" w:wrap="none" w:vAnchor="page" w:hAnchor="margin" w:x="87" w:y="11671"/>
-        <w:rPr>
-          <w:rStyle w:val="C4"/>
-          <w:lang w:val="en-US"/>
-        </w:rPr>
-      </w:pPr>
-    </w:p>
-    <w:p>
-      <w:pPr>
-        <w:pStyle w:val="P5"/>
-        <w:framePr w:w="1550" w:h="249" w:hRule="exact" w:wrap="none" w:vAnchor="page" w:hAnchor="margin" w:x="1769" w:y="11671"/>
-        <w:rPr>
-          <w:rStyle w:val="C7"/>
-          <w:lang w:val="en-US"/>
-        </w:rPr>
-      </w:pPr>
-      <w:r>
-        <w:rPr>
-          <w:rStyle w:val="C7"/>
-          <w:lang w:val="en-US"/>
-        </w:rPr>
-        <w:t>S/N:</w:t>
-      </w:r>
-    </w:p>
-    <w:p>
-      <w:pPr>
-        <w:pStyle w:val="P6"/>
-        <w:framePr w:w="6917" w:h="249" w:hRule="exact" w:wrap="none" w:vAnchor="page" w:hAnchor="margin" w:x="3465" w:y="11671"/>
-        <w:rPr>
-          <w:rStyle w:val="C8"/>
-          <w:lang w:val="en-US"/>
-        </w:rPr>
-      </w:pPr>
-      <w:r>
-        <w:rPr>
-          <w:rStyle w:val="C8"/>
-          <w:lang w:val="en-US"/>
-        </w:rPr>
-        <w:t>7S3DQBD9J2FLEMDY</w:t>
-      </w:r>
-    </w:p>
-    <w:p>
-      <w:pPr>
-        <w:pStyle w:val="P2"/>
-        <w:framePr w:w="10294" w:h="214" w:hRule="exact" w:wrap="none" w:vAnchor="page" w:hAnchor="margin" w:x="87" w:y="12065"/>
-        <w:rPr>
-          <w:rStyle w:val="C4"/>
-          <w:lang w:val="en-US"/>
-        </w:rPr>
-      </w:pPr>
-    </w:p>
-    <w:p>
-      <w:pPr>
-        <w:pStyle w:val="P2"/>
-        <w:framePr w:w="680" w:h="249" w:hRule="exact" w:wrap="none" w:vAnchor="page" w:hAnchor="margin" w:x="87" w:y="12425"/>
-        <w:rPr>
-          <w:rStyle w:val="C4"/>
-          <w:lang w:val="en-US"/>
-        </w:rPr>
-      </w:pPr>
-    </w:p>
-    <w:p>
-      <w:pPr>
-        <w:pStyle w:val="P5"/>
-        <w:framePr w:w="2405" w:h="249" w:hRule="exact" w:wrap="none" w:vAnchor="page" w:hAnchor="margin" w:x="914" w:y="12425"/>
-        <w:rPr>
-          <w:rStyle w:val="C7"/>
-          <w:lang w:val="en-US"/>
-        </w:rPr>
-      </w:pPr>
-      <w:r>
-        <w:rPr>
-          <w:rStyle w:val="C7"/>
-        </w:rPr>
-        <w:t>ΛΟΓΙΣΜΙΚΟ</w:t>
-      </w:r>
-      <w:r>
-        <w:rPr>
-          <w:rStyle w:val="C7"/>
-          <w:lang w:val="en-US"/>
-        </w:rPr>
-        <w:t xml:space="preserve"> </w:t>
-      </w:r>
-      <w:r>
-        <w:rPr>
-          <w:rStyle w:val="C7"/>
-        </w:rPr>
-        <w:t>ΜΕΑ</w:t>
-      </w:r>
-    </w:p>
-    <w:p>
-      <w:pPr>
-        <w:pStyle w:val="P6"/>
-        <w:framePr w:w="6917" w:h="249" w:hRule="exact" w:wrap="none" w:vAnchor="page" w:hAnchor="margin" w:x="3465" w:y="12425"/>
-        <w:rPr>
-          <w:rStyle w:val="C8"/>
-          <w:lang w:val="en-US"/>
-        </w:rPr>
-      </w:pPr>
-    </w:p>
-    <w:p>
-      <w:pPr>
-        <w:pStyle w:val="P2"/>
-        <w:framePr w:w="1535" w:h="249" w:hRule="exact" w:wrap="none" w:vAnchor="page" w:hAnchor="margin" w:x="87" w:y="12820"/>
-        <w:rPr>
-          <w:rStyle w:val="C4"/>
-          <w:lang w:val="en-US"/>
-        </w:rPr>
-      </w:pPr>
-    </w:p>
-    <w:p>
-      <w:pPr>
-        <w:pStyle w:val="P5"/>
-        <w:framePr w:w="1550" w:h="249" w:hRule="exact" w:wrap="none" w:vAnchor="page" w:hAnchor="margin" w:x="1769" w:y="12820"/>
-        <w:rPr>
-          <w:rStyle w:val="C7"/>
-          <w:lang w:val="en-US"/>
-        </w:rPr>
-      </w:pPr>
-      <w:r>
-        <w:rPr>
-          <w:rStyle w:val="C7"/>
-        </w:rPr>
-        <w:t>ΛΟΓΙΣΜΙΚΟ</w:t>
-      </w:r>
-      <w:r>
-        <w:rPr>
-          <w:rStyle w:val="C7"/>
-          <w:lang w:val="en-US"/>
-        </w:rPr>
-        <w:t>:</w:t>
-      </w:r>
-    </w:p>
-    <w:p>
-      <w:pPr>
-        <w:pStyle w:val="P6"/>
-        <w:framePr w:w="6917" w:h="249" w:hRule="exact" w:wrap="none" w:vAnchor="page" w:hAnchor="margin" w:x="3465" w:y="12820"/>
-        <w:rPr>
-          <w:rStyle w:val="C8"/>
-          <w:lang w:val="en-US"/>
-        </w:rPr>
-      </w:pPr>
-      <w:r>
-        <w:rPr>
-          <w:rStyle w:val="C8"/>
-          <w:lang w:val="en-US"/>
-        </w:rPr>
-        <w:t>Energy Building CAD 1.32</w:t>
-      </w:r>
-    </w:p>
-    <w:p>
-      <w:pPr>
-        <w:pStyle w:val="P2"/>
-        <w:framePr w:w="1535" w:h="249" w:hRule="exact" w:wrap="none" w:vAnchor="page" w:hAnchor="margin" w:x="87" w:y="13215"/>
-        <w:rPr>
-          <w:rStyle w:val="C4"/>
-          <w:lang w:val="en-US"/>
-        </w:rPr>
-      </w:pPr>
-    </w:p>
-    <w:p>
-      <w:pPr>
-        <w:pStyle w:val="P5"/>
-        <w:framePr w:w="1550" w:h="249" w:hRule="exact" w:wrap="none" w:vAnchor="page" w:hAnchor="margin" w:x="1769" w:y="13215"/>
-        <w:rPr>
-          <w:rStyle w:val="C7"/>
-          <w:lang w:val="en-US"/>
-        </w:rPr>
-      </w:pPr>
-      <w:r>
-        <w:rPr>
-          <w:rStyle w:val="C7"/>
-        </w:rPr>
-        <w:t>ΕΓΚΡΙΣΗ</w:t>
-      </w:r>
-      <w:r>
-        <w:rPr>
-          <w:rStyle w:val="C7"/>
-          <w:lang w:val="en-US"/>
-        </w:rPr>
-        <w:t>:</w:t>
-      </w:r>
-    </w:p>
-    <w:p>
-      <w:pPr>
-        <w:pStyle w:val="P6"/>
-        <w:framePr w:w="6917" w:h="249" w:hRule="exact" w:wrap="none" w:vAnchor="page" w:hAnchor="margin" w:x="3465" w:y="13215"/>
-        <w:rPr>
-          <w:rStyle w:val="C8"/>
-          <w:lang w:val="en-US"/>
-        </w:rPr>
-      </w:pPr>
-      <w:r>
-        <w:rPr>
-          <w:rStyle w:val="C8"/>
-          <w:lang w:val="en-US"/>
-        </w:rPr>
-        <w:t>1933 / 6.12.2010</w:t>
-      </w:r>
-    </w:p>
-    <w:p>
-      <w:pPr>
-        <w:pStyle w:val="P2"/>
-        <w:framePr w:w="1535" w:h="249" w:hRule="exact" w:wrap="none" w:vAnchor="page" w:hAnchor="margin" w:x="87" w:y="13609"/>
-        <w:rPr>
-          <w:rStyle w:val="C4"/>
-          <w:lang w:val="en-US"/>
-        </w:rPr>
-      </w:pPr>
-    </w:p>
-    <w:p>
-      <w:pPr>
-        <w:pStyle w:val="P5"/>
-        <w:framePr w:w="1550" w:h="249" w:hRule="exact" w:wrap="none" w:vAnchor="page" w:hAnchor="margin" w:x="1769" w:y="13609"/>
-        <w:rPr>
-          <w:rStyle w:val="C7"/>
-          <w:lang w:val="en-US"/>
-        </w:rPr>
-      </w:pPr>
-      <w:r>
-        <w:rPr>
-          <w:rStyle w:val="C7"/>
-        </w:rPr>
-        <w:t>ΕΚΔΟΣΗ</w:t>
-      </w:r>
-      <w:r>
-        <w:rPr>
-          <w:rStyle w:val="C7"/>
-          <w:lang w:val="en-US"/>
-        </w:rPr>
-        <w:t>:</w:t>
-      </w:r>
-    </w:p>
-    <w:p>
-      <w:pPr>
-        <w:pStyle w:val="P6"/>
-        <w:framePr w:w="6917" w:h="249" w:hRule="exact" w:wrap="none" w:vAnchor="page" w:hAnchor="margin" w:x="3465" w:y="13609"/>
-        <w:rPr>
-          <w:rStyle w:val="C8"/>
-          <w:lang w:val="en-US"/>
-        </w:rPr>
-      </w:pPr>
-      <w:r>
-        <w:rPr>
-          <w:rStyle w:val="C8"/>
-          <w:lang w:val="en-US"/>
-        </w:rPr>
-        <w:t>5.0.8088.34876</w:t>
-      </w:r>
-    </w:p>
-    <w:p>
-      <w:pPr>
-        <w:pStyle w:val="P2"/>
-        <w:framePr w:w="1535" w:h="249" w:hRule="exact" w:wrap="none" w:vAnchor="page" w:hAnchor="margin" w:x="87" w:y="14004"/>
-        <w:rPr>
-          <w:rStyle w:val="C4"/>
-          <w:lang w:val="en-US"/>
-        </w:rPr>
-      </w:pPr>
-    </w:p>
-    <w:p>
-      <w:pPr>
-        <w:pStyle w:val="P5"/>
-        <w:framePr w:w="1550" w:h="249" w:hRule="exact" w:wrap="none" w:vAnchor="page" w:hAnchor="margin" w:x="1769" w:y="14004"/>
-        <w:rPr>
-          <w:rStyle w:val="C7"/>
-          <w:lang w:val="en-US"/>
-        </w:rPr>
-      </w:pPr>
-      <w:r>
-        <w:rPr>
-          <w:rStyle w:val="C7"/>
-          <w:lang w:val="en-US"/>
-        </w:rPr>
-        <w:t>S/N:</w:t>
-      </w:r>
-    </w:p>
-    <w:p>
-      <w:pPr>
-        <w:pStyle w:val="P6"/>
-        <w:framePr w:w="6917" w:h="249" w:hRule="exact" w:wrap="none" w:vAnchor="page" w:hAnchor="margin" w:x="3465" w:y="14004"/>
-        <w:rPr>
-          <w:rStyle w:val="C8"/>
-          <w:lang w:val="en-US"/>
-        </w:rPr>
-      </w:pPr>
-      <w:r>
-        <w:rPr>
-          <w:rStyle w:val="C8"/>
-          <w:lang w:val="en-US"/>
         </w:rPr>
         <w:t>&lt;δεν βρέθηκε&gt;</w:t>
       </w:r>
     </w:p>
     <w:p>
       <w:pPr>
-        <w:rPr>
-          <w:lang w:val="en-US"/>
-        </w:rPr>
         <w:sectPr>
           <w:footnotePr/>
           <w:endnotePr/>
@@ -863,7 +716,6 @@
         <w:framePr w:w="10412" w:h="720" w:hRule="exact" w:wrap="none" w:vAnchor="page" w:hAnchor="margin" w:x="42" w:y="720"/>
         <w:rPr>
           <w:rStyle w:val="C10"/>
-          <w:lang w:val="en-US"/>
         </w:rPr>
       </w:pPr>
     </w:p>
@@ -1286,13 +1138,11 @@
         <w:framePr w:w="8754" w:h="223" w:hRule="exact" w:wrap="none" w:vAnchor="page" w:hAnchor="margin" w:x="1622" w:y="1423"/>
         <w:rPr>
           <w:rStyle w:val="C15"/>
-          <w:lang w:val="en-US"/>
         </w:rPr>
       </w:pPr>
       <w:r>
         <w:rPr>
           <w:rStyle w:val="C15"/>
-          <w:lang w:val="en-US"/>
         </w:rPr>
         <w:t>9a774939-8cb4-4b09-a31e-b282127664e8</w:t>
       </w:r>
@@ -1318,13 +1168,11 @@
         <w:framePr w:w="8754" w:h="223" w:hRule="exact" w:wrap="none" w:vAnchor="page" w:hAnchor="margin" w:x="1622" w:y="1791"/>
         <w:rPr>
           <w:rStyle w:val="C15"/>
-          <w:lang w:val="en-US"/>
         </w:rPr>
       </w:pPr>
       <w:r>
         <w:rPr>
           <w:rStyle w:val="C15"/>
-          <w:lang w:val="en-US"/>
         </w:rPr>
         <w:t>44</w:t>
       </w:r>
@@ -1350,13 +1198,11 @@
         <w:framePr w:w="8754" w:h="223" w:hRule="exact" w:wrap="none" w:vAnchor="page" w:hAnchor="margin" w:x="1622" w:y="2158"/>
         <w:rPr>
           <w:rStyle w:val="C15"/>
-          <w:lang w:val="en-US"/>
         </w:rPr>
       </w:pPr>
       <w:r>
         <w:rPr>
           <w:rStyle w:val="C15"/>
-          <w:lang w:val="en-US"/>
         </w:rPr>
         <w:t>Κλιματική ζώνη Β</w:t>
       </w:r>
@@ -1382,13 +1228,11 @@
         <w:framePr w:w="8754" w:h="223" w:hRule="exact" w:wrap="none" w:vAnchor="page" w:hAnchor="margin" w:x="1622" w:y="2525"/>
         <w:rPr>
           <w:rStyle w:val="C15"/>
-          <w:lang w:val="en-US"/>
         </w:rPr>
       </w:pPr>
       <w:r>
         <w:rPr>
           <w:rStyle w:val="C15"/>
-          <w:lang w:val="en-US"/>
         </w:rPr>
         <w:t>ΚΤ-01</w:t>
       </w:r>
@@ -1414,13 +1258,11 @@
         <w:framePr w:w="8754" w:h="223" w:hRule="exact" w:wrap="none" w:vAnchor="page" w:hAnchor="margin" w:x="1622" w:y="2892"/>
         <w:rPr>
           <w:rStyle w:val="C15"/>
-          <w:lang w:val="en-US"/>
         </w:rPr>
       </w:pPr>
       <w:r>
         <w:rPr>
           <w:rStyle w:val="C15"/>
-          <w:lang w:val="en-US"/>
         </w:rPr>
         <w:t>Νέο κτήριο-01</w:t>
       </w:r>
@@ -1860,13 +1702,11 @@
         <w:jc w:val="left"/>
         <w:rPr>
           <w:rStyle w:val="C17"/>
-          <w:lang w:val="en-US"/>
         </w:rPr>
       </w:pPr>
       <w:r>
         <w:rPr>
           <w:rStyle w:val="C17"/>
-          <w:lang w:val="en-US"/>
         </w:rPr>
         <w:t>0</w:t>
       </w:r>
@@ -1908,13 +1748,11 @@
         <w:jc w:val="left"/>
         <w:rPr>
           <w:rStyle w:val="C17"/>
-          <w:lang w:val="en-US"/>
         </w:rPr>
       </w:pPr>
       <w:r>
         <w:rPr>
           <w:rStyle w:val="C17"/>
-          <w:lang w:val="en-US"/>
         </w:rPr>
         <w:t>0</w:t>
       </w:r>
@@ -1956,13 +1794,11 @@
         <w:jc w:val="left"/>
         <w:rPr>
           <w:rStyle w:val="C17"/>
-          <w:lang w:val="en-US"/>
         </w:rPr>
       </w:pPr>
       <w:r>
         <w:rPr>
           <w:rStyle w:val="C17"/>
-          <w:lang w:val="en-US"/>
         </w:rPr>
         <w:t>0</w:t>
       </w:r>
@@ -2004,13 +1840,11 @@
         <w:jc w:val="left"/>
         <w:rPr>
           <w:rStyle w:val="C17"/>
-          <w:lang w:val="en-US"/>
         </w:rPr>
       </w:pPr>
       <w:r>
         <w:rPr>
           <w:rStyle w:val="C17"/>
-          <w:lang w:val="en-US"/>
         </w:rPr>
         <w:t>0</w:t>
       </w:r>
@@ -2052,13 +1886,11 @@
         <w:jc w:val="left"/>
         <w:rPr>
           <w:rStyle w:val="C17"/>
-          <w:lang w:val="en-US"/>
         </w:rPr>
       </w:pPr>
       <w:r>
         <w:rPr>
           <w:rStyle w:val="C17"/>
-          <w:lang w:val="en-US"/>
         </w:rPr>
         <w:t>147.68800000000005</w:t>
       </w:r>
@@ -2084,7 +1916,6 @@
         <w:framePr w:w="896" w:h="223" w:hRule="exact" w:wrap="none" w:vAnchor="page" w:hAnchor="margin" w:x="8437" w:y="9476"/>
         <w:rPr>
           <w:rStyle w:val="C16"/>
-          <w:lang w:val="en-US"/>
         </w:rPr>
       </w:pPr>
       <w:r>
@@ -2092,7 +1923,13 @@
           <w:rStyle w:val="C16"/>
           <w:lang w:val="en-US"/>
         </w:rPr>
-        <w:t>V =</w:t>
+        <w:t>V</w:t>
+      </w:r>
+      <w:r>
+        <w:rPr>
+          <w:rStyle w:val="C16"/>
+        </w:rPr>
+        <w:t xml:space="preserve"> =</w:t>
       </w:r>
     </w:p>
     <w:p>
@@ -2102,13 +1939,11 @@
         <w:jc w:val="left"/>
         <w:rPr>
           <w:rStyle w:val="C17"/>
-          <w:lang w:val="en-US"/>
         </w:rPr>
       </w:pPr>
       <w:r>
         <w:rPr>
           <w:rStyle w:val="C17"/>
-          <w:lang w:val="en-US"/>
         </w:rPr>
         <w:t>111.58399999999999</w:t>
       </w:r>
@@ -2119,21 +1954,26 @@
         <w:framePr w:w="8191" w:h="223" w:hRule="exact" w:wrap="none" w:vAnchor="page" w:hAnchor="margin" w:x="102" w:y="9843"/>
         <w:rPr>
           <w:rStyle w:val="C16"/>
-          <w:lang w:val="en-US"/>
         </w:rPr>
       </w:pPr>
       <w:r>
         <w:rPr>
           <w:rStyle w:val="C16"/>
         </w:rPr>
-        <w:t>Λόγος</w:t>
+        <w:t>Λόγος (</w:t>
       </w:r>
       <w:r>
         <w:rPr>
           <w:rStyle w:val="C16"/>
           <w:lang w:val="en-US"/>
         </w:rPr>
-        <w:t xml:space="preserve"> (m ̄ ¹)</w:t>
+        <w:t>m</w:t>
+      </w:r>
+      <w:r>
+        <w:rPr>
+          <w:rStyle w:val="C16"/>
+        </w:rPr>
+        <w:t> ̄ ¹)</w:t>
       </w:r>
     </w:p>
     <w:p>
@@ -2158,13 +1998,11 @@
         <w:jc w:val="left"/>
         <w:rPr>
           <w:rStyle w:val="C17"/>
-          <w:lang w:val="en-US"/>
         </w:rPr>
       </w:pPr>
       <w:r>
         <w:rPr>
           <w:rStyle w:val="C17"/>
-          <w:lang w:val="en-US"/>
         </w:rPr>
         <w:t>1.3235589331803848</w:t>
       </w:r>
@@ -2206,24 +2044,16 @@
         <w:jc w:val="left"/>
         <w:rPr>
           <w:rStyle w:val="C17"/>
-          <w:lang w:val="en-US"/>
         </w:rPr>
       </w:pPr>
       <w:r>
         <w:rPr>
           <w:rStyle w:val="C17"/>
-          <w:lang w:val="en-US"/>
         </w:rPr>
         <w:t>0.69</w:t>
       </w:r>
     </w:p>
-    <w:p>
-      <w:pPr>
-        <w:rPr>
-          <w:lang w:val="en-US"/>
-        </w:rPr>
-      </w:pPr>
-    </w:p>
+    <w:p/>
     <w:p>
       <w:pPr>
         <w:pStyle w:val="P1"/>
@@ -2243,7 +2073,6 @@
         <w:framePr w:w="10296" w:h="684" w:hRule="exact" w:wrap="none" w:vAnchor="page" w:hAnchor="margin" w:x="86" w:y="720"/>
         <w:rPr>
           <w:rStyle w:val="C18"/>
-          <w:lang w:val="en-US"/>
         </w:rPr>
       </w:pPr>
     </w:p>
@@ -2296,6 +2125,2739 @@
     </w:p>
     <w:p>
       <w:pPr>
+        <w:pStyle w:val="P3"/>
+        <w:rPr>
+          <w:rFonts w:ascii="Tahoma" w:hAnsi="Tahoma" w:cs="Tahoma" w:eastAsia="Tahoma"/>
+          <w:b w:val="1"/>
+          <w:noProof w:val="1"/>
+          <w:color w:val="365F91"/>
+          <w:sz w:val="24"/>
+          <w:szCs w:val="24"/>
+        </w:rPr>
+      </w:pPr>
+    </w:p>
+    <w:p>
+      <w:pPr>
+        <w:rPr>
+          <w:rFonts w:ascii="Calibri" w:hAnsi="Calibri" w:cs="Calibri" w:eastAsia="Calibri"/>
+          <w:b w:val="1"/>
+          <w:bCs w:val="1"/>
+          <w:noProof w:val="0"/>
+          <w:color w:val="auto"/>
+          <w:sz w:val="22"/>
+          <w:szCs w:val="20"/>
+        </w:rPr>
+      </w:pPr>
+    </w:p>
+    <w:tbl>
+      <w:tblPr>
+        <w:tblStyle w:val="T3"/>
+        <w:tblW w:w="0" w:type="auto"/>
+        <w:tblBorders>
+          <w:insideH w:val="none" w:sz="0" w:space="0" w:shadow="0" w:frame="0" w:color="auto"/>
+          <w:insideV w:val="none" w:sz="0" w:space="0" w:shadow="0" w:frame="0" w:color="auto"/>
+        </w:tblBorders>
+        <w:tblLayout w:type="autofit"/>
+        <w:tblLook w:val="04A0"/>
+      </w:tblPr>
+      <w:tblGrid/>
+      <w:tr>
+        <w:tc>
+          <w:tcPr>
+            <w:tcW w:w="3561" w:type="dxa"/>
+            <w:tcBorders>
+              <w:right w:val="single" w:sz="4" w:space="0" w:shadow="0" w:frame="0"/>
+            </w:tcBorders>
+            <w:vAlign w:val="center"/>
+          </w:tcPr>
+          <w:p>
+            <w:pPr>
+              <w:rPr>
+                <w:rFonts w:ascii="Calibri" w:hAnsi="Calibri" w:cs="Calibri" w:eastAsia="Calibri"/>
+                <w:noProof w:val="0"/>
+                <w:color w:val="auto"/>
+                <w:sz w:val="22"/>
+                <w:szCs w:val="20"/>
+              </w:rPr>
+            </w:pPr>
+            <w:r>
+              <w:rPr>
+                <w:rFonts w:ascii="Calibri" w:hAnsi="Calibri" w:cs="Calibri" w:eastAsia="Calibri"/>
+              </w:rPr>
+              <w:t>Διατομή</w:t>
+            </w:r>
+          </w:p>
+        </w:tc>
+        <w:tc>
+          <w:tcPr>
+            <w:tcW w:w="3561" w:type="dxa"/>
+            <w:vMerge w:val="restart"/>
+            <w:tcBorders>
+              <w:top w:val="single" w:sz="4" w:space="0" w:shadow="0" w:frame="0"/>
+              <w:left w:val="single" w:sz="4" w:space="0" w:shadow="0" w:frame="0"/>
+              <w:bottom w:val="nil"/>
+              <w:right w:val="single" w:sz="4" w:space="0" w:shadow="0" w:frame="0"/>
+            </w:tcBorders>
+            <w:vAlign w:val="center"/>
+          </w:tcPr>
+          <w:p>
+            <w:pPr>
+              <w:rPr>
+                <w:rFonts w:ascii="Calibri" w:hAnsi="Calibri" w:cs="Calibri" w:eastAsia="Calibri"/>
+                <w:noProof w:val="0"/>
+                <w:color w:val="auto"/>
+                <w:sz w:val="22"/>
+                <w:szCs w:val="20"/>
+              </w:rPr>
+            </w:pPr>
+            <w:commentRangeStart w:id="0"/>
+            <w:r>
+              <w:rPr>
+                <w:rFonts w:ascii="Calibri" w:hAnsi="Calibri" w:cs="Calibri" w:eastAsia="Calibri"/>
+                <w:noProof w:val="0"/>
+                <w:color w:val="auto"/>
+                <w:sz w:val="22"/>
+                <w:szCs w:val="20"/>
+                <w:lang w:val="en-US"/>
+              </w:rPr>
+              <w:t>{{PageA.Image}}</w:t>
+            </w:r>
+            <w:commentRangeEnd w:id="0"/>
+            <w:r>
+              <w:commentReference w:id="0"/>
+            </w:r>
+          </w:p>
+        </w:tc>
+        <w:tc>
+          <w:tcPr>
+            <w:tcW w:w="3562" w:type="dxa"/>
+            <w:tcBorders>
+              <w:left w:val="single" w:sz="4" w:space="0" w:shadow="0" w:frame="0"/>
+            </w:tcBorders>
+            <w:vAlign w:val="center"/>
+          </w:tcPr>
+          <w:p>
+            <w:pPr>
+              <w:jc w:val="right"/>
+              <w:rPr>
+                <w:rFonts w:ascii="Calibri" w:hAnsi="Calibri" w:cs="Calibri" w:eastAsia="Calibri"/>
+                <w:noProof w:val="0"/>
+                <w:color w:val="auto"/>
+                <w:sz w:val="22"/>
+                <w:szCs w:val="20"/>
+                <w:lang w:val="en-US"/>
+              </w:rPr>
+            </w:pPr>
+            <w:r>
+              <w:rPr>
+                <w:rFonts w:ascii="Calibri" w:hAnsi="Calibri" w:cs="Calibri" w:eastAsia="Calibri"/>
+              </w:rPr>
+              <w:t>ΖΩΝΗ Β</w:t>
+            </w:r>
+          </w:p>
+        </w:tc>
+      </w:tr>
+      <w:tr>
+        <w:trPr>
+          <w:trHeight w:hRule="atLeast" w:val="334"/>
+        </w:trPr>
+        <w:tc>
+          <w:tcPr>
+            <w:tcW w:w="3561" w:type="dxa"/>
+            <w:tcBorders>
+              <w:right w:val="single" w:sz="4" w:space="0" w:shadow="0" w:frame="0"/>
+            </w:tcBorders>
+            <w:vAlign w:val="center"/>
+          </w:tcPr>
+          <w:p>
+            <w:pPr>
+              <w:rPr>
+                <w:rFonts w:ascii="Calibri" w:hAnsi="Calibri" w:cs="Calibri" w:eastAsia="Calibri"/>
+                <w:noProof w:val="0"/>
+                <w:color w:val="auto"/>
+                <w:sz w:val="22"/>
+                <w:szCs w:val="20"/>
+              </w:rPr>
+            </w:pPr>
+          </w:p>
+        </w:tc>
+        <w:tc>
+          <w:tcPr>
+            <w:tcW w:w="3561" w:type="dxa"/>
+            <w:vMerge w:val="continue"/>
+            <w:tcBorders>
+              <w:top w:val="nil"/>
+              <w:left w:val="single" w:sz="4" w:space="0" w:shadow="0" w:frame="0"/>
+              <w:bottom w:val="nil"/>
+              <w:right w:val="single" w:sz="4" w:space="0" w:shadow="0" w:frame="0"/>
+            </w:tcBorders>
+            <w:vAlign w:val="center"/>
+          </w:tcPr>
+          <w:p>
+            <w:pPr>
+              <w:rPr>
+                <w:rFonts w:ascii="Calibri" w:hAnsi="Calibri" w:cs="Calibri" w:eastAsia="Calibri"/>
+                <w:noProof w:val="0"/>
+                <w:color w:val="auto"/>
+                <w:sz w:val="22"/>
+                <w:szCs w:val="20"/>
+              </w:rPr>
+            </w:pPr>
+          </w:p>
+        </w:tc>
+        <w:tc>
+          <w:tcPr>
+            <w:tcW w:w="3562" w:type="dxa"/>
+            <w:tcBorders>
+              <w:left w:val="single" w:sz="4" w:space="0" w:shadow="0" w:frame="0"/>
+            </w:tcBorders>
+            <w:vAlign w:val="center"/>
+          </w:tcPr>
+          <w:p>
+            <w:pPr>
+              <w:rPr>
+                <w:rFonts w:ascii="Calibri" w:hAnsi="Calibri" w:cs="Calibri" w:eastAsia="Calibri"/>
+                <w:noProof w:val="0"/>
+                <w:color w:val="auto"/>
+                <w:sz w:val="22"/>
+                <w:szCs w:val="20"/>
+              </w:rPr>
+            </w:pPr>
+          </w:p>
+        </w:tc>
+      </w:tr>
+      <w:tr>
+        <w:tc>
+          <w:tcPr>
+            <w:tcW w:w="3561" w:type="dxa"/>
+            <w:tcBorders>
+              <w:right w:val="single" w:sz="4" w:space="0" w:shadow="0" w:frame="0"/>
+            </w:tcBorders>
+            <w:vAlign w:val="center"/>
+          </w:tcPr>
+          <w:p>
+            <w:pPr>
+              <w:jc w:val="right"/>
+              <w:rPr>
+                <w:rFonts w:ascii="Calibri" w:hAnsi="Calibri" w:cs="Calibri" w:eastAsia="Calibri"/>
+                <w:noProof w:val="0"/>
+                <w:color w:val="auto"/>
+                <w:sz w:val="22"/>
+                <w:szCs w:val="20"/>
+              </w:rPr>
+            </w:pPr>
+            <w:r>
+              <w:rPr>
+                <w:rFonts w:ascii="Calibri" w:hAnsi="Calibri" w:cs="Calibri" w:eastAsia="Calibri"/>
+              </w:rPr>
+              <w:t>ΕΞΩ</w:t>
+            </w:r>
+          </w:p>
+        </w:tc>
+        <w:tc>
+          <w:tcPr>
+            <w:tcW w:w="3561" w:type="dxa"/>
+            <w:vMerge w:val="continue"/>
+            <w:tcBorders>
+              <w:top w:val="nil"/>
+              <w:left w:val="single" w:sz="4" w:space="0" w:shadow="0" w:frame="0"/>
+              <w:bottom w:val="single" w:sz="4" w:space="0" w:shadow="0" w:frame="0"/>
+              <w:right w:val="single" w:sz="4" w:space="0" w:shadow="0" w:frame="0"/>
+            </w:tcBorders>
+            <w:vAlign w:val="center"/>
+          </w:tcPr>
+          <w:p>
+            <w:pPr>
+              <w:rPr>
+                <w:rFonts w:ascii="Calibri" w:hAnsi="Calibri" w:cs="Calibri" w:eastAsia="Calibri"/>
+                <w:noProof w:val="0"/>
+                <w:color w:val="auto"/>
+                <w:sz w:val="22"/>
+                <w:szCs w:val="20"/>
+              </w:rPr>
+            </w:pPr>
+          </w:p>
+        </w:tc>
+        <w:tc>
+          <w:tcPr>
+            <w:tcW w:w="3562" w:type="dxa"/>
+            <w:tcBorders>
+              <w:left w:val="single" w:sz="4" w:space="0" w:shadow="0" w:frame="0"/>
+            </w:tcBorders>
+            <w:vAlign w:val="center"/>
+          </w:tcPr>
+          <w:p>
+            <w:pPr>
+              <w:rPr>
+                <w:rFonts w:ascii="Calibri" w:hAnsi="Calibri" w:cs="Calibri" w:eastAsia="Calibri"/>
+                <w:noProof w:val="0"/>
+                <w:color w:val="auto"/>
+                <w:sz w:val="22"/>
+                <w:szCs w:val="20"/>
+              </w:rPr>
+            </w:pPr>
+            <w:r>
+              <w:rPr>
+                <w:rFonts w:ascii="Calibri" w:hAnsi="Calibri" w:cs="Calibri" w:eastAsia="Calibri"/>
+              </w:rPr>
+              <w:t>ΜΕΣΑ</w:t>
+            </w:r>
+          </w:p>
+        </w:tc>
+      </w:tr>
+    </w:tbl>
+    <w:p>
+      <w:pPr>
+        <w:rPr>
+          <w:rFonts w:ascii="Calibri" w:hAnsi="Calibri" w:cs="Calibri" w:eastAsia="Calibri"/>
+          <w:noProof w:val="0"/>
+          <w:color w:val="auto"/>
+          <w:sz w:val="22"/>
+          <w:szCs w:val="20"/>
+        </w:rPr>
+      </w:pPr>
+    </w:p>
+    <w:p>
+      <w:pPr>
+        <w:rPr>
+          <w:rFonts w:ascii="Tahoma" w:hAnsi="Tahoma" w:cs="Tahoma" w:eastAsia="Tahoma"/>
+          <w:b w:val="1"/>
+          <w:noProof w:val="1"/>
+          <w:color w:val="000000"/>
+          <w:sz w:val="20"/>
+          <w:szCs w:val="20"/>
+        </w:rPr>
+      </w:pPr>
+      <w:r>
+        <w:rPr>
+          <w:rFonts w:ascii="Tahoma" w:hAnsi="Tahoma" w:cs="Tahoma" w:eastAsia="Tahoma"/>
+          <w:b w:val="1"/>
+          <w:noProof w:val="1"/>
+          <w:color w:val="000000"/>
+          <w:sz w:val="20"/>
+          <w:szCs w:val="20"/>
+        </w:rPr>
+        <w:t>2. ΥΠΟΛΟΓΙΣΜΟΣ ΑΝΤΙΣΤΑΣΗΣ ΘΕΡΜΟΔΙΑΦΥΓΗΣ (</w:t>
+      </w:r>
+      <w:r>
+        <w:rPr>
+          <w:rFonts w:ascii="Tahoma" w:hAnsi="Tahoma" w:cs="Tahoma" w:eastAsia="Tahoma"/>
+          <w:b w:val="1"/>
+          <w:noProof w:val="1"/>
+          <w:color w:val="000000"/>
+          <w:sz w:val="20"/>
+          <w:szCs w:val="20"/>
+          <w:lang w:val="en-US"/>
+        </w:rPr>
+        <w:t>R</w:t>
+      </w:r>
+      <w:r>
+        <w:rPr>
+          <w:rFonts w:ascii="Tahoma" w:hAnsi="Tahoma" w:cs="Tahoma" w:eastAsia="Tahoma"/>
+          <w:b w:val="1"/>
+          <w:noProof w:val="1"/>
+          <w:color w:val="000000"/>
+          <w:sz w:val="20"/>
+          <w:szCs w:val="20"/>
+        </w:rPr>
+        <w:t>^):</w:t>
+      </w:r>
+    </w:p>
+    <w:p>
+      <w:pPr>
+        <w:rPr>
+          <w:rFonts w:ascii="Calibri" w:hAnsi="Calibri" w:cs="Calibri" w:eastAsia="Calibri"/>
+          <w:noProof w:val="0"/>
+          <w:color w:val="auto"/>
+          <w:sz w:val="22"/>
+          <w:szCs w:val="20"/>
+        </w:rPr>
+      </w:pPr>
+    </w:p>
+    <w:tbl>
+      <w:tblPr>
+        <w:tblStyle w:val="T3"/>
+        <w:tblW w:w="0" w:type="auto"/>
+        <w:tblInd w:w="108" w:type="dxa"/>
+        <w:tblLayout w:type="autofit"/>
+        <w:tblLook w:val="04A0"/>
+      </w:tblPr>
+      <w:tblGrid/>
+      <w:tr>
+        <w:tc>
+          <w:tcPr>
+            <w:tcW w:w="567" w:type="dxa"/>
+            <w:vMerge w:val="restart"/>
+          </w:tcPr>
+          <w:p>
+            <w:pPr>
+              <w:rPr>
+                <w:rFonts w:ascii="Calibri" w:hAnsi="Calibri" w:cs="Calibri" w:eastAsia="Calibri"/>
+                <w:b w:val="1"/>
+                <w:bCs w:val="1"/>
+                <w:noProof w:val="0"/>
+                <w:color w:val="auto"/>
+                <w:sz w:val="22"/>
+                <w:szCs w:val="20"/>
+                <w:lang w:val="en-US"/>
+              </w:rPr>
+            </w:pPr>
+            <w:r>
+              <w:rPr>
+                <w:rFonts w:ascii="Calibri" w:hAnsi="Calibri" w:cs="Calibri" w:eastAsia="Calibri"/>
+                <w:b w:val="1"/>
+                <w:bCs w:val="1"/>
+                <w:noProof w:val="0"/>
+                <w:color w:val="auto"/>
+                <w:sz w:val="22"/>
+                <w:szCs w:val="20"/>
+                <w:lang w:val="en-US"/>
+              </w:rPr>
+              <w:t>a/a</w:t>
+            </w:r>
+          </w:p>
+        </w:tc>
+        <w:tc>
+          <w:tcPr>
+            <w:tcW w:w="2694" w:type="dxa"/>
+            <w:vMerge w:val="restart"/>
+          </w:tcPr>
+          <w:p>
+            <w:pPr>
+              <w:jc w:val="center"/>
+              <w:rPr>
+                <w:rFonts w:ascii="Calibri" w:hAnsi="Calibri" w:cs="Calibri" w:eastAsia="Calibri"/>
+                <w:noProof w:val="0"/>
+                <w:color w:val="auto"/>
+                <w:sz w:val="22"/>
+                <w:szCs w:val="20"/>
+                <w:lang w:val="en-US"/>
+              </w:rPr>
+            </w:pPr>
+            <w:r>
+              <w:rPr>
+                <w:rFonts w:ascii="Tahoma" w:hAnsi="Tahoma" w:cs="Tahoma" w:eastAsia="Tahoma"/>
+                <w:b w:val="1"/>
+                <w:noProof w:val="1"/>
+                <w:color w:val="000000"/>
+                <w:sz w:val="18"/>
+                <w:szCs w:val="18"/>
+              </w:rPr>
+              <w:t>Στρώσεις δομικού στοιχείου</w:t>
+            </w:r>
+          </w:p>
+        </w:tc>
+        <w:tc>
+          <w:tcPr>
+            <w:tcW w:w="1972" w:type="dxa"/>
+          </w:tcPr>
+          <w:p>
+            <w:pPr>
+              <w:jc w:val="center"/>
+              <w:rPr>
+                <w:rFonts w:ascii="Calibri" w:hAnsi="Calibri" w:cs="Calibri" w:eastAsia="Calibri"/>
+                <w:noProof w:val="0"/>
+                <w:color w:val="auto"/>
+                <w:sz w:val="22"/>
+                <w:szCs w:val="20"/>
+                <w:lang w:val="en-US"/>
+              </w:rPr>
+            </w:pPr>
+            <w:r>
+              <w:rPr>
+                <w:rFonts w:ascii="Tahoma" w:hAnsi="Tahoma" w:cs="Tahoma" w:eastAsia="Tahoma"/>
+                <w:b w:val="1"/>
+                <w:noProof w:val="1"/>
+                <w:color w:val="000000"/>
+                <w:sz w:val="18"/>
+                <w:szCs w:val="18"/>
+              </w:rPr>
+              <w:t>Πυκνότητα</w:t>
+              <w:br w:type="textWrapping"/>
+              <w:t>ρ</w:t>
+            </w:r>
+          </w:p>
+        </w:tc>
+        <w:tc>
+          <w:tcPr>
+            <w:tcW w:w="1781" w:type="dxa"/>
+          </w:tcPr>
+          <w:p>
+            <w:pPr>
+              <w:jc w:val="center"/>
+              <w:rPr>
+                <w:rFonts w:ascii="Calibri" w:hAnsi="Calibri" w:cs="Calibri" w:eastAsia="Calibri"/>
+                <w:noProof w:val="0"/>
+                <w:color w:val="auto"/>
+                <w:sz w:val="22"/>
+                <w:szCs w:val="20"/>
+                <w:lang w:val="en-US"/>
+              </w:rPr>
+            </w:pPr>
+            <w:r>
+              <w:rPr>
+                <w:rFonts w:ascii="Tahoma" w:hAnsi="Tahoma" w:cs="Tahoma" w:eastAsia="Tahoma"/>
+                <w:b w:val="1"/>
+                <w:noProof w:val="1"/>
+                <w:color w:val="000000"/>
+                <w:sz w:val="18"/>
+                <w:szCs w:val="18"/>
+              </w:rPr>
+              <w:t>Πάχος στρ.</w:t>
+              <w:br w:type="textWrapping"/>
+              <w:t>d</w:t>
+            </w:r>
+          </w:p>
+        </w:tc>
+        <w:tc>
+          <w:tcPr>
+            <w:tcW w:w="1781" w:type="dxa"/>
+          </w:tcPr>
+          <w:p>
+            <w:pPr>
+              <w:jc w:val="center"/>
+              <w:rPr>
+                <w:rFonts w:ascii="Calibri" w:hAnsi="Calibri" w:cs="Calibri" w:eastAsia="Calibri"/>
+                <w:noProof w:val="0"/>
+                <w:color w:val="auto"/>
+                <w:sz w:val="22"/>
+                <w:szCs w:val="20"/>
+                <w:lang w:val="en-US"/>
+              </w:rPr>
+            </w:pPr>
+            <w:r>
+              <w:rPr>
+                <w:rFonts w:ascii="Tahoma" w:hAnsi="Tahoma" w:cs="Tahoma" w:eastAsia="Tahoma"/>
+                <w:b w:val="1"/>
+                <w:noProof w:val="1"/>
+                <w:color w:val="000000"/>
+                <w:sz w:val="18"/>
+                <w:szCs w:val="18"/>
+              </w:rPr>
+              <w:t>Συντ. θερμ.</w:t>
+              <w:br w:type="textWrapping"/>
+              <w:t>αγωγιμ. λ</w:t>
+            </w:r>
+          </w:p>
+        </w:tc>
+        <w:tc>
+          <w:tcPr>
+            <w:tcW w:w="1781" w:type="dxa"/>
+          </w:tcPr>
+          <w:p>
+            <w:pPr>
+              <w:jc w:val="center"/>
+              <w:rPr>
+                <w:rFonts w:ascii="Calibri" w:hAnsi="Calibri" w:cs="Calibri" w:eastAsia="Calibri"/>
+                <w:noProof w:val="0"/>
+                <w:color w:val="auto"/>
+                <w:sz w:val="22"/>
+                <w:szCs w:val="20"/>
+                <w:lang w:val="en-US"/>
+              </w:rPr>
+            </w:pPr>
+            <w:r>
+              <w:rPr>
+                <w:rFonts w:ascii="Tahoma" w:hAnsi="Tahoma" w:cs="Tahoma" w:eastAsia="Tahoma"/>
+                <w:b w:val="1"/>
+                <w:noProof w:val="1"/>
+                <w:color w:val="000000"/>
+                <w:sz w:val="18"/>
+                <w:szCs w:val="18"/>
+              </w:rPr>
+              <w:t>Θερμ. αντίστ.</w:t>
+              <w:br w:type="textWrapping"/>
+              <w:t>d/λ</w:t>
+            </w:r>
+          </w:p>
+        </w:tc>
+      </w:tr>
+      <w:tr>
+        <w:tc>
+          <w:tcPr>
+            <w:tcW w:w="567" w:type="dxa"/>
+            <w:vMerge w:val="continue"/>
+          </w:tcPr>
+          <w:p>
+            <w:pPr>
+              <w:rPr>
+                <w:rFonts w:ascii="Calibri" w:hAnsi="Calibri" w:cs="Calibri" w:eastAsia="Calibri"/>
+                <w:noProof w:val="0"/>
+                <w:color w:val="auto"/>
+                <w:sz w:val="22"/>
+                <w:szCs w:val="20"/>
+                <w:lang w:val="en-US"/>
+              </w:rPr>
+            </w:pPr>
+          </w:p>
+        </w:tc>
+        <w:tc>
+          <w:tcPr>
+            <w:tcW w:w="2694" w:type="dxa"/>
+            <w:vMerge w:val="continue"/>
+          </w:tcPr>
+          <w:p>
+            <w:pPr>
+              <w:jc w:val="center"/>
+              <w:rPr>
+                <w:rFonts w:ascii="Tahoma" w:hAnsi="Tahoma" w:cs="Tahoma" w:eastAsia="Tahoma"/>
+                <w:b w:val="1"/>
+                <w:noProof w:val="1"/>
+                <w:color w:val="000000"/>
+                <w:sz w:val="18"/>
+                <w:szCs w:val="18"/>
+              </w:rPr>
+            </w:pPr>
+          </w:p>
+        </w:tc>
+        <w:tc>
+          <w:tcPr>
+            <w:tcW w:w="1972" w:type="dxa"/>
+          </w:tcPr>
+          <w:p>
+            <w:pPr>
+              <w:jc w:val="center"/>
+              <w:rPr>
+                <w:rFonts w:ascii="Tahoma" w:hAnsi="Tahoma" w:cs="Tahoma" w:eastAsia="Tahoma"/>
+                <w:b w:val="1"/>
+                <w:noProof w:val="1"/>
+                <w:color w:val="000000"/>
+                <w:sz w:val="18"/>
+                <w:szCs w:val="18"/>
+                <w:lang w:val="en-US"/>
+              </w:rPr>
+            </w:pPr>
+            <w:r>
+              <w:rPr>
+                <w:rFonts w:ascii="Tahoma" w:hAnsi="Tahoma" w:cs="Tahoma" w:eastAsia="Tahoma"/>
+                <w:b w:val="1"/>
+                <w:noProof w:val="1"/>
+                <w:color w:val="000000"/>
+                <w:sz w:val="18"/>
+                <w:szCs w:val="18"/>
+              </w:rPr>
+              <w:t>kg/m³</w:t>
+            </w:r>
+          </w:p>
+        </w:tc>
+        <w:tc>
+          <w:tcPr>
+            <w:tcW w:w="1781" w:type="dxa"/>
+          </w:tcPr>
+          <w:p>
+            <w:pPr>
+              <w:jc w:val="center"/>
+              <w:rPr>
+                <w:rFonts w:ascii="Tahoma" w:hAnsi="Tahoma" w:cs="Tahoma" w:eastAsia="Tahoma"/>
+                <w:b w:val="1"/>
+                <w:noProof w:val="1"/>
+                <w:color w:val="000000"/>
+                <w:sz w:val="18"/>
+                <w:szCs w:val="18"/>
+                <w:lang w:val="en-US"/>
+              </w:rPr>
+            </w:pPr>
+            <w:r>
+              <w:rPr>
+                <w:rFonts w:ascii="Tahoma" w:hAnsi="Tahoma" w:cs="Tahoma" w:eastAsia="Tahoma"/>
+                <w:b w:val="1"/>
+                <w:noProof w:val="1"/>
+                <w:color w:val="000000"/>
+                <w:sz w:val="18"/>
+                <w:szCs w:val="18"/>
+                <w:lang w:val="en-US"/>
+              </w:rPr>
+              <w:t>m</w:t>
+            </w:r>
+          </w:p>
+        </w:tc>
+        <w:tc>
+          <w:tcPr>
+            <w:tcW w:w="1781" w:type="dxa"/>
+          </w:tcPr>
+          <w:p>
+            <w:pPr>
+              <w:jc w:val="center"/>
+              <w:rPr>
+                <w:rFonts w:ascii="Calibri" w:hAnsi="Calibri" w:cs="Calibri" w:eastAsia="Calibri"/>
+              </w:rPr>
+            </w:pPr>
+            <w:r>
+              <w:rPr>
+                <w:rFonts w:ascii="Tahoma" w:hAnsi="Tahoma" w:cs="Tahoma" w:eastAsia="Tahoma"/>
+                <w:b w:val="1"/>
+                <w:noProof w:val="1"/>
+                <w:color w:val="000000"/>
+                <w:sz w:val="18"/>
+                <w:szCs w:val="18"/>
+              </w:rPr>
+              <w:t>W/(mK)</w:t>
+            </w:r>
+          </w:p>
+        </w:tc>
+        <w:tc>
+          <w:tcPr>
+            <w:tcW w:w="1781" w:type="dxa"/>
+          </w:tcPr>
+          <w:p>
+            <w:pPr>
+              <w:jc w:val="center"/>
+              <w:rPr>
+                <w:rFonts w:ascii="Tahoma" w:hAnsi="Tahoma" w:cs="Tahoma" w:eastAsia="Tahoma"/>
+                <w:b w:val="1"/>
+                <w:noProof w:val="1"/>
+                <w:color w:val="000000"/>
+                <w:sz w:val="18"/>
+                <w:szCs w:val="18"/>
+                <w:lang w:val="en-US"/>
+              </w:rPr>
+            </w:pPr>
+            <w:r>
+              <w:rPr>
+                <w:rFonts w:ascii="Tahoma" w:hAnsi="Tahoma" w:cs="Tahoma" w:eastAsia="Tahoma"/>
+                <w:b w:val="1"/>
+                <w:noProof w:val="1"/>
+                <w:color w:val="000000"/>
+                <w:sz w:val="18"/>
+                <w:szCs w:val="18"/>
+              </w:rPr>
+              <w:t>(m²K)/W</w:t>
+            </w:r>
+          </w:p>
+        </w:tc>
+      </w:tr>
+      <w:tr>
+        <w:tc>
+          <w:tcPr>
+            <w:tcW w:w="567" w:type="dxa"/>
+          </w:tcPr>
+          <w:p>
+            <w:pPr>
+              <w:rPr>
+                <w:rFonts w:ascii="Calibri" w:hAnsi="Calibri" w:cs="Calibri" w:eastAsia="Calibri"/>
+                <w:noProof w:val="0"/>
+                <w:color w:val="auto"/>
+                <w:sz w:val="22"/>
+                <w:szCs w:val="20"/>
+              </w:rPr>
+            </w:pPr>
+            <w:r>
+              <w:commentReference w:id="1"/>
+            </w:r>
+            <w:r>
+              <w:rPr>
+                <w:rFonts w:ascii="Calibri" w:hAnsi="Calibri" w:cs="Calibri" w:eastAsia="Calibri"/>
+                <w:noProof w:val="0"/>
+                <w:color w:val="auto"/>
+                <w:sz w:val="22"/>
+                <w:szCs w:val="20"/>
+              </w:rPr>
+              <w:t xml:space="preserve">   Index</w:t>
+            </w:r>
+          </w:p>
+        </w:tc>
+        <w:tc>
+          <w:tcPr>
+            <w:tcW w:w="2694" w:type="dxa"/>
+          </w:tcPr>
+          <w:p>
+            <w:pPr>
+              <w:jc w:val="center"/>
+              <w:rPr>
+                <w:rFonts w:ascii="Tahoma" w:hAnsi="Tahoma" w:cs="Tahoma" w:eastAsia="Tahoma"/>
+                <w:b w:val="0"/>
+                <w:noProof w:val="1"/>
+                <w:color w:val="000000"/>
+                <w:sz w:val="18"/>
+                <w:szCs w:val="18"/>
+              </w:rPr>
+            </w:pPr>
+            <w:r>
+              <w:rPr>
+                <w:rFonts w:ascii="Tahoma" w:hAnsi="Tahoma" w:cs="Tahoma" w:eastAsia="Tahoma"/>
+                <w:b w:val="0"/>
+                <w:noProof w:val="1"/>
+                <w:color w:val="000000"/>
+                <w:sz w:val="18"/>
+                <w:szCs w:val="18"/>
+              </w:rPr>
+              <w:t xml:space="preserve">  Name</w:t>
+            </w:r>
+          </w:p>
+        </w:tc>
+        <w:tc>
+          <w:tcPr>
+            <w:tcW w:w="1972" w:type="dxa"/>
+          </w:tcPr>
+          <w:p>
+            <w:pPr>
+              <w:jc w:val="center"/>
+              <w:rPr>
+                <w:rFonts w:ascii="Tahoma" w:hAnsi="Tahoma" w:cs="Tahoma" w:eastAsia="Tahoma"/>
+                <w:b w:val="0"/>
+                <w:noProof w:val="1"/>
+                <w:color w:val="000000"/>
+                <w:sz w:val="18"/>
+                <w:szCs w:val="18"/>
+                <w:lang w:val="en-US"/>
+              </w:rPr>
+            </w:pPr>
+            <w:r>
+              <w:rPr>
+                <w:rFonts w:ascii="Tahoma" w:hAnsi="Tahoma" w:cs="Tahoma" w:eastAsia="Tahoma"/>
+                <w:b w:val="0"/>
+                <w:noProof w:val="1"/>
+                <w:color w:val="000000"/>
+                <w:sz w:val="18"/>
+                <w:szCs w:val="18"/>
+                <w:lang w:val="en-US"/>
+              </w:rPr>
+              <w:t xml:space="preserve">  Density</w:t>
+            </w:r>
+          </w:p>
+        </w:tc>
+        <w:tc>
+          <w:tcPr>
+            <w:tcW w:w="1781" w:type="dxa"/>
+          </w:tcPr>
+          <w:p>
+            <w:pPr>
+              <w:jc w:val="center"/>
+              <w:rPr>
+                <w:rFonts w:ascii="Tahoma" w:hAnsi="Tahoma" w:cs="Tahoma" w:eastAsia="Tahoma"/>
+                <w:b w:val="0"/>
+                <w:noProof w:val="1"/>
+                <w:color w:val="000000"/>
+                <w:sz w:val="18"/>
+                <w:szCs w:val="18"/>
+                <w:lang w:val="en-US"/>
+              </w:rPr>
+            </w:pPr>
+            <w:r>
+              <w:rPr>
+                <w:rFonts w:ascii="Tahoma" w:hAnsi="Tahoma" w:cs="Tahoma" w:eastAsia="Tahoma"/>
+                <w:b w:val="0"/>
+                <w:noProof w:val="1"/>
+                <w:color w:val="000000"/>
+                <w:sz w:val="18"/>
+                <w:szCs w:val="18"/>
+                <w:lang w:val="en-US"/>
+              </w:rPr>
+              <w:t xml:space="preserve">  d</w:t>
+            </w:r>
+          </w:p>
+        </w:tc>
+        <w:tc>
+          <w:tcPr>
+            <w:tcW w:w="1781" w:type="dxa"/>
+          </w:tcPr>
+          <w:p>
+            <w:pPr>
+              <w:jc w:val="center"/>
+              <w:rPr>
+                <w:rFonts w:ascii="Tahoma" w:hAnsi="Tahoma" w:cs="Tahoma" w:eastAsia="Tahoma"/>
+                <w:b w:val="0"/>
+                <w:noProof w:val="1"/>
+                <w:color w:val="000000"/>
+                <w:sz w:val="18"/>
+                <w:szCs w:val="18"/>
+              </w:rPr>
+            </w:pPr>
+            <w:r>
+              <w:rPr>
+                <w:rFonts w:ascii="Tahoma" w:hAnsi="Tahoma" w:cs="Tahoma" w:eastAsia="Tahoma"/>
+                <w:b w:val="0"/>
+                <w:noProof w:val="1"/>
+                <w:color w:val="000000"/>
+                <w:sz w:val="18"/>
+                <w:szCs w:val="18"/>
+              </w:rPr>
+              <w:t xml:space="preserve">  λ</w:t>
+            </w:r>
+          </w:p>
+        </w:tc>
+        <w:tc>
+          <w:tcPr>
+            <w:tcW w:w="1781" w:type="dxa"/>
+          </w:tcPr>
+          <w:p>
+            <w:pPr>
+              <w:jc w:val="center"/>
+              <w:rPr>
+                <w:rFonts w:ascii="Tahoma" w:hAnsi="Tahoma" w:cs="Tahoma" w:eastAsia="Tahoma"/>
+                <w:b w:val="0"/>
+                <w:noProof w:val="1"/>
+                <w:color w:val="000000"/>
+                <w:sz w:val="18"/>
+                <w:szCs w:val="18"/>
+              </w:rPr>
+            </w:pPr>
+            <w:r>
+              <w:rPr>
+                <w:rFonts w:ascii="Tahoma" w:hAnsi="Tahoma" w:cs="Tahoma" w:eastAsia="Tahoma"/>
+                <w:b w:val="0"/>
+                <w:noProof w:val="1"/>
+                <w:color w:val="000000"/>
+                <w:sz w:val="18"/>
+                <w:szCs w:val="18"/>
+              </w:rPr>
+              <w:t xml:space="preserve">  dλ </w:t>
+            </w:r>
+          </w:p>
+        </w:tc>
+      </w:tr>
+      <w:tr>
+        <w:tc>
+          <w:tcPr>
+            <w:tcW w:w="567" w:type="dxa"/>
+          </w:tcPr>
+          <w:p>
+            <w:pPr>
+              <w:rPr>
+                <w:rFonts w:ascii="Calibri" w:hAnsi="Calibri" w:cs="Calibri" w:eastAsia="Calibri"/>
+                <w:noProof w:val="0"/>
+                <w:color w:val="auto"/>
+                <w:sz w:val="22"/>
+                <w:szCs w:val="20"/>
+              </w:rPr>
+            </w:pPr>
+          </w:p>
+        </w:tc>
+        <w:tc>
+          <w:tcPr>
+            <w:tcW w:w="2694" w:type="dxa"/>
+          </w:tcPr>
+          <w:p>
+            <w:pPr>
+              <w:jc w:val="center"/>
+              <w:rPr>
+                <w:rFonts w:ascii="Tahoma" w:hAnsi="Tahoma" w:cs="Tahoma" w:eastAsia="Tahoma"/>
+                <w:b w:val="0"/>
+                <w:noProof w:val="1"/>
+                <w:color w:val="000000"/>
+                <w:sz w:val="18"/>
+                <w:szCs w:val="18"/>
+              </w:rPr>
+            </w:pPr>
+          </w:p>
+        </w:tc>
+        <w:tc>
+          <w:tcPr>
+            <w:tcW w:w="1972" w:type="dxa"/>
+          </w:tcPr>
+          <w:p>
+            <w:pPr>
+              <w:jc w:val="center"/>
+              <w:rPr>
+                <w:rFonts w:ascii="Tahoma" w:hAnsi="Tahoma" w:cs="Tahoma" w:eastAsia="Tahoma"/>
+                <w:b w:val="0"/>
+                <w:noProof w:val="1"/>
+                <w:color w:val="000000"/>
+                <w:sz w:val="18"/>
+                <w:szCs w:val="18"/>
+                <w:lang w:val="en-US"/>
+              </w:rPr>
+            </w:pPr>
+          </w:p>
+        </w:tc>
+        <w:tc>
+          <w:tcPr>
+            <w:tcW w:w="1781" w:type="dxa"/>
+          </w:tcPr>
+          <w:p>
+            <w:pPr>
+              <w:jc w:val="center"/>
+              <w:rPr>
+                <w:rFonts w:ascii="Tahoma" w:hAnsi="Tahoma" w:cs="Tahoma" w:eastAsia="Tahoma"/>
+                <w:b w:val="0"/>
+                <w:noProof w:val="1"/>
+                <w:color w:val="000000"/>
+                <w:sz w:val="18"/>
+                <w:szCs w:val="18"/>
+                <w:lang w:val="en-US"/>
+              </w:rPr>
+            </w:pPr>
+          </w:p>
+        </w:tc>
+        <w:tc>
+          <w:tcPr>
+            <w:tcW w:w="1781" w:type="dxa"/>
+          </w:tcPr>
+          <w:p>
+            <w:pPr>
+              <w:jc w:val="center"/>
+              <w:rPr>
+                <w:rFonts w:ascii="Tahoma" w:hAnsi="Tahoma" w:cs="Tahoma" w:eastAsia="Tahoma"/>
+                <w:b w:val="0"/>
+                <w:noProof w:val="1"/>
+                <w:color w:val="000000"/>
+                <w:sz w:val="18"/>
+                <w:szCs w:val="18"/>
+              </w:rPr>
+            </w:pPr>
+          </w:p>
+        </w:tc>
+        <w:tc>
+          <w:tcPr>
+            <w:tcW w:w="1781" w:type="dxa"/>
+          </w:tcPr>
+          <w:p>
+            <w:pPr>
+              <w:jc w:val="center"/>
+              <w:rPr>
+                <w:rFonts w:ascii="Tahoma" w:hAnsi="Tahoma" w:cs="Tahoma" w:eastAsia="Tahoma"/>
+                <w:b w:val="0"/>
+                <w:noProof w:val="1"/>
+                <w:color w:val="000000"/>
+                <w:sz w:val="18"/>
+                <w:szCs w:val="18"/>
+              </w:rPr>
+            </w:pPr>
+          </w:p>
+        </w:tc>
+      </w:tr>
+    </w:tbl>
+    <w:p>
+      <w:pPr>
+        <w:rPr>
+          <w:rFonts w:ascii="Calibri" w:hAnsi="Calibri" w:cs="Calibri" w:eastAsia="Calibri"/>
+          <w:noProof w:val="0"/>
+          <w:color w:val="auto"/>
+          <w:sz w:val="22"/>
+          <w:szCs w:val="20"/>
+          <w:lang w:val="en-US"/>
+        </w:rPr>
+      </w:pPr>
+    </w:p>
+    <w:p>
+      <w:pPr>
+        <w:pStyle w:val="P69"/>
+        <w:rPr>
+          <w:rFonts w:ascii="Tahoma" w:hAnsi="Tahoma" w:cs="Tahoma" w:eastAsia="Tahoma"/>
+          <w:b w:val="1"/>
+          <w:noProof w:val="1"/>
+          <w:color w:val="000000"/>
+          <w:sz w:val="20"/>
+          <w:szCs w:val="20"/>
+        </w:rPr>
+      </w:pPr>
+      <w:r>
+        <w:rPr>
+          <w:rFonts w:ascii="Tahoma" w:hAnsi="Tahoma" w:cs="Tahoma" w:eastAsia="Tahoma"/>
+          <w:b w:val="1"/>
+          <w:noProof w:val="1"/>
+          <w:color w:val="000000"/>
+          <w:sz w:val="20"/>
+          <w:szCs w:val="20"/>
+        </w:rPr>
+        <w:t>3. ΥΠΟΛΟΓΙΣΜΟΣ ΣΥΝΤΕΛΕΣΤΗ ΘΕΡΜΟΠΕΡΑΤΟΤΗΤΑΣ (U):</w:t>
+      </w:r>
+    </w:p>
+    <w:p>
+      <w:pPr>
+        <w:rPr>
+          <w:rFonts w:ascii="Calibri" w:hAnsi="Calibri" w:cs="Calibri" w:eastAsia="Calibri"/>
+          <w:noProof w:val="0"/>
+          <w:color w:val="auto"/>
+          <w:sz w:val="22"/>
+          <w:szCs w:val="20"/>
+          <w:lang w:val="en-US"/>
+        </w:rPr>
+      </w:pPr>
+    </w:p>
+    <w:tbl>
+      <w:tblPr>
+        <w:tblStyle w:val="T3"/>
+        <w:tblW w:w="10669" w:type="dxa"/>
+        <w:tblLayout w:type="autofit"/>
+        <w:tblLook w:val="04A0"/>
+      </w:tblPr>
+      <w:tblGrid/>
+      <w:tr>
+        <w:trPr>
+          <w:trHeight w:hRule="atLeast" w:val="393"/>
+        </w:trPr>
+        <w:tc>
+          <w:tcPr>
+            <w:tcW w:w="533" w:type="dxa"/>
+          </w:tcPr>
+          <w:p>
+            <w:pPr>
+              <w:rPr>
+                <w:rFonts w:ascii="Calibri" w:hAnsi="Calibri" w:cs="Calibri" w:eastAsia="Calibri"/>
+                <w:noProof w:val="0"/>
+                <w:color w:val="auto"/>
+                <w:sz w:val="22"/>
+                <w:szCs w:val="20"/>
+                <w:lang w:val="en-US"/>
+              </w:rPr>
+            </w:pPr>
+          </w:p>
+        </w:tc>
+        <w:tc>
+          <w:tcPr>
+            <w:tcW w:w="6796" w:type="dxa"/>
+          </w:tcPr>
+          <w:p>
+            <w:pPr>
+              <w:jc w:val="center"/>
+              <w:rPr>
+                <w:rFonts w:ascii="Calibri" w:hAnsi="Calibri" w:cs="Calibri" w:eastAsia="Calibri"/>
+                <w:noProof w:val="0"/>
+                <w:color w:val="auto"/>
+                <w:sz w:val="22"/>
+                <w:szCs w:val="20"/>
+                <w:lang w:val="en-US"/>
+              </w:rPr>
+            </w:pPr>
+            <w:r>
+              <w:rPr>
+                <w:rFonts w:ascii="Tahoma" w:hAnsi="Tahoma" w:cs="Tahoma" w:eastAsia="Tahoma"/>
+                <w:b w:val="1"/>
+                <w:noProof w:val="1"/>
+                <w:color w:val="000000"/>
+                <w:sz w:val="16"/>
+                <w:szCs w:val="16"/>
+              </w:rPr>
+              <w:t>ΑΝΤΙΣΤΑΣΕΙΣ ΘΕΡΜΙΚΗΣ ΜΕΤΑΒΑΣΗΣ</w:t>
+            </w:r>
+          </w:p>
+        </w:tc>
+        <w:tc>
+          <w:tcPr>
+            <w:tcW w:w="1698" w:type="dxa"/>
+          </w:tcPr>
+          <w:p>
+            <w:pPr>
+              <w:jc w:val="center"/>
+              <w:rPr>
+                <w:rFonts w:ascii="Calibri" w:hAnsi="Calibri" w:cs="Calibri" w:eastAsia="Calibri"/>
+                <w:noProof w:val="0"/>
+                <w:color w:val="auto"/>
+                <w:sz w:val="22"/>
+                <w:szCs w:val="20"/>
+                <w:lang w:val="en-US"/>
+              </w:rPr>
+            </w:pPr>
+            <w:r>
+              <w:rPr>
+                <w:rFonts w:ascii="Tahoma" w:hAnsi="Tahoma" w:cs="Tahoma" w:eastAsia="Tahoma"/>
+                <w:b w:val="1"/>
+                <w:noProof w:val="1"/>
+                <w:color w:val="000000"/>
+                <w:sz w:val="16"/>
+                <w:szCs w:val="16"/>
+              </w:rPr>
+              <w:t>Ri (εσωτερ.)</w:t>
+            </w:r>
+          </w:p>
+        </w:tc>
+        <w:tc>
+          <w:tcPr>
+            <w:tcW w:w="1642" w:type="dxa"/>
+          </w:tcPr>
+          <w:p>
+            <w:pPr>
+              <w:jc w:val="center"/>
+              <w:rPr>
+                <w:rFonts w:ascii="Calibri" w:hAnsi="Calibri" w:cs="Calibri" w:eastAsia="Calibri"/>
+                <w:noProof w:val="0"/>
+                <w:color w:val="auto"/>
+                <w:sz w:val="22"/>
+                <w:szCs w:val="20"/>
+                <w:lang w:val="en-US"/>
+              </w:rPr>
+            </w:pPr>
+            <w:r>
+              <w:rPr>
+                <w:rFonts w:ascii="Tahoma" w:hAnsi="Tahoma" w:cs="Tahoma" w:eastAsia="Tahoma"/>
+                <w:b w:val="1"/>
+                <w:noProof w:val="1"/>
+                <w:color w:val="000000"/>
+                <w:sz w:val="16"/>
+                <w:szCs w:val="16"/>
+              </w:rPr>
+              <w:t>Ra (εξωτερ.)</w:t>
+            </w:r>
+          </w:p>
+        </w:tc>
+      </w:tr>
+      <w:tr>
+        <w:trPr>
+          <w:trHeight w:hRule="atLeast" w:val="274"/>
+        </w:trPr>
+        <w:tc>
+          <w:tcPr>
+            <w:tcW w:w="533" w:type="dxa"/>
+            <w:vMerge w:val="restart"/>
+            <w:textDirection w:val="btLr"/>
+          </w:tcPr>
+          <w:p>
+            <w:pPr>
+              <w:ind w:left="113" w:right="113"/>
+              <w:rPr>
+                <w:rFonts w:ascii="Calibri" w:hAnsi="Calibri" w:cs="Calibri" w:eastAsia="Calibri"/>
+                <w:noProof w:val="0"/>
+                <w:color w:val="auto"/>
+                <w:sz w:val="22"/>
+                <w:szCs w:val="20"/>
+                <w:lang w:val="en-US"/>
+              </w:rPr>
+            </w:pPr>
+            <w:r>
+              <w:rPr>
+                <w:rFonts w:ascii="Tahoma" w:hAnsi="Tahoma" w:cs="Tahoma" w:eastAsia="Tahoma"/>
+                <w:b w:val="1"/>
+                <w:noProof w:val="1"/>
+                <w:color w:val="000000"/>
+                <w:sz w:val="18"/>
+                <w:szCs w:val="18"/>
+              </w:rPr>
+              <w:t>Δομικό στοιχείο</w:t>
+            </w:r>
+          </w:p>
+        </w:tc>
+        <w:tc>
+          <w:tcPr>
+            <w:tcW w:w="6796" w:type="dxa"/>
+          </w:tcPr>
+          <w:p>
+            <w:pPr>
+              <w:rPr>
+                <w:rFonts w:ascii="Calibri" w:hAnsi="Calibri" w:cs="Calibri" w:eastAsia="Calibri"/>
+                <w:noProof w:val="0"/>
+                <w:color w:val="auto"/>
+                <w:sz w:val="22"/>
+                <w:szCs w:val="20"/>
+              </w:rPr>
+            </w:pPr>
+            <w:r>
+              <w:rPr>
+                <w:rFonts w:ascii="Tahoma" w:hAnsi="Tahoma" w:cs="Tahoma" w:eastAsia="Tahoma"/>
+                <w:noProof w:val="1"/>
+                <w:color w:val="000000"/>
+                <w:sz w:val="16"/>
+                <w:szCs w:val="16"/>
+              </w:rPr>
+              <w:t>Εξωτερικοί τοίχοι και παράθυρα (προς εξωτ. αέρα)</w:t>
+            </w:r>
+          </w:p>
+        </w:tc>
+        <w:tc>
+          <w:tcPr>
+            <w:tcW w:w="1698" w:type="dxa"/>
+          </w:tcPr>
+          <w:p>
+            <w:pPr>
+              <w:pStyle w:val="P79"/>
+              <w:jc w:val="center"/>
+              <w:rPr>
+                <w:rFonts w:ascii="Tahoma" w:hAnsi="Tahoma" w:cs="Tahoma" w:eastAsia="Tahoma"/>
+                <w:noProof w:val="1"/>
+                <w:color w:val="000000"/>
+                <w:sz w:val="16"/>
+                <w:szCs w:val="16"/>
+              </w:rPr>
+            </w:pPr>
+            <w:r>
+              <w:rPr>
+                <w:rFonts w:ascii="Tahoma" w:hAnsi="Tahoma" w:cs="Tahoma" w:eastAsia="Tahoma"/>
+                <w:noProof w:val="1"/>
+                <w:color w:val="000000"/>
+                <w:sz w:val="16"/>
+                <w:szCs w:val="16"/>
+              </w:rPr>
+              <w:t>0,130</w:t>
+            </w:r>
+          </w:p>
+        </w:tc>
+        <w:tc>
+          <w:tcPr>
+            <w:tcW w:w="1642" w:type="dxa"/>
+          </w:tcPr>
+          <w:p>
+            <w:pPr>
+              <w:pStyle w:val="P79"/>
+              <w:jc w:val="center"/>
+              <w:rPr>
+                <w:rFonts w:ascii="Tahoma" w:hAnsi="Tahoma" w:cs="Tahoma" w:eastAsia="Tahoma"/>
+                <w:noProof w:val="1"/>
+                <w:color w:val="000000"/>
+                <w:sz w:val="16"/>
+                <w:szCs w:val="16"/>
+              </w:rPr>
+            </w:pPr>
+            <w:r>
+              <w:rPr>
+                <w:rFonts w:ascii="Tahoma" w:hAnsi="Tahoma" w:cs="Tahoma" w:eastAsia="Tahoma"/>
+                <w:noProof w:val="1"/>
+                <w:color w:val="000000"/>
+                <w:sz w:val="16"/>
+                <w:szCs w:val="16"/>
+              </w:rPr>
+              <w:t>0,040</w:t>
+            </w:r>
+          </w:p>
+        </w:tc>
+      </w:tr>
+      <w:tr>
+        <w:trPr>
+          <w:trHeight w:hRule="atLeast" w:val="278"/>
+        </w:trPr>
+        <w:tc>
+          <w:tcPr>
+            <w:tcW w:w="533" w:type="dxa"/>
+            <w:vMerge w:val="continue"/>
+          </w:tcPr>
+          <w:p>
+            <w:pPr>
+              <w:rPr>
+                <w:rFonts w:ascii="Tahoma" w:hAnsi="Tahoma" w:cs="Tahoma" w:eastAsia="Tahoma"/>
+                <w:b w:val="1"/>
+                <w:noProof w:val="1"/>
+                <w:color w:val="000000"/>
+                <w:sz w:val="18"/>
+                <w:szCs w:val="18"/>
+              </w:rPr>
+            </w:pPr>
+          </w:p>
+        </w:tc>
+        <w:tc>
+          <w:tcPr>
+            <w:tcW w:w="6796" w:type="dxa"/>
+          </w:tcPr>
+          <w:p>
+            <w:pPr>
+              <w:rPr>
+                <w:rFonts w:ascii="Tahoma" w:hAnsi="Tahoma" w:cs="Tahoma" w:eastAsia="Tahoma"/>
+                <w:noProof w:val="1"/>
+                <w:color w:val="000000"/>
+                <w:sz w:val="16"/>
+                <w:szCs w:val="16"/>
+              </w:rPr>
+            </w:pPr>
+            <w:r>
+              <w:rPr>
+                <w:rFonts w:ascii="Tahoma" w:hAnsi="Tahoma" w:cs="Tahoma" w:eastAsia="Tahoma"/>
+                <w:noProof w:val="1"/>
+                <w:color w:val="000000"/>
+                <w:sz w:val="16"/>
+                <w:szCs w:val="16"/>
+              </w:rPr>
+              <w:t>Τοίχος που συνορεύει με μη θερμαινόμενο χώρο</w:t>
+            </w:r>
+          </w:p>
+        </w:tc>
+        <w:tc>
+          <w:tcPr>
+            <w:tcW w:w="1698" w:type="dxa"/>
+          </w:tcPr>
+          <w:p>
+            <w:pPr>
+              <w:jc w:val="center"/>
+              <w:rPr>
+                <w:rFonts w:ascii="Calibri" w:hAnsi="Calibri" w:cs="Calibri" w:eastAsia="Calibri"/>
+                <w:noProof w:val="0"/>
+                <w:color w:val="auto"/>
+                <w:sz w:val="22"/>
+                <w:szCs w:val="20"/>
+              </w:rPr>
+            </w:pPr>
+            <w:r>
+              <w:rPr>
+                <w:rFonts w:ascii="Tahoma" w:hAnsi="Tahoma" w:cs="Tahoma" w:eastAsia="Tahoma"/>
+                <w:noProof w:val="1"/>
+                <w:color w:val="000000"/>
+                <w:sz w:val="16"/>
+                <w:szCs w:val="16"/>
+              </w:rPr>
+              <w:t>0,130</w:t>
+            </w:r>
+          </w:p>
+        </w:tc>
+        <w:tc>
+          <w:tcPr>
+            <w:tcW w:w="1642" w:type="dxa"/>
+          </w:tcPr>
+          <w:p>
+            <w:pPr>
+              <w:pStyle w:val="P83"/>
+              <w:jc w:val="center"/>
+              <w:rPr>
+                <w:rFonts w:ascii="Tahoma" w:hAnsi="Tahoma" w:cs="Tahoma" w:eastAsia="Tahoma"/>
+                <w:noProof w:val="1"/>
+                <w:color w:val="000000"/>
+                <w:sz w:val="16"/>
+                <w:szCs w:val="16"/>
+              </w:rPr>
+            </w:pPr>
+            <w:r>
+              <w:rPr>
+                <w:rFonts w:ascii="Tahoma" w:hAnsi="Tahoma" w:cs="Tahoma" w:eastAsia="Tahoma"/>
+                <w:noProof w:val="1"/>
+                <w:color w:val="000000"/>
+                <w:sz w:val="16"/>
+                <w:szCs w:val="16"/>
+              </w:rPr>
+              <w:t>0,130</w:t>
+            </w:r>
+          </w:p>
+        </w:tc>
+      </w:tr>
+      <w:tr>
+        <w:trPr>
+          <w:trHeight w:hRule="atLeast" w:val="268"/>
+        </w:trPr>
+        <w:tc>
+          <w:tcPr>
+            <w:tcW w:w="533" w:type="dxa"/>
+            <w:vMerge w:val="continue"/>
+          </w:tcPr>
+          <w:p>
+            <w:pPr>
+              <w:rPr>
+                <w:rFonts w:ascii="Tahoma" w:hAnsi="Tahoma" w:cs="Tahoma" w:eastAsia="Tahoma"/>
+                <w:b w:val="1"/>
+                <w:noProof w:val="1"/>
+                <w:color w:val="000000"/>
+                <w:sz w:val="18"/>
+                <w:szCs w:val="18"/>
+              </w:rPr>
+            </w:pPr>
+          </w:p>
+        </w:tc>
+        <w:tc>
+          <w:tcPr>
+            <w:tcW w:w="6796" w:type="dxa"/>
+          </w:tcPr>
+          <w:p>
+            <w:pPr>
+              <w:rPr>
+                <w:rFonts w:ascii="Tahoma" w:hAnsi="Tahoma" w:cs="Tahoma" w:eastAsia="Tahoma"/>
+                <w:noProof w:val="1"/>
+                <w:color w:val="000000"/>
+                <w:sz w:val="16"/>
+                <w:szCs w:val="16"/>
+              </w:rPr>
+            </w:pPr>
+            <w:r>
+              <w:rPr>
+                <w:rFonts w:ascii="Tahoma" w:hAnsi="Tahoma" w:cs="Tahoma" w:eastAsia="Tahoma"/>
+                <w:noProof w:val="1"/>
+                <w:color w:val="000000"/>
+                <w:sz w:val="16"/>
+                <w:szCs w:val="16"/>
+              </w:rPr>
+              <w:t>Τοίχος σε επαφή με το έδαφος</w:t>
+            </w:r>
+          </w:p>
+        </w:tc>
+        <w:tc>
+          <w:tcPr>
+            <w:tcW w:w="1698" w:type="dxa"/>
+          </w:tcPr>
+          <w:p>
+            <w:pPr>
+              <w:jc w:val="center"/>
+              <w:rPr>
+                <w:rFonts w:ascii="Calibri" w:hAnsi="Calibri" w:cs="Calibri" w:eastAsia="Calibri"/>
+                <w:noProof w:val="0"/>
+                <w:color w:val="auto"/>
+                <w:sz w:val="22"/>
+                <w:szCs w:val="20"/>
+              </w:rPr>
+            </w:pPr>
+            <w:r>
+              <w:rPr>
+                <w:rFonts w:ascii="Tahoma" w:hAnsi="Tahoma" w:cs="Tahoma" w:eastAsia="Tahoma"/>
+                <w:noProof w:val="1"/>
+                <w:color w:val="000000"/>
+                <w:sz w:val="16"/>
+                <w:szCs w:val="16"/>
+              </w:rPr>
+              <w:t>0,130</w:t>
+            </w:r>
+          </w:p>
+        </w:tc>
+        <w:tc>
+          <w:tcPr>
+            <w:tcW w:w="1642" w:type="dxa"/>
+          </w:tcPr>
+          <w:p>
+            <w:pPr>
+              <w:pStyle w:val="P87"/>
+              <w:jc w:val="center"/>
+              <w:rPr>
+                <w:rFonts w:ascii="Tahoma" w:hAnsi="Tahoma" w:cs="Tahoma" w:eastAsia="Tahoma"/>
+                <w:noProof w:val="1"/>
+                <w:color w:val="000000"/>
+                <w:sz w:val="16"/>
+                <w:szCs w:val="16"/>
+              </w:rPr>
+            </w:pPr>
+            <w:r>
+              <w:rPr>
+                <w:rFonts w:ascii="Tahoma" w:hAnsi="Tahoma" w:cs="Tahoma" w:eastAsia="Tahoma"/>
+                <w:noProof w:val="1"/>
+                <w:color w:val="000000"/>
+                <w:sz w:val="16"/>
+                <w:szCs w:val="16"/>
+              </w:rPr>
+              <w:t>0,000</w:t>
+            </w:r>
+          </w:p>
+        </w:tc>
+      </w:tr>
+      <w:tr>
+        <w:trPr>
+          <w:trHeight w:hRule="atLeast" w:val="272"/>
+        </w:trPr>
+        <w:tc>
+          <w:tcPr>
+            <w:tcW w:w="533" w:type="dxa"/>
+            <w:vMerge w:val="continue"/>
+          </w:tcPr>
+          <w:p>
+            <w:pPr>
+              <w:rPr>
+                <w:rFonts w:ascii="Tahoma" w:hAnsi="Tahoma" w:cs="Tahoma" w:eastAsia="Tahoma"/>
+                <w:b w:val="1"/>
+                <w:noProof w:val="1"/>
+                <w:color w:val="000000"/>
+                <w:sz w:val="18"/>
+                <w:szCs w:val="18"/>
+              </w:rPr>
+            </w:pPr>
+          </w:p>
+        </w:tc>
+        <w:tc>
+          <w:tcPr>
+            <w:tcW w:w="6796" w:type="dxa"/>
+          </w:tcPr>
+          <w:p>
+            <w:pPr>
+              <w:rPr>
+                <w:rFonts w:ascii="Tahoma" w:hAnsi="Tahoma" w:cs="Tahoma" w:eastAsia="Tahoma"/>
+                <w:noProof w:val="1"/>
+                <w:color w:val="000000"/>
+                <w:sz w:val="16"/>
+                <w:szCs w:val="16"/>
+              </w:rPr>
+            </w:pPr>
+            <w:r>
+              <w:rPr>
+                <w:rFonts w:ascii="Tahoma" w:hAnsi="Tahoma" w:cs="Tahoma" w:eastAsia="Tahoma"/>
+                <w:noProof w:val="1"/>
+                <w:color w:val="000000"/>
+                <w:sz w:val="16"/>
+                <w:szCs w:val="16"/>
+              </w:rPr>
+              <w:t>Στέγες, δώματα (ανερχόμενη ροή θερμότητας)</w:t>
+            </w:r>
+          </w:p>
+        </w:tc>
+        <w:tc>
+          <w:tcPr>
+            <w:tcW w:w="1698" w:type="dxa"/>
+          </w:tcPr>
+          <w:p>
+            <w:pPr>
+              <w:jc w:val="center"/>
+              <w:rPr>
+                <w:rFonts w:ascii="Calibri" w:hAnsi="Calibri" w:cs="Calibri" w:eastAsia="Calibri"/>
+                <w:noProof w:val="0"/>
+                <w:color w:val="auto"/>
+                <w:sz w:val="22"/>
+                <w:szCs w:val="20"/>
+              </w:rPr>
+            </w:pPr>
+            <w:r>
+              <w:rPr>
+                <w:rFonts w:ascii="Tahoma" w:hAnsi="Tahoma" w:cs="Tahoma" w:eastAsia="Tahoma"/>
+                <w:noProof w:val="1"/>
+                <w:color w:val="000000"/>
+                <w:sz w:val="16"/>
+                <w:szCs w:val="16"/>
+              </w:rPr>
+              <w:t>0,1</w:t>
+            </w:r>
+            <w:r>
+              <w:rPr>
+                <w:rFonts w:ascii="Tahoma" w:hAnsi="Tahoma" w:cs="Tahoma" w:eastAsia="Tahoma"/>
+                <w:noProof w:val="1"/>
+                <w:color w:val="000000"/>
+                <w:sz w:val="16"/>
+                <w:szCs w:val="16"/>
+                <w:lang w:val="en-US"/>
+              </w:rPr>
+              <w:t>0</w:t>
+            </w:r>
+            <w:r>
+              <w:rPr>
+                <w:rFonts w:ascii="Tahoma" w:hAnsi="Tahoma" w:cs="Tahoma" w:eastAsia="Tahoma"/>
+                <w:noProof w:val="1"/>
+                <w:color w:val="000000"/>
+                <w:sz w:val="16"/>
+                <w:szCs w:val="16"/>
+              </w:rPr>
+              <w:t>0</w:t>
+            </w:r>
+          </w:p>
+        </w:tc>
+        <w:tc>
+          <w:tcPr>
+            <w:tcW w:w="1642" w:type="dxa"/>
+          </w:tcPr>
+          <w:p>
+            <w:pPr>
+              <w:pStyle w:val="P87"/>
+              <w:jc w:val="center"/>
+              <w:rPr>
+                <w:rFonts w:ascii="Tahoma" w:hAnsi="Tahoma" w:cs="Tahoma" w:eastAsia="Tahoma"/>
+                <w:noProof w:val="1"/>
+                <w:color w:val="000000"/>
+                <w:sz w:val="16"/>
+                <w:szCs w:val="16"/>
+              </w:rPr>
+            </w:pPr>
+            <w:r>
+              <w:rPr>
+                <w:rFonts w:ascii="Tahoma" w:hAnsi="Tahoma" w:cs="Tahoma" w:eastAsia="Tahoma"/>
+                <w:noProof w:val="1"/>
+                <w:color w:val="000000"/>
+                <w:sz w:val="16"/>
+                <w:szCs w:val="16"/>
+              </w:rPr>
+              <w:t>0,040</w:t>
+            </w:r>
+          </w:p>
+        </w:tc>
+      </w:tr>
+      <w:tr>
+        <w:trPr>
+          <w:trHeight w:hRule="atLeast" w:val="276"/>
+        </w:trPr>
+        <w:tc>
+          <w:tcPr>
+            <w:tcW w:w="533" w:type="dxa"/>
+            <w:vMerge w:val="continue"/>
+          </w:tcPr>
+          <w:p>
+            <w:pPr>
+              <w:rPr>
+                <w:rFonts w:ascii="Tahoma" w:hAnsi="Tahoma" w:cs="Tahoma" w:eastAsia="Tahoma"/>
+                <w:b w:val="1"/>
+                <w:noProof w:val="1"/>
+                <w:color w:val="000000"/>
+                <w:sz w:val="18"/>
+                <w:szCs w:val="18"/>
+              </w:rPr>
+            </w:pPr>
+          </w:p>
+        </w:tc>
+        <w:tc>
+          <w:tcPr>
+            <w:tcW w:w="6796" w:type="dxa"/>
+          </w:tcPr>
+          <w:p>
+            <w:pPr>
+              <w:rPr>
+                <w:rFonts w:ascii="Tahoma" w:hAnsi="Tahoma" w:cs="Tahoma" w:eastAsia="Tahoma"/>
+                <w:noProof w:val="1"/>
+                <w:color w:val="000000"/>
+                <w:sz w:val="16"/>
+                <w:szCs w:val="16"/>
+              </w:rPr>
+            </w:pPr>
+            <w:r>
+              <w:rPr>
+                <w:rFonts w:ascii="Tahoma" w:hAnsi="Tahoma" w:cs="Tahoma" w:eastAsia="Tahoma"/>
+                <w:noProof w:val="1"/>
+                <w:color w:val="000000"/>
+                <w:sz w:val="16"/>
+                <w:szCs w:val="16"/>
+              </w:rPr>
+              <w:t>Οροφή που συνορεύει με μη θερμαινόμενο χώρο</w:t>
+            </w:r>
+          </w:p>
+        </w:tc>
+        <w:tc>
+          <w:tcPr>
+            <w:tcW w:w="1698" w:type="dxa"/>
+          </w:tcPr>
+          <w:p>
+            <w:pPr>
+              <w:jc w:val="center"/>
+              <w:rPr>
+                <w:rFonts w:ascii="Calibri" w:hAnsi="Calibri" w:cs="Calibri" w:eastAsia="Calibri"/>
+                <w:noProof w:val="0"/>
+                <w:color w:val="auto"/>
+                <w:sz w:val="22"/>
+                <w:szCs w:val="20"/>
+                <w:lang w:val="en-US"/>
+              </w:rPr>
+            </w:pPr>
+            <w:r>
+              <w:rPr>
+                <w:rFonts w:ascii="Tahoma" w:hAnsi="Tahoma" w:cs="Tahoma" w:eastAsia="Tahoma"/>
+                <w:noProof w:val="1"/>
+                <w:color w:val="000000"/>
+                <w:sz w:val="16"/>
+                <w:szCs w:val="16"/>
+              </w:rPr>
+              <w:t>0,1</w:t>
+            </w:r>
+            <w:r>
+              <w:rPr>
+                <w:rFonts w:ascii="Tahoma" w:hAnsi="Tahoma" w:cs="Tahoma" w:eastAsia="Tahoma"/>
+                <w:noProof w:val="1"/>
+                <w:color w:val="000000"/>
+                <w:sz w:val="16"/>
+                <w:szCs w:val="16"/>
+                <w:lang w:val="en-US"/>
+              </w:rPr>
+              <w:t>0</w:t>
+            </w:r>
+            <w:r>
+              <w:rPr>
+                <w:rFonts w:ascii="Tahoma" w:hAnsi="Tahoma" w:cs="Tahoma" w:eastAsia="Tahoma"/>
+                <w:noProof w:val="1"/>
+                <w:color w:val="000000"/>
+                <w:sz w:val="16"/>
+                <w:szCs w:val="16"/>
+              </w:rPr>
+              <w:t>0</w:t>
+            </w:r>
+          </w:p>
+        </w:tc>
+        <w:tc>
+          <w:tcPr>
+            <w:tcW w:w="1642" w:type="dxa"/>
+          </w:tcPr>
+          <w:p>
+            <w:pPr>
+              <w:jc w:val="center"/>
+              <w:rPr>
+                <w:rFonts w:ascii="Calibri" w:hAnsi="Calibri" w:cs="Calibri" w:eastAsia="Calibri"/>
+                <w:noProof w:val="0"/>
+                <w:color w:val="auto"/>
+                <w:sz w:val="22"/>
+                <w:szCs w:val="20"/>
+              </w:rPr>
+            </w:pPr>
+            <w:r>
+              <w:rPr>
+                <w:rFonts w:ascii="Tahoma" w:hAnsi="Tahoma" w:cs="Tahoma" w:eastAsia="Tahoma"/>
+                <w:noProof w:val="1"/>
+                <w:color w:val="000000"/>
+                <w:sz w:val="16"/>
+                <w:szCs w:val="16"/>
+              </w:rPr>
+              <w:t>0,100</w:t>
+            </w:r>
+          </w:p>
+        </w:tc>
+      </w:tr>
+      <w:tr>
+        <w:trPr>
+          <w:trHeight w:hRule="atLeast" w:val="280"/>
+        </w:trPr>
+        <w:tc>
+          <w:tcPr>
+            <w:tcW w:w="533" w:type="dxa"/>
+            <w:vMerge w:val="continue"/>
+          </w:tcPr>
+          <w:p>
+            <w:pPr>
+              <w:rPr>
+                <w:rFonts w:ascii="Tahoma" w:hAnsi="Tahoma" w:cs="Tahoma" w:eastAsia="Tahoma"/>
+                <w:b w:val="1"/>
+                <w:noProof w:val="1"/>
+                <w:color w:val="000000"/>
+                <w:sz w:val="18"/>
+                <w:szCs w:val="18"/>
+              </w:rPr>
+            </w:pPr>
+          </w:p>
+        </w:tc>
+        <w:tc>
+          <w:tcPr>
+            <w:tcW w:w="6796" w:type="dxa"/>
+          </w:tcPr>
+          <w:p>
+            <w:pPr>
+              <w:rPr>
+                <w:rFonts w:ascii="Tahoma" w:hAnsi="Tahoma" w:cs="Tahoma" w:eastAsia="Tahoma"/>
+                <w:noProof w:val="1"/>
+                <w:color w:val="000000"/>
+                <w:sz w:val="16"/>
+                <w:szCs w:val="16"/>
+              </w:rPr>
+            </w:pPr>
+            <w:r>
+              <w:rPr>
+                <w:rFonts w:ascii="Tahoma" w:hAnsi="Tahoma" w:cs="Tahoma" w:eastAsia="Tahoma"/>
+                <w:noProof w:val="1"/>
+                <w:color w:val="000000"/>
+                <w:sz w:val="16"/>
+                <w:szCs w:val="16"/>
+              </w:rPr>
+              <w:t>Δάπεδο επάνω από ανοικτή διάβαση (pιlotis)</w:t>
+            </w:r>
+          </w:p>
+        </w:tc>
+        <w:tc>
+          <w:tcPr>
+            <w:tcW w:w="1698" w:type="dxa"/>
+          </w:tcPr>
+          <w:p>
+            <w:pPr>
+              <w:jc w:val="center"/>
+              <w:rPr>
+                <w:rFonts w:ascii="Calibri" w:hAnsi="Calibri" w:cs="Calibri" w:eastAsia="Calibri"/>
+                <w:noProof w:val="0"/>
+                <w:color w:val="auto"/>
+                <w:sz w:val="22"/>
+                <w:szCs w:val="20"/>
+              </w:rPr>
+            </w:pPr>
+            <w:r>
+              <w:rPr>
+                <w:rFonts w:ascii="Tahoma" w:hAnsi="Tahoma" w:cs="Tahoma" w:eastAsia="Tahoma"/>
+                <w:noProof w:val="1"/>
+                <w:color w:val="000000"/>
+                <w:sz w:val="16"/>
+                <w:szCs w:val="16"/>
+              </w:rPr>
+              <w:t>0,1</w:t>
+            </w:r>
+            <w:r>
+              <w:rPr>
+                <w:rFonts w:ascii="Tahoma" w:hAnsi="Tahoma" w:cs="Tahoma" w:eastAsia="Tahoma"/>
+                <w:noProof w:val="1"/>
+                <w:color w:val="000000"/>
+                <w:sz w:val="16"/>
+                <w:szCs w:val="16"/>
+                <w:lang w:val="en-US"/>
+              </w:rPr>
+              <w:t>7</w:t>
+            </w:r>
+            <w:r>
+              <w:rPr>
+                <w:rFonts w:ascii="Tahoma" w:hAnsi="Tahoma" w:cs="Tahoma" w:eastAsia="Tahoma"/>
+                <w:noProof w:val="1"/>
+                <w:color w:val="000000"/>
+                <w:sz w:val="16"/>
+                <w:szCs w:val="16"/>
+              </w:rPr>
+              <w:t>0</w:t>
+            </w:r>
+          </w:p>
+        </w:tc>
+        <w:tc>
+          <w:tcPr>
+            <w:tcW w:w="1642" w:type="dxa"/>
+          </w:tcPr>
+          <w:p>
+            <w:pPr>
+              <w:pStyle w:val="P87"/>
+              <w:jc w:val="center"/>
+              <w:rPr>
+                <w:rFonts w:ascii="Tahoma" w:hAnsi="Tahoma" w:cs="Tahoma" w:eastAsia="Tahoma"/>
+                <w:noProof w:val="1"/>
+                <w:color w:val="000000"/>
+                <w:sz w:val="16"/>
+                <w:szCs w:val="16"/>
+              </w:rPr>
+            </w:pPr>
+            <w:r>
+              <w:rPr>
+                <w:rFonts w:ascii="Tahoma" w:hAnsi="Tahoma" w:cs="Tahoma" w:eastAsia="Tahoma"/>
+                <w:noProof w:val="1"/>
+                <w:color w:val="000000"/>
+                <w:sz w:val="16"/>
+                <w:szCs w:val="16"/>
+              </w:rPr>
+              <w:t>0,040</w:t>
+            </w:r>
+          </w:p>
+        </w:tc>
+      </w:tr>
+      <w:tr>
+        <w:trPr>
+          <w:trHeight w:hRule="atLeast" w:val="257"/>
+        </w:trPr>
+        <w:tc>
+          <w:tcPr>
+            <w:tcW w:w="533" w:type="dxa"/>
+            <w:vMerge w:val="continue"/>
+          </w:tcPr>
+          <w:p>
+            <w:pPr>
+              <w:rPr>
+                <w:rFonts w:ascii="Tahoma" w:hAnsi="Tahoma" w:cs="Tahoma" w:eastAsia="Tahoma"/>
+                <w:b w:val="1"/>
+                <w:noProof w:val="1"/>
+                <w:color w:val="000000"/>
+                <w:sz w:val="18"/>
+                <w:szCs w:val="18"/>
+              </w:rPr>
+            </w:pPr>
+          </w:p>
+        </w:tc>
+        <w:tc>
+          <w:tcPr>
+            <w:tcW w:w="6796" w:type="dxa"/>
+          </w:tcPr>
+          <w:p>
+            <w:pPr>
+              <w:rPr>
+                <w:rFonts w:ascii="Tahoma" w:hAnsi="Tahoma" w:cs="Tahoma" w:eastAsia="Tahoma"/>
+                <w:noProof w:val="1"/>
+                <w:color w:val="000000"/>
+                <w:sz w:val="16"/>
+                <w:szCs w:val="16"/>
+              </w:rPr>
+            </w:pPr>
+            <w:r>
+              <w:rPr>
+                <w:rFonts w:ascii="Tahoma" w:hAnsi="Tahoma" w:cs="Tahoma" w:eastAsia="Tahoma"/>
+                <w:noProof w:val="1"/>
+                <w:color w:val="000000"/>
+                <w:sz w:val="16"/>
+                <w:szCs w:val="16"/>
+              </w:rPr>
+              <w:t>Δάπεδο επάνω από μη θερμαινόμενο χώρο (κατερχόμενη ροη)</w:t>
+            </w:r>
+          </w:p>
+        </w:tc>
+        <w:tc>
+          <w:tcPr>
+            <w:tcW w:w="1698" w:type="dxa"/>
+          </w:tcPr>
+          <w:p>
+            <w:pPr>
+              <w:jc w:val="center"/>
+              <w:rPr>
+                <w:rFonts w:ascii="Calibri" w:hAnsi="Calibri" w:cs="Calibri" w:eastAsia="Calibri"/>
+                <w:noProof w:val="0"/>
+                <w:color w:val="auto"/>
+                <w:sz w:val="22"/>
+                <w:szCs w:val="20"/>
+              </w:rPr>
+            </w:pPr>
+            <w:r>
+              <w:rPr>
+                <w:rFonts w:ascii="Tahoma" w:hAnsi="Tahoma" w:cs="Tahoma" w:eastAsia="Tahoma"/>
+                <w:noProof w:val="1"/>
+                <w:color w:val="000000"/>
+                <w:sz w:val="16"/>
+                <w:szCs w:val="16"/>
+              </w:rPr>
+              <w:t>0,1</w:t>
+            </w:r>
+            <w:r>
+              <w:rPr>
+                <w:rFonts w:ascii="Tahoma" w:hAnsi="Tahoma" w:cs="Tahoma" w:eastAsia="Tahoma"/>
+                <w:noProof w:val="1"/>
+                <w:color w:val="000000"/>
+                <w:sz w:val="16"/>
+                <w:szCs w:val="16"/>
+                <w:lang w:val="en-US"/>
+              </w:rPr>
+              <w:t>7</w:t>
+            </w:r>
+            <w:r>
+              <w:rPr>
+                <w:rFonts w:ascii="Tahoma" w:hAnsi="Tahoma" w:cs="Tahoma" w:eastAsia="Tahoma"/>
+                <w:noProof w:val="1"/>
+                <w:color w:val="000000"/>
+                <w:sz w:val="16"/>
+                <w:szCs w:val="16"/>
+              </w:rPr>
+              <w:t>0</w:t>
+            </w:r>
+          </w:p>
+        </w:tc>
+        <w:tc>
+          <w:tcPr>
+            <w:tcW w:w="1642" w:type="dxa"/>
+          </w:tcPr>
+          <w:p>
+            <w:pPr>
+              <w:pStyle w:val="P87"/>
+              <w:jc w:val="center"/>
+              <w:rPr>
+                <w:rFonts w:ascii="Tahoma" w:hAnsi="Tahoma" w:cs="Tahoma" w:eastAsia="Tahoma"/>
+                <w:noProof w:val="1"/>
+                <w:color w:val="000000"/>
+                <w:sz w:val="16"/>
+                <w:szCs w:val="16"/>
+              </w:rPr>
+            </w:pPr>
+            <w:r>
+              <w:rPr>
+                <w:rFonts w:ascii="Tahoma" w:hAnsi="Tahoma" w:cs="Tahoma" w:eastAsia="Tahoma"/>
+                <w:noProof w:val="1"/>
+                <w:color w:val="000000"/>
+                <w:sz w:val="16"/>
+                <w:szCs w:val="16"/>
+              </w:rPr>
+              <w:t>0,170</w:t>
+            </w:r>
+          </w:p>
+        </w:tc>
+      </w:tr>
+      <w:tr>
+        <w:trPr>
+          <w:trHeight w:hRule="atLeast" w:val="274"/>
+        </w:trPr>
+        <w:tc>
+          <w:tcPr>
+            <w:tcW w:w="533" w:type="dxa"/>
+            <w:vMerge w:val="continue"/>
+          </w:tcPr>
+          <w:p>
+            <w:pPr>
+              <w:rPr>
+                <w:rFonts w:ascii="Tahoma" w:hAnsi="Tahoma" w:cs="Tahoma" w:eastAsia="Tahoma"/>
+                <w:b w:val="1"/>
+                <w:noProof w:val="1"/>
+                <w:color w:val="000000"/>
+                <w:sz w:val="18"/>
+                <w:szCs w:val="18"/>
+              </w:rPr>
+            </w:pPr>
+          </w:p>
+        </w:tc>
+        <w:tc>
+          <w:tcPr>
+            <w:tcW w:w="6796" w:type="dxa"/>
+          </w:tcPr>
+          <w:p>
+            <w:pPr>
+              <w:rPr>
+                <w:rFonts w:ascii="Tahoma" w:hAnsi="Tahoma" w:cs="Tahoma" w:eastAsia="Tahoma"/>
+                <w:noProof w:val="1"/>
+                <w:color w:val="000000"/>
+                <w:sz w:val="16"/>
+                <w:szCs w:val="16"/>
+              </w:rPr>
+            </w:pPr>
+            <w:r>
+              <w:rPr>
+                <w:rFonts w:ascii="Tahoma" w:hAnsi="Tahoma" w:cs="Tahoma" w:eastAsia="Tahoma"/>
+                <w:noProof w:val="1"/>
+                <w:color w:val="000000"/>
+                <w:sz w:val="16"/>
+                <w:szCs w:val="16"/>
+              </w:rPr>
+              <w:t>Δάπεδο σε επαφή με το έδαφος</w:t>
+            </w:r>
+          </w:p>
+        </w:tc>
+        <w:tc>
+          <w:tcPr>
+            <w:tcW w:w="1698" w:type="dxa"/>
+          </w:tcPr>
+          <w:p>
+            <w:pPr>
+              <w:jc w:val="center"/>
+              <w:rPr>
+                <w:rFonts w:ascii="Calibri" w:hAnsi="Calibri" w:cs="Calibri" w:eastAsia="Calibri"/>
+                <w:noProof w:val="0"/>
+                <w:color w:val="auto"/>
+                <w:sz w:val="22"/>
+                <w:szCs w:val="20"/>
+              </w:rPr>
+            </w:pPr>
+            <w:r>
+              <w:rPr>
+                <w:rFonts w:ascii="Tahoma" w:hAnsi="Tahoma" w:cs="Tahoma" w:eastAsia="Tahoma"/>
+                <w:noProof w:val="1"/>
+                <w:color w:val="000000"/>
+                <w:sz w:val="16"/>
+                <w:szCs w:val="16"/>
+              </w:rPr>
+              <w:t>0,1</w:t>
+            </w:r>
+            <w:r>
+              <w:rPr>
+                <w:rFonts w:ascii="Tahoma" w:hAnsi="Tahoma" w:cs="Tahoma" w:eastAsia="Tahoma"/>
+                <w:noProof w:val="1"/>
+                <w:color w:val="000000"/>
+                <w:sz w:val="16"/>
+                <w:szCs w:val="16"/>
+                <w:lang w:val="en-US"/>
+              </w:rPr>
+              <w:t>7</w:t>
+            </w:r>
+            <w:r>
+              <w:rPr>
+                <w:rFonts w:ascii="Tahoma" w:hAnsi="Tahoma" w:cs="Tahoma" w:eastAsia="Tahoma"/>
+                <w:noProof w:val="1"/>
+                <w:color w:val="000000"/>
+                <w:sz w:val="16"/>
+                <w:szCs w:val="16"/>
+              </w:rPr>
+              <w:t>0</w:t>
+            </w:r>
+          </w:p>
+        </w:tc>
+        <w:tc>
+          <w:tcPr>
+            <w:tcW w:w="1642" w:type="dxa"/>
+          </w:tcPr>
+          <w:p>
+            <w:pPr>
+              <w:pStyle w:val="P87"/>
+              <w:jc w:val="center"/>
+              <w:rPr>
+                <w:rFonts w:ascii="Tahoma" w:hAnsi="Tahoma" w:cs="Tahoma" w:eastAsia="Tahoma"/>
+                <w:noProof w:val="1"/>
+                <w:color w:val="000000"/>
+                <w:sz w:val="16"/>
+                <w:szCs w:val="16"/>
+              </w:rPr>
+            </w:pPr>
+            <w:r>
+              <w:rPr>
+                <w:rFonts w:ascii="Tahoma" w:hAnsi="Tahoma" w:cs="Tahoma" w:eastAsia="Tahoma"/>
+                <w:noProof w:val="1"/>
+                <w:color w:val="000000"/>
+                <w:sz w:val="16"/>
+                <w:szCs w:val="16"/>
+              </w:rPr>
+              <w:t>0,000</w:t>
+            </w:r>
+          </w:p>
+        </w:tc>
+      </w:tr>
+    </w:tbl>
+    <w:p>
+      <w:pPr>
+        <w:rPr>
+          <w:rFonts w:ascii="Calibri" w:hAnsi="Calibri" w:cs="Calibri" w:eastAsia="Calibri"/>
+          <w:noProof w:val="0"/>
+          <w:color w:val="auto"/>
+          <w:sz w:val="22"/>
+          <w:szCs w:val="20"/>
+        </w:rPr>
+      </w:pPr>
+    </w:p>
+    <w:tbl>
+      <w:tblPr>
+        <w:tblStyle w:val="T3"/>
+        <w:tblW w:w="0" w:type="auto"/>
+        <w:tblLayout w:type="autofit"/>
+        <w:tblLook w:val="04A0"/>
+      </w:tblPr>
+      <w:tblGrid/>
+      <w:tr>
+        <w:tc>
+          <w:tcPr>
+            <w:tcW w:w="392" w:type="dxa"/>
+          </w:tcPr>
+          <w:p>
+            <w:pPr>
+              <w:rPr>
+                <w:rFonts w:ascii="Calibri" w:hAnsi="Calibri" w:cs="Calibri" w:eastAsia="Calibri"/>
+                <w:noProof w:val="0"/>
+                <w:color w:val="auto"/>
+                <w:sz w:val="22"/>
+                <w:szCs w:val="20"/>
+              </w:rPr>
+            </w:pPr>
+            <w:r>
+              <w:rPr>
+                <w:rFonts w:ascii="Calibri" w:hAnsi="Calibri" w:cs="Calibri" w:eastAsia="Calibri"/>
+                <w:noProof w:val="0"/>
+                <w:color w:val="auto"/>
+                <w:sz w:val="22"/>
+                <w:szCs w:val="20"/>
+              </w:rPr>
+              <w:t>1</w:t>
+            </w:r>
+          </w:p>
+        </w:tc>
+        <w:tc>
+          <w:tcPr>
+            <w:tcW w:w="3881" w:type="dxa"/>
+          </w:tcPr>
+          <w:p>
+            <w:pPr>
+              <w:rPr>
+                <w:rFonts w:ascii="Calibri" w:hAnsi="Calibri" w:cs="Calibri" w:eastAsia="Calibri"/>
+                <w:noProof w:val="0"/>
+                <w:color w:val="auto"/>
+                <w:sz w:val="22"/>
+                <w:szCs w:val="20"/>
+              </w:rPr>
+            </w:pPr>
+            <w:r>
+              <w:rPr>
+                <w:rFonts w:ascii="Tahoma" w:hAnsi="Tahoma" w:cs="Tahoma" w:eastAsia="Tahoma"/>
+                <w:noProof w:val="1"/>
+                <w:color w:val="000000"/>
+                <w:sz w:val="16"/>
+                <w:szCs w:val="16"/>
+              </w:rPr>
+              <w:t>Αντίσταση θερμικής μετάβασης (εσωτερικά)</w:t>
+            </w:r>
+          </w:p>
+        </w:tc>
+        <w:tc>
+          <w:tcPr>
+            <w:tcW w:w="938" w:type="dxa"/>
+          </w:tcPr>
+          <w:p>
+            <w:pPr>
+              <w:jc w:val="center"/>
+              <w:rPr>
+                <w:rFonts w:ascii="Calibri" w:hAnsi="Calibri" w:cs="Calibri" w:eastAsia="Calibri"/>
+                <w:noProof w:val="0"/>
+                <w:color w:val="auto"/>
+                <w:sz w:val="22"/>
+                <w:szCs w:val="20"/>
+                <w:lang w:val="en-US"/>
+              </w:rPr>
+            </w:pPr>
+            <w:r>
+              <w:rPr>
+                <w:rFonts w:ascii="Calibri" w:hAnsi="Calibri" w:cs="Calibri" w:eastAsia="Calibri"/>
+                <w:noProof w:val="0"/>
+                <w:color w:val="auto"/>
+                <w:sz w:val="22"/>
+                <w:szCs w:val="20"/>
+                <w:lang w:val="en-US"/>
+              </w:rPr>
+              <w:t>R</w:t>
+            </w:r>
+            <w:r>
+              <w:rPr>
+                <w:rFonts w:ascii="Calibri" w:hAnsi="Calibri" w:cs="Calibri" w:eastAsia="Calibri"/>
+                <w:noProof w:val="0"/>
+                <w:color w:val="auto"/>
+                <w:sz w:val="22"/>
+                <w:szCs w:val="20"/>
+                <w:vertAlign w:val="subscript"/>
+                <w:lang w:val="en-US"/>
+              </w:rPr>
+              <w:t>i</w:t>
+            </w:r>
+          </w:p>
+        </w:tc>
+        <w:tc>
+          <w:tcPr>
+            <w:tcW w:w="1418" w:type="dxa"/>
+          </w:tcPr>
+          <w:p>
+            <w:pPr>
+              <w:pStyle w:val="P98"/>
+              <w:jc w:val="center"/>
+              <w:rPr>
+                <w:rFonts w:ascii="Tahoma" w:hAnsi="Tahoma" w:cs="Tahoma" w:eastAsia="Tahoma"/>
+                <w:noProof w:val="1"/>
+                <w:color w:val="000000"/>
+                <w:sz w:val="16"/>
+                <w:szCs w:val="16"/>
+              </w:rPr>
+            </w:pPr>
+            <w:r>
+              <w:rPr>
+                <w:rFonts w:ascii="Tahoma" w:hAnsi="Tahoma" w:cs="Tahoma" w:eastAsia="Tahoma"/>
+                <w:noProof w:val="1"/>
+                <w:color w:val="000000"/>
+                <w:sz w:val="16"/>
+                <w:szCs w:val="16"/>
+              </w:rPr>
+              <w:t>(m²K)/W</w:t>
+            </w:r>
+          </w:p>
+        </w:tc>
+        <w:tc>
+          <w:tcPr>
+            <w:tcW w:w="2410" w:type="dxa"/>
+          </w:tcPr>
+          <w:p>
+            <w:pPr>
+              <w:pStyle w:val="P100"/>
+              <w:jc w:val="center"/>
+              <w:rPr>
+                <w:rFonts w:ascii="Tahoma" w:hAnsi="Tahoma" w:cs="Tahoma" w:eastAsia="Tahoma"/>
+                <w:noProof w:val="1"/>
+                <w:color w:val="000000"/>
+                <w:sz w:val="16"/>
+                <w:szCs w:val="16"/>
+                <w:lang w:val="en-US"/>
+              </w:rPr>
+            </w:pPr>
+            <w:r>
+              <w:rPr>
+                <w:rFonts w:ascii="Tahoma" w:hAnsi="Tahoma" w:cs="Tahoma" w:eastAsia="Tahoma"/>
+                <w:noProof w:val="1"/>
+                <w:color w:val="000000"/>
+                <w:sz w:val="16"/>
+                <w:szCs w:val="16"/>
+                <w:lang w:val="en-US"/>
+              </w:rPr>
+              <w:t>0.13</w:t>
+            </w:r>
+          </w:p>
+        </w:tc>
+      </w:tr>
+      <w:tr>
+        <w:tc>
+          <w:tcPr>
+            <w:tcW w:w="392" w:type="dxa"/>
+          </w:tcPr>
+          <w:p>
+            <w:pPr>
+              <w:rPr>
+                <w:rFonts w:ascii="Calibri" w:hAnsi="Calibri" w:cs="Calibri" w:eastAsia="Calibri"/>
+                <w:noProof w:val="0"/>
+                <w:color w:val="auto"/>
+                <w:sz w:val="22"/>
+                <w:szCs w:val="20"/>
+              </w:rPr>
+            </w:pPr>
+            <w:r>
+              <w:rPr>
+                <w:rFonts w:ascii="Calibri" w:hAnsi="Calibri" w:cs="Calibri" w:eastAsia="Calibri"/>
+                <w:noProof w:val="0"/>
+                <w:color w:val="auto"/>
+                <w:sz w:val="22"/>
+                <w:szCs w:val="20"/>
+              </w:rPr>
+              <w:t>2</w:t>
+            </w:r>
+          </w:p>
+        </w:tc>
+        <w:tc>
+          <w:tcPr>
+            <w:tcW w:w="3881" w:type="dxa"/>
+          </w:tcPr>
+          <w:p>
+            <w:pPr>
+              <w:rPr>
+                <w:rFonts w:ascii="Calibri" w:hAnsi="Calibri" w:cs="Calibri" w:eastAsia="Calibri"/>
+                <w:noProof w:val="0"/>
+                <w:color w:val="auto"/>
+                <w:sz w:val="22"/>
+                <w:szCs w:val="20"/>
+              </w:rPr>
+            </w:pPr>
+            <w:r>
+              <w:rPr>
+                <w:rFonts w:ascii="Tahoma" w:hAnsi="Tahoma" w:cs="Tahoma" w:eastAsia="Tahoma"/>
+                <w:noProof w:val="1"/>
+                <w:color w:val="000000"/>
+                <w:sz w:val="16"/>
+                <w:szCs w:val="16"/>
+              </w:rPr>
+              <w:t>Αντίσταση θερμοδιαφυγής</w:t>
+            </w:r>
+          </w:p>
+        </w:tc>
+        <w:tc>
+          <w:tcPr>
+            <w:tcW w:w="938" w:type="dxa"/>
+          </w:tcPr>
+          <w:p>
+            <w:pPr>
+              <w:jc w:val="center"/>
+              <w:rPr>
+                <w:rFonts w:ascii="Calibri" w:hAnsi="Calibri" w:cs="Calibri" w:eastAsia="Calibri"/>
+                <w:noProof w:val="0"/>
+                <w:color w:val="auto"/>
+                <w:sz w:val="22"/>
+                <w:szCs w:val="20"/>
+                <w:lang w:val="en-US"/>
+              </w:rPr>
+            </w:pPr>
+            <w:r>
+              <w:rPr>
+                <w:rFonts w:ascii="Calibri" w:hAnsi="Calibri" w:cs="Calibri" w:eastAsia="Calibri"/>
+                <w:noProof w:val="0"/>
+                <w:color w:val="auto"/>
+                <w:sz w:val="22"/>
+                <w:szCs w:val="20"/>
+                <w:lang w:val="en-US"/>
+              </w:rPr>
+              <w:t>R</w:t>
+            </w:r>
+          </w:p>
+        </w:tc>
+        <w:tc>
+          <w:tcPr>
+            <w:tcW w:w="1418" w:type="dxa"/>
+          </w:tcPr>
+          <w:p>
+            <w:pPr>
+              <w:jc w:val="center"/>
+              <w:rPr>
+                <w:rFonts w:ascii="Calibri" w:hAnsi="Calibri" w:cs="Calibri" w:eastAsia="Calibri"/>
+                <w:noProof w:val="0"/>
+                <w:color w:val="auto"/>
+                <w:sz w:val="22"/>
+                <w:szCs w:val="20"/>
+              </w:rPr>
+            </w:pPr>
+            <w:r>
+              <w:rPr>
+                <w:rFonts w:ascii="Tahoma" w:hAnsi="Tahoma" w:cs="Tahoma" w:eastAsia="Tahoma"/>
+                <w:noProof w:val="1"/>
+                <w:color w:val="000000"/>
+                <w:sz w:val="16"/>
+                <w:szCs w:val="16"/>
+              </w:rPr>
+              <w:t>(m²K)/W</w:t>
+            </w:r>
+          </w:p>
+        </w:tc>
+        <w:tc>
+          <w:tcPr>
+            <w:tcW w:w="2410" w:type="dxa"/>
+          </w:tcPr>
+          <w:p>
+            <w:pPr>
+              <w:jc w:val="center"/>
+              <w:rPr>
+                <w:rFonts w:ascii="Calibri" w:hAnsi="Calibri" w:cs="Calibri" w:eastAsia="Calibri"/>
+                <w:noProof w:val="0"/>
+                <w:color w:val="auto"/>
+                <w:sz w:val="22"/>
+                <w:szCs w:val="20"/>
+              </w:rPr>
+            </w:pPr>
+            <w:r>
+              <w:rPr>
+                <w:rFonts w:ascii="Tahoma" w:hAnsi="Tahoma" w:cs="Tahoma" w:eastAsia="Tahoma"/>
+                <w:noProof w:val="1"/>
+                <w:color w:val="000000"/>
+                <w:sz w:val="16"/>
+                <w:szCs w:val="16"/>
+                <w:lang w:val="en-US"/>
+              </w:rPr>
+              <w:t>2.0814608824619949</w:t>
+            </w:r>
+          </w:p>
+        </w:tc>
+      </w:tr>
+      <w:tr>
+        <w:tc>
+          <w:tcPr>
+            <w:tcW w:w="392" w:type="dxa"/>
+          </w:tcPr>
+          <w:p>
+            <w:pPr>
+              <w:rPr>
+                <w:rFonts w:ascii="Calibri" w:hAnsi="Calibri" w:cs="Calibri" w:eastAsia="Calibri"/>
+                <w:noProof w:val="0"/>
+                <w:color w:val="auto"/>
+                <w:sz w:val="22"/>
+                <w:szCs w:val="20"/>
+              </w:rPr>
+            </w:pPr>
+            <w:r>
+              <w:rPr>
+                <w:rFonts w:ascii="Calibri" w:hAnsi="Calibri" w:cs="Calibri" w:eastAsia="Calibri"/>
+                <w:noProof w:val="0"/>
+                <w:color w:val="auto"/>
+                <w:sz w:val="22"/>
+                <w:szCs w:val="20"/>
+              </w:rPr>
+              <w:t>3</w:t>
+            </w:r>
+          </w:p>
+        </w:tc>
+        <w:tc>
+          <w:tcPr>
+            <w:tcW w:w="3881" w:type="dxa"/>
+          </w:tcPr>
+          <w:p>
+            <w:pPr>
+              <w:rPr>
+                <w:rFonts w:ascii="Calibri" w:hAnsi="Calibri" w:cs="Calibri" w:eastAsia="Calibri"/>
+                <w:noProof w:val="0"/>
+                <w:color w:val="auto"/>
+                <w:sz w:val="22"/>
+                <w:szCs w:val="20"/>
+              </w:rPr>
+            </w:pPr>
+            <w:r>
+              <w:rPr>
+                <w:rFonts w:ascii="Tahoma" w:hAnsi="Tahoma" w:cs="Tahoma" w:eastAsia="Tahoma"/>
+                <w:noProof w:val="1"/>
+                <w:color w:val="000000"/>
+                <w:sz w:val="16"/>
+                <w:szCs w:val="16"/>
+              </w:rPr>
+              <w:t>Αντίσταση θερμικής μετάβασης (εξωτερικά)</w:t>
+            </w:r>
+          </w:p>
+        </w:tc>
+        <w:tc>
+          <w:tcPr>
+            <w:tcW w:w="938" w:type="dxa"/>
+          </w:tcPr>
+          <w:p>
+            <w:pPr>
+              <w:jc w:val="center"/>
+              <w:rPr>
+                <w:rFonts w:ascii="Calibri" w:hAnsi="Calibri" w:cs="Calibri" w:eastAsia="Calibri"/>
+                <w:noProof w:val="0"/>
+                <w:color w:val="auto"/>
+                <w:sz w:val="22"/>
+                <w:szCs w:val="20"/>
+                <w:lang w:val="en-US"/>
+              </w:rPr>
+            </w:pPr>
+            <w:r>
+              <w:rPr>
+                <w:rFonts w:ascii="Calibri" w:hAnsi="Calibri" w:cs="Calibri" w:eastAsia="Calibri"/>
+                <w:noProof w:val="0"/>
+                <w:color w:val="auto"/>
+                <w:sz w:val="22"/>
+                <w:szCs w:val="20"/>
+                <w:lang w:val="en-US"/>
+              </w:rPr>
+              <w:t>R</w:t>
+            </w:r>
+            <w:r>
+              <w:rPr>
+                <w:rFonts w:ascii="Calibri" w:hAnsi="Calibri" w:cs="Calibri" w:eastAsia="Calibri"/>
+                <w:noProof w:val="0"/>
+                <w:color w:val="auto"/>
+                <w:sz w:val="22"/>
+                <w:szCs w:val="20"/>
+                <w:vertAlign w:val="subscript"/>
+                <w:lang w:val="en-US"/>
+              </w:rPr>
+              <w:t>a</w:t>
+            </w:r>
+          </w:p>
+        </w:tc>
+        <w:tc>
+          <w:tcPr>
+            <w:tcW w:w="1418" w:type="dxa"/>
+          </w:tcPr>
+          <w:p>
+            <w:pPr>
+              <w:jc w:val="center"/>
+              <w:rPr>
+                <w:rFonts w:ascii="Calibri" w:hAnsi="Calibri" w:cs="Calibri" w:eastAsia="Calibri"/>
+                <w:noProof w:val="0"/>
+                <w:color w:val="auto"/>
+                <w:sz w:val="22"/>
+                <w:szCs w:val="20"/>
+              </w:rPr>
+            </w:pPr>
+            <w:r>
+              <w:rPr>
+                <w:rFonts w:ascii="Tahoma" w:hAnsi="Tahoma" w:cs="Tahoma" w:eastAsia="Tahoma"/>
+                <w:noProof w:val="1"/>
+                <w:color w:val="000000"/>
+                <w:sz w:val="16"/>
+                <w:szCs w:val="16"/>
+              </w:rPr>
+              <w:t>(m²K)/W</w:t>
+            </w:r>
+          </w:p>
+        </w:tc>
+        <w:tc>
+          <w:tcPr>
+            <w:tcW w:w="2410" w:type="dxa"/>
+          </w:tcPr>
+          <w:p>
+            <w:pPr>
+              <w:jc w:val="center"/>
+              <w:rPr>
+                <w:rFonts w:ascii="Calibri" w:hAnsi="Calibri" w:cs="Calibri" w:eastAsia="Calibri"/>
+                <w:noProof w:val="0"/>
+                <w:color w:val="auto"/>
+                <w:sz w:val="22"/>
+                <w:szCs w:val="20"/>
+              </w:rPr>
+            </w:pPr>
+            <w:r>
+              <w:rPr>
+                <w:rFonts w:ascii="Tahoma" w:hAnsi="Tahoma" w:cs="Tahoma" w:eastAsia="Tahoma"/>
+                <w:noProof w:val="1"/>
+                <w:color w:val="000000"/>
+                <w:sz w:val="16"/>
+                <w:szCs w:val="16"/>
+                <w:lang w:val="en-US"/>
+              </w:rPr>
+              <w:t>0.04</w:t>
+            </w:r>
+          </w:p>
+        </w:tc>
+      </w:tr>
+      <w:tr>
+        <w:tc>
+          <w:tcPr>
+            <w:tcW w:w="392" w:type="dxa"/>
+          </w:tcPr>
+          <w:p>
+            <w:pPr>
+              <w:rPr>
+                <w:rFonts w:ascii="Calibri" w:hAnsi="Calibri" w:cs="Calibri" w:eastAsia="Calibri"/>
+                <w:noProof w:val="0"/>
+                <w:color w:val="auto"/>
+                <w:sz w:val="22"/>
+                <w:szCs w:val="20"/>
+              </w:rPr>
+            </w:pPr>
+          </w:p>
+        </w:tc>
+        <w:tc>
+          <w:tcPr>
+            <w:tcW w:w="3881" w:type="dxa"/>
+          </w:tcPr>
+          <w:p>
+            <w:pPr>
+              <w:pStyle w:val="P118"/>
+              <w:rPr>
+                <w:rFonts w:ascii="Tahoma" w:hAnsi="Tahoma" w:cs="Tahoma" w:eastAsia="Tahoma"/>
+                <w:b w:val="1"/>
+                <w:noProof w:val="1"/>
+                <w:color w:val="000000"/>
+                <w:sz w:val="18"/>
+                <w:szCs w:val="18"/>
+              </w:rPr>
+            </w:pPr>
+            <w:r>
+              <w:rPr>
+                <w:rFonts w:ascii="Tahoma" w:hAnsi="Tahoma" w:cs="Tahoma" w:eastAsia="Tahoma"/>
+                <w:b w:val="1"/>
+                <w:noProof w:val="1"/>
+                <w:color w:val="000000"/>
+                <w:sz w:val="18"/>
+                <w:szCs w:val="18"/>
+              </w:rPr>
+              <w:t>Αντίσταση θερμοπερατότητας</w:t>
+            </w:r>
+          </w:p>
+        </w:tc>
+        <w:tc>
+          <w:tcPr>
+            <w:tcW w:w="938" w:type="dxa"/>
+          </w:tcPr>
+          <w:p>
+            <w:pPr>
+              <w:jc w:val="center"/>
+              <w:rPr>
+                <w:rFonts w:ascii="Calibri" w:hAnsi="Calibri" w:cs="Calibri" w:eastAsia="Calibri"/>
+                <w:b w:val="1"/>
+                <w:bCs w:val="1"/>
+                <w:noProof w:val="0"/>
+                <w:color w:val="auto"/>
+                <w:sz w:val="22"/>
+                <w:szCs w:val="20"/>
+              </w:rPr>
+            </w:pPr>
+            <w:r>
+              <w:rPr>
+                <w:rFonts w:ascii="Calibri" w:hAnsi="Calibri" w:cs="Calibri" w:eastAsia="Calibri"/>
+                <w:b w:val="1"/>
+                <w:bCs w:val="1"/>
+                <w:noProof w:val="0"/>
+                <w:color w:val="auto"/>
+                <w:sz w:val="22"/>
+                <w:szCs w:val="20"/>
+                <w:lang w:val="en-US"/>
+              </w:rPr>
+              <w:t>R</w:t>
+            </w:r>
+            <w:r>
+              <w:rPr>
+                <w:rFonts w:ascii="Calibri" w:hAnsi="Calibri" w:cs="Calibri" w:eastAsia="Calibri"/>
+                <w:b w:val="1"/>
+                <w:bCs w:val="1"/>
+                <w:noProof w:val="0"/>
+                <w:color w:val="auto"/>
+                <w:sz w:val="22"/>
+                <w:szCs w:val="20"/>
+                <w:vertAlign w:val="subscript"/>
+              </w:rPr>
+              <w:t>ολ</w:t>
+            </w:r>
+          </w:p>
+        </w:tc>
+        <w:tc>
+          <w:tcPr>
+            <w:tcW w:w="1418" w:type="dxa"/>
+          </w:tcPr>
+          <w:p>
+            <w:pPr>
+              <w:jc w:val="center"/>
+              <w:rPr>
+                <w:rFonts w:ascii="Calibri" w:hAnsi="Calibri" w:cs="Calibri" w:eastAsia="Calibri"/>
+                <w:b w:val="1"/>
+                <w:bCs w:val="1"/>
+                <w:noProof w:val="0"/>
+                <w:color w:val="auto"/>
+                <w:sz w:val="22"/>
+                <w:szCs w:val="20"/>
+              </w:rPr>
+            </w:pPr>
+            <w:r>
+              <w:rPr>
+                <w:rFonts w:ascii="Tahoma" w:hAnsi="Tahoma" w:cs="Tahoma" w:eastAsia="Tahoma"/>
+                <w:b w:val="1"/>
+                <w:bCs w:val="1"/>
+                <w:noProof w:val="1"/>
+                <w:color w:val="000000"/>
+                <w:sz w:val="16"/>
+                <w:szCs w:val="16"/>
+              </w:rPr>
+              <w:t>(m²K)/W</w:t>
+            </w:r>
+          </w:p>
+        </w:tc>
+        <w:tc>
+          <w:tcPr>
+            <w:tcW w:w="2410" w:type="dxa"/>
+          </w:tcPr>
+          <w:p>
+            <w:pPr>
+              <w:jc w:val="center"/>
+              <w:rPr>
+                <w:rFonts w:ascii="Calibri" w:hAnsi="Calibri" w:cs="Calibri" w:eastAsia="Calibri"/>
+                <w:noProof w:val="0"/>
+                <w:color w:val="auto"/>
+                <w:sz w:val="22"/>
+                <w:szCs w:val="20"/>
+              </w:rPr>
+            </w:pPr>
+            <w:r>
+              <w:rPr>
+                <w:rFonts w:ascii="Tahoma" w:hAnsi="Tahoma" w:cs="Tahoma" w:eastAsia="Tahoma"/>
+                <w:noProof w:val="1"/>
+                <w:color w:val="000000"/>
+                <w:sz w:val="16"/>
+                <w:szCs w:val="16"/>
+                <w:lang w:val="en-US"/>
+              </w:rPr>
+              <w:t>2.2514608824619948</w:t>
+            </w:r>
+          </w:p>
+        </w:tc>
+      </w:tr>
+    </w:tbl>
+    <w:p>
+      <w:pPr>
+        <w:rPr>
+          <w:rFonts w:ascii="Tahoma" w:hAnsi="Tahoma" w:cs="Tahoma" w:eastAsia="Tahoma"/>
+          <w:b w:val="1"/>
+          <w:noProof w:val="1"/>
+          <w:color w:val="000000"/>
+        </w:rPr>
+      </w:pPr>
+    </w:p>
+    <w:p>
+      <w:pPr>
         <w:rPr>
           <w:rStyle w:val="C305"/>
           <w:bCs w:val="1"/>
@@ -2304,21 +4866,6 @@
           <w:lang w:val="en-US"/>
         </w:rPr>
       </w:pPr>
-      <w:commentRangeStart w:id="0"/>
-      <w:r>
-        <w:rPr>
-          <w:rStyle w:val="C305"/>
-          <w:bCs w:val="1"/>
-          <w:sz w:val="22"/>
-          <w:szCs w:val="22"/>
-          <w:lang w:val="en-US"/>
-        </w:rPr>
-        <w:t>30</w:t>
-      </w:r>
-      <w:commentRangeEnd w:id="0"/>
-      <w:r>
-        <w:commentReference w:id="0"/>
-      </w:r>
     </w:p>
     <w:sectPr>
       <w:footnotePr/>
@@ -2334,24 +4881,71 @@
 
 <file path=word/comments.xml><?xml version="1.0" encoding="utf-8"?>
 <w:comments xmlns:w="http://schemas.openxmlformats.org/wordprocessingml/2006/main" xmlns:wps="http://schemas.microsoft.com/office/word/2010/wordprocessingShape" xmlns:mc="http://schemas.openxmlformats.org/markup-compatibility/2006" xmlns:w10="urn:schemas-microsoft-com:office:word" xmlns:v="urn:schemas-microsoft-com:vml" xmlns:wp14="http://schemas.microsoft.com/office/word/2010/wordprocessingDrawing" xmlns:wpg="http://schemas.microsoft.com/office/word/2010/wordprocessingGroup" xmlns:wpc="http://schemas.microsoft.com/office/word/2010/wordprocessingCanvas" xmlns:w14="http://schemas.microsoft.com/office/word/2010/wordml" xmlns:w15="http://schemas.microsoft.com/office/word/2012/wordml" xmlns:cx1="http://schemas.microsoft.com/office/drawing/2015/9/8/chartex" xmlns:cx2="http://schemas.microsoft.com/office/drawing/2015/10/21/chartex" mc:Ignorable="wp14 w14 w15">
-  <w:comment w:id="0" w:author="Θέμης Θεοτοκάτος" w:date="2022-03-08T16:08:00Z" w:initials="ΘΘ">
-    <w:p>
-      <w:pPr>
-        <w:rPr>
-          <w:rFonts w:ascii="Tahoma" w:hAnsi="Tahoma" w:cs="Tahoma" w:eastAsia="Tahoma"/>
-          <w:noProof w:val="1"/>
-          <w:color w:val="000000"/>
+  <w:comment w:id="0" w:author="Θέμης Θεοτοκάτος" w:date="2022-03-09T12:51:00Z" w:initials="ΘΘ">
+    <w:p>
+      <w:pPr>
+        <w:pStyle w:val="P488"/>
+        <w:rPr>
           <w:lang w:val="en-US"/>
         </w:rPr>
       </w:pPr>
       <w:r>
         <w:rPr>
+          <w:lang w:val="en-US"/>
+        </w:rPr>
+        <w:t>{name:”</w:t>
+      </w:r>
+      <w:r>
+        <w:rPr>
           <w:rStyle w:val="C305"/>
+          <w:rFonts w:ascii="Calibri" w:hAnsi="Calibri" w:cs="Calibri" w:eastAsia="Calibri"/>
+          <w:noProof w:val="0"/>
+          <w:color w:val="auto"/>
           <w:sz w:val="22"/>
-          <w:szCs w:val="22"/>
+          <w:szCs w:val="20"/>
           <w:lang w:val="en-US"/>
         </w:rPr>
-        <w:t>{{name:”template_part2”, type:”template”}}</w:t>
+        <w:t>PageA.Image”, type:”image”</w:t>
+      </w:r>
+      <w:r>
+        <w:rPr>
+          <w:lang w:val="en-US"/>
+        </w:rPr>
+        <w:t>}</w:t>
+      </w:r>
+    </w:p>
+  </w:comment>
+  <w:comment w:id="1" w:author="Θέμης Θεοτοκάτος" w:date="2022-03-09T13:20:00Z" w:initials="ΘΘ">
+    <w:p>
+      <w:pPr>
+        <w:pStyle w:val="P488"/>
+        <w:rPr>
+          <w:lang w:val="en-US"/>
+        </w:rPr>
+      </w:pPr>
+      <w:r>
+        <w:rPr>
+          <w:lang w:val="en-US"/>
+        </w:rPr>
+        <w:t>{name:”PageADetails”,type:”table”,fields:[“Index”, “Name”, “Density”,”d”,”</w:t>
+      </w:r>
+      <w:r>
+        <w:t>λ</w:t>
+      </w:r>
+      <w:r>
+        <w:rPr>
+          <w:lang w:val="en-US"/>
+        </w:rPr>
+        <w:t>”,”d</w:t>
+      </w:r>
+      <w:r>
+        <w:t>λ</w:t>
+      </w:r>
+      <w:r>
+        <w:rPr>
+          <w:lang w:val="en-US"/>
+        </w:rPr>
+        <w:t>”]}</w:t>
       </w:r>
     </w:p>
   </w:comment>
@@ -2361,6 +4955,7 @@
 <file path=word/commentsExtended.xml><?xml version="1.0" encoding="utf-8"?>
 <w15:commentsEx xmlns:w="http://schemas.openxmlformats.org/wordprocessingml/2006/main" xmlns:wps="http://schemas.microsoft.com/office/word/2010/wordprocessingShape" xmlns:mc="http://schemas.openxmlformats.org/markup-compatibility/2006" xmlns:w10="urn:schemas-microsoft-com:office:word" xmlns:v="urn:schemas-microsoft-com:vml" xmlns:wp14="http://schemas.microsoft.com/office/word/2010/wordprocessingDrawing" xmlns:wpg="http://schemas.microsoft.com/office/word/2010/wordprocessingGroup" xmlns:wpc="http://schemas.microsoft.com/office/word/2010/wordprocessingCanvas" xmlns:w14="http://schemas.microsoft.com/office/word/2010/wordml" xmlns:w15="http://schemas.microsoft.com/office/word/2012/wordml" xmlns:cx1="http://schemas.microsoft.com/office/drawing/2015/9/8/chartex" xmlns:cx2="http://schemas.microsoft.com/office/drawing/2015/10/21/chartex" mc:Ignorable="wp14 w14 w15">
   <w15:commentEx w15:paraId="00000001" w15:done="0"/>
+  <w15:commentEx w15:paraId="00000002" w15:done="0"/>
 </w15:commentsEx>
 </file>
 
@@ -7367,6 +9962,7 @@
   </w:style>
   <w:style w:type="character" w:styleId="C0" w:default="1">
     <w:name w:val="Default Paragraph Font"/>
+    <w:semiHidden/>
     <w:rPr/>
   </w:style>
   <w:style w:type="character" w:styleId="C1">
@@ -11735,6 +14331,22 @@
   </w:style>
   <w:style w:type="table" w:styleId="T2">
     <w:name w:val="Table Grid"/>
+    <w:basedOn w:val="T0"/>
+    <w:tblPr>
+      <w:tblBorders>
+        <w:top w:val="single" w:sz="4" w:space="0" w:shadow="0" w:frame="0" w:color="auto"/>
+        <w:left w:val="single" w:sz="4" w:space="0" w:shadow="0" w:frame="0" w:color="auto"/>
+        <w:bottom w:val="single" w:sz="4" w:space="0" w:shadow="0" w:frame="0" w:color="auto"/>
+        <w:right w:val="single" w:sz="4" w:space="0" w:shadow="0" w:frame="0" w:color="auto"/>
+        <w:insideH w:val="single" w:sz="4" w:space="0" w:shadow="0" w:frame="0" w:color="auto"/>
+        <w:insideV w:val="single" w:sz="4" w:space="0" w:shadow="0" w:frame="0" w:color="auto"/>
+      </w:tblBorders>
+    </w:tblPr>
+    <w:trPr/>
+    <w:tcPr/>
+  </w:style>
+  <w:style w:type="table" w:styleId="T3">
+    <w:name w:val="Table Grid1"/>
     <w:basedOn w:val="T0"/>
     <w:tblPr>
       <w:tblBorders>

--- a/ReportGenerator/DataSources/files/report_template_generated2.docx
+++ b/ReportGenerator/DataSources/files/report_template_generated2.docx
@@ -2454,6 +2454,18 @@
           <w:szCs w:val="20"/>
         </w:rPr>
       </w:pPr>
+    </w:p>
+    <w:p>
+      <w:pPr>
+        <w:rPr>
+          <w:rFonts w:ascii="Tahoma" w:hAnsi="Tahoma" w:cs="Tahoma" w:eastAsia="Tahoma"/>
+          <w:b w:val="1"/>
+          <w:noProof w:val="1"/>
+          <w:color w:val="000000"/>
+          <w:sz w:val="20"/>
+          <w:szCs w:val="20"/>
+        </w:rPr>
+      </w:pPr>
       <w:r>
         <w:rPr>
           <w:rFonts w:ascii="Tahoma" w:hAnsi="Tahoma" w:cs="Tahoma" w:eastAsia="Tahoma"/>
@@ -2528,7 +2540,6 @@
                 <w:lang w:val="en-US"/>
               </w:rPr>
             </w:pPr>
-            <w:commentRangeStart w:id="1"/>
             <w:r>
               <w:rPr>
                 <w:rFonts w:ascii="Calibri" w:hAnsi="Calibri" w:cs="Calibri" w:eastAsia="Calibri"/>
@@ -2716,7 +2727,7 @@
                 <w:lang w:val="en-US"/>
               </w:rPr>
             </w:pPr>
-            <w:commentRangeStart w:id="2"/>
+            <w:commentRangeStart w:id="1"/>
           </w:p>
         </w:tc>
         <w:tc>
@@ -2837,6 +2848,7 @@
                 <w:color w:val="000000"/>
                 <w:sz w:val="18"/>
                 <w:szCs w:val="18"/>
+                <w:lang w:val="en-US"/>
               </w:rPr>
             </w:pPr>
             <w:r>
@@ -2853,10 +2865,6 @@
             <w:commentRangeEnd w:id="1"/>
             <w:r>
               <w:commentReference w:id="1"/>
-            </w:r>
-            <w:commentRangeEnd w:id="2"/>
-            <w:r>
-              <w:commentReference w:id="2"/>
             </w:r>
           </w:p>
         </w:tc>
@@ -2878,6 +2886,9 @@
               </w:rPr>
             </w:pPr>
             <w:r>
+              <w:commentReference w:id="2"/>
+            </w:r>
+            <w:r>
               <w:rPr>
                 <w:rFonts w:ascii="Calibri" w:hAnsi="Calibri" w:cs="Calibri" w:eastAsia="Calibri"/>
                 <w:noProof w:val="0"/>
@@ -2899,17 +2910,17 @@
               <w:jc w:val="center"/>
               <w:rPr>
                 <w:rFonts w:ascii="Tahoma" w:hAnsi="Tahoma" w:cs="Tahoma" w:eastAsia="Tahoma"/>
-                <w:b w:val="1"/>
-                <w:noProof w:val="1"/>
-                <w:color w:val="000000"/>
-                <w:sz w:val="18"/>
-                <w:szCs w:val="18"/>
-              </w:rPr>
-            </w:pPr>
-            <w:r>
-              <w:rPr>
-                <w:rFonts w:ascii="Tahoma" w:hAnsi="Tahoma" w:cs="Tahoma" w:eastAsia="Tahoma"/>
-                <w:b w:val="1"/>
+                <w:b w:val="0"/>
+                <w:noProof w:val="1"/>
+                <w:color w:val="000000"/>
+                <w:sz w:val="18"/>
+                <w:szCs w:val="18"/>
+              </w:rPr>
+            </w:pPr>
+            <w:r>
+              <w:rPr>
+                <w:rFonts w:ascii="Tahoma" w:hAnsi="Tahoma" w:cs="Tahoma" w:eastAsia="Tahoma"/>
+                <w:b w:val="0"/>
                 <w:noProof w:val="1"/>
                 <w:color w:val="000000"/>
                 <w:sz w:val="18"/>
@@ -2928,17 +2939,17 @@
               <w:jc w:val="center"/>
               <w:rPr>
                 <w:rFonts w:ascii="Tahoma" w:hAnsi="Tahoma" w:cs="Tahoma" w:eastAsia="Tahoma"/>
-                <w:b w:val="1"/>
-                <w:noProof w:val="1"/>
-                <w:color w:val="000000"/>
-                <w:sz w:val="18"/>
-                <w:szCs w:val="18"/>
-              </w:rPr>
-            </w:pPr>
-            <w:r>
-              <w:rPr>
-                <w:rFonts w:ascii="Tahoma" w:hAnsi="Tahoma" w:cs="Tahoma" w:eastAsia="Tahoma"/>
-                <w:b w:val="1"/>
+                <w:b w:val="0"/>
+                <w:noProof w:val="1"/>
+                <w:color w:val="000000"/>
+                <w:sz w:val="18"/>
+                <w:szCs w:val="18"/>
+              </w:rPr>
+            </w:pPr>
+            <w:r>
+              <w:rPr>
+                <w:rFonts w:ascii="Tahoma" w:hAnsi="Tahoma" w:cs="Tahoma" w:eastAsia="Tahoma"/>
+                <w:b w:val="0"/>
                 <w:noProof w:val="1"/>
                 <w:color w:val="000000"/>
                 <w:sz w:val="18"/>
@@ -2954,21 +2965,20 @@
           </w:tcPr>
           <w:p>
             <w:pPr>
-              <w:jc w:val="center"/>
-              <w:rPr>
-                <w:rFonts w:ascii="Tahoma" w:hAnsi="Tahoma" w:cs="Tahoma" w:eastAsia="Tahoma"/>
-                <w:b w:val="1"/>
-                <w:noProof w:val="1"/>
-                <w:color w:val="000000"/>
-                <w:sz w:val="18"/>
-                <w:szCs w:val="18"/>
-                <w:lang w:val="en-US"/>
-              </w:rPr>
-            </w:pPr>
-            <w:r>
-              <w:rPr>
-                <w:rFonts w:ascii="Tahoma" w:hAnsi="Tahoma" w:cs="Tahoma" w:eastAsia="Tahoma"/>
-                <w:b w:val="1"/>
+              <w:rPr>
+                <w:rFonts w:ascii="Tahoma" w:hAnsi="Tahoma" w:cs="Tahoma" w:eastAsia="Tahoma"/>
+                <w:b w:val="0"/>
+                <w:noProof w:val="1"/>
+                <w:color w:val="000000"/>
+                <w:sz w:val="18"/>
+                <w:szCs w:val="18"/>
+                <w:lang w:val="en-US"/>
+              </w:rPr>
+            </w:pPr>
+            <w:r>
+              <w:rPr>
+                <w:rFonts w:ascii="Tahoma" w:hAnsi="Tahoma" w:cs="Tahoma" w:eastAsia="Tahoma"/>
+                <w:b w:val="0"/>
                 <w:noProof w:val="1"/>
                 <w:color w:val="000000"/>
                 <w:sz w:val="18"/>
@@ -2988,21 +2998,23 @@
               <w:jc w:val="center"/>
               <w:rPr>
                 <w:rFonts w:ascii="Tahoma" w:hAnsi="Tahoma" w:cs="Tahoma" w:eastAsia="Tahoma"/>
-                <w:b w:val="1"/>
-                <w:noProof w:val="1"/>
-                <w:color w:val="000000"/>
-                <w:sz w:val="18"/>
-                <w:szCs w:val="18"/>
-              </w:rPr>
-            </w:pPr>
-            <w:r>
-              <w:rPr>
-                <w:rFonts w:ascii="Tahoma" w:hAnsi="Tahoma" w:cs="Tahoma" w:eastAsia="Tahoma"/>
-                <w:b w:val="1"/>
-                <w:noProof w:val="1"/>
-                <w:color w:val="000000"/>
-                <w:sz w:val="18"/>
-                <w:szCs w:val="18"/>
+                <w:b w:val="0"/>
+                <w:noProof w:val="1"/>
+                <w:color w:val="000000"/>
+                <w:sz w:val="18"/>
+                <w:szCs w:val="18"/>
+                <w:lang w:val="en-US"/>
+              </w:rPr>
+            </w:pPr>
+            <w:r>
+              <w:rPr>
+                <w:rFonts w:ascii="Tahoma" w:hAnsi="Tahoma" w:cs="Tahoma" w:eastAsia="Tahoma"/>
+                <w:b w:val="0"/>
+                <w:noProof w:val="1"/>
+                <w:color w:val="000000"/>
+                <w:sz w:val="18"/>
+                <w:szCs w:val="18"/>
+                <w:lang w:val="en-US"/>
               </w:rPr>
               <w:t>0.58</w:t>
             </w:r>
@@ -3017,23 +3029,23 @@
               <w:jc w:val="center"/>
               <w:rPr>
                 <w:rFonts w:ascii="Tahoma" w:hAnsi="Tahoma" w:cs="Tahoma" w:eastAsia="Tahoma"/>
-                <w:b w:val="1"/>
-                <w:noProof w:val="1"/>
-                <w:color w:val="000000"/>
-                <w:sz w:val="18"/>
-                <w:szCs w:val="18"/>
-              </w:rPr>
-            </w:pPr>
-            <w:r>
-              <w:rPr>
-                <w:rFonts w:ascii="Tahoma" w:hAnsi="Tahoma" w:cs="Tahoma" w:eastAsia="Tahoma"/>
-                <w:b w:val="1"/>
-                <w:noProof w:val="1"/>
-                <w:color w:val="000000"/>
-                <w:sz w:val="18"/>
-                <w:szCs w:val="18"/>
-              </w:rPr>
-              <w:t>0,0345</w:t>
+                <w:b w:val="0"/>
+                <w:noProof w:val="1"/>
+                <w:color w:val="000000"/>
+                <w:sz w:val="18"/>
+                <w:szCs w:val="18"/>
+              </w:rPr>
+            </w:pPr>
+            <w:r>
+              <w:rPr>
+                <w:rFonts w:ascii="Tahoma" w:hAnsi="Tahoma" w:cs="Tahoma" w:eastAsia="Tahoma"/>
+                <w:b w:val="0"/>
+                <w:noProof w:val="1"/>
+                <w:color w:val="000000"/>
+                <w:sz w:val="18"/>
+                <w:szCs w:val="18"/>
+              </w:rPr>
+              <w:t>0.034482758620689662</w:t>
             </w:r>
           </w:p>
         </w:tc>
@@ -3076,17 +3088,17 @@
               <w:jc w:val="center"/>
               <w:rPr>
                 <w:rFonts w:ascii="Tahoma" w:hAnsi="Tahoma" w:cs="Tahoma" w:eastAsia="Tahoma"/>
-                <w:b w:val="1"/>
-                <w:noProof w:val="1"/>
-                <w:color w:val="000000"/>
-                <w:sz w:val="18"/>
-                <w:szCs w:val="18"/>
-              </w:rPr>
-            </w:pPr>
-            <w:r>
-              <w:rPr>
-                <w:rFonts w:ascii="Tahoma" w:hAnsi="Tahoma" w:cs="Tahoma" w:eastAsia="Tahoma"/>
-                <w:b w:val="1"/>
+                <w:b w:val="0"/>
+                <w:noProof w:val="1"/>
+                <w:color w:val="000000"/>
+                <w:sz w:val="18"/>
+                <w:szCs w:val="18"/>
+              </w:rPr>
+            </w:pPr>
+            <w:r>
+              <w:rPr>
+                <w:rFonts w:ascii="Tahoma" w:hAnsi="Tahoma" w:cs="Tahoma" w:eastAsia="Tahoma"/>
+                <w:b w:val="0"/>
                 <w:noProof w:val="1"/>
                 <w:color w:val="000000"/>
                 <w:sz w:val="18"/>
@@ -3105,17 +3117,17 @@
               <w:jc w:val="center"/>
               <w:rPr>
                 <w:rFonts w:ascii="Tahoma" w:hAnsi="Tahoma" w:cs="Tahoma" w:eastAsia="Tahoma"/>
-                <w:b w:val="1"/>
-                <w:noProof w:val="1"/>
-                <w:color w:val="000000"/>
-                <w:sz w:val="18"/>
-                <w:szCs w:val="18"/>
-              </w:rPr>
-            </w:pPr>
-            <w:r>
-              <w:rPr>
-                <w:rFonts w:ascii="Tahoma" w:hAnsi="Tahoma" w:cs="Tahoma" w:eastAsia="Tahoma"/>
-                <w:b w:val="1"/>
+                <w:b w:val="0"/>
+                <w:noProof w:val="1"/>
+                <w:color w:val="000000"/>
+                <w:sz w:val="18"/>
+                <w:szCs w:val="18"/>
+              </w:rPr>
+            </w:pPr>
+            <w:r>
+              <w:rPr>
+                <w:rFonts w:ascii="Tahoma" w:hAnsi="Tahoma" w:cs="Tahoma" w:eastAsia="Tahoma"/>
+                <w:b w:val="0"/>
                 <w:noProof w:val="1"/>
                 <w:color w:val="000000"/>
                 <w:sz w:val="18"/>
@@ -3131,21 +3143,20 @@
           </w:tcPr>
           <w:p>
             <w:pPr>
-              <w:jc w:val="center"/>
-              <w:rPr>
-                <w:rFonts w:ascii="Tahoma" w:hAnsi="Tahoma" w:cs="Tahoma" w:eastAsia="Tahoma"/>
-                <w:b w:val="1"/>
-                <w:noProof w:val="1"/>
-                <w:color w:val="000000"/>
-                <w:sz w:val="18"/>
-                <w:szCs w:val="18"/>
-                <w:lang w:val="en-US"/>
-              </w:rPr>
-            </w:pPr>
-            <w:r>
-              <w:rPr>
-                <w:rFonts w:ascii="Tahoma" w:hAnsi="Tahoma" w:cs="Tahoma" w:eastAsia="Tahoma"/>
-                <w:b w:val="1"/>
+              <w:rPr>
+                <w:rFonts w:ascii="Tahoma" w:hAnsi="Tahoma" w:cs="Tahoma" w:eastAsia="Tahoma"/>
+                <w:b w:val="0"/>
+                <w:noProof w:val="1"/>
+                <w:color w:val="000000"/>
+                <w:sz w:val="18"/>
+                <w:szCs w:val="18"/>
+                <w:lang w:val="en-US"/>
+              </w:rPr>
+            </w:pPr>
+            <w:r>
+              <w:rPr>
+                <w:rFonts w:ascii="Tahoma" w:hAnsi="Tahoma" w:cs="Tahoma" w:eastAsia="Tahoma"/>
+                <w:b w:val="0"/>
                 <w:noProof w:val="1"/>
                 <w:color w:val="000000"/>
                 <w:sz w:val="18"/>
@@ -3165,21 +3176,23 @@
               <w:jc w:val="center"/>
               <w:rPr>
                 <w:rFonts w:ascii="Tahoma" w:hAnsi="Tahoma" w:cs="Tahoma" w:eastAsia="Tahoma"/>
-                <w:b w:val="1"/>
-                <w:noProof w:val="1"/>
-                <w:color w:val="000000"/>
-                <w:sz w:val="18"/>
-                <w:szCs w:val="18"/>
-              </w:rPr>
-            </w:pPr>
-            <w:r>
-              <w:rPr>
-                <w:rFonts w:ascii="Tahoma" w:hAnsi="Tahoma" w:cs="Tahoma" w:eastAsia="Tahoma"/>
-                <w:b w:val="1"/>
-                <w:noProof w:val="1"/>
-                <w:color w:val="000000"/>
-                <w:sz w:val="18"/>
-                <w:szCs w:val="18"/>
+                <w:b w:val="0"/>
+                <w:noProof w:val="1"/>
+                <w:color w:val="000000"/>
+                <w:sz w:val="18"/>
+                <w:szCs w:val="18"/>
+                <w:lang w:val="en-US"/>
+              </w:rPr>
+            </w:pPr>
+            <w:r>
+              <w:rPr>
+                <w:rFonts w:ascii="Tahoma" w:hAnsi="Tahoma" w:cs="Tahoma" w:eastAsia="Tahoma"/>
+                <w:b w:val="0"/>
+                <w:noProof w:val="1"/>
+                <w:color w:val="000000"/>
+                <w:sz w:val="18"/>
+                <w:szCs w:val="18"/>
+                <w:lang w:val="en-US"/>
               </w:rPr>
               <w:t>1.4</w:t>
             </w:r>
@@ -3194,23 +3207,23 @@
               <w:jc w:val="center"/>
               <w:rPr>
                 <w:rFonts w:ascii="Tahoma" w:hAnsi="Tahoma" w:cs="Tahoma" w:eastAsia="Tahoma"/>
-                <w:b w:val="1"/>
-                <w:noProof w:val="1"/>
-                <w:color w:val="000000"/>
-                <w:sz w:val="18"/>
-                <w:szCs w:val="18"/>
-              </w:rPr>
-            </w:pPr>
-            <w:r>
-              <w:rPr>
-                <w:rFonts w:ascii="Tahoma" w:hAnsi="Tahoma" w:cs="Tahoma" w:eastAsia="Tahoma"/>
-                <w:b w:val="1"/>
-                <w:noProof w:val="1"/>
-                <w:color w:val="000000"/>
-                <w:sz w:val="18"/>
-                <w:szCs w:val="18"/>
-              </w:rPr>
-              <w:t>0,0143</w:t>
+                <w:b w:val="0"/>
+                <w:noProof w:val="1"/>
+                <w:color w:val="000000"/>
+                <w:sz w:val="18"/>
+                <w:szCs w:val="18"/>
+              </w:rPr>
+            </w:pPr>
+            <w:r>
+              <w:rPr>
+                <w:rFonts w:ascii="Tahoma" w:hAnsi="Tahoma" w:cs="Tahoma" w:eastAsia="Tahoma"/>
+                <w:b w:val="0"/>
+                <w:noProof w:val="1"/>
+                <w:color w:val="000000"/>
+                <w:sz w:val="18"/>
+                <w:szCs w:val="18"/>
+              </w:rPr>
+              <w:t>0.014285714285714287</w:t>
             </w:r>
           </w:p>
         </w:tc>
@@ -3253,17 +3266,17 @@
               <w:jc w:val="center"/>
               <w:rPr>
                 <w:rFonts w:ascii="Tahoma" w:hAnsi="Tahoma" w:cs="Tahoma" w:eastAsia="Tahoma"/>
-                <w:b w:val="1"/>
-                <w:noProof w:val="1"/>
-                <w:color w:val="000000"/>
-                <w:sz w:val="18"/>
-                <w:szCs w:val="18"/>
-              </w:rPr>
-            </w:pPr>
-            <w:r>
-              <w:rPr>
-                <w:rFonts w:ascii="Tahoma" w:hAnsi="Tahoma" w:cs="Tahoma" w:eastAsia="Tahoma"/>
-                <w:b w:val="1"/>
+                <w:b w:val="0"/>
+                <w:noProof w:val="1"/>
+                <w:color w:val="000000"/>
+                <w:sz w:val="18"/>
+                <w:szCs w:val="18"/>
+              </w:rPr>
+            </w:pPr>
+            <w:r>
+              <w:rPr>
+                <w:rFonts w:ascii="Tahoma" w:hAnsi="Tahoma" w:cs="Tahoma" w:eastAsia="Tahoma"/>
+                <w:b w:val="0"/>
                 <w:noProof w:val="1"/>
                 <w:color w:val="000000"/>
                 <w:sz w:val="18"/>
@@ -3282,17 +3295,17 @@
               <w:jc w:val="center"/>
               <w:rPr>
                 <w:rFonts w:ascii="Tahoma" w:hAnsi="Tahoma" w:cs="Tahoma" w:eastAsia="Tahoma"/>
-                <w:b w:val="1"/>
-                <w:noProof w:val="1"/>
-                <w:color w:val="000000"/>
-                <w:sz w:val="18"/>
-                <w:szCs w:val="18"/>
-              </w:rPr>
-            </w:pPr>
-            <w:r>
-              <w:rPr>
-                <w:rFonts w:ascii="Tahoma" w:hAnsi="Tahoma" w:cs="Tahoma" w:eastAsia="Tahoma"/>
-                <w:b w:val="1"/>
+                <w:b w:val="0"/>
+                <w:noProof w:val="1"/>
+                <w:color w:val="000000"/>
+                <w:sz w:val="18"/>
+                <w:szCs w:val="18"/>
+              </w:rPr>
+            </w:pPr>
+            <w:r>
+              <w:rPr>
+                <w:rFonts w:ascii="Tahoma" w:hAnsi="Tahoma" w:cs="Tahoma" w:eastAsia="Tahoma"/>
+                <w:b w:val="0"/>
                 <w:noProof w:val="1"/>
                 <w:color w:val="000000"/>
                 <w:sz w:val="18"/>
@@ -3308,21 +3321,20 @@
           </w:tcPr>
           <w:p>
             <w:pPr>
-              <w:jc w:val="center"/>
-              <w:rPr>
-                <w:rFonts w:ascii="Tahoma" w:hAnsi="Tahoma" w:cs="Tahoma" w:eastAsia="Tahoma"/>
-                <w:b w:val="1"/>
-                <w:noProof w:val="1"/>
-                <w:color w:val="000000"/>
-                <w:sz w:val="18"/>
-                <w:szCs w:val="18"/>
-                <w:lang w:val="en-US"/>
-              </w:rPr>
-            </w:pPr>
-            <w:r>
-              <w:rPr>
-                <w:rFonts w:ascii="Tahoma" w:hAnsi="Tahoma" w:cs="Tahoma" w:eastAsia="Tahoma"/>
-                <w:b w:val="1"/>
+              <w:rPr>
+                <w:rFonts w:ascii="Tahoma" w:hAnsi="Tahoma" w:cs="Tahoma" w:eastAsia="Tahoma"/>
+                <w:b w:val="0"/>
+                <w:noProof w:val="1"/>
+                <w:color w:val="000000"/>
+                <w:sz w:val="18"/>
+                <w:szCs w:val="18"/>
+                <w:lang w:val="en-US"/>
+              </w:rPr>
+            </w:pPr>
+            <w:r>
+              <w:rPr>
+                <w:rFonts w:ascii="Tahoma" w:hAnsi="Tahoma" w:cs="Tahoma" w:eastAsia="Tahoma"/>
+                <w:b w:val="0"/>
                 <w:noProof w:val="1"/>
                 <w:color w:val="000000"/>
                 <w:sz w:val="18"/>
@@ -3342,21 +3354,23 @@
               <w:jc w:val="center"/>
               <w:rPr>
                 <w:rFonts w:ascii="Tahoma" w:hAnsi="Tahoma" w:cs="Tahoma" w:eastAsia="Tahoma"/>
-                <w:b w:val="1"/>
-                <w:noProof w:val="1"/>
-                <w:color w:val="000000"/>
-                <w:sz w:val="18"/>
-                <w:szCs w:val="18"/>
-              </w:rPr>
-            </w:pPr>
-            <w:r>
-              <w:rPr>
-                <w:rFonts w:ascii="Tahoma" w:hAnsi="Tahoma" w:cs="Tahoma" w:eastAsia="Tahoma"/>
-                <w:b w:val="1"/>
-                <w:noProof w:val="1"/>
-                <w:color w:val="000000"/>
-                <w:sz w:val="18"/>
-                <w:szCs w:val="18"/>
+                <w:b w:val="0"/>
+                <w:noProof w:val="1"/>
+                <w:color w:val="000000"/>
+                <w:sz w:val="18"/>
+                <w:szCs w:val="18"/>
+                <w:lang w:val="en-US"/>
+              </w:rPr>
+            </w:pPr>
+            <w:r>
+              <w:rPr>
+                <w:rFonts w:ascii="Tahoma" w:hAnsi="Tahoma" w:cs="Tahoma" w:eastAsia="Tahoma"/>
+                <w:b w:val="0"/>
+                <w:noProof w:val="1"/>
+                <w:color w:val="000000"/>
+                <w:sz w:val="18"/>
+                <w:szCs w:val="18"/>
+                <w:lang w:val="en-US"/>
               </w:rPr>
               <w:t>0.2</w:t>
             </w:r>
@@ -3371,23 +3385,23 @@
               <w:jc w:val="center"/>
               <w:rPr>
                 <w:rFonts w:ascii="Tahoma" w:hAnsi="Tahoma" w:cs="Tahoma" w:eastAsia="Tahoma"/>
-                <w:b w:val="1"/>
-                <w:noProof w:val="1"/>
-                <w:color w:val="000000"/>
-                <w:sz w:val="18"/>
-                <w:szCs w:val="18"/>
-              </w:rPr>
-            </w:pPr>
-            <w:r>
-              <w:rPr>
-                <w:rFonts w:ascii="Tahoma" w:hAnsi="Tahoma" w:cs="Tahoma" w:eastAsia="Tahoma"/>
-                <w:b w:val="1"/>
-                <w:noProof w:val="1"/>
-                <w:color w:val="000000"/>
-                <w:sz w:val="18"/>
-                <w:szCs w:val="18"/>
-              </w:rPr>
-              <w:t>0,2500</w:t>
+                <w:b w:val="0"/>
+                <w:noProof w:val="1"/>
+                <w:color w:val="000000"/>
+                <w:sz w:val="18"/>
+                <w:szCs w:val="18"/>
+              </w:rPr>
+            </w:pPr>
+            <w:r>
+              <w:rPr>
+                <w:rFonts w:ascii="Tahoma" w:hAnsi="Tahoma" w:cs="Tahoma" w:eastAsia="Tahoma"/>
+                <w:b w:val="0"/>
+                <w:noProof w:val="1"/>
+                <w:color w:val="000000"/>
+                <w:sz w:val="18"/>
+                <w:szCs w:val="18"/>
+              </w:rPr>
+              <w:t>0.25</w:t>
             </w:r>
           </w:p>
         </w:tc>
@@ -3430,17 +3444,17 @@
               <w:jc w:val="center"/>
               <w:rPr>
                 <w:rFonts w:ascii="Tahoma" w:hAnsi="Tahoma" w:cs="Tahoma" w:eastAsia="Tahoma"/>
-                <w:b w:val="1"/>
-                <w:noProof w:val="1"/>
-                <w:color w:val="000000"/>
-                <w:sz w:val="18"/>
-                <w:szCs w:val="18"/>
-              </w:rPr>
-            </w:pPr>
-            <w:r>
-              <w:rPr>
-                <w:rFonts w:ascii="Tahoma" w:hAnsi="Tahoma" w:cs="Tahoma" w:eastAsia="Tahoma"/>
-                <w:b w:val="1"/>
+                <w:b w:val="0"/>
+                <w:noProof w:val="1"/>
+                <w:color w:val="000000"/>
+                <w:sz w:val="18"/>
+                <w:szCs w:val="18"/>
+              </w:rPr>
+            </w:pPr>
+            <w:r>
+              <w:rPr>
+                <w:rFonts w:ascii="Tahoma" w:hAnsi="Tahoma" w:cs="Tahoma" w:eastAsia="Tahoma"/>
+                <w:b w:val="0"/>
                 <w:noProof w:val="1"/>
                 <w:color w:val="000000"/>
                 <w:sz w:val="18"/>
@@ -3459,17 +3473,17 @@
               <w:jc w:val="center"/>
               <w:rPr>
                 <w:rFonts w:ascii="Tahoma" w:hAnsi="Tahoma" w:cs="Tahoma" w:eastAsia="Tahoma"/>
-                <w:b w:val="1"/>
-                <w:noProof w:val="1"/>
-                <w:color w:val="000000"/>
-                <w:sz w:val="18"/>
-                <w:szCs w:val="18"/>
-              </w:rPr>
-            </w:pPr>
-            <w:r>
-              <w:rPr>
-                <w:rFonts w:ascii="Tahoma" w:hAnsi="Tahoma" w:cs="Tahoma" w:eastAsia="Tahoma"/>
-                <w:b w:val="1"/>
+                <w:b w:val="0"/>
+                <w:noProof w:val="1"/>
+                <w:color w:val="000000"/>
+                <w:sz w:val="18"/>
+                <w:szCs w:val="18"/>
+              </w:rPr>
+            </w:pPr>
+            <w:r>
+              <w:rPr>
+                <w:rFonts w:ascii="Tahoma" w:hAnsi="Tahoma" w:cs="Tahoma" w:eastAsia="Tahoma"/>
+                <w:b w:val="0"/>
                 <w:noProof w:val="1"/>
                 <w:color w:val="000000"/>
                 <w:sz w:val="18"/>
@@ -3485,21 +3499,20 @@
           </w:tcPr>
           <w:p>
             <w:pPr>
-              <w:jc w:val="center"/>
-              <w:rPr>
-                <w:rFonts w:ascii="Tahoma" w:hAnsi="Tahoma" w:cs="Tahoma" w:eastAsia="Tahoma"/>
-                <w:b w:val="1"/>
-                <w:noProof w:val="1"/>
-                <w:color w:val="000000"/>
-                <w:sz w:val="18"/>
-                <w:szCs w:val="18"/>
-                <w:lang w:val="en-US"/>
-              </w:rPr>
-            </w:pPr>
-            <w:r>
-              <w:rPr>
-                <w:rFonts w:ascii="Tahoma" w:hAnsi="Tahoma" w:cs="Tahoma" w:eastAsia="Tahoma"/>
-                <w:b w:val="1"/>
+              <w:rPr>
+                <w:rFonts w:ascii="Tahoma" w:hAnsi="Tahoma" w:cs="Tahoma" w:eastAsia="Tahoma"/>
+                <w:b w:val="0"/>
+                <w:noProof w:val="1"/>
+                <w:color w:val="000000"/>
+                <w:sz w:val="18"/>
+                <w:szCs w:val="18"/>
+                <w:lang w:val="en-US"/>
+              </w:rPr>
+            </w:pPr>
+            <w:r>
+              <w:rPr>
+                <w:rFonts w:ascii="Tahoma" w:hAnsi="Tahoma" w:cs="Tahoma" w:eastAsia="Tahoma"/>
+                <w:b w:val="0"/>
                 <w:noProof w:val="1"/>
                 <w:color w:val="000000"/>
                 <w:sz w:val="18"/>
@@ -3519,21 +3532,23 @@
               <w:jc w:val="center"/>
               <w:rPr>
                 <w:rFonts w:ascii="Tahoma" w:hAnsi="Tahoma" w:cs="Tahoma" w:eastAsia="Tahoma"/>
-                <w:b w:val="1"/>
-                <w:noProof w:val="1"/>
-                <w:color w:val="000000"/>
-                <w:sz w:val="18"/>
-                <w:szCs w:val="18"/>
-              </w:rPr>
-            </w:pPr>
-            <w:r>
-              <w:rPr>
-                <w:rFonts w:ascii="Tahoma" w:hAnsi="Tahoma" w:cs="Tahoma" w:eastAsia="Tahoma"/>
-                <w:b w:val="1"/>
-                <w:noProof w:val="1"/>
-                <w:color w:val="000000"/>
-                <w:sz w:val="18"/>
-                <w:szCs w:val="18"/>
+                <w:b w:val="0"/>
+                <w:noProof w:val="1"/>
+                <w:color w:val="000000"/>
+                <w:sz w:val="18"/>
+                <w:szCs w:val="18"/>
+                <w:lang w:val="en-US"/>
+              </w:rPr>
+            </w:pPr>
+            <w:r>
+              <w:rPr>
+                <w:rFonts w:ascii="Tahoma" w:hAnsi="Tahoma" w:cs="Tahoma" w:eastAsia="Tahoma"/>
+                <w:b w:val="0"/>
+                <w:noProof w:val="1"/>
+                <w:color w:val="000000"/>
+                <w:sz w:val="18"/>
+                <w:szCs w:val="18"/>
+                <w:lang w:val="en-US"/>
               </w:rPr>
               <w:t>0.031</w:t>
             </w:r>
@@ -3548,23 +3563,23 @@
               <w:jc w:val="center"/>
               <w:rPr>
                 <w:rFonts w:ascii="Tahoma" w:hAnsi="Tahoma" w:cs="Tahoma" w:eastAsia="Tahoma"/>
-                <w:b w:val="1"/>
-                <w:noProof w:val="1"/>
-                <w:color w:val="000000"/>
-                <w:sz w:val="18"/>
-                <w:szCs w:val="18"/>
-              </w:rPr>
-            </w:pPr>
-            <w:r>
-              <w:rPr>
-                <w:rFonts w:ascii="Tahoma" w:hAnsi="Tahoma" w:cs="Tahoma" w:eastAsia="Tahoma"/>
-                <w:b w:val="1"/>
-                <w:noProof w:val="1"/>
-                <w:color w:val="000000"/>
-                <w:sz w:val="18"/>
-                <w:szCs w:val="18"/>
-              </w:rPr>
-              <w:t>1,9355</w:t>
+                <w:b w:val="0"/>
+                <w:noProof w:val="1"/>
+                <w:color w:val="000000"/>
+                <w:sz w:val="18"/>
+                <w:szCs w:val="18"/>
+              </w:rPr>
+            </w:pPr>
+            <w:r>
+              <w:rPr>
+                <w:rFonts w:ascii="Tahoma" w:hAnsi="Tahoma" w:cs="Tahoma" w:eastAsia="Tahoma"/>
+                <w:b w:val="0"/>
+                <w:noProof w:val="1"/>
+                <w:color w:val="000000"/>
+                <w:sz w:val="18"/>
+                <w:szCs w:val="18"/>
+              </w:rPr>
+              <w:t>1.9354838709677418</w:t>
             </w:r>
           </w:p>
         </w:tc>
@@ -3607,17 +3622,17 @@
               <w:jc w:val="center"/>
               <w:rPr>
                 <w:rFonts w:ascii="Tahoma" w:hAnsi="Tahoma" w:cs="Tahoma" w:eastAsia="Tahoma"/>
-                <w:b w:val="1"/>
-                <w:noProof w:val="1"/>
-                <w:color w:val="000000"/>
-                <w:sz w:val="18"/>
-                <w:szCs w:val="18"/>
-              </w:rPr>
-            </w:pPr>
-            <w:r>
-              <w:rPr>
-                <w:rFonts w:ascii="Tahoma" w:hAnsi="Tahoma" w:cs="Tahoma" w:eastAsia="Tahoma"/>
-                <w:b w:val="1"/>
+                <w:b w:val="0"/>
+                <w:noProof w:val="1"/>
+                <w:color w:val="000000"/>
+                <w:sz w:val="18"/>
+                <w:szCs w:val="18"/>
+              </w:rPr>
+            </w:pPr>
+            <w:r>
+              <w:rPr>
+                <w:rFonts w:ascii="Tahoma" w:hAnsi="Tahoma" w:cs="Tahoma" w:eastAsia="Tahoma"/>
+                <w:b w:val="0"/>
                 <w:noProof w:val="1"/>
                 <w:color w:val="000000"/>
                 <w:sz w:val="18"/>
@@ -3636,17 +3651,17 @@
               <w:jc w:val="center"/>
               <w:rPr>
                 <w:rFonts w:ascii="Tahoma" w:hAnsi="Tahoma" w:cs="Tahoma" w:eastAsia="Tahoma"/>
-                <w:b w:val="1"/>
-                <w:noProof w:val="1"/>
-                <w:color w:val="000000"/>
-                <w:sz w:val="18"/>
-                <w:szCs w:val="18"/>
-              </w:rPr>
-            </w:pPr>
-            <w:r>
-              <w:rPr>
-                <w:rFonts w:ascii="Tahoma" w:hAnsi="Tahoma" w:cs="Tahoma" w:eastAsia="Tahoma"/>
-                <w:b w:val="1"/>
+                <w:b w:val="0"/>
+                <w:noProof w:val="1"/>
+                <w:color w:val="000000"/>
+                <w:sz w:val="18"/>
+                <w:szCs w:val="18"/>
+              </w:rPr>
+            </w:pPr>
+            <w:r>
+              <w:rPr>
+                <w:rFonts w:ascii="Tahoma" w:hAnsi="Tahoma" w:cs="Tahoma" w:eastAsia="Tahoma"/>
+                <w:b w:val="0"/>
                 <w:noProof w:val="1"/>
                 <w:color w:val="000000"/>
                 <w:sz w:val="18"/>
@@ -3662,21 +3677,20 @@
           </w:tcPr>
           <w:p>
             <w:pPr>
-              <w:jc w:val="center"/>
-              <w:rPr>
-                <w:rFonts w:ascii="Tahoma" w:hAnsi="Tahoma" w:cs="Tahoma" w:eastAsia="Tahoma"/>
-                <w:b w:val="1"/>
-                <w:noProof w:val="1"/>
-                <w:color w:val="000000"/>
-                <w:sz w:val="18"/>
-                <w:szCs w:val="18"/>
-                <w:lang w:val="en-US"/>
-              </w:rPr>
-            </w:pPr>
-            <w:r>
-              <w:rPr>
-                <w:rFonts w:ascii="Tahoma" w:hAnsi="Tahoma" w:cs="Tahoma" w:eastAsia="Tahoma"/>
-                <w:b w:val="1"/>
+              <w:rPr>
+                <w:rFonts w:ascii="Tahoma" w:hAnsi="Tahoma" w:cs="Tahoma" w:eastAsia="Tahoma"/>
+                <w:b w:val="0"/>
+                <w:noProof w:val="1"/>
+                <w:color w:val="000000"/>
+                <w:sz w:val="18"/>
+                <w:szCs w:val="18"/>
+                <w:lang w:val="en-US"/>
+              </w:rPr>
+            </w:pPr>
+            <w:r>
+              <w:rPr>
+                <w:rFonts w:ascii="Tahoma" w:hAnsi="Tahoma" w:cs="Tahoma" w:eastAsia="Tahoma"/>
+                <w:b w:val="0"/>
                 <w:noProof w:val="1"/>
                 <w:color w:val="000000"/>
                 <w:sz w:val="18"/>
@@ -3696,21 +3710,23 @@
               <w:jc w:val="center"/>
               <w:rPr>
                 <w:rFonts w:ascii="Tahoma" w:hAnsi="Tahoma" w:cs="Tahoma" w:eastAsia="Tahoma"/>
-                <w:b w:val="1"/>
-                <w:noProof w:val="1"/>
-                <w:color w:val="000000"/>
-                <w:sz w:val="18"/>
-                <w:szCs w:val="18"/>
-              </w:rPr>
-            </w:pPr>
-            <w:r>
-              <w:rPr>
-                <w:rFonts w:ascii="Tahoma" w:hAnsi="Tahoma" w:cs="Tahoma" w:eastAsia="Tahoma"/>
-                <w:b w:val="1"/>
-                <w:noProof w:val="1"/>
-                <w:color w:val="000000"/>
-                <w:sz w:val="18"/>
-                <w:szCs w:val="18"/>
+                <w:b w:val="0"/>
+                <w:noProof w:val="1"/>
+                <w:color w:val="000000"/>
+                <w:sz w:val="18"/>
+                <w:szCs w:val="18"/>
+                <w:lang w:val="en-US"/>
+              </w:rPr>
+            </w:pPr>
+            <w:r>
+              <w:rPr>
+                <w:rFonts w:ascii="Tahoma" w:hAnsi="Tahoma" w:cs="Tahoma" w:eastAsia="Tahoma"/>
+                <w:b w:val="0"/>
+                <w:noProof w:val="1"/>
+                <w:color w:val="000000"/>
+                <w:sz w:val="18"/>
+                <w:szCs w:val="18"/>
+                <w:lang w:val="en-US"/>
               </w:rPr>
               <w:t>0.23</w:t>
             </w:r>
@@ -3725,23 +3741,23 @@
               <w:jc w:val="center"/>
               <w:rPr>
                 <w:rFonts w:ascii="Tahoma" w:hAnsi="Tahoma" w:cs="Tahoma" w:eastAsia="Tahoma"/>
-                <w:b w:val="1"/>
-                <w:noProof w:val="1"/>
-                <w:color w:val="000000"/>
-                <w:sz w:val="18"/>
-                <w:szCs w:val="18"/>
-              </w:rPr>
-            </w:pPr>
-            <w:r>
-              <w:rPr>
-                <w:rFonts w:ascii="Tahoma" w:hAnsi="Tahoma" w:cs="Tahoma" w:eastAsia="Tahoma"/>
-                <w:b w:val="1"/>
-                <w:noProof w:val="1"/>
-                <w:color w:val="000000"/>
-                <w:sz w:val="18"/>
-                <w:szCs w:val="18"/>
-              </w:rPr>
-              <w:t>0,0043</w:t>
+                <w:b w:val="0"/>
+                <w:noProof w:val="1"/>
+                <w:color w:val="000000"/>
+                <w:sz w:val="18"/>
+                <w:szCs w:val="18"/>
+              </w:rPr>
+            </w:pPr>
+            <w:r>
+              <w:rPr>
+                <w:rFonts w:ascii="Tahoma" w:hAnsi="Tahoma" w:cs="Tahoma" w:eastAsia="Tahoma"/>
+                <w:b w:val="0"/>
+                <w:noProof w:val="1"/>
+                <w:color w:val="000000"/>
+                <w:sz w:val="18"/>
+                <w:szCs w:val="18"/>
+              </w:rPr>
+              <w:t>0.0043478260869565218</w:t>
             </w:r>
           </w:p>
         </w:tc>
@@ -3784,17 +3800,17 @@
               <w:jc w:val="center"/>
               <w:rPr>
                 <w:rFonts w:ascii="Tahoma" w:hAnsi="Tahoma" w:cs="Tahoma" w:eastAsia="Tahoma"/>
-                <w:b w:val="1"/>
-                <w:noProof w:val="1"/>
-                <w:color w:val="000000"/>
-                <w:sz w:val="18"/>
-                <w:szCs w:val="18"/>
-              </w:rPr>
-            </w:pPr>
-            <w:r>
-              <w:rPr>
-                <w:rFonts w:ascii="Tahoma" w:hAnsi="Tahoma" w:cs="Tahoma" w:eastAsia="Tahoma"/>
-                <w:b w:val="1"/>
+                <w:b w:val="0"/>
+                <w:noProof w:val="1"/>
+                <w:color w:val="000000"/>
+                <w:sz w:val="18"/>
+                <w:szCs w:val="18"/>
+              </w:rPr>
+            </w:pPr>
+            <w:r>
+              <w:rPr>
+                <w:rFonts w:ascii="Tahoma" w:hAnsi="Tahoma" w:cs="Tahoma" w:eastAsia="Tahoma"/>
+                <w:b w:val="0"/>
                 <w:noProof w:val="1"/>
                 <w:color w:val="000000"/>
                 <w:sz w:val="18"/>
@@ -3813,17 +3829,17 @@
               <w:jc w:val="center"/>
               <w:rPr>
                 <w:rFonts w:ascii="Tahoma" w:hAnsi="Tahoma" w:cs="Tahoma" w:eastAsia="Tahoma"/>
-                <w:b w:val="1"/>
-                <w:noProof w:val="1"/>
-                <w:color w:val="000000"/>
-                <w:sz w:val="18"/>
-                <w:szCs w:val="18"/>
-              </w:rPr>
-            </w:pPr>
-            <w:r>
-              <w:rPr>
-                <w:rFonts w:ascii="Tahoma" w:hAnsi="Tahoma" w:cs="Tahoma" w:eastAsia="Tahoma"/>
-                <w:b w:val="1"/>
+                <w:b w:val="0"/>
+                <w:noProof w:val="1"/>
+                <w:color w:val="000000"/>
+                <w:sz w:val="18"/>
+                <w:szCs w:val="18"/>
+              </w:rPr>
+            </w:pPr>
+            <w:r>
+              <w:rPr>
+                <w:rFonts w:ascii="Tahoma" w:hAnsi="Tahoma" w:cs="Tahoma" w:eastAsia="Tahoma"/>
+                <w:b w:val="0"/>
                 <w:noProof w:val="1"/>
                 <w:color w:val="000000"/>
                 <w:sz w:val="18"/>
@@ -3839,21 +3855,20 @@
           </w:tcPr>
           <w:p>
             <w:pPr>
-              <w:jc w:val="center"/>
-              <w:rPr>
-                <w:rFonts w:ascii="Tahoma" w:hAnsi="Tahoma" w:cs="Tahoma" w:eastAsia="Tahoma"/>
-                <w:b w:val="1"/>
-                <w:noProof w:val="1"/>
-                <w:color w:val="000000"/>
-                <w:sz w:val="18"/>
-                <w:szCs w:val="18"/>
-                <w:lang w:val="en-US"/>
-              </w:rPr>
-            </w:pPr>
-            <w:r>
-              <w:rPr>
-                <w:rFonts w:ascii="Tahoma" w:hAnsi="Tahoma" w:cs="Tahoma" w:eastAsia="Tahoma"/>
-                <w:b w:val="1"/>
+              <w:rPr>
+                <w:rFonts w:ascii="Tahoma" w:hAnsi="Tahoma" w:cs="Tahoma" w:eastAsia="Tahoma"/>
+                <w:b w:val="0"/>
+                <w:noProof w:val="1"/>
+                <w:color w:val="000000"/>
+                <w:sz w:val="18"/>
+                <w:szCs w:val="18"/>
+                <w:lang w:val="en-US"/>
+              </w:rPr>
+            </w:pPr>
+            <w:r>
+              <w:rPr>
+                <w:rFonts w:ascii="Tahoma" w:hAnsi="Tahoma" w:cs="Tahoma" w:eastAsia="Tahoma"/>
+                <w:b w:val="0"/>
                 <w:noProof w:val="1"/>
                 <w:color w:val="000000"/>
                 <w:sz w:val="18"/>
@@ -3873,21 +3888,23 @@
               <w:jc w:val="center"/>
               <w:rPr>
                 <w:rFonts w:ascii="Tahoma" w:hAnsi="Tahoma" w:cs="Tahoma" w:eastAsia="Tahoma"/>
-                <w:b w:val="1"/>
-                <w:noProof w:val="1"/>
-                <w:color w:val="000000"/>
-                <w:sz w:val="18"/>
-                <w:szCs w:val="18"/>
-              </w:rPr>
-            </w:pPr>
-            <w:r>
-              <w:rPr>
-                <w:rFonts w:ascii="Tahoma" w:hAnsi="Tahoma" w:cs="Tahoma" w:eastAsia="Tahoma"/>
-                <w:b w:val="1"/>
-                <w:noProof w:val="1"/>
-                <w:color w:val="000000"/>
-                <w:sz w:val="18"/>
-                <w:szCs w:val="18"/>
+                <w:b w:val="0"/>
+                <w:noProof w:val="1"/>
+                <w:color w:val="000000"/>
+                <w:sz w:val="18"/>
+                <w:szCs w:val="18"/>
+                <w:lang w:val="en-US"/>
+              </w:rPr>
+            </w:pPr>
+            <w:r>
+              <w:rPr>
+                <w:rFonts w:ascii="Tahoma" w:hAnsi="Tahoma" w:cs="Tahoma" w:eastAsia="Tahoma"/>
+                <w:b w:val="0"/>
+                <w:noProof w:val="1"/>
+                <w:color w:val="000000"/>
+                <w:sz w:val="18"/>
+                <w:szCs w:val="18"/>
+                <w:lang w:val="en-US"/>
               </w:rPr>
               <w:t>2.5</w:t>
             </w:r>
@@ -3902,23 +3919,23 @@
               <w:jc w:val="center"/>
               <w:rPr>
                 <w:rFonts w:ascii="Tahoma" w:hAnsi="Tahoma" w:cs="Tahoma" w:eastAsia="Tahoma"/>
-                <w:b w:val="1"/>
-                <w:noProof w:val="1"/>
-                <w:color w:val="000000"/>
-                <w:sz w:val="18"/>
-                <w:szCs w:val="18"/>
-              </w:rPr>
-            </w:pPr>
-            <w:r>
-              <w:rPr>
-                <w:rFonts w:ascii="Tahoma" w:hAnsi="Tahoma" w:cs="Tahoma" w:eastAsia="Tahoma"/>
-                <w:b w:val="1"/>
-                <w:noProof w:val="1"/>
-                <w:color w:val="000000"/>
-                <w:sz w:val="18"/>
-                <w:szCs w:val="18"/>
-              </w:rPr>
-              <w:t>0,0800</w:t>
+                <w:b w:val="0"/>
+                <w:noProof w:val="1"/>
+                <w:color w:val="000000"/>
+                <w:sz w:val="18"/>
+                <w:szCs w:val="18"/>
+              </w:rPr>
+            </w:pPr>
+            <w:r>
+              <w:rPr>
+                <w:rFonts w:ascii="Tahoma" w:hAnsi="Tahoma" w:cs="Tahoma" w:eastAsia="Tahoma"/>
+                <w:b w:val="0"/>
+                <w:noProof w:val="1"/>
+                <w:color w:val="000000"/>
+                <w:sz w:val="18"/>
+                <w:szCs w:val="18"/>
+              </w:rPr>
+              <w:t>0.08</w:t>
             </w:r>
           </w:p>
         </w:tc>
@@ -3961,17 +3978,17 @@
               <w:jc w:val="center"/>
               <w:rPr>
                 <w:rFonts w:ascii="Tahoma" w:hAnsi="Tahoma" w:cs="Tahoma" w:eastAsia="Tahoma"/>
-                <w:b w:val="1"/>
-                <w:noProof w:val="1"/>
-                <w:color w:val="000000"/>
-                <w:sz w:val="18"/>
-                <w:szCs w:val="18"/>
-              </w:rPr>
-            </w:pPr>
-            <w:r>
-              <w:rPr>
-                <w:rFonts w:ascii="Tahoma" w:hAnsi="Tahoma" w:cs="Tahoma" w:eastAsia="Tahoma"/>
-                <w:b w:val="1"/>
+                <w:b w:val="0"/>
+                <w:noProof w:val="1"/>
+                <w:color w:val="000000"/>
+                <w:sz w:val="18"/>
+                <w:szCs w:val="18"/>
+              </w:rPr>
+            </w:pPr>
+            <w:r>
+              <w:rPr>
+                <w:rFonts w:ascii="Tahoma" w:hAnsi="Tahoma" w:cs="Tahoma" w:eastAsia="Tahoma"/>
+                <w:b w:val="0"/>
                 <w:noProof w:val="1"/>
                 <w:color w:val="000000"/>
                 <w:sz w:val="18"/>
@@ -3990,17 +4007,17 @@
               <w:jc w:val="center"/>
               <w:rPr>
                 <w:rFonts w:ascii="Tahoma" w:hAnsi="Tahoma" w:cs="Tahoma" w:eastAsia="Tahoma"/>
-                <w:b w:val="1"/>
-                <w:noProof w:val="1"/>
-                <w:color w:val="000000"/>
-                <w:sz w:val="18"/>
-                <w:szCs w:val="18"/>
-              </w:rPr>
-            </w:pPr>
-            <w:r>
-              <w:rPr>
-                <w:rFonts w:ascii="Tahoma" w:hAnsi="Tahoma" w:cs="Tahoma" w:eastAsia="Tahoma"/>
-                <w:b w:val="1"/>
+                <w:b w:val="0"/>
+                <w:noProof w:val="1"/>
+                <w:color w:val="000000"/>
+                <w:sz w:val="18"/>
+                <w:szCs w:val="18"/>
+              </w:rPr>
+            </w:pPr>
+            <w:r>
+              <w:rPr>
+                <w:rFonts w:ascii="Tahoma" w:hAnsi="Tahoma" w:cs="Tahoma" w:eastAsia="Tahoma"/>
+                <w:b w:val="0"/>
                 <w:noProof w:val="1"/>
                 <w:color w:val="000000"/>
                 <w:sz w:val="18"/>
@@ -4016,21 +4033,20 @@
           </w:tcPr>
           <w:p>
             <w:pPr>
-              <w:jc w:val="center"/>
-              <w:rPr>
-                <w:rFonts w:ascii="Tahoma" w:hAnsi="Tahoma" w:cs="Tahoma" w:eastAsia="Tahoma"/>
-                <w:b w:val="1"/>
-                <w:noProof w:val="1"/>
-                <w:color w:val="000000"/>
-                <w:sz w:val="18"/>
-                <w:szCs w:val="18"/>
-                <w:lang w:val="en-US"/>
-              </w:rPr>
-            </w:pPr>
-            <w:r>
-              <w:rPr>
-                <w:rFonts w:ascii="Tahoma" w:hAnsi="Tahoma" w:cs="Tahoma" w:eastAsia="Tahoma"/>
-                <w:b w:val="1"/>
+              <w:rPr>
+                <w:rFonts w:ascii="Tahoma" w:hAnsi="Tahoma" w:cs="Tahoma" w:eastAsia="Tahoma"/>
+                <w:b w:val="0"/>
+                <w:noProof w:val="1"/>
+                <w:color w:val="000000"/>
+                <w:sz w:val="18"/>
+                <w:szCs w:val="18"/>
+                <w:lang w:val="en-US"/>
+              </w:rPr>
+            </w:pPr>
+            <w:r>
+              <w:rPr>
+                <w:rFonts w:ascii="Tahoma" w:hAnsi="Tahoma" w:cs="Tahoma" w:eastAsia="Tahoma"/>
+                <w:b w:val="0"/>
                 <w:noProof w:val="1"/>
                 <w:color w:val="000000"/>
                 <w:sz w:val="18"/>
@@ -4050,21 +4066,23 @@
               <w:jc w:val="center"/>
               <w:rPr>
                 <w:rFonts w:ascii="Tahoma" w:hAnsi="Tahoma" w:cs="Tahoma" w:eastAsia="Tahoma"/>
-                <w:b w:val="1"/>
-                <w:noProof w:val="1"/>
-                <w:color w:val="000000"/>
-                <w:sz w:val="18"/>
-                <w:szCs w:val="18"/>
-              </w:rPr>
-            </w:pPr>
-            <w:r>
-              <w:rPr>
-                <w:rFonts w:ascii="Tahoma" w:hAnsi="Tahoma" w:cs="Tahoma" w:eastAsia="Tahoma"/>
-                <w:b w:val="1"/>
-                <w:noProof w:val="1"/>
-                <w:color w:val="000000"/>
-                <w:sz w:val="18"/>
-                <w:szCs w:val="18"/>
+                <w:b w:val="0"/>
+                <w:noProof w:val="1"/>
+                <w:color w:val="000000"/>
+                <w:sz w:val="18"/>
+                <w:szCs w:val="18"/>
+                <w:lang w:val="en-US"/>
+              </w:rPr>
+            </w:pPr>
+            <w:r>
+              <w:rPr>
+                <w:rFonts w:ascii="Tahoma" w:hAnsi="Tahoma" w:cs="Tahoma" w:eastAsia="Tahoma"/>
+                <w:b w:val="0"/>
+                <w:noProof w:val="1"/>
+                <w:color w:val="000000"/>
+                <w:sz w:val="18"/>
+                <w:szCs w:val="18"/>
+                <w:lang w:val="en-US"/>
               </w:rPr>
               <w:t>0.87</w:t>
             </w:r>
@@ -4079,23 +4097,23 @@
               <w:jc w:val="center"/>
               <w:rPr>
                 <w:rFonts w:ascii="Tahoma" w:hAnsi="Tahoma" w:cs="Tahoma" w:eastAsia="Tahoma"/>
-                <w:b w:val="1"/>
-                <w:noProof w:val="1"/>
-                <w:color w:val="000000"/>
-                <w:sz w:val="18"/>
-                <w:szCs w:val="18"/>
-              </w:rPr>
-            </w:pPr>
-            <w:r>
-              <w:rPr>
-                <w:rFonts w:ascii="Tahoma" w:hAnsi="Tahoma" w:cs="Tahoma" w:eastAsia="Tahoma"/>
-                <w:b w:val="1"/>
-                <w:noProof w:val="1"/>
-                <w:color w:val="000000"/>
-                <w:sz w:val="18"/>
-                <w:szCs w:val="18"/>
-              </w:rPr>
-              <w:t>0,0230</w:t>
+                <w:b w:val="0"/>
+                <w:noProof w:val="1"/>
+                <w:color w:val="000000"/>
+                <w:sz w:val="18"/>
+                <w:szCs w:val="18"/>
+              </w:rPr>
+            </w:pPr>
+            <w:r>
+              <w:rPr>
+                <w:rFonts w:ascii="Tahoma" w:hAnsi="Tahoma" w:cs="Tahoma" w:eastAsia="Tahoma"/>
+                <w:b w:val="0"/>
+                <w:noProof w:val="1"/>
+                <w:color w:val="000000"/>
+                <w:sz w:val="18"/>
+                <w:szCs w:val="18"/>
+              </w:rPr>
+              <w:t>0.022988505747126436</w:t>
             </w:r>
           </w:p>
         </w:tc>
@@ -4127,7 +4145,7 @@
               <w:jc w:val="center"/>
               <w:rPr>
                 <w:rFonts w:ascii="Tahoma" w:hAnsi="Tahoma" w:cs="Tahoma" w:eastAsia="Tahoma"/>
-                <w:b w:val="1"/>
+                <w:b w:val="0"/>
                 <w:noProof w:val="1"/>
                 <w:color w:val="000000"/>
                 <w:sz w:val="18"/>
@@ -4145,7 +4163,7 @@
               <w:jc w:val="center"/>
               <w:rPr>
                 <w:rFonts w:ascii="Tahoma" w:hAnsi="Tahoma" w:cs="Tahoma" w:eastAsia="Tahoma"/>
-                <w:b w:val="1"/>
+                <w:b w:val="0"/>
                 <w:noProof w:val="1"/>
                 <w:color w:val="000000"/>
                 <w:sz w:val="18"/>
@@ -4160,17 +4178,28 @@
           </w:tcPr>
           <w:p>
             <w:pPr>
-              <w:jc w:val="center"/>
-              <w:rPr>
-                <w:rFonts w:ascii="Tahoma" w:hAnsi="Tahoma" w:cs="Tahoma" w:eastAsia="Tahoma"/>
-                <w:b w:val="1"/>
-                <w:noProof w:val="1"/>
-                <w:color w:val="000000"/>
-                <w:sz w:val="18"/>
-                <w:szCs w:val="18"/>
-                <w:lang w:val="en-US"/>
-              </w:rPr>
-            </w:pPr>
+              <w:rPr>
+                <w:rFonts w:ascii="Tahoma" w:hAnsi="Tahoma" w:cs="Tahoma" w:eastAsia="Tahoma"/>
+                <w:b w:val="0"/>
+                <w:noProof w:val="1"/>
+                <w:color w:val="000000"/>
+                <w:sz w:val="18"/>
+                <w:szCs w:val="18"/>
+                <w:lang w:val="en-US"/>
+              </w:rPr>
+            </w:pPr>
+            <w:r>
+              <w:rPr>
+                <w:rFonts w:ascii="Tahoma" w:hAnsi="Tahoma" w:cs="Tahoma" w:eastAsia="Tahoma"/>
+                <w:b w:val="0"/>
+                <w:noProof w:val="1"/>
+                <w:color w:val="000000"/>
+                <w:sz w:val="18"/>
+                <w:szCs w:val="18"/>
+                <w:lang w:val="en-US"/>
+              </w:rPr>
+              <w:t>3</w:t>
+            </w:r>
           </w:p>
         </w:tc>
         <w:tc>
@@ -4182,11 +4211,12 @@
               <w:jc w:val="center"/>
               <w:rPr>
                 <w:rFonts w:ascii="Tahoma" w:hAnsi="Tahoma" w:cs="Tahoma" w:eastAsia="Tahoma"/>
-                <w:b w:val="1"/>
-                <w:noProof w:val="1"/>
-                <w:color w:val="000000"/>
-                <w:sz w:val="18"/>
-                <w:szCs w:val="18"/>
+                <w:b w:val="0"/>
+                <w:noProof w:val="1"/>
+                <w:color w:val="000000"/>
+                <w:sz w:val="18"/>
+                <w:szCs w:val="18"/>
+                <w:lang w:val="en-US"/>
               </w:rPr>
             </w:pPr>
           </w:p>
@@ -4200,17 +4230,40 @@
               <w:jc w:val="center"/>
               <w:rPr>
                 <w:rFonts w:ascii="Tahoma" w:hAnsi="Tahoma" w:cs="Tahoma" w:eastAsia="Tahoma"/>
-                <w:b w:val="1"/>
-                <w:noProof w:val="1"/>
-                <w:color w:val="000000"/>
-                <w:sz w:val="18"/>
-                <w:szCs w:val="18"/>
-              </w:rPr>
-            </w:pPr>
+                <w:b w:val="0"/>
+                <w:noProof w:val="1"/>
+                <w:color w:val="000000"/>
+                <w:sz w:val="18"/>
+                <w:szCs w:val="18"/>
+              </w:rPr>
+            </w:pPr>
+            <w:r>
+              <w:rPr>
+                <w:rFonts w:ascii="Tahoma" w:hAnsi="Tahoma" w:cs="Tahoma" w:eastAsia="Tahoma"/>
+                <w:b w:val="0"/>
+                <w:noProof w:val="1"/>
+                <w:color w:val="000000"/>
+                <w:sz w:val="18"/>
+                <w:szCs w:val="18"/>
+              </w:rPr>
+              <w:t>3</w:t>
+            </w:r>
           </w:p>
         </w:tc>
       </w:tr>
     </w:tbl>
+    <w:p>
+      <w:pPr>
+        <w:rPr>
+          <w:rFonts w:ascii="Calibri" w:hAnsi="Calibri" w:cs="Calibri" w:eastAsia="Calibri"/>
+          <w:noProof w:val="0"/>
+          <w:color w:val="auto"/>
+          <w:sz w:val="22"/>
+          <w:szCs w:val="20"/>
+          <w:lang w:val="en-US"/>
+        </w:rPr>
+      </w:pPr>
+    </w:p>
     <w:p>
       <w:pPr>
         <w:rPr>
@@ -5949,6 +6002,29 @@
           <w:color w:val="000000"/>
         </w:rPr>
       </w:pPr>
+    </w:p>
+    <w:p>
+      <w:pPr>
+        <w:rPr>
+          <w:rFonts w:ascii="Tahoma" w:hAnsi="Tahoma" w:cs="Tahoma" w:eastAsia="Tahoma"/>
+          <w:b w:val="0"/>
+          <w:bCs w:val="1"/>
+          <w:noProof w:val="1"/>
+          <w:color w:val="000000"/>
+          <w:lang w:val="en-US"/>
+        </w:rPr>
+      </w:pPr>
+      <w:r>
+        <w:rPr>
+          <w:rFonts w:ascii="Tahoma" w:hAnsi="Tahoma" w:cs="Tahoma" w:eastAsia="Tahoma"/>
+          <w:b w:val="0"/>
+          <w:bCs w:val="1"/>
+          <w:noProof w:val="1"/>
+          <w:color w:val="000000"/>
+          <w:lang w:val="en-US"/>
+        </w:rPr>
+        <w:br w:type="page"/>
+      </w:r>
     </w:p>
     <w:p>
       <w:pPr>
@@ -6056,7 +6132,7 @@
                           <pic:cNvPicPr/>
                         </pic:nvPicPr>
                         <pic:blipFill dpi="0">
-                          <a:blip xmlns:r="http://schemas.openxmlformats.org/officeDocument/2006/relationships" r:embed="Relimage1"/>
+                          <a:blip xmlns:r="http://schemas.openxmlformats.org/officeDocument/2006/relationships" r:embed="Relimage2"/>
                           <a:srcRect/>
                           <a:stretch>
                             <a:fillRect/>
@@ -6281,6 +6357,18 @@
           <w:szCs w:val="20"/>
         </w:rPr>
       </w:pPr>
+    </w:p>
+    <w:p>
+      <w:pPr>
+        <w:rPr>
+          <w:rFonts w:ascii="Tahoma" w:hAnsi="Tahoma" w:cs="Tahoma" w:eastAsia="Tahoma"/>
+          <w:b w:val="1"/>
+          <w:noProof w:val="1"/>
+          <w:color w:val="000000"/>
+          <w:sz w:val="20"/>
+          <w:szCs w:val="20"/>
+        </w:rPr>
+      </w:pPr>
       <w:r>
         <w:rPr>
           <w:rFonts w:ascii="Tahoma" w:hAnsi="Tahoma" w:cs="Tahoma" w:eastAsia="Tahoma"/>
@@ -6355,7 +6443,6 @@
                 <w:lang w:val="en-US"/>
               </w:rPr>
             </w:pPr>
-            <w:commentRangeStart w:id="4"/>
             <w:r>
               <w:rPr>
                 <w:rFonts w:ascii="Calibri" w:hAnsi="Calibri" w:cs="Calibri" w:eastAsia="Calibri"/>
@@ -6543,7 +6630,7 @@
                 <w:lang w:val="en-US"/>
               </w:rPr>
             </w:pPr>
-            <w:commentRangeStart w:id="5"/>
+            <w:commentRangeStart w:id="4"/>
           </w:p>
         </w:tc>
         <w:tc>
@@ -6664,6 +6751,7 @@
                 <w:color w:val="000000"/>
                 <w:sz w:val="18"/>
                 <w:szCs w:val="18"/>
+                <w:lang w:val="en-US"/>
               </w:rPr>
             </w:pPr>
             <w:r>
@@ -6680,10 +6768,6 @@
             <w:commentRangeEnd w:id="4"/>
             <w:r>
               <w:commentReference w:id="4"/>
-            </w:r>
-            <w:commentRangeEnd w:id="5"/>
-            <w:r>
-              <w:commentReference w:id="5"/>
             </w:r>
           </w:p>
         </w:tc>
@@ -6705,6 +6789,9 @@
               </w:rPr>
             </w:pPr>
             <w:r>
+              <w:commentReference w:id="5"/>
+            </w:r>
+            <w:r>
               <w:rPr>
                 <w:rFonts w:ascii="Calibri" w:hAnsi="Calibri" w:cs="Calibri" w:eastAsia="Calibri"/>
                 <w:noProof w:val="0"/>
@@ -6726,17 +6813,17 @@
               <w:jc w:val="center"/>
               <w:rPr>
                 <w:rFonts w:ascii="Tahoma" w:hAnsi="Tahoma" w:cs="Tahoma" w:eastAsia="Tahoma"/>
-                <w:b w:val="1"/>
-                <w:noProof w:val="1"/>
-                <w:color w:val="000000"/>
-                <w:sz w:val="18"/>
-                <w:szCs w:val="18"/>
-              </w:rPr>
-            </w:pPr>
-            <w:r>
-              <w:rPr>
-                <w:rFonts w:ascii="Tahoma" w:hAnsi="Tahoma" w:cs="Tahoma" w:eastAsia="Tahoma"/>
-                <w:b w:val="1"/>
+                <w:b w:val="0"/>
+                <w:noProof w:val="1"/>
+                <w:color w:val="000000"/>
+                <w:sz w:val="18"/>
+                <w:szCs w:val="18"/>
+              </w:rPr>
+            </w:pPr>
+            <w:r>
+              <w:rPr>
+                <w:rFonts w:ascii="Tahoma" w:hAnsi="Tahoma" w:cs="Tahoma" w:eastAsia="Tahoma"/>
+                <w:b w:val="0"/>
                 <w:noProof w:val="1"/>
                 <w:color w:val="000000"/>
                 <w:sz w:val="18"/>
@@ -6755,17 +6842,17 @@
               <w:jc w:val="center"/>
               <w:rPr>
                 <w:rFonts w:ascii="Tahoma" w:hAnsi="Tahoma" w:cs="Tahoma" w:eastAsia="Tahoma"/>
-                <w:b w:val="1"/>
-                <w:noProof w:val="1"/>
-                <w:color w:val="000000"/>
-                <w:sz w:val="18"/>
-                <w:szCs w:val="18"/>
-              </w:rPr>
-            </w:pPr>
-            <w:r>
-              <w:rPr>
-                <w:rFonts w:ascii="Tahoma" w:hAnsi="Tahoma" w:cs="Tahoma" w:eastAsia="Tahoma"/>
-                <w:b w:val="1"/>
+                <w:b w:val="0"/>
+                <w:noProof w:val="1"/>
+                <w:color w:val="000000"/>
+                <w:sz w:val="18"/>
+                <w:szCs w:val="18"/>
+              </w:rPr>
+            </w:pPr>
+            <w:r>
+              <w:rPr>
+                <w:rFonts w:ascii="Tahoma" w:hAnsi="Tahoma" w:cs="Tahoma" w:eastAsia="Tahoma"/>
+                <w:b w:val="0"/>
                 <w:noProof w:val="1"/>
                 <w:color w:val="000000"/>
                 <w:sz w:val="18"/>
@@ -6781,21 +6868,20 @@
           </w:tcPr>
           <w:p>
             <w:pPr>
-              <w:jc w:val="center"/>
-              <w:rPr>
-                <w:rFonts w:ascii="Tahoma" w:hAnsi="Tahoma" w:cs="Tahoma" w:eastAsia="Tahoma"/>
-                <w:b w:val="1"/>
-                <w:noProof w:val="1"/>
-                <w:color w:val="000000"/>
-                <w:sz w:val="18"/>
-                <w:szCs w:val="18"/>
-                <w:lang w:val="en-US"/>
-              </w:rPr>
-            </w:pPr>
-            <w:r>
-              <w:rPr>
-                <w:rFonts w:ascii="Tahoma" w:hAnsi="Tahoma" w:cs="Tahoma" w:eastAsia="Tahoma"/>
-                <w:b w:val="1"/>
+              <w:rPr>
+                <w:rFonts w:ascii="Tahoma" w:hAnsi="Tahoma" w:cs="Tahoma" w:eastAsia="Tahoma"/>
+                <w:b w:val="0"/>
+                <w:noProof w:val="1"/>
+                <w:color w:val="000000"/>
+                <w:sz w:val="18"/>
+                <w:szCs w:val="18"/>
+                <w:lang w:val="en-US"/>
+              </w:rPr>
+            </w:pPr>
+            <w:r>
+              <w:rPr>
+                <w:rFonts w:ascii="Tahoma" w:hAnsi="Tahoma" w:cs="Tahoma" w:eastAsia="Tahoma"/>
+                <w:b w:val="0"/>
                 <w:noProof w:val="1"/>
                 <w:color w:val="000000"/>
                 <w:sz w:val="18"/>
@@ -6815,21 +6901,23 @@
               <w:jc w:val="center"/>
               <w:rPr>
                 <w:rFonts w:ascii="Tahoma" w:hAnsi="Tahoma" w:cs="Tahoma" w:eastAsia="Tahoma"/>
-                <w:b w:val="1"/>
-                <w:noProof w:val="1"/>
-                <w:color w:val="000000"/>
-                <w:sz w:val="18"/>
-                <w:szCs w:val="18"/>
-              </w:rPr>
-            </w:pPr>
-            <w:r>
-              <w:rPr>
-                <w:rFonts w:ascii="Tahoma" w:hAnsi="Tahoma" w:cs="Tahoma" w:eastAsia="Tahoma"/>
-                <w:b w:val="1"/>
-                <w:noProof w:val="1"/>
-                <w:color w:val="000000"/>
-                <w:sz w:val="18"/>
-                <w:szCs w:val="18"/>
+                <w:b w:val="0"/>
+                <w:noProof w:val="1"/>
+                <w:color w:val="000000"/>
+                <w:sz w:val="18"/>
+                <w:szCs w:val="18"/>
+                <w:lang w:val="en-US"/>
+              </w:rPr>
+            </w:pPr>
+            <w:r>
+              <w:rPr>
+                <w:rFonts w:ascii="Tahoma" w:hAnsi="Tahoma" w:cs="Tahoma" w:eastAsia="Tahoma"/>
+                <w:b w:val="0"/>
+                <w:noProof w:val="1"/>
+                <w:color w:val="000000"/>
+                <w:sz w:val="18"/>
+                <w:szCs w:val="18"/>
+                <w:lang w:val="en-US"/>
               </w:rPr>
               <w:t>1.84</w:t>
             </w:r>
@@ -6844,23 +6932,23 @@
               <w:jc w:val="center"/>
               <w:rPr>
                 <w:rFonts w:ascii="Tahoma" w:hAnsi="Tahoma" w:cs="Tahoma" w:eastAsia="Tahoma"/>
-                <w:b w:val="1"/>
-                <w:noProof w:val="1"/>
-                <w:color w:val="000000"/>
-                <w:sz w:val="18"/>
-                <w:szCs w:val="18"/>
-              </w:rPr>
-            </w:pPr>
-            <w:r>
-              <w:rPr>
-                <w:rFonts w:ascii="Tahoma" w:hAnsi="Tahoma" w:cs="Tahoma" w:eastAsia="Tahoma"/>
-                <w:b w:val="1"/>
-                <w:noProof w:val="1"/>
-                <w:color w:val="000000"/>
-                <w:sz w:val="18"/>
-                <w:szCs w:val="18"/>
-              </w:rPr>
-              <w:t>0,0027</w:t>
+                <w:b w:val="0"/>
+                <w:noProof w:val="1"/>
+                <w:color w:val="000000"/>
+                <w:sz w:val="18"/>
+                <w:szCs w:val="18"/>
+              </w:rPr>
+            </w:pPr>
+            <w:r>
+              <w:rPr>
+                <w:rFonts w:ascii="Tahoma" w:hAnsi="Tahoma" w:cs="Tahoma" w:eastAsia="Tahoma"/>
+                <w:b w:val="0"/>
+                <w:noProof w:val="1"/>
+                <w:color w:val="000000"/>
+                <w:sz w:val="18"/>
+                <w:szCs w:val="18"/>
+              </w:rPr>
+              <w:t>0.002717391304347826</w:t>
             </w:r>
           </w:p>
         </w:tc>
@@ -6903,17 +6991,17 @@
               <w:jc w:val="center"/>
               <w:rPr>
                 <w:rFonts w:ascii="Tahoma" w:hAnsi="Tahoma" w:cs="Tahoma" w:eastAsia="Tahoma"/>
-                <w:b w:val="1"/>
-                <w:noProof w:val="1"/>
-                <w:color w:val="000000"/>
-                <w:sz w:val="18"/>
-                <w:szCs w:val="18"/>
-              </w:rPr>
-            </w:pPr>
-            <w:r>
-              <w:rPr>
-                <w:rFonts w:ascii="Tahoma" w:hAnsi="Tahoma" w:cs="Tahoma" w:eastAsia="Tahoma"/>
-                <w:b w:val="1"/>
+                <w:b w:val="0"/>
+                <w:noProof w:val="1"/>
+                <w:color w:val="000000"/>
+                <w:sz w:val="18"/>
+                <w:szCs w:val="18"/>
+              </w:rPr>
+            </w:pPr>
+            <w:r>
+              <w:rPr>
+                <w:rFonts w:ascii="Tahoma" w:hAnsi="Tahoma" w:cs="Tahoma" w:eastAsia="Tahoma"/>
+                <w:b w:val="0"/>
                 <w:noProof w:val="1"/>
                 <w:color w:val="000000"/>
                 <w:sz w:val="18"/>
@@ -6932,17 +7020,17 @@
               <w:jc w:val="center"/>
               <w:rPr>
                 <w:rFonts w:ascii="Tahoma" w:hAnsi="Tahoma" w:cs="Tahoma" w:eastAsia="Tahoma"/>
-                <w:b w:val="1"/>
-                <w:noProof w:val="1"/>
-                <w:color w:val="000000"/>
-                <w:sz w:val="18"/>
-                <w:szCs w:val="18"/>
-              </w:rPr>
-            </w:pPr>
-            <w:r>
-              <w:rPr>
-                <w:rFonts w:ascii="Tahoma" w:hAnsi="Tahoma" w:cs="Tahoma" w:eastAsia="Tahoma"/>
-                <w:b w:val="1"/>
+                <w:b w:val="0"/>
+                <w:noProof w:val="1"/>
+                <w:color w:val="000000"/>
+                <w:sz w:val="18"/>
+                <w:szCs w:val="18"/>
+              </w:rPr>
+            </w:pPr>
+            <w:r>
+              <w:rPr>
+                <w:rFonts w:ascii="Tahoma" w:hAnsi="Tahoma" w:cs="Tahoma" w:eastAsia="Tahoma"/>
+                <w:b w:val="0"/>
                 <w:noProof w:val="1"/>
                 <w:color w:val="000000"/>
                 <w:sz w:val="18"/>
@@ -6958,21 +7046,20 @@
           </w:tcPr>
           <w:p>
             <w:pPr>
-              <w:jc w:val="center"/>
-              <w:rPr>
-                <w:rFonts w:ascii="Tahoma" w:hAnsi="Tahoma" w:cs="Tahoma" w:eastAsia="Tahoma"/>
-                <w:b w:val="1"/>
-                <w:noProof w:val="1"/>
-                <w:color w:val="000000"/>
-                <w:sz w:val="18"/>
-                <w:szCs w:val="18"/>
-                <w:lang w:val="en-US"/>
-              </w:rPr>
-            </w:pPr>
-            <w:r>
-              <w:rPr>
-                <w:rFonts w:ascii="Tahoma" w:hAnsi="Tahoma" w:cs="Tahoma" w:eastAsia="Tahoma"/>
-                <w:b w:val="1"/>
+              <w:rPr>
+                <w:rFonts w:ascii="Tahoma" w:hAnsi="Tahoma" w:cs="Tahoma" w:eastAsia="Tahoma"/>
+                <w:b w:val="0"/>
+                <w:noProof w:val="1"/>
+                <w:color w:val="000000"/>
+                <w:sz w:val="18"/>
+                <w:szCs w:val="18"/>
+                <w:lang w:val="en-US"/>
+              </w:rPr>
+            </w:pPr>
+            <w:r>
+              <w:rPr>
+                <w:rFonts w:ascii="Tahoma" w:hAnsi="Tahoma" w:cs="Tahoma" w:eastAsia="Tahoma"/>
+                <w:b w:val="0"/>
                 <w:noProof w:val="1"/>
                 <w:color w:val="000000"/>
                 <w:sz w:val="18"/>
@@ -6992,21 +7079,23 @@
               <w:jc w:val="center"/>
               <w:rPr>
                 <w:rFonts w:ascii="Tahoma" w:hAnsi="Tahoma" w:cs="Tahoma" w:eastAsia="Tahoma"/>
-                <w:b w:val="1"/>
-                <w:noProof w:val="1"/>
-                <w:color w:val="000000"/>
-                <w:sz w:val="18"/>
-                <w:szCs w:val="18"/>
-              </w:rPr>
-            </w:pPr>
-            <w:r>
-              <w:rPr>
-                <w:rFonts w:ascii="Tahoma" w:hAnsi="Tahoma" w:cs="Tahoma" w:eastAsia="Tahoma"/>
-                <w:b w:val="1"/>
-                <w:noProof w:val="1"/>
-                <w:color w:val="000000"/>
-                <w:sz w:val="18"/>
-                <w:szCs w:val="18"/>
+                <w:b w:val="0"/>
+                <w:noProof w:val="1"/>
+                <w:color w:val="000000"/>
+                <w:sz w:val="18"/>
+                <w:szCs w:val="18"/>
+                <w:lang w:val="en-US"/>
+              </w:rPr>
+            </w:pPr>
+            <w:r>
+              <w:rPr>
+                <w:rFonts w:ascii="Tahoma" w:hAnsi="Tahoma" w:cs="Tahoma" w:eastAsia="Tahoma"/>
+                <w:b w:val="0"/>
+                <w:noProof w:val="1"/>
+                <w:color w:val="000000"/>
+                <w:sz w:val="18"/>
+                <w:szCs w:val="18"/>
+                <w:lang w:val="en-US"/>
               </w:rPr>
               <w:t>1.4</w:t>
             </w:r>
@@ -7021,23 +7110,23 @@
               <w:jc w:val="center"/>
               <w:rPr>
                 <w:rFonts w:ascii="Tahoma" w:hAnsi="Tahoma" w:cs="Tahoma" w:eastAsia="Tahoma"/>
-                <w:b w:val="1"/>
-                <w:noProof w:val="1"/>
-                <w:color w:val="000000"/>
-                <w:sz w:val="18"/>
-                <w:szCs w:val="18"/>
-              </w:rPr>
-            </w:pPr>
-            <w:r>
-              <w:rPr>
-                <w:rFonts w:ascii="Tahoma" w:hAnsi="Tahoma" w:cs="Tahoma" w:eastAsia="Tahoma"/>
-                <w:b w:val="1"/>
-                <w:noProof w:val="1"/>
-                <w:color w:val="000000"/>
-                <w:sz w:val="18"/>
-                <w:szCs w:val="18"/>
-              </w:rPr>
-              <w:t>0,0143</w:t>
+                <w:b w:val="0"/>
+                <w:noProof w:val="1"/>
+                <w:color w:val="000000"/>
+                <w:sz w:val="18"/>
+                <w:szCs w:val="18"/>
+              </w:rPr>
+            </w:pPr>
+            <w:r>
+              <w:rPr>
+                <w:rFonts w:ascii="Tahoma" w:hAnsi="Tahoma" w:cs="Tahoma" w:eastAsia="Tahoma"/>
+                <w:b w:val="0"/>
+                <w:noProof w:val="1"/>
+                <w:color w:val="000000"/>
+                <w:sz w:val="18"/>
+                <w:szCs w:val="18"/>
+              </w:rPr>
+              <w:t>0.014285714285714287</w:t>
             </w:r>
           </w:p>
         </w:tc>
@@ -7080,17 +7169,17 @@
               <w:jc w:val="center"/>
               <w:rPr>
                 <w:rFonts w:ascii="Tahoma" w:hAnsi="Tahoma" w:cs="Tahoma" w:eastAsia="Tahoma"/>
-                <w:b w:val="1"/>
-                <w:noProof w:val="1"/>
-                <w:color w:val="000000"/>
-                <w:sz w:val="18"/>
-                <w:szCs w:val="18"/>
-              </w:rPr>
-            </w:pPr>
-            <w:r>
-              <w:rPr>
-                <w:rFonts w:ascii="Tahoma" w:hAnsi="Tahoma" w:cs="Tahoma" w:eastAsia="Tahoma"/>
-                <w:b w:val="1"/>
+                <w:b w:val="0"/>
+                <w:noProof w:val="1"/>
+                <w:color w:val="000000"/>
+                <w:sz w:val="18"/>
+                <w:szCs w:val="18"/>
+              </w:rPr>
+            </w:pPr>
+            <w:r>
+              <w:rPr>
+                <w:rFonts w:ascii="Tahoma" w:hAnsi="Tahoma" w:cs="Tahoma" w:eastAsia="Tahoma"/>
+                <w:b w:val="0"/>
                 <w:noProof w:val="1"/>
                 <w:color w:val="000000"/>
                 <w:sz w:val="18"/>
@@ -7109,17 +7198,17 @@
               <w:jc w:val="center"/>
               <w:rPr>
                 <w:rFonts w:ascii="Tahoma" w:hAnsi="Tahoma" w:cs="Tahoma" w:eastAsia="Tahoma"/>
-                <w:b w:val="1"/>
-                <w:noProof w:val="1"/>
-                <w:color w:val="000000"/>
-                <w:sz w:val="18"/>
-                <w:szCs w:val="18"/>
-              </w:rPr>
-            </w:pPr>
-            <w:r>
-              <w:rPr>
-                <w:rFonts w:ascii="Tahoma" w:hAnsi="Tahoma" w:cs="Tahoma" w:eastAsia="Tahoma"/>
-                <w:b w:val="1"/>
+                <w:b w:val="0"/>
+                <w:noProof w:val="1"/>
+                <w:color w:val="000000"/>
+                <w:sz w:val="18"/>
+                <w:szCs w:val="18"/>
+              </w:rPr>
+            </w:pPr>
+            <w:r>
+              <w:rPr>
+                <w:rFonts w:ascii="Tahoma" w:hAnsi="Tahoma" w:cs="Tahoma" w:eastAsia="Tahoma"/>
+                <w:b w:val="0"/>
                 <w:noProof w:val="1"/>
                 <w:color w:val="000000"/>
                 <w:sz w:val="18"/>
@@ -7135,21 +7224,20 @@
           </w:tcPr>
           <w:p>
             <w:pPr>
-              <w:jc w:val="center"/>
-              <w:rPr>
-                <w:rFonts w:ascii="Tahoma" w:hAnsi="Tahoma" w:cs="Tahoma" w:eastAsia="Tahoma"/>
-                <w:b w:val="1"/>
-                <w:noProof w:val="1"/>
-                <w:color w:val="000000"/>
-                <w:sz w:val="18"/>
-                <w:szCs w:val="18"/>
-                <w:lang w:val="en-US"/>
-              </w:rPr>
-            </w:pPr>
-            <w:r>
-              <w:rPr>
-                <w:rFonts w:ascii="Tahoma" w:hAnsi="Tahoma" w:cs="Tahoma" w:eastAsia="Tahoma"/>
-                <w:b w:val="1"/>
+              <w:rPr>
+                <w:rFonts w:ascii="Tahoma" w:hAnsi="Tahoma" w:cs="Tahoma" w:eastAsia="Tahoma"/>
+                <w:b w:val="0"/>
+                <w:noProof w:val="1"/>
+                <w:color w:val="000000"/>
+                <w:sz w:val="18"/>
+                <w:szCs w:val="18"/>
+                <w:lang w:val="en-US"/>
+              </w:rPr>
+            </w:pPr>
+            <w:r>
+              <w:rPr>
+                <w:rFonts w:ascii="Tahoma" w:hAnsi="Tahoma" w:cs="Tahoma" w:eastAsia="Tahoma"/>
+                <w:b w:val="0"/>
                 <w:noProof w:val="1"/>
                 <w:color w:val="000000"/>
                 <w:sz w:val="18"/>
@@ -7169,21 +7257,23 @@
               <w:jc w:val="center"/>
               <w:rPr>
                 <w:rFonts w:ascii="Tahoma" w:hAnsi="Tahoma" w:cs="Tahoma" w:eastAsia="Tahoma"/>
-                <w:b w:val="1"/>
-                <w:noProof w:val="1"/>
-                <w:color w:val="000000"/>
-                <w:sz w:val="18"/>
-                <w:szCs w:val="18"/>
-              </w:rPr>
-            </w:pPr>
-            <w:r>
-              <w:rPr>
-                <w:rFonts w:ascii="Tahoma" w:hAnsi="Tahoma" w:cs="Tahoma" w:eastAsia="Tahoma"/>
-                <w:b w:val="1"/>
-                <w:noProof w:val="1"/>
-                <w:color w:val="000000"/>
-                <w:sz w:val="18"/>
-                <w:szCs w:val="18"/>
+                <w:b w:val="0"/>
+                <w:noProof w:val="1"/>
+                <w:color w:val="000000"/>
+                <w:sz w:val="18"/>
+                <w:szCs w:val="18"/>
+                <w:lang w:val="en-US"/>
+              </w:rPr>
+            </w:pPr>
+            <w:r>
+              <w:rPr>
+                <w:rFonts w:ascii="Tahoma" w:hAnsi="Tahoma" w:cs="Tahoma" w:eastAsia="Tahoma"/>
+                <w:b w:val="0"/>
+                <w:noProof w:val="1"/>
+                <w:color w:val="000000"/>
+                <w:sz w:val="18"/>
+                <w:szCs w:val="18"/>
+                <w:lang w:val="en-US"/>
               </w:rPr>
               <w:t>0.2</w:t>
             </w:r>
@@ -7198,23 +7288,23 @@
               <w:jc w:val="center"/>
               <w:rPr>
                 <w:rFonts w:ascii="Tahoma" w:hAnsi="Tahoma" w:cs="Tahoma" w:eastAsia="Tahoma"/>
-                <w:b w:val="1"/>
-                <w:noProof w:val="1"/>
-                <w:color w:val="000000"/>
-                <w:sz w:val="18"/>
-                <w:szCs w:val="18"/>
-              </w:rPr>
-            </w:pPr>
-            <w:r>
-              <w:rPr>
-                <w:rFonts w:ascii="Tahoma" w:hAnsi="Tahoma" w:cs="Tahoma" w:eastAsia="Tahoma"/>
-                <w:b w:val="1"/>
-                <w:noProof w:val="1"/>
-                <w:color w:val="000000"/>
-                <w:sz w:val="18"/>
-                <w:szCs w:val="18"/>
-              </w:rPr>
-              <w:t>0,2500</w:t>
+                <w:b w:val="0"/>
+                <w:noProof w:val="1"/>
+                <w:color w:val="000000"/>
+                <w:sz w:val="18"/>
+                <w:szCs w:val="18"/>
+              </w:rPr>
+            </w:pPr>
+            <w:r>
+              <w:rPr>
+                <w:rFonts w:ascii="Tahoma" w:hAnsi="Tahoma" w:cs="Tahoma" w:eastAsia="Tahoma"/>
+                <w:b w:val="0"/>
+                <w:noProof w:val="1"/>
+                <w:color w:val="000000"/>
+                <w:sz w:val="18"/>
+                <w:szCs w:val="18"/>
+              </w:rPr>
+              <w:t>0.25</w:t>
             </w:r>
           </w:p>
         </w:tc>
@@ -7257,17 +7347,17 @@
               <w:jc w:val="center"/>
               <w:rPr>
                 <w:rFonts w:ascii="Tahoma" w:hAnsi="Tahoma" w:cs="Tahoma" w:eastAsia="Tahoma"/>
-                <w:b w:val="1"/>
-                <w:noProof w:val="1"/>
-                <w:color w:val="000000"/>
-                <w:sz w:val="18"/>
-                <w:szCs w:val="18"/>
-              </w:rPr>
-            </w:pPr>
-            <w:r>
-              <w:rPr>
-                <w:rFonts w:ascii="Tahoma" w:hAnsi="Tahoma" w:cs="Tahoma" w:eastAsia="Tahoma"/>
-                <w:b w:val="1"/>
+                <w:b w:val="0"/>
+                <w:noProof w:val="1"/>
+                <w:color w:val="000000"/>
+                <w:sz w:val="18"/>
+                <w:szCs w:val="18"/>
+              </w:rPr>
+            </w:pPr>
+            <w:r>
+              <w:rPr>
+                <w:rFonts w:ascii="Tahoma" w:hAnsi="Tahoma" w:cs="Tahoma" w:eastAsia="Tahoma"/>
+                <w:b w:val="0"/>
                 <w:noProof w:val="1"/>
                 <w:color w:val="000000"/>
                 <w:sz w:val="18"/>
@@ -7286,17 +7376,17 @@
               <w:jc w:val="center"/>
               <w:rPr>
                 <w:rFonts w:ascii="Tahoma" w:hAnsi="Tahoma" w:cs="Tahoma" w:eastAsia="Tahoma"/>
-                <w:b w:val="1"/>
-                <w:noProof w:val="1"/>
-                <w:color w:val="000000"/>
-                <w:sz w:val="18"/>
-                <w:szCs w:val="18"/>
-              </w:rPr>
-            </w:pPr>
-            <w:r>
-              <w:rPr>
-                <w:rFonts w:ascii="Tahoma" w:hAnsi="Tahoma" w:cs="Tahoma" w:eastAsia="Tahoma"/>
-                <w:b w:val="1"/>
+                <w:b w:val="0"/>
+                <w:noProof w:val="1"/>
+                <w:color w:val="000000"/>
+                <w:sz w:val="18"/>
+                <w:szCs w:val="18"/>
+              </w:rPr>
+            </w:pPr>
+            <w:r>
+              <w:rPr>
+                <w:rFonts w:ascii="Tahoma" w:hAnsi="Tahoma" w:cs="Tahoma" w:eastAsia="Tahoma"/>
+                <w:b w:val="0"/>
                 <w:noProof w:val="1"/>
                 <w:color w:val="000000"/>
                 <w:sz w:val="18"/>
@@ -7312,21 +7402,20 @@
           </w:tcPr>
           <w:p>
             <w:pPr>
-              <w:jc w:val="center"/>
-              <w:rPr>
-                <w:rFonts w:ascii="Tahoma" w:hAnsi="Tahoma" w:cs="Tahoma" w:eastAsia="Tahoma"/>
-                <w:b w:val="1"/>
-                <w:noProof w:val="1"/>
-                <w:color w:val="000000"/>
-                <w:sz w:val="18"/>
-                <w:szCs w:val="18"/>
-                <w:lang w:val="en-US"/>
-              </w:rPr>
-            </w:pPr>
-            <w:r>
-              <w:rPr>
-                <w:rFonts w:ascii="Tahoma" w:hAnsi="Tahoma" w:cs="Tahoma" w:eastAsia="Tahoma"/>
-                <w:b w:val="1"/>
+              <w:rPr>
+                <w:rFonts w:ascii="Tahoma" w:hAnsi="Tahoma" w:cs="Tahoma" w:eastAsia="Tahoma"/>
+                <w:b w:val="0"/>
+                <w:noProof w:val="1"/>
+                <w:color w:val="000000"/>
+                <w:sz w:val="18"/>
+                <w:szCs w:val="18"/>
+                <w:lang w:val="en-US"/>
+              </w:rPr>
+            </w:pPr>
+            <w:r>
+              <w:rPr>
+                <w:rFonts w:ascii="Tahoma" w:hAnsi="Tahoma" w:cs="Tahoma" w:eastAsia="Tahoma"/>
+                <w:b w:val="0"/>
                 <w:noProof w:val="1"/>
                 <w:color w:val="000000"/>
                 <w:sz w:val="18"/>
@@ -7346,21 +7435,23 @@
               <w:jc w:val="center"/>
               <w:rPr>
                 <w:rFonts w:ascii="Tahoma" w:hAnsi="Tahoma" w:cs="Tahoma" w:eastAsia="Tahoma"/>
-                <w:b w:val="1"/>
-                <w:noProof w:val="1"/>
-                <w:color w:val="000000"/>
-                <w:sz w:val="18"/>
-                <w:szCs w:val="18"/>
-              </w:rPr>
-            </w:pPr>
-            <w:r>
-              <w:rPr>
-                <w:rFonts w:ascii="Tahoma" w:hAnsi="Tahoma" w:cs="Tahoma" w:eastAsia="Tahoma"/>
-                <w:b w:val="1"/>
-                <w:noProof w:val="1"/>
-                <w:color w:val="000000"/>
-                <w:sz w:val="18"/>
-                <w:szCs w:val="18"/>
+                <w:b w:val="0"/>
+                <w:noProof w:val="1"/>
+                <w:color w:val="000000"/>
+                <w:sz w:val="18"/>
+                <w:szCs w:val="18"/>
+                <w:lang w:val="en-US"/>
+              </w:rPr>
+            </w:pPr>
+            <w:r>
+              <w:rPr>
+                <w:rFonts w:ascii="Tahoma" w:hAnsi="Tahoma" w:cs="Tahoma" w:eastAsia="Tahoma"/>
+                <w:b w:val="0"/>
+                <w:noProof w:val="1"/>
+                <w:color w:val="000000"/>
+                <w:sz w:val="18"/>
+                <w:szCs w:val="18"/>
+                <w:lang w:val="en-US"/>
               </w:rPr>
               <w:t>0.031</w:t>
             </w:r>
@@ -7375,23 +7466,23 @@
               <w:jc w:val="center"/>
               <w:rPr>
                 <w:rFonts w:ascii="Tahoma" w:hAnsi="Tahoma" w:cs="Tahoma" w:eastAsia="Tahoma"/>
-                <w:b w:val="1"/>
-                <w:noProof w:val="1"/>
-                <w:color w:val="000000"/>
-                <w:sz w:val="18"/>
-                <w:szCs w:val="18"/>
-              </w:rPr>
-            </w:pPr>
-            <w:r>
-              <w:rPr>
-                <w:rFonts w:ascii="Tahoma" w:hAnsi="Tahoma" w:cs="Tahoma" w:eastAsia="Tahoma"/>
-                <w:b w:val="1"/>
-                <w:noProof w:val="1"/>
-                <w:color w:val="000000"/>
-                <w:sz w:val="18"/>
-                <w:szCs w:val="18"/>
-              </w:rPr>
-              <w:t>1,2903</w:t>
+                <w:b w:val="0"/>
+                <w:noProof w:val="1"/>
+                <w:color w:val="000000"/>
+                <w:sz w:val="18"/>
+                <w:szCs w:val="18"/>
+              </w:rPr>
+            </w:pPr>
+            <w:r>
+              <w:rPr>
+                <w:rFonts w:ascii="Tahoma" w:hAnsi="Tahoma" w:cs="Tahoma" w:eastAsia="Tahoma"/>
+                <w:b w:val="0"/>
+                <w:noProof w:val="1"/>
+                <w:color w:val="000000"/>
+                <w:sz w:val="18"/>
+                <w:szCs w:val="18"/>
+              </w:rPr>
+              <w:t>1.2903225806451613</w:t>
             </w:r>
           </w:p>
         </w:tc>
@@ -7434,17 +7525,17 @@
               <w:jc w:val="center"/>
               <w:rPr>
                 <w:rFonts w:ascii="Tahoma" w:hAnsi="Tahoma" w:cs="Tahoma" w:eastAsia="Tahoma"/>
-                <w:b w:val="1"/>
-                <w:noProof w:val="1"/>
-                <w:color w:val="000000"/>
-                <w:sz w:val="18"/>
-                <w:szCs w:val="18"/>
-              </w:rPr>
-            </w:pPr>
-            <w:r>
-              <w:rPr>
-                <w:rFonts w:ascii="Tahoma" w:hAnsi="Tahoma" w:cs="Tahoma" w:eastAsia="Tahoma"/>
-                <w:b w:val="1"/>
+                <w:b w:val="0"/>
+                <w:noProof w:val="1"/>
+                <w:color w:val="000000"/>
+                <w:sz w:val="18"/>
+                <w:szCs w:val="18"/>
+              </w:rPr>
+            </w:pPr>
+            <w:r>
+              <w:rPr>
+                <w:rFonts w:ascii="Tahoma" w:hAnsi="Tahoma" w:cs="Tahoma" w:eastAsia="Tahoma"/>
+                <w:b w:val="0"/>
                 <w:noProof w:val="1"/>
                 <w:color w:val="000000"/>
                 <w:sz w:val="18"/>
@@ -7463,17 +7554,17 @@
               <w:jc w:val="center"/>
               <w:rPr>
                 <w:rFonts w:ascii="Tahoma" w:hAnsi="Tahoma" w:cs="Tahoma" w:eastAsia="Tahoma"/>
-                <w:b w:val="1"/>
-                <w:noProof w:val="1"/>
-                <w:color w:val="000000"/>
-                <w:sz w:val="18"/>
-                <w:szCs w:val="18"/>
-              </w:rPr>
-            </w:pPr>
-            <w:r>
-              <w:rPr>
-                <w:rFonts w:ascii="Tahoma" w:hAnsi="Tahoma" w:cs="Tahoma" w:eastAsia="Tahoma"/>
-                <w:b w:val="1"/>
+                <w:b w:val="0"/>
+                <w:noProof w:val="1"/>
+                <w:color w:val="000000"/>
+                <w:sz w:val="18"/>
+                <w:szCs w:val="18"/>
+              </w:rPr>
+            </w:pPr>
+            <w:r>
+              <w:rPr>
+                <w:rFonts w:ascii="Tahoma" w:hAnsi="Tahoma" w:cs="Tahoma" w:eastAsia="Tahoma"/>
+                <w:b w:val="0"/>
                 <w:noProof w:val="1"/>
                 <w:color w:val="000000"/>
                 <w:sz w:val="18"/>
@@ -7489,21 +7580,20 @@
           </w:tcPr>
           <w:p>
             <w:pPr>
-              <w:jc w:val="center"/>
-              <w:rPr>
-                <w:rFonts w:ascii="Tahoma" w:hAnsi="Tahoma" w:cs="Tahoma" w:eastAsia="Tahoma"/>
-                <w:b w:val="1"/>
-                <w:noProof w:val="1"/>
-                <w:color w:val="000000"/>
-                <w:sz w:val="18"/>
-                <w:szCs w:val="18"/>
-                <w:lang w:val="en-US"/>
-              </w:rPr>
-            </w:pPr>
-            <w:r>
-              <w:rPr>
-                <w:rFonts w:ascii="Tahoma" w:hAnsi="Tahoma" w:cs="Tahoma" w:eastAsia="Tahoma"/>
-                <w:b w:val="1"/>
+              <w:rPr>
+                <w:rFonts w:ascii="Tahoma" w:hAnsi="Tahoma" w:cs="Tahoma" w:eastAsia="Tahoma"/>
+                <w:b w:val="0"/>
+                <w:noProof w:val="1"/>
+                <w:color w:val="000000"/>
+                <w:sz w:val="18"/>
+                <w:szCs w:val="18"/>
+                <w:lang w:val="en-US"/>
+              </w:rPr>
+            </w:pPr>
+            <w:r>
+              <w:rPr>
+                <w:rFonts w:ascii="Tahoma" w:hAnsi="Tahoma" w:cs="Tahoma" w:eastAsia="Tahoma"/>
+                <w:b w:val="0"/>
                 <w:noProof w:val="1"/>
                 <w:color w:val="000000"/>
                 <w:sz w:val="18"/>
@@ -7523,21 +7613,23 @@
               <w:jc w:val="center"/>
               <w:rPr>
                 <w:rFonts w:ascii="Tahoma" w:hAnsi="Tahoma" w:cs="Tahoma" w:eastAsia="Tahoma"/>
-                <w:b w:val="1"/>
-                <w:noProof w:val="1"/>
-                <w:color w:val="000000"/>
-                <w:sz w:val="18"/>
-                <w:szCs w:val="18"/>
-              </w:rPr>
-            </w:pPr>
-            <w:r>
-              <w:rPr>
-                <w:rFonts w:ascii="Tahoma" w:hAnsi="Tahoma" w:cs="Tahoma" w:eastAsia="Tahoma"/>
-                <w:b w:val="1"/>
-                <w:noProof w:val="1"/>
-                <w:color w:val="000000"/>
-                <w:sz w:val="18"/>
-                <w:szCs w:val="18"/>
+                <w:b w:val="0"/>
+                <w:noProof w:val="1"/>
+                <w:color w:val="000000"/>
+                <w:sz w:val="18"/>
+                <w:szCs w:val="18"/>
+                <w:lang w:val="en-US"/>
+              </w:rPr>
+            </w:pPr>
+            <w:r>
+              <w:rPr>
+                <w:rFonts w:ascii="Tahoma" w:hAnsi="Tahoma" w:cs="Tahoma" w:eastAsia="Tahoma"/>
+                <w:b w:val="0"/>
+                <w:noProof w:val="1"/>
+                <w:color w:val="000000"/>
+                <w:sz w:val="18"/>
+                <w:szCs w:val="18"/>
+                <w:lang w:val="en-US"/>
               </w:rPr>
               <w:t>0.23</w:t>
             </w:r>
@@ -7552,23 +7644,23 @@
               <w:jc w:val="center"/>
               <w:rPr>
                 <w:rFonts w:ascii="Tahoma" w:hAnsi="Tahoma" w:cs="Tahoma" w:eastAsia="Tahoma"/>
-                <w:b w:val="1"/>
-                <w:noProof w:val="1"/>
-                <w:color w:val="000000"/>
-                <w:sz w:val="18"/>
-                <w:szCs w:val="18"/>
-              </w:rPr>
-            </w:pPr>
-            <w:r>
-              <w:rPr>
-                <w:rFonts w:ascii="Tahoma" w:hAnsi="Tahoma" w:cs="Tahoma" w:eastAsia="Tahoma"/>
-                <w:b w:val="1"/>
-                <w:noProof w:val="1"/>
-                <w:color w:val="000000"/>
-                <w:sz w:val="18"/>
-                <w:szCs w:val="18"/>
-              </w:rPr>
-              <w:t>0,0043</w:t>
+                <w:b w:val="0"/>
+                <w:noProof w:val="1"/>
+                <w:color w:val="000000"/>
+                <w:sz w:val="18"/>
+                <w:szCs w:val="18"/>
+              </w:rPr>
+            </w:pPr>
+            <w:r>
+              <w:rPr>
+                <w:rFonts w:ascii="Tahoma" w:hAnsi="Tahoma" w:cs="Tahoma" w:eastAsia="Tahoma"/>
+                <w:b w:val="0"/>
+                <w:noProof w:val="1"/>
+                <w:color w:val="000000"/>
+                <w:sz w:val="18"/>
+                <w:szCs w:val="18"/>
+              </w:rPr>
+              <w:t>0.0043478260869565218</w:t>
             </w:r>
           </w:p>
         </w:tc>
@@ -7611,17 +7703,17 @@
               <w:jc w:val="center"/>
               <w:rPr>
                 <w:rFonts w:ascii="Tahoma" w:hAnsi="Tahoma" w:cs="Tahoma" w:eastAsia="Tahoma"/>
-                <w:b w:val="1"/>
-                <w:noProof w:val="1"/>
-                <w:color w:val="000000"/>
-                <w:sz w:val="18"/>
-                <w:szCs w:val="18"/>
-              </w:rPr>
-            </w:pPr>
-            <w:r>
-              <w:rPr>
-                <w:rFonts w:ascii="Tahoma" w:hAnsi="Tahoma" w:cs="Tahoma" w:eastAsia="Tahoma"/>
-                <w:b w:val="1"/>
+                <w:b w:val="0"/>
+                <w:noProof w:val="1"/>
+                <w:color w:val="000000"/>
+                <w:sz w:val="18"/>
+                <w:szCs w:val="18"/>
+              </w:rPr>
+            </w:pPr>
+            <w:r>
+              <w:rPr>
+                <w:rFonts w:ascii="Tahoma" w:hAnsi="Tahoma" w:cs="Tahoma" w:eastAsia="Tahoma"/>
+                <w:b w:val="0"/>
                 <w:noProof w:val="1"/>
                 <w:color w:val="000000"/>
                 <w:sz w:val="18"/>
@@ -7640,17 +7732,17 @@
               <w:jc w:val="center"/>
               <w:rPr>
                 <w:rFonts w:ascii="Tahoma" w:hAnsi="Tahoma" w:cs="Tahoma" w:eastAsia="Tahoma"/>
-                <w:b w:val="1"/>
-                <w:noProof w:val="1"/>
-                <w:color w:val="000000"/>
-                <w:sz w:val="18"/>
-                <w:szCs w:val="18"/>
-              </w:rPr>
-            </w:pPr>
-            <w:r>
-              <w:rPr>
-                <w:rFonts w:ascii="Tahoma" w:hAnsi="Tahoma" w:cs="Tahoma" w:eastAsia="Tahoma"/>
-                <w:b w:val="1"/>
+                <w:b w:val="0"/>
+                <w:noProof w:val="1"/>
+                <w:color w:val="000000"/>
+                <w:sz w:val="18"/>
+                <w:szCs w:val="18"/>
+              </w:rPr>
+            </w:pPr>
+            <w:r>
+              <w:rPr>
+                <w:rFonts w:ascii="Tahoma" w:hAnsi="Tahoma" w:cs="Tahoma" w:eastAsia="Tahoma"/>
+                <w:b w:val="0"/>
                 <w:noProof w:val="1"/>
                 <w:color w:val="000000"/>
                 <w:sz w:val="18"/>
@@ -7666,21 +7758,20 @@
           </w:tcPr>
           <w:p>
             <w:pPr>
-              <w:jc w:val="center"/>
-              <w:rPr>
-                <w:rFonts w:ascii="Tahoma" w:hAnsi="Tahoma" w:cs="Tahoma" w:eastAsia="Tahoma"/>
-                <w:b w:val="1"/>
-                <w:noProof w:val="1"/>
-                <w:color w:val="000000"/>
-                <w:sz w:val="18"/>
-                <w:szCs w:val="18"/>
-                <w:lang w:val="en-US"/>
-              </w:rPr>
-            </w:pPr>
-            <w:r>
-              <w:rPr>
-                <w:rFonts w:ascii="Tahoma" w:hAnsi="Tahoma" w:cs="Tahoma" w:eastAsia="Tahoma"/>
-                <w:b w:val="1"/>
+              <w:rPr>
+                <w:rFonts w:ascii="Tahoma" w:hAnsi="Tahoma" w:cs="Tahoma" w:eastAsia="Tahoma"/>
+                <w:b w:val="0"/>
+                <w:noProof w:val="1"/>
+                <w:color w:val="000000"/>
+                <w:sz w:val="18"/>
+                <w:szCs w:val="18"/>
+                <w:lang w:val="en-US"/>
+              </w:rPr>
+            </w:pPr>
+            <w:r>
+              <w:rPr>
+                <w:rFonts w:ascii="Tahoma" w:hAnsi="Tahoma" w:cs="Tahoma" w:eastAsia="Tahoma"/>
+                <w:b w:val="0"/>
                 <w:noProof w:val="1"/>
                 <w:color w:val="000000"/>
                 <w:sz w:val="18"/>
@@ -7700,21 +7791,23 @@
               <w:jc w:val="center"/>
               <w:rPr>
                 <w:rFonts w:ascii="Tahoma" w:hAnsi="Tahoma" w:cs="Tahoma" w:eastAsia="Tahoma"/>
-                <w:b w:val="1"/>
-                <w:noProof w:val="1"/>
-                <w:color w:val="000000"/>
-                <w:sz w:val="18"/>
-                <w:szCs w:val="18"/>
-              </w:rPr>
-            </w:pPr>
-            <w:r>
-              <w:rPr>
-                <w:rFonts w:ascii="Tahoma" w:hAnsi="Tahoma" w:cs="Tahoma" w:eastAsia="Tahoma"/>
-                <w:b w:val="1"/>
-                <w:noProof w:val="1"/>
-                <w:color w:val="000000"/>
-                <w:sz w:val="18"/>
-                <w:szCs w:val="18"/>
+                <w:b w:val="0"/>
+                <w:noProof w:val="1"/>
+                <w:color w:val="000000"/>
+                <w:sz w:val="18"/>
+                <w:szCs w:val="18"/>
+                <w:lang w:val="en-US"/>
+              </w:rPr>
+            </w:pPr>
+            <w:r>
+              <w:rPr>
+                <w:rFonts w:ascii="Tahoma" w:hAnsi="Tahoma" w:cs="Tahoma" w:eastAsia="Tahoma"/>
+                <w:b w:val="0"/>
+                <w:noProof w:val="1"/>
+                <w:color w:val="000000"/>
+                <w:sz w:val="18"/>
+                <w:szCs w:val="18"/>
+                <w:lang w:val="en-US"/>
               </w:rPr>
               <w:t>2.5</w:t>
             </w:r>
@@ -7729,23 +7822,23 @@
               <w:jc w:val="center"/>
               <w:rPr>
                 <w:rFonts w:ascii="Tahoma" w:hAnsi="Tahoma" w:cs="Tahoma" w:eastAsia="Tahoma"/>
-                <w:b w:val="1"/>
-                <w:noProof w:val="1"/>
-                <w:color w:val="000000"/>
-                <w:sz w:val="18"/>
-                <w:szCs w:val="18"/>
-              </w:rPr>
-            </w:pPr>
-            <w:r>
-              <w:rPr>
-                <w:rFonts w:ascii="Tahoma" w:hAnsi="Tahoma" w:cs="Tahoma" w:eastAsia="Tahoma"/>
-                <w:b w:val="1"/>
-                <w:noProof w:val="1"/>
-                <w:color w:val="000000"/>
-                <w:sz w:val="18"/>
-                <w:szCs w:val="18"/>
-              </w:rPr>
-              <w:t>0,0800</w:t>
+                <w:b w:val="0"/>
+                <w:noProof w:val="1"/>
+                <w:color w:val="000000"/>
+                <w:sz w:val="18"/>
+                <w:szCs w:val="18"/>
+              </w:rPr>
+            </w:pPr>
+            <w:r>
+              <w:rPr>
+                <w:rFonts w:ascii="Tahoma" w:hAnsi="Tahoma" w:cs="Tahoma" w:eastAsia="Tahoma"/>
+                <w:b w:val="0"/>
+                <w:noProof w:val="1"/>
+                <w:color w:val="000000"/>
+                <w:sz w:val="18"/>
+                <w:szCs w:val="18"/>
+              </w:rPr>
+              <w:t>0.08</w:t>
             </w:r>
           </w:p>
         </w:tc>
@@ -7777,7 +7870,7 @@
               <w:jc w:val="center"/>
               <w:rPr>
                 <w:rFonts w:ascii="Tahoma" w:hAnsi="Tahoma" w:cs="Tahoma" w:eastAsia="Tahoma"/>
-                <w:b w:val="1"/>
+                <w:b w:val="0"/>
                 <w:noProof w:val="1"/>
                 <w:color w:val="000000"/>
                 <w:sz w:val="18"/>
@@ -7795,7 +7888,7 @@
               <w:jc w:val="center"/>
               <w:rPr>
                 <w:rFonts w:ascii="Tahoma" w:hAnsi="Tahoma" w:cs="Tahoma" w:eastAsia="Tahoma"/>
-                <w:b w:val="1"/>
+                <w:b w:val="0"/>
                 <w:noProof w:val="1"/>
                 <w:color w:val="000000"/>
                 <w:sz w:val="18"/>
@@ -7810,17 +7903,28 @@
           </w:tcPr>
           <w:p>
             <w:pPr>
-              <w:jc w:val="center"/>
-              <w:rPr>
-                <w:rFonts w:ascii="Tahoma" w:hAnsi="Tahoma" w:cs="Tahoma" w:eastAsia="Tahoma"/>
-                <w:b w:val="1"/>
-                <w:noProof w:val="1"/>
-                <w:color w:val="000000"/>
-                <w:sz w:val="18"/>
-                <w:szCs w:val="18"/>
-                <w:lang w:val="en-US"/>
-              </w:rPr>
-            </w:pPr>
+              <w:rPr>
+                <w:rFonts w:ascii="Tahoma" w:hAnsi="Tahoma" w:cs="Tahoma" w:eastAsia="Tahoma"/>
+                <w:b w:val="0"/>
+                <w:noProof w:val="1"/>
+                <w:color w:val="000000"/>
+                <w:sz w:val="18"/>
+                <w:szCs w:val="18"/>
+                <w:lang w:val="en-US"/>
+              </w:rPr>
+            </w:pPr>
+            <w:r>
+              <w:rPr>
+                <w:rFonts w:ascii="Tahoma" w:hAnsi="Tahoma" w:cs="Tahoma" w:eastAsia="Tahoma"/>
+                <w:b w:val="0"/>
+                <w:noProof w:val="1"/>
+                <w:color w:val="000000"/>
+                <w:sz w:val="18"/>
+                <w:szCs w:val="18"/>
+                <w:lang w:val="en-US"/>
+              </w:rPr>
+              <w:t>3</w:t>
+            </w:r>
           </w:p>
         </w:tc>
         <w:tc>
@@ -7832,11 +7936,12 @@
               <w:jc w:val="center"/>
               <w:rPr>
                 <w:rFonts w:ascii="Tahoma" w:hAnsi="Tahoma" w:cs="Tahoma" w:eastAsia="Tahoma"/>
-                <w:b w:val="1"/>
-                <w:noProof w:val="1"/>
-                <w:color w:val="000000"/>
-                <w:sz w:val="18"/>
-                <w:szCs w:val="18"/>
+                <w:b w:val="0"/>
+                <w:noProof w:val="1"/>
+                <w:color w:val="000000"/>
+                <w:sz w:val="18"/>
+                <w:szCs w:val="18"/>
+                <w:lang w:val="en-US"/>
               </w:rPr>
             </w:pPr>
           </w:p>
@@ -7850,17 +7955,40 @@
               <w:jc w:val="center"/>
               <w:rPr>
                 <w:rFonts w:ascii="Tahoma" w:hAnsi="Tahoma" w:cs="Tahoma" w:eastAsia="Tahoma"/>
-                <w:b w:val="1"/>
-                <w:noProof w:val="1"/>
-                <w:color w:val="000000"/>
-                <w:sz w:val="18"/>
-                <w:szCs w:val="18"/>
-              </w:rPr>
-            </w:pPr>
+                <w:b w:val="0"/>
+                <w:noProof w:val="1"/>
+                <w:color w:val="000000"/>
+                <w:sz w:val="18"/>
+                <w:szCs w:val="18"/>
+              </w:rPr>
+            </w:pPr>
+            <w:r>
+              <w:rPr>
+                <w:rFonts w:ascii="Tahoma" w:hAnsi="Tahoma" w:cs="Tahoma" w:eastAsia="Tahoma"/>
+                <w:b w:val="0"/>
+                <w:noProof w:val="1"/>
+                <w:color w:val="000000"/>
+                <w:sz w:val="18"/>
+                <w:szCs w:val="18"/>
+              </w:rPr>
+              <w:t>3</w:t>
+            </w:r>
           </w:p>
         </w:tc>
       </w:tr>
     </w:tbl>
+    <w:p>
+      <w:pPr>
+        <w:rPr>
+          <w:rFonts w:ascii="Calibri" w:hAnsi="Calibri" w:cs="Calibri" w:eastAsia="Calibri"/>
+          <w:noProof w:val="0"/>
+          <w:color w:val="auto"/>
+          <w:sz w:val="22"/>
+          <w:szCs w:val="20"/>
+          <w:lang w:val="en-US"/>
+        </w:rPr>
+      </w:pPr>
+    </w:p>
     <w:p>
       <w:pPr>
         <w:rPr>
@@ -9599,6 +9727,29 @@
           <w:color w:val="000000"/>
         </w:rPr>
       </w:pPr>
+    </w:p>
+    <w:p>
+      <w:pPr>
+        <w:rPr>
+          <w:rFonts w:ascii="Tahoma" w:hAnsi="Tahoma" w:cs="Tahoma" w:eastAsia="Tahoma"/>
+          <w:b w:val="0"/>
+          <w:bCs w:val="1"/>
+          <w:noProof w:val="1"/>
+          <w:color w:val="000000"/>
+          <w:lang w:val="en-US"/>
+        </w:rPr>
+      </w:pPr>
+      <w:r>
+        <w:rPr>
+          <w:rFonts w:ascii="Tahoma" w:hAnsi="Tahoma" w:cs="Tahoma" w:eastAsia="Tahoma"/>
+          <w:b w:val="0"/>
+          <w:bCs w:val="1"/>
+          <w:noProof w:val="1"/>
+          <w:color w:val="000000"/>
+          <w:lang w:val="en-US"/>
+        </w:rPr>
+        <w:br w:type="page"/>
+      </w:r>
     </w:p>
     <w:p>
       <w:pPr>
@@ -9706,7 +9857,7 @@
                           <pic:cNvPicPr/>
                         </pic:nvPicPr>
                         <pic:blipFill dpi="0">
-                          <a:blip xmlns:r="http://schemas.openxmlformats.org/officeDocument/2006/relationships" r:embed="Relimage1"/>
+                          <a:blip xmlns:r="http://schemas.openxmlformats.org/officeDocument/2006/relationships" r:embed="Relimage3"/>
                           <a:srcRect/>
                           <a:stretch>
                             <a:fillRect/>
@@ -9931,6 +10082,18 @@
           <w:szCs w:val="20"/>
         </w:rPr>
       </w:pPr>
+    </w:p>
+    <w:p>
+      <w:pPr>
+        <w:rPr>
+          <w:rFonts w:ascii="Tahoma" w:hAnsi="Tahoma" w:cs="Tahoma" w:eastAsia="Tahoma"/>
+          <w:b w:val="1"/>
+          <w:noProof w:val="1"/>
+          <w:color w:val="000000"/>
+          <w:sz w:val="20"/>
+          <w:szCs w:val="20"/>
+        </w:rPr>
+      </w:pPr>
       <w:r>
         <w:rPr>
           <w:rFonts w:ascii="Tahoma" w:hAnsi="Tahoma" w:cs="Tahoma" w:eastAsia="Tahoma"/>
@@ -10005,7 +10168,6 @@
                 <w:lang w:val="en-US"/>
               </w:rPr>
             </w:pPr>
-            <w:commentRangeStart w:id="7"/>
             <w:r>
               <w:rPr>
                 <w:rFonts w:ascii="Calibri" w:hAnsi="Calibri" w:cs="Calibri" w:eastAsia="Calibri"/>
@@ -10193,7 +10355,7 @@
                 <w:lang w:val="en-US"/>
               </w:rPr>
             </w:pPr>
-            <w:commentRangeStart w:id="8"/>
+            <w:commentRangeStart w:id="7"/>
           </w:p>
         </w:tc>
         <w:tc>
@@ -10314,6 +10476,7 @@
                 <w:color w:val="000000"/>
                 <w:sz w:val="18"/>
                 <w:szCs w:val="18"/>
+                <w:lang w:val="en-US"/>
               </w:rPr>
             </w:pPr>
             <w:r>
@@ -10330,10 +10493,6 @@
             <w:commentRangeEnd w:id="7"/>
             <w:r>
               <w:commentReference w:id="7"/>
-            </w:r>
-            <w:commentRangeEnd w:id="8"/>
-            <w:r>
-              <w:commentReference w:id="8"/>
             </w:r>
           </w:p>
         </w:tc>
@@ -10355,6 +10514,9 @@
               </w:rPr>
             </w:pPr>
             <w:r>
+              <w:commentReference w:id="8"/>
+            </w:r>
+            <w:r>
               <w:rPr>
                 <w:rFonts w:ascii="Calibri" w:hAnsi="Calibri" w:cs="Calibri" w:eastAsia="Calibri"/>
                 <w:noProof w:val="0"/>
@@ -10376,17 +10538,17 @@
               <w:jc w:val="center"/>
               <w:rPr>
                 <w:rFonts w:ascii="Tahoma" w:hAnsi="Tahoma" w:cs="Tahoma" w:eastAsia="Tahoma"/>
-                <w:b w:val="1"/>
-                <w:noProof w:val="1"/>
-                <w:color w:val="000000"/>
-                <w:sz w:val="18"/>
-                <w:szCs w:val="18"/>
-              </w:rPr>
-            </w:pPr>
-            <w:r>
-              <w:rPr>
-                <w:rFonts w:ascii="Tahoma" w:hAnsi="Tahoma" w:cs="Tahoma" w:eastAsia="Tahoma"/>
-                <w:b w:val="1"/>
+                <w:b w:val="0"/>
+                <w:noProof w:val="1"/>
+                <w:color w:val="000000"/>
+                <w:sz w:val="18"/>
+                <w:szCs w:val="18"/>
+              </w:rPr>
+            </w:pPr>
+            <w:r>
+              <w:rPr>
+                <w:rFonts w:ascii="Tahoma" w:hAnsi="Tahoma" w:cs="Tahoma" w:eastAsia="Tahoma"/>
+                <w:b w:val="0"/>
                 <w:noProof w:val="1"/>
                 <w:color w:val="000000"/>
                 <w:sz w:val="18"/>
@@ -10405,17 +10567,17 @@
               <w:jc w:val="center"/>
               <w:rPr>
                 <w:rFonts w:ascii="Tahoma" w:hAnsi="Tahoma" w:cs="Tahoma" w:eastAsia="Tahoma"/>
-                <w:b w:val="1"/>
-                <w:noProof w:val="1"/>
-                <w:color w:val="000000"/>
-                <w:sz w:val="18"/>
-                <w:szCs w:val="18"/>
-              </w:rPr>
-            </w:pPr>
-            <w:r>
-              <w:rPr>
-                <w:rFonts w:ascii="Tahoma" w:hAnsi="Tahoma" w:cs="Tahoma" w:eastAsia="Tahoma"/>
-                <w:b w:val="1"/>
+                <w:b w:val="0"/>
+                <w:noProof w:val="1"/>
+                <w:color w:val="000000"/>
+                <w:sz w:val="18"/>
+                <w:szCs w:val="18"/>
+              </w:rPr>
+            </w:pPr>
+            <w:r>
+              <w:rPr>
+                <w:rFonts w:ascii="Tahoma" w:hAnsi="Tahoma" w:cs="Tahoma" w:eastAsia="Tahoma"/>
+                <w:b w:val="0"/>
                 <w:noProof w:val="1"/>
                 <w:color w:val="000000"/>
                 <w:sz w:val="18"/>
@@ -10431,21 +10593,20 @@
           </w:tcPr>
           <w:p>
             <w:pPr>
-              <w:jc w:val="center"/>
-              <w:rPr>
-                <w:rFonts w:ascii="Tahoma" w:hAnsi="Tahoma" w:cs="Tahoma" w:eastAsia="Tahoma"/>
-                <w:b w:val="1"/>
-                <w:noProof w:val="1"/>
-                <w:color w:val="000000"/>
-                <w:sz w:val="18"/>
-                <w:szCs w:val="18"/>
-                <w:lang w:val="en-US"/>
-              </w:rPr>
-            </w:pPr>
-            <w:r>
-              <w:rPr>
-                <w:rFonts w:ascii="Tahoma" w:hAnsi="Tahoma" w:cs="Tahoma" w:eastAsia="Tahoma"/>
-                <w:b w:val="1"/>
+              <w:rPr>
+                <w:rFonts w:ascii="Tahoma" w:hAnsi="Tahoma" w:cs="Tahoma" w:eastAsia="Tahoma"/>
+                <w:b w:val="0"/>
+                <w:noProof w:val="1"/>
+                <w:color w:val="000000"/>
+                <w:sz w:val="18"/>
+                <w:szCs w:val="18"/>
+                <w:lang w:val="en-US"/>
+              </w:rPr>
+            </w:pPr>
+            <w:r>
+              <w:rPr>
+                <w:rFonts w:ascii="Tahoma" w:hAnsi="Tahoma" w:cs="Tahoma" w:eastAsia="Tahoma"/>
+                <w:b w:val="0"/>
                 <w:noProof w:val="1"/>
                 <w:color w:val="000000"/>
                 <w:sz w:val="18"/>
@@ -10465,21 +10626,23 @@
               <w:jc w:val="center"/>
               <w:rPr>
                 <w:rFonts w:ascii="Tahoma" w:hAnsi="Tahoma" w:cs="Tahoma" w:eastAsia="Tahoma"/>
-                <w:b w:val="1"/>
-                <w:noProof w:val="1"/>
-                <w:color w:val="000000"/>
-                <w:sz w:val="18"/>
-                <w:szCs w:val="18"/>
-              </w:rPr>
-            </w:pPr>
-            <w:r>
-              <w:rPr>
-                <w:rFonts w:ascii="Tahoma" w:hAnsi="Tahoma" w:cs="Tahoma" w:eastAsia="Tahoma"/>
-                <w:b w:val="1"/>
-                <w:noProof w:val="1"/>
-                <w:color w:val="000000"/>
-                <w:sz w:val="18"/>
-                <w:szCs w:val="18"/>
+                <w:b w:val="0"/>
+                <w:noProof w:val="1"/>
+                <w:color w:val="000000"/>
+                <w:sz w:val="18"/>
+                <w:szCs w:val="18"/>
+                <w:lang w:val="en-US"/>
+              </w:rPr>
+            </w:pPr>
+            <w:r>
+              <w:rPr>
+                <w:rFonts w:ascii="Tahoma" w:hAnsi="Tahoma" w:cs="Tahoma" w:eastAsia="Tahoma"/>
+                <w:b w:val="0"/>
+                <w:noProof w:val="1"/>
+                <w:color w:val="000000"/>
+                <w:sz w:val="18"/>
+                <w:szCs w:val="18"/>
+                <w:lang w:val="en-US"/>
               </w:rPr>
               <w:t>0.87</w:t>
             </w:r>
@@ -10494,23 +10657,23 @@
               <w:jc w:val="center"/>
               <w:rPr>
                 <w:rFonts w:ascii="Tahoma" w:hAnsi="Tahoma" w:cs="Tahoma" w:eastAsia="Tahoma"/>
-                <w:b w:val="1"/>
-                <w:noProof w:val="1"/>
-                <w:color w:val="000000"/>
-                <w:sz w:val="18"/>
-                <w:szCs w:val="18"/>
-              </w:rPr>
-            </w:pPr>
-            <w:r>
-              <w:rPr>
-                <w:rFonts w:ascii="Tahoma" w:hAnsi="Tahoma" w:cs="Tahoma" w:eastAsia="Tahoma"/>
-                <w:b w:val="1"/>
-                <w:noProof w:val="1"/>
-                <w:color w:val="000000"/>
-                <w:sz w:val="18"/>
-                <w:szCs w:val="18"/>
-              </w:rPr>
-              <w:t>0,0230</w:t>
+                <w:b w:val="0"/>
+                <w:noProof w:val="1"/>
+                <w:color w:val="000000"/>
+                <w:sz w:val="18"/>
+                <w:szCs w:val="18"/>
+              </w:rPr>
+            </w:pPr>
+            <w:r>
+              <w:rPr>
+                <w:rFonts w:ascii="Tahoma" w:hAnsi="Tahoma" w:cs="Tahoma" w:eastAsia="Tahoma"/>
+                <w:b w:val="0"/>
+                <w:noProof w:val="1"/>
+                <w:color w:val="000000"/>
+                <w:sz w:val="18"/>
+                <w:szCs w:val="18"/>
+              </w:rPr>
+              <w:t>0.022988505747126436</w:t>
             </w:r>
           </w:p>
         </w:tc>
@@ -10553,17 +10716,17 @@
               <w:jc w:val="center"/>
               <w:rPr>
                 <w:rFonts w:ascii="Tahoma" w:hAnsi="Tahoma" w:cs="Tahoma" w:eastAsia="Tahoma"/>
-                <w:b w:val="1"/>
-                <w:noProof w:val="1"/>
-                <w:color w:val="000000"/>
-                <w:sz w:val="18"/>
-                <w:szCs w:val="18"/>
-              </w:rPr>
-            </w:pPr>
-            <w:r>
-              <w:rPr>
-                <w:rFonts w:ascii="Tahoma" w:hAnsi="Tahoma" w:cs="Tahoma" w:eastAsia="Tahoma"/>
-                <w:b w:val="1"/>
+                <w:b w:val="0"/>
+                <w:noProof w:val="1"/>
+                <w:color w:val="000000"/>
+                <w:sz w:val="18"/>
+                <w:szCs w:val="18"/>
+              </w:rPr>
+            </w:pPr>
+            <w:r>
+              <w:rPr>
+                <w:rFonts w:ascii="Tahoma" w:hAnsi="Tahoma" w:cs="Tahoma" w:eastAsia="Tahoma"/>
+                <w:b w:val="0"/>
                 <w:noProof w:val="1"/>
                 <w:color w:val="000000"/>
                 <w:sz w:val="18"/>
@@ -10582,17 +10745,17 @@
               <w:jc w:val="center"/>
               <w:rPr>
                 <w:rFonts w:ascii="Tahoma" w:hAnsi="Tahoma" w:cs="Tahoma" w:eastAsia="Tahoma"/>
-                <w:b w:val="1"/>
-                <w:noProof w:val="1"/>
-                <w:color w:val="000000"/>
-                <w:sz w:val="18"/>
-                <w:szCs w:val="18"/>
-              </w:rPr>
-            </w:pPr>
-            <w:r>
-              <w:rPr>
-                <w:rFonts w:ascii="Tahoma" w:hAnsi="Tahoma" w:cs="Tahoma" w:eastAsia="Tahoma"/>
-                <w:b w:val="1"/>
+                <w:b w:val="0"/>
+                <w:noProof w:val="1"/>
+                <w:color w:val="000000"/>
+                <w:sz w:val="18"/>
+                <w:szCs w:val="18"/>
+              </w:rPr>
+            </w:pPr>
+            <w:r>
+              <w:rPr>
+                <w:rFonts w:ascii="Tahoma" w:hAnsi="Tahoma" w:cs="Tahoma" w:eastAsia="Tahoma"/>
+                <w:b w:val="0"/>
                 <w:noProof w:val="1"/>
                 <w:color w:val="000000"/>
                 <w:sz w:val="18"/>
@@ -10608,21 +10771,20 @@
           </w:tcPr>
           <w:p>
             <w:pPr>
-              <w:jc w:val="center"/>
-              <w:rPr>
-                <w:rFonts w:ascii="Tahoma" w:hAnsi="Tahoma" w:cs="Tahoma" w:eastAsia="Tahoma"/>
-                <w:b w:val="1"/>
-                <w:noProof w:val="1"/>
-                <w:color w:val="000000"/>
-                <w:sz w:val="18"/>
-                <w:szCs w:val="18"/>
-                <w:lang w:val="en-US"/>
-              </w:rPr>
-            </w:pPr>
-            <w:r>
-              <w:rPr>
-                <w:rFonts w:ascii="Tahoma" w:hAnsi="Tahoma" w:cs="Tahoma" w:eastAsia="Tahoma"/>
-                <w:b w:val="1"/>
+              <w:rPr>
+                <w:rFonts w:ascii="Tahoma" w:hAnsi="Tahoma" w:cs="Tahoma" w:eastAsia="Tahoma"/>
+                <w:b w:val="0"/>
+                <w:noProof w:val="1"/>
+                <w:color w:val="000000"/>
+                <w:sz w:val="18"/>
+                <w:szCs w:val="18"/>
+                <w:lang w:val="en-US"/>
+              </w:rPr>
+            </w:pPr>
+            <w:r>
+              <w:rPr>
+                <w:rFonts w:ascii="Tahoma" w:hAnsi="Tahoma" w:cs="Tahoma" w:eastAsia="Tahoma"/>
+                <w:b w:val="0"/>
                 <w:noProof w:val="1"/>
                 <w:color w:val="000000"/>
                 <w:sz w:val="18"/>
@@ -10642,21 +10804,23 @@
               <w:jc w:val="center"/>
               <w:rPr>
                 <w:rFonts w:ascii="Tahoma" w:hAnsi="Tahoma" w:cs="Tahoma" w:eastAsia="Tahoma"/>
-                <w:b w:val="1"/>
-                <w:noProof w:val="1"/>
-                <w:color w:val="000000"/>
-                <w:sz w:val="18"/>
-                <w:szCs w:val="18"/>
-              </w:rPr>
-            </w:pPr>
-            <w:r>
-              <w:rPr>
-                <w:rFonts w:ascii="Tahoma" w:hAnsi="Tahoma" w:cs="Tahoma" w:eastAsia="Tahoma"/>
-                <w:b w:val="1"/>
-                <w:noProof w:val="1"/>
-                <w:color w:val="000000"/>
-                <w:sz w:val="18"/>
-                <w:szCs w:val="18"/>
+                <w:b w:val="0"/>
+                <w:noProof w:val="1"/>
+                <w:color w:val="000000"/>
+                <w:sz w:val="18"/>
+                <w:szCs w:val="18"/>
+                <w:lang w:val="en-US"/>
+              </w:rPr>
+            </w:pPr>
+            <w:r>
+              <w:rPr>
+                <w:rFonts w:ascii="Tahoma" w:hAnsi="Tahoma" w:cs="Tahoma" w:eastAsia="Tahoma"/>
+                <w:b w:val="0"/>
+                <w:noProof w:val="1"/>
+                <w:color w:val="000000"/>
+                <w:sz w:val="18"/>
+                <w:szCs w:val="18"/>
+                <w:lang w:val="en-US"/>
               </w:rPr>
               <w:t>0.031</w:t>
             </w:r>
@@ -10671,23 +10835,23 @@
               <w:jc w:val="center"/>
               <w:rPr>
                 <w:rFonts w:ascii="Tahoma" w:hAnsi="Tahoma" w:cs="Tahoma" w:eastAsia="Tahoma"/>
-                <w:b w:val="1"/>
-                <w:noProof w:val="1"/>
-                <w:color w:val="000000"/>
-                <w:sz w:val="18"/>
-                <w:szCs w:val="18"/>
-              </w:rPr>
-            </w:pPr>
-            <w:r>
-              <w:rPr>
-                <w:rFonts w:ascii="Tahoma" w:hAnsi="Tahoma" w:cs="Tahoma" w:eastAsia="Tahoma"/>
-                <w:b w:val="1"/>
-                <w:noProof w:val="1"/>
-                <w:color w:val="000000"/>
-                <w:sz w:val="18"/>
-                <w:szCs w:val="18"/>
-              </w:rPr>
-              <w:t>1,9355</w:t>
+                <w:b w:val="0"/>
+                <w:noProof w:val="1"/>
+                <w:color w:val="000000"/>
+                <w:sz w:val="18"/>
+                <w:szCs w:val="18"/>
+              </w:rPr>
+            </w:pPr>
+            <w:r>
+              <w:rPr>
+                <w:rFonts w:ascii="Tahoma" w:hAnsi="Tahoma" w:cs="Tahoma" w:eastAsia="Tahoma"/>
+                <w:b w:val="0"/>
+                <w:noProof w:val="1"/>
+                <w:color w:val="000000"/>
+                <w:sz w:val="18"/>
+                <w:szCs w:val="18"/>
+              </w:rPr>
+              <w:t>1.9354838709677418</w:t>
             </w:r>
           </w:p>
         </w:tc>
@@ -10730,17 +10894,17 @@
               <w:jc w:val="center"/>
               <w:rPr>
                 <w:rFonts w:ascii="Tahoma" w:hAnsi="Tahoma" w:cs="Tahoma" w:eastAsia="Tahoma"/>
-                <w:b w:val="1"/>
-                <w:noProof w:val="1"/>
-                <w:color w:val="000000"/>
-                <w:sz w:val="18"/>
-                <w:szCs w:val="18"/>
-              </w:rPr>
-            </w:pPr>
-            <w:r>
-              <w:rPr>
-                <w:rFonts w:ascii="Tahoma" w:hAnsi="Tahoma" w:cs="Tahoma" w:eastAsia="Tahoma"/>
-                <w:b w:val="1"/>
+                <w:b w:val="0"/>
+                <w:noProof w:val="1"/>
+                <w:color w:val="000000"/>
+                <w:sz w:val="18"/>
+                <w:szCs w:val="18"/>
+              </w:rPr>
+            </w:pPr>
+            <w:r>
+              <w:rPr>
+                <w:rFonts w:ascii="Tahoma" w:hAnsi="Tahoma" w:cs="Tahoma" w:eastAsia="Tahoma"/>
+                <w:b w:val="0"/>
                 <w:noProof w:val="1"/>
                 <w:color w:val="000000"/>
                 <w:sz w:val="18"/>
@@ -10759,17 +10923,17 @@
               <w:jc w:val="center"/>
               <w:rPr>
                 <w:rFonts w:ascii="Tahoma" w:hAnsi="Tahoma" w:cs="Tahoma" w:eastAsia="Tahoma"/>
-                <w:b w:val="1"/>
-                <w:noProof w:val="1"/>
-                <w:color w:val="000000"/>
-                <w:sz w:val="18"/>
-                <w:szCs w:val="18"/>
-              </w:rPr>
-            </w:pPr>
-            <w:r>
-              <w:rPr>
-                <w:rFonts w:ascii="Tahoma" w:hAnsi="Tahoma" w:cs="Tahoma" w:eastAsia="Tahoma"/>
-                <w:b w:val="1"/>
+                <w:b w:val="0"/>
+                <w:noProof w:val="1"/>
+                <w:color w:val="000000"/>
+                <w:sz w:val="18"/>
+                <w:szCs w:val="18"/>
+              </w:rPr>
+            </w:pPr>
+            <w:r>
+              <w:rPr>
+                <w:rFonts w:ascii="Tahoma" w:hAnsi="Tahoma" w:cs="Tahoma" w:eastAsia="Tahoma"/>
+                <w:b w:val="0"/>
                 <w:noProof w:val="1"/>
                 <w:color w:val="000000"/>
                 <w:sz w:val="18"/>
@@ -10785,21 +10949,20 @@
           </w:tcPr>
           <w:p>
             <w:pPr>
-              <w:jc w:val="center"/>
-              <w:rPr>
-                <w:rFonts w:ascii="Tahoma" w:hAnsi="Tahoma" w:cs="Tahoma" w:eastAsia="Tahoma"/>
-                <w:b w:val="1"/>
-                <w:noProof w:val="1"/>
-                <w:color w:val="000000"/>
-                <w:sz w:val="18"/>
-                <w:szCs w:val="18"/>
-                <w:lang w:val="en-US"/>
-              </w:rPr>
-            </w:pPr>
-            <w:r>
-              <w:rPr>
-                <w:rFonts w:ascii="Tahoma" w:hAnsi="Tahoma" w:cs="Tahoma" w:eastAsia="Tahoma"/>
-                <w:b w:val="1"/>
+              <w:rPr>
+                <w:rFonts w:ascii="Tahoma" w:hAnsi="Tahoma" w:cs="Tahoma" w:eastAsia="Tahoma"/>
+                <w:b w:val="0"/>
+                <w:noProof w:val="1"/>
+                <w:color w:val="000000"/>
+                <w:sz w:val="18"/>
+                <w:szCs w:val="18"/>
+                <w:lang w:val="en-US"/>
+              </w:rPr>
+            </w:pPr>
+            <w:r>
+              <w:rPr>
+                <w:rFonts w:ascii="Tahoma" w:hAnsi="Tahoma" w:cs="Tahoma" w:eastAsia="Tahoma"/>
+                <w:b w:val="0"/>
                 <w:noProof w:val="1"/>
                 <w:color w:val="000000"/>
                 <w:sz w:val="18"/>
@@ -10819,21 +10982,23 @@
               <w:jc w:val="center"/>
               <w:rPr>
                 <w:rFonts w:ascii="Tahoma" w:hAnsi="Tahoma" w:cs="Tahoma" w:eastAsia="Tahoma"/>
-                <w:b w:val="1"/>
-                <w:noProof w:val="1"/>
-                <w:color w:val="000000"/>
-                <w:sz w:val="18"/>
-                <w:szCs w:val="18"/>
-              </w:rPr>
-            </w:pPr>
-            <w:r>
-              <w:rPr>
-                <w:rFonts w:ascii="Tahoma" w:hAnsi="Tahoma" w:cs="Tahoma" w:eastAsia="Tahoma"/>
-                <w:b w:val="1"/>
-                <w:noProof w:val="1"/>
-                <w:color w:val="000000"/>
-                <w:sz w:val="18"/>
-                <w:szCs w:val="18"/>
+                <w:b w:val="0"/>
+                <w:noProof w:val="1"/>
+                <w:color w:val="000000"/>
+                <w:sz w:val="18"/>
+                <w:szCs w:val="18"/>
+                <w:lang w:val="en-US"/>
+              </w:rPr>
+            </w:pPr>
+            <w:r>
+              <w:rPr>
+                <w:rFonts w:ascii="Tahoma" w:hAnsi="Tahoma" w:cs="Tahoma" w:eastAsia="Tahoma"/>
+                <w:b w:val="0"/>
+                <w:noProof w:val="1"/>
+                <w:color w:val="000000"/>
+                <w:sz w:val="18"/>
+                <w:szCs w:val="18"/>
+                <w:lang w:val="en-US"/>
               </w:rPr>
               <w:t>2.5</w:t>
             </w:r>
@@ -10848,23 +11013,23 @@
               <w:jc w:val="center"/>
               <w:rPr>
                 <w:rFonts w:ascii="Tahoma" w:hAnsi="Tahoma" w:cs="Tahoma" w:eastAsia="Tahoma"/>
-                <w:b w:val="1"/>
-                <w:noProof w:val="1"/>
-                <w:color w:val="000000"/>
-                <w:sz w:val="18"/>
-                <w:szCs w:val="18"/>
-              </w:rPr>
-            </w:pPr>
-            <w:r>
-              <w:rPr>
-                <w:rFonts w:ascii="Tahoma" w:hAnsi="Tahoma" w:cs="Tahoma" w:eastAsia="Tahoma"/>
-                <w:b w:val="1"/>
-                <w:noProof w:val="1"/>
-                <w:color w:val="000000"/>
-                <w:sz w:val="18"/>
-                <w:szCs w:val="18"/>
-              </w:rPr>
-              <w:t>0,1000</w:t>
+                <w:b w:val="0"/>
+                <w:noProof w:val="1"/>
+                <w:color w:val="000000"/>
+                <w:sz w:val="18"/>
+                <w:szCs w:val="18"/>
+              </w:rPr>
+            </w:pPr>
+            <w:r>
+              <w:rPr>
+                <w:rFonts w:ascii="Tahoma" w:hAnsi="Tahoma" w:cs="Tahoma" w:eastAsia="Tahoma"/>
+                <w:b w:val="0"/>
+                <w:noProof w:val="1"/>
+                <w:color w:val="000000"/>
+                <w:sz w:val="18"/>
+                <w:szCs w:val="18"/>
+              </w:rPr>
+              <w:t>0.1</w:t>
             </w:r>
           </w:p>
         </w:tc>
@@ -10907,17 +11072,17 @@
               <w:jc w:val="center"/>
               <w:rPr>
                 <w:rFonts w:ascii="Tahoma" w:hAnsi="Tahoma" w:cs="Tahoma" w:eastAsia="Tahoma"/>
-                <w:b w:val="1"/>
-                <w:noProof w:val="1"/>
-                <w:color w:val="000000"/>
-                <w:sz w:val="18"/>
-                <w:szCs w:val="18"/>
-              </w:rPr>
-            </w:pPr>
-            <w:r>
-              <w:rPr>
-                <w:rFonts w:ascii="Tahoma" w:hAnsi="Tahoma" w:cs="Tahoma" w:eastAsia="Tahoma"/>
-                <w:b w:val="1"/>
+                <w:b w:val="0"/>
+                <w:noProof w:val="1"/>
+                <w:color w:val="000000"/>
+                <w:sz w:val="18"/>
+                <w:szCs w:val="18"/>
+              </w:rPr>
+            </w:pPr>
+            <w:r>
+              <w:rPr>
+                <w:rFonts w:ascii="Tahoma" w:hAnsi="Tahoma" w:cs="Tahoma" w:eastAsia="Tahoma"/>
+                <w:b w:val="0"/>
                 <w:noProof w:val="1"/>
                 <w:color w:val="000000"/>
                 <w:sz w:val="18"/>
@@ -10936,17 +11101,17 @@
               <w:jc w:val="center"/>
               <w:rPr>
                 <w:rFonts w:ascii="Tahoma" w:hAnsi="Tahoma" w:cs="Tahoma" w:eastAsia="Tahoma"/>
-                <w:b w:val="1"/>
-                <w:noProof w:val="1"/>
-                <w:color w:val="000000"/>
-                <w:sz w:val="18"/>
-                <w:szCs w:val="18"/>
-              </w:rPr>
-            </w:pPr>
-            <w:r>
-              <w:rPr>
-                <w:rFonts w:ascii="Tahoma" w:hAnsi="Tahoma" w:cs="Tahoma" w:eastAsia="Tahoma"/>
-                <w:b w:val="1"/>
+                <w:b w:val="0"/>
+                <w:noProof w:val="1"/>
+                <w:color w:val="000000"/>
+                <w:sz w:val="18"/>
+                <w:szCs w:val="18"/>
+              </w:rPr>
+            </w:pPr>
+            <w:r>
+              <w:rPr>
+                <w:rFonts w:ascii="Tahoma" w:hAnsi="Tahoma" w:cs="Tahoma" w:eastAsia="Tahoma"/>
+                <w:b w:val="0"/>
                 <w:noProof w:val="1"/>
                 <w:color w:val="000000"/>
                 <w:sz w:val="18"/>
@@ -10962,21 +11127,20 @@
           </w:tcPr>
           <w:p>
             <w:pPr>
-              <w:jc w:val="center"/>
-              <w:rPr>
-                <w:rFonts w:ascii="Tahoma" w:hAnsi="Tahoma" w:cs="Tahoma" w:eastAsia="Tahoma"/>
-                <w:b w:val="1"/>
-                <w:noProof w:val="1"/>
-                <w:color w:val="000000"/>
-                <w:sz w:val="18"/>
-                <w:szCs w:val="18"/>
-                <w:lang w:val="en-US"/>
-              </w:rPr>
-            </w:pPr>
-            <w:r>
-              <w:rPr>
-                <w:rFonts w:ascii="Tahoma" w:hAnsi="Tahoma" w:cs="Tahoma" w:eastAsia="Tahoma"/>
-                <w:b w:val="1"/>
+              <w:rPr>
+                <w:rFonts w:ascii="Tahoma" w:hAnsi="Tahoma" w:cs="Tahoma" w:eastAsia="Tahoma"/>
+                <w:b w:val="0"/>
+                <w:noProof w:val="1"/>
+                <w:color w:val="000000"/>
+                <w:sz w:val="18"/>
+                <w:szCs w:val="18"/>
+                <w:lang w:val="en-US"/>
+              </w:rPr>
+            </w:pPr>
+            <w:r>
+              <w:rPr>
+                <w:rFonts w:ascii="Tahoma" w:hAnsi="Tahoma" w:cs="Tahoma" w:eastAsia="Tahoma"/>
+                <w:b w:val="0"/>
                 <w:noProof w:val="1"/>
                 <w:color w:val="000000"/>
                 <w:sz w:val="18"/>
@@ -10996,21 +11160,23 @@
               <w:jc w:val="center"/>
               <w:rPr>
                 <w:rFonts w:ascii="Tahoma" w:hAnsi="Tahoma" w:cs="Tahoma" w:eastAsia="Tahoma"/>
-                <w:b w:val="1"/>
-                <w:noProof w:val="1"/>
-                <w:color w:val="000000"/>
-                <w:sz w:val="18"/>
-                <w:szCs w:val="18"/>
-              </w:rPr>
-            </w:pPr>
-            <w:r>
-              <w:rPr>
-                <w:rFonts w:ascii="Tahoma" w:hAnsi="Tahoma" w:cs="Tahoma" w:eastAsia="Tahoma"/>
-                <w:b w:val="1"/>
-                <w:noProof w:val="1"/>
-                <w:color w:val="000000"/>
-                <w:sz w:val="18"/>
-                <w:szCs w:val="18"/>
+                <w:b w:val="0"/>
+                <w:noProof w:val="1"/>
+                <w:color w:val="000000"/>
+                <w:sz w:val="18"/>
+                <w:szCs w:val="18"/>
+                <w:lang w:val="en-US"/>
+              </w:rPr>
+            </w:pPr>
+            <w:r>
+              <w:rPr>
+                <w:rFonts w:ascii="Tahoma" w:hAnsi="Tahoma" w:cs="Tahoma" w:eastAsia="Tahoma"/>
+                <w:b w:val="0"/>
+                <w:noProof w:val="1"/>
+                <w:color w:val="000000"/>
+                <w:sz w:val="18"/>
+                <w:szCs w:val="18"/>
+                <w:lang w:val="en-US"/>
               </w:rPr>
               <w:t>0.87</w:t>
             </w:r>
@@ -11025,23 +11191,23 @@
               <w:jc w:val="center"/>
               <w:rPr>
                 <w:rFonts w:ascii="Tahoma" w:hAnsi="Tahoma" w:cs="Tahoma" w:eastAsia="Tahoma"/>
-                <w:b w:val="1"/>
-                <w:noProof w:val="1"/>
-                <w:color w:val="000000"/>
-                <w:sz w:val="18"/>
-                <w:szCs w:val="18"/>
-              </w:rPr>
-            </w:pPr>
-            <w:r>
-              <w:rPr>
-                <w:rFonts w:ascii="Tahoma" w:hAnsi="Tahoma" w:cs="Tahoma" w:eastAsia="Tahoma"/>
-                <w:b w:val="1"/>
-                <w:noProof w:val="1"/>
-                <w:color w:val="000000"/>
-                <w:sz w:val="18"/>
-                <w:szCs w:val="18"/>
-              </w:rPr>
-              <w:t>0,0230</w:t>
+                <w:b w:val="0"/>
+                <w:noProof w:val="1"/>
+                <w:color w:val="000000"/>
+                <w:sz w:val="18"/>
+                <w:szCs w:val="18"/>
+              </w:rPr>
+            </w:pPr>
+            <w:r>
+              <w:rPr>
+                <w:rFonts w:ascii="Tahoma" w:hAnsi="Tahoma" w:cs="Tahoma" w:eastAsia="Tahoma"/>
+                <w:b w:val="0"/>
+                <w:noProof w:val="1"/>
+                <w:color w:val="000000"/>
+                <w:sz w:val="18"/>
+                <w:szCs w:val="18"/>
+              </w:rPr>
+              <w:t>0.022988505747126436</w:t>
             </w:r>
           </w:p>
         </w:tc>
@@ -11073,7 +11239,7 @@
               <w:jc w:val="center"/>
               <w:rPr>
                 <w:rFonts w:ascii="Tahoma" w:hAnsi="Tahoma" w:cs="Tahoma" w:eastAsia="Tahoma"/>
-                <w:b w:val="1"/>
+                <w:b w:val="0"/>
                 <w:noProof w:val="1"/>
                 <w:color w:val="000000"/>
                 <w:sz w:val="18"/>
@@ -11091,7 +11257,7 @@
               <w:jc w:val="center"/>
               <w:rPr>
                 <w:rFonts w:ascii="Tahoma" w:hAnsi="Tahoma" w:cs="Tahoma" w:eastAsia="Tahoma"/>
-                <w:b w:val="1"/>
+                <w:b w:val="0"/>
                 <w:noProof w:val="1"/>
                 <w:color w:val="000000"/>
                 <w:sz w:val="18"/>
@@ -11106,17 +11272,28 @@
           </w:tcPr>
           <w:p>
             <w:pPr>
-              <w:jc w:val="center"/>
-              <w:rPr>
-                <w:rFonts w:ascii="Tahoma" w:hAnsi="Tahoma" w:cs="Tahoma" w:eastAsia="Tahoma"/>
-                <w:b w:val="1"/>
-                <w:noProof w:val="1"/>
-                <w:color w:val="000000"/>
-                <w:sz w:val="18"/>
-                <w:szCs w:val="18"/>
-                <w:lang w:val="en-US"/>
-              </w:rPr>
-            </w:pPr>
+              <w:rPr>
+                <w:rFonts w:ascii="Tahoma" w:hAnsi="Tahoma" w:cs="Tahoma" w:eastAsia="Tahoma"/>
+                <w:b w:val="0"/>
+                <w:noProof w:val="1"/>
+                <w:color w:val="000000"/>
+                <w:sz w:val="18"/>
+                <w:szCs w:val="18"/>
+                <w:lang w:val="en-US"/>
+              </w:rPr>
+            </w:pPr>
+            <w:r>
+              <w:rPr>
+                <w:rFonts w:ascii="Tahoma" w:hAnsi="Tahoma" w:cs="Tahoma" w:eastAsia="Tahoma"/>
+                <w:b w:val="0"/>
+                <w:noProof w:val="1"/>
+                <w:color w:val="000000"/>
+                <w:sz w:val="18"/>
+                <w:szCs w:val="18"/>
+                <w:lang w:val="en-US"/>
+              </w:rPr>
+              <w:t>3</w:t>
+            </w:r>
           </w:p>
         </w:tc>
         <w:tc>
@@ -11128,11 +11305,12 @@
               <w:jc w:val="center"/>
               <w:rPr>
                 <w:rFonts w:ascii="Tahoma" w:hAnsi="Tahoma" w:cs="Tahoma" w:eastAsia="Tahoma"/>
-                <w:b w:val="1"/>
-                <w:noProof w:val="1"/>
-                <w:color w:val="000000"/>
-                <w:sz w:val="18"/>
-                <w:szCs w:val="18"/>
+                <w:b w:val="0"/>
+                <w:noProof w:val="1"/>
+                <w:color w:val="000000"/>
+                <w:sz w:val="18"/>
+                <w:szCs w:val="18"/>
+                <w:lang w:val="en-US"/>
               </w:rPr>
             </w:pPr>
           </w:p>
@@ -11146,17 +11324,40 @@
               <w:jc w:val="center"/>
               <w:rPr>
                 <w:rFonts w:ascii="Tahoma" w:hAnsi="Tahoma" w:cs="Tahoma" w:eastAsia="Tahoma"/>
-                <w:b w:val="1"/>
-                <w:noProof w:val="1"/>
-                <w:color w:val="000000"/>
-                <w:sz w:val="18"/>
-                <w:szCs w:val="18"/>
-              </w:rPr>
-            </w:pPr>
+                <w:b w:val="0"/>
+                <w:noProof w:val="1"/>
+                <w:color w:val="000000"/>
+                <w:sz w:val="18"/>
+                <w:szCs w:val="18"/>
+              </w:rPr>
+            </w:pPr>
+            <w:r>
+              <w:rPr>
+                <w:rFonts w:ascii="Tahoma" w:hAnsi="Tahoma" w:cs="Tahoma" w:eastAsia="Tahoma"/>
+                <w:b w:val="0"/>
+                <w:noProof w:val="1"/>
+                <w:color w:val="000000"/>
+                <w:sz w:val="18"/>
+                <w:szCs w:val="18"/>
+              </w:rPr>
+              <w:t>3</w:t>
+            </w:r>
           </w:p>
         </w:tc>
       </w:tr>
     </w:tbl>
+    <w:p>
+      <w:pPr>
+        <w:rPr>
+          <w:rFonts w:ascii="Calibri" w:hAnsi="Calibri" w:cs="Calibri" w:eastAsia="Calibri"/>
+          <w:noProof w:val="0"/>
+          <w:color w:val="auto"/>
+          <w:sz w:val="22"/>
+          <w:szCs w:val="20"/>
+          <w:lang w:val="en-US"/>
+        </w:rPr>
+      </w:pPr>
+    </w:p>
     <w:p>
       <w:pPr>
         <w:rPr>
@@ -12895,6 +13096,29 @@
           <w:color w:val="000000"/>
         </w:rPr>
       </w:pPr>
+    </w:p>
+    <w:p>
+      <w:pPr>
+        <w:rPr>
+          <w:rFonts w:ascii="Tahoma" w:hAnsi="Tahoma" w:cs="Tahoma" w:eastAsia="Tahoma"/>
+          <w:b w:val="0"/>
+          <w:bCs w:val="1"/>
+          <w:noProof w:val="1"/>
+          <w:color w:val="000000"/>
+          <w:lang w:val="en-US"/>
+        </w:rPr>
+      </w:pPr>
+      <w:r>
+        <w:rPr>
+          <w:rFonts w:ascii="Tahoma" w:hAnsi="Tahoma" w:cs="Tahoma" w:eastAsia="Tahoma"/>
+          <w:b w:val="0"/>
+          <w:bCs w:val="1"/>
+          <w:noProof w:val="1"/>
+          <w:color w:val="000000"/>
+          <w:lang w:val="en-US"/>
+        </w:rPr>
+        <w:br w:type="page"/>
+      </w:r>
     </w:p>
     <w:p>
       <w:pPr>
@@ -13002,7 +13226,7 @@
                           <pic:cNvPicPr/>
                         </pic:nvPicPr>
                         <pic:blipFill dpi="0">
-                          <a:blip xmlns:r="http://schemas.openxmlformats.org/officeDocument/2006/relationships" r:embed="Relimage1"/>
+                          <a:blip xmlns:r="http://schemas.openxmlformats.org/officeDocument/2006/relationships" r:embed="Relimage3"/>
                           <a:srcRect/>
                           <a:stretch>
                             <a:fillRect/>
@@ -13227,6 +13451,18 @@
           <w:szCs w:val="20"/>
         </w:rPr>
       </w:pPr>
+    </w:p>
+    <w:p>
+      <w:pPr>
+        <w:rPr>
+          <w:rFonts w:ascii="Tahoma" w:hAnsi="Tahoma" w:cs="Tahoma" w:eastAsia="Tahoma"/>
+          <w:b w:val="1"/>
+          <w:noProof w:val="1"/>
+          <w:color w:val="000000"/>
+          <w:sz w:val="20"/>
+          <w:szCs w:val="20"/>
+        </w:rPr>
+      </w:pPr>
       <w:r>
         <w:rPr>
           <w:rFonts w:ascii="Tahoma" w:hAnsi="Tahoma" w:cs="Tahoma" w:eastAsia="Tahoma"/>
@@ -13301,7 +13537,6 @@
                 <w:lang w:val="en-US"/>
               </w:rPr>
             </w:pPr>
-            <w:commentRangeStart w:id="10"/>
             <w:r>
               <w:rPr>
                 <w:rFonts w:ascii="Calibri" w:hAnsi="Calibri" w:cs="Calibri" w:eastAsia="Calibri"/>
@@ -13489,7 +13724,7 @@
                 <w:lang w:val="en-US"/>
               </w:rPr>
             </w:pPr>
-            <w:commentRangeStart w:id="11"/>
+            <w:commentRangeStart w:id="10"/>
           </w:p>
         </w:tc>
         <w:tc>
@@ -13610,6 +13845,7 @@
                 <w:color w:val="000000"/>
                 <w:sz w:val="18"/>
                 <w:szCs w:val="18"/>
+                <w:lang w:val="en-US"/>
               </w:rPr>
             </w:pPr>
             <w:r>
@@ -13626,10 +13862,6 @@
             <w:commentRangeEnd w:id="10"/>
             <w:r>
               <w:commentReference w:id="10"/>
-            </w:r>
-            <w:commentRangeEnd w:id="11"/>
-            <w:r>
-              <w:commentReference w:id="11"/>
             </w:r>
           </w:p>
         </w:tc>
@@ -13651,6 +13883,9 @@
               </w:rPr>
             </w:pPr>
             <w:r>
+              <w:commentReference w:id="11"/>
+            </w:r>
+            <w:r>
               <w:rPr>
                 <w:rFonts w:ascii="Calibri" w:hAnsi="Calibri" w:cs="Calibri" w:eastAsia="Calibri"/>
                 <w:noProof w:val="0"/>
@@ -13672,17 +13907,17 @@
               <w:jc w:val="center"/>
               <w:rPr>
                 <w:rFonts w:ascii="Tahoma" w:hAnsi="Tahoma" w:cs="Tahoma" w:eastAsia="Tahoma"/>
-                <w:b w:val="1"/>
-                <w:noProof w:val="1"/>
-                <w:color w:val="000000"/>
-                <w:sz w:val="18"/>
-                <w:szCs w:val="18"/>
-              </w:rPr>
-            </w:pPr>
-            <w:r>
-              <w:rPr>
-                <w:rFonts w:ascii="Tahoma" w:hAnsi="Tahoma" w:cs="Tahoma" w:eastAsia="Tahoma"/>
-                <w:b w:val="1"/>
+                <w:b w:val="0"/>
+                <w:noProof w:val="1"/>
+                <w:color w:val="000000"/>
+                <w:sz w:val="18"/>
+                <w:szCs w:val="18"/>
+              </w:rPr>
+            </w:pPr>
+            <w:r>
+              <w:rPr>
+                <w:rFonts w:ascii="Tahoma" w:hAnsi="Tahoma" w:cs="Tahoma" w:eastAsia="Tahoma"/>
+                <w:b w:val="0"/>
                 <w:noProof w:val="1"/>
                 <w:color w:val="000000"/>
                 <w:sz w:val="18"/>
@@ -13701,17 +13936,17 @@
               <w:jc w:val="center"/>
               <w:rPr>
                 <w:rFonts w:ascii="Tahoma" w:hAnsi="Tahoma" w:cs="Tahoma" w:eastAsia="Tahoma"/>
-                <w:b w:val="1"/>
-                <w:noProof w:val="1"/>
-                <w:color w:val="000000"/>
-                <w:sz w:val="18"/>
-                <w:szCs w:val="18"/>
-              </w:rPr>
-            </w:pPr>
-            <w:r>
-              <w:rPr>
-                <w:rFonts w:ascii="Tahoma" w:hAnsi="Tahoma" w:cs="Tahoma" w:eastAsia="Tahoma"/>
-                <w:b w:val="1"/>
+                <w:b w:val="0"/>
+                <w:noProof w:val="1"/>
+                <w:color w:val="000000"/>
+                <w:sz w:val="18"/>
+                <w:szCs w:val="18"/>
+              </w:rPr>
+            </w:pPr>
+            <w:r>
+              <w:rPr>
+                <w:rFonts w:ascii="Tahoma" w:hAnsi="Tahoma" w:cs="Tahoma" w:eastAsia="Tahoma"/>
+                <w:b w:val="0"/>
                 <w:noProof w:val="1"/>
                 <w:color w:val="000000"/>
                 <w:sz w:val="18"/>
@@ -13727,21 +13962,20 @@
           </w:tcPr>
           <w:p>
             <w:pPr>
-              <w:jc w:val="center"/>
-              <w:rPr>
-                <w:rFonts w:ascii="Tahoma" w:hAnsi="Tahoma" w:cs="Tahoma" w:eastAsia="Tahoma"/>
-                <w:b w:val="1"/>
-                <w:noProof w:val="1"/>
-                <w:color w:val="000000"/>
-                <w:sz w:val="18"/>
-                <w:szCs w:val="18"/>
-                <w:lang w:val="en-US"/>
-              </w:rPr>
-            </w:pPr>
-            <w:r>
-              <w:rPr>
-                <w:rFonts w:ascii="Tahoma" w:hAnsi="Tahoma" w:cs="Tahoma" w:eastAsia="Tahoma"/>
-                <w:b w:val="1"/>
+              <w:rPr>
+                <w:rFonts w:ascii="Tahoma" w:hAnsi="Tahoma" w:cs="Tahoma" w:eastAsia="Tahoma"/>
+                <w:b w:val="0"/>
+                <w:noProof w:val="1"/>
+                <w:color w:val="000000"/>
+                <w:sz w:val="18"/>
+                <w:szCs w:val="18"/>
+                <w:lang w:val="en-US"/>
+              </w:rPr>
+            </w:pPr>
+            <w:r>
+              <w:rPr>
+                <w:rFonts w:ascii="Tahoma" w:hAnsi="Tahoma" w:cs="Tahoma" w:eastAsia="Tahoma"/>
+                <w:b w:val="0"/>
                 <w:noProof w:val="1"/>
                 <w:color w:val="000000"/>
                 <w:sz w:val="18"/>
@@ -13761,21 +13995,23 @@
               <w:jc w:val="center"/>
               <w:rPr>
                 <w:rFonts w:ascii="Tahoma" w:hAnsi="Tahoma" w:cs="Tahoma" w:eastAsia="Tahoma"/>
-                <w:b w:val="1"/>
-                <w:noProof w:val="1"/>
-                <w:color w:val="000000"/>
-                <w:sz w:val="18"/>
-                <w:szCs w:val="18"/>
-              </w:rPr>
-            </w:pPr>
-            <w:r>
-              <w:rPr>
-                <w:rFonts w:ascii="Tahoma" w:hAnsi="Tahoma" w:cs="Tahoma" w:eastAsia="Tahoma"/>
-                <w:b w:val="1"/>
-                <w:noProof w:val="1"/>
-                <w:color w:val="000000"/>
-                <w:sz w:val="18"/>
-                <w:szCs w:val="18"/>
+                <w:b w:val="0"/>
+                <w:noProof w:val="1"/>
+                <w:color w:val="000000"/>
+                <w:sz w:val="18"/>
+                <w:szCs w:val="18"/>
+                <w:lang w:val="en-US"/>
+              </w:rPr>
+            </w:pPr>
+            <w:r>
+              <w:rPr>
+                <w:rFonts w:ascii="Tahoma" w:hAnsi="Tahoma" w:cs="Tahoma" w:eastAsia="Tahoma"/>
+                <w:b w:val="0"/>
+                <w:noProof w:val="1"/>
+                <w:color w:val="000000"/>
+                <w:sz w:val="18"/>
+                <w:szCs w:val="18"/>
+                <w:lang w:val="en-US"/>
               </w:rPr>
               <w:t>0.87</w:t>
             </w:r>
@@ -13790,23 +14026,23 @@
               <w:jc w:val="center"/>
               <w:rPr>
                 <w:rFonts w:ascii="Tahoma" w:hAnsi="Tahoma" w:cs="Tahoma" w:eastAsia="Tahoma"/>
-                <w:b w:val="1"/>
-                <w:noProof w:val="1"/>
-                <w:color w:val="000000"/>
-                <w:sz w:val="18"/>
-                <w:szCs w:val="18"/>
-              </w:rPr>
-            </w:pPr>
-            <w:r>
-              <w:rPr>
-                <w:rFonts w:ascii="Tahoma" w:hAnsi="Tahoma" w:cs="Tahoma" w:eastAsia="Tahoma"/>
-                <w:b w:val="1"/>
-                <w:noProof w:val="1"/>
-                <w:color w:val="000000"/>
-                <w:sz w:val="18"/>
-                <w:szCs w:val="18"/>
-              </w:rPr>
-              <w:t>0,0230</w:t>
+                <w:b w:val="0"/>
+                <w:noProof w:val="1"/>
+                <w:color w:val="000000"/>
+                <w:sz w:val="18"/>
+                <w:szCs w:val="18"/>
+              </w:rPr>
+            </w:pPr>
+            <w:r>
+              <w:rPr>
+                <w:rFonts w:ascii="Tahoma" w:hAnsi="Tahoma" w:cs="Tahoma" w:eastAsia="Tahoma"/>
+                <w:b w:val="0"/>
+                <w:noProof w:val="1"/>
+                <w:color w:val="000000"/>
+                <w:sz w:val="18"/>
+                <w:szCs w:val="18"/>
+              </w:rPr>
+              <w:t>0.022988505747126436</w:t>
             </w:r>
           </w:p>
         </w:tc>
@@ -13849,17 +14085,17 @@
               <w:jc w:val="center"/>
               <w:rPr>
                 <w:rFonts w:ascii="Tahoma" w:hAnsi="Tahoma" w:cs="Tahoma" w:eastAsia="Tahoma"/>
-                <w:b w:val="1"/>
-                <w:noProof w:val="1"/>
-                <w:color w:val="000000"/>
-                <w:sz w:val="18"/>
-                <w:szCs w:val="18"/>
-              </w:rPr>
-            </w:pPr>
-            <w:r>
-              <w:rPr>
-                <w:rFonts w:ascii="Tahoma" w:hAnsi="Tahoma" w:cs="Tahoma" w:eastAsia="Tahoma"/>
-                <w:b w:val="1"/>
+                <w:b w:val="0"/>
+                <w:noProof w:val="1"/>
+                <w:color w:val="000000"/>
+                <w:sz w:val="18"/>
+                <w:szCs w:val="18"/>
+              </w:rPr>
+            </w:pPr>
+            <w:r>
+              <w:rPr>
+                <w:rFonts w:ascii="Tahoma" w:hAnsi="Tahoma" w:cs="Tahoma" w:eastAsia="Tahoma"/>
+                <w:b w:val="0"/>
                 <w:noProof w:val="1"/>
                 <w:color w:val="000000"/>
                 <w:sz w:val="18"/>
@@ -13878,17 +14114,17 @@
               <w:jc w:val="center"/>
               <w:rPr>
                 <w:rFonts w:ascii="Tahoma" w:hAnsi="Tahoma" w:cs="Tahoma" w:eastAsia="Tahoma"/>
-                <w:b w:val="1"/>
-                <w:noProof w:val="1"/>
-                <w:color w:val="000000"/>
-                <w:sz w:val="18"/>
-                <w:szCs w:val="18"/>
-              </w:rPr>
-            </w:pPr>
-            <w:r>
-              <w:rPr>
-                <w:rFonts w:ascii="Tahoma" w:hAnsi="Tahoma" w:cs="Tahoma" w:eastAsia="Tahoma"/>
-                <w:b w:val="1"/>
+                <w:b w:val="0"/>
+                <w:noProof w:val="1"/>
+                <w:color w:val="000000"/>
+                <w:sz w:val="18"/>
+                <w:szCs w:val="18"/>
+              </w:rPr>
+            </w:pPr>
+            <w:r>
+              <w:rPr>
+                <w:rFonts w:ascii="Tahoma" w:hAnsi="Tahoma" w:cs="Tahoma" w:eastAsia="Tahoma"/>
+                <w:b w:val="0"/>
                 <w:noProof w:val="1"/>
                 <w:color w:val="000000"/>
                 <w:sz w:val="18"/>
@@ -13904,21 +14140,20 @@
           </w:tcPr>
           <w:p>
             <w:pPr>
-              <w:jc w:val="center"/>
-              <w:rPr>
-                <w:rFonts w:ascii="Tahoma" w:hAnsi="Tahoma" w:cs="Tahoma" w:eastAsia="Tahoma"/>
-                <w:b w:val="1"/>
-                <w:noProof w:val="1"/>
-                <w:color w:val="000000"/>
-                <w:sz w:val="18"/>
-                <w:szCs w:val="18"/>
-                <w:lang w:val="en-US"/>
-              </w:rPr>
-            </w:pPr>
-            <w:r>
-              <w:rPr>
-                <w:rFonts w:ascii="Tahoma" w:hAnsi="Tahoma" w:cs="Tahoma" w:eastAsia="Tahoma"/>
-                <w:b w:val="1"/>
+              <w:rPr>
+                <w:rFonts w:ascii="Tahoma" w:hAnsi="Tahoma" w:cs="Tahoma" w:eastAsia="Tahoma"/>
+                <w:b w:val="0"/>
+                <w:noProof w:val="1"/>
+                <w:color w:val="000000"/>
+                <w:sz w:val="18"/>
+                <w:szCs w:val="18"/>
+                <w:lang w:val="en-US"/>
+              </w:rPr>
+            </w:pPr>
+            <w:r>
+              <w:rPr>
+                <w:rFonts w:ascii="Tahoma" w:hAnsi="Tahoma" w:cs="Tahoma" w:eastAsia="Tahoma"/>
+                <w:b w:val="0"/>
                 <w:noProof w:val="1"/>
                 <w:color w:val="000000"/>
                 <w:sz w:val="18"/>
@@ -13938,21 +14173,23 @@
               <w:jc w:val="center"/>
               <w:rPr>
                 <w:rFonts w:ascii="Tahoma" w:hAnsi="Tahoma" w:cs="Tahoma" w:eastAsia="Tahoma"/>
-                <w:b w:val="1"/>
-                <w:noProof w:val="1"/>
-                <w:color w:val="000000"/>
-                <w:sz w:val="18"/>
-                <w:szCs w:val="18"/>
-              </w:rPr>
-            </w:pPr>
-            <w:r>
-              <w:rPr>
-                <w:rFonts w:ascii="Tahoma" w:hAnsi="Tahoma" w:cs="Tahoma" w:eastAsia="Tahoma"/>
-                <w:b w:val="1"/>
-                <w:noProof w:val="1"/>
-                <w:color w:val="000000"/>
-                <w:sz w:val="18"/>
-                <w:szCs w:val="18"/>
+                <w:b w:val="0"/>
+                <w:noProof w:val="1"/>
+                <w:color w:val="000000"/>
+                <w:sz w:val="18"/>
+                <w:szCs w:val="18"/>
+                <w:lang w:val="en-US"/>
+              </w:rPr>
+            </w:pPr>
+            <w:r>
+              <w:rPr>
+                <w:rFonts w:ascii="Tahoma" w:hAnsi="Tahoma" w:cs="Tahoma" w:eastAsia="Tahoma"/>
+                <w:b w:val="0"/>
+                <w:noProof w:val="1"/>
+                <w:color w:val="000000"/>
+                <w:sz w:val="18"/>
+                <w:szCs w:val="18"/>
+                <w:lang w:val="en-US"/>
               </w:rPr>
               <w:t>0.031</w:t>
             </w:r>
@@ -13967,23 +14204,23 @@
               <w:jc w:val="center"/>
               <w:rPr>
                 <w:rFonts w:ascii="Tahoma" w:hAnsi="Tahoma" w:cs="Tahoma" w:eastAsia="Tahoma"/>
-                <w:b w:val="1"/>
-                <w:noProof w:val="1"/>
-                <w:color w:val="000000"/>
-                <w:sz w:val="18"/>
-                <w:szCs w:val="18"/>
-              </w:rPr>
-            </w:pPr>
-            <w:r>
-              <w:rPr>
-                <w:rFonts w:ascii="Tahoma" w:hAnsi="Tahoma" w:cs="Tahoma" w:eastAsia="Tahoma"/>
-                <w:b w:val="1"/>
-                <w:noProof w:val="1"/>
-                <w:color w:val="000000"/>
-                <w:sz w:val="18"/>
-                <w:szCs w:val="18"/>
-              </w:rPr>
-              <w:t>1,9355</w:t>
+                <w:b w:val="0"/>
+                <w:noProof w:val="1"/>
+                <w:color w:val="000000"/>
+                <w:sz w:val="18"/>
+                <w:szCs w:val="18"/>
+              </w:rPr>
+            </w:pPr>
+            <w:r>
+              <w:rPr>
+                <w:rFonts w:ascii="Tahoma" w:hAnsi="Tahoma" w:cs="Tahoma" w:eastAsia="Tahoma"/>
+                <w:b w:val="0"/>
+                <w:noProof w:val="1"/>
+                <w:color w:val="000000"/>
+                <w:sz w:val="18"/>
+                <w:szCs w:val="18"/>
+              </w:rPr>
+              <w:t>1.9354838709677418</w:t>
             </w:r>
           </w:p>
         </w:tc>
@@ -14026,17 +14263,17 @@
               <w:jc w:val="center"/>
               <w:rPr>
                 <w:rFonts w:ascii="Tahoma" w:hAnsi="Tahoma" w:cs="Tahoma" w:eastAsia="Tahoma"/>
-                <w:b w:val="1"/>
-                <w:noProof w:val="1"/>
-                <w:color w:val="000000"/>
-                <w:sz w:val="18"/>
-                <w:szCs w:val="18"/>
-              </w:rPr>
-            </w:pPr>
-            <w:r>
-              <w:rPr>
-                <w:rFonts w:ascii="Tahoma" w:hAnsi="Tahoma" w:cs="Tahoma" w:eastAsia="Tahoma"/>
-                <w:b w:val="1"/>
+                <w:b w:val="0"/>
+                <w:noProof w:val="1"/>
+                <w:color w:val="000000"/>
+                <w:sz w:val="18"/>
+                <w:szCs w:val="18"/>
+              </w:rPr>
+            </w:pPr>
+            <w:r>
+              <w:rPr>
+                <w:rFonts w:ascii="Tahoma" w:hAnsi="Tahoma" w:cs="Tahoma" w:eastAsia="Tahoma"/>
+                <w:b w:val="0"/>
                 <w:noProof w:val="1"/>
                 <w:color w:val="000000"/>
                 <w:sz w:val="18"/>
@@ -14055,17 +14292,17 @@
               <w:jc w:val="center"/>
               <w:rPr>
                 <w:rFonts w:ascii="Tahoma" w:hAnsi="Tahoma" w:cs="Tahoma" w:eastAsia="Tahoma"/>
-                <w:b w:val="1"/>
-                <w:noProof w:val="1"/>
-                <w:color w:val="000000"/>
-                <w:sz w:val="18"/>
-                <w:szCs w:val="18"/>
-              </w:rPr>
-            </w:pPr>
-            <w:r>
-              <w:rPr>
-                <w:rFonts w:ascii="Tahoma" w:hAnsi="Tahoma" w:cs="Tahoma" w:eastAsia="Tahoma"/>
-                <w:b w:val="1"/>
+                <w:b w:val="0"/>
+                <w:noProof w:val="1"/>
+                <w:color w:val="000000"/>
+                <w:sz w:val="18"/>
+                <w:szCs w:val="18"/>
+              </w:rPr>
+            </w:pPr>
+            <w:r>
+              <w:rPr>
+                <w:rFonts w:ascii="Tahoma" w:hAnsi="Tahoma" w:cs="Tahoma" w:eastAsia="Tahoma"/>
+                <w:b w:val="0"/>
                 <w:noProof w:val="1"/>
                 <w:color w:val="000000"/>
                 <w:sz w:val="18"/>
@@ -14081,21 +14318,20 @@
           </w:tcPr>
           <w:p>
             <w:pPr>
-              <w:jc w:val="center"/>
-              <w:rPr>
-                <w:rFonts w:ascii="Tahoma" w:hAnsi="Tahoma" w:cs="Tahoma" w:eastAsia="Tahoma"/>
-                <w:b w:val="1"/>
-                <w:noProof w:val="1"/>
-                <w:color w:val="000000"/>
-                <w:sz w:val="18"/>
-                <w:szCs w:val="18"/>
-                <w:lang w:val="en-US"/>
-              </w:rPr>
-            </w:pPr>
-            <w:r>
-              <w:rPr>
-                <w:rFonts w:ascii="Tahoma" w:hAnsi="Tahoma" w:cs="Tahoma" w:eastAsia="Tahoma"/>
-                <w:b w:val="1"/>
+              <w:rPr>
+                <w:rFonts w:ascii="Tahoma" w:hAnsi="Tahoma" w:cs="Tahoma" w:eastAsia="Tahoma"/>
+                <w:b w:val="0"/>
+                <w:noProof w:val="1"/>
+                <w:color w:val="000000"/>
+                <w:sz w:val="18"/>
+                <w:szCs w:val="18"/>
+                <w:lang w:val="en-US"/>
+              </w:rPr>
+            </w:pPr>
+            <w:r>
+              <w:rPr>
+                <w:rFonts w:ascii="Tahoma" w:hAnsi="Tahoma" w:cs="Tahoma" w:eastAsia="Tahoma"/>
+                <w:b w:val="0"/>
                 <w:noProof w:val="1"/>
                 <w:color w:val="000000"/>
                 <w:sz w:val="18"/>
@@ -14115,21 +14351,23 @@
               <w:jc w:val="center"/>
               <w:rPr>
                 <w:rFonts w:ascii="Tahoma" w:hAnsi="Tahoma" w:cs="Tahoma" w:eastAsia="Tahoma"/>
-                <w:b w:val="1"/>
-                <w:noProof w:val="1"/>
-                <w:color w:val="000000"/>
-                <w:sz w:val="18"/>
-                <w:szCs w:val="18"/>
-              </w:rPr>
-            </w:pPr>
-            <w:r>
-              <w:rPr>
-                <w:rFonts w:ascii="Tahoma" w:hAnsi="Tahoma" w:cs="Tahoma" w:eastAsia="Tahoma"/>
-                <w:b w:val="1"/>
-                <w:noProof w:val="1"/>
-                <w:color w:val="000000"/>
-                <w:sz w:val="18"/>
-                <w:szCs w:val="18"/>
+                <w:b w:val="0"/>
+                <w:noProof w:val="1"/>
+                <w:color w:val="000000"/>
+                <w:sz w:val="18"/>
+                <w:szCs w:val="18"/>
+                <w:lang w:val="en-US"/>
+              </w:rPr>
+            </w:pPr>
+            <w:r>
+              <w:rPr>
+                <w:rFonts w:ascii="Tahoma" w:hAnsi="Tahoma" w:cs="Tahoma" w:eastAsia="Tahoma"/>
+                <w:b w:val="0"/>
+                <w:noProof w:val="1"/>
+                <w:color w:val="000000"/>
+                <w:sz w:val="18"/>
+                <w:szCs w:val="18"/>
+                <w:lang w:val="en-US"/>
               </w:rPr>
               <w:t>2.5</w:t>
             </w:r>
@@ -14144,23 +14382,23 @@
               <w:jc w:val="center"/>
               <w:rPr>
                 <w:rFonts w:ascii="Tahoma" w:hAnsi="Tahoma" w:cs="Tahoma" w:eastAsia="Tahoma"/>
-                <w:b w:val="1"/>
-                <w:noProof w:val="1"/>
-                <w:color w:val="000000"/>
-                <w:sz w:val="18"/>
-                <w:szCs w:val="18"/>
-              </w:rPr>
-            </w:pPr>
-            <w:r>
-              <w:rPr>
-                <w:rFonts w:ascii="Tahoma" w:hAnsi="Tahoma" w:cs="Tahoma" w:eastAsia="Tahoma"/>
-                <w:b w:val="1"/>
-                <w:noProof w:val="1"/>
-                <w:color w:val="000000"/>
-                <w:sz w:val="18"/>
-                <w:szCs w:val="18"/>
-              </w:rPr>
-              <w:t>0,1000</w:t>
+                <w:b w:val="0"/>
+                <w:noProof w:val="1"/>
+                <w:color w:val="000000"/>
+                <w:sz w:val="18"/>
+                <w:szCs w:val="18"/>
+              </w:rPr>
+            </w:pPr>
+            <w:r>
+              <w:rPr>
+                <w:rFonts w:ascii="Tahoma" w:hAnsi="Tahoma" w:cs="Tahoma" w:eastAsia="Tahoma"/>
+                <w:b w:val="0"/>
+                <w:noProof w:val="1"/>
+                <w:color w:val="000000"/>
+                <w:sz w:val="18"/>
+                <w:szCs w:val="18"/>
+              </w:rPr>
+              <w:t>0.1</w:t>
             </w:r>
           </w:p>
         </w:tc>
@@ -14203,17 +14441,17 @@
               <w:jc w:val="center"/>
               <w:rPr>
                 <w:rFonts w:ascii="Tahoma" w:hAnsi="Tahoma" w:cs="Tahoma" w:eastAsia="Tahoma"/>
-                <w:b w:val="1"/>
-                <w:noProof w:val="1"/>
-                <w:color w:val="000000"/>
-                <w:sz w:val="18"/>
-                <w:szCs w:val="18"/>
-              </w:rPr>
-            </w:pPr>
-            <w:r>
-              <w:rPr>
-                <w:rFonts w:ascii="Tahoma" w:hAnsi="Tahoma" w:cs="Tahoma" w:eastAsia="Tahoma"/>
-                <w:b w:val="1"/>
+                <w:b w:val="0"/>
+                <w:noProof w:val="1"/>
+                <w:color w:val="000000"/>
+                <w:sz w:val="18"/>
+                <w:szCs w:val="18"/>
+              </w:rPr>
+            </w:pPr>
+            <w:r>
+              <w:rPr>
+                <w:rFonts w:ascii="Tahoma" w:hAnsi="Tahoma" w:cs="Tahoma" w:eastAsia="Tahoma"/>
+                <w:b w:val="0"/>
                 <w:noProof w:val="1"/>
                 <w:color w:val="000000"/>
                 <w:sz w:val="18"/>
@@ -14232,17 +14470,17 @@
               <w:jc w:val="center"/>
               <w:rPr>
                 <w:rFonts w:ascii="Tahoma" w:hAnsi="Tahoma" w:cs="Tahoma" w:eastAsia="Tahoma"/>
-                <w:b w:val="1"/>
-                <w:noProof w:val="1"/>
-                <w:color w:val="000000"/>
-                <w:sz w:val="18"/>
-                <w:szCs w:val="18"/>
-              </w:rPr>
-            </w:pPr>
-            <w:r>
-              <w:rPr>
-                <w:rFonts w:ascii="Tahoma" w:hAnsi="Tahoma" w:cs="Tahoma" w:eastAsia="Tahoma"/>
-                <w:b w:val="1"/>
+                <w:b w:val="0"/>
+                <w:noProof w:val="1"/>
+                <w:color w:val="000000"/>
+                <w:sz w:val="18"/>
+                <w:szCs w:val="18"/>
+              </w:rPr>
+            </w:pPr>
+            <w:r>
+              <w:rPr>
+                <w:rFonts w:ascii="Tahoma" w:hAnsi="Tahoma" w:cs="Tahoma" w:eastAsia="Tahoma"/>
+                <w:b w:val="0"/>
                 <w:noProof w:val="1"/>
                 <w:color w:val="000000"/>
                 <w:sz w:val="18"/>
@@ -14258,21 +14496,20 @@
           </w:tcPr>
           <w:p>
             <w:pPr>
-              <w:jc w:val="center"/>
-              <w:rPr>
-                <w:rFonts w:ascii="Tahoma" w:hAnsi="Tahoma" w:cs="Tahoma" w:eastAsia="Tahoma"/>
-                <w:b w:val="1"/>
-                <w:noProof w:val="1"/>
-                <w:color w:val="000000"/>
-                <w:sz w:val="18"/>
-                <w:szCs w:val="18"/>
-                <w:lang w:val="en-US"/>
-              </w:rPr>
-            </w:pPr>
-            <w:r>
-              <w:rPr>
-                <w:rFonts w:ascii="Tahoma" w:hAnsi="Tahoma" w:cs="Tahoma" w:eastAsia="Tahoma"/>
-                <w:b w:val="1"/>
+              <w:rPr>
+                <w:rFonts w:ascii="Tahoma" w:hAnsi="Tahoma" w:cs="Tahoma" w:eastAsia="Tahoma"/>
+                <w:b w:val="0"/>
+                <w:noProof w:val="1"/>
+                <w:color w:val="000000"/>
+                <w:sz w:val="18"/>
+                <w:szCs w:val="18"/>
+                <w:lang w:val="en-US"/>
+              </w:rPr>
+            </w:pPr>
+            <w:r>
+              <w:rPr>
+                <w:rFonts w:ascii="Tahoma" w:hAnsi="Tahoma" w:cs="Tahoma" w:eastAsia="Tahoma"/>
+                <w:b w:val="0"/>
                 <w:noProof w:val="1"/>
                 <w:color w:val="000000"/>
                 <w:sz w:val="18"/>
@@ -14292,21 +14529,23 @@
               <w:jc w:val="center"/>
               <w:rPr>
                 <w:rFonts w:ascii="Tahoma" w:hAnsi="Tahoma" w:cs="Tahoma" w:eastAsia="Tahoma"/>
-                <w:b w:val="1"/>
-                <w:noProof w:val="1"/>
-                <w:color w:val="000000"/>
-                <w:sz w:val="18"/>
-                <w:szCs w:val="18"/>
-              </w:rPr>
-            </w:pPr>
-            <w:r>
-              <w:rPr>
-                <w:rFonts w:ascii="Tahoma" w:hAnsi="Tahoma" w:cs="Tahoma" w:eastAsia="Tahoma"/>
-                <w:b w:val="1"/>
-                <w:noProof w:val="1"/>
-                <w:color w:val="000000"/>
-                <w:sz w:val="18"/>
-                <w:szCs w:val="18"/>
+                <w:b w:val="0"/>
+                <w:noProof w:val="1"/>
+                <w:color w:val="000000"/>
+                <w:sz w:val="18"/>
+                <w:szCs w:val="18"/>
+                <w:lang w:val="en-US"/>
+              </w:rPr>
+            </w:pPr>
+            <w:r>
+              <w:rPr>
+                <w:rFonts w:ascii="Tahoma" w:hAnsi="Tahoma" w:cs="Tahoma" w:eastAsia="Tahoma"/>
+                <w:b w:val="0"/>
+                <w:noProof w:val="1"/>
+                <w:color w:val="000000"/>
+                <w:sz w:val="18"/>
+                <w:szCs w:val="18"/>
+                <w:lang w:val="en-US"/>
               </w:rPr>
               <w:t>0.87</w:t>
             </w:r>
@@ -14321,23 +14560,23 @@
               <w:jc w:val="center"/>
               <w:rPr>
                 <w:rFonts w:ascii="Tahoma" w:hAnsi="Tahoma" w:cs="Tahoma" w:eastAsia="Tahoma"/>
-                <w:b w:val="1"/>
-                <w:noProof w:val="1"/>
-                <w:color w:val="000000"/>
-                <w:sz w:val="18"/>
-                <w:szCs w:val="18"/>
-              </w:rPr>
-            </w:pPr>
-            <w:r>
-              <w:rPr>
-                <w:rFonts w:ascii="Tahoma" w:hAnsi="Tahoma" w:cs="Tahoma" w:eastAsia="Tahoma"/>
-                <w:b w:val="1"/>
-                <w:noProof w:val="1"/>
-                <w:color w:val="000000"/>
-                <w:sz w:val="18"/>
-                <w:szCs w:val="18"/>
-              </w:rPr>
-              <w:t>0,0230</w:t>
+                <w:b w:val="0"/>
+                <w:noProof w:val="1"/>
+                <w:color w:val="000000"/>
+                <w:sz w:val="18"/>
+                <w:szCs w:val="18"/>
+              </w:rPr>
+            </w:pPr>
+            <w:r>
+              <w:rPr>
+                <w:rFonts w:ascii="Tahoma" w:hAnsi="Tahoma" w:cs="Tahoma" w:eastAsia="Tahoma"/>
+                <w:b w:val="0"/>
+                <w:noProof w:val="1"/>
+                <w:color w:val="000000"/>
+                <w:sz w:val="18"/>
+                <w:szCs w:val="18"/>
+              </w:rPr>
+              <w:t>0.022988505747126436</w:t>
             </w:r>
           </w:p>
         </w:tc>
@@ -14369,7 +14608,7 @@
               <w:jc w:val="center"/>
               <w:rPr>
                 <w:rFonts w:ascii="Tahoma" w:hAnsi="Tahoma" w:cs="Tahoma" w:eastAsia="Tahoma"/>
-                <w:b w:val="1"/>
+                <w:b w:val="0"/>
                 <w:noProof w:val="1"/>
                 <w:color w:val="000000"/>
                 <w:sz w:val="18"/>
@@ -14387,7 +14626,7 @@
               <w:jc w:val="center"/>
               <w:rPr>
                 <w:rFonts w:ascii="Tahoma" w:hAnsi="Tahoma" w:cs="Tahoma" w:eastAsia="Tahoma"/>
-                <w:b w:val="1"/>
+                <w:b w:val="0"/>
                 <w:noProof w:val="1"/>
                 <w:color w:val="000000"/>
                 <w:sz w:val="18"/>
@@ -14402,17 +14641,28 @@
           </w:tcPr>
           <w:p>
             <w:pPr>
-              <w:jc w:val="center"/>
-              <w:rPr>
-                <w:rFonts w:ascii="Tahoma" w:hAnsi="Tahoma" w:cs="Tahoma" w:eastAsia="Tahoma"/>
-                <w:b w:val="1"/>
-                <w:noProof w:val="1"/>
-                <w:color w:val="000000"/>
-                <w:sz w:val="18"/>
-                <w:szCs w:val="18"/>
-                <w:lang w:val="en-US"/>
-              </w:rPr>
-            </w:pPr>
+              <w:rPr>
+                <w:rFonts w:ascii="Tahoma" w:hAnsi="Tahoma" w:cs="Tahoma" w:eastAsia="Tahoma"/>
+                <w:b w:val="0"/>
+                <w:noProof w:val="1"/>
+                <w:color w:val="000000"/>
+                <w:sz w:val="18"/>
+                <w:szCs w:val="18"/>
+                <w:lang w:val="en-US"/>
+              </w:rPr>
+            </w:pPr>
+            <w:r>
+              <w:rPr>
+                <w:rFonts w:ascii="Tahoma" w:hAnsi="Tahoma" w:cs="Tahoma" w:eastAsia="Tahoma"/>
+                <w:b w:val="0"/>
+                <w:noProof w:val="1"/>
+                <w:color w:val="000000"/>
+                <w:sz w:val="18"/>
+                <w:szCs w:val="18"/>
+                <w:lang w:val="en-US"/>
+              </w:rPr>
+              <w:t>3</w:t>
+            </w:r>
           </w:p>
         </w:tc>
         <w:tc>
@@ -14424,11 +14674,12 @@
               <w:jc w:val="center"/>
               <w:rPr>
                 <w:rFonts w:ascii="Tahoma" w:hAnsi="Tahoma" w:cs="Tahoma" w:eastAsia="Tahoma"/>
-                <w:b w:val="1"/>
-                <w:noProof w:val="1"/>
-                <w:color w:val="000000"/>
-                <w:sz w:val="18"/>
-                <w:szCs w:val="18"/>
+                <w:b w:val="0"/>
+                <w:noProof w:val="1"/>
+                <w:color w:val="000000"/>
+                <w:sz w:val="18"/>
+                <w:szCs w:val="18"/>
+                <w:lang w:val="en-US"/>
               </w:rPr>
             </w:pPr>
           </w:p>
@@ -14442,17 +14693,40 @@
               <w:jc w:val="center"/>
               <w:rPr>
                 <w:rFonts w:ascii="Tahoma" w:hAnsi="Tahoma" w:cs="Tahoma" w:eastAsia="Tahoma"/>
-                <w:b w:val="1"/>
-                <w:noProof w:val="1"/>
-                <w:color w:val="000000"/>
-                <w:sz w:val="18"/>
-                <w:szCs w:val="18"/>
-              </w:rPr>
-            </w:pPr>
+                <w:b w:val="0"/>
+                <w:noProof w:val="1"/>
+                <w:color w:val="000000"/>
+                <w:sz w:val="18"/>
+                <w:szCs w:val="18"/>
+              </w:rPr>
+            </w:pPr>
+            <w:r>
+              <w:rPr>
+                <w:rFonts w:ascii="Tahoma" w:hAnsi="Tahoma" w:cs="Tahoma" w:eastAsia="Tahoma"/>
+                <w:b w:val="0"/>
+                <w:noProof w:val="1"/>
+                <w:color w:val="000000"/>
+                <w:sz w:val="18"/>
+                <w:szCs w:val="18"/>
+              </w:rPr>
+              <w:t>3</w:t>
+            </w:r>
           </w:p>
         </w:tc>
       </w:tr>
     </w:tbl>
+    <w:p>
+      <w:pPr>
+        <w:rPr>
+          <w:rFonts w:ascii="Calibri" w:hAnsi="Calibri" w:cs="Calibri" w:eastAsia="Calibri"/>
+          <w:noProof w:val="0"/>
+          <w:color w:val="auto"/>
+          <w:sz w:val="22"/>
+          <w:szCs w:val="20"/>
+          <w:lang w:val="en-US"/>
+        </w:rPr>
+      </w:pPr>
+    </w:p>
     <w:p>
       <w:pPr>
         <w:rPr>
@@ -16191,6 +16465,29 @@
           <w:color w:val="000000"/>
         </w:rPr>
       </w:pPr>
+    </w:p>
+    <w:p>
+      <w:pPr>
+        <w:rPr>
+          <w:rFonts w:ascii="Tahoma" w:hAnsi="Tahoma" w:cs="Tahoma" w:eastAsia="Tahoma"/>
+          <w:b w:val="0"/>
+          <w:bCs w:val="1"/>
+          <w:noProof w:val="1"/>
+          <w:color w:val="000000"/>
+          <w:lang w:val="en-US"/>
+        </w:rPr>
+      </w:pPr>
+      <w:r>
+        <w:rPr>
+          <w:rFonts w:ascii="Tahoma" w:hAnsi="Tahoma" w:cs="Tahoma" w:eastAsia="Tahoma"/>
+          <w:b w:val="0"/>
+          <w:bCs w:val="1"/>
+          <w:noProof w:val="1"/>
+          <w:color w:val="000000"/>
+          <w:lang w:val="en-US"/>
+        </w:rPr>
+        <w:br w:type="page"/>
+      </w:r>
     </w:p>
     <w:p>
       <w:pPr>
@@ -16298,7 +16595,7 @@
                           <pic:cNvPicPr/>
                         </pic:nvPicPr>
                         <pic:blipFill dpi="0">
-                          <a:blip xmlns:r="http://schemas.openxmlformats.org/officeDocument/2006/relationships" r:embed="Relimage1"/>
+                          <a:blip xmlns:r="http://schemas.openxmlformats.org/officeDocument/2006/relationships" r:embed="Relimage4"/>
                           <a:srcRect/>
                           <a:stretch>
                             <a:fillRect/>
@@ -16523,6 +16820,18 @@
           <w:szCs w:val="20"/>
         </w:rPr>
       </w:pPr>
+    </w:p>
+    <w:p>
+      <w:pPr>
+        <w:rPr>
+          <w:rFonts w:ascii="Tahoma" w:hAnsi="Tahoma" w:cs="Tahoma" w:eastAsia="Tahoma"/>
+          <w:b w:val="1"/>
+          <w:noProof w:val="1"/>
+          <w:color w:val="000000"/>
+          <w:sz w:val="20"/>
+          <w:szCs w:val="20"/>
+        </w:rPr>
+      </w:pPr>
       <w:r>
         <w:rPr>
           <w:rFonts w:ascii="Tahoma" w:hAnsi="Tahoma" w:cs="Tahoma" w:eastAsia="Tahoma"/>
@@ -16597,7 +16906,6 @@
                 <w:lang w:val="en-US"/>
               </w:rPr>
             </w:pPr>
-            <w:commentRangeStart w:id="13"/>
             <w:r>
               <w:rPr>
                 <w:rFonts w:ascii="Calibri" w:hAnsi="Calibri" w:cs="Calibri" w:eastAsia="Calibri"/>
@@ -16785,7 +17093,7 @@
                 <w:lang w:val="en-US"/>
               </w:rPr>
             </w:pPr>
-            <w:commentRangeStart w:id="14"/>
+            <w:commentRangeStart w:id="13"/>
           </w:p>
         </w:tc>
         <w:tc>
@@ -16906,6 +17214,7 @@
                 <w:color w:val="000000"/>
                 <w:sz w:val="18"/>
                 <w:szCs w:val="18"/>
+                <w:lang w:val="en-US"/>
               </w:rPr>
             </w:pPr>
             <w:r>
@@ -16922,10 +17231,6 @@
             <w:commentRangeEnd w:id="13"/>
             <w:r>
               <w:commentReference w:id="13"/>
-            </w:r>
-            <w:commentRangeEnd w:id="14"/>
-            <w:r>
-              <w:commentReference w:id="14"/>
             </w:r>
           </w:p>
         </w:tc>
@@ -16947,6 +17252,9 @@
               </w:rPr>
             </w:pPr>
             <w:r>
+              <w:commentReference w:id="14"/>
+            </w:r>
+            <w:r>
               <w:rPr>
                 <w:rFonts w:ascii="Calibri" w:hAnsi="Calibri" w:cs="Calibri" w:eastAsia="Calibri"/>
                 <w:noProof w:val="0"/>
@@ -16968,17 +17276,17 @@
               <w:jc w:val="center"/>
               <w:rPr>
                 <w:rFonts w:ascii="Tahoma" w:hAnsi="Tahoma" w:cs="Tahoma" w:eastAsia="Tahoma"/>
-                <w:b w:val="1"/>
-                <w:noProof w:val="1"/>
-                <w:color w:val="000000"/>
-                <w:sz w:val="18"/>
-                <w:szCs w:val="18"/>
-              </w:rPr>
-            </w:pPr>
-            <w:r>
-              <w:rPr>
-                <w:rFonts w:ascii="Tahoma" w:hAnsi="Tahoma" w:cs="Tahoma" w:eastAsia="Tahoma"/>
-                <w:b w:val="1"/>
+                <w:b w:val="0"/>
+                <w:noProof w:val="1"/>
+                <w:color w:val="000000"/>
+                <w:sz w:val="18"/>
+                <w:szCs w:val="18"/>
+              </w:rPr>
+            </w:pPr>
+            <w:r>
+              <w:rPr>
+                <w:rFonts w:ascii="Tahoma" w:hAnsi="Tahoma" w:cs="Tahoma" w:eastAsia="Tahoma"/>
+                <w:b w:val="0"/>
                 <w:noProof w:val="1"/>
                 <w:color w:val="000000"/>
                 <w:sz w:val="18"/>
@@ -16997,17 +17305,17 @@
               <w:jc w:val="center"/>
               <w:rPr>
                 <w:rFonts w:ascii="Tahoma" w:hAnsi="Tahoma" w:cs="Tahoma" w:eastAsia="Tahoma"/>
-                <w:b w:val="1"/>
-                <w:noProof w:val="1"/>
-                <w:color w:val="000000"/>
-                <w:sz w:val="18"/>
-                <w:szCs w:val="18"/>
-              </w:rPr>
-            </w:pPr>
-            <w:r>
-              <w:rPr>
-                <w:rFonts w:ascii="Tahoma" w:hAnsi="Tahoma" w:cs="Tahoma" w:eastAsia="Tahoma"/>
-                <w:b w:val="1"/>
+                <w:b w:val="0"/>
+                <w:noProof w:val="1"/>
+                <w:color w:val="000000"/>
+                <w:sz w:val="18"/>
+                <w:szCs w:val="18"/>
+              </w:rPr>
+            </w:pPr>
+            <w:r>
+              <w:rPr>
+                <w:rFonts w:ascii="Tahoma" w:hAnsi="Tahoma" w:cs="Tahoma" w:eastAsia="Tahoma"/>
+                <w:b w:val="0"/>
                 <w:noProof w:val="1"/>
                 <w:color w:val="000000"/>
                 <w:sz w:val="18"/>
@@ -17023,21 +17331,20 @@
           </w:tcPr>
           <w:p>
             <w:pPr>
-              <w:jc w:val="center"/>
-              <w:rPr>
-                <w:rFonts w:ascii="Tahoma" w:hAnsi="Tahoma" w:cs="Tahoma" w:eastAsia="Tahoma"/>
-                <w:b w:val="1"/>
-                <w:noProof w:val="1"/>
-                <w:color w:val="000000"/>
-                <w:sz w:val="18"/>
-                <w:szCs w:val="18"/>
-                <w:lang w:val="en-US"/>
-              </w:rPr>
-            </w:pPr>
-            <w:r>
-              <w:rPr>
-                <w:rFonts w:ascii="Tahoma" w:hAnsi="Tahoma" w:cs="Tahoma" w:eastAsia="Tahoma"/>
-                <w:b w:val="1"/>
+              <w:rPr>
+                <w:rFonts w:ascii="Tahoma" w:hAnsi="Tahoma" w:cs="Tahoma" w:eastAsia="Tahoma"/>
+                <w:b w:val="0"/>
+                <w:noProof w:val="1"/>
+                <w:color w:val="000000"/>
+                <w:sz w:val="18"/>
+                <w:szCs w:val="18"/>
+                <w:lang w:val="en-US"/>
+              </w:rPr>
+            </w:pPr>
+            <w:r>
+              <w:rPr>
+                <w:rFonts w:ascii="Tahoma" w:hAnsi="Tahoma" w:cs="Tahoma" w:eastAsia="Tahoma"/>
+                <w:b w:val="0"/>
                 <w:noProof w:val="1"/>
                 <w:color w:val="000000"/>
                 <w:sz w:val="18"/>
@@ -17057,21 +17364,23 @@
               <w:jc w:val="center"/>
               <w:rPr>
                 <w:rFonts w:ascii="Tahoma" w:hAnsi="Tahoma" w:cs="Tahoma" w:eastAsia="Tahoma"/>
-                <w:b w:val="1"/>
-                <w:noProof w:val="1"/>
-                <w:color w:val="000000"/>
-                <w:sz w:val="18"/>
-                <w:szCs w:val="18"/>
-              </w:rPr>
-            </w:pPr>
-            <w:r>
-              <w:rPr>
-                <w:rFonts w:ascii="Tahoma" w:hAnsi="Tahoma" w:cs="Tahoma" w:eastAsia="Tahoma"/>
-                <w:b w:val="1"/>
-                <w:noProof w:val="1"/>
-                <w:color w:val="000000"/>
-                <w:sz w:val="18"/>
-                <w:szCs w:val="18"/>
+                <w:b w:val="0"/>
+                <w:noProof w:val="1"/>
+                <w:color w:val="000000"/>
+                <w:sz w:val="18"/>
+                <w:szCs w:val="18"/>
+                <w:lang w:val="en-US"/>
+              </w:rPr>
+            </w:pPr>
+            <w:r>
+              <w:rPr>
+                <w:rFonts w:ascii="Tahoma" w:hAnsi="Tahoma" w:cs="Tahoma" w:eastAsia="Tahoma"/>
+                <w:b w:val="0"/>
+                <w:noProof w:val="1"/>
+                <w:color w:val="000000"/>
+                <w:sz w:val="18"/>
+                <w:szCs w:val="18"/>
+                <w:lang w:val="en-US"/>
               </w:rPr>
               <w:t>0.87</w:t>
             </w:r>
@@ -17086,23 +17395,23 @@
               <w:jc w:val="center"/>
               <w:rPr>
                 <w:rFonts w:ascii="Tahoma" w:hAnsi="Tahoma" w:cs="Tahoma" w:eastAsia="Tahoma"/>
-                <w:b w:val="1"/>
-                <w:noProof w:val="1"/>
-                <w:color w:val="000000"/>
-                <w:sz w:val="18"/>
-                <w:szCs w:val="18"/>
-              </w:rPr>
-            </w:pPr>
-            <w:r>
-              <w:rPr>
-                <w:rFonts w:ascii="Tahoma" w:hAnsi="Tahoma" w:cs="Tahoma" w:eastAsia="Tahoma"/>
-                <w:b w:val="1"/>
-                <w:noProof w:val="1"/>
-                <w:color w:val="000000"/>
-                <w:sz w:val="18"/>
-                <w:szCs w:val="18"/>
-              </w:rPr>
-              <w:t>0,0230</w:t>
+                <w:b w:val="0"/>
+                <w:noProof w:val="1"/>
+                <w:color w:val="000000"/>
+                <w:sz w:val="18"/>
+                <w:szCs w:val="18"/>
+              </w:rPr>
+            </w:pPr>
+            <w:r>
+              <w:rPr>
+                <w:rFonts w:ascii="Tahoma" w:hAnsi="Tahoma" w:cs="Tahoma" w:eastAsia="Tahoma"/>
+                <w:b w:val="0"/>
+                <w:noProof w:val="1"/>
+                <w:color w:val="000000"/>
+                <w:sz w:val="18"/>
+                <w:szCs w:val="18"/>
+              </w:rPr>
+              <w:t>0.022988505747126436</w:t>
             </w:r>
           </w:p>
         </w:tc>
@@ -17145,17 +17454,17 @@
               <w:jc w:val="center"/>
               <w:rPr>
                 <w:rFonts w:ascii="Tahoma" w:hAnsi="Tahoma" w:cs="Tahoma" w:eastAsia="Tahoma"/>
-                <w:b w:val="1"/>
-                <w:noProof w:val="1"/>
-                <w:color w:val="000000"/>
-                <w:sz w:val="18"/>
-                <w:szCs w:val="18"/>
-              </w:rPr>
-            </w:pPr>
-            <w:r>
-              <w:rPr>
-                <w:rFonts w:ascii="Tahoma" w:hAnsi="Tahoma" w:cs="Tahoma" w:eastAsia="Tahoma"/>
-                <w:b w:val="1"/>
+                <w:b w:val="0"/>
+                <w:noProof w:val="1"/>
+                <w:color w:val="000000"/>
+                <w:sz w:val="18"/>
+                <w:szCs w:val="18"/>
+              </w:rPr>
+            </w:pPr>
+            <w:r>
+              <w:rPr>
+                <w:rFonts w:ascii="Tahoma" w:hAnsi="Tahoma" w:cs="Tahoma" w:eastAsia="Tahoma"/>
+                <w:b w:val="0"/>
                 <w:noProof w:val="1"/>
                 <w:color w:val="000000"/>
                 <w:sz w:val="18"/>
@@ -17174,17 +17483,17 @@
               <w:jc w:val="center"/>
               <w:rPr>
                 <w:rFonts w:ascii="Tahoma" w:hAnsi="Tahoma" w:cs="Tahoma" w:eastAsia="Tahoma"/>
-                <w:b w:val="1"/>
-                <w:noProof w:val="1"/>
-                <w:color w:val="000000"/>
-                <w:sz w:val="18"/>
-                <w:szCs w:val="18"/>
-              </w:rPr>
-            </w:pPr>
-            <w:r>
-              <w:rPr>
-                <w:rFonts w:ascii="Tahoma" w:hAnsi="Tahoma" w:cs="Tahoma" w:eastAsia="Tahoma"/>
-                <w:b w:val="1"/>
+                <w:b w:val="0"/>
+                <w:noProof w:val="1"/>
+                <w:color w:val="000000"/>
+                <w:sz w:val="18"/>
+                <w:szCs w:val="18"/>
+              </w:rPr>
+            </w:pPr>
+            <w:r>
+              <w:rPr>
+                <w:rFonts w:ascii="Tahoma" w:hAnsi="Tahoma" w:cs="Tahoma" w:eastAsia="Tahoma"/>
+                <w:b w:val="0"/>
                 <w:noProof w:val="1"/>
                 <w:color w:val="000000"/>
                 <w:sz w:val="18"/>
@@ -17200,21 +17509,20 @@
           </w:tcPr>
           <w:p>
             <w:pPr>
-              <w:jc w:val="center"/>
-              <w:rPr>
-                <w:rFonts w:ascii="Tahoma" w:hAnsi="Tahoma" w:cs="Tahoma" w:eastAsia="Tahoma"/>
-                <w:b w:val="1"/>
-                <w:noProof w:val="1"/>
-                <w:color w:val="000000"/>
-                <w:sz w:val="18"/>
-                <w:szCs w:val="18"/>
-                <w:lang w:val="en-US"/>
-              </w:rPr>
-            </w:pPr>
-            <w:r>
-              <w:rPr>
-                <w:rFonts w:ascii="Tahoma" w:hAnsi="Tahoma" w:cs="Tahoma" w:eastAsia="Tahoma"/>
-                <w:b w:val="1"/>
+              <w:rPr>
+                <w:rFonts w:ascii="Tahoma" w:hAnsi="Tahoma" w:cs="Tahoma" w:eastAsia="Tahoma"/>
+                <w:b w:val="0"/>
+                <w:noProof w:val="1"/>
+                <w:color w:val="000000"/>
+                <w:sz w:val="18"/>
+                <w:szCs w:val="18"/>
+                <w:lang w:val="en-US"/>
+              </w:rPr>
+            </w:pPr>
+            <w:r>
+              <w:rPr>
+                <w:rFonts w:ascii="Tahoma" w:hAnsi="Tahoma" w:cs="Tahoma" w:eastAsia="Tahoma"/>
+                <w:b w:val="0"/>
                 <w:noProof w:val="1"/>
                 <w:color w:val="000000"/>
                 <w:sz w:val="18"/>
@@ -17234,21 +17542,23 @@
               <w:jc w:val="center"/>
               <w:rPr>
                 <w:rFonts w:ascii="Tahoma" w:hAnsi="Tahoma" w:cs="Tahoma" w:eastAsia="Tahoma"/>
-                <w:b w:val="1"/>
-                <w:noProof w:val="1"/>
-                <w:color w:val="000000"/>
-                <w:sz w:val="18"/>
-                <w:szCs w:val="18"/>
-              </w:rPr>
-            </w:pPr>
-            <w:r>
-              <w:rPr>
-                <w:rFonts w:ascii="Tahoma" w:hAnsi="Tahoma" w:cs="Tahoma" w:eastAsia="Tahoma"/>
-                <w:b w:val="1"/>
-                <w:noProof w:val="1"/>
-                <w:color w:val="000000"/>
-                <w:sz w:val="18"/>
-                <w:szCs w:val="18"/>
+                <w:b w:val="0"/>
+                <w:noProof w:val="1"/>
+                <w:color w:val="000000"/>
+                <w:sz w:val="18"/>
+                <w:szCs w:val="18"/>
+                <w:lang w:val="en-US"/>
+              </w:rPr>
+            </w:pPr>
+            <w:r>
+              <w:rPr>
+                <w:rFonts w:ascii="Tahoma" w:hAnsi="Tahoma" w:cs="Tahoma" w:eastAsia="Tahoma"/>
+                <w:b w:val="0"/>
+                <w:noProof w:val="1"/>
+                <w:color w:val="000000"/>
+                <w:sz w:val="18"/>
+                <w:szCs w:val="18"/>
+                <w:lang w:val="en-US"/>
               </w:rPr>
               <w:t>0.51</w:t>
             </w:r>
@@ -17263,23 +17573,23 @@
               <w:jc w:val="center"/>
               <w:rPr>
                 <w:rFonts w:ascii="Tahoma" w:hAnsi="Tahoma" w:cs="Tahoma" w:eastAsia="Tahoma"/>
-                <w:b w:val="1"/>
-                <w:noProof w:val="1"/>
-                <w:color w:val="000000"/>
-                <w:sz w:val="18"/>
-                <w:szCs w:val="18"/>
-              </w:rPr>
-            </w:pPr>
-            <w:r>
-              <w:rPr>
-                <w:rFonts w:ascii="Tahoma" w:hAnsi="Tahoma" w:cs="Tahoma" w:eastAsia="Tahoma"/>
-                <w:b w:val="1"/>
-                <w:noProof w:val="1"/>
-                <w:color w:val="000000"/>
-                <w:sz w:val="18"/>
-                <w:szCs w:val="18"/>
-              </w:rPr>
-              <w:t>0,1176</w:t>
+                <w:b w:val="0"/>
+                <w:noProof w:val="1"/>
+                <w:color w:val="000000"/>
+                <w:sz w:val="18"/>
+                <w:szCs w:val="18"/>
+              </w:rPr>
+            </w:pPr>
+            <w:r>
+              <w:rPr>
+                <w:rFonts w:ascii="Tahoma" w:hAnsi="Tahoma" w:cs="Tahoma" w:eastAsia="Tahoma"/>
+                <w:b w:val="0"/>
+                <w:noProof w:val="1"/>
+                <w:color w:val="000000"/>
+                <w:sz w:val="18"/>
+                <w:szCs w:val="18"/>
+              </w:rPr>
+              <w:t>0.11764705882352941</w:t>
             </w:r>
           </w:p>
         </w:tc>
@@ -17322,17 +17632,17 @@
               <w:jc w:val="center"/>
               <w:rPr>
                 <w:rFonts w:ascii="Tahoma" w:hAnsi="Tahoma" w:cs="Tahoma" w:eastAsia="Tahoma"/>
-                <w:b w:val="1"/>
-                <w:noProof w:val="1"/>
-                <w:color w:val="000000"/>
-                <w:sz w:val="18"/>
-                <w:szCs w:val="18"/>
-              </w:rPr>
-            </w:pPr>
-            <w:r>
-              <w:rPr>
-                <w:rFonts w:ascii="Tahoma" w:hAnsi="Tahoma" w:cs="Tahoma" w:eastAsia="Tahoma"/>
-                <w:b w:val="1"/>
+                <w:b w:val="0"/>
+                <w:noProof w:val="1"/>
+                <w:color w:val="000000"/>
+                <w:sz w:val="18"/>
+                <w:szCs w:val="18"/>
+              </w:rPr>
+            </w:pPr>
+            <w:r>
+              <w:rPr>
+                <w:rFonts w:ascii="Tahoma" w:hAnsi="Tahoma" w:cs="Tahoma" w:eastAsia="Tahoma"/>
+                <w:b w:val="0"/>
                 <w:noProof w:val="1"/>
                 <w:color w:val="000000"/>
                 <w:sz w:val="18"/>
@@ -17351,17 +17661,17 @@
               <w:jc w:val="center"/>
               <w:rPr>
                 <w:rFonts w:ascii="Tahoma" w:hAnsi="Tahoma" w:cs="Tahoma" w:eastAsia="Tahoma"/>
-                <w:b w:val="1"/>
-                <w:noProof w:val="1"/>
-                <w:color w:val="000000"/>
-                <w:sz w:val="18"/>
-                <w:szCs w:val="18"/>
-              </w:rPr>
-            </w:pPr>
-            <w:r>
-              <w:rPr>
-                <w:rFonts w:ascii="Tahoma" w:hAnsi="Tahoma" w:cs="Tahoma" w:eastAsia="Tahoma"/>
-                <w:b w:val="1"/>
+                <w:b w:val="0"/>
+                <w:noProof w:val="1"/>
+                <w:color w:val="000000"/>
+                <w:sz w:val="18"/>
+                <w:szCs w:val="18"/>
+              </w:rPr>
+            </w:pPr>
+            <w:r>
+              <w:rPr>
+                <w:rFonts w:ascii="Tahoma" w:hAnsi="Tahoma" w:cs="Tahoma" w:eastAsia="Tahoma"/>
+                <w:b w:val="0"/>
                 <w:noProof w:val="1"/>
                 <w:color w:val="000000"/>
                 <w:sz w:val="18"/>
@@ -17377,21 +17687,20 @@
           </w:tcPr>
           <w:p>
             <w:pPr>
-              <w:jc w:val="center"/>
-              <w:rPr>
-                <w:rFonts w:ascii="Tahoma" w:hAnsi="Tahoma" w:cs="Tahoma" w:eastAsia="Tahoma"/>
-                <w:b w:val="1"/>
-                <w:noProof w:val="1"/>
-                <w:color w:val="000000"/>
-                <w:sz w:val="18"/>
-                <w:szCs w:val="18"/>
-                <w:lang w:val="en-US"/>
-              </w:rPr>
-            </w:pPr>
-            <w:r>
-              <w:rPr>
-                <w:rFonts w:ascii="Tahoma" w:hAnsi="Tahoma" w:cs="Tahoma" w:eastAsia="Tahoma"/>
-                <w:b w:val="1"/>
+              <w:rPr>
+                <w:rFonts w:ascii="Tahoma" w:hAnsi="Tahoma" w:cs="Tahoma" w:eastAsia="Tahoma"/>
+                <w:b w:val="0"/>
+                <w:noProof w:val="1"/>
+                <w:color w:val="000000"/>
+                <w:sz w:val="18"/>
+                <w:szCs w:val="18"/>
+                <w:lang w:val="en-US"/>
+              </w:rPr>
+            </w:pPr>
+            <w:r>
+              <w:rPr>
+                <w:rFonts w:ascii="Tahoma" w:hAnsi="Tahoma" w:cs="Tahoma" w:eastAsia="Tahoma"/>
+                <w:b w:val="0"/>
                 <w:noProof w:val="1"/>
                 <w:color w:val="000000"/>
                 <w:sz w:val="18"/>
@@ -17411,21 +17720,23 @@
               <w:jc w:val="center"/>
               <w:rPr>
                 <w:rFonts w:ascii="Tahoma" w:hAnsi="Tahoma" w:cs="Tahoma" w:eastAsia="Tahoma"/>
-                <w:b w:val="1"/>
-                <w:noProof w:val="1"/>
-                <w:color w:val="000000"/>
-                <w:sz w:val="18"/>
-                <w:szCs w:val="18"/>
-              </w:rPr>
-            </w:pPr>
-            <w:r>
-              <w:rPr>
-                <w:rFonts w:ascii="Tahoma" w:hAnsi="Tahoma" w:cs="Tahoma" w:eastAsia="Tahoma"/>
-                <w:b w:val="1"/>
-                <w:noProof w:val="1"/>
-                <w:color w:val="000000"/>
-                <w:sz w:val="18"/>
-                <w:szCs w:val="18"/>
+                <w:b w:val="0"/>
+                <w:noProof w:val="1"/>
+                <w:color w:val="000000"/>
+                <w:sz w:val="18"/>
+                <w:szCs w:val="18"/>
+                <w:lang w:val="en-US"/>
+              </w:rPr>
+            </w:pPr>
+            <w:r>
+              <w:rPr>
+                <w:rFonts w:ascii="Tahoma" w:hAnsi="Tahoma" w:cs="Tahoma" w:eastAsia="Tahoma"/>
+                <w:b w:val="0"/>
+                <w:noProof w:val="1"/>
+                <w:color w:val="000000"/>
+                <w:sz w:val="18"/>
+                <w:szCs w:val="18"/>
+                <w:lang w:val="en-US"/>
               </w:rPr>
               <w:t>0.031</w:t>
             </w:r>
@@ -17440,23 +17751,23 @@
               <w:jc w:val="center"/>
               <w:rPr>
                 <w:rFonts w:ascii="Tahoma" w:hAnsi="Tahoma" w:cs="Tahoma" w:eastAsia="Tahoma"/>
-                <w:b w:val="1"/>
-                <w:noProof w:val="1"/>
-                <w:color w:val="000000"/>
-                <w:sz w:val="18"/>
-                <w:szCs w:val="18"/>
-              </w:rPr>
-            </w:pPr>
-            <w:r>
-              <w:rPr>
-                <w:rFonts w:ascii="Tahoma" w:hAnsi="Tahoma" w:cs="Tahoma" w:eastAsia="Tahoma"/>
-                <w:b w:val="1"/>
-                <w:noProof w:val="1"/>
-                <w:color w:val="000000"/>
-                <w:sz w:val="18"/>
-                <w:szCs w:val="18"/>
-              </w:rPr>
-              <w:t>1,9355</w:t>
+                <w:b w:val="0"/>
+                <w:noProof w:val="1"/>
+                <w:color w:val="000000"/>
+                <w:sz w:val="18"/>
+                <w:szCs w:val="18"/>
+              </w:rPr>
+            </w:pPr>
+            <w:r>
+              <w:rPr>
+                <w:rFonts w:ascii="Tahoma" w:hAnsi="Tahoma" w:cs="Tahoma" w:eastAsia="Tahoma"/>
+                <w:b w:val="0"/>
+                <w:noProof w:val="1"/>
+                <w:color w:val="000000"/>
+                <w:sz w:val="18"/>
+                <w:szCs w:val="18"/>
+              </w:rPr>
+              <w:t>1.9354838709677418</w:t>
             </w:r>
           </w:p>
         </w:tc>
@@ -17499,17 +17810,17 @@
               <w:jc w:val="center"/>
               <w:rPr>
                 <w:rFonts w:ascii="Tahoma" w:hAnsi="Tahoma" w:cs="Tahoma" w:eastAsia="Tahoma"/>
-                <w:b w:val="1"/>
-                <w:noProof w:val="1"/>
-                <w:color w:val="000000"/>
-                <w:sz w:val="18"/>
-                <w:szCs w:val="18"/>
-              </w:rPr>
-            </w:pPr>
-            <w:r>
-              <w:rPr>
-                <w:rFonts w:ascii="Tahoma" w:hAnsi="Tahoma" w:cs="Tahoma" w:eastAsia="Tahoma"/>
-                <w:b w:val="1"/>
+                <w:b w:val="0"/>
+                <w:noProof w:val="1"/>
+                <w:color w:val="000000"/>
+                <w:sz w:val="18"/>
+                <w:szCs w:val="18"/>
+              </w:rPr>
+            </w:pPr>
+            <w:r>
+              <w:rPr>
+                <w:rFonts w:ascii="Tahoma" w:hAnsi="Tahoma" w:cs="Tahoma" w:eastAsia="Tahoma"/>
+                <w:b w:val="0"/>
                 <w:noProof w:val="1"/>
                 <w:color w:val="000000"/>
                 <w:sz w:val="18"/>
@@ -17528,17 +17839,17 @@
               <w:jc w:val="center"/>
               <w:rPr>
                 <w:rFonts w:ascii="Tahoma" w:hAnsi="Tahoma" w:cs="Tahoma" w:eastAsia="Tahoma"/>
-                <w:b w:val="1"/>
-                <w:noProof w:val="1"/>
-                <w:color w:val="000000"/>
-                <w:sz w:val="18"/>
-                <w:szCs w:val="18"/>
-              </w:rPr>
-            </w:pPr>
-            <w:r>
-              <w:rPr>
-                <w:rFonts w:ascii="Tahoma" w:hAnsi="Tahoma" w:cs="Tahoma" w:eastAsia="Tahoma"/>
-                <w:b w:val="1"/>
+                <w:b w:val="0"/>
+                <w:noProof w:val="1"/>
+                <w:color w:val="000000"/>
+                <w:sz w:val="18"/>
+                <w:szCs w:val="18"/>
+              </w:rPr>
+            </w:pPr>
+            <w:r>
+              <w:rPr>
+                <w:rFonts w:ascii="Tahoma" w:hAnsi="Tahoma" w:cs="Tahoma" w:eastAsia="Tahoma"/>
+                <w:b w:val="0"/>
                 <w:noProof w:val="1"/>
                 <w:color w:val="000000"/>
                 <w:sz w:val="18"/>
@@ -17554,21 +17865,20 @@
           </w:tcPr>
           <w:p>
             <w:pPr>
-              <w:jc w:val="center"/>
-              <w:rPr>
-                <w:rFonts w:ascii="Tahoma" w:hAnsi="Tahoma" w:cs="Tahoma" w:eastAsia="Tahoma"/>
-                <w:b w:val="1"/>
-                <w:noProof w:val="1"/>
-                <w:color w:val="000000"/>
-                <w:sz w:val="18"/>
-                <w:szCs w:val="18"/>
-                <w:lang w:val="en-US"/>
-              </w:rPr>
-            </w:pPr>
-            <w:r>
-              <w:rPr>
-                <w:rFonts w:ascii="Tahoma" w:hAnsi="Tahoma" w:cs="Tahoma" w:eastAsia="Tahoma"/>
-                <w:b w:val="1"/>
+              <w:rPr>
+                <w:rFonts w:ascii="Tahoma" w:hAnsi="Tahoma" w:cs="Tahoma" w:eastAsia="Tahoma"/>
+                <w:b w:val="0"/>
+                <w:noProof w:val="1"/>
+                <w:color w:val="000000"/>
+                <w:sz w:val="18"/>
+                <w:szCs w:val="18"/>
+                <w:lang w:val="en-US"/>
+              </w:rPr>
+            </w:pPr>
+            <w:r>
+              <w:rPr>
+                <w:rFonts w:ascii="Tahoma" w:hAnsi="Tahoma" w:cs="Tahoma" w:eastAsia="Tahoma"/>
+                <w:b w:val="0"/>
                 <w:noProof w:val="1"/>
                 <w:color w:val="000000"/>
                 <w:sz w:val="18"/>
@@ -17588,21 +17898,23 @@
               <w:jc w:val="center"/>
               <w:rPr>
                 <w:rFonts w:ascii="Tahoma" w:hAnsi="Tahoma" w:cs="Tahoma" w:eastAsia="Tahoma"/>
-                <w:b w:val="1"/>
-                <w:noProof w:val="1"/>
-                <w:color w:val="000000"/>
-                <w:sz w:val="18"/>
-                <w:szCs w:val="18"/>
-              </w:rPr>
-            </w:pPr>
-            <w:r>
-              <w:rPr>
-                <w:rFonts w:ascii="Tahoma" w:hAnsi="Tahoma" w:cs="Tahoma" w:eastAsia="Tahoma"/>
-                <w:b w:val="1"/>
-                <w:noProof w:val="1"/>
-                <w:color w:val="000000"/>
-                <w:sz w:val="18"/>
-                <w:szCs w:val="18"/>
+                <w:b w:val="0"/>
+                <w:noProof w:val="1"/>
+                <w:color w:val="000000"/>
+                <w:sz w:val="18"/>
+                <w:szCs w:val="18"/>
+                <w:lang w:val="en-US"/>
+              </w:rPr>
+            </w:pPr>
+            <w:r>
+              <w:rPr>
+                <w:rFonts w:ascii="Tahoma" w:hAnsi="Tahoma" w:cs="Tahoma" w:eastAsia="Tahoma"/>
+                <w:b w:val="0"/>
+                <w:noProof w:val="1"/>
+                <w:color w:val="000000"/>
+                <w:sz w:val="18"/>
+                <w:szCs w:val="18"/>
+                <w:lang w:val="en-US"/>
               </w:rPr>
               <w:t>0.51</w:t>
             </w:r>
@@ -17617,23 +17929,23 @@
               <w:jc w:val="center"/>
               <w:rPr>
                 <w:rFonts w:ascii="Tahoma" w:hAnsi="Tahoma" w:cs="Tahoma" w:eastAsia="Tahoma"/>
-                <w:b w:val="1"/>
-                <w:noProof w:val="1"/>
-                <w:color w:val="000000"/>
-                <w:sz w:val="18"/>
-                <w:szCs w:val="18"/>
-              </w:rPr>
-            </w:pPr>
-            <w:r>
-              <w:rPr>
-                <w:rFonts w:ascii="Tahoma" w:hAnsi="Tahoma" w:cs="Tahoma" w:eastAsia="Tahoma"/>
-                <w:b w:val="1"/>
-                <w:noProof w:val="1"/>
-                <w:color w:val="000000"/>
-                <w:sz w:val="18"/>
-                <w:szCs w:val="18"/>
-              </w:rPr>
-              <w:t>0,1765</w:t>
+                <w:b w:val="0"/>
+                <w:noProof w:val="1"/>
+                <w:color w:val="000000"/>
+                <w:sz w:val="18"/>
+                <w:szCs w:val="18"/>
+              </w:rPr>
+            </w:pPr>
+            <w:r>
+              <w:rPr>
+                <w:rFonts w:ascii="Tahoma" w:hAnsi="Tahoma" w:cs="Tahoma" w:eastAsia="Tahoma"/>
+                <w:b w:val="0"/>
+                <w:noProof w:val="1"/>
+                <w:color w:val="000000"/>
+                <w:sz w:val="18"/>
+                <w:szCs w:val="18"/>
+              </w:rPr>
+              <w:t>0.1764705882352941</w:t>
             </w:r>
           </w:p>
         </w:tc>
@@ -17676,17 +17988,17 @@
               <w:jc w:val="center"/>
               <w:rPr>
                 <w:rFonts w:ascii="Tahoma" w:hAnsi="Tahoma" w:cs="Tahoma" w:eastAsia="Tahoma"/>
-                <w:b w:val="1"/>
-                <w:noProof w:val="1"/>
-                <w:color w:val="000000"/>
-                <w:sz w:val="18"/>
-                <w:szCs w:val="18"/>
-              </w:rPr>
-            </w:pPr>
-            <w:r>
-              <w:rPr>
-                <w:rFonts w:ascii="Tahoma" w:hAnsi="Tahoma" w:cs="Tahoma" w:eastAsia="Tahoma"/>
-                <w:b w:val="1"/>
+                <w:b w:val="0"/>
+                <w:noProof w:val="1"/>
+                <w:color w:val="000000"/>
+                <w:sz w:val="18"/>
+                <w:szCs w:val="18"/>
+              </w:rPr>
+            </w:pPr>
+            <w:r>
+              <w:rPr>
+                <w:rFonts w:ascii="Tahoma" w:hAnsi="Tahoma" w:cs="Tahoma" w:eastAsia="Tahoma"/>
+                <w:b w:val="0"/>
                 <w:noProof w:val="1"/>
                 <w:color w:val="000000"/>
                 <w:sz w:val="18"/>
@@ -17705,17 +18017,17 @@
               <w:jc w:val="center"/>
               <w:rPr>
                 <w:rFonts w:ascii="Tahoma" w:hAnsi="Tahoma" w:cs="Tahoma" w:eastAsia="Tahoma"/>
-                <w:b w:val="1"/>
-                <w:noProof w:val="1"/>
-                <w:color w:val="000000"/>
-                <w:sz w:val="18"/>
-                <w:szCs w:val="18"/>
-              </w:rPr>
-            </w:pPr>
-            <w:r>
-              <w:rPr>
-                <w:rFonts w:ascii="Tahoma" w:hAnsi="Tahoma" w:cs="Tahoma" w:eastAsia="Tahoma"/>
-                <w:b w:val="1"/>
+                <w:b w:val="0"/>
+                <w:noProof w:val="1"/>
+                <w:color w:val="000000"/>
+                <w:sz w:val="18"/>
+                <w:szCs w:val="18"/>
+              </w:rPr>
+            </w:pPr>
+            <w:r>
+              <w:rPr>
+                <w:rFonts w:ascii="Tahoma" w:hAnsi="Tahoma" w:cs="Tahoma" w:eastAsia="Tahoma"/>
+                <w:b w:val="0"/>
                 <w:noProof w:val="1"/>
                 <w:color w:val="000000"/>
                 <w:sz w:val="18"/>
@@ -17731,21 +18043,20 @@
           </w:tcPr>
           <w:p>
             <w:pPr>
-              <w:jc w:val="center"/>
-              <w:rPr>
-                <w:rFonts w:ascii="Tahoma" w:hAnsi="Tahoma" w:cs="Tahoma" w:eastAsia="Tahoma"/>
-                <w:b w:val="1"/>
-                <w:noProof w:val="1"/>
-                <w:color w:val="000000"/>
-                <w:sz w:val="18"/>
-                <w:szCs w:val="18"/>
-                <w:lang w:val="en-US"/>
-              </w:rPr>
-            </w:pPr>
-            <w:r>
-              <w:rPr>
-                <w:rFonts w:ascii="Tahoma" w:hAnsi="Tahoma" w:cs="Tahoma" w:eastAsia="Tahoma"/>
-                <w:b w:val="1"/>
+              <w:rPr>
+                <w:rFonts w:ascii="Tahoma" w:hAnsi="Tahoma" w:cs="Tahoma" w:eastAsia="Tahoma"/>
+                <w:b w:val="0"/>
+                <w:noProof w:val="1"/>
+                <w:color w:val="000000"/>
+                <w:sz w:val="18"/>
+                <w:szCs w:val="18"/>
+                <w:lang w:val="en-US"/>
+              </w:rPr>
+            </w:pPr>
+            <w:r>
+              <w:rPr>
+                <w:rFonts w:ascii="Tahoma" w:hAnsi="Tahoma" w:cs="Tahoma" w:eastAsia="Tahoma"/>
+                <w:b w:val="0"/>
                 <w:noProof w:val="1"/>
                 <w:color w:val="000000"/>
                 <w:sz w:val="18"/>
@@ -17765,21 +18076,23 @@
               <w:jc w:val="center"/>
               <w:rPr>
                 <w:rFonts w:ascii="Tahoma" w:hAnsi="Tahoma" w:cs="Tahoma" w:eastAsia="Tahoma"/>
-                <w:b w:val="1"/>
-                <w:noProof w:val="1"/>
-                <w:color w:val="000000"/>
-                <w:sz w:val="18"/>
-                <w:szCs w:val="18"/>
-              </w:rPr>
-            </w:pPr>
-            <w:r>
-              <w:rPr>
-                <w:rFonts w:ascii="Tahoma" w:hAnsi="Tahoma" w:cs="Tahoma" w:eastAsia="Tahoma"/>
-                <w:b w:val="1"/>
-                <w:noProof w:val="1"/>
-                <w:color w:val="000000"/>
-                <w:sz w:val="18"/>
-                <w:szCs w:val="18"/>
+                <w:b w:val="0"/>
+                <w:noProof w:val="1"/>
+                <w:color w:val="000000"/>
+                <w:sz w:val="18"/>
+                <w:szCs w:val="18"/>
+                <w:lang w:val="en-US"/>
+              </w:rPr>
+            </w:pPr>
+            <w:r>
+              <w:rPr>
+                <w:rFonts w:ascii="Tahoma" w:hAnsi="Tahoma" w:cs="Tahoma" w:eastAsia="Tahoma"/>
+                <w:b w:val="0"/>
+                <w:noProof w:val="1"/>
+                <w:color w:val="000000"/>
+                <w:sz w:val="18"/>
+                <w:szCs w:val="18"/>
+                <w:lang w:val="en-US"/>
               </w:rPr>
               <w:t>0.87</w:t>
             </w:r>
@@ -17794,23 +18107,23 @@
               <w:jc w:val="center"/>
               <w:rPr>
                 <w:rFonts w:ascii="Tahoma" w:hAnsi="Tahoma" w:cs="Tahoma" w:eastAsia="Tahoma"/>
-                <w:b w:val="1"/>
-                <w:noProof w:val="1"/>
-                <w:color w:val="000000"/>
-                <w:sz w:val="18"/>
-                <w:szCs w:val="18"/>
-              </w:rPr>
-            </w:pPr>
-            <w:r>
-              <w:rPr>
-                <w:rFonts w:ascii="Tahoma" w:hAnsi="Tahoma" w:cs="Tahoma" w:eastAsia="Tahoma"/>
-                <w:b w:val="1"/>
-                <w:noProof w:val="1"/>
-                <w:color w:val="000000"/>
-                <w:sz w:val="18"/>
-                <w:szCs w:val="18"/>
-              </w:rPr>
-              <w:t>0,0230</w:t>
+                <w:b w:val="0"/>
+                <w:noProof w:val="1"/>
+                <w:color w:val="000000"/>
+                <w:sz w:val="18"/>
+                <w:szCs w:val="18"/>
+              </w:rPr>
+            </w:pPr>
+            <w:r>
+              <w:rPr>
+                <w:rFonts w:ascii="Tahoma" w:hAnsi="Tahoma" w:cs="Tahoma" w:eastAsia="Tahoma"/>
+                <w:b w:val="0"/>
+                <w:noProof w:val="1"/>
+                <w:color w:val="000000"/>
+                <w:sz w:val="18"/>
+                <w:szCs w:val="18"/>
+              </w:rPr>
+              <w:t>0.022988505747126436</w:t>
             </w:r>
           </w:p>
         </w:tc>
@@ -17842,7 +18155,7 @@
               <w:jc w:val="center"/>
               <w:rPr>
                 <w:rFonts w:ascii="Tahoma" w:hAnsi="Tahoma" w:cs="Tahoma" w:eastAsia="Tahoma"/>
-                <w:b w:val="1"/>
+                <w:b w:val="0"/>
                 <w:noProof w:val="1"/>
                 <w:color w:val="000000"/>
                 <w:sz w:val="18"/>
@@ -17860,7 +18173,7 @@
               <w:jc w:val="center"/>
               <w:rPr>
                 <w:rFonts w:ascii="Tahoma" w:hAnsi="Tahoma" w:cs="Tahoma" w:eastAsia="Tahoma"/>
-                <w:b w:val="1"/>
+                <w:b w:val="0"/>
                 <w:noProof w:val="1"/>
                 <w:color w:val="000000"/>
                 <w:sz w:val="18"/>
@@ -17875,17 +18188,28 @@
           </w:tcPr>
           <w:p>
             <w:pPr>
-              <w:jc w:val="center"/>
-              <w:rPr>
-                <w:rFonts w:ascii="Tahoma" w:hAnsi="Tahoma" w:cs="Tahoma" w:eastAsia="Tahoma"/>
-                <w:b w:val="1"/>
-                <w:noProof w:val="1"/>
-                <w:color w:val="000000"/>
-                <w:sz w:val="18"/>
-                <w:szCs w:val="18"/>
-                <w:lang w:val="en-US"/>
-              </w:rPr>
-            </w:pPr>
+              <w:rPr>
+                <w:rFonts w:ascii="Tahoma" w:hAnsi="Tahoma" w:cs="Tahoma" w:eastAsia="Tahoma"/>
+                <w:b w:val="0"/>
+                <w:noProof w:val="1"/>
+                <w:color w:val="000000"/>
+                <w:sz w:val="18"/>
+                <w:szCs w:val="18"/>
+                <w:lang w:val="en-US"/>
+              </w:rPr>
+            </w:pPr>
+            <w:r>
+              <w:rPr>
+                <w:rFonts w:ascii="Tahoma" w:hAnsi="Tahoma" w:cs="Tahoma" w:eastAsia="Tahoma"/>
+                <w:b w:val="0"/>
+                <w:noProof w:val="1"/>
+                <w:color w:val="000000"/>
+                <w:sz w:val="18"/>
+                <w:szCs w:val="18"/>
+                <w:lang w:val="en-US"/>
+              </w:rPr>
+              <w:t>3</w:t>
+            </w:r>
           </w:p>
         </w:tc>
         <w:tc>
@@ -17897,11 +18221,12 @@
               <w:jc w:val="center"/>
               <w:rPr>
                 <w:rFonts w:ascii="Tahoma" w:hAnsi="Tahoma" w:cs="Tahoma" w:eastAsia="Tahoma"/>
-                <w:b w:val="1"/>
-                <w:noProof w:val="1"/>
-                <w:color w:val="000000"/>
-                <w:sz w:val="18"/>
-                <w:szCs w:val="18"/>
+                <w:b w:val="0"/>
+                <w:noProof w:val="1"/>
+                <w:color w:val="000000"/>
+                <w:sz w:val="18"/>
+                <w:szCs w:val="18"/>
+                <w:lang w:val="en-US"/>
               </w:rPr>
             </w:pPr>
           </w:p>
@@ -17915,17 +18240,40 @@
               <w:jc w:val="center"/>
               <w:rPr>
                 <w:rFonts w:ascii="Tahoma" w:hAnsi="Tahoma" w:cs="Tahoma" w:eastAsia="Tahoma"/>
-                <w:b w:val="1"/>
-                <w:noProof w:val="1"/>
-                <w:color w:val="000000"/>
-                <w:sz w:val="18"/>
-                <w:szCs w:val="18"/>
-              </w:rPr>
-            </w:pPr>
+                <w:b w:val="0"/>
+                <w:noProof w:val="1"/>
+                <w:color w:val="000000"/>
+                <w:sz w:val="18"/>
+                <w:szCs w:val="18"/>
+              </w:rPr>
+            </w:pPr>
+            <w:r>
+              <w:rPr>
+                <w:rFonts w:ascii="Tahoma" w:hAnsi="Tahoma" w:cs="Tahoma" w:eastAsia="Tahoma"/>
+                <w:b w:val="0"/>
+                <w:noProof w:val="1"/>
+                <w:color w:val="000000"/>
+                <w:sz w:val="18"/>
+                <w:szCs w:val="18"/>
+              </w:rPr>
+              <w:t>3</w:t>
+            </w:r>
           </w:p>
         </w:tc>
       </w:tr>
     </w:tbl>
+    <w:p>
+      <w:pPr>
+        <w:rPr>
+          <w:rFonts w:ascii="Calibri" w:hAnsi="Calibri" w:cs="Calibri" w:eastAsia="Calibri"/>
+          <w:noProof w:val="0"/>
+          <w:color w:val="auto"/>
+          <w:sz w:val="22"/>
+          <w:szCs w:val="20"/>
+          <w:lang w:val="en-US"/>
+        </w:rPr>
+      </w:pPr>
+    </w:p>
     <w:p>
       <w:pPr>
         <w:rPr>
@@ -19664,6 +20012,29 @@
           <w:color w:val="000000"/>
         </w:rPr>
       </w:pPr>
+    </w:p>
+    <w:p>
+      <w:pPr>
+        <w:rPr>
+          <w:rFonts w:ascii="Tahoma" w:hAnsi="Tahoma" w:cs="Tahoma" w:eastAsia="Tahoma"/>
+          <w:b w:val="0"/>
+          <w:bCs w:val="1"/>
+          <w:noProof w:val="1"/>
+          <w:color w:val="000000"/>
+          <w:lang w:val="en-US"/>
+        </w:rPr>
+      </w:pPr>
+      <w:r>
+        <w:rPr>
+          <w:rFonts w:ascii="Tahoma" w:hAnsi="Tahoma" w:cs="Tahoma" w:eastAsia="Tahoma"/>
+          <w:b w:val="0"/>
+          <w:bCs w:val="1"/>
+          <w:noProof w:val="1"/>
+          <w:color w:val="000000"/>
+          <w:lang w:val="en-US"/>
+        </w:rPr>
+        <w:br w:type="page"/>
+      </w:r>
     </w:p>
     <w:p>
       <w:pPr>
@@ -19771,7 +20142,7 @@
                           <pic:cNvPicPr/>
                         </pic:nvPicPr>
                         <pic:blipFill dpi="0">
-                          <a:blip xmlns:r="http://schemas.openxmlformats.org/officeDocument/2006/relationships" r:embed="Relimage1"/>
+                          <a:blip xmlns:r="http://schemas.openxmlformats.org/officeDocument/2006/relationships" r:embed="Relimage3"/>
                           <a:srcRect/>
                           <a:stretch>
                             <a:fillRect/>
@@ -19996,6 +20367,18 @@
           <w:szCs w:val="20"/>
         </w:rPr>
       </w:pPr>
+    </w:p>
+    <w:p>
+      <w:pPr>
+        <w:rPr>
+          <w:rFonts w:ascii="Tahoma" w:hAnsi="Tahoma" w:cs="Tahoma" w:eastAsia="Tahoma"/>
+          <w:b w:val="1"/>
+          <w:noProof w:val="1"/>
+          <w:color w:val="000000"/>
+          <w:sz w:val="20"/>
+          <w:szCs w:val="20"/>
+        </w:rPr>
+      </w:pPr>
       <w:r>
         <w:rPr>
           <w:rFonts w:ascii="Tahoma" w:hAnsi="Tahoma" w:cs="Tahoma" w:eastAsia="Tahoma"/>
@@ -20070,7 +20453,6 @@
                 <w:lang w:val="en-US"/>
               </w:rPr>
             </w:pPr>
-            <w:commentRangeStart w:id="16"/>
             <w:r>
               <w:rPr>
                 <w:rFonts w:ascii="Calibri" w:hAnsi="Calibri" w:cs="Calibri" w:eastAsia="Calibri"/>
@@ -20258,7 +20640,7 @@
                 <w:lang w:val="en-US"/>
               </w:rPr>
             </w:pPr>
-            <w:commentRangeStart w:id="17"/>
+            <w:commentRangeStart w:id="16"/>
           </w:p>
         </w:tc>
         <w:tc>
@@ -20379,6 +20761,7 @@
                 <w:color w:val="000000"/>
                 <w:sz w:val="18"/>
                 <w:szCs w:val="18"/>
+                <w:lang w:val="en-US"/>
               </w:rPr>
             </w:pPr>
             <w:r>
@@ -20395,10 +20778,6 @@
             <w:commentRangeEnd w:id="16"/>
             <w:r>
               <w:commentReference w:id="16"/>
-            </w:r>
-            <w:commentRangeEnd w:id="17"/>
-            <w:r>
-              <w:commentReference w:id="17"/>
             </w:r>
           </w:p>
         </w:tc>
@@ -20420,6 +20799,9 @@
               </w:rPr>
             </w:pPr>
             <w:r>
+              <w:commentReference w:id="17"/>
+            </w:r>
+            <w:r>
               <w:rPr>
                 <w:rFonts w:ascii="Calibri" w:hAnsi="Calibri" w:cs="Calibri" w:eastAsia="Calibri"/>
                 <w:noProof w:val="0"/>
@@ -20441,17 +20823,17 @@
               <w:jc w:val="center"/>
               <w:rPr>
                 <w:rFonts w:ascii="Tahoma" w:hAnsi="Tahoma" w:cs="Tahoma" w:eastAsia="Tahoma"/>
-                <w:b w:val="1"/>
-                <w:noProof w:val="1"/>
-                <w:color w:val="000000"/>
-                <w:sz w:val="18"/>
-                <w:szCs w:val="18"/>
-              </w:rPr>
-            </w:pPr>
-            <w:r>
-              <w:rPr>
-                <w:rFonts w:ascii="Tahoma" w:hAnsi="Tahoma" w:cs="Tahoma" w:eastAsia="Tahoma"/>
-                <w:b w:val="1"/>
+                <w:b w:val="0"/>
+                <w:noProof w:val="1"/>
+                <w:color w:val="000000"/>
+                <w:sz w:val="18"/>
+                <w:szCs w:val="18"/>
+              </w:rPr>
+            </w:pPr>
+            <w:r>
+              <w:rPr>
+                <w:rFonts w:ascii="Tahoma" w:hAnsi="Tahoma" w:cs="Tahoma" w:eastAsia="Tahoma"/>
+                <w:b w:val="0"/>
                 <w:noProof w:val="1"/>
                 <w:color w:val="000000"/>
                 <w:sz w:val="18"/>
@@ -20470,17 +20852,17 @@
               <w:jc w:val="center"/>
               <w:rPr>
                 <w:rFonts w:ascii="Tahoma" w:hAnsi="Tahoma" w:cs="Tahoma" w:eastAsia="Tahoma"/>
-                <w:b w:val="1"/>
-                <w:noProof w:val="1"/>
-                <w:color w:val="000000"/>
-                <w:sz w:val="18"/>
-                <w:szCs w:val="18"/>
-              </w:rPr>
-            </w:pPr>
-            <w:r>
-              <w:rPr>
-                <w:rFonts w:ascii="Tahoma" w:hAnsi="Tahoma" w:cs="Tahoma" w:eastAsia="Tahoma"/>
-                <w:b w:val="1"/>
+                <w:b w:val="0"/>
+                <w:noProof w:val="1"/>
+                <w:color w:val="000000"/>
+                <w:sz w:val="18"/>
+                <w:szCs w:val="18"/>
+              </w:rPr>
+            </w:pPr>
+            <w:r>
+              <w:rPr>
+                <w:rFonts w:ascii="Tahoma" w:hAnsi="Tahoma" w:cs="Tahoma" w:eastAsia="Tahoma"/>
+                <w:b w:val="0"/>
                 <w:noProof w:val="1"/>
                 <w:color w:val="000000"/>
                 <w:sz w:val="18"/>
@@ -20496,21 +20878,20 @@
           </w:tcPr>
           <w:p>
             <w:pPr>
-              <w:jc w:val="center"/>
-              <w:rPr>
-                <w:rFonts w:ascii="Tahoma" w:hAnsi="Tahoma" w:cs="Tahoma" w:eastAsia="Tahoma"/>
-                <w:b w:val="1"/>
-                <w:noProof w:val="1"/>
-                <w:color w:val="000000"/>
-                <w:sz w:val="18"/>
-                <w:szCs w:val="18"/>
-                <w:lang w:val="en-US"/>
-              </w:rPr>
-            </w:pPr>
-            <w:r>
-              <w:rPr>
-                <w:rFonts w:ascii="Tahoma" w:hAnsi="Tahoma" w:cs="Tahoma" w:eastAsia="Tahoma"/>
-                <w:b w:val="1"/>
+              <w:rPr>
+                <w:rFonts w:ascii="Tahoma" w:hAnsi="Tahoma" w:cs="Tahoma" w:eastAsia="Tahoma"/>
+                <w:b w:val="0"/>
+                <w:noProof w:val="1"/>
+                <w:color w:val="000000"/>
+                <w:sz w:val="18"/>
+                <w:szCs w:val="18"/>
+                <w:lang w:val="en-US"/>
+              </w:rPr>
+            </w:pPr>
+            <w:r>
+              <w:rPr>
+                <w:rFonts w:ascii="Tahoma" w:hAnsi="Tahoma" w:cs="Tahoma" w:eastAsia="Tahoma"/>
+                <w:b w:val="0"/>
                 <w:noProof w:val="1"/>
                 <w:color w:val="000000"/>
                 <w:sz w:val="18"/>
@@ -20530,21 +20911,23 @@
               <w:jc w:val="center"/>
               <w:rPr>
                 <w:rFonts w:ascii="Tahoma" w:hAnsi="Tahoma" w:cs="Tahoma" w:eastAsia="Tahoma"/>
-                <w:b w:val="1"/>
-                <w:noProof w:val="1"/>
-                <w:color w:val="000000"/>
-                <w:sz w:val="18"/>
-                <w:szCs w:val="18"/>
-              </w:rPr>
-            </w:pPr>
-            <w:r>
-              <w:rPr>
-                <w:rFonts w:ascii="Tahoma" w:hAnsi="Tahoma" w:cs="Tahoma" w:eastAsia="Tahoma"/>
-                <w:b w:val="1"/>
-                <w:noProof w:val="1"/>
-                <w:color w:val="000000"/>
-                <w:sz w:val="18"/>
-                <w:szCs w:val="18"/>
+                <w:b w:val="0"/>
+                <w:noProof w:val="1"/>
+                <w:color w:val="000000"/>
+                <w:sz w:val="18"/>
+                <w:szCs w:val="18"/>
+                <w:lang w:val="en-US"/>
+              </w:rPr>
+            </w:pPr>
+            <w:r>
+              <w:rPr>
+                <w:rFonts w:ascii="Tahoma" w:hAnsi="Tahoma" w:cs="Tahoma" w:eastAsia="Tahoma"/>
+                <w:b w:val="0"/>
+                <w:noProof w:val="1"/>
+                <w:color w:val="000000"/>
+                <w:sz w:val="18"/>
+                <w:szCs w:val="18"/>
+                <w:lang w:val="en-US"/>
               </w:rPr>
               <w:t>0.87</w:t>
             </w:r>
@@ -20559,23 +20942,23 @@
               <w:jc w:val="center"/>
               <w:rPr>
                 <w:rFonts w:ascii="Tahoma" w:hAnsi="Tahoma" w:cs="Tahoma" w:eastAsia="Tahoma"/>
-                <w:b w:val="1"/>
-                <w:noProof w:val="1"/>
-                <w:color w:val="000000"/>
-                <w:sz w:val="18"/>
-                <w:szCs w:val="18"/>
-              </w:rPr>
-            </w:pPr>
-            <w:r>
-              <w:rPr>
-                <w:rFonts w:ascii="Tahoma" w:hAnsi="Tahoma" w:cs="Tahoma" w:eastAsia="Tahoma"/>
-                <w:b w:val="1"/>
-                <w:noProof w:val="1"/>
-                <w:color w:val="000000"/>
-                <w:sz w:val="18"/>
-                <w:szCs w:val="18"/>
-              </w:rPr>
-              <w:t>0,0230</w:t>
+                <w:b w:val="0"/>
+                <w:noProof w:val="1"/>
+                <w:color w:val="000000"/>
+                <w:sz w:val="18"/>
+                <w:szCs w:val="18"/>
+              </w:rPr>
+            </w:pPr>
+            <w:r>
+              <w:rPr>
+                <w:rFonts w:ascii="Tahoma" w:hAnsi="Tahoma" w:cs="Tahoma" w:eastAsia="Tahoma"/>
+                <w:b w:val="0"/>
+                <w:noProof w:val="1"/>
+                <w:color w:val="000000"/>
+                <w:sz w:val="18"/>
+                <w:szCs w:val="18"/>
+              </w:rPr>
+              <w:t>0.022988505747126436</w:t>
             </w:r>
           </w:p>
         </w:tc>
@@ -20618,17 +21001,17 @@
               <w:jc w:val="center"/>
               <w:rPr>
                 <w:rFonts w:ascii="Tahoma" w:hAnsi="Tahoma" w:cs="Tahoma" w:eastAsia="Tahoma"/>
-                <w:b w:val="1"/>
-                <w:noProof w:val="1"/>
-                <w:color w:val="000000"/>
-                <w:sz w:val="18"/>
-                <w:szCs w:val="18"/>
-              </w:rPr>
-            </w:pPr>
-            <w:r>
-              <w:rPr>
-                <w:rFonts w:ascii="Tahoma" w:hAnsi="Tahoma" w:cs="Tahoma" w:eastAsia="Tahoma"/>
-                <w:b w:val="1"/>
+                <w:b w:val="0"/>
+                <w:noProof w:val="1"/>
+                <w:color w:val="000000"/>
+                <w:sz w:val="18"/>
+                <w:szCs w:val="18"/>
+              </w:rPr>
+            </w:pPr>
+            <w:r>
+              <w:rPr>
+                <w:rFonts w:ascii="Tahoma" w:hAnsi="Tahoma" w:cs="Tahoma" w:eastAsia="Tahoma"/>
+                <w:b w:val="0"/>
                 <w:noProof w:val="1"/>
                 <w:color w:val="000000"/>
                 <w:sz w:val="18"/>
@@ -20647,17 +21030,17 @@
               <w:jc w:val="center"/>
               <w:rPr>
                 <w:rFonts w:ascii="Tahoma" w:hAnsi="Tahoma" w:cs="Tahoma" w:eastAsia="Tahoma"/>
-                <w:b w:val="1"/>
-                <w:noProof w:val="1"/>
-                <w:color w:val="000000"/>
-                <w:sz w:val="18"/>
-                <w:szCs w:val="18"/>
-              </w:rPr>
-            </w:pPr>
-            <w:r>
-              <w:rPr>
-                <w:rFonts w:ascii="Tahoma" w:hAnsi="Tahoma" w:cs="Tahoma" w:eastAsia="Tahoma"/>
-                <w:b w:val="1"/>
+                <w:b w:val="0"/>
+                <w:noProof w:val="1"/>
+                <w:color w:val="000000"/>
+                <w:sz w:val="18"/>
+                <w:szCs w:val="18"/>
+              </w:rPr>
+            </w:pPr>
+            <w:r>
+              <w:rPr>
+                <w:rFonts w:ascii="Tahoma" w:hAnsi="Tahoma" w:cs="Tahoma" w:eastAsia="Tahoma"/>
+                <w:b w:val="0"/>
                 <w:noProof w:val="1"/>
                 <w:color w:val="000000"/>
                 <w:sz w:val="18"/>
@@ -20673,21 +21056,20 @@
           </w:tcPr>
           <w:p>
             <w:pPr>
-              <w:jc w:val="center"/>
-              <w:rPr>
-                <w:rFonts w:ascii="Tahoma" w:hAnsi="Tahoma" w:cs="Tahoma" w:eastAsia="Tahoma"/>
-                <w:b w:val="1"/>
-                <w:noProof w:val="1"/>
-                <w:color w:val="000000"/>
-                <w:sz w:val="18"/>
-                <w:szCs w:val="18"/>
-                <w:lang w:val="en-US"/>
-              </w:rPr>
-            </w:pPr>
-            <w:r>
-              <w:rPr>
-                <w:rFonts w:ascii="Tahoma" w:hAnsi="Tahoma" w:cs="Tahoma" w:eastAsia="Tahoma"/>
-                <w:b w:val="1"/>
+              <w:rPr>
+                <w:rFonts w:ascii="Tahoma" w:hAnsi="Tahoma" w:cs="Tahoma" w:eastAsia="Tahoma"/>
+                <w:b w:val="0"/>
+                <w:noProof w:val="1"/>
+                <w:color w:val="000000"/>
+                <w:sz w:val="18"/>
+                <w:szCs w:val="18"/>
+                <w:lang w:val="en-US"/>
+              </w:rPr>
+            </w:pPr>
+            <w:r>
+              <w:rPr>
+                <w:rFonts w:ascii="Tahoma" w:hAnsi="Tahoma" w:cs="Tahoma" w:eastAsia="Tahoma"/>
+                <w:b w:val="0"/>
                 <w:noProof w:val="1"/>
                 <w:color w:val="000000"/>
                 <w:sz w:val="18"/>
@@ -20707,21 +21089,23 @@
               <w:jc w:val="center"/>
               <w:rPr>
                 <w:rFonts w:ascii="Tahoma" w:hAnsi="Tahoma" w:cs="Tahoma" w:eastAsia="Tahoma"/>
-                <w:b w:val="1"/>
-                <w:noProof w:val="1"/>
-                <w:color w:val="000000"/>
-                <w:sz w:val="18"/>
-                <w:szCs w:val="18"/>
-              </w:rPr>
-            </w:pPr>
-            <w:r>
-              <w:rPr>
-                <w:rFonts w:ascii="Tahoma" w:hAnsi="Tahoma" w:cs="Tahoma" w:eastAsia="Tahoma"/>
-                <w:b w:val="1"/>
-                <w:noProof w:val="1"/>
-                <w:color w:val="000000"/>
-                <w:sz w:val="18"/>
-                <w:szCs w:val="18"/>
+                <w:b w:val="0"/>
+                <w:noProof w:val="1"/>
+                <w:color w:val="000000"/>
+                <w:sz w:val="18"/>
+                <w:szCs w:val="18"/>
+                <w:lang w:val="en-US"/>
+              </w:rPr>
+            </w:pPr>
+            <w:r>
+              <w:rPr>
+                <w:rFonts w:ascii="Tahoma" w:hAnsi="Tahoma" w:cs="Tahoma" w:eastAsia="Tahoma"/>
+                <w:b w:val="0"/>
+                <w:noProof w:val="1"/>
+                <w:color w:val="000000"/>
+                <w:sz w:val="18"/>
+                <w:szCs w:val="18"/>
+                <w:lang w:val="en-US"/>
               </w:rPr>
               <w:t>0.031</w:t>
             </w:r>
@@ -20736,23 +21120,23 @@
               <w:jc w:val="center"/>
               <w:rPr>
                 <w:rFonts w:ascii="Tahoma" w:hAnsi="Tahoma" w:cs="Tahoma" w:eastAsia="Tahoma"/>
-                <w:b w:val="1"/>
-                <w:noProof w:val="1"/>
-                <w:color w:val="000000"/>
-                <w:sz w:val="18"/>
-                <w:szCs w:val="18"/>
-              </w:rPr>
-            </w:pPr>
-            <w:r>
-              <w:rPr>
-                <w:rFonts w:ascii="Tahoma" w:hAnsi="Tahoma" w:cs="Tahoma" w:eastAsia="Tahoma"/>
-                <w:b w:val="1"/>
-                <w:noProof w:val="1"/>
-                <w:color w:val="000000"/>
-                <w:sz w:val="18"/>
-                <w:szCs w:val="18"/>
-              </w:rPr>
-              <w:t>1,9355</w:t>
+                <w:b w:val="0"/>
+                <w:noProof w:val="1"/>
+                <w:color w:val="000000"/>
+                <w:sz w:val="18"/>
+                <w:szCs w:val="18"/>
+              </w:rPr>
+            </w:pPr>
+            <w:r>
+              <w:rPr>
+                <w:rFonts w:ascii="Tahoma" w:hAnsi="Tahoma" w:cs="Tahoma" w:eastAsia="Tahoma"/>
+                <w:b w:val="0"/>
+                <w:noProof w:val="1"/>
+                <w:color w:val="000000"/>
+                <w:sz w:val="18"/>
+                <w:szCs w:val="18"/>
+              </w:rPr>
+              <w:t>1.9354838709677418</w:t>
             </w:r>
           </w:p>
         </w:tc>
@@ -20795,17 +21179,17 @@
               <w:jc w:val="center"/>
               <w:rPr>
                 <w:rFonts w:ascii="Tahoma" w:hAnsi="Tahoma" w:cs="Tahoma" w:eastAsia="Tahoma"/>
-                <w:b w:val="1"/>
-                <w:noProof w:val="1"/>
-                <w:color w:val="000000"/>
-                <w:sz w:val="18"/>
-                <w:szCs w:val="18"/>
-              </w:rPr>
-            </w:pPr>
-            <w:r>
-              <w:rPr>
-                <w:rFonts w:ascii="Tahoma" w:hAnsi="Tahoma" w:cs="Tahoma" w:eastAsia="Tahoma"/>
-                <w:b w:val="1"/>
+                <w:b w:val="0"/>
+                <w:noProof w:val="1"/>
+                <w:color w:val="000000"/>
+                <w:sz w:val="18"/>
+                <w:szCs w:val="18"/>
+              </w:rPr>
+            </w:pPr>
+            <w:r>
+              <w:rPr>
+                <w:rFonts w:ascii="Tahoma" w:hAnsi="Tahoma" w:cs="Tahoma" w:eastAsia="Tahoma"/>
+                <w:b w:val="0"/>
                 <w:noProof w:val="1"/>
                 <w:color w:val="000000"/>
                 <w:sz w:val="18"/>
@@ -20824,17 +21208,17 @@
               <w:jc w:val="center"/>
               <w:rPr>
                 <w:rFonts w:ascii="Tahoma" w:hAnsi="Tahoma" w:cs="Tahoma" w:eastAsia="Tahoma"/>
-                <w:b w:val="1"/>
-                <w:noProof w:val="1"/>
-                <w:color w:val="000000"/>
-                <w:sz w:val="18"/>
-                <w:szCs w:val="18"/>
-              </w:rPr>
-            </w:pPr>
-            <w:r>
-              <w:rPr>
-                <w:rFonts w:ascii="Tahoma" w:hAnsi="Tahoma" w:cs="Tahoma" w:eastAsia="Tahoma"/>
-                <w:b w:val="1"/>
+                <w:b w:val="0"/>
+                <w:noProof w:val="1"/>
+                <w:color w:val="000000"/>
+                <w:sz w:val="18"/>
+                <w:szCs w:val="18"/>
+              </w:rPr>
+            </w:pPr>
+            <w:r>
+              <w:rPr>
+                <w:rFonts w:ascii="Tahoma" w:hAnsi="Tahoma" w:cs="Tahoma" w:eastAsia="Tahoma"/>
+                <w:b w:val="0"/>
                 <w:noProof w:val="1"/>
                 <w:color w:val="000000"/>
                 <w:sz w:val="18"/>
@@ -20850,21 +21234,20 @@
           </w:tcPr>
           <w:p>
             <w:pPr>
-              <w:jc w:val="center"/>
-              <w:rPr>
-                <w:rFonts w:ascii="Tahoma" w:hAnsi="Tahoma" w:cs="Tahoma" w:eastAsia="Tahoma"/>
-                <w:b w:val="1"/>
-                <w:noProof w:val="1"/>
-                <w:color w:val="000000"/>
-                <w:sz w:val="18"/>
-                <w:szCs w:val="18"/>
-                <w:lang w:val="en-US"/>
-              </w:rPr>
-            </w:pPr>
-            <w:r>
-              <w:rPr>
-                <w:rFonts w:ascii="Tahoma" w:hAnsi="Tahoma" w:cs="Tahoma" w:eastAsia="Tahoma"/>
-                <w:b w:val="1"/>
+              <w:rPr>
+                <w:rFonts w:ascii="Tahoma" w:hAnsi="Tahoma" w:cs="Tahoma" w:eastAsia="Tahoma"/>
+                <w:b w:val="0"/>
+                <w:noProof w:val="1"/>
+                <w:color w:val="000000"/>
+                <w:sz w:val="18"/>
+                <w:szCs w:val="18"/>
+                <w:lang w:val="en-US"/>
+              </w:rPr>
+            </w:pPr>
+            <w:r>
+              <w:rPr>
+                <w:rFonts w:ascii="Tahoma" w:hAnsi="Tahoma" w:cs="Tahoma" w:eastAsia="Tahoma"/>
+                <w:b w:val="0"/>
                 <w:noProof w:val="1"/>
                 <w:color w:val="000000"/>
                 <w:sz w:val="18"/>
@@ -20884,21 +21267,23 @@
               <w:jc w:val="center"/>
               <w:rPr>
                 <w:rFonts w:ascii="Tahoma" w:hAnsi="Tahoma" w:cs="Tahoma" w:eastAsia="Tahoma"/>
-                <w:b w:val="1"/>
-                <w:noProof w:val="1"/>
-                <w:color w:val="000000"/>
-                <w:sz w:val="18"/>
-                <w:szCs w:val="18"/>
-              </w:rPr>
-            </w:pPr>
-            <w:r>
-              <w:rPr>
-                <w:rFonts w:ascii="Tahoma" w:hAnsi="Tahoma" w:cs="Tahoma" w:eastAsia="Tahoma"/>
-                <w:b w:val="1"/>
-                <w:noProof w:val="1"/>
-                <w:color w:val="000000"/>
-                <w:sz w:val="18"/>
-                <w:szCs w:val="18"/>
+                <w:b w:val="0"/>
+                <w:noProof w:val="1"/>
+                <w:color w:val="000000"/>
+                <w:sz w:val="18"/>
+                <w:szCs w:val="18"/>
+                <w:lang w:val="en-US"/>
+              </w:rPr>
+            </w:pPr>
+            <w:r>
+              <w:rPr>
+                <w:rFonts w:ascii="Tahoma" w:hAnsi="Tahoma" w:cs="Tahoma" w:eastAsia="Tahoma"/>
+                <w:b w:val="0"/>
+                <w:noProof w:val="1"/>
+                <w:color w:val="000000"/>
+                <w:sz w:val="18"/>
+                <w:szCs w:val="18"/>
+                <w:lang w:val="en-US"/>
               </w:rPr>
               <w:t>2.5</w:t>
             </w:r>
@@ -20913,23 +21298,23 @@
               <w:jc w:val="center"/>
               <w:rPr>
                 <w:rFonts w:ascii="Tahoma" w:hAnsi="Tahoma" w:cs="Tahoma" w:eastAsia="Tahoma"/>
-                <w:b w:val="1"/>
-                <w:noProof w:val="1"/>
-                <w:color w:val="000000"/>
-                <w:sz w:val="18"/>
-                <w:szCs w:val="18"/>
-              </w:rPr>
-            </w:pPr>
-            <w:r>
-              <w:rPr>
-                <w:rFonts w:ascii="Tahoma" w:hAnsi="Tahoma" w:cs="Tahoma" w:eastAsia="Tahoma"/>
-                <w:b w:val="1"/>
-                <w:noProof w:val="1"/>
-                <w:color w:val="000000"/>
-                <w:sz w:val="18"/>
-                <w:szCs w:val="18"/>
-              </w:rPr>
-              <w:t>0,1000</w:t>
+                <w:b w:val="0"/>
+                <w:noProof w:val="1"/>
+                <w:color w:val="000000"/>
+                <w:sz w:val="18"/>
+                <w:szCs w:val="18"/>
+              </w:rPr>
+            </w:pPr>
+            <w:r>
+              <w:rPr>
+                <w:rFonts w:ascii="Tahoma" w:hAnsi="Tahoma" w:cs="Tahoma" w:eastAsia="Tahoma"/>
+                <w:b w:val="0"/>
+                <w:noProof w:val="1"/>
+                <w:color w:val="000000"/>
+                <w:sz w:val="18"/>
+                <w:szCs w:val="18"/>
+              </w:rPr>
+              <w:t>0.1</w:t>
             </w:r>
           </w:p>
         </w:tc>
@@ -20972,17 +21357,17 @@
               <w:jc w:val="center"/>
               <w:rPr>
                 <w:rFonts w:ascii="Tahoma" w:hAnsi="Tahoma" w:cs="Tahoma" w:eastAsia="Tahoma"/>
-                <w:b w:val="1"/>
-                <w:noProof w:val="1"/>
-                <w:color w:val="000000"/>
-                <w:sz w:val="18"/>
-                <w:szCs w:val="18"/>
-              </w:rPr>
-            </w:pPr>
-            <w:r>
-              <w:rPr>
-                <w:rFonts w:ascii="Tahoma" w:hAnsi="Tahoma" w:cs="Tahoma" w:eastAsia="Tahoma"/>
-                <w:b w:val="1"/>
+                <w:b w:val="0"/>
+                <w:noProof w:val="1"/>
+                <w:color w:val="000000"/>
+                <w:sz w:val="18"/>
+                <w:szCs w:val="18"/>
+              </w:rPr>
+            </w:pPr>
+            <w:r>
+              <w:rPr>
+                <w:rFonts w:ascii="Tahoma" w:hAnsi="Tahoma" w:cs="Tahoma" w:eastAsia="Tahoma"/>
+                <w:b w:val="0"/>
                 <w:noProof w:val="1"/>
                 <w:color w:val="000000"/>
                 <w:sz w:val="18"/>
@@ -21001,17 +21386,17 @@
               <w:jc w:val="center"/>
               <w:rPr>
                 <w:rFonts w:ascii="Tahoma" w:hAnsi="Tahoma" w:cs="Tahoma" w:eastAsia="Tahoma"/>
-                <w:b w:val="1"/>
-                <w:noProof w:val="1"/>
-                <w:color w:val="000000"/>
-                <w:sz w:val="18"/>
-                <w:szCs w:val="18"/>
-              </w:rPr>
-            </w:pPr>
-            <w:r>
-              <w:rPr>
-                <w:rFonts w:ascii="Tahoma" w:hAnsi="Tahoma" w:cs="Tahoma" w:eastAsia="Tahoma"/>
-                <w:b w:val="1"/>
+                <w:b w:val="0"/>
+                <w:noProof w:val="1"/>
+                <w:color w:val="000000"/>
+                <w:sz w:val="18"/>
+                <w:szCs w:val="18"/>
+              </w:rPr>
+            </w:pPr>
+            <w:r>
+              <w:rPr>
+                <w:rFonts w:ascii="Tahoma" w:hAnsi="Tahoma" w:cs="Tahoma" w:eastAsia="Tahoma"/>
+                <w:b w:val="0"/>
                 <w:noProof w:val="1"/>
                 <w:color w:val="000000"/>
                 <w:sz w:val="18"/>
@@ -21027,21 +21412,20 @@
           </w:tcPr>
           <w:p>
             <w:pPr>
-              <w:jc w:val="center"/>
-              <w:rPr>
-                <w:rFonts w:ascii="Tahoma" w:hAnsi="Tahoma" w:cs="Tahoma" w:eastAsia="Tahoma"/>
-                <w:b w:val="1"/>
-                <w:noProof w:val="1"/>
-                <w:color w:val="000000"/>
-                <w:sz w:val="18"/>
-                <w:szCs w:val="18"/>
-                <w:lang w:val="en-US"/>
-              </w:rPr>
-            </w:pPr>
-            <w:r>
-              <w:rPr>
-                <w:rFonts w:ascii="Tahoma" w:hAnsi="Tahoma" w:cs="Tahoma" w:eastAsia="Tahoma"/>
-                <w:b w:val="1"/>
+              <w:rPr>
+                <w:rFonts w:ascii="Tahoma" w:hAnsi="Tahoma" w:cs="Tahoma" w:eastAsia="Tahoma"/>
+                <w:b w:val="0"/>
+                <w:noProof w:val="1"/>
+                <w:color w:val="000000"/>
+                <w:sz w:val="18"/>
+                <w:szCs w:val="18"/>
+                <w:lang w:val="en-US"/>
+              </w:rPr>
+            </w:pPr>
+            <w:r>
+              <w:rPr>
+                <w:rFonts w:ascii="Tahoma" w:hAnsi="Tahoma" w:cs="Tahoma" w:eastAsia="Tahoma"/>
+                <w:b w:val="0"/>
                 <w:noProof w:val="1"/>
                 <w:color w:val="000000"/>
                 <w:sz w:val="18"/>
@@ -21061,21 +21445,23 @@
               <w:jc w:val="center"/>
               <w:rPr>
                 <w:rFonts w:ascii="Tahoma" w:hAnsi="Tahoma" w:cs="Tahoma" w:eastAsia="Tahoma"/>
-                <w:b w:val="1"/>
-                <w:noProof w:val="1"/>
-                <w:color w:val="000000"/>
-                <w:sz w:val="18"/>
-                <w:szCs w:val="18"/>
-              </w:rPr>
-            </w:pPr>
-            <w:r>
-              <w:rPr>
-                <w:rFonts w:ascii="Tahoma" w:hAnsi="Tahoma" w:cs="Tahoma" w:eastAsia="Tahoma"/>
-                <w:b w:val="1"/>
-                <w:noProof w:val="1"/>
-                <w:color w:val="000000"/>
-                <w:sz w:val="18"/>
-                <w:szCs w:val="18"/>
+                <w:b w:val="0"/>
+                <w:noProof w:val="1"/>
+                <w:color w:val="000000"/>
+                <w:sz w:val="18"/>
+                <w:szCs w:val="18"/>
+                <w:lang w:val="en-US"/>
+              </w:rPr>
+            </w:pPr>
+            <w:r>
+              <w:rPr>
+                <w:rFonts w:ascii="Tahoma" w:hAnsi="Tahoma" w:cs="Tahoma" w:eastAsia="Tahoma"/>
+                <w:b w:val="0"/>
+                <w:noProof w:val="1"/>
+                <w:color w:val="000000"/>
+                <w:sz w:val="18"/>
+                <w:szCs w:val="18"/>
+                <w:lang w:val="en-US"/>
               </w:rPr>
               <w:t>0.87</w:t>
             </w:r>
@@ -21090,23 +21476,23 @@
               <w:jc w:val="center"/>
               <w:rPr>
                 <w:rFonts w:ascii="Tahoma" w:hAnsi="Tahoma" w:cs="Tahoma" w:eastAsia="Tahoma"/>
-                <w:b w:val="1"/>
-                <w:noProof w:val="1"/>
-                <w:color w:val="000000"/>
-                <w:sz w:val="18"/>
-                <w:szCs w:val="18"/>
-              </w:rPr>
-            </w:pPr>
-            <w:r>
-              <w:rPr>
-                <w:rFonts w:ascii="Tahoma" w:hAnsi="Tahoma" w:cs="Tahoma" w:eastAsia="Tahoma"/>
-                <w:b w:val="1"/>
-                <w:noProof w:val="1"/>
-                <w:color w:val="000000"/>
-                <w:sz w:val="18"/>
-                <w:szCs w:val="18"/>
-              </w:rPr>
-              <w:t>0,0230</w:t>
+                <w:b w:val="0"/>
+                <w:noProof w:val="1"/>
+                <w:color w:val="000000"/>
+                <w:sz w:val="18"/>
+                <w:szCs w:val="18"/>
+              </w:rPr>
+            </w:pPr>
+            <w:r>
+              <w:rPr>
+                <w:rFonts w:ascii="Tahoma" w:hAnsi="Tahoma" w:cs="Tahoma" w:eastAsia="Tahoma"/>
+                <w:b w:val="0"/>
+                <w:noProof w:val="1"/>
+                <w:color w:val="000000"/>
+                <w:sz w:val="18"/>
+                <w:szCs w:val="18"/>
+              </w:rPr>
+              <w:t>0.022988505747126436</w:t>
             </w:r>
           </w:p>
         </w:tc>
@@ -21138,7 +21524,7 @@
               <w:jc w:val="center"/>
               <w:rPr>
                 <w:rFonts w:ascii="Tahoma" w:hAnsi="Tahoma" w:cs="Tahoma" w:eastAsia="Tahoma"/>
-                <w:b w:val="1"/>
+                <w:b w:val="0"/>
                 <w:noProof w:val="1"/>
                 <w:color w:val="000000"/>
                 <w:sz w:val="18"/>
@@ -21156,7 +21542,7 @@
               <w:jc w:val="center"/>
               <w:rPr>
                 <w:rFonts w:ascii="Tahoma" w:hAnsi="Tahoma" w:cs="Tahoma" w:eastAsia="Tahoma"/>
-                <w:b w:val="1"/>
+                <w:b w:val="0"/>
                 <w:noProof w:val="1"/>
                 <w:color w:val="000000"/>
                 <w:sz w:val="18"/>
@@ -21171,17 +21557,28 @@
           </w:tcPr>
           <w:p>
             <w:pPr>
-              <w:jc w:val="center"/>
-              <w:rPr>
-                <w:rFonts w:ascii="Tahoma" w:hAnsi="Tahoma" w:cs="Tahoma" w:eastAsia="Tahoma"/>
-                <w:b w:val="1"/>
-                <w:noProof w:val="1"/>
-                <w:color w:val="000000"/>
-                <w:sz w:val="18"/>
-                <w:szCs w:val="18"/>
-                <w:lang w:val="en-US"/>
-              </w:rPr>
-            </w:pPr>
+              <w:rPr>
+                <w:rFonts w:ascii="Tahoma" w:hAnsi="Tahoma" w:cs="Tahoma" w:eastAsia="Tahoma"/>
+                <w:b w:val="0"/>
+                <w:noProof w:val="1"/>
+                <w:color w:val="000000"/>
+                <w:sz w:val="18"/>
+                <w:szCs w:val="18"/>
+                <w:lang w:val="en-US"/>
+              </w:rPr>
+            </w:pPr>
+            <w:r>
+              <w:rPr>
+                <w:rFonts w:ascii="Tahoma" w:hAnsi="Tahoma" w:cs="Tahoma" w:eastAsia="Tahoma"/>
+                <w:b w:val="0"/>
+                <w:noProof w:val="1"/>
+                <w:color w:val="000000"/>
+                <w:sz w:val="18"/>
+                <w:szCs w:val="18"/>
+                <w:lang w:val="en-US"/>
+              </w:rPr>
+              <w:t>3</w:t>
+            </w:r>
           </w:p>
         </w:tc>
         <w:tc>
@@ -21193,11 +21590,12 @@
               <w:jc w:val="center"/>
               <w:rPr>
                 <w:rFonts w:ascii="Tahoma" w:hAnsi="Tahoma" w:cs="Tahoma" w:eastAsia="Tahoma"/>
-                <w:b w:val="1"/>
-                <w:noProof w:val="1"/>
-                <w:color w:val="000000"/>
-                <w:sz w:val="18"/>
-                <w:szCs w:val="18"/>
+                <w:b w:val="0"/>
+                <w:noProof w:val="1"/>
+                <w:color w:val="000000"/>
+                <w:sz w:val="18"/>
+                <w:szCs w:val="18"/>
+                <w:lang w:val="en-US"/>
               </w:rPr>
             </w:pPr>
           </w:p>
@@ -21211,17 +21609,40 @@
               <w:jc w:val="center"/>
               <w:rPr>
                 <w:rFonts w:ascii="Tahoma" w:hAnsi="Tahoma" w:cs="Tahoma" w:eastAsia="Tahoma"/>
-                <w:b w:val="1"/>
-                <w:noProof w:val="1"/>
-                <w:color w:val="000000"/>
-                <w:sz w:val="18"/>
-                <w:szCs w:val="18"/>
-              </w:rPr>
-            </w:pPr>
+                <w:b w:val="0"/>
+                <w:noProof w:val="1"/>
+                <w:color w:val="000000"/>
+                <w:sz w:val="18"/>
+                <w:szCs w:val="18"/>
+              </w:rPr>
+            </w:pPr>
+            <w:r>
+              <w:rPr>
+                <w:rFonts w:ascii="Tahoma" w:hAnsi="Tahoma" w:cs="Tahoma" w:eastAsia="Tahoma"/>
+                <w:b w:val="0"/>
+                <w:noProof w:val="1"/>
+                <w:color w:val="000000"/>
+                <w:sz w:val="18"/>
+                <w:szCs w:val="18"/>
+              </w:rPr>
+              <w:t>3</w:t>
+            </w:r>
           </w:p>
         </w:tc>
       </w:tr>
     </w:tbl>
+    <w:p>
+      <w:pPr>
+        <w:rPr>
+          <w:rFonts w:ascii="Calibri" w:hAnsi="Calibri" w:cs="Calibri" w:eastAsia="Calibri"/>
+          <w:noProof w:val="0"/>
+          <w:color w:val="auto"/>
+          <w:sz w:val="22"/>
+          <w:szCs w:val="20"/>
+          <w:lang w:val="en-US"/>
+        </w:rPr>
+      </w:pPr>
+    </w:p>
     <w:p>
       <w:pPr>
         <w:rPr>
@@ -22960,6 +23381,29 @@
           <w:color w:val="000000"/>
         </w:rPr>
       </w:pPr>
+    </w:p>
+    <w:p>
+      <w:pPr>
+        <w:rPr>
+          <w:rFonts w:ascii="Tahoma" w:hAnsi="Tahoma" w:cs="Tahoma" w:eastAsia="Tahoma"/>
+          <w:b w:val="0"/>
+          <w:bCs w:val="1"/>
+          <w:noProof w:val="1"/>
+          <w:color w:val="000000"/>
+          <w:lang w:val="en-US"/>
+        </w:rPr>
+      </w:pPr>
+      <w:r>
+        <w:rPr>
+          <w:rFonts w:ascii="Tahoma" w:hAnsi="Tahoma" w:cs="Tahoma" w:eastAsia="Tahoma"/>
+          <w:b w:val="0"/>
+          <w:bCs w:val="1"/>
+          <w:noProof w:val="1"/>
+          <w:color w:val="000000"/>
+          <w:lang w:val="en-US"/>
+        </w:rPr>
+        <w:br w:type="page"/>
+      </w:r>
     </w:p>
     <w:p>
       <w:pPr>
@@ -23020,7 +23464,7 @@
       </w:r>
     </w:p>
   </w:comment>
-  <w:comment w:id="1" w:author="Θέμης Θεοτοκάτος" w:date="2022-03-10T14:19:00Z" w:initials="ΘΘ">
+  <w:comment w:id="1" w:author="Θέμης Θεοτοκάτος" w:date="2022-03-10T14:18:00Z" w:initials="ΘΘ">
     <w:p>
       <w:pPr>
         <w:pStyle w:val="P488"/>
@@ -23028,11 +23472,21 @@
           <w:lang w:val="en-US"/>
         </w:rPr>
       </w:pPr>
+    </w:p>
+  </w:comment>
+  <w:comment w:id="2" w:author="Θέμης Θεοτοκάτος" w:date="2022-03-14T12:06:00Z" w:initials="ΘΘ">
+    <w:p>
+      <w:pPr>
+        <w:pStyle w:val="P488"/>
+        <w:rPr>
+          <w:lang w:val="en-US"/>
+        </w:rPr>
+      </w:pPr>
       <w:r>
         <w:rPr>
           <w:lang w:val="en-US"/>
         </w:rPr>
-        <w:t>{name:”PageADetails”,type:”table”,fields:[“Index”, “Name”, “Density”,”d”,”</w:t>
+        <w:t>{name:”PageADetails”,type:”table”,cols:[“Index”, “Name”,“Density”,”d”,”</w:t>
       </w:r>
       <w:r>
         <w:t>λ</w:t>
@@ -23050,15 +23504,17 @@
         <w:rPr>
           <w:lang w:val="en-US"/>
         </w:rPr>
-        <w:t>”]}</w:t>
+        <w:t>”], total:[{col:“d”,field:” Thickness”},{col:”d</w:t>
       </w:r>
-    </w:p>
-  </w:comment>
-  <w:comment w:id="2" w:author="Θέμης Θεοτοκάτος" w:date="2022-03-10T14:18:00Z" w:initials="ΘΘ">
-    <w:p>
-      <w:pPr>
-        <w:pStyle w:val="P488"/>
-      </w:pPr>
+      <w:r>
+        <w:t>λ</w:t>
+      </w:r>
+      <w:r>
+        <w:rPr>
+          <w:lang w:val="en-US"/>
+        </w:rPr>
+        <w:t>”, field:”R”}]}</w:t>
+      </w:r>
     </w:p>
   </w:comment>
   <w:comment w:id="3" w:author="Θέμης Θεοτοκάτος" w:date="2022-03-09T12:51:00Z" w:initials="ΘΘ">
@@ -23095,7 +23551,7 @@
       </w:r>
     </w:p>
   </w:comment>
-  <w:comment w:id="4" w:author="Θέμης Θεοτοκάτος" w:date="2022-03-10T14:19:00Z" w:initials="ΘΘ">
+  <w:comment w:id="4" w:author="Θέμης Θεοτοκάτος" w:date="2022-03-10T14:18:00Z" w:initials="ΘΘ">
     <w:p>
       <w:pPr>
         <w:pStyle w:val="P488"/>
@@ -23103,11 +23559,21 @@
           <w:lang w:val="en-US"/>
         </w:rPr>
       </w:pPr>
+    </w:p>
+  </w:comment>
+  <w:comment w:id="5" w:author="Θέμης Θεοτοκάτος" w:date="2022-03-14T12:06:00Z" w:initials="ΘΘ">
+    <w:p>
+      <w:pPr>
+        <w:pStyle w:val="P488"/>
+        <w:rPr>
+          <w:lang w:val="en-US"/>
+        </w:rPr>
+      </w:pPr>
       <w:r>
         <w:rPr>
           <w:lang w:val="en-US"/>
         </w:rPr>
-        <w:t>{name:”PageADetails”,type:”table”,fields:[“Index”, “Name”, “Density”,”d”,”</w:t>
+        <w:t>{name:”PageADetails”,type:”table”,cols:[“Index”, “Name”,“Density”,”d”,”</w:t>
       </w:r>
       <w:r>
         <w:t>λ</w:t>
@@ -23125,15 +23591,17 @@
         <w:rPr>
           <w:lang w:val="en-US"/>
         </w:rPr>
-        <w:t>”]}</w:t>
+        <w:t>”], total:[{col:“d”,field:” Thickness”},{col:”d</w:t>
       </w:r>
-    </w:p>
-  </w:comment>
-  <w:comment w:id="5" w:author="Θέμης Θεοτοκάτος" w:date="2022-03-10T14:18:00Z" w:initials="ΘΘ">
-    <w:p>
-      <w:pPr>
-        <w:pStyle w:val="P488"/>
-      </w:pPr>
+      <w:r>
+        <w:t>λ</w:t>
+      </w:r>
+      <w:r>
+        <w:rPr>
+          <w:lang w:val="en-US"/>
+        </w:rPr>
+        <w:t>”, field:”R”}]}</w:t>
+      </w:r>
     </w:p>
   </w:comment>
   <w:comment w:id="6" w:author="Θέμης Θεοτοκάτος" w:date="2022-03-09T12:51:00Z" w:initials="ΘΘ">
@@ -23170,7 +23638,7 @@
       </w:r>
     </w:p>
   </w:comment>
-  <w:comment w:id="7" w:author="Θέμης Θεοτοκάτος" w:date="2022-03-10T14:19:00Z" w:initials="ΘΘ">
+  <w:comment w:id="7" w:author="Θέμης Θεοτοκάτος" w:date="2022-03-10T14:18:00Z" w:initials="ΘΘ">
     <w:p>
       <w:pPr>
         <w:pStyle w:val="P488"/>
@@ -23178,11 +23646,21 @@
           <w:lang w:val="en-US"/>
         </w:rPr>
       </w:pPr>
+    </w:p>
+  </w:comment>
+  <w:comment w:id="8" w:author="Θέμης Θεοτοκάτος" w:date="2022-03-14T12:06:00Z" w:initials="ΘΘ">
+    <w:p>
+      <w:pPr>
+        <w:pStyle w:val="P488"/>
+        <w:rPr>
+          <w:lang w:val="en-US"/>
+        </w:rPr>
+      </w:pPr>
       <w:r>
         <w:rPr>
           <w:lang w:val="en-US"/>
         </w:rPr>
-        <w:t>{name:”PageADetails”,type:”table”,fields:[“Index”, “Name”, “Density”,”d”,”</w:t>
+        <w:t>{name:”PageADetails”,type:”table”,cols:[“Index”, “Name”,“Density”,”d”,”</w:t>
       </w:r>
       <w:r>
         <w:t>λ</w:t>
@@ -23200,15 +23678,17 @@
         <w:rPr>
           <w:lang w:val="en-US"/>
         </w:rPr>
-        <w:t>”]}</w:t>
+        <w:t>”], total:[{col:“d”,field:” Thickness”},{col:”d</w:t>
       </w:r>
-    </w:p>
-  </w:comment>
-  <w:comment w:id="8" w:author="Θέμης Θεοτοκάτος" w:date="2022-03-10T14:18:00Z" w:initials="ΘΘ">
-    <w:p>
-      <w:pPr>
-        <w:pStyle w:val="P488"/>
-      </w:pPr>
+      <w:r>
+        <w:t>λ</w:t>
+      </w:r>
+      <w:r>
+        <w:rPr>
+          <w:lang w:val="en-US"/>
+        </w:rPr>
+        <w:t>”, field:”R”}]}</w:t>
+      </w:r>
     </w:p>
   </w:comment>
   <w:comment w:id="9" w:author="Θέμης Θεοτοκάτος" w:date="2022-03-09T12:51:00Z" w:initials="ΘΘ">
@@ -23245,7 +23725,7 @@
       </w:r>
     </w:p>
   </w:comment>
-  <w:comment w:id="10" w:author="Θέμης Θεοτοκάτος" w:date="2022-03-10T14:19:00Z" w:initials="ΘΘ">
+  <w:comment w:id="10" w:author="Θέμης Θεοτοκάτος" w:date="2022-03-10T14:18:00Z" w:initials="ΘΘ">
     <w:p>
       <w:pPr>
         <w:pStyle w:val="P488"/>
@@ -23253,11 +23733,21 @@
           <w:lang w:val="en-US"/>
         </w:rPr>
       </w:pPr>
+    </w:p>
+  </w:comment>
+  <w:comment w:id="11" w:author="Θέμης Θεοτοκάτος" w:date="2022-03-14T12:06:00Z" w:initials="ΘΘ">
+    <w:p>
+      <w:pPr>
+        <w:pStyle w:val="P488"/>
+        <w:rPr>
+          <w:lang w:val="en-US"/>
+        </w:rPr>
+      </w:pPr>
       <w:r>
         <w:rPr>
           <w:lang w:val="en-US"/>
         </w:rPr>
-        <w:t>{name:”PageADetails”,type:”table”,fields:[“Index”, “Name”, “Density”,”d”,”</w:t>
+        <w:t>{name:”PageADetails”,type:”table”,cols:[“Index”, “Name”,“Density”,”d”,”</w:t>
       </w:r>
       <w:r>
         <w:t>λ</w:t>
@@ -23275,15 +23765,17 @@
         <w:rPr>
           <w:lang w:val="en-US"/>
         </w:rPr>
-        <w:t>”]}</w:t>
+        <w:t>”], total:[{col:“d”,field:” Thickness”},{col:”d</w:t>
       </w:r>
-    </w:p>
-  </w:comment>
-  <w:comment w:id="11" w:author="Θέμης Θεοτοκάτος" w:date="2022-03-10T14:18:00Z" w:initials="ΘΘ">
-    <w:p>
-      <w:pPr>
-        <w:pStyle w:val="P488"/>
-      </w:pPr>
+      <w:r>
+        <w:t>λ</w:t>
+      </w:r>
+      <w:r>
+        <w:rPr>
+          <w:lang w:val="en-US"/>
+        </w:rPr>
+        <w:t>”, field:”R”}]}</w:t>
+      </w:r>
     </w:p>
   </w:comment>
   <w:comment w:id="12" w:author="Θέμης Θεοτοκάτος" w:date="2022-03-09T12:51:00Z" w:initials="ΘΘ">
@@ -23320,7 +23812,7 @@
       </w:r>
     </w:p>
   </w:comment>
-  <w:comment w:id="13" w:author="Θέμης Θεοτοκάτος" w:date="2022-03-10T14:19:00Z" w:initials="ΘΘ">
+  <w:comment w:id="13" w:author="Θέμης Θεοτοκάτος" w:date="2022-03-10T14:18:00Z" w:initials="ΘΘ">
     <w:p>
       <w:pPr>
         <w:pStyle w:val="P488"/>
@@ -23328,11 +23820,21 @@
           <w:lang w:val="en-US"/>
         </w:rPr>
       </w:pPr>
+    </w:p>
+  </w:comment>
+  <w:comment w:id="14" w:author="Θέμης Θεοτοκάτος" w:date="2022-03-14T12:06:00Z" w:initials="ΘΘ">
+    <w:p>
+      <w:pPr>
+        <w:pStyle w:val="P488"/>
+        <w:rPr>
+          <w:lang w:val="en-US"/>
+        </w:rPr>
+      </w:pPr>
       <w:r>
         <w:rPr>
           <w:lang w:val="en-US"/>
         </w:rPr>
-        <w:t>{name:”PageADetails”,type:”table”,fields:[“Index”, “Name”, “Density”,”d”,”</w:t>
+        <w:t>{name:”PageADetails”,type:”table”,cols:[“Index”, “Name”,“Density”,”d”,”</w:t>
       </w:r>
       <w:r>
         <w:t>λ</w:t>
@@ -23350,15 +23852,17 @@
         <w:rPr>
           <w:lang w:val="en-US"/>
         </w:rPr>
-        <w:t>”]}</w:t>
+        <w:t>”], total:[{col:“d”,field:” Thickness”},{col:”d</w:t>
       </w:r>
-    </w:p>
-  </w:comment>
-  <w:comment w:id="14" w:author="Θέμης Θεοτοκάτος" w:date="2022-03-10T14:18:00Z" w:initials="ΘΘ">
-    <w:p>
-      <w:pPr>
-        <w:pStyle w:val="P488"/>
-      </w:pPr>
+      <w:r>
+        <w:t>λ</w:t>
+      </w:r>
+      <w:r>
+        <w:rPr>
+          <w:lang w:val="en-US"/>
+        </w:rPr>
+        <w:t>”, field:”R”}]}</w:t>
+      </w:r>
     </w:p>
   </w:comment>
   <w:comment w:id="15" w:author="Θέμης Θεοτοκάτος" w:date="2022-03-09T12:51:00Z" w:initials="ΘΘ">
@@ -23395,7 +23899,7 @@
       </w:r>
     </w:p>
   </w:comment>
-  <w:comment w:id="16" w:author="Θέμης Θεοτοκάτος" w:date="2022-03-10T14:19:00Z" w:initials="ΘΘ">
+  <w:comment w:id="16" w:author="Θέμης Θεοτοκάτος" w:date="2022-03-10T14:18:00Z" w:initials="ΘΘ">
     <w:p>
       <w:pPr>
         <w:pStyle w:val="P488"/>
@@ -23403,11 +23907,21 @@
           <w:lang w:val="en-US"/>
         </w:rPr>
       </w:pPr>
+    </w:p>
+  </w:comment>
+  <w:comment w:id="17" w:author="Θέμης Θεοτοκάτος" w:date="2022-03-14T12:06:00Z" w:initials="ΘΘ">
+    <w:p>
+      <w:pPr>
+        <w:pStyle w:val="P488"/>
+        <w:rPr>
+          <w:lang w:val="en-US"/>
+        </w:rPr>
+      </w:pPr>
       <w:r>
         <w:rPr>
           <w:lang w:val="en-US"/>
         </w:rPr>
-        <w:t>{name:”PageADetails”,type:”table”,fields:[“Index”, “Name”, “Density”,”d”,”</w:t>
+        <w:t>{name:”PageADetails”,type:”table”,cols:[“Index”, “Name”,“Density”,”d”,”</w:t>
       </w:r>
       <w:r>
         <w:t>λ</w:t>
@@ -23425,15 +23939,17 @@
         <w:rPr>
           <w:lang w:val="en-US"/>
         </w:rPr>
-        <w:t>”]}</w:t>
+        <w:t>”], total:[{col:“d”,field:” Thickness”},{col:”d</w:t>
       </w:r>
-    </w:p>
-  </w:comment>
-  <w:comment w:id="17" w:author="Θέμης Θεοτοκάτος" w:date="2022-03-10T14:18:00Z" w:initials="ΘΘ">
-    <w:p>
-      <w:pPr>
-        <w:pStyle w:val="P488"/>
-      </w:pPr>
+      <w:r>
+        <w:t>λ</w:t>
+      </w:r>
+      <w:r>
+        <w:rPr>
+          <w:lang w:val="en-US"/>
+        </w:rPr>
+        <w:t>”, field:”R”}]}</w:t>
+      </w:r>
     </w:p>
   </w:comment>
 </w:comments>

--- a/ReportGenerator/DataSources/files/report_template_generated2.docx
+++ b/ReportGenerator/DataSources/files/report_template_generated2.docx
@@ -4198,7 +4198,7 @@
                 <w:szCs w:val="18"/>
                 <w:lang w:val="en-US"/>
               </w:rPr>
-              <w:t>3</w:t>
+              <w:t>0.371</w:t>
             </w:r>
           </w:p>
         </w:tc>
@@ -4246,7 +4246,7 @@
                 <w:sz w:val="18"/>
                 <w:szCs w:val="18"/>
               </w:rPr>
-              <w:t>3</w:t>
+              <w:t>0.371</w:t>
             </w:r>
           </w:p>
         </w:tc>
@@ -7923,7 +7923,7 @@
                 <w:szCs w:val="18"/>
                 <w:lang w:val="en-US"/>
               </w:rPr>
-              <w:t>3</w:t>
+              <w:t>0.31600000000000006</w:t>
             </w:r>
           </w:p>
         </w:tc>
@@ -7971,7 +7971,7 @@
                 <w:sz w:val="18"/>
                 <w:szCs w:val="18"/>
               </w:rPr>
-              <w:t>3</w:t>
+              <w:t>0.31600000000000006</w:t>
             </w:r>
           </w:p>
         </w:tc>
@@ -11292,7 +11292,7 @@
                 <w:szCs w:val="18"/>
                 <w:lang w:val="en-US"/>
               </w:rPr>
-              <w:t>3</w:t>
+              <w:t>0.35000000000000003</w:t>
             </w:r>
           </w:p>
         </w:tc>
@@ -11340,7 +11340,7 @@
                 <w:sz w:val="18"/>
                 <w:szCs w:val="18"/>
               </w:rPr>
-              <w:t>3</w:t>
+              <w:t>0.35000000000000003</w:t>
             </w:r>
           </w:p>
         </w:tc>
@@ -14661,7 +14661,7 @@
                 <w:szCs w:val="18"/>
                 <w:lang w:val="en-US"/>
               </w:rPr>
-              <w:t>3</w:t>
+              <w:t>0.35000000000000003</w:t>
             </w:r>
           </w:p>
         </w:tc>
@@ -14709,7 +14709,7 @@
                 <w:sz w:val="18"/>
                 <w:szCs w:val="18"/>
               </w:rPr>
-              <w:t>3</w:t>
+              <w:t>0.35000000000000003</w:t>
             </w:r>
           </w:p>
         </w:tc>
@@ -18208,7 +18208,7 @@
                 <w:szCs w:val="18"/>
                 <w:lang w:val="en-US"/>
               </w:rPr>
-              <w:t>3</w:t>
+              <w:t>0.25</w:t>
             </w:r>
           </w:p>
         </w:tc>
@@ -18256,7 +18256,7 @@
                 <w:sz w:val="18"/>
                 <w:szCs w:val="18"/>
               </w:rPr>
-              <w:t>3</w:t>
+              <w:t>0.25</w:t>
             </w:r>
           </w:p>
         </w:tc>
@@ -21577,7 +21577,7 @@
                 <w:szCs w:val="18"/>
                 <w:lang w:val="en-US"/>
               </w:rPr>
-              <w:t>3</w:t>
+              <w:t>0.35000000000000003</w:t>
             </w:r>
           </w:p>
         </w:tc>
@@ -21625,7 +21625,7 @@
                 <w:sz w:val="18"/>
                 <w:szCs w:val="18"/>
               </w:rPr>
-              <w:t>3</w:t>
+              <w:t>0.35000000000000003</w:t>
             </w:r>
           </w:p>
         </w:tc>

--- a/ReportGenerator/DataSources/files/report_template_generated2.docx
+++ b/ReportGenerator/DataSources/files/report_template_generated2.docx
@@ -23803,7 +23803,7 @@
                 <w:highlight w:val="white"/>
                 <w:lang w:val="en-US"/>
               </w:rPr>
-              <w:t>5a3245d2-0e24-42da-8aa3-a027475b88a0 0</w:t>
+              <w:t>0b999a28-2b2e-4d96-a6cc-cf5dc9bb2cfd</w:t>
             </w:r>
           </w:p>
         </w:tc>
@@ -24044,7 +24044,7 @@
                 <w:highlight w:val="white"/>
                 <w:lang w:val="en-US"/>
               </w:rPr>
-              <w:t>5a3245d2-0e24-42da-8aa3-a027475b88a0 0</w:t>
+              <w:t>5a3245d2-0e24-42da-8aa3-a027475b88a0</w:t>
             </w:r>
           </w:p>
         </w:tc>
@@ -24285,7 +24285,7 @@
                 <w:highlight w:val="white"/>
                 <w:lang w:val="en-US"/>
               </w:rPr>
-              <w:t>5a3245d2-0e24-42da-8aa3-a027475b88a0 0</w:t>
+              <w:t>5a3245d2-0e24-42da-8aa3-a027475b88a0</w:t>
             </w:r>
           </w:p>
         </w:tc>
@@ -24526,7 +24526,7 @@
                 <w:highlight w:val="white"/>
                 <w:lang w:val="en-US"/>
               </w:rPr>
-              <w:t>5a3245d2-0e24-42da-8aa3-a027475b88a0 0</w:t>
+              <w:t>5a3245d2-0e24-42da-8aa3-a027475b88a0</w:t>
             </w:r>
           </w:p>
         </w:tc>
@@ -24767,7 +24767,7 @@
                 <w:highlight w:val="white"/>
                 <w:lang w:val="en-US"/>
               </w:rPr>
-              <w:t>5a3245d2-0e24-42da-8aa3-a027475b88a0 0</w:t>
+              <w:t>5a3245d2-0e24-42da-8aa3-a027475b88a0</w:t>
             </w:r>
           </w:p>
         </w:tc>
@@ -25008,7 +25008,7 @@
                 <w:highlight w:val="white"/>
                 <w:lang w:val="en-US"/>
               </w:rPr>
-              <w:t>5a3245d2-0e24-42da-8aa3-a027475b88a0 0</w:t>
+              <w:t>5a3245d2-0e24-42da-8aa3-a027475b88a0</w:t>
             </w:r>
           </w:p>
         </w:tc>
@@ -25249,7 +25249,7 @@
                 <w:highlight w:val="white"/>
                 <w:lang w:val="en-US"/>
               </w:rPr>
-              <w:t>5a3245d2-0e24-42da-8aa3-a027475b88a0 0</w:t>
+              <w:t>5a3245d2-0e24-42da-8aa3-a027475b88a0</w:t>
             </w:r>
           </w:p>
         </w:tc>
@@ -25977,7 +25977,7 @@
                 <w:highlight w:val="white"/>
                 <w:lang w:val="en-US"/>
               </w:rPr>
-              <w:t>23ff5d49-cfc0-41d4-b18a-eaacc42ea5d5 0</w:t>
+              <w:t>7e718ff3-0316-4587-80b0-b986744cae2b</w:t>
             </w:r>
           </w:p>
         </w:tc>
@@ -26218,7 +26218,7 @@
                 <w:highlight w:val="white"/>
                 <w:lang w:val="en-US"/>
               </w:rPr>
-              <w:t>23ff5d49-cfc0-41d4-b18a-eaacc42ea5d5 0</w:t>
+              <w:t>23ff5d49-cfc0-41d4-b18a-eaacc42ea5d5</w:t>
             </w:r>
           </w:p>
         </w:tc>
@@ -26459,7 +26459,7 @@
                 <w:highlight w:val="white"/>
                 <w:lang w:val="en-US"/>
               </w:rPr>
-              <w:t>23ff5d49-cfc0-41d4-b18a-eaacc42ea5d5 0</w:t>
+              <w:t>23ff5d49-cfc0-41d4-b18a-eaacc42ea5d5</w:t>
             </w:r>
           </w:p>
         </w:tc>
@@ -26700,7 +26700,7 @@
                 <w:highlight w:val="white"/>
                 <w:lang w:val="en-US"/>
               </w:rPr>
-              <w:t>23ff5d49-cfc0-41d4-b18a-eaacc42ea5d5 0</w:t>
+              <w:t>23ff5d49-cfc0-41d4-b18a-eaacc42ea5d5</w:t>
             </w:r>
           </w:p>
         </w:tc>
@@ -26941,7 +26941,7 @@
                 <w:highlight w:val="white"/>
                 <w:lang w:val="en-US"/>
               </w:rPr>
-              <w:t>23ff5d49-cfc0-41d4-b18a-eaacc42ea5d5 0</w:t>
+              <w:t>23ff5d49-cfc0-41d4-b18a-eaacc42ea5d5</w:t>
             </w:r>
           </w:p>
         </w:tc>
@@ -27182,7 +27182,7 @@
                 <w:highlight w:val="white"/>
                 <w:lang w:val="en-US"/>
               </w:rPr>
-              <w:t>23ff5d49-cfc0-41d4-b18a-eaacc42ea5d5 0</w:t>
+              <w:t>23ff5d49-cfc0-41d4-b18a-eaacc42ea5d5</w:t>
             </w:r>
           </w:p>
         </w:tc>
@@ -27910,7 +27910,7 @@
                 <w:highlight w:val="white"/>
                 <w:lang w:val="en-US"/>
               </w:rPr>
-              <w:t>a61b1c7b-5be5-4bad-89dc-ae24cf7dd09c 0</w:t>
+              <w:t>82291cc2-ede6-4f73-b1a1-07c8c347cb5a</w:t>
             </w:r>
           </w:p>
         </w:tc>
@@ -28151,7 +28151,7 @@
                 <w:highlight w:val="white"/>
                 <w:lang w:val="en-US"/>
               </w:rPr>
-              <w:t>a61b1c7b-5be5-4bad-89dc-ae24cf7dd09c 0</w:t>
+              <w:t>a61b1c7b-5be5-4bad-89dc-ae24cf7dd09c</w:t>
             </w:r>
           </w:p>
         </w:tc>
@@ -28392,7 +28392,7 @@
                 <w:highlight w:val="white"/>
                 <w:lang w:val="en-US"/>
               </w:rPr>
-              <w:t>a61b1c7b-5be5-4bad-89dc-ae24cf7dd09c 0</w:t>
+              <w:t>a61b1c7b-5be5-4bad-89dc-ae24cf7dd09c</w:t>
             </w:r>
           </w:p>
         </w:tc>
@@ -28633,7 +28633,7 @@
                 <w:highlight w:val="white"/>
                 <w:lang w:val="en-US"/>
               </w:rPr>
-              <w:t>a61b1c7b-5be5-4bad-89dc-ae24cf7dd09c 0</w:t>
+              <w:t>a61b1c7b-5be5-4bad-89dc-ae24cf7dd09c</w:t>
             </w:r>
           </w:p>
         </w:tc>
@@ -29361,7 +29361,7 @@
                 <w:highlight w:val="white"/>
                 <w:lang w:val="en-US"/>
               </w:rPr>
-              <w:t>71a93d65-9d88-4253-b642-c546331280e6 0</w:t>
+              <w:t>59a6421d-60f7-4ff7-9e4b-fe8a6e512793</w:t>
             </w:r>
           </w:p>
         </w:tc>
@@ -29602,7 +29602,7 @@
                 <w:highlight w:val="white"/>
                 <w:lang w:val="en-US"/>
               </w:rPr>
-              <w:t>71a93d65-9d88-4253-b642-c546331280e6 0</w:t>
+              <w:t>71a93d65-9d88-4253-b642-c546331280e6</w:t>
             </w:r>
           </w:p>
         </w:tc>
@@ -29843,7 +29843,7 @@
                 <w:highlight w:val="white"/>
                 <w:lang w:val="en-US"/>
               </w:rPr>
-              <w:t>71a93d65-9d88-4253-b642-c546331280e6 0</w:t>
+              <w:t>71a93d65-9d88-4253-b642-c546331280e6</w:t>
             </w:r>
           </w:p>
         </w:tc>
@@ -30084,7 +30084,7 @@
                 <w:highlight w:val="white"/>
                 <w:lang w:val="en-US"/>
               </w:rPr>
-              <w:t>71a93d65-9d88-4253-b642-c546331280e6 0</w:t>
+              <w:t>71a93d65-9d88-4253-b642-c546331280e6</w:t>
             </w:r>
           </w:p>
         </w:tc>
@@ -30812,7 +30812,7 @@
                 <w:highlight w:val="white"/>
                 <w:lang w:val="en-US"/>
               </w:rPr>
-              <w:t>7633889c-0018-4bca-9eeb-95f92c6d16b1 0</w:t>
+              <w:t>a42f85d1-b933-48f6-b580-8b2a968b9b89</w:t>
             </w:r>
           </w:p>
         </w:tc>
@@ -31053,7 +31053,7 @@
                 <w:highlight w:val="white"/>
                 <w:lang w:val="en-US"/>
               </w:rPr>
-              <w:t>7633889c-0018-4bca-9eeb-95f92c6d16b1 0</w:t>
+              <w:t>7633889c-0018-4bca-9eeb-95f92c6d16b1</w:t>
             </w:r>
           </w:p>
         </w:tc>
@@ -31294,7 +31294,7 @@
                 <w:highlight w:val="white"/>
                 <w:lang w:val="en-US"/>
               </w:rPr>
-              <w:t>7633889c-0018-4bca-9eeb-95f92c6d16b1 0</w:t>
+              <w:t>7633889c-0018-4bca-9eeb-95f92c6d16b1</w:t>
             </w:r>
           </w:p>
         </w:tc>
@@ -31535,7 +31535,7 @@
                 <w:highlight w:val="white"/>
                 <w:lang w:val="en-US"/>
               </w:rPr>
-              <w:t>7633889c-0018-4bca-9eeb-95f92c6d16b1 0</w:t>
+              <w:t>7633889c-0018-4bca-9eeb-95f92c6d16b1</w:t>
             </w:r>
           </w:p>
         </w:tc>
@@ -31776,7 +31776,7 @@
                 <w:highlight w:val="white"/>
                 <w:lang w:val="en-US"/>
               </w:rPr>
-              <w:t>7633889c-0018-4bca-9eeb-95f92c6d16b1 0</w:t>
+              <w:t>7633889c-0018-4bca-9eeb-95f92c6d16b1</w:t>
             </w:r>
           </w:p>
         </w:tc>
@@ -32504,7 +32504,7 @@
                 <w:highlight w:val="white"/>
                 <w:lang w:val="en-US"/>
               </w:rPr>
-              <w:t>d385b2ca-5500-4f71-82b2-8ecbdefb4ab9 0</w:t>
+              <w:t>c848ea34-8876-43f3-9b3a-a27fa32201a0</w:t>
             </w:r>
           </w:p>
         </w:tc>
@@ -32745,7 +32745,7 @@
                 <w:highlight w:val="white"/>
                 <w:lang w:val="en-US"/>
               </w:rPr>
-              <w:t>d385b2ca-5500-4f71-82b2-8ecbdefb4ab9 0</w:t>
+              <w:t>d385b2ca-5500-4f71-82b2-8ecbdefb4ab9</w:t>
             </w:r>
           </w:p>
         </w:tc>
@@ -32986,7 +32986,7 @@
                 <w:highlight w:val="white"/>
                 <w:lang w:val="en-US"/>
               </w:rPr>
-              <w:t>d385b2ca-5500-4f71-82b2-8ecbdefb4ab9 0</w:t>
+              <w:t>d385b2ca-5500-4f71-82b2-8ecbdefb4ab9</w:t>
             </w:r>
           </w:p>
         </w:tc>
@@ -33227,7 +33227,7 @@
                 <w:highlight w:val="white"/>
                 <w:lang w:val="en-US"/>
               </w:rPr>
-              <w:t>d385b2ca-5500-4f71-82b2-8ecbdefb4ab9 0</w:t>
+              <w:t>d385b2ca-5500-4f71-82b2-8ecbdefb4ab9</w:t>
             </w:r>
           </w:p>
         </w:tc>

--- a/ReportGenerator/DataSources/files/report_template_generated2.docx
+++ b/ReportGenerator/DataSources/files/report_template_generated2.docx
@@ -23803,7 +23803,7 @@
                 <w:highlight w:val="white"/>
                 <w:lang w:val="en-US"/>
               </w:rPr>
-              <w:t>0b999a28-2b2e-4d96-a6cc-cf5dc9bb2cfd</w:t>
+              <w:t>5a3245d2-0e24-42da-8aa3-a027475b88a0</w:t>
             </w:r>
           </w:p>
         </w:tc>
@@ -24044,7 +24044,7 @@
                 <w:highlight w:val="white"/>
                 <w:lang w:val="en-US"/>
               </w:rPr>
-              <w:t>5a3245d2-0e24-42da-8aa3-a027475b88a0</w:t>
+              <w:t>0b999a28-2b2e-4d96-a6cc-cf5dc9bb2cfd</w:t>
             </w:r>
           </w:p>
         </w:tc>
@@ -24285,7 +24285,7 @@
                 <w:highlight w:val="white"/>
                 <w:lang w:val="en-US"/>
               </w:rPr>
-              <w:t>5a3245d2-0e24-42da-8aa3-a027475b88a0</w:t>
+              <w:t>39ab7f82-fdc2-4dc4-a34e-4bd2a91191eb</w:t>
             </w:r>
           </w:p>
         </w:tc>
@@ -24526,7 +24526,7 @@
                 <w:highlight w:val="white"/>
                 <w:lang w:val="en-US"/>
               </w:rPr>
-              <w:t>5a3245d2-0e24-42da-8aa3-a027475b88a0</w:t>
+              <w:t>00e7f376-6227-400e-9bc7-ce79bc97ef7a</w:t>
             </w:r>
           </w:p>
         </w:tc>
@@ -24767,7 +24767,7 @@
                 <w:highlight w:val="white"/>
                 <w:lang w:val="en-US"/>
               </w:rPr>
-              <w:t>5a3245d2-0e24-42da-8aa3-a027475b88a0</w:t>
+              <w:t>ba6d3171-ac32-4138-9594-2b10c129a1b3</w:t>
             </w:r>
           </w:p>
         </w:tc>
@@ -25008,7 +25008,7 @@
                 <w:highlight w:val="white"/>
                 <w:lang w:val="en-US"/>
               </w:rPr>
-              <w:t>5a3245d2-0e24-42da-8aa3-a027475b88a0</w:t>
+              <w:t>b5a647c5-8073-4a02-84a6-3020e69db96a</w:t>
             </w:r>
           </w:p>
         </w:tc>
@@ -25249,7 +25249,7 @@
                 <w:highlight w:val="white"/>
                 <w:lang w:val="en-US"/>
               </w:rPr>
-              <w:t>5a3245d2-0e24-42da-8aa3-a027475b88a0</w:t>
+              <w:t>8403d462-c778-464b-8d54-0cce26689bec</w:t>
             </w:r>
           </w:p>
         </w:tc>
@@ -25977,7 +25977,7 @@
                 <w:highlight w:val="white"/>
                 <w:lang w:val="en-US"/>
               </w:rPr>
-              <w:t>7e718ff3-0316-4587-80b0-b986744cae2b</w:t>
+              <w:t>23ff5d49-cfc0-41d4-b18a-eaacc42ea5d5</w:t>
             </w:r>
           </w:p>
         </w:tc>
@@ -26218,7 +26218,7 @@
                 <w:highlight w:val="white"/>
                 <w:lang w:val="en-US"/>
               </w:rPr>
-              <w:t>23ff5d49-cfc0-41d4-b18a-eaacc42ea5d5</w:t>
+              <w:t>7e718ff3-0316-4587-80b0-b986744cae2b</w:t>
             </w:r>
           </w:p>
         </w:tc>
@@ -26459,7 +26459,7 @@
                 <w:highlight w:val="white"/>
                 <w:lang w:val="en-US"/>
               </w:rPr>
-              <w:t>23ff5d49-cfc0-41d4-b18a-eaacc42ea5d5</w:t>
+              <w:t>ae14af9c-9260-4287-9159-dbaabd1c539a</w:t>
             </w:r>
           </w:p>
         </w:tc>
@@ -26700,7 +26700,7 @@
                 <w:highlight w:val="white"/>
                 <w:lang w:val="en-US"/>
               </w:rPr>
-              <w:t>23ff5d49-cfc0-41d4-b18a-eaacc42ea5d5</w:t>
+              <w:t>f33bd4d2-f554-4faa-95b0-62ad1216c00f</w:t>
             </w:r>
           </w:p>
         </w:tc>
@@ -26941,7 +26941,7 @@
                 <w:highlight w:val="white"/>
                 <w:lang w:val="en-US"/>
               </w:rPr>
-              <w:t>23ff5d49-cfc0-41d4-b18a-eaacc42ea5d5</w:t>
+              <w:t>b75985ef-dc16-4ac5-97d3-8bc571fda8c0</w:t>
             </w:r>
           </w:p>
         </w:tc>
@@ -27182,7 +27182,7 @@
                 <w:highlight w:val="white"/>
                 <w:lang w:val="en-US"/>
               </w:rPr>
-              <w:t>23ff5d49-cfc0-41d4-b18a-eaacc42ea5d5</w:t>
+              <w:t>6d75433f-22d9-428e-9214-9dd2772ac1c3</w:t>
             </w:r>
           </w:p>
         </w:tc>
@@ -27910,7 +27910,7 @@
                 <w:highlight w:val="white"/>
                 <w:lang w:val="en-US"/>
               </w:rPr>
-              <w:t>82291cc2-ede6-4f73-b1a1-07c8c347cb5a</w:t>
+              <w:t>a61b1c7b-5be5-4bad-89dc-ae24cf7dd09c</w:t>
             </w:r>
           </w:p>
         </w:tc>
@@ -28151,7 +28151,7 @@
                 <w:highlight w:val="white"/>
                 <w:lang w:val="en-US"/>
               </w:rPr>
-              <w:t>a61b1c7b-5be5-4bad-89dc-ae24cf7dd09c</w:t>
+              <w:t>82291cc2-ede6-4f73-b1a1-07c8c347cb5a</w:t>
             </w:r>
           </w:p>
         </w:tc>
@@ -28392,7 +28392,7 @@
                 <w:highlight w:val="white"/>
                 <w:lang w:val="en-US"/>
               </w:rPr>
-              <w:t>a61b1c7b-5be5-4bad-89dc-ae24cf7dd09c</w:t>
+              <w:t>751dd31c-2f3d-465c-b345-7609ccaf5b8f</w:t>
             </w:r>
           </w:p>
         </w:tc>
@@ -28633,7 +28633,7 @@
                 <w:highlight w:val="white"/>
                 <w:lang w:val="en-US"/>
               </w:rPr>
-              <w:t>a61b1c7b-5be5-4bad-89dc-ae24cf7dd09c</w:t>
+              <w:t>df65d6b9-ce44-4ab9-bc79-eb456b57c043</w:t>
             </w:r>
           </w:p>
         </w:tc>
@@ -29361,7 +29361,7 @@
                 <w:highlight w:val="white"/>
                 <w:lang w:val="en-US"/>
               </w:rPr>
-              <w:t>59a6421d-60f7-4ff7-9e4b-fe8a6e512793</w:t>
+              <w:t>71a93d65-9d88-4253-b642-c546331280e6</w:t>
             </w:r>
           </w:p>
         </w:tc>
@@ -29602,7 +29602,7 @@
                 <w:highlight w:val="white"/>
                 <w:lang w:val="en-US"/>
               </w:rPr>
-              <w:t>71a93d65-9d88-4253-b642-c546331280e6</w:t>
+              <w:t>59a6421d-60f7-4ff7-9e4b-fe8a6e512793</w:t>
             </w:r>
           </w:p>
         </w:tc>
@@ -29843,7 +29843,7 @@
                 <w:highlight w:val="white"/>
                 <w:lang w:val="en-US"/>
               </w:rPr>
-              <w:t>71a93d65-9d88-4253-b642-c546331280e6</w:t>
+              <w:t>40900a40-774f-4d05-9a63-ba618e3f8213</w:t>
             </w:r>
           </w:p>
         </w:tc>
@@ -30084,7 +30084,7 @@
                 <w:highlight w:val="white"/>
                 <w:lang w:val="en-US"/>
               </w:rPr>
-              <w:t>71a93d65-9d88-4253-b642-c546331280e6</w:t>
+              <w:t>88e98fd2-3d0d-400e-abb9-9841e35ce8d9</w:t>
             </w:r>
           </w:p>
         </w:tc>
@@ -30812,7 +30812,7 @@
                 <w:highlight w:val="white"/>
                 <w:lang w:val="en-US"/>
               </w:rPr>
-              <w:t>a42f85d1-b933-48f6-b580-8b2a968b9b89</w:t>
+              <w:t>7633889c-0018-4bca-9eeb-95f92c6d16b1</w:t>
             </w:r>
           </w:p>
         </w:tc>
@@ -31053,7 +31053,7 @@
                 <w:highlight w:val="white"/>
                 <w:lang w:val="en-US"/>
               </w:rPr>
-              <w:t>7633889c-0018-4bca-9eeb-95f92c6d16b1</w:t>
+              <w:t>a42f85d1-b933-48f6-b580-8b2a968b9b89</w:t>
             </w:r>
           </w:p>
         </w:tc>
@@ -31294,7 +31294,7 @@
                 <w:highlight w:val="white"/>
                 <w:lang w:val="en-US"/>
               </w:rPr>
-              <w:t>7633889c-0018-4bca-9eeb-95f92c6d16b1</w:t>
+              <w:t>b83785d2-00ad-44c5-b5c2-006a95708996</w:t>
             </w:r>
           </w:p>
         </w:tc>
@@ -31535,7 +31535,7 @@
                 <w:highlight w:val="white"/>
                 <w:lang w:val="en-US"/>
               </w:rPr>
-              <w:t>7633889c-0018-4bca-9eeb-95f92c6d16b1</w:t>
+              <w:t>32f20ef0-b37f-415d-95c3-f3afde35f33f</w:t>
             </w:r>
           </w:p>
         </w:tc>
@@ -31776,7 +31776,7 @@
                 <w:highlight w:val="white"/>
                 <w:lang w:val="en-US"/>
               </w:rPr>
-              <w:t>7633889c-0018-4bca-9eeb-95f92c6d16b1</w:t>
+              <w:t>085def2a-4a7b-46c4-b8e5-cfd8ac840a98</w:t>
             </w:r>
           </w:p>
         </w:tc>
@@ -32504,7 +32504,7 @@
                 <w:highlight w:val="white"/>
                 <w:lang w:val="en-US"/>
               </w:rPr>
-              <w:t>c848ea34-8876-43f3-9b3a-a27fa32201a0</w:t>
+              <w:t>d385b2ca-5500-4f71-82b2-8ecbdefb4ab9</w:t>
             </w:r>
           </w:p>
         </w:tc>
@@ -32745,7 +32745,7 @@
                 <w:highlight w:val="white"/>
                 <w:lang w:val="en-US"/>
               </w:rPr>
-              <w:t>d385b2ca-5500-4f71-82b2-8ecbdefb4ab9</w:t>
+              <w:t>c848ea34-8876-43f3-9b3a-a27fa32201a0</w:t>
             </w:r>
           </w:p>
         </w:tc>
@@ -32986,7 +32986,7 @@
                 <w:highlight w:val="white"/>
                 <w:lang w:val="en-US"/>
               </w:rPr>
-              <w:t>d385b2ca-5500-4f71-82b2-8ecbdefb4ab9</w:t>
+              <w:t>519270fa-f868-4eeb-a3aa-2c159510ccd2</w:t>
             </w:r>
           </w:p>
         </w:tc>
@@ -33227,7 +33227,7 @@
                 <w:highlight w:val="white"/>
                 <w:lang w:val="en-US"/>
               </w:rPr>
-              <w:t>d385b2ca-5500-4f71-82b2-8ecbdefb4ab9</w:t>
+              <w:t>ad5ae17e-eff3-4959-8b3b-405739dd20b6</w:t>
             </w:r>
           </w:p>
         </w:tc>

--- a/ReportGenerator/DataSources/files/report_template_generated2.docx
+++ b/ReportGenerator/DataSources/files/report_template_generated2.docx
@@ -2888,17 +2888,6 @@
             <w:r>
               <w:commentReference w:id="2"/>
             </w:r>
-            <w:r>
-              <w:rPr>
-                <w:rFonts w:ascii="Calibri" w:hAnsi="Calibri" w:cs="Calibri" w:eastAsia="Calibri"/>
-                <w:noProof w:val="0"/>
-                <w:color w:val="auto"/>
-                <w:sz w:val="22"/>
-                <w:szCs w:val="20"/>
-                <w:lang w:val="en-US"/>
-              </w:rPr>
-              <w:t>1</w:t>
-            </w:r>
           </w:p>
         </w:tc>
         <w:tc>
@@ -2917,7 +2906,15 @@
                 <w:szCs w:val="18"/>
               </w:rPr>
             </w:pPr>
-            <w:r>
+          </w:p>
+        </w:tc>
+        <w:tc>
+          <w:tcPr>
+            <w:tcW w:w="1972" w:type="dxa"/>
+          </w:tcPr>
+          <w:p>
+            <w:pPr>
+              <w:jc w:val="center"/>
               <w:rPr>
                 <w:rFonts w:ascii="Tahoma" w:hAnsi="Tahoma" w:cs="Tahoma" w:eastAsia="Tahoma"/>
                 <w:b w:val="0"/>
@@ -2926,17 +2923,15 @@
                 <w:sz w:val="18"/>
                 <w:szCs w:val="18"/>
               </w:rPr>
-              <w:t>Πλάκες από ελαφρό σκυρόδεμα με ανάμεικτα αδρανή</w:t>
-            </w:r>
-          </w:p>
-        </w:tc>
-        <w:tc>
-          <w:tcPr>
-            <w:tcW w:w="1972" w:type="dxa"/>
-          </w:tcPr>
-          <w:p>
-            <w:pPr>
-              <w:jc w:val="center"/>
+            </w:pPr>
+          </w:p>
+        </w:tc>
+        <w:tc>
+          <w:tcPr>
+            <w:tcW w:w="1781" w:type="dxa"/>
+          </w:tcPr>
+          <w:p>
+            <w:pPr>
               <w:rPr>
                 <w:rFonts w:ascii="Tahoma" w:hAnsi="Tahoma" w:cs="Tahoma" w:eastAsia="Tahoma"/>
                 <w:b w:val="0"/>
@@ -2944,9 +2939,18 @@
                 <w:color w:val="000000"/>
                 <w:sz w:val="18"/>
                 <w:szCs w:val="18"/>
-              </w:rPr>
-            </w:pPr>
-            <w:r>
+                <w:lang w:val="en-US"/>
+              </w:rPr>
+            </w:pPr>
+          </w:p>
+        </w:tc>
+        <w:tc>
+          <w:tcPr>
+            <w:tcW w:w="1781" w:type="dxa"/>
+          </w:tcPr>
+          <w:p>
+            <w:pPr>
+              <w:jc w:val="center"/>
               <w:rPr>
                 <w:rFonts w:ascii="Tahoma" w:hAnsi="Tahoma" w:cs="Tahoma" w:eastAsia="Tahoma"/>
                 <w:b w:val="0"/>
@@ -2954,9 +2958,9 @@
                 <w:color w:val="000000"/>
                 <w:sz w:val="18"/>
                 <w:szCs w:val="18"/>
-              </w:rPr>
-              <w:t>1400</w:t>
-            </w:r>
+                <w:lang w:val="en-US"/>
+              </w:rPr>
+            </w:pPr>
           </w:p>
         </w:tc>
         <w:tc>
@@ -2965,6 +2969,7 @@
           </w:tcPr>
           <w:p>
             <w:pPr>
+              <w:jc w:val="center"/>
               <w:rPr>
                 <w:rFonts w:ascii="Tahoma" w:hAnsi="Tahoma" w:cs="Tahoma" w:eastAsia="Tahoma"/>
                 <w:b w:val="0"/>
@@ -2972,1282 +2977,8 @@
                 <w:color w:val="000000"/>
                 <w:sz w:val="18"/>
                 <w:szCs w:val="18"/>
-                <w:lang w:val="en-US"/>
-              </w:rPr>
-            </w:pPr>
-            <w:r>
-              <w:rPr>
-                <w:rFonts w:ascii="Tahoma" w:hAnsi="Tahoma" w:cs="Tahoma" w:eastAsia="Tahoma"/>
-                <w:b w:val="0"/>
-                <w:noProof w:val="1"/>
-                <w:color w:val="000000"/>
-                <w:sz w:val="18"/>
-                <w:szCs w:val="18"/>
-                <w:lang w:val="en-US"/>
-              </w:rPr>
-              <w:t>0.02</w:t>
-            </w:r>
-          </w:p>
-        </w:tc>
-        <w:tc>
-          <w:tcPr>
-            <w:tcW w:w="1781" w:type="dxa"/>
-          </w:tcPr>
-          <w:p>
-            <w:pPr>
-              <w:jc w:val="center"/>
-              <w:rPr>
-                <w:rFonts w:ascii="Tahoma" w:hAnsi="Tahoma" w:cs="Tahoma" w:eastAsia="Tahoma"/>
-                <w:b w:val="0"/>
-                <w:noProof w:val="1"/>
-                <w:color w:val="000000"/>
-                <w:sz w:val="18"/>
-                <w:szCs w:val="18"/>
-                <w:lang w:val="en-US"/>
-              </w:rPr>
-            </w:pPr>
-            <w:r>
-              <w:rPr>
-                <w:rFonts w:ascii="Tahoma" w:hAnsi="Tahoma" w:cs="Tahoma" w:eastAsia="Tahoma"/>
-                <w:b w:val="0"/>
-                <w:noProof w:val="1"/>
-                <w:color w:val="000000"/>
-                <w:sz w:val="18"/>
-                <w:szCs w:val="18"/>
-                <w:lang w:val="en-US"/>
-              </w:rPr>
-              <w:t>0.58</w:t>
-            </w:r>
-          </w:p>
-        </w:tc>
-        <w:tc>
-          <w:tcPr>
-            <w:tcW w:w="1781" w:type="dxa"/>
-          </w:tcPr>
-          <w:p>
-            <w:pPr>
-              <w:jc w:val="center"/>
-              <w:rPr>
-                <w:rFonts w:ascii="Tahoma" w:hAnsi="Tahoma" w:cs="Tahoma" w:eastAsia="Tahoma"/>
-                <w:b w:val="0"/>
-                <w:noProof w:val="1"/>
-                <w:color w:val="000000"/>
-                <w:sz w:val="18"/>
-                <w:szCs w:val="18"/>
-              </w:rPr>
-            </w:pPr>
-            <w:r>
-              <w:rPr>
-                <w:rFonts w:ascii="Tahoma" w:hAnsi="Tahoma" w:cs="Tahoma" w:eastAsia="Tahoma"/>
-                <w:b w:val="0"/>
-                <w:noProof w:val="1"/>
-                <w:color w:val="000000"/>
-                <w:sz w:val="18"/>
-                <w:szCs w:val="18"/>
-              </w:rPr>
-              <w:t>0.034482758620689662</w:t>
-            </w:r>
-          </w:p>
-        </w:tc>
-      </w:tr>
-      <w:tr>
-        <w:tc>
-          <w:tcPr>
-            <w:tcW w:w="567" w:type="dxa"/>
-          </w:tcPr>
-          <w:p>
-            <w:pPr>
-              <w:rPr>
-                <w:rFonts w:ascii="Calibri" w:hAnsi="Calibri" w:cs="Calibri" w:eastAsia="Calibri"/>
-                <w:noProof w:val="0"/>
-                <w:color w:val="auto"/>
-                <w:sz w:val="22"/>
-                <w:szCs w:val="20"/>
-                <w:lang w:val="en-US"/>
-              </w:rPr>
-            </w:pPr>
-            <w:r>
-              <w:rPr>
-                <w:rFonts w:ascii="Calibri" w:hAnsi="Calibri" w:cs="Calibri" w:eastAsia="Calibri"/>
-                <w:noProof w:val="0"/>
-                <w:color w:val="auto"/>
-                <w:sz w:val="22"/>
-                <w:szCs w:val="20"/>
-                <w:lang w:val="en-US"/>
-              </w:rPr>
-              <w:t>2</w:t>
-            </w:r>
-          </w:p>
-        </w:tc>
-        <w:tc>
-          <w:tcPr>
-            <w:tcW w:w="2694" w:type="dxa"/>
-          </w:tcPr>
-          <w:p>
-            <w:pPr>
-              <w:jc w:val="center"/>
-              <w:rPr>
-                <w:rFonts w:ascii="Tahoma" w:hAnsi="Tahoma" w:cs="Tahoma" w:eastAsia="Tahoma"/>
-                <w:b w:val="0"/>
-                <w:noProof w:val="1"/>
-                <w:color w:val="000000"/>
-                <w:sz w:val="18"/>
-                <w:szCs w:val="18"/>
-              </w:rPr>
-            </w:pPr>
-            <w:r>
-              <w:rPr>
-                <w:rFonts w:ascii="Tahoma" w:hAnsi="Tahoma" w:cs="Tahoma" w:eastAsia="Tahoma"/>
-                <w:b w:val="0"/>
-                <w:noProof w:val="1"/>
-                <w:color w:val="000000"/>
-                <w:sz w:val="18"/>
-                <w:szCs w:val="18"/>
-              </w:rPr>
-              <w:t>Tσιμεντοκονίαμα, επίστρωση τσιμέντου</w:t>
-            </w:r>
-          </w:p>
-        </w:tc>
-        <w:tc>
-          <w:tcPr>
-            <w:tcW w:w="1972" w:type="dxa"/>
-          </w:tcPr>
-          <w:p>
-            <w:pPr>
-              <w:jc w:val="center"/>
-              <w:rPr>
-                <w:rFonts w:ascii="Tahoma" w:hAnsi="Tahoma" w:cs="Tahoma" w:eastAsia="Tahoma"/>
-                <w:b w:val="0"/>
-                <w:noProof w:val="1"/>
-                <w:color w:val="000000"/>
-                <w:sz w:val="18"/>
-                <w:szCs w:val="18"/>
-              </w:rPr>
-            </w:pPr>
-            <w:r>
-              <w:rPr>
-                <w:rFonts w:ascii="Tahoma" w:hAnsi="Tahoma" w:cs="Tahoma" w:eastAsia="Tahoma"/>
-                <w:b w:val="0"/>
-                <w:noProof w:val="1"/>
-                <w:color w:val="000000"/>
-                <w:sz w:val="18"/>
-                <w:szCs w:val="18"/>
-              </w:rPr>
-              <w:t>2000</w:t>
-            </w:r>
-          </w:p>
-        </w:tc>
-        <w:tc>
-          <w:tcPr>
-            <w:tcW w:w="1781" w:type="dxa"/>
-          </w:tcPr>
-          <w:p>
-            <w:pPr>
-              <w:rPr>
-                <w:rFonts w:ascii="Tahoma" w:hAnsi="Tahoma" w:cs="Tahoma" w:eastAsia="Tahoma"/>
-                <w:b w:val="0"/>
-                <w:noProof w:val="1"/>
-                <w:color w:val="000000"/>
-                <w:sz w:val="18"/>
-                <w:szCs w:val="18"/>
-                <w:lang w:val="en-US"/>
-              </w:rPr>
-            </w:pPr>
-            <w:r>
-              <w:rPr>
-                <w:rFonts w:ascii="Tahoma" w:hAnsi="Tahoma" w:cs="Tahoma" w:eastAsia="Tahoma"/>
-                <w:b w:val="0"/>
-                <w:noProof w:val="1"/>
-                <w:color w:val="000000"/>
-                <w:sz w:val="18"/>
-                <w:szCs w:val="18"/>
-                <w:lang w:val="en-US"/>
-              </w:rPr>
-              <w:t>0.02</w:t>
-            </w:r>
-          </w:p>
-        </w:tc>
-        <w:tc>
-          <w:tcPr>
-            <w:tcW w:w="1781" w:type="dxa"/>
-          </w:tcPr>
-          <w:p>
-            <w:pPr>
-              <w:jc w:val="center"/>
-              <w:rPr>
-                <w:rFonts w:ascii="Tahoma" w:hAnsi="Tahoma" w:cs="Tahoma" w:eastAsia="Tahoma"/>
-                <w:b w:val="0"/>
-                <w:noProof w:val="1"/>
-                <w:color w:val="000000"/>
-                <w:sz w:val="18"/>
-                <w:szCs w:val="18"/>
-                <w:lang w:val="en-US"/>
-              </w:rPr>
-            </w:pPr>
-            <w:r>
-              <w:rPr>
-                <w:rFonts w:ascii="Tahoma" w:hAnsi="Tahoma" w:cs="Tahoma" w:eastAsia="Tahoma"/>
-                <w:b w:val="0"/>
-                <w:noProof w:val="1"/>
-                <w:color w:val="000000"/>
-                <w:sz w:val="18"/>
-                <w:szCs w:val="18"/>
-                <w:lang w:val="en-US"/>
-              </w:rPr>
-              <w:t>1.4</w:t>
-            </w:r>
-          </w:p>
-        </w:tc>
-        <w:tc>
-          <w:tcPr>
-            <w:tcW w:w="1781" w:type="dxa"/>
-          </w:tcPr>
-          <w:p>
-            <w:pPr>
-              <w:jc w:val="center"/>
-              <w:rPr>
-                <w:rFonts w:ascii="Tahoma" w:hAnsi="Tahoma" w:cs="Tahoma" w:eastAsia="Tahoma"/>
-                <w:b w:val="0"/>
-                <w:noProof w:val="1"/>
-                <w:color w:val="000000"/>
-                <w:sz w:val="18"/>
-                <w:szCs w:val="18"/>
-              </w:rPr>
-            </w:pPr>
-            <w:r>
-              <w:rPr>
-                <w:rFonts w:ascii="Tahoma" w:hAnsi="Tahoma" w:cs="Tahoma" w:eastAsia="Tahoma"/>
-                <w:b w:val="0"/>
-                <w:noProof w:val="1"/>
-                <w:color w:val="000000"/>
-                <w:sz w:val="18"/>
-                <w:szCs w:val="18"/>
-              </w:rPr>
-              <w:t>0.014285714285714287</w:t>
-            </w:r>
-          </w:p>
-        </w:tc>
-      </w:tr>
-      <w:tr>
-        <w:tc>
-          <w:tcPr>
-            <w:tcW w:w="567" w:type="dxa"/>
-          </w:tcPr>
-          <w:p>
-            <w:pPr>
-              <w:rPr>
-                <w:rFonts w:ascii="Calibri" w:hAnsi="Calibri" w:cs="Calibri" w:eastAsia="Calibri"/>
-                <w:noProof w:val="0"/>
-                <w:color w:val="auto"/>
-                <w:sz w:val="22"/>
-                <w:szCs w:val="20"/>
-                <w:lang w:val="en-US"/>
-              </w:rPr>
-            </w:pPr>
-            <w:r>
-              <w:rPr>
-                <w:rFonts w:ascii="Calibri" w:hAnsi="Calibri" w:cs="Calibri" w:eastAsia="Calibri"/>
-                <w:noProof w:val="0"/>
-                <w:color w:val="auto"/>
-                <w:sz w:val="22"/>
-                <w:szCs w:val="20"/>
-                <w:lang w:val="en-US"/>
-              </w:rPr>
-              <w:t>3</w:t>
-            </w:r>
-          </w:p>
-        </w:tc>
-        <w:tc>
-          <w:tcPr>
-            <w:tcW w:w="2694" w:type="dxa"/>
-          </w:tcPr>
-          <w:p>
-            <w:pPr>
-              <w:jc w:val="center"/>
-              <w:rPr>
-                <w:rFonts w:ascii="Tahoma" w:hAnsi="Tahoma" w:cs="Tahoma" w:eastAsia="Tahoma"/>
-                <w:b w:val="0"/>
-                <w:noProof w:val="1"/>
-                <w:color w:val="000000"/>
-                <w:sz w:val="18"/>
-                <w:szCs w:val="18"/>
-              </w:rPr>
-            </w:pPr>
-            <w:r>
-              <w:rPr>
-                <w:rFonts w:ascii="Tahoma" w:hAnsi="Tahoma" w:cs="Tahoma" w:eastAsia="Tahoma"/>
-                <w:b w:val="0"/>
-                <w:noProof w:val="1"/>
-                <w:color w:val="000000"/>
-                <w:sz w:val="18"/>
-                <w:szCs w:val="18"/>
-              </w:rPr>
-              <w:t>Κισηρόδεμα, ελαφροσκυρόδεμα πυκνότητας 500 kg/m3</w:t>
-            </w:r>
-          </w:p>
-        </w:tc>
-        <w:tc>
-          <w:tcPr>
-            <w:tcW w:w="1972" w:type="dxa"/>
-          </w:tcPr>
-          <w:p>
-            <w:pPr>
-              <w:jc w:val="center"/>
-              <w:rPr>
-                <w:rFonts w:ascii="Tahoma" w:hAnsi="Tahoma" w:cs="Tahoma" w:eastAsia="Tahoma"/>
-                <w:b w:val="0"/>
-                <w:noProof w:val="1"/>
-                <w:color w:val="000000"/>
-                <w:sz w:val="18"/>
-                <w:szCs w:val="18"/>
-              </w:rPr>
-            </w:pPr>
-            <w:r>
-              <w:rPr>
-                <w:rFonts w:ascii="Tahoma" w:hAnsi="Tahoma" w:cs="Tahoma" w:eastAsia="Tahoma"/>
-                <w:b w:val="0"/>
-                <w:noProof w:val="1"/>
-                <w:color w:val="000000"/>
-                <w:sz w:val="18"/>
-                <w:szCs w:val="18"/>
-              </w:rPr>
-              <w:t>500</w:t>
-            </w:r>
-          </w:p>
-        </w:tc>
-        <w:tc>
-          <w:tcPr>
-            <w:tcW w:w="1781" w:type="dxa"/>
-          </w:tcPr>
-          <w:p>
-            <w:pPr>
-              <w:rPr>
-                <w:rFonts w:ascii="Tahoma" w:hAnsi="Tahoma" w:cs="Tahoma" w:eastAsia="Tahoma"/>
-                <w:b w:val="0"/>
-                <w:noProof w:val="1"/>
-                <w:color w:val="000000"/>
-                <w:sz w:val="18"/>
-                <w:szCs w:val="18"/>
-                <w:lang w:val="en-US"/>
-              </w:rPr>
-            </w:pPr>
-            <w:r>
-              <w:rPr>
-                <w:rFonts w:ascii="Tahoma" w:hAnsi="Tahoma" w:cs="Tahoma" w:eastAsia="Tahoma"/>
-                <w:b w:val="0"/>
-                <w:noProof w:val="1"/>
-                <w:color w:val="000000"/>
-                <w:sz w:val="18"/>
-                <w:szCs w:val="18"/>
-                <w:lang w:val="en-US"/>
-              </w:rPr>
-              <w:t>0.05</w:t>
-            </w:r>
-          </w:p>
-        </w:tc>
-        <w:tc>
-          <w:tcPr>
-            <w:tcW w:w="1781" w:type="dxa"/>
-          </w:tcPr>
-          <w:p>
-            <w:pPr>
-              <w:jc w:val="center"/>
-              <w:rPr>
-                <w:rFonts w:ascii="Tahoma" w:hAnsi="Tahoma" w:cs="Tahoma" w:eastAsia="Tahoma"/>
-                <w:b w:val="0"/>
-                <w:noProof w:val="1"/>
-                <w:color w:val="000000"/>
-                <w:sz w:val="18"/>
-                <w:szCs w:val="18"/>
-                <w:lang w:val="en-US"/>
-              </w:rPr>
-            </w:pPr>
-            <w:r>
-              <w:rPr>
-                <w:rFonts w:ascii="Tahoma" w:hAnsi="Tahoma" w:cs="Tahoma" w:eastAsia="Tahoma"/>
-                <w:b w:val="0"/>
-                <w:noProof w:val="1"/>
-                <w:color w:val="000000"/>
-                <w:sz w:val="18"/>
-                <w:szCs w:val="18"/>
-                <w:lang w:val="en-US"/>
-              </w:rPr>
-              <w:t>0.2</w:t>
-            </w:r>
-          </w:p>
-        </w:tc>
-        <w:tc>
-          <w:tcPr>
-            <w:tcW w:w="1781" w:type="dxa"/>
-          </w:tcPr>
-          <w:p>
-            <w:pPr>
-              <w:jc w:val="center"/>
-              <w:rPr>
-                <w:rFonts w:ascii="Tahoma" w:hAnsi="Tahoma" w:cs="Tahoma" w:eastAsia="Tahoma"/>
-                <w:b w:val="0"/>
-                <w:noProof w:val="1"/>
-                <w:color w:val="000000"/>
-                <w:sz w:val="18"/>
-                <w:szCs w:val="18"/>
-              </w:rPr>
-            </w:pPr>
-            <w:r>
-              <w:rPr>
-                <w:rFonts w:ascii="Tahoma" w:hAnsi="Tahoma" w:cs="Tahoma" w:eastAsia="Tahoma"/>
-                <w:b w:val="0"/>
-                <w:noProof w:val="1"/>
-                <w:color w:val="000000"/>
-                <w:sz w:val="18"/>
-                <w:szCs w:val="18"/>
-              </w:rPr>
-              <w:t>0.25</w:t>
-            </w:r>
-          </w:p>
-        </w:tc>
-      </w:tr>
-      <w:tr>
-        <w:tc>
-          <w:tcPr>
-            <w:tcW w:w="567" w:type="dxa"/>
-          </w:tcPr>
-          <w:p>
-            <w:pPr>
-              <w:rPr>
-                <w:rFonts w:ascii="Calibri" w:hAnsi="Calibri" w:cs="Calibri" w:eastAsia="Calibri"/>
-                <w:noProof w:val="0"/>
-                <w:color w:val="auto"/>
-                <w:sz w:val="22"/>
-                <w:szCs w:val="20"/>
-                <w:lang w:val="en-US"/>
-              </w:rPr>
-            </w:pPr>
-            <w:r>
-              <w:rPr>
-                <w:rFonts w:ascii="Calibri" w:hAnsi="Calibri" w:cs="Calibri" w:eastAsia="Calibri"/>
-                <w:noProof w:val="0"/>
-                <w:color w:val="auto"/>
-                <w:sz w:val="22"/>
-                <w:szCs w:val="20"/>
-                <w:lang w:val="en-US"/>
-              </w:rPr>
-              <w:t>4</w:t>
-            </w:r>
-          </w:p>
-        </w:tc>
-        <w:tc>
-          <w:tcPr>
-            <w:tcW w:w="2694" w:type="dxa"/>
-          </w:tcPr>
-          <w:p>
-            <w:pPr>
-              <w:jc w:val="center"/>
-              <w:rPr>
-                <w:rFonts w:ascii="Tahoma" w:hAnsi="Tahoma" w:cs="Tahoma" w:eastAsia="Tahoma"/>
-                <w:b w:val="0"/>
-                <w:noProof w:val="1"/>
-                <w:color w:val="000000"/>
-                <w:sz w:val="18"/>
-                <w:szCs w:val="18"/>
-              </w:rPr>
-            </w:pPr>
-            <w:r>
-              <w:rPr>
-                <w:rFonts w:ascii="Tahoma" w:hAnsi="Tahoma" w:cs="Tahoma" w:eastAsia="Tahoma"/>
-                <w:b w:val="0"/>
-                <w:noProof w:val="1"/>
-                <w:color w:val="000000"/>
-                <w:sz w:val="18"/>
-                <w:szCs w:val="18"/>
-              </w:rPr>
-              <w:t xml:space="preserve">Αφρώδης εξηλασμένη πολυστερίνη  με άνθρακα, σε πλάκες</w:t>
-            </w:r>
-          </w:p>
-        </w:tc>
-        <w:tc>
-          <w:tcPr>
-            <w:tcW w:w="1972" w:type="dxa"/>
-          </w:tcPr>
-          <w:p>
-            <w:pPr>
-              <w:jc w:val="center"/>
-              <w:rPr>
-                <w:rFonts w:ascii="Tahoma" w:hAnsi="Tahoma" w:cs="Tahoma" w:eastAsia="Tahoma"/>
-                <w:b w:val="0"/>
-                <w:noProof w:val="1"/>
-                <w:color w:val="000000"/>
-                <w:sz w:val="18"/>
-                <w:szCs w:val="18"/>
-              </w:rPr>
-            </w:pPr>
-            <w:r>
-              <w:rPr>
-                <w:rFonts w:ascii="Tahoma" w:hAnsi="Tahoma" w:cs="Tahoma" w:eastAsia="Tahoma"/>
-                <w:b w:val="0"/>
-                <w:noProof w:val="1"/>
-                <w:color w:val="000000"/>
-                <w:sz w:val="18"/>
-                <w:szCs w:val="18"/>
-              </w:rPr>
-              <w:t>0</w:t>
-            </w:r>
-          </w:p>
-        </w:tc>
-        <w:tc>
-          <w:tcPr>
-            <w:tcW w:w="1781" w:type="dxa"/>
-          </w:tcPr>
-          <w:p>
-            <w:pPr>
-              <w:rPr>
-                <w:rFonts w:ascii="Tahoma" w:hAnsi="Tahoma" w:cs="Tahoma" w:eastAsia="Tahoma"/>
-                <w:b w:val="0"/>
-                <w:noProof w:val="1"/>
-                <w:color w:val="000000"/>
-                <w:sz w:val="18"/>
-                <w:szCs w:val="18"/>
-                <w:lang w:val="en-US"/>
-              </w:rPr>
-            </w:pPr>
-            <w:r>
-              <w:rPr>
-                <w:rFonts w:ascii="Tahoma" w:hAnsi="Tahoma" w:cs="Tahoma" w:eastAsia="Tahoma"/>
-                <w:b w:val="0"/>
-                <w:noProof w:val="1"/>
-                <w:color w:val="000000"/>
-                <w:sz w:val="18"/>
-                <w:szCs w:val="18"/>
-                <w:lang w:val="en-US"/>
-              </w:rPr>
-              <w:t>0.06</w:t>
-            </w:r>
-          </w:p>
-        </w:tc>
-        <w:tc>
-          <w:tcPr>
-            <w:tcW w:w="1781" w:type="dxa"/>
-          </w:tcPr>
-          <w:p>
-            <w:pPr>
-              <w:jc w:val="center"/>
-              <w:rPr>
-                <w:rFonts w:ascii="Tahoma" w:hAnsi="Tahoma" w:cs="Tahoma" w:eastAsia="Tahoma"/>
-                <w:b w:val="0"/>
-                <w:noProof w:val="1"/>
-                <w:color w:val="000000"/>
-                <w:sz w:val="18"/>
-                <w:szCs w:val="18"/>
-                <w:lang w:val="en-US"/>
-              </w:rPr>
-            </w:pPr>
-            <w:r>
-              <w:rPr>
-                <w:rFonts w:ascii="Tahoma" w:hAnsi="Tahoma" w:cs="Tahoma" w:eastAsia="Tahoma"/>
-                <w:b w:val="0"/>
-                <w:noProof w:val="1"/>
-                <w:color w:val="000000"/>
-                <w:sz w:val="18"/>
-                <w:szCs w:val="18"/>
-                <w:lang w:val="en-US"/>
-              </w:rPr>
-              <w:t>0.031</w:t>
-            </w:r>
-          </w:p>
-        </w:tc>
-        <w:tc>
-          <w:tcPr>
-            <w:tcW w:w="1781" w:type="dxa"/>
-          </w:tcPr>
-          <w:p>
-            <w:pPr>
-              <w:jc w:val="center"/>
-              <w:rPr>
-                <w:rFonts w:ascii="Tahoma" w:hAnsi="Tahoma" w:cs="Tahoma" w:eastAsia="Tahoma"/>
-                <w:b w:val="0"/>
-                <w:noProof w:val="1"/>
-                <w:color w:val="000000"/>
-                <w:sz w:val="18"/>
-                <w:szCs w:val="18"/>
-              </w:rPr>
-            </w:pPr>
-            <w:r>
-              <w:rPr>
-                <w:rFonts w:ascii="Tahoma" w:hAnsi="Tahoma" w:cs="Tahoma" w:eastAsia="Tahoma"/>
-                <w:b w:val="0"/>
-                <w:noProof w:val="1"/>
-                <w:color w:val="000000"/>
-                <w:sz w:val="18"/>
-                <w:szCs w:val="18"/>
-              </w:rPr>
-              <w:t>1.9354838709677418</w:t>
-            </w:r>
-          </w:p>
-        </w:tc>
-      </w:tr>
-      <w:tr>
-        <w:tc>
-          <w:tcPr>
-            <w:tcW w:w="567" w:type="dxa"/>
-          </w:tcPr>
-          <w:p>
-            <w:pPr>
-              <w:rPr>
-                <w:rFonts w:ascii="Calibri" w:hAnsi="Calibri" w:cs="Calibri" w:eastAsia="Calibri"/>
-                <w:noProof w:val="0"/>
-                <w:color w:val="auto"/>
-                <w:sz w:val="22"/>
-                <w:szCs w:val="20"/>
-                <w:lang w:val="en-US"/>
-              </w:rPr>
-            </w:pPr>
-            <w:r>
-              <w:rPr>
-                <w:rFonts w:ascii="Calibri" w:hAnsi="Calibri" w:cs="Calibri" w:eastAsia="Calibri"/>
-                <w:noProof w:val="0"/>
-                <w:color w:val="auto"/>
-                <w:sz w:val="22"/>
-                <w:szCs w:val="20"/>
-                <w:lang w:val="en-US"/>
-              </w:rPr>
-              <w:t>5</w:t>
-            </w:r>
-          </w:p>
-        </w:tc>
-        <w:tc>
-          <w:tcPr>
-            <w:tcW w:w="2694" w:type="dxa"/>
-          </w:tcPr>
-          <w:p>
-            <w:pPr>
-              <w:jc w:val="center"/>
-              <w:rPr>
-                <w:rFonts w:ascii="Tahoma" w:hAnsi="Tahoma" w:cs="Tahoma" w:eastAsia="Tahoma"/>
-                <w:b w:val="0"/>
-                <w:noProof w:val="1"/>
-                <w:color w:val="000000"/>
-                <w:sz w:val="18"/>
-                <w:szCs w:val="18"/>
-              </w:rPr>
-            </w:pPr>
-            <w:r>
-              <w:rPr>
-                <w:rFonts w:ascii="Tahoma" w:hAnsi="Tahoma" w:cs="Tahoma" w:eastAsia="Tahoma"/>
-                <w:b w:val="0"/>
-                <w:noProof w:val="1"/>
-                <w:color w:val="000000"/>
-                <w:sz w:val="18"/>
-                <w:szCs w:val="18"/>
-              </w:rPr>
-              <w:t>Ασφαλτικά φύλλα (ασφαλτόπανα)</w:t>
-            </w:r>
-          </w:p>
-        </w:tc>
-        <w:tc>
-          <w:tcPr>
-            <w:tcW w:w="1972" w:type="dxa"/>
-          </w:tcPr>
-          <w:p>
-            <w:pPr>
-              <w:jc w:val="center"/>
-              <w:rPr>
-                <w:rFonts w:ascii="Tahoma" w:hAnsi="Tahoma" w:cs="Tahoma" w:eastAsia="Tahoma"/>
-                <w:b w:val="0"/>
-                <w:noProof w:val="1"/>
-                <w:color w:val="000000"/>
-                <w:sz w:val="18"/>
-                <w:szCs w:val="18"/>
-              </w:rPr>
-            </w:pPr>
-            <w:r>
-              <w:rPr>
-                <w:rFonts w:ascii="Tahoma" w:hAnsi="Tahoma" w:cs="Tahoma" w:eastAsia="Tahoma"/>
-                <w:b w:val="0"/>
-                <w:noProof w:val="1"/>
-                <w:color w:val="000000"/>
-                <w:sz w:val="18"/>
-                <w:szCs w:val="18"/>
-              </w:rPr>
-              <w:t>1100</w:t>
-            </w:r>
-          </w:p>
-        </w:tc>
-        <w:tc>
-          <w:tcPr>
-            <w:tcW w:w="1781" w:type="dxa"/>
-          </w:tcPr>
-          <w:p>
-            <w:pPr>
-              <w:rPr>
-                <w:rFonts w:ascii="Tahoma" w:hAnsi="Tahoma" w:cs="Tahoma" w:eastAsia="Tahoma"/>
-                <w:b w:val="0"/>
-                <w:noProof w:val="1"/>
-                <w:color w:val="000000"/>
-                <w:sz w:val="18"/>
-                <w:szCs w:val="18"/>
-                <w:lang w:val="en-US"/>
-              </w:rPr>
-            </w:pPr>
-            <w:r>
-              <w:rPr>
-                <w:rFonts w:ascii="Tahoma" w:hAnsi="Tahoma" w:cs="Tahoma" w:eastAsia="Tahoma"/>
-                <w:b w:val="0"/>
-                <w:noProof w:val="1"/>
-                <w:color w:val="000000"/>
-                <w:sz w:val="18"/>
-                <w:szCs w:val="18"/>
-                <w:lang w:val="en-US"/>
-              </w:rPr>
-              <w:t>0.001</w:t>
-            </w:r>
-          </w:p>
-        </w:tc>
-        <w:tc>
-          <w:tcPr>
-            <w:tcW w:w="1781" w:type="dxa"/>
-          </w:tcPr>
-          <w:p>
-            <w:pPr>
-              <w:jc w:val="center"/>
-              <w:rPr>
-                <w:rFonts w:ascii="Tahoma" w:hAnsi="Tahoma" w:cs="Tahoma" w:eastAsia="Tahoma"/>
-                <w:b w:val="0"/>
-                <w:noProof w:val="1"/>
-                <w:color w:val="000000"/>
-                <w:sz w:val="18"/>
-                <w:szCs w:val="18"/>
-                <w:lang w:val="en-US"/>
-              </w:rPr>
-            </w:pPr>
-            <w:r>
-              <w:rPr>
-                <w:rFonts w:ascii="Tahoma" w:hAnsi="Tahoma" w:cs="Tahoma" w:eastAsia="Tahoma"/>
-                <w:b w:val="0"/>
-                <w:noProof w:val="1"/>
-                <w:color w:val="000000"/>
-                <w:sz w:val="18"/>
-                <w:szCs w:val="18"/>
-                <w:lang w:val="en-US"/>
-              </w:rPr>
-              <w:t>0.23</w:t>
-            </w:r>
-          </w:p>
-        </w:tc>
-        <w:tc>
-          <w:tcPr>
-            <w:tcW w:w="1781" w:type="dxa"/>
-          </w:tcPr>
-          <w:p>
-            <w:pPr>
-              <w:jc w:val="center"/>
-              <w:rPr>
-                <w:rFonts w:ascii="Tahoma" w:hAnsi="Tahoma" w:cs="Tahoma" w:eastAsia="Tahoma"/>
-                <w:b w:val="0"/>
-                <w:noProof w:val="1"/>
-                <w:color w:val="000000"/>
-                <w:sz w:val="18"/>
-                <w:szCs w:val="18"/>
-              </w:rPr>
-            </w:pPr>
-            <w:r>
-              <w:rPr>
-                <w:rFonts w:ascii="Tahoma" w:hAnsi="Tahoma" w:cs="Tahoma" w:eastAsia="Tahoma"/>
-                <w:b w:val="0"/>
-                <w:noProof w:val="1"/>
-                <w:color w:val="000000"/>
-                <w:sz w:val="18"/>
-                <w:szCs w:val="18"/>
-              </w:rPr>
-              <w:t>0.0043478260869565218</w:t>
-            </w:r>
-          </w:p>
-        </w:tc>
-      </w:tr>
-      <w:tr>
-        <w:tc>
-          <w:tcPr>
-            <w:tcW w:w="567" w:type="dxa"/>
-          </w:tcPr>
-          <w:p>
-            <w:pPr>
-              <w:rPr>
-                <w:rFonts w:ascii="Calibri" w:hAnsi="Calibri" w:cs="Calibri" w:eastAsia="Calibri"/>
-                <w:noProof w:val="0"/>
-                <w:color w:val="auto"/>
-                <w:sz w:val="22"/>
-                <w:szCs w:val="20"/>
-                <w:lang w:val="en-US"/>
-              </w:rPr>
-            </w:pPr>
-            <w:r>
-              <w:rPr>
-                <w:rFonts w:ascii="Calibri" w:hAnsi="Calibri" w:cs="Calibri" w:eastAsia="Calibri"/>
-                <w:noProof w:val="0"/>
-                <w:color w:val="auto"/>
-                <w:sz w:val="22"/>
-                <w:szCs w:val="20"/>
-                <w:lang w:val="en-US"/>
-              </w:rPr>
-              <w:t>6</w:t>
-            </w:r>
-          </w:p>
-        </w:tc>
-        <w:tc>
-          <w:tcPr>
-            <w:tcW w:w="2694" w:type="dxa"/>
-          </w:tcPr>
-          <w:p>
-            <w:pPr>
-              <w:jc w:val="center"/>
-              <w:rPr>
-                <w:rFonts w:ascii="Tahoma" w:hAnsi="Tahoma" w:cs="Tahoma" w:eastAsia="Tahoma"/>
-                <w:b w:val="0"/>
-                <w:noProof w:val="1"/>
-                <w:color w:val="000000"/>
-                <w:sz w:val="18"/>
-                <w:szCs w:val="18"/>
-              </w:rPr>
-            </w:pPr>
-            <w:r>
-              <w:rPr>
-                <w:rFonts w:ascii="Tahoma" w:hAnsi="Tahoma" w:cs="Tahoma" w:eastAsia="Tahoma"/>
-                <w:b w:val="0"/>
-                <w:noProof w:val="1"/>
-                <w:color w:val="000000"/>
-                <w:sz w:val="18"/>
-                <w:szCs w:val="18"/>
-              </w:rPr>
-              <w:t xml:space="preserve">Οπλισμένο σκυρόδεμα (≥2% σίδηρος) </w:t>
-            </w:r>
-          </w:p>
-        </w:tc>
-        <w:tc>
-          <w:tcPr>
-            <w:tcW w:w="1972" w:type="dxa"/>
-          </w:tcPr>
-          <w:p>
-            <w:pPr>
-              <w:jc w:val="center"/>
-              <w:rPr>
-                <w:rFonts w:ascii="Tahoma" w:hAnsi="Tahoma" w:cs="Tahoma" w:eastAsia="Tahoma"/>
-                <w:b w:val="0"/>
-                <w:noProof w:val="1"/>
-                <w:color w:val="000000"/>
-                <w:sz w:val="18"/>
-                <w:szCs w:val="18"/>
-              </w:rPr>
-            </w:pPr>
-            <w:r>
-              <w:rPr>
-                <w:rFonts w:ascii="Tahoma" w:hAnsi="Tahoma" w:cs="Tahoma" w:eastAsia="Tahoma"/>
-                <w:b w:val="0"/>
-                <w:noProof w:val="1"/>
-                <w:color w:val="000000"/>
-                <w:sz w:val="18"/>
-                <w:szCs w:val="18"/>
-              </w:rPr>
-              <w:t>2400</w:t>
-            </w:r>
-          </w:p>
-        </w:tc>
-        <w:tc>
-          <w:tcPr>
-            <w:tcW w:w="1781" w:type="dxa"/>
-          </w:tcPr>
-          <w:p>
-            <w:pPr>
-              <w:rPr>
-                <w:rFonts w:ascii="Tahoma" w:hAnsi="Tahoma" w:cs="Tahoma" w:eastAsia="Tahoma"/>
-                <w:b w:val="0"/>
-                <w:noProof w:val="1"/>
-                <w:color w:val="000000"/>
-                <w:sz w:val="18"/>
-                <w:szCs w:val="18"/>
-                <w:lang w:val="en-US"/>
-              </w:rPr>
-            </w:pPr>
-            <w:r>
-              <w:rPr>
-                <w:rFonts w:ascii="Tahoma" w:hAnsi="Tahoma" w:cs="Tahoma" w:eastAsia="Tahoma"/>
-                <w:b w:val="0"/>
-                <w:noProof w:val="1"/>
-                <w:color w:val="000000"/>
-                <w:sz w:val="18"/>
-                <w:szCs w:val="18"/>
-                <w:lang w:val="en-US"/>
-              </w:rPr>
-              <w:t>0.2</w:t>
-            </w:r>
-          </w:p>
-        </w:tc>
-        <w:tc>
-          <w:tcPr>
-            <w:tcW w:w="1781" w:type="dxa"/>
-          </w:tcPr>
-          <w:p>
-            <w:pPr>
-              <w:jc w:val="center"/>
-              <w:rPr>
-                <w:rFonts w:ascii="Tahoma" w:hAnsi="Tahoma" w:cs="Tahoma" w:eastAsia="Tahoma"/>
-                <w:b w:val="0"/>
-                <w:noProof w:val="1"/>
-                <w:color w:val="000000"/>
-                <w:sz w:val="18"/>
-                <w:szCs w:val="18"/>
-                <w:lang w:val="en-US"/>
-              </w:rPr>
-            </w:pPr>
-            <w:r>
-              <w:rPr>
-                <w:rFonts w:ascii="Tahoma" w:hAnsi="Tahoma" w:cs="Tahoma" w:eastAsia="Tahoma"/>
-                <w:b w:val="0"/>
-                <w:noProof w:val="1"/>
-                <w:color w:val="000000"/>
-                <w:sz w:val="18"/>
-                <w:szCs w:val="18"/>
-                <w:lang w:val="en-US"/>
-              </w:rPr>
-              <w:t>2.5</w:t>
-            </w:r>
-          </w:p>
-        </w:tc>
-        <w:tc>
-          <w:tcPr>
-            <w:tcW w:w="1781" w:type="dxa"/>
-          </w:tcPr>
-          <w:p>
-            <w:pPr>
-              <w:jc w:val="center"/>
-              <w:rPr>
-                <w:rFonts w:ascii="Tahoma" w:hAnsi="Tahoma" w:cs="Tahoma" w:eastAsia="Tahoma"/>
-                <w:b w:val="0"/>
-                <w:noProof w:val="1"/>
-                <w:color w:val="000000"/>
-                <w:sz w:val="18"/>
-                <w:szCs w:val="18"/>
-              </w:rPr>
-            </w:pPr>
-            <w:r>
-              <w:rPr>
-                <w:rFonts w:ascii="Tahoma" w:hAnsi="Tahoma" w:cs="Tahoma" w:eastAsia="Tahoma"/>
-                <w:b w:val="0"/>
-                <w:noProof w:val="1"/>
-                <w:color w:val="000000"/>
-                <w:sz w:val="18"/>
-                <w:szCs w:val="18"/>
-              </w:rPr>
-              <w:t>0.08</w:t>
-            </w:r>
-          </w:p>
-        </w:tc>
-      </w:tr>
-      <w:tr>
-        <w:tc>
-          <w:tcPr>
-            <w:tcW w:w="567" w:type="dxa"/>
-          </w:tcPr>
-          <w:p>
-            <w:pPr>
-              <w:rPr>
-                <w:rFonts w:ascii="Calibri" w:hAnsi="Calibri" w:cs="Calibri" w:eastAsia="Calibri"/>
-                <w:noProof w:val="0"/>
-                <w:color w:val="auto"/>
-                <w:sz w:val="22"/>
-                <w:szCs w:val="20"/>
-                <w:lang w:val="en-US"/>
-              </w:rPr>
-            </w:pPr>
-            <w:r>
-              <w:rPr>
-                <w:rFonts w:ascii="Calibri" w:hAnsi="Calibri" w:cs="Calibri" w:eastAsia="Calibri"/>
-                <w:noProof w:val="0"/>
-                <w:color w:val="auto"/>
-                <w:sz w:val="22"/>
-                <w:szCs w:val="20"/>
-                <w:lang w:val="en-US"/>
-              </w:rPr>
-              <w:t>7</w:t>
-            </w:r>
-          </w:p>
-        </w:tc>
-        <w:tc>
-          <w:tcPr>
-            <w:tcW w:w="2694" w:type="dxa"/>
-          </w:tcPr>
-          <w:p>
-            <w:pPr>
-              <w:jc w:val="center"/>
-              <w:rPr>
-                <w:rFonts w:ascii="Tahoma" w:hAnsi="Tahoma" w:cs="Tahoma" w:eastAsia="Tahoma"/>
-                <w:b w:val="0"/>
-                <w:noProof w:val="1"/>
-                <w:color w:val="000000"/>
-                <w:sz w:val="18"/>
-                <w:szCs w:val="18"/>
-              </w:rPr>
-            </w:pPr>
-            <w:r>
-              <w:rPr>
-                <w:rFonts w:ascii="Tahoma" w:hAnsi="Tahoma" w:cs="Tahoma" w:eastAsia="Tahoma"/>
-                <w:b w:val="0"/>
-                <w:noProof w:val="1"/>
-                <w:color w:val="000000"/>
-                <w:sz w:val="18"/>
-                <w:szCs w:val="18"/>
-              </w:rPr>
-              <w:t>Ασβεστοτσιμεντοκονίαμα πυκνότητας 1800 kg/m3</w:t>
-            </w:r>
-          </w:p>
-        </w:tc>
-        <w:tc>
-          <w:tcPr>
-            <w:tcW w:w="1972" w:type="dxa"/>
-          </w:tcPr>
-          <w:p>
-            <w:pPr>
-              <w:jc w:val="center"/>
-              <w:rPr>
-                <w:rFonts w:ascii="Tahoma" w:hAnsi="Tahoma" w:cs="Tahoma" w:eastAsia="Tahoma"/>
-                <w:b w:val="0"/>
-                <w:noProof w:val="1"/>
-                <w:color w:val="000000"/>
-                <w:sz w:val="18"/>
-                <w:szCs w:val="18"/>
-              </w:rPr>
-            </w:pPr>
-            <w:r>
-              <w:rPr>
-                <w:rFonts w:ascii="Tahoma" w:hAnsi="Tahoma" w:cs="Tahoma" w:eastAsia="Tahoma"/>
-                <w:b w:val="0"/>
-                <w:noProof w:val="1"/>
-                <w:color w:val="000000"/>
-                <w:sz w:val="18"/>
-                <w:szCs w:val="18"/>
-              </w:rPr>
-              <w:t>1800</w:t>
-            </w:r>
-          </w:p>
-        </w:tc>
-        <w:tc>
-          <w:tcPr>
-            <w:tcW w:w="1781" w:type="dxa"/>
-          </w:tcPr>
-          <w:p>
-            <w:pPr>
-              <w:rPr>
-                <w:rFonts w:ascii="Tahoma" w:hAnsi="Tahoma" w:cs="Tahoma" w:eastAsia="Tahoma"/>
-                <w:b w:val="0"/>
-                <w:noProof w:val="1"/>
-                <w:color w:val="000000"/>
-                <w:sz w:val="18"/>
-                <w:szCs w:val="18"/>
-                <w:lang w:val="en-US"/>
-              </w:rPr>
-            </w:pPr>
-            <w:r>
-              <w:rPr>
-                <w:rFonts w:ascii="Tahoma" w:hAnsi="Tahoma" w:cs="Tahoma" w:eastAsia="Tahoma"/>
-                <w:b w:val="0"/>
-                <w:noProof w:val="1"/>
-                <w:color w:val="000000"/>
-                <w:sz w:val="18"/>
-                <w:szCs w:val="18"/>
-                <w:lang w:val="en-US"/>
-              </w:rPr>
-              <w:t>0.02</w:t>
-            </w:r>
-          </w:p>
-        </w:tc>
-        <w:tc>
-          <w:tcPr>
-            <w:tcW w:w="1781" w:type="dxa"/>
-          </w:tcPr>
-          <w:p>
-            <w:pPr>
-              <w:jc w:val="center"/>
-              <w:rPr>
-                <w:rFonts w:ascii="Tahoma" w:hAnsi="Tahoma" w:cs="Tahoma" w:eastAsia="Tahoma"/>
-                <w:b w:val="0"/>
-                <w:noProof w:val="1"/>
-                <w:color w:val="000000"/>
-                <w:sz w:val="18"/>
-                <w:szCs w:val="18"/>
-                <w:lang w:val="en-US"/>
-              </w:rPr>
-            </w:pPr>
-            <w:r>
-              <w:rPr>
-                <w:rFonts w:ascii="Tahoma" w:hAnsi="Tahoma" w:cs="Tahoma" w:eastAsia="Tahoma"/>
-                <w:b w:val="0"/>
-                <w:noProof w:val="1"/>
-                <w:color w:val="000000"/>
-                <w:sz w:val="18"/>
-                <w:szCs w:val="18"/>
-                <w:lang w:val="en-US"/>
-              </w:rPr>
-              <w:t>0.87</w:t>
-            </w:r>
-          </w:p>
-        </w:tc>
-        <w:tc>
-          <w:tcPr>
-            <w:tcW w:w="1781" w:type="dxa"/>
-          </w:tcPr>
-          <w:p>
-            <w:pPr>
-              <w:jc w:val="center"/>
-              <w:rPr>
-                <w:rFonts w:ascii="Tahoma" w:hAnsi="Tahoma" w:cs="Tahoma" w:eastAsia="Tahoma"/>
-                <w:b w:val="0"/>
-                <w:noProof w:val="1"/>
-                <w:color w:val="000000"/>
-                <w:sz w:val="18"/>
-                <w:szCs w:val="18"/>
-              </w:rPr>
-            </w:pPr>
-            <w:r>
-              <w:rPr>
-                <w:rFonts w:ascii="Tahoma" w:hAnsi="Tahoma" w:cs="Tahoma" w:eastAsia="Tahoma"/>
-                <w:b w:val="0"/>
-                <w:noProof w:val="1"/>
-                <w:color w:val="000000"/>
-                <w:sz w:val="18"/>
-                <w:szCs w:val="18"/>
-              </w:rPr>
-              <w:t>0.022988505747126436</w:t>
-            </w:r>
-          </w:p>
-        </w:tc>
-      </w:tr>
-      <w:tr>
-        <w:tc>
-          <w:tcPr>
-            <w:tcW w:w="567" w:type="dxa"/>
-          </w:tcPr>
-          <w:p>
-            <w:pPr>
-              <w:rPr>
-                <w:rFonts w:ascii="Calibri" w:hAnsi="Calibri" w:cs="Calibri" w:eastAsia="Calibri"/>
-                <w:noProof w:val="0"/>
-                <w:color w:val="auto"/>
-                <w:sz w:val="22"/>
-                <w:szCs w:val="20"/>
-                <w:lang w:val="en-US"/>
-              </w:rPr>
-            </w:pPr>
-          </w:p>
-        </w:tc>
-        <w:tc>
-          <w:tcPr>
-            <w:tcW w:w="2694" w:type="dxa"/>
-          </w:tcPr>
-          <w:p>
-            <w:pPr>
-              <w:jc w:val="center"/>
-              <w:rPr>
-                <w:rFonts w:ascii="Tahoma" w:hAnsi="Tahoma" w:cs="Tahoma" w:eastAsia="Tahoma"/>
-                <w:b w:val="0"/>
-                <w:noProof w:val="1"/>
-                <w:color w:val="000000"/>
-                <w:sz w:val="18"/>
-                <w:szCs w:val="18"/>
-              </w:rPr>
-            </w:pPr>
-          </w:p>
-        </w:tc>
-        <w:tc>
-          <w:tcPr>
-            <w:tcW w:w="1972" w:type="dxa"/>
-          </w:tcPr>
-          <w:p>
-            <w:pPr>
-              <w:jc w:val="center"/>
-              <w:rPr>
-                <w:rFonts w:ascii="Tahoma" w:hAnsi="Tahoma" w:cs="Tahoma" w:eastAsia="Tahoma"/>
-                <w:b w:val="0"/>
-                <w:noProof w:val="1"/>
-                <w:color w:val="000000"/>
-                <w:sz w:val="18"/>
-                <w:szCs w:val="18"/>
-              </w:rPr>
-            </w:pPr>
-          </w:p>
-        </w:tc>
-        <w:tc>
-          <w:tcPr>
-            <w:tcW w:w="1781" w:type="dxa"/>
-          </w:tcPr>
-          <w:p>
-            <w:pPr>
-              <w:rPr>
-                <w:rFonts w:ascii="Tahoma" w:hAnsi="Tahoma" w:cs="Tahoma" w:eastAsia="Tahoma"/>
-                <w:b w:val="0"/>
-                <w:noProof w:val="1"/>
-                <w:color w:val="000000"/>
-                <w:sz w:val="18"/>
-                <w:szCs w:val="18"/>
-                <w:lang w:val="en-US"/>
-              </w:rPr>
-            </w:pPr>
-            <w:r>
-              <w:rPr>
-                <w:rFonts w:ascii="Tahoma" w:hAnsi="Tahoma" w:cs="Tahoma" w:eastAsia="Tahoma"/>
-                <w:b w:val="0"/>
-                <w:noProof w:val="1"/>
-                <w:color w:val="000000"/>
-                <w:sz w:val="18"/>
-                <w:szCs w:val="18"/>
-                <w:lang w:val="en-US"/>
-              </w:rPr>
-              <w:t>0.371</w:t>
-            </w:r>
-          </w:p>
-        </w:tc>
-        <w:tc>
-          <w:tcPr>
-            <w:tcW w:w="1781" w:type="dxa"/>
-          </w:tcPr>
-          <w:p>
-            <w:pPr>
-              <w:jc w:val="center"/>
-              <w:rPr>
-                <w:rFonts w:ascii="Tahoma" w:hAnsi="Tahoma" w:cs="Tahoma" w:eastAsia="Tahoma"/>
-                <w:b w:val="0"/>
-                <w:noProof w:val="1"/>
-                <w:color w:val="000000"/>
-                <w:sz w:val="18"/>
-                <w:szCs w:val="18"/>
-                <w:lang w:val="en-US"/>
-              </w:rPr>
-            </w:pPr>
-          </w:p>
-        </w:tc>
-        <w:tc>
-          <w:tcPr>
-            <w:tcW w:w="1781" w:type="dxa"/>
-          </w:tcPr>
-          <w:p>
-            <w:pPr>
-              <w:jc w:val="center"/>
-              <w:rPr>
-                <w:rFonts w:ascii="Tahoma" w:hAnsi="Tahoma" w:cs="Tahoma" w:eastAsia="Tahoma"/>
-                <w:b w:val="0"/>
-                <w:noProof w:val="1"/>
-                <w:color w:val="000000"/>
-                <w:sz w:val="18"/>
-                <w:szCs w:val="18"/>
-              </w:rPr>
-            </w:pPr>
-            <w:r>
-              <w:rPr>
-                <w:rFonts w:ascii="Tahoma" w:hAnsi="Tahoma" w:cs="Tahoma" w:eastAsia="Tahoma"/>
-                <w:b w:val="0"/>
-                <w:noProof w:val="1"/>
-                <w:color w:val="000000"/>
-                <w:sz w:val="18"/>
-                <w:szCs w:val="18"/>
-              </w:rPr>
-              <w:t>0.371</w:t>
-            </w:r>
+              </w:rPr>
+            </w:pPr>
           </w:p>
         </w:tc>
       </w:tr>
@@ -6803,17 +5534,6 @@
             <w:r>
               <w:commentReference w:id="5"/>
             </w:r>
-            <w:r>
-              <w:rPr>
-                <w:rFonts w:ascii="Calibri" w:hAnsi="Calibri" w:cs="Calibri" w:eastAsia="Calibri"/>
-                <w:noProof w:val="0"/>
-                <w:color w:val="auto"/>
-                <w:sz w:val="22"/>
-                <w:szCs w:val="20"/>
-                <w:lang w:val="en-US"/>
-              </w:rPr>
-              <w:t>1</w:t>
-            </w:r>
           </w:p>
         </w:tc>
         <w:tc>
@@ -6832,7 +5552,15 @@
                 <w:szCs w:val="18"/>
               </w:rPr>
             </w:pPr>
-            <w:r>
+          </w:p>
+        </w:tc>
+        <w:tc>
+          <w:tcPr>
+            <w:tcW w:w="1972" w:type="dxa"/>
+          </w:tcPr>
+          <w:p>
+            <w:pPr>
+              <w:jc w:val="center"/>
               <w:rPr>
                 <w:rFonts w:ascii="Tahoma" w:hAnsi="Tahoma" w:cs="Tahoma" w:eastAsia="Tahoma"/>
                 <w:b w:val="0"/>
@@ -6841,17 +5569,15 @@
                 <w:sz w:val="18"/>
                 <w:szCs w:val="18"/>
               </w:rPr>
-              <w:t>Κεραμικά πλακίδια δαπέδου</w:t>
-            </w:r>
-          </w:p>
-        </w:tc>
-        <w:tc>
-          <w:tcPr>
-            <w:tcW w:w="1972" w:type="dxa"/>
-          </w:tcPr>
-          <w:p>
-            <w:pPr>
-              <w:jc w:val="center"/>
+            </w:pPr>
+          </w:p>
+        </w:tc>
+        <w:tc>
+          <w:tcPr>
+            <w:tcW w:w="1781" w:type="dxa"/>
+          </w:tcPr>
+          <w:p>
+            <w:pPr>
               <w:rPr>
                 <w:rFonts w:ascii="Tahoma" w:hAnsi="Tahoma" w:cs="Tahoma" w:eastAsia="Tahoma"/>
                 <w:b w:val="0"/>
@@ -6859,9 +5585,18 @@
                 <w:color w:val="000000"/>
                 <w:sz w:val="18"/>
                 <w:szCs w:val="18"/>
-              </w:rPr>
-            </w:pPr>
-            <w:r>
+                <w:lang w:val="en-US"/>
+              </w:rPr>
+            </w:pPr>
+          </w:p>
+        </w:tc>
+        <w:tc>
+          <w:tcPr>
+            <w:tcW w:w="1781" w:type="dxa"/>
+          </w:tcPr>
+          <w:p>
+            <w:pPr>
+              <w:jc w:val="center"/>
               <w:rPr>
                 <w:rFonts w:ascii="Tahoma" w:hAnsi="Tahoma" w:cs="Tahoma" w:eastAsia="Tahoma"/>
                 <w:b w:val="0"/>
@@ -6869,9 +5604,9 @@
                 <w:color w:val="000000"/>
                 <w:sz w:val="18"/>
                 <w:szCs w:val="18"/>
-              </w:rPr>
-              <w:t>2000</w:t>
-            </w:r>
+                <w:lang w:val="en-US"/>
+              </w:rPr>
+            </w:pPr>
           </w:p>
         </w:tc>
         <w:tc>
@@ -6880,6 +5615,7 @@
           </w:tcPr>
           <w:p>
             <w:pPr>
+              <w:jc w:val="center"/>
               <w:rPr>
                 <w:rFonts w:ascii="Tahoma" w:hAnsi="Tahoma" w:cs="Tahoma" w:eastAsia="Tahoma"/>
                 <w:b w:val="0"/>
@@ -6887,1104 +5623,8 @@
                 <w:color w:val="000000"/>
                 <w:sz w:val="18"/>
                 <w:szCs w:val="18"/>
-                <w:lang w:val="en-US"/>
-              </w:rPr>
-            </w:pPr>
-            <w:r>
-              <w:rPr>
-                <w:rFonts w:ascii="Tahoma" w:hAnsi="Tahoma" w:cs="Tahoma" w:eastAsia="Tahoma"/>
-                <w:b w:val="0"/>
-                <w:noProof w:val="1"/>
-                <w:color w:val="000000"/>
-                <w:sz w:val="18"/>
-                <w:szCs w:val="18"/>
-                <w:lang w:val="en-US"/>
-              </w:rPr>
-              <w:t>0.005</w:t>
-            </w:r>
-          </w:p>
-        </w:tc>
-        <w:tc>
-          <w:tcPr>
-            <w:tcW w:w="1781" w:type="dxa"/>
-          </w:tcPr>
-          <w:p>
-            <w:pPr>
-              <w:jc w:val="center"/>
-              <w:rPr>
-                <w:rFonts w:ascii="Tahoma" w:hAnsi="Tahoma" w:cs="Tahoma" w:eastAsia="Tahoma"/>
-                <w:b w:val="0"/>
-                <w:noProof w:val="1"/>
-                <w:color w:val="000000"/>
-                <w:sz w:val="18"/>
-                <w:szCs w:val="18"/>
-                <w:lang w:val="en-US"/>
-              </w:rPr>
-            </w:pPr>
-            <w:r>
-              <w:rPr>
-                <w:rFonts w:ascii="Tahoma" w:hAnsi="Tahoma" w:cs="Tahoma" w:eastAsia="Tahoma"/>
-                <w:b w:val="0"/>
-                <w:noProof w:val="1"/>
-                <w:color w:val="000000"/>
-                <w:sz w:val="18"/>
-                <w:szCs w:val="18"/>
-                <w:lang w:val="en-US"/>
-              </w:rPr>
-              <w:t>1.84</w:t>
-            </w:r>
-          </w:p>
-        </w:tc>
-        <w:tc>
-          <w:tcPr>
-            <w:tcW w:w="1781" w:type="dxa"/>
-          </w:tcPr>
-          <w:p>
-            <w:pPr>
-              <w:jc w:val="center"/>
-              <w:rPr>
-                <w:rFonts w:ascii="Tahoma" w:hAnsi="Tahoma" w:cs="Tahoma" w:eastAsia="Tahoma"/>
-                <w:b w:val="0"/>
-                <w:noProof w:val="1"/>
-                <w:color w:val="000000"/>
-                <w:sz w:val="18"/>
-                <w:szCs w:val="18"/>
-              </w:rPr>
-            </w:pPr>
-            <w:r>
-              <w:rPr>
-                <w:rFonts w:ascii="Tahoma" w:hAnsi="Tahoma" w:cs="Tahoma" w:eastAsia="Tahoma"/>
-                <w:b w:val="0"/>
-                <w:noProof w:val="1"/>
-                <w:color w:val="000000"/>
-                <w:sz w:val="18"/>
-                <w:szCs w:val="18"/>
-              </w:rPr>
-              <w:t>0.002717391304347826</w:t>
-            </w:r>
-          </w:p>
-        </w:tc>
-      </w:tr>
-      <w:tr>
-        <w:tc>
-          <w:tcPr>
-            <w:tcW w:w="567" w:type="dxa"/>
-          </w:tcPr>
-          <w:p>
-            <w:pPr>
-              <w:rPr>
-                <w:rFonts w:ascii="Calibri" w:hAnsi="Calibri" w:cs="Calibri" w:eastAsia="Calibri"/>
-                <w:noProof w:val="0"/>
-                <w:color w:val="auto"/>
-                <w:sz w:val="22"/>
-                <w:szCs w:val="20"/>
-                <w:lang w:val="en-US"/>
-              </w:rPr>
-            </w:pPr>
-            <w:r>
-              <w:rPr>
-                <w:rFonts w:ascii="Calibri" w:hAnsi="Calibri" w:cs="Calibri" w:eastAsia="Calibri"/>
-                <w:noProof w:val="0"/>
-                <w:color w:val="auto"/>
-                <w:sz w:val="22"/>
-                <w:szCs w:val="20"/>
-                <w:lang w:val="en-US"/>
-              </w:rPr>
-              <w:t>2</w:t>
-            </w:r>
-          </w:p>
-        </w:tc>
-        <w:tc>
-          <w:tcPr>
-            <w:tcW w:w="2694" w:type="dxa"/>
-          </w:tcPr>
-          <w:p>
-            <w:pPr>
-              <w:jc w:val="center"/>
-              <w:rPr>
-                <w:rFonts w:ascii="Tahoma" w:hAnsi="Tahoma" w:cs="Tahoma" w:eastAsia="Tahoma"/>
-                <w:b w:val="0"/>
-                <w:noProof w:val="1"/>
-                <w:color w:val="000000"/>
-                <w:sz w:val="18"/>
-                <w:szCs w:val="18"/>
-              </w:rPr>
-            </w:pPr>
-            <w:r>
-              <w:rPr>
-                <w:rFonts w:ascii="Tahoma" w:hAnsi="Tahoma" w:cs="Tahoma" w:eastAsia="Tahoma"/>
-                <w:b w:val="0"/>
-                <w:noProof w:val="1"/>
-                <w:color w:val="000000"/>
-                <w:sz w:val="18"/>
-                <w:szCs w:val="18"/>
-              </w:rPr>
-              <w:t>Tσιμεντοκονίαμα, επίστρωση τσιμέντου</w:t>
-            </w:r>
-          </w:p>
-        </w:tc>
-        <w:tc>
-          <w:tcPr>
-            <w:tcW w:w="1972" w:type="dxa"/>
-          </w:tcPr>
-          <w:p>
-            <w:pPr>
-              <w:jc w:val="center"/>
-              <w:rPr>
-                <w:rFonts w:ascii="Tahoma" w:hAnsi="Tahoma" w:cs="Tahoma" w:eastAsia="Tahoma"/>
-                <w:b w:val="0"/>
-                <w:noProof w:val="1"/>
-                <w:color w:val="000000"/>
-                <w:sz w:val="18"/>
-                <w:szCs w:val="18"/>
-              </w:rPr>
-            </w:pPr>
-            <w:r>
-              <w:rPr>
-                <w:rFonts w:ascii="Tahoma" w:hAnsi="Tahoma" w:cs="Tahoma" w:eastAsia="Tahoma"/>
-                <w:b w:val="0"/>
-                <w:noProof w:val="1"/>
-                <w:color w:val="000000"/>
-                <w:sz w:val="18"/>
-                <w:szCs w:val="18"/>
-              </w:rPr>
-              <w:t>2000</w:t>
-            </w:r>
-          </w:p>
-        </w:tc>
-        <w:tc>
-          <w:tcPr>
-            <w:tcW w:w="1781" w:type="dxa"/>
-          </w:tcPr>
-          <w:p>
-            <w:pPr>
-              <w:rPr>
-                <w:rFonts w:ascii="Tahoma" w:hAnsi="Tahoma" w:cs="Tahoma" w:eastAsia="Tahoma"/>
-                <w:b w:val="0"/>
-                <w:noProof w:val="1"/>
-                <w:color w:val="000000"/>
-                <w:sz w:val="18"/>
-                <w:szCs w:val="18"/>
-                <w:lang w:val="en-US"/>
-              </w:rPr>
-            </w:pPr>
-            <w:r>
-              <w:rPr>
-                <w:rFonts w:ascii="Tahoma" w:hAnsi="Tahoma" w:cs="Tahoma" w:eastAsia="Tahoma"/>
-                <w:b w:val="0"/>
-                <w:noProof w:val="1"/>
-                <w:color w:val="000000"/>
-                <w:sz w:val="18"/>
-                <w:szCs w:val="18"/>
-                <w:lang w:val="en-US"/>
-              </w:rPr>
-              <w:t>0.02</w:t>
-            </w:r>
-          </w:p>
-        </w:tc>
-        <w:tc>
-          <w:tcPr>
-            <w:tcW w:w="1781" w:type="dxa"/>
-          </w:tcPr>
-          <w:p>
-            <w:pPr>
-              <w:jc w:val="center"/>
-              <w:rPr>
-                <w:rFonts w:ascii="Tahoma" w:hAnsi="Tahoma" w:cs="Tahoma" w:eastAsia="Tahoma"/>
-                <w:b w:val="0"/>
-                <w:noProof w:val="1"/>
-                <w:color w:val="000000"/>
-                <w:sz w:val="18"/>
-                <w:szCs w:val="18"/>
-                <w:lang w:val="en-US"/>
-              </w:rPr>
-            </w:pPr>
-            <w:r>
-              <w:rPr>
-                <w:rFonts w:ascii="Tahoma" w:hAnsi="Tahoma" w:cs="Tahoma" w:eastAsia="Tahoma"/>
-                <w:b w:val="0"/>
-                <w:noProof w:val="1"/>
-                <w:color w:val="000000"/>
-                <w:sz w:val="18"/>
-                <w:szCs w:val="18"/>
-                <w:lang w:val="en-US"/>
-              </w:rPr>
-              <w:t>1.4</w:t>
-            </w:r>
-          </w:p>
-        </w:tc>
-        <w:tc>
-          <w:tcPr>
-            <w:tcW w:w="1781" w:type="dxa"/>
-          </w:tcPr>
-          <w:p>
-            <w:pPr>
-              <w:jc w:val="center"/>
-              <w:rPr>
-                <w:rFonts w:ascii="Tahoma" w:hAnsi="Tahoma" w:cs="Tahoma" w:eastAsia="Tahoma"/>
-                <w:b w:val="0"/>
-                <w:noProof w:val="1"/>
-                <w:color w:val="000000"/>
-                <w:sz w:val="18"/>
-                <w:szCs w:val="18"/>
-              </w:rPr>
-            </w:pPr>
-            <w:r>
-              <w:rPr>
-                <w:rFonts w:ascii="Tahoma" w:hAnsi="Tahoma" w:cs="Tahoma" w:eastAsia="Tahoma"/>
-                <w:b w:val="0"/>
-                <w:noProof w:val="1"/>
-                <w:color w:val="000000"/>
-                <w:sz w:val="18"/>
-                <w:szCs w:val="18"/>
-              </w:rPr>
-              <w:t>0.014285714285714287</w:t>
-            </w:r>
-          </w:p>
-        </w:tc>
-      </w:tr>
-      <w:tr>
-        <w:tc>
-          <w:tcPr>
-            <w:tcW w:w="567" w:type="dxa"/>
-          </w:tcPr>
-          <w:p>
-            <w:pPr>
-              <w:rPr>
-                <w:rFonts w:ascii="Calibri" w:hAnsi="Calibri" w:cs="Calibri" w:eastAsia="Calibri"/>
-                <w:noProof w:val="0"/>
-                <w:color w:val="auto"/>
-                <w:sz w:val="22"/>
-                <w:szCs w:val="20"/>
-                <w:lang w:val="en-US"/>
-              </w:rPr>
-            </w:pPr>
-            <w:r>
-              <w:rPr>
-                <w:rFonts w:ascii="Calibri" w:hAnsi="Calibri" w:cs="Calibri" w:eastAsia="Calibri"/>
-                <w:noProof w:val="0"/>
-                <w:color w:val="auto"/>
-                <w:sz w:val="22"/>
-                <w:szCs w:val="20"/>
-                <w:lang w:val="en-US"/>
-              </w:rPr>
-              <w:t>3</w:t>
-            </w:r>
-          </w:p>
-        </w:tc>
-        <w:tc>
-          <w:tcPr>
-            <w:tcW w:w="2694" w:type="dxa"/>
-          </w:tcPr>
-          <w:p>
-            <w:pPr>
-              <w:jc w:val="center"/>
-              <w:rPr>
-                <w:rFonts w:ascii="Tahoma" w:hAnsi="Tahoma" w:cs="Tahoma" w:eastAsia="Tahoma"/>
-                <w:b w:val="0"/>
-                <w:noProof w:val="1"/>
-                <w:color w:val="000000"/>
-                <w:sz w:val="18"/>
-                <w:szCs w:val="18"/>
-              </w:rPr>
-            </w:pPr>
-            <w:r>
-              <w:rPr>
-                <w:rFonts w:ascii="Tahoma" w:hAnsi="Tahoma" w:cs="Tahoma" w:eastAsia="Tahoma"/>
-                <w:b w:val="0"/>
-                <w:noProof w:val="1"/>
-                <w:color w:val="000000"/>
-                <w:sz w:val="18"/>
-                <w:szCs w:val="18"/>
-              </w:rPr>
-              <w:t>Κισηρόδεμα, ελαφροσκυρόδεμα πυκνότητας 500 kg/m3</w:t>
-            </w:r>
-          </w:p>
-        </w:tc>
-        <w:tc>
-          <w:tcPr>
-            <w:tcW w:w="1972" w:type="dxa"/>
-          </w:tcPr>
-          <w:p>
-            <w:pPr>
-              <w:jc w:val="center"/>
-              <w:rPr>
-                <w:rFonts w:ascii="Tahoma" w:hAnsi="Tahoma" w:cs="Tahoma" w:eastAsia="Tahoma"/>
-                <w:b w:val="0"/>
-                <w:noProof w:val="1"/>
-                <w:color w:val="000000"/>
-                <w:sz w:val="18"/>
-                <w:szCs w:val="18"/>
-              </w:rPr>
-            </w:pPr>
-            <w:r>
-              <w:rPr>
-                <w:rFonts w:ascii="Tahoma" w:hAnsi="Tahoma" w:cs="Tahoma" w:eastAsia="Tahoma"/>
-                <w:b w:val="0"/>
-                <w:noProof w:val="1"/>
-                <w:color w:val="000000"/>
-                <w:sz w:val="18"/>
-                <w:szCs w:val="18"/>
-              </w:rPr>
-              <w:t>500</w:t>
-            </w:r>
-          </w:p>
-        </w:tc>
-        <w:tc>
-          <w:tcPr>
-            <w:tcW w:w="1781" w:type="dxa"/>
-          </w:tcPr>
-          <w:p>
-            <w:pPr>
-              <w:rPr>
-                <w:rFonts w:ascii="Tahoma" w:hAnsi="Tahoma" w:cs="Tahoma" w:eastAsia="Tahoma"/>
-                <w:b w:val="0"/>
-                <w:noProof w:val="1"/>
-                <w:color w:val="000000"/>
-                <w:sz w:val="18"/>
-                <w:szCs w:val="18"/>
-                <w:lang w:val="en-US"/>
-              </w:rPr>
-            </w:pPr>
-            <w:r>
-              <w:rPr>
-                <w:rFonts w:ascii="Tahoma" w:hAnsi="Tahoma" w:cs="Tahoma" w:eastAsia="Tahoma"/>
-                <w:b w:val="0"/>
-                <w:noProof w:val="1"/>
-                <w:color w:val="000000"/>
-                <w:sz w:val="18"/>
-                <w:szCs w:val="18"/>
-                <w:lang w:val="en-US"/>
-              </w:rPr>
-              <w:t>0.05</w:t>
-            </w:r>
-          </w:p>
-        </w:tc>
-        <w:tc>
-          <w:tcPr>
-            <w:tcW w:w="1781" w:type="dxa"/>
-          </w:tcPr>
-          <w:p>
-            <w:pPr>
-              <w:jc w:val="center"/>
-              <w:rPr>
-                <w:rFonts w:ascii="Tahoma" w:hAnsi="Tahoma" w:cs="Tahoma" w:eastAsia="Tahoma"/>
-                <w:b w:val="0"/>
-                <w:noProof w:val="1"/>
-                <w:color w:val="000000"/>
-                <w:sz w:val="18"/>
-                <w:szCs w:val="18"/>
-                <w:lang w:val="en-US"/>
-              </w:rPr>
-            </w:pPr>
-            <w:r>
-              <w:rPr>
-                <w:rFonts w:ascii="Tahoma" w:hAnsi="Tahoma" w:cs="Tahoma" w:eastAsia="Tahoma"/>
-                <w:b w:val="0"/>
-                <w:noProof w:val="1"/>
-                <w:color w:val="000000"/>
-                <w:sz w:val="18"/>
-                <w:szCs w:val="18"/>
-                <w:lang w:val="en-US"/>
-              </w:rPr>
-              <w:t>0.2</w:t>
-            </w:r>
-          </w:p>
-        </w:tc>
-        <w:tc>
-          <w:tcPr>
-            <w:tcW w:w="1781" w:type="dxa"/>
-          </w:tcPr>
-          <w:p>
-            <w:pPr>
-              <w:jc w:val="center"/>
-              <w:rPr>
-                <w:rFonts w:ascii="Tahoma" w:hAnsi="Tahoma" w:cs="Tahoma" w:eastAsia="Tahoma"/>
-                <w:b w:val="0"/>
-                <w:noProof w:val="1"/>
-                <w:color w:val="000000"/>
-                <w:sz w:val="18"/>
-                <w:szCs w:val="18"/>
-              </w:rPr>
-            </w:pPr>
-            <w:r>
-              <w:rPr>
-                <w:rFonts w:ascii="Tahoma" w:hAnsi="Tahoma" w:cs="Tahoma" w:eastAsia="Tahoma"/>
-                <w:b w:val="0"/>
-                <w:noProof w:val="1"/>
-                <w:color w:val="000000"/>
-                <w:sz w:val="18"/>
-                <w:szCs w:val="18"/>
-              </w:rPr>
-              <w:t>0.25</w:t>
-            </w:r>
-          </w:p>
-        </w:tc>
-      </w:tr>
-      <w:tr>
-        <w:tc>
-          <w:tcPr>
-            <w:tcW w:w="567" w:type="dxa"/>
-          </w:tcPr>
-          <w:p>
-            <w:pPr>
-              <w:rPr>
-                <w:rFonts w:ascii="Calibri" w:hAnsi="Calibri" w:cs="Calibri" w:eastAsia="Calibri"/>
-                <w:noProof w:val="0"/>
-                <w:color w:val="auto"/>
-                <w:sz w:val="22"/>
-                <w:szCs w:val="20"/>
-                <w:lang w:val="en-US"/>
-              </w:rPr>
-            </w:pPr>
-            <w:r>
-              <w:rPr>
-                <w:rFonts w:ascii="Calibri" w:hAnsi="Calibri" w:cs="Calibri" w:eastAsia="Calibri"/>
-                <w:noProof w:val="0"/>
-                <w:color w:val="auto"/>
-                <w:sz w:val="22"/>
-                <w:szCs w:val="20"/>
-                <w:lang w:val="en-US"/>
-              </w:rPr>
-              <w:t>4</w:t>
-            </w:r>
-          </w:p>
-        </w:tc>
-        <w:tc>
-          <w:tcPr>
-            <w:tcW w:w="2694" w:type="dxa"/>
-          </w:tcPr>
-          <w:p>
-            <w:pPr>
-              <w:jc w:val="center"/>
-              <w:rPr>
-                <w:rFonts w:ascii="Tahoma" w:hAnsi="Tahoma" w:cs="Tahoma" w:eastAsia="Tahoma"/>
-                <w:b w:val="0"/>
-                <w:noProof w:val="1"/>
-                <w:color w:val="000000"/>
-                <w:sz w:val="18"/>
-                <w:szCs w:val="18"/>
-              </w:rPr>
-            </w:pPr>
-            <w:r>
-              <w:rPr>
-                <w:rFonts w:ascii="Tahoma" w:hAnsi="Tahoma" w:cs="Tahoma" w:eastAsia="Tahoma"/>
-                <w:b w:val="0"/>
-                <w:noProof w:val="1"/>
-                <w:color w:val="000000"/>
-                <w:sz w:val="18"/>
-                <w:szCs w:val="18"/>
-              </w:rPr>
-              <w:t xml:space="preserve">Αφρώδης εξηλασμένη πολυστερίνη  με άνθρακα, σε πλάκες</w:t>
-            </w:r>
-          </w:p>
-        </w:tc>
-        <w:tc>
-          <w:tcPr>
-            <w:tcW w:w="1972" w:type="dxa"/>
-          </w:tcPr>
-          <w:p>
-            <w:pPr>
-              <w:jc w:val="center"/>
-              <w:rPr>
-                <w:rFonts w:ascii="Tahoma" w:hAnsi="Tahoma" w:cs="Tahoma" w:eastAsia="Tahoma"/>
-                <w:b w:val="0"/>
-                <w:noProof w:val="1"/>
-                <w:color w:val="000000"/>
-                <w:sz w:val="18"/>
-                <w:szCs w:val="18"/>
-              </w:rPr>
-            </w:pPr>
-            <w:r>
-              <w:rPr>
-                <w:rFonts w:ascii="Tahoma" w:hAnsi="Tahoma" w:cs="Tahoma" w:eastAsia="Tahoma"/>
-                <w:b w:val="0"/>
-                <w:noProof w:val="1"/>
-                <w:color w:val="000000"/>
-                <w:sz w:val="18"/>
-                <w:szCs w:val="18"/>
-              </w:rPr>
-              <w:t>0</w:t>
-            </w:r>
-          </w:p>
-        </w:tc>
-        <w:tc>
-          <w:tcPr>
-            <w:tcW w:w="1781" w:type="dxa"/>
-          </w:tcPr>
-          <w:p>
-            <w:pPr>
-              <w:rPr>
-                <w:rFonts w:ascii="Tahoma" w:hAnsi="Tahoma" w:cs="Tahoma" w:eastAsia="Tahoma"/>
-                <w:b w:val="0"/>
-                <w:noProof w:val="1"/>
-                <w:color w:val="000000"/>
-                <w:sz w:val="18"/>
-                <w:szCs w:val="18"/>
-                <w:lang w:val="en-US"/>
-              </w:rPr>
-            </w:pPr>
-            <w:r>
-              <w:rPr>
-                <w:rFonts w:ascii="Tahoma" w:hAnsi="Tahoma" w:cs="Tahoma" w:eastAsia="Tahoma"/>
-                <w:b w:val="0"/>
-                <w:noProof w:val="1"/>
-                <w:color w:val="000000"/>
-                <w:sz w:val="18"/>
-                <w:szCs w:val="18"/>
-                <w:lang w:val="en-US"/>
-              </w:rPr>
-              <w:t>0.04</w:t>
-            </w:r>
-          </w:p>
-        </w:tc>
-        <w:tc>
-          <w:tcPr>
-            <w:tcW w:w="1781" w:type="dxa"/>
-          </w:tcPr>
-          <w:p>
-            <w:pPr>
-              <w:jc w:val="center"/>
-              <w:rPr>
-                <w:rFonts w:ascii="Tahoma" w:hAnsi="Tahoma" w:cs="Tahoma" w:eastAsia="Tahoma"/>
-                <w:b w:val="0"/>
-                <w:noProof w:val="1"/>
-                <w:color w:val="000000"/>
-                <w:sz w:val="18"/>
-                <w:szCs w:val="18"/>
-                <w:lang w:val="en-US"/>
-              </w:rPr>
-            </w:pPr>
-            <w:r>
-              <w:rPr>
-                <w:rFonts w:ascii="Tahoma" w:hAnsi="Tahoma" w:cs="Tahoma" w:eastAsia="Tahoma"/>
-                <w:b w:val="0"/>
-                <w:noProof w:val="1"/>
-                <w:color w:val="000000"/>
-                <w:sz w:val="18"/>
-                <w:szCs w:val="18"/>
-                <w:lang w:val="en-US"/>
-              </w:rPr>
-              <w:t>0.031</w:t>
-            </w:r>
-          </w:p>
-        </w:tc>
-        <w:tc>
-          <w:tcPr>
-            <w:tcW w:w="1781" w:type="dxa"/>
-          </w:tcPr>
-          <w:p>
-            <w:pPr>
-              <w:jc w:val="center"/>
-              <w:rPr>
-                <w:rFonts w:ascii="Tahoma" w:hAnsi="Tahoma" w:cs="Tahoma" w:eastAsia="Tahoma"/>
-                <w:b w:val="0"/>
-                <w:noProof w:val="1"/>
-                <w:color w:val="000000"/>
-                <w:sz w:val="18"/>
-                <w:szCs w:val="18"/>
-              </w:rPr>
-            </w:pPr>
-            <w:r>
-              <w:rPr>
-                <w:rFonts w:ascii="Tahoma" w:hAnsi="Tahoma" w:cs="Tahoma" w:eastAsia="Tahoma"/>
-                <w:b w:val="0"/>
-                <w:noProof w:val="1"/>
-                <w:color w:val="000000"/>
-                <w:sz w:val="18"/>
-                <w:szCs w:val="18"/>
-              </w:rPr>
-              <w:t>1.2903225806451613</w:t>
-            </w:r>
-          </w:p>
-        </w:tc>
-      </w:tr>
-      <w:tr>
-        <w:tc>
-          <w:tcPr>
-            <w:tcW w:w="567" w:type="dxa"/>
-          </w:tcPr>
-          <w:p>
-            <w:pPr>
-              <w:rPr>
-                <w:rFonts w:ascii="Calibri" w:hAnsi="Calibri" w:cs="Calibri" w:eastAsia="Calibri"/>
-                <w:noProof w:val="0"/>
-                <w:color w:val="auto"/>
-                <w:sz w:val="22"/>
-                <w:szCs w:val="20"/>
-                <w:lang w:val="en-US"/>
-              </w:rPr>
-            </w:pPr>
-            <w:r>
-              <w:rPr>
-                <w:rFonts w:ascii="Calibri" w:hAnsi="Calibri" w:cs="Calibri" w:eastAsia="Calibri"/>
-                <w:noProof w:val="0"/>
-                <w:color w:val="auto"/>
-                <w:sz w:val="22"/>
-                <w:szCs w:val="20"/>
-                <w:lang w:val="en-US"/>
-              </w:rPr>
-              <w:t>5</w:t>
-            </w:r>
-          </w:p>
-        </w:tc>
-        <w:tc>
-          <w:tcPr>
-            <w:tcW w:w="2694" w:type="dxa"/>
-          </w:tcPr>
-          <w:p>
-            <w:pPr>
-              <w:jc w:val="center"/>
-              <w:rPr>
-                <w:rFonts w:ascii="Tahoma" w:hAnsi="Tahoma" w:cs="Tahoma" w:eastAsia="Tahoma"/>
-                <w:b w:val="0"/>
-                <w:noProof w:val="1"/>
-                <w:color w:val="000000"/>
-                <w:sz w:val="18"/>
-                <w:szCs w:val="18"/>
-              </w:rPr>
-            </w:pPr>
-            <w:r>
-              <w:rPr>
-                <w:rFonts w:ascii="Tahoma" w:hAnsi="Tahoma" w:cs="Tahoma" w:eastAsia="Tahoma"/>
-                <w:b w:val="0"/>
-                <w:noProof w:val="1"/>
-                <w:color w:val="000000"/>
-                <w:sz w:val="18"/>
-                <w:szCs w:val="18"/>
-              </w:rPr>
-              <w:t>Ασφαλτικά φύλλα (ασφαλτόπανα)</w:t>
-            </w:r>
-          </w:p>
-        </w:tc>
-        <w:tc>
-          <w:tcPr>
-            <w:tcW w:w="1972" w:type="dxa"/>
-          </w:tcPr>
-          <w:p>
-            <w:pPr>
-              <w:jc w:val="center"/>
-              <w:rPr>
-                <w:rFonts w:ascii="Tahoma" w:hAnsi="Tahoma" w:cs="Tahoma" w:eastAsia="Tahoma"/>
-                <w:b w:val="0"/>
-                <w:noProof w:val="1"/>
-                <w:color w:val="000000"/>
-                <w:sz w:val="18"/>
-                <w:szCs w:val="18"/>
-              </w:rPr>
-            </w:pPr>
-            <w:r>
-              <w:rPr>
-                <w:rFonts w:ascii="Tahoma" w:hAnsi="Tahoma" w:cs="Tahoma" w:eastAsia="Tahoma"/>
-                <w:b w:val="0"/>
-                <w:noProof w:val="1"/>
-                <w:color w:val="000000"/>
-                <w:sz w:val="18"/>
-                <w:szCs w:val="18"/>
-              </w:rPr>
-              <w:t>1100</w:t>
-            </w:r>
-          </w:p>
-        </w:tc>
-        <w:tc>
-          <w:tcPr>
-            <w:tcW w:w="1781" w:type="dxa"/>
-          </w:tcPr>
-          <w:p>
-            <w:pPr>
-              <w:rPr>
-                <w:rFonts w:ascii="Tahoma" w:hAnsi="Tahoma" w:cs="Tahoma" w:eastAsia="Tahoma"/>
-                <w:b w:val="0"/>
-                <w:noProof w:val="1"/>
-                <w:color w:val="000000"/>
-                <w:sz w:val="18"/>
-                <w:szCs w:val="18"/>
-                <w:lang w:val="en-US"/>
-              </w:rPr>
-            </w:pPr>
-            <w:r>
-              <w:rPr>
-                <w:rFonts w:ascii="Tahoma" w:hAnsi="Tahoma" w:cs="Tahoma" w:eastAsia="Tahoma"/>
-                <w:b w:val="0"/>
-                <w:noProof w:val="1"/>
-                <w:color w:val="000000"/>
-                <w:sz w:val="18"/>
-                <w:szCs w:val="18"/>
-                <w:lang w:val="en-US"/>
-              </w:rPr>
-              <w:t>0.001</w:t>
-            </w:r>
-          </w:p>
-        </w:tc>
-        <w:tc>
-          <w:tcPr>
-            <w:tcW w:w="1781" w:type="dxa"/>
-          </w:tcPr>
-          <w:p>
-            <w:pPr>
-              <w:jc w:val="center"/>
-              <w:rPr>
-                <w:rFonts w:ascii="Tahoma" w:hAnsi="Tahoma" w:cs="Tahoma" w:eastAsia="Tahoma"/>
-                <w:b w:val="0"/>
-                <w:noProof w:val="1"/>
-                <w:color w:val="000000"/>
-                <w:sz w:val="18"/>
-                <w:szCs w:val="18"/>
-                <w:lang w:val="en-US"/>
-              </w:rPr>
-            </w:pPr>
-            <w:r>
-              <w:rPr>
-                <w:rFonts w:ascii="Tahoma" w:hAnsi="Tahoma" w:cs="Tahoma" w:eastAsia="Tahoma"/>
-                <w:b w:val="0"/>
-                <w:noProof w:val="1"/>
-                <w:color w:val="000000"/>
-                <w:sz w:val="18"/>
-                <w:szCs w:val="18"/>
-                <w:lang w:val="en-US"/>
-              </w:rPr>
-              <w:t>0.23</w:t>
-            </w:r>
-          </w:p>
-        </w:tc>
-        <w:tc>
-          <w:tcPr>
-            <w:tcW w:w="1781" w:type="dxa"/>
-          </w:tcPr>
-          <w:p>
-            <w:pPr>
-              <w:jc w:val="center"/>
-              <w:rPr>
-                <w:rFonts w:ascii="Tahoma" w:hAnsi="Tahoma" w:cs="Tahoma" w:eastAsia="Tahoma"/>
-                <w:b w:val="0"/>
-                <w:noProof w:val="1"/>
-                <w:color w:val="000000"/>
-                <w:sz w:val="18"/>
-                <w:szCs w:val="18"/>
-              </w:rPr>
-            </w:pPr>
-            <w:r>
-              <w:rPr>
-                <w:rFonts w:ascii="Tahoma" w:hAnsi="Tahoma" w:cs="Tahoma" w:eastAsia="Tahoma"/>
-                <w:b w:val="0"/>
-                <w:noProof w:val="1"/>
-                <w:color w:val="000000"/>
-                <w:sz w:val="18"/>
-                <w:szCs w:val="18"/>
-              </w:rPr>
-              <w:t>0.0043478260869565218</w:t>
-            </w:r>
-          </w:p>
-        </w:tc>
-      </w:tr>
-      <w:tr>
-        <w:tc>
-          <w:tcPr>
-            <w:tcW w:w="567" w:type="dxa"/>
-          </w:tcPr>
-          <w:p>
-            <w:pPr>
-              <w:rPr>
-                <w:rFonts w:ascii="Calibri" w:hAnsi="Calibri" w:cs="Calibri" w:eastAsia="Calibri"/>
-                <w:noProof w:val="0"/>
-                <w:color w:val="auto"/>
-                <w:sz w:val="22"/>
-                <w:szCs w:val="20"/>
-                <w:lang w:val="en-US"/>
-              </w:rPr>
-            </w:pPr>
-            <w:r>
-              <w:rPr>
-                <w:rFonts w:ascii="Calibri" w:hAnsi="Calibri" w:cs="Calibri" w:eastAsia="Calibri"/>
-                <w:noProof w:val="0"/>
-                <w:color w:val="auto"/>
-                <w:sz w:val="22"/>
-                <w:szCs w:val="20"/>
-                <w:lang w:val="en-US"/>
-              </w:rPr>
-              <w:t>6</w:t>
-            </w:r>
-          </w:p>
-        </w:tc>
-        <w:tc>
-          <w:tcPr>
-            <w:tcW w:w="2694" w:type="dxa"/>
-          </w:tcPr>
-          <w:p>
-            <w:pPr>
-              <w:jc w:val="center"/>
-              <w:rPr>
-                <w:rFonts w:ascii="Tahoma" w:hAnsi="Tahoma" w:cs="Tahoma" w:eastAsia="Tahoma"/>
-                <w:b w:val="0"/>
-                <w:noProof w:val="1"/>
-                <w:color w:val="000000"/>
-                <w:sz w:val="18"/>
-                <w:szCs w:val="18"/>
-              </w:rPr>
-            </w:pPr>
-            <w:r>
-              <w:rPr>
-                <w:rFonts w:ascii="Tahoma" w:hAnsi="Tahoma" w:cs="Tahoma" w:eastAsia="Tahoma"/>
-                <w:b w:val="0"/>
-                <w:noProof w:val="1"/>
-                <w:color w:val="000000"/>
-                <w:sz w:val="18"/>
-                <w:szCs w:val="18"/>
-              </w:rPr>
-              <w:t xml:space="preserve">Οπλισμένο σκυρόδεμα (≥2% σίδηρος) </w:t>
-            </w:r>
-          </w:p>
-        </w:tc>
-        <w:tc>
-          <w:tcPr>
-            <w:tcW w:w="1972" w:type="dxa"/>
-          </w:tcPr>
-          <w:p>
-            <w:pPr>
-              <w:jc w:val="center"/>
-              <w:rPr>
-                <w:rFonts w:ascii="Tahoma" w:hAnsi="Tahoma" w:cs="Tahoma" w:eastAsia="Tahoma"/>
-                <w:b w:val="0"/>
-                <w:noProof w:val="1"/>
-                <w:color w:val="000000"/>
-                <w:sz w:val="18"/>
-                <w:szCs w:val="18"/>
-              </w:rPr>
-            </w:pPr>
-            <w:r>
-              <w:rPr>
-                <w:rFonts w:ascii="Tahoma" w:hAnsi="Tahoma" w:cs="Tahoma" w:eastAsia="Tahoma"/>
-                <w:b w:val="0"/>
-                <w:noProof w:val="1"/>
-                <w:color w:val="000000"/>
-                <w:sz w:val="18"/>
-                <w:szCs w:val="18"/>
-              </w:rPr>
-              <w:t>2400</w:t>
-            </w:r>
-          </w:p>
-        </w:tc>
-        <w:tc>
-          <w:tcPr>
-            <w:tcW w:w="1781" w:type="dxa"/>
-          </w:tcPr>
-          <w:p>
-            <w:pPr>
-              <w:rPr>
-                <w:rFonts w:ascii="Tahoma" w:hAnsi="Tahoma" w:cs="Tahoma" w:eastAsia="Tahoma"/>
-                <w:b w:val="0"/>
-                <w:noProof w:val="1"/>
-                <w:color w:val="000000"/>
-                <w:sz w:val="18"/>
-                <w:szCs w:val="18"/>
-                <w:lang w:val="en-US"/>
-              </w:rPr>
-            </w:pPr>
-            <w:r>
-              <w:rPr>
-                <w:rFonts w:ascii="Tahoma" w:hAnsi="Tahoma" w:cs="Tahoma" w:eastAsia="Tahoma"/>
-                <w:b w:val="0"/>
-                <w:noProof w:val="1"/>
-                <w:color w:val="000000"/>
-                <w:sz w:val="18"/>
-                <w:szCs w:val="18"/>
-                <w:lang w:val="en-US"/>
-              </w:rPr>
-              <w:t>0.2</w:t>
-            </w:r>
-          </w:p>
-        </w:tc>
-        <w:tc>
-          <w:tcPr>
-            <w:tcW w:w="1781" w:type="dxa"/>
-          </w:tcPr>
-          <w:p>
-            <w:pPr>
-              <w:jc w:val="center"/>
-              <w:rPr>
-                <w:rFonts w:ascii="Tahoma" w:hAnsi="Tahoma" w:cs="Tahoma" w:eastAsia="Tahoma"/>
-                <w:b w:val="0"/>
-                <w:noProof w:val="1"/>
-                <w:color w:val="000000"/>
-                <w:sz w:val="18"/>
-                <w:szCs w:val="18"/>
-                <w:lang w:val="en-US"/>
-              </w:rPr>
-            </w:pPr>
-            <w:r>
-              <w:rPr>
-                <w:rFonts w:ascii="Tahoma" w:hAnsi="Tahoma" w:cs="Tahoma" w:eastAsia="Tahoma"/>
-                <w:b w:val="0"/>
-                <w:noProof w:val="1"/>
-                <w:color w:val="000000"/>
-                <w:sz w:val="18"/>
-                <w:szCs w:val="18"/>
-                <w:lang w:val="en-US"/>
-              </w:rPr>
-              <w:t>2.5</w:t>
-            </w:r>
-          </w:p>
-        </w:tc>
-        <w:tc>
-          <w:tcPr>
-            <w:tcW w:w="1781" w:type="dxa"/>
-          </w:tcPr>
-          <w:p>
-            <w:pPr>
-              <w:jc w:val="center"/>
-              <w:rPr>
-                <w:rFonts w:ascii="Tahoma" w:hAnsi="Tahoma" w:cs="Tahoma" w:eastAsia="Tahoma"/>
-                <w:b w:val="0"/>
-                <w:noProof w:val="1"/>
-                <w:color w:val="000000"/>
-                <w:sz w:val="18"/>
-                <w:szCs w:val="18"/>
-              </w:rPr>
-            </w:pPr>
-            <w:r>
-              <w:rPr>
-                <w:rFonts w:ascii="Tahoma" w:hAnsi="Tahoma" w:cs="Tahoma" w:eastAsia="Tahoma"/>
-                <w:b w:val="0"/>
-                <w:noProof w:val="1"/>
-                <w:color w:val="000000"/>
-                <w:sz w:val="18"/>
-                <w:szCs w:val="18"/>
-              </w:rPr>
-              <w:t>0.08</w:t>
-            </w:r>
-          </w:p>
-        </w:tc>
-      </w:tr>
-      <w:tr>
-        <w:tc>
-          <w:tcPr>
-            <w:tcW w:w="567" w:type="dxa"/>
-          </w:tcPr>
-          <w:p>
-            <w:pPr>
-              <w:rPr>
-                <w:rFonts w:ascii="Calibri" w:hAnsi="Calibri" w:cs="Calibri" w:eastAsia="Calibri"/>
-                <w:noProof w:val="0"/>
-                <w:color w:val="auto"/>
-                <w:sz w:val="22"/>
-                <w:szCs w:val="20"/>
-                <w:lang w:val="en-US"/>
-              </w:rPr>
-            </w:pPr>
-          </w:p>
-        </w:tc>
-        <w:tc>
-          <w:tcPr>
-            <w:tcW w:w="2694" w:type="dxa"/>
-          </w:tcPr>
-          <w:p>
-            <w:pPr>
-              <w:jc w:val="center"/>
-              <w:rPr>
-                <w:rFonts w:ascii="Tahoma" w:hAnsi="Tahoma" w:cs="Tahoma" w:eastAsia="Tahoma"/>
-                <w:b w:val="0"/>
-                <w:noProof w:val="1"/>
-                <w:color w:val="000000"/>
-                <w:sz w:val="18"/>
-                <w:szCs w:val="18"/>
-              </w:rPr>
-            </w:pPr>
-          </w:p>
-        </w:tc>
-        <w:tc>
-          <w:tcPr>
-            <w:tcW w:w="1972" w:type="dxa"/>
-          </w:tcPr>
-          <w:p>
-            <w:pPr>
-              <w:jc w:val="center"/>
-              <w:rPr>
-                <w:rFonts w:ascii="Tahoma" w:hAnsi="Tahoma" w:cs="Tahoma" w:eastAsia="Tahoma"/>
-                <w:b w:val="0"/>
-                <w:noProof w:val="1"/>
-                <w:color w:val="000000"/>
-                <w:sz w:val="18"/>
-                <w:szCs w:val="18"/>
-              </w:rPr>
-            </w:pPr>
-          </w:p>
-        </w:tc>
-        <w:tc>
-          <w:tcPr>
-            <w:tcW w:w="1781" w:type="dxa"/>
-          </w:tcPr>
-          <w:p>
-            <w:pPr>
-              <w:rPr>
-                <w:rFonts w:ascii="Tahoma" w:hAnsi="Tahoma" w:cs="Tahoma" w:eastAsia="Tahoma"/>
-                <w:b w:val="0"/>
-                <w:noProof w:val="1"/>
-                <w:color w:val="000000"/>
-                <w:sz w:val="18"/>
-                <w:szCs w:val="18"/>
-                <w:lang w:val="en-US"/>
-              </w:rPr>
-            </w:pPr>
-            <w:r>
-              <w:rPr>
-                <w:rFonts w:ascii="Tahoma" w:hAnsi="Tahoma" w:cs="Tahoma" w:eastAsia="Tahoma"/>
-                <w:b w:val="0"/>
-                <w:noProof w:val="1"/>
-                <w:color w:val="000000"/>
-                <w:sz w:val="18"/>
-                <w:szCs w:val="18"/>
-                <w:lang w:val="en-US"/>
-              </w:rPr>
-              <w:t>0.31600000000000006</w:t>
-            </w:r>
-          </w:p>
-        </w:tc>
-        <w:tc>
-          <w:tcPr>
-            <w:tcW w:w="1781" w:type="dxa"/>
-          </w:tcPr>
-          <w:p>
-            <w:pPr>
-              <w:jc w:val="center"/>
-              <w:rPr>
-                <w:rFonts w:ascii="Tahoma" w:hAnsi="Tahoma" w:cs="Tahoma" w:eastAsia="Tahoma"/>
-                <w:b w:val="0"/>
-                <w:noProof w:val="1"/>
-                <w:color w:val="000000"/>
-                <w:sz w:val="18"/>
-                <w:szCs w:val="18"/>
-                <w:lang w:val="en-US"/>
-              </w:rPr>
-            </w:pPr>
-          </w:p>
-        </w:tc>
-        <w:tc>
-          <w:tcPr>
-            <w:tcW w:w="1781" w:type="dxa"/>
-          </w:tcPr>
-          <w:p>
-            <w:pPr>
-              <w:jc w:val="center"/>
-              <w:rPr>
-                <w:rFonts w:ascii="Tahoma" w:hAnsi="Tahoma" w:cs="Tahoma" w:eastAsia="Tahoma"/>
-                <w:b w:val="0"/>
-                <w:noProof w:val="1"/>
-                <w:color w:val="000000"/>
-                <w:sz w:val="18"/>
-                <w:szCs w:val="18"/>
-              </w:rPr>
-            </w:pPr>
-            <w:r>
-              <w:rPr>
-                <w:rFonts w:ascii="Tahoma" w:hAnsi="Tahoma" w:cs="Tahoma" w:eastAsia="Tahoma"/>
-                <w:b w:val="0"/>
-                <w:noProof w:val="1"/>
-                <w:color w:val="000000"/>
-                <w:sz w:val="18"/>
-                <w:szCs w:val="18"/>
-              </w:rPr>
-              <w:t>0.31600000000000006</w:t>
-            </w:r>
+              </w:rPr>
+            </w:pPr>
           </w:p>
         </w:tc>
       </w:tr>
@@ -10540,17 +8180,6 @@
             <w:r>
               <w:commentReference w:id="8"/>
             </w:r>
-            <w:r>
-              <w:rPr>
-                <w:rFonts w:ascii="Calibri" w:hAnsi="Calibri" w:cs="Calibri" w:eastAsia="Calibri"/>
-                <w:noProof w:val="0"/>
-                <w:color w:val="auto"/>
-                <w:sz w:val="22"/>
-                <w:szCs w:val="20"/>
-                <w:lang w:val="en-US"/>
-              </w:rPr>
-              <w:t>1</w:t>
-            </w:r>
           </w:p>
         </w:tc>
         <w:tc>
@@ -10569,7 +8198,15 @@
                 <w:szCs w:val="18"/>
               </w:rPr>
             </w:pPr>
-            <w:r>
+          </w:p>
+        </w:tc>
+        <w:tc>
+          <w:tcPr>
+            <w:tcW w:w="1972" w:type="dxa"/>
+          </w:tcPr>
+          <w:p>
+            <w:pPr>
+              <w:jc w:val="center"/>
               <w:rPr>
                 <w:rFonts w:ascii="Tahoma" w:hAnsi="Tahoma" w:cs="Tahoma" w:eastAsia="Tahoma"/>
                 <w:b w:val="0"/>
@@ -10578,17 +8215,15 @@
                 <w:sz w:val="18"/>
                 <w:szCs w:val="18"/>
               </w:rPr>
-              <w:t>Ασβεστοτσιμεντοκονίαμα πυκνότητας 1800 kg/m3</w:t>
-            </w:r>
-          </w:p>
-        </w:tc>
-        <w:tc>
-          <w:tcPr>
-            <w:tcW w:w="1972" w:type="dxa"/>
-          </w:tcPr>
-          <w:p>
-            <w:pPr>
-              <w:jc w:val="center"/>
+            </w:pPr>
+          </w:p>
+        </w:tc>
+        <w:tc>
+          <w:tcPr>
+            <w:tcW w:w="1781" w:type="dxa"/>
+          </w:tcPr>
+          <w:p>
+            <w:pPr>
               <w:rPr>
                 <w:rFonts w:ascii="Tahoma" w:hAnsi="Tahoma" w:cs="Tahoma" w:eastAsia="Tahoma"/>
                 <w:b w:val="0"/>
@@ -10596,9 +8231,18 @@
                 <w:color w:val="000000"/>
                 <w:sz w:val="18"/>
                 <w:szCs w:val="18"/>
-              </w:rPr>
-            </w:pPr>
-            <w:r>
+                <w:lang w:val="en-US"/>
+              </w:rPr>
+            </w:pPr>
+          </w:p>
+        </w:tc>
+        <w:tc>
+          <w:tcPr>
+            <w:tcW w:w="1781" w:type="dxa"/>
+          </w:tcPr>
+          <w:p>
+            <w:pPr>
+              <w:jc w:val="center"/>
               <w:rPr>
                 <w:rFonts w:ascii="Tahoma" w:hAnsi="Tahoma" w:cs="Tahoma" w:eastAsia="Tahoma"/>
                 <w:b w:val="0"/>
@@ -10606,9 +8250,9 @@
                 <w:color w:val="000000"/>
                 <w:sz w:val="18"/>
                 <w:szCs w:val="18"/>
-              </w:rPr>
-              <w:t>1800</w:t>
-            </w:r>
+                <w:lang w:val="en-US"/>
+              </w:rPr>
+            </w:pPr>
           </w:p>
         </w:tc>
         <w:tc>
@@ -10617,6 +8261,7 @@
           </w:tcPr>
           <w:p>
             <w:pPr>
+              <w:jc w:val="center"/>
               <w:rPr>
                 <w:rFonts w:ascii="Tahoma" w:hAnsi="Tahoma" w:cs="Tahoma" w:eastAsia="Tahoma"/>
                 <w:b w:val="0"/>
@@ -10624,748 +8269,8 @@
                 <w:color w:val="000000"/>
                 <w:sz w:val="18"/>
                 <w:szCs w:val="18"/>
-                <w:lang w:val="en-US"/>
-              </w:rPr>
-            </w:pPr>
-            <w:r>
-              <w:rPr>
-                <w:rFonts w:ascii="Tahoma" w:hAnsi="Tahoma" w:cs="Tahoma" w:eastAsia="Tahoma"/>
-                <w:b w:val="0"/>
-                <w:noProof w:val="1"/>
-                <w:color w:val="000000"/>
-                <w:sz w:val="18"/>
-                <w:szCs w:val="18"/>
-                <w:lang w:val="en-US"/>
-              </w:rPr>
-              <w:t>0.02</w:t>
-            </w:r>
-          </w:p>
-        </w:tc>
-        <w:tc>
-          <w:tcPr>
-            <w:tcW w:w="1781" w:type="dxa"/>
-          </w:tcPr>
-          <w:p>
-            <w:pPr>
-              <w:jc w:val="center"/>
-              <w:rPr>
-                <w:rFonts w:ascii="Tahoma" w:hAnsi="Tahoma" w:cs="Tahoma" w:eastAsia="Tahoma"/>
-                <w:b w:val="0"/>
-                <w:noProof w:val="1"/>
-                <w:color w:val="000000"/>
-                <w:sz w:val="18"/>
-                <w:szCs w:val="18"/>
-                <w:lang w:val="en-US"/>
-              </w:rPr>
-            </w:pPr>
-            <w:r>
-              <w:rPr>
-                <w:rFonts w:ascii="Tahoma" w:hAnsi="Tahoma" w:cs="Tahoma" w:eastAsia="Tahoma"/>
-                <w:b w:val="0"/>
-                <w:noProof w:val="1"/>
-                <w:color w:val="000000"/>
-                <w:sz w:val="18"/>
-                <w:szCs w:val="18"/>
-                <w:lang w:val="en-US"/>
-              </w:rPr>
-              <w:t>0.87</w:t>
-            </w:r>
-          </w:p>
-        </w:tc>
-        <w:tc>
-          <w:tcPr>
-            <w:tcW w:w="1781" w:type="dxa"/>
-          </w:tcPr>
-          <w:p>
-            <w:pPr>
-              <w:jc w:val="center"/>
-              <w:rPr>
-                <w:rFonts w:ascii="Tahoma" w:hAnsi="Tahoma" w:cs="Tahoma" w:eastAsia="Tahoma"/>
-                <w:b w:val="0"/>
-                <w:noProof w:val="1"/>
-                <w:color w:val="000000"/>
-                <w:sz w:val="18"/>
-                <w:szCs w:val="18"/>
-              </w:rPr>
-            </w:pPr>
-            <w:r>
-              <w:rPr>
-                <w:rFonts w:ascii="Tahoma" w:hAnsi="Tahoma" w:cs="Tahoma" w:eastAsia="Tahoma"/>
-                <w:b w:val="0"/>
-                <w:noProof w:val="1"/>
-                <w:color w:val="000000"/>
-                <w:sz w:val="18"/>
-                <w:szCs w:val="18"/>
-              </w:rPr>
-              <w:t>0.022988505747126436</w:t>
-            </w:r>
-          </w:p>
-        </w:tc>
-      </w:tr>
-      <w:tr>
-        <w:tc>
-          <w:tcPr>
-            <w:tcW w:w="567" w:type="dxa"/>
-          </w:tcPr>
-          <w:p>
-            <w:pPr>
-              <w:rPr>
-                <w:rFonts w:ascii="Calibri" w:hAnsi="Calibri" w:cs="Calibri" w:eastAsia="Calibri"/>
-                <w:noProof w:val="0"/>
-                <w:color w:val="auto"/>
-                <w:sz w:val="22"/>
-                <w:szCs w:val="20"/>
-                <w:lang w:val="en-US"/>
-              </w:rPr>
-            </w:pPr>
-            <w:r>
-              <w:rPr>
-                <w:rFonts w:ascii="Calibri" w:hAnsi="Calibri" w:cs="Calibri" w:eastAsia="Calibri"/>
-                <w:noProof w:val="0"/>
-                <w:color w:val="auto"/>
-                <w:sz w:val="22"/>
-                <w:szCs w:val="20"/>
-                <w:lang w:val="en-US"/>
-              </w:rPr>
-              <w:t>2</w:t>
-            </w:r>
-          </w:p>
-        </w:tc>
-        <w:tc>
-          <w:tcPr>
-            <w:tcW w:w="2694" w:type="dxa"/>
-          </w:tcPr>
-          <w:p>
-            <w:pPr>
-              <w:jc w:val="center"/>
-              <w:rPr>
-                <w:rFonts w:ascii="Tahoma" w:hAnsi="Tahoma" w:cs="Tahoma" w:eastAsia="Tahoma"/>
-                <w:b w:val="0"/>
-                <w:noProof w:val="1"/>
-                <w:color w:val="000000"/>
-                <w:sz w:val="18"/>
-                <w:szCs w:val="18"/>
-              </w:rPr>
-            </w:pPr>
-            <w:r>
-              <w:rPr>
-                <w:rFonts w:ascii="Tahoma" w:hAnsi="Tahoma" w:cs="Tahoma" w:eastAsia="Tahoma"/>
-                <w:b w:val="0"/>
-                <w:noProof w:val="1"/>
-                <w:color w:val="000000"/>
-                <w:sz w:val="18"/>
-                <w:szCs w:val="18"/>
-              </w:rPr>
-              <w:t xml:space="preserve">Αφρώδης εξηλασμένη πολυστερίνη  με άνθρακα, σε πλάκες</w:t>
-            </w:r>
-          </w:p>
-        </w:tc>
-        <w:tc>
-          <w:tcPr>
-            <w:tcW w:w="1972" w:type="dxa"/>
-          </w:tcPr>
-          <w:p>
-            <w:pPr>
-              <w:jc w:val="center"/>
-              <w:rPr>
-                <w:rFonts w:ascii="Tahoma" w:hAnsi="Tahoma" w:cs="Tahoma" w:eastAsia="Tahoma"/>
-                <w:b w:val="0"/>
-                <w:noProof w:val="1"/>
-                <w:color w:val="000000"/>
-                <w:sz w:val="18"/>
-                <w:szCs w:val="18"/>
-              </w:rPr>
-            </w:pPr>
-            <w:r>
-              <w:rPr>
-                <w:rFonts w:ascii="Tahoma" w:hAnsi="Tahoma" w:cs="Tahoma" w:eastAsia="Tahoma"/>
-                <w:b w:val="0"/>
-                <w:noProof w:val="1"/>
-                <w:color w:val="000000"/>
-                <w:sz w:val="18"/>
-                <w:szCs w:val="18"/>
-              </w:rPr>
-              <w:t>0</w:t>
-            </w:r>
-          </w:p>
-        </w:tc>
-        <w:tc>
-          <w:tcPr>
-            <w:tcW w:w="1781" w:type="dxa"/>
-          </w:tcPr>
-          <w:p>
-            <w:pPr>
-              <w:rPr>
-                <w:rFonts w:ascii="Tahoma" w:hAnsi="Tahoma" w:cs="Tahoma" w:eastAsia="Tahoma"/>
-                <w:b w:val="0"/>
-                <w:noProof w:val="1"/>
-                <w:color w:val="000000"/>
-                <w:sz w:val="18"/>
-                <w:szCs w:val="18"/>
-                <w:lang w:val="en-US"/>
-              </w:rPr>
-            </w:pPr>
-            <w:r>
-              <w:rPr>
-                <w:rFonts w:ascii="Tahoma" w:hAnsi="Tahoma" w:cs="Tahoma" w:eastAsia="Tahoma"/>
-                <w:b w:val="0"/>
-                <w:noProof w:val="1"/>
-                <w:color w:val="000000"/>
-                <w:sz w:val="18"/>
-                <w:szCs w:val="18"/>
-                <w:lang w:val="en-US"/>
-              </w:rPr>
-              <w:t>0.06</w:t>
-            </w:r>
-          </w:p>
-        </w:tc>
-        <w:tc>
-          <w:tcPr>
-            <w:tcW w:w="1781" w:type="dxa"/>
-          </w:tcPr>
-          <w:p>
-            <w:pPr>
-              <w:jc w:val="center"/>
-              <w:rPr>
-                <w:rFonts w:ascii="Tahoma" w:hAnsi="Tahoma" w:cs="Tahoma" w:eastAsia="Tahoma"/>
-                <w:b w:val="0"/>
-                <w:noProof w:val="1"/>
-                <w:color w:val="000000"/>
-                <w:sz w:val="18"/>
-                <w:szCs w:val="18"/>
-                <w:lang w:val="en-US"/>
-              </w:rPr>
-            </w:pPr>
-            <w:r>
-              <w:rPr>
-                <w:rFonts w:ascii="Tahoma" w:hAnsi="Tahoma" w:cs="Tahoma" w:eastAsia="Tahoma"/>
-                <w:b w:val="0"/>
-                <w:noProof w:val="1"/>
-                <w:color w:val="000000"/>
-                <w:sz w:val="18"/>
-                <w:szCs w:val="18"/>
-                <w:lang w:val="en-US"/>
-              </w:rPr>
-              <w:t>0.031</w:t>
-            </w:r>
-          </w:p>
-        </w:tc>
-        <w:tc>
-          <w:tcPr>
-            <w:tcW w:w="1781" w:type="dxa"/>
-          </w:tcPr>
-          <w:p>
-            <w:pPr>
-              <w:jc w:val="center"/>
-              <w:rPr>
-                <w:rFonts w:ascii="Tahoma" w:hAnsi="Tahoma" w:cs="Tahoma" w:eastAsia="Tahoma"/>
-                <w:b w:val="0"/>
-                <w:noProof w:val="1"/>
-                <w:color w:val="000000"/>
-                <w:sz w:val="18"/>
-                <w:szCs w:val="18"/>
-              </w:rPr>
-            </w:pPr>
-            <w:r>
-              <w:rPr>
-                <w:rFonts w:ascii="Tahoma" w:hAnsi="Tahoma" w:cs="Tahoma" w:eastAsia="Tahoma"/>
-                <w:b w:val="0"/>
-                <w:noProof w:val="1"/>
-                <w:color w:val="000000"/>
-                <w:sz w:val="18"/>
-                <w:szCs w:val="18"/>
-              </w:rPr>
-              <w:t>1.9354838709677418</w:t>
-            </w:r>
-          </w:p>
-        </w:tc>
-      </w:tr>
-      <w:tr>
-        <w:tc>
-          <w:tcPr>
-            <w:tcW w:w="567" w:type="dxa"/>
-          </w:tcPr>
-          <w:p>
-            <w:pPr>
-              <w:rPr>
-                <w:rFonts w:ascii="Calibri" w:hAnsi="Calibri" w:cs="Calibri" w:eastAsia="Calibri"/>
-                <w:noProof w:val="0"/>
-                <w:color w:val="auto"/>
-                <w:sz w:val="22"/>
-                <w:szCs w:val="20"/>
-                <w:lang w:val="en-US"/>
-              </w:rPr>
-            </w:pPr>
-            <w:r>
-              <w:rPr>
-                <w:rFonts w:ascii="Calibri" w:hAnsi="Calibri" w:cs="Calibri" w:eastAsia="Calibri"/>
-                <w:noProof w:val="0"/>
-                <w:color w:val="auto"/>
-                <w:sz w:val="22"/>
-                <w:szCs w:val="20"/>
-                <w:lang w:val="en-US"/>
-              </w:rPr>
-              <w:t>3</w:t>
-            </w:r>
-          </w:p>
-        </w:tc>
-        <w:tc>
-          <w:tcPr>
-            <w:tcW w:w="2694" w:type="dxa"/>
-          </w:tcPr>
-          <w:p>
-            <w:pPr>
-              <w:jc w:val="center"/>
-              <w:rPr>
-                <w:rFonts w:ascii="Tahoma" w:hAnsi="Tahoma" w:cs="Tahoma" w:eastAsia="Tahoma"/>
-                <w:b w:val="0"/>
-                <w:noProof w:val="1"/>
-                <w:color w:val="000000"/>
-                <w:sz w:val="18"/>
-                <w:szCs w:val="18"/>
-              </w:rPr>
-            </w:pPr>
-            <w:r>
-              <w:rPr>
-                <w:rFonts w:ascii="Tahoma" w:hAnsi="Tahoma" w:cs="Tahoma" w:eastAsia="Tahoma"/>
-                <w:b w:val="0"/>
-                <w:noProof w:val="1"/>
-                <w:color w:val="000000"/>
-                <w:sz w:val="18"/>
-                <w:szCs w:val="18"/>
-              </w:rPr>
-              <w:t xml:space="preserve">Οπλισμένο σκυρόδεμα (≥2% σίδηρος) </w:t>
-            </w:r>
-          </w:p>
-        </w:tc>
-        <w:tc>
-          <w:tcPr>
-            <w:tcW w:w="1972" w:type="dxa"/>
-          </w:tcPr>
-          <w:p>
-            <w:pPr>
-              <w:jc w:val="center"/>
-              <w:rPr>
-                <w:rFonts w:ascii="Tahoma" w:hAnsi="Tahoma" w:cs="Tahoma" w:eastAsia="Tahoma"/>
-                <w:b w:val="0"/>
-                <w:noProof w:val="1"/>
-                <w:color w:val="000000"/>
-                <w:sz w:val="18"/>
-                <w:szCs w:val="18"/>
-              </w:rPr>
-            </w:pPr>
-            <w:r>
-              <w:rPr>
-                <w:rFonts w:ascii="Tahoma" w:hAnsi="Tahoma" w:cs="Tahoma" w:eastAsia="Tahoma"/>
-                <w:b w:val="0"/>
-                <w:noProof w:val="1"/>
-                <w:color w:val="000000"/>
-                <w:sz w:val="18"/>
-                <w:szCs w:val="18"/>
-              </w:rPr>
-              <w:t>2400</w:t>
-            </w:r>
-          </w:p>
-        </w:tc>
-        <w:tc>
-          <w:tcPr>
-            <w:tcW w:w="1781" w:type="dxa"/>
-          </w:tcPr>
-          <w:p>
-            <w:pPr>
-              <w:rPr>
-                <w:rFonts w:ascii="Tahoma" w:hAnsi="Tahoma" w:cs="Tahoma" w:eastAsia="Tahoma"/>
-                <w:b w:val="0"/>
-                <w:noProof w:val="1"/>
-                <w:color w:val="000000"/>
-                <w:sz w:val="18"/>
-                <w:szCs w:val="18"/>
-                <w:lang w:val="en-US"/>
-              </w:rPr>
-            </w:pPr>
-            <w:r>
-              <w:rPr>
-                <w:rFonts w:ascii="Tahoma" w:hAnsi="Tahoma" w:cs="Tahoma" w:eastAsia="Tahoma"/>
-                <w:b w:val="0"/>
-                <w:noProof w:val="1"/>
-                <w:color w:val="000000"/>
-                <w:sz w:val="18"/>
-                <w:szCs w:val="18"/>
-                <w:lang w:val="en-US"/>
-              </w:rPr>
-              <w:t>0.25</w:t>
-            </w:r>
-          </w:p>
-        </w:tc>
-        <w:tc>
-          <w:tcPr>
-            <w:tcW w:w="1781" w:type="dxa"/>
-          </w:tcPr>
-          <w:p>
-            <w:pPr>
-              <w:jc w:val="center"/>
-              <w:rPr>
-                <w:rFonts w:ascii="Tahoma" w:hAnsi="Tahoma" w:cs="Tahoma" w:eastAsia="Tahoma"/>
-                <w:b w:val="0"/>
-                <w:noProof w:val="1"/>
-                <w:color w:val="000000"/>
-                <w:sz w:val="18"/>
-                <w:szCs w:val="18"/>
-                <w:lang w:val="en-US"/>
-              </w:rPr>
-            </w:pPr>
-            <w:r>
-              <w:rPr>
-                <w:rFonts w:ascii="Tahoma" w:hAnsi="Tahoma" w:cs="Tahoma" w:eastAsia="Tahoma"/>
-                <w:b w:val="0"/>
-                <w:noProof w:val="1"/>
-                <w:color w:val="000000"/>
-                <w:sz w:val="18"/>
-                <w:szCs w:val="18"/>
-                <w:lang w:val="en-US"/>
-              </w:rPr>
-              <w:t>2.5</w:t>
-            </w:r>
-          </w:p>
-        </w:tc>
-        <w:tc>
-          <w:tcPr>
-            <w:tcW w:w="1781" w:type="dxa"/>
-          </w:tcPr>
-          <w:p>
-            <w:pPr>
-              <w:jc w:val="center"/>
-              <w:rPr>
-                <w:rFonts w:ascii="Tahoma" w:hAnsi="Tahoma" w:cs="Tahoma" w:eastAsia="Tahoma"/>
-                <w:b w:val="0"/>
-                <w:noProof w:val="1"/>
-                <w:color w:val="000000"/>
-                <w:sz w:val="18"/>
-                <w:szCs w:val="18"/>
-              </w:rPr>
-            </w:pPr>
-            <w:r>
-              <w:rPr>
-                <w:rFonts w:ascii="Tahoma" w:hAnsi="Tahoma" w:cs="Tahoma" w:eastAsia="Tahoma"/>
-                <w:b w:val="0"/>
-                <w:noProof w:val="1"/>
-                <w:color w:val="000000"/>
-                <w:sz w:val="18"/>
-                <w:szCs w:val="18"/>
-              </w:rPr>
-              <w:t>0.1</w:t>
-            </w:r>
-          </w:p>
-        </w:tc>
-      </w:tr>
-      <w:tr>
-        <w:tc>
-          <w:tcPr>
-            <w:tcW w:w="567" w:type="dxa"/>
-          </w:tcPr>
-          <w:p>
-            <w:pPr>
-              <w:rPr>
-                <w:rFonts w:ascii="Calibri" w:hAnsi="Calibri" w:cs="Calibri" w:eastAsia="Calibri"/>
-                <w:noProof w:val="0"/>
-                <w:color w:val="auto"/>
-                <w:sz w:val="22"/>
-                <w:szCs w:val="20"/>
-                <w:lang w:val="en-US"/>
-              </w:rPr>
-            </w:pPr>
-            <w:r>
-              <w:rPr>
-                <w:rFonts w:ascii="Calibri" w:hAnsi="Calibri" w:cs="Calibri" w:eastAsia="Calibri"/>
-                <w:noProof w:val="0"/>
-                <w:color w:val="auto"/>
-                <w:sz w:val="22"/>
-                <w:szCs w:val="20"/>
-                <w:lang w:val="en-US"/>
-              </w:rPr>
-              <w:t>4</w:t>
-            </w:r>
-          </w:p>
-        </w:tc>
-        <w:tc>
-          <w:tcPr>
-            <w:tcW w:w="2694" w:type="dxa"/>
-          </w:tcPr>
-          <w:p>
-            <w:pPr>
-              <w:jc w:val="center"/>
-              <w:rPr>
-                <w:rFonts w:ascii="Tahoma" w:hAnsi="Tahoma" w:cs="Tahoma" w:eastAsia="Tahoma"/>
-                <w:b w:val="0"/>
-                <w:noProof w:val="1"/>
-                <w:color w:val="000000"/>
-                <w:sz w:val="18"/>
-                <w:szCs w:val="18"/>
-              </w:rPr>
-            </w:pPr>
-            <w:r>
-              <w:rPr>
-                <w:rFonts w:ascii="Tahoma" w:hAnsi="Tahoma" w:cs="Tahoma" w:eastAsia="Tahoma"/>
-                <w:b w:val="0"/>
-                <w:noProof w:val="1"/>
-                <w:color w:val="000000"/>
-                <w:sz w:val="18"/>
-                <w:szCs w:val="18"/>
-              </w:rPr>
-              <w:t>Ασβεστοτσιμεντοκονίαμα πυκνότητας 1800 kg/m3</w:t>
-            </w:r>
-          </w:p>
-        </w:tc>
-        <w:tc>
-          <w:tcPr>
-            <w:tcW w:w="1972" w:type="dxa"/>
-          </w:tcPr>
-          <w:p>
-            <w:pPr>
-              <w:jc w:val="center"/>
-              <w:rPr>
-                <w:rFonts w:ascii="Tahoma" w:hAnsi="Tahoma" w:cs="Tahoma" w:eastAsia="Tahoma"/>
-                <w:b w:val="0"/>
-                <w:noProof w:val="1"/>
-                <w:color w:val="000000"/>
-                <w:sz w:val="18"/>
-                <w:szCs w:val="18"/>
-              </w:rPr>
-            </w:pPr>
-            <w:r>
-              <w:rPr>
-                <w:rFonts w:ascii="Tahoma" w:hAnsi="Tahoma" w:cs="Tahoma" w:eastAsia="Tahoma"/>
-                <w:b w:val="0"/>
-                <w:noProof w:val="1"/>
-                <w:color w:val="000000"/>
-                <w:sz w:val="18"/>
-                <w:szCs w:val="18"/>
-              </w:rPr>
-              <w:t>1800</w:t>
-            </w:r>
-          </w:p>
-        </w:tc>
-        <w:tc>
-          <w:tcPr>
-            <w:tcW w:w="1781" w:type="dxa"/>
-          </w:tcPr>
-          <w:p>
-            <w:pPr>
-              <w:rPr>
-                <w:rFonts w:ascii="Tahoma" w:hAnsi="Tahoma" w:cs="Tahoma" w:eastAsia="Tahoma"/>
-                <w:b w:val="0"/>
-                <w:noProof w:val="1"/>
-                <w:color w:val="000000"/>
-                <w:sz w:val="18"/>
-                <w:szCs w:val="18"/>
-                <w:lang w:val="en-US"/>
-              </w:rPr>
-            </w:pPr>
-            <w:r>
-              <w:rPr>
-                <w:rFonts w:ascii="Tahoma" w:hAnsi="Tahoma" w:cs="Tahoma" w:eastAsia="Tahoma"/>
-                <w:b w:val="0"/>
-                <w:noProof w:val="1"/>
-                <w:color w:val="000000"/>
-                <w:sz w:val="18"/>
-                <w:szCs w:val="18"/>
-                <w:lang w:val="en-US"/>
-              </w:rPr>
-              <w:t>0.02</w:t>
-            </w:r>
-          </w:p>
-        </w:tc>
-        <w:tc>
-          <w:tcPr>
-            <w:tcW w:w="1781" w:type="dxa"/>
-          </w:tcPr>
-          <w:p>
-            <w:pPr>
-              <w:jc w:val="center"/>
-              <w:rPr>
-                <w:rFonts w:ascii="Tahoma" w:hAnsi="Tahoma" w:cs="Tahoma" w:eastAsia="Tahoma"/>
-                <w:b w:val="0"/>
-                <w:noProof w:val="1"/>
-                <w:color w:val="000000"/>
-                <w:sz w:val="18"/>
-                <w:szCs w:val="18"/>
-                <w:lang w:val="en-US"/>
-              </w:rPr>
-            </w:pPr>
-            <w:r>
-              <w:rPr>
-                <w:rFonts w:ascii="Tahoma" w:hAnsi="Tahoma" w:cs="Tahoma" w:eastAsia="Tahoma"/>
-                <w:b w:val="0"/>
-                <w:noProof w:val="1"/>
-                <w:color w:val="000000"/>
-                <w:sz w:val="18"/>
-                <w:szCs w:val="18"/>
-                <w:lang w:val="en-US"/>
-              </w:rPr>
-              <w:t>0.87</w:t>
-            </w:r>
-          </w:p>
-        </w:tc>
-        <w:tc>
-          <w:tcPr>
-            <w:tcW w:w="1781" w:type="dxa"/>
-          </w:tcPr>
-          <w:p>
-            <w:pPr>
-              <w:jc w:val="center"/>
-              <w:rPr>
-                <w:rFonts w:ascii="Tahoma" w:hAnsi="Tahoma" w:cs="Tahoma" w:eastAsia="Tahoma"/>
-                <w:b w:val="0"/>
-                <w:noProof w:val="1"/>
-                <w:color w:val="000000"/>
-                <w:sz w:val="18"/>
-                <w:szCs w:val="18"/>
-              </w:rPr>
-            </w:pPr>
-            <w:r>
-              <w:rPr>
-                <w:rFonts w:ascii="Tahoma" w:hAnsi="Tahoma" w:cs="Tahoma" w:eastAsia="Tahoma"/>
-                <w:b w:val="0"/>
-                <w:noProof w:val="1"/>
-                <w:color w:val="000000"/>
-                <w:sz w:val="18"/>
-                <w:szCs w:val="18"/>
-              </w:rPr>
-              <w:t>0.022988505747126436</w:t>
-            </w:r>
-          </w:p>
-        </w:tc>
-      </w:tr>
-      <w:tr>
-        <w:tc>
-          <w:tcPr>
-            <w:tcW w:w="567" w:type="dxa"/>
-          </w:tcPr>
-          <w:p>
-            <w:pPr>
-              <w:rPr>
-                <w:rFonts w:ascii="Calibri" w:hAnsi="Calibri" w:cs="Calibri" w:eastAsia="Calibri"/>
-                <w:noProof w:val="0"/>
-                <w:color w:val="auto"/>
-                <w:sz w:val="22"/>
-                <w:szCs w:val="20"/>
-                <w:lang w:val="en-US"/>
-              </w:rPr>
-            </w:pPr>
-          </w:p>
-        </w:tc>
-        <w:tc>
-          <w:tcPr>
-            <w:tcW w:w="2694" w:type="dxa"/>
-          </w:tcPr>
-          <w:p>
-            <w:pPr>
-              <w:jc w:val="center"/>
-              <w:rPr>
-                <w:rFonts w:ascii="Tahoma" w:hAnsi="Tahoma" w:cs="Tahoma" w:eastAsia="Tahoma"/>
-                <w:b w:val="0"/>
-                <w:noProof w:val="1"/>
-                <w:color w:val="000000"/>
-                <w:sz w:val="18"/>
-                <w:szCs w:val="18"/>
-              </w:rPr>
-            </w:pPr>
-          </w:p>
-        </w:tc>
-        <w:tc>
-          <w:tcPr>
-            <w:tcW w:w="1972" w:type="dxa"/>
-          </w:tcPr>
-          <w:p>
-            <w:pPr>
-              <w:jc w:val="center"/>
-              <w:rPr>
-                <w:rFonts w:ascii="Tahoma" w:hAnsi="Tahoma" w:cs="Tahoma" w:eastAsia="Tahoma"/>
-                <w:b w:val="0"/>
-                <w:noProof w:val="1"/>
-                <w:color w:val="000000"/>
-                <w:sz w:val="18"/>
-                <w:szCs w:val="18"/>
-              </w:rPr>
-            </w:pPr>
-          </w:p>
-        </w:tc>
-        <w:tc>
-          <w:tcPr>
-            <w:tcW w:w="1781" w:type="dxa"/>
-          </w:tcPr>
-          <w:p>
-            <w:pPr>
-              <w:rPr>
-                <w:rFonts w:ascii="Tahoma" w:hAnsi="Tahoma" w:cs="Tahoma" w:eastAsia="Tahoma"/>
-                <w:b w:val="0"/>
-                <w:noProof w:val="1"/>
-                <w:color w:val="000000"/>
-                <w:sz w:val="18"/>
-                <w:szCs w:val="18"/>
-                <w:lang w:val="en-US"/>
-              </w:rPr>
-            </w:pPr>
-            <w:r>
-              <w:rPr>
-                <w:rFonts w:ascii="Tahoma" w:hAnsi="Tahoma" w:cs="Tahoma" w:eastAsia="Tahoma"/>
-                <w:b w:val="0"/>
-                <w:noProof w:val="1"/>
-                <w:color w:val="000000"/>
-                <w:sz w:val="18"/>
-                <w:szCs w:val="18"/>
-                <w:lang w:val="en-US"/>
-              </w:rPr>
-              <w:t>0.35000000000000003</w:t>
-            </w:r>
-          </w:p>
-        </w:tc>
-        <w:tc>
-          <w:tcPr>
-            <w:tcW w:w="1781" w:type="dxa"/>
-          </w:tcPr>
-          <w:p>
-            <w:pPr>
-              <w:jc w:val="center"/>
-              <w:rPr>
-                <w:rFonts w:ascii="Tahoma" w:hAnsi="Tahoma" w:cs="Tahoma" w:eastAsia="Tahoma"/>
-                <w:b w:val="0"/>
-                <w:noProof w:val="1"/>
-                <w:color w:val="000000"/>
-                <w:sz w:val="18"/>
-                <w:szCs w:val="18"/>
-                <w:lang w:val="en-US"/>
-              </w:rPr>
-            </w:pPr>
-          </w:p>
-        </w:tc>
-        <w:tc>
-          <w:tcPr>
-            <w:tcW w:w="1781" w:type="dxa"/>
-          </w:tcPr>
-          <w:p>
-            <w:pPr>
-              <w:jc w:val="center"/>
-              <w:rPr>
-                <w:rFonts w:ascii="Tahoma" w:hAnsi="Tahoma" w:cs="Tahoma" w:eastAsia="Tahoma"/>
-                <w:b w:val="0"/>
-                <w:noProof w:val="1"/>
-                <w:color w:val="000000"/>
-                <w:sz w:val="18"/>
-                <w:szCs w:val="18"/>
-              </w:rPr>
-            </w:pPr>
-            <w:r>
-              <w:rPr>
-                <w:rFonts w:ascii="Tahoma" w:hAnsi="Tahoma" w:cs="Tahoma" w:eastAsia="Tahoma"/>
-                <w:b w:val="0"/>
-                <w:noProof w:val="1"/>
-                <w:color w:val="000000"/>
-                <w:sz w:val="18"/>
-                <w:szCs w:val="18"/>
-              </w:rPr>
-              <w:t>0.35000000000000003</w:t>
-            </w:r>
+              </w:rPr>
+            </w:pPr>
           </w:p>
         </w:tc>
       </w:tr>
@@ -13921,17 +10826,6 @@
             <w:r>
               <w:commentReference w:id="11"/>
             </w:r>
-            <w:r>
-              <w:rPr>
-                <w:rFonts w:ascii="Calibri" w:hAnsi="Calibri" w:cs="Calibri" w:eastAsia="Calibri"/>
-                <w:noProof w:val="0"/>
-                <w:color w:val="auto"/>
-                <w:sz w:val="22"/>
-                <w:szCs w:val="20"/>
-                <w:lang w:val="en-US"/>
-              </w:rPr>
-              <w:t>1</w:t>
-            </w:r>
           </w:p>
         </w:tc>
         <w:tc>
@@ -13950,7 +10844,15 @@
                 <w:szCs w:val="18"/>
               </w:rPr>
             </w:pPr>
-            <w:r>
+          </w:p>
+        </w:tc>
+        <w:tc>
+          <w:tcPr>
+            <w:tcW w:w="1972" w:type="dxa"/>
+          </w:tcPr>
+          <w:p>
+            <w:pPr>
+              <w:jc w:val="center"/>
               <w:rPr>
                 <w:rFonts w:ascii="Tahoma" w:hAnsi="Tahoma" w:cs="Tahoma" w:eastAsia="Tahoma"/>
                 <w:b w:val="0"/>
@@ -13959,17 +10861,15 @@
                 <w:sz w:val="18"/>
                 <w:szCs w:val="18"/>
               </w:rPr>
-              <w:t>Ασβεστοτσιμεντοκονίαμα πυκνότητας 1800 kg/m3</w:t>
-            </w:r>
-          </w:p>
-        </w:tc>
-        <w:tc>
-          <w:tcPr>
-            <w:tcW w:w="1972" w:type="dxa"/>
-          </w:tcPr>
-          <w:p>
-            <w:pPr>
-              <w:jc w:val="center"/>
+            </w:pPr>
+          </w:p>
+        </w:tc>
+        <w:tc>
+          <w:tcPr>
+            <w:tcW w:w="1781" w:type="dxa"/>
+          </w:tcPr>
+          <w:p>
+            <w:pPr>
               <w:rPr>
                 <w:rFonts w:ascii="Tahoma" w:hAnsi="Tahoma" w:cs="Tahoma" w:eastAsia="Tahoma"/>
                 <w:b w:val="0"/>
@@ -13977,9 +10877,18 @@
                 <w:color w:val="000000"/>
                 <w:sz w:val="18"/>
                 <w:szCs w:val="18"/>
-              </w:rPr>
-            </w:pPr>
-            <w:r>
+                <w:lang w:val="en-US"/>
+              </w:rPr>
+            </w:pPr>
+          </w:p>
+        </w:tc>
+        <w:tc>
+          <w:tcPr>
+            <w:tcW w:w="1781" w:type="dxa"/>
+          </w:tcPr>
+          <w:p>
+            <w:pPr>
+              <w:jc w:val="center"/>
               <w:rPr>
                 <w:rFonts w:ascii="Tahoma" w:hAnsi="Tahoma" w:cs="Tahoma" w:eastAsia="Tahoma"/>
                 <w:b w:val="0"/>
@@ -13987,9 +10896,9 @@
                 <w:color w:val="000000"/>
                 <w:sz w:val="18"/>
                 <w:szCs w:val="18"/>
-              </w:rPr>
-              <w:t>1800</w:t>
-            </w:r>
+                <w:lang w:val="en-US"/>
+              </w:rPr>
+            </w:pPr>
           </w:p>
         </w:tc>
         <w:tc>
@@ -13998,6 +10907,7 @@
           </w:tcPr>
           <w:p>
             <w:pPr>
+              <w:jc w:val="center"/>
               <w:rPr>
                 <w:rFonts w:ascii="Tahoma" w:hAnsi="Tahoma" w:cs="Tahoma" w:eastAsia="Tahoma"/>
                 <w:b w:val="0"/>
@@ -14005,748 +10915,8 @@
                 <w:color w:val="000000"/>
                 <w:sz w:val="18"/>
                 <w:szCs w:val="18"/>
-                <w:lang w:val="en-US"/>
-              </w:rPr>
-            </w:pPr>
-            <w:r>
-              <w:rPr>
-                <w:rFonts w:ascii="Tahoma" w:hAnsi="Tahoma" w:cs="Tahoma" w:eastAsia="Tahoma"/>
-                <w:b w:val="0"/>
-                <w:noProof w:val="1"/>
-                <w:color w:val="000000"/>
-                <w:sz w:val="18"/>
-                <w:szCs w:val="18"/>
-                <w:lang w:val="en-US"/>
-              </w:rPr>
-              <w:t>0.02</w:t>
-            </w:r>
-          </w:p>
-        </w:tc>
-        <w:tc>
-          <w:tcPr>
-            <w:tcW w:w="1781" w:type="dxa"/>
-          </w:tcPr>
-          <w:p>
-            <w:pPr>
-              <w:jc w:val="center"/>
-              <w:rPr>
-                <w:rFonts w:ascii="Tahoma" w:hAnsi="Tahoma" w:cs="Tahoma" w:eastAsia="Tahoma"/>
-                <w:b w:val="0"/>
-                <w:noProof w:val="1"/>
-                <w:color w:val="000000"/>
-                <w:sz w:val="18"/>
-                <w:szCs w:val="18"/>
-                <w:lang w:val="en-US"/>
-              </w:rPr>
-            </w:pPr>
-            <w:r>
-              <w:rPr>
-                <w:rFonts w:ascii="Tahoma" w:hAnsi="Tahoma" w:cs="Tahoma" w:eastAsia="Tahoma"/>
-                <w:b w:val="0"/>
-                <w:noProof w:val="1"/>
-                <w:color w:val="000000"/>
-                <w:sz w:val="18"/>
-                <w:szCs w:val="18"/>
-                <w:lang w:val="en-US"/>
-              </w:rPr>
-              <w:t>0.87</w:t>
-            </w:r>
-          </w:p>
-        </w:tc>
-        <w:tc>
-          <w:tcPr>
-            <w:tcW w:w="1781" w:type="dxa"/>
-          </w:tcPr>
-          <w:p>
-            <w:pPr>
-              <w:jc w:val="center"/>
-              <w:rPr>
-                <w:rFonts w:ascii="Tahoma" w:hAnsi="Tahoma" w:cs="Tahoma" w:eastAsia="Tahoma"/>
-                <w:b w:val="0"/>
-                <w:noProof w:val="1"/>
-                <w:color w:val="000000"/>
-                <w:sz w:val="18"/>
-                <w:szCs w:val="18"/>
-              </w:rPr>
-            </w:pPr>
-            <w:r>
-              <w:rPr>
-                <w:rFonts w:ascii="Tahoma" w:hAnsi="Tahoma" w:cs="Tahoma" w:eastAsia="Tahoma"/>
-                <w:b w:val="0"/>
-                <w:noProof w:val="1"/>
-                <w:color w:val="000000"/>
-                <w:sz w:val="18"/>
-                <w:szCs w:val="18"/>
-              </w:rPr>
-              <w:t>0.022988505747126436</w:t>
-            </w:r>
-          </w:p>
-        </w:tc>
-      </w:tr>
-      <w:tr>
-        <w:tc>
-          <w:tcPr>
-            <w:tcW w:w="567" w:type="dxa"/>
-          </w:tcPr>
-          <w:p>
-            <w:pPr>
-              <w:rPr>
-                <w:rFonts w:ascii="Calibri" w:hAnsi="Calibri" w:cs="Calibri" w:eastAsia="Calibri"/>
-                <w:noProof w:val="0"/>
-                <w:color w:val="auto"/>
-                <w:sz w:val="22"/>
-                <w:szCs w:val="20"/>
-                <w:lang w:val="en-US"/>
-              </w:rPr>
-            </w:pPr>
-            <w:r>
-              <w:rPr>
-                <w:rFonts w:ascii="Calibri" w:hAnsi="Calibri" w:cs="Calibri" w:eastAsia="Calibri"/>
-                <w:noProof w:val="0"/>
-                <w:color w:val="auto"/>
-                <w:sz w:val="22"/>
-                <w:szCs w:val="20"/>
-                <w:lang w:val="en-US"/>
-              </w:rPr>
-              <w:t>2</w:t>
-            </w:r>
-          </w:p>
-        </w:tc>
-        <w:tc>
-          <w:tcPr>
-            <w:tcW w:w="2694" w:type="dxa"/>
-          </w:tcPr>
-          <w:p>
-            <w:pPr>
-              <w:jc w:val="center"/>
-              <w:rPr>
-                <w:rFonts w:ascii="Tahoma" w:hAnsi="Tahoma" w:cs="Tahoma" w:eastAsia="Tahoma"/>
-                <w:b w:val="0"/>
-                <w:noProof w:val="1"/>
-                <w:color w:val="000000"/>
-                <w:sz w:val="18"/>
-                <w:szCs w:val="18"/>
-              </w:rPr>
-            </w:pPr>
-            <w:r>
-              <w:rPr>
-                <w:rFonts w:ascii="Tahoma" w:hAnsi="Tahoma" w:cs="Tahoma" w:eastAsia="Tahoma"/>
-                <w:b w:val="0"/>
-                <w:noProof w:val="1"/>
-                <w:color w:val="000000"/>
-                <w:sz w:val="18"/>
-                <w:szCs w:val="18"/>
-              </w:rPr>
-              <w:t xml:space="preserve">Αφρώδης εξηλασμένη πολυστερίνη  με άνθρακα, σε πλάκες</w:t>
-            </w:r>
-          </w:p>
-        </w:tc>
-        <w:tc>
-          <w:tcPr>
-            <w:tcW w:w="1972" w:type="dxa"/>
-          </w:tcPr>
-          <w:p>
-            <w:pPr>
-              <w:jc w:val="center"/>
-              <w:rPr>
-                <w:rFonts w:ascii="Tahoma" w:hAnsi="Tahoma" w:cs="Tahoma" w:eastAsia="Tahoma"/>
-                <w:b w:val="0"/>
-                <w:noProof w:val="1"/>
-                <w:color w:val="000000"/>
-                <w:sz w:val="18"/>
-                <w:szCs w:val="18"/>
-              </w:rPr>
-            </w:pPr>
-            <w:r>
-              <w:rPr>
-                <w:rFonts w:ascii="Tahoma" w:hAnsi="Tahoma" w:cs="Tahoma" w:eastAsia="Tahoma"/>
-                <w:b w:val="0"/>
-                <w:noProof w:val="1"/>
-                <w:color w:val="000000"/>
-                <w:sz w:val="18"/>
-                <w:szCs w:val="18"/>
-              </w:rPr>
-              <w:t>0</w:t>
-            </w:r>
-          </w:p>
-        </w:tc>
-        <w:tc>
-          <w:tcPr>
-            <w:tcW w:w="1781" w:type="dxa"/>
-          </w:tcPr>
-          <w:p>
-            <w:pPr>
-              <w:rPr>
-                <w:rFonts w:ascii="Tahoma" w:hAnsi="Tahoma" w:cs="Tahoma" w:eastAsia="Tahoma"/>
-                <w:b w:val="0"/>
-                <w:noProof w:val="1"/>
-                <w:color w:val="000000"/>
-                <w:sz w:val="18"/>
-                <w:szCs w:val="18"/>
-                <w:lang w:val="en-US"/>
-              </w:rPr>
-            </w:pPr>
-            <w:r>
-              <w:rPr>
-                <w:rFonts w:ascii="Tahoma" w:hAnsi="Tahoma" w:cs="Tahoma" w:eastAsia="Tahoma"/>
-                <w:b w:val="0"/>
-                <w:noProof w:val="1"/>
-                <w:color w:val="000000"/>
-                <w:sz w:val="18"/>
-                <w:szCs w:val="18"/>
-                <w:lang w:val="en-US"/>
-              </w:rPr>
-              <w:t>0.06</w:t>
-            </w:r>
-          </w:p>
-        </w:tc>
-        <w:tc>
-          <w:tcPr>
-            <w:tcW w:w="1781" w:type="dxa"/>
-          </w:tcPr>
-          <w:p>
-            <w:pPr>
-              <w:jc w:val="center"/>
-              <w:rPr>
-                <w:rFonts w:ascii="Tahoma" w:hAnsi="Tahoma" w:cs="Tahoma" w:eastAsia="Tahoma"/>
-                <w:b w:val="0"/>
-                <w:noProof w:val="1"/>
-                <w:color w:val="000000"/>
-                <w:sz w:val="18"/>
-                <w:szCs w:val="18"/>
-                <w:lang w:val="en-US"/>
-              </w:rPr>
-            </w:pPr>
-            <w:r>
-              <w:rPr>
-                <w:rFonts w:ascii="Tahoma" w:hAnsi="Tahoma" w:cs="Tahoma" w:eastAsia="Tahoma"/>
-                <w:b w:val="0"/>
-                <w:noProof w:val="1"/>
-                <w:color w:val="000000"/>
-                <w:sz w:val="18"/>
-                <w:szCs w:val="18"/>
-                <w:lang w:val="en-US"/>
-              </w:rPr>
-              <w:t>0.031</w:t>
-            </w:r>
-          </w:p>
-        </w:tc>
-        <w:tc>
-          <w:tcPr>
-            <w:tcW w:w="1781" w:type="dxa"/>
-          </w:tcPr>
-          <w:p>
-            <w:pPr>
-              <w:jc w:val="center"/>
-              <w:rPr>
-                <w:rFonts w:ascii="Tahoma" w:hAnsi="Tahoma" w:cs="Tahoma" w:eastAsia="Tahoma"/>
-                <w:b w:val="0"/>
-                <w:noProof w:val="1"/>
-                <w:color w:val="000000"/>
-                <w:sz w:val="18"/>
-                <w:szCs w:val="18"/>
-              </w:rPr>
-            </w:pPr>
-            <w:r>
-              <w:rPr>
-                <w:rFonts w:ascii="Tahoma" w:hAnsi="Tahoma" w:cs="Tahoma" w:eastAsia="Tahoma"/>
-                <w:b w:val="0"/>
-                <w:noProof w:val="1"/>
-                <w:color w:val="000000"/>
-                <w:sz w:val="18"/>
-                <w:szCs w:val="18"/>
-              </w:rPr>
-              <w:t>1.9354838709677418</w:t>
-            </w:r>
-          </w:p>
-        </w:tc>
-      </w:tr>
-      <w:tr>
-        <w:tc>
-          <w:tcPr>
-            <w:tcW w:w="567" w:type="dxa"/>
-          </w:tcPr>
-          <w:p>
-            <w:pPr>
-              <w:rPr>
-                <w:rFonts w:ascii="Calibri" w:hAnsi="Calibri" w:cs="Calibri" w:eastAsia="Calibri"/>
-                <w:noProof w:val="0"/>
-                <w:color w:val="auto"/>
-                <w:sz w:val="22"/>
-                <w:szCs w:val="20"/>
-                <w:lang w:val="en-US"/>
-              </w:rPr>
-            </w:pPr>
-            <w:r>
-              <w:rPr>
-                <w:rFonts w:ascii="Calibri" w:hAnsi="Calibri" w:cs="Calibri" w:eastAsia="Calibri"/>
-                <w:noProof w:val="0"/>
-                <w:color w:val="auto"/>
-                <w:sz w:val="22"/>
-                <w:szCs w:val="20"/>
-                <w:lang w:val="en-US"/>
-              </w:rPr>
-              <w:t>3</w:t>
-            </w:r>
-          </w:p>
-        </w:tc>
-        <w:tc>
-          <w:tcPr>
-            <w:tcW w:w="2694" w:type="dxa"/>
-          </w:tcPr>
-          <w:p>
-            <w:pPr>
-              <w:jc w:val="center"/>
-              <w:rPr>
-                <w:rFonts w:ascii="Tahoma" w:hAnsi="Tahoma" w:cs="Tahoma" w:eastAsia="Tahoma"/>
-                <w:b w:val="0"/>
-                <w:noProof w:val="1"/>
-                <w:color w:val="000000"/>
-                <w:sz w:val="18"/>
-                <w:szCs w:val="18"/>
-              </w:rPr>
-            </w:pPr>
-            <w:r>
-              <w:rPr>
-                <w:rFonts w:ascii="Tahoma" w:hAnsi="Tahoma" w:cs="Tahoma" w:eastAsia="Tahoma"/>
-                <w:b w:val="0"/>
-                <w:noProof w:val="1"/>
-                <w:color w:val="000000"/>
-                <w:sz w:val="18"/>
-                <w:szCs w:val="18"/>
-              </w:rPr>
-              <w:t xml:space="preserve">Οπλισμένο σκυρόδεμα (≥2% σίδηρος) </w:t>
-            </w:r>
-          </w:p>
-        </w:tc>
-        <w:tc>
-          <w:tcPr>
-            <w:tcW w:w="1972" w:type="dxa"/>
-          </w:tcPr>
-          <w:p>
-            <w:pPr>
-              <w:jc w:val="center"/>
-              <w:rPr>
-                <w:rFonts w:ascii="Tahoma" w:hAnsi="Tahoma" w:cs="Tahoma" w:eastAsia="Tahoma"/>
-                <w:b w:val="0"/>
-                <w:noProof w:val="1"/>
-                <w:color w:val="000000"/>
-                <w:sz w:val="18"/>
-                <w:szCs w:val="18"/>
-              </w:rPr>
-            </w:pPr>
-            <w:r>
-              <w:rPr>
-                <w:rFonts w:ascii="Tahoma" w:hAnsi="Tahoma" w:cs="Tahoma" w:eastAsia="Tahoma"/>
-                <w:b w:val="0"/>
-                <w:noProof w:val="1"/>
-                <w:color w:val="000000"/>
-                <w:sz w:val="18"/>
-                <w:szCs w:val="18"/>
-              </w:rPr>
-              <w:t>2400</w:t>
-            </w:r>
-          </w:p>
-        </w:tc>
-        <w:tc>
-          <w:tcPr>
-            <w:tcW w:w="1781" w:type="dxa"/>
-          </w:tcPr>
-          <w:p>
-            <w:pPr>
-              <w:rPr>
-                <w:rFonts w:ascii="Tahoma" w:hAnsi="Tahoma" w:cs="Tahoma" w:eastAsia="Tahoma"/>
-                <w:b w:val="0"/>
-                <w:noProof w:val="1"/>
-                <w:color w:val="000000"/>
-                <w:sz w:val="18"/>
-                <w:szCs w:val="18"/>
-                <w:lang w:val="en-US"/>
-              </w:rPr>
-            </w:pPr>
-            <w:r>
-              <w:rPr>
-                <w:rFonts w:ascii="Tahoma" w:hAnsi="Tahoma" w:cs="Tahoma" w:eastAsia="Tahoma"/>
-                <w:b w:val="0"/>
-                <w:noProof w:val="1"/>
-                <w:color w:val="000000"/>
-                <w:sz w:val="18"/>
-                <w:szCs w:val="18"/>
-                <w:lang w:val="en-US"/>
-              </w:rPr>
-              <w:t>0.25</w:t>
-            </w:r>
-          </w:p>
-        </w:tc>
-        <w:tc>
-          <w:tcPr>
-            <w:tcW w:w="1781" w:type="dxa"/>
-          </w:tcPr>
-          <w:p>
-            <w:pPr>
-              <w:jc w:val="center"/>
-              <w:rPr>
-                <w:rFonts w:ascii="Tahoma" w:hAnsi="Tahoma" w:cs="Tahoma" w:eastAsia="Tahoma"/>
-                <w:b w:val="0"/>
-                <w:noProof w:val="1"/>
-                <w:color w:val="000000"/>
-                <w:sz w:val="18"/>
-                <w:szCs w:val="18"/>
-                <w:lang w:val="en-US"/>
-              </w:rPr>
-            </w:pPr>
-            <w:r>
-              <w:rPr>
-                <w:rFonts w:ascii="Tahoma" w:hAnsi="Tahoma" w:cs="Tahoma" w:eastAsia="Tahoma"/>
-                <w:b w:val="0"/>
-                <w:noProof w:val="1"/>
-                <w:color w:val="000000"/>
-                <w:sz w:val="18"/>
-                <w:szCs w:val="18"/>
-                <w:lang w:val="en-US"/>
-              </w:rPr>
-              <w:t>2.5</w:t>
-            </w:r>
-          </w:p>
-        </w:tc>
-        <w:tc>
-          <w:tcPr>
-            <w:tcW w:w="1781" w:type="dxa"/>
-          </w:tcPr>
-          <w:p>
-            <w:pPr>
-              <w:jc w:val="center"/>
-              <w:rPr>
-                <w:rFonts w:ascii="Tahoma" w:hAnsi="Tahoma" w:cs="Tahoma" w:eastAsia="Tahoma"/>
-                <w:b w:val="0"/>
-                <w:noProof w:val="1"/>
-                <w:color w:val="000000"/>
-                <w:sz w:val="18"/>
-                <w:szCs w:val="18"/>
-              </w:rPr>
-            </w:pPr>
-            <w:r>
-              <w:rPr>
-                <w:rFonts w:ascii="Tahoma" w:hAnsi="Tahoma" w:cs="Tahoma" w:eastAsia="Tahoma"/>
-                <w:b w:val="0"/>
-                <w:noProof w:val="1"/>
-                <w:color w:val="000000"/>
-                <w:sz w:val="18"/>
-                <w:szCs w:val="18"/>
-              </w:rPr>
-              <w:t>0.1</w:t>
-            </w:r>
-          </w:p>
-        </w:tc>
-      </w:tr>
-      <w:tr>
-        <w:tc>
-          <w:tcPr>
-            <w:tcW w:w="567" w:type="dxa"/>
-          </w:tcPr>
-          <w:p>
-            <w:pPr>
-              <w:rPr>
-                <w:rFonts w:ascii="Calibri" w:hAnsi="Calibri" w:cs="Calibri" w:eastAsia="Calibri"/>
-                <w:noProof w:val="0"/>
-                <w:color w:val="auto"/>
-                <w:sz w:val="22"/>
-                <w:szCs w:val="20"/>
-                <w:lang w:val="en-US"/>
-              </w:rPr>
-            </w:pPr>
-            <w:r>
-              <w:rPr>
-                <w:rFonts w:ascii="Calibri" w:hAnsi="Calibri" w:cs="Calibri" w:eastAsia="Calibri"/>
-                <w:noProof w:val="0"/>
-                <w:color w:val="auto"/>
-                <w:sz w:val="22"/>
-                <w:szCs w:val="20"/>
-                <w:lang w:val="en-US"/>
-              </w:rPr>
-              <w:t>4</w:t>
-            </w:r>
-          </w:p>
-        </w:tc>
-        <w:tc>
-          <w:tcPr>
-            <w:tcW w:w="2694" w:type="dxa"/>
-          </w:tcPr>
-          <w:p>
-            <w:pPr>
-              <w:jc w:val="center"/>
-              <w:rPr>
-                <w:rFonts w:ascii="Tahoma" w:hAnsi="Tahoma" w:cs="Tahoma" w:eastAsia="Tahoma"/>
-                <w:b w:val="0"/>
-                <w:noProof w:val="1"/>
-                <w:color w:val="000000"/>
-                <w:sz w:val="18"/>
-                <w:szCs w:val="18"/>
-              </w:rPr>
-            </w:pPr>
-            <w:r>
-              <w:rPr>
-                <w:rFonts w:ascii="Tahoma" w:hAnsi="Tahoma" w:cs="Tahoma" w:eastAsia="Tahoma"/>
-                <w:b w:val="0"/>
-                <w:noProof w:val="1"/>
-                <w:color w:val="000000"/>
-                <w:sz w:val="18"/>
-                <w:szCs w:val="18"/>
-              </w:rPr>
-              <w:t>Ασβεστοτσιμεντοκονίαμα πυκνότητας 1800 kg/m3</w:t>
-            </w:r>
-          </w:p>
-        </w:tc>
-        <w:tc>
-          <w:tcPr>
-            <w:tcW w:w="1972" w:type="dxa"/>
-          </w:tcPr>
-          <w:p>
-            <w:pPr>
-              <w:jc w:val="center"/>
-              <w:rPr>
-                <w:rFonts w:ascii="Tahoma" w:hAnsi="Tahoma" w:cs="Tahoma" w:eastAsia="Tahoma"/>
-                <w:b w:val="0"/>
-                <w:noProof w:val="1"/>
-                <w:color w:val="000000"/>
-                <w:sz w:val="18"/>
-                <w:szCs w:val="18"/>
-              </w:rPr>
-            </w:pPr>
-            <w:r>
-              <w:rPr>
-                <w:rFonts w:ascii="Tahoma" w:hAnsi="Tahoma" w:cs="Tahoma" w:eastAsia="Tahoma"/>
-                <w:b w:val="0"/>
-                <w:noProof w:val="1"/>
-                <w:color w:val="000000"/>
-                <w:sz w:val="18"/>
-                <w:szCs w:val="18"/>
-              </w:rPr>
-              <w:t>1800</w:t>
-            </w:r>
-          </w:p>
-        </w:tc>
-        <w:tc>
-          <w:tcPr>
-            <w:tcW w:w="1781" w:type="dxa"/>
-          </w:tcPr>
-          <w:p>
-            <w:pPr>
-              <w:rPr>
-                <w:rFonts w:ascii="Tahoma" w:hAnsi="Tahoma" w:cs="Tahoma" w:eastAsia="Tahoma"/>
-                <w:b w:val="0"/>
-                <w:noProof w:val="1"/>
-                <w:color w:val="000000"/>
-                <w:sz w:val="18"/>
-                <w:szCs w:val="18"/>
-                <w:lang w:val="en-US"/>
-              </w:rPr>
-            </w:pPr>
-            <w:r>
-              <w:rPr>
-                <w:rFonts w:ascii="Tahoma" w:hAnsi="Tahoma" w:cs="Tahoma" w:eastAsia="Tahoma"/>
-                <w:b w:val="0"/>
-                <w:noProof w:val="1"/>
-                <w:color w:val="000000"/>
-                <w:sz w:val="18"/>
-                <w:szCs w:val="18"/>
-                <w:lang w:val="en-US"/>
-              </w:rPr>
-              <w:t>0.02</w:t>
-            </w:r>
-          </w:p>
-        </w:tc>
-        <w:tc>
-          <w:tcPr>
-            <w:tcW w:w="1781" w:type="dxa"/>
-          </w:tcPr>
-          <w:p>
-            <w:pPr>
-              <w:jc w:val="center"/>
-              <w:rPr>
-                <w:rFonts w:ascii="Tahoma" w:hAnsi="Tahoma" w:cs="Tahoma" w:eastAsia="Tahoma"/>
-                <w:b w:val="0"/>
-                <w:noProof w:val="1"/>
-                <w:color w:val="000000"/>
-                <w:sz w:val="18"/>
-                <w:szCs w:val="18"/>
-                <w:lang w:val="en-US"/>
-              </w:rPr>
-            </w:pPr>
-            <w:r>
-              <w:rPr>
-                <w:rFonts w:ascii="Tahoma" w:hAnsi="Tahoma" w:cs="Tahoma" w:eastAsia="Tahoma"/>
-                <w:b w:val="0"/>
-                <w:noProof w:val="1"/>
-                <w:color w:val="000000"/>
-                <w:sz w:val="18"/>
-                <w:szCs w:val="18"/>
-                <w:lang w:val="en-US"/>
-              </w:rPr>
-              <w:t>0.87</w:t>
-            </w:r>
-          </w:p>
-        </w:tc>
-        <w:tc>
-          <w:tcPr>
-            <w:tcW w:w="1781" w:type="dxa"/>
-          </w:tcPr>
-          <w:p>
-            <w:pPr>
-              <w:jc w:val="center"/>
-              <w:rPr>
-                <w:rFonts w:ascii="Tahoma" w:hAnsi="Tahoma" w:cs="Tahoma" w:eastAsia="Tahoma"/>
-                <w:b w:val="0"/>
-                <w:noProof w:val="1"/>
-                <w:color w:val="000000"/>
-                <w:sz w:val="18"/>
-                <w:szCs w:val="18"/>
-              </w:rPr>
-            </w:pPr>
-            <w:r>
-              <w:rPr>
-                <w:rFonts w:ascii="Tahoma" w:hAnsi="Tahoma" w:cs="Tahoma" w:eastAsia="Tahoma"/>
-                <w:b w:val="0"/>
-                <w:noProof w:val="1"/>
-                <w:color w:val="000000"/>
-                <w:sz w:val="18"/>
-                <w:szCs w:val="18"/>
-              </w:rPr>
-              <w:t>0.022988505747126436</w:t>
-            </w:r>
-          </w:p>
-        </w:tc>
-      </w:tr>
-      <w:tr>
-        <w:tc>
-          <w:tcPr>
-            <w:tcW w:w="567" w:type="dxa"/>
-          </w:tcPr>
-          <w:p>
-            <w:pPr>
-              <w:rPr>
-                <w:rFonts w:ascii="Calibri" w:hAnsi="Calibri" w:cs="Calibri" w:eastAsia="Calibri"/>
-                <w:noProof w:val="0"/>
-                <w:color w:val="auto"/>
-                <w:sz w:val="22"/>
-                <w:szCs w:val="20"/>
-                <w:lang w:val="en-US"/>
-              </w:rPr>
-            </w:pPr>
-          </w:p>
-        </w:tc>
-        <w:tc>
-          <w:tcPr>
-            <w:tcW w:w="2694" w:type="dxa"/>
-          </w:tcPr>
-          <w:p>
-            <w:pPr>
-              <w:jc w:val="center"/>
-              <w:rPr>
-                <w:rFonts w:ascii="Tahoma" w:hAnsi="Tahoma" w:cs="Tahoma" w:eastAsia="Tahoma"/>
-                <w:b w:val="0"/>
-                <w:noProof w:val="1"/>
-                <w:color w:val="000000"/>
-                <w:sz w:val="18"/>
-                <w:szCs w:val="18"/>
-              </w:rPr>
-            </w:pPr>
-          </w:p>
-        </w:tc>
-        <w:tc>
-          <w:tcPr>
-            <w:tcW w:w="1972" w:type="dxa"/>
-          </w:tcPr>
-          <w:p>
-            <w:pPr>
-              <w:jc w:val="center"/>
-              <w:rPr>
-                <w:rFonts w:ascii="Tahoma" w:hAnsi="Tahoma" w:cs="Tahoma" w:eastAsia="Tahoma"/>
-                <w:b w:val="0"/>
-                <w:noProof w:val="1"/>
-                <w:color w:val="000000"/>
-                <w:sz w:val="18"/>
-                <w:szCs w:val="18"/>
-              </w:rPr>
-            </w:pPr>
-          </w:p>
-        </w:tc>
-        <w:tc>
-          <w:tcPr>
-            <w:tcW w:w="1781" w:type="dxa"/>
-          </w:tcPr>
-          <w:p>
-            <w:pPr>
-              <w:rPr>
-                <w:rFonts w:ascii="Tahoma" w:hAnsi="Tahoma" w:cs="Tahoma" w:eastAsia="Tahoma"/>
-                <w:b w:val="0"/>
-                <w:noProof w:val="1"/>
-                <w:color w:val="000000"/>
-                <w:sz w:val="18"/>
-                <w:szCs w:val="18"/>
-                <w:lang w:val="en-US"/>
-              </w:rPr>
-            </w:pPr>
-            <w:r>
-              <w:rPr>
-                <w:rFonts w:ascii="Tahoma" w:hAnsi="Tahoma" w:cs="Tahoma" w:eastAsia="Tahoma"/>
-                <w:b w:val="0"/>
-                <w:noProof w:val="1"/>
-                <w:color w:val="000000"/>
-                <w:sz w:val="18"/>
-                <w:szCs w:val="18"/>
-                <w:lang w:val="en-US"/>
-              </w:rPr>
-              <w:t>0.35000000000000003</w:t>
-            </w:r>
-          </w:p>
-        </w:tc>
-        <w:tc>
-          <w:tcPr>
-            <w:tcW w:w="1781" w:type="dxa"/>
-          </w:tcPr>
-          <w:p>
-            <w:pPr>
-              <w:jc w:val="center"/>
-              <w:rPr>
-                <w:rFonts w:ascii="Tahoma" w:hAnsi="Tahoma" w:cs="Tahoma" w:eastAsia="Tahoma"/>
-                <w:b w:val="0"/>
-                <w:noProof w:val="1"/>
-                <w:color w:val="000000"/>
-                <w:sz w:val="18"/>
-                <w:szCs w:val="18"/>
-                <w:lang w:val="en-US"/>
-              </w:rPr>
-            </w:pPr>
-          </w:p>
-        </w:tc>
-        <w:tc>
-          <w:tcPr>
-            <w:tcW w:w="1781" w:type="dxa"/>
-          </w:tcPr>
-          <w:p>
-            <w:pPr>
-              <w:jc w:val="center"/>
-              <w:rPr>
-                <w:rFonts w:ascii="Tahoma" w:hAnsi="Tahoma" w:cs="Tahoma" w:eastAsia="Tahoma"/>
-                <w:b w:val="0"/>
-                <w:noProof w:val="1"/>
-                <w:color w:val="000000"/>
-                <w:sz w:val="18"/>
-                <w:szCs w:val="18"/>
-              </w:rPr>
-            </w:pPr>
-            <w:r>
-              <w:rPr>
-                <w:rFonts w:ascii="Tahoma" w:hAnsi="Tahoma" w:cs="Tahoma" w:eastAsia="Tahoma"/>
-                <w:b w:val="0"/>
-                <w:noProof w:val="1"/>
-                <w:color w:val="000000"/>
-                <w:sz w:val="18"/>
-                <w:szCs w:val="18"/>
-              </w:rPr>
-              <w:t>0.35000000000000003</w:t>
-            </w:r>
+              </w:rPr>
+            </w:pPr>
           </w:p>
         </w:tc>
       </w:tr>
@@ -17302,17 +13472,6 @@
             <w:r>
               <w:commentReference w:id="14"/>
             </w:r>
-            <w:r>
-              <w:rPr>
-                <w:rFonts w:ascii="Calibri" w:hAnsi="Calibri" w:cs="Calibri" w:eastAsia="Calibri"/>
-                <w:noProof w:val="0"/>
-                <w:color w:val="auto"/>
-                <w:sz w:val="22"/>
-                <w:szCs w:val="20"/>
-                <w:lang w:val="en-US"/>
-              </w:rPr>
-              <w:t>1</w:t>
-            </w:r>
           </w:p>
         </w:tc>
         <w:tc>
@@ -17331,7 +13490,15 @@
                 <w:szCs w:val="18"/>
               </w:rPr>
             </w:pPr>
-            <w:r>
+          </w:p>
+        </w:tc>
+        <w:tc>
+          <w:tcPr>
+            <w:tcW w:w="1972" w:type="dxa"/>
+          </w:tcPr>
+          <w:p>
+            <w:pPr>
+              <w:jc w:val="center"/>
               <w:rPr>
                 <w:rFonts w:ascii="Tahoma" w:hAnsi="Tahoma" w:cs="Tahoma" w:eastAsia="Tahoma"/>
                 <w:b w:val="0"/>
@@ -17340,17 +13507,15 @@
                 <w:sz w:val="18"/>
                 <w:szCs w:val="18"/>
               </w:rPr>
-              <w:t>Ασβεστοτσιμεντοκονίαμα πυκνότητας 1800 kg/m3</w:t>
-            </w:r>
-          </w:p>
-        </w:tc>
-        <w:tc>
-          <w:tcPr>
-            <w:tcW w:w="1972" w:type="dxa"/>
-          </w:tcPr>
-          <w:p>
-            <w:pPr>
-              <w:jc w:val="center"/>
+            </w:pPr>
+          </w:p>
+        </w:tc>
+        <w:tc>
+          <w:tcPr>
+            <w:tcW w:w="1781" w:type="dxa"/>
+          </w:tcPr>
+          <w:p>
+            <w:pPr>
               <w:rPr>
                 <w:rFonts w:ascii="Tahoma" w:hAnsi="Tahoma" w:cs="Tahoma" w:eastAsia="Tahoma"/>
                 <w:b w:val="0"/>
@@ -17358,9 +13523,18 @@
                 <w:color w:val="000000"/>
                 <w:sz w:val="18"/>
                 <w:szCs w:val="18"/>
-              </w:rPr>
-            </w:pPr>
-            <w:r>
+                <w:lang w:val="en-US"/>
+              </w:rPr>
+            </w:pPr>
+          </w:p>
+        </w:tc>
+        <w:tc>
+          <w:tcPr>
+            <w:tcW w:w="1781" w:type="dxa"/>
+          </w:tcPr>
+          <w:p>
+            <w:pPr>
+              <w:jc w:val="center"/>
               <w:rPr>
                 <w:rFonts w:ascii="Tahoma" w:hAnsi="Tahoma" w:cs="Tahoma" w:eastAsia="Tahoma"/>
                 <w:b w:val="0"/>
@@ -17368,9 +13542,9 @@
                 <w:color w:val="000000"/>
                 <w:sz w:val="18"/>
                 <w:szCs w:val="18"/>
-              </w:rPr>
-              <w:t>1800</w:t>
-            </w:r>
+                <w:lang w:val="en-US"/>
+              </w:rPr>
+            </w:pPr>
           </w:p>
         </w:tc>
         <w:tc>
@@ -17379,6 +13553,7 @@
           </w:tcPr>
           <w:p>
             <w:pPr>
+              <w:jc w:val="center"/>
               <w:rPr>
                 <w:rFonts w:ascii="Tahoma" w:hAnsi="Tahoma" w:cs="Tahoma" w:eastAsia="Tahoma"/>
                 <w:b w:val="0"/>
@@ -17386,926 +13561,8 @@
                 <w:color w:val="000000"/>
                 <w:sz w:val="18"/>
                 <w:szCs w:val="18"/>
-                <w:lang w:val="en-US"/>
-              </w:rPr>
-            </w:pPr>
-            <w:r>
-              <w:rPr>
-                <w:rFonts w:ascii="Tahoma" w:hAnsi="Tahoma" w:cs="Tahoma" w:eastAsia="Tahoma"/>
-                <w:b w:val="0"/>
-                <w:noProof w:val="1"/>
-                <w:color w:val="000000"/>
-                <w:sz w:val="18"/>
-                <w:szCs w:val="18"/>
-                <w:lang w:val="en-US"/>
-              </w:rPr>
-              <w:t>0.02</w:t>
-            </w:r>
-          </w:p>
-        </w:tc>
-        <w:tc>
-          <w:tcPr>
-            <w:tcW w:w="1781" w:type="dxa"/>
-          </w:tcPr>
-          <w:p>
-            <w:pPr>
-              <w:jc w:val="center"/>
-              <w:rPr>
-                <w:rFonts w:ascii="Tahoma" w:hAnsi="Tahoma" w:cs="Tahoma" w:eastAsia="Tahoma"/>
-                <w:b w:val="0"/>
-                <w:noProof w:val="1"/>
-                <w:color w:val="000000"/>
-                <w:sz w:val="18"/>
-                <w:szCs w:val="18"/>
-                <w:lang w:val="en-US"/>
-              </w:rPr>
-            </w:pPr>
-            <w:r>
-              <w:rPr>
-                <w:rFonts w:ascii="Tahoma" w:hAnsi="Tahoma" w:cs="Tahoma" w:eastAsia="Tahoma"/>
-                <w:b w:val="0"/>
-                <w:noProof w:val="1"/>
-                <w:color w:val="000000"/>
-                <w:sz w:val="18"/>
-                <w:szCs w:val="18"/>
-                <w:lang w:val="en-US"/>
-              </w:rPr>
-              <w:t>0.87</w:t>
-            </w:r>
-          </w:p>
-        </w:tc>
-        <w:tc>
-          <w:tcPr>
-            <w:tcW w:w="1781" w:type="dxa"/>
-          </w:tcPr>
-          <w:p>
-            <w:pPr>
-              <w:jc w:val="center"/>
-              <w:rPr>
-                <w:rFonts w:ascii="Tahoma" w:hAnsi="Tahoma" w:cs="Tahoma" w:eastAsia="Tahoma"/>
-                <w:b w:val="0"/>
-                <w:noProof w:val="1"/>
-                <w:color w:val="000000"/>
-                <w:sz w:val="18"/>
-                <w:szCs w:val="18"/>
-              </w:rPr>
-            </w:pPr>
-            <w:r>
-              <w:rPr>
-                <w:rFonts w:ascii="Tahoma" w:hAnsi="Tahoma" w:cs="Tahoma" w:eastAsia="Tahoma"/>
-                <w:b w:val="0"/>
-                <w:noProof w:val="1"/>
-                <w:color w:val="000000"/>
-                <w:sz w:val="18"/>
-                <w:szCs w:val="18"/>
-              </w:rPr>
-              <w:t>0.022988505747126436</w:t>
-            </w:r>
-          </w:p>
-        </w:tc>
-      </w:tr>
-      <w:tr>
-        <w:tc>
-          <w:tcPr>
-            <w:tcW w:w="567" w:type="dxa"/>
-          </w:tcPr>
-          <w:p>
-            <w:pPr>
-              <w:rPr>
-                <w:rFonts w:ascii="Calibri" w:hAnsi="Calibri" w:cs="Calibri" w:eastAsia="Calibri"/>
-                <w:noProof w:val="0"/>
-                <w:color w:val="auto"/>
-                <w:sz w:val="22"/>
-                <w:szCs w:val="20"/>
-                <w:lang w:val="en-US"/>
-              </w:rPr>
-            </w:pPr>
-            <w:r>
-              <w:rPr>
-                <w:rFonts w:ascii="Calibri" w:hAnsi="Calibri" w:cs="Calibri" w:eastAsia="Calibri"/>
-                <w:noProof w:val="0"/>
-                <w:color w:val="auto"/>
-                <w:sz w:val="22"/>
-                <w:szCs w:val="20"/>
-                <w:lang w:val="en-US"/>
-              </w:rPr>
-              <w:t>2</w:t>
-            </w:r>
-          </w:p>
-        </w:tc>
-        <w:tc>
-          <w:tcPr>
-            <w:tcW w:w="2694" w:type="dxa"/>
-          </w:tcPr>
-          <w:p>
-            <w:pPr>
-              <w:jc w:val="center"/>
-              <w:rPr>
-                <w:rFonts w:ascii="Tahoma" w:hAnsi="Tahoma" w:cs="Tahoma" w:eastAsia="Tahoma"/>
-                <w:b w:val="0"/>
-                <w:noProof w:val="1"/>
-                <w:color w:val="000000"/>
-                <w:sz w:val="18"/>
-                <w:szCs w:val="18"/>
-              </w:rPr>
-            </w:pPr>
-            <w:r>
-              <w:rPr>
-                <w:rFonts w:ascii="Tahoma" w:hAnsi="Tahoma" w:cs="Tahoma" w:eastAsia="Tahoma"/>
-                <w:b w:val="0"/>
-                <w:noProof w:val="1"/>
-                <w:color w:val="000000"/>
-                <w:sz w:val="18"/>
-                <w:szCs w:val="18"/>
-              </w:rPr>
-              <w:t>Οπτοπλινθοδομή με διάτρητες οπτοπλίνθους πυκνότητας 1500 kg/m3</w:t>
-            </w:r>
-          </w:p>
-        </w:tc>
-        <w:tc>
-          <w:tcPr>
-            <w:tcW w:w="1972" w:type="dxa"/>
-          </w:tcPr>
-          <w:p>
-            <w:pPr>
-              <w:jc w:val="center"/>
-              <w:rPr>
-                <w:rFonts w:ascii="Tahoma" w:hAnsi="Tahoma" w:cs="Tahoma" w:eastAsia="Tahoma"/>
-                <w:b w:val="0"/>
-                <w:noProof w:val="1"/>
-                <w:color w:val="000000"/>
-                <w:sz w:val="18"/>
-                <w:szCs w:val="18"/>
-              </w:rPr>
-            </w:pPr>
-            <w:r>
-              <w:rPr>
-                <w:rFonts w:ascii="Tahoma" w:hAnsi="Tahoma" w:cs="Tahoma" w:eastAsia="Tahoma"/>
-                <w:b w:val="0"/>
-                <w:noProof w:val="1"/>
-                <w:color w:val="000000"/>
-                <w:sz w:val="18"/>
-                <w:szCs w:val="18"/>
-              </w:rPr>
-              <w:t>1500</w:t>
-            </w:r>
-          </w:p>
-        </w:tc>
-        <w:tc>
-          <w:tcPr>
-            <w:tcW w:w="1781" w:type="dxa"/>
-          </w:tcPr>
-          <w:p>
-            <w:pPr>
-              <w:rPr>
-                <w:rFonts w:ascii="Tahoma" w:hAnsi="Tahoma" w:cs="Tahoma" w:eastAsia="Tahoma"/>
-                <w:b w:val="0"/>
-                <w:noProof w:val="1"/>
-                <w:color w:val="000000"/>
-                <w:sz w:val="18"/>
-                <w:szCs w:val="18"/>
-                <w:lang w:val="en-US"/>
-              </w:rPr>
-            </w:pPr>
-            <w:r>
-              <w:rPr>
-                <w:rFonts w:ascii="Tahoma" w:hAnsi="Tahoma" w:cs="Tahoma" w:eastAsia="Tahoma"/>
-                <w:b w:val="0"/>
-                <w:noProof w:val="1"/>
-                <w:color w:val="000000"/>
-                <w:sz w:val="18"/>
-                <w:szCs w:val="18"/>
-                <w:lang w:val="en-US"/>
-              </w:rPr>
-              <w:t>0.06</w:t>
-            </w:r>
-          </w:p>
-        </w:tc>
-        <w:tc>
-          <w:tcPr>
-            <w:tcW w:w="1781" w:type="dxa"/>
-          </w:tcPr>
-          <w:p>
-            <w:pPr>
-              <w:jc w:val="center"/>
-              <w:rPr>
-                <w:rFonts w:ascii="Tahoma" w:hAnsi="Tahoma" w:cs="Tahoma" w:eastAsia="Tahoma"/>
-                <w:b w:val="0"/>
-                <w:noProof w:val="1"/>
-                <w:color w:val="000000"/>
-                <w:sz w:val="18"/>
-                <w:szCs w:val="18"/>
-                <w:lang w:val="en-US"/>
-              </w:rPr>
-            </w:pPr>
-            <w:r>
-              <w:rPr>
-                <w:rFonts w:ascii="Tahoma" w:hAnsi="Tahoma" w:cs="Tahoma" w:eastAsia="Tahoma"/>
-                <w:b w:val="0"/>
-                <w:noProof w:val="1"/>
-                <w:color w:val="000000"/>
-                <w:sz w:val="18"/>
-                <w:szCs w:val="18"/>
-                <w:lang w:val="en-US"/>
-              </w:rPr>
-              <w:t>0.51</w:t>
-            </w:r>
-          </w:p>
-        </w:tc>
-        <w:tc>
-          <w:tcPr>
-            <w:tcW w:w="1781" w:type="dxa"/>
-          </w:tcPr>
-          <w:p>
-            <w:pPr>
-              <w:jc w:val="center"/>
-              <w:rPr>
-                <w:rFonts w:ascii="Tahoma" w:hAnsi="Tahoma" w:cs="Tahoma" w:eastAsia="Tahoma"/>
-                <w:b w:val="0"/>
-                <w:noProof w:val="1"/>
-                <w:color w:val="000000"/>
-                <w:sz w:val="18"/>
-                <w:szCs w:val="18"/>
-              </w:rPr>
-            </w:pPr>
-            <w:r>
-              <w:rPr>
-                <w:rFonts w:ascii="Tahoma" w:hAnsi="Tahoma" w:cs="Tahoma" w:eastAsia="Tahoma"/>
-                <w:b w:val="0"/>
-                <w:noProof w:val="1"/>
-                <w:color w:val="000000"/>
-                <w:sz w:val="18"/>
-                <w:szCs w:val="18"/>
-              </w:rPr>
-              <w:t>0.11764705882352941</w:t>
-            </w:r>
-          </w:p>
-        </w:tc>
-      </w:tr>
-      <w:tr>
-        <w:tc>
-          <w:tcPr>
-            <w:tcW w:w="567" w:type="dxa"/>
-          </w:tcPr>
-          <w:p>
-            <w:pPr>
-              <w:rPr>
-                <w:rFonts w:ascii="Calibri" w:hAnsi="Calibri" w:cs="Calibri" w:eastAsia="Calibri"/>
-                <w:noProof w:val="0"/>
-                <w:color w:val="auto"/>
-                <w:sz w:val="22"/>
-                <w:szCs w:val="20"/>
-                <w:lang w:val="en-US"/>
-              </w:rPr>
-            </w:pPr>
-            <w:r>
-              <w:rPr>
-                <w:rFonts w:ascii="Calibri" w:hAnsi="Calibri" w:cs="Calibri" w:eastAsia="Calibri"/>
-                <w:noProof w:val="0"/>
-                <w:color w:val="auto"/>
-                <w:sz w:val="22"/>
-                <w:szCs w:val="20"/>
-                <w:lang w:val="en-US"/>
-              </w:rPr>
-              <w:t>3</w:t>
-            </w:r>
-          </w:p>
-        </w:tc>
-        <w:tc>
-          <w:tcPr>
-            <w:tcW w:w="2694" w:type="dxa"/>
-          </w:tcPr>
-          <w:p>
-            <w:pPr>
-              <w:jc w:val="center"/>
-              <w:rPr>
-                <w:rFonts w:ascii="Tahoma" w:hAnsi="Tahoma" w:cs="Tahoma" w:eastAsia="Tahoma"/>
-                <w:b w:val="0"/>
-                <w:noProof w:val="1"/>
-                <w:color w:val="000000"/>
-                <w:sz w:val="18"/>
-                <w:szCs w:val="18"/>
-              </w:rPr>
-            </w:pPr>
-            <w:r>
-              <w:rPr>
-                <w:rFonts w:ascii="Tahoma" w:hAnsi="Tahoma" w:cs="Tahoma" w:eastAsia="Tahoma"/>
-                <w:b w:val="0"/>
-                <w:noProof w:val="1"/>
-                <w:color w:val="000000"/>
-                <w:sz w:val="18"/>
-                <w:szCs w:val="18"/>
-              </w:rPr>
-              <w:t xml:space="preserve">Αφρώδης εξηλασμένη πολυστερίνη  με άνθρακα, σε πλάκες</w:t>
-            </w:r>
-          </w:p>
-        </w:tc>
-        <w:tc>
-          <w:tcPr>
-            <w:tcW w:w="1972" w:type="dxa"/>
-          </w:tcPr>
-          <w:p>
-            <w:pPr>
-              <w:jc w:val="center"/>
-              <w:rPr>
-                <w:rFonts w:ascii="Tahoma" w:hAnsi="Tahoma" w:cs="Tahoma" w:eastAsia="Tahoma"/>
-                <w:b w:val="0"/>
-                <w:noProof w:val="1"/>
-                <w:color w:val="000000"/>
-                <w:sz w:val="18"/>
-                <w:szCs w:val="18"/>
-              </w:rPr>
-            </w:pPr>
-            <w:r>
-              <w:rPr>
-                <w:rFonts w:ascii="Tahoma" w:hAnsi="Tahoma" w:cs="Tahoma" w:eastAsia="Tahoma"/>
-                <w:b w:val="0"/>
-                <w:noProof w:val="1"/>
-                <w:color w:val="000000"/>
-                <w:sz w:val="18"/>
-                <w:szCs w:val="18"/>
-              </w:rPr>
-              <w:t>0</w:t>
-            </w:r>
-          </w:p>
-        </w:tc>
-        <w:tc>
-          <w:tcPr>
-            <w:tcW w:w="1781" w:type="dxa"/>
-          </w:tcPr>
-          <w:p>
-            <w:pPr>
-              <w:rPr>
-                <w:rFonts w:ascii="Tahoma" w:hAnsi="Tahoma" w:cs="Tahoma" w:eastAsia="Tahoma"/>
-                <w:b w:val="0"/>
-                <w:noProof w:val="1"/>
-                <w:color w:val="000000"/>
-                <w:sz w:val="18"/>
-                <w:szCs w:val="18"/>
-                <w:lang w:val="en-US"/>
-              </w:rPr>
-            </w:pPr>
-            <w:r>
-              <w:rPr>
-                <w:rFonts w:ascii="Tahoma" w:hAnsi="Tahoma" w:cs="Tahoma" w:eastAsia="Tahoma"/>
-                <w:b w:val="0"/>
-                <w:noProof w:val="1"/>
-                <w:color w:val="000000"/>
-                <w:sz w:val="18"/>
-                <w:szCs w:val="18"/>
-                <w:lang w:val="en-US"/>
-              </w:rPr>
-              <w:t>0.06</w:t>
-            </w:r>
-          </w:p>
-        </w:tc>
-        <w:tc>
-          <w:tcPr>
-            <w:tcW w:w="1781" w:type="dxa"/>
-          </w:tcPr>
-          <w:p>
-            <w:pPr>
-              <w:jc w:val="center"/>
-              <w:rPr>
-                <w:rFonts w:ascii="Tahoma" w:hAnsi="Tahoma" w:cs="Tahoma" w:eastAsia="Tahoma"/>
-                <w:b w:val="0"/>
-                <w:noProof w:val="1"/>
-                <w:color w:val="000000"/>
-                <w:sz w:val="18"/>
-                <w:szCs w:val="18"/>
-                <w:lang w:val="en-US"/>
-              </w:rPr>
-            </w:pPr>
-            <w:r>
-              <w:rPr>
-                <w:rFonts w:ascii="Tahoma" w:hAnsi="Tahoma" w:cs="Tahoma" w:eastAsia="Tahoma"/>
-                <w:b w:val="0"/>
-                <w:noProof w:val="1"/>
-                <w:color w:val="000000"/>
-                <w:sz w:val="18"/>
-                <w:szCs w:val="18"/>
-                <w:lang w:val="en-US"/>
-              </w:rPr>
-              <w:t>0.031</w:t>
-            </w:r>
-          </w:p>
-        </w:tc>
-        <w:tc>
-          <w:tcPr>
-            <w:tcW w:w="1781" w:type="dxa"/>
-          </w:tcPr>
-          <w:p>
-            <w:pPr>
-              <w:jc w:val="center"/>
-              <w:rPr>
-                <w:rFonts w:ascii="Tahoma" w:hAnsi="Tahoma" w:cs="Tahoma" w:eastAsia="Tahoma"/>
-                <w:b w:val="0"/>
-                <w:noProof w:val="1"/>
-                <w:color w:val="000000"/>
-                <w:sz w:val="18"/>
-                <w:szCs w:val="18"/>
-              </w:rPr>
-            </w:pPr>
-            <w:r>
-              <w:rPr>
-                <w:rFonts w:ascii="Tahoma" w:hAnsi="Tahoma" w:cs="Tahoma" w:eastAsia="Tahoma"/>
-                <w:b w:val="0"/>
-                <w:noProof w:val="1"/>
-                <w:color w:val="000000"/>
-                <w:sz w:val="18"/>
-                <w:szCs w:val="18"/>
-              </w:rPr>
-              <w:t>1.9354838709677418</w:t>
-            </w:r>
-          </w:p>
-        </w:tc>
-      </w:tr>
-      <w:tr>
-        <w:tc>
-          <w:tcPr>
-            <w:tcW w:w="567" w:type="dxa"/>
-          </w:tcPr>
-          <w:p>
-            <w:pPr>
-              <w:rPr>
-                <w:rFonts w:ascii="Calibri" w:hAnsi="Calibri" w:cs="Calibri" w:eastAsia="Calibri"/>
-                <w:noProof w:val="0"/>
-                <w:color w:val="auto"/>
-                <w:sz w:val="22"/>
-                <w:szCs w:val="20"/>
-                <w:lang w:val="en-US"/>
-              </w:rPr>
-            </w:pPr>
-            <w:r>
-              <w:rPr>
-                <w:rFonts w:ascii="Calibri" w:hAnsi="Calibri" w:cs="Calibri" w:eastAsia="Calibri"/>
-                <w:noProof w:val="0"/>
-                <w:color w:val="auto"/>
-                <w:sz w:val="22"/>
-                <w:szCs w:val="20"/>
-                <w:lang w:val="en-US"/>
-              </w:rPr>
-              <w:t>4</w:t>
-            </w:r>
-          </w:p>
-        </w:tc>
-        <w:tc>
-          <w:tcPr>
-            <w:tcW w:w="2694" w:type="dxa"/>
-          </w:tcPr>
-          <w:p>
-            <w:pPr>
-              <w:jc w:val="center"/>
-              <w:rPr>
-                <w:rFonts w:ascii="Tahoma" w:hAnsi="Tahoma" w:cs="Tahoma" w:eastAsia="Tahoma"/>
-                <w:b w:val="0"/>
-                <w:noProof w:val="1"/>
-                <w:color w:val="000000"/>
-                <w:sz w:val="18"/>
-                <w:szCs w:val="18"/>
-              </w:rPr>
-            </w:pPr>
-            <w:r>
-              <w:rPr>
-                <w:rFonts w:ascii="Tahoma" w:hAnsi="Tahoma" w:cs="Tahoma" w:eastAsia="Tahoma"/>
-                <w:b w:val="0"/>
-                <w:noProof w:val="1"/>
-                <w:color w:val="000000"/>
-                <w:sz w:val="18"/>
-                <w:szCs w:val="18"/>
-              </w:rPr>
-              <w:t>Οπτοπλινθοδομή με διάτρητες οπτοπλίνθους πυκνότητας 1500 kg/m3</w:t>
-            </w:r>
-          </w:p>
-        </w:tc>
-        <w:tc>
-          <w:tcPr>
-            <w:tcW w:w="1972" w:type="dxa"/>
-          </w:tcPr>
-          <w:p>
-            <w:pPr>
-              <w:jc w:val="center"/>
-              <w:rPr>
-                <w:rFonts w:ascii="Tahoma" w:hAnsi="Tahoma" w:cs="Tahoma" w:eastAsia="Tahoma"/>
-                <w:b w:val="0"/>
-                <w:noProof w:val="1"/>
-                <w:color w:val="000000"/>
-                <w:sz w:val="18"/>
-                <w:szCs w:val="18"/>
-              </w:rPr>
-            </w:pPr>
-            <w:r>
-              <w:rPr>
-                <w:rFonts w:ascii="Tahoma" w:hAnsi="Tahoma" w:cs="Tahoma" w:eastAsia="Tahoma"/>
-                <w:b w:val="0"/>
-                <w:noProof w:val="1"/>
-                <w:color w:val="000000"/>
-                <w:sz w:val="18"/>
-                <w:szCs w:val="18"/>
-              </w:rPr>
-              <w:t>1500</w:t>
-            </w:r>
-          </w:p>
-        </w:tc>
-        <w:tc>
-          <w:tcPr>
-            <w:tcW w:w="1781" w:type="dxa"/>
-          </w:tcPr>
-          <w:p>
-            <w:pPr>
-              <w:rPr>
-                <w:rFonts w:ascii="Tahoma" w:hAnsi="Tahoma" w:cs="Tahoma" w:eastAsia="Tahoma"/>
-                <w:b w:val="0"/>
-                <w:noProof w:val="1"/>
-                <w:color w:val="000000"/>
-                <w:sz w:val="18"/>
-                <w:szCs w:val="18"/>
-                <w:lang w:val="en-US"/>
-              </w:rPr>
-            </w:pPr>
-            <w:r>
-              <w:rPr>
-                <w:rFonts w:ascii="Tahoma" w:hAnsi="Tahoma" w:cs="Tahoma" w:eastAsia="Tahoma"/>
-                <w:b w:val="0"/>
-                <w:noProof w:val="1"/>
-                <w:color w:val="000000"/>
-                <w:sz w:val="18"/>
-                <w:szCs w:val="18"/>
-                <w:lang w:val="en-US"/>
-              </w:rPr>
-              <w:t>0.09</w:t>
-            </w:r>
-          </w:p>
-        </w:tc>
-        <w:tc>
-          <w:tcPr>
-            <w:tcW w:w="1781" w:type="dxa"/>
-          </w:tcPr>
-          <w:p>
-            <w:pPr>
-              <w:jc w:val="center"/>
-              <w:rPr>
-                <w:rFonts w:ascii="Tahoma" w:hAnsi="Tahoma" w:cs="Tahoma" w:eastAsia="Tahoma"/>
-                <w:b w:val="0"/>
-                <w:noProof w:val="1"/>
-                <w:color w:val="000000"/>
-                <w:sz w:val="18"/>
-                <w:szCs w:val="18"/>
-                <w:lang w:val="en-US"/>
-              </w:rPr>
-            </w:pPr>
-            <w:r>
-              <w:rPr>
-                <w:rFonts w:ascii="Tahoma" w:hAnsi="Tahoma" w:cs="Tahoma" w:eastAsia="Tahoma"/>
-                <w:b w:val="0"/>
-                <w:noProof w:val="1"/>
-                <w:color w:val="000000"/>
-                <w:sz w:val="18"/>
-                <w:szCs w:val="18"/>
-                <w:lang w:val="en-US"/>
-              </w:rPr>
-              <w:t>0.51</w:t>
-            </w:r>
-          </w:p>
-        </w:tc>
-        <w:tc>
-          <w:tcPr>
-            <w:tcW w:w="1781" w:type="dxa"/>
-          </w:tcPr>
-          <w:p>
-            <w:pPr>
-              <w:jc w:val="center"/>
-              <w:rPr>
-                <w:rFonts w:ascii="Tahoma" w:hAnsi="Tahoma" w:cs="Tahoma" w:eastAsia="Tahoma"/>
-                <w:b w:val="0"/>
-                <w:noProof w:val="1"/>
-                <w:color w:val="000000"/>
-                <w:sz w:val="18"/>
-                <w:szCs w:val="18"/>
-              </w:rPr>
-            </w:pPr>
-            <w:r>
-              <w:rPr>
-                <w:rFonts w:ascii="Tahoma" w:hAnsi="Tahoma" w:cs="Tahoma" w:eastAsia="Tahoma"/>
-                <w:b w:val="0"/>
-                <w:noProof w:val="1"/>
-                <w:color w:val="000000"/>
-                <w:sz w:val="18"/>
-                <w:szCs w:val="18"/>
-              </w:rPr>
-              <w:t>0.1764705882352941</w:t>
-            </w:r>
-          </w:p>
-        </w:tc>
-      </w:tr>
-      <w:tr>
-        <w:tc>
-          <w:tcPr>
-            <w:tcW w:w="567" w:type="dxa"/>
-          </w:tcPr>
-          <w:p>
-            <w:pPr>
-              <w:rPr>
-                <w:rFonts w:ascii="Calibri" w:hAnsi="Calibri" w:cs="Calibri" w:eastAsia="Calibri"/>
-                <w:noProof w:val="0"/>
-                <w:color w:val="auto"/>
-                <w:sz w:val="22"/>
-                <w:szCs w:val="20"/>
-                <w:lang w:val="en-US"/>
-              </w:rPr>
-            </w:pPr>
-            <w:r>
-              <w:rPr>
-                <w:rFonts w:ascii="Calibri" w:hAnsi="Calibri" w:cs="Calibri" w:eastAsia="Calibri"/>
-                <w:noProof w:val="0"/>
-                <w:color w:val="auto"/>
-                <w:sz w:val="22"/>
-                <w:szCs w:val="20"/>
-                <w:lang w:val="en-US"/>
-              </w:rPr>
-              <w:t>5</w:t>
-            </w:r>
-          </w:p>
-        </w:tc>
-        <w:tc>
-          <w:tcPr>
-            <w:tcW w:w="2694" w:type="dxa"/>
-          </w:tcPr>
-          <w:p>
-            <w:pPr>
-              <w:jc w:val="center"/>
-              <w:rPr>
-                <w:rFonts w:ascii="Tahoma" w:hAnsi="Tahoma" w:cs="Tahoma" w:eastAsia="Tahoma"/>
-                <w:b w:val="0"/>
-                <w:noProof w:val="1"/>
-                <w:color w:val="000000"/>
-                <w:sz w:val="18"/>
-                <w:szCs w:val="18"/>
-              </w:rPr>
-            </w:pPr>
-            <w:r>
-              <w:rPr>
-                <w:rFonts w:ascii="Tahoma" w:hAnsi="Tahoma" w:cs="Tahoma" w:eastAsia="Tahoma"/>
-                <w:b w:val="0"/>
-                <w:noProof w:val="1"/>
-                <w:color w:val="000000"/>
-                <w:sz w:val="18"/>
-                <w:szCs w:val="18"/>
-              </w:rPr>
-              <w:t>Ασβεστοτσιμεντοκονίαμα πυκνότητας 1800 kg/m3</w:t>
-            </w:r>
-          </w:p>
-        </w:tc>
-        <w:tc>
-          <w:tcPr>
-            <w:tcW w:w="1972" w:type="dxa"/>
-          </w:tcPr>
-          <w:p>
-            <w:pPr>
-              <w:jc w:val="center"/>
-              <w:rPr>
-                <w:rFonts w:ascii="Tahoma" w:hAnsi="Tahoma" w:cs="Tahoma" w:eastAsia="Tahoma"/>
-                <w:b w:val="0"/>
-                <w:noProof w:val="1"/>
-                <w:color w:val="000000"/>
-                <w:sz w:val="18"/>
-                <w:szCs w:val="18"/>
-              </w:rPr>
-            </w:pPr>
-            <w:r>
-              <w:rPr>
-                <w:rFonts w:ascii="Tahoma" w:hAnsi="Tahoma" w:cs="Tahoma" w:eastAsia="Tahoma"/>
-                <w:b w:val="0"/>
-                <w:noProof w:val="1"/>
-                <w:color w:val="000000"/>
-                <w:sz w:val="18"/>
-                <w:szCs w:val="18"/>
-              </w:rPr>
-              <w:t>1800</w:t>
-            </w:r>
-          </w:p>
-        </w:tc>
-        <w:tc>
-          <w:tcPr>
-            <w:tcW w:w="1781" w:type="dxa"/>
-          </w:tcPr>
-          <w:p>
-            <w:pPr>
-              <w:rPr>
-                <w:rFonts w:ascii="Tahoma" w:hAnsi="Tahoma" w:cs="Tahoma" w:eastAsia="Tahoma"/>
-                <w:b w:val="0"/>
-                <w:noProof w:val="1"/>
-                <w:color w:val="000000"/>
-                <w:sz w:val="18"/>
-                <w:szCs w:val="18"/>
-                <w:lang w:val="en-US"/>
-              </w:rPr>
-            </w:pPr>
-            <w:r>
-              <w:rPr>
-                <w:rFonts w:ascii="Tahoma" w:hAnsi="Tahoma" w:cs="Tahoma" w:eastAsia="Tahoma"/>
-                <w:b w:val="0"/>
-                <w:noProof w:val="1"/>
-                <w:color w:val="000000"/>
-                <w:sz w:val="18"/>
-                <w:szCs w:val="18"/>
-                <w:lang w:val="en-US"/>
-              </w:rPr>
-              <w:t>0.02</w:t>
-            </w:r>
-          </w:p>
-        </w:tc>
-        <w:tc>
-          <w:tcPr>
-            <w:tcW w:w="1781" w:type="dxa"/>
-          </w:tcPr>
-          <w:p>
-            <w:pPr>
-              <w:jc w:val="center"/>
-              <w:rPr>
-                <w:rFonts w:ascii="Tahoma" w:hAnsi="Tahoma" w:cs="Tahoma" w:eastAsia="Tahoma"/>
-                <w:b w:val="0"/>
-                <w:noProof w:val="1"/>
-                <w:color w:val="000000"/>
-                <w:sz w:val="18"/>
-                <w:szCs w:val="18"/>
-                <w:lang w:val="en-US"/>
-              </w:rPr>
-            </w:pPr>
-            <w:r>
-              <w:rPr>
-                <w:rFonts w:ascii="Tahoma" w:hAnsi="Tahoma" w:cs="Tahoma" w:eastAsia="Tahoma"/>
-                <w:b w:val="0"/>
-                <w:noProof w:val="1"/>
-                <w:color w:val="000000"/>
-                <w:sz w:val="18"/>
-                <w:szCs w:val="18"/>
-                <w:lang w:val="en-US"/>
-              </w:rPr>
-              <w:t>0.87</w:t>
-            </w:r>
-          </w:p>
-        </w:tc>
-        <w:tc>
-          <w:tcPr>
-            <w:tcW w:w="1781" w:type="dxa"/>
-          </w:tcPr>
-          <w:p>
-            <w:pPr>
-              <w:jc w:val="center"/>
-              <w:rPr>
-                <w:rFonts w:ascii="Tahoma" w:hAnsi="Tahoma" w:cs="Tahoma" w:eastAsia="Tahoma"/>
-                <w:b w:val="0"/>
-                <w:noProof w:val="1"/>
-                <w:color w:val="000000"/>
-                <w:sz w:val="18"/>
-                <w:szCs w:val="18"/>
-              </w:rPr>
-            </w:pPr>
-            <w:r>
-              <w:rPr>
-                <w:rFonts w:ascii="Tahoma" w:hAnsi="Tahoma" w:cs="Tahoma" w:eastAsia="Tahoma"/>
-                <w:b w:val="0"/>
-                <w:noProof w:val="1"/>
-                <w:color w:val="000000"/>
-                <w:sz w:val="18"/>
-                <w:szCs w:val="18"/>
-              </w:rPr>
-              <w:t>0.022988505747126436</w:t>
-            </w:r>
-          </w:p>
-        </w:tc>
-      </w:tr>
-      <w:tr>
-        <w:tc>
-          <w:tcPr>
-            <w:tcW w:w="567" w:type="dxa"/>
-          </w:tcPr>
-          <w:p>
-            <w:pPr>
-              <w:rPr>
-                <w:rFonts w:ascii="Calibri" w:hAnsi="Calibri" w:cs="Calibri" w:eastAsia="Calibri"/>
-                <w:noProof w:val="0"/>
-                <w:color w:val="auto"/>
-                <w:sz w:val="22"/>
-                <w:szCs w:val="20"/>
-                <w:lang w:val="en-US"/>
-              </w:rPr>
-            </w:pPr>
-          </w:p>
-        </w:tc>
-        <w:tc>
-          <w:tcPr>
-            <w:tcW w:w="2694" w:type="dxa"/>
-          </w:tcPr>
-          <w:p>
-            <w:pPr>
-              <w:jc w:val="center"/>
-              <w:rPr>
-                <w:rFonts w:ascii="Tahoma" w:hAnsi="Tahoma" w:cs="Tahoma" w:eastAsia="Tahoma"/>
-                <w:b w:val="0"/>
-                <w:noProof w:val="1"/>
-                <w:color w:val="000000"/>
-                <w:sz w:val="18"/>
-                <w:szCs w:val="18"/>
-              </w:rPr>
-            </w:pPr>
-          </w:p>
-        </w:tc>
-        <w:tc>
-          <w:tcPr>
-            <w:tcW w:w="1972" w:type="dxa"/>
-          </w:tcPr>
-          <w:p>
-            <w:pPr>
-              <w:jc w:val="center"/>
-              <w:rPr>
-                <w:rFonts w:ascii="Tahoma" w:hAnsi="Tahoma" w:cs="Tahoma" w:eastAsia="Tahoma"/>
-                <w:b w:val="0"/>
-                <w:noProof w:val="1"/>
-                <w:color w:val="000000"/>
-                <w:sz w:val="18"/>
-                <w:szCs w:val="18"/>
-              </w:rPr>
-            </w:pPr>
-          </w:p>
-        </w:tc>
-        <w:tc>
-          <w:tcPr>
-            <w:tcW w:w="1781" w:type="dxa"/>
-          </w:tcPr>
-          <w:p>
-            <w:pPr>
-              <w:rPr>
-                <w:rFonts w:ascii="Tahoma" w:hAnsi="Tahoma" w:cs="Tahoma" w:eastAsia="Tahoma"/>
-                <w:b w:val="0"/>
-                <w:noProof w:val="1"/>
-                <w:color w:val="000000"/>
-                <w:sz w:val="18"/>
-                <w:szCs w:val="18"/>
-                <w:lang w:val="en-US"/>
-              </w:rPr>
-            </w:pPr>
-            <w:r>
-              <w:rPr>
-                <w:rFonts w:ascii="Tahoma" w:hAnsi="Tahoma" w:cs="Tahoma" w:eastAsia="Tahoma"/>
-                <w:b w:val="0"/>
-                <w:noProof w:val="1"/>
-                <w:color w:val="000000"/>
-                <w:sz w:val="18"/>
-                <w:szCs w:val="18"/>
-                <w:lang w:val="en-US"/>
-              </w:rPr>
-              <w:t>0.25</w:t>
-            </w:r>
-          </w:p>
-        </w:tc>
-        <w:tc>
-          <w:tcPr>
-            <w:tcW w:w="1781" w:type="dxa"/>
-          </w:tcPr>
-          <w:p>
-            <w:pPr>
-              <w:jc w:val="center"/>
-              <w:rPr>
-                <w:rFonts w:ascii="Tahoma" w:hAnsi="Tahoma" w:cs="Tahoma" w:eastAsia="Tahoma"/>
-                <w:b w:val="0"/>
-                <w:noProof w:val="1"/>
-                <w:color w:val="000000"/>
-                <w:sz w:val="18"/>
-                <w:szCs w:val="18"/>
-                <w:lang w:val="en-US"/>
-              </w:rPr>
-            </w:pPr>
-          </w:p>
-        </w:tc>
-        <w:tc>
-          <w:tcPr>
-            <w:tcW w:w="1781" w:type="dxa"/>
-          </w:tcPr>
-          <w:p>
-            <w:pPr>
-              <w:jc w:val="center"/>
-              <w:rPr>
-                <w:rFonts w:ascii="Tahoma" w:hAnsi="Tahoma" w:cs="Tahoma" w:eastAsia="Tahoma"/>
-                <w:b w:val="0"/>
-                <w:noProof w:val="1"/>
-                <w:color w:val="000000"/>
-                <w:sz w:val="18"/>
-                <w:szCs w:val="18"/>
-              </w:rPr>
-            </w:pPr>
-            <w:r>
-              <w:rPr>
-                <w:rFonts w:ascii="Tahoma" w:hAnsi="Tahoma" w:cs="Tahoma" w:eastAsia="Tahoma"/>
-                <w:b w:val="0"/>
-                <w:noProof w:val="1"/>
-                <w:color w:val="000000"/>
-                <w:sz w:val="18"/>
-                <w:szCs w:val="18"/>
-              </w:rPr>
-              <w:t>0.25</w:t>
-            </w:r>
+              </w:rPr>
+            </w:pPr>
           </w:p>
         </w:tc>
       </w:tr>
@@ -20861,17 +16118,6 @@
             <w:r>
               <w:commentReference w:id="17"/>
             </w:r>
-            <w:r>
-              <w:rPr>
-                <w:rFonts w:ascii="Calibri" w:hAnsi="Calibri" w:cs="Calibri" w:eastAsia="Calibri"/>
-                <w:noProof w:val="0"/>
-                <w:color w:val="auto"/>
-                <w:sz w:val="22"/>
-                <w:szCs w:val="20"/>
-                <w:lang w:val="en-US"/>
-              </w:rPr>
-              <w:t>1</w:t>
-            </w:r>
           </w:p>
         </w:tc>
         <w:tc>
@@ -20890,7 +16136,15 @@
                 <w:szCs w:val="18"/>
               </w:rPr>
             </w:pPr>
-            <w:r>
+          </w:p>
+        </w:tc>
+        <w:tc>
+          <w:tcPr>
+            <w:tcW w:w="1972" w:type="dxa"/>
+          </w:tcPr>
+          <w:p>
+            <w:pPr>
+              <w:jc w:val="center"/>
               <w:rPr>
                 <w:rFonts w:ascii="Tahoma" w:hAnsi="Tahoma" w:cs="Tahoma" w:eastAsia="Tahoma"/>
                 <w:b w:val="0"/>
@@ -20899,17 +16153,15 @@
                 <w:sz w:val="18"/>
                 <w:szCs w:val="18"/>
               </w:rPr>
-              <w:t>Ασβεστοτσιμεντοκονίαμα πυκνότητας 1800 kg/m3</w:t>
-            </w:r>
-          </w:p>
-        </w:tc>
-        <w:tc>
-          <w:tcPr>
-            <w:tcW w:w="1972" w:type="dxa"/>
-          </w:tcPr>
-          <w:p>
-            <w:pPr>
-              <w:jc w:val="center"/>
+            </w:pPr>
+          </w:p>
+        </w:tc>
+        <w:tc>
+          <w:tcPr>
+            <w:tcW w:w="1781" w:type="dxa"/>
+          </w:tcPr>
+          <w:p>
+            <w:pPr>
               <w:rPr>
                 <w:rFonts w:ascii="Tahoma" w:hAnsi="Tahoma" w:cs="Tahoma" w:eastAsia="Tahoma"/>
                 <w:b w:val="0"/>
@@ -20917,9 +16169,18 @@
                 <w:color w:val="000000"/>
                 <w:sz w:val="18"/>
                 <w:szCs w:val="18"/>
-              </w:rPr>
-            </w:pPr>
-            <w:r>
+                <w:lang w:val="en-US"/>
+              </w:rPr>
+            </w:pPr>
+          </w:p>
+        </w:tc>
+        <w:tc>
+          <w:tcPr>
+            <w:tcW w:w="1781" w:type="dxa"/>
+          </w:tcPr>
+          <w:p>
+            <w:pPr>
+              <w:jc w:val="center"/>
               <w:rPr>
                 <w:rFonts w:ascii="Tahoma" w:hAnsi="Tahoma" w:cs="Tahoma" w:eastAsia="Tahoma"/>
                 <w:b w:val="0"/>
@@ -20927,9 +16188,9 @@
                 <w:color w:val="000000"/>
                 <w:sz w:val="18"/>
                 <w:szCs w:val="18"/>
-              </w:rPr>
-              <w:t>1800</w:t>
-            </w:r>
+                <w:lang w:val="en-US"/>
+              </w:rPr>
+            </w:pPr>
           </w:p>
         </w:tc>
         <w:tc>
@@ -20938,6 +16199,7 @@
           </w:tcPr>
           <w:p>
             <w:pPr>
+              <w:jc w:val="center"/>
               <w:rPr>
                 <w:rFonts w:ascii="Tahoma" w:hAnsi="Tahoma" w:cs="Tahoma" w:eastAsia="Tahoma"/>
                 <w:b w:val="0"/>
@@ -20945,748 +16207,8 @@
                 <w:color w:val="000000"/>
                 <w:sz w:val="18"/>
                 <w:szCs w:val="18"/>
-                <w:lang w:val="en-US"/>
-              </w:rPr>
-            </w:pPr>
-            <w:r>
-              <w:rPr>
-                <w:rFonts w:ascii="Tahoma" w:hAnsi="Tahoma" w:cs="Tahoma" w:eastAsia="Tahoma"/>
-                <w:b w:val="0"/>
-                <w:noProof w:val="1"/>
-                <w:color w:val="000000"/>
-                <w:sz w:val="18"/>
-                <w:szCs w:val="18"/>
-                <w:lang w:val="en-US"/>
-              </w:rPr>
-              <w:t>0.02</w:t>
-            </w:r>
-          </w:p>
-        </w:tc>
-        <w:tc>
-          <w:tcPr>
-            <w:tcW w:w="1781" w:type="dxa"/>
-          </w:tcPr>
-          <w:p>
-            <w:pPr>
-              <w:jc w:val="center"/>
-              <w:rPr>
-                <w:rFonts w:ascii="Tahoma" w:hAnsi="Tahoma" w:cs="Tahoma" w:eastAsia="Tahoma"/>
-                <w:b w:val="0"/>
-                <w:noProof w:val="1"/>
-                <w:color w:val="000000"/>
-                <w:sz w:val="18"/>
-                <w:szCs w:val="18"/>
-                <w:lang w:val="en-US"/>
-              </w:rPr>
-            </w:pPr>
-            <w:r>
-              <w:rPr>
-                <w:rFonts w:ascii="Tahoma" w:hAnsi="Tahoma" w:cs="Tahoma" w:eastAsia="Tahoma"/>
-                <w:b w:val="0"/>
-                <w:noProof w:val="1"/>
-                <w:color w:val="000000"/>
-                <w:sz w:val="18"/>
-                <w:szCs w:val="18"/>
-                <w:lang w:val="en-US"/>
-              </w:rPr>
-              <w:t>0.87</w:t>
-            </w:r>
-          </w:p>
-        </w:tc>
-        <w:tc>
-          <w:tcPr>
-            <w:tcW w:w="1781" w:type="dxa"/>
-          </w:tcPr>
-          <w:p>
-            <w:pPr>
-              <w:jc w:val="center"/>
-              <w:rPr>
-                <w:rFonts w:ascii="Tahoma" w:hAnsi="Tahoma" w:cs="Tahoma" w:eastAsia="Tahoma"/>
-                <w:b w:val="0"/>
-                <w:noProof w:val="1"/>
-                <w:color w:val="000000"/>
-                <w:sz w:val="18"/>
-                <w:szCs w:val="18"/>
-              </w:rPr>
-            </w:pPr>
-            <w:r>
-              <w:rPr>
-                <w:rFonts w:ascii="Tahoma" w:hAnsi="Tahoma" w:cs="Tahoma" w:eastAsia="Tahoma"/>
-                <w:b w:val="0"/>
-                <w:noProof w:val="1"/>
-                <w:color w:val="000000"/>
-                <w:sz w:val="18"/>
-                <w:szCs w:val="18"/>
-              </w:rPr>
-              <w:t>0.022988505747126436</w:t>
-            </w:r>
-          </w:p>
-        </w:tc>
-      </w:tr>
-      <w:tr>
-        <w:tc>
-          <w:tcPr>
-            <w:tcW w:w="567" w:type="dxa"/>
-          </w:tcPr>
-          <w:p>
-            <w:pPr>
-              <w:rPr>
-                <w:rFonts w:ascii="Calibri" w:hAnsi="Calibri" w:cs="Calibri" w:eastAsia="Calibri"/>
-                <w:noProof w:val="0"/>
-                <w:color w:val="auto"/>
-                <w:sz w:val="22"/>
-                <w:szCs w:val="20"/>
-                <w:lang w:val="en-US"/>
-              </w:rPr>
-            </w:pPr>
-            <w:r>
-              <w:rPr>
-                <w:rFonts w:ascii="Calibri" w:hAnsi="Calibri" w:cs="Calibri" w:eastAsia="Calibri"/>
-                <w:noProof w:val="0"/>
-                <w:color w:val="auto"/>
-                <w:sz w:val="22"/>
-                <w:szCs w:val="20"/>
-                <w:lang w:val="en-US"/>
-              </w:rPr>
-              <w:t>2</w:t>
-            </w:r>
-          </w:p>
-        </w:tc>
-        <w:tc>
-          <w:tcPr>
-            <w:tcW w:w="2694" w:type="dxa"/>
-          </w:tcPr>
-          <w:p>
-            <w:pPr>
-              <w:jc w:val="center"/>
-              <w:rPr>
-                <w:rFonts w:ascii="Tahoma" w:hAnsi="Tahoma" w:cs="Tahoma" w:eastAsia="Tahoma"/>
-                <w:b w:val="0"/>
-                <w:noProof w:val="1"/>
-                <w:color w:val="000000"/>
-                <w:sz w:val="18"/>
-                <w:szCs w:val="18"/>
-              </w:rPr>
-            </w:pPr>
-            <w:r>
-              <w:rPr>
-                <w:rFonts w:ascii="Tahoma" w:hAnsi="Tahoma" w:cs="Tahoma" w:eastAsia="Tahoma"/>
-                <w:b w:val="0"/>
-                <w:noProof w:val="1"/>
-                <w:color w:val="000000"/>
-                <w:sz w:val="18"/>
-                <w:szCs w:val="18"/>
-              </w:rPr>
-              <w:t xml:space="preserve">Αφρώδης εξηλασμένη πολυστερίνη  με άνθρακα, σε πλάκες</w:t>
-            </w:r>
-          </w:p>
-        </w:tc>
-        <w:tc>
-          <w:tcPr>
-            <w:tcW w:w="1972" w:type="dxa"/>
-          </w:tcPr>
-          <w:p>
-            <w:pPr>
-              <w:jc w:val="center"/>
-              <w:rPr>
-                <w:rFonts w:ascii="Tahoma" w:hAnsi="Tahoma" w:cs="Tahoma" w:eastAsia="Tahoma"/>
-                <w:b w:val="0"/>
-                <w:noProof w:val="1"/>
-                <w:color w:val="000000"/>
-                <w:sz w:val="18"/>
-                <w:szCs w:val="18"/>
-              </w:rPr>
-            </w:pPr>
-            <w:r>
-              <w:rPr>
-                <w:rFonts w:ascii="Tahoma" w:hAnsi="Tahoma" w:cs="Tahoma" w:eastAsia="Tahoma"/>
-                <w:b w:val="0"/>
-                <w:noProof w:val="1"/>
-                <w:color w:val="000000"/>
-                <w:sz w:val="18"/>
-                <w:szCs w:val="18"/>
-              </w:rPr>
-              <w:t>0</w:t>
-            </w:r>
-          </w:p>
-        </w:tc>
-        <w:tc>
-          <w:tcPr>
-            <w:tcW w:w="1781" w:type="dxa"/>
-          </w:tcPr>
-          <w:p>
-            <w:pPr>
-              <w:rPr>
-                <w:rFonts w:ascii="Tahoma" w:hAnsi="Tahoma" w:cs="Tahoma" w:eastAsia="Tahoma"/>
-                <w:b w:val="0"/>
-                <w:noProof w:val="1"/>
-                <w:color w:val="000000"/>
-                <w:sz w:val="18"/>
-                <w:szCs w:val="18"/>
-                <w:lang w:val="en-US"/>
-              </w:rPr>
-            </w:pPr>
-            <w:r>
-              <w:rPr>
-                <w:rFonts w:ascii="Tahoma" w:hAnsi="Tahoma" w:cs="Tahoma" w:eastAsia="Tahoma"/>
-                <w:b w:val="0"/>
-                <w:noProof w:val="1"/>
-                <w:color w:val="000000"/>
-                <w:sz w:val="18"/>
-                <w:szCs w:val="18"/>
-                <w:lang w:val="en-US"/>
-              </w:rPr>
-              <w:t>0.06</w:t>
-            </w:r>
-          </w:p>
-        </w:tc>
-        <w:tc>
-          <w:tcPr>
-            <w:tcW w:w="1781" w:type="dxa"/>
-          </w:tcPr>
-          <w:p>
-            <w:pPr>
-              <w:jc w:val="center"/>
-              <w:rPr>
-                <w:rFonts w:ascii="Tahoma" w:hAnsi="Tahoma" w:cs="Tahoma" w:eastAsia="Tahoma"/>
-                <w:b w:val="0"/>
-                <w:noProof w:val="1"/>
-                <w:color w:val="000000"/>
-                <w:sz w:val="18"/>
-                <w:szCs w:val="18"/>
-                <w:lang w:val="en-US"/>
-              </w:rPr>
-            </w:pPr>
-            <w:r>
-              <w:rPr>
-                <w:rFonts w:ascii="Tahoma" w:hAnsi="Tahoma" w:cs="Tahoma" w:eastAsia="Tahoma"/>
-                <w:b w:val="0"/>
-                <w:noProof w:val="1"/>
-                <w:color w:val="000000"/>
-                <w:sz w:val="18"/>
-                <w:szCs w:val="18"/>
-                <w:lang w:val="en-US"/>
-              </w:rPr>
-              <w:t>0.031</w:t>
-            </w:r>
-          </w:p>
-        </w:tc>
-        <w:tc>
-          <w:tcPr>
-            <w:tcW w:w="1781" w:type="dxa"/>
-          </w:tcPr>
-          <w:p>
-            <w:pPr>
-              <w:jc w:val="center"/>
-              <w:rPr>
-                <w:rFonts w:ascii="Tahoma" w:hAnsi="Tahoma" w:cs="Tahoma" w:eastAsia="Tahoma"/>
-                <w:b w:val="0"/>
-                <w:noProof w:val="1"/>
-                <w:color w:val="000000"/>
-                <w:sz w:val="18"/>
-                <w:szCs w:val="18"/>
-              </w:rPr>
-            </w:pPr>
-            <w:r>
-              <w:rPr>
-                <w:rFonts w:ascii="Tahoma" w:hAnsi="Tahoma" w:cs="Tahoma" w:eastAsia="Tahoma"/>
-                <w:b w:val="0"/>
-                <w:noProof w:val="1"/>
-                <w:color w:val="000000"/>
-                <w:sz w:val="18"/>
-                <w:szCs w:val="18"/>
-              </w:rPr>
-              <w:t>1.9354838709677418</w:t>
-            </w:r>
-          </w:p>
-        </w:tc>
-      </w:tr>
-      <w:tr>
-        <w:tc>
-          <w:tcPr>
-            <w:tcW w:w="567" w:type="dxa"/>
-          </w:tcPr>
-          <w:p>
-            <w:pPr>
-              <w:rPr>
-                <w:rFonts w:ascii="Calibri" w:hAnsi="Calibri" w:cs="Calibri" w:eastAsia="Calibri"/>
-                <w:noProof w:val="0"/>
-                <w:color w:val="auto"/>
-                <w:sz w:val="22"/>
-                <w:szCs w:val="20"/>
-                <w:lang w:val="en-US"/>
-              </w:rPr>
-            </w:pPr>
-            <w:r>
-              <w:rPr>
-                <w:rFonts w:ascii="Calibri" w:hAnsi="Calibri" w:cs="Calibri" w:eastAsia="Calibri"/>
-                <w:noProof w:val="0"/>
-                <w:color w:val="auto"/>
-                <w:sz w:val="22"/>
-                <w:szCs w:val="20"/>
-                <w:lang w:val="en-US"/>
-              </w:rPr>
-              <w:t>3</w:t>
-            </w:r>
-          </w:p>
-        </w:tc>
-        <w:tc>
-          <w:tcPr>
-            <w:tcW w:w="2694" w:type="dxa"/>
-          </w:tcPr>
-          <w:p>
-            <w:pPr>
-              <w:jc w:val="center"/>
-              <w:rPr>
-                <w:rFonts w:ascii="Tahoma" w:hAnsi="Tahoma" w:cs="Tahoma" w:eastAsia="Tahoma"/>
-                <w:b w:val="0"/>
-                <w:noProof w:val="1"/>
-                <w:color w:val="000000"/>
-                <w:sz w:val="18"/>
-                <w:szCs w:val="18"/>
-              </w:rPr>
-            </w:pPr>
-            <w:r>
-              <w:rPr>
-                <w:rFonts w:ascii="Tahoma" w:hAnsi="Tahoma" w:cs="Tahoma" w:eastAsia="Tahoma"/>
-                <w:b w:val="0"/>
-                <w:noProof w:val="1"/>
-                <w:color w:val="000000"/>
-                <w:sz w:val="18"/>
-                <w:szCs w:val="18"/>
-              </w:rPr>
-              <w:t xml:space="preserve">Οπλισμένο σκυρόδεμα (≥2% σίδηρος) </w:t>
-            </w:r>
-          </w:p>
-        </w:tc>
-        <w:tc>
-          <w:tcPr>
-            <w:tcW w:w="1972" w:type="dxa"/>
-          </w:tcPr>
-          <w:p>
-            <w:pPr>
-              <w:jc w:val="center"/>
-              <w:rPr>
-                <w:rFonts w:ascii="Tahoma" w:hAnsi="Tahoma" w:cs="Tahoma" w:eastAsia="Tahoma"/>
-                <w:b w:val="0"/>
-                <w:noProof w:val="1"/>
-                <w:color w:val="000000"/>
-                <w:sz w:val="18"/>
-                <w:szCs w:val="18"/>
-              </w:rPr>
-            </w:pPr>
-            <w:r>
-              <w:rPr>
-                <w:rFonts w:ascii="Tahoma" w:hAnsi="Tahoma" w:cs="Tahoma" w:eastAsia="Tahoma"/>
-                <w:b w:val="0"/>
-                <w:noProof w:val="1"/>
-                <w:color w:val="000000"/>
-                <w:sz w:val="18"/>
-                <w:szCs w:val="18"/>
-              </w:rPr>
-              <w:t>2400</w:t>
-            </w:r>
-          </w:p>
-        </w:tc>
-        <w:tc>
-          <w:tcPr>
-            <w:tcW w:w="1781" w:type="dxa"/>
-          </w:tcPr>
-          <w:p>
-            <w:pPr>
-              <w:rPr>
-                <w:rFonts w:ascii="Tahoma" w:hAnsi="Tahoma" w:cs="Tahoma" w:eastAsia="Tahoma"/>
-                <w:b w:val="0"/>
-                <w:noProof w:val="1"/>
-                <w:color w:val="000000"/>
-                <w:sz w:val="18"/>
-                <w:szCs w:val="18"/>
-                <w:lang w:val="en-US"/>
-              </w:rPr>
-            </w:pPr>
-            <w:r>
-              <w:rPr>
-                <w:rFonts w:ascii="Tahoma" w:hAnsi="Tahoma" w:cs="Tahoma" w:eastAsia="Tahoma"/>
-                <w:b w:val="0"/>
-                <w:noProof w:val="1"/>
-                <w:color w:val="000000"/>
-                <w:sz w:val="18"/>
-                <w:szCs w:val="18"/>
-                <w:lang w:val="en-US"/>
-              </w:rPr>
-              <w:t>0.25</w:t>
-            </w:r>
-          </w:p>
-        </w:tc>
-        <w:tc>
-          <w:tcPr>
-            <w:tcW w:w="1781" w:type="dxa"/>
-          </w:tcPr>
-          <w:p>
-            <w:pPr>
-              <w:jc w:val="center"/>
-              <w:rPr>
-                <w:rFonts w:ascii="Tahoma" w:hAnsi="Tahoma" w:cs="Tahoma" w:eastAsia="Tahoma"/>
-                <w:b w:val="0"/>
-                <w:noProof w:val="1"/>
-                <w:color w:val="000000"/>
-                <w:sz w:val="18"/>
-                <w:szCs w:val="18"/>
-                <w:lang w:val="en-US"/>
-              </w:rPr>
-            </w:pPr>
-            <w:r>
-              <w:rPr>
-                <w:rFonts w:ascii="Tahoma" w:hAnsi="Tahoma" w:cs="Tahoma" w:eastAsia="Tahoma"/>
-                <w:b w:val="0"/>
-                <w:noProof w:val="1"/>
-                <w:color w:val="000000"/>
-                <w:sz w:val="18"/>
-                <w:szCs w:val="18"/>
-                <w:lang w:val="en-US"/>
-              </w:rPr>
-              <w:t>2.5</w:t>
-            </w:r>
-          </w:p>
-        </w:tc>
-        <w:tc>
-          <w:tcPr>
-            <w:tcW w:w="1781" w:type="dxa"/>
-          </w:tcPr>
-          <w:p>
-            <w:pPr>
-              <w:jc w:val="center"/>
-              <w:rPr>
-                <w:rFonts w:ascii="Tahoma" w:hAnsi="Tahoma" w:cs="Tahoma" w:eastAsia="Tahoma"/>
-                <w:b w:val="0"/>
-                <w:noProof w:val="1"/>
-                <w:color w:val="000000"/>
-                <w:sz w:val="18"/>
-                <w:szCs w:val="18"/>
-              </w:rPr>
-            </w:pPr>
-            <w:r>
-              <w:rPr>
-                <w:rFonts w:ascii="Tahoma" w:hAnsi="Tahoma" w:cs="Tahoma" w:eastAsia="Tahoma"/>
-                <w:b w:val="0"/>
-                <w:noProof w:val="1"/>
-                <w:color w:val="000000"/>
-                <w:sz w:val="18"/>
-                <w:szCs w:val="18"/>
-              </w:rPr>
-              <w:t>0.1</w:t>
-            </w:r>
-          </w:p>
-        </w:tc>
-      </w:tr>
-      <w:tr>
-        <w:tc>
-          <w:tcPr>
-            <w:tcW w:w="567" w:type="dxa"/>
-          </w:tcPr>
-          <w:p>
-            <w:pPr>
-              <w:rPr>
-                <w:rFonts w:ascii="Calibri" w:hAnsi="Calibri" w:cs="Calibri" w:eastAsia="Calibri"/>
-                <w:noProof w:val="0"/>
-                <w:color w:val="auto"/>
-                <w:sz w:val="22"/>
-                <w:szCs w:val="20"/>
-                <w:lang w:val="en-US"/>
-              </w:rPr>
-            </w:pPr>
-            <w:r>
-              <w:rPr>
-                <w:rFonts w:ascii="Calibri" w:hAnsi="Calibri" w:cs="Calibri" w:eastAsia="Calibri"/>
-                <w:noProof w:val="0"/>
-                <w:color w:val="auto"/>
-                <w:sz w:val="22"/>
-                <w:szCs w:val="20"/>
-                <w:lang w:val="en-US"/>
-              </w:rPr>
-              <w:t>4</w:t>
-            </w:r>
-          </w:p>
-        </w:tc>
-        <w:tc>
-          <w:tcPr>
-            <w:tcW w:w="2694" w:type="dxa"/>
-          </w:tcPr>
-          <w:p>
-            <w:pPr>
-              <w:jc w:val="center"/>
-              <w:rPr>
-                <w:rFonts w:ascii="Tahoma" w:hAnsi="Tahoma" w:cs="Tahoma" w:eastAsia="Tahoma"/>
-                <w:b w:val="0"/>
-                <w:noProof w:val="1"/>
-                <w:color w:val="000000"/>
-                <w:sz w:val="18"/>
-                <w:szCs w:val="18"/>
-              </w:rPr>
-            </w:pPr>
-            <w:r>
-              <w:rPr>
-                <w:rFonts w:ascii="Tahoma" w:hAnsi="Tahoma" w:cs="Tahoma" w:eastAsia="Tahoma"/>
-                <w:b w:val="0"/>
-                <w:noProof w:val="1"/>
-                <w:color w:val="000000"/>
-                <w:sz w:val="18"/>
-                <w:szCs w:val="18"/>
-              </w:rPr>
-              <w:t>Ασβεστοτσιμεντοκονίαμα πυκνότητας 1800 kg/m3</w:t>
-            </w:r>
-          </w:p>
-        </w:tc>
-        <w:tc>
-          <w:tcPr>
-            <w:tcW w:w="1972" w:type="dxa"/>
-          </w:tcPr>
-          <w:p>
-            <w:pPr>
-              <w:jc w:val="center"/>
-              <w:rPr>
-                <w:rFonts w:ascii="Tahoma" w:hAnsi="Tahoma" w:cs="Tahoma" w:eastAsia="Tahoma"/>
-                <w:b w:val="0"/>
-                <w:noProof w:val="1"/>
-                <w:color w:val="000000"/>
-                <w:sz w:val="18"/>
-                <w:szCs w:val="18"/>
-              </w:rPr>
-            </w:pPr>
-            <w:r>
-              <w:rPr>
-                <w:rFonts w:ascii="Tahoma" w:hAnsi="Tahoma" w:cs="Tahoma" w:eastAsia="Tahoma"/>
-                <w:b w:val="0"/>
-                <w:noProof w:val="1"/>
-                <w:color w:val="000000"/>
-                <w:sz w:val="18"/>
-                <w:szCs w:val="18"/>
-              </w:rPr>
-              <w:t>1800</w:t>
-            </w:r>
-          </w:p>
-        </w:tc>
-        <w:tc>
-          <w:tcPr>
-            <w:tcW w:w="1781" w:type="dxa"/>
-          </w:tcPr>
-          <w:p>
-            <w:pPr>
-              <w:rPr>
-                <w:rFonts w:ascii="Tahoma" w:hAnsi="Tahoma" w:cs="Tahoma" w:eastAsia="Tahoma"/>
-                <w:b w:val="0"/>
-                <w:noProof w:val="1"/>
-                <w:color w:val="000000"/>
-                <w:sz w:val="18"/>
-                <w:szCs w:val="18"/>
-                <w:lang w:val="en-US"/>
-              </w:rPr>
-            </w:pPr>
-            <w:r>
-              <w:rPr>
-                <w:rFonts w:ascii="Tahoma" w:hAnsi="Tahoma" w:cs="Tahoma" w:eastAsia="Tahoma"/>
-                <w:b w:val="0"/>
-                <w:noProof w:val="1"/>
-                <w:color w:val="000000"/>
-                <w:sz w:val="18"/>
-                <w:szCs w:val="18"/>
-                <w:lang w:val="en-US"/>
-              </w:rPr>
-              <w:t>0.02</w:t>
-            </w:r>
-          </w:p>
-        </w:tc>
-        <w:tc>
-          <w:tcPr>
-            <w:tcW w:w="1781" w:type="dxa"/>
-          </w:tcPr>
-          <w:p>
-            <w:pPr>
-              <w:jc w:val="center"/>
-              <w:rPr>
-                <w:rFonts w:ascii="Tahoma" w:hAnsi="Tahoma" w:cs="Tahoma" w:eastAsia="Tahoma"/>
-                <w:b w:val="0"/>
-                <w:noProof w:val="1"/>
-                <w:color w:val="000000"/>
-                <w:sz w:val="18"/>
-                <w:szCs w:val="18"/>
-                <w:lang w:val="en-US"/>
-              </w:rPr>
-            </w:pPr>
-            <w:r>
-              <w:rPr>
-                <w:rFonts w:ascii="Tahoma" w:hAnsi="Tahoma" w:cs="Tahoma" w:eastAsia="Tahoma"/>
-                <w:b w:val="0"/>
-                <w:noProof w:val="1"/>
-                <w:color w:val="000000"/>
-                <w:sz w:val="18"/>
-                <w:szCs w:val="18"/>
-                <w:lang w:val="en-US"/>
-              </w:rPr>
-              <w:t>0.87</w:t>
-            </w:r>
-          </w:p>
-        </w:tc>
-        <w:tc>
-          <w:tcPr>
-            <w:tcW w:w="1781" w:type="dxa"/>
-          </w:tcPr>
-          <w:p>
-            <w:pPr>
-              <w:jc w:val="center"/>
-              <w:rPr>
-                <w:rFonts w:ascii="Tahoma" w:hAnsi="Tahoma" w:cs="Tahoma" w:eastAsia="Tahoma"/>
-                <w:b w:val="0"/>
-                <w:noProof w:val="1"/>
-                <w:color w:val="000000"/>
-                <w:sz w:val="18"/>
-                <w:szCs w:val="18"/>
-              </w:rPr>
-            </w:pPr>
-            <w:r>
-              <w:rPr>
-                <w:rFonts w:ascii="Tahoma" w:hAnsi="Tahoma" w:cs="Tahoma" w:eastAsia="Tahoma"/>
-                <w:b w:val="0"/>
-                <w:noProof w:val="1"/>
-                <w:color w:val="000000"/>
-                <w:sz w:val="18"/>
-                <w:szCs w:val="18"/>
-              </w:rPr>
-              <w:t>0.022988505747126436</w:t>
-            </w:r>
-          </w:p>
-        </w:tc>
-      </w:tr>
-      <w:tr>
-        <w:tc>
-          <w:tcPr>
-            <w:tcW w:w="567" w:type="dxa"/>
-          </w:tcPr>
-          <w:p>
-            <w:pPr>
-              <w:rPr>
-                <w:rFonts w:ascii="Calibri" w:hAnsi="Calibri" w:cs="Calibri" w:eastAsia="Calibri"/>
-                <w:noProof w:val="0"/>
-                <w:color w:val="auto"/>
-                <w:sz w:val="22"/>
-                <w:szCs w:val="20"/>
-                <w:lang w:val="en-US"/>
-              </w:rPr>
-            </w:pPr>
-          </w:p>
-        </w:tc>
-        <w:tc>
-          <w:tcPr>
-            <w:tcW w:w="2694" w:type="dxa"/>
-          </w:tcPr>
-          <w:p>
-            <w:pPr>
-              <w:jc w:val="center"/>
-              <w:rPr>
-                <w:rFonts w:ascii="Tahoma" w:hAnsi="Tahoma" w:cs="Tahoma" w:eastAsia="Tahoma"/>
-                <w:b w:val="0"/>
-                <w:noProof w:val="1"/>
-                <w:color w:val="000000"/>
-                <w:sz w:val="18"/>
-                <w:szCs w:val="18"/>
-              </w:rPr>
-            </w:pPr>
-          </w:p>
-        </w:tc>
-        <w:tc>
-          <w:tcPr>
-            <w:tcW w:w="1972" w:type="dxa"/>
-          </w:tcPr>
-          <w:p>
-            <w:pPr>
-              <w:jc w:val="center"/>
-              <w:rPr>
-                <w:rFonts w:ascii="Tahoma" w:hAnsi="Tahoma" w:cs="Tahoma" w:eastAsia="Tahoma"/>
-                <w:b w:val="0"/>
-                <w:noProof w:val="1"/>
-                <w:color w:val="000000"/>
-                <w:sz w:val="18"/>
-                <w:szCs w:val="18"/>
-              </w:rPr>
-            </w:pPr>
-          </w:p>
-        </w:tc>
-        <w:tc>
-          <w:tcPr>
-            <w:tcW w:w="1781" w:type="dxa"/>
-          </w:tcPr>
-          <w:p>
-            <w:pPr>
-              <w:rPr>
-                <w:rFonts w:ascii="Tahoma" w:hAnsi="Tahoma" w:cs="Tahoma" w:eastAsia="Tahoma"/>
-                <w:b w:val="0"/>
-                <w:noProof w:val="1"/>
-                <w:color w:val="000000"/>
-                <w:sz w:val="18"/>
-                <w:szCs w:val="18"/>
-                <w:lang w:val="en-US"/>
-              </w:rPr>
-            </w:pPr>
-            <w:r>
-              <w:rPr>
-                <w:rFonts w:ascii="Tahoma" w:hAnsi="Tahoma" w:cs="Tahoma" w:eastAsia="Tahoma"/>
-                <w:b w:val="0"/>
-                <w:noProof w:val="1"/>
-                <w:color w:val="000000"/>
-                <w:sz w:val="18"/>
-                <w:szCs w:val="18"/>
-                <w:lang w:val="en-US"/>
-              </w:rPr>
-              <w:t>0.35000000000000003</w:t>
-            </w:r>
-          </w:p>
-        </w:tc>
-        <w:tc>
-          <w:tcPr>
-            <w:tcW w:w="1781" w:type="dxa"/>
-          </w:tcPr>
-          <w:p>
-            <w:pPr>
-              <w:jc w:val="center"/>
-              <w:rPr>
-                <w:rFonts w:ascii="Tahoma" w:hAnsi="Tahoma" w:cs="Tahoma" w:eastAsia="Tahoma"/>
-                <w:b w:val="0"/>
-                <w:noProof w:val="1"/>
-                <w:color w:val="000000"/>
-                <w:sz w:val="18"/>
-                <w:szCs w:val="18"/>
-                <w:lang w:val="en-US"/>
-              </w:rPr>
-            </w:pPr>
-          </w:p>
-        </w:tc>
-        <w:tc>
-          <w:tcPr>
-            <w:tcW w:w="1781" w:type="dxa"/>
-          </w:tcPr>
-          <w:p>
-            <w:pPr>
-              <w:jc w:val="center"/>
-              <w:rPr>
-                <w:rFonts w:ascii="Tahoma" w:hAnsi="Tahoma" w:cs="Tahoma" w:eastAsia="Tahoma"/>
-                <w:b w:val="0"/>
-                <w:noProof w:val="1"/>
-                <w:color w:val="000000"/>
-                <w:sz w:val="18"/>
-                <w:szCs w:val="18"/>
-              </w:rPr>
-            </w:pPr>
-            <w:r>
-              <w:rPr>
-                <w:rFonts w:ascii="Tahoma" w:hAnsi="Tahoma" w:cs="Tahoma" w:eastAsia="Tahoma"/>
-                <w:b w:val="0"/>
-                <w:noProof w:val="1"/>
-                <w:color w:val="000000"/>
-                <w:sz w:val="18"/>
-                <w:szCs w:val="18"/>
-              </w:rPr>
-              <w:t>0.35000000000000003</w:t>
-            </w:r>
+              </w:rPr>
+            </w:pPr>
           </w:p>
         </w:tc>
       </w:tr>
@@ -24024,6 +18546,67 @@
         </w:trPr>
         <w:tc>
           <w:tcPr>
+            <w:tcW w:w="3452" w:type="dxa"/>
+            <w:gridSpan w:val="2"/>
+          </w:tcPr>
+          <w:p>
+            <w:pPr>
+              <w:spacing w:lineRule="auto" w:line="240" w:after="0"/>
+              <w:rPr>
+                <w:rFonts w:asciiTheme="minorHAnsi" w:hAnsiTheme="minorHAnsi" w:cs="Arial" w:eastAsiaTheme="minorHAnsi"/>
+                <w:highlight w:val="green"/>
+                <w:lang w:val="en-US"/>
+              </w:rPr>
+            </w:pPr>
+            <w:r>
+              <w:rPr>
+                <w:rFonts w:ascii="Consolas" w:hAnsi="Consolas" w:cs="Consolas" w:eastAsiaTheme="minorHAnsi"/>
+                <w:color w:val="800000"/>
+                <w:highlight w:val="white"/>
+                <w:lang w:val="en-US"/>
+              </w:rPr>
+              <w:t>1400</w:t>
+            </w:r>
+          </w:p>
+        </w:tc>
+        <w:tc>
+          <w:tcPr>
+            <w:tcW w:w="1726" w:type="dxa"/>
+          </w:tcPr>
+          <w:p>
+            <w:pPr>
+              <w:spacing w:lineRule="auto" w:line="240" w:after="0"/>
+              <w:rPr>
+                <w:rFonts w:asciiTheme="minorHAnsi" w:hAnsiTheme="minorHAnsi" w:cs="Arial" w:eastAsiaTheme="minorHAnsi"/>
+                <w:highlight w:val="green"/>
+                <w:lang w:val="en-US"/>
+              </w:rPr>
+            </w:pPr>
+          </w:p>
+        </w:tc>
+        <w:tc>
+          <w:tcPr>
+            <w:tcW w:w="3452" w:type="dxa"/>
+            <w:gridSpan w:val="2"/>
+          </w:tcPr>
+          <w:p>
+            <w:pPr>
+              <w:spacing w:lineRule="auto" w:line="240" w:after="0"/>
+              <w:rPr>
+                <w:rFonts w:asciiTheme="minorHAnsi" w:hAnsiTheme="minorHAnsi" w:cs="Arial" w:eastAsiaTheme="minorHAnsi"/>
+                <w:highlight w:val="green"/>
+                <w:lang w:val="en-US"/>
+              </w:rPr>
+            </w:pPr>
+          </w:p>
+        </w:tc>
+      </w:tr>
+      <w:tr>
+        <w:trPr>
+          <w:jc w:val="right"/>
+        </w:trPr>
+        <w:tc>
+          <w:tcPr>
             <w:tcW w:w="1726" w:type="dxa"/>
           </w:tcPr>
           <w:p>
@@ -24265,6 +18848,67 @@
         </w:trPr>
         <w:tc>
           <w:tcPr>
+            <w:tcW w:w="3452" w:type="dxa"/>
+            <w:gridSpan w:val="2"/>
+          </w:tcPr>
+          <w:p>
+            <w:pPr>
+              <w:spacing w:lineRule="auto" w:line="240" w:after="0"/>
+              <w:rPr>
+                <w:rFonts w:asciiTheme="minorHAnsi" w:hAnsiTheme="minorHAnsi" w:cs="Arial" w:eastAsiaTheme="minorHAnsi"/>
+                <w:highlight w:val="green"/>
+                <w:lang w:val="en-US"/>
+              </w:rPr>
+            </w:pPr>
+            <w:r>
+              <w:rPr>
+                <w:rFonts w:ascii="Consolas" w:hAnsi="Consolas" w:cs="Consolas" w:eastAsiaTheme="minorHAnsi"/>
+                <w:color w:val="800000"/>
+                <w:highlight w:val="white"/>
+                <w:lang w:val="en-US"/>
+              </w:rPr>
+              <w:t>2000</w:t>
+            </w:r>
+          </w:p>
+        </w:tc>
+        <w:tc>
+          <w:tcPr>
+            <w:tcW w:w="1726" w:type="dxa"/>
+          </w:tcPr>
+          <w:p>
+            <w:pPr>
+              <w:spacing w:lineRule="auto" w:line="240" w:after="0"/>
+              <w:rPr>
+                <w:rFonts w:asciiTheme="minorHAnsi" w:hAnsiTheme="minorHAnsi" w:cs="Arial" w:eastAsiaTheme="minorHAnsi"/>
+                <w:highlight w:val="green"/>
+                <w:lang w:val="en-US"/>
+              </w:rPr>
+            </w:pPr>
+          </w:p>
+        </w:tc>
+        <w:tc>
+          <w:tcPr>
+            <w:tcW w:w="3452" w:type="dxa"/>
+            <w:gridSpan w:val="2"/>
+          </w:tcPr>
+          <w:p>
+            <w:pPr>
+              <w:spacing w:lineRule="auto" w:line="240" w:after="0"/>
+              <w:rPr>
+                <w:rFonts w:asciiTheme="minorHAnsi" w:hAnsiTheme="minorHAnsi" w:cs="Arial" w:eastAsiaTheme="minorHAnsi"/>
+                <w:highlight w:val="green"/>
+                <w:lang w:val="en-US"/>
+              </w:rPr>
+            </w:pPr>
+          </w:p>
+        </w:tc>
+      </w:tr>
+      <w:tr>
+        <w:trPr>
+          <w:jc w:val="right"/>
+        </w:trPr>
+        <w:tc>
+          <w:tcPr>
             <w:tcW w:w="1726" w:type="dxa"/>
           </w:tcPr>
           <w:p>
@@ -24506,6 +19150,67 @@
         </w:trPr>
         <w:tc>
           <w:tcPr>
+            <w:tcW w:w="3452" w:type="dxa"/>
+            <w:gridSpan w:val="2"/>
+          </w:tcPr>
+          <w:p>
+            <w:pPr>
+              <w:spacing w:lineRule="auto" w:line="240" w:after="0"/>
+              <w:rPr>
+                <w:rFonts w:asciiTheme="minorHAnsi" w:hAnsiTheme="minorHAnsi" w:cs="Arial" w:eastAsiaTheme="minorHAnsi"/>
+                <w:highlight w:val="green"/>
+                <w:lang w:val="en-US"/>
+              </w:rPr>
+            </w:pPr>
+            <w:r>
+              <w:rPr>
+                <w:rFonts w:ascii="Consolas" w:hAnsi="Consolas" w:cs="Consolas" w:eastAsiaTheme="minorHAnsi"/>
+                <w:color w:val="800000"/>
+                <w:highlight w:val="white"/>
+                <w:lang w:val="en-US"/>
+              </w:rPr>
+              <w:t>500</w:t>
+            </w:r>
+          </w:p>
+        </w:tc>
+        <w:tc>
+          <w:tcPr>
+            <w:tcW w:w="1726" w:type="dxa"/>
+          </w:tcPr>
+          <w:p>
+            <w:pPr>
+              <w:spacing w:lineRule="auto" w:line="240" w:after="0"/>
+              <w:rPr>
+                <w:rFonts w:asciiTheme="minorHAnsi" w:hAnsiTheme="minorHAnsi" w:cs="Arial" w:eastAsiaTheme="minorHAnsi"/>
+                <w:highlight w:val="green"/>
+                <w:lang w:val="en-US"/>
+              </w:rPr>
+            </w:pPr>
+          </w:p>
+        </w:tc>
+        <w:tc>
+          <w:tcPr>
+            <w:tcW w:w="3452" w:type="dxa"/>
+            <w:gridSpan w:val="2"/>
+          </w:tcPr>
+          <w:p>
+            <w:pPr>
+              <w:spacing w:lineRule="auto" w:line="240" w:after="0"/>
+              <w:rPr>
+                <w:rFonts w:asciiTheme="minorHAnsi" w:hAnsiTheme="minorHAnsi" w:cs="Arial" w:eastAsiaTheme="minorHAnsi"/>
+                <w:highlight w:val="green"/>
+                <w:lang w:val="en-US"/>
+              </w:rPr>
+            </w:pPr>
+          </w:p>
+        </w:tc>
+      </w:tr>
+      <w:tr>
+        <w:trPr>
+          <w:jc w:val="right"/>
+        </w:trPr>
+        <w:tc>
+          <w:tcPr>
             <w:tcW w:w="1726" w:type="dxa"/>
           </w:tcPr>
           <w:p>
@@ -24747,6 +19452,67 @@
         </w:trPr>
         <w:tc>
           <w:tcPr>
+            <w:tcW w:w="3452" w:type="dxa"/>
+            <w:gridSpan w:val="2"/>
+          </w:tcPr>
+          <w:p>
+            <w:pPr>
+              <w:spacing w:lineRule="auto" w:line="240" w:after="0"/>
+              <w:rPr>
+                <w:rFonts w:asciiTheme="minorHAnsi" w:hAnsiTheme="minorHAnsi" w:cs="Arial" w:eastAsiaTheme="minorHAnsi"/>
+                <w:highlight w:val="green"/>
+                <w:lang w:val="en-US"/>
+              </w:rPr>
+            </w:pPr>
+            <w:r>
+              <w:rPr>
+                <w:rFonts w:ascii="Consolas" w:hAnsi="Consolas" w:cs="Consolas" w:eastAsiaTheme="minorHAnsi"/>
+                <w:color w:val="800000"/>
+                <w:highlight w:val="white"/>
+                <w:lang w:val="en-US"/>
+              </w:rPr>
+              <w:t>0</w:t>
+            </w:r>
+          </w:p>
+        </w:tc>
+        <w:tc>
+          <w:tcPr>
+            <w:tcW w:w="1726" w:type="dxa"/>
+          </w:tcPr>
+          <w:p>
+            <w:pPr>
+              <w:spacing w:lineRule="auto" w:line="240" w:after="0"/>
+              <w:rPr>
+                <w:rFonts w:asciiTheme="minorHAnsi" w:hAnsiTheme="minorHAnsi" w:cs="Arial" w:eastAsiaTheme="minorHAnsi"/>
+                <w:highlight w:val="green"/>
+                <w:lang w:val="en-US"/>
+              </w:rPr>
+            </w:pPr>
+          </w:p>
+        </w:tc>
+        <w:tc>
+          <w:tcPr>
+            <w:tcW w:w="3452" w:type="dxa"/>
+            <w:gridSpan w:val="2"/>
+          </w:tcPr>
+          <w:p>
+            <w:pPr>
+              <w:spacing w:lineRule="auto" w:line="240" w:after="0"/>
+              <w:rPr>
+                <w:rFonts w:asciiTheme="minorHAnsi" w:hAnsiTheme="minorHAnsi" w:cs="Arial" w:eastAsiaTheme="minorHAnsi"/>
+                <w:highlight w:val="green"/>
+                <w:lang w:val="en-US"/>
+              </w:rPr>
+            </w:pPr>
+          </w:p>
+        </w:tc>
+      </w:tr>
+      <w:tr>
+        <w:trPr>
+          <w:jc w:val="right"/>
+        </w:trPr>
+        <w:tc>
+          <w:tcPr>
             <w:tcW w:w="1726" w:type="dxa"/>
           </w:tcPr>
           <w:p>
@@ -24988,6 +19754,67 @@
         </w:trPr>
         <w:tc>
           <w:tcPr>
+            <w:tcW w:w="3452" w:type="dxa"/>
+            <w:gridSpan w:val="2"/>
+          </w:tcPr>
+          <w:p>
+            <w:pPr>
+              <w:spacing w:lineRule="auto" w:line="240" w:after="0"/>
+              <w:rPr>
+                <w:rFonts w:asciiTheme="minorHAnsi" w:hAnsiTheme="minorHAnsi" w:cs="Arial" w:eastAsiaTheme="minorHAnsi"/>
+                <w:highlight w:val="green"/>
+                <w:lang w:val="en-US"/>
+              </w:rPr>
+            </w:pPr>
+            <w:r>
+              <w:rPr>
+                <w:rFonts w:ascii="Consolas" w:hAnsi="Consolas" w:cs="Consolas" w:eastAsiaTheme="minorHAnsi"/>
+                <w:color w:val="800000"/>
+                <w:highlight w:val="white"/>
+                <w:lang w:val="en-US"/>
+              </w:rPr>
+              <w:t>1100</w:t>
+            </w:r>
+          </w:p>
+        </w:tc>
+        <w:tc>
+          <w:tcPr>
+            <w:tcW w:w="1726" w:type="dxa"/>
+          </w:tcPr>
+          <w:p>
+            <w:pPr>
+              <w:spacing w:lineRule="auto" w:line="240" w:after="0"/>
+              <w:rPr>
+                <w:rFonts w:asciiTheme="minorHAnsi" w:hAnsiTheme="minorHAnsi" w:cs="Arial" w:eastAsiaTheme="minorHAnsi"/>
+                <w:highlight w:val="green"/>
+                <w:lang w:val="en-US"/>
+              </w:rPr>
+            </w:pPr>
+          </w:p>
+        </w:tc>
+        <w:tc>
+          <w:tcPr>
+            <w:tcW w:w="3452" w:type="dxa"/>
+            <w:gridSpan w:val="2"/>
+          </w:tcPr>
+          <w:p>
+            <w:pPr>
+              <w:spacing w:lineRule="auto" w:line="240" w:after="0"/>
+              <w:rPr>
+                <w:rFonts w:asciiTheme="minorHAnsi" w:hAnsiTheme="minorHAnsi" w:cs="Arial" w:eastAsiaTheme="minorHAnsi"/>
+                <w:highlight w:val="green"/>
+                <w:lang w:val="en-US"/>
+              </w:rPr>
+            </w:pPr>
+          </w:p>
+        </w:tc>
+      </w:tr>
+      <w:tr>
+        <w:trPr>
+          <w:jc w:val="right"/>
+        </w:trPr>
+        <w:tc>
+          <w:tcPr>
             <w:tcW w:w="1726" w:type="dxa"/>
           </w:tcPr>
           <w:p>
@@ -25229,6 +20056,67 @@
         </w:trPr>
         <w:tc>
           <w:tcPr>
+            <w:tcW w:w="3452" w:type="dxa"/>
+            <w:gridSpan w:val="2"/>
+          </w:tcPr>
+          <w:p>
+            <w:pPr>
+              <w:spacing w:lineRule="auto" w:line="240" w:after="0"/>
+              <w:rPr>
+                <w:rFonts w:asciiTheme="minorHAnsi" w:hAnsiTheme="minorHAnsi" w:cs="Arial" w:eastAsiaTheme="minorHAnsi"/>
+                <w:highlight w:val="green"/>
+                <w:lang w:val="en-US"/>
+              </w:rPr>
+            </w:pPr>
+            <w:r>
+              <w:rPr>
+                <w:rFonts w:ascii="Consolas" w:hAnsi="Consolas" w:cs="Consolas" w:eastAsiaTheme="minorHAnsi"/>
+                <w:color w:val="800000"/>
+                <w:highlight w:val="white"/>
+                <w:lang w:val="en-US"/>
+              </w:rPr>
+              <w:t>2400</w:t>
+            </w:r>
+          </w:p>
+        </w:tc>
+        <w:tc>
+          <w:tcPr>
+            <w:tcW w:w="1726" w:type="dxa"/>
+          </w:tcPr>
+          <w:p>
+            <w:pPr>
+              <w:spacing w:lineRule="auto" w:line="240" w:after="0"/>
+              <w:rPr>
+                <w:rFonts w:asciiTheme="minorHAnsi" w:hAnsiTheme="minorHAnsi" w:cs="Arial" w:eastAsiaTheme="minorHAnsi"/>
+                <w:highlight w:val="green"/>
+                <w:lang w:val="en-US"/>
+              </w:rPr>
+            </w:pPr>
+          </w:p>
+        </w:tc>
+        <w:tc>
+          <w:tcPr>
+            <w:tcW w:w="3452" w:type="dxa"/>
+            <w:gridSpan w:val="2"/>
+          </w:tcPr>
+          <w:p>
+            <w:pPr>
+              <w:spacing w:lineRule="auto" w:line="240" w:after="0"/>
+              <w:rPr>
+                <w:rFonts w:asciiTheme="minorHAnsi" w:hAnsiTheme="minorHAnsi" w:cs="Arial" w:eastAsiaTheme="minorHAnsi"/>
+                <w:highlight w:val="green"/>
+                <w:lang w:val="en-US"/>
+              </w:rPr>
+            </w:pPr>
+          </w:p>
+        </w:tc>
+      </w:tr>
+      <w:tr>
+        <w:trPr>
+          <w:jc w:val="right"/>
+        </w:trPr>
+        <w:tc>
+          <w:tcPr>
             <w:tcW w:w="1726" w:type="dxa"/>
           </w:tcPr>
           <w:p>
@@ -25461,6 +20349,67 @@
               </w:rPr>
               <w:t>.4</w:t>
             </w:r>
+          </w:p>
+        </w:tc>
+      </w:tr>
+      <w:tr>
+        <w:trPr>
+          <w:jc w:val="right"/>
+        </w:trPr>
+        <w:tc>
+          <w:tcPr>
+            <w:tcW w:w="3452" w:type="dxa"/>
+            <w:gridSpan w:val="2"/>
+          </w:tcPr>
+          <w:p>
+            <w:pPr>
+              <w:spacing w:lineRule="auto" w:line="240" w:after="0"/>
+              <w:rPr>
+                <w:rFonts w:asciiTheme="minorHAnsi" w:hAnsiTheme="minorHAnsi" w:cs="Arial" w:eastAsiaTheme="minorHAnsi"/>
+                <w:highlight w:val="green"/>
+                <w:lang w:val="en-US"/>
+              </w:rPr>
+            </w:pPr>
+            <w:r>
+              <w:rPr>
+                <w:rFonts w:ascii="Consolas" w:hAnsi="Consolas" w:cs="Consolas" w:eastAsiaTheme="minorHAnsi"/>
+                <w:color w:val="800000"/>
+                <w:highlight w:val="white"/>
+                <w:lang w:val="en-US"/>
+              </w:rPr>
+              <w:t>1800</w:t>
+            </w:r>
+          </w:p>
+        </w:tc>
+        <w:tc>
+          <w:tcPr>
+            <w:tcW w:w="1726" w:type="dxa"/>
+          </w:tcPr>
+          <w:p>
+            <w:pPr>
+              <w:spacing w:lineRule="auto" w:line="240" w:after="0"/>
+              <w:rPr>
+                <w:rFonts w:asciiTheme="minorHAnsi" w:hAnsiTheme="minorHAnsi" w:cs="Arial" w:eastAsiaTheme="minorHAnsi"/>
+                <w:highlight w:val="green"/>
+                <w:lang w:val="en-US"/>
+              </w:rPr>
+            </w:pPr>
+          </w:p>
+        </w:tc>
+        <w:tc>
+          <w:tcPr>
+            <w:tcW w:w="3452" w:type="dxa"/>
+            <w:gridSpan w:val="2"/>
+          </w:tcPr>
+          <w:p>
+            <w:pPr>
+              <w:spacing w:lineRule="auto" w:line="240" w:after="0"/>
+              <w:rPr>
+                <w:rFonts w:asciiTheme="minorHAnsi" w:hAnsiTheme="minorHAnsi" w:cs="Arial" w:eastAsiaTheme="minorHAnsi"/>
+                <w:highlight w:val="green"/>
+                <w:lang w:val="en-US"/>
+              </w:rPr>
+            </w:pPr>
           </w:p>
         </w:tc>
       </w:tr>
@@ -26198,6 +21147,67 @@
         </w:trPr>
         <w:tc>
           <w:tcPr>
+            <w:tcW w:w="3452" w:type="dxa"/>
+            <w:gridSpan w:val="2"/>
+          </w:tcPr>
+          <w:p>
+            <w:pPr>
+              <w:spacing w:lineRule="auto" w:line="240" w:after="0"/>
+              <w:rPr>
+                <w:rFonts w:asciiTheme="minorHAnsi" w:hAnsiTheme="minorHAnsi" w:cs="Arial" w:eastAsiaTheme="minorHAnsi"/>
+                <w:highlight w:val="green"/>
+                <w:lang w:val="en-US"/>
+              </w:rPr>
+            </w:pPr>
+            <w:r>
+              <w:rPr>
+                <w:rFonts w:ascii="Consolas" w:hAnsi="Consolas" w:cs="Consolas" w:eastAsiaTheme="minorHAnsi"/>
+                <w:color w:val="800000"/>
+                <w:highlight w:val="white"/>
+                <w:lang w:val="en-US"/>
+              </w:rPr>
+              <w:t>2000</w:t>
+            </w:r>
+          </w:p>
+        </w:tc>
+        <w:tc>
+          <w:tcPr>
+            <w:tcW w:w="1726" w:type="dxa"/>
+          </w:tcPr>
+          <w:p>
+            <w:pPr>
+              <w:spacing w:lineRule="auto" w:line="240" w:after="0"/>
+              <w:rPr>
+                <w:rFonts w:asciiTheme="minorHAnsi" w:hAnsiTheme="minorHAnsi" w:cs="Arial" w:eastAsiaTheme="minorHAnsi"/>
+                <w:highlight w:val="green"/>
+                <w:lang w:val="en-US"/>
+              </w:rPr>
+            </w:pPr>
+          </w:p>
+        </w:tc>
+        <w:tc>
+          <w:tcPr>
+            <w:tcW w:w="3452" w:type="dxa"/>
+            <w:gridSpan w:val="2"/>
+          </w:tcPr>
+          <w:p>
+            <w:pPr>
+              <w:spacing w:lineRule="auto" w:line="240" w:after="0"/>
+              <w:rPr>
+                <w:rFonts w:asciiTheme="minorHAnsi" w:hAnsiTheme="minorHAnsi" w:cs="Arial" w:eastAsiaTheme="minorHAnsi"/>
+                <w:highlight w:val="green"/>
+                <w:lang w:val="en-US"/>
+              </w:rPr>
+            </w:pPr>
+          </w:p>
+        </w:tc>
+      </w:tr>
+      <w:tr>
+        <w:trPr>
+          <w:jc w:val="right"/>
+        </w:trPr>
+        <w:tc>
+          <w:tcPr>
             <w:tcW w:w="1726" w:type="dxa"/>
           </w:tcPr>
           <w:p>
@@ -26439,6 +21449,67 @@
         </w:trPr>
         <w:tc>
           <w:tcPr>
+            <w:tcW w:w="3452" w:type="dxa"/>
+            <w:gridSpan w:val="2"/>
+          </w:tcPr>
+          <w:p>
+            <w:pPr>
+              <w:spacing w:lineRule="auto" w:line="240" w:after="0"/>
+              <w:rPr>
+                <w:rFonts w:asciiTheme="minorHAnsi" w:hAnsiTheme="minorHAnsi" w:cs="Arial" w:eastAsiaTheme="minorHAnsi"/>
+                <w:highlight w:val="green"/>
+                <w:lang w:val="en-US"/>
+              </w:rPr>
+            </w:pPr>
+            <w:r>
+              <w:rPr>
+                <w:rFonts w:ascii="Consolas" w:hAnsi="Consolas" w:cs="Consolas" w:eastAsiaTheme="minorHAnsi"/>
+                <w:color w:val="800000"/>
+                <w:highlight w:val="white"/>
+                <w:lang w:val="en-US"/>
+              </w:rPr>
+              <w:t>2000</w:t>
+            </w:r>
+          </w:p>
+        </w:tc>
+        <w:tc>
+          <w:tcPr>
+            <w:tcW w:w="1726" w:type="dxa"/>
+          </w:tcPr>
+          <w:p>
+            <w:pPr>
+              <w:spacing w:lineRule="auto" w:line="240" w:after="0"/>
+              <w:rPr>
+                <w:rFonts w:asciiTheme="minorHAnsi" w:hAnsiTheme="minorHAnsi" w:cs="Arial" w:eastAsiaTheme="minorHAnsi"/>
+                <w:highlight w:val="green"/>
+                <w:lang w:val="en-US"/>
+              </w:rPr>
+            </w:pPr>
+          </w:p>
+        </w:tc>
+        <w:tc>
+          <w:tcPr>
+            <w:tcW w:w="3452" w:type="dxa"/>
+            <w:gridSpan w:val="2"/>
+          </w:tcPr>
+          <w:p>
+            <w:pPr>
+              <w:spacing w:lineRule="auto" w:line="240" w:after="0"/>
+              <w:rPr>
+                <w:rFonts w:asciiTheme="minorHAnsi" w:hAnsiTheme="minorHAnsi" w:cs="Arial" w:eastAsiaTheme="minorHAnsi"/>
+                <w:highlight w:val="green"/>
+                <w:lang w:val="en-US"/>
+              </w:rPr>
+            </w:pPr>
+          </w:p>
+        </w:tc>
+      </w:tr>
+      <w:tr>
+        <w:trPr>
+          <w:jc w:val="right"/>
+        </w:trPr>
+        <w:tc>
+          <w:tcPr>
             <w:tcW w:w="1726" w:type="dxa"/>
           </w:tcPr>
           <w:p>
@@ -26680,6 +21751,67 @@
         </w:trPr>
         <w:tc>
           <w:tcPr>
+            <w:tcW w:w="3452" w:type="dxa"/>
+            <w:gridSpan w:val="2"/>
+          </w:tcPr>
+          <w:p>
+            <w:pPr>
+              <w:spacing w:lineRule="auto" w:line="240" w:after="0"/>
+              <w:rPr>
+                <w:rFonts w:asciiTheme="minorHAnsi" w:hAnsiTheme="minorHAnsi" w:cs="Arial" w:eastAsiaTheme="minorHAnsi"/>
+                <w:highlight w:val="green"/>
+                <w:lang w:val="en-US"/>
+              </w:rPr>
+            </w:pPr>
+            <w:r>
+              <w:rPr>
+                <w:rFonts w:ascii="Consolas" w:hAnsi="Consolas" w:cs="Consolas" w:eastAsiaTheme="minorHAnsi"/>
+                <w:color w:val="800000"/>
+                <w:highlight w:val="white"/>
+                <w:lang w:val="en-US"/>
+              </w:rPr>
+              <w:t>500</w:t>
+            </w:r>
+          </w:p>
+        </w:tc>
+        <w:tc>
+          <w:tcPr>
+            <w:tcW w:w="1726" w:type="dxa"/>
+          </w:tcPr>
+          <w:p>
+            <w:pPr>
+              <w:spacing w:lineRule="auto" w:line="240" w:after="0"/>
+              <w:rPr>
+                <w:rFonts w:asciiTheme="minorHAnsi" w:hAnsiTheme="minorHAnsi" w:cs="Arial" w:eastAsiaTheme="minorHAnsi"/>
+                <w:highlight w:val="green"/>
+                <w:lang w:val="en-US"/>
+              </w:rPr>
+            </w:pPr>
+          </w:p>
+        </w:tc>
+        <w:tc>
+          <w:tcPr>
+            <w:tcW w:w="3452" w:type="dxa"/>
+            <w:gridSpan w:val="2"/>
+          </w:tcPr>
+          <w:p>
+            <w:pPr>
+              <w:spacing w:lineRule="auto" w:line="240" w:after="0"/>
+              <w:rPr>
+                <w:rFonts w:asciiTheme="minorHAnsi" w:hAnsiTheme="minorHAnsi" w:cs="Arial" w:eastAsiaTheme="minorHAnsi"/>
+                <w:highlight w:val="green"/>
+                <w:lang w:val="en-US"/>
+              </w:rPr>
+            </w:pPr>
+          </w:p>
+        </w:tc>
+      </w:tr>
+      <w:tr>
+        <w:trPr>
+          <w:jc w:val="right"/>
+        </w:trPr>
+        <w:tc>
+          <w:tcPr>
             <w:tcW w:w="1726" w:type="dxa"/>
           </w:tcPr>
           <w:p>
@@ -26921,6 +22053,67 @@
         </w:trPr>
         <w:tc>
           <w:tcPr>
+            <w:tcW w:w="3452" w:type="dxa"/>
+            <w:gridSpan w:val="2"/>
+          </w:tcPr>
+          <w:p>
+            <w:pPr>
+              <w:spacing w:lineRule="auto" w:line="240" w:after="0"/>
+              <w:rPr>
+                <w:rFonts w:asciiTheme="minorHAnsi" w:hAnsiTheme="minorHAnsi" w:cs="Arial" w:eastAsiaTheme="minorHAnsi"/>
+                <w:highlight w:val="green"/>
+                <w:lang w:val="en-US"/>
+              </w:rPr>
+            </w:pPr>
+            <w:r>
+              <w:rPr>
+                <w:rFonts w:ascii="Consolas" w:hAnsi="Consolas" w:cs="Consolas" w:eastAsiaTheme="minorHAnsi"/>
+                <w:color w:val="800000"/>
+                <w:highlight w:val="white"/>
+                <w:lang w:val="en-US"/>
+              </w:rPr>
+              <w:t>0</w:t>
+            </w:r>
+          </w:p>
+        </w:tc>
+        <w:tc>
+          <w:tcPr>
+            <w:tcW w:w="1726" w:type="dxa"/>
+          </w:tcPr>
+          <w:p>
+            <w:pPr>
+              <w:spacing w:lineRule="auto" w:line="240" w:after="0"/>
+              <w:rPr>
+                <w:rFonts w:asciiTheme="minorHAnsi" w:hAnsiTheme="minorHAnsi" w:cs="Arial" w:eastAsiaTheme="minorHAnsi"/>
+                <w:highlight w:val="green"/>
+                <w:lang w:val="en-US"/>
+              </w:rPr>
+            </w:pPr>
+          </w:p>
+        </w:tc>
+        <w:tc>
+          <w:tcPr>
+            <w:tcW w:w="3452" w:type="dxa"/>
+            <w:gridSpan w:val="2"/>
+          </w:tcPr>
+          <w:p>
+            <w:pPr>
+              <w:spacing w:lineRule="auto" w:line="240" w:after="0"/>
+              <w:rPr>
+                <w:rFonts w:asciiTheme="minorHAnsi" w:hAnsiTheme="minorHAnsi" w:cs="Arial" w:eastAsiaTheme="minorHAnsi"/>
+                <w:highlight w:val="green"/>
+                <w:lang w:val="en-US"/>
+              </w:rPr>
+            </w:pPr>
+          </w:p>
+        </w:tc>
+      </w:tr>
+      <w:tr>
+        <w:trPr>
+          <w:jc w:val="right"/>
+        </w:trPr>
+        <w:tc>
+          <w:tcPr>
             <w:tcW w:w="1726" w:type="dxa"/>
           </w:tcPr>
           <w:p>
@@ -27162,6 +22355,67 @@
         </w:trPr>
         <w:tc>
           <w:tcPr>
+            <w:tcW w:w="3452" w:type="dxa"/>
+            <w:gridSpan w:val="2"/>
+          </w:tcPr>
+          <w:p>
+            <w:pPr>
+              <w:spacing w:lineRule="auto" w:line="240" w:after="0"/>
+              <w:rPr>
+                <w:rFonts w:asciiTheme="minorHAnsi" w:hAnsiTheme="minorHAnsi" w:cs="Arial" w:eastAsiaTheme="minorHAnsi"/>
+                <w:highlight w:val="green"/>
+                <w:lang w:val="en-US"/>
+              </w:rPr>
+            </w:pPr>
+            <w:r>
+              <w:rPr>
+                <w:rFonts w:ascii="Consolas" w:hAnsi="Consolas" w:cs="Consolas" w:eastAsiaTheme="minorHAnsi"/>
+                <w:color w:val="800000"/>
+                <w:highlight w:val="white"/>
+                <w:lang w:val="en-US"/>
+              </w:rPr>
+              <w:t>1100</w:t>
+            </w:r>
+          </w:p>
+        </w:tc>
+        <w:tc>
+          <w:tcPr>
+            <w:tcW w:w="1726" w:type="dxa"/>
+          </w:tcPr>
+          <w:p>
+            <w:pPr>
+              <w:spacing w:lineRule="auto" w:line="240" w:after="0"/>
+              <w:rPr>
+                <w:rFonts w:asciiTheme="minorHAnsi" w:hAnsiTheme="minorHAnsi" w:cs="Arial" w:eastAsiaTheme="minorHAnsi"/>
+                <w:highlight w:val="green"/>
+                <w:lang w:val="en-US"/>
+              </w:rPr>
+            </w:pPr>
+          </w:p>
+        </w:tc>
+        <w:tc>
+          <w:tcPr>
+            <w:tcW w:w="3452" w:type="dxa"/>
+            <w:gridSpan w:val="2"/>
+          </w:tcPr>
+          <w:p>
+            <w:pPr>
+              <w:spacing w:lineRule="auto" w:line="240" w:after="0"/>
+              <w:rPr>
+                <w:rFonts w:asciiTheme="minorHAnsi" w:hAnsiTheme="minorHAnsi" w:cs="Arial" w:eastAsiaTheme="minorHAnsi"/>
+                <w:highlight w:val="green"/>
+                <w:lang w:val="en-US"/>
+              </w:rPr>
+            </w:pPr>
+          </w:p>
+        </w:tc>
+      </w:tr>
+      <w:tr>
+        <w:trPr>
+          <w:jc w:val="right"/>
+        </w:trPr>
+        <w:tc>
+          <w:tcPr>
             <w:tcW w:w="1726" w:type="dxa"/>
           </w:tcPr>
           <w:p>
@@ -27394,6 +22648,67 @@
               </w:rPr>
               <w:t>.4</w:t>
             </w:r>
+          </w:p>
+        </w:tc>
+      </w:tr>
+      <w:tr>
+        <w:trPr>
+          <w:jc w:val="right"/>
+        </w:trPr>
+        <w:tc>
+          <w:tcPr>
+            <w:tcW w:w="3452" w:type="dxa"/>
+            <w:gridSpan w:val="2"/>
+          </w:tcPr>
+          <w:p>
+            <w:pPr>
+              <w:spacing w:lineRule="auto" w:line="240" w:after="0"/>
+              <w:rPr>
+                <w:rFonts w:asciiTheme="minorHAnsi" w:hAnsiTheme="minorHAnsi" w:cs="Arial" w:eastAsiaTheme="minorHAnsi"/>
+                <w:highlight w:val="green"/>
+                <w:lang w:val="en-US"/>
+              </w:rPr>
+            </w:pPr>
+            <w:r>
+              <w:rPr>
+                <w:rFonts w:ascii="Consolas" w:hAnsi="Consolas" w:cs="Consolas" w:eastAsiaTheme="minorHAnsi"/>
+                <w:color w:val="800000"/>
+                <w:highlight w:val="white"/>
+                <w:lang w:val="en-US"/>
+              </w:rPr>
+              <w:t>2400</w:t>
+            </w:r>
+          </w:p>
+        </w:tc>
+        <w:tc>
+          <w:tcPr>
+            <w:tcW w:w="1726" w:type="dxa"/>
+          </w:tcPr>
+          <w:p>
+            <w:pPr>
+              <w:spacing w:lineRule="auto" w:line="240" w:after="0"/>
+              <w:rPr>
+                <w:rFonts w:asciiTheme="minorHAnsi" w:hAnsiTheme="minorHAnsi" w:cs="Arial" w:eastAsiaTheme="minorHAnsi"/>
+                <w:highlight w:val="green"/>
+                <w:lang w:val="en-US"/>
+              </w:rPr>
+            </w:pPr>
+          </w:p>
+        </w:tc>
+        <w:tc>
+          <w:tcPr>
+            <w:tcW w:w="3452" w:type="dxa"/>
+            <w:gridSpan w:val="2"/>
+          </w:tcPr>
+          <w:p>
+            <w:pPr>
+              <w:spacing w:lineRule="auto" w:line="240" w:after="0"/>
+              <w:rPr>
+                <w:rFonts w:asciiTheme="minorHAnsi" w:hAnsiTheme="minorHAnsi" w:cs="Arial" w:eastAsiaTheme="minorHAnsi"/>
+                <w:highlight w:val="green"/>
+                <w:lang w:val="en-US"/>
+              </w:rPr>
+            </w:pPr>
           </w:p>
         </w:tc>
       </w:tr>
@@ -28131,6 +23446,67 @@
         </w:trPr>
         <w:tc>
           <w:tcPr>
+            <w:tcW w:w="3452" w:type="dxa"/>
+            <w:gridSpan w:val="2"/>
+          </w:tcPr>
+          <w:p>
+            <w:pPr>
+              <w:spacing w:lineRule="auto" w:line="240" w:after="0"/>
+              <w:rPr>
+                <w:rFonts w:asciiTheme="minorHAnsi" w:hAnsiTheme="minorHAnsi" w:cs="Arial" w:eastAsiaTheme="minorHAnsi"/>
+                <w:highlight w:val="green"/>
+                <w:lang w:val="en-US"/>
+              </w:rPr>
+            </w:pPr>
+            <w:r>
+              <w:rPr>
+                <w:rFonts w:ascii="Consolas" w:hAnsi="Consolas" w:cs="Consolas" w:eastAsiaTheme="minorHAnsi"/>
+                <w:color w:val="800000"/>
+                <w:highlight w:val="white"/>
+                <w:lang w:val="en-US"/>
+              </w:rPr>
+              <w:t>1800</w:t>
+            </w:r>
+          </w:p>
+        </w:tc>
+        <w:tc>
+          <w:tcPr>
+            <w:tcW w:w="1726" w:type="dxa"/>
+          </w:tcPr>
+          <w:p>
+            <w:pPr>
+              <w:spacing w:lineRule="auto" w:line="240" w:after="0"/>
+              <w:rPr>
+                <w:rFonts w:asciiTheme="minorHAnsi" w:hAnsiTheme="minorHAnsi" w:cs="Arial" w:eastAsiaTheme="minorHAnsi"/>
+                <w:highlight w:val="green"/>
+                <w:lang w:val="en-US"/>
+              </w:rPr>
+            </w:pPr>
+          </w:p>
+        </w:tc>
+        <w:tc>
+          <w:tcPr>
+            <w:tcW w:w="3452" w:type="dxa"/>
+            <w:gridSpan w:val="2"/>
+          </w:tcPr>
+          <w:p>
+            <w:pPr>
+              <w:spacing w:lineRule="auto" w:line="240" w:after="0"/>
+              <w:rPr>
+                <w:rFonts w:asciiTheme="minorHAnsi" w:hAnsiTheme="minorHAnsi" w:cs="Arial" w:eastAsiaTheme="minorHAnsi"/>
+                <w:highlight w:val="green"/>
+                <w:lang w:val="en-US"/>
+              </w:rPr>
+            </w:pPr>
+          </w:p>
+        </w:tc>
+      </w:tr>
+      <w:tr>
+        <w:trPr>
+          <w:jc w:val="right"/>
+        </w:trPr>
+        <w:tc>
+          <w:tcPr>
             <w:tcW w:w="1726" w:type="dxa"/>
           </w:tcPr>
           <w:p>
@@ -28372,6 +23748,67 @@
         </w:trPr>
         <w:tc>
           <w:tcPr>
+            <w:tcW w:w="3452" w:type="dxa"/>
+            <w:gridSpan w:val="2"/>
+          </w:tcPr>
+          <w:p>
+            <w:pPr>
+              <w:spacing w:lineRule="auto" w:line="240" w:after="0"/>
+              <w:rPr>
+                <w:rFonts w:asciiTheme="minorHAnsi" w:hAnsiTheme="minorHAnsi" w:cs="Arial" w:eastAsiaTheme="minorHAnsi"/>
+                <w:highlight w:val="green"/>
+                <w:lang w:val="en-US"/>
+              </w:rPr>
+            </w:pPr>
+            <w:r>
+              <w:rPr>
+                <w:rFonts w:ascii="Consolas" w:hAnsi="Consolas" w:cs="Consolas" w:eastAsiaTheme="minorHAnsi"/>
+                <w:color w:val="800000"/>
+                <w:highlight w:val="white"/>
+                <w:lang w:val="en-US"/>
+              </w:rPr>
+              <w:t>0</w:t>
+            </w:r>
+          </w:p>
+        </w:tc>
+        <w:tc>
+          <w:tcPr>
+            <w:tcW w:w="1726" w:type="dxa"/>
+          </w:tcPr>
+          <w:p>
+            <w:pPr>
+              <w:spacing w:lineRule="auto" w:line="240" w:after="0"/>
+              <w:rPr>
+                <w:rFonts w:asciiTheme="minorHAnsi" w:hAnsiTheme="minorHAnsi" w:cs="Arial" w:eastAsiaTheme="minorHAnsi"/>
+                <w:highlight w:val="green"/>
+                <w:lang w:val="en-US"/>
+              </w:rPr>
+            </w:pPr>
+          </w:p>
+        </w:tc>
+        <w:tc>
+          <w:tcPr>
+            <w:tcW w:w="3452" w:type="dxa"/>
+            <w:gridSpan w:val="2"/>
+          </w:tcPr>
+          <w:p>
+            <w:pPr>
+              <w:spacing w:lineRule="auto" w:line="240" w:after="0"/>
+              <w:rPr>
+                <w:rFonts w:asciiTheme="minorHAnsi" w:hAnsiTheme="minorHAnsi" w:cs="Arial" w:eastAsiaTheme="minorHAnsi"/>
+                <w:highlight w:val="green"/>
+                <w:lang w:val="en-US"/>
+              </w:rPr>
+            </w:pPr>
+          </w:p>
+        </w:tc>
+      </w:tr>
+      <w:tr>
+        <w:trPr>
+          <w:jc w:val="right"/>
+        </w:trPr>
+        <w:tc>
+          <w:tcPr>
             <w:tcW w:w="1726" w:type="dxa"/>
           </w:tcPr>
           <w:p>
@@ -28613,6 +24050,67 @@
         </w:trPr>
         <w:tc>
           <w:tcPr>
+            <w:tcW w:w="3452" w:type="dxa"/>
+            <w:gridSpan w:val="2"/>
+          </w:tcPr>
+          <w:p>
+            <w:pPr>
+              <w:spacing w:lineRule="auto" w:line="240" w:after="0"/>
+              <w:rPr>
+                <w:rFonts w:asciiTheme="minorHAnsi" w:hAnsiTheme="minorHAnsi" w:cs="Arial" w:eastAsiaTheme="minorHAnsi"/>
+                <w:highlight w:val="green"/>
+                <w:lang w:val="en-US"/>
+              </w:rPr>
+            </w:pPr>
+            <w:r>
+              <w:rPr>
+                <w:rFonts w:ascii="Consolas" w:hAnsi="Consolas" w:cs="Consolas" w:eastAsiaTheme="minorHAnsi"/>
+                <w:color w:val="800000"/>
+                <w:highlight w:val="white"/>
+                <w:lang w:val="en-US"/>
+              </w:rPr>
+              <w:t>2400</w:t>
+            </w:r>
+          </w:p>
+        </w:tc>
+        <w:tc>
+          <w:tcPr>
+            <w:tcW w:w="1726" w:type="dxa"/>
+          </w:tcPr>
+          <w:p>
+            <w:pPr>
+              <w:spacing w:lineRule="auto" w:line="240" w:after="0"/>
+              <w:rPr>
+                <w:rFonts w:asciiTheme="minorHAnsi" w:hAnsiTheme="minorHAnsi" w:cs="Arial" w:eastAsiaTheme="minorHAnsi"/>
+                <w:highlight w:val="green"/>
+                <w:lang w:val="en-US"/>
+              </w:rPr>
+            </w:pPr>
+          </w:p>
+        </w:tc>
+        <w:tc>
+          <w:tcPr>
+            <w:tcW w:w="3452" w:type="dxa"/>
+            <w:gridSpan w:val="2"/>
+          </w:tcPr>
+          <w:p>
+            <w:pPr>
+              <w:spacing w:lineRule="auto" w:line="240" w:after="0"/>
+              <w:rPr>
+                <w:rFonts w:asciiTheme="minorHAnsi" w:hAnsiTheme="minorHAnsi" w:cs="Arial" w:eastAsiaTheme="minorHAnsi"/>
+                <w:highlight w:val="green"/>
+                <w:lang w:val="en-US"/>
+              </w:rPr>
+            </w:pPr>
+          </w:p>
+        </w:tc>
+      </w:tr>
+      <w:tr>
+        <w:trPr>
+          <w:jc w:val="right"/>
+        </w:trPr>
+        <w:tc>
+          <w:tcPr>
             <w:tcW w:w="1726" w:type="dxa"/>
           </w:tcPr>
           <w:p>
@@ -28845,6 +24343,67 @@
               </w:rPr>
               <w:t>.4</w:t>
             </w:r>
+          </w:p>
+        </w:tc>
+      </w:tr>
+      <w:tr>
+        <w:trPr>
+          <w:jc w:val="right"/>
+        </w:trPr>
+        <w:tc>
+          <w:tcPr>
+            <w:tcW w:w="3452" w:type="dxa"/>
+            <w:gridSpan w:val="2"/>
+          </w:tcPr>
+          <w:p>
+            <w:pPr>
+              <w:spacing w:lineRule="auto" w:line="240" w:after="0"/>
+              <w:rPr>
+                <w:rFonts w:asciiTheme="minorHAnsi" w:hAnsiTheme="minorHAnsi" w:cs="Arial" w:eastAsiaTheme="minorHAnsi"/>
+                <w:highlight w:val="green"/>
+                <w:lang w:val="en-US"/>
+              </w:rPr>
+            </w:pPr>
+            <w:r>
+              <w:rPr>
+                <w:rFonts w:ascii="Consolas" w:hAnsi="Consolas" w:cs="Consolas" w:eastAsiaTheme="minorHAnsi"/>
+                <w:color w:val="800000"/>
+                <w:highlight w:val="white"/>
+                <w:lang w:val="en-US"/>
+              </w:rPr>
+              <w:t>1800</w:t>
+            </w:r>
+          </w:p>
+        </w:tc>
+        <w:tc>
+          <w:tcPr>
+            <w:tcW w:w="1726" w:type="dxa"/>
+          </w:tcPr>
+          <w:p>
+            <w:pPr>
+              <w:spacing w:lineRule="auto" w:line="240" w:after="0"/>
+              <w:rPr>
+                <w:rFonts w:asciiTheme="minorHAnsi" w:hAnsiTheme="minorHAnsi" w:cs="Arial" w:eastAsiaTheme="minorHAnsi"/>
+                <w:highlight w:val="green"/>
+                <w:lang w:val="en-US"/>
+              </w:rPr>
+            </w:pPr>
+          </w:p>
+        </w:tc>
+        <w:tc>
+          <w:tcPr>
+            <w:tcW w:w="3452" w:type="dxa"/>
+            <w:gridSpan w:val="2"/>
+          </w:tcPr>
+          <w:p>
+            <w:pPr>
+              <w:spacing w:lineRule="auto" w:line="240" w:after="0"/>
+              <w:rPr>
+                <w:rFonts w:asciiTheme="minorHAnsi" w:hAnsiTheme="minorHAnsi" w:cs="Arial" w:eastAsiaTheme="minorHAnsi"/>
+                <w:highlight w:val="green"/>
+                <w:lang w:val="en-US"/>
+              </w:rPr>
+            </w:pPr>
           </w:p>
         </w:tc>
       </w:tr>
@@ -29582,6 +25141,67 @@
         </w:trPr>
         <w:tc>
           <w:tcPr>
+            <w:tcW w:w="3452" w:type="dxa"/>
+            <w:gridSpan w:val="2"/>
+          </w:tcPr>
+          <w:p>
+            <w:pPr>
+              <w:spacing w:lineRule="auto" w:line="240" w:after="0"/>
+              <w:rPr>
+                <w:rFonts w:asciiTheme="minorHAnsi" w:hAnsiTheme="minorHAnsi" w:cs="Arial" w:eastAsiaTheme="minorHAnsi"/>
+                <w:highlight w:val="green"/>
+                <w:lang w:val="en-US"/>
+              </w:rPr>
+            </w:pPr>
+            <w:r>
+              <w:rPr>
+                <w:rFonts w:ascii="Consolas" w:hAnsi="Consolas" w:cs="Consolas" w:eastAsiaTheme="minorHAnsi"/>
+                <w:color w:val="800000"/>
+                <w:highlight w:val="white"/>
+                <w:lang w:val="en-US"/>
+              </w:rPr>
+              <w:t>1800</w:t>
+            </w:r>
+          </w:p>
+        </w:tc>
+        <w:tc>
+          <w:tcPr>
+            <w:tcW w:w="1726" w:type="dxa"/>
+          </w:tcPr>
+          <w:p>
+            <w:pPr>
+              <w:spacing w:lineRule="auto" w:line="240" w:after="0"/>
+              <w:rPr>
+                <w:rFonts w:asciiTheme="minorHAnsi" w:hAnsiTheme="minorHAnsi" w:cs="Arial" w:eastAsiaTheme="minorHAnsi"/>
+                <w:highlight w:val="green"/>
+                <w:lang w:val="en-US"/>
+              </w:rPr>
+            </w:pPr>
+          </w:p>
+        </w:tc>
+        <w:tc>
+          <w:tcPr>
+            <w:tcW w:w="3452" w:type="dxa"/>
+            <w:gridSpan w:val="2"/>
+          </w:tcPr>
+          <w:p>
+            <w:pPr>
+              <w:spacing w:lineRule="auto" w:line="240" w:after="0"/>
+              <w:rPr>
+                <w:rFonts w:asciiTheme="minorHAnsi" w:hAnsiTheme="minorHAnsi" w:cs="Arial" w:eastAsiaTheme="minorHAnsi"/>
+                <w:highlight w:val="green"/>
+                <w:lang w:val="en-US"/>
+              </w:rPr>
+            </w:pPr>
+          </w:p>
+        </w:tc>
+      </w:tr>
+      <w:tr>
+        <w:trPr>
+          <w:jc w:val="right"/>
+        </w:trPr>
+        <w:tc>
+          <w:tcPr>
             <w:tcW w:w="1726" w:type="dxa"/>
           </w:tcPr>
           <w:p>
@@ -29823,6 +25443,67 @@
         </w:trPr>
         <w:tc>
           <w:tcPr>
+            <w:tcW w:w="3452" w:type="dxa"/>
+            <w:gridSpan w:val="2"/>
+          </w:tcPr>
+          <w:p>
+            <w:pPr>
+              <w:spacing w:lineRule="auto" w:line="240" w:after="0"/>
+              <w:rPr>
+                <w:rFonts w:asciiTheme="minorHAnsi" w:hAnsiTheme="minorHAnsi" w:cs="Arial" w:eastAsiaTheme="minorHAnsi"/>
+                <w:highlight w:val="green"/>
+                <w:lang w:val="en-US"/>
+              </w:rPr>
+            </w:pPr>
+            <w:r>
+              <w:rPr>
+                <w:rFonts w:ascii="Consolas" w:hAnsi="Consolas" w:cs="Consolas" w:eastAsiaTheme="minorHAnsi"/>
+                <w:color w:val="800000"/>
+                <w:highlight w:val="white"/>
+                <w:lang w:val="en-US"/>
+              </w:rPr>
+              <w:t>0</w:t>
+            </w:r>
+          </w:p>
+        </w:tc>
+        <w:tc>
+          <w:tcPr>
+            <w:tcW w:w="1726" w:type="dxa"/>
+          </w:tcPr>
+          <w:p>
+            <w:pPr>
+              <w:spacing w:lineRule="auto" w:line="240" w:after="0"/>
+              <w:rPr>
+                <w:rFonts w:asciiTheme="minorHAnsi" w:hAnsiTheme="minorHAnsi" w:cs="Arial" w:eastAsiaTheme="minorHAnsi"/>
+                <w:highlight w:val="green"/>
+                <w:lang w:val="en-US"/>
+              </w:rPr>
+            </w:pPr>
+          </w:p>
+        </w:tc>
+        <w:tc>
+          <w:tcPr>
+            <w:tcW w:w="3452" w:type="dxa"/>
+            <w:gridSpan w:val="2"/>
+          </w:tcPr>
+          <w:p>
+            <w:pPr>
+              <w:spacing w:lineRule="auto" w:line="240" w:after="0"/>
+              <w:rPr>
+                <w:rFonts w:asciiTheme="minorHAnsi" w:hAnsiTheme="minorHAnsi" w:cs="Arial" w:eastAsiaTheme="minorHAnsi"/>
+                <w:highlight w:val="green"/>
+                <w:lang w:val="en-US"/>
+              </w:rPr>
+            </w:pPr>
+          </w:p>
+        </w:tc>
+      </w:tr>
+      <w:tr>
+        <w:trPr>
+          <w:jc w:val="right"/>
+        </w:trPr>
+        <w:tc>
+          <w:tcPr>
             <w:tcW w:w="1726" w:type="dxa"/>
           </w:tcPr>
           <w:p>
@@ -30064,6 +25745,67 @@
         </w:trPr>
         <w:tc>
           <w:tcPr>
+            <w:tcW w:w="3452" w:type="dxa"/>
+            <w:gridSpan w:val="2"/>
+          </w:tcPr>
+          <w:p>
+            <w:pPr>
+              <w:spacing w:lineRule="auto" w:line="240" w:after="0"/>
+              <w:rPr>
+                <w:rFonts w:asciiTheme="minorHAnsi" w:hAnsiTheme="minorHAnsi" w:cs="Arial" w:eastAsiaTheme="minorHAnsi"/>
+                <w:highlight w:val="green"/>
+                <w:lang w:val="en-US"/>
+              </w:rPr>
+            </w:pPr>
+            <w:r>
+              <w:rPr>
+                <w:rFonts w:ascii="Consolas" w:hAnsi="Consolas" w:cs="Consolas" w:eastAsiaTheme="minorHAnsi"/>
+                <w:color w:val="800000"/>
+                <w:highlight w:val="white"/>
+                <w:lang w:val="en-US"/>
+              </w:rPr>
+              <w:t>2400</w:t>
+            </w:r>
+          </w:p>
+        </w:tc>
+        <w:tc>
+          <w:tcPr>
+            <w:tcW w:w="1726" w:type="dxa"/>
+          </w:tcPr>
+          <w:p>
+            <w:pPr>
+              <w:spacing w:lineRule="auto" w:line="240" w:after="0"/>
+              <w:rPr>
+                <w:rFonts w:asciiTheme="minorHAnsi" w:hAnsiTheme="minorHAnsi" w:cs="Arial" w:eastAsiaTheme="minorHAnsi"/>
+                <w:highlight w:val="green"/>
+                <w:lang w:val="en-US"/>
+              </w:rPr>
+            </w:pPr>
+          </w:p>
+        </w:tc>
+        <w:tc>
+          <w:tcPr>
+            <w:tcW w:w="3452" w:type="dxa"/>
+            <w:gridSpan w:val="2"/>
+          </w:tcPr>
+          <w:p>
+            <w:pPr>
+              <w:spacing w:lineRule="auto" w:line="240" w:after="0"/>
+              <w:rPr>
+                <w:rFonts w:asciiTheme="minorHAnsi" w:hAnsiTheme="minorHAnsi" w:cs="Arial" w:eastAsiaTheme="minorHAnsi"/>
+                <w:highlight w:val="green"/>
+                <w:lang w:val="en-US"/>
+              </w:rPr>
+            </w:pPr>
+          </w:p>
+        </w:tc>
+      </w:tr>
+      <w:tr>
+        <w:trPr>
+          <w:jc w:val="right"/>
+        </w:trPr>
+        <w:tc>
+          <w:tcPr>
             <w:tcW w:w="1726" w:type="dxa"/>
           </w:tcPr>
           <w:p>
@@ -30296,6 +26038,67 @@
               </w:rPr>
               <w:t>.4</w:t>
             </w:r>
+          </w:p>
+        </w:tc>
+      </w:tr>
+      <w:tr>
+        <w:trPr>
+          <w:jc w:val="right"/>
+        </w:trPr>
+        <w:tc>
+          <w:tcPr>
+            <w:tcW w:w="3452" w:type="dxa"/>
+            <w:gridSpan w:val="2"/>
+          </w:tcPr>
+          <w:p>
+            <w:pPr>
+              <w:spacing w:lineRule="auto" w:line="240" w:after="0"/>
+              <w:rPr>
+                <w:rFonts w:asciiTheme="minorHAnsi" w:hAnsiTheme="minorHAnsi" w:cs="Arial" w:eastAsiaTheme="minorHAnsi"/>
+                <w:highlight w:val="green"/>
+                <w:lang w:val="en-US"/>
+              </w:rPr>
+            </w:pPr>
+            <w:r>
+              <w:rPr>
+                <w:rFonts w:ascii="Consolas" w:hAnsi="Consolas" w:cs="Consolas" w:eastAsiaTheme="minorHAnsi"/>
+                <w:color w:val="800000"/>
+                <w:highlight w:val="white"/>
+                <w:lang w:val="en-US"/>
+              </w:rPr>
+              <w:t>1800</w:t>
+            </w:r>
+          </w:p>
+        </w:tc>
+        <w:tc>
+          <w:tcPr>
+            <w:tcW w:w="1726" w:type="dxa"/>
+          </w:tcPr>
+          <w:p>
+            <w:pPr>
+              <w:spacing w:lineRule="auto" w:line="240" w:after="0"/>
+              <w:rPr>
+                <w:rFonts w:asciiTheme="minorHAnsi" w:hAnsiTheme="minorHAnsi" w:cs="Arial" w:eastAsiaTheme="minorHAnsi"/>
+                <w:highlight w:val="green"/>
+                <w:lang w:val="en-US"/>
+              </w:rPr>
+            </w:pPr>
+          </w:p>
+        </w:tc>
+        <w:tc>
+          <w:tcPr>
+            <w:tcW w:w="3452" w:type="dxa"/>
+            <w:gridSpan w:val="2"/>
+          </w:tcPr>
+          <w:p>
+            <w:pPr>
+              <w:spacing w:lineRule="auto" w:line="240" w:after="0"/>
+              <w:rPr>
+                <w:rFonts w:asciiTheme="minorHAnsi" w:hAnsiTheme="minorHAnsi" w:cs="Arial" w:eastAsiaTheme="minorHAnsi"/>
+                <w:highlight w:val="green"/>
+                <w:lang w:val="en-US"/>
+              </w:rPr>
+            </w:pPr>
           </w:p>
         </w:tc>
       </w:tr>
@@ -31033,6 +26836,67 @@
         </w:trPr>
         <w:tc>
           <w:tcPr>
+            <w:tcW w:w="3452" w:type="dxa"/>
+            <w:gridSpan w:val="2"/>
+          </w:tcPr>
+          <w:p>
+            <w:pPr>
+              <w:spacing w:lineRule="auto" w:line="240" w:after="0"/>
+              <w:rPr>
+                <w:rFonts w:asciiTheme="minorHAnsi" w:hAnsiTheme="minorHAnsi" w:cs="Arial" w:eastAsiaTheme="minorHAnsi"/>
+                <w:highlight w:val="green"/>
+                <w:lang w:val="en-US"/>
+              </w:rPr>
+            </w:pPr>
+            <w:r>
+              <w:rPr>
+                <w:rFonts w:ascii="Consolas" w:hAnsi="Consolas" w:cs="Consolas" w:eastAsiaTheme="minorHAnsi"/>
+                <w:color w:val="800000"/>
+                <w:highlight w:val="white"/>
+                <w:lang w:val="en-US"/>
+              </w:rPr>
+              <w:t>1800</w:t>
+            </w:r>
+          </w:p>
+        </w:tc>
+        <w:tc>
+          <w:tcPr>
+            <w:tcW w:w="1726" w:type="dxa"/>
+          </w:tcPr>
+          <w:p>
+            <w:pPr>
+              <w:spacing w:lineRule="auto" w:line="240" w:after="0"/>
+              <w:rPr>
+                <w:rFonts w:asciiTheme="minorHAnsi" w:hAnsiTheme="minorHAnsi" w:cs="Arial" w:eastAsiaTheme="minorHAnsi"/>
+                <w:highlight w:val="green"/>
+                <w:lang w:val="en-US"/>
+              </w:rPr>
+            </w:pPr>
+          </w:p>
+        </w:tc>
+        <w:tc>
+          <w:tcPr>
+            <w:tcW w:w="3452" w:type="dxa"/>
+            <w:gridSpan w:val="2"/>
+          </w:tcPr>
+          <w:p>
+            <w:pPr>
+              <w:spacing w:lineRule="auto" w:line="240" w:after="0"/>
+              <w:rPr>
+                <w:rFonts w:asciiTheme="minorHAnsi" w:hAnsiTheme="minorHAnsi" w:cs="Arial" w:eastAsiaTheme="minorHAnsi"/>
+                <w:highlight w:val="green"/>
+                <w:lang w:val="en-US"/>
+              </w:rPr>
+            </w:pPr>
+          </w:p>
+        </w:tc>
+      </w:tr>
+      <w:tr>
+        <w:trPr>
+          <w:jc w:val="right"/>
+        </w:trPr>
+        <w:tc>
+          <w:tcPr>
             <w:tcW w:w="1726" w:type="dxa"/>
           </w:tcPr>
           <w:p>
@@ -31274,6 +27138,67 @@
         </w:trPr>
         <w:tc>
           <w:tcPr>
+            <w:tcW w:w="3452" w:type="dxa"/>
+            <w:gridSpan w:val="2"/>
+          </w:tcPr>
+          <w:p>
+            <w:pPr>
+              <w:spacing w:lineRule="auto" w:line="240" w:after="0"/>
+              <w:rPr>
+                <w:rFonts w:asciiTheme="minorHAnsi" w:hAnsiTheme="minorHAnsi" w:cs="Arial" w:eastAsiaTheme="minorHAnsi"/>
+                <w:highlight w:val="green"/>
+                <w:lang w:val="en-US"/>
+              </w:rPr>
+            </w:pPr>
+            <w:r>
+              <w:rPr>
+                <w:rFonts w:ascii="Consolas" w:hAnsi="Consolas" w:cs="Consolas" w:eastAsiaTheme="minorHAnsi"/>
+                <w:color w:val="800000"/>
+                <w:highlight w:val="white"/>
+                <w:lang w:val="en-US"/>
+              </w:rPr>
+              <w:t>1500</w:t>
+            </w:r>
+          </w:p>
+        </w:tc>
+        <w:tc>
+          <w:tcPr>
+            <w:tcW w:w="1726" w:type="dxa"/>
+          </w:tcPr>
+          <w:p>
+            <w:pPr>
+              <w:spacing w:lineRule="auto" w:line="240" w:after="0"/>
+              <w:rPr>
+                <w:rFonts w:asciiTheme="minorHAnsi" w:hAnsiTheme="minorHAnsi" w:cs="Arial" w:eastAsiaTheme="minorHAnsi"/>
+                <w:highlight w:val="green"/>
+                <w:lang w:val="en-US"/>
+              </w:rPr>
+            </w:pPr>
+          </w:p>
+        </w:tc>
+        <w:tc>
+          <w:tcPr>
+            <w:tcW w:w="3452" w:type="dxa"/>
+            <w:gridSpan w:val="2"/>
+          </w:tcPr>
+          <w:p>
+            <w:pPr>
+              <w:spacing w:lineRule="auto" w:line="240" w:after="0"/>
+              <w:rPr>
+                <w:rFonts w:asciiTheme="minorHAnsi" w:hAnsiTheme="minorHAnsi" w:cs="Arial" w:eastAsiaTheme="minorHAnsi"/>
+                <w:highlight w:val="green"/>
+                <w:lang w:val="en-US"/>
+              </w:rPr>
+            </w:pPr>
+          </w:p>
+        </w:tc>
+      </w:tr>
+      <w:tr>
+        <w:trPr>
+          <w:jc w:val="right"/>
+        </w:trPr>
+        <w:tc>
+          <w:tcPr>
             <w:tcW w:w="1726" w:type="dxa"/>
           </w:tcPr>
           <w:p>
@@ -31515,6 +27440,67 @@
         </w:trPr>
         <w:tc>
           <w:tcPr>
+            <w:tcW w:w="3452" w:type="dxa"/>
+            <w:gridSpan w:val="2"/>
+          </w:tcPr>
+          <w:p>
+            <w:pPr>
+              <w:spacing w:lineRule="auto" w:line="240" w:after="0"/>
+              <w:rPr>
+                <w:rFonts w:asciiTheme="minorHAnsi" w:hAnsiTheme="minorHAnsi" w:cs="Arial" w:eastAsiaTheme="minorHAnsi"/>
+                <w:highlight w:val="green"/>
+                <w:lang w:val="en-US"/>
+              </w:rPr>
+            </w:pPr>
+            <w:r>
+              <w:rPr>
+                <w:rFonts w:ascii="Consolas" w:hAnsi="Consolas" w:cs="Consolas" w:eastAsiaTheme="minorHAnsi"/>
+                <w:color w:val="800000"/>
+                <w:highlight w:val="white"/>
+                <w:lang w:val="en-US"/>
+              </w:rPr>
+              <w:t>0</w:t>
+            </w:r>
+          </w:p>
+        </w:tc>
+        <w:tc>
+          <w:tcPr>
+            <w:tcW w:w="1726" w:type="dxa"/>
+          </w:tcPr>
+          <w:p>
+            <w:pPr>
+              <w:spacing w:lineRule="auto" w:line="240" w:after="0"/>
+              <w:rPr>
+                <w:rFonts w:asciiTheme="minorHAnsi" w:hAnsiTheme="minorHAnsi" w:cs="Arial" w:eastAsiaTheme="minorHAnsi"/>
+                <w:highlight w:val="green"/>
+                <w:lang w:val="en-US"/>
+              </w:rPr>
+            </w:pPr>
+          </w:p>
+        </w:tc>
+        <w:tc>
+          <w:tcPr>
+            <w:tcW w:w="3452" w:type="dxa"/>
+            <w:gridSpan w:val="2"/>
+          </w:tcPr>
+          <w:p>
+            <w:pPr>
+              <w:spacing w:lineRule="auto" w:line="240" w:after="0"/>
+              <w:rPr>
+                <w:rFonts w:asciiTheme="minorHAnsi" w:hAnsiTheme="minorHAnsi" w:cs="Arial" w:eastAsiaTheme="minorHAnsi"/>
+                <w:highlight w:val="green"/>
+                <w:lang w:val="en-US"/>
+              </w:rPr>
+            </w:pPr>
+          </w:p>
+        </w:tc>
+      </w:tr>
+      <w:tr>
+        <w:trPr>
+          <w:jc w:val="right"/>
+        </w:trPr>
+        <w:tc>
+          <w:tcPr>
             <w:tcW w:w="1726" w:type="dxa"/>
           </w:tcPr>
           <w:p>
@@ -31756,6 +27742,67 @@
         </w:trPr>
         <w:tc>
           <w:tcPr>
+            <w:tcW w:w="3452" w:type="dxa"/>
+            <w:gridSpan w:val="2"/>
+          </w:tcPr>
+          <w:p>
+            <w:pPr>
+              <w:spacing w:lineRule="auto" w:line="240" w:after="0"/>
+              <w:rPr>
+                <w:rFonts w:asciiTheme="minorHAnsi" w:hAnsiTheme="minorHAnsi" w:cs="Arial" w:eastAsiaTheme="minorHAnsi"/>
+                <w:highlight w:val="green"/>
+                <w:lang w:val="en-US"/>
+              </w:rPr>
+            </w:pPr>
+            <w:r>
+              <w:rPr>
+                <w:rFonts w:ascii="Consolas" w:hAnsi="Consolas" w:cs="Consolas" w:eastAsiaTheme="minorHAnsi"/>
+                <w:color w:val="800000"/>
+                <w:highlight w:val="white"/>
+                <w:lang w:val="en-US"/>
+              </w:rPr>
+              <w:t>1500</w:t>
+            </w:r>
+          </w:p>
+        </w:tc>
+        <w:tc>
+          <w:tcPr>
+            <w:tcW w:w="1726" w:type="dxa"/>
+          </w:tcPr>
+          <w:p>
+            <w:pPr>
+              <w:spacing w:lineRule="auto" w:line="240" w:after="0"/>
+              <w:rPr>
+                <w:rFonts w:asciiTheme="minorHAnsi" w:hAnsiTheme="minorHAnsi" w:cs="Arial" w:eastAsiaTheme="minorHAnsi"/>
+                <w:highlight w:val="green"/>
+                <w:lang w:val="en-US"/>
+              </w:rPr>
+            </w:pPr>
+          </w:p>
+        </w:tc>
+        <w:tc>
+          <w:tcPr>
+            <w:tcW w:w="3452" w:type="dxa"/>
+            <w:gridSpan w:val="2"/>
+          </w:tcPr>
+          <w:p>
+            <w:pPr>
+              <w:spacing w:lineRule="auto" w:line="240" w:after="0"/>
+              <w:rPr>
+                <w:rFonts w:asciiTheme="minorHAnsi" w:hAnsiTheme="minorHAnsi" w:cs="Arial" w:eastAsiaTheme="minorHAnsi"/>
+                <w:highlight w:val="green"/>
+                <w:lang w:val="en-US"/>
+              </w:rPr>
+            </w:pPr>
+          </w:p>
+        </w:tc>
+      </w:tr>
+      <w:tr>
+        <w:trPr>
+          <w:jc w:val="right"/>
+        </w:trPr>
+        <w:tc>
+          <w:tcPr>
             <w:tcW w:w="1726" w:type="dxa"/>
           </w:tcPr>
           <w:p>
@@ -31988,6 +28035,67 @@
               </w:rPr>
               <w:t>.4</w:t>
             </w:r>
+          </w:p>
+        </w:tc>
+      </w:tr>
+      <w:tr>
+        <w:trPr>
+          <w:jc w:val="right"/>
+        </w:trPr>
+        <w:tc>
+          <w:tcPr>
+            <w:tcW w:w="3452" w:type="dxa"/>
+            <w:gridSpan w:val="2"/>
+          </w:tcPr>
+          <w:p>
+            <w:pPr>
+              <w:spacing w:lineRule="auto" w:line="240" w:after="0"/>
+              <w:rPr>
+                <w:rFonts w:asciiTheme="minorHAnsi" w:hAnsiTheme="minorHAnsi" w:cs="Arial" w:eastAsiaTheme="minorHAnsi"/>
+                <w:highlight w:val="green"/>
+                <w:lang w:val="en-US"/>
+              </w:rPr>
+            </w:pPr>
+            <w:r>
+              <w:rPr>
+                <w:rFonts w:ascii="Consolas" w:hAnsi="Consolas" w:cs="Consolas" w:eastAsiaTheme="minorHAnsi"/>
+                <w:color w:val="800000"/>
+                <w:highlight w:val="white"/>
+                <w:lang w:val="en-US"/>
+              </w:rPr>
+              <w:t>1800</w:t>
+            </w:r>
+          </w:p>
+        </w:tc>
+        <w:tc>
+          <w:tcPr>
+            <w:tcW w:w="1726" w:type="dxa"/>
+          </w:tcPr>
+          <w:p>
+            <w:pPr>
+              <w:spacing w:lineRule="auto" w:line="240" w:after="0"/>
+              <w:rPr>
+                <w:rFonts w:asciiTheme="minorHAnsi" w:hAnsiTheme="minorHAnsi" w:cs="Arial" w:eastAsiaTheme="minorHAnsi"/>
+                <w:highlight w:val="green"/>
+                <w:lang w:val="en-US"/>
+              </w:rPr>
+            </w:pPr>
+          </w:p>
+        </w:tc>
+        <w:tc>
+          <w:tcPr>
+            <w:tcW w:w="3452" w:type="dxa"/>
+            <w:gridSpan w:val="2"/>
+          </w:tcPr>
+          <w:p>
+            <w:pPr>
+              <w:spacing w:lineRule="auto" w:line="240" w:after="0"/>
+              <w:rPr>
+                <w:rFonts w:asciiTheme="minorHAnsi" w:hAnsiTheme="minorHAnsi" w:cs="Arial" w:eastAsiaTheme="minorHAnsi"/>
+                <w:highlight w:val="green"/>
+                <w:lang w:val="en-US"/>
+              </w:rPr>
+            </w:pPr>
           </w:p>
         </w:tc>
       </w:tr>
@@ -32725,6 +28833,67 @@
         </w:trPr>
         <w:tc>
           <w:tcPr>
+            <w:tcW w:w="3452" w:type="dxa"/>
+            <w:gridSpan w:val="2"/>
+          </w:tcPr>
+          <w:p>
+            <w:pPr>
+              <w:spacing w:lineRule="auto" w:line="240" w:after="0"/>
+              <w:rPr>
+                <w:rFonts w:asciiTheme="minorHAnsi" w:hAnsiTheme="minorHAnsi" w:cs="Arial" w:eastAsiaTheme="minorHAnsi"/>
+                <w:highlight w:val="green"/>
+                <w:lang w:val="en-US"/>
+              </w:rPr>
+            </w:pPr>
+            <w:r>
+              <w:rPr>
+                <w:rFonts w:ascii="Consolas" w:hAnsi="Consolas" w:cs="Consolas" w:eastAsiaTheme="minorHAnsi"/>
+                <w:color w:val="800000"/>
+                <w:highlight w:val="white"/>
+                <w:lang w:val="en-US"/>
+              </w:rPr>
+              <w:t>1800</w:t>
+            </w:r>
+          </w:p>
+        </w:tc>
+        <w:tc>
+          <w:tcPr>
+            <w:tcW w:w="1726" w:type="dxa"/>
+          </w:tcPr>
+          <w:p>
+            <w:pPr>
+              <w:spacing w:lineRule="auto" w:line="240" w:after="0"/>
+              <w:rPr>
+                <w:rFonts w:asciiTheme="minorHAnsi" w:hAnsiTheme="minorHAnsi" w:cs="Arial" w:eastAsiaTheme="minorHAnsi"/>
+                <w:highlight w:val="green"/>
+                <w:lang w:val="en-US"/>
+              </w:rPr>
+            </w:pPr>
+          </w:p>
+        </w:tc>
+        <w:tc>
+          <w:tcPr>
+            <w:tcW w:w="3452" w:type="dxa"/>
+            <w:gridSpan w:val="2"/>
+          </w:tcPr>
+          <w:p>
+            <w:pPr>
+              <w:spacing w:lineRule="auto" w:line="240" w:after="0"/>
+              <w:rPr>
+                <w:rFonts w:asciiTheme="minorHAnsi" w:hAnsiTheme="minorHAnsi" w:cs="Arial" w:eastAsiaTheme="minorHAnsi"/>
+                <w:highlight w:val="green"/>
+                <w:lang w:val="en-US"/>
+              </w:rPr>
+            </w:pPr>
+          </w:p>
+        </w:tc>
+      </w:tr>
+      <w:tr>
+        <w:trPr>
+          <w:jc w:val="right"/>
+        </w:trPr>
+        <w:tc>
+          <w:tcPr>
             <w:tcW w:w="1726" w:type="dxa"/>
           </w:tcPr>
           <w:p>
@@ -32966,6 +29135,67 @@
         </w:trPr>
         <w:tc>
           <w:tcPr>
+            <w:tcW w:w="3452" w:type="dxa"/>
+            <w:gridSpan w:val="2"/>
+          </w:tcPr>
+          <w:p>
+            <w:pPr>
+              <w:spacing w:lineRule="auto" w:line="240" w:after="0"/>
+              <w:rPr>
+                <w:rFonts w:asciiTheme="minorHAnsi" w:hAnsiTheme="minorHAnsi" w:cs="Arial" w:eastAsiaTheme="minorHAnsi"/>
+                <w:highlight w:val="green"/>
+                <w:lang w:val="en-US"/>
+              </w:rPr>
+            </w:pPr>
+            <w:r>
+              <w:rPr>
+                <w:rFonts w:ascii="Consolas" w:hAnsi="Consolas" w:cs="Consolas" w:eastAsiaTheme="minorHAnsi"/>
+                <w:color w:val="800000"/>
+                <w:highlight w:val="white"/>
+                <w:lang w:val="en-US"/>
+              </w:rPr>
+              <w:t>0</w:t>
+            </w:r>
+          </w:p>
+        </w:tc>
+        <w:tc>
+          <w:tcPr>
+            <w:tcW w:w="1726" w:type="dxa"/>
+          </w:tcPr>
+          <w:p>
+            <w:pPr>
+              <w:spacing w:lineRule="auto" w:line="240" w:after="0"/>
+              <w:rPr>
+                <w:rFonts w:asciiTheme="minorHAnsi" w:hAnsiTheme="minorHAnsi" w:cs="Arial" w:eastAsiaTheme="minorHAnsi"/>
+                <w:highlight w:val="green"/>
+                <w:lang w:val="en-US"/>
+              </w:rPr>
+            </w:pPr>
+          </w:p>
+        </w:tc>
+        <w:tc>
+          <w:tcPr>
+            <w:tcW w:w="3452" w:type="dxa"/>
+            <w:gridSpan w:val="2"/>
+          </w:tcPr>
+          <w:p>
+            <w:pPr>
+              <w:spacing w:lineRule="auto" w:line="240" w:after="0"/>
+              <w:rPr>
+                <w:rFonts w:asciiTheme="minorHAnsi" w:hAnsiTheme="minorHAnsi" w:cs="Arial" w:eastAsiaTheme="minorHAnsi"/>
+                <w:highlight w:val="green"/>
+                <w:lang w:val="en-US"/>
+              </w:rPr>
+            </w:pPr>
+          </w:p>
+        </w:tc>
+      </w:tr>
+      <w:tr>
+        <w:trPr>
+          <w:jc w:val="right"/>
+        </w:trPr>
+        <w:tc>
+          <w:tcPr>
             <w:tcW w:w="1726" w:type="dxa"/>
           </w:tcPr>
           <w:p>
@@ -33207,6 +29437,67 @@
         </w:trPr>
         <w:tc>
           <w:tcPr>
+            <w:tcW w:w="3452" w:type="dxa"/>
+            <w:gridSpan w:val="2"/>
+          </w:tcPr>
+          <w:p>
+            <w:pPr>
+              <w:spacing w:lineRule="auto" w:line="240" w:after="0"/>
+              <w:rPr>
+                <w:rFonts w:asciiTheme="minorHAnsi" w:hAnsiTheme="minorHAnsi" w:cs="Arial" w:eastAsiaTheme="minorHAnsi"/>
+                <w:highlight w:val="green"/>
+                <w:lang w:val="en-US"/>
+              </w:rPr>
+            </w:pPr>
+            <w:r>
+              <w:rPr>
+                <w:rFonts w:ascii="Consolas" w:hAnsi="Consolas" w:cs="Consolas" w:eastAsiaTheme="minorHAnsi"/>
+                <w:color w:val="800000"/>
+                <w:highlight w:val="white"/>
+                <w:lang w:val="en-US"/>
+              </w:rPr>
+              <w:t>2400</w:t>
+            </w:r>
+          </w:p>
+        </w:tc>
+        <w:tc>
+          <w:tcPr>
+            <w:tcW w:w="1726" w:type="dxa"/>
+          </w:tcPr>
+          <w:p>
+            <w:pPr>
+              <w:spacing w:lineRule="auto" w:line="240" w:after="0"/>
+              <w:rPr>
+                <w:rFonts w:asciiTheme="minorHAnsi" w:hAnsiTheme="minorHAnsi" w:cs="Arial" w:eastAsiaTheme="minorHAnsi"/>
+                <w:highlight w:val="green"/>
+                <w:lang w:val="en-US"/>
+              </w:rPr>
+            </w:pPr>
+          </w:p>
+        </w:tc>
+        <w:tc>
+          <w:tcPr>
+            <w:tcW w:w="3452" w:type="dxa"/>
+            <w:gridSpan w:val="2"/>
+          </w:tcPr>
+          <w:p>
+            <w:pPr>
+              <w:spacing w:lineRule="auto" w:line="240" w:after="0"/>
+              <w:rPr>
+                <w:rFonts w:asciiTheme="minorHAnsi" w:hAnsiTheme="minorHAnsi" w:cs="Arial" w:eastAsiaTheme="minorHAnsi"/>
+                <w:highlight w:val="green"/>
+                <w:lang w:val="en-US"/>
+              </w:rPr>
+            </w:pPr>
+          </w:p>
+        </w:tc>
+      </w:tr>
+      <w:tr>
+        <w:trPr>
+          <w:jc w:val="right"/>
+        </w:trPr>
+        <w:tc>
+          <w:tcPr>
             <w:tcW w:w="1726" w:type="dxa"/>
           </w:tcPr>
           <w:p>
@@ -33439,6 +29730,67 @@
               </w:rPr>
               <w:t>.4</w:t>
             </w:r>
+          </w:p>
+        </w:tc>
+      </w:tr>
+      <w:tr>
+        <w:trPr>
+          <w:jc w:val="right"/>
+        </w:trPr>
+        <w:tc>
+          <w:tcPr>
+            <w:tcW w:w="3452" w:type="dxa"/>
+            <w:gridSpan w:val="2"/>
+          </w:tcPr>
+          <w:p>
+            <w:pPr>
+              <w:spacing w:lineRule="auto" w:line="240" w:after="0"/>
+              <w:rPr>
+                <w:rFonts w:asciiTheme="minorHAnsi" w:hAnsiTheme="minorHAnsi" w:cs="Arial" w:eastAsiaTheme="minorHAnsi"/>
+                <w:highlight w:val="green"/>
+                <w:lang w:val="en-US"/>
+              </w:rPr>
+            </w:pPr>
+            <w:r>
+              <w:rPr>
+                <w:rFonts w:ascii="Consolas" w:hAnsi="Consolas" w:cs="Consolas" w:eastAsiaTheme="minorHAnsi"/>
+                <w:color w:val="800000"/>
+                <w:highlight w:val="white"/>
+                <w:lang w:val="en-US"/>
+              </w:rPr>
+              <w:t>1800</w:t>
+            </w:r>
+          </w:p>
+        </w:tc>
+        <w:tc>
+          <w:tcPr>
+            <w:tcW w:w="1726" w:type="dxa"/>
+          </w:tcPr>
+          <w:p>
+            <w:pPr>
+              <w:spacing w:lineRule="auto" w:line="240" w:after="0"/>
+              <w:rPr>
+                <w:rFonts w:asciiTheme="minorHAnsi" w:hAnsiTheme="minorHAnsi" w:cs="Arial" w:eastAsiaTheme="minorHAnsi"/>
+                <w:highlight w:val="green"/>
+                <w:lang w:val="en-US"/>
+              </w:rPr>
+            </w:pPr>
+          </w:p>
+        </w:tc>
+        <w:tc>
+          <w:tcPr>
+            <w:tcW w:w="3452" w:type="dxa"/>
+            <w:gridSpan w:val="2"/>
+          </w:tcPr>
+          <w:p>
+            <w:pPr>
+              <w:spacing w:lineRule="auto" w:line="240" w:after="0"/>
+              <w:rPr>
+                <w:rFonts w:asciiTheme="minorHAnsi" w:hAnsiTheme="minorHAnsi" w:cs="Arial" w:eastAsiaTheme="minorHAnsi"/>
+                <w:highlight w:val="green"/>
+                <w:lang w:val="en-US"/>
+              </w:rPr>
+            </w:pPr>
           </w:p>
         </w:tc>
       </w:tr>
@@ -34319,7 +30671,7 @@
         <w:rPr>
           <w:lang w:val="en-US"/>
         </w:rPr>
-        <w:t>: 2,</w:t>
+        <w:t>: 3,</w:t>
       </w:r>
     </w:p>
     <w:p>
@@ -34560,7 +30912,7 @@
         <w:rPr>
           <w:lang w:val="en-US"/>
         </w:rPr>
-        <w:t>: 2,</w:t>
+        <w:t>: 3,</w:t>
       </w:r>
     </w:p>
     <w:p>
@@ -34801,7 +31153,7 @@
         <w:rPr>
           <w:lang w:val="en-US"/>
         </w:rPr>
-        <w:t>: 2,</w:t>
+        <w:t>: 3,</w:t>
       </w:r>
     </w:p>
     <w:p>
@@ -35042,7 +31394,7 @@
         <w:rPr>
           <w:lang w:val="en-US"/>
         </w:rPr>
-        <w:t>: 2,</w:t>
+        <w:t>: 3,</w:t>
       </w:r>
     </w:p>
     <w:p>
@@ -35283,7 +31635,7 @@
         <w:rPr>
           <w:lang w:val="en-US"/>
         </w:rPr>
-        <w:t>: 2,</w:t>
+        <w:t>: 3,</w:t>
       </w:r>
     </w:p>
     <w:p>
@@ -35524,7 +31876,7 @@
         <w:rPr>
           <w:lang w:val="en-US"/>
         </w:rPr>
-        <w:t>: 2,</w:t>
+        <w:t>: 3,</w:t>
       </w:r>
     </w:p>
     <w:p>

--- a/ReportGenerator/DataSources/files/report_template_generated2.docx
+++ b/ReportGenerator/DataSources/files/report_template_generated2.docx
@@ -20426,23 +20426,20 @@
               <w:spacing w:lineRule="auto" w:line="240" w:after="0"/>
               <w:rPr>
                 <w:rFonts w:asciiTheme="minorHAnsi" w:hAnsiTheme="minorHAnsi" w:cs="Arial" w:eastAsiaTheme="minorHAnsi"/>
-                <w:highlight w:val="lightGray"/>
-              </w:rPr>
-            </w:pPr>
-            <w:r>
-              <w:rPr>
-                <w:rFonts w:asciiTheme="minorHAnsi" w:hAnsiTheme="minorHAnsi" w:cs="Arial" w:eastAsiaTheme="minorHAnsi"/>
-                <w:highlight w:val="lightGray"/>
-                <w:lang w:val="en-US"/>
-              </w:rPr>
-              <w:t>Total</w:t>
-            </w:r>
-            <w:r>
-              <w:rPr>
-                <w:rFonts w:asciiTheme="minorHAnsi" w:hAnsiTheme="minorHAnsi" w:cs="Arial" w:eastAsiaTheme="minorHAnsi"/>
-                <w:highlight w:val="lightGray"/>
-              </w:rPr>
-              <w:t xml:space="preserve"> 1.1</w:t>
+                <w:highlight w:val="green"/>
+                <w:lang w:val="en-US"/>
+              </w:rPr>
+            </w:pPr>
+            <w:r>
+              <w:rPr>
+                <w:rFonts w:ascii="Consolas" w:hAnsi="Consolas" w:cs="Consolas" w:eastAsiaTheme="minorHAnsi"/>
+                <w:color w:val="800000"/>
+                <w:sz w:val="20"/>
+                <w:szCs w:val="20"/>
+                <w:highlight w:val="white"/>
+                <w:lang w:val="en-US"/>
+              </w:rPr>
+              <w:t>ID</w:t>
             </w:r>
           </w:p>
         </w:tc>
@@ -20455,9 +20452,24 @@
               <w:spacing w:lineRule="auto" w:line="240" w:after="0"/>
               <w:rPr>
                 <w:rFonts w:asciiTheme="minorHAnsi" w:hAnsiTheme="minorHAnsi" w:cs="Arial" w:eastAsiaTheme="minorHAnsi"/>
-                <w:highlight w:val="lightGray"/>
-              </w:rPr>
-            </w:pPr>
+                <w:highlight w:val="green"/>
+              </w:rPr>
+            </w:pPr>
+            <w:r>
+              <w:rPr>
+                <w:rFonts w:asciiTheme="minorHAnsi" w:hAnsiTheme="minorHAnsi" w:cs="Arial" w:eastAsiaTheme="minorHAnsi"/>
+                <w:highlight w:val="green"/>
+                <w:lang w:val="en-US"/>
+              </w:rPr>
+              <w:t>Field 4</w:t>
+            </w:r>
+            <w:r>
+              <w:rPr>
+                <w:rFonts w:asciiTheme="minorHAnsi" w:hAnsiTheme="minorHAnsi" w:cs="Arial" w:eastAsiaTheme="minorHAnsi"/>
+                <w:highlight w:val="green"/>
+              </w:rPr>
+              <w:t>.4</w:t>
+            </w:r>
           </w:p>
         </w:tc>
         <w:tc>
@@ -20469,23 +20481,23 @@
               <w:spacing w:lineRule="auto" w:line="240" w:after="0"/>
               <w:rPr>
                 <w:rFonts w:asciiTheme="minorHAnsi" w:hAnsiTheme="minorHAnsi" w:cs="Arial" w:eastAsiaTheme="minorHAnsi"/>
-                <w:highlight w:val="lightGray"/>
-              </w:rPr>
-            </w:pPr>
-            <w:r>
-              <w:rPr>
-                <w:rFonts w:asciiTheme="minorHAnsi" w:hAnsiTheme="minorHAnsi" w:cs="Arial" w:eastAsiaTheme="minorHAnsi"/>
-                <w:highlight w:val="lightGray"/>
-                <w:lang w:val="en-US"/>
-              </w:rPr>
-              <w:t>Total</w:t>
-            </w:r>
-            <w:r>
-              <w:rPr>
-                <w:rFonts w:asciiTheme="minorHAnsi" w:hAnsiTheme="minorHAnsi" w:cs="Arial" w:eastAsiaTheme="minorHAnsi"/>
-                <w:highlight w:val="lightGray"/>
-              </w:rPr>
-              <w:t xml:space="preserve"> 1.3</w:t>
+                <w:highlight w:val="green"/>
+              </w:rPr>
+            </w:pPr>
+            <w:r>
+              <w:rPr>
+                <w:rFonts w:asciiTheme="minorHAnsi" w:hAnsiTheme="minorHAnsi" w:cs="Arial" w:eastAsiaTheme="minorHAnsi"/>
+                <w:highlight w:val="green"/>
+                <w:lang w:val="en-US"/>
+              </w:rPr>
+              <w:t>Field 4</w:t>
+            </w:r>
+            <w:r>
+              <w:rPr>
+                <w:rFonts w:asciiTheme="minorHAnsi" w:hAnsiTheme="minorHAnsi" w:cs="Arial" w:eastAsiaTheme="minorHAnsi"/>
+                <w:highlight w:val="green"/>
+              </w:rPr>
+              <w:t>.4</w:t>
             </w:r>
           </w:p>
         </w:tc>
@@ -20498,24 +20510,23 @@
               <w:spacing w:lineRule="auto" w:line="240" w:after="0"/>
               <w:rPr>
                 <w:rFonts w:asciiTheme="minorHAnsi" w:hAnsiTheme="minorHAnsi" w:cs="Arial" w:eastAsiaTheme="minorHAnsi"/>
-                <w:highlight w:val="lightGray"/>
-                <w:lang w:val="en-US"/>
-              </w:rPr>
-            </w:pPr>
-            <w:r>
-              <w:rPr>
-                <w:rFonts w:asciiTheme="minorHAnsi" w:hAnsiTheme="minorHAnsi" w:cs="Arial" w:eastAsiaTheme="minorHAnsi"/>
-                <w:highlight w:val="lightGray"/>
-                <w:lang w:val="en-US"/>
-              </w:rPr>
-              <w:t>Total</w:t>
-            </w:r>
-            <w:r>
-              <w:rPr>
-                <w:rFonts w:asciiTheme="minorHAnsi" w:hAnsiTheme="minorHAnsi" w:cs="Arial" w:eastAsiaTheme="minorHAnsi"/>
-                <w:highlight w:val="lightGray"/>
-              </w:rPr>
-              <w:t xml:space="preserve"> 1.4</w:t>
+                <w:highlight w:val="green"/>
+              </w:rPr>
+            </w:pPr>
+            <w:r>
+              <w:rPr>
+                <w:rFonts w:asciiTheme="minorHAnsi" w:hAnsiTheme="minorHAnsi" w:cs="Arial" w:eastAsiaTheme="minorHAnsi"/>
+                <w:highlight w:val="green"/>
+                <w:lang w:val="en-US"/>
+              </w:rPr>
+              <w:t>Field 4</w:t>
+            </w:r>
+            <w:r>
+              <w:rPr>
+                <w:rFonts w:asciiTheme="minorHAnsi" w:hAnsiTheme="minorHAnsi" w:cs="Arial" w:eastAsiaTheme="minorHAnsi"/>
+                <w:highlight w:val="green"/>
+              </w:rPr>
+              <w:t>.4</w:t>
             </w:r>
           </w:p>
         </w:tc>
@@ -20528,23 +20539,23 @@
               <w:spacing w:lineRule="auto" w:line="240" w:after="0"/>
               <w:rPr>
                 <w:rFonts w:asciiTheme="minorHAnsi" w:hAnsiTheme="minorHAnsi" w:cs="Arial" w:eastAsiaTheme="minorHAnsi"/>
-                <w:highlight w:val="lightGray"/>
-              </w:rPr>
-            </w:pPr>
-            <w:r>
-              <w:rPr>
-                <w:rFonts w:asciiTheme="minorHAnsi" w:hAnsiTheme="minorHAnsi" w:cs="Arial" w:eastAsiaTheme="minorHAnsi"/>
-                <w:highlight w:val="lightGray"/>
-                <w:lang w:val="en-US"/>
-              </w:rPr>
-              <w:t>Total</w:t>
-            </w:r>
-            <w:r>
-              <w:rPr>
-                <w:rFonts w:asciiTheme="minorHAnsi" w:hAnsiTheme="minorHAnsi" w:cs="Arial" w:eastAsiaTheme="minorHAnsi"/>
-                <w:highlight w:val="lightGray"/>
-              </w:rPr>
-              <w:t xml:space="preserve"> 1.5</w:t>
+                <w:highlight w:val="green"/>
+              </w:rPr>
+            </w:pPr>
+            <w:r>
+              <w:rPr>
+                <w:rFonts w:asciiTheme="minorHAnsi" w:hAnsiTheme="minorHAnsi" w:cs="Arial" w:eastAsiaTheme="minorHAnsi"/>
+                <w:highlight w:val="green"/>
+                <w:lang w:val="en-US"/>
+              </w:rPr>
+              <w:t>Field 4</w:t>
+            </w:r>
+            <w:r>
+              <w:rPr>
+                <w:rFonts w:asciiTheme="minorHAnsi" w:hAnsiTheme="minorHAnsi" w:cs="Arial" w:eastAsiaTheme="minorHAnsi"/>
+                <w:highlight w:val="green"/>
+              </w:rPr>
+              <w:t>.5</w:t>
             </w:r>
           </w:p>
         </w:tc>
@@ -20555,36 +20566,6 @@
         </w:trPr>
         <w:tc>
           <w:tcPr>
-            <w:tcW w:w="5178" w:type="dxa"/>
-            <w:gridSpan w:val="3"/>
-          </w:tcPr>
-          <w:p>
-            <w:pPr>
-              <w:spacing w:lineRule="auto" w:line="240" w:after="0"/>
-              <w:rPr>
-                <w:rFonts w:asciiTheme="minorHAnsi" w:hAnsiTheme="minorHAnsi" w:cs="Arial" w:eastAsiaTheme="minorHAnsi"/>
-                <w:highlight w:val="lightGray"/>
-              </w:rPr>
-            </w:pPr>
-            <w:r>
-              <w:rPr>
-                <w:rFonts w:asciiTheme="minorHAnsi" w:hAnsiTheme="minorHAnsi" w:cs="Arial" w:eastAsiaTheme="minorHAnsi"/>
-                <w:highlight w:val="lightGray"/>
-                <w:lang w:val="en-US"/>
-              </w:rPr>
-              <w:t>Total</w:t>
-            </w:r>
-            <w:r>
-              <w:rPr>
-                <w:rFonts w:asciiTheme="minorHAnsi" w:hAnsiTheme="minorHAnsi" w:cs="Arial" w:eastAsiaTheme="minorHAnsi"/>
-                <w:highlight w:val="lightGray"/>
-              </w:rPr>
-              <w:t xml:space="preserve"> 2.1</w:t>
-            </w:r>
-          </w:p>
-        </w:tc>
-        <w:tc>
-          <w:tcPr>
             <w:tcW w:w="3452" w:type="dxa"/>
             <w:gridSpan w:val="2"/>
           </w:tcPr>
@@ -20593,22 +20574,82 @@
               <w:spacing w:lineRule="auto" w:line="240" w:after="0"/>
               <w:rPr>
                 <w:rFonts w:asciiTheme="minorHAnsi" w:hAnsiTheme="minorHAnsi" w:cs="Arial" w:eastAsiaTheme="minorHAnsi"/>
-              </w:rPr>
-            </w:pPr>
-            <w:r>
-              <w:rPr>
-                <w:rFonts w:asciiTheme="minorHAnsi" w:hAnsiTheme="minorHAnsi" w:cs="Arial" w:eastAsiaTheme="minorHAnsi"/>
-                <w:highlight w:val="lightGray"/>
-                <w:lang w:val="en-US"/>
-              </w:rPr>
-              <w:t>Total</w:t>
-            </w:r>
-            <w:r>
-              <w:rPr>
-                <w:rFonts w:asciiTheme="minorHAnsi" w:hAnsiTheme="minorHAnsi" w:cs="Arial" w:eastAsiaTheme="minorHAnsi"/>
-                <w:highlight w:val="lightGray"/>
-              </w:rPr>
-              <w:t xml:space="preserve"> 2.3</w:t>
+                <w:highlight w:val="green"/>
+              </w:rPr>
+            </w:pPr>
+            <w:r>
+              <w:rPr>
+                <w:rFonts w:asciiTheme="minorHAnsi" w:hAnsiTheme="minorHAnsi" w:cs="Arial" w:eastAsiaTheme="minorHAnsi"/>
+                <w:highlight w:val="green"/>
+                <w:lang w:val="en-US"/>
+              </w:rPr>
+              <w:t>Field 5</w:t>
+            </w:r>
+            <w:r>
+              <w:rPr>
+                <w:rFonts w:asciiTheme="minorHAnsi" w:hAnsiTheme="minorHAnsi" w:cs="Arial" w:eastAsiaTheme="minorHAnsi"/>
+                <w:highlight w:val="green"/>
+              </w:rPr>
+              <w:t>.1</w:t>
+            </w:r>
+          </w:p>
+        </w:tc>
+        <w:tc>
+          <w:tcPr>
+            <w:tcW w:w="1726" w:type="dxa"/>
+          </w:tcPr>
+          <w:p>
+            <w:pPr>
+              <w:spacing w:lineRule="auto" w:line="240" w:after="0"/>
+              <w:rPr>
+                <w:rFonts w:asciiTheme="minorHAnsi" w:hAnsiTheme="minorHAnsi" w:cs="Arial" w:eastAsiaTheme="minorHAnsi"/>
+                <w:highlight w:val="green"/>
+              </w:rPr>
+            </w:pPr>
+            <w:r>
+              <w:rPr>
+                <w:rFonts w:asciiTheme="minorHAnsi" w:hAnsiTheme="minorHAnsi" w:cs="Arial" w:eastAsiaTheme="minorHAnsi"/>
+                <w:highlight w:val="green"/>
+                <w:lang w:val="en-US"/>
+              </w:rPr>
+              <w:t>Field 5</w:t>
+            </w:r>
+            <w:r>
+              <w:rPr>
+                <w:rFonts w:asciiTheme="minorHAnsi" w:hAnsiTheme="minorHAnsi" w:cs="Arial" w:eastAsiaTheme="minorHAnsi"/>
+                <w:highlight w:val="green"/>
+              </w:rPr>
+              <w:t>.4</w:t>
+            </w:r>
+          </w:p>
+        </w:tc>
+        <w:tc>
+          <w:tcPr>
+            <w:tcW w:w="3452" w:type="dxa"/>
+            <w:gridSpan w:val="2"/>
+          </w:tcPr>
+          <w:p>
+            <w:pPr>
+              <w:spacing w:lineRule="auto" w:line="240" w:after="0"/>
+              <w:rPr>
+                <w:rFonts w:asciiTheme="minorHAnsi" w:hAnsiTheme="minorHAnsi" w:cs="Arial" w:eastAsiaTheme="minorHAnsi"/>
+                <w:lang w:val="en-US"/>
+              </w:rPr>
+            </w:pPr>
+            <w:r>
+              <w:rPr>
+                <w:rFonts w:asciiTheme="minorHAnsi" w:hAnsiTheme="minorHAnsi" w:cs="Arial" w:eastAsiaTheme="minorHAnsi"/>
+                <w:highlight w:val="green"/>
+                <w:lang w:val="en-US"/>
+              </w:rPr>
+              <w:t>Field 5</w:t>
+            </w:r>
+            <w:r>
+              <w:rPr>
+                <w:rFonts w:asciiTheme="minorHAnsi" w:hAnsiTheme="minorHAnsi" w:cs="Arial" w:eastAsiaTheme="minorHAnsi"/>
+                <w:highlight w:val="green"/>
+              </w:rPr>
+              <w:t>.4</w:t>
             </w:r>
           </w:p>
         </w:tc>
@@ -22725,23 +22766,20 @@
               <w:spacing w:lineRule="auto" w:line="240" w:after="0"/>
               <w:rPr>
                 <w:rFonts w:asciiTheme="minorHAnsi" w:hAnsiTheme="minorHAnsi" w:cs="Arial" w:eastAsiaTheme="minorHAnsi"/>
-                <w:highlight w:val="lightGray"/>
-              </w:rPr>
-            </w:pPr>
-            <w:r>
-              <w:rPr>
-                <w:rFonts w:asciiTheme="minorHAnsi" w:hAnsiTheme="minorHAnsi" w:cs="Arial" w:eastAsiaTheme="minorHAnsi"/>
-                <w:highlight w:val="lightGray"/>
-                <w:lang w:val="en-US"/>
-              </w:rPr>
-              <w:t>Total</w:t>
-            </w:r>
-            <w:r>
-              <w:rPr>
-                <w:rFonts w:asciiTheme="minorHAnsi" w:hAnsiTheme="minorHAnsi" w:cs="Arial" w:eastAsiaTheme="minorHAnsi"/>
-                <w:highlight w:val="lightGray"/>
-              </w:rPr>
-              <w:t xml:space="preserve"> 1.1</w:t>
+                <w:highlight w:val="green"/>
+                <w:lang w:val="en-US"/>
+              </w:rPr>
+            </w:pPr>
+            <w:r>
+              <w:rPr>
+                <w:rFonts w:ascii="Consolas" w:hAnsi="Consolas" w:cs="Consolas" w:eastAsiaTheme="minorHAnsi"/>
+                <w:color w:val="800000"/>
+                <w:sz w:val="20"/>
+                <w:szCs w:val="20"/>
+                <w:highlight w:val="white"/>
+                <w:lang w:val="en-US"/>
+              </w:rPr>
+              <w:t>ID</w:t>
             </w:r>
           </w:p>
         </w:tc>
@@ -22754,9 +22792,24 @@
               <w:spacing w:lineRule="auto" w:line="240" w:after="0"/>
               <w:rPr>
                 <w:rFonts w:asciiTheme="minorHAnsi" w:hAnsiTheme="minorHAnsi" w:cs="Arial" w:eastAsiaTheme="minorHAnsi"/>
-                <w:highlight w:val="lightGray"/>
-              </w:rPr>
-            </w:pPr>
+                <w:highlight w:val="green"/>
+              </w:rPr>
+            </w:pPr>
+            <w:r>
+              <w:rPr>
+                <w:rFonts w:asciiTheme="minorHAnsi" w:hAnsiTheme="minorHAnsi" w:cs="Arial" w:eastAsiaTheme="minorHAnsi"/>
+                <w:highlight w:val="green"/>
+                <w:lang w:val="en-US"/>
+              </w:rPr>
+              <w:t>Field 4</w:t>
+            </w:r>
+            <w:r>
+              <w:rPr>
+                <w:rFonts w:asciiTheme="minorHAnsi" w:hAnsiTheme="minorHAnsi" w:cs="Arial" w:eastAsiaTheme="minorHAnsi"/>
+                <w:highlight w:val="green"/>
+              </w:rPr>
+              <w:t>.4</w:t>
+            </w:r>
           </w:p>
         </w:tc>
         <w:tc>
@@ -22768,23 +22821,23 @@
               <w:spacing w:lineRule="auto" w:line="240" w:after="0"/>
               <w:rPr>
                 <w:rFonts w:asciiTheme="minorHAnsi" w:hAnsiTheme="minorHAnsi" w:cs="Arial" w:eastAsiaTheme="minorHAnsi"/>
-                <w:highlight w:val="lightGray"/>
-              </w:rPr>
-            </w:pPr>
-            <w:r>
-              <w:rPr>
-                <w:rFonts w:asciiTheme="minorHAnsi" w:hAnsiTheme="minorHAnsi" w:cs="Arial" w:eastAsiaTheme="minorHAnsi"/>
-                <w:highlight w:val="lightGray"/>
-                <w:lang w:val="en-US"/>
-              </w:rPr>
-              <w:t>Total</w:t>
-            </w:r>
-            <w:r>
-              <w:rPr>
-                <w:rFonts w:asciiTheme="minorHAnsi" w:hAnsiTheme="minorHAnsi" w:cs="Arial" w:eastAsiaTheme="minorHAnsi"/>
-                <w:highlight w:val="lightGray"/>
-              </w:rPr>
-              <w:t xml:space="preserve"> 1.3</w:t>
+                <w:highlight w:val="green"/>
+              </w:rPr>
+            </w:pPr>
+            <w:r>
+              <w:rPr>
+                <w:rFonts w:asciiTheme="minorHAnsi" w:hAnsiTheme="minorHAnsi" w:cs="Arial" w:eastAsiaTheme="minorHAnsi"/>
+                <w:highlight w:val="green"/>
+                <w:lang w:val="en-US"/>
+              </w:rPr>
+              <w:t>Field 4</w:t>
+            </w:r>
+            <w:r>
+              <w:rPr>
+                <w:rFonts w:asciiTheme="minorHAnsi" w:hAnsiTheme="minorHAnsi" w:cs="Arial" w:eastAsiaTheme="minorHAnsi"/>
+                <w:highlight w:val="green"/>
+              </w:rPr>
+              <w:t>.4</w:t>
             </w:r>
           </w:p>
         </w:tc>
@@ -22797,24 +22850,23 @@
               <w:spacing w:lineRule="auto" w:line="240" w:after="0"/>
               <w:rPr>
                 <w:rFonts w:asciiTheme="minorHAnsi" w:hAnsiTheme="minorHAnsi" w:cs="Arial" w:eastAsiaTheme="minorHAnsi"/>
-                <w:highlight w:val="lightGray"/>
-                <w:lang w:val="en-US"/>
-              </w:rPr>
-            </w:pPr>
-            <w:r>
-              <w:rPr>
-                <w:rFonts w:asciiTheme="minorHAnsi" w:hAnsiTheme="minorHAnsi" w:cs="Arial" w:eastAsiaTheme="minorHAnsi"/>
-                <w:highlight w:val="lightGray"/>
-                <w:lang w:val="en-US"/>
-              </w:rPr>
-              <w:t>Total</w:t>
-            </w:r>
-            <w:r>
-              <w:rPr>
-                <w:rFonts w:asciiTheme="minorHAnsi" w:hAnsiTheme="minorHAnsi" w:cs="Arial" w:eastAsiaTheme="minorHAnsi"/>
-                <w:highlight w:val="lightGray"/>
-              </w:rPr>
-              <w:t xml:space="preserve"> 1.4</w:t>
+                <w:highlight w:val="green"/>
+              </w:rPr>
+            </w:pPr>
+            <w:r>
+              <w:rPr>
+                <w:rFonts w:asciiTheme="minorHAnsi" w:hAnsiTheme="minorHAnsi" w:cs="Arial" w:eastAsiaTheme="minorHAnsi"/>
+                <w:highlight w:val="green"/>
+                <w:lang w:val="en-US"/>
+              </w:rPr>
+              <w:t>Field 4</w:t>
+            </w:r>
+            <w:r>
+              <w:rPr>
+                <w:rFonts w:asciiTheme="minorHAnsi" w:hAnsiTheme="minorHAnsi" w:cs="Arial" w:eastAsiaTheme="minorHAnsi"/>
+                <w:highlight w:val="green"/>
+              </w:rPr>
+              <w:t>.4</w:t>
             </w:r>
           </w:p>
         </w:tc>
@@ -22827,23 +22879,23 @@
               <w:spacing w:lineRule="auto" w:line="240" w:after="0"/>
               <w:rPr>
                 <w:rFonts w:asciiTheme="minorHAnsi" w:hAnsiTheme="minorHAnsi" w:cs="Arial" w:eastAsiaTheme="minorHAnsi"/>
-                <w:highlight w:val="lightGray"/>
-              </w:rPr>
-            </w:pPr>
-            <w:r>
-              <w:rPr>
-                <w:rFonts w:asciiTheme="minorHAnsi" w:hAnsiTheme="minorHAnsi" w:cs="Arial" w:eastAsiaTheme="minorHAnsi"/>
-                <w:highlight w:val="lightGray"/>
-                <w:lang w:val="en-US"/>
-              </w:rPr>
-              <w:t>Total</w:t>
-            </w:r>
-            <w:r>
-              <w:rPr>
-                <w:rFonts w:asciiTheme="minorHAnsi" w:hAnsiTheme="minorHAnsi" w:cs="Arial" w:eastAsiaTheme="minorHAnsi"/>
-                <w:highlight w:val="lightGray"/>
-              </w:rPr>
-              <w:t xml:space="preserve"> 1.5</w:t>
+                <w:highlight w:val="green"/>
+              </w:rPr>
+            </w:pPr>
+            <w:r>
+              <w:rPr>
+                <w:rFonts w:asciiTheme="minorHAnsi" w:hAnsiTheme="minorHAnsi" w:cs="Arial" w:eastAsiaTheme="minorHAnsi"/>
+                <w:highlight w:val="green"/>
+                <w:lang w:val="en-US"/>
+              </w:rPr>
+              <w:t>Field 4</w:t>
+            </w:r>
+            <w:r>
+              <w:rPr>
+                <w:rFonts w:asciiTheme="minorHAnsi" w:hAnsiTheme="minorHAnsi" w:cs="Arial" w:eastAsiaTheme="minorHAnsi"/>
+                <w:highlight w:val="green"/>
+              </w:rPr>
+              <w:t>.5</w:t>
             </w:r>
           </w:p>
         </w:tc>
@@ -22854,36 +22906,6 @@
         </w:trPr>
         <w:tc>
           <w:tcPr>
-            <w:tcW w:w="5178" w:type="dxa"/>
-            <w:gridSpan w:val="3"/>
-          </w:tcPr>
-          <w:p>
-            <w:pPr>
-              <w:spacing w:lineRule="auto" w:line="240" w:after="0"/>
-              <w:rPr>
-                <w:rFonts w:asciiTheme="minorHAnsi" w:hAnsiTheme="minorHAnsi" w:cs="Arial" w:eastAsiaTheme="minorHAnsi"/>
-                <w:highlight w:val="lightGray"/>
-              </w:rPr>
-            </w:pPr>
-            <w:r>
-              <w:rPr>
-                <w:rFonts w:asciiTheme="minorHAnsi" w:hAnsiTheme="minorHAnsi" w:cs="Arial" w:eastAsiaTheme="minorHAnsi"/>
-                <w:highlight w:val="lightGray"/>
-                <w:lang w:val="en-US"/>
-              </w:rPr>
-              <w:t>Total</w:t>
-            </w:r>
-            <w:r>
-              <w:rPr>
-                <w:rFonts w:asciiTheme="minorHAnsi" w:hAnsiTheme="minorHAnsi" w:cs="Arial" w:eastAsiaTheme="minorHAnsi"/>
-                <w:highlight w:val="lightGray"/>
-              </w:rPr>
-              <w:t xml:space="preserve"> 2.1</w:t>
-            </w:r>
-          </w:p>
-        </w:tc>
-        <w:tc>
-          <w:tcPr>
             <w:tcW w:w="3452" w:type="dxa"/>
             <w:gridSpan w:val="2"/>
           </w:tcPr>
@@ -22892,22 +22914,82 @@
               <w:spacing w:lineRule="auto" w:line="240" w:after="0"/>
               <w:rPr>
                 <w:rFonts w:asciiTheme="minorHAnsi" w:hAnsiTheme="minorHAnsi" w:cs="Arial" w:eastAsiaTheme="minorHAnsi"/>
-              </w:rPr>
-            </w:pPr>
-            <w:r>
-              <w:rPr>
-                <w:rFonts w:asciiTheme="minorHAnsi" w:hAnsiTheme="minorHAnsi" w:cs="Arial" w:eastAsiaTheme="minorHAnsi"/>
-                <w:highlight w:val="lightGray"/>
-                <w:lang w:val="en-US"/>
-              </w:rPr>
-              <w:t>Total</w:t>
-            </w:r>
-            <w:r>
-              <w:rPr>
-                <w:rFonts w:asciiTheme="minorHAnsi" w:hAnsiTheme="minorHAnsi" w:cs="Arial" w:eastAsiaTheme="minorHAnsi"/>
-                <w:highlight w:val="lightGray"/>
-              </w:rPr>
-              <w:t xml:space="preserve"> 2.3</w:t>
+                <w:highlight w:val="green"/>
+              </w:rPr>
+            </w:pPr>
+            <w:r>
+              <w:rPr>
+                <w:rFonts w:asciiTheme="minorHAnsi" w:hAnsiTheme="minorHAnsi" w:cs="Arial" w:eastAsiaTheme="minorHAnsi"/>
+                <w:highlight w:val="green"/>
+                <w:lang w:val="en-US"/>
+              </w:rPr>
+              <w:t>Field 5</w:t>
+            </w:r>
+            <w:r>
+              <w:rPr>
+                <w:rFonts w:asciiTheme="minorHAnsi" w:hAnsiTheme="minorHAnsi" w:cs="Arial" w:eastAsiaTheme="minorHAnsi"/>
+                <w:highlight w:val="green"/>
+              </w:rPr>
+              <w:t>.1</w:t>
+            </w:r>
+          </w:p>
+        </w:tc>
+        <w:tc>
+          <w:tcPr>
+            <w:tcW w:w="1726" w:type="dxa"/>
+          </w:tcPr>
+          <w:p>
+            <w:pPr>
+              <w:spacing w:lineRule="auto" w:line="240" w:after="0"/>
+              <w:rPr>
+                <w:rFonts w:asciiTheme="minorHAnsi" w:hAnsiTheme="minorHAnsi" w:cs="Arial" w:eastAsiaTheme="minorHAnsi"/>
+                <w:highlight w:val="green"/>
+              </w:rPr>
+            </w:pPr>
+            <w:r>
+              <w:rPr>
+                <w:rFonts w:asciiTheme="minorHAnsi" w:hAnsiTheme="minorHAnsi" w:cs="Arial" w:eastAsiaTheme="minorHAnsi"/>
+                <w:highlight w:val="green"/>
+                <w:lang w:val="en-US"/>
+              </w:rPr>
+              <w:t>Field 5</w:t>
+            </w:r>
+            <w:r>
+              <w:rPr>
+                <w:rFonts w:asciiTheme="minorHAnsi" w:hAnsiTheme="minorHAnsi" w:cs="Arial" w:eastAsiaTheme="minorHAnsi"/>
+                <w:highlight w:val="green"/>
+              </w:rPr>
+              <w:t>.4</w:t>
+            </w:r>
+          </w:p>
+        </w:tc>
+        <w:tc>
+          <w:tcPr>
+            <w:tcW w:w="3452" w:type="dxa"/>
+            <w:gridSpan w:val="2"/>
+          </w:tcPr>
+          <w:p>
+            <w:pPr>
+              <w:spacing w:lineRule="auto" w:line="240" w:after="0"/>
+              <w:rPr>
+                <w:rFonts w:asciiTheme="minorHAnsi" w:hAnsiTheme="minorHAnsi" w:cs="Arial" w:eastAsiaTheme="minorHAnsi"/>
+                <w:lang w:val="en-US"/>
+              </w:rPr>
+            </w:pPr>
+            <w:r>
+              <w:rPr>
+                <w:rFonts w:asciiTheme="minorHAnsi" w:hAnsiTheme="minorHAnsi" w:cs="Arial" w:eastAsiaTheme="minorHAnsi"/>
+                <w:highlight w:val="green"/>
+                <w:lang w:val="en-US"/>
+              </w:rPr>
+              <w:t>Field 5</w:t>
+            </w:r>
+            <w:r>
+              <w:rPr>
+                <w:rFonts w:asciiTheme="minorHAnsi" w:hAnsiTheme="minorHAnsi" w:cs="Arial" w:eastAsiaTheme="minorHAnsi"/>
+                <w:highlight w:val="green"/>
+              </w:rPr>
+              <w:t>.4</w:t>
             </w:r>
           </w:p>
         </w:tc>
@@ -24420,23 +24502,20 @@
               <w:spacing w:lineRule="auto" w:line="240" w:after="0"/>
               <w:rPr>
                 <w:rFonts w:asciiTheme="minorHAnsi" w:hAnsiTheme="minorHAnsi" w:cs="Arial" w:eastAsiaTheme="minorHAnsi"/>
-                <w:highlight w:val="lightGray"/>
-              </w:rPr>
-            </w:pPr>
-            <w:r>
-              <w:rPr>
-                <w:rFonts w:asciiTheme="minorHAnsi" w:hAnsiTheme="minorHAnsi" w:cs="Arial" w:eastAsiaTheme="minorHAnsi"/>
-                <w:highlight w:val="lightGray"/>
-                <w:lang w:val="en-US"/>
-              </w:rPr>
-              <w:t>Total</w:t>
-            </w:r>
-            <w:r>
-              <w:rPr>
-                <w:rFonts w:asciiTheme="minorHAnsi" w:hAnsiTheme="minorHAnsi" w:cs="Arial" w:eastAsiaTheme="minorHAnsi"/>
-                <w:highlight w:val="lightGray"/>
-              </w:rPr>
-              <w:t xml:space="preserve"> 1.1</w:t>
+                <w:highlight w:val="green"/>
+                <w:lang w:val="en-US"/>
+              </w:rPr>
+            </w:pPr>
+            <w:r>
+              <w:rPr>
+                <w:rFonts w:ascii="Consolas" w:hAnsi="Consolas" w:cs="Consolas" w:eastAsiaTheme="minorHAnsi"/>
+                <w:color w:val="800000"/>
+                <w:sz w:val="20"/>
+                <w:szCs w:val="20"/>
+                <w:highlight w:val="white"/>
+                <w:lang w:val="en-US"/>
+              </w:rPr>
+              <w:t>ID</w:t>
             </w:r>
           </w:p>
         </w:tc>
@@ -24449,9 +24528,24 @@
               <w:spacing w:lineRule="auto" w:line="240" w:after="0"/>
               <w:rPr>
                 <w:rFonts w:asciiTheme="minorHAnsi" w:hAnsiTheme="minorHAnsi" w:cs="Arial" w:eastAsiaTheme="minorHAnsi"/>
-                <w:highlight w:val="lightGray"/>
-              </w:rPr>
-            </w:pPr>
+                <w:highlight w:val="green"/>
+              </w:rPr>
+            </w:pPr>
+            <w:r>
+              <w:rPr>
+                <w:rFonts w:asciiTheme="minorHAnsi" w:hAnsiTheme="minorHAnsi" w:cs="Arial" w:eastAsiaTheme="minorHAnsi"/>
+                <w:highlight w:val="green"/>
+                <w:lang w:val="en-US"/>
+              </w:rPr>
+              <w:t>Field 4</w:t>
+            </w:r>
+            <w:r>
+              <w:rPr>
+                <w:rFonts w:asciiTheme="minorHAnsi" w:hAnsiTheme="minorHAnsi" w:cs="Arial" w:eastAsiaTheme="minorHAnsi"/>
+                <w:highlight w:val="green"/>
+              </w:rPr>
+              <w:t>.4</w:t>
+            </w:r>
           </w:p>
         </w:tc>
         <w:tc>
@@ -24463,23 +24557,23 @@
               <w:spacing w:lineRule="auto" w:line="240" w:after="0"/>
               <w:rPr>
                 <w:rFonts w:asciiTheme="minorHAnsi" w:hAnsiTheme="minorHAnsi" w:cs="Arial" w:eastAsiaTheme="minorHAnsi"/>
-                <w:highlight w:val="lightGray"/>
-              </w:rPr>
-            </w:pPr>
-            <w:r>
-              <w:rPr>
-                <w:rFonts w:asciiTheme="minorHAnsi" w:hAnsiTheme="minorHAnsi" w:cs="Arial" w:eastAsiaTheme="minorHAnsi"/>
-                <w:highlight w:val="lightGray"/>
-                <w:lang w:val="en-US"/>
-              </w:rPr>
-              <w:t>Total</w:t>
-            </w:r>
-            <w:r>
-              <w:rPr>
-                <w:rFonts w:asciiTheme="minorHAnsi" w:hAnsiTheme="minorHAnsi" w:cs="Arial" w:eastAsiaTheme="minorHAnsi"/>
-                <w:highlight w:val="lightGray"/>
-              </w:rPr>
-              <w:t xml:space="preserve"> 1.3</w:t>
+                <w:highlight w:val="green"/>
+              </w:rPr>
+            </w:pPr>
+            <w:r>
+              <w:rPr>
+                <w:rFonts w:asciiTheme="minorHAnsi" w:hAnsiTheme="minorHAnsi" w:cs="Arial" w:eastAsiaTheme="minorHAnsi"/>
+                <w:highlight w:val="green"/>
+                <w:lang w:val="en-US"/>
+              </w:rPr>
+              <w:t>Field 4</w:t>
+            </w:r>
+            <w:r>
+              <w:rPr>
+                <w:rFonts w:asciiTheme="minorHAnsi" w:hAnsiTheme="minorHAnsi" w:cs="Arial" w:eastAsiaTheme="minorHAnsi"/>
+                <w:highlight w:val="green"/>
+              </w:rPr>
+              <w:t>.4</w:t>
             </w:r>
           </w:p>
         </w:tc>
@@ -24492,24 +24586,23 @@
               <w:spacing w:lineRule="auto" w:line="240" w:after="0"/>
               <w:rPr>
                 <w:rFonts w:asciiTheme="minorHAnsi" w:hAnsiTheme="minorHAnsi" w:cs="Arial" w:eastAsiaTheme="minorHAnsi"/>
-                <w:highlight w:val="lightGray"/>
-                <w:lang w:val="en-US"/>
-              </w:rPr>
-            </w:pPr>
-            <w:r>
-              <w:rPr>
-                <w:rFonts w:asciiTheme="minorHAnsi" w:hAnsiTheme="minorHAnsi" w:cs="Arial" w:eastAsiaTheme="minorHAnsi"/>
-                <w:highlight w:val="lightGray"/>
-                <w:lang w:val="en-US"/>
-              </w:rPr>
-              <w:t>Total</w:t>
-            </w:r>
-            <w:r>
-              <w:rPr>
-                <w:rFonts w:asciiTheme="minorHAnsi" w:hAnsiTheme="minorHAnsi" w:cs="Arial" w:eastAsiaTheme="minorHAnsi"/>
-                <w:highlight w:val="lightGray"/>
-              </w:rPr>
-              <w:t xml:space="preserve"> 1.4</w:t>
+                <w:highlight w:val="green"/>
+              </w:rPr>
+            </w:pPr>
+            <w:r>
+              <w:rPr>
+                <w:rFonts w:asciiTheme="minorHAnsi" w:hAnsiTheme="minorHAnsi" w:cs="Arial" w:eastAsiaTheme="minorHAnsi"/>
+                <w:highlight w:val="green"/>
+                <w:lang w:val="en-US"/>
+              </w:rPr>
+              <w:t>Field 4</w:t>
+            </w:r>
+            <w:r>
+              <w:rPr>
+                <w:rFonts w:asciiTheme="minorHAnsi" w:hAnsiTheme="minorHAnsi" w:cs="Arial" w:eastAsiaTheme="minorHAnsi"/>
+                <w:highlight w:val="green"/>
+              </w:rPr>
+              <w:t>.4</w:t>
             </w:r>
           </w:p>
         </w:tc>
@@ -24522,23 +24615,23 @@
               <w:spacing w:lineRule="auto" w:line="240" w:after="0"/>
               <w:rPr>
                 <w:rFonts w:asciiTheme="minorHAnsi" w:hAnsiTheme="minorHAnsi" w:cs="Arial" w:eastAsiaTheme="minorHAnsi"/>
-                <w:highlight w:val="lightGray"/>
-              </w:rPr>
-            </w:pPr>
-            <w:r>
-              <w:rPr>
-                <w:rFonts w:asciiTheme="minorHAnsi" w:hAnsiTheme="minorHAnsi" w:cs="Arial" w:eastAsiaTheme="minorHAnsi"/>
-                <w:highlight w:val="lightGray"/>
-                <w:lang w:val="en-US"/>
-              </w:rPr>
-              <w:t>Total</w:t>
-            </w:r>
-            <w:r>
-              <w:rPr>
-                <w:rFonts w:asciiTheme="minorHAnsi" w:hAnsiTheme="minorHAnsi" w:cs="Arial" w:eastAsiaTheme="minorHAnsi"/>
-                <w:highlight w:val="lightGray"/>
-              </w:rPr>
-              <w:t xml:space="preserve"> 1.5</w:t>
+                <w:highlight w:val="green"/>
+              </w:rPr>
+            </w:pPr>
+            <w:r>
+              <w:rPr>
+                <w:rFonts w:asciiTheme="minorHAnsi" w:hAnsiTheme="minorHAnsi" w:cs="Arial" w:eastAsiaTheme="minorHAnsi"/>
+                <w:highlight w:val="green"/>
+                <w:lang w:val="en-US"/>
+              </w:rPr>
+              <w:t>Field 4</w:t>
+            </w:r>
+            <w:r>
+              <w:rPr>
+                <w:rFonts w:asciiTheme="minorHAnsi" w:hAnsiTheme="minorHAnsi" w:cs="Arial" w:eastAsiaTheme="minorHAnsi"/>
+                <w:highlight w:val="green"/>
+              </w:rPr>
+              <w:t>.5</w:t>
             </w:r>
           </w:p>
         </w:tc>
@@ -24549,36 +24642,6 @@
         </w:trPr>
         <w:tc>
           <w:tcPr>
-            <w:tcW w:w="5178" w:type="dxa"/>
-            <w:gridSpan w:val="3"/>
-          </w:tcPr>
-          <w:p>
-            <w:pPr>
-              <w:spacing w:lineRule="auto" w:line="240" w:after="0"/>
-              <w:rPr>
-                <w:rFonts w:asciiTheme="minorHAnsi" w:hAnsiTheme="minorHAnsi" w:cs="Arial" w:eastAsiaTheme="minorHAnsi"/>
-                <w:highlight w:val="lightGray"/>
-              </w:rPr>
-            </w:pPr>
-            <w:r>
-              <w:rPr>
-                <w:rFonts w:asciiTheme="minorHAnsi" w:hAnsiTheme="minorHAnsi" w:cs="Arial" w:eastAsiaTheme="minorHAnsi"/>
-                <w:highlight w:val="lightGray"/>
-                <w:lang w:val="en-US"/>
-              </w:rPr>
-              <w:t>Total</w:t>
-            </w:r>
-            <w:r>
-              <w:rPr>
-                <w:rFonts w:asciiTheme="minorHAnsi" w:hAnsiTheme="minorHAnsi" w:cs="Arial" w:eastAsiaTheme="minorHAnsi"/>
-                <w:highlight w:val="lightGray"/>
-              </w:rPr>
-              <w:t xml:space="preserve"> 2.1</w:t>
-            </w:r>
-          </w:p>
-        </w:tc>
-        <w:tc>
-          <w:tcPr>
             <w:tcW w:w="3452" w:type="dxa"/>
             <w:gridSpan w:val="2"/>
           </w:tcPr>
@@ -24587,22 +24650,82 @@
               <w:spacing w:lineRule="auto" w:line="240" w:after="0"/>
               <w:rPr>
                 <w:rFonts w:asciiTheme="minorHAnsi" w:hAnsiTheme="minorHAnsi" w:cs="Arial" w:eastAsiaTheme="minorHAnsi"/>
-              </w:rPr>
-            </w:pPr>
-            <w:r>
-              <w:rPr>
-                <w:rFonts w:asciiTheme="minorHAnsi" w:hAnsiTheme="minorHAnsi" w:cs="Arial" w:eastAsiaTheme="minorHAnsi"/>
-                <w:highlight w:val="lightGray"/>
-                <w:lang w:val="en-US"/>
-              </w:rPr>
-              <w:t>Total</w:t>
-            </w:r>
-            <w:r>
-              <w:rPr>
-                <w:rFonts w:asciiTheme="minorHAnsi" w:hAnsiTheme="minorHAnsi" w:cs="Arial" w:eastAsiaTheme="minorHAnsi"/>
-                <w:highlight w:val="lightGray"/>
-              </w:rPr>
-              <w:t xml:space="preserve"> 2.3</w:t>
+                <w:highlight w:val="green"/>
+              </w:rPr>
+            </w:pPr>
+            <w:r>
+              <w:rPr>
+                <w:rFonts w:asciiTheme="minorHAnsi" w:hAnsiTheme="minorHAnsi" w:cs="Arial" w:eastAsiaTheme="minorHAnsi"/>
+                <w:highlight w:val="green"/>
+                <w:lang w:val="en-US"/>
+              </w:rPr>
+              <w:t>Field 5</w:t>
+            </w:r>
+            <w:r>
+              <w:rPr>
+                <w:rFonts w:asciiTheme="minorHAnsi" w:hAnsiTheme="minorHAnsi" w:cs="Arial" w:eastAsiaTheme="minorHAnsi"/>
+                <w:highlight w:val="green"/>
+              </w:rPr>
+              <w:t>.1</w:t>
+            </w:r>
+          </w:p>
+        </w:tc>
+        <w:tc>
+          <w:tcPr>
+            <w:tcW w:w="1726" w:type="dxa"/>
+          </w:tcPr>
+          <w:p>
+            <w:pPr>
+              <w:spacing w:lineRule="auto" w:line="240" w:after="0"/>
+              <w:rPr>
+                <w:rFonts w:asciiTheme="minorHAnsi" w:hAnsiTheme="minorHAnsi" w:cs="Arial" w:eastAsiaTheme="minorHAnsi"/>
+                <w:highlight w:val="green"/>
+              </w:rPr>
+            </w:pPr>
+            <w:r>
+              <w:rPr>
+                <w:rFonts w:asciiTheme="minorHAnsi" w:hAnsiTheme="minorHAnsi" w:cs="Arial" w:eastAsiaTheme="minorHAnsi"/>
+                <w:highlight w:val="green"/>
+                <w:lang w:val="en-US"/>
+              </w:rPr>
+              <w:t>Field 5</w:t>
+            </w:r>
+            <w:r>
+              <w:rPr>
+                <w:rFonts w:asciiTheme="minorHAnsi" w:hAnsiTheme="minorHAnsi" w:cs="Arial" w:eastAsiaTheme="minorHAnsi"/>
+                <w:highlight w:val="green"/>
+              </w:rPr>
+              <w:t>.4</w:t>
+            </w:r>
+          </w:p>
+        </w:tc>
+        <w:tc>
+          <w:tcPr>
+            <w:tcW w:w="3452" w:type="dxa"/>
+            <w:gridSpan w:val="2"/>
+          </w:tcPr>
+          <w:p>
+            <w:pPr>
+              <w:spacing w:lineRule="auto" w:line="240" w:after="0"/>
+              <w:rPr>
+                <w:rFonts w:asciiTheme="minorHAnsi" w:hAnsiTheme="minorHAnsi" w:cs="Arial" w:eastAsiaTheme="minorHAnsi"/>
+                <w:lang w:val="en-US"/>
+              </w:rPr>
+            </w:pPr>
+            <w:r>
+              <w:rPr>
+                <w:rFonts w:asciiTheme="minorHAnsi" w:hAnsiTheme="minorHAnsi" w:cs="Arial" w:eastAsiaTheme="minorHAnsi"/>
+                <w:highlight w:val="green"/>
+                <w:lang w:val="en-US"/>
+              </w:rPr>
+              <w:t>Field 5</w:t>
+            </w:r>
+            <w:r>
+              <w:rPr>
+                <w:rFonts w:asciiTheme="minorHAnsi" w:hAnsiTheme="minorHAnsi" w:cs="Arial" w:eastAsiaTheme="minorHAnsi"/>
+                <w:highlight w:val="green"/>
+              </w:rPr>
+              <w:t>.4</w:t>
             </w:r>
           </w:p>
         </w:tc>
@@ -26115,23 +26238,20 @@
               <w:spacing w:lineRule="auto" w:line="240" w:after="0"/>
               <w:rPr>
                 <w:rFonts w:asciiTheme="minorHAnsi" w:hAnsiTheme="minorHAnsi" w:cs="Arial" w:eastAsiaTheme="minorHAnsi"/>
-                <w:highlight w:val="lightGray"/>
-              </w:rPr>
-            </w:pPr>
-            <w:r>
-              <w:rPr>
-                <w:rFonts w:asciiTheme="minorHAnsi" w:hAnsiTheme="minorHAnsi" w:cs="Arial" w:eastAsiaTheme="minorHAnsi"/>
-                <w:highlight w:val="lightGray"/>
-                <w:lang w:val="en-US"/>
-              </w:rPr>
-              <w:t>Total</w:t>
-            </w:r>
-            <w:r>
-              <w:rPr>
-                <w:rFonts w:asciiTheme="minorHAnsi" w:hAnsiTheme="minorHAnsi" w:cs="Arial" w:eastAsiaTheme="minorHAnsi"/>
-                <w:highlight w:val="lightGray"/>
-              </w:rPr>
-              <w:t xml:space="preserve"> 1.1</w:t>
+                <w:highlight w:val="green"/>
+                <w:lang w:val="en-US"/>
+              </w:rPr>
+            </w:pPr>
+            <w:r>
+              <w:rPr>
+                <w:rFonts w:ascii="Consolas" w:hAnsi="Consolas" w:cs="Consolas" w:eastAsiaTheme="minorHAnsi"/>
+                <w:color w:val="800000"/>
+                <w:sz w:val="20"/>
+                <w:szCs w:val="20"/>
+                <w:highlight w:val="white"/>
+                <w:lang w:val="en-US"/>
+              </w:rPr>
+              <w:t>ID</w:t>
             </w:r>
           </w:p>
         </w:tc>
@@ -26144,9 +26264,24 @@
               <w:spacing w:lineRule="auto" w:line="240" w:after="0"/>
               <w:rPr>
                 <w:rFonts w:asciiTheme="minorHAnsi" w:hAnsiTheme="minorHAnsi" w:cs="Arial" w:eastAsiaTheme="minorHAnsi"/>
-                <w:highlight w:val="lightGray"/>
-              </w:rPr>
-            </w:pPr>
+                <w:highlight w:val="green"/>
+              </w:rPr>
+            </w:pPr>
+            <w:r>
+              <w:rPr>
+                <w:rFonts w:asciiTheme="minorHAnsi" w:hAnsiTheme="minorHAnsi" w:cs="Arial" w:eastAsiaTheme="minorHAnsi"/>
+                <w:highlight w:val="green"/>
+                <w:lang w:val="en-US"/>
+              </w:rPr>
+              <w:t>Field 4</w:t>
+            </w:r>
+            <w:r>
+              <w:rPr>
+                <w:rFonts w:asciiTheme="minorHAnsi" w:hAnsiTheme="minorHAnsi" w:cs="Arial" w:eastAsiaTheme="minorHAnsi"/>
+                <w:highlight w:val="green"/>
+              </w:rPr>
+              <w:t>.4</w:t>
+            </w:r>
           </w:p>
         </w:tc>
         <w:tc>
@@ -26158,23 +26293,23 @@
               <w:spacing w:lineRule="auto" w:line="240" w:after="0"/>
               <w:rPr>
                 <w:rFonts w:asciiTheme="minorHAnsi" w:hAnsiTheme="minorHAnsi" w:cs="Arial" w:eastAsiaTheme="minorHAnsi"/>
-                <w:highlight w:val="lightGray"/>
-              </w:rPr>
-            </w:pPr>
-            <w:r>
-              <w:rPr>
-                <w:rFonts w:asciiTheme="minorHAnsi" w:hAnsiTheme="minorHAnsi" w:cs="Arial" w:eastAsiaTheme="minorHAnsi"/>
-                <w:highlight w:val="lightGray"/>
-                <w:lang w:val="en-US"/>
-              </w:rPr>
-              <w:t>Total</w:t>
-            </w:r>
-            <w:r>
-              <w:rPr>
-                <w:rFonts w:asciiTheme="minorHAnsi" w:hAnsiTheme="minorHAnsi" w:cs="Arial" w:eastAsiaTheme="minorHAnsi"/>
-                <w:highlight w:val="lightGray"/>
-              </w:rPr>
-              <w:t xml:space="preserve"> 1.3</w:t>
+                <w:highlight w:val="green"/>
+              </w:rPr>
+            </w:pPr>
+            <w:r>
+              <w:rPr>
+                <w:rFonts w:asciiTheme="minorHAnsi" w:hAnsiTheme="minorHAnsi" w:cs="Arial" w:eastAsiaTheme="minorHAnsi"/>
+                <w:highlight w:val="green"/>
+                <w:lang w:val="en-US"/>
+              </w:rPr>
+              <w:t>Field 4</w:t>
+            </w:r>
+            <w:r>
+              <w:rPr>
+                <w:rFonts w:asciiTheme="minorHAnsi" w:hAnsiTheme="minorHAnsi" w:cs="Arial" w:eastAsiaTheme="minorHAnsi"/>
+                <w:highlight w:val="green"/>
+              </w:rPr>
+              <w:t>.4</w:t>
             </w:r>
           </w:p>
         </w:tc>
@@ -26187,24 +26322,23 @@
               <w:spacing w:lineRule="auto" w:line="240" w:after="0"/>
               <w:rPr>
                 <w:rFonts w:asciiTheme="minorHAnsi" w:hAnsiTheme="minorHAnsi" w:cs="Arial" w:eastAsiaTheme="minorHAnsi"/>
-                <w:highlight w:val="lightGray"/>
-                <w:lang w:val="en-US"/>
-              </w:rPr>
-            </w:pPr>
-            <w:r>
-              <w:rPr>
-                <w:rFonts w:asciiTheme="minorHAnsi" w:hAnsiTheme="minorHAnsi" w:cs="Arial" w:eastAsiaTheme="minorHAnsi"/>
-                <w:highlight w:val="lightGray"/>
-                <w:lang w:val="en-US"/>
-              </w:rPr>
-              <w:t>Total</w:t>
-            </w:r>
-            <w:r>
-              <w:rPr>
-                <w:rFonts w:asciiTheme="minorHAnsi" w:hAnsiTheme="minorHAnsi" w:cs="Arial" w:eastAsiaTheme="minorHAnsi"/>
-                <w:highlight w:val="lightGray"/>
-              </w:rPr>
-              <w:t xml:space="preserve"> 1.4</w:t>
+                <w:highlight w:val="green"/>
+              </w:rPr>
+            </w:pPr>
+            <w:r>
+              <w:rPr>
+                <w:rFonts w:asciiTheme="minorHAnsi" w:hAnsiTheme="minorHAnsi" w:cs="Arial" w:eastAsiaTheme="minorHAnsi"/>
+                <w:highlight w:val="green"/>
+                <w:lang w:val="en-US"/>
+              </w:rPr>
+              <w:t>Field 4</w:t>
+            </w:r>
+            <w:r>
+              <w:rPr>
+                <w:rFonts w:asciiTheme="minorHAnsi" w:hAnsiTheme="minorHAnsi" w:cs="Arial" w:eastAsiaTheme="minorHAnsi"/>
+                <w:highlight w:val="green"/>
+              </w:rPr>
+              <w:t>.4</w:t>
             </w:r>
           </w:p>
         </w:tc>
@@ -26217,23 +26351,23 @@
               <w:spacing w:lineRule="auto" w:line="240" w:after="0"/>
               <w:rPr>
                 <w:rFonts w:asciiTheme="minorHAnsi" w:hAnsiTheme="minorHAnsi" w:cs="Arial" w:eastAsiaTheme="minorHAnsi"/>
-                <w:highlight w:val="lightGray"/>
-              </w:rPr>
-            </w:pPr>
-            <w:r>
-              <w:rPr>
-                <w:rFonts w:asciiTheme="minorHAnsi" w:hAnsiTheme="minorHAnsi" w:cs="Arial" w:eastAsiaTheme="minorHAnsi"/>
-                <w:highlight w:val="lightGray"/>
-                <w:lang w:val="en-US"/>
-              </w:rPr>
-              <w:t>Total</w:t>
-            </w:r>
-            <w:r>
-              <w:rPr>
-                <w:rFonts w:asciiTheme="minorHAnsi" w:hAnsiTheme="minorHAnsi" w:cs="Arial" w:eastAsiaTheme="minorHAnsi"/>
-                <w:highlight w:val="lightGray"/>
-              </w:rPr>
-              <w:t xml:space="preserve"> 1.5</w:t>
+                <w:highlight w:val="green"/>
+              </w:rPr>
+            </w:pPr>
+            <w:r>
+              <w:rPr>
+                <w:rFonts w:asciiTheme="minorHAnsi" w:hAnsiTheme="minorHAnsi" w:cs="Arial" w:eastAsiaTheme="minorHAnsi"/>
+                <w:highlight w:val="green"/>
+                <w:lang w:val="en-US"/>
+              </w:rPr>
+              <w:t>Field 4</w:t>
+            </w:r>
+            <w:r>
+              <w:rPr>
+                <w:rFonts w:asciiTheme="minorHAnsi" w:hAnsiTheme="minorHAnsi" w:cs="Arial" w:eastAsiaTheme="minorHAnsi"/>
+                <w:highlight w:val="green"/>
+              </w:rPr>
+              <w:t>.5</w:t>
             </w:r>
           </w:p>
         </w:tc>
@@ -26244,36 +26378,6 @@
         </w:trPr>
         <w:tc>
           <w:tcPr>
-            <w:tcW w:w="5178" w:type="dxa"/>
-            <w:gridSpan w:val="3"/>
-          </w:tcPr>
-          <w:p>
-            <w:pPr>
-              <w:spacing w:lineRule="auto" w:line="240" w:after="0"/>
-              <w:rPr>
-                <w:rFonts w:asciiTheme="minorHAnsi" w:hAnsiTheme="minorHAnsi" w:cs="Arial" w:eastAsiaTheme="minorHAnsi"/>
-                <w:highlight w:val="lightGray"/>
-              </w:rPr>
-            </w:pPr>
-            <w:r>
-              <w:rPr>
-                <w:rFonts w:asciiTheme="minorHAnsi" w:hAnsiTheme="minorHAnsi" w:cs="Arial" w:eastAsiaTheme="minorHAnsi"/>
-                <w:highlight w:val="lightGray"/>
-                <w:lang w:val="en-US"/>
-              </w:rPr>
-              <w:t>Total</w:t>
-            </w:r>
-            <w:r>
-              <w:rPr>
-                <w:rFonts w:asciiTheme="minorHAnsi" w:hAnsiTheme="minorHAnsi" w:cs="Arial" w:eastAsiaTheme="minorHAnsi"/>
-                <w:highlight w:val="lightGray"/>
-              </w:rPr>
-              <w:t xml:space="preserve"> 2.1</w:t>
-            </w:r>
-          </w:p>
-        </w:tc>
-        <w:tc>
-          <w:tcPr>
             <w:tcW w:w="3452" w:type="dxa"/>
             <w:gridSpan w:val="2"/>
           </w:tcPr>
@@ -26282,22 +26386,82 @@
               <w:spacing w:lineRule="auto" w:line="240" w:after="0"/>
               <w:rPr>
                 <w:rFonts w:asciiTheme="minorHAnsi" w:hAnsiTheme="minorHAnsi" w:cs="Arial" w:eastAsiaTheme="minorHAnsi"/>
-              </w:rPr>
-            </w:pPr>
-            <w:r>
-              <w:rPr>
-                <w:rFonts w:asciiTheme="minorHAnsi" w:hAnsiTheme="minorHAnsi" w:cs="Arial" w:eastAsiaTheme="minorHAnsi"/>
-                <w:highlight w:val="lightGray"/>
-                <w:lang w:val="en-US"/>
-              </w:rPr>
-              <w:t>Total</w:t>
-            </w:r>
-            <w:r>
-              <w:rPr>
-                <w:rFonts w:asciiTheme="minorHAnsi" w:hAnsiTheme="minorHAnsi" w:cs="Arial" w:eastAsiaTheme="minorHAnsi"/>
-                <w:highlight w:val="lightGray"/>
-              </w:rPr>
-              <w:t xml:space="preserve"> 2.3</w:t>
+                <w:highlight w:val="green"/>
+              </w:rPr>
+            </w:pPr>
+            <w:r>
+              <w:rPr>
+                <w:rFonts w:asciiTheme="minorHAnsi" w:hAnsiTheme="minorHAnsi" w:cs="Arial" w:eastAsiaTheme="minorHAnsi"/>
+                <w:highlight w:val="green"/>
+                <w:lang w:val="en-US"/>
+              </w:rPr>
+              <w:t>Field 5</w:t>
+            </w:r>
+            <w:r>
+              <w:rPr>
+                <w:rFonts w:asciiTheme="minorHAnsi" w:hAnsiTheme="minorHAnsi" w:cs="Arial" w:eastAsiaTheme="minorHAnsi"/>
+                <w:highlight w:val="green"/>
+              </w:rPr>
+              <w:t>.1</w:t>
+            </w:r>
+          </w:p>
+        </w:tc>
+        <w:tc>
+          <w:tcPr>
+            <w:tcW w:w="1726" w:type="dxa"/>
+          </w:tcPr>
+          <w:p>
+            <w:pPr>
+              <w:spacing w:lineRule="auto" w:line="240" w:after="0"/>
+              <w:rPr>
+                <w:rFonts w:asciiTheme="minorHAnsi" w:hAnsiTheme="minorHAnsi" w:cs="Arial" w:eastAsiaTheme="minorHAnsi"/>
+                <w:highlight w:val="green"/>
+              </w:rPr>
+            </w:pPr>
+            <w:r>
+              <w:rPr>
+                <w:rFonts w:asciiTheme="minorHAnsi" w:hAnsiTheme="minorHAnsi" w:cs="Arial" w:eastAsiaTheme="minorHAnsi"/>
+                <w:highlight w:val="green"/>
+                <w:lang w:val="en-US"/>
+              </w:rPr>
+              <w:t>Field 5</w:t>
+            </w:r>
+            <w:r>
+              <w:rPr>
+                <w:rFonts w:asciiTheme="minorHAnsi" w:hAnsiTheme="minorHAnsi" w:cs="Arial" w:eastAsiaTheme="minorHAnsi"/>
+                <w:highlight w:val="green"/>
+              </w:rPr>
+              <w:t>.4</w:t>
+            </w:r>
+          </w:p>
+        </w:tc>
+        <w:tc>
+          <w:tcPr>
+            <w:tcW w:w="3452" w:type="dxa"/>
+            <w:gridSpan w:val="2"/>
+          </w:tcPr>
+          <w:p>
+            <w:pPr>
+              <w:spacing w:lineRule="auto" w:line="240" w:after="0"/>
+              <w:rPr>
+                <w:rFonts w:asciiTheme="minorHAnsi" w:hAnsiTheme="minorHAnsi" w:cs="Arial" w:eastAsiaTheme="minorHAnsi"/>
+                <w:lang w:val="en-US"/>
+              </w:rPr>
+            </w:pPr>
+            <w:r>
+              <w:rPr>
+                <w:rFonts w:asciiTheme="minorHAnsi" w:hAnsiTheme="minorHAnsi" w:cs="Arial" w:eastAsiaTheme="minorHAnsi"/>
+                <w:highlight w:val="green"/>
+                <w:lang w:val="en-US"/>
+              </w:rPr>
+              <w:t>Field 5</w:t>
+            </w:r>
+            <w:r>
+              <w:rPr>
+                <w:rFonts w:asciiTheme="minorHAnsi" w:hAnsiTheme="minorHAnsi" w:cs="Arial" w:eastAsiaTheme="minorHAnsi"/>
+                <w:highlight w:val="green"/>
+              </w:rPr>
+              <w:t>.4</w:t>
             </w:r>
           </w:p>
         </w:tc>
@@ -28112,23 +28276,20 @@
               <w:spacing w:lineRule="auto" w:line="240" w:after="0"/>
               <w:rPr>
                 <w:rFonts w:asciiTheme="minorHAnsi" w:hAnsiTheme="minorHAnsi" w:cs="Arial" w:eastAsiaTheme="minorHAnsi"/>
-                <w:highlight w:val="lightGray"/>
-              </w:rPr>
-            </w:pPr>
-            <w:r>
-              <w:rPr>
-                <w:rFonts w:asciiTheme="minorHAnsi" w:hAnsiTheme="minorHAnsi" w:cs="Arial" w:eastAsiaTheme="minorHAnsi"/>
-                <w:highlight w:val="lightGray"/>
-                <w:lang w:val="en-US"/>
-              </w:rPr>
-              <w:t>Total</w:t>
-            </w:r>
-            <w:r>
-              <w:rPr>
-                <w:rFonts w:asciiTheme="minorHAnsi" w:hAnsiTheme="minorHAnsi" w:cs="Arial" w:eastAsiaTheme="minorHAnsi"/>
-                <w:highlight w:val="lightGray"/>
-              </w:rPr>
-              <w:t xml:space="preserve"> 1.1</w:t>
+                <w:highlight w:val="green"/>
+                <w:lang w:val="en-US"/>
+              </w:rPr>
+            </w:pPr>
+            <w:r>
+              <w:rPr>
+                <w:rFonts w:ascii="Consolas" w:hAnsi="Consolas" w:cs="Consolas" w:eastAsiaTheme="minorHAnsi"/>
+                <w:color w:val="800000"/>
+                <w:sz w:val="20"/>
+                <w:szCs w:val="20"/>
+                <w:highlight w:val="white"/>
+                <w:lang w:val="en-US"/>
+              </w:rPr>
+              <w:t>ID</w:t>
             </w:r>
           </w:p>
         </w:tc>
@@ -28141,9 +28302,24 @@
               <w:spacing w:lineRule="auto" w:line="240" w:after="0"/>
               <w:rPr>
                 <w:rFonts w:asciiTheme="minorHAnsi" w:hAnsiTheme="minorHAnsi" w:cs="Arial" w:eastAsiaTheme="minorHAnsi"/>
-                <w:highlight w:val="lightGray"/>
-              </w:rPr>
-            </w:pPr>
+                <w:highlight w:val="green"/>
+              </w:rPr>
+            </w:pPr>
+            <w:r>
+              <w:rPr>
+                <w:rFonts w:asciiTheme="minorHAnsi" w:hAnsiTheme="minorHAnsi" w:cs="Arial" w:eastAsiaTheme="minorHAnsi"/>
+                <w:highlight w:val="green"/>
+                <w:lang w:val="en-US"/>
+              </w:rPr>
+              <w:t>Field 4</w:t>
+            </w:r>
+            <w:r>
+              <w:rPr>
+                <w:rFonts w:asciiTheme="minorHAnsi" w:hAnsiTheme="minorHAnsi" w:cs="Arial" w:eastAsiaTheme="minorHAnsi"/>
+                <w:highlight w:val="green"/>
+              </w:rPr>
+              <w:t>.4</w:t>
+            </w:r>
           </w:p>
         </w:tc>
         <w:tc>
@@ -28155,23 +28331,23 @@
               <w:spacing w:lineRule="auto" w:line="240" w:after="0"/>
               <w:rPr>
                 <w:rFonts w:asciiTheme="minorHAnsi" w:hAnsiTheme="minorHAnsi" w:cs="Arial" w:eastAsiaTheme="minorHAnsi"/>
-                <w:highlight w:val="lightGray"/>
-              </w:rPr>
-            </w:pPr>
-            <w:r>
-              <w:rPr>
-                <w:rFonts w:asciiTheme="minorHAnsi" w:hAnsiTheme="minorHAnsi" w:cs="Arial" w:eastAsiaTheme="minorHAnsi"/>
-                <w:highlight w:val="lightGray"/>
-                <w:lang w:val="en-US"/>
-              </w:rPr>
-              <w:t>Total</w:t>
-            </w:r>
-            <w:r>
-              <w:rPr>
-                <w:rFonts w:asciiTheme="minorHAnsi" w:hAnsiTheme="minorHAnsi" w:cs="Arial" w:eastAsiaTheme="minorHAnsi"/>
-                <w:highlight w:val="lightGray"/>
-              </w:rPr>
-              <w:t xml:space="preserve"> 1.3</w:t>
+                <w:highlight w:val="green"/>
+              </w:rPr>
+            </w:pPr>
+            <w:r>
+              <w:rPr>
+                <w:rFonts w:asciiTheme="minorHAnsi" w:hAnsiTheme="minorHAnsi" w:cs="Arial" w:eastAsiaTheme="minorHAnsi"/>
+                <w:highlight w:val="green"/>
+                <w:lang w:val="en-US"/>
+              </w:rPr>
+              <w:t>Field 4</w:t>
+            </w:r>
+            <w:r>
+              <w:rPr>
+                <w:rFonts w:asciiTheme="minorHAnsi" w:hAnsiTheme="minorHAnsi" w:cs="Arial" w:eastAsiaTheme="minorHAnsi"/>
+                <w:highlight w:val="green"/>
+              </w:rPr>
+              <w:t>.4</w:t>
             </w:r>
           </w:p>
         </w:tc>
@@ -28184,24 +28360,23 @@
               <w:spacing w:lineRule="auto" w:line="240" w:after="0"/>
               <w:rPr>
                 <w:rFonts w:asciiTheme="minorHAnsi" w:hAnsiTheme="minorHAnsi" w:cs="Arial" w:eastAsiaTheme="minorHAnsi"/>
-                <w:highlight w:val="lightGray"/>
-                <w:lang w:val="en-US"/>
-              </w:rPr>
-            </w:pPr>
-            <w:r>
-              <w:rPr>
-                <w:rFonts w:asciiTheme="minorHAnsi" w:hAnsiTheme="minorHAnsi" w:cs="Arial" w:eastAsiaTheme="minorHAnsi"/>
-                <w:highlight w:val="lightGray"/>
-                <w:lang w:val="en-US"/>
-              </w:rPr>
-              <w:t>Total</w:t>
-            </w:r>
-            <w:r>
-              <w:rPr>
-                <w:rFonts w:asciiTheme="minorHAnsi" w:hAnsiTheme="minorHAnsi" w:cs="Arial" w:eastAsiaTheme="minorHAnsi"/>
-                <w:highlight w:val="lightGray"/>
-              </w:rPr>
-              <w:t xml:space="preserve"> 1.4</w:t>
+                <w:highlight w:val="green"/>
+              </w:rPr>
+            </w:pPr>
+            <w:r>
+              <w:rPr>
+                <w:rFonts w:asciiTheme="minorHAnsi" w:hAnsiTheme="minorHAnsi" w:cs="Arial" w:eastAsiaTheme="minorHAnsi"/>
+                <w:highlight w:val="green"/>
+                <w:lang w:val="en-US"/>
+              </w:rPr>
+              <w:t>Field 4</w:t>
+            </w:r>
+            <w:r>
+              <w:rPr>
+                <w:rFonts w:asciiTheme="minorHAnsi" w:hAnsiTheme="minorHAnsi" w:cs="Arial" w:eastAsiaTheme="minorHAnsi"/>
+                <w:highlight w:val="green"/>
+              </w:rPr>
+              <w:t>.4</w:t>
             </w:r>
           </w:p>
         </w:tc>
@@ -28214,23 +28389,23 @@
               <w:spacing w:lineRule="auto" w:line="240" w:after="0"/>
               <w:rPr>
                 <w:rFonts w:asciiTheme="minorHAnsi" w:hAnsiTheme="minorHAnsi" w:cs="Arial" w:eastAsiaTheme="minorHAnsi"/>
-                <w:highlight w:val="lightGray"/>
-              </w:rPr>
-            </w:pPr>
-            <w:r>
-              <w:rPr>
-                <w:rFonts w:asciiTheme="minorHAnsi" w:hAnsiTheme="minorHAnsi" w:cs="Arial" w:eastAsiaTheme="minorHAnsi"/>
-                <w:highlight w:val="lightGray"/>
-                <w:lang w:val="en-US"/>
-              </w:rPr>
-              <w:t>Total</w:t>
-            </w:r>
-            <w:r>
-              <w:rPr>
-                <w:rFonts w:asciiTheme="minorHAnsi" w:hAnsiTheme="minorHAnsi" w:cs="Arial" w:eastAsiaTheme="minorHAnsi"/>
-                <w:highlight w:val="lightGray"/>
-              </w:rPr>
-              <w:t xml:space="preserve"> 1.5</w:t>
+                <w:highlight w:val="green"/>
+              </w:rPr>
+            </w:pPr>
+            <w:r>
+              <w:rPr>
+                <w:rFonts w:asciiTheme="minorHAnsi" w:hAnsiTheme="minorHAnsi" w:cs="Arial" w:eastAsiaTheme="minorHAnsi"/>
+                <w:highlight w:val="green"/>
+                <w:lang w:val="en-US"/>
+              </w:rPr>
+              <w:t>Field 4</w:t>
+            </w:r>
+            <w:r>
+              <w:rPr>
+                <w:rFonts w:asciiTheme="minorHAnsi" w:hAnsiTheme="minorHAnsi" w:cs="Arial" w:eastAsiaTheme="minorHAnsi"/>
+                <w:highlight w:val="green"/>
+              </w:rPr>
+              <w:t>.5</w:t>
             </w:r>
           </w:p>
         </w:tc>
@@ -28241,36 +28416,6 @@
         </w:trPr>
         <w:tc>
           <w:tcPr>
-            <w:tcW w:w="5178" w:type="dxa"/>
-            <w:gridSpan w:val="3"/>
-          </w:tcPr>
-          <w:p>
-            <w:pPr>
-              <w:spacing w:lineRule="auto" w:line="240" w:after="0"/>
-              <w:rPr>
-                <w:rFonts w:asciiTheme="minorHAnsi" w:hAnsiTheme="minorHAnsi" w:cs="Arial" w:eastAsiaTheme="minorHAnsi"/>
-                <w:highlight w:val="lightGray"/>
-              </w:rPr>
-            </w:pPr>
-            <w:r>
-              <w:rPr>
-                <w:rFonts w:asciiTheme="minorHAnsi" w:hAnsiTheme="minorHAnsi" w:cs="Arial" w:eastAsiaTheme="minorHAnsi"/>
-                <w:highlight w:val="lightGray"/>
-                <w:lang w:val="en-US"/>
-              </w:rPr>
-              <w:t>Total</w:t>
-            </w:r>
-            <w:r>
-              <w:rPr>
-                <w:rFonts w:asciiTheme="minorHAnsi" w:hAnsiTheme="minorHAnsi" w:cs="Arial" w:eastAsiaTheme="minorHAnsi"/>
-                <w:highlight w:val="lightGray"/>
-              </w:rPr>
-              <w:t xml:space="preserve"> 2.1</w:t>
-            </w:r>
-          </w:p>
-        </w:tc>
-        <w:tc>
-          <w:tcPr>
             <w:tcW w:w="3452" w:type="dxa"/>
             <w:gridSpan w:val="2"/>
           </w:tcPr>
@@ -28279,22 +28424,82 @@
               <w:spacing w:lineRule="auto" w:line="240" w:after="0"/>
               <w:rPr>
                 <w:rFonts w:asciiTheme="minorHAnsi" w:hAnsiTheme="minorHAnsi" w:cs="Arial" w:eastAsiaTheme="minorHAnsi"/>
-              </w:rPr>
-            </w:pPr>
-            <w:r>
-              <w:rPr>
-                <w:rFonts w:asciiTheme="minorHAnsi" w:hAnsiTheme="minorHAnsi" w:cs="Arial" w:eastAsiaTheme="minorHAnsi"/>
-                <w:highlight w:val="lightGray"/>
-                <w:lang w:val="en-US"/>
-              </w:rPr>
-              <w:t>Total</w:t>
-            </w:r>
-            <w:r>
-              <w:rPr>
-                <w:rFonts w:asciiTheme="minorHAnsi" w:hAnsiTheme="minorHAnsi" w:cs="Arial" w:eastAsiaTheme="minorHAnsi"/>
-                <w:highlight w:val="lightGray"/>
-              </w:rPr>
-              <w:t xml:space="preserve"> 2.3</w:t>
+                <w:highlight w:val="green"/>
+              </w:rPr>
+            </w:pPr>
+            <w:r>
+              <w:rPr>
+                <w:rFonts w:asciiTheme="minorHAnsi" w:hAnsiTheme="minorHAnsi" w:cs="Arial" w:eastAsiaTheme="minorHAnsi"/>
+                <w:highlight w:val="green"/>
+                <w:lang w:val="en-US"/>
+              </w:rPr>
+              <w:t>Field 5</w:t>
+            </w:r>
+            <w:r>
+              <w:rPr>
+                <w:rFonts w:asciiTheme="minorHAnsi" w:hAnsiTheme="minorHAnsi" w:cs="Arial" w:eastAsiaTheme="minorHAnsi"/>
+                <w:highlight w:val="green"/>
+              </w:rPr>
+              <w:t>.1</w:t>
+            </w:r>
+          </w:p>
+        </w:tc>
+        <w:tc>
+          <w:tcPr>
+            <w:tcW w:w="1726" w:type="dxa"/>
+          </w:tcPr>
+          <w:p>
+            <w:pPr>
+              <w:spacing w:lineRule="auto" w:line="240" w:after="0"/>
+              <w:rPr>
+                <w:rFonts w:asciiTheme="minorHAnsi" w:hAnsiTheme="minorHAnsi" w:cs="Arial" w:eastAsiaTheme="minorHAnsi"/>
+                <w:highlight w:val="green"/>
+              </w:rPr>
+            </w:pPr>
+            <w:r>
+              <w:rPr>
+                <w:rFonts w:asciiTheme="minorHAnsi" w:hAnsiTheme="minorHAnsi" w:cs="Arial" w:eastAsiaTheme="minorHAnsi"/>
+                <w:highlight w:val="green"/>
+                <w:lang w:val="en-US"/>
+              </w:rPr>
+              <w:t>Field 5</w:t>
+            </w:r>
+            <w:r>
+              <w:rPr>
+                <w:rFonts w:asciiTheme="minorHAnsi" w:hAnsiTheme="minorHAnsi" w:cs="Arial" w:eastAsiaTheme="minorHAnsi"/>
+                <w:highlight w:val="green"/>
+              </w:rPr>
+              <w:t>.4</w:t>
+            </w:r>
+          </w:p>
+        </w:tc>
+        <w:tc>
+          <w:tcPr>
+            <w:tcW w:w="3452" w:type="dxa"/>
+            <w:gridSpan w:val="2"/>
+          </w:tcPr>
+          <w:p>
+            <w:pPr>
+              <w:spacing w:lineRule="auto" w:line="240" w:after="0"/>
+              <w:rPr>
+                <w:rFonts w:asciiTheme="minorHAnsi" w:hAnsiTheme="minorHAnsi" w:cs="Arial" w:eastAsiaTheme="minorHAnsi"/>
+                <w:lang w:val="en-US"/>
+              </w:rPr>
+            </w:pPr>
+            <w:r>
+              <w:rPr>
+                <w:rFonts w:asciiTheme="minorHAnsi" w:hAnsiTheme="minorHAnsi" w:cs="Arial" w:eastAsiaTheme="minorHAnsi"/>
+                <w:highlight w:val="green"/>
+                <w:lang w:val="en-US"/>
+              </w:rPr>
+              <w:t>Field 5</w:t>
+            </w:r>
+            <w:r>
+              <w:rPr>
+                <w:rFonts w:asciiTheme="minorHAnsi" w:hAnsiTheme="minorHAnsi" w:cs="Arial" w:eastAsiaTheme="minorHAnsi"/>
+                <w:highlight w:val="green"/>
+              </w:rPr>
+              <w:t>.4</w:t>
             </w:r>
           </w:p>
         </w:tc>
@@ -29807,23 +30012,20 @@
               <w:spacing w:lineRule="auto" w:line="240" w:after="0"/>
               <w:rPr>
                 <w:rFonts w:asciiTheme="minorHAnsi" w:hAnsiTheme="minorHAnsi" w:cs="Arial" w:eastAsiaTheme="minorHAnsi"/>
-                <w:highlight w:val="lightGray"/>
-              </w:rPr>
-            </w:pPr>
-            <w:r>
-              <w:rPr>
-                <w:rFonts w:asciiTheme="minorHAnsi" w:hAnsiTheme="minorHAnsi" w:cs="Arial" w:eastAsiaTheme="minorHAnsi"/>
-                <w:highlight w:val="lightGray"/>
-                <w:lang w:val="en-US"/>
-              </w:rPr>
-              <w:t>Total</w:t>
-            </w:r>
-            <w:r>
-              <w:rPr>
-                <w:rFonts w:asciiTheme="minorHAnsi" w:hAnsiTheme="minorHAnsi" w:cs="Arial" w:eastAsiaTheme="minorHAnsi"/>
-                <w:highlight w:val="lightGray"/>
-              </w:rPr>
-              <w:t xml:space="preserve"> 1.1</w:t>
+                <w:highlight w:val="green"/>
+                <w:lang w:val="en-US"/>
+              </w:rPr>
+            </w:pPr>
+            <w:r>
+              <w:rPr>
+                <w:rFonts w:ascii="Consolas" w:hAnsi="Consolas" w:cs="Consolas" w:eastAsiaTheme="minorHAnsi"/>
+                <w:color w:val="800000"/>
+                <w:sz w:val="20"/>
+                <w:szCs w:val="20"/>
+                <w:highlight w:val="white"/>
+                <w:lang w:val="en-US"/>
+              </w:rPr>
+              <w:t>ID</w:t>
             </w:r>
           </w:p>
         </w:tc>
@@ -29836,9 +30038,24 @@
               <w:spacing w:lineRule="auto" w:line="240" w:after="0"/>
               <w:rPr>
                 <w:rFonts w:asciiTheme="minorHAnsi" w:hAnsiTheme="minorHAnsi" w:cs="Arial" w:eastAsiaTheme="minorHAnsi"/>
-                <w:highlight w:val="lightGray"/>
-              </w:rPr>
-            </w:pPr>
+                <w:highlight w:val="green"/>
+              </w:rPr>
+            </w:pPr>
+            <w:r>
+              <w:rPr>
+                <w:rFonts w:asciiTheme="minorHAnsi" w:hAnsiTheme="minorHAnsi" w:cs="Arial" w:eastAsiaTheme="minorHAnsi"/>
+                <w:highlight w:val="green"/>
+                <w:lang w:val="en-US"/>
+              </w:rPr>
+              <w:t>Field 4</w:t>
+            </w:r>
+            <w:r>
+              <w:rPr>
+                <w:rFonts w:asciiTheme="minorHAnsi" w:hAnsiTheme="minorHAnsi" w:cs="Arial" w:eastAsiaTheme="minorHAnsi"/>
+                <w:highlight w:val="green"/>
+              </w:rPr>
+              <w:t>.4</w:t>
+            </w:r>
           </w:p>
         </w:tc>
         <w:tc>
@@ -29850,23 +30067,23 @@
               <w:spacing w:lineRule="auto" w:line="240" w:after="0"/>
               <w:rPr>
                 <w:rFonts w:asciiTheme="minorHAnsi" w:hAnsiTheme="minorHAnsi" w:cs="Arial" w:eastAsiaTheme="minorHAnsi"/>
-                <w:highlight w:val="lightGray"/>
-              </w:rPr>
-            </w:pPr>
-            <w:r>
-              <w:rPr>
-                <w:rFonts w:asciiTheme="minorHAnsi" w:hAnsiTheme="minorHAnsi" w:cs="Arial" w:eastAsiaTheme="minorHAnsi"/>
-                <w:highlight w:val="lightGray"/>
-                <w:lang w:val="en-US"/>
-              </w:rPr>
-              <w:t>Total</w:t>
-            </w:r>
-            <w:r>
-              <w:rPr>
-                <w:rFonts w:asciiTheme="minorHAnsi" w:hAnsiTheme="minorHAnsi" w:cs="Arial" w:eastAsiaTheme="minorHAnsi"/>
-                <w:highlight w:val="lightGray"/>
-              </w:rPr>
-              <w:t xml:space="preserve"> 1.3</w:t>
+                <w:highlight w:val="green"/>
+              </w:rPr>
+            </w:pPr>
+            <w:r>
+              <w:rPr>
+                <w:rFonts w:asciiTheme="minorHAnsi" w:hAnsiTheme="minorHAnsi" w:cs="Arial" w:eastAsiaTheme="minorHAnsi"/>
+                <w:highlight w:val="green"/>
+                <w:lang w:val="en-US"/>
+              </w:rPr>
+              <w:t>Field 4</w:t>
+            </w:r>
+            <w:r>
+              <w:rPr>
+                <w:rFonts w:asciiTheme="minorHAnsi" w:hAnsiTheme="minorHAnsi" w:cs="Arial" w:eastAsiaTheme="minorHAnsi"/>
+                <w:highlight w:val="green"/>
+              </w:rPr>
+              <w:t>.4</w:t>
             </w:r>
           </w:p>
         </w:tc>
@@ -29879,24 +30096,23 @@
               <w:spacing w:lineRule="auto" w:line="240" w:after="0"/>
               <w:rPr>
                 <w:rFonts w:asciiTheme="minorHAnsi" w:hAnsiTheme="minorHAnsi" w:cs="Arial" w:eastAsiaTheme="minorHAnsi"/>
-                <w:highlight w:val="lightGray"/>
-                <w:lang w:val="en-US"/>
-              </w:rPr>
-            </w:pPr>
-            <w:r>
-              <w:rPr>
-                <w:rFonts w:asciiTheme="minorHAnsi" w:hAnsiTheme="minorHAnsi" w:cs="Arial" w:eastAsiaTheme="minorHAnsi"/>
-                <w:highlight w:val="lightGray"/>
-                <w:lang w:val="en-US"/>
-              </w:rPr>
-              <w:t>Total</w:t>
-            </w:r>
-            <w:r>
-              <w:rPr>
-                <w:rFonts w:asciiTheme="minorHAnsi" w:hAnsiTheme="minorHAnsi" w:cs="Arial" w:eastAsiaTheme="minorHAnsi"/>
-                <w:highlight w:val="lightGray"/>
-              </w:rPr>
-              <w:t xml:space="preserve"> 1.4</w:t>
+                <w:highlight w:val="green"/>
+              </w:rPr>
+            </w:pPr>
+            <w:r>
+              <w:rPr>
+                <w:rFonts w:asciiTheme="minorHAnsi" w:hAnsiTheme="minorHAnsi" w:cs="Arial" w:eastAsiaTheme="minorHAnsi"/>
+                <w:highlight w:val="green"/>
+                <w:lang w:val="en-US"/>
+              </w:rPr>
+              <w:t>Field 4</w:t>
+            </w:r>
+            <w:r>
+              <w:rPr>
+                <w:rFonts w:asciiTheme="minorHAnsi" w:hAnsiTheme="minorHAnsi" w:cs="Arial" w:eastAsiaTheme="minorHAnsi"/>
+                <w:highlight w:val="green"/>
+              </w:rPr>
+              <w:t>.4</w:t>
             </w:r>
           </w:p>
         </w:tc>
@@ -29909,23 +30125,23 @@
               <w:spacing w:lineRule="auto" w:line="240" w:after="0"/>
               <w:rPr>
                 <w:rFonts w:asciiTheme="minorHAnsi" w:hAnsiTheme="minorHAnsi" w:cs="Arial" w:eastAsiaTheme="minorHAnsi"/>
-                <w:highlight w:val="lightGray"/>
-              </w:rPr>
-            </w:pPr>
-            <w:r>
-              <w:rPr>
-                <w:rFonts w:asciiTheme="minorHAnsi" w:hAnsiTheme="minorHAnsi" w:cs="Arial" w:eastAsiaTheme="minorHAnsi"/>
-                <w:highlight w:val="lightGray"/>
-                <w:lang w:val="en-US"/>
-              </w:rPr>
-              <w:t>Total</w:t>
-            </w:r>
-            <w:r>
-              <w:rPr>
-                <w:rFonts w:asciiTheme="minorHAnsi" w:hAnsiTheme="minorHAnsi" w:cs="Arial" w:eastAsiaTheme="minorHAnsi"/>
-                <w:highlight w:val="lightGray"/>
-              </w:rPr>
-              <w:t xml:space="preserve"> 1.5</w:t>
+                <w:highlight w:val="green"/>
+              </w:rPr>
+            </w:pPr>
+            <w:r>
+              <w:rPr>
+                <w:rFonts w:asciiTheme="minorHAnsi" w:hAnsiTheme="minorHAnsi" w:cs="Arial" w:eastAsiaTheme="minorHAnsi"/>
+                <w:highlight w:val="green"/>
+                <w:lang w:val="en-US"/>
+              </w:rPr>
+              <w:t>Field 4</w:t>
+            </w:r>
+            <w:r>
+              <w:rPr>
+                <w:rFonts w:asciiTheme="minorHAnsi" w:hAnsiTheme="minorHAnsi" w:cs="Arial" w:eastAsiaTheme="minorHAnsi"/>
+                <w:highlight w:val="green"/>
+              </w:rPr>
+              <w:t>.5</w:t>
             </w:r>
           </w:p>
         </w:tc>
@@ -29936,36 +30152,6 @@
         </w:trPr>
         <w:tc>
           <w:tcPr>
-            <w:tcW w:w="5178" w:type="dxa"/>
-            <w:gridSpan w:val="3"/>
-          </w:tcPr>
-          <w:p>
-            <w:pPr>
-              <w:spacing w:lineRule="auto" w:line="240" w:after="0"/>
-              <w:rPr>
-                <w:rFonts w:asciiTheme="minorHAnsi" w:hAnsiTheme="minorHAnsi" w:cs="Arial" w:eastAsiaTheme="minorHAnsi"/>
-                <w:highlight w:val="lightGray"/>
-              </w:rPr>
-            </w:pPr>
-            <w:r>
-              <w:rPr>
-                <w:rFonts w:asciiTheme="minorHAnsi" w:hAnsiTheme="minorHAnsi" w:cs="Arial" w:eastAsiaTheme="minorHAnsi"/>
-                <w:highlight w:val="lightGray"/>
-                <w:lang w:val="en-US"/>
-              </w:rPr>
-              <w:t>Total</w:t>
-            </w:r>
-            <w:r>
-              <w:rPr>
-                <w:rFonts w:asciiTheme="minorHAnsi" w:hAnsiTheme="minorHAnsi" w:cs="Arial" w:eastAsiaTheme="minorHAnsi"/>
-                <w:highlight w:val="lightGray"/>
-              </w:rPr>
-              <w:t xml:space="preserve"> 2.1</w:t>
-            </w:r>
-          </w:p>
-        </w:tc>
-        <w:tc>
-          <w:tcPr>
             <w:tcW w:w="3452" w:type="dxa"/>
             <w:gridSpan w:val="2"/>
           </w:tcPr>
@@ -29974,22 +30160,82 @@
               <w:spacing w:lineRule="auto" w:line="240" w:after="0"/>
               <w:rPr>
                 <w:rFonts w:asciiTheme="minorHAnsi" w:hAnsiTheme="minorHAnsi" w:cs="Arial" w:eastAsiaTheme="minorHAnsi"/>
-              </w:rPr>
-            </w:pPr>
-            <w:r>
-              <w:rPr>
-                <w:rFonts w:asciiTheme="minorHAnsi" w:hAnsiTheme="minorHAnsi" w:cs="Arial" w:eastAsiaTheme="minorHAnsi"/>
-                <w:highlight w:val="lightGray"/>
-                <w:lang w:val="en-US"/>
-              </w:rPr>
-              <w:t>Total</w:t>
-            </w:r>
-            <w:r>
-              <w:rPr>
-                <w:rFonts w:asciiTheme="minorHAnsi" w:hAnsiTheme="minorHAnsi" w:cs="Arial" w:eastAsiaTheme="minorHAnsi"/>
-                <w:highlight w:val="lightGray"/>
-              </w:rPr>
-              <w:t xml:space="preserve"> 2.3</w:t>
+                <w:highlight w:val="green"/>
+              </w:rPr>
+            </w:pPr>
+            <w:r>
+              <w:rPr>
+                <w:rFonts w:asciiTheme="minorHAnsi" w:hAnsiTheme="minorHAnsi" w:cs="Arial" w:eastAsiaTheme="minorHAnsi"/>
+                <w:highlight w:val="green"/>
+                <w:lang w:val="en-US"/>
+              </w:rPr>
+              <w:t>Field 5</w:t>
+            </w:r>
+            <w:r>
+              <w:rPr>
+                <w:rFonts w:asciiTheme="minorHAnsi" w:hAnsiTheme="minorHAnsi" w:cs="Arial" w:eastAsiaTheme="minorHAnsi"/>
+                <w:highlight w:val="green"/>
+              </w:rPr>
+              <w:t>.1</w:t>
+            </w:r>
+          </w:p>
+        </w:tc>
+        <w:tc>
+          <w:tcPr>
+            <w:tcW w:w="1726" w:type="dxa"/>
+          </w:tcPr>
+          <w:p>
+            <w:pPr>
+              <w:spacing w:lineRule="auto" w:line="240" w:after="0"/>
+              <w:rPr>
+                <w:rFonts w:asciiTheme="minorHAnsi" w:hAnsiTheme="minorHAnsi" w:cs="Arial" w:eastAsiaTheme="minorHAnsi"/>
+                <w:highlight w:val="green"/>
+              </w:rPr>
+            </w:pPr>
+            <w:r>
+              <w:rPr>
+                <w:rFonts w:asciiTheme="minorHAnsi" w:hAnsiTheme="minorHAnsi" w:cs="Arial" w:eastAsiaTheme="minorHAnsi"/>
+                <w:highlight w:val="green"/>
+                <w:lang w:val="en-US"/>
+              </w:rPr>
+              <w:t>Field 5</w:t>
+            </w:r>
+            <w:r>
+              <w:rPr>
+                <w:rFonts w:asciiTheme="minorHAnsi" w:hAnsiTheme="minorHAnsi" w:cs="Arial" w:eastAsiaTheme="minorHAnsi"/>
+                <w:highlight w:val="green"/>
+              </w:rPr>
+              <w:t>.4</w:t>
+            </w:r>
+          </w:p>
+        </w:tc>
+        <w:tc>
+          <w:tcPr>
+            <w:tcW w:w="3452" w:type="dxa"/>
+            <w:gridSpan w:val="2"/>
+          </w:tcPr>
+          <w:p>
+            <w:pPr>
+              <w:spacing w:lineRule="auto" w:line="240" w:after="0"/>
+              <w:rPr>
+                <w:rFonts w:asciiTheme="minorHAnsi" w:hAnsiTheme="minorHAnsi" w:cs="Arial" w:eastAsiaTheme="minorHAnsi"/>
+                <w:lang w:val="en-US"/>
+              </w:rPr>
+            </w:pPr>
+            <w:r>
+              <w:rPr>
+                <w:rFonts w:asciiTheme="minorHAnsi" w:hAnsiTheme="minorHAnsi" w:cs="Arial" w:eastAsiaTheme="minorHAnsi"/>
+                <w:highlight w:val="green"/>
+                <w:lang w:val="en-US"/>
+              </w:rPr>
+              <w:t>Field 5</w:t>
+            </w:r>
+            <w:r>
+              <w:rPr>
+                <w:rFonts w:asciiTheme="minorHAnsi" w:hAnsiTheme="minorHAnsi" w:cs="Arial" w:eastAsiaTheme="minorHAnsi"/>
+                <w:highlight w:val="green"/>
+              </w:rPr>
+              <w:t>.4</w:t>
             </w:r>
           </w:p>
         </w:tc>

--- a/ReportGenerator/DataSources/files/report_template_generated2.docx
+++ b/ReportGenerator/DataSources/files/report_template_generated2.docx
@@ -8,7 +8,6 @@
         <w:pStyle w:val="P3"/>
         <w:rPr>
           <w:rStyle w:val="C5"/>
-          <w:lang w:val="en-US"/>
         </w:rPr>
       </w:pPr>
     </w:p>
@@ -2888,6 +2887,17 @@
             <w:r>
               <w:commentReference w:id="2"/>
             </w:r>
+            <w:r>
+              <w:rPr>
+                <w:rFonts w:ascii="Calibri" w:hAnsi="Calibri" w:cs="Calibri" w:eastAsia="Calibri"/>
+                <w:noProof w:val="0"/>
+                <w:color w:val="auto"/>
+                <w:sz w:val="22"/>
+                <w:szCs w:val="20"/>
+                <w:lang w:val="en-US"/>
+              </w:rPr>
+              <w:t>1</w:t>
+            </w:r>
           </w:p>
         </w:tc>
         <w:tc>
@@ -2906,6 +2916,17 @@
                 <w:szCs w:val="18"/>
               </w:rPr>
             </w:pPr>
+            <w:r>
+              <w:rPr>
+                <w:rFonts w:ascii="Tahoma" w:hAnsi="Tahoma" w:cs="Tahoma" w:eastAsia="Tahoma"/>
+                <w:b w:val="0"/>
+                <w:noProof w:val="1"/>
+                <w:color w:val="000000"/>
+                <w:sz w:val="18"/>
+                <w:szCs w:val="18"/>
+              </w:rPr>
+              <w:t>Πλάκες από ελαφρό σκυρόδεμα με ανάμεικτα αδρανή</w:t>
+            </w:r>
           </w:p>
         </w:tc>
         <w:tc>
@@ -2924,6 +2945,17 @@
                 <w:szCs w:val="18"/>
               </w:rPr>
             </w:pPr>
+            <w:r>
+              <w:rPr>
+                <w:rFonts w:ascii="Tahoma" w:hAnsi="Tahoma" w:cs="Tahoma" w:eastAsia="Tahoma"/>
+                <w:b w:val="0"/>
+                <w:noProof w:val="1"/>
+                <w:color w:val="000000"/>
+                <w:sz w:val="18"/>
+                <w:szCs w:val="18"/>
+              </w:rPr>
+              <w:t>1400</w:t>
+            </w:r>
           </w:p>
         </w:tc>
         <w:tc>
@@ -2942,6 +2974,18 @@
                 <w:lang w:val="en-US"/>
               </w:rPr>
             </w:pPr>
+            <w:r>
+              <w:rPr>
+                <w:rFonts w:ascii="Tahoma" w:hAnsi="Tahoma" w:cs="Tahoma" w:eastAsia="Tahoma"/>
+                <w:b w:val="0"/>
+                <w:noProof w:val="1"/>
+                <w:color w:val="000000"/>
+                <w:sz w:val="18"/>
+                <w:szCs w:val="18"/>
+                <w:lang w:val="en-US"/>
+              </w:rPr>
+              <w:t>0.02</w:t>
+            </w:r>
           </w:p>
         </w:tc>
         <w:tc>
@@ -2961,6 +3005,18 @@
                 <w:lang w:val="en-US"/>
               </w:rPr>
             </w:pPr>
+            <w:r>
+              <w:rPr>
+                <w:rFonts w:ascii="Tahoma" w:hAnsi="Tahoma" w:cs="Tahoma" w:eastAsia="Tahoma"/>
+                <w:b w:val="0"/>
+                <w:noProof w:val="1"/>
+                <w:color w:val="000000"/>
+                <w:sz w:val="18"/>
+                <w:szCs w:val="18"/>
+                <w:lang w:val="en-US"/>
+              </w:rPr>
+              <w:t>0.58</w:t>
+            </w:r>
           </w:p>
         </w:tc>
         <w:tc>
@@ -2979,6 +3035,1218 @@
                 <w:szCs w:val="18"/>
               </w:rPr>
             </w:pPr>
+            <w:r>
+              <w:rPr>
+                <w:rFonts w:ascii="Tahoma" w:hAnsi="Tahoma" w:cs="Tahoma" w:eastAsia="Tahoma"/>
+                <w:b w:val="0"/>
+                <w:noProof w:val="1"/>
+                <w:color w:val="000000"/>
+                <w:sz w:val="18"/>
+                <w:szCs w:val="18"/>
+              </w:rPr>
+              <w:t>0.034482758620689662</w:t>
+            </w:r>
+          </w:p>
+        </w:tc>
+      </w:tr>
+      <w:tr>
+        <w:tc>
+          <w:tcPr>
+            <w:tcW w:w="567" w:type="dxa"/>
+          </w:tcPr>
+          <w:p>
+            <w:pPr>
+              <w:rPr>
+                <w:rFonts w:ascii="Calibri" w:hAnsi="Calibri" w:cs="Calibri" w:eastAsia="Calibri"/>
+                <w:noProof w:val="0"/>
+                <w:color w:val="auto"/>
+                <w:sz w:val="22"/>
+                <w:szCs w:val="20"/>
+                <w:lang w:val="en-US"/>
+              </w:rPr>
+            </w:pPr>
+            <w:r>
+              <w:rPr>
+                <w:rFonts w:ascii="Calibri" w:hAnsi="Calibri" w:cs="Calibri" w:eastAsia="Calibri"/>
+                <w:noProof w:val="0"/>
+                <w:color w:val="auto"/>
+                <w:sz w:val="22"/>
+                <w:szCs w:val="20"/>
+                <w:lang w:val="en-US"/>
+              </w:rPr>
+              <w:t>2</w:t>
+            </w:r>
+          </w:p>
+        </w:tc>
+        <w:tc>
+          <w:tcPr>
+            <w:tcW w:w="2694" w:type="dxa"/>
+          </w:tcPr>
+          <w:p>
+            <w:pPr>
+              <w:jc w:val="center"/>
+              <w:rPr>
+                <w:rFonts w:ascii="Tahoma" w:hAnsi="Tahoma" w:cs="Tahoma" w:eastAsia="Tahoma"/>
+                <w:b w:val="0"/>
+                <w:noProof w:val="1"/>
+                <w:color w:val="000000"/>
+                <w:sz w:val="18"/>
+                <w:szCs w:val="18"/>
+              </w:rPr>
+            </w:pPr>
+            <w:r>
+              <w:rPr>
+                <w:rFonts w:ascii="Tahoma" w:hAnsi="Tahoma" w:cs="Tahoma" w:eastAsia="Tahoma"/>
+                <w:b w:val="0"/>
+                <w:noProof w:val="1"/>
+                <w:color w:val="000000"/>
+                <w:sz w:val="18"/>
+                <w:szCs w:val="18"/>
+              </w:rPr>
+              <w:t>Tσιμεντοκονίαμα, επίστρωση τσιμέντου</w:t>
+            </w:r>
+          </w:p>
+        </w:tc>
+        <w:tc>
+          <w:tcPr>
+            <w:tcW w:w="1972" w:type="dxa"/>
+          </w:tcPr>
+          <w:p>
+            <w:pPr>
+              <w:jc w:val="center"/>
+              <w:rPr>
+                <w:rFonts w:ascii="Tahoma" w:hAnsi="Tahoma" w:cs="Tahoma" w:eastAsia="Tahoma"/>
+                <w:b w:val="0"/>
+                <w:noProof w:val="1"/>
+                <w:color w:val="000000"/>
+                <w:sz w:val="18"/>
+                <w:szCs w:val="18"/>
+              </w:rPr>
+            </w:pPr>
+            <w:r>
+              <w:rPr>
+                <w:rFonts w:ascii="Tahoma" w:hAnsi="Tahoma" w:cs="Tahoma" w:eastAsia="Tahoma"/>
+                <w:b w:val="0"/>
+                <w:noProof w:val="1"/>
+                <w:color w:val="000000"/>
+                <w:sz w:val="18"/>
+                <w:szCs w:val="18"/>
+              </w:rPr>
+              <w:t>2000</w:t>
+            </w:r>
+          </w:p>
+        </w:tc>
+        <w:tc>
+          <w:tcPr>
+            <w:tcW w:w="1781" w:type="dxa"/>
+          </w:tcPr>
+          <w:p>
+            <w:pPr>
+              <w:rPr>
+                <w:rFonts w:ascii="Tahoma" w:hAnsi="Tahoma" w:cs="Tahoma" w:eastAsia="Tahoma"/>
+                <w:b w:val="0"/>
+                <w:noProof w:val="1"/>
+                <w:color w:val="000000"/>
+                <w:sz w:val="18"/>
+                <w:szCs w:val="18"/>
+                <w:lang w:val="en-US"/>
+              </w:rPr>
+            </w:pPr>
+            <w:r>
+              <w:rPr>
+                <w:rFonts w:ascii="Tahoma" w:hAnsi="Tahoma" w:cs="Tahoma" w:eastAsia="Tahoma"/>
+                <w:b w:val="0"/>
+                <w:noProof w:val="1"/>
+                <w:color w:val="000000"/>
+                <w:sz w:val="18"/>
+                <w:szCs w:val="18"/>
+                <w:lang w:val="en-US"/>
+              </w:rPr>
+              <w:t>0.02</w:t>
+            </w:r>
+          </w:p>
+        </w:tc>
+        <w:tc>
+          <w:tcPr>
+            <w:tcW w:w="1781" w:type="dxa"/>
+          </w:tcPr>
+          <w:p>
+            <w:pPr>
+              <w:jc w:val="center"/>
+              <w:rPr>
+                <w:rFonts w:ascii="Tahoma" w:hAnsi="Tahoma" w:cs="Tahoma" w:eastAsia="Tahoma"/>
+                <w:b w:val="0"/>
+                <w:noProof w:val="1"/>
+                <w:color w:val="000000"/>
+                <w:sz w:val="18"/>
+                <w:szCs w:val="18"/>
+                <w:lang w:val="en-US"/>
+              </w:rPr>
+            </w:pPr>
+            <w:r>
+              <w:rPr>
+                <w:rFonts w:ascii="Tahoma" w:hAnsi="Tahoma" w:cs="Tahoma" w:eastAsia="Tahoma"/>
+                <w:b w:val="0"/>
+                <w:noProof w:val="1"/>
+                <w:color w:val="000000"/>
+                <w:sz w:val="18"/>
+                <w:szCs w:val="18"/>
+                <w:lang w:val="en-US"/>
+              </w:rPr>
+              <w:t>1.4</w:t>
+            </w:r>
+          </w:p>
+        </w:tc>
+        <w:tc>
+          <w:tcPr>
+            <w:tcW w:w="1781" w:type="dxa"/>
+          </w:tcPr>
+          <w:p>
+            <w:pPr>
+              <w:jc w:val="center"/>
+              <w:rPr>
+                <w:rFonts w:ascii="Tahoma" w:hAnsi="Tahoma" w:cs="Tahoma" w:eastAsia="Tahoma"/>
+                <w:b w:val="0"/>
+                <w:noProof w:val="1"/>
+                <w:color w:val="000000"/>
+                <w:sz w:val="18"/>
+                <w:szCs w:val="18"/>
+              </w:rPr>
+            </w:pPr>
+            <w:r>
+              <w:rPr>
+                <w:rFonts w:ascii="Tahoma" w:hAnsi="Tahoma" w:cs="Tahoma" w:eastAsia="Tahoma"/>
+                <w:b w:val="0"/>
+                <w:noProof w:val="1"/>
+                <w:color w:val="000000"/>
+                <w:sz w:val="18"/>
+                <w:szCs w:val="18"/>
+              </w:rPr>
+              <w:t>0.014285714285714287</w:t>
+            </w:r>
+          </w:p>
+        </w:tc>
+      </w:tr>
+      <w:tr>
+        <w:tc>
+          <w:tcPr>
+            <w:tcW w:w="567" w:type="dxa"/>
+          </w:tcPr>
+          <w:p>
+            <w:pPr>
+              <w:rPr>
+                <w:rFonts w:ascii="Calibri" w:hAnsi="Calibri" w:cs="Calibri" w:eastAsia="Calibri"/>
+                <w:noProof w:val="0"/>
+                <w:color w:val="auto"/>
+                <w:sz w:val="22"/>
+                <w:szCs w:val="20"/>
+                <w:lang w:val="en-US"/>
+              </w:rPr>
+            </w:pPr>
+            <w:r>
+              <w:rPr>
+                <w:rFonts w:ascii="Calibri" w:hAnsi="Calibri" w:cs="Calibri" w:eastAsia="Calibri"/>
+                <w:noProof w:val="0"/>
+                <w:color w:val="auto"/>
+                <w:sz w:val="22"/>
+                <w:szCs w:val="20"/>
+                <w:lang w:val="en-US"/>
+              </w:rPr>
+              <w:t>3</w:t>
+            </w:r>
+          </w:p>
+        </w:tc>
+        <w:tc>
+          <w:tcPr>
+            <w:tcW w:w="2694" w:type="dxa"/>
+          </w:tcPr>
+          <w:p>
+            <w:pPr>
+              <w:jc w:val="center"/>
+              <w:rPr>
+                <w:rFonts w:ascii="Tahoma" w:hAnsi="Tahoma" w:cs="Tahoma" w:eastAsia="Tahoma"/>
+                <w:b w:val="0"/>
+                <w:noProof w:val="1"/>
+                <w:color w:val="000000"/>
+                <w:sz w:val="18"/>
+                <w:szCs w:val="18"/>
+              </w:rPr>
+            </w:pPr>
+            <w:r>
+              <w:rPr>
+                <w:rFonts w:ascii="Tahoma" w:hAnsi="Tahoma" w:cs="Tahoma" w:eastAsia="Tahoma"/>
+                <w:b w:val="0"/>
+                <w:noProof w:val="1"/>
+                <w:color w:val="000000"/>
+                <w:sz w:val="18"/>
+                <w:szCs w:val="18"/>
+              </w:rPr>
+              <w:t>Κισηρόδεμα, ελαφροσκυρόδεμα πυκνότητας 500 kg/m3</w:t>
+            </w:r>
+          </w:p>
+        </w:tc>
+        <w:tc>
+          <w:tcPr>
+            <w:tcW w:w="1972" w:type="dxa"/>
+          </w:tcPr>
+          <w:p>
+            <w:pPr>
+              <w:jc w:val="center"/>
+              <w:rPr>
+                <w:rFonts w:ascii="Tahoma" w:hAnsi="Tahoma" w:cs="Tahoma" w:eastAsia="Tahoma"/>
+                <w:b w:val="0"/>
+                <w:noProof w:val="1"/>
+                <w:color w:val="000000"/>
+                <w:sz w:val="18"/>
+                <w:szCs w:val="18"/>
+              </w:rPr>
+            </w:pPr>
+            <w:r>
+              <w:rPr>
+                <w:rFonts w:ascii="Tahoma" w:hAnsi="Tahoma" w:cs="Tahoma" w:eastAsia="Tahoma"/>
+                <w:b w:val="0"/>
+                <w:noProof w:val="1"/>
+                <w:color w:val="000000"/>
+                <w:sz w:val="18"/>
+                <w:szCs w:val="18"/>
+              </w:rPr>
+              <w:t>500</w:t>
+            </w:r>
+          </w:p>
+        </w:tc>
+        <w:tc>
+          <w:tcPr>
+            <w:tcW w:w="1781" w:type="dxa"/>
+          </w:tcPr>
+          <w:p>
+            <w:pPr>
+              <w:rPr>
+                <w:rFonts w:ascii="Tahoma" w:hAnsi="Tahoma" w:cs="Tahoma" w:eastAsia="Tahoma"/>
+                <w:b w:val="0"/>
+                <w:noProof w:val="1"/>
+                <w:color w:val="000000"/>
+                <w:sz w:val="18"/>
+                <w:szCs w:val="18"/>
+                <w:lang w:val="en-US"/>
+              </w:rPr>
+            </w:pPr>
+            <w:r>
+              <w:rPr>
+                <w:rFonts w:ascii="Tahoma" w:hAnsi="Tahoma" w:cs="Tahoma" w:eastAsia="Tahoma"/>
+                <w:b w:val="0"/>
+                <w:noProof w:val="1"/>
+                <w:color w:val="000000"/>
+                <w:sz w:val="18"/>
+                <w:szCs w:val="18"/>
+                <w:lang w:val="en-US"/>
+              </w:rPr>
+              <w:t>0.05</w:t>
+            </w:r>
+          </w:p>
+        </w:tc>
+        <w:tc>
+          <w:tcPr>
+            <w:tcW w:w="1781" w:type="dxa"/>
+          </w:tcPr>
+          <w:p>
+            <w:pPr>
+              <w:jc w:val="center"/>
+              <w:rPr>
+                <w:rFonts w:ascii="Tahoma" w:hAnsi="Tahoma" w:cs="Tahoma" w:eastAsia="Tahoma"/>
+                <w:b w:val="0"/>
+                <w:noProof w:val="1"/>
+                <w:color w:val="000000"/>
+                <w:sz w:val="18"/>
+                <w:szCs w:val="18"/>
+                <w:lang w:val="en-US"/>
+              </w:rPr>
+            </w:pPr>
+            <w:r>
+              <w:rPr>
+                <w:rFonts w:ascii="Tahoma" w:hAnsi="Tahoma" w:cs="Tahoma" w:eastAsia="Tahoma"/>
+                <w:b w:val="0"/>
+                <w:noProof w:val="1"/>
+                <w:color w:val="000000"/>
+                <w:sz w:val="18"/>
+                <w:szCs w:val="18"/>
+                <w:lang w:val="en-US"/>
+              </w:rPr>
+              <w:t>0.2</w:t>
+            </w:r>
+          </w:p>
+        </w:tc>
+        <w:tc>
+          <w:tcPr>
+            <w:tcW w:w="1781" w:type="dxa"/>
+          </w:tcPr>
+          <w:p>
+            <w:pPr>
+              <w:jc w:val="center"/>
+              <w:rPr>
+                <w:rFonts w:ascii="Tahoma" w:hAnsi="Tahoma" w:cs="Tahoma" w:eastAsia="Tahoma"/>
+                <w:b w:val="0"/>
+                <w:noProof w:val="1"/>
+                <w:color w:val="000000"/>
+                <w:sz w:val="18"/>
+                <w:szCs w:val="18"/>
+              </w:rPr>
+            </w:pPr>
+            <w:r>
+              <w:rPr>
+                <w:rFonts w:ascii="Tahoma" w:hAnsi="Tahoma" w:cs="Tahoma" w:eastAsia="Tahoma"/>
+                <w:b w:val="0"/>
+                <w:noProof w:val="1"/>
+                <w:color w:val="000000"/>
+                <w:sz w:val="18"/>
+                <w:szCs w:val="18"/>
+              </w:rPr>
+              <w:t>0.25</w:t>
+            </w:r>
+          </w:p>
+        </w:tc>
+      </w:tr>
+      <w:tr>
+        <w:tc>
+          <w:tcPr>
+            <w:tcW w:w="567" w:type="dxa"/>
+          </w:tcPr>
+          <w:p>
+            <w:pPr>
+              <w:rPr>
+                <w:rFonts w:ascii="Calibri" w:hAnsi="Calibri" w:cs="Calibri" w:eastAsia="Calibri"/>
+                <w:noProof w:val="0"/>
+                <w:color w:val="auto"/>
+                <w:sz w:val="22"/>
+                <w:szCs w:val="20"/>
+                <w:lang w:val="en-US"/>
+              </w:rPr>
+            </w:pPr>
+            <w:r>
+              <w:rPr>
+                <w:rFonts w:ascii="Calibri" w:hAnsi="Calibri" w:cs="Calibri" w:eastAsia="Calibri"/>
+                <w:noProof w:val="0"/>
+                <w:color w:val="auto"/>
+                <w:sz w:val="22"/>
+                <w:szCs w:val="20"/>
+                <w:lang w:val="en-US"/>
+              </w:rPr>
+              <w:t>4</w:t>
+            </w:r>
+          </w:p>
+        </w:tc>
+        <w:tc>
+          <w:tcPr>
+            <w:tcW w:w="2694" w:type="dxa"/>
+          </w:tcPr>
+          <w:p>
+            <w:pPr>
+              <w:jc w:val="center"/>
+              <w:rPr>
+                <w:rFonts w:ascii="Tahoma" w:hAnsi="Tahoma" w:cs="Tahoma" w:eastAsia="Tahoma"/>
+                <w:b w:val="0"/>
+                <w:noProof w:val="1"/>
+                <w:color w:val="000000"/>
+                <w:sz w:val="18"/>
+                <w:szCs w:val="18"/>
+              </w:rPr>
+            </w:pPr>
+            <w:r>
+              <w:rPr>
+                <w:rFonts w:ascii="Tahoma" w:hAnsi="Tahoma" w:cs="Tahoma" w:eastAsia="Tahoma"/>
+                <w:b w:val="0"/>
+                <w:noProof w:val="1"/>
+                <w:color w:val="000000"/>
+                <w:sz w:val="18"/>
+                <w:szCs w:val="18"/>
+              </w:rPr>
+              <w:t xml:space="preserve">Αφρώδης εξηλασμένη πολυστερίνη  με άνθρακα, σε πλάκες</w:t>
+            </w:r>
+          </w:p>
+        </w:tc>
+        <w:tc>
+          <w:tcPr>
+            <w:tcW w:w="1972" w:type="dxa"/>
+          </w:tcPr>
+          <w:p>
+            <w:pPr>
+              <w:jc w:val="center"/>
+              <w:rPr>
+                <w:rFonts w:ascii="Tahoma" w:hAnsi="Tahoma" w:cs="Tahoma" w:eastAsia="Tahoma"/>
+                <w:b w:val="0"/>
+                <w:noProof w:val="1"/>
+                <w:color w:val="000000"/>
+                <w:sz w:val="18"/>
+                <w:szCs w:val="18"/>
+              </w:rPr>
+            </w:pPr>
+            <w:r>
+              <w:rPr>
+                <w:rFonts w:ascii="Tahoma" w:hAnsi="Tahoma" w:cs="Tahoma" w:eastAsia="Tahoma"/>
+                <w:b w:val="0"/>
+                <w:noProof w:val="1"/>
+                <w:color w:val="000000"/>
+                <w:sz w:val="18"/>
+                <w:szCs w:val="18"/>
+              </w:rPr>
+              <w:t>0</w:t>
+            </w:r>
+          </w:p>
+        </w:tc>
+        <w:tc>
+          <w:tcPr>
+            <w:tcW w:w="1781" w:type="dxa"/>
+          </w:tcPr>
+          <w:p>
+            <w:pPr>
+              <w:rPr>
+                <w:rFonts w:ascii="Tahoma" w:hAnsi="Tahoma" w:cs="Tahoma" w:eastAsia="Tahoma"/>
+                <w:b w:val="0"/>
+                <w:noProof w:val="1"/>
+                <w:color w:val="000000"/>
+                <w:sz w:val="18"/>
+                <w:szCs w:val="18"/>
+                <w:lang w:val="en-US"/>
+              </w:rPr>
+            </w:pPr>
+            <w:r>
+              <w:rPr>
+                <w:rFonts w:ascii="Tahoma" w:hAnsi="Tahoma" w:cs="Tahoma" w:eastAsia="Tahoma"/>
+                <w:b w:val="0"/>
+                <w:noProof w:val="1"/>
+                <w:color w:val="000000"/>
+                <w:sz w:val="18"/>
+                <w:szCs w:val="18"/>
+                <w:lang w:val="en-US"/>
+              </w:rPr>
+              <w:t>0.06</w:t>
+            </w:r>
+          </w:p>
+        </w:tc>
+        <w:tc>
+          <w:tcPr>
+            <w:tcW w:w="1781" w:type="dxa"/>
+          </w:tcPr>
+          <w:p>
+            <w:pPr>
+              <w:jc w:val="center"/>
+              <w:rPr>
+                <w:rFonts w:ascii="Tahoma" w:hAnsi="Tahoma" w:cs="Tahoma" w:eastAsia="Tahoma"/>
+                <w:b w:val="0"/>
+                <w:noProof w:val="1"/>
+                <w:color w:val="000000"/>
+                <w:sz w:val="18"/>
+                <w:szCs w:val="18"/>
+                <w:lang w:val="en-US"/>
+              </w:rPr>
+            </w:pPr>
+            <w:r>
+              <w:rPr>
+                <w:rFonts w:ascii="Tahoma" w:hAnsi="Tahoma" w:cs="Tahoma" w:eastAsia="Tahoma"/>
+                <w:b w:val="0"/>
+                <w:noProof w:val="1"/>
+                <w:color w:val="000000"/>
+                <w:sz w:val="18"/>
+                <w:szCs w:val="18"/>
+                <w:lang w:val="en-US"/>
+              </w:rPr>
+              <w:t>0.031</w:t>
+            </w:r>
+          </w:p>
+        </w:tc>
+        <w:tc>
+          <w:tcPr>
+            <w:tcW w:w="1781" w:type="dxa"/>
+          </w:tcPr>
+          <w:p>
+            <w:pPr>
+              <w:jc w:val="center"/>
+              <w:rPr>
+                <w:rFonts w:ascii="Tahoma" w:hAnsi="Tahoma" w:cs="Tahoma" w:eastAsia="Tahoma"/>
+                <w:b w:val="0"/>
+                <w:noProof w:val="1"/>
+                <w:color w:val="000000"/>
+                <w:sz w:val="18"/>
+                <w:szCs w:val="18"/>
+              </w:rPr>
+            </w:pPr>
+            <w:r>
+              <w:rPr>
+                <w:rFonts w:ascii="Tahoma" w:hAnsi="Tahoma" w:cs="Tahoma" w:eastAsia="Tahoma"/>
+                <w:b w:val="0"/>
+                <w:noProof w:val="1"/>
+                <w:color w:val="000000"/>
+                <w:sz w:val="18"/>
+                <w:szCs w:val="18"/>
+              </w:rPr>
+              <w:t>1.9354838709677418</w:t>
+            </w:r>
+          </w:p>
+        </w:tc>
+      </w:tr>
+      <w:tr>
+        <w:tc>
+          <w:tcPr>
+            <w:tcW w:w="567" w:type="dxa"/>
+          </w:tcPr>
+          <w:p>
+            <w:pPr>
+              <w:rPr>
+                <w:rFonts w:ascii="Calibri" w:hAnsi="Calibri" w:cs="Calibri" w:eastAsia="Calibri"/>
+                <w:noProof w:val="0"/>
+                <w:color w:val="auto"/>
+                <w:sz w:val="22"/>
+                <w:szCs w:val="20"/>
+                <w:lang w:val="en-US"/>
+              </w:rPr>
+            </w:pPr>
+            <w:r>
+              <w:rPr>
+                <w:rFonts w:ascii="Calibri" w:hAnsi="Calibri" w:cs="Calibri" w:eastAsia="Calibri"/>
+                <w:noProof w:val="0"/>
+                <w:color w:val="auto"/>
+                <w:sz w:val="22"/>
+                <w:szCs w:val="20"/>
+                <w:lang w:val="en-US"/>
+              </w:rPr>
+              <w:t>5</w:t>
+            </w:r>
+          </w:p>
+        </w:tc>
+        <w:tc>
+          <w:tcPr>
+            <w:tcW w:w="2694" w:type="dxa"/>
+          </w:tcPr>
+          <w:p>
+            <w:pPr>
+              <w:jc w:val="center"/>
+              <w:rPr>
+                <w:rFonts w:ascii="Tahoma" w:hAnsi="Tahoma" w:cs="Tahoma" w:eastAsia="Tahoma"/>
+                <w:b w:val="0"/>
+                <w:noProof w:val="1"/>
+                <w:color w:val="000000"/>
+                <w:sz w:val="18"/>
+                <w:szCs w:val="18"/>
+              </w:rPr>
+            </w:pPr>
+            <w:r>
+              <w:rPr>
+                <w:rFonts w:ascii="Tahoma" w:hAnsi="Tahoma" w:cs="Tahoma" w:eastAsia="Tahoma"/>
+                <w:b w:val="0"/>
+                <w:noProof w:val="1"/>
+                <w:color w:val="000000"/>
+                <w:sz w:val="18"/>
+                <w:szCs w:val="18"/>
+              </w:rPr>
+              <w:t>Ασφαλτικά φύλλα (ασφαλτόπανα)</w:t>
+            </w:r>
+          </w:p>
+        </w:tc>
+        <w:tc>
+          <w:tcPr>
+            <w:tcW w:w="1972" w:type="dxa"/>
+          </w:tcPr>
+          <w:p>
+            <w:pPr>
+              <w:jc w:val="center"/>
+              <w:rPr>
+                <w:rFonts w:ascii="Tahoma" w:hAnsi="Tahoma" w:cs="Tahoma" w:eastAsia="Tahoma"/>
+                <w:b w:val="0"/>
+                <w:noProof w:val="1"/>
+                <w:color w:val="000000"/>
+                <w:sz w:val="18"/>
+                <w:szCs w:val="18"/>
+              </w:rPr>
+            </w:pPr>
+            <w:r>
+              <w:rPr>
+                <w:rFonts w:ascii="Tahoma" w:hAnsi="Tahoma" w:cs="Tahoma" w:eastAsia="Tahoma"/>
+                <w:b w:val="0"/>
+                <w:noProof w:val="1"/>
+                <w:color w:val="000000"/>
+                <w:sz w:val="18"/>
+                <w:szCs w:val="18"/>
+              </w:rPr>
+              <w:t>1100</w:t>
+            </w:r>
+          </w:p>
+        </w:tc>
+        <w:tc>
+          <w:tcPr>
+            <w:tcW w:w="1781" w:type="dxa"/>
+          </w:tcPr>
+          <w:p>
+            <w:pPr>
+              <w:rPr>
+                <w:rFonts w:ascii="Tahoma" w:hAnsi="Tahoma" w:cs="Tahoma" w:eastAsia="Tahoma"/>
+                <w:b w:val="0"/>
+                <w:noProof w:val="1"/>
+                <w:color w:val="000000"/>
+                <w:sz w:val="18"/>
+                <w:szCs w:val="18"/>
+                <w:lang w:val="en-US"/>
+              </w:rPr>
+            </w:pPr>
+            <w:r>
+              <w:rPr>
+                <w:rFonts w:ascii="Tahoma" w:hAnsi="Tahoma" w:cs="Tahoma" w:eastAsia="Tahoma"/>
+                <w:b w:val="0"/>
+                <w:noProof w:val="1"/>
+                <w:color w:val="000000"/>
+                <w:sz w:val="18"/>
+                <w:szCs w:val="18"/>
+                <w:lang w:val="en-US"/>
+              </w:rPr>
+              <w:t>0.001</w:t>
+            </w:r>
+          </w:p>
+        </w:tc>
+        <w:tc>
+          <w:tcPr>
+            <w:tcW w:w="1781" w:type="dxa"/>
+          </w:tcPr>
+          <w:p>
+            <w:pPr>
+              <w:jc w:val="center"/>
+              <w:rPr>
+                <w:rFonts w:ascii="Tahoma" w:hAnsi="Tahoma" w:cs="Tahoma" w:eastAsia="Tahoma"/>
+                <w:b w:val="0"/>
+                <w:noProof w:val="1"/>
+                <w:color w:val="000000"/>
+                <w:sz w:val="18"/>
+                <w:szCs w:val="18"/>
+                <w:lang w:val="en-US"/>
+              </w:rPr>
+            </w:pPr>
+            <w:r>
+              <w:rPr>
+                <w:rFonts w:ascii="Tahoma" w:hAnsi="Tahoma" w:cs="Tahoma" w:eastAsia="Tahoma"/>
+                <w:b w:val="0"/>
+                <w:noProof w:val="1"/>
+                <w:color w:val="000000"/>
+                <w:sz w:val="18"/>
+                <w:szCs w:val="18"/>
+                <w:lang w:val="en-US"/>
+              </w:rPr>
+              <w:t>0.23</w:t>
+            </w:r>
+          </w:p>
+        </w:tc>
+        <w:tc>
+          <w:tcPr>
+            <w:tcW w:w="1781" w:type="dxa"/>
+          </w:tcPr>
+          <w:p>
+            <w:pPr>
+              <w:jc w:val="center"/>
+              <w:rPr>
+                <w:rFonts w:ascii="Tahoma" w:hAnsi="Tahoma" w:cs="Tahoma" w:eastAsia="Tahoma"/>
+                <w:b w:val="0"/>
+                <w:noProof w:val="1"/>
+                <w:color w:val="000000"/>
+                <w:sz w:val="18"/>
+                <w:szCs w:val="18"/>
+              </w:rPr>
+            </w:pPr>
+            <w:r>
+              <w:rPr>
+                <w:rFonts w:ascii="Tahoma" w:hAnsi="Tahoma" w:cs="Tahoma" w:eastAsia="Tahoma"/>
+                <w:b w:val="0"/>
+                <w:noProof w:val="1"/>
+                <w:color w:val="000000"/>
+                <w:sz w:val="18"/>
+                <w:szCs w:val="18"/>
+              </w:rPr>
+              <w:t>0.0043478260869565218</w:t>
+            </w:r>
+          </w:p>
+        </w:tc>
+      </w:tr>
+      <w:tr>
+        <w:tc>
+          <w:tcPr>
+            <w:tcW w:w="567" w:type="dxa"/>
+          </w:tcPr>
+          <w:p>
+            <w:pPr>
+              <w:rPr>
+                <w:rFonts w:ascii="Calibri" w:hAnsi="Calibri" w:cs="Calibri" w:eastAsia="Calibri"/>
+                <w:noProof w:val="0"/>
+                <w:color w:val="auto"/>
+                <w:sz w:val="22"/>
+                <w:szCs w:val="20"/>
+                <w:lang w:val="en-US"/>
+              </w:rPr>
+            </w:pPr>
+            <w:r>
+              <w:rPr>
+                <w:rFonts w:ascii="Calibri" w:hAnsi="Calibri" w:cs="Calibri" w:eastAsia="Calibri"/>
+                <w:noProof w:val="0"/>
+                <w:color w:val="auto"/>
+                <w:sz w:val="22"/>
+                <w:szCs w:val="20"/>
+                <w:lang w:val="en-US"/>
+              </w:rPr>
+              <w:t>6</w:t>
+            </w:r>
+          </w:p>
+        </w:tc>
+        <w:tc>
+          <w:tcPr>
+            <w:tcW w:w="2694" w:type="dxa"/>
+          </w:tcPr>
+          <w:p>
+            <w:pPr>
+              <w:jc w:val="center"/>
+              <w:rPr>
+                <w:rFonts w:ascii="Tahoma" w:hAnsi="Tahoma" w:cs="Tahoma" w:eastAsia="Tahoma"/>
+                <w:b w:val="0"/>
+                <w:noProof w:val="1"/>
+                <w:color w:val="000000"/>
+                <w:sz w:val="18"/>
+                <w:szCs w:val="18"/>
+              </w:rPr>
+            </w:pPr>
+            <w:r>
+              <w:rPr>
+                <w:rFonts w:ascii="Tahoma" w:hAnsi="Tahoma" w:cs="Tahoma" w:eastAsia="Tahoma"/>
+                <w:b w:val="0"/>
+                <w:noProof w:val="1"/>
+                <w:color w:val="000000"/>
+                <w:sz w:val="18"/>
+                <w:szCs w:val="18"/>
+              </w:rPr>
+              <w:t xml:space="preserve">Οπλισμένο σκυρόδεμα (≥2% σίδηρος) </w:t>
+            </w:r>
+          </w:p>
+        </w:tc>
+        <w:tc>
+          <w:tcPr>
+            <w:tcW w:w="1972" w:type="dxa"/>
+          </w:tcPr>
+          <w:p>
+            <w:pPr>
+              <w:jc w:val="center"/>
+              <w:rPr>
+                <w:rFonts w:ascii="Tahoma" w:hAnsi="Tahoma" w:cs="Tahoma" w:eastAsia="Tahoma"/>
+                <w:b w:val="0"/>
+                <w:noProof w:val="1"/>
+                <w:color w:val="000000"/>
+                <w:sz w:val="18"/>
+                <w:szCs w:val="18"/>
+              </w:rPr>
+            </w:pPr>
+            <w:r>
+              <w:rPr>
+                <w:rFonts w:ascii="Tahoma" w:hAnsi="Tahoma" w:cs="Tahoma" w:eastAsia="Tahoma"/>
+                <w:b w:val="0"/>
+                <w:noProof w:val="1"/>
+                <w:color w:val="000000"/>
+                <w:sz w:val="18"/>
+                <w:szCs w:val="18"/>
+              </w:rPr>
+              <w:t>2400</w:t>
+            </w:r>
+          </w:p>
+        </w:tc>
+        <w:tc>
+          <w:tcPr>
+            <w:tcW w:w="1781" w:type="dxa"/>
+          </w:tcPr>
+          <w:p>
+            <w:pPr>
+              <w:rPr>
+                <w:rFonts w:ascii="Tahoma" w:hAnsi="Tahoma" w:cs="Tahoma" w:eastAsia="Tahoma"/>
+                <w:b w:val="0"/>
+                <w:noProof w:val="1"/>
+                <w:color w:val="000000"/>
+                <w:sz w:val="18"/>
+                <w:szCs w:val="18"/>
+                <w:lang w:val="en-US"/>
+              </w:rPr>
+            </w:pPr>
+            <w:r>
+              <w:rPr>
+                <w:rFonts w:ascii="Tahoma" w:hAnsi="Tahoma" w:cs="Tahoma" w:eastAsia="Tahoma"/>
+                <w:b w:val="0"/>
+                <w:noProof w:val="1"/>
+                <w:color w:val="000000"/>
+                <w:sz w:val="18"/>
+                <w:szCs w:val="18"/>
+                <w:lang w:val="en-US"/>
+              </w:rPr>
+              <w:t>0.2</w:t>
+            </w:r>
+          </w:p>
+        </w:tc>
+        <w:tc>
+          <w:tcPr>
+            <w:tcW w:w="1781" w:type="dxa"/>
+          </w:tcPr>
+          <w:p>
+            <w:pPr>
+              <w:jc w:val="center"/>
+              <w:rPr>
+                <w:rFonts w:ascii="Tahoma" w:hAnsi="Tahoma" w:cs="Tahoma" w:eastAsia="Tahoma"/>
+                <w:b w:val="0"/>
+                <w:noProof w:val="1"/>
+                <w:color w:val="000000"/>
+                <w:sz w:val="18"/>
+                <w:szCs w:val="18"/>
+                <w:lang w:val="en-US"/>
+              </w:rPr>
+            </w:pPr>
+            <w:r>
+              <w:rPr>
+                <w:rFonts w:ascii="Tahoma" w:hAnsi="Tahoma" w:cs="Tahoma" w:eastAsia="Tahoma"/>
+                <w:b w:val="0"/>
+                <w:noProof w:val="1"/>
+                <w:color w:val="000000"/>
+                <w:sz w:val="18"/>
+                <w:szCs w:val="18"/>
+                <w:lang w:val="en-US"/>
+              </w:rPr>
+              <w:t>2.5</w:t>
+            </w:r>
+          </w:p>
+        </w:tc>
+        <w:tc>
+          <w:tcPr>
+            <w:tcW w:w="1781" w:type="dxa"/>
+          </w:tcPr>
+          <w:p>
+            <w:pPr>
+              <w:jc w:val="center"/>
+              <w:rPr>
+                <w:rFonts w:ascii="Tahoma" w:hAnsi="Tahoma" w:cs="Tahoma" w:eastAsia="Tahoma"/>
+                <w:b w:val="0"/>
+                <w:noProof w:val="1"/>
+                <w:color w:val="000000"/>
+                <w:sz w:val="18"/>
+                <w:szCs w:val="18"/>
+              </w:rPr>
+            </w:pPr>
+            <w:r>
+              <w:rPr>
+                <w:rFonts w:ascii="Tahoma" w:hAnsi="Tahoma" w:cs="Tahoma" w:eastAsia="Tahoma"/>
+                <w:b w:val="0"/>
+                <w:noProof w:val="1"/>
+                <w:color w:val="000000"/>
+                <w:sz w:val="18"/>
+                <w:szCs w:val="18"/>
+              </w:rPr>
+              <w:t>0.08</w:t>
+            </w:r>
+          </w:p>
+        </w:tc>
+      </w:tr>
+      <w:tr>
+        <w:tc>
+          <w:tcPr>
+            <w:tcW w:w="567" w:type="dxa"/>
+          </w:tcPr>
+          <w:p>
+            <w:pPr>
+              <w:rPr>
+                <w:rFonts w:ascii="Calibri" w:hAnsi="Calibri" w:cs="Calibri" w:eastAsia="Calibri"/>
+                <w:noProof w:val="0"/>
+                <w:color w:val="auto"/>
+                <w:sz w:val="22"/>
+                <w:szCs w:val="20"/>
+                <w:lang w:val="en-US"/>
+              </w:rPr>
+            </w:pPr>
+            <w:r>
+              <w:rPr>
+                <w:rFonts w:ascii="Calibri" w:hAnsi="Calibri" w:cs="Calibri" w:eastAsia="Calibri"/>
+                <w:noProof w:val="0"/>
+                <w:color w:val="auto"/>
+                <w:sz w:val="22"/>
+                <w:szCs w:val="20"/>
+                <w:lang w:val="en-US"/>
+              </w:rPr>
+              <w:t>7</w:t>
+            </w:r>
+          </w:p>
+        </w:tc>
+        <w:tc>
+          <w:tcPr>
+            <w:tcW w:w="2694" w:type="dxa"/>
+          </w:tcPr>
+          <w:p>
+            <w:pPr>
+              <w:jc w:val="center"/>
+              <w:rPr>
+                <w:rFonts w:ascii="Tahoma" w:hAnsi="Tahoma" w:cs="Tahoma" w:eastAsia="Tahoma"/>
+                <w:b w:val="0"/>
+                <w:noProof w:val="1"/>
+                <w:color w:val="000000"/>
+                <w:sz w:val="18"/>
+                <w:szCs w:val="18"/>
+              </w:rPr>
+            </w:pPr>
+            <w:r>
+              <w:rPr>
+                <w:rFonts w:ascii="Tahoma" w:hAnsi="Tahoma" w:cs="Tahoma" w:eastAsia="Tahoma"/>
+                <w:b w:val="0"/>
+                <w:noProof w:val="1"/>
+                <w:color w:val="000000"/>
+                <w:sz w:val="18"/>
+                <w:szCs w:val="18"/>
+              </w:rPr>
+              <w:t>Ασβεστοτσιμεντοκονίαμα πυκνότητας 1800 kg/m3</w:t>
+            </w:r>
+          </w:p>
+        </w:tc>
+        <w:tc>
+          <w:tcPr>
+            <w:tcW w:w="1972" w:type="dxa"/>
+          </w:tcPr>
+          <w:p>
+            <w:pPr>
+              <w:jc w:val="center"/>
+              <w:rPr>
+                <w:rFonts w:ascii="Tahoma" w:hAnsi="Tahoma" w:cs="Tahoma" w:eastAsia="Tahoma"/>
+                <w:b w:val="0"/>
+                <w:noProof w:val="1"/>
+                <w:color w:val="000000"/>
+                <w:sz w:val="18"/>
+                <w:szCs w:val="18"/>
+              </w:rPr>
+            </w:pPr>
+            <w:r>
+              <w:rPr>
+                <w:rFonts w:ascii="Tahoma" w:hAnsi="Tahoma" w:cs="Tahoma" w:eastAsia="Tahoma"/>
+                <w:b w:val="0"/>
+                <w:noProof w:val="1"/>
+                <w:color w:val="000000"/>
+                <w:sz w:val="18"/>
+                <w:szCs w:val="18"/>
+              </w:rPr>
+              <w:t>1800</w:t>
+            </w:r>
+          </w:p>
+        </w:tc>
+        <w:tc>
+          <w:tcPr>
+            <w:tcW w:w="1781" w:type="dxa"/>
+          </w:tcPr>
+          <w:p>
+            <w:pPr>
+              <w:rPr>
+                <w:rFonts w:ascii="Tahoma" w:hAnsi="Tahoma" w:cs="Tahoma" w:eastAsia="Tahoma"/>
+                <w:b w:val="0"/>
+                <w:noProof w:val="1"/>
+                <w:color w:val="000000"/>
+                <w:sz w:val="18"/>
+                <w:szCs w:val="18"/>
+                <w:lang w:val="en-US"/>
+              </w:rPr>
+            </w:pPr>
+            <w:r>
+              <w:rPr>
+                <w:rFonts w:ascii="Tahoma" w:hAnsi="Tahoma" w:cs="Tahoma" w:eastAsia="Tahoma"/>
+                <w:b w:val="0"/>
+                <w:noProof w:val="1"/>
+                <w:color w:val="000000"/>
+                <w:sz w:val="18"/>
+                <w:szCs w:val="18"/>
+                <w:lang w:val="en-US"/>
+              </w:rPr>
+              <w:t>0.02</w:t>
+            </w:r>
+          </w:p>
+        </w:tc>
+        <w:tc>
+          <w:tcPr>
+            <w:tcW w:w="1781" w:type="dxa"/>
+          </w:tcPr>
+          <w:p>
+            <w:pPr>
+              <w:jc w:val="center"/>
+              <w:rPr>
+                <w:rFonts w:ascii="Tahoma" w:hAnsi="Tahoma" w:cs="Tahoma" w:eastAsia="Tahoma"/>
+                <w:b w:val="0"/>
+                <w:noProof w:val="1"/>
+                <w:color w:val="000000"/>
+                <w:sz w:val="18"/>
+                <w:szCs w:val="18"/>
+                <w:lang w:val="en-US"/>
+              </w:rPr>
+            </w:pPr>
+            <w:r>
+              <w:rPr>
+                <w:rFonts w:ascii="Tahoma" w:hAnsi="Tahoma" w:cs="Tahoma" w:eastAsia="Tahoma"/>
+                <w:b w:val="0"/>
+                <w:noProof w:val="1"/>
+                <w:color w:val="000000"/>
+                <w:sz w:val="18"/>
+                <w:szCs w:val="18"/>
+                <w:lang w:val="en-US"/>
+              </w:rPr>
+              <w:t>0.87</w:t>
+            </w:r>
+          </w:p>
+        </w:tc>
+        <w:tc>
+          <w:tcPr>
+            <w:tcW w:w="1781" w:type="dxa"/>
+          </w:tcPr>
+          <w:p>
+            <w:pPr>
+              <w:jc w:val="center"/>
+              <w:rPr>
+                <w:rFonts w:ascii="Tahoma" w:hAnsi="Tahoma" w:cs="Tahoma" w:eastAsia="Tahoma"/>
+                <w:b w:val="0"/>
+                <w:noProof w:val="1"/>
+                <w:color w:val="000000"/>
+                <w:sz w:val="18"/>
+                <w:szCs w:val="18"/>
+              </w:rPr>
+            </w:pPr>
+            <w:r>
+              <w:rPr>
+                <w:rFonts w:ascii="Tahoma" w:hAnsi="Tahoma" w:cs="Tahoma" w:eastAsia="Tahoma"/>
+                <w:b w:val="0"/>
+                <w:noProof w:val="1"/>
+                <w:color w:val="000000"/>
+                <w:sz w:val="18"/>
+                <w:szCs w:val="18"/>
+              </w:rPr>
+              <w:t>0.022988505747126436</w:t>
+            </w:r>
+          </w:p>
+        </w:tc>
+      </w:tr>
+      <w:tr>
+        <w:tc>
+          <w:tcPr>
+            <w:tcW w:w="567" w:type="dxa"/>
+          </w:tcPr>
+          <w:p>
+            <w:pPr>
+              <w:rPr>
+                <w:rFonts w:ascii="Calibri" w:hAnsi="Calibri" w:cs="Calibri" w:eastAsia="Calibri"/>
+                <w:noProof w:val="0"/>
+                <w:color w:val="auto"/>
+                <w:sz w:val="22"/>
+                <w:szCs w:val="20"/>
+                <w:lang w:val="en-US"/>
+              </w:rPr>
+            </w:pPr>
+          </w:p>
+        </w:tc>
+        <w:tc>
+          <w:tcPr>
+            <w:tcW w:w="2694" w:type="dxa"/>
+          </w:tcPr>
+          <w:p>
+            <w:pPr>
+              <w:jc w:val="center"/>
+              <w:rPr>
+                <w:rFonts w:ascii="Tahoma" w:hAnsi="Tahoma" w:cs="Tahoma" w:eastAsia="Tahoma"/>
+                <w:b w:val="0"/>
+                <w:noProof w:val="1"/>
+                <w:color w:val="000000"/>
+                <w:sz w:val="18"/>
+                <w:szCs w:val="18"/>
+              </w:rPr>
+            </w:pPr>
+          </w:p>
+        </w:tc>
+        <w:tc>
+          <w:tcPr>
+            <w:tcW w:w="1972" w:type="dxa"/>
+          </w:tcPr>
+          <w:p>
+            <w:pPr>
+              <w:jc w:val="center"/>
+              <w:rPr>
+                <w:rFonts w:ascii="Tahoma" w:hAnsi="Tahoma" w:cs="Tahoma" w:eastAsia="Tahoma"/>
+                <w:b w:val="0"/>
+                <w:noProof w:val="1"/>
+                <w:color w:val="000000"/>
+                <w:sz w:val="18"/>
+                <w:szCs w:val="18"/>
+              </w:rPr>
+            </w:pPr>
+          </w:p>
+        </w:tc>
+        <w:tc>
+          <w:tcPr>
+            <w:tcW w:w="1781" w:type="dxa"/>
+          </w:tcPr>
+          <w:p>
+            <w:pPr>
+              <w:rPr>
+                <w:rFonts w:ascii="Tahoma" w:hAnsi="Tahoma" w:cs="Tahoma" w:eastAsia="Tahoma"/>
+                <w:b w:val="0"/>
+                <w:noProof w:val="1"/>
+                <w:color w:val="000000"/>
+                <w:sz w:val="18"/>
+                <w:szCs w:val="18"/>
+                <w:lang w:val="en-US"/>
+              </w:rPr>
+            </w:pPr>
+            <w:r>
+              <w:rPr>
+                <w:rFonts w:ascii="Tahoma" w:hAnsi="Tahoma" w:cs="Tahoma" w:eastAsia="Tahoma"/>
+                <w:b w:val="0"/>
+                <w:noProof w:val="1"/>
+                <w:color w:val="000000"/>
+                <w:sz w:val="18"/>
+                <w:szCs w:val="18"/>
+                <w:lang w:val="en-US"/>
+              </w:rPr>
+              <w:t>0.371</w:t>
+            </w:r>
+          </w:p>
+        </w:tc>
+        <w:tc>
+          <w:tcPr>
+            <w:tcW w:w="1781" w:type="dxa"/>
+          </w:tcPr>
+          <w:p>
+            <w:pPr>
+              <w:jc w:val="center"/>
+              <w:rPr>
+                <w:rFonts w:ascii="Tahoma" w:hAnsi="Tahoma" w:cs="Tahoma" w:eastAsia="Tahoma"/>
+                <w:b w:val="0"/>
+                <w:noProof w:val="1"/>
+                <w:color w:val="000000"/>
+                <w:sz w:val="18"/>
+                <w:szCs w:val="18"/>
+                <w:lang w:val="en-US"/>
+              </w:rPr>
+            </w:pPr>
+          </w:p>
+        </w:tc>
+        <w:tc>
+          <w:tcPr>
+            <w:tcW w:w="1781" w:type="dxa"/>
+          </w:tcPr>
+          <w:p>
+            <w:pPr>
+              <w:jc w:val="center"/>
+              <w:rPr>
+                <w:rFonts w:ascii="Tahoma" w:hAnsi="Tahoma" w:cs="Tahoma" w:eastAsia="Tahoma"/>
+                <w:b w:val="0"/>
+                <w:noProof w:val="1"/>
+                <w:color w:val="000000"/>
+                <w:sz w:val="18"/>
+                <w:szCs w:val="18"/>
+              </w:rPr>
+            </w:pPr>
+            <w:r>
+              <w:rPr>
+                <w:rFonts w:ascii="Tahoma" w:hAnsi="Tahoma" w:cs="Tahoma" w:eastAsia="Tahoma"/>
+                <w:b w:val="0"/>
+                <w:noProof w:val="1"/>
+                <w:color w:val="000000"/>
+                <w:sz w:val="18"/>
+                <w:szCs w:val="18"/>
+              </w:rPr>
+              <w:t>0.371</w:t>
+            </w:r>
           </w:p>
         </w:tc>
       </w:tr>
@@ -5534,6 +6802,17 @@
             <w:r>
               <w:commentReference w:id="5"/>
             </w:r>
+            <w:r>
+              <w:rPr>
+                <w:rFonts w:ascii="Calibri" w:hAnsi="Calibri" w:cs="Calibri" w:eastAsia="Calibri"/>
+                <w:noProof w:val="0"/>
+                <w:color w:val="auto"/>
+                <w:sz w:val="22"/>
+                <w:szCs w:val="20"/>
+                <w:lang w:val="en-US"/>
+              </w:rPr>
+              <w:t>1</w:t>
+            </w:r>
           </w:p>
         </w:tc>
         <w:tc>
@@ -5552,6 +6831,17 @@
                 <w:szCs w:val="18"/>
               </w:rPr>
             </w:pPr>
+            <w:r>
+              <w:rPr>
+                <w:rFonts w:ascii="Tahoma" w:hAnsi="Tahoma" w:cs="Tahoma" w:eastAsia="Tahoma"/>
+                <w:b w:val="0"/>
+                <w:noProof w:val="1"/>
+                <w:color w:val="000000"/>
+                <w:sz w:val="18"/>
+                <w:szCs w:val="18"/>
+              </w:rPr>
+              <w:t>Κεραμικά πλακίδια δαπέδου</w:t>
+            </w:r>
           </w:p>
         </w:tc>
         <w:tc>
@@ -5570,6 +6860,17 @@
                 <w:szCs w:val="18"/>
               </w:rPr>
             </w:pPr>
+            <w:r>
+              <w:rPr>
+                <w:rFonts w:ascii="Tahoma" w:hAnsi="Tahoma" w:cs="Tahoma" w:eastAsia="Tahoma"/>
+                <w:b w:val="0"/>
+                <w:noProof w:val="1"/>
+                <w:color w:val="000000"/>
+                <w:sz w:val="18"/>
+                <w:szCs w:val="18"/>
+              </w:rPr>
+              <w:t>2000</w:t>
+            </w:r>
           </w:p>
         </w:tc>
         <w:tc>
@@ -5588,6 +6889,18 @@
                 <w:lang w:val="en-US"/>
               </w:rPr>
             </w:pPr>
+            <w:r>
+              <w:rPr>
+                <w:rFonts w:ascii="Tahoma" w:hAnsi="Tahoma" w:cs="Tahoma" w:eastAsia="Tahoma"/>
+                <w:b w:val="0"/>
+                <w:noProof w:val="1"/>
+                <w:color w:val="000000"/>
+                <w:sz w:val="18"/>
+                <w:szCs w:val="18"/>
+                <w:lang w:val="en-US"/>
+              </w:rPr>
+              <w:t>0.005</w:t>
+            </w:r>
           </w:p>
         </w:tc>
         <w:tc>
@@ -5607,6 +6920,18 @@
                 <w:lang w:val="en-US"/>
               </w:rPr>
             </w:pPr>
+            <w:r>
+              <w:rPr>
+                <w:rFonts w:ascii="Tahoma" w:hAnsi="Tahoma" w:cs="Tahoma" w:eastAsia="Tahoma"/>
+                <w:b w:val="0"/>
+                <w:noProof w:val="1"/>
+                <w:color w:val="000000"/>
+                <w:sz w:val="18"/>
+                <w:szCs w:val="18"/>
+                <w:lang w:val="en-US"/>
+              </w:rPr>
+              <w:t>1.84</w:t>
+            </w:r>
           </w:p>
         </w:tc>
         <w:tc>
@@ -5625,6 +6950,1040 @@
                 <w:szCs w:val="18"/>
               </w:rPr>
             </w:pPr>
+            <w:r>
+              <w:rPr>
+                <w:rFonts w:ascii="Tahoma" w:hAnsi="Tahoma" w:cs="Tahoma" w:eastAsia="Tahoma"/>
+                <w:b w:val="0"/>
+                <w:noProof w:val="1"/>
+                <w:color w:val="000000"/>
+                <w:sz w:val="18"/>
+                <w:szCs w:val="18"/>
+              </w:rPr>
+              <w:t>0.002717391304347826</w:t>
+            </w:r>
+          </w:p>
+        </w:tc>
+      </w:tr>
+      <w:tr>
+        <w:tc>
+          <w:tcPr>
+            <w:tcW w:w="567" w:type="dxa"/>
+          </w:tcPr>
+          <w:p>
+            <w:pPr>
+              <w:rPr>
+                <w:rFonts w:ascii="Calibri" w:hAnsi="Calibri" w:cs="Calibri" w:eastAsia="Calibri"/>
+                <w:noProof w:val="0"/>
+                <w:color w:val="auto"/>
+                <w:sz w:val="22"/>
+                <w:szCs w:val="20"/>
+                <w:lang w:val="en-US"/>
+              </w:rPr>
+            </w:pPr>
+            <w:r>
+              <w:rPr>
+                <w:rFonts w:ascii="Calibri" w:hAnsi="Calibri" w:cs="Calibri" w:eastAsia="Calibri"/>
+                <w:noProof w:val="0"/>
+                <w:color w:val="auto"/>
+                <w:sz w:val="22"/>
+                <w:szCs w:val="20"/>
+                <w:lang w:val="en-US"/>
+              </w:rPr>
+              <w:t>2</w:t>
+            </w:r>
+          </w:p>
+        </w:tc>
+        <w:tc>
+          <w:tcPr>
+            <w:tcW w:w="2694" w:type="dxa"/>
+          </w:tcPr>
+          <w:p>
+            <w:pPr>
+              <w:jc w:val="center"/>
+              <w:rPr>
+                <w:rFonts w:ascii="Tahoma" w:hAnsi="Tahoma" w:cs="Tahoma" w:eastAsia="Tahoma"/>
+                <w:b w:val="0"/>
+                <w:noProof w:val="1"/>
+                <w:color w:val="000000"/>
+                <w:sz w:val="18"/>
+                <w:szCs w:val="18"/>
+              </w:rPr>
+            </w:pPr>
+            <w:r>
+              <w:rPr>
+                <w:rFonts w:ascii="Tahoma" w:hAnsi="Tahoma" w:cs="Tahoma" w:eastAsia="Tahoma"/>
+                <w:b w:val="0"/>
+                <w:noProof w:val="1"/>
+                <w:color w:val="000000"/>
+                <w:sz w:val="18"/>
+                <w:szCs w:val="18"/>
+              </w:rPr>
+              <w:t>Tσιμεντοκονίαμα, επίστρωση τσιμέντου</w:t>
+            </w:r>
+          </w:p>
+        </w:tc>
+        <w:tc>
+          <w:tcPr>
+            <w:tcW w:w="1972" w:type="dxa"/>
+          </w:tcPr>
+          <w:p>
+            <w:pPr>
+              <w:jc w:val="center"/>
+              <w:rPr>
+                <w:rFonts w:ascii="Tahoma" w:hAnsi="Tahoma" w:cs="Tahoma" w:eastAsia="Tahoma"/>
+                <w:b w:val="0"/>
+                <w:noProof w:val="1"/>
+                <w:color w:val="000000"/>
+                <w:sz w:val="18"/>
+                <w:szCs w:val="18"/>
+              </w:rPr>
+            </w:pPr>
+            <w:r>
+              <w:rPr>
+                <w:rFonts w:ascii="Tahoma" w:hAnsi="Tahoma" w:cs="Tahoma" w:eastAsia="Tahoma"/>
+                <w:b w:val="0"/>
+                <w:noProof w:val="1"/>
+                <w:color w:val="000000"/>
+                <w:sz w:val="18"/>
+                <w:szCs w:val="18"/>
+              </w:rPr>
+              <w:t>2000</w:t>
+            </w:r>
+          </w:p>
+        </w:tc>
+        <w:tc>
+          <w:tcPr>
+            <w:tcW w:w="1781" w:type="dxa"/>
+          </w:tcPr>
+          <w:p>
+            <w:pPr>
+              <w:rPr>
+                <w:rFonts w:ascii="Tahoma" w:hAnsi="Tahoma" w:cs="Tahoma" w:eastAsia="Tahoma"/>
+                <w:b w:val="0"/>
+                <w:noProof w:val="1"/>
+                <w:color w:val="000000"/>
+                <w:sz w:val="18"/>
+                <w:szCs w:val="18"/>
+                <w:lang w:val="en-US"/>
+              </w:rPr>
+            </w:pPr>
+            <w:r>
+              <w:rPr>
+                <w:rFonts w:ascii="Tahoma" w:hAnsi="Tahoma" w:cs="Tahoma" w:eastAsia="Tahoma"/>
+                <w:b w:val="0"/>
+                <w:noProof w:val="1"/>
+                <w:color w:val="000000"/>
+                <w:sz w:val="18"/>
+                <w:szCs w:val="18"/>
+                <w:lang w:val="en-US"/>
+              </w:rPr>
+              <w:t>0.02</w:t>
+            </w:r>
+          </w:p>
+        </w:tc>
+        <w:tc>
+          <w:tcPr>
+            <w:tcW w:w="1781" w:type="dxa"/>
+          </w:tcPr>
+          <w:p>
+            <w:pPr>
+              <w:jc w:val="center"/>
+              <w:rPr>
+                <w:rFonts w:ascii="Tahoma" w:hAnsi="Tahoma" w:cs="Tahoma" w:eastAsia="Tahoma"/>
+                <w:b w:val="0"/>
+                <w:noProof w:val="1"/>
+                <w:color w:val="000000"/>
+                <w:sz w:val="18"/>
+                <w:szCs w:val="18"/>
+                <w:lang w:val="en-US"/>
+              </w:rPr>
+            </w:pPr>
+            <w:r>
+              <w:rPr>
+                <w:rFonts w:ascii="Tahoma" w:hAnsi="Tahoma" w:cs="Tahoma" w:eastAsia="Tahoma"/>
+                <w:b w:val="0"/>
+                <w:noProof w:val="1"/>
+                <w:color w:val="000000"/>
+                <w:sz w:val="18"/>
+                <w:szCs w:val="18"/>
+                <w:lang w:val="en-US"/>
+              </w:rPr>
+              <w:t>1.4</w:t>
+            </w:r>
+          </w:p>
+        </w:tc>
+        <w:tc>
+          <w:tcPr>
+            <w:tcW w:w="1781" w:type="dxa"/>
+          </w:tcPr>
+          <w:p>
+            <w:pPr>
+              <w:jc w:val="center"/>
+              <w:rPr>
+                <w:rFonts w:ascii="Tahoma" w:hAnsi="Tahoma" w:cs="Tahoma" w:eastAsia="Tahoma"/>
+                <w:b w:val="0"/>
+                <w:noProof w:val="1"/>
+                <w:color w:val="000000"/>
+                <w:sz w:val="18"/>
+                <w:szCs w:val="18"/>
+              </w:rPr>
+            </w:pPr>
+            <w:r>
+              <w:rPr>
+                <w:rFonts w:ascii="Tahoma" w:hAnsi="Tahoma" w:cs="Tahoma" w:eastAsia="Tahoma"/>
+                <w:b w:val="0"/>
+                <w:noProof w:val="1"/>
+                <w:color w:val="000000"/>
+                <w:sz w:val="18"/>
+                <w:szCs w:val="18"/>
+              </w:rPr>
+              <w:t>0.014285714285714287</w:t>
+            </w:r>
+          </w:p>
+        </w:tc>
+      </w:tr>
+      <w:tr>
+        <w:tc>
+          <w:tcPr>
+            <w:tcW w:w="567" w:type="dxa"/>
+          </w:tcPr>
+          <w:p>
+            <w:pPr>
+              <w:rPr>
+                <w:rFonts w:ascii="Calibri" w:hAnsi="Calibri" w:cs="Calibri" w:eastAsia="Calibri"/>
+                <w:noProof w:val="0"/>
+                <w:color w:val="auto"/>
+                <w:sz w:val="22"/>
+                <w:szCs w:val="20"/>
+                <w:lang w:val="en-US"/>
+              </w:rPr>
+            </w:pPr>
+            <w:r>
+              <w:rPr>
+                <w:rFonts w:ascii="Calibri" w:hAnsi="Calibri" w:cs="Calibri" w:eastAsia="Calibri"/>
+                <w:noProof w:val="0"/>
+                <w:color w:val="auto"/>
+                <w:sz w:val="22"/>
+                <w:szCs w:val="20"/>
+                <w:lang w:val="en-US"/>
+              </w:rPr>
+              <w:t>3</w:t>
+            </w:r>
+          </w:p>
+        </w:tc>
+        <w:tc>
+          <w:tcPr>
+            <w:tcW w:w="2694" w:type="dxa"/>
+          </w:tcPr>
+          <w:p>
+            <w:pPr>
+              <w:jc w:val="center"/>
+              <w:rPr>
+                <w:rFonts w:ascii="Tahoma" w:hAnsi="Tahoma" w:cs="Tahoma" w:eastAsia="Tahoma"/>
+                <w:b w:val="0"/>
+                <w:noProof w:val="1"/>
+                <w:color w:val="000000"/>
+                <w:sz w:val="18"/>
+                <w:szCs w:val="18"/>
+              </w:rPr>
+            </w:pPr>
+            <w:r>
+              <w:rPr>
+                <w:rFonts w:ascii="Tahoma" w:hAnsi="Tahoma" w:cs="Tahoma" w:eastAsia="Tahoma"/>
+                <w:b w:val="0"/>
+                <w:noProof w:val="1"/>
+                <w:color w:val="000000"/>
+                <w:sz w:val="18"/>
+                <w:szCs w:val="18"/>
+              </w:rPr>
+              <w:t>Κισηρόδεμα, ελαφροσκυρόδεμα πυκνότητας 500 kg/m3</w:t>
+            </w:r>
+          </w:p>
+        </w:tc>
+        <w:tc>
+          <w:tcPr>
+            <w:tcW w:w="1972" w:type="dxa"/>
+          </w:tcPr>
+          <w:p>
+            <w:pPr>
+              <w:jc w:val="center"/>
+              <w:rPr>
+                <w:rFonts w:ascii="Tahoma" w:hAnsi="Tahoma" w:cs="Tahoma" w:eastAsia="Tahoma"/>
+                <w:b w:val="0"/>
+                <w:noProof w:val="1"/>
+                <w:color w:val="000000"/>
+                <w:sz w:val="18"/>
+                <w:szCs w:val="18"/>
+              </w:rPr>
+            </w:pPr>
+            <w:r>
+              <w:rPr>
+                <w:rFonts w:ascii="Tahoma" w:hAnsi="Tahoma" w:cs="Tahoma" w:eastAsia="Tahoma"/>
+                <w:b w:val="0"/>
+                <w:noProof w:val="1"/>
+                <w:color w:val="000000"/>
+                <w:sz w:val="18"/>
+                <w:szCs w:val="18"/>
+              </w:rPr>
+              <w:t>500</w:t>
+            </w:r>
+          </w:p>
+        </w:tc>
+        <w:tc>
+          <w:tcPr>
+            <w:tcW w:w="1781" w:type="dxa"/>
+          </w:tcPr>
+          <w:p>
+            <w:pPr>
+              <w:rPr>
+                <w:rFonts w:ascii="Tahoma" w:hAnsi="Tahoma" w:cs="Tahoma" w:eastAsia="Tahoma"/>
+                <w:b w:val="0"/>
+                <w:noProof w:val="1"/>
+                <w:color w:val="000000"/>
+                <w:sz w:val="18"/>
+                <w:szCs w:val="18"/>
+                <w:lang w:val="en-US"/>
+              </w:rPr>
+            </w:pPr>
+            <w:r>
+              <w:rPr>
+                <w:rFonts w:ascii="Tahoma" w:hAnsi="Tahoma" w:cs="Tahoma" w:eastAsia="Tahoma"/>
+                <w:b w:val="0"/>
+                <w:noProof w:val="1"/>
+                <w:color w:val="000000"/>
+                <w:sz w:val="18"/>
+                <w:szCs w:val="18"/>
+                <w:lang w:val="en-US"/>
+              </w:rPr>
+              <w:t>0.05</w:t>
+            </w:r>
+          </w:p>
+        </w:tc>
+        <w:tc>
+          <w:tcPr>
+            <w:tcW w:w="1781" w:type="dxa"/>
+          </w:tcPr>
+          <w:p>
+            <w:pPr>
+              <w:jc w:val="center"/>
+              <w:rPr>
+                <w:rFonts w:ascii="Tahoma" w:hAnsi="Tahoma" w:cs="Tahoma" w:eastAsia="Tahoma"/>
+                <w:b w:val="0"/>
+                <w:noProof w:val="1"/>
+                <w:color w:val="000000"/>
+                <w:sz w:val="18"/>
+                <w:szCs w:val="18"/>
+                <w:lang w:val="en-US"/>
+              </w:rPr>
+            </w:pPr>
+            <w:r>
+              <w:rPr>
+                <w:rFonts w:ascii="Tahoma" w:hAnsi="Tahoma" w:cs="Tahoma" w:eastAsia="Tahoma"/>
+                <w:b w:val="0"/>
+                <w:noProof w:val="1"/>
+                <w:color w:val="000000"/>
+                <w:sz w:val="18"/>
+                <w:szCs w:val="18"/>
+                <w:lang w:val="en-US"/>
+              </w:rPr>
+              <w:t>0.2</w:t>
+            </w:r>
+          </w:p>
+        </w:tc>
+        <w:tc>
+          <w:tcPr>
+            <w:tcW w:w="1781" w:type="dxa"/>
+          </w:tcPr>
+          <w:p>
+            <w:pPr>
+              <w:jc w:val="center"/>
+              <w:rPr>
+                <w:rFonts w:ascii="Tahoma" w:hAnsi="Tahoma" w:cs="Tahoma" w:eastAsia="Tahoma"/>
+                <w:b w:val="0"/>
+                <w:noProof w:val="1"/>
+                <w:color w:val="000000"/>
+                <w:sz w:val="18"/>
+                <w:szCs w:val="18"/>
+              </w:rPr>
+            </w:pPr>
+            <w:r>
+              <w:rPr>
+                <w:rFonts w:ascii="Tahoma" w:hAnsi="Tahoma" w:cs="Tahoma" w:eastAsia="Tahoma"/>
+                <w:b w:val="0"/>
+                <w:noProof w:val="1"/>
+                <w:color w:val="000000"/>
+                <w:sz w:val="18"/>
+                <w:szCs w:val="18"/>
+              </w:rPr>
+              <w:t>0.25</w:t>
+            </w:r>
+          </w:p>
+        </w:tc>
+      </w:tr>
+      <w:tr>
+        <w:tc>
+          <w:tcPr>
+            <w:tcW w:w="567" w:type="dxa"/>
+          </w:tcPr>
+          <w:p>
+            <w:pPr>
+              <w:rPr>
+                <w:rFonts w:ascii="Calibri" w:hAnsi="Calibri" w:cs="Calibri" w:eastAsia="Calibri"/>
+                <w:noProof w:val="0"/>
+                <w:color w:val="auto"/>
+                <w:sz w:val="22"/>
+                <w:szCs w:val="20"/>
+                <w:lang w:val="en-US"/>
+              </w:rPr>
+            </w:pPr>
+            <w:r>
+              <w:rPr>
+                <w:rFonts w:ascii="Calibri" w:hAnsi="Calibri" w:cs="Calibri" w:eastAsia="Calibri"/>
+                <w:noProof w:val="0"/>
+                <w:color w:val="auto"/>
+                <w:sz w:val="22"/>
+                <w:szCs w:val="20"/>
+                <w:lang w:val="en-US"/>
+              </w:rPr>
+              <w:t>4</w:t>
+            </w:r>
+          </w:p>
+        </w:tc>
+        <w:tc>
+          <w:tcPr>
+            <w:tcW w:w="2694" w:type="dxa"/>
+          </w:tcPr>
+          <w:p>
+            <w:pPr>
+              <w:jc w:val="center"/>
+              <w:rPr>
+                <w:rFonts w:ascii="Tahoma" w:hAnsi="Tahoma" w:cs="Tahoma" w:eastAsia="Tahoma"/>
+                <w:b w:val="0"/>
+                <w:noProof w:val="1"/>
+                <w:color w:val="000000"/>
+                <w:sz w:val="18"/>
+                <w:szCs w:val="18"/>
+              </w:rPr>
+            </w:pPr>
+            <w:r>
+              <w:rPr>
+                <w:rFonts w:ascii="Tahoma" w:hAnsi="Tahoma" w:cs="Tahoma" w:eastAsia="Tahoma"/>
+                <w:b w:val="0"/>
+                <w:noProof w:val="1"/>
+                <w:color w:val="000000"/>
+                <w:sz w:val="18"/>
+                <w:szCs w:val="18"/>
+              </w:rPr>
+              <w:t xml:space="preserve">Αφρώδης εξηλασμένη πολυστερίνη  με άνθρακα, σε πλάκες</w:t>
+            </w:r>
+          </w:p>
+        </w:tc>
+        <w:tc>
+          <w:tcPr>
+            <w:tcW w:w="1972" w:type="dxa"/>
+          </w:tcPr>
+          <w:p>
+            <w:pPr>
+              <w:jc w:val="center"/>
+              <w:rPr>
+                <w:rFonts w:ascii="Tahoma" w:hAnsi="Tahoma" w:cs="Tahoma" w:eastAsia="Tahoma"/>
+                <w:b w:val="0"/>
+                <w:noProof w:val="1"/>
+                <w:color w:val="000000"/>
+                <w:sz w:val="18"/>
+                <w:szCs w:val="18"/>
+              </w:rPr>
+            </w:pPr>
+            <w:r>
+              <w:rPr>
+                <w:rFonts w:ascii="Tahoma" w:hAnsi="Tahoma" w:cs="Tahoma" w:eastAsia="Tahoma"/>
+                <w:b w:val="0"/>
+                <w:noProof w:val="1"/>
+                <w:color w:val="000000"/>
+                <w:sz w:val="18"/>
+                <w:szCs w:val="18"/>
+              </w:rPr>
+              <w:t>0</w:t>
+            </w:r>
+          </w:p>
+        </w:tc>
+        <w:tc>
+          <w:tcPr>
+            <w:tcW w:w="1781" w:type="dxa"/>
+          </w:tcPr>
+          <w:p>
+            <w:pPr>
+              <w:rPr>
+                <w:rFonts w:ascii="Tahoma" w:hAnsi="Tahoma" w:cs="Tahoma" w:eastAsia="Tahoma"/>
+                <w:b w:val="0"/>
+                <w:noProof w:val="1"/>
+                <w:color w:val="000000"/>
+                <w:sz w:val="18"/>
+                <w:szCs w:val="18"/>
+                <w:lang w:val="en-US"/>
+              </w:rPr>
+            </w:pPr>
+            <w:r>
+              <w:rPr>
+                <w:rFonts w:ascii="Tahoma" w:hAnsi="Tahoma" w:cs="Tahoma" w:eastAsia="Tahoma"/>
+                <w:b w:val="0"/>
+                <w:noProof w:val="1"/>
+                <w:color w:val="000000"/>
+                <w:sz w:val="18"/>
+                <w:szCs w:val="18"/>
+                <w:lang w:val="en-US"/>
+              </w:rPr>
+              <w:t>0.04</w:t>
+            </w:r>
+          </w:p>
+        </w:tc>
+        <w:tc>
+          <w:tcPr>
+            <w:tcW w:w="1781" w:type="dxa"/>
+          </w:tcPr>
+          <w:p>
+            <w:pPr>
+              <w:jc w:val="center"/>
+              <w:rPr>
+                <w:rFonts w:ascii="Tahoma" w:hAnsi="Tahoma" w:cs="Tahoma" w:eastAsia="Tahoma"/>
+                <w:b w:val="0"/>
+                <w:noProof w:val="1"/>
+                <w:color w:val="000000"/>
+                <w:sz w:val="18"/>
+                <w:szCs w:val="18"/>
+                <w:lang w:val="en-US"/>
+              </w:rPr>
+            </w:pPr>
+            <w:r>
+              <w:rPr>
+                <w:rFonts w:ascii="Tahoma" w:hAnsi="Tahoma" w:cs="Tahoma" w:eastAsia="Tahoma"/>
+                <w:b w:val="0"/>
+                <w:noProof w:val="1"/>
+                <w:color w:val="000000"/>
+                <w:sz w:val="18"/>
+                <w:szCs w:val="18"/>
+                <w:lang w:val="en-US"/>
+              </w:rPr>
+              <w:t>0.031</w:t>
+            </w:r>
+          </w:p>
+        </w:tc>
+        <w:tc>
+          <w:tcPr>
+            <w:tcW w:w="1781" w:type="dxa"/>
+          </w:tcPr>
+          <w:p>
+            <w:pPr>
+              <w:jc w:val="center"/>
+              <w:rPr>
+                <w:rFonts w:ascii="Tahoma" w:hAnsi="Tahoma" w:cs="Tahoma" w:eastAsia="Tahoma"/>
+                <w:b w:val="0"/>
+                <w:noProof w:val="1"/>
+                <w:color w:val="000000"/>
+                <w:sz w:val="18"/>
+                <w:szCs w:val="18"/>
+              </w:rPr>
+            </w:pPr>
+            <w:r>
+              <w:rPr>
+                <w:rFonts w:ascii="Tahoma" w:hAnsi="Tahoma" w:cs="Tahoma" w:eastAsia="Tahoma"/>
+                <w:b w:val="0"/>
+                <w:noProof w:val="1"/>
+                <w:color w:val="000000"/>
+                <w:sz w:val="18"/>
+                <w:szCs w:val="18"/>
+              </w:rPr>
+              <w:t>1.2903225806451613</w:t>
+            </w:r>
+          </w:p>
+        </w:tc>
+      </w:tr>
+      <w:tr>
+        <w:tc>
+          <w:tcPr>
+            <w:tcW w:w="567" w:type="dxa"/>
+          </w:tcPr>
+          <w:p>
+            <w:pPr>
+              <w:rPr>
+                <w:rFonts w:ascii="Calibri" w:hAnsi="Calibri" w:cs="Calibri" w:eastAsia="Calibri"/>
+                <w:noProof w:val="0"/>
+                <w:color w:val="auto"/>
+                <w:sz w:val="22"/>
+                <w:szCs w:val="20"/>
+                <w:lang w:val="en-US"/>
+              </w:rPr>
+            </w:pPr>
+            <w:r>
+              <w:rPr>
+                <w:rFonts w:ascii="Calibri" w:hAnsi="Calibri" w:cs="Calibri" w:eastAsia="Calibri"/>
+                <w:noProof w:val="0"/>
+                <w:color w:val="auto"/>
+                <w:sz w:val="22"/>
+                <w:szCs w:val="20"/>
+                <w:lang w:val="en-US"/>
+              </w:rPr>
+              <w:t>5</w:t>
+            </w:r>
+          </w:p>
+        </w:tc>
+        <w:tc>
+          <w:tcPr>
+            <w:tcW w:w="2694" w:type="dxa"/>
+          </w:tcPr>
+          <w:p>
+            <w:pPr>
+              <w:jc w:val="center"/>
+              <w:rPr>
+                <w:rFonts w:ascii="Tahoma" w:hAnsi="Tahoma" w:cs="Tahoma" w:eastAsia="Tahoma"/>
+                <w:b w:val="0"/>
+                <w:noProof w:val="1"/>
+                <w:color w:val="000000"/>
+                <w:sz w:val="18"/>
+                <w:szCs w:val="18"/>
+              </w:rPr>
+            </w:pPr>
+            <w:r>
+              <w:rPr>
+                <w:rFonts w:ascii="Tahoma" w:hAnsi="Tahoma" w:cs="Tahoma" w:eastAsia="Tahoma"/>
+                <w:b w:val="0"/>
+                <w:noProof w:val="1"/>
+                <w:color w:val="000000"/>
+                <w:sz w:val="18"/>
+                <w:szCs w:val="18"/>
+              </w:rPr>
+              <w:t>Ασφαλτικά φύλλα (ασφαλτόπανα)</w:t>
+            </w:r>
+          </w:p>
+        </w:tc>
+        <w:tc>
+          <w:tcPr>
+            <w:tcW w:w="1972" w:type="dxa"/>
+          </w:tcPr>
+          <w:p>
+            <w:pPr>
+              <w:jc w:val="center"/>
+              <w:rPr>
+                <w:rFonts w:ascii="Tahoma" w:hAnsi="Tahoma" w:cs="Tahoma" w:eastAsia="Tahoma"/>
+                <w:b w:val="0"/>
+                <w:noProof w:val="1"/>
+                <w:color w:val="000000"/>
+                <w:sz w:val="18"/>
+                <w:szCs w:val="18"/>
+              </w:rPr>
+            </w:pPr>
+            <w:r>
+              <w:rPr>
+                <w:rFonts w:ascii="Tahoma" w:hAnsi="Tahoma" w:cs="Tahoma" w:eastAsia="Tahoma"/>
+                <w:b w:val="0"/>
+                <w:noProof w:val="1"/>
+                <w:color w:val="000000"/>
+                <w:sz w:val="18"/>
+                <w:szCs w:val="18"/>
+              </w:rPr>
+              <w:t>1100</w:t>
+            </w:r>
+          </w:p>
+        </w:tc>
+        <w:tc>
+          <w:tcPr>
+            <w:tcW w:w="1781" w:type="dxa"/>
+          </w:tcPr>
+          <w:p>
+            <w:pPr>
+              <w:rPr>
+                <w:rFonts w:ascii="Tahoma" w:hAnsi="Tahoma" w:cs="Tahoma" w:eastAsia="Tahoma"/>
+                <w:b w:val="0"/>
+                <w:noProof w:val="1"/>
+                <w:color w:val="000000"/>
+                <w:sz w:val="18"/>
+                <w:szCs w:val="18"/>
+                <w:lang w:val="en-US"/>
+              </w:rPr>
+            </w:pPr>
+            <w:r>
+              <w:rPr>
+                <w:rFonts w:ascii="Tahoma" w:hAnsi="Tahoma" w:cs="Tahoma" w:eastAsia="Tahoma"/>
+                <w:b w:val="0"/>
+                <w:noProof w:val="1"/>
+                <w:color w:val="000000"/>
+                <w:sz w:val="18"/>
+                <w:szCs w:val="18"/>
+                <w:lang w:val="en-US"/>
+              </w:rPr>
+              <w:t>0.001</w:t>
+            </w:r>
+          </w:p>
+        </w:tc>
+        <w:tc>
+          <w:tcPr>
+            <w:tcW w:w="1781" w:type="dxa"/>
+          </w:tcPr>
+          <w:p>
+            <w:pPr>
+              <w:jc w:val="center"/>
+              <w:rPr>
+                <w:rFonts w:ascii="Tahoma" w:hAnsi="Tahoma" w:cs="Tahoma" w:eastAsia="Tahoma"/>
+                <w:b w:val="0"/>
+                <w:noProof w:val="1"/>
+                <w:color w:val="000000"/>
+                <w:sz w:val="18"/>
+                <w:szCs w:val="18"/>
+                <w:lang w:val="en-US"/>
+              </w:rPr>
+            </w:pPr>
+            <w:r>
+              <w:rPr>
+                <w:rFonts w:ascii="Tahoma" w:hAnsi="Tahoma" w:cs="Tahoma" w:eastAsia="Tahoma"/>
+                <w:b w:val="0"/>
+                <w:noProof w:val="1"/>
+                <w:color w:val="000000"/>
+                <w:sz w:val="18"/>
+                <w:szCs w:val="18"/>
+                <w:lang w:val="en-US"/>
+              </w:rPr>
+              <w:t>0.23</w:t>
+            </w:r>
+          </w:p>
+        </w:tc>
+        <w:tc>
+          <w:tcPr>
+            <w:tcW w:w="1781" w:type="dxa"/>
+          </w:tcPr>
+          <w:p>
+            <w:pPr>
+              <w:jc w:val="center"/>
+              <w:rPr>
+                <w:rFonts w:ascii="Tahoma" w:hAnsi="Tahoma" w:cs="Tahoma" w:eastAsia="Tahoma"/>
+                <w:b w:val="0"/>
+                <w:noProof w:val="1"/>
+                <w:color w:val="000000"/>
+                <w:sz w:val="18"/>
+                <w:szCs w:val="18"/>
+              </w:rPr>
+            </w:pPr>
+            <w:r>
+              <w:rPr>
+                <w:rFonts w:ascii="Tahoma" w:hAnsi="Tahoma" w:cs="Tahoma" w:eastAsia="Tahoma"/>
+                <w:b w:val="0"/>
+                <w:noProof w:val="1"/>
+                <w:color w:val="000000"/>
+                <w:sz w:val="18"/>
+                <w:szCs w:val="18"/>
+              </w:rPr>
+              <w:t>0.0043478260869565218</w:t>
+            </w:r>
+          </w:p>
+        </w:tc>
+      </w:tr>
+      <w:tr>
+        <w:tc>
+          <w:tcPr>
+            <w:tcW w:w="567" w:type="dxa"/>
+          </w:tcPr>
+          <w:p>
+            <w:pPr>
+              <w:rPr>
+                <w:rFonts w:ascii="Calibri" w:hAnsi="Calibri" w:cs="Calibri" w:eastAsia="Calibri"/>
+                <w:noProof w:val="0"/>
+                <w:color w:val="auto"/>
+                <w:sz w:val="22"/>
+                <w:szCs w:val="20"/>
+                <w:lang w:val="en-US"/>
+              </w:rPr>
+            </w:pPr>
+            <w:r>
+              <w:rPr>
+                <w:rFonts w:ascii="Calibri" w:hAnsi="Calibri" w:cs="Calibri" w:eastAsia="Calibri"/>
+                <w:noProof w:val="0"/>
+                <w:color w:val="auto"/>
+                <w:sz w:val="22"/>
+                <w:szCs w:val="20"/>
+                <w:lang w:val="en-US"/>
+              </w:rPr>
+              <w:t>6</w:t>
+            </w:r>
+          </w:p>
+        </w:tc>
+        <w:tc>
+          <w:tcPr>
+            <w:tcW w:w="2694" w:type="dxa"/>
+          </w:tcPr>
+          <w:p>
+            <w:pPr>
+              <w:jc w:val="center"/>
+              <w:rPr>
+                <w:rFonts w:ascii="Tahoma" w:hAnsi="Tahoma" w:cs="Tahoma" w:eastAsia="Tahoma"/>
+                <w:b w:val="0"/>
+                <w:noProof w:val="1"/>
+                <w:color w:val="000000"/>
+                <w:sz w:val="18"/>
+                <w:szCs w:val="18"/>
+              </w:rPr>
+            </w:pPr>
+            <w:r>
+              <w:rPr>
+                <w:rFonts w:ascii="Tahoma" w:hAnsi="Tahoma" w:cs="Tahoma" w:eastAsia="Tahoma"/>
+                <w:b w:val="0"/>
+                <w:noProof w:val="1"/>
+                <w:color w:val="000000"/>
+                <w:sz w:val="18"/>
+                <w:szCs w:val="18"/>
+              </w:rPr>
+              <w:t xml:space="preserve">Οπλισμένο σκυρόδεμα (≥2% σίδηρος) </w:t>
+            </w:r>
+          </w:p>
+        </w:tc>
+        <w:tc>
+          <w:tcPr>
+            <w:tcW w:w="1972" w:type="dxa"/>
+          </w:tcPr>
+          <w:p>
+            <w:pPr>
+              <w:jc w:val="center"/>
+              <w:rPr>
+                <w:rFonts w:ascii="Tahoma" w:hAnsi="Tahoma" w:cs="Tahoma" w:eastAsia="Tahoma"/>
+                <w:b w:val="0"/>
+                <w:noProof w:val="1"/>
+                <w:color w:val="000000"/>
+                <w:sz w:val="18"/>
+                <w:szCs w:val="18"/>
+              </w:rPr>
+            </w:pPr>
+            <w:r>
+              <w:rPr>
+                <w:rFonts w:ascii="Tahoma" w:hAnsi="Tahoma" w:cs="Tahoma" w:eastAsia="Tahoma"/>
+                <w:b w:val="0"/>
+                <w:noProof w:val="1"/>
+                <w:color w:val="000000"/>
+                <w:sz w:val="18"/>
+                <w:szCs w:val="18"/>
+              </w:rPr>
+              <w:t>2400</w:t>
+            </w:r>
+          </w:p>
+        </w:tc>
+        <w:tc>
+          <w:tcPr>
+            <w:tcW w:w="1781" w:type="dxa"/>
+          </w:tcPr>
+          <w:p>
+            <w:pPr>
+              <w:rPr>
+                <w:rFonts w:ascii="Tahoma" w:hAnsi="Tahoma" w:cs="Tahoma" w:eastAsia="Tahoma"/>
+                <w:b w:val="0"/>
+                <w:noProof w:val="1"/>
+                <w:color w:val="000000"/>
+                <w:sz w:val="18"/>
+                <w:szCs w:val="18"/>
+                <w:lang w:val="en-US"/>
+              </w:rPr>
+            </w:pPr>
+            <w:r>
+              <w:rPr>
+                <w:rFonts w:ascii="Tahoma" w:hAnsi="Tahoma" w:cs="Tahoma" w:eastAsia="Tahoma"/>
+                <w:b w:val="0"/>
+                <w:noProof w:val="1"/>
+                <w:color w:val="000000"/>
+                <w:sz w:val="18"/>
+                <w:szCs w:val="18"/>
+                <w:lang w:val="en-US"/>
+              </w:rPr>
+              <w:t>0.2</w:t>
+            </w:r>
+          </w:p>
+        </w:tc>
+        <w:tc>
+          <w:tcPr>
+            <w:tcW w:w="1781" w:type="dxa"/>
+          </w:tcPr>
+          <w:p>
+            <w:pPr>
+              <w:jc w:val="center"/>
+              <w:rPr>
+                <w:rFonts w:ascii="Tahoma" w:hAnsi="Tahoma" w:cs="Tahoma" w:eastAsia="Tahoma"/>
+                <w:b w:val="0"/>
+                <w:noProof w:val="1"/>
+                <w:color w:val="000000"/>
+                <w:sz w:val="18"/>
+                <w:szCs w:val="18"/>
+                <w:lang w:val="en-US"/>
+              </w:rPr>
+            </w:pPr>
+            <w:r>
+              <w:rPr>
+                <w:rFonts w:ascii="Tahoma" w:hAnsi="Tahoma" w:cs="Tahoma" w:eastAsia="Tahoma"/>
+                <w:b w:val="0"/>
+                <w:noProof w:val="1"/>
+                <w:color w:val="000000"/>
+                <w:sz w:val="18"/>
+                <w:szCs w:val="18"/>
+                <w:lang w:val="en-US"/>
+              </w:rPr>
+              <w:t>2.5</w:t>
+            </w:r>
+          </w:p>
+        </w:tc>
+        <w:tc>
+          <w:tcPr>
+            <w:tcW w:w="1781" w:type="dxa"/>
+          </w:tcPr>
+          <w:p>
+            <w:pPr>
+              <w:jc w:val="center"/>
+              <w:rPr>
+                <w:rFonts w:ascii="Tahoma" w:hAnsi="Tahoma" w:cs="Tahoma" w:eastAsia="Tahoma"/>
+                <w:b w:val="0"/>
+                <w:noProof w:val="1"/>
+                <w:color w:val="000000"/>
+                <w:sz w:val="18"/>
+                <w:szCs w:val="18"/>
+              </w:rPr>
+            </w:pPr>
+            <w:r>
+              <w:rPr>
+                <w:rFonts w:ascii="Tahoma" w:hAnsi="Tahoma" w:cs="Tahoma" w:eastAsia="Tahoma"/>
+                <w:b w:val="0"/>
+                <w:noProof w:val="1"/>
+                <w:color w:val="000000"/>
+                <w:sz w:val="18"/>
+                <w:szCs w:val="18"/>
+              </w:rPr>
+              <w:t>0.08</w:t>
+            </w:r>
+          </w:p>
+        </w:tc>
+      </w:tr>
+      <w:tr>
+        <w:tc>
+          <w:tcPr>
+            <w:tcW w:w="567" w:type="dxa"/>
+          </w:tcPr>
+          <w:p>
+            <w:pPr>
+              <w:rPr>
+                <w:rFonts w:ascii="Calibri" w:hAnsi="Calibri" w:cs="Calibri" w:eastAsia="Calibri"/>
+                <w:noProof w:val="0"/>
+                <w:color w:val="auto"/>
+                <w:sz w:val="22"/>
+                <w:szCs w:val="20"/>
+                <w:lang w:val="en-US"/>
+              </w:rPr>
+            </w:pPr>
+          </w:p>
+        </w:tc>
+        <w:tc>
+          <w:tcPr>
+            <w:tcW w:w="2694" w:type="dxa"/>
+          </w:tcPr>
+          <w:p>
+            <w:pPr>
+              <w:jc w:val="center"/>
+              <w:rPr>
+                <w:rFonts w:ascii="Tahoma" w:hAnsi="Tahoma" w:cs="Tahoma" w:eastAsia="Tahoma"/>
+                <w:b w:val="0"/>
+                <w:noProof w:val="1"/>
+                <w:color w:val="000000"/>
+                <w:sz w:val="18"/>
+                <w:szCs w:val="18"/>
+              </w:rPr>
+            </w:pPr>
+          </w:p>
+        </w:tc>
+        <w:tc>
+          <w:tcPr>
+            <w:tcW w:w="1972" w:type="dxa"/>
+          </w:tcPr>
+          <w:p>
+            <w:pPr>
+              <w:jc w:val="center"/>
+              <w:rPr>
+                <w:rFonts w:ascii="Tahoma" w:hAnsi="Tahoma" w:cs="Tahoma" w:eastAsia="Tahoma"/>
+                <w:b w:val="0"/>
+                <w:noProof w:val="1"/>
+                <w:color w:val="000000"/>
+                <w:sz w:val="18"/>
+                <w:szCs w:val="18"/>
+              </w:rPr>
+            </w:pPr>
+          </w:p>
+        </w:tc>
+        <w:tc>
+          <w:tcPr>
+            <w:tcW w:w="1781" w:type="dxa"/>
+          </w:tcPr>
+          <w:p>
+            <w:pPr>
+              <w:rPr>
+                <w:rFonts w:ascii="Tahoma" w:hAnsi="Tahoma" w:cs="Tahoma" w:eastAsia="Tahoma"/>
+                <w:b w:val="0"/>
+                <w:noProof w:val="1"/>
+                <w:color w:val="000000"/>
+                <w:sz w:val="18"/>
+                <w:szCs w:val="18"/>
+                <w:lang w:val="en-US"/>
+              </w:rPr>
+            </w:pPr>
+            <w:r>
+              <w:rPr>
+                <w:rFonts w:ascii="Tahoma" w:hAnsi="Tahoma" w:cs="Tahoma" w:eastAsia="Tahoma"/>
+                <w:b w:val="0"/>
+                <w:noProof w:val="1"/>
+                <w:color w:val="000000"/>
+                <w:sz w:val="18"/>
+                <w:szCs w:val="18"/>
+                <w:lang w:val="en-US"/>
+              </w:rPr>
+              <w:t>0.31600000000000006</w:t>
+            </w:r>
+          </w:p>
+        </w:tc>
+        <w:tc>
+          <w:tcPr>
+            <w:tcW w:w="1781" w:type="dxa"/>
+          </w:tcPr>
+          <w:p>
+            <w:pPr>
+              <w:jc w:val="center"/>
+              <w:rPr>
+                <w:rFonts w:ascii="Tahoma" w:hAnsi="Tahoma" w:cs="Tahoma" w:eastAsia="Tahoma"/>
+                <w:b w:val="0"/>
+                <w:noProof w:val="1"/>
+                <w:color w:val="000000"/>
+                <w:sz w:val="18"/>
+                <w:szCs w:val="18"/>
+                <w:lang w:val="en-US"/>
+              </w:rPr>
+            </w:pPr>
+          </w:p>
+        </w:tc>
+        <w:tc>
+          <w:tcPr>
+            <w:tcW w:w="1781" w:type="dxa"/>
+          </w:tcPr>
+          <w:p>
+            <w:pPr>
+              <w:jc w:val="center"/>
+              <w:rPr>
+                <w:rFonts w:ascii="Tahoma" w:hAnsi="Tahoma" w:cs="Tahoma" w:eastAsia="Tahoma"/>
+                <w:b w:val="0"/>
+                <w:noProof w:val="1"/>
+                <w:color w:val="000000"/>
+                <w:sz w:val="18"/>
+                <w:szCs w:val="18"/>
+              </w:rPr>
+            </w:pPr>
+            <w:r>
+              <w:rPr>
+                <w:rFonts w:ascii="Tahoma" w:hAnsi="Tahoma" w:cs="Tahoma" w:eastAsia="Tahoma"/>
+                <w:b w:val="0"/>
+                <w:noProof w:val="1"/>
+                <w:color w:val="000000"/>
+                <w:sz w:val="18"/>
+                <w:szCs w:val="18"/>
+              </w:rPr>
+              <w:t>0.31600000000000006</w:t>
+            </w:r>
           </w:p>
         </w:tc>
       </w:tr>
@@ -8180,6 +10539,17 @@
             <w:r>
               <w:commentReference w:id="8"/>
             </w:r>
+            <w:r>
+              <w:rPr>
+                <w:rFonts w:ascii="Calibri" w:hAnsi="Calibri" w:cs="Calibri" w:eastAsia="Calibri"/>
+                <w:noProof w:val="0"/>
+                <w:color w:val="auto"/>
+                <w:sz w:val="22"/>
+                <w:szCs w:val="20"/>
+                <w:lang w:val="en-US"/>
+              </w:rPr>
+              <w:t>1</w:t>
+            </w:r>
           </w:p>
         </w:tc>
         <w:tc>
@@ -8198,6 +10568,17 @@
                 <w:szCs w:val="18"/>
               </w:rPr>
             </w:pPr>
+            <w:r>
+              <w:rPr>
+                <w:rFonts w:ascii="Tahoma" w:hAnsi="Tahoma" w:cs="Tahoma" w:eastAsia="Tahoma"/>
+                <w:b w:val="0"/>
+                <w:noProof w:val="1"/>
+                <w:color w:val="000000"/>
+                <w:sz w:val="18"/>
+                <w:szCs w:val="18"/>
+              </w:rPr>
+              <w:t>Ασβεστοτσιμεντοκονίαμα πυκνότητας 1800 kg/m3</w:t>
+            </w:r>
           </w:p>
         </w:tc>
         <w:tc>
@@ -8216,6 +10597,17 @@
                 <w:szCs w:val="18"/>
               </w:rPr>
             </w:pPr>
+            <w:r>
+              <w:rPr>
+                <w:rFonts w:ascii="Tahoma" w:hAnsi="Tahoma" w:cs="Tahoma" w:eastAsia="Tahoma"/>
+                <w:b w:val="0"/>
+                <w:noProof w:val="1"/>
+                <w:color w:val="000000"/>
+                <w:sz w:val="18"/>
+                <w:szCs w:val="18"/>
+              </w:rPr>
+              <w:t>1800</w:t>
+            </w:r>
           </w:p>
         </w:tc>
         <w:tc>
@@ -8234,6 +10626,18 @@
                 <w:lang w:val="en-US"/>
               </w:rPr>
             </w:pPr>
+            <w:r>
+              <w:rPr>
+                <w:rFonts w:ascii="Tahoma" w:hAnsi="Tahoma" w:cs="Tahoma" w:eastAsia="Tahoma"/>
+                <w:b w:val="0"/>
+                <w:noProof w:val="1"/>
+                <w:color w:val="000000"/>
+                <w:sz w:val="18"/>
+                <w:szCs w:val="18"/>
+                <w:lang w:val="en-US"/>
+              </w:rPr>
+              <w:t>0.02</w:t>
+            </w:r>
           </w:p>
         </w:tc>
         <w:tc>
@@ -8253,6 +10657,18 @@
                 <w:lang w:val="en-US"/>
               </w:rPr>
             </w:pPr>
+            <w:r>
+              <w:rPr>
+                <w:rFonts w:ascii="Tahoma" w:hAnsi="Tahoma" w:cs="Tahoma" w:eastAsia="Tahoma"/>
+                <w:b w:val="0"/>
+                <w:noProof w:val="1"/>
+                <w:color w:val="000000"/>
+                <w:sz w:val="18"/>
+                <w:szCs w:val="18"/>
+                <w:lang w:val="en-US"/>
+              </w:rPr>
+              <w:t>0.87</w:t>
+            </w:r>
           </w:p>
         </w:tc>
         <w:tc>
@@ -8271,6 +10687,684 @@
                 <w:szCs w:val="18"/>
               </w:rPr>
             </w:pPr>
+            <w:r>
+              <w:rPr>
+                <w:rFonts w:ascii="Tahoma" w:hAnsi="Tahoma" w:cs="Tahoma" w:eastAsia="Tahoma"/>
+                <w:b w:val="0"/>
+                <w:noProof w:val="1"/>
+                <w:color w:val="000000"/>
+                <w:sz w:val="18"/>
+                <w:szCs w:val="18"/>
+              </w:rPr>
+              <w:t>0.022988505747126436</w:t>
+            </w:r>
+          </w:p>
+        </w:tc>
+      </w:tr>
+      <w:tr>
+        <w:tc>
+          <w:tcPr>
+            <w:tcW w:w="567" w:type="dxa"/>
+          </w:tcPr>
+          <w:p>
+            <w:pPr>
+              <w:rPr>
+                <w:rFonts w:ascii="Calibri" w:hAnsi="Calibri" w:cs="Calibri" w:eastAsia="Calibri"/>
+                <w:noProof w:val="0"/>
+                <w:color w:val="auto"/>
+                <w:sz w:val="22"/>
+                <w:szCs w:val="20"/>
+                <w:lang w:val="en-US"/>
+              </w:rPr>
+            </w:pPr>
+            <w:r>
+              <w:rPr>
+                <w:rFonts w:ascii="Calibri" w:hAnsi="Calibri" w:cs="Calibri" w:eastAsia="Calibri"/>
+                <w:noProof w:val="0"/>
+                <w:color w:val="auto"/>
+                <w:sz w:val="22"/>
+                <w:szCs w:val="20"/>
+                <w:lang w:val="en-US"/>
+              </w:rPr>
+              <w:t>2</w:t>
+            </w:r>
+          </w:p>
+        </w:tc>
+        <w:tc>
+          <w:tcPr>
+            <w:tcW w:w="2694" w:type="dxa"/>
+          </w:tcPr>
+          <w:p>
+            <w:pPr>
+              <w:jc w:val="center"/>
+              <w:rPr>
+                <w:rFonts w:ascii="Tahoma" w:hAnsi="Tahoma" w:cs="Tahoma" w:eastAsia="Tahoma"/>
+                <w:b w:val="0"/>
+                <w:noProof w:val="1"/>
+                <w:color w:val="000000"/>
+                <w:sz w:val="18"/>
+                <w:szCs w:val="18"/>
+              </w:rPr>
+            </w:pPr>
+            <w:r>
+              <w:rPr>
+                <w:rFonts w:ascii="Tahoma" w:hAnsi="Tahoma" w:cs="Tahoma" w:eastAsia="Tahoma"/>
+                <w:b w:val="0"/>
+                <w:noProof w:val="1"/>
+                <w:color w:val="000000"/>
+                <w:sz w:val="18"/>
+                <w:szCs w:val="18"/>
+              </w:rPr>
+              <w:t xml:space="preserve">Αφρώδης εξηλασμένη πολυστερίνη  με άνθρακα, σε πλάκες</w:t>
+            </w:r>
+          </w:p>
+        </w:tc>
+        <w:tc>
+          <w:tcPr>
+            <w:tcW w:w="1972" w:type="dxa"/>
+          </w:tcPr>
+          <w:p>
+            <w:pPr>
+              <w:jc w:val="center"/>
+              <w:rPr>
+                <w:rFonts w:ascii="Tahoma" w:hAnsi="Tahoma" w:cs="Tahoma" w:eastAsia="Tahoma"/>
+                <w:b w:val="0"/>
+                <w:noProof w:val="1"/>
+                <w:color w:val="000000"/>
+                <w:sz w:val="18"/>
+                <w:szCs w:val="18"/>
+              </w:rPr>
+            </w:pPr>
+            <w:r>
+              <w:rPr>
+                <w:rFonts w:ascii="Tahoma" w:hAnsi="Tahoma" w:cs="Tahoma" w:eastAsia="Tahoma"/>
+                <w:b w:val="0"/>
+                <w:noProof w:val="1"/>
+                <w:color w:val="000000"/>
+                <w:sz w:val="18"/>
+                <w:szCs w:val="18"/>
+              </w:rPr>
+              <w:t>0</w:t>
+            </w:r>
+          </w:p>
+        </w:tc>
+        <w:tc>
+          <w:tcPr>
+            <w:tcW w:w="1781" w:type="dxa"/>
+          </w:tcPr>
+          <w:p>
+            <w:pPr>
+              <w:rPr>
+                <w:rFonts w:ascii="Tahoma" w:hAnsi="Tahoma" w:cs="Tahoma" w:eastAsia="Tahoma"/>
+                <w:b w:val="0"/>
+                <w:noProof w:val="1"/>
+                <w:color w:val="000000"/>
+                <w:sz w:val="18"/>
+                <w:szCs w:val="18"/>
+                <w:lang w:val="en-US"/>
+              </w:rPr>
+            </w:pPr>
+            <w:r>
+              <w:rPr>
+                <w:rFonts w:ascii="Tahoma" w:hAnsi="Tahoma" w:cs="Tahoma" w:eastAsia="Tahoma"/>
+                <w:b w:val="0"/>
+                <w:noProof w:val="1"/>
+                <w:color w:val="000000"/>
+                <w:sz w:val="18"/>
+                <w:szCs w:val="18"/>
+                <w:lang w:val="en-US"/>
+              </w:rPr>
+              <w:t>0.06</w:t>
+            </w:r>
+          </w:p>
+        </w:tc>
+        <w:tc>
+          <w:tcPr>
+            <w:tcW w:w="1781" w:type="dxa"/>
+          </w:tcPr>
+          <w:p>
+            <w:pPr>
+              <w:jc w:val="center"/>
+              <w:rPr>
+                <w:rFonts w:ascii="Tahoma" w:hAnsi="Tahoma" w:cs="Tahoma" w:eastAsia="Tahoma"/>
+                <w:b w:val="0"/>
+                <w:noProof w:val="1"/>
+                <w:color w:val="000000"/>
+                <w:sz w:val="18"/>
+                <w:szCs w:val="18"/>
+                <w:lang w:val="en-US"/>
+              </w:rPr>
+            </w:pPr>
+            <w:r>
+              <w:rPr>
+                <w:rFonts w:ascii="Tahoma" w:hAnsi="Tahoma" w:cs="Tahoma" w:eastAsia="Tahoma"/>
+                <w:b w:val="0"/>
+                <w:noProof w:val="1"/>
+                <w:color w:val="000000"/>
+                <w:sz w:val="18"/>
+                <w:szCs w:val="18"/>
+                <w:lang w:val="en-US"/>
+              </w:rPr>
+              <w:t>0.031</w:t>
+            </w:r>
+          </w:p>
+        </w:tc>
+        <w:tc>
+          <w:tcPr>
+            <w:tcW w:w="1781" w:type="dxa"/>
+          </w:tcPr>
+          <w:p>
+            <w:pPr>
+              <w:jc w:val="center"/>
+              <w:rPr>
+                <w:rFonts w:ascii="Tahoma" w:hAnsi="Tahoma" w:cs="Tahoma" w:eastAsia="Tahoma"/>
+                <w:b w:val="0"/>
+                <w:noProof w:val="1"/>
+                <w:color w:val="000000"/>
+                <w:sz w:val="18"/>
+                <w:szCs w:val="18"/>
+              </w:rPr>
+            </w:pPr>
+            <w:r>
+              <w:rPr>
+                <w:rFonts w:ascii="Tahoma" w:hAnsi="Tahoma" w:cs="Tahoma" w:eastAsia="Tahoma"/>
+                <w:b w:val="0"/>
+                <w:noProof w:val="1"/>
+                <w:color w:val="000000"/>
+                <w:sz w:val="18"/>
+                <w:szCs w:val="18"/>
+              </w:rPr>
+              <w:t>1.9354838709677418</w:t>
+            </w:r>
+          </w:p>
+        </w:tc>
+      </w:tr>
+      <w:tr>
+        <w:tc>
+          <w:tcPr>
+            <w:tcW w:w="567" w:type="dxa"/>
+          </w:tcPr>
+          <w:p>
+            <w:pPr>
+              <w:rPr>
+                <w:rFonts w:ascii="Calibri" w:hAnsi="Calibri" w:cs="Calibri" w:eastAsia="Calibri"/>
+                <w:noProof w:val="0"/>
+                <w:color w:val="auto"/>
+                <w:sz w:val="22"/>
+                <w:szCs w:val="20"/>
+                <w:lang w:val="en-US"/>
+              </w:rPr>
+            </w:pPr>
+            <w:r>
+              <w:rPr>
+                <w:rFonts w:ascii="Calibri" w:hAnsi="Calibri" w:cs="Calibri" w:eastAsia="Calibri"/>
+                <w:noProof w:val="0"/>
+                <w:color w:val="auto"/>
+                <w:sz w:val="22"/>
+                <w:szCs w:val="20"/>
+                <w:lang w:val="en-US"/>
+              </w:rPr>
+              <w:t>3</w:t>
+            </w:r>
+          </w:p>
+        </w:tc>
+        <w:tc>
+          <w:tcPr>
+            <w:tcW w:w="2694" w:type="dxa"/>
+          </w:tcPr>
+          <w:p>
+            <w:pPr>
+              <w:jc w:val="center"/>
+              <w:rPr>
+                <w:rFonts w:ascii="Tahoma" w:hAnsi="Tahoma" w:cs="Tahoma" w:eastAsia="Tahoma"/>
+                <w:b w:val="0"/>
+                <w:noProof w:val="1"/>
+                <w:color w:val="000000"/>
+                <w:sz w:val="18"/>
+                <w:szCs w:val="18"/>
+              </w:rPr>
+            </w:pPr>
+            <w:r>
+              <w:rPr>
+                <w:rFonts w:ascii="Tahoma" w:hAnsi="Tahoma" w:cs="Tahoma" w:eastAsia="Tahoma"/>
+                <w:b w:val="0"/>
+                <w:noProof w:val="1"/>
+                <w:color w:val="000000"/>
+                <w:sz w:val="18"/>
+                <w:szCs w:val="18"/>
+              </w:rPr>
+              <w:t xml:space="preserve">Οπλισμένο σκυρόδεμα (≥2% σίδηρος) </w:t>
+            </w:r>
+          </w:p>
+        </w:tc>
+        <w:tc>
+          <w:tcPr>
+            <w:tcW w:w="1972" w:type="dxa"/>
+          </w:tcPr>
+          <w:p>
+            <w:pPr>
+              <w:jc w:val="center"/>
+              <w:rPr>
+                <w:rFonts w:ascii="Tahoma" w:hAnsi="Tahoma" w:cs="Tahoma" w:eastAsia="Tahoma"/>
+                <w:b w:val="0"/>
+                <w:noProof w:val="1"/>
+                <w:color w:val="000000"/>
+                <w:sz w:val="18"/>
+                <w:szCs w:val="18"/>
+              </w:rPr>
+            </w:pPr>
+            <w:r>
+              <w:rPr>
+                <w:rFonts w:ascii="Tahoma" w:hAnsi="Tahoma" w:cs="Tahoma" w:eastAsia="Tahoma"/>
+                <w:b w:val="0"/>
+                <w:noProof w:val="1"/>
+                <w:color w:val="000000"/>
+                <w:sz w:val="18"/>
+                <w:szCs w:val="18"/>
+              </w:rPr>
+              <w:t>2400</w:t>
+            </w:r>
+          </w:p>
+        </w:tc>
+        <w:tc>
+          <w:tcPr>
+            <w:tcW w:w="1781" w:type="dxa"/>
+          </w:tcPr>
+          <w:p>
+            <w:pPr>
+              <w:rPr>
+                <w:rFonts w:ascii="Tahoma" w:hAnsi="Tahoma" w:cs="Tahoma" w:eastAsia="Tahoma"/>
+                <w:b w:val="0"/>
+                <w:noProof w:val="1"/>
+                <w:color w:val="000000"/>
+                <w:sz w:val="18"/>
+                <w:szCs w:val="18"/>
+                <w:lang w:val="en-US"/>
+              </w:rPr>
+            </w:pPr>
+            <w:r>
+              <w:rPr>
+                <w:rFonts w:ascii="Tahoma" w:hAnsi="Tahoma" w:cs="Tahoma" w:eastAsia="Tahoma"/>
+                <w:b w:val="0"/>
+                <w:noProof w:val="1"/>
+                <w:color w:val="000000"/>
+                <w:sz w:val="18"/>
+                <w:szCs w:val="18"/>
+                <w:lang w:val="en-US"/>
+              </w:rPr>
+              <w:t>0.25</w:t>
+            </w:r>
+          </w:p>
+        </w:tc>
+        <w:tc>
+          <w:tcPr>
+            <w:tcW w:w="1781" w:type="dxa"/>
+          </w:tcPr>
+          <w:p>
+            <w:pPr>
+              <w:jc w:val="center"/>
+              <w:rPr>
+                <w:rFonts w:ascii="Tahoma" w:hAnsi="Tahoma" w:cs="Tahoma" w:eastAsia="Tahoma"/>
+                <w:b w:val="0"/>
+                <w:noProof w:val="1"/>
+                <w:color w:val="000000"/>
+                <w:sz w:val="18"/>
+                <w:szCs w:val="18"/>
+                <w:lang w:val="en-US"/>
+              </w:rPr>
+            </w:pPr>
+            <w:r>
+              <w:rPr>
+                <w:rFonts w:ascii="Tahoma" w:hAnsi="Tahoma" w:cs="Tahoma" w:eastAsia="Tahoma"/>
+                <w:b w:val="0"/>
+                <w:noProof w:val="1"/>
+                <w:color w:val="000000"/>
+                <w:sz w:val="18"/>
+                <w:szCs w:val="18"/>
+                <w:lang w:val="en-US"/>
+              </w:rPr>
+              <w:t>2.5</w:t>
+            </w:r>
+          </w:p>
+        </w:tc>
+        <w:tc>
+          <w:tcPr>
+            <w:tcW w:w="1781" w:type="dxa"/>
+          </w:tcPr>
+          <w:p>
+            <w:pPr>
+              <w:jc w:val="center"/>
+              <w:rPr>
+                <w:rFonts w:ascii="Tahoma" w:hAnsi="Tahoma" w:cs="Tahoma" w:eastAsia="Tahoma"/>
+                <w:b w:val="0"/>
+                <w:noProof w:val="1"/>
+                <w:color w:val="000000"/>
+                <w:sz w:val="18"/>
+                <w:szCs w:val="18"/>
+              </w:rPr>
+            </w:pPr>
+            <w:r>
+              <w:rPr>
+                <w:rFonts w:ascii="Tahoma" w:hAnsi="Tahoma" w:cs="Tahoma" w:eastAsia="Tahoma"/>
+                <w:b w:val="0"/>
+                <w:noProof w:val="1"/>
+                <w:color w:val="000000"/>
+                <w:sz w:val="18"/>
+                <w:szCs w:val="18"/>
+              </w:rPr>
+              <w:t>0.1</w:t>
+            </w:r>
+          </w:p>
+        </w:tc>
+      </w:tr>
+      <w:tr>
+        <w:tc>
+          <w:tcPr>
+            <w:tcW w:w="567" w:type="dxa"/>
+          </w:tcPr>
+          <w:p>
+            <w:pPr>
+              <w:rPr>
+                <w:rFonts w:ascii="Calibri" w:hAnsi="Calibri" w:cs="Calibri" w:eastAsia="Calibri"/>
+                <w:noProof w:val="0"/>
+                <w:color w:val="auto"/>
+                <w:sz w:val="22"/>
+                <w:szCs w:val="20"/>
+                <w:lang w:val="en-US"/>
+              </w:rPr>
+            </w:pPr>
+            <w:r>
+              <w:rPr>
+                <w:rFonts w:ascii="Calibri" w:hAnsi="Calibri" w:cs="Calibri" w:eastAsia="Calibri"/>
+                <w:noProof w:val="0"/>
+                <w:color w:val="auto"/>
+                <w:sz w:val="22"/>
+                <w:szCs w:val="20"/>
+                <w:lang w:val="en-US"/>
+              </w:rPr>
+              <w:t>4</w:t>
+            </w:r>
+          </w:p>
+        </w:tc>
+        <w:tc>
+          <w:tcPr>
+            <w:tcW w:w="2694" w:type="dxa"/>
+          </w:tcPr>
+          <w:p>
+            <w:pPr>
+              <w:jc w:val="center"/>
+              <w:rPr>
+                <w:rFonts w:ascii="Tahoma" w:hAnsi="Tahoma" w:cs="Tahoma" w:eastAsia="Tahoma"/>
+                <w:b w:val="0"/>
+                <w:noProof w:val="1"/>
+                <w:color w:val="000000"/>
+                <w:sz w:val="18"/>
+                <w:szCs w:val="18"/>
+              </w:rPr>
+            </w:pPr>
+            <w:r>
+              <w:rPr>
+                <w:rFonts w:ascii="Tahoma" w:hAnsi="Tahoma" w:cs="Tahoma" w:eastAsia="Tahoma"/>
+                <w:b w:val="0"/>
+                <w:noProof w:val="1"/>
+                <w:color w:val="000000"/>
+                <w:sz w:val="18"/>
+                <w:szCs w:val="18"/>
+              </w:rPr>
+              <w:t>Ασβεστοτσιμεντοκονίαμα πυκνότητας 1800 kg/m3</w:t>
+            </w:r>
+          </w:p>
+        </w:tc>
+        <w:tc>
+          <w:tcPr>
+            <w:tcW w:w="1972" w:type="dxa"/>
+          </w:tcPr>
+          <w:p>
+            <w:pPr>
+              <w:jc w:val="center"/>
+              <w:rPr>
+                <w:rFonts w:ascii="Tahoma" w:hAnsi="Tahoma" w:cs="Tahoma" w:eastAsia="Tahoma"/>
+                <w:b w:val="0"/>
+                <w:noProof w:val="1"/>
+                <w:color w:val="000000"/>
+                <w:sz w:val="18"/>
+                <w:szCs w:val="18"/>
+              </w:rPr>
+            </w:pPr>
+            <w:r>
+              <w:rPr>
+                <w:rFonts w:ascii="Tahoma" w:hAnsi="Tahoma" w:cs="Tahoma" w:eastAsia="Tahoma"/>
+                <w:b w:val="0"/>
+                <w:noProof w:val="1"/>
+                <w:color w:val="000000"/>
+                <w:sz w:val="18"/>
+                <w:szCs w:val="18"/>
+              </w:rPr>
+              <w:t>1800</w:t>
+            </w:r>
+          </w:p>
+        </w:tc>
+        <w:tc>
+          <w:tcPr>
+            <w:tcW w:w="1781" w:type="dxa"/>
+          </w:tcPr>
+          <w:p>
+            <w:pPr>
+              <w:rPr>
+                <w:rFonts w:ascii="Tahoma" w:hAnsi="Tahoma" w:cs="Tahoma" w:eastAsia="Tahoma"/>
+                <w:b w:val="0"/>
+                <w:noProof w:val="1"/>
+                <w:color w:val="000000"/>
+                <w:sz w:val="18"/>
+                <w:szCs w:val="18"/>
+                <w:lang w:val="en-US"/>
+              </w:rPr>
+            </w:pPr>
+            <w:r>
+              <w:rPr>
+                <w:rFonts w:ascii="Tahoma" w:hAnsi="Tahoma" w:cs="Tahoma" w:eastAsia="Tahoma"/>
+                <w:b w:val="0"/>
+                <w:noProof w:val="1"/>
+                <w:color w:val="000000"/>
+                <w:sz w:val="18"/>
+                <w:szCs w:val="18"/>
+                <w:lang w:val="en-US"/>
+              </w:rPr>
+              <w:t>0.02</w:t>
+            </w:r>
+          </w:p>
+        </w:tc>
+        <w:tc>
+          <w:tcPr>
+            <w:tcW w:w="1781" w:type="dxa"/>
+          </w:tcPr>
+          <w:p>
+            <w:pPr>
+              <w:jc w:val="center"/>
+              <w:rPr>
+                <w:rFonts w:ascii="Tahoma" w:hAnsi="Tahoma" w:cs="Tahoma" w:eastAsia="Tahoma"/>
+                <w:b w:val="0"/>
+                <w:noProof w:val="1"/>
+                <w:color w:val="000000"/>
+                <w:sz w:val="18"/>
+                <w:szCs w:val="18"/>
+                <w:lang w:val="en-US"/>
+              </w:rPr>
+            </w:pPr>
+            <w:r>
+              <w:rPr>
+                <w:rFonts w:ascii="Tahoma" w:hAnsi="Tahoma" w:cs="Tahoma" w:eastAsia="Tahoma"/>
+                <w:b w:val="0"/>
+                <w:noProof w:val="1"/>
+                <w:color w:val="000000"/>
+                <w:sz w:val="18"/>
+                <w:szCs w:val="18"/>
+                <w:lang w:val="en-US"/>
+              </w:rPr>
+              <w:t>0.87</w:t>
+            </w:r>
+          </w:p>
+        </w:tc>
+        <w:tc>
+          <w:tcPr>
+            <w:tcW w:w="1781" w:type="dxa"/>
+          </w:tcPr>
+          <w:p>
+            <w:pPr>
+              <w:jc w:val="center"/>
+              <w:rPr>
+                <w:rFonts w:ascii="Tahoma" w:hAnsi="Tahoma" w:cs="Tahoma" w:eastAsia="Tahoma"/>
+                <w:b w:val="0"/>
+                <w:noProof w:val="1"/>
+                <w:color w:val="000000"/>
+                <w:sz w:val="18"/>
+                <w:szCs w:val="18"/>
+              </w:rPr>
+            </w:pPr>
+            <w:r>
+              <w:rPr>
+                <w:rFonts w:ascii="Tahoma" w:hAnsi="Tahoma" w:cs="Tahoma" w:eastAsia="Tahoma"/>
+                <w:b w:val="0"/>
+                <w:noProof w:val="1"/>
+                <w:color w:val="000000"/>
+                <w:sz w:val="18"/>
+                <w:szCs w:val="18"/>
+              </w:rPr>
+              <w:t>0.022988505747126436</w:t>
+            </w:r>
+          </w:p>
+        </w:tc>
+      </w:tr>
+      <w:tr>
+        <w:tc>
+          <w:tcPr>
+            <w:tcW w:w="567" w:type="dxa"/>
+          </w:tcPr>
+          <w:p>
+            <w:pPr>
+              <w:rPr>
+                <w:rFonts w:ascii="Calibri" w:hAnsi="Calibri" w:cs="Calibri" w:eastAsia="Calibri"/>
+                <w:noProof w:val="0"/>
+                <w:color w:val="auto"/>
+                <w:sz w:val="22"/>
+                <w:szCs w:val="20"/>
+                <w:lang w:val="en-US"/>
+              </w:rPr>
+            </w:pPr>
+          </w:p>
+        </w:tc>
+        <w:tc>
+          <w:tcPr>
+            <w:tcW w:w="2694" w:type="dxa"/>
+          </w:tcPr>
+          <w:p>
+            <w:pPr>
+              <w:jc w:val="center"/>
+              <w:rPr>
+                <w:rFonts w:ascii="Tahoma" w:hAnsi="Tahoma" w:cs="Tahoma" w:eastAsia="Tahoma"/>
+                <w:b w:val="0"/>
+                <w:noProof w:val="1"/>
+                <w:color w:val="000000"/>
+                <w:sz w:val="18"/>
+                <w:szCs w:val="18"/>
+              </w:rPr>
+            </w:pPr>
+          </w:p>
+        </w:tc>
+        <w:tc>
+          <w:tcPr>
+            <w:tcW w:w="1972" w:type="dxa"/>
+          </w:tcPr>
+          <w:p>
+            <w:pPr>
+              <w:jc w:val="center"/>
+              <w:rPr>
+                <w:rFonts w:ascii="Tahoma" w:hAnsi="Tahoma" w:cs="Tahoma" w:eastAsia="Tahoma"/>
+                <w:b w:val="0"/>
+                <w:noProof w:val="1"/>
+                <w:color w:val="000000"/>
+                <w:sz w:val="18"/>
+                <w:szCs w:val="18"/>
+              </w:rPr>
+            </w:pPr>
+          </w:p>
+        </w:tc>
+        <w:tc>
+          <w:tcPr>
+            <w:tcW w:w="1781" w:type="dxa"/>
+          </w:tcPr>
+          <w:p>
+            <w:pPr>
+              <w:rPr>
+                <w:rFonts w:ascii="Tahoma" w:hAnsi="Tahoma" w:cs="Tahoma" w:eastAsia="Tahoma"/>
+                <w:b w:val="0"/>
+                <w:noProof w:val="1"/>
+                <w:color w:val="000000"/>
+                <w:sz w:val="18"/>
+                <w:szCs w:val="18"/>
+                <w:lang w:val="en-US"/>
+              </w:rPr>
+            </w:pPr>
+            <w:r>
+              <w:rPr>
+                <w:rFonts w:ascii="Tahoma" w:hAnsi="Tahoma" w:cs="Tahoma" w:eastAsia="Tahoma"/>
+                <w:b w:val="0"/>
+                <w:noProof w:val="1"/>
+                <w:color w:val="000000"/>
+                <w:sz w:val="18"/>
+                <w:szCs w:val="18"/>
+                <w:lang w:val="en-US"/>
+              </w:rPr>
+              <w:t>0.35000000000000003</w:t>
+            </w:r>
+          </w:p>
+        </w:tc>
+        <w:tc>
+          <w:tcPr>
+            <w:tcW w:w="1781" w:type="dxa"/>
+          </w:tcPr>
+          <w:p>
+            <w:pPr>
+              <w:jc w:val="center"/>
+              <w:rPr>
+                <w:rFonts w:ascii="Tahoma" w:hAnsi="Tahoma" w:cs="Tahoma" w:eastAsia="Tahoma"/>
+                <w:b w:val="0"/>
+                <w:noProof w:val="1"/>
+                <w:color w:val="000000"/>
+                <w:sz w:val="18"/>
+                <w:szCs w:val="18"/>
+                <w:lang w:val="en-US"/>
+              </w:rPr>
+            </w:pPr>
+          </w:p>
+        </w:tc>
+        <w:tc>
+          <w:tcPr>
+            <w:tcW w:w="1781" w:type="dxa"/>
+          </w:tcPr>
+          <w:p>
+            <w:pPr>
+              <w:jc w:val="center"/>
+              <w:rPr>
+                <w:rFonts w:ascii="Tahoma" w:hAnsi="Tahoma" w:cs="Tahoma" w:eastAsia="Tahoma"/>
+                <w:b w:val="0"/>
+                <w:noProof w:val="1"/>
+                <w:color w:val="000000"/>
+                <w:sz w:val="18"/>
+                <w:szCs w:val="18"/>
+              </w:rPr>
+            </w:pPr>
+            <w:r>
+              <w:rPr>
+                <w:rFonts w:ascii="Tahoma" w:hAnsi="Tahoma" w:cs="Tahoma" w:eastAsia="Tahoma"/>
+                <w:b w:val="0"/>
+                <w:noProof w:val="1"/>
+                <w:color w:val="000000"/>
+                <w:sz w:val="18"/>
+                <w:szCs w:val="18"/>
+              </w:rPr>
+              <w:t>0.35000000000000003</w:t>
+            </w:r>
           </w:p>
         </w:tc>
       </w:tr>
@@ -10826,6 +13920,17 @@
             <w:r>
               <w:commentReference w:id="11"/>
             </w:r>
+            <w:r>
+              <w:rPr>
+                <w:rFonts w:ascii="Calibri" w:hAnsi="Calibri" w:cs="Calibri" w:eastAsia="Calibri"/>
+                <w:noProof w:val="0"/>
+                <w:color w:val="auto"/>
+                <w:sz w:val="22"/>
+                <w:szCs w:val="20"/>
+                <w:lang w:val="en-US"/>
+              </w:rPr>
+              <w:t>1</w:t>
+            </w:r>
           </w:p>
         </w:tc>
         <w:tc>
@@ -10844,6 +13949,17 @@
                 <w:szCs w:val="18"/>
               </w:rPr>
             </w:pPr>
+            <w:r>
+              <w:rPr>
+                <w:rFonts w:ascii="Tahoma" w:hAnsi="Tahoma" w:cs="Tahoma" w:eastAsia="Tahoma"/>
+                <w:b w:val="0"/>
+                <w:noProof w:val="1"/>
+                <w:color w:val="000000"/>
+                <w:sz w:val="18"/>
+                <w:szCs w:val="18"/>
+              </w:rPr>
+              <w:t>Ασβεστοτσιμεντοκονίαμα πυκνότητας 1800 kg/m3</w:t>
+            </w:r>
           </w:p>
         </w:tc>
         <w:tc>
@@ -10862,6 +13978,17 @@
                 <w:szCs w:val="18"/>
               </w:rPr>
             </w:pPr>
+            <w:r>
+              <w:rPr>
+                <w:rFonts w:ascii="Tahoma" w:hAnsi="Tahoma" w:cs="Tahoma" w:eastAsia="Tahoma"/>
+                <w:b w:val="0"/>
+                <w:noProof w:val="1"/>
+                <w:color w:val="000000"/>
+                <w:sz w:val="18"/>
+                <w:szCs w:val="18"/>
+              </w:rPr>
+              <w:t>1800</w:t>
+            </w:r>
           </w:p>
         </w:tc>
         <w:tc>
@@ -10880,6 +14007,18 @@
                 <w:lang w:val="en-US"/>
               </w:rPr>
             </w:pPr>
+            <w:r>
+              <w:rPr>
+                <w:rFonts w:ascii="Tahoma" w:hAnsi="Tahoma" w:cs="Tahoma" w:eastAsia="Tahoma"/>
+                <w:b w:val="0"/>
+                <w:noProof w:val="1"/>
+                <w:color w:val="000000"/>
+                <w:sz w:val="18"/>
+                <w:szCs w:val="18"/>
+                <w:lang w:val="en-US"/>
+              </w:rPr>
+              <w:t>0.02</w:t>
+            </w:r>
           </w:p>
         </w:tc>
         <w:tc>
@@ -10899,6 +14038,18 @@
                 <w:lang w:val="en-US"/>
               </w:rPr>
             </w:pPr>
+            <w:r>
+              <w:rPr>
+                <w:rFonts w:ascii="Tahoma" w:hAnsi="Tahoma" w:cs="Tahoma" w:eastAsia="Tahoma"/>
+                <w:b w:val="0"/>
+                <w:noProof w:val="1"/>
+                <w:color w:val="000000"/>
+                <w:sz w:val="18"/>
+                <w:szCs w:val="18"/>
+                <w:lang w:val="en-US"/>
+              </w:rPr>
+              <w:t>0.87</w:t>
+            </w:r>
           </w:p>
         </w:tc>
         <w:tc>
@@ -10917,6 +14068,684 @@
                 <w:szCs w:val="18"/>
               </w:rPr>
             </w:pPr>
+            <w:r>
+              <w:rPr>
+                <w:rFonts w:ascii="Tahoma" w:hAnsi="Tahoma" w:cs="Tahoma" w:eastAsia="Tahoma"/>
+                <w:b w:val="0"/>
+                <w:noProof w:val="1"/>
+                <w:color w:val="000000"/>
+                <w:sz w:val="18"/>
+                <w:szCs w:val="18"/>
+              </w:rPr>
+              <w:t>0.022988505747126436</w:t>
+            </w:r>
+          </w:p>
+        </w:tc>
+      </w:tr>
+      <w:tr>
+        <w:tc>
+          <w:tcPr>
+            <w:tcW w:w="567" w:type="dxa"/>
+          </w:tcPr>
+          <w:p>
+            <w:pPr>
+              <w:rPr>
+                <w:rFonts w:ascii="Calibri" w:hAnsi="Calibri" w:cs="Calibri" w:eastAsia="Calibri"/>
+                <w:noProof w:val="0"/>
+                <w:color w:val="auto"/>
+                <w:sz w:val="22"/>
+                <w:szCs w:val="20"/>
+                <w:lang w:val="en-US"/>
+              </w:rPr>
+            </w:pPr>
+            <w:r>
+              <w:rPr>
+                <w:rFonts w:ascii="Calibri" w:hAnsi="Calibri" w:cs="Calibri" w:eastAsia="Calibri"/>
+                <w:noProof w:val="0"/>
+                <w:color w:val="auto"/>
+                <w:sz w:val="22"/>
+                <w:szCs w:val="20"/>
+                <w:lang w:val="en-US"/>
+              </w:rPr>
+              <w:t>2</w:t>
+            </w:r>
+          </w:p>
+        </w:tc>
+        <w:tc>
+          <w:tcPr>
+            <w:tcW w:w="2694" w:type="dxa"/>
+          </w:tcPr>
+          <w:p>
+            <w:pPr>
+              <w:jc w:val="center"/>
+              <w:rPr>
+                <w:rFonts w:ascii="Tahoma" w:hAnsi="Tahoma" w:cs="Tahoma" w:eastAsia="Tahoma"/>
+                <w:b w:val="0"/>
+                <w:noProof w:val="1"/>
+                <w:color w:val="000000"/>
+                <w:sz w:val="18"/>
+                <w:szCs w:val="18"/>
+              </w:rPr>
+            </w:pPr>
+            <w:r>
+              <w:rPr>
+                <w:rFonts w:ascii="Tahoma" w:hAnsi="Tahoma" w:cs="Tahoma" w:eastAsia="Tahoma"/>
+                <w:b w:val="0"/>
+                <w:noProof w:val="1"/>
+                <w:color w:val="000000"/>
+                <w:sz w:val="18"/>
+                <w:szCs w:val="18"/>
+              </w:rPr>
+              <w:t xml:space="preserve">Αφρώδης εξηλασμένη πολυστερίνη  με άνθρακα, σε πλάκες</w:t>
+            </w:r>
+          </w:p>
+        </w:tc>
+        <w:tc>
+          <w:tcPr>
+            <w:tcW w:w="1972" w:type="dxa"/>
+          </w:tcPr>
+          <w:p>
+            <w:pPr>
+              <w:jc w:val="center"/>
+              <w:rPr>
+                <w:rFonts w:ascii="Tahoma" w:hAnsi="Tahoma" w:cs="Tahoma" w:eastAsia="Tahoma"/>
+                <w:b w:val="0"/>
+                <w:noProof w:val="1"/>
+                <w:color w:val="000000"/>
+                <w:sz w:val="18"/>
+                <w:szCs w:val="18"/>
+              </w:rPr>
+            </w:pPr>
+            <w:r>
+              <w:rPr>
+                <w:rFonts w:ascii="Tahoma" w:hAnsi="Tahoma" w:cs="Tahoma" w:eastAsia="Tahoma"/>
+                <w:b w:val="0"/>
+                <w:noProof w:val="1"/>
+                <w:color w:val="000000"/>
+                <w:sz w:val="18"/>
+                <w:szCs w:val="18"/>
+              </w:rPr>
+              <w:t>0</w:t>
+            </w:r>
+          </w:p>
+        </w:tc>
+        <w:tc>
+          <w:tcPr>
+            <w:tcW w:w="1781" w:type="dxa"/>
+          </w:tcPr>
+          <w:p>
+            <w:pPr>
+              <w:rPr>
+                <w:rFonts w:ascii="Tahoma" w:hAnsi="Tahoma" w:cs="Tahoma" w:eastAsia="Tahoma"/>
+                <w:b w:val="0"/>
+                <w:noProof w:val="1"/>
+                <w:color w:val="000000"/>
+                <w:sz w:val="18"/>
+                <w:szCs w:val="18"/>
+                <w:lang w:val="en-US"/>
+              </w:rPr>
+            </w:pPr>
+            <w:r>
+              <w:rPr>
+                <w:rFonts w:ascii="Tahoma" w:hAnsi="Tahoma" w:cs="Tahoma" w:eastAsia="Tahoma"/>
+                <w:b w:val="0"/>
+                <w:noProof w:val="1"/>
+                <w:color w:val="000000"/>
+                <w:sz w:val="18"/>
+                <w:szCs w:val="18"/>
+                <w:lang w:val="en-US"/>
+              </w:rPr>
+              <w:t>0.06</w:t>
+            </w:r>
+          </w:p>
+        </w:tc>
+        <w:tc>
+          <w:tcPr>
+            <w:tcW w:w="1781" w:type="dxa"/>
+          </w:tcPr>
+          <w:p>
+            <w:pPr>
+              <w:jc w:val="center"/>
+              <w:rPr>
+                <w:rFonts w:ascii="Tahoma" w:hAnsi="Tahoma" w:cs="Tahoma" w:eastAsia="Tahoma"/>
+                <w:b w:val="0"/>
+                <w:noProof w:val="1"/>
+                <w:color w:val="000000"/>
+                <w:sz w:val="18"/>
+                <w:szCs w:val="18"/>
+                <w:lang w:val="en-US"/>
+              </w:rPr>
+            </w:pPr>
+            <w:r>
+              <w:rPr>
+                <w:rFonts w:ascii="Tahoma" w:hAnsi="Tahoma" w:cs="Tahoma" w:eastAsia="Tahoma"/>
+                <w:b w:val="0"/>
+                <w:noProof w:val="1"/>
+                <w:color w:val="000000"/>
+                <w:sz w:val="18"/>
+                <w:szCs w:val="18"/>
+                <w:lang w:val="en-US"/>
+              </w:rPr>
+              <w:t>0.031</w:t>
+            </w:r>
+          </w:p>
+        </w:tc>
+        <w:tc>
+          <w:tcPr>
+            <w:tcW w:w="1781" w:type="dxa"/>
+          </w:tcPr>
+          <w:p>
+            <w:pPr>
+              <w:jc w:val="center"/>
+              <w:rPr>
+                <w:rFonts w:ascii="Tahoma" w:hAnsi="Tahoma" w:cs="Tahoma" w:eastAsia="Tahoma"/>
+                <w:b w:val="0"/>
+                <w:noProof w:val="1"/>
+                <w:color w:val="000000"/>
+                <w:sz w:val="18"/>
+                <w:szCs w:val="18"/>
+              </w:rPr>
+            </w:pPr>
+            <w:r>
+              <w:rPr>
+                <w:rFonts w:ascii="Tahoma" w:hAnsi="Tahoma" w:cs="Tahoma" w:eastAsia="Tahoma"/>
+                <w:b w:val="0"/>
+                <w:noProof w:val="1"/>
+                <w:color w:val="000000"/>
+                <w:sz w:val="18"/>
+                <w:szCs w:val="18"/>
+              </w:rPr>
+              <w:t>1.9354838709677418</w:t>
+            </w:r>
+          </w:p>
+        </w:tc>
+      </w:tr>
+      <w:tr>
+        <w:tc>
+          <w:tcPr>
+            <w:tcW w:w="567" w:type="dxa"/>
+          </w:tcPr>
+          <w:p>
+            <w:pPr>
+              <w:rPr>
+                <w:rFonts w:ascii="Calibri" w:hAnsi="Calibri" w:cs="Calibri" w:eastAsia="Calibri"/>
+                <w:noProof w:val="0"/>
+                <w:color w:val="auto"/>
+                <w:sz w:val="22"/>
+                <w:szCs w:val="20"/>
+                <w:lang w:val="en-US"/>
+              </w:rPr>
+            </w:pPr>
+            <w:r>
+              <w:rPr>
+                <w:rFonts w:ascii="Calibri" w:hAnsi="Calibri" w:cs="Calibri" w:eastAsia="Calibri"/>
+                <w:noProof w:val="0"/>
+                <w:color w:val="auto"/>
+                <w:sz w:val="22"/>
+                <w:szCs w:val="20"/>
+                <w:lang w:val="en-US"/>
+              </w:rPr>
+              <w:t>3</w:t>
+            </w:r>
+          </w:p>
+        </w:tc>
+        <w:tc>
+          <w:tcPr>
+            <w:tcW w:w="2694" w:type="dxa"/>
+          </w:tcPr>
+          <w:p>
+            <w:pPr>
+              <w:jc w:val="center"/>
+              <w:rPr>
+                <w:rFonts w:ascii="Tahoma" w:hAnsi="Tahoma" w:cs="Tahoma" w:eastAsia="Tahoma"/>
+                <w:b w:val="0"/>
+                <w:noProof w:val="1"/>
+                <w:color w:val="000000"/>
+                <w:sz w:val="18"/>
+                <w:szCs w:val="18"/>
+              </w:rPr>
+            </w:pPr>
+            <w:r>
+              <w:rPr>
+                <w:rFonts w:ascii="Tahoma" w:hAnsi="Tahoma" w:cs="Tahoma" w:eastAsia="Tahoma"/>
+                <w:b w:val="0"/>
+                <w:noProof w:val="1"/>
+                <w:color w:val="000000"/>
+                <w:sz w:val="18"/>
+                <w:szCs w:val="18"/>
+              </w:rPr>
+              <w:t xml:space="preserve">Οπλισμένο σκυρόδεμα (≥2% σίδηρος) </w:t>
+            </w:r>
+          </w:p>
+        </w:tc>
+        <w:tc>
+          <w:tcPr>
+            <w:tcW w:w="1972" w:type="dxa"/>
+          </w:tcPr>
+          <w:p>
+            <w:pPr>
+              <w:jc w:val="center"/>
+              <w:rPr>
+                <w:rFonts w:ascii="Tahoma" w:hAnsi="Tahoma" w:cs="Tahoma" w:eastAsia="Tahoma"/>
+                <w:b w:val="0"/>
+                <w:noProof w:val="1"/>
+                <w:color w:val="000000"/>
+                <w:sz w:val="18"/>
+                <w:szCs w:val="18"/>
+              </w:rPr>
+            </w:pPr>
+            <w:r>
+              <w:rPr>
+                <w:rFonts w:ascii="Tahoma" w:hAnsi="Tahoma" w:cs="Tahoma" w:eastAsia="Tahoma"/>
+                <w:b w:val="0"/>
+                <w:noProof w:val="1"/>
+                <w:color w:val="000000"/>
+                <w:sz w:val="18"/>
+                <w:szCs w:val="18"/>
+              </w:rPr>
+              <w:t>2400</w:t>
+            </w:r>
+          </w:p>
+        </w:tc>
+        <w:tc>
+          <w:tcPr>
+            <w:tcW w:w="1781" w:type="dxa"/>
+          </w:tcPr>
+          <w:p>
+            <w:pPr>
+              <w:rPr>
+                <w:rFonts w:ascii="Tahoma" w:hAnsi="Tahoma" w:cs="Tahoma" w:eastAsia="Tahoma"/>
+                <w:b w:val="0"/>
+                <w:noProof w:val="1"/>
+                <w:color w:val="000000"/>
+                <w:sz w:val="18"/>
+                <w:szCs w:val="18"/>
+                <w:lang w:val="en-US"/>
+              </w:rPr>
+            </w:pPr>
+            <w:r>
+              <w:rPr>
+                <w:rFonts w:ascii="Tahoma" w:hAnsi="Tahoma" w:cs="Tahoma" w:eastAsia="Tahoma"/>
+                <w:b w:val="0"/>
+                <w:noProof w:val="1"/>
+                <w:color w:val="000000"/>
+                <w:sz w:val="18"/>
+                <w:szCs w:val="18"/>
+                <w:lang w:val="en-US"/>
+              </w:rPr>
+              <w:t>0.25</w:t>
+            </w:r>
+          </w:p>
+        </w:tc>
+        <w:tc>
+          <w:tcPr>
+            <w:tcW w:w="1781" w:type="dxa"/>
+          </w:tcPr>
+          <w:p>
+            <w:pPr>
+              <w:jc w:val="center"/>
+              <w:rPr>
+                <w:rFonts w:ascii="Tahoma" w:hAnsi="Tahoma" w:cs="Tahoma" w:eastAsia="Tahoma"/>
+                <w:b w:val="0"/>
+                <w:noProof w:val="1"/>
+                <w:color w:val="000000"/>
+                <w:sz w:val="18"/>
+                <w:szCs w:val="18"/>
+                <w:lang w:val="en-US"/>
+              </w:rPr>
+            </w:pPr>
+            <w:r>
+              <w:rPr>
+                <w:rFonts w:ascii="Tahoma" w:hAnsi="Tahoma" w:cs="Tahoma" w:eastAsia="Tahoma"/>
+                <w:b w:val="0"/>
+                <w:noProof w:val="1"/>
+                <w:color w:val="000000"/>
+                <w:sz w:val="18"/>
+                <w:szCs w:val="18"/>
+                <w:lang w:val="en-US"/>
+              </w:rPr>
+              <w:t>2.5</w:t>
+            </w:r>
+          </w:p>
+        </w:tc>
+        <w:tc>
+          <w:tcPr>
+            <w:tcW w:w="1781" w:type="dxa"/>
+          </w:tcPr>
+          <w:p>
+            <w:pPr>
+              <w:jc w:val="center"/>
+              <w:rPr>
+                <w:rFonts w:ascii="Tahoma" w:hAnsi="Tahoma" w:cs="Tahoma" w:eastAsia="Tahoma"/>
+                <w:b w:val="0"/>
+                <w:noProof w:val="1"/>
+                <w:color w:val="000000"/>
+                <w:sz w:val="18"/>
+                <w:szCs w:val="18"/>
+              </w:rPr>
+            </w:pPr>
+            <w:r>
+              <w:rPr>
+                <w:rFonts w:ascii="Tahoma" w:hAnsi="Tahoma" w:cs="Tahoma" w:eastAsia="Tahoma"/>
+                <w:b w:val="0"/>
+                <w:noProof w:val="1"/>
+                <w:color w:val="000000"/>
+                <w:sz w:val="18"/>
+                <w:szCs w:val="18"/>
+              </w:rPr>
+              <w:t>0.1</w:t>
+            </w:r>
+          </w:p>
+        </w:tc>
+      </w:tr>
+      <w:tr>
+        <w:tc>
+          <w:tcPr>
+            <w:tcW w:w="567" w:type="dxa"/>
+          </w:tcPr>
+          <w:p>
+            <w:pPr>
+              <w:rPr>
+                <w:rFonts w:ascii="Calibri" w:hAnsi="Calibri" w:cs="Calibri" w:eastAsia="Calibri"/>
+                <w:noProof w:val="0"/>
+                <w:color w:val="auto"/>
+                <w:sz w:val="22"/>
+                <w:szCs w:val="20"/>
+                <w:lang w:val="en-US"/>
+              </w:rPr>
+            </w:pPr>
+            <w:r>
+              <w:rPr>
+                <w:rFonts w:ascii="Calibri" w:hAnsi="Calibri" w:cs="Calibri" w:eastAsia="Calibri"/>
+                <w:noProof w:val="0"/>
+                <w:color w:val="auto"/>
+                <w:sz w:val="22"/>
+                <w:szCs w:val="20"/>
+                <w:lang w:val="en-US"/>
+              </w:rPr>
+              <w:t>4</w:t>
+            </w:r>
+          </w:p>
+        </w:tc>
+        <w:tc>
+          <w:tcPr>
+            <w:tcW w:w="2694" w:type="dxa"/>
+          </w:tcPr>
+          <w:p>
+            <w:pPr>
+              <w:jc w:val="center"/>
+              <w:rPr>
+                <w:rFonts w:ascii="Tahoma" w:hAnsi="Tahoma" w:cs="Tahoma" w:eastAsia="Tahoma"/>
+                <w:b w:val="0"/>
+                <w:noProof w:val="1"/>
+                <w:color w:val="000000"/>
+                <w:sz w:val="18"/>
+                <w:szCs w:val="18"/>
+              </w:rPr>
+            </w:pPr>
+            <w:r>
+              <w:rPr>
+                <w:rFonts w:ascii="Tahoma" w:hAnsi="Tahoma" w:cs="Tahoma" w:eastAsia="Tahoma"/>
+                <w:b w:val="0"/>
+                <w:noProof w:val="1"/>
+                <w:color w:val="000000"/>
+                <w:sz w:val="18"/>
+                <w:szCs w:val="18"/>
+              </w:rPr>
+              <w:t>Ασβεστοτσιμεντοκονίαμα πυκνότητας 1800 kg/m3</w:t>
+            </w:r>
+          </w:p>
+        </w:tc>
+        <w:tc>
+          <w:tcPr>
+            <w:tcW w:w="1972" w:type="dxa"/>
+          </w:tcPr>
+          <w:p>
+            <w:pPr>
+              <w:jc w:val="center"/>
+              <w:rPr>
+                <w:rFonts w:ascii="Tahoma" w:hAnsi="Tahoma" w:cs="Tahoma" w:eastAsia="Tahoma"/>
+                <w:b w:val="0"/>
+                <w:noProof w:val="1"/>
+                <w:color w:val="000000"/>
+                <w:sz w:val="18"/>
+                <w:szCs w:val="18"/>
+              </w:rPr>
+            </w:pPr>
+            <w:r>
+              <w:rPr>
+                <w:rFonts w:ascii="Tahoma" w:hAnsi="Tahoma" w:cs="Tahoma" w:eastAsia="Tahoma"/>
+                <w:b w:val="0"/>
+                <w:noProof w:val="1"/>
+                <w:color w:val="000000"/>
+                <w:sz w:val="18"/>
+                <w:szCs w:val="18"/>
+              </w:rPr>
+              <w:t>1800</w:t>
+            </w:r>
+          </w:p>
+        </w:tc>
+        <w:tc>
+          <w:tcPr>
+            <w:tcW w:w="1781" w:type="dxa"/>
+          </w:tcPr>
+          <w:p>
+            <w:pPr>
+              <w:rPr>
+                <w:rFonts w:ascii="Tahoma" w:hAnsi="Tahoma" w:cs="Tahoma" w:eastAsia="Tahoma"/>
+                <w:b w:val="0"/>
+                <w:noProof w:val="1"/>
+                <w:color w:val="000000"/>
+                <w:sz w:val="18"/>
+                <w:szCs w:val="18"/>
+                <w:lang w:val="en-US"/>
+              </w:rPr>
+            </w:pPr>
+            <w:r>
+              <w:rPr>
+                <w:rFonts w:ascii="Tahoma" w:hAnsi="Tahoma" w:cs="Tahoma" w:eastAsia="Tahoma"/>
+                <w:b w:val="0"/>
+                <w:noProof w:val="1"/>
+                <w:color w:val="000000"/>
+                <w:sz w:val="18"/>
+                <w:szCs w:val="18"/>
+                <w:lang w:val="en-US"/>
+              </w:rPr>
+              <w:t>0.02</w:t>
+            </w:r>
+          </w:p>
+        </w:tc>
+        <w:tc>
+          <w:tcPr>
+            <w:tcW w:w="1781" w:type="dxa"/>
+          </w:tcPr>
+          <w:p>
+            <w:pPr>
+              <w:jc w:val="center"/>
+              <w:rPr>
+                <w:rFonts w:ascii="Tahoma" w:hAnsi="Tahoma" w:cs="Tahoma" w:eastAsia="Tahoma"/>
+                <w:b w:val="0"/>
+                <w:noProof w:val="1"/>
+                <w:color w:val="000000"/>
+                <w:sz w:val="18"/>
+                <w:szCs w:val="18"/>
+                <w:lang w:val="en-US"/>
+              </w:rPr>
+            </w:pPr>
+            <w:r>
+              <w:rPr>
+                <w:rFonts w:ascii="Tahoma" w:hAnsi="Tahoma" w:cs="Tahoma" w:eastAsia="Tahoma"/>
+                <w:b w:val="0"/>
+                <w:noProof w:val="1"/>
+                <w:color w:val="000000"/>
+                <w:sz w:val="18"/>
+                <w:szCs w:val="18"/>
+                <w:lang w:val="en-US"/>
+              </w:rPr>
+              <w:t>0.87</w:t>
+            </w:r>
+          </w:p>
+        </w:tc>
+        <w:tc>
+          <w:tcPr>
+            <w:tcW w:w="1781" w:type="dxa"/>
+          </w:tcPr>
+          <w:p>
+            <w:pPr>
+              <w:jc w:val="center"/>
+              <w:rPr>
+                <w:rFonts w:ascii="Tahoma" w:hAnsi="Tahoma" w:cs="Tahoma" w:eastAsia="Tahoma"/>
+                <w:b w:val="0"/>
+                <w:noProof w:val="1"/>
+                <w:color w:val="000000"/>
+                <w:sz w:val="18"/>
+                <w:szCs w:val="18"/>
+              </w:rPr>
+            </w:pPr>
+            <w:r>
+              <w:rPr>
+                <w:rFonts w:ascii="Tahoma" w:hAnsi="Tahoma" w:cs="Tahoma" w:eastAsia="Tahoma"/>
+                <w:b w:val="0"/>
+                <w:noProof w:val="1"/>
+                <w:color w:val="000000"/>
+                <w:sz w:val="18"/>
+                <w:szCs w:val="18"/>
+              </w:rPr>
+              <w:t>0.022988505747126436</w:t>
+            </w:r>
+          </w:p>
+        </w:tc>
+      </w:tr>
+      <w:tr>
+        <w:tc>
+          <w:tcPr>
+            <w:tcW w:w="567" w:type="dxa"/>
+          </w:tcPr>
+          <w:p>
+            <w:pPr>
+              <w:rPr>
+                <w:rFonts w:ascii="Calibri" w:hAnsi="Calibri" w:cs="Calibri" w:eastAsia="Calibri"/>
+                <w:noProof w:val="0"/>
+                <w:color w:val="auto"/>
+                <w:sz w:val="22"/>
+                <w:szCs w:val="20"/>
+                <w:lang w:val="en-US"/>
+              </w:rPr>
+            </w:pPr>
+          </w:p>
+        </w:tc>
+        <w:tc>
+          <w:tcPr>
+            <w:tcW w:w="2694" w:type="dxa"/>
+          </w:tcPr>
+          <w:p>
+            <w:pPr>
+              <w:jc w:val="center"/>
+              <w:rPr>
+                <w:rFonts w:ascii="Tahoma" w:hAnsi="Tahoma" w:cs="Tahoma" w:eastAsia="Tahoma"/>
+                <w:b w:val="0"/>
+                <w:noProof w:val="1"/>
+                <w:color w:val="000000"/>
+                <w:sz w:val="18"/>
+                <w:szCs w:val="18"/>
+              </w:rPr>
+            </w:pPr>
+          </w:p>
+        </w:tc>
+        <w:tc>
+          <w:tcPr>
+            <w:tcW w:w="1972" w:type="dxa"/>
+          </w:tcPr>
+          <w:p>
+            <w:pPr>
+              <w:jc w:val="center"/>
+              <w:rPr>
+                <w:rFonts w:ascii="Tahoma" w:hAnsi="Tahoma" w:cs="Tahoma" w:eastAsia="Tahoma"/>
+                <w:b w:val="0"/>
+                <w:noProof w:val="1"/>
+                <w:color w:val="000000"/>
+                <w:sz w:val="18"/>
+                <w:szCs w:val="18"/>
+              </w:rPr>
+            </w:pPr>
+          </w:p>
+        </w:tc>
+        <w:tc>
+          <w:tcPr>
+            <w:tcW w:w="1781" w:type="dxa"/>
+          </w:tcPr>
+          <w:p>
+            <w:pPr>
+              <w:rPr>
+                <w:rFonts w:ascii="Tahoma" w:hAnsi="Tahoma" w:cs="Tahoma" w:eastAsia="Tahoma"/>
+                <w:b w:val="0"/>
+                <w:noProof w:val="1"/>
+                <w:color w:val="000000"/>
+                <w:sz w:val="18"/>
+                <w:szCs w:val="18"/>
+                <w:lang w:val="en-US"/>
+              </w:rPr>
+            </w:pPr>
+            <w:r>
+              <w:rPr>
+                <w:rFonts w:ascii="Tahoma" w:hAnsi="Tahoma" w:cs="Tahoma" w:eastAsia="Tahoma"/>
+                <w:b w:val="0"/>
+                <w:noProof w:val="1"/>
+                <w:color w:val="000000"/>
+                <w:sz w:val="18"/>
+                <w:szCs w:val="18"/>
+                <w:lang w:val="en-US"/>
+              </w:rPr>
+              <w:t>0.35000000000000003</w:t>
+            </w:r>
+          </w:p>
+        </w:tc>
+        <w:tc>
+          <w:tcPr>
+            <w:tcW w:w="1781" w:type="dxa"/>
+          </w:tcPr>
+          <w:p>
+            <w:pPr>
+              <w:jc w:val="center"/>
+              <w:rPr>
+                <w:rFonts w:ascii="Tahoma" w:hAnsi="Tahoma" w:cs="Tahoma" w:eastAsia="Tahoma"/>
+                <w:b w:val="0"/>
+                <w:noProof w:val="1"/>
+                <w:color w:val="000000"/>
+                <w:sz w:val="18"/>
+                <w:szCs w:val="18"/>
+                <w:lang w:val="en-US"/>
+              </w:rPr>
+            </w:pPr>
+          </w:p>
+        </w:tc>
+        <w:tc>
+          <w:tcPr>
+            <w:tcW w:w="1781" w:type="dxa"/>
+          </w:tcPr>
+          <w:p>
+            <w:pPr>
+              <w:jc w:val="center"/>
+              <w:rPr>
+                <w:rFonts w:ascii="Tahoma" w:hAnsi="Tahoma" w:cs="Tahoma" w:eastAsia="Tahoma"/>
+                <w:b w:val="0"/>
+                <w:noProof w:val="1"/>
+                <w:color w:val="000000"/>
+                <w:sz w:val="18"/>
+                <w:szCs w:val="18"/>
+              </w:rPr>
+            </w:pPr>
+            <w:r>
+              <w:rPr>
+                <w:rFonts w:ascii="Tahoma" w:hAnsi="Tahoma" w:cs="Tahoma" w:eastAsia="Tahoma"/>
+                <w:b w:val="0"/>
+                <w:noProof w:val="1"/>
+                <w:color w:val="000000"/>
+                <w:sz w:val="18"/>
+                <w:szCs w:val="18"/>
+              </w:rPr>
+              <w:t>0.35000000000000003</w:t>
+            </w:r>
           </w:p>
         </w:tc>
       </w:tr>
@@ -13472,6 +17301,17 @@
             <w:r>
               <w:commentReference w:id="14"/>
             </w:r>
+            <w:r>
+              <w:rPr>
+                <w:rFonts w:ascii="Calibri" w:hAnsi="Calibri" w:cs="Calibri" w:eastAsia="Calibri"/>
+                <w:noProof w:val="0"/>
+                <w:color w:val="auto"/>
+                <w:sz w:val="22"/>
+                <w:szCs w:val="20"/>
+                <w:lang w:val="en-US"/>
+              </w:rPr>
+              <w:t>1</w:t>
+            </w:r>
           </w:p>
         </w:tc>
         <w:tc>
@@ -13490,6 +17330,17 @@
                 <w:szCs w:val="18"/>
               </w:rPr>
             </w:pPr>
+            <w:r>
+              <w:rPr>
+                <w:rFonts w:ascii="Tahoma" w:hAnsi="Tahoma" w:cs="Tahoma" w:eastAsia="Tahoma"/>
+                <w:b w:val="0"/>
+                <w:noProof w:val="1"/>
+                <w:color w:val="000000"/>
+                <w:sz w:val="18"/>
+                <w:szCs w:val="18"/>
+              </w:rPr>
+              <w:t>Ασβεστοτσιμεντοκονίαμα πυκνότητας 1800 kg/m3</w:t>
+            </w:r>
           </w:p>
         </w:tc>
         <w:tc>
@@ -13508,6 +17359,17 @@
                 <w:szCs w:val="18"/>
               </w:rPr>
             </w:pPr>
+            <w:r>
+              <w:rPr>
+                <w:rFonts w:ascii="Tahoma" w:hAnsi="Tahoma" w:cs="Tahoma" w:eastAsia="Tahoma"/>
+                <w:b w:val="0"/>
+                <w:noProof w:val="1"/>
+                <w:color w:val="000000"/>
+                <w:sz w:val="18"/>
+                <w:szCs w:val="18"/>
+              </w:rPr>
+              <w:t>1800</w:t>
+            </w:r>
           </w:p>
         </w:tc>
         <w:tc>
@@ -13526,6 +17388,18 @@
                 <w:lang w:val="en-US"/>
               </w:rPr>
             </w:pPr>
+            <w:r>
+              <w:rPr>
+                <w:rFonts w:ascii="Tahoma" w:hAnsi="Tahoma" w:cs="Tahoma" w:eastAsia="Tahoma"/>
+                <w:b w:val="0"/>
+                <w:noProof w:val="1"/>
+                <w:color w:val="000000"/>
+                <w:sz w:val="18"/>
+                <w:szCs w:val="18"/>
+                <w:lang w:val="en-US"/>
+              </w:rPr>
+              <w:t>0.02</w:t>
+            </w:r>
           </w:p>
         </w:tc>
         <w:tc>
@@ -13545,6 +17419,18 @@
                 <w:lang w:val="en-US"/>
               </w:rPr>
             </w:pPr>
+            <w:r>
+              <w:rPr>
+                <w:rFonts w:ascii="Tahoma" w:hAnsi="Tahoma" w:cs="Tahoma" w:eastAsia="Tahoma"/>
+                <w:b w:val="0"/>
+                <w:noProof w:val="1"/>
+                <w:color w:val="000000"/>
+                <w:sz w:val="18"/>
+                <w:szCs w:val="18"/>
+                <w:lang w:val="en-US"/>
+              </w:rPr>
+              <w:t>0.87</w:t>
+            </w:r>
           </w:p>
         </w:tc>
         <w:tc>
@@ -13563,6 +17449,862 @@
                 <w:szCs w:val="18"/>
               </w:rPr>
             </w:pPr>
+            <w:r>
+              <w:rPr>
+                <w:rFonts w:ascii="Tahoma" w:hAnsi="Tahoma" w:cs="Tahoma" w:eastAsia="Tahoma"/>
+                <w:b w:val="0"/>
+                <w:noProof w:val="1"/>
+                <w:color w:val="000000"/>
+                <w:sz w:val="18"/>
+                <w:szCs w:val="18"/>
+              </w:rPr>
+              <w:t>0.022988505747126436</w:t>
+            </w:r>
+          </w:p>
+        </w:tc>
+      </w:tr>
+      <w:tr>
+        <w:tc>
+          <w:tcPr>
+            <w:tcW w:w="567" w:type="dxa"/>
+          </w:tcPr>
+          <w:p>
+            <w:pPr>
+              <w:rPr>
+                <w:rFonts w:ascii="Calibri" w:hAnsi="Calibri" w:cs="Calibri" w:eastAsia="Calibri"/>
+                <w:noProof w:val="0"/>
+                <w:color w:val="auto"/>
+                <w:sz w:val="22"/>
+                <w:szCs w:val="20"/>
+                <w:lang w:val="en-US"/>
+              </w:rPr>
+            </w:pPr>
+            <w:r>
+              <w:rPr>
+                <w:rFonts w:ascii="Calibri" w:hAnsi="Calibri" w:cs="Calibri" w:eastAsia="Calibri"/>
+                <w:noProof w:val="0"/>
+                <w:color w:val="auto"/>
+                <w:sz w:val="22"/>
+                <w:szCs w:val="20"/>
+                <w:lang w:val="en-US"/>
+              </w:rPr>
+              <w:t>2</w:t>
+            </w:r>
+          </w:p>
+        </w:tc>
+        <w:tc>
+          <w:tcPr>
+            <w:tcW w:w="2694" w:type="dxa"/>
+          </w:tcPr>
+          <w:p>
+            <w:pPr>
+              <w:jc w:val="center"/>
+              <w:rPr>
+                <w:rFonts w:ascii="Tahoma" w:hAnsi="Tahoma" w:cs="Tahoma" w:eastAsia="Tahoma"/>
+                <w:b w:val="0"/>
+                <w:noProof w:val="1"/>
+                <w:color w:val="000000"/>
+                <w:sz w:val="18"/>
+                <w:szCs w:val="18"/>
+              </w:rPr>
+            </w:pPr>
+            <w:r>
+              <w:rPr>
+                <w:rFonts w:ascii="Tahoma" w:hAnsi="Tahoma" w:cs="Tahoma" w:eastAsia="Tahoma"/>
+                <w:b w:val="0"/>
+                <w:noProof w:val="1"/>
+                <w:color w:val="000000"/>
+                <w:sz w:val="18"/>
+                <w:szCs w:val="18"/>
+              </w:rPr>
+              <w:t>Οπτοπλινθοδομή με διάτρητες οπτοπλίνθους πυκνότητας 1500 kg/m3</w:t>
+            </w:r>
+          </w:p>
+        </w:tc>
+        <w:tc>
+          <w:tcPr>
+            <w:tcW w:w="1972" w:type="dxa"/>
+          </w:tcPr>
+          <w:p>
+            <w:pPr>
+              <w:jc w:val="center"/>
+              <w:rPr>
+                <w:rFonts w:ascii="Tahoma" w:hAnsi="Tahoma" w:cs="Tahoma" w:eastAsia="Tahoma"/>
+                <w:b w:val="0"/>
+                <w:noProof w:val="1"/>
+                <w:color w:val="000000"/>
+                <w:sz w:val="18"/>
+                <w:szCs w:val="18"/>
+              </w:rPr>
+            </w:pPr>
+            <w:r>
+              <w:rPr>
+                <w:rFonts w:ascii="Tahoma" w:hAnsi="Tahoma" w:cs="Tahoma" w:eastAsia="Tahoma"/>
+                <w:b w:val="0"/>
+                <w:noProof w:val="1"/>
+                <w:color w:val="000000"/>
+                <w:sz w:val="18"/>
+                <w:szCs w:val="18"/>
+              </w:rPr>
+              <w:t>1500</w:t>
+            </w:r>
+          </w:p>
+        </w:tc>
+        <w:tc>
+          <w:tcPr>
+            <w:tcW w:w="1781" w:type="dxa"/>
+          </w:tcPr>
+          <w:p>
+            <w:pPr>
+              <w:rPr>
+                <w:rFonts w:ascii="Tahoma" w:hAnsi="Tahoma" w:cs="Tahoma" w:eastAsia="Tahoma"/>
+                <w:b w:val="0"/>
+                <w:noProof w:val="1"/>
+                <w:color w:val="000000"/>
+                <w:sz w:val="18"/>
+                <w:szCs w:val="18"/>
+                <w:lang w:val="en-US"/>
+              </w:rPr>
+            </w:pPr>
+            <w:r>
+              <w:rPr>
+                <w:rFonts w:ascii="Tahoma" w:hAnsi="Tahoma" w:cs="Tahoma" w:eastAsia="Tahoma"/>
+                <w:b w:val="0"/>
+                <w:noProof w:val="1"/>
+                <w:color w:val="000000"/>
+                <w:sz w:val="18"/>
+                <w:szCs w:val="18"/>
+                <w:lang w:val="en-US"/>
+              </w:rPr>
+              <w:t>0.06</w:t>
+            </w:r>
+          </w:p>
+        </w:tc>
+        <w:tc>
+          <w:tcPr>
+            <w:tcW w:w="1781" w:type="dxa"/>
+          </w:tcPr>
+          <w:p>
+            <w:pPr>
+              <w:jc w:val="center"/>
+              <w:rPr>
+                <w:rFonts w:ascii="Tahoma" w:hAnsi="Tahoma" w:cs="Tahoma" w:eastAsia="Tahoma"/>
+                <w:b w:val="0"/>
+                <w:noProof w:val="1"/>
+                <w:color w:val="000000"/>
+                <w:sz w:val="18"/>
+                <w:szCs w:val="18"/>
+                <w:lang w:val="en-US"/>
+              </w:rPr>
+            </w:pPr>
+            <w:r>
+              <w:rPr>
+                <w:rFonts w:ascii="Tahoma" w:hAnsi="Tahoma" w:cs="Tahoma" w:eastAsia="Tahoma"/>
+                <w:b w:val="0"/>
+                <w:noProof w:val="1"/>
+                <w:color w:val="000000"/>
+                <w:sz w:val="18"/>
+                <w:szCs w:val="18"/>
+                <w:lang w:val="en-US"/>
+              </w:rPr>
+              <w:t>0.51</w:t>
+            </w:r>
+          </w:p>
+        </w:tc>
+        <w:tc>
+          <w:tcPr>
+            <w:tcW w:w="1781" w:type="dxa"/>
+          </w:tcPr>
+          <w:p>
+            <w:pPr>
+              <w:jc w:val="center"/>
+              <w:rPr>
+                <w:rFonts w:ascii="Tahoma" w:hAnsi="Tahoma" w:cs="Tahoma" w:eastAsia="Tahoma"/>
+                <w:b w:val="0"/>
+                <w:noProof w:val="1"/>
+                <w:color w:val="000000"/>
+                <w:sz w:val="18"/>
+                <w:szCs w:val="18"/>
+              </w:rPr>
+            </w:pPr>
+            <w:r>
+              <w:rPr>
+                <w:rFonts w:ascii="Tahoma" w:hAnsi="Tahoma" w:cs="Tahoma" w:eastAsia="Tahoma"/>
+                <w:b w:val="0"/>
+                <w:noProof w:val="1"/>
+                <w:color w:val="000000"/>
+                <w:sz w:val="18"/>
+                <w:szCs w:val="18"/>
+              </w:rPr>
+              <w:t>0.11764705882352941</w:t>
+            </w:r>
+          </w:p>
+        </w:tc>
+      </w:tr>
+      <w:tr>
+        <w:tc>
+          <w:tcPr>
+            <w:tcW w:w="567" w:type="dxa"/>
+          </w:tcPr>
+          <w:p>
+            <w:pPr>
+              <w:rPr>
+                <w:rFonts w:ascii="Calibri" w:hAnsi="Calibri" w:cs="Calibri" w:eastAsia="Calibri"/>
+                <w:noProof w:val="0"/>
+                <w:color w:val="auto"/>
+                <w:sz w:val="22"/>
+                <w:szCs w:val="20"/>
+                <w:lang w:val="en-US"/>
+              </w:rPr>
+            </w:pPr>
+            <w:r>
+              <w:rPr>
+                <w:rFonts w:ascii="Calibri" w:hAnsi="Calibri" w:cs="Calibri" w:eastAsia="Calibri"/>
+                <w:noProof w:val="0"/>
+                <w:color w:val="auto"/>
+                <w:sz w:val="22"/>
+                <w:szCs w:val="20"/>
+                <w:lang w:val="en-US"/>
+              </w:rPr>
+              <w:t>3</w:t>
+            </w:r>
+          </w:p>
+        </w:tc>
+        <w:tc>
+          <w:tcPr>
+            <w:tcW w:w="2694" w:type="dxa"/>
+          </w:tcPr>
+          <w:p>
+            <w:pPr>
+              <w:jc w:val="center"/>
+              <w:rPr>
+                <w:rFonts w:ascii="Tahoma" w:hAnsi="Tahoma" w:cs="Tahoma" w:eastAsia="Tahoma"/>
+                <w:b w:val="0"/>
+                <w:noProof w:val="1"/>
+                <w:color w:val="000000"/>
+                <w:sz w:val="18"/>
+                <w:szCs w:val="18"/>
+              </w:rPr>
+            </w:pPr>
+            <w:r>
+              <w:rPr>
+                <w:rFonts w:ascii="Tahoma" w:hAnsi="Tahoma" w:cs="Tahoma" w:eastAsia="Tahoma"/>
+                <w:b w:val="0"/>
+                <w:noProof w:val="1"/>
+                <w:color w:val="000000"/>
+                <w:sz w:val="18"/>
+                <w:szCs w:val="18"/>
+              </w:rPr>
+              <w:t xml:space="preserve">Αφρώδης εξηλασμένη πολυστερίνη  με άνθρακα, σε πλάκες</w:t>
+            </w:r>
+          </w:p>
+        </w:tc>
+        <w:tc>
+          <w:tcPr>
+            <w:tcW w:w="1972" w:type="dxa"/>
+          </w:tcPr>
+          <w:p>
+            <w:pPr>
+              <w:jc w:val="center"/>
+              <w:rPr>
+                <w:rFonts w:ascii="Tahoma" w:hAnsi="Tahoma" w:cs="Tahoma" w:eastAsia="Tahoma"/>
+                <w:b w:val="0"/>
+                <w:noProof w:val="1"/>
+                <w:color w:val="000000"/>
+                <w:sz w:val="18"/>
+                <w:szCs w:val="18"/>
+              </w:rPr>
+            </w:pPr>
+            <w:r>
+              <w:rPr>
+                <w:rFonts w:ascii="Tahoma" w:hAnsi="Tahoma" w:cs="Tahoma" w:eastAsia="Tahoma"/>
+                <w:b w:val="0"/>
+                <w:noProof w:val="1"/>
+                <w:color w:val="000000"/>
+                <w:sz w:val="18"/>
+                <w:szCs w:val="18"/>
+              </w:rPr>
+              <w:t>0</w:t>
+            </w:r>
+          </w:p>
+        </w:tc>
+        <w:tc>
+          <w:tcPr>
+            <w:tcW w:w="1781" w:type="dxa"/>
+          </w:tcPr>
+          <w:p>
+            <w:pPr>
+              <w:rPr>
+                <w:rFonts w:ascii="Tahoma" w:hAnsi="Tahoma" w:cs="Tahoma" w:eastAsia="Tahoma"/>
+                <w:b w:val="0"/>
+                <w:noProof w:val="1"/>
+                <w:color w:val="000000"/>
+                <w:sz w:val="18"/>
+                <w:szCs w:val="18"/>
+                <w:lang w:val="en-US"/>
+              </w:rPr>
+            </w:pPr>
+            <w:r>
+              <w:rPr>
+                <w:rFonts w:ascii="Tahoma" w:hAnsi="Tahoma" w:cs="Tahoma" w:eastAsia="Tahoma"/>
+                <w:b w:val="0"/>
+                <w:noProof w:val="1"/>
+                <w:color w:val="000000"/>
+                <w:sz w:val="18"/>
+                <w:szCs w:val="18"/>
+                <w:lang w:val="en-US"/>
+              </w:rPr>
+              <w:t>0.06</w:t>
+            </w:r>
+          </w:p>
+        </w:tc>
+        <w:tc>
+          <w:tcPr>
+            <w:tcW w:w="1781" w:type="dxa"/>
+          </w:tcPr>
+          <w:p>
+            <w:pPr>
+              <w:jc w:val="center"/>
+              <w:rPr>
+                <w:rFonts w:ascii="Tahoma" w:hAnsi="Tahoma" w:cs="Tahoma" w:eastAsia="Tahoma"/>
+                <w:b w:val="0"/>
+                <w:noProof w:val="1"/>
+                <w:color w:val="000000"/>
+                <w:sz w:val="18"/>
+                <w:szCs w:val="18"/>
+                <w:lang w:val="en-US"/>
+              </w:rPr>
+            </w:pPr>
+            <w:r>
+              <w:rPr>
+                <w:rFonts w:ascii="Tahoma" w:hAnsi="Tahoma" w:cs="Tahoma" w:eastAsia="Tahoma"/>
+                <w:b w:val="0"/>
+                <w:noProof w:val="1"/>
+                <w:color w:val="000000"/>
+                <w:sz w:val="18"/>
+                <w:szCs w:val="18"/>
+                <w:lang w:val="en-US"/>
+              </w:rPr>
+              <w:t>0.031</w:t>
+            </w:r>
+          </w:p>
+        </w:tc>
+        <w:tc>
+          <w:tcPr>
+            <w:tcW w:w="1781" w:type="dxa"/>
+          </w:tcPr>
+          <w:p>
+            <w:pPr>
+              <w:jc w:val="center"/>
+              <w:rPr>
+                <w:rFonts w:ascii="Tahoma" w:hAnsi="Tahoma" w:cs="Tahoma" w:eastAsia="Tahoma"/>
+                <w:b w:val="0"/>
+                <w:noProof w:val="1"/>
+                <w:color w:val="000000"/>
+                <w:sz w:val="18"/>
+                <w:szCs w:val="18"/>
+              </w:rPr>
+            </w:pPr>
+            <w:r>
+              <w:rPr>
+                <w:rFonts w:ascii="Tahoma" w:hAnsi="Tahoma" w:cs="Tahoma" w:eastAsia="Tahoma"/>
+                <w:b w:val="0"/>
+                <w:noProof w:val="1"/>
+                <w:color w:val="000000"/>
+                <w:sz w:val="18"/>
+                <w:szCs w:val="18"/>
+              </w:rPr>
+              <w:t>1.9354838709677418</w:t>
+            </w:r>
+          </w:p>
+        </w:tc>
+      </w:tr>
+      <w:tr>
+        <w:tc>
+          <w:tcPr>
+            <w:tcW w:w="567" w:type="dxa"/>
+          </w:tcPr>
+          <w:p>
+            <w:pPr>
+              <w:rPr>
+                <w:rFonts w:ascii="Calibri" w:hAnsi="Calibri" w:cs="Calibri" w:eastAsia="Calibri"/>
+                <w:noProof w:val="0"/>
+                <w:color w:val="auto"/>
+                <w:sz w:val="22"/>
+                <w:szCs w:val="20"/>
+                <w:lang w:val="en-US"/>
+              </w:rPr>
+            </w:pPr>
+            <w:r>
+              <w:rPr>
+                <w:rFonts w:ascii="Calibri" w:hAnsi="Calibri" w:cs="Calibri" w:eastAsia="Calibri"/>
+                <w:noProof w:val="0"/>
+                <w:color w:val="auto"/>
+                <w:sz w:val="22"/>
+                <w:szCs w:val="20"/>
+                <w:lang w:val="en-US"/>
+              </w:rPr>
+              <w:t>4</w:t>
+            </w:r>
+          </w:p>
+        </w:tc>
+        <w:tc>
+          <w:tcPr>
+            <w:tcW w:w="2694" w:type="dxa"/>
+          </w:tcPr>
+          <w:p>
+            <w:pPr>
+              <w:jc w:val="center"/>
+              <w:rPr>
+                <w:rFonts w:ascii="Tahoma" w:hAnsi="Tahoma" w:cs="Tahoma" w:eastAsia="Tahoma"/>
+                <w:b w:val="0"/>
+                <w:noProof w:val="1"/>
+                <w:color w:val="000000"/>
+                <w:sz w:val="18"/>
+                <w:szCs w:val="18"/>
+              </w:rPr>
+            </w:pPr>
+            <w:r>
+              <w:rPr>
+                <w:rFonts w:ascii="Tahoma" w:hAnsi="Tahoma" w:cs="Tahoma" w:eastAsia="Tahoma"/>
+                <w:b w:val="0"/>
+                <w:noProof w:val="1"/>
+                <w:color w:val="000000"/>
+                <w:sz w:val="18"/>
+                <w:szCs w:val="18"/>
+              </w:rPr>
+              <w:t>Οπτοπλινθοδομή με διάτρητες οπτοπλίνθους πυκνότητας 1500 kg/m3</w:t>
+            </w:r>
+          </w:p>
+        </w:tc>
+        <w:tc>
+          <w:tcPr>
+            <w:tcW w:w="1972" w:type="dxa"/>
+          </w:tcPr>
+          <w:p>
+            <w:pPr>
+              <w:jc w:val="center"/>
+              <w:rPr>
+                <w:rFonts w:ascii="Tahoma" w:hAnsi="Tahoma" w:cs="Tahoma" w:eastAsia="Tahoma"/>
+                <w:b w:val="0"/>
+                <w:noProof w:val="1"/>
+                <w:color w:val="000000"/>
+                <w:sz w:val="18"/>
+                <w:szCs w:val="18"/>
+              </w:rPr>
+            </w:pPr>
+            <w:r>
+              <w:rPr>
+                <w:rFonts w:ascii="Tahoma" w:hAnsi="Tahoma" w:cs="Tahoma" w:eastAsia="Tahoma"/>
+                <w:b w:val="0"/>
+                <w:noProof w:val="1"/>
+                <w:color w:val="000000"/>
+                <w:sz w:val="18"/>
+                <w:szCs w:val="18"/>
+              </w:rPr>
+              <w:t>1500</w:t>
+            </w:r>
+          </w:p>
+        </w:tc>
+        <w:tc>
+          <w:tcPr>
+            <w:tcW w:w="1781" w:type="dxa"/>
+          </w:tcPr>
+          <w:p>
+            <w:pPr>
+              <w:rPr>
+                <w:rFonts w:ascii="Tahoma" w:hAnsi="Tahoma" w:cs="Tahoma" w:eastAsia="Tahoma"/>
+                <w:b w:val="0"/>
+                <w:noProof w:val="1"/>
+                <w:color w:val="000000"/>
+                <w:sz w:val="18"/>
+                <w:szCs w:val="18"/>
+                <w:lang w:val="en-US"/>
+              </w:rPr>
+            </w:pPr>
+            <w:r>
+              <w:rPr>
+                <w:rFonts w:ascii="Tahoma" w:hAnsi="Tahoma" w:cs="Tahoma" w:eastAsia="Tahoma"/>
+                <w:b w:val="0"/>
+                <w:noProof w:val="1"/>
+                <w:color w:val="000000"/>
+                <w:sz w:val="18"/>
+                <w:szCs w:val="18"/>
+                <w:lang w:val="en-US"/>
+              </w:rPr>
+              <w:t>0.09</w:t>
+            </w:r>
+          </w:p>
+        </w:tc>
+        <w:tc>
+          <w:tcPr>
+            <w:tcW w:w="1781" w:type="dxa"/>
+          </w:tcPr>
+          <w:p>
+            <w:pPr>
+              <w:jc w:val="center"/>
+              <w:rPr>
+                <w:rFonts w:ascii="Tahoma" w:hAnsi="Tahoma" w:cs="Tahoma" w:eastAsia="Tahoma"/>
+                <w:b w:val="0"/>
+                <w:noProof w:val="1"/>
+                <w:color w:val="000000"/>
+                <w:sz w:val="18"/>
+                <w:szCs w:val="18"/>
+                <w:lang w:val="en-US"/>
+              </w:rPr>
+            </w:pPr>
+            <w:r>
+              <w:rPr>
+                <w:rFonts w:ascii="Tahoma" w:hAnsi="Tahoma" w:cs="Tahoma" w:eastAsia="Tahoma"/>
+                <w:b w:val="0"/>
+                <w:noProof w:val="1"/>
+                <w:color w:val="000000"/>
+                <w:sz w:val="18"/>
+                <w:szCs w:val="18"/>
+                <w:lang w:val="en-US"/>
+              </w:rPr>
+              <w:t>0.51</w:t>
+            </w:r>
+          </w:p>
+        </w:tc>
+        <w:tc>
+          <w:tcPr>
+            <w:tcW w:w="1781" w:type="dxa"/>
+          </w:tcPr>
+          <w:p>
+            <w:pPr>
+              <w:jc w:val="center"/>
+              <w:rPr>
+                <w:rFonts w:ascii="Tahoma" w:hAnsi="Tahoma" w:cs="Tahoma" w:eastAsia="Tahoma"/>
+                <w:b w:val="0"/>
+                <w:noProof w:val="1"/>
+                <w:color w:val="000000"/>
+                <w:sz w:val="18"/>
+                <w:szCs w:val="18"/>
+              </w:rPr>
+            </w:pPr>
+            <w:r>
+              <w:rPr>
+                <w:rFonts w:ascii="Tahoma" w:hAnsi="Tahoma" w:cs="Tahoma" w:eastAsia="Tahoma"/>
+                <w:b w:val="0"/>
+                <w:noProof w:val="1"/>
+                <w:color w:val="000000"/>
+                <w:sz w:val="18"/>
+                <w:szCs w:val="18"/>
+              </w:rPr>
+              <w:t>0.1764705882352941</w:t>
+            </w:r>
+          </w:p>
+        </w:tc>
+      </w:tr>
+      <w:tr>
+        <w:tc>
+          <w:tcPr>
+            <w:tcW w:w="567" w:type="dxa"/>
+          </w:tcPr>
+          <w:p>
+            <w:pPr>
+              <w:rPr>
+                <w:rFonts w:ascii="Calibri" w:hAnsi="Calibri" w:cs="Calibri" w:eastAsia="Calibri"/>
+                <w:noProof w:val="0"/>
+                <w:color w:val="auto"/>
+                <w:sz w:val="22"/>
+                <w:szCs w:val="20"/>
+                <w:lang w:val="en-US"/>
+              </w:rPr>
+            </w:pPr>
+            <w:r>
+              <w:rPr>
+                <w:rFonts w:ascii="Calibri" w:hAnsi="Calibri" w:cs="Calibri" w:eastAsia="Calibri"/>
+                <w:noProof w:val="0"/>
+                <w:color w:val="auto"/>
+                <w:sz w:val="22"/>
+                <w:szCs w:val="20"/>
+                <w:lang w:val="en-US"/>
+              </w:rPr>
+              <w:t>5</w:t>
+            </w:r>
+          </w:p>
+        </w:tc>
+        <w:tc>
+          <w:tcPr>
+            <w:tcW w:w="2694" w:type="dxa"/>
+          </w:tcPr>
+          <w:p>
+            <w:pPr>
+              <w:jc w:val="center"/>
+              <w:rPr>
+                <w:rFonts w:ascii="Tahoma" w:hAnsi="Tahoma" w:cs="Tahoma" w:eastAsia="Tahoma"/>
+                <w:b w:val="0"/>
+                <w:noProof w:val="1"/>
+                <w:color w:val="000000"/>
+                <w:sz w:val="18"/>
+                <w:szCs w:val="18"/>
+              </w:rPr>
+            </w:pPr>
+            <w:r>
+              <w:rPr>
+                <w:rFonts w:ascii="Tahoma" w:hAnsi="Tahoma" w:cs="Tahoma" w:eastAsia="Tahoma"/>
+                <w:b w:val="0"/>
+                <w:noProof w:val="1"/>
+                <w:color w:val="000000"/>
+                <w:sz w:val="18"/>
+                <w:szCs w:val="18"/>
+              </w:rPr>
+              <w:t>Ασβεστοτσιμεντοκονίαμα πυκνότητας 1800 kg/m3</w:t>
+            </w:r>
+          </w:p>
+        </w:tc>
+        <w:tc>
+          <w:tcPr>
+            <w:tcW w:w="1972" w:type="dxa"/>
+          </w:tcPr>
+          <w:p>
+            <w:pPr>
+              <w:jc w:val="center"/>
+              <w:rPr>
+                <w:rFonts w:ascii="Tahoma" w:hAnsi="Tahoma" w:cs="Tahoma" w:eastAsia="Tahoma"/>
+                <w:b w:val="0"/>
+                <w:noProof w:val="1"/>
+                <w:color w:val="000000"/>
+                <w:sz w:val="18"/>
+                <w:szCs w:val="18"/>
+              </w:rPr>
+            </w:pPr>
+            <w:r>
+              <w:rPr>
+                <w:rFonts w:ascii="Tahoma" w:hAnsi="Tahoma" w:cs="Tahoma" w:eastAsia="Tahoma"/>
+                <w:b w:val="0"/>
+                <w:noProof w:val="1"/>
+                <w:color w:val="000000"/>
+                <w:sz w:val="18"/>
+                <w:szCs w:val="18"/>
+              </w:rPr>
+              <w:t>1800</w:t>
+            </w:r>
+          </w:p>
+        </w:tc>
+        <w:tc>
+          <w:tcPr>
+            <w:tcW w:w="1781" w:type="dxa"/>
+          </w:tcPr>
+          <w:p>
+            <w:pPr>
+              <w:rPr>
+                <w:rFonts w:ascii="Tahoma" w:hAnsi="Tahoma" w:cs="Tahoma" w:eastAsia="Tahoma"/>
+                <w:b w:val="0"/>
+                <w:noProof w:val="1"/>
+                <w:color w:val="000000"/>
+                <w:sz w:val="18"/>
+                <w:szCs w:val="18"/>
+                <w:lang w:val="en-US"/>
+              </w:rPr>
+            </w:pPr>
+            <w:r>
+              <w:rPr>
+                <w:rFonts w:ascii="Tahoma" w:hAnsi="Tahoma" w:cs="Tahoma" w:eastAsia="Tahoma"/>
+                <w:b w:val="0"/>
+                <w:noProof w:val="1"/>
+                <w:color w:val="000000"/>
+                <w:sz w:val="18"/>
+                <w:szCs w:val="18"/>
+                <w:lang w:val="en-US"/>
+              </w:rPr>
+              <w:t>0.02</w:t>
+            </w:r>
+          </w:p>
+        </w:tc>
+        <w:tc>
+          <w:tcPr>
+            <w:tcW w:w="1781" w:type="dxa"/>
+          </w:tcPr>
+          <w:p>
+            <w:pPr>
+              <w:jc w:val="center"/>
+              <w:rPr>
+                <w:rFonts w:ascii="Tahoma" w:hAnsi="Tahoma" w:cs="Tahoma" w:eastAsia="Tahoma"/>
+                <w:b w:val="0"/>
+                <w:noProof w:val="1"/>
+                <w:color w:val="000000"/>
+                <w:sz w:val="18"/>
+                <w:szCs w:val="18"/>
+                <w:lang w:val="en-US"/>
+              </w:rPr>
+            </w:pPr>
+            <w:r>
+              <w:rPr>
+                <w:rFonts w:ascii="Tahoma" w:hAnsi="Tahoma" w:cs="Tahoma" w:eastAsia="Tahoma"/>
+                <w:b w:val="0"/>
+                <w:noProof w:val="1"/>
+                <w:color w:val="000000"/>
+                <w:sz w:val="18"/>
+                <w:szCs w:val="18"/>
+                <w:lang w:val="en-US"/>
+              </w:rPr>
+              <w:t>0.87</w:t>
+            </w:r>
+          </w:p>
+        </w:tc>
+        <w:tc>
+          <w:tcPr>
+            <w:tcW w:w="1781" w:type="dxa"/>
+          </w:tcPr>
+          <w:p>
+            <w:pPr>
+              <w:jc w:val="center"/>
+              <w:rPr>
+                <w:rFonts w:ascii="Tahoma" w:hAnsi="Tahoma" w:cs="Tahoma" w:eastAsia="Tahoma"/>
+                <w:b w:val="0"/>
+                <w:noProof w:val="1"/>
+                <w:color w:val="000000"/>
+                <w:sz w:val="18"/>
+                <w:szCs w:val="18"/>
+              </w:rPr>
+            </w:pPr>
+            <w:r>
+              <w:rPr>
+                <w:rFonts w:ascii="Tahoma" w:hAnsi="Tahoma" w:cs="Tahoma" w:eastAsia="Tahoma"/>
+                <w:b w:val="0"/>
+                <w:noProof w:val="1"/>
+                <w:color w:val="000000"/>
+                <w:sz w:val="18"/>
+                <w:szCs w:val="18"/>
+              </w:rPr>
+              <w:t>0.022988505747126436</w:t>
+            </w:r>
+          </w:p>
+        </w:tc>
+      </w:tr>
+      <w:tr>
+        <w:tc>
+          <w:tcPr>
+            <w:tcW w:w="567" w:type="dxa"/>
+          </w:tcPr>
+          <w:p>
+            <w:pPr>
+              <w:rPr>
+                <w:rFonts w:ascii="Calibri" w:hAnsi="Calibri" w:cs="Calibri" w:eastAsia="Calibri"/>
+                <w:noProof w:val="0"/>
+                <w:color w:val="auto"/>
+                <w:sz w:val="22"/>
+                <w:szCs w:val="20"/>
+                <w:lang w:val="en-US"/>
+              </w:rPr>
+            </w:pPr>
+          </w:p>
+        </w:tc>
+        <w:tc>
+          <w:tcPr>
+            <w:tcW w:w="2694" w:type="dxa"/>
+          </w:tcPr>
+          <w:p>
+            <w:pPr>
+              <w:jc w:val="center"/>
+              <w:rPr>
+                <w:rFonts w:ascii="Tahoma" w:hAnsi="Tahoma" w:cs="Tahoma" w:eastAsia="Tahoma"/>
+                <w:b w:val="0"/>
+                <w:noProof w:val="1"/>
+                <w:color w:val="000000"/>
+                <w:sz w:val="18"/>
+                <w:szCs w:val="18"/>
+              </w:rPr>
+            </w:pPr>
+          </w:p>
+        </w:tc>
+        <w:tc>
+          <w:tcPr>
+            <w:tcW w:w="1972" w:type="dxa"/>
+          </w:tcPr>
+          <w:p>
+            <w:pPr>
+              <w:jc w:val="center"/>
+              <w:rPr>
+                <w:rFonts w:ascii="Tahoma" w:hAnsi="Tahoma" w:cs="Tahoma" w:eastAsia="Tahoma"/>
+                <w:b w:val="0"/>
+                <w:noProof w:val="1"/>
+                <w:color w:val="000000"/>
+                <w:sz w:val="18"/>
+                <w:szCs w:val="18"/>
+              </w:rPr>
+            </w:pPr>
+          </w:p>
+        </w:tc>
+        <w:tc>
+          <w:tcPr>
+            <w:tcW w:w="1781" w:type="dxa"/>
+          </w:tcPr>
+          <w:p>
+            <w:pPr>
+              <w:rPr>
+                <w:rFonts w:ascii="Tahoma" w:hAnsi="Tahoma" w:cs="Tahoma" w:eastAsia="Tahoma"/>
+                <w:b w:val="0"/>
+                <w:noProof w:val="1"/>
+                <w:color w:val="000000"/>
+                <w:sz w:val="18"/>
+                <w:szCs w:val="18"/>
+                <w:lang w:val="en-US"/>
+              </w:rPr>
+            </w:pPr>
+            <w:r>
+              <w:rPr>
+                <w:rFonts w:ascii="Tahoma" w:hAnsi="Tahoma" w:cs="Tahoma" w:eastAsia="Tahoma"/>
+                <w:b w:val="0"/>
+                <w:noProof w:val="1"/>
+                <w:color w:val="000000"/>
+                <w:sz w:val="18"/>
+                <w:szCs w:val="18"/>
+                <w:lang w:val="en-US"/>
+              </w:rPr>
+              <w:t>0.25</w:t>
+            </w:r>
+          </w:p>
+        </w:tc>
+        <w:tc>
+          <w:tcPr>
+            <w:tcW w:w="1781" w:type="dxa"/>
+          </w:tcPr>
+          <w:p>
+            <w:pPr>
+              <w:jc w:val="center"/>
+              <w:rPr>
+                <w:rFonts w:ascii="Tahoma" w:hAnsi="Tahoma" w:cs="Tahoma" w:eastAsia="Tahoma"/>
+                <w:b w:val="0"/>
+                <w:noProof w:val="1"/>
+                <w:color w:val="000000"/>
+                <w:sz w:val="18"/>
+                <w:szCs w:val="18"/>
+                <w:lang w:val="en-US"/>
+              </w:rPr>
+            </w:pPr>
+          </w:p>
+        </w:tc>
+        <w:tc>
+          <w:tcPr>
+            <w:tcW w:w="1781" w:type="dxa"/>
+          </w:tcPr>
+          <w:p>
+            <w:pPr>
+              <w:jc w:val="center"/>
+              <w:rPr>
+                <w:rFonts w:ascii="Tahoma" w:hAnsi="Tahoma" w:cs="Tahoma" w:eastAsia="Tahoma"/>
+                <w:b w:val="0"/>
+                <w:noProof w:val="1"/>
+                <w:color w:val="000000"/>
+                <w:sz w:val="18"/>
+                <w:szCs w:val="18"/>
+              </w:rPr>
+            </w:pPr>
+            <w:r>
+              <w:rPr>
+                <w:rFonts w:ascii="Tahoma" w:hAnsi="Tahoma" w:cs="Tahoma" w:eastAsia="Tahoma"/>
+                <w:b w:val="0"/>
+                <w:noProof w:val="1"/>
+                <w:color w:val="000000"/>
+                <w:sz w:val="18"/>
+                <w:szCs w:val="18"/>
+              </w:rPr>
+              <w:t>0.25</w:t>
+            </w:r>
           </w:p>
         </w:tc>
       </w:tr>
@@ -16118,6 +20860,17 @@
             <w:r>
               <w:commentReference w:id="17"/>
             </w:r>
+            <w:r>
+              <w:rPr>
+                <w:rFonts w:ascii="Calibri" w:hAnsi="Calibri" w:cs="Calibri" w:eastAsia="Calibri"/>
+                <w:noProof w:val="0"/>
+                <w:color w:val="auto"/>
+                <w:sz w:val="22"/>
+                <w:szCs w:val="20"/>
+                <w:lang w:val="en-US"/>
+              </w:rPr>
+              <w:t>1</w:t>
+            </w:r>
           </w:p>
         </w:tc>
         <w:tc>
@@ -16136,6 +20889,17 @@
                 <w:szCs w:val="18"/>
               </w:rPr>
             </w:pPr>
+            <w:r>
+              <w:rPr>
+                <w:rFonts w:ascii="Tahoma" w:hAnsi="Tahoma" w:cs="Tahoma" w:eastAsia="Tahoma"/>
+                <w:b w:val="0"/>
+                <w:noProof w:val="1"/>
+                <w:color w:val="000000"/>
+                <w:sz w:val="18"/>
+                <w:szCs w:val="18"/>
+              </w:rPr>
+              <w:t>Ασβεστοτσιμεντοκονίαμα πυκνότητας 1800 kg/m3</w:t>
+            </w:r>
           </w:p>
         </w:tc>
         <w:tc>
@@ -16154,6 +20918,17 @@
                 <w:szCs w:val="18"/>
               </w:rPr>
             </w:pPr>
+            <w:r>
+              <w:rPr>
+                <w:rFonts w:ascii="Tahoma" w:hAnsi="Tahoma" w:cs="Tahoma" w:eastAsia="Tahoma"/>
+                <w:b w:val="0"/>
+                <w:noProof w:val="1"/>
+                <w:color w:val="000000"/>
+                <w:sz w:val="18"/>
+                <w:szCs w:val="18"/>
+              </w:rPr>
+              <w:t>1800</w:t>
+            </w:r>
           </w:p>
         </w:tc>
         <w:tc>
@@ -16172,6 +20947,18 @@
                 <w:lang w:val="en-US"/>
               </w:rPr>
             </w:pPr>
+            <w:r>
+              <w:rPr>
+                <w:rFonts w:ascii="Tahoma" w:hAnsi="Tahoma" w:cs="Tahoma" w:eastAsia="Tahoma"/>
+                <w:b w:val="0"/>
+                <w:noProof w:val="1"/>
+                <w:color w:val="000000"/>
+                <w:sz w:val="18"/>
+                <w:szCs w:val="18"/>
+                <w:lang w:val="en-US"/>
+              </w:rPr>
+              <w:t>0.02</w:t>
+            </w:r>
           </w:p>
         </w:tc>
         <w:tc>
@@ -16191,6 +20978,18 @@
                 <w:lang w:val="en-US"/>
               </w:rPr>
             </w:pPr>
+            <w:r>
+              <w:rPr>
+                <w:rFonts w:ascii="Tahoma" w:hAnsi="Tahoma" w:cs="Tahoma" w:eastAsia="Tahoma"/>
+                <w:b w:val="0"/>
+                <w:noProof w:val="1"/>
+                <w:color w:val="000000"/>
+                <w:sz w:val="18"/>
+                <w:szCs w:val="18"/>
+                <w:lang w:val="en-US"/>
+              </w:rPr>
+              <w:t>0.87</w:t>
+            </w:r>
           </w:p>
         </w:tc>
         <w:tc>
@@ -16209,6 +21008,684 @@
                 <w:szCs w:val="18"/>
               </w:rPr>
             </w:pPr>
+            <w:r>
+              <w:rPr>
+                <w:rFonts w:ascii="Tahoma" w:hAnsi="Tahoma" w:cs="Tahoma" w:eastAsia="Tahoma"/>
+                <w:b w:val="0"/>
+                <w:noProof w:val="1"/>
+                <w:color w:val="000000"/>
+                <w:sz w:val="18"/>
+                <w:szCs w:val="18"/>
+              </w:rPr>
+              <w:t>0.022988505747126436</w:t>
+            </w:r>
+          </w:p>
+        </w:tc>
+      </w:tr>
+      <w:tr>
+        <w:tc>
+          <w:tcPr>
+            <w:tcW w:w="567" w:type="dxa"/>
+          </w:tcPr>
+          <w:p>
+            <w:pPr>
+              <w:rPr>
+                <w:rFonts w:ascii="Calibri" w:hAnsi="Calibri" w:cs="Calibri" w:eastAsia="Calibri"/>
+                <w:noProof w:val="0"/>
+                <w:color w:val="auto"/>
+                <w:sz w:val="22"/>
+                <w:szCs w:val="20"/>
+                <w:lang w:val="en-US"/>
+              </w:rPr>
+            </w:pPr>
+            <w:r>
+              <w:rPr>
+                <w:rFonts w:ascii="Calibri" w:hAnsi="Calibri" w:cs="Calibri" w:eastAsia="Calibri"/>
+                <w:noProof w:val="0"/>
+                <w:color w:val="auto"/>
+                <w:sz w:val="22"/>
+                <w:szCs w:val="20"/>
+                <w:lang w:val="en-US"/>
+              </w:rPr>
+              <w:t>2</w:t>
+            </w:r>
+          </w:p>
+        </w:tc>
+        <w:tc>
+          <w:tcPr>
+            <w:tcW w:w="2694" w:type="dxa"/>
+          </w:tcPr>
+          <w:p>
+            <w:pPr>
+              <w:jc w:val="center"/>
+              <w:rPr>
+                <w:rFonts w:ascii="Tahoma" w:hAnsi="Tahoma" w:cs="Tahoma" w:eastAsia="Tahoma"/>
+                <w:b w:val="0"/>
+                <w:noProof w:val="1"/>
+                <w:color w:val="000000"/>
+                <w:sz w:val="18"/>
+                <w:szCs w:val="18"/>
+              </w:rPr>
+            </w:pPr>
+            <w:r>
+              <w:rPr>
+                <w:rFonts w:ascii="Tahoma" w:hAnsi="Tahoma" w:cs="Tahoma" w:eastAsia="Tahoma"/>
+                <w:b w:val="0"/>
+                <w:noProof w:val="1"/>
+                <w:color w:val="000000"/>
+                <w:sz w:val="18"/>
+                <w:szCs w:val="18"/>
+              </w:rPr>
+              <w:t xml:space="preserve">Αφρώδης εξηλασμένη πολυστερίνη  με άνθρακα, σε πλάκες</w:t>
+            </w:r>
+          </w:p>
+        </w:tc>
+        <w:tc>
+          <w:tcPr>
+            <w:tcW w:w="1972" w:type="dxa"/>
+          </w:tcPr>
+          <w:p>
+            <w:pPr>
+              <w:jc w:val="center"/>
+              <w:rPr>
+                <w:rFonts w:ascii="Tahoma" w:hAnsi="Tahoma" w:cs="Tahoma" w:eastAsia="Tahoma"/>
+                <w:b w:val="0"/>
+                <w:noProof w:val="1"/>
+                <w:color w:val="000000"/>
+                <w:sz w:val="18"/>
+                <w:szCs w:val="18"/>
+              </w:rPr>
+            </w:pPr>
+            <w:r>
+              <w:rPr>
+                <w:rFonts w:ascii="Tahoma" w:hAnsi="Tahoma" w:cs="Tahoma" w:eastAsia="Tahoma"/>
+                <w:b w:val="0"/>
+                <w:noProof w:val="1"/>
+                <w:color w:val="000000"/>
+                <w:sz w:val="18"/>
+                <w:szCs w:val="18"/>
+              </w:rPr>
+              <w:t>0</w:t>
+            </w:r>
+          </w:p>
+        </w:tc>
+        <w:tc>
+          <w:tcPr>
+            <w:tcW w:w="1781" w:type="dxa"/>
+          </w:tcPr>
+          <w:p>
+            <w:pPr>
+              <w:rPr>
+                <w:rFonts w:ascii="Tahoma" w:hAnsi="Tahoma" w:cs="Tahoma" w:eastAsia="Tahoma"/>
+                <w:b w:val="0"/>
+                <w:noProof w:val="1"/>
+                <w:color w:val="000000"/>
+                <w:sz w:val="18"/>
+                <w:szCs w:val="18"/>
+                <w:lang w:val="en-US"/>
+              </w:rPr>
+            </w:pPr>
+            <w:r>
+              <w:rPr>
+                <w:rFonts w:ascii="Tahoma" w:hAnsi="Tahoma" w:cs="Tahoma" w:eastAsia="Tahoma"/>
+                <w:b w:val="0"/>
+                <w:noProof w:val="1"/>
+                <w:color w:val="000000"/>
+                <w:sz w:val="18"/>
+                <w:szCs w:val="18"/>
+                <w:lang w:val="en-US"/>
+              </w:rPr>
+              <w:t>0.06</w:t>
+            </w:r>
+          </w:p>
+        </w:tc>
+        <w:tc>
+          <w:tcPr>
+            <w:tcW w:w="1781" w:type="dxa"/>
+          </w:tcPr>
+          <w:p>
+            <w:pPr>
+              <w:jc w:val="center"/>
+              <w:rPr>
+                <w:rFonts w:ascii="Tahoma" w:hAnsi="Tahoma" w:cs="Tahoma" w:eastAsia="Tahoma"/>
+                <w:b w:val="0"/>
+                <w:noProof w:val="1"/>
+                <w:color w:val="000000"/>
+                <w:sz w:val="18"/>
+                <w:szCs w:val="18"/>
+                <w:lang w:val="en-US"/>
+              </w:rPr>
+            </w:pPr>
+            <w:r>
+              <w:rPr>
+                <w:rFonts w:ascii="Tahoma" w:hAnsi="Tahoma" w:cs="Tahoma" w:eastAsia="Tahoma"/>
+                <w:b w:val="0"/>
+                <w:noProof w:val="1"/>
+                <w:color w:val="000000"/>
+                <w:sz w:val="18"/>
+                <w:szCs w:val="18"/>
+                <w:lang w:val="en-US"/>
+              </w:rPr>
+              <w:t>0.031</w:t>
+            </w:r>
+          </w:p>
+        </w:tc>
+        <w:tc>
+          <w:tcPr>
+            <w:tcW w:w="1781" w:type="dxa"/>
+          </w:tcPr>
+          <w:p>
+            <w:pPr>
+              <w:jc w:val="center"/>
+              <w:rPr>
+                <w:rFonts w:ascii="Tahoma" w:hAnsi="Tahoma" w:cs="Tahoma" w:eastAsia="Tahoma"/>
+                <w:b w:val="0"/>
+                <w:noProof w:val="1"/>
+                <w:color w:val="000000"/>
+                <w:sz w:val="18"/>
+                <w:szCs w:val="18"/>
+              </w:rPr>
+            </w:pPr>
+            <w:r>
+              <w:rPr>
+                <w:rFonts w:ascii="Tahoma" w:hAnsi="Tahoma" w:cs="Tahoma" w:eastAsia="Tahoma"/>
+                <w:b w:val="0"/>
+                <w:noProof w:val="1"/>
+                <w:color w:val="000000"/>
+                <w:sz w:val="18"/>
+                <w:szCs w:val="18"/>
+              </w:rPr>
+              <w:t>1.9354838709677418</w:t>
+            </w:r>
+          </w:p>
+        </w:tc>
+      </w:tr>
+      <w:tr>
+        <w:tc>
+          <w:tcPr>
+            <w:tcW w:w="567" w:type="dxa"/>
+          </w:tcPr>
+          <w:p>
+            <w:pPr>
+              <w:rPr>
+                <w:rFonts w:ascii="Calibri" w:hAnsi="Calibri" w:cs="Calibri" w:eastAsia="Calibri"/>
+                <w:noProof w:val="0"/>
+                <w:color w:val="auto"/>
+                <w:sz w:val="22"/>
+                <w:szCs w:val="20"/>
+                <w:lang w:val="en-US"/>
+              </w:rPr>
+            </w:pPr>
+            <w:r>
+              <w:rPr>
+                <w:rFonts w:ascii="Calibri" w:hAnsi="Calibri" w:cs="Calibri" w:eastAsia="Calibri"/>
+                <w:noProof w:val="0"/>
+                <w:color w:val="auto"/>
+                <w:sz w:val="22"/>
+                <w:szCs w:val="20"/>
+                <w:lang w:val="en-US"/>
+              </w:rPr>
+              <w:t>3</w:t>
+            </w:r>
+          </w:p>
+        </w:tc>
+        <w:tc>
+          <w:tcPr>
+            <w:tcW w:w="2694" w:type="dxa"/>
+          </w:tcPr>
+          <w:p>
+            <w:pPr>
+              <w:jc w:val="center"/>
+              <w:rPr>
+                <w:rFonts w:ascii="Tahoma" w:hAnsi="Tahoma" w:cs="Tahoma" w:eastAsia="Tahoma"/>
+                <w:b w:val="0"/>
+                <w:noProof w:val="1"/>
+                <w:color w:val="000000"/>
+                <w:sz w:val="18"/>
+                <w:szCs w:val="18"/>
+              </w:rPr>
+            </w:pPr>
+            <w:r>
+              <w:rPr>
+                <w:rFonts w:ascii="Tahoma" w:hAnsi="Tahoma" w:cs="Tahoma" w:eastAsia="Tahoma"/>
+                <w:b w:val="0"/>
+                <w:noProof w:val="1"/>
+                <w:color w:val="000000"/>
+                <w:sz w:val="18"/>
+                <w:szCs w:val="18"/>
+              </w:rPr>
+              <w:t xml:space="preserve">Οπλισμένο σκυρόδεμα (≥2% σίδηρος) </w:t>
+            </w:r>
+          </w:p>
+        </w:tc>
+        <w:tc>
+          <w:tcPr>
+            <w:tcW w:w="1972" w:type="dxa"/>
+          </w:tcPr>
+          <w:p>
+            <w:pPr>
+              <w:jc w:val="center"/>
+              <w:rPr>
+                <w:rFonts w:ascii="Tahoma" w:hAnsi="Tahoma" w:cs="Tahoma" w:eastAsia="Tahoma"/>
+                <w:b w:val="0"/>
+                <w:noProof w:val="1"/>
+                <w:color w:val="000000"/>
+                <w:sz w:val="18"/>
+                <w:szCs w:val="18"/>
+              </w:rPr>
+            </w:pPr>
+            <w:r>
+              <w:rPr>
+                <w:rFonts w:ascii="Tahoma" w:hAnsi="Tahoma" w:cs="Tahoma" w:eastAsia="Tahoma"/>
+                <w:b w:val="0"/>
+                <w:noProof w:val="1"/>
+                <w:color w:val="000000"/>
+                <w:sz w:val="18"/>
+                <w:szCs w:val="18"/>
+              </w:rPr>
+              <w:t>2400</w:t>
+            </w:r>
+          </w:p>
+        </w:tc>
+        <w:tc>
+          <w:tcPr>
+            <w:tcW w:w="1781" w:type="dxa"/>
+          </w:tcPr>
+          <w:p>
+            <w:pPr>
+              <w:rPr>
+                <w:rFonts w:ascii="Tahoma" w:hAnsi="Tahoma" w:cs="Tahoma" w:eastAsia="Tahoma"/>
+                <w:b w:val="0"/>
+                <w:noProof w:val="1"/>
+                <w:color w:val="000000"/>
+                <w:sz w:val="18"/>
+                <w:szCs w:val="18"/>
+                <w:lang w:val="en-US"/>
+              </w:rPr>
+            </w:pPr>
+            <w:r>
+              <w:rPr>
+                <w:rFonts w:ascii="Tahoma" w:hAnsi="Tahoma" w:cs="Tahoma" w:eastAsia="Tahoma"/>
+                <w:b w:val="0"/>
+                <w:noProof w:val="1"/>
+                <w:color w:val="000000"/>
+                <w:sz w:val="18"/>
+                <w:szCs w:val="18"/>
+                <w:lang w:val="en-US"/>
+              </w:rPr>
+              <w:t>0.25</w:t>
+            </w:r>
+          </w:p>
+        </w:tc>
+        <w:tc>
+          <w:tcPr>
+            <w:tcW w:w="1781" w:type="dxa"/>
+          </w:tcPr>
+          <w:p>
+            <w:pPr>
+              <w:jc w:val="center"/>
+              <w:rPr>
+                <w:rFonts w:ascii="Tahoma" w:hAnsi="Tahoma" w:cs="Tahoma" w:eastAsia="Tahoma"/>
+                <w:b w:val="0"/>
+                <w:noProof w:val="1"/>
+                <w:color w:val="000000"/>
+                <w:sz w:val="18"/>
+                <w:szCs w:val="18"/>
+                <w:lang w:val="en-US"/>
+              </w:rPr>
+            </w:pPr>
+            <w:r>
+              <w:rPr>
+                <w:rFonts w:ascii="Tahoma" w:hAnsi="Tahoma" w:cs="Tahoma" w:eastAsia="Tahoma"/>
+                <w:b w:val="0"/>
+                <w:noProof w:val="1"/>
+                <w:color w:val="000000"/>
+                <w:sz w:val="18"/>
+                <w:szCs w:val="18"/>
+                <w:lang w:val="en-US"/>
+              </w:rPr>
+              <w:t>2.5</w:t>
+            </w:r>
+          </w:p>
+        </w:tc>
+        <w:tc>
+          <w:tcPr>
+            <w:tcW w:w="1781" w:type="dxa"/>
+          </w:tcPr>
+          <w:p>
+            <w:pPr>
+              <w:jc w:val="center"/>
+              <w:rPr>
+                <w:rFonts w:ascii="Tahoma" w:hAnsi="Tahoma" w:cs="Tahoma" w:eastAsia="Tahoma"/>
+                <w:b w:val="0"/>
+                <w:noProof w:val="1"/>
+                <w:color w:val="000000"/>
+                <w:sz w:val="18"/>
+                <w:szCs w:val="18"/>
+              </w:rPr>
+            </w:pPr>
+            <w:r>
+              <w:rPr>
+                <w:rFonts w:ascii="Tahoma" w:hAnsi="Tahoma" w:cs="Tahoma" w:eastAsia="Tahoma"/>
+                <w:b w:val="0"/>
+                <w:noProof w:val="1"/>
+                <w:color w:val="000000"/>
+                <w:sz w:val="18"/>
+                <w:szCs w:val="18"/>
+              </w:rPr>
+              <w:t>0.1</w:t>
+            </w:r>
+          </w:p>
+        </w:tc>
+      </w:tr>
+      <w:tr>
+        <w:tc>
+          <w:tcPr>
+            <w:tcW w:w="567" w:type="dxa"/>
+          </w:tcPr>
+          <w:p>
+            <w:pPr>
+              <w:rPr>
+                <w:rFonts w:ascii="Calibri" w:hAnsi="Calibri" w:cs="Calibri" w:eastAsia="Calibri"/>
+                <w:noProof w:val="0"/>
+                <w:color w:val="auto"/>
+                <w:sz w:val="22"/>
+                <w:szCs w:val="20"/>
+                <w:lang w:val="en-US"/>
+              </w:rPr>
+            </w:pPr>
+            <w:r>
+              <w:rPr>
+                <w:rFonts w:ascii="Calibri" w:hAnsi="Calibri" w:cs="Calibri" w:eastAsia="Calibri"/>
+                <w:noProof w:val="0"/>
+                <w:color w:val="auto"/>
+                <w:sz w:val="22"/>
+                <w:szCs w:val="20"/>
+                <w:lang w:val="en-US"/>
+              </w:rPr>
+              <w:t>4</w:t>
+            </w:r>
+          </w:p>
+        </w:tc>
+        <w:tc>
+          <w:tcPr>
+            <w:tcW w:w="2694" w:type="dxa"/>
+          </w:tcPr>
+          <w:p>
+            <w:pPr>
+              <w:jc w:val="center"/>
+              <w:rPr>
+                <w:rFonts w:ascii="Tahoma" w:hAnsi="Tahoma" w:cs="Tahoma" w:eastAsia="Tahoma"/>
+                <w:b w:val="0"/>
+                <w:noProof w:val="1"/>
+                <w:color w:val="000000"/>
+                <w:sz w:val="18"/>
+                <w:szCs w:val="18"/>
+              </w:rPr>
+            </w:pPr>
+            <w:r>
+              <w:rPr>
+                <w:rFonts w:ascii="Tahoma" w:hAnsi="Tahoma" w:cs="Tahoma" w:eastAsia="Tahoma"/>
+                <w:b w:val="0"/>
+                <w:noProof w:val="1"/>
+                <w:color w:val="000000"/>
+                <w:sz w:val="18"/>
+                <w:szCs w:val="18"/>
+              </w:rPr>
+              <w:t>Ασβεστοτσιμεντοκονίαμα πυκνότητας 1800 kg/m3</w:t>
+            </w:r>
+          </w:p>
+        </w:tc>
+        <w:tc>
+          <w:tcPr>
+            <w:tcW w:w="1972" w:type="dxa"/>
+          </w:tcPr>
+          <w:p>
+            <w:pPr>
+              <w:jc w:val="center"/>
+              <w:rPr>
+                <w:rFonts w:ascii="Tahoma" w:hAnsi="Tahoma" w:cs="Tahoma" w:eastAsia="Tahoma"/>
+                <w:b w:val="0"/>
+                <w:noProof w:val="1"/>
+                <w:color w:val="000000"/>
+                <w:sz w:val="18"/>
+                <w:szCs w:val="18"/>
+              </w:rPr>
+            </w:pPr>
+            <w:r>
+              <w:rPr>
+                <w:rFonts w:ascii="Tahoma" w:hAnsi="Tahoma" w:cs="Tahoma" w:eastAsia="Tahoma"/>
+                <w:b w:val="0"/>
+                <w:noProof w:val="1"/>
+                <w:color w:val="000000"/>
+                <w:sz w:val="18"/>
+                <w:szCs w:val="18"/>
+              </w:rPr>
+              <w:t>1800</w:t>
+            </w:r>
+          </w:p>
+        </w:tc>
+        <w:tc>
+          <w:tcPr>
+            <w:tcW w:w="1781" w:type="dxa"/>
+          </w:tcPr>
+          <w:p>
+            <w:pPr>
+              <w:rPr>
+                <w:rFonts w:ascii="Tahoma" w:hAnsi="Tahoma" w:cs="Tahoma" w:eastAsia="Tahoma"/>
+                <w:b w:val="0"/>
+                <w:noProof w:val="1"/>
+                <w:color w:val="000000"/>
+                <w:sz w:val="18"/>
+                <w:szCs w:val="18"/>
+                <w:lang w:val="en-US"/>
+              </w:rPr>
+            </w:pPr>
+            <w:r>
+              <w:rPr>
+                <w:rFonts w:ascii="Tahoma" w:hAnsi="Tahoma" w:cs="Tahoma" w:eastAsia="Tahoma"/>
+                <w:b w:val="0"/>
+                <w:noProof w:val="1"/>
+                <w:color w:val="000000"/>
+                <w:sz w:val="18"/>
+                <w:szCs w:val="18"/>
+                <w:lang w:val="en-US"/>
+              </w:rPr>
+              <w:t>0.02</w:t>
+            </w:r>
+          </w:p>
+        </w:tc>
+        <w:tc>
+          <w:tcPr>
+            <w:tcW w:w="1781" w:type="dxa"/>
+          </w:tcPr>
+          <w:p>
+            <w:pPr>
+              <w:jc w:val="center"/>
+              <w:rPr>
+                <w:rFonts w:ascii="Tahoma" w:hAnsi="Tahoma" w:cs="Tahoma" w:eastAsia="Tahoma"/>
+                <w:b w:val="0"/>
+                <w:noProof w:val="1"/>
+                <w:color w:val="000000"/>
+                <w:sz w:val="18"/>
+                <w:szCs w:val="18"/>
+                <w:lang w:val="en-US"/>
+              </w:rPr>
+            </w:pPr>
+            <w:r>
+              <w:rPr>
+                <w:rFonts w:ascii="Tahoma" w:hAnsi="Tahoma" w:cs="Tahoma" w:eastAsia="Tahoma"/>
+                <w:b w:val="0"/>
+                <w:noProof w:val="1"/>
+                <w:color w:val="000000"/>
+                <w:sz w:val="18"/>
+                <w:szCs w:val="18"/>
+                <w:lang w:val="en-US"/>
+              </w:rPr>
+              <w:t>0.87</w:t>
+            </w:r>
+          </w:p>
+        </w:tc>
+        <w:tc>
+          <w:tcPr>
+            <w:tcW w:w="1781" w:type="dxa"/>
+          </w:tcPr>
+          <w:p>
+            <w:pPr>
+              <w:jc w:val="center"/>
+              <w:rPr>
+                <w:rFonts w:ascii="Tahoma" w:hAnsi="Tahoma" w:cs="Tahoma" w:eastAsia="Tahoma"/>
+                <w:b w:val="0"/>
+                <w:noProof w:val="1"/>
+                <w:color w:val="000000"/>
+                <w:sz w:val="18"/>
+                <w:szCs w:val="18"/>
+              </w:rPr>
+            </w:pPr>
+            <w:r>
+              <w:rPr>
+                <w:rFonts w:ascii="Tahoma" w:hAnsi="Tahoma" w:cs="Tahoma" w:eastAsia="Tahoma"/>
+                <w:b w:val="0"/>
+                <w:noProof w:val="1"/>
+                <w:color w:val="000000"/>
+                <w:sz w:val="18"/>
+                <w:szCs w:val="18"/>
+              </w:rPr>
+              <w:t>0.022988505747126436</w:t>
+            </w:r>
+          </w:p>
+        </w:tc>
+      </w:tr>
+      <w:tr>
+        <w:tc>
+          <w:tcPr>
+            <w:tcW w:w="567" w:type="dxa"/>
+          </w:tcPr>
+          <w:p>
+            <w:pPr>
+              <w:rPr>
+                <w:rFonts w:ascii="Calibri" w:hAnsi="Calibri" w:cs="Calibri" w:eastAsia="Calibri"/>
+                <w:noProof w:val="0"/>
+                <w:color w:val="auto"/>
+                <w:sz w:val="22"/>
+                <w:szCs w:val="20"/>
+                <w:lang w:val="en-US"/>
+              </w:rPr>
+            </w:pPr>
+          </w:p>
+        </w:tc>
+        <w:tc>
+          <w:tcPr>
+            <w:tcW w:w="2694" w:type="dxa"/>
+          </w:tcPr>
+          <w:p>
+            <w:pPr>
+              <w:jc w:val="center"/>
+              <w:rPr>
+                <w:rFonts w:ascii="Tahoma" w:hAnsi="Tahoma" w:cs="Tahoma" w:eastAsia="Tahoma"/>
+                <w:b w:val="0"/>
+                <w:noProof w:val="1"/>
+                <w:color w:val="000000"/>
+                <w:sz w:val="18"/>
+                <w:szCs w:val="18"/>
+              </w:rPr>
+            </w:pPr>
+          </w:p>
+        </w:tc>
+        <w:tc>
+          <w:tcPr>
+            <w:tcW w:w="1972" w:type="dxa"/>
+          </w:tcPr>
+          <w:p>
+            <w:pPr>
+              <w:jc w:val="center"/>
+              <w:rPr>
+                <w:rFonts w:ascii="Tahoma" w:hAnsi="Tahoma" w:cs="Tahoma" w:eastAsia="Tahoma"/>
+                <w:b w:val="0"/>
+                <w:noProof w:val="1"/>
+                <w:color w:val="000000"/>
+                <w:sz w:val="18"/>
+                <w:szCs w:val="18"/>
+              </w:rPr>
+            </w:pPr>
+          </w:p>
+        </w:tc>
+        <w:tc>
+          <w:tcPr>
+            <w:tcW w:w="1781" w:type="dxa"/>
+          </w:tcPr>
+          <w:p>
+            <w:pPr>
+              <w:rPr>
+                <w:rFonts w:ascii="Tahoma" w:hAnsi="Tahoma" w:cs="Tahoma" w:eastAsia="Tahoma"/>
+                <w:b w:val="0"/>
+                <w:noProof w:val="1"/>
+                <w:color w:val="000000"/>
+                <w:sz w:val="18"/>
+                <w:szCs w:val="18"/>
+                <w:lang w:val="en-US"/>
+              </w:rPr>
+            </w:pPr>
+            <w:r>
+              <w:rPr>
+                <w:rFonts w:ascii="Tahoma" w:hAnsi="Tahoma" w:cs="Tahoma" w:eastAsia="Tahoma"/>
+                <w:b w:val="0"/>
+                <w:noProof w:val="1"/>
+                <w:color w:val="000000"/>
+                <w:sz w:val="18"/>
+                <w:szCs w:val="18"/>
+                <w:lang w:val="en-US"/>
+              </w:rPr>
+              <w:t>0.35000000000000003</w:t>
+            </w:r>
+          </w:p>
+        </w:tc>
+        <w:tc>
+          <w:tcPr>
+            <w:tcW w:w="1781" w:type="dxa"/>
+          </w:tcPr>
+          <w:p>
+            <w:pPr>
+              <w:jc w:val="center"/>
+              <w:rPr>
+                <w:rFonts w:ascii="Tahoma" w:hAnsi="Tahoma" w:cs="Tahoma" w:eastAsia="Tahoma"/>
+                <w:b w:val="0"/>
+                <w:noProof w:val="1"/>
+                <w:color w:val="000000"/>
+                <w:sz w:val="18"/>
+                <w:szCs w:val="18"/>
+                <w:lang w:val="en-US"/>
+              </w:rPr>
+            </w:pPr>
+          </w:p>
+        </w:tc>
+        <w:tc>
+          <w:tcPr>
+            <w:tcW w:w="1781" w:type="dxa"/>
+          </w:tcPr>
+          <w:p>
+            <w:pPr>
+              <w:jc w:val="center"/>
+              <w:rPr>
+                <w:rFonts w:ascii="Tahoma" w:hAnsi="Tahoma" w:cs="Tahoma" w:eastAsia="Tahoma"/>
+                <w:b w:val="0"/>
+                <w:noProof w:val="1"/>
+                <w:color w:val="000000"/>
+                <w:sz w:val="18"/>
+                <w:szCs w:val="18"/>
+              </w:rPr>
+            </w:pPr>
+            <w:r>
+              <w:rPr>
+                <w:rFonts w:ascii="Tahoma" w:hAnsi="Tahoma" w:cs="Tahoma" w:eastAsia="Tahoma"/>
+                <w:b w:val="0"/>
+                <w:noProof w:val="1"/>
+                <w:color w:val="000000"/>
+                <w:sz w:val="18"/>
+                <w:szCs w:val="18"/>
+              </w:rPr>
+              <w:t>0.35000000000000003</w:t>
+            </w:r>
           </w:p>
         </w:tc>
       </w:tr>
@@ -30330,7 +35807,7 @@
         <w:rPr>
           <w:lang w:val="en-US"/>
         </w:rPr>
-        <w:t>{name:”PageADetails”,type:”table”,cols:[“Index”, “Name”,“Density”,”d”,”</w:t>
+        <w:t>{table:"PageADetails",foreignKey:"PageADetailID",id:"ID",type:"table",cols:["Index","Name","Density","d","</w:t>
       </w:r>
       <w:r>
         <w:t>λ</w:t>
@@ -30339,7 +35816,7 @@
         <w:rPr>
           <w:lang w:val="en-US"/>
         </w:rPr>
-        <w:t>”,”d</w:t>
+        <w:t>","d</w:t>
       </w:r>
       <w:r>
         <w:t>λ</w:t>
@@ -30348,7 +35825,7 @@
         <w:rPr>
           <w:lang w:val="en-US"/>
         </w:rPr>
-        <w:t>”], total:[{col:“d”,field:” Thickness”},{col:”d</w:t>
+        <w:t>"], total:[{col:"d", field:"Thickness"},{col:"d</w:t>
       </w:r>
       <w:r>
         <w:t>λ</w:t>
@@ -30357,7 +35834,7 @@
         <w:rPr>
           <w:lang w:val="en-US"/>
         </w:rPr>
-        <w:t>”, field:”R”}]}</w:t>
+        <w:t>", field:"R"}]}</w:t>
       </w:r>
     </w:p>
   </w:comment>
@@ -30417,7 +35894,7 @@
         <w:rPr>
           <w:lang w:val="en-US"/>
         </w:rPr>
-        <w:t>{name:”PageADetails”,type:”table”,cols:[“Index”, “Name”,“Density”,”d”,”</w:t>
+        <w:t>{table:"PageADetails",foreignKey:"PageADetailID",id:"ID",type:"table",cols:["Index","Name","Density","d","</w:t>
       </w:r>
       <w:r>
         <w:t>λ</w:t>
@@ -30426,7 +35903,7 @@
         <w:rPr>
           <w:lang w:val="en-US"/>
         </w:rPr>
-        <w:t>”,”d</w:t>
+        <w:t>","d</w:t>
       </w:r>
       <w:r>
         <w:t>λ</w:t>
@@ -30435,7 +35912,7 @@
         <w:rPr>
           <w:lang w:val="en-US"/>
         </w:rPr>
-        <w:t>”], total:[{col:“d”,field:” Thickness”},{col:”d</w:t>
+        <w:t>"], total:[{col:"d", field:"Thickness"},{col:"d</w:t>
       </w:r>
       <w:r>
         <w:t>λ</w:t>
@@ -30444,7 +35921,7 @@
         <w:rPr>
           <w:lang w:val="en-US"/>
         </w:rPr>
-        <w:t>”, field:”R”}]}</w:t>
+        <w:t>", field:"R"}]}</w:t>
       </w:r>
     </w:p>
   </w:comment>
@@ -30504,7 +35981,7 @@
         <w:rPr>
           <w:lang w:val="en-US"/>
         </w:rPr>
-        <w:t>{name:”PageADetails”,type:”table”,cols:[“Index”, “Name”,“Density”,”d”,”</w:t>
+        <w:t>{table:"PageADetails",foreignKey:"PageADetailID",id:"ID",type:"table",cols:["Index","Name","Density","d","</w:t>
       </w:r>
       <w:r>
         <w:t>λ</w:t>
@@ -30513,7 +35990,7 @@
         <w:rPr>
           <w:lang w:val="en-US"/>
         </w:rPr>
-        <w:t>”,”d</w:t>
+        <w:t>","d</w:t>
       </w:r>
       <w:r>
         <w:t>λ</w:t>
@@ -30522,7 +35999,7 @@
         <w:rPr>
           <w:lang w:val="en-US"/>
         </w:rPr>
-        <w:t>”], total:[{col:“d”,field:” Thickness”},{col:”d</w:t>
+        <w:t>"], total:[{col:"d", field:"Thickness"},{col:"d</w:t>
       </w:r>
       <w:r>
         <w:t>λ</w:t>
@@ -30531,7 +36008,7 @@
         <w:rPr>
           <w:lang w:val="en-US"/>
         </w:rPr>
-        <w:t>”, field:”R”}]}</w:t>
+        <w:t>", field:"R"}]}</w:t>
       </w:r>
     </w:p>
   </w:comment>
@@ -30591,7 +36068,7 @@
         <w:rPr>
           <w:lang w:val="en-US"/>
         </w:rPr>
-        <w:t>{name:”PageADetails”,type:”table”,cols:[“Index”, “Name”,“Density”,”d”,”</w:t>
+        <w:t>{table:"PageADetails",foreignKey:"PageADetailID",id:"ID",type:"table",cols:["Index","Name","Density","d","</w:t>
       </w:r>
       <w:r>
         <w:t>λ</w:t>
@@ -30600,7 +36077,7 @@
         <w:rPr>
           <w:lang w:val="en-US"/>
         </w:rPr>
-        <w:t>”,”d</w:t>
+        <w:t>","d</w:t>
       </w:r>
       <w:r>
         <w:t>λ</w:t>
@@ -30609,7 +36086,7 @@
         <w:rPr>
           <w:lang w:val="en-US"/>
         </w:rPr>
-        <w:t>”], total:[{col:“d”,field:” Thickness”},{col:”d</w:t>
+        <w:t>"], total:[{col:"d", field:"Thickness"},{col:"d</w:t>
       </w:r>
       <w:r>
         <w:t>λ</w:t>
@@ -30618,7 +36095,7 @@
         <w:rPr>
           <w:lang w:val="en-US"/>
         </w:rPr>
-        <w:t>”, field:”R”}]}</w:t>
+        <w:t>", field:"R"}]}</w:t>
       </w:r>
     </w:p>
   </w:comment>
@@ -30678,7 +36155,7 @@
         <w:rPr>
           <w:lang w:val="en-US"/>
         </w:rPr>
-        <w:t>{name:”PageADetails”,type:”table”,cols:[“Index”, “Name”,“Density”,”d”,”</w:t>
+        <w:t>{table:"PageADetails",foreignKey:"PageADetailID",id:"ID",type:"table",cols:["Index","Name","Density","d","</w:t>
       </w:r>
       <w:r>
         <w:t>λ</w:t>
@@ -30687,7 +36164,7 @@
         <w:rPr>
           <w:lang w:val="en-US"/>
         </w:rPr>
-        <w:t>”,”d</w:t>
+        <w:t>","d</w:t>
       </w:r>
       <w:r>
         <w:t>λ</w:t>
@@ -30696,7 +36173,7 @@
         <w:rPr>
           <w:lang w:val="en-US"/>
         </w:rPr>
-        <w:t>”], total:[{col:“d”,field:” Thickness”},{col:”d</w:t>
+        <w:t>"], total:[{col:"d", field:"Thickness"},{col:"d</w:t>
       </w:r>
       <w:r>
         <w:t>λ</w:t>
@@ -30705,7 +36182,7 @@
         <w:rPr>
           <w:lang w:val="en-US"/>
         </w:rPr>
-        <w:t>”, field:”R”}]}</w:t>
+        <w:t>", field:"R"}]}</w:t>
       </w:r>
     </w:p>
   </w:comment>
@@ -30765,7 +36242,7 @@
         <w:rPr>
           <w:lang w:val="en-US"/>
         </w:rPr>
-        <w:t>{name:”PageADetails”,type:”table”,cols:[“Index”, “Name”,“Density”,”d”,”</w:t>
+        <w:t>{table:"PageADetails",foreignKey:"PageADetailID",id:"ID",type:"table",cols:["Index","Name","Density","d","</w:t>
       </w:r>
       <w:r>
         <w:t>λ</w:t>
@@ -30774,7 +36251,7 @@
         <w:rPr>
           <w:lang w:val="en-US"/>
         </w:rPr>
-        <w:t>”,”d</w:t>
+        <w:t>","d</w:t>
       </w:r>
       <w:r>
         <w:t>λ</w:t>
@@ -30783,7 +36260,7 @@
         <w:rPr>
           <w:lang w:val="en-US"/>
         </w:rPr>
-        <w:t>”], total:[{col:“d”,field:” Thickness”},{col:”d</w:t>
+        <w:t>"], total:[{col:"d", field:"Thickness"},{col:"d</w:t>
       </w:r>
       <w:r>
         <w:t>λ</w:t>
@@ -30792,7 +36269,7 @@
         <w:rPr>
           <w:lang w:val="en-US"/>
         </w:rPr>
-        <w:t>”, field:”R”}]}</w:t>
+        <w:t>", field:"R"}]}</w:t>
       </w:r>
     </w:p>
   </w:comment>
@@ -30822,7 +36299,7 @@
         <w:rPr>
           <w:lang w:val="en-US"/>
         </w:rPr>
-        <w:t>loopTable: "PageADetails",</w:t>
+        <w:t>table: "PageADetails",</w:t>
       </w:r>
     </w:p>
     <w:p>
@@ -31063,7 +36540,7 @@
         <w:rPr>
           <w:lang w:val="en-US"/>
         </w:rPr>
-        <w:t>loopTable: "PageADetails",</w:t>
+        <w:t>table: "PageADetails",</w:t>
       </w:r>
     </w:p>
     <w:p>
@@ -31304,7 +36781,7 @@
         <w:rPr>
           <w:lang w:val="en-US"/>
         </w:rPr>
-        <w:t>loopTable: "PageADetails",</w:t>
+        <w:t>table: "PageADetails",</w:t>
       </w:r>
     </w:p>
     <w:p>
@@ -31545,7 +37022,7 @@
         <w:rPr>
           <w:lang w:val="en-US"/>
         </w:rPr>
-        <w:t>loopTable: "PageADetails",</w:t>
+        <w:t>table: "PageADetails",</w:t>
       </w:r>
     </w:p>
     <w:p>
@@ -31786,7 +37263,7 @@
         <w:rPr>
           <w:lang w:val="en-US"/>
         </w:rPr>
-        <w:t>loopTable: "PageADetails",</w:t>
+        <w:t>table: "PageADetails",</w:t>
       </w:r>
     </w:p>
     <w:p>
@@ -32027,7 +37504,7 @@
         <w:rPr>
           <w:lang w:val="en-US"/>
         </w:rPr>
-        <w:t>loopTable: "PageADetails",</w:t>
+        <w:t>table: "PageADetails",</w:t>
       </w:r>
     </w:p>
     <w:p>

--- a/ReportGenerator/DataSources/files/report_template_generated2.docx
+++ b/ReportGenerator/DataSources/files/report_template_generated2.docx
@@ -36313,7 +36313,7 @@
         <w:rPr>
           <w:lang w:val="en-US"/>
         </w:rPr>
-        <w:t>type: "complexTable",</w:t>
+        <w:t>type: "table",</w:t>
       </w:r>
     </w:p>
     <w:p>
@@ -36554,7 +36554,7 @@
         <w:rPr>
           <w:lang w:val="en-US"/>
         </w:rPr>
-        <w:t>type: "complexTable",</w:t>
+        <w:t>type: "table",</w:t>
       </w:r>
     </w:p>
     <w:p>
@@ -36795,7 +36795,7 @@
         <w:rPr>
           <w:lang w:val="en-US"/>
         </w:rPr>
-        <w:t>type: "complexTable",</w:t>
+        <w:t>type: "table",</w:t>
       </w:r>
     </w:p>
     <w:p>
@@ -37036,7 +37036,7 @@
         <w:rPr>
           <w:lang w:val="en-US"/>
         </w:rPr>
-        <w:t>type: "complexTable",</w:t>
+        <w:t>type: "table",</w:t>
       </w:r>
     </w:p>
     <w:p>
@@ -37277,7 +37277,7 @@
         <w:rPr>
           <w:lang w:val="en-US"/>
         </w:rPr>
-        <w:t>type: "complexTable",</w:t>
+        <w:t>type: "table",</w:t>
       </w:r>
     </w:p>
     <w:p>
@@ -37518,7 +37518,7 @@
         <w:rPr>
           <w:lang w:val="en-US"/>
         </w:rPr>
-        <w:t>type: "complexTable",</w:t>
+        <w:t>type: "table",</w:t>
       </w:r>
     </w:p>
     <w:p>

--- a/ReportGenerator/DataSources/files/report_template_generated2.docx
+++ b/ReportGenerator/DataSources/files/report_template_generated2.docx
@@ -23505,12 +23505,6 @@
           <w:rFonts w:asciiTheme="minorHAnsi" w:hAnsiTheme="minorHAnsi" w:cs="Arial" w:eastAsiaTheme="minorHAnsi"/>
         </w:rPr>
       </w:pPr>
-      <w:r>
-        <w:rPr>
-          <w:rFonts w:asciiTheme="minorHAnsi" w:hAnsiTheme="minorHAnsi" w:cs="Arial" w:eastAsiaTheme="minorHAnsi"/>
-        </w:rPr>
-        <w:t>newTable</w:t>
-      </w:r>
     </w:p>
     <w:tbl>
       <w:tblPr>
@@ -23790,7 +23784,6 @@
               <w:rPr>
                 <w:rFonts w:asciiTheme="minorHAnsi" w:hAnsiTheme="minorHAnsi" w:cs="Arial" w:eastAsiaTheme="minorHAnsi"/>
                 <w:highlight w:val="green"/>
-                <w:lang w:val="en-US"/>
               </w:rPr>
             </w:pPr>
             <w:r>
@@ -23800,7 +23793,6 @@
                 <w:sz w:val="20"/>
                 <w:szCs w:val="20"/>
                 <w:highlight w:val="white"/>
-                <w:lang w:val="en-US"/>
               </w:rPr>
               <w:t>5a3245d2-0e24-42da-8aa3-a027475b88a0</w:t>
             </w:r>
@@ -23971,18 +23963,13 @@
             </w:pPr>
             <w:r>
               <w:rPr>
-                <w:rFonts w:asciiTheme="minorHAnsi" w:hAnsiTheme="minorHAnsi" w:cs="Arial" w:eastAsiaTheme="minorHAnsi"/>
-                <w:highlight w:val="green"/>
-                <w:lang w:val="en-US"/>
-              </w:rPr>
-              <w:t>Field 3</w:t>
-            </w:r>
-            <w:r>
-              <w:rPr>
-                <w:rFonts w:asciiTheme="minorHAnsi" w:hAnsiTheme="minorHAnsi" w:cs="Arial" w:eastAsiaTheme="minorHAnsi"/>
-                <w:highlight w:val="green"/>
-              </w:rPr>
-              <w:t>.4</w:t>
+                <w:rFonts w:ascii="Consolas" w:hAnsi="Consolas" w:cs="Consolas" w:eastAsiaTheme="minorHAnsi"/>
+                <w:color w:val="800000"/>
+                <w:sz w:val="20"/>
+                <w:szCs w:val="20"/>
+                <w:highlight w:val="white"/>
+              </w:rPr>
+              <w:t>5a3245d2-0e24-42da-8aa3-a027475b88a0</w:t>
             </w:r>
           </w:p>
         </w:tc>
@@ -24072,7 +24059,6 @@
               <w:rPr>
                 <w:rFonts w:asciiTheme="minorHAnsi" w:hAnsiTheme="minorHAnsi" w:cs="Arial" w:eastAsiaTheme="minorHAnsi"/>
                 <w:highlight w:val="green"/>
-                <w:lang w:val="en-US"/>
               </w:rPr>
             </w:pPr>
           </w:p>
@@ -24092,7 +24078,6 @@
               <w:rPr>
                 <w:rFonts w:asciiTheme="minorHAnsi" w:hAnsiTheme="minorHAnsi" w:cs="Arial" w:eastAsiaTheme="minorHAnsi"/>
                 <w:highlight w:val="green"/>
-                <w:lang w:val="en-US"/>
               </w:rPr>
             </w:pPr>
             <w:r>
@@ -24102,7 +24087,6 @@
                 <w:sz w:val="20"/>
                 <w:szCs w:val="20"/>
                 <w:highlight w:val="white"/>
-                <w:lang w:val="en-US"/>
               </w:rPr>
               <w:t>0b999a28-2b2e-4d96-a6cc-cf5dc9bb2cfd</w:t>
             </w:r>
@@ -24273,18 +24257,13 @@
             </w:pPr>
             <w:r>
               <w:rPr>
-                <w:rFonts w:asciiTheme="minorHAnsi" w:hAnsiTheme="minorHAnsi" w:cs="Arial" w:eastAsiaTheme="minorHAnsi"/>
-                <w:highlight w:val="green"/>
-                <w:lang w:val="en-US"/>
-              </w:rPr>
-              <w:t>Field 3</w:t>
-            </w:r>
-            <w:r>
-              <w:rPr>
-                <w:rFonts w:asciiTheme="minorHAnsi" w:hAnsiTheme="minorHAnsi" w:cs="Arial" w:eastAsiaTheme="minorHAnsi"/>
-                <w:highlight w:val="green"/>
-              </w:rPr>
-              <w:t>.4</w:t>
+                <w:rFonts w:ascii="Consolas" w:hAnsi="Consolas" w:cs="Consolas" w:eastAsiaTheme="minorHAnsi"/>
+                <w:color w:val="800000"/>
+                <w:sz w:val="20"/>
+                <w:szCs w:val="20"/>
+                <w:highlight w:val="white"/>
+              </w:rPr>
+              <w:t>0b999a28-2b2e-4d96-a6cc-cf5dc9bb2cfd</w:t>
             </w:r>
           </w:p>
         </w:tc>
@@ -24374,7 +24353,6 @@
               <w:rPr>
                 <w:rFonts w:asciiTheme="minorHAnsi" w:hAnsiTheme="minorHAnsi" w:cs="Arial" w:eastAsiaTheme="minorHAnsi"/>
                 <w:highlight w:val="green"/>
-                <w:lang w:val="en-US"/>
               </w:rPr>
             </w:pPr>
           </w:p>
@@ -24394,7 +24372,6 @@
               <w:rPr>
                 <w:rFonts w:asciiTheme="minorHAnsi" w:hAnsiTheme="minorHAnsi" w:cs="Arial" w:eastAsiaTheme="minorHAnsi"/>
                 <w:highlight w:val="green"/>
-                <w:lang w:val="en-US"/>
               </w:rPr>
             </w:pPr>
             <w:r>
@@ -24404,7 +24381,6 @@
                 <w:sz w:val="20"/>
                 <w:szCs w:val="20"/>
                 <w:highlight w:val="white"/>
-                <w:lang w:val="en-US"/>
               </w:rPr>
               <w:t>39ab7f82-fdc2-4dc4-a34e-4bd2a91191eb</w:t>
             </w:r>
@@ -24575,18 +24551,13 @@
             </w:pPr>
             <w:r>
               <w:rPr>
-                <w:rFonts w:asciiTheme="minorHAnsi" w:hAnsiTheme="minorHAnsi" w:cs="Arial" w:eastAsiaTheme="minorHAnsi"/>
-                <w:highlight w:val="green"/>
-                <w:lang w:val="en-US"/>
-              </w:rPr>
-              <w:t>Field 3</w:t>
-            </w:r>
-            <w:r>
-              <w:rPr>
-                <w:rFonts w:asciiTheme="minorHAnsi" w:hAnsiTheme="minorHAnsi" w:cs="Arial" w:eastAsiaTheme="minorHAnsi"/>
-                <w:highlight w:val="green"/>
-              </w:rPr>
-              <w:t>.4</w:t>
+                <w:rFonts w:ascii="Consolas" w:hAnsi="Consolas" w:cs="Consolas" w:eastAsiaTheme="minorHAnsi"/>
+                <w:color w:val="800000"/>
+                <w:sz w:val="20"/>
+                <w:szCs w:val="20"/>
+                <w:highlight w:val="white"/>
+              </w:rPr>
+              <w:t>39ab7f82-fdc2-4dc4-a34e-4bd2a91191eb</w:t>
             </w:r>
           </w:p>
         </w:tc>
@@ -24676,7 +24647,6 @@
               <w:rPr>
                 <w:rFonts w:asciiTheme="minorHAnsi" w:hAnsiTheme="minorHAnsi" w:cs="Arial" w:eastAsiaTheme="minorHAnsi"/>
                 <w:highlight w:val="green"/>
-                <w:lang w:val="en-US"/>
               </w:rPr>
             </w:pPr>
           </w:p>
@@ -24696,7 +24666,6 @@
               <w:rPr>
                 <w:rFonts w:asciiTheme="minorHAnsi" w:hAnsiTheme="minorHAnsi" w:cs="Arial" w:eastAsiaTheme="minorHAnsi"/>
                 <w:highlight w:val="green"/>
-                <w:lang w:val="en-US"/>
               </w:rPr>
             </w:pPr>
             <w:r>
@@ -24706,7 +24675,6 @@
                 <w:sz w:val="20"/>
                 <w:szCs w:val="20"/>
                 <w:highlight w:val="white"/>
-                <w:lang w:val="en-US"/>
               </w:rPr>
               <w:t>00e7f376-6227-400e-9bc7-ce79bc97ef7a</w:t>
             </w:r>
@@ -24877,18 +24845,13 @@
             </w:pPr>
             <w:r>
               <w:rPr>
-                <w:rFonts w:asciiTheme="minorHAnsi" w:hAnsiTheme="minorHAnsi" w:cs="Arial" w:eastAsiaTheme="minorHAnsi"/>
-                <w:highlight w:val="green"/>
-                <w:lang w:val="en-US"/>
-              </w:rPr>
-              <w:t>Field 3</w:t>
-            </w:r>
-            <w:r>
-              <w:rPr>
-                <w:rFonts w:asciiTheme="minorHAnsi" w:hAnsiTheme="minorHAnsi" w:cs="Arial" w:eastAsiaTheme="minorHAnsi"/>
-                <w:highlight w:val="green"/>
-              </w:rPr>
-              <w:t>.4</w:t>
+                <w:rFonts w:ascii="Consolas" w:hAnsi="Consolas" w:cs="Consolas" w:eastAsiaTheme="minorHAnsi"/>
+                <w:color w:val="800000"/>
+                <w:sz w:val="20"/>
+                <w:szCs w:val="20"/>
+                <w:highlight w:val="white"/>
+              </w:rPr>
+              <w:t>00e7f376-6227-400e-9bc7-ce79bc97ef7a</w:t>
             </w:r>
           </w:p>
         </w:tc>
@@ -24978,7 +24941,6 @@
               <w:rPr>
                 <w:rFonts w:asciiTheme="minorHAnsi" w:hAnsiTheme="minorHAnsi" w:cs="Arial" w:eastAsiaTheme="minorHAnsi"/>
                 <w:highlight w:val="green"/>
-                <w:lang w:val="en-US"/>
               </w:rPr>
             </w:pPr>
           </w:p>
@@ -24998,7 +24960,6 @@
               <w:rPr>
                 <w:rFonts w:asciiTheme="minorHAnsi" w:hAnsiTheme="minorHAnsi" w:cs="Arial" w:eastAsiaTheme="minorHAnsi"/>
                 <w:highlight w:val="green"/>
-                <w:lang w:val="en-US"/>
               </w:rPr>
             </w:pPr>
             <w:r>
@@ -25008,7 +24969,6 @@
                 <w:sz w:val="20"/>
                 <w:szCs w:val="20"/>
                 <w:highlight w:val="white"/>
-                <w:lang w:val="en-US"/>
               </w:rPr>
               <w:t>ba6d3171-ac32-4138-9594-2b10c129a1b3</w:t>
             </w:r>
@@ -25179,18 +25139,13 @@
             </w:pPr>
             <w:r>
               <w:rPr>
-                <w:rFonts w:asciiTheme="minorHAnsi" w:hAnsiTheme="minorHAnsi" w:cs="Arial" w:eastAsiaTheme="minorHAnsi"/>
-                <w:highlight w:val="green"/>
-                <w:lang w:val="en-US"/>
-              </w:rPr>
-              <w:t>Field 3</w:t>
-            </w:r>
-            <w:r>
-              <w:rPr>
-                <w:rFonts w:asciiTheme="minorHAnsi" w:hAnsiTheme="minorHAnsi" w:cs="Arial" w:eastAsiaTheme="minorHAnsi"/>
-                <w:highlight w:val="green"/>
-              </w:rPr>
-              <w:t>.4</w:t>
+                <w:rFonts w:ascii="Consolas" w:hAnsi="Consolas" w:cs="Consolas" w:eastAsiaTheme="minorHAnsi"/>
+                <w:color w:val="800000"/>
+                <w:sz w:val="20"/>
+                <w:szCs w:val="20"/>
+                <w:highlight w:val="white"/>
+              </w:rPr>
+              <w:t>ba6d3171-ac32-4138-9594-2b10c129a1b3</w:t>
             </w:r>
           </w:p>
         </w:tc>
@@ -25280,7 +25235,6 @@
               <w:rPr>
                 <w:rFonts w:asciiTheme="minorHAnsi" w:hAnsiTheme="minorHAnsi" w:cs="Arial" w:eastAsiaTheme="minorHAnsi"/>
                 <w:highlight w:val="green"/>
-                <w:lang w:val="en-US"/>
               </w:rPr>
             </w:pPr>
           </w:p>
@@ -25300,7 +25254,6 @@
               <w:rPr>
                 <w:rFonts w:asciiTheme="minorHAnsi" w:hAnsiTheme="minorHAnsi" w:cs="Arial" w:eastAsiaTheme="minorHAnsi"/>
                 <w:highlight w:val="green"/>
-                <w:lang w:val="en-US"/>
               </w:rPr>
             </w:pPr>
             <w:r>
@@ -25310,7 +25263,6 @@
                 <w:sz w:val="20"/>
                 <w:szCs w:val="20"/>
                 <w:highlight w:val="white"/>
-                <w:lang w:val="en-US"/>
               </w:rPr>
               <w:t>b5a647c5-8073-4a02-84a6-3020e69db96a</w:t>
             </w:r>
@@ -25481,18 +25433,13 @@
             </w:pPr>
             <w:r>
               <w:rPr>
-                <w:rFonts w:asciiTheme="minorHAnsi" w:hAnsiTheme="minorHAnsi" w:cs="Arial" w:eastAsiaTheme="minorHAnsi"/>
-                <w:highlight w:val="green"/>
-                <w:lang w:val="en-US"/>
-              </w:rPr>
-              <w:t>Field 3</w:t>
-            </w:r>
-            <w:r>
-              <w:rPr>
-                <w:rFonts w:asciiTheme="minorHAnsi" w:hAnsiTheme="minorHAnsi" w:cs="Arial" w:eastAsiaTheme="minorHAnsi"/>
-                <w:highlight w:val="green"/>
-              </w:rPr>
-              <w:t>.4</w:t>
+                <w:rFonts w:ascii="Consolas" w:hAnsi="Consolas" w:cs="Consolas" w:eastAsiaTheme="minorHAnsi"/>
+                <w:color w:val="800000"/>
+                <w:sz w:val="20"/>
+                <w:szCs w:val="20"/>
+                <w:highlight w:val="white"/>
+              </w:rPr>
+              <w:t>b5a647c5-8073-4a02-84a6-3020e69db96a</w:t>
             </w:r>
           </w:p>
         </w:tc>
@@ -25582,7 +25529,6 @@
               <w:rPr>
                 <w:rFonts w:asciiTheme="minorHAnsi" w:hAnsiTheme="minorHAnsi" w:cs="Arial" w:eastAsiaTheme="minorHAnsi"/>
                 <w:highlight w:val="green"/>
-                <w:lang w:val="en-US"/>
               </w:rPr>
             </w:pPr>
           </w:p>
@@ -25602,7 +25548,6 @@
               <w:rPr>
                 <w:rFonts w:asciiTheme="minorHAnsi" w:hAnsiTheme="minorHAnsi" w:cs="Arial" w:eastAsiaTheme="minorHAnsi"/>
                 <w:highlight w:val="green"/>
-                <w:lang w:val="en-US"/>
               </w:rPr>
             </w:pPr>
             <w:r>
@@ -25612,7 +25557,6 @@
                 <w:sz w:val="20"/>
                 <w:szCs w:val="20"/>
                 <w:highlight w:val="white"/>
-                <w:lang w:val="en-US"/>
               </w:rPr>
               <w:t>8403d462-c778-464b-8d54-0cce26689bec</w:t>
             </w:r>
@@ -25783,18 +25727,13 @@
             </w:pPr>
             <w:r>
               <w:rPr>
-                <w:rFonts w:asciiTheme="minorHAnsi" w:hAnsiTheme="minorHAnsi" w:cs="Arial" w:eastAsiaTheme="minorHAnsi"/>
-                <w:highlight w:val="green"/>
-                <w:lang w:val="en-US"/>
-              </w:rPr>
-              <w:t>Field 3</w:t>
-            </w:r>
-            <w:r>
-              <w:rPr>
-                <w:rFonts w:asciiTheme="minorHAnsi" w:hAnsiTheme="minorHAnsi" w:cs="Arial" w:eastAsiaTheme="minorHAnsi"/>
-                <w:highlight w:val="green"/>
-              </w:rPr>
-              <w:t>.4</w:t>
+                <w:rFonts w:ascii="Consolas" w:hAnsi="Consolas" w:cs="Consolas" w:eastAsiaTheme="minorHAnsi"/>
+                <w:color w:val="800000"/>
+                <w:sz w:val="20"/>
+                <w:szCs w:val="20"/>
+                <w:highlight w:val="white"/>
+              </w:rPr>
+              <w:t>8403d462-c778-464b-8d54-0cce26689bec</w:t>
             </w:r>
           </w:p>
         </w:tc>
@@ -25884,7 +25823,6 @@
               <w:rPr>
                 <w:rFonts w:asciiTheme="minorHAnsi" w:hAnsiTheme="minorHAnsi" w:cs="Arial" w:eastAsiaTheme="minorHAnsi"/>
                 <w:highlight w:val="green"/>
-                <w:lang w:val="en-US"/>
               </w:rPr>
             </w:pPr>
           </w:p>
@@ -25903,8 +25841,36 @@
               <w:spacing w:lineRule="auto" w:line="240" w:after="0"/>
               <w:rPr>
                 <w:rFonts w:asciiTheme="minorHAnsi" w:hAnsiTheme="minorHAnsi" w:cs="Arial" w:eastAsiaTheme="minorHAnsi"/>
-                <w:highlight w:val="green"/>
-                <w:lang w:val="en-US"/>
+                <w:highlight w:val="lightGray"/>
+              </w:rPr>
+            </w:pPr>
+            <w:r>
+              <w:rPr>
+                <w:rFonts w:asciiTheme="minorHAnsi" w:hAnsiTheme="minorHAnsi" w:cs="Arial" w:eastAsiaTheme="minorHAnsi"/>
+                <w:highlight w:val="lightGray"/>
+                <w:lang w:val="en-US"/>
+              </w:rPr>
+              <w:t>Total</w:t>
+            </w:r>
+            <w:r>
+              <w:rPr>
+                <w:rFonts w:asciiTheme="minorHAnsi" w:hAnsiTheme="minorHAnsi" w:cs="Arial" w:eastAsiaTheme="minorHAnsi"/>
+                <w:highlight w:val="lightGray"/>
+              </w:rPr>
+              <w:t xml:space="preserve"> 1.1</w:t>
+            </w:r>
+          </w:p>
+        </w:tc>
+        <w:tc>
+          <w:tcPr>
+            <w:tcW w:w="1726" w:type="dxa"/>
+          </w:tcPr>
+          <w:p>
+            <w:pPr>
+              <w:spacing w:lineRule="auto" w:line="240" w:after="0"/>
+              <w:rPr>
+                <w:rFonts w:asciiTheme="minorHAnsi" w:hAnsiTheme="minorHAnsi" w:cs="Arial" w:eastAsiaTheme="minorHAnsi"/>
+                <w:highlight w:val="lightGray"/>
               </w:rPr>
             </w:pPr>
             <w:r>
@@ -25914,9 +25880,38 @@
                 <w:sz w:val="20"/>
                 <w:szCs w:val="20"/>
                 <w:highlight w:val="white"/>
-                <w:lang w:val="en-US"/>
-              </w:rPr>
-              <w:t>ID</w:t>
+              </w:rPr>
+              <w:t>{{</w:t>
+            </w:r>
+            <w:r>
+              <w:rPr>
+                <w:rFonts w:ascii="Consolas" w:hAnsi="Consolas" w:cs="Consolas" w:eastAsiaTheme="minorHAnsi"/>
+                <w:color w:val="800000"/>
+                <w:highlight w:val="white"/>
+                <w:lang w:val="en-US"/>
+              </w:rPr>
+              <w:t>name:"</w:t>
+            </w:r>
+            <w:r>
+              <w:rPr>
+                <w:rFonts w:ascii="Consolas" w:hAnsi="Consolas" w:cs="Consolas" w:eastAsiaTheme="minorHAnsi"/>
+                <w:color w:val="800000"/>
+                <w:sz w:val="20"/>
+                <w:szCs w:val="20"/>
+                <w:highlight w:val="white"/>
+                <w:lang w:val="en-US"/>
+              </w:rPr>
+              <w:t>ID"</w:t>
+            </w:r>
+            <w:r>
+              <w:rPr>
+                <w:rFonts w:ascii="Consolas" w:hAnsi="Consolas" w:cs="Consolas" w:eastAsiaTheme="minorHAnsi"/>
+                <w:color w:val="800000"/>
+                <w:sz w:val="20"/>
+                <w:szCs w:val="20"/>
+                <w:highlight w:val="white"/>
+              </w:rPr>
+              <w:t>}}</w:t>
             </w:r>
           </w:p>
         </w:tc>
@@ -25929,23 +25924,23 @@
               <w:spacing w:lineRule="auto" w:line="240" w:after="0"/>
               <w:rPr>
                 <w:rFonts w:asciiTheme="minorHAnsi" w:hAnsiTheme="minorHAnsi" w:cs="Arial" w:eastAsiaTheme="minorHAnsi"/>
-                <w:highlight w:val="green"/>
-              </w:rPr>
-            </w:pPr>
-            <w:r>
-              <w:rPr>
-                <w:rFonts w:asciiTheme="minorHAnsi" w:hAnsiTheme="minorHAnsi" w:cs="Arial" w:eastAsiaTheme="minorHAnsi"/>
-                <w:highlight w:val="green"/>
-                <w:lang w:val="en-US"/>
-              </w:rPr>
-              <w:t>Field 4</w:t>
-            </w:r>
-            <w:r>
-              <w:rPr>
-                <w:rFonts w:asciiTheme="minorHAnsi" w:hAnsiTheme="minorHAnsi" w:cs="Arial" w:eastAsiaTheme="minorHAnsi"/>
-                <w:highlight w:val="green"/>
-              </w:rPr>
-              <w:t>.4</w:t>
+                <w:highlight w:val="lightGray"/>
+              </w:rPr>
+            </w:pPr>
+            <w:r>
+              <w:rPr>
+                <w:rFonts w:asciiTheme="minorHAnsi" w:hAnsiTheme="minorHAnsi" w:cs="Arial" w:eastAsiaTheme="minorHAnsi"/>
+                <w:highlight w:val="lightGray"/>
+                <w:lang w:val="en-US"/>
+              </w:rPr>
+              <w:t>Total</w:t>
+            </w:r>
+            <w:r>
+              <w:rPr>
+                <w:rFonts w:asciiTheme="minorHAnsi" w:hAnsiTheme="minorHAnsi" w:cs="Arial" w:eastAsiaTheme="minorHAnsi"/>
+                <w:highlight w:val="lightGray"/>
+              </w:rPr>
+              <w:t xml:space="preserve"> 1.3</w:t>
             </w:r>
           </w:p>
         </w:tc>
@@ -25958,23 +25953,24 @@
               <w:spacing w:lineRule="auto" w:line="240" w:after="0"/>
               <w:rPr>
                 <w:rFonts w:asciiTheme="minorHAnsi" w:hAnsiTheme="minorHAnsi" w:cs="Arial" w:eastAsiaTheme="minorHAnsi"/>
-                <w:highlight w:val="green"/>
-              </w:rPr>
-            </w:pPr>
-            <w:r>
-              <w:rPr>
-                <w:rFonts w:asciiTheme="minorHAnsi" w:hAnsiTheme="minorHAnsi" w:cs="Arial" w:eastAsiaTheme="minorHAnsi"/>
-                <w:highlight w:val="green"/>
-                <w:lang w:val="en-US"/>
-              </w:rPr>
-              <w:t>Field 4</w:t>
-            </w:r>
-            <w:r>
-              <w:rPr>
-                <w:rFonts w:asciiTheme="minorHAnsi" w:hAnsiTheme="minorHAnsi" w:cs="Arial" w:eastAsiaTheme="minorHAnsi"/>
-                <w:highlight w:val="green"/>
-              </w:rPr>
-              <w:t>.4</w:t>
+                <w:highlight w:val="lightGray"/>
+                <w:lang w:val="en-US"/>
+              </w:rPr>
+            </w:pPr>
+            <w:r>
+              <w:rPr>
+                <w:rFonts w:asciiTheme="minorHAnsi" w:hAnsiTheme="minorHAnsi" w:cs="Arial" w:eastAsiaTheme="minorHAnsi"/>
+                <w:highlight w:val="lightGray"/>
+                <w:lang w:val="en-US"/>
+              </w:rPr>
+              <w:t>Total</w:t>
+            </w:r>
+            <w:r>
+              <w:rPr>
+                <w:rFonts w:asciiTheme="minorHAnsi" w:hAnsiTheme="minorHAnsi" w:cs="Arial" w:eastAsiaTheme="minorHAnsi"/>
+                <w:highlight w:val="lightGray"/>
+              </w:rPr>
+              <w:t xml:space="preserve"> 1.4</w:t>
             </w:r>
           </w:p>
         </w:tc>
@@ -25987,52 +25983,23 @@
               <w:spacing w:lineRule="auto" w:line="240" w:after="0"/>
               <w:rPr>
                 <w:rFonts w:asciiTheme="minorHAnsi" w:hAnsiTheme="minorHAnsi" w:cs="Arial" w:eastAsiaTheme="minorHAnsi"/>
-                <w:highlight w:val="green"/>
-              </w:rPr>
-            </w:pPr>
-            <w:r>
-              <w:rPr>
-                <w:rFonts w:asciiTheme="minorHAnsi" w:hAnsiTheme="minorHAnsi" w:cs="Arial" w:eastAsiaTheme="minorHAnsi"/>
-                <w:highlight w:val="green"/>
-                <w:lang w:val="en-US"/>
-              </w:rPr>
-              <w:t>Field 4</w:t>
-            </w:r>
-            <w:r>
-              <w:rPr>
-                <w:rFonts w:asciiTheme="minorHAnsi" w:hAnsiTheme="minorHAnsi" w:cs="Arial" w:eastAsiaTheme="minorHAnsi"/>
-                <w:highlight w:val="green"/>
-              </w:rPr>
-              <w:t>.4</w:t>
-            </w:r>
-          </w:p>
-        </w:tc>
-        <w:tc>
-          <w:tcPr>
-            <w:tcW w:w="1726" w:type="dxa"/>
-          </w:tcPr>
-          <w:p>
-            <w:pPr>
-              <w:spacing w:lineRule="auto" w:line="240" w:after="0"/>
-              <w:rPr>
-                <w:rFonts w:asciiTheme="minorHAnsi" w:hAnsiTheme="minorHAnsi" w:cs="Arial" w:eastAsiaTheme="minorHAnsi"/>
-                <w:highlight w:val="green"/>
-              </w:rPr>
-            </w:pPr>
-            <w:r>
-              <w:rPr>
-                <w:rFonts w:asciiTheme="minorHAnsi" w:hAnsiTheme="minorHAnsi" w:cs="Arial" w:eastAsiaTheme="minorHAnsi"/>
-                <w:highlight w:val="green"/>
-                <w:lang w:val="en-US"/>
-              </w:rPr>
-              <w:t>Field 4</w:t>
-            </w:r>
-            <w:r>
-              <w:rPr>
-                <w:rFonts w:asciiTheme="minorHAnsi" w:hAnsiTheme="minorHAnsi" w:cs="Arial" w:eastAsiaTheme="minorHAnsi"/>
-                <w:highlight w:val="green"/>
-              </w:rPr>
-              <w:t>.5</w:t>
+                <w:highlight w:val="lightGray"/>
+              </w:rPr>
+            </w:pPr>
+            <w:r>
+              <w:rPr>
+                <w:rFonts w:asciiTheme="minorHAnsi" w:hAnsiTheme="minorHAnsi" w:cs="Arial" w:eastAsiaTheme="minorHAnsi"/>
+                <w:highlight w:val="lightGray"/>
+                <w:lang w:val="en-US"/>
+              </w:rPr>
+              <w:t>Total</w:t>
+            </w:r>
+            <w:r>
+              <w:rPr>
+                <w:rFonts w:asciiTheme="minorHAnsi" w:hAnsiTheme="minorHAnsi" w:cs="Arial" w:eastAsiaTheme="minorHAnsi"/>
+                <w:highlight w:val="lightGray"/>
+              </w:rPr>
+              <w:t xml:space="preserve"> 1.5</w:t>
             </w:r>
           </w:p>
         </w:tc>
@@ -26043,6 +26010,36 @@
         </w:trPr>
         <w:tc>
           <w:tcPr>
+            <w:tcW w:w="5178" w:type="dxa"/>
+            <w:gridSpan w:val="3"/>
+          </w:tcPr>
+          <w:p>
+            <w:pPr>
+              <w:spacing w:lineRule="auto" w:line="240" w:after="0"/>
+              <w:rPr>
+                <w:rFonts w:asciiTheme="minorHAnsi" w:hAnsiTheme="minorHAnsi" w:cs="Arial" w:eastAsiaTheme="minorHAnsi"/>
+                <w:highlight w:val="lightGray"/>
+              </w:rPr>
+            </w:pPr>
+            <w:r>
+              <w:rPr>
+                <w:rFonts w:asciiTheme="minorHAnsi" w:hAnsiTheme="minorHAnsi" w:cs="Arial" w:eastAsiaTheme="minorHAnsi"/>
+                <w:highlight w:val="lightGray"/>
+                <w:lang w:val="en-US"/>
+              </w:rPr>
+              <w:t>Total</w:t>
+            </w:r>
+            <w:r>
+              <w:rPr>
+                <w:rFonts w:asciiTheme="minorHAnsi" w:hAnsiTheme="minorHAnsi" w:cs="Arial" w:eastAsiaTheme="minorHAnsi"/>
+                <w:highlight w:val="lightGray"/>
+              </w:rPr>
+              <w:t xml:space="preserve"> 2.1</w:t>
+            </w:r>
+          </w:p>
+        </w:tc>
+        <w:tc>
+          <w:tcPr>
             <w:tcW w:w="3452" w:type="dxa"/>
             <w:gridSpan w:val="2"/>
           </w:tcPr>
@@ -26051,82 +26048,22 @@
               <w:spacing w:lineRule="auto" w:line="240" w:after="0"/>
               <w:rPr>
                 <w:rFonts w:asciiTheme="minorHAnsi" w:hAnsiTheme="minorHAnsi" w:cs="Arial" w:eastAsiaTheme="minorHAnsi"/>
-                <w:highlight w:val="green"/>
-              </w:rPr>
-            </w:pPr>
-            <w:r>
-              <w:rPr>
-                <w:rFonts w:asciiTheme="minorHAnsi" w:hAnsiTheme="minorHAnsi" w:cs="Arial" w:eastAsiaTheme="minorHAnsi"/>
-                <w:highlight w:val="green"/>
-                <w:lang w:val="en-US"/>
-              </w:rPr>
-              <w:t>Field 5</w:t>
-            </w:r>
-            <w:r>
-              <w:rPr>
-                <w:rFonts w:asciiTheme="minorHAnsi" w:hAnsiTheme="minorHAnsi" w:cs="Arial" w:eastAsiaTheme="minorHAnsi"/>
-                <w:highlight w:val="green"/>
-              </w:rPr>
-              <w:t>.1</w:t>
-            </w:r>
-          </w:p>
-        </w:tc>
-        <w:tc>
-          <w:tcPr>
-            <w:tcW w:w="1726" w:type="dxa"/>
-          </w:tcPr>
-          <w:p>
-            <w:pPr>
-              <w:spacing w:lineRule="auto" w:line="240" w:after="0"/>
-              <w:rPr>
-                <w:rFonts w:asciiTheme="minorHAnsi" w:hAnsiTheme="minorHAnsi" w:cs="Arial" w:eastAsiaTheme="minorHAnsi"/>
-                <w:highlight w:val="green"/>
-              </w:rPr>
-            </w:pPr>
-            <w:r>
-              <w:rPr>
-                <w:rFonts w:asciiTheme="minorHAnsi" w:hAnsiTheme="minorHAnsi" w:cs="Arial" w:eastAsiaTheme="minorHAnsi"/>
-                <w:highlight w:val="green"/>
-                <w:lang w:val="en-US"/>
-              </w:rPr>
-              <w:t>Field 5</w:t>
-            </w:r>
-            <w:r>
-              <w:rPr>
-                <w:rFonts w:asciiTheme="minorHAnsi" w:hAnsiTheme="minorHAnsi" w:cs="Arial" w:eastAsiaTheme="minorHAnsi"/>
-                <w:highlight w:val="green"/>
-              </w:rPr>
-              <w:t>.4</w:t>
-            </w:r>
-          </w:p>
-        </w:tc>
-        <w:tc>
-          <w:tcPr>
-            <w:tcW w:w="3452" w:type="dxa"/>
-            <w:gridSpan w:val="2"/>
-          </w:tcPr>
-          <w:p>
-            <w:pPr>
-              <w:spacing w:lineRule="auto" w:line="240" w:after="0"/>
-              <w:rPr>
-                <w:rFonts w:asciiTheme="minorHAnsi" w:hAnsiTheme="minorHAnsi" w:cs="Arial" w:eastAsiaTheme="minorHAnsi"/>
-                <w:lang w:val="en-US"/>
-              </w:rPr>
-            </w:pPr>
-            <w:r>
-              <w:rPr>
-                <w:rFonts w:asciiTheme="minorHAnsi" w:hAnsiTheme="minorHAnsi" w:cs="Arial" w:eastAsiaTheme="minorHAnsi"/>
-                <w:highlight w:val="green"/>
-                <w:lang w:val="en-US"/>
-              </w:rPr>
-              <w:t>Field 5</w:t>
-            </w:r>
-            <w:r>
-              <w:rPr>
-                <w:rFonts w:asciiTheme="minorHAnsi" w:hAnsiTheme="minorHAnsi" w:cs="Arial" w:eastAsiaTheme="minorHAnsi"/>
-                <w:highlight w:val="green"/>
-              </w:rPr>
-              <w:t>.4</w:t>
+              </w:rPr>
+            </w:pPr>
+            <w:r>
+              <w:rPr>
+                <w:rFonts w:asciiTheme="minorHAnsi" w:hAnsiTheme="minorHAnsi" w:cs="Arial" w:eastAsiaTheme="minorHAnsi"/>
+                <w:highlight w:val="lightGray"/>
+                <w:lang w:val="en-US"/>
+              </w:rPr>
+              <w:t>Total</w:t>
+            </w:r>
+            <w:r>
+              <w:rPr>
+                <w:rFonts w:asciiTheme="minorHAnsi" w:hAnsiTheme="minorHAnsi" w:cs="Arial" w:eastAsiaTheme="minorHAnsi"/>
+                <w:highlight w:val="lightGray"/>
+              </w:rPr>
+              <w:t xml:space="preserve"> 2.3</w:t>
             </w:r>
           </w:p>
         </w:tc>
@@ -26147,12 +26084,6 @@
           <w:rFonts w:asciiTheme="minorHAnsi" w:hAnsiTheme="minorHAnsi" w:cs="Arial" w:eastAsiaTheme="minorHAnsi"/>
         </w:rPr>
       </w:pPr>
-      <w:r>
-        <w:rPr>
-          <w:rFonts w:asciiTheme="minorHAnsi" w:hAnsiTheme="minorHAnsi" w:cs="Arial" w:eastAsiaTheme="minorHAnsi"/>
-        </w:rPr>
-        <w:t>newTable</w:t>
-      </w:r>
     </w:p>
     <w:tbl>
       <w:tblPr>
@@ -26432,7 +26363,6 @@
               <w:rPr>
                 <w:rFonts w:asciiTheme="minorHAnsi" w:hAnsiTheme="minorHAnsi" w:cs="Arial" w:eastAsiaTheme="minorHAnsi"/>
                 <w:highlight w:val="green"/>
-                <w:lang w:val="en-US"/>
               </w:rPr>
             </w:pPr>
             <w:r>
@@ -26442,7 +26372,6 @@
                 <w:sz w:val="20"/>
                 <w:szCs w:val="20"/>
                 <w:highlight w:val="white"/>
-                <w:lang w:val="en-US"/>
               </w:rPr>
               <w:t>23ff5d49-cfc0-41d4-b18a-eaacc42ea5d5</w:t>
             </w:r>
@@ -26613,18 +26542,13 @@
             </w:pPr>
             <w:r>
               <w:rPr>
-                <w:rFonts w:asciiTheme="minorHAnsi" w:hAnsiTheme="minorHAnsi" w:cs="Arial" w:eastAsiaTheme="minorHAnsi"/>
-                <w:highlight w:val="green"/>
-                <w:lang w:val="en-US"/>
-              </w:rPr>
-              <w:t>Field 3</w:t>
-            </w:r>
-            <w:r>
-              <w:rPr>
-                <w:rFonts w:asciiTheme="minorHAnsi" w:hAnsiTheme="minorHAnsi" w:cs="Arial" w:eastAsiaTheme="minorHAnsi"/>
-                <w:highlight w:val="green"/>
-              </w:rPr>
-              <w:t>.4</w:t>
+                <w:rFonts w:ascii="Consolas" w:hAnsi="Consolas" w:cs="Consolas" w:eastAsiaTheme="minorHAnsi"/>
+                <w:color w:val="800000"/>
+                <w:sz w:val="20"/>
+                <w:szCs w:val="20"/>
+                <w:highlight w:val="white"/>
+              </w:rPr>
+              <w:t>23ff5d49-cfc0-41d4-b18a-eaacc42ea5d5</w:t>
             </w:r>
           </w:p>
         </w:tc>
@@ -26714,7 +26638,6 @@
               <w:rPr>
                 <w:rFonts w:asciiTheme="minorHAnsi" w:hAnsiTheme="minorHAnsi" w:cs="Arial" w:eastAsiaTheme="minorHAnsi"/>
                 <w:highlight w:val="green"/>
-                <w:lang w:val="en-US"/>
               </w:rPr>
             </w:pPr>
           </w:p>
@@ -26734,7 +26657,6 @@
               <w:rPr>
                 <w:rFonts w:asciiTheme="minorHAnsi" w:hAnsiTheme="minorHAnsi" w:cs="Arial" w:eastAsiaTheme="minorHAnsi"/>
                 <w:highlight w:val="green"/>
-                <w:lang w:val="en-US"/>
               </w:rPr>
             </w:pPr>
             <w:r>
@@ -26744,7 +26666,6 @@
                 <w:sz w:val="20"/>
                 <w:szCs w:val="20"/>
                 <w:highlight w:val="white"/>
-                <w:lang w:val="en-US"/>
               </w:rPr>
               <w:t>7e718ff3-0316-4587-80b0-b986744cae2b</w:t>
             </w:r>
@@ -26915,18 +26836,13 @@
             </w:pPr>
             <w:r>
               <w:rPr>
-                <w:rFonts w:asciiTheme="minorHAnsi" w:hAnsiTheme="minorHAnsi" w:cs="Arial" w:eastAsiaTheme="minorHAnsi"/>
-                <w:highlight w:val="green"/>
-                <w:lang w:val="en-US"/>
-              </w:rPr>
-              <w:t>Field 3</w:t>
-            </w:r>
-            <w:r>
-              <w:rPr>
-                <w:rFonts w:asciiTheme="minorHAnsi" w:hAnsiTheme="minorHAnsi" w:cs="Arial" w:eastAsiaTheme="minorHAnsi"/>
-                <w:highlight w:val="green"/>
-              </w:rPr>
-              <w:t>.4</w:t>
+                <w:rFonts w:ascii="Consolas" w:hAnsi="Consolas" w:cs="Consolas" w:eastAsiaTheme="minorHAnsi"/>
+                <w:color w:val="800000"/>
+                <w:sz w:val="20"/>
+                <w:szCs w:val="20"/>
+                <w:highlight w:val="white"/>
+              </w:rPr>
+              <w:t>7e718ff3-0316-4587-80b0-b986744cae2b</w:t>
             </w:r>
           </w:p>
         </w:tc>
@@ -27016,7 +26932,6 @@
               <w:rPr>
                 <w:rFonts w:asciiTheme="minorHAnsi" w:hAnsiTheme="minorHAnsi" w:cs="Arial" w:eastAsiaTheme="minorHAnsi"/>
                 <w:highlight w:val="green"/>
-                <w:lang w:val="en-US"/>
               </w:rPr>
             </w:pPr>
           </w:p>
@@ -27036,7 +26951,6 @@
               <w:rPr>
                 <w:rFonts w:asciiTheme="minorHAnsi" w:hAnsiTheme="minorHAnsi" w:cs="Arial" w:eastAsiaTheme="minorHAnsi"/>
                 <w:highlight w:val="green"/>
-                <w:lang w:val="en-US"/>
               </w:rPr>
             </w:pPr>
             <w:r>
@@ -27046,7 +26960,6 @@
                 <w:sz w:val="20"/>
                 <w:szCs w:val="20"/>
                 <w:highlight w:val="white"/>
-                <w:lang w:val="en-US"/>
               </w:rPr>
               <w:t>ae14af9c-9260-4287-9159-dbaabd1c539a</w:t>
             </w:r>
@@ -27217,18 +27130,13 @@
             </w:pPr>
             <w:r>
               <w:rPr>
-                <w:rFonts w:asciiTheme="minorHAnsi" w:hAnsiTheme="minorHAnsi" w:cs="Arial" w:eastAsiaTheme="minorHAnsi"/>
-                <w:highlight w:val="green"/>
-                <w:lang w:val="en-US"/>
-              </w:rPr>
-              <w:t>Field 3</w:t>
-            </w:r>
-            <w:r>
-              <w:rPr>
-                <w:rFonts w:asciiTheme="minorHAnsi" w:hAnsiTheme="minorHAnsi" w:cs="Arial" w:eastAsiaTheme="minorHAnsi"/>
-                <w:highlight w:val="green"/>
-              </w:rPr>
-              <w:t>.4</w:t>
+                <w:rFonts w:ascii="Consolas" w:hAnsi="Consolas" w:cs="Consolas" w:eastAsiaTheme="minorHAnsi"/>
+                <w:color w:val="800000"/>
+                <w:sz w:val="20"/>
+                <w:szCs w:val="20"/>
+                <w:highlight w:val="white"/>
+              </w:rPr>
+              <w:t>ae14af9c-9260-4287-9159-dbaabd1c539a</w:t>
             </w:r>
           </w:p>
         </w:tc>
@@ -27318,7 +27226,6 @@
               <w:rPr>
                 <w:rFonts w:asciiTheme="minorHAnsi" w:hAnsiTheme="minorHAnsi" w:cs="Arial" w:eastAsiaTheme="minorHAnsi"/>
                 <w:highlight w:val="green"/>
-                <w:lang w:val="en-US"/>
               </w:rPr>
             </w:pPr>
           </w:p>
@@ -27338,7 +27245,6 @@
               <w:rPr>
                 <w:rFonts w:asciiTheme="minorHAnsi" w:hAnsiTheme="minorHAnsi" w:cs="Arial" w:eastAsiaTheme="minorHAnsi"/>
                 <w:highlight w:val="green"/>
-                <w:lang w:val="en-US"/>
               </w:rPr>
             </w:pPr>
             <w:r>
@@ -27348,7 +27254,6 @@
                 <w:sz w:val="20"/>
                 <w:szCs w:val="20"/>
                 <w:highlight w:val="white"/>
-                <w:lang w:val="en-US"/>
               </w:rPr>
               <w:t>f33bd4d2-f554-4faa-95b0-62ad1216c00f</w:t>
             </w:r>
@@ -27519,18 +27424,13 @@
             </w:pPr>
             <w:r>
               <w:rPr>
-                <w:rFonts w:asciiTheme="minorHAnsi" w:hAnsiTheme="minorHAnsi" w:cs="Arial" w:eastAsiaTheme="minorHAnsi"/>
-                <w:highlight w:val="green"/>
-                <w:lang w:val="en-US"/>
-              </w:rPr>
-              <w:t>Field 3</w:t>
-            </w:r>
-            <w:r>
-              <w:rPr>
-                <w:rFonts w:asciiTheme="minorHAnsi" w:hAnsiTheme="minorHAnsi" w:cs="Arial" w:eastAsiaTheme="minorHAnsi"/>
-                <w:highlight w:val="green"/>
-              </w:rPr>
-              <w:t>.4</w:t>
+                <w:rFonts w:ascii="Consolas" w:hAnsi="Consolas" w:cs="Consolas" w:eastAsiaTheme="minorHAnsi"/>
+                <w:color w:val="800000"/>
+                <w:sz w:val="20"/>
+                <w:szCs w:val="20"/>
+                <w:highlight w:val="white"/>
+              </w:rPr>
+              <w:t>f33bd4d2-f554-4faa-95b0-62ad1216c00f</w:t>
             </w:r>
           </w:p>
         </w:tc>
@@ -27620,7 +27520,6 @@
               <w:rPr>
                 <w:rFonts w:asciiTheme="minorHAnsi" w:hAnsiTheme="minorHAnsi" w:cs="Arial" w:eastAsiaTheme="minorHAnsi"/>
                 <w:highlight w:val="green"/>
-                <w:lang w:val="en-US"/>
               </w:rPr>
             </w:pPr>
           </w:p>
@@ -27640,7 +27539,6 @@
               <w:rPr>
                 <w:rFonts w:asciiTheme="minorHAnsi" w:hAnsiTheme="minorHAnsi" w:cs="Arial" w:eastAsiaTheme="minorHAnsi"/>
                 <w:highlight w:val="green"/>
-                <w:lang w:val="en-US"/>
               </w:rPr>
             </w:pPr>
             <w:r>
@@ -27650,7 +27548,6 @@
                 <w:sz w:val="20"/>
                 <w:szCs w:val="20"/>
                 <w:highlight w:val="white"/>
-                <w:lang w:val="en-US"/>
               </w:rPr>
               <w:t>b75985ef-dc16-4ac5-97d3-8bc571fda8c0</w:t>
             </w:r>
@@ -27821,18 +27718,13 @@
             </w:pPr>
             <w:r>
               <w:rPr>
-                <w:rFonts w:asciiTheme="minorHAnsi" w:hAnsiTheme="minorHAnsi" w:cs="Arial" w:eastAsiaTheme="minorHAnsi"/>
-                <w:highlight w:val="green"/>
-                <w:lang w:val="en-US"/>
-              </w:rPr>
-              <w:t>Field 3</w:t>
-            </w:r>
-            <w:r>
-              <w:rPr>
-                <w:rFonts w:asciiTheme="minorHAnsi" w:hAnsiTheme="minorHAnsi" w:cs="Arial" w:eastAsiaTheme="minorHAnsi"/>
-                <w:highlight w:val="green"/>
-              </w:rPr>
-              <w:t>.4</w:t>
+                <w:rFonts w:ascii="Consolas" w:hAnsi="Consolas" w:cs="Consolas" w:eastAsiaTheme="minorHAnsi"/>
+                <w:color w:val="800000"/>
+                <w:sz w:val="20"/>
+                <w:szCs w:val="20"/>
+                <w:highlight w:val="white"/>
+              </w:rPr>
+              <w:t>b75985ef-dc16-4ac5-97d3-8bc571fda8c0</w:t>
             </w:r>
           </w:p>
         </w:tc>
@@ -27922,7 +27814,6 @@
               <w:rPr>
                 <w:rFonts w:asciiTheme="minorHAnsi" w:hAnsiTheme="minorHAnsi" w:cs="Arial" w:eastAsiaTheme="minorHAnsi"/>
                 <w:highlight w:val="green"/>
-                <w:lang w:val="en-US"/>
               </w:rPr>
             </w:pPr>
           </w:p>
@@ -27942,7 +27833,6 @@
               <w:rPr>
                 <w:rFonts w:asciiTheme="minorHAnsi" w:hAnsiTheme="minorHAnsi" w:cs="Arial" w:eastAsiaTheme="minorHAnsi"/>
                 <w:highlight w:val="green"/>
-                <w:lang w:val="en-US"/>
               </w:rPr>
             </w:pPr>
             <w:r>
@@ -27952,7 +27842,6 @@
                 <w:sz w:val="20"/>
                 <w:szCs w:val="20"/>
                 <w:highlight w:val="white"/>
-                <w:lang w:val="en-US"/>
               </w:rPr>
               <w:t>6d75433f-22d9-428e-9214-9dd2772ac1c3</w:t>
             </w:r>
@@ -28123,18 +28012,13 @@
             </w:pPr>
             <w:r>
               <w:rPr>
-                <w:rFonts w:asciiTheme="minorHAnsi" w:hAnsiTheme="minorHAnsi" w:cs="Arial" w:eastAsiaTheme="minorHAnsi"/>
-                <w:highlight w:val="green"/>
-                <w:lang w:val="en-US"/>
-              </w:rPr>
-              <w:t>Field 3</w:t>
-            </w:r>
-            <w:r>
-              <w:rPr>
-                <w:rFonts w:asciiTheme="minorHAnsi" w:hAnsiTheme="minorHAnsi" w:cs="Arial" w:eastAsiaTheme="minorHAnsi"/>
-                <w:highlight w:val="green"/>
-              </w:rPr>
-              <w:t>.4</w:t>
+                <w:rFonts w:ascii="Consolas" w:hAnsi="Consolas" w:cs="Consolas" w:eastAsiaTheme="minorHAnsi"/>
+                <w:color w:val="800000"/>
+                <w:sz w:val="20"/>
+                <w:szCs w:val="20"/>
+                <w:highlight w:val="white"/>
+              </w:rPr>
+              <w:t>6d75433f-22d9-428e-9214-9dd2772ac1c3</w:t>
             </w:r>
           </w:p>
         </w:tc>
@@ -28224,7 +28108,6 @@
               <w:rPr>
                 <w:rFonts w:asciiTheme="minorHAnsi" w:hAnsiTheme="minorHAnsi" w:cs="Arial" w:eastAsiaTheme="minorHAnsi"/>
                 <w:highlight w:val="green"/>
-                <w:lang w:val="en-US"/>
               </w:rPr>
             </w:pPr>
           </w:p>
@@ -28243,8 +28126,36 @@
               <w:spacing w:lineRule="auto" w:line="240" w:after="0"/>
               <w:rPr>
                 <w:rFonts w:asciiTheme="minorHAnsi" w:hAnsiTheme="minorHAnsi" w:cs="Arial" w:eastAsiaTheme="minorHAnsi"/>
-                <w:highlight w:val="green"/>
-                <w:lang w:val="en-US"/>
+                <w:highlight w:val="lightGray"/>
+              </w:rPr>
+            </w:pPr>
+            <w:r>
+              <w:rPr>
+                <w:rFonts w:asciiTheme="minorHAnsi" w:hAnsiTheme="minorHAnsi" w:cs="Arial" w:eastAsiaTheme="minorHAnsi"/>
+                <w:highlight w:val="lightGray"/>
+                <w:lang w:val="en-US"/>
+              </w:rPr>
+              <w:t>Total</w:t>
+            </w:r>
+            <w:r>
+              <w:rPr>
+                <w:rFonts w:asciiTheme="minorHAnsi" w:hAnsiTheme="minorHAnsi" w:cs="Arial" w:eastAsiaTheme="minorHAnsi"/>
+                <w:highlight w:val="lightGray"/>
+              </w:rPr>
+              <w:t xml:space="preserve"> 1.1</w:t>
+            </w:r>
+          </w:p>
+        </w:tc>
+        <w:tc>
+          <w:tcPr>
+            <w:tcW w:w="1726" w:type="dxa"/>
+          </w:tcPr>
+          <w:p>
+            <w:pPr>
+              <w:spacing w:lineRule="auto" w:line="240" w:after="0"/>
+              <w:rPr>
+                <w:rFonts w:asciiTheme="minorHAnsi" w:hAnsiTheme="minorHAnsi" w:cs="Arial" w:eastAsiaTheme="minorHAnsi"/>
+                <w:highlight w:val="lightGray"/>
               </w:rPr>
             </w:pPr>
             <w:r>
@@ -28254,9 +28165,38 @@
                 <w:sz w:val="20"/>
                 <w:szCs w:val="20"/>
                 <w:highlight w:val="white"/>
-                <w:lang w:val="en-US"/>
-              </w:rPr>
-              <w:t>ID</w:t>
+              </w:rPr>
+              <w:t>{{</w:t>
+            </w:r>
+            <w:r>
+              <w:rPr>
+                <w:rFonts w:ascii="Consolas" w:hAnsi="Consolas" w:cs="Consolas" w:eastAsiaTheme="minorHAnsi"/>
+                <w:color w:val="800000"/>
+                <w:highlight w:val="white"/>
+                <w:lang w:val="en-US"/>
+              </w:rPr>
+              <w:t>name:"</w:t>
+            </w:r>
+            <w:r>
+              <w:rPr>
+                <w:rFonts w:ascii="Consolas" w:hAnsi="Consolas" w:cs="Consolas" w:eastAsiaTheme="minorHAnsi"/>
+                <w:color w:val="800000"/>
+                <w:sz w:val="20"/>
+                <w:szCs w:val="20"/>
+                <w:highlight w:val="white"/>
+                <w:lang w:val="en-US"/>
+              </w:rPr>
+              <w:t>ID"</w:t>
+            </w:r>
+            <w:r>
+              <w:rPr>
+                <w:rFonts w:ascii="Consolas" w:hAnsi="Consolas" w:cs="Consolas" w:eastAsiaTheme="minorHAnsi"/>
+                <w:color w:val="800000"/>
+                <w:sz w:val="20"/>
+                <w:szCs w:val="20"/>
+                <w:highlight w:val="white"/>
+              </w:rPr>
+              <w:t>}}</w:t>
             </w:r>
           </w:p>
         </w:tc>
@@ -28269,23 +28209,23 @@
               <w:spacing w:lineRule="auto" w:line="240" w:after="0"/>
               <w:rPr>
                 <w:rFonts w:asciiTheme="minorHAnsi" w:hAnsiTheme="minorHAnsi" w:cs="Arial" w:eastAsiaTheme="minorHAnsi"/>
-                <w:highlight w:val="green"/>
-              </w:rPr>
-            </w:pPr>
-            <w:r>
-              <w:rPr>
-                <w:rFonts w:asciiTheme="minorHAnsi" w:hAnsiTheme="minorHAnsi" w:cs="Arial" w:eastAsiaTheme="minorHAnsi"/>
-                <w:highlight w:val="green"/>
-                <w:lang w:val="en-US"/>
-              </w:rPr>
-              <w:t>Field 4</w:t>
-            </w:r>
-            <w:r>
-              <w:rPr>
-                <w:rFonts w:asciiTheme="minorHAnsi" w:hAnsiTheme="minorHAnsi" w:cs="Arial" w:eastAsiaTheme="minorHAnsi"/>
-                <w:highlight w:val="green"/>
-              </w:rPr>
-              <w:t>.4</w:t>
+                <w:highlight w:val="lightGray"/>
+              </w:rPr>
+            </w:pPr>
+            <w:r>
+              <w:rPr>
+                <w:rFonts w:asciiTheme="minorHAnsi" w:hAnsiTheme="minorHAnsi" w:cs="Arial" w:eastAsiaTheme="minorHAnsi"/>
+                <w:highlight w:val="lightGray"/>
+                <w:lang w:val="en-US"/>
+              </w:rPr>
+              <w:t>Total</w:t>
+            </w:r>
+            <w:r>
+              <w:rPr>
+                <w:rFonts w:asciiTheme="minorHAnsi" w:hAnsiTheme="minorHAnsi" w:cs="Arial" w:eastAsiaTheme="minorHAnsi"/>
+                <w:highlight w:val="lightGray"/>
+              </w:rPr>
+              <w:t xml:space="preserve"> 1.3</w:t>
             </w:r>
           </w:p>
         </w:tc>
@@ -28298,23 +28238,24 @@
               <w:spacing w:lineRule="auto" w:line="240" w:after="0"/>
               <w:rPr>
                 <w:rFonts w:asciiTheme="minorHAnsi" w:hAnsiTheme="minorHAnsi" w:cs="Arial" w:eastAsiaTheme="minorHAnsi"/>
-                <w:highlight w:val="green"/>
-              </w:rPr>
-            </w:pPr>
-            <w:r>
-              <w:rPr>
-                <w:rFonts w:asciiTheme="minorHAnsi" w:hAnsiTheme="minorHAnsi" w:cs="Arial" w:eastAsiaTheme="minorHAnsi"/>
-                <w:highlight w:val="green"/>
-                <w:lang w:val="en-US"/>
-              </w:rPr>
-              <w:t>Field 4</w:t>
-            </w:r>
-            <w:r>
-              <w:rPr>
-                <w:rFonts w:asciiTheme="minorHAnsi" w:hAnsiTheme="minorHAnsi" w:cs="Arial" w:eastAsiaTheme="minorHAnsi"/>
-                <w:highlight w:val="green"/>
-              </w:rPr>
-              <w:t>.4</w:t>
+                <w:highlight w:val="lightGray"/>
+                <w:lang w:val="en-US"/>
+              </w:rPr>
+            </w:pPr>
+            <w:r>
+              <w:rPr>
+                <w:rFonts w:asciiTheme="minorHAnsi" w:hAnsiTheme="minorHAnsi" w:cs="Arial" w:eastAsiaTheme="minorHAnsi"/>
+                <w:highlight w:val="lightGray"/>
+                <w:lang w:val="en-US"/>
+              </w:rPr>
+              <w:t>Total</w:t>
+            </w:r>
+            <w:r>
+              <w:rPr>
+                <w:rFonts w:asciiTheme="minorHAnsi" w:hAnsiTheme="minorHAnsi" w:cs="Arial" w:eastAsiaTheme="minorHAnsi"/>
+                <w:highlight w:val="lightGray"/>
+              </w:rPr>
+              <w:t xml:space="preserve"> 1.4</w:t>
             </w:r>
           </w:p>
         </w:tc>
@@ -28327,52 +28268,23 @@
               <w:spacing w:lineRule="auto" w:line="240" w:after="0"/>
               <w:rPr>
                 <w:rFonts w:asciiTheme="minorHAnsi" w:hAnsiTheme="minorHAnsi" w:cs="Arial" w:eastAsiaTheme="minorHAnsi"/>
-                <w:highlight w:val="green"/>
-              </w:rPr>
-            </w:pPr>
-            <w:r>
-              <w:rPr>
-                <w:rFonts w:asciiTheme="minorHAnsi" w:hAnsiTheme="minorHAnsi" w:cs="Arial" w:eastAsiaTheme="minorHAnsi"/>
-                <w:highlight w:val="green"/>
-                <w:lang w:val="en-US"/>
-              </w:rPr>
-              <w:t>Field 4</w:t>
-            </w:r>
-            <w:r>
-              <w:rPr>
-                <w:rFonts w:asciiTheme="minorHAnsi" w:hAnsiTheme="minorHAnsi" w:cs="Arial" w:eastAsiaTheme="minorHAnsi"/>
-                <w:highlight w:val="green"/>
-              </w:rPr>
-              <w:t>.4</w:t>
-            </w:r>
-          </w:p>
-        </w:tc>
-        <w:tc>
-          <w:tcPr>
-            <w:tcW w:w="1726" w:type="dxa"/>
-          </w:tcPr>
-          <w:p>
-            <w:pPr>
-              <w:spacing w:lineRule="auto" w:line="240" w:after="0"/>
-              <w:rPr>
-                <w:rFonts w:asciiTheme="minorHAnsi" w:hAnsiTheme="minorHAnsi" w:cs="Arial" w:eastAsiaTheme="minorHAnsi"/>
-                <w:highlight w:val="green"/>
-              </w:rPr>
-            </w:pPr>
-            <w:r>
-              <w:rPr>
-                <w:rFonts w:asciiTheme="minorHAnsi" w:hAnsiTheme="minorHAnsi" w:cs="Arial" w:eastAsiaTheme="minorHAnsi"/>
-                <w:highlight w:val="green"/>
-                <w:lang w:val="en-US"/>
-              </w:rPr>
-              <w:t>Field 4</w:t>
-            </w:r>
-            <w:r>
-              <w:rPr>
-                <w:rFonts w:asciiTheme="minorHAnsi" w:hAnsiTheme="minorHAnsi" w:cs="Arial" w:eastAsiaTheme="minorHAnsi"/>
-                <w:highlight w:val="green"/>
-              </w:rPr>
-              <w:t>.5</w:t>
+                <w:highlight w:val="lightGray"/>
+              </w:rPr>
+            </w:pPr>
+            <w:r>
+              <w:rPr>
+                <w:rFonts w:asciiTheme="minorHAnsi" w:hAnsiTheme="minorHAnsi" w:cs="Arial" w:eastAsiaTheme="minorHAnsi"/>
+                <w:highlight w:val="lightGray"/>
+                <w:lang w:val="en-US"/>
+              </w:rPr>
+              <w:t>Total</w:t>
+            </w:r>
+            <w:r>
+              <w:rPr>
+                <w:rFonts w:asciiTheme="minorHAnsi" w:hAnsiTheme="minorHAnsi" w:cs="Arial" w:eastAsiaTheme="minorHAnsi"/>
+                <w:highlight w:val="lightGray"/>
+              </w:rPr>
+              <w:t xml:space="preserve"> 1.5</w:t>
             </w:r>
           </w:p>
         </w:tc>
@@ -28383,6 +28295,36 @@
         </w:trPr>
         <w:tc>
           <w:tcPr>
+            <w:tcW w:w="5178" w:type="dxa"/>
+            <w:gridSpan w:val="3"/>
+          </w:tcPr>
+          <w:p>
+            <w:pPr>
+              <w:spacing w:lineRule="auto" w:line="240" w:after="0"/>
+              <w:rPr>
+                <w:rFonts w:asciiTheme="minorHAnsi" w:hAnsiTheme="minorHAnsi" w:cs="Arial" w:eastAsiaTheme="minorHAnsi"/>
+                <w:highlight w:val="lightGray"/>
+              </w:rPr>
+            </w:pPr>
+            <w:r>
+              <w:rPr>
+                <w:rFonts w:asciiTheme="minorHAnsi" w:hAnsiTheme="minorHAnsi" w:cs="Arial" w:eastAsiaTheme="minorHAnsi"/>
+                <w:highlight w:val="lightGray"/>
+                <w:lang w:val="en-US"/>
+              </w:rPr>
+              <w:t>Total</w:t>
+            </w:r>
+            <w:r>
+              <w:rPr>
+                <w:rFonts w:asciiTheme="minorHAnsi" w:hAnsiTheme="minorHAnsi" w:cs="Arial" w:eastAsiaTheme="minorHAnsi"/>
+                <w:highlight w:val="lightGray"/>
+              </w:rPr>
+              <w:t xml:space="preserve"> 2.1</w:t>
+            </w:r>
+          </w:p>
+        </w:tc>
+        <w:tc>
+          <w:tcPr>
             <w:tcW w:w="3452" w:type="dxa"/>
             <w:gridSpan w:val="2"/>
           </w:tcPr>
@@ -28391,82 +28333,22 @@
               <w:spacing w:lineRule="auto" w:line="240" w:after="0"/>
               <w:rPr>
                 <w:rFonts w:asciiTheme="minorHAnsi" w:hAnsiTheme="minorHAnsi" w:cs="Arial" w:eastAsiaTheme="minorHAnsi"/>
-                <w:highlight w:val="green"/>
-              </w:rPr>
-            </w:pPr>
-            <w:r>
-              <w:rPr>
-                <w:rFonts w:asciiTheme="minorHAnsi" w:hAnsiTheme="minorHAnsi" w:cs="Arial" w:eastAsiaTheme="minorHAnsi"/>
-                <w:highlight w:val="green"/>
-                <w:lang w:val="en-US"/>
-              </w:rPr>
-              <w:t>Field 5</w:t>
-            </w:r>
-            <w:r>
-              <w:rPr>
-                <w:rFonts w:asciiTheme="minorHAnsi" w:hAnsiTheme="minorHAnsi" w:cs="Arial" w:eastAsiaTheme="minorHAnsi"/>
-                <w:highlight w:val="green"/>
-              </w:rPr>
-              <w:t>.1</w:t>
-            </w:r>
-          </w:p>
-        </w:tc>
-        <w:tc>
-          <w:tcPr>
-            <w:tcW w:w="1726" w:type="dxa"/>
-          </w:tcPr>
-          <w:p>
-            <w:pPr>
-              <w:spacing w:lineRule="auto" w:line="240" w:after="0"/>
-              <w:rPr>
-                <w:rFonts w:asciiTheme="minorHAnsi" w:hAnsiTheme="minorHAnsi" w:cs="Arial" w:eastAsiaTheme="minorHAnsi"/>
-                <w:highlight w:val="green"/>
-              </w:rPr>
-            </w:pPr>
-            <w:r>
-              <w:rPr>
-                <w:rFonts w:asciiTheme="minorHAnsi" w:hAnsiTheme="minorHAnsi" w:cs="Arial" w:eastAsiaTheme="minorHAnsi"/>
-                <w:highlight w:val="green"/>
-                <w:lang w:val="en-US"/>
-              </w:rPr>
-              <w:t>Field 5</w:t>
-            </w:r>
-            <w:r>
-              <w:rPr>
-                <w:rFonts w:asciiTheme="minorHAnsi" w:hAnsiTheme="minorHAnsi" w:cs="Arial" w:eastAsiaTheme="minorHAnsi"/>
-                <w:highlight w:val="green"/>
-              </w:rPr>
-              <w:t>.4</w:t>
-            </w:r>
-          </w:p>
-        </w:tc>
-        <w:tc>
-          <w:tcPr>
-            <w:tcW w:w="3452" w:type="dxa"/>
-            <w:gridSpan w:val="2"/>
-          </w:tcPr>
-          <w:p>
-            <w:pPr>
-              <w:spacing w:lineRule="auto" w:line="240" w:after="0"/>
-              <w:rPr>
-                <w:rFonts w:asciiTheme="minorHAnsi" w:hAnsiTheme="minorHAnsi" w:cs="Arial" w:eastAsiaTheme="minorHAnsi"/>
-                <w:lang w:val="en-US"/>
-              </w:rPr>
-            </w:pPr>
-            <w:r>
-              <w:rPr>
-                <w:rFonts w:asciiTheme="minorHAnsi" w:hAnsiTheme="minorHAnsi" w:cs="Arial" w:eastAsiaTheme="minorHAnsi"/>
-                <w:highlight w:val="green"/>
-                <w:lang w:val="en-US"/>
-              </w:rPr>
-              <w:t>Field 5</w:t>
-            </w:r>
-            <w:r>
-              <w:rPr>
-                <w:rFonts w:asciiTheme="minorHAnsi" w:hAnsiTheme="minorHAnsi" w:cs="Arial" w:eastAsiaTheme="minorHAnsi"/>
-                <w:highlight w:val="green"/>
-              </w:rPr>
-              <w:t>.4</w:t>
+              </w:rPr>
+            </w:pPr>
+            <w:r>
+              <w:rPr>
+                <w:rFonts w:asciiTheme="minorHAnsi" w:hAnsiTheme="minorHAnsi" w:cs="Arial" w:eastAsiaTheme="minorHAnsi"/>
+                <w:highlight w:val="lightGray"/>
+                <w:lang w:val="en-US"/>
+              </w:rPr>
+              <w:t>Total</w:t>
+            </w:r>
+            <w:r>
+              <w:rPr>
+                <w:rFonts w:asciiTheme="minorHAnsi" w:hAnsiTheme="minorHAnsi" w:cs="Arial" w:eastAsiaTheme="minorHAnsi"/>
+                <w:highlight w:val="lightGray"/>
+              </w:rPr>
+              <w:t xml:space="preserve"> 2.3</w:t>
             </w:r>
           </w:p>
         </w:tc>
@@ -28487,12 +28369,6 @@
           <w:rFonts w:asciiTheme="minorHAnsi" w:hAnsiTheme="minorHAnsi" w:cs="Arial" w:eastAsiaTheme="minorHAnsi"/>
         </w:rPr>
       </w:pPr>
-      <w:r>
-        <w:rPr>
-          <w:rFonts w:asciiTheme="minorHAnsi" w:hAnsiTheme="minorHAnsi" w:cs="Arial" w:eastAsiaTheme="minorHAnsi"/>
-        </w:rPr>
-        <w:t>newTable</w:t>
-      </w:r>
     </w:p>
     <w:tbl>
       <w:tblPr>
@@ -28772,7 +28648,6 @@
               <w:rPr>
                 <w:rFonts w:asciiTheme="minorHAnsi" w:hAnsiTheme="minorHAnsi" w:cs="Arial" w:eastAsiaTheme="minorHAnsi"/>
                 <w:highlight w:val="green"/>
-                <w:lang w:val="en-US"/>
               </w:rPr>
             </w:pPr>
             <w:r>
@@ -28782,7 +28657,6 @@
                 <w:sz w:val="20"/>
                 <w:szCs w:val="20"/>
                 <w:highlight w:val="white"/>
-                <w:lang w:val="en-US"/>
               </w:rPr>
               <w:t>a61b1c7b-5be5-4bad-89dc-ae24cf7dd09c</w:t>
             </w:r>
@@ -28953,18 +28827,13 @@
             </w:pPr>
             <w:r>
               <w:rPr>
-                <w:rFonts w:asciiTheme="minorHAnsi" w:hAnsiTheme="minorHAnsi" w:cs="Arial" w:eastAsiaTheme="minorHAnsi"/>
-                <w:highlight w:val="green"/>
-                <w:lang w:val="en-US"/>
-              </w:rPr>
-              <w:t>Field 3</w:t>
-            </w:r>
-            <w:r>
-              <w:rPr>
-                <w:rFonts w:asciiTheme="minorHAnsi" w:hAnsiTheme="minorHAnsi" w:cs="Arial" w:eastAsiaTheme="minorHAnsi"/>
-                <w:highlight w:val="green"/>
-              </w:rPr>
-              <w:t>.4</w:t>
+                <w:rFonts w:ascii="Consolas" w:hAnsi="Consolas" w:cs="Consolas" w:eastAsiaTheme="minorHAnsi"/>
+                <w:color w:val="800000"/>
+                <w:sz w:val="20"/>
+                <w:szCs w:val="20"/>
+                <w:highlight w:val="white"/>
+              </w:rPr>
+              <w:t>a61b1c7b-5be5-4bad-89dc-ae24cf7dd09c</w:t>
             </w:r>
           </w:p>
         </w:tc>
@@ -29054,7 +28923,6 @@
               <w:rPr>
                 <w:rFonts w:asciiTheme="minorHAnsi" w:hAnsiTheme="minorHAnsi" w:cs="Arial" w:eastAsiaTheme="minorHAnsi"/>
                 <w:highlight w:val="green"/>
-                <w:lang w:val="en-US"/>
               </w:rPr>
             </w:pPr>
           </w:p>
@@ -29074,7 +28942,6 @@
               <w:rPr>
                 <w:rFonts w:asciiTheme="minorHAnsi" w:hAnsiTheme="minorHAnsi" w:cs="Arial" w:eastAsiaTheme="minorHAnsi"/>
                 <w:highlight w:val="green"/>
-                <w:lang w:val="en-US"/>
               </w:rPr>
             </w:pPr>
             <w:r>
@@ -29084,7 +28951,6 @@
                 <w:sz w:val="20"/>
                 <w:szCs w:val="20"/>
                 <w:highlight w:val="white"/>
-                <w:lang w:val="en-US"/>
               </w:rPr>
               <w:t>82291cc2-ede6-4f73-b1a1-07c8c347cb5a</w:t>
             </w:r>
@@ -29255,18 +29121,13 @@
             </w:pPr>
             <w:r>
               <w:rPr>
-                <w:rFonts w:asciiTheme="minorHAnsi" w:hAnsiTheme="minorHAnsi" w:cs="Arial" w:eastAsiaTheme="minorHAnsi"/>
-                <w:highlight w:val="green"/>
-                <w:lang w:val="en-US"/>
-              </w:rPr>
-              <w:t>Field 3</w:t>
-            </w:r>
-            <w:r>
-              <w:rPr>
-                <w:rFonts w:asciiTheme="minorHAnsi" w:hAnsiTheme="minorHAnsi" w:cs="Arial" w:eastAsiaTheme="minorHAnsi"/>
-                <w:highlight w:val="green"/>
-              </w:rPr>
-              <w:t>.4</w:t>
+                <w:rFonts w:ascii="Consolas" w:hAnsi="Consolas" w:cs="Consolas" w:eastAsiaTheme="minorHAnsi"/>
+                <w:color w:val="800000"/>
+                <w:sz w:val="20"/>
+                <w:szCs w:val="20"/>
+                <w:highlight w:val="white"/>
+              </w:rPr>
+              <w:t>82291cc2-ede6-4f73-b1a1-07c8c347cb5a</w:t>
             </w:r>
           </w:p>
         </w:tc>
@@ -29356,7 +29217,6 @@
               <w:rPr>
                 <w:rFonts w:asciiTheme="minorHAnsi" w:hAnsiTheme="minorHAnsi" w:cs="Arial" w:eastAsiaTheme="minorHAnsi"/>
                 <w:highlight w:val="green"/>
-                <w:lang w:val="en-US"/>
               </w:rPr>
             </w:pPr>
           </w:p>
@@ -29376,7 +29236,6 @@
               <w:rPr>
                 <w:rFonts w:asciiTheme="minorHAnsi" w:hAnsiTheme="minorHAnsi" w:cs="Arial" w:eastAsiaTheme="minorHAnsi"/>
                 <w:highlight w:val="green"/>
-                <w:lang w:val="en-US"/>
               </w:rPr>
             </w:pPr>
             <w:r>
@@ -29386,7 +29245,6 @@
                 <w:sz w:val="20"/>
                 <w:szCs w:val="20"/>
                 <w:highlight w:val="white"/>
-                <w:lang w:val="en-US"/>
               </w:rPr>
               <w:t>751dd31c-2f3d-465c-b345-7609ccaf5b8f</w:t>
             </w:r>
@@ -29557,18 +29415,13 @@
             </w:pPr>
             <w:r>
               <w:rPr>
-                <w:rFonts w:asciiTheme="minorHAnsi" w:hAnsiTheme="minorHAnsi" w:cs="Arial" w:eastAsiaTheme="minorHAnsi"/>
-                <w:highlight w:val="green"/>
-                <w:lang w:val="en-US"/>
-              </w:rPr>
-              <w:t>Field 3</w:t>
-            </w:r>
-            <w:r>
-              <w:rPr>
-                <w:rFonts w:asciiTheme="minorHAnsi" w:hAnsiTheme="minorHAnsi" w:cs="Arial" w:eastAsiaTheme="minorHAnsi"/>
-                <w:highlight w:val="green"/>
-              </w:rPr>
-              <w:t>.4</w:t>
+                <w:rFonts w:ascii="Consolas" w:hAnsi="Consolas" w:cs="Consolas" w:eastAsiaTheme="minorHAnsi"/>
+                <w:color w:val="800000"/>
+                <w:sz w:val="20"/>
+                <w:szCs w:val="20"/>
+                <w:highlight w:val="white"/>
+              </w:rPr>
+              <w:t>751dd31c-2f3d-465c-b345-7609ccaf5b8f</w:t>
             </w:r>
           </w:p>
         </w:tc>
@@ -29658,7 +29511,6 @@
               <w:rPr>
                 <w:rFonts w:asciiTheme="minorHAnsi" w:hAnsiTheme="minorHAnsi" w:cs="Arial" w:eastAsiaTheme="minorHAnsi"/>
                 <w:highlight w:val="green"/>
-                <w:lang w:val="en-US"/>
               </w:rPr>
             </w:pPr>
           </w:p>
@@ -29678,7 +29530,6 @@
               <w:rPr>
                 <w:rFonts w:asciiTheme="minorHAnsi" w:hAnsiTheme="minorHAnsi" w:cs="Arial" w:eastAsiaTheme="minorHAnsi"/>
                 <w:highlight w:val="green"/>
-                <w:lang w:val="en-US"/>
               </w:rPr>
             </w:pPr>
             <w:r>
@@ -29688,7 +29539,6 @@
                 <w:sz w:val="20"/>
                 <w:szCs w:val="20"/>
                 <w:highlight w:val="white"/>
-                <w:lang w:val="en-US"/>
               </w:rPr>
               <w:t>df65d6b9-ce44-4ab9-bc79-eb456b57c043</w:t>
             </w:r>
@@ -29859,18 +29709,13 @@
             </w:pPr>
             <w:r>
               <w:rPr>
-                <w:rFonts w:asciiTheme="minorHAnsi" w:hAnsiTheme="minorHAnsi" w:cs="Arial" w:eastAsiaTheme="minorHAnsi"/>
-                <w:highlight w:val="green"/>
-                <w:lang w:val="en-US"/>
-              </w:rPr>
-              <w:t>Field 3</w:t>
-            </w:r>
-            <w:r>
-              <w:rPr>
-                <w:rFonts w:asciiTheme="minorHAnsi" w:hAnsiTheme="minorHAnsi" w:cs="Arial" w:eastAsiaTheme="minorHAnsi"/>
-                <w:highlight w:val="green"/>
-              </w:rPr>
-              <w:t>.4</w:t>
+                <w:rFonts w:ascii="Consolas" w:hAnsi="Consolas" w:cs="Consolas" w:eastAsiaTheme="minorHAnsi"/>
+                <w:color w:val="800000"/>
+                <w:sz w:val="20"/>
+                <w:szCs w:val="20"/>
+                <w:highlight w:val="white"/>
+              </w:rPr>
+              <w:t>df65d6b9-ce44-4ab9-bc79-eb456b57c043</w:t>
             </w:r>
           </w:p>
         </w:tc>
@@ -29960,7 +29805,6 @@
               <w:rPr>
                 <w:rFonts w:asciiTheme="minorHAnsi" w:hAnsiTheme="minorHAnsi" w:cs="Arial" w:eastAsiaTheme="minorHAnsi"/>
                 <w:highlight w:val="green"/>
-                <w:lang w:val="en-US"/>
               </w:rPr>
             </w:pPr>
           </w:p>
@@ -29979,8 +29823,36 @@
               <w:spacing w:lineRule="auto" w:line="240" w:after="0"/>
               <w:rPr>
                 <w:rFonts w:asciiTheme="minorHAnsi" w:hAnsiTheme="minorHAnsi" w:cs="Arial" w:eastAsiaTheme="minorHAnsi"/>
-                <w:highlight w:val="green"/>
-                <w:lang w:val="en-US"/>
+                <w:highlight w:val="lightGray"/>
+              </w:rPr>
+            </w:pPr>
+            <w:r>
+              <w:rPr>
+                <w:rFonts w:asciiTheme="minorHAnsi" w:hAnsiTheme="minorHAnsi" w:cs="Arial" w:eastAsiaTheme="minorHAnsi"/>
+                <w:highlight w:val="lightGray"/>
+                <w:lang w:val="en-US"/>
+              </w:rPr>
+              <w:t>Total</w:t>
+            </w:r>
+            <w:r>
+              <w:rPr>
+                <w:rFonts w:asciiTheme="minorHAnsi" w:hAnsiTheme="minorHAnsi" w:cs="Arial" w:eastAsiaTheme="minorHAnsi"/>
+                <w:highlight w:val="lightGray"/>
+              </w:rPr>
+              <w:t xml:space="preserve"> 1.1</w:t>
+            </w:r>
+          </w:p>
+        </w:tc>
+        <w:tc>
+          <w:tcPr>
+            <w:tcW w:w="1726" w:type="dxa"/>
+          </w:tcPr>
+          <w:p>
+            <w:pPr>
+              <w:spacing w:lineRule="auto" w:line="240" w:after="0"/>
+              <w:rPr>
+                <w:rFonts w:asciiTheme="minorHAnsi" w:hAnsiTheme="minorHAnsi" w:cs="Arial" w:eastAsiaTheme="minorHAnsi"/>
+                <w:highlight w:val="lightGray"/>
               </w:rPr>
             </w:pPr>
             <w:r>
@@ -29990,9 +29862,38 @@
                 <w:sz w:val="20"/>
                 <w:szCs w:val="20"/>
                 <w:highlight w:val="white"/>
-                <w:lang w:val="en-US"/>
-              </w:rPr>
-              <w:t>ID</w:t>
+              </w:rPr>
+              <w:t>{{</w:t>
+            </w:r>
+            <w:r>
+              <w:rPr>
+                <w:rFonts w:ascii="Consolas" w:hAnsi="Consolas" w:cs="Consolas" w:eastAsiaTheme="minorHAnsi"/>
+                <w:color w:val="800000"/>
+                <w:highlight w:val="white"/>
+                <w:lang w:val="en-US"/>
+              </w:rPr>
+              <w:t>name:"</w:t>
+            </w:r>
+            <w:r>
+              <w:rPr>
+                <w:rFonts w:ascii="Consolas" w:hAnsi="Consolas" w:cs="Consolas" w:eastAsiaTheme="minorHAnsi"/>
+                <w:color w:val="800000"/>
+                <w:sz w:val="20"/>
+                <w:szCs w:val="20"/>
+                <w:highlight w:val="white"/>
+                <w:lang w:val="en-US"/>
+              </w:rPr>
+              <w:t>ID"</w:t>
+            </w:r>
+            <w:r>
+              <w:rPr>
+                <w:rFonts w:ascii="Consolas" w:hAnsi="Consolas" w:cs="Consolas" w:eastAsiaTheme="minorHAnsi"/>
+                <w:color w:val="800000"/>
+                <w:sz w:val="20"/>
+                <w:szCs w:val="20"/>
+                <w:highlight w:val="white"/>
+              </w:rPr>
+              <w:t>}}</w:t>
             </w:r>
           </w:p>
         </w:tc>
@@ -30005,23 +29906,23 @@
               <w:spacing w:lineRule="auto" w:line="240" w:after="0"/>
               <w:rPr>
                 <w:rFonts w:asciiTheme="minorHAnsi" w:hAnsiTheme="minorHAnsi" w:cs="Arial" w:eastAsiaTheme="minorHAnsi"/>
-                <w:highlight w:val="green"/>
-              </w:rPr>
-            </w:pPr>
-            <w:r>
-              <w:rPr>
-                <w:rFonts w:asciiTheme="minorHAnsi" w:hAnsiTheme="minorHAnsi" w:cs="Arial" w:eastAsiaTheme="minorHAnsi"/>
-                <w:highlight w:val="green"/>
-                <w:lang w:val="en-US"/>
-              </w:rPr>
-              <w:t>Field 4</w:t>
-            </w:r>
-            <w:r>
-              <w:rPr>
-                <w:rFonts w:asciiTheme="minorHAnsi" w:hAnsiTheme="minorHAnsi" w:cs="Arial" w:eastAsiaTheme="minorHAnsi"/>
-                <w:highlight w:val="green"/>
-              </w:rPr>
-              <w:t>.4</w:t>
+                <w:highlight w:val="lightGray"/>
+              </w:rPr>
+            </w:pPr>
+            <w:r>
+              <w:rPr>
+                <w:rFonts w:asciiTheme="minorHAnsi" w:hAnsiTheme="minorHAnsi" w:cs="Arial" w:eastAsiaTheme="minorHAnsi"/>
+                <w:highlight w:val="lightGray"/>
+                <w:lang w:val="en-US"/>
+              </w:rPr>
+              <w:t>Total</w:t>
+            </w:r>
+            <w:r>
+              <w:rPr>
+                <w:rFonts w:asciiTheme="minorHAnsi" w:hAnsiTheme="minorHAnsi" w:cs="Arial" w:eastAsiaTheme="minorHAnsi"/>
+                <w:highlight w:val="lightGray"/>
+              </w:rPr>
+              <w:t xml:space="preserve"> 1.3</w:t>
             </w:r>
           </w:p>
         </w:tc>
@@ -30034,23 +29935,24 @@
               <w:spacing w:lineRule="auto" w:line="240" w:after="0"/>
               <w:rPr>
                 <w:rFonts w:asciiTheme="minorHAnsi" w:hAnsiTheme="minorHAnsi" w:cs="Arial" w:eastAsiaTheme="minorHAnsi"/>
-                <w:highlight w:val="green"/>
-              </w:rPr>
-            </w:pPr>
-            <w:r>
-              <w:rPr>
-                <w:rFonts w:asciiTheme="minorHAnsi" w:hAnsiTheme="minorHAnsi" w:cs="Arial" w:eastAsiaTheme="minorHAnsi"/>
-                <w:highlight w:val="green"/>
-                <w:lang w:val="en-US"/>
-              </w:rPr>
-              <w:t>Field 4</w:t>
-            </w:r>
-            <w:r>
-              <w:rPr>
-                <w:rFonts w:asciiTheme="minorHAnsi" w:hAnsiTheme="minorHAnsi" w:cs="Arial" w:eastAsiaTheme="minorHAnsi"/>
-                <w:highlight w:val="green"/>
-              </w:rPr>
-              <w:t>.4</w:t>
+                <w:highlight w:val="lightGray"/>
+                <w:lang w:val="en-US"/>
+              </w:rPr>
+            </w:pPr>
+            <w:r>
+              <w:rPr>
+                <w:rFonts w:asciiTheme="minorHAnsi" w:hAnsiTheme="minorHAnsi" w:cs="Arial" w:eastAsiaTheme="minorHAnsi"/>
+                <w:highlight w:val="lightGray"/>
+                <w:lang w:val="en-US"/>
+              </w:rPr>
+              <w:t>Total</w:t>
+            </w:r>
+            <w:r>
+              <w:rPr>
+                <w:rFonts w:asciiTheme="minorHAnsi" w:hAnsiTheme="minorHAnsi" w:cs="Arial" w:eastAsiaTheme="minorHAnsi"/>
+                <w:highlight w:val="lightGray"/>
+              </w:rPr>
+              <w:t xml:space="preserve"> 1.4</w:t>
             </w:r>
           </w:p>
         </w:tc>
@@ -30063,52 +29965,23 @@
               <w:spacing w:lineRule="auto" w:line="240" w:after="0"/>
               <w:rPr>
                 <w:rFonts w:asciiTheme="minorHAnsi" w:hAnsiTheme="minorHAnsi" w:cs="Arial" w:eastAsiaTheme="minorHAnsi"/>
-                <w:highlight w:val="green"/>
-              </w:rPr>
-            </w:pPr>
-            <w:r>
-              <w:rPr>
-                <w:rFonts w:asciiTheme="minorHAnsi" w:hAnsiTheme="minorHAnsi" w:cs="Arial" w:eastAsiaTheme="minorHAnsi"/>
-                <w:highlight w:val="green"/>
-                <w:lang w:val="en-US"/>
-              </w:rPr>
-              <w:t>Field 4</w:t>
-            </w:r>
-            <w:r>
-              <w:rPr>
-                <w:rFonts w:asciiTheme="minorHAnsi" w:hAnsiTheme="minorHAnsi" w:cs="Arial" w:eastAsiaTheme="minorHAnsi"/>
-                <w:highlight w:val="green"/>
-              </w:rPr>
-              <w:t>.4</w:t>
-            </w:r>
-          </w:p>
-        </w:tc>
-        <w:tc>
-          <w:tcPr>
-            <w:tcW w:w="1726" w:type="dxa"/>
-          </w:tcPr>
-          <w:p>
-            <w:pPr>
-              <w:spacing w:lineRule="auto" w:line="240" w:after="0"/>
-              <w:rPr>
-                <w:rFonts w:asciiTheme="minorHAnsi" w:hAnsiTheme="minorHAnsi" w:cs="Arial" w:eastAsiaTheme="minorHAnsi"/>
-                <w:highlight w:val="green"/>
-              </w:rPr>
-            </w:pPr>
-            <w:r>
-              <w:rPr>
-                <w:rFonts w:asciiTheme="minorHAnsi" w:hAnsiTheme="minorHAnsi" w:cs="Arial" w:eastAsiaTheme="minorHAnsi"/>
-                <w:highlight w:val="green"/>
-                <w:lang w:val="en-US"/>
-              </w:rPr>
-              <w:t>Field 4</w:t>
-            </w:r>
-            <w:r>
-              <w:rPr>
-                <w:rFonts w:asciiTheme="minorHAnsi" w:hAnsiTheme="minorHAnsi" w:cs="Arial" w:eastAsiaTheme="minorHAnsi"/>
-                <w:highlight w:val="green"/>
-              </w:rPr>
-              <w:t>.5</w:t>
+                <w:highlight w:val="lightGray"/>
+              </w:rPr>
+            </w:pPr>
+            <w:r>
+              <w:rPr>
+                <w:rFonts w:asciiTheme="minorHAnsi" w:hAnsiTheme="minorHAnsi" w:cs="Arial" w:eastAsiaTheme="minorHAnsi"/>
+                <w:highlight w:val="lightGray"/>
+                <w:lang w:val="en-US"/>
+              </w:rPr>
+              <w:t>Total</w:t>
+            </w:r>
+            <w:r>
+              <w:rPr>
+                <w:rFonts w:asciiTheme="minorHAnsi" w:hAnsiTheme="minorHAnsi" w:cs="Arial" w:eastAsiaTheme="minorHAnsi"/>
+                <w:highlight w:val="lightGray"/>
+              </w:rPr>
+              <w:t xml:space="preserve"> 1.5</w:t>
             </w:r>
           </w:p>
         </w:tc>
@@ -30119,6 +29992,36 @@
         </w:trPr>
         <w:tc>
           <w:tcPr>
+            <w:tcW w:w="5178" w:type="dxa"/>
+            <w:gridSpan w:val="3"/>
+          </w:tcPr>
+          <w:p>
+            <w:pPr>
+              <w:spacing w:lineRule="auto" w:line="240" w:after="0"/>
+              <w:rPr>
+                <w:rFonts w:asciiTheme="minorHAnsi" w:hAnsiTheme="minorHAnsi" w:cs="Arial" w:eastAsiaTheme="minorHAnsi"/>
+                <w:highlight w:val="lightGray"/>
+              </w:rPr>
+            </w:pPr>
+            <w:r>
+              <w:rPr>
+                <w:rFonts w:asciiTheme="minorHAnsi" w:hAnsiTheme="minorHAnsi" w:cs="Arial" w:eastAsiaTheme="minorHAnsi"/>
+                <w:highlight w:val="lightGray"/>
+                <w:lang w:val="en-US"/>
+              </w:rPr>
+              <w:t>Total</w:t>
+            </w:r>
+            <w:r>
+              <w:rPr>
+                <w:rFonts w:asciiTheme="minorHAnsi" w:hAnsiTheme="minorHAnsi" w:cs="Arial" w:eastAsiaTheme="minorHAnsi"/>
+                <w:highlight w:val="lightGray"/>
+              </w:rPr>
+              <w:t xml:space="preserve"> 2.1</w:t>
+            </w:r>
+          </w:p>
+        </w:tc>
+        <w:tc>
+          <w:tcPr>
             <w:tcW w:w="3452" w:type="dxa"/>
             <w:gridSpan w:val="2"/>
           </w:tcPr>
@@ -30127,82 +30030,22 @@
               <w:spacing w:lineRule="auto" w:line="240" w:after="0"/>
               <w:rPr>
                 <w:rFonts w:asciiTheme="minorHAnsi" w:hAnsiTheme="minorHAnsi" w:cs="Arial" w:eastAsiaTheme="minorHAnsi"/>
-                <w:highlight w:val="green"/>
-              </w:rPr>
-            </w:pPr>
-            <w:r>
-              <w:rPr>
-                <w:rFonts w:asciiTheme="minorHAnsi" w:hAnsiTheme="minorHAnsi" w:cs="Arial" w:eastAsiaTheme="minorHAnsi"/>
-                <w:highlight w:val="green"/>
-                <w:lang w:val="en-US"/>
-              </w:rPr>
-              <w:t>Field 5</w:t>
-            </w:r>
-            <w:r>
-              <w:rPr>
-                <w:rFonts w:asciiTheme="minorHAnsi" w:hAnsiTheme="minorHAnsi" w:cs="Arial" w:eastAsiaTheme="minorHAnsi"/>
-                <w:highlight w:val="green"/>
-              </w:rPr>
-              <w:t>.1</w:t>
-            </w:r>
-          </w:p>
-        </w:tc>
-        <w:tc>
-          <w:tcPr>
-            <w:tcW w:w="1726" w:type="dxa"/>
-          </w:tcPr>
-          <w:p>
-            <w:pPr>
-              <w:spacing w:lineRule="auto" w:line="240" w:after="0"/>
-              <w:rPr>
-                <w:rFonts w:asciiTheme="minorHAnsi" w:hAnsiTheme="minorHAnsi" w:cs="Arial" w:eastAsiaTheme="minorHAnsi"/>
-                <w:highlight w:val="green"/>
-              </w:rPr>
-            </w:pPr>
-            <w:r>
-              <w:rPr>
-                <w:rFonts w:asciiTheme="minorHAnsi" w:hAnsiTheme="minorHAnsi" w:cs="Arial" w:eastAsiaTheme="minorHAnsi"/>
-                <w:highlight w:val="green"/>
-                <w:lang w:val="en-US"/>
-              </w:rPr>
-              <w:t>Field 5</w:t>
-            </w:r>
-            <w:r>
-              <w:rPr>
-                <w:rFonts w:asciiTheme="minorHAnsi" w:hAnsiTheme="minorHAnsi" w:cs="Arial" w:eastAsiaTheme="minorHAnsi"/>
-                <w:highlight w:val="green"/>
-              </w:rPr>
-              <w:t>.4</w:t>
-            </w:r>
-          </w:p>
-        </w:tc>
-        <w:tc>
-          <w:tcPr>
-            <w:tcW w:w="3452" w:type="dxa"/>
-            <w:gridSpan w:val="2"/>
-          </w:tcPr>
-          <w:p>
-            <w:pPr>
-              <w:spacing w:lineRule="auto" w:line="240" w:after="0"/>
-              <w:rPr>
-                <w:rFonts w:asciiTheme="minorHAnsi" w:hAnsiTheme="minorHAnsi" w:cs="Arial" w:eastAsiaTheme="minorHAnsi"/>
-                <w:lang w:val="en-US"/>
-              </w:rPr>
-            </w:pPr>
-            <w:r>
-              <w:rPr>
-                <w:rFonts w:asciiTheme="minorHAnsi" w:hAnsiTheme="minorHAnsi" w:cs="Arial" w:eastAsiaTheme="minorHAnsi"/>
-                <w:highlight w:val="green"/>
-                <w:lang w:val="en-US"/>
-              </w:rPr>
-              <w:t>Field 5</w:t>
-            </w:r>
-            <w:r>
-              <w:rPr>
-                <w:rFonts w:asciiTheme="minorHAnsi" w:hAnsiTheme="minorHAnsi" w:cs="Arial" w:eastAsiaTheme="minorHAnsi"/>
-                <w:highlight w:val="green"/>
-              </w:rPr>
-              <w:t>.4</w:t>
+              </w:rPr>
+            </w:pPr>
+            <w:r>
+              <w:rPr>
+                <w:rFonts w:asciiTheme="minorHAnsi" w:hAnsiTheme="minorHAnsi" w:cs="Arial" w:eastAsiaTheme="minorHAnsi"/>
+                <w:highlight w:val="lightGray"/>
+                <w:lang w:val="en-US"/>
+              </w:rPr>
+              <w:t>Total</w:t>
+            </w:r>
+            <w:r>
+              <w:rPr>
+                <w:rFonts w:asciiTheme="minorHAnsi" w:hAnsiTheme="minorHAnsi" w:cs="Arial" w:eastAsiaTheme="minorHAnsi"/>
+                <w:highlight w:val="lightGray"/>
+              </w:rPr>
+              <w:t xml:space="preserve"> 2.3</w:t>
             </w:r>
           </w:p>
         </w:tc>
@@ -30223,12 +30066,6 @@
           <w:rFonts w:asciiTheme="minorHAnsi" w:hAnsiTheme="minorHAnsi" w:cs="Arial" w:eastAsiaTheme="minorHAnsi"/>
         </w:rPr>
       </w:pPr>
-      <w:r>
-        <w:rPr>
-          <w:rFonts w:asciiTheme="minorHAnsi" w:hAnsiTheme="minorHAnsi" w:cs="Arial" w:eastAsiaTheme="minorHAnsi"/>
-        </w:rPr>
-        <w:t>newTable</w:t>
-      </w:r>
     </w:p>
     <w:tbl>
       <w:tblPr>
@@ -30508,7 +30345,6 @@
               <w:rPr>
                 <w:rFonts w:asciiTheme="minorHAnsi" w:hAnsiTheme="minorHAnsi" w:cs="Arial" w:eastAsiaTheme="minorHAnsi"/>
                 <w:highlight w:val="green"/>
-                <w:lang w:val="en-US"/>
               </w:rPr>
             </w:pPr>
             <w:r>
@@ -30518,7 +30354,6 @@
                 <w:sz w:val="20"/>
                 <w:szCs w:val="20"/>
                 <w:highlight w:val="white"/>
-                <w:lang w:val="en-US"/>
               </w:rPr>
               <w:t>71a93d65-9d88-4253-b642-c546331280e6</w:t>
             </w:r>
@@ -30689,18 +30524,13 @@
             </w:pPr>
             <w:r>
               <w:rPr>
-                <w:rFonts w:asciiTheme="minorHAnsi" w:hAnsiTheme="minorHAnsi" w:cs="Arial" w:eastAsiaTheme="minorHAnsi"/>
-                <w:highlight w:val="green"/>
-                <w:lang w:val="en-US"/>
-              </w:rPr>
-              <w:t>Field 3</w:t>
-            </w:r>
-            <w:r>
-              <w:rPr>
-                <w:rFonts w:asciiTheme="minorHAnsi" w:hAnsiTheme="minorHAnsi" w:cs="Arial" w:eastAsiaTheme="minorHAnsi"/>
-                <w:highlight w:val="green"/>
-              </w:rPr>
-              <w:t>.4</w:t>
+                <w:rFonts w:ascii="Consolas" w:hAnsi="Consolas" w:cs="Consolas" w:eastAsiaTheme="minorHAnsi"/>
+                <w:color w:val="800000"/>
+                <w:sz w:val="20"/>
+                <w:szCs w:val="20"/>
+                <w:highlight w:val="white"/>
+              </w:rPr>
+              <w:t>71a93d65-9d88-4253-b642-c546331280e6</w:t>
             </w:r>
           </w:p>
         </w:tc>
@@ -30790,7 +30620,6 @@
               <w:rPr>
                 <w:rFonts w:asciiTheme="minorHAnsi" w:hAnsiTheme="minorHAnsi" w:cs="Arial" w:eastAsiaTheme="minorHAnsi"/>
                 <w:highlight w:val="green"/>
-                <w:lang w:val="en-US"/>
               </w:rPr>
             </w:pPr>
           </w:p>
@@ -30810,7 +30639,6 @@
               <w:rPr>
                 <w:rFonts w:asciiTheme="minorHAnsi" w:hAnsiTheme="minorHAnsi" w:cs="Arial" w:eastAsiaTheme="minorHAnsi"/>
                 <w:highlight w:val="green"/>
-                <w:lang w:val="en-US"/>
               </w:rPr>
             </w:pPr>
             <w:r>
@@ -30820,7 +30648,6 @@
                 <w:sz w:val="20"/>
                 <w:szCs w:val="20"/>
                 <w:highlight w:val="white"/>
-                <w:lang w:val="en-US"/>
               </w:rPr>
               <w:t>59a6421d-60f7-4ff7-9e4b-fe8a6e512793</w:t>
             </w:r>
@@ -30991,18 +30818,13 @@
             </w:pPr>
             <w:r>
               <w:rPr>
-                <w:rFonts w:asciiTheme="minorHAnsi" w:hAnsiTheme="minorHAnsi" w:cs="Arial" w:eastAsiaTheme="minorHAnsi"/>
-                <w:highlight w:val="green"/>
-                <w:lang w:val="en-US"/>
-              </w:rPr>
-              <w:t>Field 3</w:t>
-            </w:r>
-            <w:r>
-              <w:rPr>
-                <w:rFonts w:asciiTheme="minorHAnsi" w:hAnsiTheme="minorHAnsi" w:cs="Arial" w:eastAsiaTheme="minorHAnsi"/>
-                <w:highlight w:val="green"/>
-              </w:rPr>
-              <w:t>.4</w:t>
+                <w:rFonts w:ascii="Consolas" w:hAnsi="Consolas" w:cs="Consolas" w:eastAsiaTheme="minorHAnsi"/>
+                <w:color w:val="800000"/>
+                <w:sz w:val="20"/>
+                <w:szCs w:val="20"/>
+                <w:highlight w:val="white"/>
+              </w:rPr>
+              <w:t>59a6421d-60f7-4ff7-9e4b-fe8a6e512793</w:t>
             </w:r>
           </w:p>
         </w:tc>
@@ -31092,7 +30914,6 @@
               <w:rPr>
                 <w:rFonts w:asciiTheme="minorHAnsi" w:hAnsiTheme="minorHAnsi" w:cs="Arial" w:eastAsiaTheme="minorHAnsi"/>
                 <w:highlight w:val="green"/>
-                <w:lang w:val="en-US"/>
               </w:rPr>
             </w:pPr>
           </w:p>
@@ -31112,7 +30933,6 @@
               <w:rPr>
                 <w:rFonts w:asciiTheme="minorHAnsi" w:hAnsiTheme="minorHAnsi" w:cs="Arial" w:eastAsiaTheme="minorHAnsi"/>
                 <w:highlight w:val="green"/>
-                <w:lang w:val="en-US"/>
               </w:rPr>
             </w:pPr>
             <w:r>
@@ -31122,7 +30942,6 @@
                 <w:sz w:val="20"/>
                 <w:szCs w:val="20"/>
                 <w:highlight w:val="white"/>
-                <w:lang w:val="en-US"/>
               </w:rPr>
               <w:t>40900a40-774f-4d05-9a63-ba618e3f8213</w:t>
             </w:r>
@@ -31293,18 +31112,13 @@
             </w:pPr>
             <w:r>
               <w:rPr>
-                <w:rFonts w:asciiTheme="minorHAnsi" w:hAnsiTheme="minorHAnsi" w:cs="Arial" w:eastAsiaTheme="minorHAnsi"/>
-                <w:highlight w:val="green"/>
-                <w:lang w:val="en-US"/>
-              </w:rPr>
-              <w:t>Field 3</w:t>
-            </w:r>
-            <w:r>
-              <w:rPr>
-                <w:rFonts w:asciiTheme="minorHAnsi" w:hAnsiTheme="minorHAnsi" w:cs="Arial" w:eastAsiaTheme="minorHAnsi"/>
-                <w:highlight w:val="green"/>
-              </w:rPr>
-              <w:t>.4</w:t>
+                <w:rFonts w:ascii="Consolas" w:hAnsi="Consolas" w:cs="Consolas" w:eastAsiaTheme="minorHAnsi"/>
+                <w:color w:val="800000"/>
+                <w:sz w:val="20"/>
+                <w:szCs w:val="20"/>
+                <w:highlight w:val="white"/>
+              </w:rPr>
+              <w:t>40900a40-774f-4d05-9a63-ba618e3f8213</w:t>
             </w:r>
           </w:p>
         </w:tc>
@@ -31394,7 +31208,6 @@
               <w:rPr>
                 <w:rFonts w:asciiTheme="minorHAnsi" w:hAnsiTheme="minorHAnsi" w:cs="Arial" w:eastAsiaTheme="minorHAnsi"/>
                 <w:highlight w:val="green"/>
-                <w:lang w:val="en-US"/>
               </w:rPr>
             </w:pPr>
           </w:p>
@@ -31414,7 +31227,6 @@
               <w:rPr>
                 <w:rFonts w:asciiTheme="minorHAnsi" w:hAnsiTheme="minorHAnsi" w:cs="Arial" w:eastAsiaTheme="minorHAnsi"/>
                 <w:highlight w:val="green"/>
-                <w:lang w:val="en-US"/>
               </w:rPr>
             </w:pPr>
             <w:r>
@@ -31424,7 +31236,6 @@
                 <w:sz w:val="20"/>
                 <w:szCs w:val="20"/>
                 <w:highlight w:val="white"/>
-                <w:lang w:val="en-US"/>
               </w:rPr>
               <w:t>88e98fd2-3d0d-400e-abb9-9841e35ce8d9</w:t>
             </w:r>
@@ -31595,18 +31406,13 @@
             </w:pPr>
             <w:r>
               <w:rPr>
-                <w:rFonts w:asciiTheme="minorHAnsi" w:hAnsiTheme="minorHAnsi" w:cs="Arial" w:eastAsiaTheme="minorHAnsi"/>
-                <w:highlight w:val="green"/>
-                <w:lang w:val="en-US"/>
-              </w:rPr>
-              <w:t>Field 3</w:t>
-            </w:r>
-            <w:r>
-              <w:rPr>
-                <w:rFonts w:asciiTheme="minorHAnsi" w:hAnsiTheme="minorHAnsi" w:cs="Arial" w:eastAsiaTheme="minorHAnsi"/>
-                <w:highlight w:val="green"/>
-              </w:rPr>
-              <w:t>.4</w:t>
+                <w:rFonts w:ascii="Consolas" w:hAnsi="Consolas" w:cs="Consolas" w:eastAsiaTheme="minorHAnsi"/>
+                <w:color w:val="800000"/>
+                <w:sz w:val="20"/>
+                <w:szCs w:val="20"/>
+                <w:highlight w:val="white"/>
+              </w:rPr>
+              <w:t>88e98fd2-3d0d-400e-abb9-9841e35ce8d9</w:t>
             </w:r>
           </w:p>
         </w:tc>
@@ -31696,7 +31502,6 @@
               <w:rPr>
                 <w:rFonts w:asciiTheme="minorHAnsi" w:hAnsiTheme="minorHAnsi" w:cs="Arial" w:eastAsiaTheme="minorHAnsi"/>
                 <w:highlight w:val="green"/>
-                <w:lang w:val="en-US"/>
               </w:rPr>
             </w:pPr>
           </w:p>
@@ -31715,8 +31520,36 @@
               <w:spacing w:lineRule="auto" w:line="240" w:after="0"/>
               <w:rPr>
                 <w:rFonts w:asciiTheme="minorHAnsi" w:hAnsiTheme="minorHAnsi" w:cs="Arial" w:eastAsiaTheme="minorHAnsi"/>
-                <w:highlight w:val="green"/>
-                <w:lang w:val="en-US"/>
+                <w:highlight w:val="lightGray"/>
+              </w:rPr>
+            </w:pPr>
+            <w:r>
+              <w:rPr>
+                <w:rFonts w:asciiTheme="minorHAnsi" w:hAnsiTheme="minorHAnsi" w:cs="Arial" w:eastAsiaTheme="minorHAnsi"/>
+                <w:highlight w:val="lightGray"/>
+                <w:lang w:val="en-US"/>
+              </w:rPr>
+              <w:t>Total</w:t>
+            </w:r>
+            <w:r>
+              <w:rPr>
+                <w:rFonts w:asciiTheme="minorHAnsi" w:hAnsiTheme="minorHAnsi" w:cs="Arial" w:eastAsiaTheme="minorHAnsi"/>
+                <w:highlight w:val="lightGray"/>
+              </w:rPr>
+              <w:t xml:space="preserve"> 1.1</w:t>
+            </w:r>
+          </w:p>
+        </w:tc>
+        <w:tc>
+          <w:tcPr>
+            <w:tcW w:w="1726" w:type="dxa"/>
+          </w:tcPr>
+          <w:p>
+            <w:pPr>
+              <w:spacing w:lineRule="auto" w:line="240" w:after="0"/>
+              <w:rPr>
+                <w:rFonts w:asciiTheme="minorHAnsi" w:hAnsiTheme="minorHAnsi" w:cs="Arial" w:eastAsiaTheme="minorHAnsi"/>
+                <w:highlight w:val="lightGray"/>
               </w:rPr>
             </w:pPr>
             <w:r>
@@ -31726,9 +31559,38 @@
                 <w:sz w:val="20"/>
                 <w:szCs w:val="20"/>
                 <w:highlight w:val="white"/>
-                <w:lang w:val="en-US"/>
-              </w:rPr>
-              <w:t>ID</w:t>
+              </w:rPr>
+              <w:t>{{</w:t>
+            </w:r>
+            <w:r>
+              <w:rPr>
+                <w:rFonts w:ascii="Consolas" w:hAnsi="Consolas" w:cs="Consolas" w:eastAsiaTheme="minorHAnsi"/>
+                <w:color w:val="800000"/>
+                <w:highlight w:val="white"/>
+                <w:lang w:val="en-US"/>
+              </w:rPr>
+              <w:t>name:"</w:t>
+            </w:r>
+            <w:r>
+              <w:rPr>
+                <w:rFonts w:ascii="Consolas" w:hAnsi="Consolas" w:cs="Consolas" w:eastAsiaTheme="minorHAnsi"/>
+                <w:color w:val="800000"/>
+                <w:sz w:val="20"/>
+                <w:szCs w:val="20"/>
+                <w:highlight w:val="white"/>
+                <w:lang w:val="en-US"/>
+              </w:rPr>
+              <w:t>ID"</w:t>
+            </w:r>
+            <w:r>
+              <w:rPr>
+                <w:rFonts w:ascii="Consolas" w:hAnsi="Consolas" w:cs="Consolas" w:eastAsiaTheme="minorHAnsi"/>
+                <w:color w:val="800000"/>
+                <w:sz w:val="20"/>
+                <w:szCs w:val="20"/>
+                <w:highlight w:val="white"/>
+              </w:rPr>
+              <w:t>}}</w:t>
             </w:r>
           </w:p>
         </w:tc>
@@ -31741,23 +31603,23 @@
               <w:spacing w:lineRule="auto" w:line="240" w:after="0"/>
               <w:rPr>
                 <w:rFonts w:asciiTheme="minorHAnsi" w:hAnsiTheme="minorHAnsi" w:cs="Arial" w:eastAsiaTheme="minorHAnsi"/>
-                <w:highlight w:val="green"/>
-              </w:rPr>
-            </w:pPr>
-            <w:r>
-              <w:rPr>
-                <w:rFonts w:asciiTheme="minorHAnsi" w:hAnsiTheme="minorHAnsi" w:cs="Arial" w:eastAsiaTheme="minorHAnsi"/>
-                <w:highlight w:val="green"/>
-                <w:lang w:val="en-US"/>
-              </w:rPr>
-              <w:t>Field 4</w:t>
-            </w:r>
-            <w:r>
-              <w:rPr>
-                <w:rFonts w:asciiTheme="minorHAnsi" w:hAnsiTheme="minorHAnsi" w:cs="Arial" w:eastAsiaTheme="minorHAnsi"/>
-                <w:highlight w:val="green"/>
-              </w:rPr>
-              <w:t>.4</w:t>
+                <w:highlight w:val="lightGray"/>
+              </w:rPr>
+            </w:pPr>
+            <w:r>
+              <w:rPr>
+                <w:rFonts w:asciiTheme="minorHAnsi" w:hAnsiTheme="minorHAnsi" w:cs="Arial" w:eastAsiaTheme="minorHAnsi"/>
+                <w:highlight w:val="lightGray"/>
+                <w:lang w:val="en-US"/>
+              </w:rPr>
+              <w:t>Total</w:t>
+            </w:r>
+            <w:r>
+              <w:rPr>
+                <w:rFonts w:asciiTheme="minorHAnsi" w:hAnsiTheme="minorHAnsi" w:cs="Arial" w:eastAsiaTheme="minorHAnsi"/>
+                <w:highlight w:val="lightGray"/>
+              </w:rPr>
+              <w:t xml:space="preserve"> 1.3</w:t>
             </w:r>
           </w:p>
         </w:tc>
@@ -31770,23 +31632,24 @@
               <w:spacing w:lineRule="auto" w:line="240" w:after="0"/>
               <w:rPr>
                 <w:rFonts w:asciiTheme="minorHAnsi" w:hAnsiTheme="minorHAnsi" w:cs="Arial" w:eastAsiaTheme="minorHAnsi"/>
-                <w:highlight w:val="green"/>
-              </w:rPr>
-            </w:pPr>
-            <w:r>
-              <w:rPr>
-                <w:rFonts w:asciiTheme="minorHAnsi" w:hAnsiTheme="minorHAnsi" w:cs="Arial" w:eastAsiaTheme="minorHAnsi"/>
-                <w:highlight w:val="green"/>
-                <w:lang w:val="en-US"/>
-              </w:rPr>
-              <w:t>Field 4</w:t>
-            </w:r>
-            <w:r>
-              <w:rPr>
-                <w:rFonts w:asciiTheme="minorHAnsi" w:hAnsiTheme="minorHAnsi" w:cs="Arial" w:eastAsiaTheme="minorHAnsi"/>
-                <w:highlight w:val="green"/>
-              </w:rPr>
-              <w:t>.4</w:t>
+                <w:highlight w:val="lightGray"/>
+                <w:lang w:val="en-US"/>
+              </w:rPr>
+            </w:pPr>
+            <w:r>
+              <w:rPr>
+                <w:rFonts w:asciiTheme="minorHAnsi" w:hAnsiTheme="minorHAnsi" w:cs="Arial" w:eastAsiaTheme="minorHAnsi"/>
+                <w:highlight w:val="lightGray"/>
+                <w:lang w:val="en-US"/>
+              </w:rPr>
+              <w:t>Total</w:t>
+            </w:r>
+            <w:r>
+              <w:rPr>
+                <w:rFonts w:asciiTheme="minorHAnsi" w:hAnsiTheme="minorHAnsi" w:cs="Arial" w:eastAsiaTheme="minorHAnsi"/>
+                <w:highlight w:val="lightGray"/>
+              </w:rPr>
+              <w:t xml:space="preserve"> 1.4</w:t>
             </w:r>
           </w:p>
         </w:tc>
@@ -31799,52 +31662,23 @@
               <w:spacing w:lineRule="auto" w:line="240" w:after="0"/>
               <w:rPr>
                 <w:rFonts w:asciiTheme="minorHAnsi" w:hAnsiTheme="minorHAnsi" w:cs="Arial" w:eastAsiaTheme="minorHAnsi"/>
-                <w:highlight w:val="green"/>
-              </w:rPr>
-            </w:pPr>
-            <w:r>
-              <w:rPr>
-                <w:rFonts w:asciiTheme="minorHAnsi" w:hAnsiTheme="minorHAnsi" w:cs="Arial" w:eastAsiaTheme="minorHAnsi"/>
-                <w:highlight w:val="green"/>
-                <w:lang w:val="en-US"/>
-              </w:rPr>
-              <w:t>Field 4</w:t>
-            </w:r>
-            <w:r>
-              <w:rPr>
-                <w:rFonts w:asciiTheme="minorHAnsi" w:hAnsiTheme="minorHAnsi" w:cs="Arial" w:eastAsiaTheme="minorHAnsi"/>
-                <w:highlight w:val="green"/>
-              </w:rPr>
-              <w:t>.4</w:t>
-            </w:r>
-          </w:p>
-        </w:tc>
-        <w:tc>
-          <w:tcPr>
-            <w:tcW w:w="1726" w:type="dxa"/>
-          </w:tcPr>
-          <w:p>
-            <w:pPr>
-              <w:spacing w:lineRule="auto" w:line="240" w:after="0"/>
-              <w:rPr>
-                <w:rFonts w:asciiTheme="minorHAnsi" w:hAnsiTheme="minorHAnsi" w:cs="Arial" w:eastAsiaTheme="minorHAnsi"/>
-                <w:highlight w:val="green"/>
-              </w:rPr>
-            </w:pPr>
-            <w:r>
-              <w:rPr>
-                <w:rFonts w:asciiTheme="minorHAnsi" w:hAnsiTheme="minorHAnsi" w:cs="Arial" w:eastAsiaTheme="minorHAnsi"/>
-                <w:highlight w:val="green"/>
-                <w:lang w:val="en-US"/>
-              </w:rPr>
-              <w:t>Field 4</w:t>
-            </w:r>
-            <w:r>
-              <w:rPr>
-                <w:rFonts w:asciiTheme="minorHAnsi" w:hAnsiTheme="minorHAnsi" w:cs="Arial" w:eastAsiaTheme="minorHAnsi"/>
-                <w:highlight w:val="green"/>
-              </w:rPr>
-              <w:t>.5</w:t>
+                <w:highlight w:val="lightGray"/>
+              </w:rPr>
+            </w:pPr>
+            <w:r>
+              <w:rPr>
+                <w:rFonts w:asciiTheme="minorHAnsi" w:hAnsiTheme="minorHAnsi" w:cs="Arial" w:eastAsiaTheme="minorHAnsi"/>
+                <w:highlight w:val="lightGray"/>
+                <w:lang w:val="en-US"/>
+              </w:rPr>
+              <w:t>Total</w:t>
+            </w:r>
+            <w:r>
+              <w:rPr>
+                <w:rFonts w:asciiTheme="minorHAnsi" w:hAnsiTheme="minorHAnsi" w:cs="Arial" w:eastAsiaTheme="minorHAnsi"/>
+                <w:highlight w:val="lightGray"/>
+              </w:rPr>
+              <w:t xml:space="preserve"> 1.5</w:t>
             </w:r>
           </w:p>
         </w:tc>
@@ -31855,6 +31689,36 @@
         </w:trPr>
         <w:tc>
           <w:tcPr>
+            <w:tcW w:w="5178" w:type="dxa"/>
+            <w:gridSpan w:val="3"/>
+          </w:tcPr>
+          <w:p>
+            <w:pPr>
+              <w:spacing w:lineRule="auto" w:line="240" w:after="0"/>
+              <w:rPr>
+                <w:rFonts w:asciiTheme="minorHAnsi" w:hAnsiTheme="minorHAnsi" w:cs="Arial" w:eastAsiaTheme="minorHAnsi"/>
+                <w:highlight w:val="lightGray"/>
+              </w:rPr>
+            </w:pPr>
+            <w:r>
+              <w:rPr>
+                <w:rFonts w:asciiTheme="minorHAnsi" w:hAnsiTheme="minorHAnsi" w:cs="Arial" w:eastAsiaTheme="minorHAnsi"/>
+                <w:highlight w:val="lightGray"/>
+                <w:lang w:val="en-US"/>
+              </w:rPr>
+              <w:t>Total</w:t>
+            </w:r>
+            <w:r>
+              <w:rPr>
+                <w:rFonts w:asciiTheme="minorHAnsi" w:hAnsiTheme="minorHAnsi" w:cs="Arial" w:eastAsiaTheme="minorHAnsi"/>
+                <w:highlight w:val="lightGray"/>
+              </w:rPr>
+              <w:t xml:space="preserve"> 2.1</w:t>
+            </w:r>
+          </w:p>
+        </w:tc>
+        <w:tc>
+          <w:tcPr>
             <w:tcW w:w="3452" w:type="dxa"/>
             <w:gridSpan w:val="2"/>
           </w:tcPr>
@@ -31863,82 +31727,22 @@
               <w:spacing w:lineRule="auto" w:line="240" w:after="0"/>
               <w:rPr>
                 <w:rFonts w:asciiTheme="minorHAnsi" w:hAnsiTheme="minorHAnsi" w:cs="Arial" w:eastAsiaTheme="minorHAnsi"/>
-                <w:highlight w:val="green"/>
-              </w:rPr>
-            </w:pPr>
-            <w:r>
-              <w:rPr>
-                <w:rFonts w:asciiTheme="minorHAnsi" w:hAnsiTheme="minorHAnsi" w:cs="Arial" w:eastAsiaTheme="minorHAnsi"/>
-                <w:highlight w:val="green"/>
-                <w:lang w:val="en-US"/>
-              </w:rPr>
-              <w:t>Field 5</w:t>
-            </w:r>
-            <w:r>
-              <w:rPr>
-                <w:rFonts w:asciiTheme="minorHAnsi" w:hAnsiTheme="minorHAnsi" w:cs="Arial" w:eastAsiaTheme="minorHAnsi"/>
-                <w:highlight w:val="green"/>
-              </w:rPr>
-              <w:t>.1</w:t>
-            </w:r>
-          </w:p>
-        </w:tc>
-        <w:tc>
-          <w:tcPr>
-            <w:tcW w:w="1726" w:type="dxa"/>
-          </w:tcPr>
-          <w:p>
-            <w:pPr>
-              <w:spacing w:lineRule="auto" w:line="240" w:after="0"/>
-              <w:rPr>
-                <w:rFonts w:asciiTheme="minorHAnsi" w:hAnsiTheme="minorHAnsi" w:cs="Arial" w:eastAsiaTheme="minorHAnsi"/>
-                <w:highlight w:val="green"/>
-              </w:rPr>
-            </w:pPr>
-            <w:r>
-              <w:rPr>
-                <w:rFonts w:asciiTheme="minorHAnsi" w:hAnsiTheme="minorHAnsi" w:cs="Arial" w:eastAsiaTheme="minorHAnsi"/>
-                <w:highlight w:val="green"/>
-                <w:lang w:val="en-US"/>
-              </w:rPr>
-              <w:t>Field 5</w:t>
-            </w:r>
-            <w:r>
-              <w:rPr>
-                <w:rFonts w:asciiTheme="minorHAnsi" w:hAnsiTheme="minorHAnsi" w:cs="Arial" w:eastAsiaTheme="minorHAnsi"/>
-                <w:highlight w:val="green"/>
-              </w:rPr>
-              <w:t>.4</w:t>
-            </w:r>
-          </w:p>
-        </w:tc>
-        <w:tc>
-          <w:tcPr>
-            <w:tcW w:w="3452" w:type="dxa"/>
-            <w:gridSpan w:val="2"/>
-          </w:tcPr>
-          <w:p>
-            <w:pPr>
-              <w:spacing w:lineRule="auto" w:line="240" w:after="0"/>
-              <w:rPr>
-                <w:rFonts w:asciiTheme="minorHAnsi" w:hAnsiTheme="minorHAnsi" w:cs="Arial" w:eastAsiaTheme="minorHAnsi"/>
-                <w:lang w:val="en-US"/>
-              </w:rPr>
-            </w:pPr>
-            <w:r>
-              <w:rPr>
-                <w:rFonts w:asciiTheme="minorHAnsi" w:hAnsiTheme="minorHAnsi" w:cs="Arial" w:eastAsiaTheme="minorHAnsi"/>
-                <w:highlight w:val="green"/>
-                <w:lang w:val="en-US"/>
-              </w:rPr>
-              <w:t>Field 5</w:t>
-            </w:r>
-            <w:r>
-              <w:rPr>
-                <w:rFonts w:asciiTheme="minorHAnsi" w:hAnsiTheme="minorHAnsi" w:cs="Arial" w:eastAsiaTheme="minorHAnsi"/>
-                <w:highlight w:val="green"/>
-              </w:rPr>
-              <w:t>.4</w:t>
+              </w:rPr>
+            </w:pPr>
+            <w:r>
+              <w:rPr>
+                <w:rFonts w:asciiTheme="minorHAnsi" w:hAnsiTheme="minorHAnsi" w:cs="Arial" w:eastAsiaTheme="minorHAnsi"/>
+                <w:highlight w:val="lightGray"/>
+                <w:lang w:val="en-US"/>
+              </w:rPr>
+              <w:t>Total</w:t>
+            </w:r>
+            <w:r>
+              <w:rPr>
+                <w:rFonts w:asciiTheme="minorHAnsi" w:hAnsiTheme="minorHAnsi" w:cs="Arial" w:eastAsiaTheme="minorHAnsi"/>
+                <w:highlight w:val="lightGray"/>
+              </w:rPr>
+              <w:t xml:space="preserve"> 2.3</w:t>
             </w:r>
           </w:p>
         </w:tc>
@@ -31959,12 +31763,6 @@
           <w:rFonts w:asciiTheme="minorHAnsi" w:hAnsiTheme="minorHAnsi" w:cs="Arial" w:eastAsiaTheme="minorHAnsi"/>
         </w:rPr>
       </w:pPr>
-      <w:r>
-        <w:rPr>
-          <w:rFonts w:asciiTheme="minorHAnsi" w:hAnsiTheme="minorHAnsi" w:cs="Arial" w:eastAsiaTheme="minorHAnsi"/>
-        </w:rPr>
-        <w:t>newTable</w:t>
-      </w:r>
     </w:p>
     <w:tbl>
       <w:tblPr>
@@ -32244,7 +32042,6 @@
               <w:rPr>
                 <w:rFonts w:asciiTheme="minorHAnsi" w:hAnsiTheme="minorHAnsi" w:cs="Arial" w:eastAsiaTheme="minorHAnsi"/>
                 <w:highlight w:val="green"/>
-                <w:lang w:val="en-US"/>
               </w:rPr>
             </w:pPr>
             <w:r>
@@ -32254,7 +32051,6 @@
                 <w:sz w:val="20"/>
                 <w:szCs w:val="20"/>
                 <w:highlight w:val="white"/>
-                <w:lang w:val="en-US"/>
               </w:rPr>
               <w:t>7633889c-0018-4bca-9eeb-95f92c6d16b1</w:t>
             </w:r>
@@ -32425,18 +32221,13 @@
             </w:pPr>
             <w:r>
               <w:rPr>
-                <w:rFonts w:asciiTheme="minorHAnsi" w:hAnsiTheme="minorHAnsi" w:cs="Arial" w:eastAsiaTheme="minorHAnsi"/>
-                <w:highlight w:val="green"/>
-                <w:lang w:val="en-US"/>
-              </w:rPr>
-              <w:t>Field 3</w:t>
-            </w:r>
-            <w:r>
-              <w:rPr>
-                <w:rFonts w:asciiTheme="minorHAnsi" w:hAnsiTheme="minorHAnsi" w:cs="Arial" w:eastAsiaTheme="minorHAnsi"/>
-                <w:highlight w:val="green"/>
-              </w:rPr>
-              <w:t>.4</w:t>
+                <w:rFonts w:ascii="Consolas" w:hAnsi="Consolas" w:cs="Consolas" w:eastAsiaTheme="minorHAnsi"/>
+                <w:color w:val="800000"/>
+                <w:sz w:val="20"/>
+                <w:szCs w:val="20"/>
+                <w:highlight w:val="white"/>
+              </w:rPr>
+              <w:t>7633889c-0018-4bca-9eeb-95f92c6d16b1</w:t>
             </w:r>
           </w:p>
         </w:tc>
@@ -32526,7 +32317,6 @@
               <w:rPr>
                 <w:rFonts w:asciiTheme="minorHAnsi" w:hAnsiTheme="minorHAnsi" w:cs="Arial" w:eastAsiaTheme="minorHAnsi"/>
                 <w:highlight w:val="green"/>
-                <w:lang w:val="en-US"/>
               </w:rPr>
             </w:pPr>
           </w:p>
@@ -32546,7 +32336,6 @@
               <w:rPr>
                 <w:rFonts w:asciiTheme="minorHAnsi" w:hAnsiTheme="minorHAnsi" w:cs="Arial" w:eastAsiaTheme="minorHAnsi"/>
                 <w:highlight w:val="green"/>
-                <w:lang w:val="en-US"/>
               </w:rPr>
             </w:pPr>
             <w:r>
@@ -32556,7 +32345,6 @@
                 <w:sz w:val="20"/>
                 <w:szCs w:val="20"/>
                 <w:highlight w:val="white"/>
-                <w:lang w:val="en-US"/>
               </w:rPr>
               <w:t>a42f85d1-b933-48f6-b580-8b2a968b9b89</w:t>
             </w:r>
@@ -32727,18 +32515,13 @@
             </w:pPr>
             <w:r>
               <w:rPr>
-                <w:rFonts w:asciiTheme="minorHAnsi" w:hAnsiTheme="minorHAnsi" w:cs="Arial" w:eastAsiaTheme="minorHAnsi"/>
-                <w:highlight w:val="green"/>
-                <w:lang w:val="en-US"/>
-              </w:rPr>
-              <w:t>Field 3</w:t>
-            </w:r>
-            <w:r>
-              <w:rPr>
-                <w:rFonts w:asciiTheme="minorHAnsi" w:hAnsiTheme="minorHAnsi" w:cs="Arial" w:eastAsiaTheme="minorHAnsi"/>
-                <w:highlight w:val="green"/>
-              </w:rPr>
-              <w:t>.4</w:t>
+                <w:rFonts w:ascii="Consolas" w:hAnsi="Consolas" w:cs="Consolas" w:eastAsiaTheme="minorHAnsi"/>
+                <w:color w:val="800000"/>
+                <w:sz w:val="20"/>
+                <w:szCs w:val="20"/>
+                <w:highlight w:val="white"/>
+              </w:rPr>
+              <w:t>a42f85d1-b933-48f6-b580-8b2a968b9b89</w:t>
             </w:r>
           </w:p>
         </w:tc>
@@ -32828,7 +32611,6 @@
               <w:rPr>
                 <w:rFonts w:asciiTheme="minorHAnsi" w:hAnsiTheme="minorHAnsi" w:cs="Arial" w:eastAsiaTheme="minorHAnsi"/>
                 <w:highlight w:val="green"/>
-                <w:lang w:val="en-US"/>
               </w:rPr>
             </w:pPr>
           </w:p>
@@ -32848,7 +32630,6 @@
               <w:rPr>
                 <w:rFonts w:asciiTheme="minorHAnsi" w:hAnsiTheme="minorHAnsi" w:cs="Arial" w:eastAsiaTheme="minorHAnsi"/>
                 <w:highlight w:val="green"/>
-                <w:lang w:val="en-US"/>
               </w:rPr>
             </w:pPr>
             <w:r>
@@ -32858,7 +32639,6 @@
                 <w:sz w:val="20"/>
                 <w:szCs w:val="20"/>
                 <w:highlight w:val="white"/>
-                <w:lang w:val="en-US"/>
               </w:rPr>
               <w:t>b83785d2-00ad-44c5-b5c2-006a95708996</w:t>
             </w:r>
@@ -33029,18 +32809,13 @@
             </w:pPr>
             <w:r>
               <w:rPr>
-                <w:rFonts w:asciiTheme="minorHAnsi" w:hAnsiTheme="minorHAnsi" w:cs="Arial" w:eastAsiaTheme="minorHAnsi"/>
-                <w:highlight w:val="green"/>
-                <w:lang w:val="en-US"/>
-              </w:rPr>
-              <w:t>Field 3</w:t>
-            </w:r>
-            <w:r>
-              <w:rPr>
-                <w:rFonts w:asciiTheme="minorHAnsi" w:hAnsiTheme="minorHAnsi" w:cs="Arial" w:eastAsiaTheme="minorHAnsi"/>
-                <w:highlight w:val="green"/>
-              </w:rPr>
-              <w:t>.4</w:t>
+                <w:rFonts w:ascii="Consolas" w:hAnsi="Consolas" w:cs="Consolas" w:eastAsiaTheme="minorHAnsi"/>
+                <w:color w:val="800000"/>
+                <w:sz w:val="20"/>
+                <w:szCs w:val="20"/>
+                <w:highlight w:val="white"/>
+              </w:rPr>
+              <w:t>b83785d2-00ad-44c5-b5c2-006a95708996</w:t>
             </w:r>
           </w:p>
         </w:tc>
@@ -33130,7 +32905,6 @@
               <w:rPr>
                 <w:rFonts w:asciiTheme="minorHAnsi" w:hAnsiTheme="minorHAnsi" w:cs="Arial" w:eastAsiaTheme="minorHAnsi"/>
                 <w:highlight w:val="green"/>
-                <w:lang w:val="en-US"/>
               </w:rPr>
             </w:pPr>
           </w:p>
@@ -33150,7 +32924,6 @@
               <w:rPr>
                 <w:rFonts w:asciiTheme="minorHAnsi" w:hAnsiTheme="minorHAnsi" w:cs="Arial" w:eastAsiaTheme="minorHAnsi"/>
                 <w:highlight w:val="green"/>
-                <w:lang w:val="en-US"/>
               </w:rPr>
             </w:pPr>
             <w:r>
@@ -33160,7 +32933,6 @@
                 <w:sz w:val="20"/>
                 <w:szCs w:val="20"/>
                 <w:highlight w:val="white"/>
-                <w:lang w:val="en-US"/>
               </w:rPr>
               <w:t>32f20ef0-b37f-415d-95c3-f3afde35f33f</w:t>
             </w:r>
@@ -33331,18 +33103,13 @@
             </w:pPr>
             <w:r>
               <w:rPr>
-                <w:rFonts w:asciiTheme="minorHAnsi" w:hAnsiTheme="minorHAnsi" w:cs="Arial" w:eastAsiaTheme="minorHAnsi"/>
-                <w:highlight w:val="green"/>
-                <w:lang w:val="en-US"/>
-              </w:rPr>
-              <w:t>Field 3</w:t>
-            </w:r>
-            <w:r>
-              <w:rPr>
-                <w:rFonts w:asciiTheme="minorHAnsi" w:hAnsiTheme="minorHAnsi" w:cs="Arial" w:eastAsiaTheme="minorHAnsi"/>
-                <w:highlight w:val="green"/>
-              </w:rPr>
-              <w:t>.4</w:t>
+                <w:rFonts w:ascii="Consolas" w:hAnsi="Consolas" w:cs="Consolas" w:eastAsiaTheme="minorHAnsi"/>
+                <w:color w:val="800000"/>
+                <w:sz w:val="20"/>
+                <w:szCs w:val="20"/>
+                <w:highlight w:val="white"/>
+              </w:rPr>
+              <w:t>32f20ef0-b37f-415d-95c3-f3afde35f33f</w:t>
             </w:r>
           </w:p>
         </w:tc>
@@ -33432,7 +33199,6 @@
               <w:rPr>
                 <w:rFonts w:asciiTheme="minorHAnsi" w:hAnsiTheme="minorHAnsi" w:cs="Arial" w:eastAsiaTheme="minorHAnsi"/>
                 <w:highlight w:val="green"/>
-                <w:lang w:val="en-US"/>
               </w:rPr>
             </w:pPr>
           </w:p>
@@ -33452,7 +33218,6 @@
               <w:rPr>
                 <w:rFonts w:asciiTheme="minorHAnsi" w:hAnsiTheme="minorHAnsi" w:cs="Arial" w:eastAsiaTheme="minorHAnsi"/>
                 <w:highlight w:val="green"/>
-                <w:lang w:val="en-US"/>
               </w:rPr>
             </w:pPr>
             <w:r>
@@ -33462,7 +33227,6 @@
                 <w:sz w:val="20"/>
                 <w:szCs w:val="20"/>
                 <w:highlight w:val="white"/>
-                <w:lang w:val="en-US"/>
               </w:rPr>
               <w:t>085def2a-4a7b-46c4-b8e5-cfd8ac840a98</w:t>
             </w:r>
@@ -33633,18 +33397,13 @@
             </w:pPr>
             <w:r>
               <w:rPr>
-                <w:rFonts w:asciiTheme="minorHAnsi" w:hAnsiTheme="minorHAnsi" w:cs="Arial" w:eastAsiaTheme="minorHAnsi"/>
-                <w:highlight w:val="green"/>
-                <w:lang w:val="en-US"/>
-              </w:rPr>
-              <w:t>Field 3</w:t>
-            </w:r>
-            <w:r>
-              <w:rPr>
-                <w:rFonts w:asciiTheme="minorHAnsi" w:hAnsiTheme="minorHAnsi" w:cs="Arial" w:eastAsiaTheme="minorHAnsi"/>
-                <w:highlight w:val="green"/>
-              </w:rPr>
-              <w:t>.4</w:t>
+                <w:rFonts w:ascii="Consolas" w:hAnsi="Consolas" w:cs="Consolas" w:eastAsiaTheme="minorHAnsi"/>
+                <w:color w:val="800000"/>
+                <w:sz w:val="20"/>
+                <w:szCs w:val="20"/>
+                <w:highlight w:val="white"/>
+              </w:rPr>
+              <w:t>085def2a-4a7b-46c4-b8e5-cfd8ac840a98</w:t>
             </w:r>
           </w:p>
         </w:tc>
@@ -33734,7 +33493,6 @@
               <w:rPr>
                 <w:rFonts w:asciiTheme="minorHAnsi" w:hAnsiTheme="minorHAnsi" w:cs="Arial" w:eastAsiaTheme="minorHAnsi"/>
                 <w:highlight w:val="green"/>
-                <w:lang w:val="en-US"/>
               </w:rPr>
             </w:pPr>
           </w:p>
@@ -33753,8 +33511,36 @@
               <w:spacing w:lineRule="auto" w:line="240" w:after="0"/>
               <w:rPr>
                 <w:rFonts w:asciiTheme="minorHAnsi" w:hAnsiTheme="minorHAnsi" w:cs="Arial" w:eastAsiaTheme="minorHAnsi"/>
-                <w:highlight w:val="green"/>
-                <w:lang w:val="en-US"/>
+                <w:highlight w:val="lightGray"/>
+              </w:rPr>
+            </w:pPr>
+            <w:r>
+              <w:rPr>
+                <w:rFonts w:asciiTheme="minorHAnsi" w:hAnsiTheme="minorHAnsi" w:cs="Arial" w:eastAsiaTheme="minorHAnsi"/>
+                <w:highlight w:val="lightGray"/>
+                <w:lang w:val="en-US"/>
+              </w:rPr>
+              <w:t>Total</w:t>
+            </w:r>
+            <w:r>
+              <w:rPr>
+                <w:rFonts w:asciiTheme="minorHAnsi" w:hAnsiTheme="minorHAnsi" w:cs="Arial" w:eastAsiaTheme="minorHAnsi"/>
+                <w:highlight w:val="lightGray"/>
+              </w:rPr>
+              <w:t xml:space="preserve"> 1.1</w:t>
+            </w:r>
+          </w:p>
+        </w:tc>
+        <w:tc>
+          <w:tcPr>
+            <w:tcW w:w="1726" w:type="dxa"/>
+          </w:tcPr>
+          <w:p>
+            <w:pPr>
+              <w:spacing w:lineRule="auto" w:line="240" w:after="0"/>
+              <w:rPr>
+                <w:rFonts w:asciiTheme="minorHAnsi" w:hAnsiTheme="minorHAnsi" w:cs="Arial" w:eastAsiaTheme="minorHAnsi"/>
+                <w:highlight w:val="lightGray"/>
               </w:rPr>
             </w:pPr>
             <w:r>
@@ -33764,9 +33550,38 @@
                 <w:sz w:val="20"/>
                 <w:szCs w:val="20"/>
                 <w:highlight w:val="white"/>
-                <w:lang w:val="en-US"/>
-              </w:rPr>
-              <w:t>ID</w:t>
+              </w:rPr>
+              <w:t>{{</w:t>
+            </w:r>
+            <w:r>
+              <w:rPr>
+                <w:rFonts w:ascii="Consolas" w:hAnsi="Consolas" w:cs="Consolas" w:eastAsiaTheme="minorHAnsi"/>
+                <w:color w:val="800000"/>
+                <w:highlight w:val="white"/>
+                <w:lang w:val="en-US"/>
+              </w:rPr>
+              <w:t>name:"</w:t>
+            </w:r>
+            <w:r>
+              <w:rPr>
+                <w:rFonts w:ascii="Consolas" w:hAnsi="Consolas" w:cs="Consolas" w:eastAsiaTheme="minorHAnsi"/>
+                <w:color w:val="800000"/>
+                <w:sz w:val="20"/>
+                <w:szCs w:val="20"/>
+                <w:highlight w:val="white"/>
+                <w:lang w:val="en-US"/>
+              </w:rPr>
+              <w:t>ID"</w:t>
+            </w:r>
+            <w:r>
+              <w:rPr>
+                <w:rFonts w:ascii="Consolas" w:hAnsi="Consolas" w:cs="Consolas" w:eastAsiaTheme="minorHAnsi"/>
+                <w:color w:val="800000"/>
+                <w:sz w:val="20"/>
+                <w:szCs w:val="20"/>
+                <w:highlight w:val="white"/>
+              </w:rPr>
+              <w:t>}}</w:t>
             </w:r>
           </w:p>
         </w:tc>
@@ -33779,23 +33594,23 @@
               <w:spacing w:lineRule="auto" w:line="240" w:after="0"/>
               <w:rPr>
                 <w:rFonts w:asciiTheme="minorHAnsi" w:hAnsiTheme="minorHAnsi" w:cs="Arial" w:eastAsiaTheme="minorHAnsi"/>
-                <w:highlight w:val="green"/>
-              </w:rPr>
-            </w:pPr>
-            <w:r>
-              <w:rPr>
-                <w:rFonts w:asciiTheme="minorHAnsi" w:hAnsiTheme="minorHAnsi" w:cs="Arial" w:eastAsiaTheme="minorHAnsi"/>
-                <w:highlight w:val="green"/>
-                <w:lang w:val="en-US"/>
-              </w:rPr>
-              <w:t>Field 4</w:t>
-            </w:r>
-            <w:r>
-              <w:rPr>
-                <w:rFonts w:asciiTheme="minorHAnsi" w:hAnsiTheme="minorHAnsi" w:cs="Arial" w:eastAsiaTheme="minorHAnsi"/>
-                <w:highlight w:val="green"/>
-              </w:rPr>
-              <w:t>.4</w:t>
+                <w:highlight w:val="lightGray"/>
+              </w:rPr>
+            </w:pPr>
+            <w:r>
+              <w:rPr>
+                <w:rFonts w:asciiTheme="minorHAnsi" w:hAnsiTheme="minorHAnsi" w:cs="Arial" w:eastAsiaTheme="minorHAnsi"/>
+                <w:highlight w:val="lightGray"/>
+                <w:lang w:val="en-US"/>
+              </w:rPr>
+              <w:t>Total</w:t>
+            </w:r>
+            <w:r>
+              <w:rPr>
+                <w:rFonts w:asciiTheme="minorHAnsi" w:hAnsiTheme="minorHAnsi" w:cs="Arial" w:eastAsiaTheme="minorHAnsi"/>
+                <w:highlight w:val="lightGray"/>
+              </w:rPr>
+              <w:t xml:space="preserve"> 1.3</w:t>
             </w:r>
           </w:p>
         </w:tc>
@@ -33808,23 +33623,24 @@
               <w:spacing w:lineRule="auto" w:line="240" w:after="0"/>
               <w:rPr>
                 <w:rFonts w:asciiTheme="minorHAnsi" w:hAnsiTheme="minorHAnsi" w:cs="Arial" w:eastAsiaTheme="minorHAnsi"/>
-                <w:highlight w:val="green"/>
-              </w:rPr>
-            </w:pPr>
-            <w:r>
-              <w:rPr>
-                <w:rFonts w:asciiTheme="minorHAnsi" w:hAnsiTheme="minorHAnsi" w:cs="Arial" w:eastAsiaTheme="minorHAnsi"/>
-                <w:highlight w:val="green"/>
-                <w:lang w:val="en-US"/>
-              </w:rPr>
-              <w:t>Field 4</w:t>
-            </w:r>
-            <w:r>
-              <w:rPr>
-                <w:rFonts w:asciiTheme="minorHAnsi" w:hAnsiTheme="minorHAnsi" w:cs="Arial" w:eastAsiaTheme="minorHAnsi"/>
-                <w:highlight w:val="green"/>
-              </w:rPr>
-              <w:t>.4</w:t>
+                <w:highlight w:val="lightGray"/>
+                <w:lang w:val="en-US"/>
+              </w:rPr>
+            </w:pPr>
+            <w:r>
+              <w:rPr>
+                <w:rFonts w:asciiTheme="minorHAnsi" w:hAnsiTheme="minorHAnsi" w:cs="Arial" w:eastAsiaTheme="minorHAnsi"/>
+                <w:highlight w:val="lightGray"/>
+                <w:lang w:val="en-US"/>
+              </w:rPr>
+              <w:t>Total</w:t>
+            </w:r>
+            <w:r>
+              <w:rPr>
+                <w:rFonts w:asciiTheme="minorHAnsi" w:hAnsiTheme="minorHAnsi" w:cs="Arial" w:eastAsiaTheme="minorHAnsi"/>
+                <w:highlight w:val="lightGray"/>
+              </w:rPr>
+              <w:t xml:space="preserve"> 1.4</w:t>
             </w:r>
           </w:p>
         </w:tc>
@@ -33837,52 +33653,23 @@
               <w:spacing w:lineRule="auto" w:line="240" w:after="0"/>
               <w:rPr>
                 <w:rFonts w:asciiTheme="minorHAnsi" w:hAnsiTheme="minorHAnsi" w:cs="Arial" w:eastAsiaTheme="minorHAnsi"/>
-                <w:highlight w:val="green"/>
-              </w:rPr>
-            </w:pPr>
-            <w:r>
-              <w:rPr>
-                <w:rFonts w:asciiTheme="minorHAnsi" w:hAnsiTheme="minorHAnsi" w:cs="Arial" w:eastAsiaTheme="minorHAnsi"/>
-                <w:highlight w:val="green"/>
-                <w:lang w:val="en-US"/>
-              </w:rPr>
-              <w:t>Field 4</w:t>
-            </w:r>
-            <w:r>
-              <w:rPr>
-                <w:rFonts w:asciiTheme="minorHAnsi" w:hAnsiTheme="minorHAnsi" w:cs="Arial" w:eastAsiaTheme="minorHAnsi"/>
-                <w:highlight w:val="green"/>
-              </w:rPr>
-              <w:t>.4</w:t>
-            </w:r>
-          </w:p>
-        </w:tc>
-        <w:tc>
-          <w:tcPr>
-            <w:tcW w:w="1726" w:type="dxa"/>
-          </w:tcPr>
-          <w:p>
-            <w:pPr>
-              <w:spacing w:lineRule="auto" w:line="240" w:after="0"/>
-              <w:rPr>
-                <w:rFonts w:asciiTheme="minorHAnsi" w:hAnsiTheme="minorHAnsi" w:cs="Arial" w:eastAsiaTheme="minorHAnsi"/>
-                <w:highlight w:val="green"/>
-              </w:rPr>
-            </w:pPr>
-            <w:r>
-              <w:rPr>
-                <w:rFonts w:asciiTheme="minorHAnsi" w:hAnsiTheme="minorHAnsi" w:cs="Arial" w:eastAsiaTheme="minorHAnsi"/>
-                <w:highlight w:val="green"/>
-                <w:lang w:val="en-US"/>
-              </w:rPr>
-              <w:t>Field 4</w:t>
-            </w:r>
-            <w:r>
-              <w:rPr>
-                <w:rFonts w:asciiTheme="minorHAnsi" w:hAnsiTheme="minorHAnsi" w:cs="Arial" w:eastAsiaTheme="minorHAnsi"/>
-                <w:highlight w:val="green"/>
-              </w:rPr>
-              <w:t>.5</w:t>
+                <w:highlight w:val="lightGray"/>
+              </w:rPr>
+            </w:pPr>
+            <w:r>
+              <w:rPr>
+                <w:rFonts w:asciiTheme="minorHAnsi" w:hAnsiTheme="minorHAnsi" w:cs="Arial" w:eastAsiaTheme="minorHAnsi"/>
+                <w:highlight w:val="lightGray"/>
+                <w:lang w:val="en-US"/>
+              </w:rPr>
+              <w:t>Total</w:t>
+            </w:r>
+            <w:r>
+              <w:rPr>
+                <w:rFonts w:asciiTheme="minorHAnsi" w:hAnsiTheme="minorHAnsi" w:cs="Arial" w:eastAsiaTheme="minorHAnsi"/>
+                <w:highlight w:val="lightGray"/>
+              </w:rPr>
+              <w:t xml:space="preserve"> 1.5</w:t>
             </w:r>
           </w:p>
         </w:tc>
@@ -33893,6 +33680,36 @@
         </w:trPr>
         <w:tc>
           <w:tcPr>
+            <w:tcW w:w="5178" w:type="dxa"/>
+            <w:gridSpan w:val="3"/>
+          </w:tcPr>
+          <w:p>
+            <w:pPr>
+              <w:spacing w:lineRule="auto" w:line="240" w:after="0"/>
+              <w:rPr>
+                <w:rFonts w:asciiTheme="minorHAnsi" w:hAnsiTheme="minorHAnsi" w:cs="Arial" w:eastAsiaTheme="minorHAnsi"/>
+                <w:highlight w:val="lightGray"/>
+              </w:rPr>
+            </w:pPr>
+            <w:r>
+              <w:rPr>
+                <w:rFonts w:asciiTheme="minorHAnsi" w:hAnsiTheme="minorHAnsi" w:cs="Arial" w:eastAsiaTheme="minorHAnsi"/>
+                <w:highlight w:val="lightGray"/>
+                <w:lang w:val="en-US"/>
+              </w:rPr>
+              <w:t>Total</w:t>
+            </w:r>
+            <w:r>
+              <w:rPr>
+                <w:rFonts w:asciiTheme="minorHAnsi" w:hAnsiTheme="minorHAnsi" w:cs="Arial" w:eastAsiaTheme="minorHAnsi"/>
+                <w:highlight w:val="lightGray"/>
+              </w:rPr>
+              <w:t xml:space="preserve"> 2.1</w:t>
+            </w:r>
+          </w:p>
+        </w:tc>
+        <w:tc>
+          <w:tcPr>
             <w:tcW w:w="3452" w:type="dxa"/>
             <w:gridSpan w:val="2"/>
           </w:tcPr>
@@ -33901,82 +33718,22 @@
               <w:spacing w:lineRule="auto" w:line="240" w:after="0"/>
               <w:rPr>
                 <w:rFonts w:asciiTheme="minorHAnsi" w:hAnsiTheme="minorHAnsi" w:cs="Arial" w:eastAsiaTheme="minorHAnsi"/>
-                <w:highlight w:val="green"/>
-              </w:rPr>
-            </w:pPr>
-            <w:r>
-              <w:rPr>
-                <w:rFonts w:asciiTheme="minorHAnsi" w:hAnsiTheme="minorHAnsi" w:cs="Arial" w:eastAsiaTheme="minorHAnsi"/>
-                <w:highlight w:val="green"/>
-                <w:lang w:val="en-US"/>
-              </w:rPr>
-              <w:t>Field 5</w:t>
-            </w:r>
-            <w:r>
-              <w:rPr>
-                <w:rFonts w:asciiTheme="minorHAnsi" w:hAnsiTheme="minorHAnsi" w:cs="Arial" w:eastAsiaTheme="minorHAnsi"/>
-                <w:highlight w:val="green"/>
-              </w:rPr>
-              <w:t>.1</w:t>
-            </w:r>
-          </w:p>
-        </w:tc>
-        <w:tc>
-          <w:tcPr>
-            <w:tcW w:w="1726" w:type="dxa"/>
-          </w:tcPr>
-          <w:p>
-            <w:pPr>
-              <w:spacing w:lineRule="auto" w:line="240" w:after="0"/>
-              <w:rPr>
-                <w:rFonts w:asciiTheme="minorHAnsi" w:hAnsiTheme="minorHAnsi" w:cs="Arial" w:eastAsiaTheme="minorHAnsi"/>
-                <w:highlight w:val="green"/>
-              </w:rPr>
-            </w:pPr>
-            <w:r>
-              <w:rPr>
-                <w:rFonts w:asciiTheme="minorHAnsi" w:hAnsiTheme="minorHAnsi" w:cs="Arial" w:eastAsiaTheme="minorHAnsi"/>
-                <w:highlight w:val="green"/>
-                <w:lang w:val="en-US"/>
-              </w:rPr>
-              <w:t>Field 5</w:t>
-            </w:r>
-            <w:r>
-              <w:rPr>
-                <w:rFonts w:asciiTheme="minorHAnsi" w:hAnsiTheme="minorHAnsi" w:cs="Arial" w:eastAsiaTheme="minorHAnsi"/>
-                <w:highlight w:val="green"/>
-              </w:rPr>
-              <w:t>.4</w:t>
-            </w:r>
-          </w:p>
-        </w:tc>
-        <w:tc>
-          <w:tcPr>
-            <w:tcW w:w="3452" w:type="dxa"/>
-            <w:gridSpan w:val="2"/>
-          </w:tcPr>
-          <w:p>
-            <w:pPr>
-              <w:spacing w:lineRule="auto" w:line="240" w:after="0"/>
-              <w:rPr>
-                <w:rFonts w:asciiTheme="minorHAnsi" w:hAnsiTheme="minorHAnsi" w:cs="Arial" w:eastAsiaTheme="minorHAnsi"/>
-                <w:lang w:val="en-US"/>
-              </w:rPr>
-            </w:pPr>
-            <w:r>
-              <w:rPr>
-                <w:rFonts w:asciiTheme="minorHAnsi" w:hAnsiTheme="minorHAnsi" w:cs="Arial" w:eastAsiaTheme="minorHAnsi"/>
-                <w:highlight w:val="green"/>
-                <w:lang w:val="en-US"/>
-              </w:rPr>
-              <w:t>Field 5</w:t>
-            </w:r>
-            <w:r>
-              <w:rPr>
-                <w:rFonts w:asciiTheme="minorHAnsi" w:hAnsiTheme="minorHAnsi" w:cs="Arial" w:eastAsiaTheme="minorHAnsi"/>
-                <w:highlight w:val="green"/>
-              </w:rPr>
-              <w:t>.4</w:t>
+              </w:rPr>
+            </w:pPr>
+            <w:r>
+              <w:rPr>
+                <w:rFonts w:asciiTheme="minorHAnsi" w:hAnsiTheme="minorHAnsi" w:cs="Arial" w:eastAsiaTheme="minorHAnsi"/>
+                <w:highlight w:val="lightGray"/>
+                <w:lang w:val="en-US"/>
+              </w:rPr>
+              <w:t>Total</w:t>
+            </w:r>
+            <w:r>
+              <w:rPr>
+                <w:rFonts w:asciiTheme="minorHAnsi" w:hAnsiTheme="minorHAnsi" w:cs="Arial" w:eastAsiaTheme="minorHAnsi"/>
+                <w:highlight w:val="lightGray"/>
+              </w:rPr>
+              <w:t xml:space="preserve"> 2.3</w:t>
             </w:r>
           </w:p>
         </w:tc>
@@ -33997,12 +33754,6 @@
           <w:rFonts w:asciiTheme="minorHAnsi" w:hAnsiTheme="minorHAnsi" w:cs="Arial" w:eastAsiaTheme="minorHAnsi"/>
         </w:rPr>
       </w:pPr>
-      <w:r>
-        <w:rPr>
-          <w:rFonts w:asciiTheme="minorHAnsi" w:hAnsiTheme="minorHAnsi" w:cs="Arial" w:eastAsiaTheme="minorHAnsi"/>
-        </w:rPr>
-        <w:t>newTable</w:t>
-      </w:r>
     </w:p>
     <w:tbl>
       <w:tblPr>
@@ -34282,7 +34033,6 @@
               <w:rPr>
                 <w:rFonts w:asciiTheme="minorHAnsi" w:hAnsiTheme="minorHAnsi" w:cs="Arial" w:eastAsiaTheme="minorHAnsi"/>
                 <w:highlight w:val="green"/>
-                <w:lang w:val="en-US"/>
               </w:rPr>
             </w:pPr>
             <w:r>
@@ -34292,7 +34042,6 @@
                 <w:sz w:val="20"/>
                 <w:szCs w:val="20"/>
                 <w:highlight w:val="white"/>
-                <w:lang w:val="en-US"/>
               </w:rPr>
               <w:t>d385b2ca-5500-4f71-82b2-8ecbdefb4ab9</w:t>
             </w:r>
@@ -34463,18 +34212,13 @@
             </w:pPr>
             <w:r>
               <w:rPr>
-                <w:rFonts w:asciiTheme="minorHAnsi" w:hAnsiTheme="minorHAnsi" w:cs="Arial" w:eastAsiaTheme="minorHAnsi"/>
-                <w:highlight w:val="green"/>
-                <w:lang w:val="en-US"/>
-              </w:rPr>
-              <w:t>Field 3</w:t>
-            </w:r>
-            <w:r>
-              <w:rPr>
-                <w:rFonts w:asciiTheme="minorHAnsi" w:hAnsiTheme="minorHAnsi" w:cs="Arial" w:eastAsiaTheme="minorHAnsi"/>
-                <w:highlight w:val="green"/>
-              </w:rPr>
-              <w:t>.4</w:t>
+                <w:rFonts w:ascii="Consolas" w:hAnsi="Consolas" w:cs="Consolas" w:eastAsiaTheme="minorHAnsi"/>
+                <w:color w:val="800000"/>
+                <w:sz w:val="20"/>
+                <w:szCs w:val="20"/>
+                <w:highlight w:val="white"/>
+              </w:rPr>
+              <w:t>d385b2ca-5500-4f71-82b2-8ecbdefb4ab9</w:t>
             </w:r>
           </w:p>
         </w:tc>
@@ -34564,7 +34308,6 @@
               <w:rPr>
                 <w:rFonts w:asciiTheme="minorHAnsi" w:hAnsiTheme="minorHAnsi" w:cs="Arial" w:eastAsiaTheme="minorHAnsi"/>
                 <w:highlight w:val="green"/>
-                <w:lang w:val="en-US"/>
               </w:rPr>
             </w:pPr>
           </w:p>
@@ -34584,7 +34327,6 @@
               <w:rPr>
                 <w:rFonts w:asciiTheme="minorHAnsi" w:hAnsiTheme="minorHAnsi" w:cs="Arial" w:eastAsiaTheme="minorHAnsi"/>
                 <w:highlight w:val="green"/>
-                <w:lang w:val="en-US"/>
               </w:rPr>
             </w:pPr>
             <w:r>
@@ -34594,7 +34336,6 @@
                 <w:sz w:val="20"/>
                 <w:szCs w:val="20"/>
                 <w:highlight w:val="white"/>
-                <w:lang w:val="en-US"/>
               </w:rPr>
               <w:t>c848ea34-8876-43f3-9b3a-a27fa32201a0</w:t>
             </w:r>
@@ -34765,18 +34506,13 @@
             </w:pPr>
             <w:r>
               <w:rPr>
-                <w:rFonts w:asciiTheme="minorHAnsi" w:hAnsiTheme="minorHAnsi" w:cs="Arial" w:eastAsiaTheme="minorHAnsi"/>
-                <w:highlight w:val="green"/>
-                <w:lang w:val="en-US"/>
-              </w:rPr>
-              <w:t>Field 3</w:t>
-            </w:r>
-            <w:r>
-              <w:rPr>
-                <w:rFonts w:asciiTheme="minorHAnsi" w:hAnsiTheme="minorHAnsi" w:cs="Arial" w:eastAsiaTheme="minorHAnsi"/>
-                <w:highlight w:val="green"/>
-              </w:rPr>
-              <w:t>.4</w:t>
+                <w:rFonts w:ascii="Consolas" w:hAnsi="Consolas" w:cs="Consolas" w:eastAsiaTheme="minorHAnsi"/>
+                <w:color w:val="800000"/>
+                <w:sz w:val="20"/>
+                <w:szCs w:val="20"/>
+                <w:highlight w:val="white"/>
+              </w:rPr>
+              <w:t>c848ea34-8876-43f3-9b3a-a27fa32201a0</w:t>
             </w:r>
           </w:p>
         </w:tc>
@@ -34866,7 +34602,6 @@
               <w:rPr>
                 <w:rFonts w:asciiTheme="minorHAnsi" w:hAnsiTheme="minorHAnsi" w:cs="Arial" w:eastAsiaTheme="minorHAnsi"/>
                 <w:highlight w:val="green"/>
-                <w:lang w:val="en-US"/>
               </w:rPr>
             </w:pPr>
           </w:p>
@@ -34886,7 +34621,6 @@
               <w:rPr>
                 <w:rFonts w:asciiTheme="minorHAnsi" w:hAnsiTheme="minorHAnsi" w:cs="Arial" w:eastAsiaTheme="minorHAnsi"/>
                 <w:highlight w:val="green"/>
-                <w:lang w:val="en-US"/>
               </w:rPr>
             </w:pPr>
             <w:r>
@@ -34896,7 +34630,6 @@
                 <w:sz w:val="20"/>
                 <w:szCs w:val="20"/>
                 <w:highlight w:val="white"/>
-                <w:lang w:val="en-US"/>
               </w:rPr>
               <w:t>519270fa-f868-4eeb-a3aa-2c159510ccd2</w:t>
             </w:r>
@@ -35067,18 +34800,13 @@
             </w:pPr>
             <w:r>
               <w:rPr>
-                <w:rFonts w:asciiTheme="minorHAnsi" w:hAnsiTheme="minorHAnsi" w:cs="Arial" w:eastAsiaTheme="minorHAnsi"/>
-                <w:highlight w:val="green"/>
-                <w:lang w:val="en-US"/>
-              </w:rPr>
-              <w:t>Field 3</w:t>
-            </w:r>
-            <w:r>
-              <w:rPr>
-                <w:rFonts w:asciiTheme="minorHAnsi" w:hAnsiTheme="minorHAnsi" w:cs="Arial" w:eastAsiaTheme="minorHAnsi"/>
-                <w:highlight w:val="green"/>
-              </w:rPr>
-              <w:t>.4</w:t>
+                <w:rFonts w:ascii="Consolas" w:hAnsi="Consolas" w:cs="Consolas" w:eastAsiaTheme="minorHAnsi"/>
+                <w:color w:val="800000"/>
+                <w:sz w:val="20"/>
+                <w:szCs w:val="20"/>
+                <w:highlight w:val="white"/>
+              </w:rPr>
+              <w:t>519270fa-f868-4eeb-a3aa-2c159510ccd2</w:t>
             </w:r>
           </w:p>
         </w:tc>
@@ -35168,7 +34896,6 @@
               <w:rPr>
                 <w:rFonts w:asciiTheme="minorHAnsi" w:hAnsiTheme="minorHAnsi" w:cs="Arial" w:eastAsiaTheme="minorHAnsi"/>
                 <w:highlight w:val="green"/>
-                <w:lang w:val="en-US"/>
               </w:rPr>
             </w:pPr>
           </w:p>
@@ -35188,7 +34915,6 @@
               <w:rPr>
                 <w:rFonts w:asciiTheme="minorHAnsi" w:hAnsiTheme="minorHAnsi" w:cs="Arial" w:eastAsiaTheme="minorHAnsi"/>
                 <w:highlight w:val="green"/>
-                <w:lang w:val="en-US"/>
               </w:rPr>
             </w:pPr>
             <w:r>
@@ -35198,7 +34924,6 @@
                 <w:sz w:val="20"/>
                 <w:szCs w:val="20"/>
                 <w:highlight w:val="white"/>
-                <w:lang w:val="en-US"/>
               </w:rPr>
               <w:t>ad5ae17e-eff3-4959-8b3b-405739dd20b6</w:t>
             </w:r>
@@ -35369,18 +35094,13 @@
             </w:pPr>
             <w:r>
               <w:rPr>
-                <w:rFonts w:asciiTheme="minorHAnsi" w:hAnsiTheme="minorHAnsi" w:cs="Arial" w:eastAsiaTheme="minorHAnsi"/>
-                <w:highlight w:val="green"/>
-                <w:lang w:val="en-US"/>
-              </w:rPr>
-              <w:t>Field 3</w:t>
-            </w:r>
-            <w:r>
-              <w:rPr>
-                <w:rFonts w:asciiTheme="minorHAnsi" w:hAnsiTheme="minorHAnsi" w:cs="Arial" w:eastAsiaTheme="minorHAnsi"/>
-                <w:highlight w:val="green"/>
-              </w:rPr>
-              <w:t>.4</w:t>
+                <w:rFonts w:ascii="Consolas" w:hAnsi="Consolas" w:cs="Consolas" w:eastAsiaTheme="minorHAnsi"/>
+                <w:color w:val="800000"/>
+                <w:sz w:val="20"/>
+                <w:szCs w:val="20"/>
+                <w:highlight w:val="white"/>
+              </w:rPr>
+              <w:t>ad5ae17e-eff3-4959-8b3b-405739dd20b6</w:t>
             </w:r>
           </w:p>
         </w:tc>
@@ -35470,7 +35190,6 @@
               <w:rPr>
                 <w:rFonts w:asciiTheme="minorHAnsi" w:hAnsiTheme="minorHAnsi" w:cs="Arial" w:eastAsiaTheme="minorHAnsi"/>
                 <w:highlight w:val="green"/>
-                <w:lang w:val="en-US"/>
               </w:rPr>
             </w:pPr>
           </w:p>
@@ -35489,8 +35208,36 @@
               <w:spacing w:lineRule="auto" w:line="240" w:after="0"/>
               <w:rPr>
                 <w:rFonts w:asciiTheme="minorHAnsi" w:hAnsiTheme="minorHAnsi" w:cs="Arial" w:eastAsiaTheme="minorHAnsi"/>
-                <w:highlight w:val="green"/>
-                <w:lang w:val="en-US"/>
+                <w:highlight w:val="lightGray"/>
+              </w:rPr>
+            </w:pPr>
+            <w:r>
+              <w:rPr>
+                <w:rFonts w:asciiTheme="minorHAnsi" w:hAnsiTheme="minorHAnsi" w:cs="Arial" w:eastAsiaTheme="minorHAnsi"/>
+                <w:highlight w:val="lightGray"/>
+                <w:lang w:val="en-US"/>
+              </w:rPr>
+              <w:t>Total</w:t>
+            </w:r>
+            <w:r>
+              <w:rPr>
+                <w:rFonts w:asciiTheme="minorHAnsi" w:hAnsiTheme="minorHAnsi" w:cs="Arial" w:eastAsiaTheme="minorHAnsi"/>
+                <w:highlight w:val="lightGray"/>
+              </w:rPr>
+              <w:t xml:space="preserve"> 1.1</w:t>
+            </w:r>
+          </w:p>
+        </w:tc>
+        <w:tc>
+          <w:tcPr>
+            <w:tcW w:w="1726" w:type="dxa"/>
+          </w:tcPr>
+          <w:p>
+            <w:pPr>
+              <w:spacing w:lineRule="auto" w:line="240" w:after="0"/>
+              <w:rPr>
+                <w:rFonts w:asciiTheme="minorHAnsi" w:hAnsiTheme="minorHAnsi" w:cs="Arial" w:eastAsiaTheme="minorHAnsi"/>
+                <w:highlight w:val="lightGray"/>
               </w:rPr>
             </w:pPr>
             <w:r>
@@ -35500,9 +35247,38 @@
                 <w:sz w:val="20"/>
                 <w:szCs w:val="20"/>
                 <w:highlight w:val="white"/>
-                <w:lang w:val="en-US"/>
-              </w:rPr>
-              <w:t>ID</w:t>
+              </w:rPr>
+              <w:t>{{</w:t>
+            </w:r>
+            <w:r>
+              <w:rPr>
+                <w:rFonts w:ascii="Consolas" w:hAnsi="Consolas" w:cs="Consolas" w:eastAsiaTheme="minorHAnsi"/>
+                <w:color w:val="800000"/>
+                <w:highlight w:val="white"/>
+                <w:lang w:val="en-US"/>
+              </w:rPr>
+              <w:t>name:"</w:t>
+            </w:r>
+            <w:r>
+              <w:rPr>
+                <w:rFonts w:ascii="Consolas" w:hAnsi="Consolas" w:cs="Consolas" w:eastAsiaTheme="minorHAnsi"/>
+                <w:color w:val="800000"/>
+                <w:sz w:val="20"/>
+                <w:szCs w:val="20"/>
+                <w:highlight w:val="white"/>
+                <w:lang w:val="en-US"/>
+              </w:rPr>
+              <w:t>ID"</w:t>
+            </w:r>
+            <w:r>
+              <w:rPr>
+                <w:rFonts w:ascii="Consolas" w:hAnsi="Consolas" w:cs="Consolas" w:eastAsiaTheme="minorHAnsi"/>
+                <w:color w:val="800000"/>
+                <w:sz w:val="20"/>
+                <w:szCs w:val="20"/>
+                <w:highlight w:val="white"/>
+              </w:rPr>
+              <w:t>}}</w:t>
             </w:r>
           </w:p>
         </w:tc>
@@ -35515,23 +35291,23 @@
               <w:spacing w:lineRule="auto" w:line="240" w:after="0"/>
               <w:rPr>
                 <w:rFonts w:asciiTheme="minorHAnsi" w:hAnsiTheme="minorHAnsi" w:cs="Arial" w:eastAsiaTheme="minorHAnsi"/>
-                <w:highlight w:val="green"/>
-              </w:rPr>
-            </w:pPr>
-            <w:r>
-              <w:rPr>
-                <w:rFonts w:asciiTheme="minorHAnsi" w:hAnsiTheme="minorHAnsi" w:cs="Arial" w:eastAsiaTheme="minorHAnsi"/>
-                <w:highlight w:val="green"/>
-                <w:lang w:val="en-US"/>
-              </w:rPr>
-              <w:t>Field 4</w:t>
-            </w:r>
-            <w:r>
-              <w:rPr>
-                <w:rFonts w:asciiTheme="minorHAnsi" w:hAnsiTheme="minorHAnsi" w:cs="Arial" w:eastAsiaTheme="minorHAnsi"/>
-                <w:highlight w:val="green"/>
-              </w:rPr>
-              <w:t>.4</w:t>
+                <w:highlight w:val="lightGray"/>
+              </w:rPr>
+            </w:pPr>
+            <w:r>
+              <w:rPr>
+                <w:rFonts w:asciiTheme="minorHAnsi" w:hAnsiTheme="minorHAnsi" w:cs="Arial" w:eastAsiaTheme="minorHAnsi"/>
+                <w:highlight w:val="lightGray"/>
+                <w:lang w:val="en-US"/>
+              </w:rPr>
+              <w:t>Total</w:t>
+            </w:r>
+            <w:r>
+              <w:rPr>
+                <w:rFonts w:asciiTheme="minorHAnsi" w:hAnsiTheme="minorHAnsi" w:cs="Arial" w:eastAsiaTheme="minorHAnsi"/>
+                <w:highlight w:val="lightGray"/>
+              </w:rPr>
+              <w:t xml:space="preserve"> 1.3</w:t>
             </w:r>
           </w:p>
         </w:tc>
@@ -35544,23 +35320,24 @@
               <w:spacing w:lineRule="auto" w:line="240" w:after="0"/>
               <w:rPr>
                 <w:rFonts w:asciiTheme="minorHAnsi" w:hAnsiTheme="minorHAnsi" w:cs="Arial" w:eastAsiaTheme="minorHAnsi"/>
-                <w:highlight w:val="green"/>
-              </w:rPr>
-            </w:pPr>
-            <w:r>
-              <w:rPr>
-                <w:rFonts w:asciiTheme="minorHAnsi" w:hAnsiTheme="minorHAnsi" w:cs="Arial" w:eastAsiaTheme="minorHAnsi"/>
-                <w:highlight w:val="green"/>
-                <w:lang w:val="en-US"/>
-              </w:rPr>
-              <w:t>Field 4</w:t>
-            </w:r>
-            <w:r>
-              <w:rPr>
-                <w:rFonts w:asciiTheme="minorHAnsi" w:hAnsiTheme="minorHAnsi" w:cs="Arial" w:eastAsiaTheme="minorHAnsi"/>
-                <w:highlight w:val="green"/>
-              </w:rPr>
-              <w:t>.4</w:t>
+                <w:highlight w:val="lightGray"/>
+                <w:lang w:val="en-US"/>
+              </w:rPr>
+            </w:pPr>
+            <w:r>
+              <w:rPr>
+                <w:rFonts w:asciiTheme="minorHAnsi" w:hAnsiTheme="minorHAnsi" w:cs="Arial" w:eastAsiaTheme="minorHAnsi"/>
+                <w:highlight w:val="lightGray"/>
+                <w:lang w:val="en-US"/>
+              </w:rPr>
+              <w:t>Total</w:t>
+            </w:r>
+            <w:r>
+              <w:rPr>
+                <w:rFonts w:asciiTheme="minorHAnsi" w:hAnsiTheme="minorHAnsi" w:cs="Arial" w:eastAsiaTheme="minorHAnsi"/>
+                <w:highlight w:val="lightGray"/>
+              </w:rPr>
+              <w:t xml:space="preserve"> 1.4</w:t>
             </w:r>
           </w:p>
         </w:tc>
@@ -35573,52 +35350,23 @@
               <w:spacing w:lineRule="auto" w:line="240" w:after="0"/>
               <w:rPr>
                 <w:rFonts w:asciiTheme="minorHAnsi" w:hAnsiTheme="minorHAnsi" w:cs="Arial" w:eastAsiaTheme="minorHAnsi"/>
-                <w:highlight w:val="green"/>
-              </w:rPr>
-            </w:pPr>
-            <w:r>
-              <w:rPr>
-                <w:rFonts w:asciiTheme="minorHAnsi" w:hAnsiTheme="minorHAnsi" w:cs="Arial" w:eastAsiaTheme="minorHAnsi"/>
-                <w:highlight w:val="green"/>
-                <w:lang w:val="en-US"/>
-              </w:rPr>
-              <w:t>Field 4</w:t>
-            </w:r>
-            <w:r>
-              <w:rPr>
-                <w:rFonts w:asciiTheme="minorHAnsi" w:hAnsiTheme="minorHAnsi" w:cs="Arial" w:eastAsiaTheme="minorHAnsi"/>
-                <w:highlight w:val="green"/>
-              </w:rPr>
-              <w:t>.4</w:t>
-            </w:r>
-          </w:p>
-        </w:tc>
-        <w:tc>
-          <w:tcPr>
-            <w:tcW w:w="1726" w:type="dxa"/>
-          </w:tcPr>
-          <w:p>
-            <w:pPr>
-              <w:spacing w:lineRule="auto" w:line="240" w:after="0"/>
-              <w:rPr>
-                <w:rFonts w:asciiTheme="minorHAnsi" w:hAnsiTheme="minorHAnsi" w:cs="Arial" w:eastAsiaTheme="minorHAnsi"/>
-                <w:highlight w:val="green"/>
-              </w:rPr>
-            </w:pPr>
-            <w:r>
-              <w:rPr>
-                <w:rFonts w:asciiTheme="minorHAnsi" w:hAnsiTheme="minorHAnsi" w:cs="Arial" w:eastAsiaTheme="minorHAnsi"/>
-                <w:highlight w:val="green"/>
-                <w:lang w:val="en-US"/>
-              </w:rPr>
-              <w:t>Field 4</w:t>
-            </w:r>
-            <w:r>
-              <w:rPr>
-                <w:rFonts w:asciiTheme="minorHAnsi" w:hAnsiTheme="minorHAnsi" w:cs="Arial" w:eastAsiaTheme="minorHAnsi"/>
-                <w:highlight w:val="green"/>
-              </w:rPr>
-              <w:t>.5</w:t>
+                <w:highlight w:val="lightGray"/>
+              </w:rPr>
+            </w:pPr>
+            <w:r>
+              <w:rPr>
+                <w:rFonts w:asciiTheme="minorHAnsi" w:hAnsiTheme="minorHAnsi" w:cs="Arial" w:eastAsiaTheme="minorHAnsi"/>
+                <w:highlight w:val="lightGray"/>
+                <w:lang w:val="en-US"/>
+              </w:rPr>
+              <w:t>Total</w:t>
+            </w:r>
+            <w:r>
+              <w:rPr>
+                <w:rFonts w:asciiTheme="minorHAnsi" w:hAnsiTheme="minorHAnsi" w:cs="Arial" w:eastAsiaTheme="minorHAnsi"/>
+                <w:highlight w:val="lightGray"/>
+              </w:rPr>
+              <w:t xml:space="preserve"> 1.5</w:t>
             </w:r>
           </w:p>
         </w:tc>
@@ -35629,6 +35377,36 @@
         </w:trPr>
         <w:tc>
           <w:tcPr>
+            <w:tcW w:w="5178" w:type="dxa"/>
+            <w:gridSpan w:val="3"/>
+          </w:tcPr>
+          <w:p>
+            <w:pPr>
+              <w:spacing w:lineRule="auto" w:line="240" w:after="0"/>
+              <w:rPr>
+                <w:rFonts w:asciiTheme="minorHAnsi" w:hAnsiTheme="minorHAnsi" w:cs="Arial" w:eastAsiaTheme="minorHAnsi"/>
+                <w:highlight w:val="lightGray"/>
+              </w:rPr>
+            </w:pPr>
+            <w:r>
+              <w:rPr>
+                <w:rFonts w:asciiTheme="minorHAnsi" w:hAnsiTheme="minorHAnsi" w:cs="Arial" w:eastAsiaTheme="minorHAnsi"/>
+                <w:highlight w:val="lightGray"/>
+                <w:lang w:val="en-US"/>
+              </w:rPr>
+              <w:t>Total</w:t>
+            </w:r>
+            <w:r>
+              <w:rPr>
+                <w:rFonts w:asciiTheme="minorHAnsi" w:hAnsiTheme="minorHAnsi" w:cs="Arial" w:eastAsiaTheme="minorHAnsi"/>
+                <w:highlight w:val="lightGray"/>
+              </w:rPr>
+              <w:t xml:space="preserve"> 2.1</w:t>
+            </w:r>
+          </w:p>
+        </w:tc>
+        <w:tc>
+          <w:tcPr>
             <w:tcW w:w="3452" w:type="dxa"/>
             <w:gridSpan w:val="2"/>
           </w:tcPr>
@@ -35637,82 +35415,22 @@
               <w:spacing w:lineRule="auto" w:line="240" w:after="0"/>
               <w:rPr>
                 <w:rFonts w:asciiTheme="minorHAnsi" w:hAnsiTheme="minorHAnsi" w:cs="Arial" w:eastAsiaTheme="minorHAnsi"/>
-                <w:highlight w:val="green"/>
-              </w:rPr>
-            </w:pPr>
-            <w:r>
-              <w:rPr>
-                <w:rFonts w:asciiTheme="minorHAnsi" w:hAnsiTheme="minorHAnsi" w:cs="Arial" w:eastAsiaTheme="minorHAnsi"/>
-                <w:highlight w:val="green"/>
-                <w:lang w:val="en-US"/>
-              </w:rPr>
-              <w:t>Field 5</w:t>
-            </w:r>
-            <w:r>
-              <w:rPr>
-                <w:rFonts w:asciiTheme="minorHAnsi" w:hAnsiTheme="minorHAnsi" w:cs="Arial" w:eastAsiaTheme="minorHAnsi"/>
-                <w:highlight w:val="green"/>
-              </w:rPr>
-              <w:t>.1</w:t>
-            </w:r>
-          </w:p>
-        </w:tc>
-        <w:tc>
-          <w:tcPr>
-            <w:tcW w:w="1726" w:type="dxa"/>
-          </w:tcPr>
-          <w:p>
-            <w:pPr>
-              <w:spacing w:lineRule="auto" w:line="240" w:after="0"/>
-              <w:rPr>
-                <w:rFonts w:asciiTheme="minorHAnsi" w:hAnsiTheme="minorHAnsi" w:cs="Arial" w:eastAsiaTheme="minorHAnsi"/>
-                <w:highlight w:val="green"/>
-              </w:rPr>
-            </w:pPr>
-            <w:r>
-              <w:rPr>
-                <w:rFonts w:asciiTheme="minorHAnsi" w:hAnsiTheme="minorHAnsi" w:cs="Arial" w:eastAsiaTheme="minorHAnsi"/>
-                <w:highlight w:val="green"/>
-                <w:lang w:val="en-US"/>
-              </w:rPr>
-              <w:t>Field 5</w:t>
-            </w:r>
-            <w:r>
-              <w:rPr>
-                <w:rFonts w:asciiTheme="minorHAnsi" w:hAnsiTheme="minorHAnsi" w:cs="Arial" w:eastAsiaTheme="minorHAnsi"/>
-                <w:highlight w:val="green"/>
-              </w:rPr>
-              <w:t>.4</w:t>
-            </w:r>
-          </w:p>
-        </w:tc>
-        <w:tc>
-          <w:tcPr>
-            <w:tcW w:w="3452" w:type="dxa"/>
-            <w:gridSpan w:val="2"/>
-          </w:tcPr>
-          <w:p>
-            <w:pPr>
-              <w:spacing w:lineRule="auto" w:line="240" w:after="0"/>
-              <w:rPr>
-                <w:rFonts w:asciiTheme="minorHAnsi" w:hAnsiTheme="minorHAnsi" w:cs="Arial" w:eastAsiaTheme="minorHAnsi"/>
-                <w:lang w:val="en-US"/>
-              </w:rPr>
-            </w:pPr>
-            <w:r>
-              <w:rPr>
-                <w:rFonts w:asciiTheme="minorHAnsi" w:hAnsiTheme="minorHAnsi" w:cs="Arial" w:eastAsiaTheme="minorHAnsi"/>
-                <w:highlight w:val="green"/>
-                <w:lang w:val="en-US"/>
-              </w:rPr>
-              <w:t>Field 5</w:t>
-            </w:r>
-            <w:r>
-              <w:rPr>
-                <w:rFonts w:asciiTheme="minorHAnsi" w:hAnsiTheme="minorHAnsi" w:cs="Arial" w:eastAsiaTheme="minorHAnsi"/>
-                <w:highlight w:val="green"/>
-              </w:rPr>
-              <w:t>.4</w:t>
+              </w:rPr>
+            </w:pPr>
+            <w:r>
+              <w:rPr>
+                <w:rFonts w:asciiTheme="minorHAnsi" w:hAnsiTheme="minorHAnsi" w:cs="Arial" w:eastAsiaTheme="minorHAnsi"/>
+                <w:highlight w:val="lightGray"/>
+                <w:lang w:val="en-US"/>
+              </w:rPr>
+              <w:t>Total</w:t>
+            </w:r>
+            <w:r>
+              <w:rPr>
+                <w:rFonts w:asciiTheme="minorHAnsi" w:hAnsiTheme="minorHAnsi" w:cs="Arial" w:eastAsiaTheme="minorHAnsi"/>
+                <w:highlight w:val="lightGray"/>
+              </w:rPr>
+              <w:t xml:space="preserve"> 2.3</w:t>
             </w:r>
           </w:p>
         </w:tc>
